--- a/MathMethod.docx
+++ b/MathMethod.docx
@@ -385,7 +385,15 @@
           <w:sz w:val="20"/>
           <w:szCs w:val="20"/>
         </w:rPr>
-        <w:t xml:space="preserve"> by 2 units. To calculate </w:t>
+        <w:t xml:space="preserve"> by 2 units. </w:t>
+      </w:r>
+      <w:r>
+        <w:rPr>
+          <w:rFonts w:ascii="Arial" w:hAnsi="Arial" w:cs="Arial" w:hint="eastAsia"/>
+          <w:sz w:val="20"/>
+          <w:szCs w:val="20"/>
+        </w:rPr>
+        <w:t>The</w:t>
       </w:r>
       <w:r>
         <w:rPr>
@@ -393,13 +401,314 @@
           <w:sz w:val="20"/>
           <w:szCs w:val="20"/>
         </w:rPr>
-        <w:t>the area between the two curves, there are 2 methods.</w:t>
+        <w:t xml:space="preserve"> region bounded by</w:t>
+      </w:r>
+      <w:r>
+        <w:rPr>
+          <w:rFonts w:ascii="Arial" w:hAnsi="Arial" w:cs="Arial"/>
+          <w:sz w:val="20"/>
+          <w:szCs w:val="20"/>
+        </w:rPr>
+        <w:t xml:space="preserve"> the two curves</w:t>
+      </w:r>
+      <w:r>
+        <w:rPr>
+          <w:rFonts w:ascii="Arial" w:hAnsi="Arial" w:cs="Arial"/>
+          <w:sz w:val="20"/>
+          <w:szCs w:val="20"/>
+        </w:rPr>
+        <w:t xml:space="preserve"> is</w:t>
       </w:r>
     </w:p>
     <w:p>
       <w:pPr>
         <w:rPr>
           <w:rFonts w:ascii="Arial" w:hAnsi="Arial" w:cs="Arial"/>
+          <w:sz w:val="20"/>
+          <w:szCs w:val="20"/>
+        </w:rPr>
+      </w:pPr>
+      <m:oMathPara>
+        <m:oMath>
+          <m:sSub>
+            <m:sSubPr>
+              <m:ctrlPr>
+                <w:rPr>
+                  <w:rFonts w:ascii="Cambria Math" w:hAnsi="Cambria Math" w:cs="Arial"/>
+                  <w:i/>
+                  <w:sz w:val="20"/>
+                  <w:szCs w:val="20"/>
+                </w:rPr>
+              </m:ctrlPr>
+            </m:sSubPr>
+            <m:e>
+              <m:r>
+                <w:rPr>
+                  <w:rFonts w:ascii="Cambria Math" w:hAnsi="Cambria Math" w:cs="Arial"/>
+                  <w:sz w:val="20"/>
+                  <w:szCs w:val="20"/>
+                </w:rPr>
+                <m:t>R</m:t>
+              </m:r>
+            </m:e>
+            <m:sub>
+              <m:r>
+                <w:rPr>
+                  <w:rFonts w:ascii="Cambria Math" w:hAnsi="Cambria Math" w:cs="Arial"/>
+                  <w:sz w:val="20"/>
+                  <w:szCs w:val="20"/>
+                </w:rPr>
+                <m:t>1</m:t>
+              </m:r>
+            </m:sub>
+          </m:sSub>
+          <m:r>
+            <w:rPr>
+              <w:rFonts w:ascii="Cambria Math" w:hAnsi="Cambria Math" w:cs="Arial"/>
+              <w:sz w:val="20"/>
+              <w:szCs w:val="20"/>
+            </w:rPr>
+            <m:t>={</m:t>
+          </m:r>
+          <m:d>
+            <m:dPr>
+              <m:ctrlPr>
+                <w:rPr>
+                  <w:rFonts w:ascii="Cambria Math" w:hAnsi="Cambria Math" w:cs="Arial"/>
+                  <w:i/>
+                  <w:sz w:val="20"/>
+                  <w:szCs w:val="20"/>
+                </w:rPr>
+              </m:ctrlPr>
+            </m:dPr>
+            <m:e>
+              <m:r>
+                <w:rPr>
+                  <w:rFonts w:ascii="Cambria Math" w:hAnsi="Cambria Math" w:cs="Arial"/>
+                  <w:sz w:val="20"/>
+                  <w:szCs w:val="20"/>
+                </w:rPr>
+                <m:t>x,y</m:t>
+              </m:r>
+            </m:e>
+          </m:d>
+          <m:r>
+            <w:rPr>
+              <w:rFonts w:ascii="Cambria Math" w:hAnsi="Cambria Math" w:cs="Arial"/>
+              <w:sz w:val="20"/>
+              <w:szCs w:val="20"/>
+            </w:rPr>
+            <m:t>∈</m:t>
+          </m:r>
+          <m:sSup>
+            <m:sSupPr>
+              <m:ctrlPr>
+                <w:rPr>
+                  <w:rFonts w:ascii="Cambria Math" w:hAnsi="Cambria Math" w:cs="Arial"/>
+                  <w:i/>
+                  <w:sz w:val="20"/>
+                  <w:szCs w:val="20"/>
+                </w:rPr>
+              </m:ctrlPr>
+            </m:sSupPr>
+            <m:e>
+              <m:r>
+                <m:rPr>
+                  <m:scr m:val="double-struck"/>
+                </m:rPr>
+                <w:rPr>
+                  <w:rFonts w:ascii="Cambria Math" w:hAnsi="Cambria Math" w:cs="Arial"/>
+                  <w:sz w:val="20"/>
+                  <w:szCs w:val="20"/>
+                </w:rPr>
+                <m:t>R</m:t>
+              </m:r>
+            </m:e>
+            <m:sup>
+              <m:r>
+                <w:rPr>
+                  <w:rFonts w:ascii="Cambria Math" w:hAnsi="Cambria Math" w:cs="Arial"/>
+                  <w:sz w:val="20"/>
+                  <w:szCs w:val="20"/>
+                </w:rPr>
+                <m:t>2</m:t>
+              </m:r>
+            </m:sup>
+          </m:sSup>
+          <m:r>
+            <w:rPr>
+              <w:rFonts w:ascii="Cambria Math" w:hAnsi="Cambria Math" w:cs="Arial"/>
+              <w:sz w:val="20"/>
+              <w:szCs w:val="20"/>
+            </w:rPr>
+            <m:t>|x∈</m:t>
+          </m:r>
+          <m:d>
+            <m:dPr>
+              <m:begChr m:val="["/>
+              <m:endChr m:val="]"/>
+              <m:ctrlPr>
+                <w:rPr>
+                  <w:rFonts w:ascii="Cambria Math" w:hAnsi="Cambria Math" w:cs="Arial"/>
+                  <w:i/>
+                  <w:sz w:val="20"/>
+                  <w:szCs w:val="20"/>
+                </w:rPr>
+              </m:ctrlPr>
+            </m:dPr>
+            <m:e>
+              <m:r>
+                <w:rPr>
+                  <w:rFonts w:ascii="Cambria Math" w:hAnsi="Cambria Math" w:cs="Arial"/>
+                  <w:sz w:val="20"/>
+                  <w:szCs w:val="20"/>
+                </w:rPr>
+                <m:t>1,5.5</m:t>
+              </m:r>
+            </m:e>
+          </m:d>
+          <m:r>
+            <w:rPr>
+              <w:rFonts w:ascii="Cambria Math" w:hAnsi="Cambria Math" w:cs="Arial"/>
+              <w:sz w:val="20"/>
+              <w:szCs w:val="20"/>
+            </w:rPr>
+            <m:t xml:space="preserve">, </m:t>
+          </m:r>
+          <m:sSub>
+            <m:sSubPr>
+              <m:ctrlPr>
+                <w:rPr>
+                  <w:rFonts w:ascii="Cambria Math" w:hAnsi="Cambria Math" w:cs="Arial"/>
+                  <w:i/>
+                  <w:sz w:val="20"/>
+                  <w:szCs w:val="20"/>
+                </w:rPr>
+              </m:ctrlPr>
+            </m:sSubPr>
+            <m:e>
+              <m:r>
+                <w:rPr>
+                  <w:rFonts w:ascii="Cambria Math" w:hAnsi="Cambria Math" w:cs="Arial"/>
+                  <w:sz w:val="20"/>
+                  <w:szCs w:val="20"/>
+                </w:rPr>
+                <m:t>f</m:t>
+              </m:r>
+            </m:e>
+            <m:sub>
+              <m:r>
+                <w:rPr>
+                  <w:rFonts w:ascii="Cambria Math" w:hAnsi="Cambria Math" w:cs="Arial"/>
+                  <w:sz w:val="20"/>
+                  <w:szCs w:val="20"/>
+                </w:rPr>
+                <m:t>2</m:t>
+              </m:r>
+            </m:sub>
+          </m:sSub>
+          <m:d>
+            <m:dPr>
+              <m:ctrlPr>
+                <w:rPr>
+                  <w:rFonts w:ascii="Cambria Math" w:hAnsi="Cambria Math" w:cs="Arial"/>
+                  <w:i/>
+                  <w:sz w:val="20"/>
+                  <w:szCs w:val="20"/>
+                </w:rPr>
+              </m:ctrlPr>
+            </m:dPr>
+            <m:e>
+              <m:r>
+                <w:rPr>
+                  <w:rFonts w:ascii="Cambria Math" w:hAnsi="Cambria Math" w:cs="Arial"/>
+                  <w:sz w:val="20"/>
+                  <w:szCs w:val="20"/>
+                </w:rPr>
+                <m:t>x</m:t>
+              </m:r>
+            </m:e>
+          </m:d>
+          <m:r>
+            <w:rPr>
+              <w:rFonts w:ascii="Cambria Math" w:hAnsi="Cambria Math" w:cs="Arial"/>
+              <w:sz w:val="20"/>
+              <w:szCs w:val="20"/>
+            </w:rPr>
+            <m:t>≤</m:t>
+          </m:r>
+          <m:sSub>
+            <m:sSubPr>
+              <m:ctrlPr>
+                <w:rPr>
+                  <w:rFonts w:ascii="Cambria Math" w:hAnsi="Cambria Math" w:cs="Arial"/>
+                  <w:i/>
+                  <w:sz w:val="20"/>
+                  <w:szCs w:val="20"/>
+                </w:rPr>
+              </m:ctrlPr>
+            </m:sSubPr>
+            <m:e>
+              <m:r>
+                <w:rPr>
+                  <w:rFonts w:ascii="Cambria Math" w:hAnsi="Cambria Math" w:cs="Arial"/>
+                  <w:sz w:val="20"/>
+                  <w:szCs w:val="20"/>
+                </w:rPr>
+                <m:t>f</m:t>
+              </m:r>
+            </m:e>
+            <m:sub>
+              <m:r>
+                <w:rPr>
+                  <w:rFonts w:ascii="Cambria Math" w:hAnsi="Cambria Math" w:cs="Arial"/>
+                  <w:sz w:val="20"/>
+                  <w:szCs w:val="20"/>
+                </w:rPr>
+                <m:t>1</m:t>
+              </m:r>
+            </m:sub>
+          </m:sSub>
+          <m:r>
+            <w:rPr>
+              <w:rFonts w:ascii="Cambria Math" w:hAnsi="Cambria Math" w:cs="Arial"/>
+              <w:sz w:val="20"/>
+              <w:szCs w:val="20"/>
+            </w:rPr>
+            <m:t>(x)}</m:t>
+          </m:r>
+        </m:oMath>
+      </m:oMathPara>
+    </w:p>
+    <w:p>
+      <w:pPr>
+        <w:rPr>
+          <w:rFonts w:ascii="Arial" w:hAnsi="Arial" w:cs="Arial"/>
+          <w:sz w:val="20"/>
+          <w:szCs w:val="20"/>
+        </w:rPr>
+      </w:pPr>
+      <w:r>
+        <w:rPr>
+          <w:rFonts w:ascii="Arial" w:hAnsi="Arial" w:cs="Arial"/>
+          <w:sz w:val="20"/>
+          <w:szCs w:val="20"/>
+        </w:rPr>
+        <w:t xml:space="preserve">To calculate its area, </w:t>
+      </w:r>
+      <w:r>
+        <w:rPr>
+          <w:rFonts w:ascii="Arial" w:hAnsi="Arial" w:cs="Arial"/>
+          <w:sz w:val="20"/>
+          <w:szCs w:val="20"/>
+        </w:rPr>
+        <w:t>there are 2 methods.</w:t>
+      </w:r>
+    </w:p>
+    <w:p>
+      <w:pPr>
+        <w:rPr>
+          <w:rFonts w:ascii="Arial" w:hAnsi="Arial" w:cs="Arial" w:hint="eastAsia"/>
           <w:sz w:val="20"/>
           <w:szCs w:val="20"/>
         </w:rPr>
@@ -1448,6 +1757,18 @@
           <w:rFonts w:ascii="Arial" w:hAnsi="Arial" w:cs="Arial"/>
           <w:b/>
           <w:bCs/>
+          <w:sz w:val="20"/>
+          <w:szCs w:val="22"/>
+        </w:rPr>
+      </w:pPr>
+    </w:p>
+    <w:p>
+      <w:pPr>
+        <w:spacing w:before="120" w:after="120" w:line="276" w:lineRule="auto"/>
+        <w:rPr>
+          <w:rFonts w:ascii="Arial" w:hAnsi="Arial" w:cs="Arial"/>
+          <w:b/>
+          <w:bCs/>
           <w:sz w:val="22"/>
           <w:szCs w:val="22"/>
         </w:rPr>
@@ -2073,17 +2394,7 @@
           <w:sz w:val="20"/>
           <w:szCs w:val="20"/>
         </w:rPr>
-        <w:t>since what is transformed is t</w:t>
-      </w:r>
-      <w:bookmarkStart w:id="0" w:name="_GoBack"/>
-      <w:bookmarkEnd w:id="0"/>
-      <w:r>
-        <w:rPr>
-          <w:rFonts w:ascii="Arial" w:hAnsi="Arial" w:cs="Arial"/>
-          <w:sz w:val="20"/>
-          <w:szCs w:val="20"/>
-        </w:rPr>
-        <w:t xml:space="preserve">he whole shape of a function </w:t>
+        <w:t xml:space="preserve">since what is transformed is the whole shape of a function </w:t>
       </w:r>
       <m:oMath>
         <m:r>
@@ -3332,17 +3643,18 @@
       <w:tblPr>
         <w:tblStyle w:val="a4"/>
         <w:tblW w:w="0" w:type="auto"/>
+        <w:tblLayout w:type="fixed"/>
         <w:tblLook w:val="04A0" w:firstRow="1" w:lastRow="0" w:firstColumn="1" w:lastColumn="0" w:noHBand="0" w:noVBand="1"/>
       </w:tblPr>
       <w:tblGrid>
-        <w:gridCol w:w="3011"/>
-        <w:gridCol w:w="5340"/>
-        <w:gridCol w:w="2105"/>
+        <w:gridCol w:w="3823"/>
+        <w:gridCol w:w="3827"/>
+        <w:gridCol w:w="2806"/>
       </w:tblGrid>
       <w:tr>
         <w:tc>
           <w:tcPr>
-            <w:tcW w:w="3114" w:type="dxa"/>
+            <w:tcW w:w="3823" w:type="dxa"/>
           </w:tcPr>
           <w:p>
             <w:pPr>
@@ -3371,7 +3683,7 @@
         </w:tc>
         <w:tc>
           <w:tcPr>
-            <w:tcW w:w="5163" w:type="dxa"/>
+            <w:tcW w:w="3827" w:type="dxa"/>
           </w:tcPr>
           <w:p>
             <w:pPr>
@@ -3400,7 +3712,7 @@
         </w:tc>
         <w:tc>
           <w:tcPr>
-            <w:tcW w:w="2179" w:type="dxa"/>
+            <w:tcW w:w="2806" w:type="dxa"/>
           </w:tcPr>
           <w:p>
             <w:pPr>
@@ -3431,7 +3743,7 @@
       <w:tr>
         <w:tc>
           <w:tcPr>
-            <w:tcW w:w="3114" w:type="dxa"/>
+            <w:tcW w:w="3823" w:type="dxa"/>
           </w:tcPr>
           <w:p>
             <w:pPr>
@@ -3604,7 +3916,7 @@
         </w:tc>
         <w:tc>
           <w:tcPr>
-            <w:tcW w:w="5163" w:type="dxa"/>
+            <w:tcW w:w="3827" w:type="dxa"/>
           </w:tcPr>
           <w:p>
             <w:pPr>
@@ -3629,7 +3941,7 @@
         </w:tc>
         <w:tc>
           <w:tcPr>
-            <w:tcW w:w="2179" w:type="dxa"/>
+            <w:tcW w:w="2806" w:type="dxa"/>
           </w:tcPr>
           <w:p>
             <w:pPr>
@@ -3793,13 +4105,45 @@
                       </m:mr>
                       <m:mr>
                         <m:e>
+                          <m:sSub>
+                            <m:sSubPr>
+                              <m:ctrlPr>
+                                <w:rPr>
+                                  <w:rFonts w:ascii="Cambria Math" w:hAnsi="Cambria Math" w:cs="Arial"/>
+                                  <w:i/>
+                                  <w:sz w:val="20"/>
+                                  <w:szCs w:val="20"/>
+                                </w:rPr>
+                              </m:ctrlPr>
+                            </m:sSubPr>
+                            <m:e>
+                              <m:r>
+                                <w:rPr>
+                                  <w:rFonts w:ascii="Cambria Math" w:hAnsi="Cambria Math" w:cs="Arial"/>
+                                  <w:sz w:val="20"/>
+                                  <w:szCs w:val="20"/>
+                                </w:rPr>
+                                <m:t>f</m:t>
+                              </m:r>
+                            </m:e>
+                            <m:sub>
+                              <m:r>
+                                <w:rPr>
+                                  <w:rFonts w:ascii="Cambria Math" w:hAnsi="Cambria Math" w:cs="Arial"/>
+                                  <w:sz w:val="20"/>
+                                  <w:szCs w:val="20"/>
+                                </w:rPr>
+                                <m:t>1</m:t>
+                              </m:r>
+                            </m:sub>
+                          </m:sSub>
                           <m:r>
                             <w:rPr>
                               <w:rFonts w:ascii="Cambria Math" w:hAnsi="Cambria Math" w:cs="Arial"/>
                               <w:sz w:val="20"/>
                               <w:szCs w:val="20"/>
                             </w:rPr>
-                            <m:t>f(x)</m:t>
+                            <m:t>(x)</m:t>
                           </m:r>
                         </m:e>
                       </m:mr>
@@ -3859,13 +4203,45 @@
                       </m:mr>
                       <m:mr>
                         <m:e>
+                          <m:sSub>
+                            <m:sSubPr>
+                              <m:ctrlPr>
+                                <w:rPr>
+                                  <w:rFonts w:ascii="Cambria Math" w:hAnsi="Cambria Math" w:cs="Arial"/>
+                                  <w:i/>
+                                  <w:sz w:val="20"/>
+                                  <w:szCs w:val="20"/>
+                                </w:rPr>
+                              </m:ctrlPr>
+                            </m:sSubPr>
+                            <m:e>
+                              <m:r>
+                                <w:rPr>
+                                  <w:rFonts w:ascii="Cambria Math" w:hAnsi="Cambria Math" w:cs="Arial"/>
+                                  <w:sz w:val="20"/>
+                                  <w:szCs w:val="20"/>
+                                </w:rPr>
+                                <m:t>f</m:t>
+                              </m:r>
+                            </m:e>
+                            <m:sub>
+                              <m:r>
+                                <w:rPr>
+                                  <w:rFonts w:ascii="Cambria Math" w:hAnsi="Cambria Math" w:cs="Arial"/>
+                                  <w:sz w:val="20"/>
+                                  <w:szCs w:val="20"/>
+                                </w:rPr>
+                                <m:t>1</m:t>
+                              </m:r>
+                            </m:sub>
+                          </m:sSub>
                           <m:r>
                             <w:rPr>
                               <w:rFonts w:ascii="Cambria Math" w:hAnsi="Cambria Math" w:cs="Arial"/>
                               <w:sz w:val="20"/>
                               <w:szCs w:val="20"/>
                             </w:rPr>
-                            <m:t>f(t)</m:t>
+                            <m:t>(t)</m:t>
                           </m:r>
                         </m:e>
                       </m:mr>
@@ -3880,7 +4256,7 @@
       <w:tr>
         <w:tc>
           <w:tcPr>
-            <w:tcW w:w="3114" w:type="dxa"/>
+            <w:tcW w:w="3823" w:type="dxa"/>
           </w:tcPr>
           <w:p>
             <w:pPr>
@@ -3903,6 +4279,7 @@
                 <w:sz w:val="20"/>
                 <w:szCs w:val="20"/>
               </w:rPr>
+              <w:lastRenderedPageBreak/>
               <w:t xml:space="preserve">Translate </w:t>
             </w:r>
             <m:oMath>
@@ -4042,7 +4419,6 @@
                 <w:sz w:val="20"/>
                 <w:szCs w:val="20"/>
               </w:rPr>
-              <w:lastRenderedPageBreak/>
               <w:t>Since it is only a translation, the linear transformation matrix should be identical, namely</w:t>
             </w:r>
           </w:p>
@@ -4183,7 +4559,7 @@
             <w:pPr>
               <w:spacing w:before="120" w:after="120" w:line="276" w:lineRule="auto"/>
               <w:rPr>
-                <w:rFonts w:ascii="Arial" w:hAnsi="Arial" w:cs="Arial"/>
+                <w:rFonts w:ascii="Arial" w:hAnsi="Arial" w:cs="Arial" w:hint="eastAsia"/>
                 <w:sz w:val="20"/>
                 <w:szCs w:val="20"/>
                 <w:lang w:val="en-US"/>
@@ -4266,211 +4642,10 @@
               </m:oMath>
             </m:oMathPara>
           </w:p>
-          <w:p>
-            <w:pPr>
-              <w:spacing w:before="120" w:after="120" w:line="276" w:lineRule="auto"/>
-              <w:rPr>
-                <w:rFonts w:ascii="Arial" w:hAnsi="Arial" w:cs="Arial"/>
-                <w:iCs/>
-                <w:sz w:val="20"/>
-                <w:szCs w:val="20"/>
-              </w:rPr>
-            </w:pPr>
-            <w:r>
-              <w:rPr>
-                <w:rFonts w:ascii="Arial" w:hAnsi="Arial" w:cs="Arial"/>
-                <w:sz w:val="20"/>
-                <w:szCs w:val="20"/>
-                <w:lang w:val="en-US"/>
-              </w:rPr>
-              <w:t>Note</w:t>
-            </w:r>
-            <w:r>
-              <w:rPr>
-                <w:rFonts w:ascii="Arial" w:hAnsi="Arial" w:cs="Arial"/>
-                <w:sz w:val="20"/>
-                <w:szCs w:val="20"/>
-                <w:lang w:val="en-US"/>
-              </w:rPr>
-              <w:t xml:space="preserve"> that the actual transformation is imposed on the whole vector space </w:t>
-            </w:r>
-            <m:oMath>
-              <m:sSup>
-                <m:sSupPr>
-                  <m:ctrlPr>
-                    <w:rPr>
-                      <w:rFonts w:ascii="Cambria Math" w:hAnsi="Cambria Math" w:cs="Arial"/>
-                      <w:i/>
-                      <w:sz w:val="20"/>
-                      <w:szCs w:val="20"/>
-                    </w:rPr>
-                  </m:ctrlPr>
-                </m:sSupPr>
-                <m:e>
-                  <m:r>
-                    <m:rPr>
-                      <m:scr m:val="double-struck"/>
-                    </m:rPr>
-                    <w:rPr>
-                      <w:rFonts w:ascii="Cambria Math" w:hAnsi="Cambria Math" w:cs="Arial"/>
-                      <w:sz w:val="20"/>
-                      <w:szCs w:val="20"/>
-                    </w:rPr>
-                    <m:t>R</m:t>
-                  </m:r>
-                </m:e>
-                <m:sup>
-                  <m:r>
-                    <w:rPr>
-                      <w:rFonts w:ascii="Cambria Math" w:hAnsi="Cambria Math" w:cs="Arial"/>
-                      <w:sz w:val="20"/>
-                      <w:szCs w:val="20"/>
-                    </w:rPr>
-                    <m:t>2</m:t>
-                  </m:r>
-                </m:sup>
-              </m:sSup>
-              <m:r>
-                <w:rPr>
-                  <w:rFonts w:ascii="Cambria Math" w:hAnsi="Cambria Math" w:cs="Arial"/>
-                  <w:sz w:val="20"/>
-                  <w:szCs w:val="20"/>
-                </w:rPr>
-                <m:t>=</m:t>
-              </m:r>
-              <m:r>
-                <m:rPr>
-                  <m:sty m:val="p"/>
-                </m:rPr>
-                <w:rPr>
-                  <w:rFonts w:ascii="Cambria Math" w:hAnsi="Cambria Math" w:cs="Arial"/>
-                  <w:sz w:val="20"/>
-                  <w:szCs w:val="20"/>
-                </w:rPr>
-                <m:t>Span</m:t>
-              </m:r>
-              <m:d>
-                <m:dPr>
-                  <m:ctrlPr>
-                    <w:rPr>
-                      <w:rFonts w:ascii="Cambria Math" w:hAnsi="Cambria Math" w:cs="Arial"/>
-                      <w:iCs/>
-                      <w:sz w:val="20"/>
-                      <w:szCs w:val="20"/>
-                    </w:rPr>
-                  </m:ctrlPr>
-                </m:dPr>
-                <m:e>
-                  <m:acc>
-                    <m:accPr>
-                      <m:ctrlPr>
-                        <w:rPr>
-                          <w:rFonts w:ascii="Cambria Math" w:hAnsi="Cambria Math" w:cs="Arial"/>
-                          <w:b/>
-                          <w:bCs/>
-                          <w:iCs/>
-                          <w:sz w:val="20"/>
-                          <w:szCs w:val="20"/>
-                        </w:rPr>
-                      </m:ctrlPr>
-                    </m:accPr>
-                    <m:e>
-                      <m:r>
-                        <m:rPr>
-                          <m:sty m:val="b"/>
-                        </m:rPr>
-                        <w:rPr>
-                          <w:rFonts w:ascii="Cambria Math" w:hAnsi="Cambria Math" w:cs="Arial"/>
-                          <w:sz w:val="20"/>
-                          <w:szCs w:val="20"/>
-                        </w:rPr>
-                        <m:t>i</m:t>
-                      </m:r>
-                      <m:ctrlPr>
-                        <w:rPr>
-                          <w:rFonts w:ascii="Cambria Math" w:hAnsi="Cambria Math" w:cs="Arial"/>
-                          <w:iCs/>
-                          <w:sz w:val="20"/>
-                          <w:szCs w:val="20"/>
-                        </w:rPr>
-                      </m:ctrlPr>
-                    </m:e>
-                  </m:acc>
-                  <m:r>
-                    <m:rPr>
-                      <m:sty m:val="b"/>
-                    </m:rPr>
-                    <w:rPr>
-                      <w:rFonts w:ascii="Cambria Math" w:hAnsi="Cambria Math" w:cs="Arial"/>
-                      <w:sz w:val="20"/>
-                      <w:szCs w:val="20"/>
-                    </w:rPr>
-                    <m:t>,</m:t>
-                  </m:r>
-                  <m:acc>
-                    <m:accPr>
-                      <m:ctrlPr>
-                        <w:rPr>
-                          <w:rFonts w:ascii="Cambria Math" w:hAnsi="Cambria Math" w:cs="Arial"/>
-                          <w:b/>
-                          <w:bCs/>
-                          <w:iCs/>
-                          <w:sz w:val="20"/>
-                          <w:szCs w:val="20"/>
-                        </w:rPr>
-                      </m:ctrlPr>
-                    </m:accPr>
-                    <m:e>
-                      <m:r>
-                        <m:rPr>
-                          <m:sty m:val="b"/>
-                        </m:rPr>
-                        <w:rPr>
-                          <w:rFonts w:ascii="Cambria Math" w:hAnsi="Cambria Math" w:cs="Arial"/>
-                          <w:sz w:val="20"/>
-                          <w:szCs w:val="20"/>
-                        </w:rPr>
-                        <m:t>j</m:t>
-                      </m:r>
-                    </m:e>
-                  </m:acc>
-                </m:e>
-              </m:d>
-              <m:r>
-                <m:rPr>
-                  <m:sty m:val="p"/>
-                </m:rPr>
-                <w:rPr>
-                  <w:rFonts w:ascii="Cambria Math" w:hAnsi="Cambria Math" w:cs="Arial"/>
-                  <w:sz w:val="20"/>
-                  <w:szCs w:val="20"/>
-                </w:rPr>
-                <m:t xml:space="preserve">. </m:t>
-              </m:r>
-            </m:oMath>
-            <w:r>
-              <w:rPr>
-                <w:rFonts w:ascii="Arial" w:hAnsi="Arial" w:cs="Arial"/>
-                <w:iCs/>
-                <w:sz w:val="20"/>
-                <w:szCs w:val="20"/>
-              </w:rPr>
-              <w:t xml:space="preserve">The transformed base vectors are intended to </w:t>
-            </w:r>
-            <w:r>
-              <w:rPr>
-                <w:rFonts w:ascii="Arial" w:hAnsi="Arial" w:cs="Arial"/>
-                <w:iCs/>
-                <w:sz w:val="20"/>
-                <w:szCs w:val="20"/>
-              </w:rPr>
-              <w:t>explicitly show the  transformation on the whole coordinate frame</w:t>
-            </w:r>
-          </w:p>
         </w:tc>
         <w:tc>
           <w:tcPr>
-            <w:tcW w:w="5163" w:type="dxa"/>
+            <w:tcW w:w="3827" w:type="dxa"/>
           </w:tcPr>
           <w:p>
             <w:pPr>
@@ -4482,17 +4657,6 @@
                 <w:szCs w:val="20"/>
               </w:rPr>
             </w:pPr>
-          </w:p>
-          <w:p>
-            <w:pPr>
-              <w:spacing w:before="120" w:after="120" w:line="276" w:lineRule="auto"/>
-              <w:rPr>
-                <w:rFonts w:ascii="Arial" w:hAnsi="Arial" w:cs="Arial"/>
-                <w:iCs/>
-                <w:sz w:val="20"/>
-                <w:szCs w:val="20"/>
-              </w:rPr>
-            </w:pPr>
             <w:r>
               <w:rPr>
                 <w:rFonts w:ascii="Arial" w:hAnsi="Arial" w:cs="Arial"/>
@@ -4502,10 +4666,9 @@
                 <w:szCs w:val="20"/>
                 <w:lang w:val="en-US"/>
               </w:rPr>
-              <w:lastRenderedPageBreak/>
               <w:drawing>
-                <wp:inline distT="0" distB="0" distL="0" distR="0" wp14:anchorId="6C070CDD" wp14:editId="6585697A">
-                  <wp:extent cx="3254189" cy="3254189"/>
+                <wp:inline distT="0" distB="0" distL="0" distR="0" wp14:anchorId="6C070CDD" wp14:editId="2BF54E5E">
+                  <wp:extent cx="2041557" cy="2041557"/>
                   <wp:effectExtent l="0" t="0" r="0" b="0"/>
                   <wp:docPr id="1542267822" name="Picture 1"/>
                   <wp:cNvGraphicFramePr>
@@ -4533,7 +4696,7 @@
                         <pic:spPr>
                           <a:xfrm>
                             <a:off x="0" y="0"/>
-                            <a:ext cx="3267901" cy="3267901"/>
+                            <a:ext cx="2085606" cy="2085606"/>
                           </a:xfrm>
                           <a:prstGeom prst="rect">
                             <a:avLst/>
@@ -4549,13 +4712,4459 @@
         </w:tc>
         <w:tc>
           <w:tcPr>
-            <w:tcW w:w="2179" w:type="dxa"/>
+            <w:tcW w:w="2806" w:type="dxa"/>
           </w:tcPr>
           <w:p>
             <w:pPr>
               <w:spacing w:before="120" w:after="120" w:line="276" w:lineRule="auto"/>
               <w:rPr>
                 <w:rFonts w:ascii="Arial" w:hAnsi="Arial" w:cs="Arial"/>
+                <w:sz w:val="20"/>
+                <w:szCs w:val="20"/>
+              </w:rPr>
+            </w:pPr>
+            <m:oMathPara>
+              <m:oMath>
+                <m:eqArr>
+                  <m:eqArrPr>
+                    <m:maxDist m:val="1"/>
+                    <m:ctrlPr>
+                      <w:rPr>
+                        <w:rStyle w:val="delimsizing"/>
+                        <w:rFonts w:ascii="Cambria Math" w:hAnsi="Cambria Math" w:cs="Arial"/>
+                        <w:b/>
+                        <w:sz w:val="20"/>
+                        <w:szCs w:val="20"/>
+                      </w:rPr>
+                    </m:ctrlPr>
+                  </m:eqArrPr>
+                  <m:e>
+                    <m:sSub>
+                      <m:sSubPr>
+                        <m:ctrlPr>
+                          <w:rPr>
+                            <w:rFonts w:ascii="Cambria Math" w:hAnsi="Cambria Math" w:cs="Arial"/>
+                            <w:b/>
+                            <w:sz w:val="20"/>
+                            <w:szCs w:val="20"/>
+                          </w:rPr>
+                        </m:ctrlPr>
+                      </m:sSubPr>
+                      <m:e>
+                        <m:r>
+                          <m:rPr>
+                            <m:sty m:val="b"/>
+                          </m:rPr>
+                          <w:rPr>
+                            <w:rFonts w:ascii="Cambria Math" w:hAnsi="Cambria Math" w:cs="Arial"/>
+                            <w:sz w:val="20"/>
+                            <w:szCs w:val="20"/>
+                          </w:rPr>
+                          <m:t>P</m:t>
+                        </m:r>
+                      </m:e>
+                      <m:sub>
+                        <m:r>
+                          <m:rPr>
+                            <m:sty m:val="b"/>
+                          </m:rPr>
+                          <w:rPr>
+                            <w:rFonts w:ascii="Cambria Math" w:hAnsi="Cambria Math" w:cs="Arial"/>
+                            <w:sz w:val="20"/>
+                            <w:szCs w:val="20"/>
+                          </w:rPr>
+                          <m:t>2</m:t>
+                        </m:r>
+                      </m:sub>
+                    </m:sSub>
+                    <m:d>
+                      <m:dPr>
+                        <m:ctrlPr>
+                          <w:rPr>
+                            <w:rFonts w:ascii="Cambria Math" w:hAnsi="Cambria Math" w:cs="Arial"/>
+                            <w:i/>
+                            <w:iCs/>
+                            <w:sz w:val="20"/>
+                            <w:szCs w:val="20"/>
+                          </w:rPr>
+                        </m:ctrlPr>
+                      </m:dPr>
+                      <m:e>
+                        <m:r>
+                          <w:rPr>
+                            <w:rFonts w:ascii="Cambria Math" w:hAnsi="Cambria Math" w:cs="Arial"/>
+                            <w:sz w:val="20"/>
+                            <w:szCs w:val="20"/>
+                          </w:rPr>
+                          <m:t>t</m:t>
+                        </m:r>
+                      </m:e>
+                    </m:d>
+                    <m:r>
+                      <w:rPr>
+                        <w:rFonts w:ascii="Cambria Math" w:hAnsi="Cambria Math" w:cs="Arial"/>
+                        <w:sz w:val="20"/>
+                        <w:szCs w:val="20"/>
+                      </w:rPr>
+                      <m:t>=T</m:t>
+                    </m:r>
+                    <m:d>
+                      <m:dPr>
+                        <m:ctrlPr>
+                          <w:rPr>
+                            <w:rFonts w:ascii="Cambria Math" w:hAnsi="Cambria Math" w:cs="Arial"/>
+                            <w:i/>
+                            <w:iCs/>
+                            <w:sz w:val="20"/>
+                            <w:szCs w:val="20"/>
+                          </w:rPr>
+                        </m:ctrlPr>
+                      </m:dPr>
+                      <m:e>
+                        <m:sSub>
+                          <m:sSubPr>
+                            <m:ctrlPr>
+                              <w:rPr>
+                                <w:rFonts w:ascii="Cambria Math" w:hAnsi="Cambria Math" w:cs="Arial"/>
+                                <w:b/>
+                                <w:sz w:val="20"/>
+                                <w:szCs w:val="20"/>
+                              </w:rPr>
+                            </m:ctrlPr>
+                          </m:sSubPr>
+                          <m:e>
+                            <m:r>
+                              <m:rPr>
+                                <m:sty m:val="b"/>
+                              </m:rPr>
+                              <w:rPr>
+                                <w:rFonts w:ascii="Cambria Math" w:hAnsi="Cambria Math" w:cs="Arial"/>
+                                <w:sz w:val="20"/>
+                                <w:szCs w:val="20"/>
+                              </w:rPr>
+                              <m:t>P</m:t>
+                            </m:r>
+                          </m:e>
+                          <m:sub>
+                            <m:r>
+                              <m:rPr>
+                                <m:sty m:val="b"/>
+                              </m:rPr>
+                              <w:rPr>
+                                <w:rFonts w:ascii="Cambria Math" w:hAnsi="Cambria Math" w:cs="Arial"/>
+                                <w:sz w:val="20"/>
+                                <w:szCs w:val="20"/>
+                              </w:rPr>
+                              <m:t>1</m:t>
+                            </m:r>
+                          </m:sub>
+                        </m:sSub>
+                        <m:d>
+                          <m:dPr>
+                            <m:ctrlPr>
+                              <w:rPr>
+                                <w:rFonts w:ascii="Cambria Math" w:hAnsi="Cambria Math" w:cs="Arial"/>
+                                <w:i/>
+                                <w:iCs/>
+                                <w:sz w:val="20"/>
+                                <w:szCs w:val="20"/>
+                              </w:rPr>
+                            </m:ctrlPr>
+                          </m:dPr>
+                          <m:e>
+                            <m:r>
+                              <w:rPr>
+                                <w:rFonts w:ascii="Cambria Math" w:hAnsi="Cambria Math" w:cs="Arial"/>
+                                <w:sz w:val="20"/>
+                                <w:szCs w:val="20"/>
+                              </w:rPr>
+                              <m:t>t</m:t>
+                            </m:r>
+                          </m:e>
+                        </m:d>
+                      </m:e>
+                    </m:d>
+                    <m:ctrlPr>
+                      <w:rPr>
+                        <w:rFonts w:ascii="Cambria Math" w:eastAsia="Cambria Math" w:hAnsi="Cambria Math" w:cs="Cambria Math"/>
+                        <w:i/>
+                        <w:sz w:val="20"/>
+                        <w:szCs w:val="20"/>
+                      </w:rPr>
+                    </m:ctrlPr>
+                  </m:e>
+                  <m:e>
+                    <m:r>
+                      <w:rPr>
+                        <w:rFonts w:ascii="Cambria Math" w:hAnsi="Cambria Math" w:cs="Arial"/>
+                        <w:sz w:val="20"/>
+                        <w:szCs w:val="20"/>
+                      </w:rPr>
+                      <m:t>&amp;=</m:t>
+                    </m:r>
+                    <m:r>
+                      <w:rPr>
+                        <w:rStyle w:val="delimsizing"/>
+                        <w:rFonts w:ascii="Cambria Math" w:hAnsi="Cambria Math" w:cs="Arial"/>
+                        <w:sz w:val="20"/>
+                        <w:szCs w:val="20"/>
+                      </w:rPr>
+                      <m:t>A</m:t>
+                    </m:r>
+                    <m:sSub>
+                      <m:sSubPr>
+                        <m:ctrlPr>
+                          <w:rPr>
+                            <w:rFonts w:ascii="Cambria Math" w:hAnsi="Cambria Math" w:cs="Arial"/>
+                            <w:b/>
+                            <w:sz w:val="20"/>
+                            <w:szCs w:val="20"/>
+                          </w:rPr>
+                        </m:ctrlPr>
+                      </m:sSubPr>
+                      <m:e>
+                        <m:r>
+                          <m:rPr>
+                            <m:sty m:val="b"/>
+                          </m:rPr>
+                          <w:rPr>
+                            <w:rFonts w:ascii="Cambria Math" w:hAnsi="Cambria Math" w:cs="Arial"/>
+                            <w:sz w:val="20"/>
+                            <w:szCs w:val="20"/>
+                          </w:rPr>
+                          <m:t>P</m:t>
+                        </m:r>
+                      </m:e>
+                      <m:sub>
+                        <m:r>
+                          <m:rPr>
+                            <m:sty m:val="b"/>
+                          </m:rPr>
+                          <w:rPr>
+                            <w:rFonts w:ascii="Cambria Math" w:hAnsi="Cambria Math" w:cs="Arial"/>
+                            <w:sz w:val="20"/>
+                            <w:szCs w:val="20"/>
+                          </w:rPr>
+                          <m:t>1</m:t>
+                        </m:r>
+                      </m:sub>
+                    </m:sSub>
+                    <m:d>
+                      <m:dPr>
+                        <m:ctrlPr>
+                          <w:rPr>
+                            <w:rFonts w:ascii="Cambria Math" w:hAnsi="Cambria Math" w:cs="Arial"/>
+                            <w:i/>
+                            <w:iCs/>
+                            <w:sz w:val="20"/>
+                            <w:szCs w:val="20"/>
+                          </w:rPr>
+                        </m:ctrlPr>
+                      </m:dPr>
+                      <m:e>
+                        <m:r>
+                          <w:rPr>
+                            <w:rFonts w:ascii="Cambria Math" w:hAnsi="Cambria Math" w:cs="Arial"/>
+                            <w:sz w:val="20"/>
+                            <w:szCs w:val="20"/>
+                          </w:rPr>
+                          <m:t>t</m:t>
+                        </m:r>
+                      </m:e>
+                    </m:d>
+                    <m:r>
+                      <w:rPr>
+                        <w:rStyle w:val="delimsizing"/>
+                        <w:rFonts w:ascii="Cambria Math" w:hAnsi="Cambria Math" w:cs="Arial"/>
+                        <w:sz w:val="20"/>
+                        <w:szCs w:val="20"/>
+                      </w:rPr>
+                      <m:t>+</m:t>
+                    </m:r>
+                    <m:r>
+                      <m:rPr>
+                        <m:sty m:val="b"/>
+                      </m:rPr>
+                      <w:rPr>
+                        <w:rStyle w:val="delimsizing"/>
+                        <w:rFonts w:ascii="Cambria Math" w:hAnsi="Cambria Math" w:cs="Arial"/>
+                        <w:sz w:val="20"/>
+                        <w:szCs w:val="20"/>
+                      </w:rPr>
+                      <m:t>b</m:t>
+                    </m:r>
+                    <m:ctrlPr>
+                      <w:rPr>
+                        <w:rFonts w:ascii="Cambria Math" w:eastAsia="Cambria Math" w:hAnsi="Cambria Math" w:cs="Cambria Math"/>
+                        <w:i/>
+                        <w:sz w:val="20"/>
+                        <w:szCs w:val="20"/>
+                      </w:rPr>
+                    </m:ctrlPr>
+                  </m:e>
+                  <m:e>
+                    <m:r>
+                      <w:rPr>
+                        <w:rFonts w:ascii="Cambria Math" w:hAnsi="Cambria Math" w:cs="Arial"/>
+                        <w:sz w:val="20"/>
+                        <w:szCs w:val="20"/>
+                      </w:rPr>
+                      <m:t>&amp;=</m:t>
+                    </m:r>
+                    <m:sSub>
+                      <m:sSubPr>
+                        <m:ctrlPr>
+                          <w:rPr>
+                            <w:rFonts w:ascii="Cambria Math" w:hAnsi="Cambria Math" w:cs="Arial"/>
+                            <w:b/>
+                            <w:sz w:val="20"/>
+                            <w:szCs w:val="20"/>
+                          </w:rPr>
+                        </m:ctrlPr>
+                      </m:sSubPr>
+                      <m:e>
+                        <m:r>
+                          <m:rPr>
+                            <m:sty m:val="b"/>
+                          </m:rPr>
+                          <w:rPr>
+                            <w:rFonts w:ascii="Cambria Math" w:hAnsi="Cambria Math" w:cs="Arial"/>
+                            <w:sz w:val="20"/>
+                            <w:szCs w:val="20"/>
+                          </w:rPr>
+                          <m:t>P</m:t>
+                        </m:r>
+                      </m:e>
+                      <m:sub>
+                        <m:r>
+                          <m:rPr>
+                            <m:sty m:val="b"/>
+                          </m:rPr>
+                          <w:rPr>
+                            <w:rFonts w:ascii="Cambria Math" w:hAnsi="Cambria Math" w:cs="Arial"/>
+                            <w:sz w:val="20"/>
+                            <w:szCs w:val="20"/>
+                          </w:rPr>
+                          <m:t>1</m:t>
+                        </m:r>
+                      </m:sub>
+                    </m:sSub>
+                    <m:d>
+                      <m:dPr>
+                        <m:ctrlPr>
+                          <w:rPr>
+                            <w:rFonts w:ascii="Cambria Math" w:hAnsi="Cambria Math" w:cs="Arial"/>
+                            <w:i/>
+                            <w:iCs/>
+                            <w:sz w:val="20"/>
+                            <w:szCs w:val="20"/>
+                          </w:rPr>
+                        </m:ctrlPr>
+                      </m:dPr>
+                      <m:e>
+                        <m:r>
+                          <w:rPr>
+                            <w:rFonts w:ascii="Cambria Math" w:hAnsi="Cambria Math" w:cs="Arial"/>
+                            <w:sz w:val="20"/>
+                            <w:szCs w:val="20"/>
+                          </w:rPr>
+                          <m:t>t</m:t>
+                        </m:r>
+                      </m:e>
+                    </m:d>
+                    <m:r>
+                      <w:rPr>
+                        <w:rFonts w:ascii="Cambria Math" w:hAnsi="Cambria Math" w:cs="Arial"/>
+                        <w:sz w:val="20"/>
+                        <w:szCs w:val="20"/>
+                      </w:rPr>
+                      <m:t>+</m:t>
+                    </m:r>
+                    <m:d>
+                      <m:dPr>
+                        <m:ctrlPr>
+                          <w:rPr>
+                            <w:rFonts w:ascii="Cambria Math" w:hAnsi="Cambria Math" w:cs="Arial"/>
+                            <w:sz w:val="20"/>
+                            <w:szCs w:val="20"/>
+                            <w:lang w:val="en-US"/>
+                          </w:rPr>
+                        </m:ctrlPr>
+                      </m:dPr>
+                      <m:e>
+                        <m:m>
+                          <m:mPr>
+                            <m:mcs>
+                              <m:mc>
+                                <m:mcPr>
+                                  <m:count m:val="1"/>
+                                  <m:mcJc m:val="center"/>
+                                </m:mcPr>
+                              </m:mc>
+                            </m:mcs>
+                            <m:ctrlPr>
+                              <w:rPr>
+                                <w:rFonts w:ascii="Cambria Math" w:hAnsi="Cambria Math" w:cs="Arial"/>
+                                <w:sz w:val="20"/>
+                                <w:szCs w:val="20"/>
+                                <w:lang w:val="en-US"/>
+                              </w:rPr>
+                            </m:ctrlPr>
+                          </m:mPr>
+                          <m:mr>
+                            <m:e>
+                              <m:r>
+                                <w:rPr>
+                                  <w:rFonts w:ascii="Cambria Math" w:hAnsi="Cambria Math" w:cs="Arial"/>
+                                  <w:sz w:val="20"/>
+                                  <w:szCs w:val="20"/>
+                                  <w:lang w:val="en-US"/>
+                                </w:rPr>
+                                <m:t>0</m:t>
+                              </m:r>
+                            </m:e>
+                          </m:mr>
+                          <m:mr>
+                            <m:e>
+                              <m:r>
+                                <w:rPr>
+                                  <w:rFonts w:ascii="Cambria Math" w:hAnsi="Cambria Math" w:cs="Arial"/>
+                                  <w:sz w:val="20"/>
+                                  <w:szCs w:val="20"/>
+                                  <w:lang w:val="en-US"/>
+                                </w:rPr>
+                                <m:t>2</m:t>
+                              </m:r>
+                            </m:e>
+                          </m:mr>
+                        </m:m>
+                      </m:e>
+                    </m:d>
+                    <m:ctrlPr>
+                      <w:rPr>
+                        <w:rFonts w:ascii="Cambria Math" w:eastAsia="Cambria Math" w:hAnsi="Cambria Math" w:cs="Cambria Math"/>
+                        <w:i/>
+                        <w:sz w:val="20"/>
+                        <w:szCs w:val="20"/>
+                      </w:rPr>
+                    </m:ctrlPr>
+                  </m:e>
+                  <m:e>
+                    <m:r>
+                      <w:rPr>
+                        <w:rFonts w:ascii="Cambria Math" w:hAnsi="Cambria Math" w:cs="Arial"/>
+                        <w:sz w:val="20"/>
+                        <w:szCs w:val="20"/>
+                      </w:rPr>
+                      <m:t>&amp;=</m:t>
+                    </m:r>
+                    <m:d>
+                      <m:dPr>
+                        <m:ctrlPr>
+                          <w:rPr>
+                            <w:rFonts w:ascii="Cambria Math" w:hAnsi="Cambria Math" w:cs="Arial"/>
+                            <w:i/>
+                            <w:sz w:val="20"/>
+                            <w:szCs w:val="20"/>
+                          </w:rPr>
+                        </m:ctrlPr>
+                      </m:dPr>
+                      <m:e>
+                        <m:m>
+                          <m:mPr>
+                            <m:mcs>
+                              <m:mc>
+                                <m:mcPr>
+                                  <m:count m:val="1"/>
+                                  <m:mcJc m:val="center"/>
+                                </m:mcPr>
+                              </m:mc>
+                            </m:mcs>
+                            <m:ctrlPr>
+                              <w:rPr>
+                                <w:rFonts w:ascii="Cambria Math" w:hAnsi="Cambria Math" w:cs="Arial"/>
+                                <w:i/>
+                                <w:sz w:val="20"/>
+                                <w:szCs w:val="20"/>
+                              </w:rPr>
+                            </m:ctrlPr>
+                          </m:mPr>
+                          <m:mr>
+                            <m:e>
+                              <m:r>
+                                <w:rPr>
+                                  <w:rFonts w:ascii="Cambria Math" w:hAnsi="Cambria Math" w:cs="Arial"/>
+                                  <w:sz w:val="20"/>
+                                  <w:szCs w:val="20"/>
+                                </w:rPr>
+                                <m:t>t</m:t>
+                              </m:r>
+                            </m:e>
+                          </m:mr>
+                          <m:mr>
+                            <m:e>
+                              <m:sSub>
+                                <m:sSubPr>
+                                  <m:ctrlPr>
+                                    <w:rPr>
+                                      <w:rFonts w:ascii="Cambria Math" w:hAnsi="Cambria Math" w:cs="Arial"/>
+                                      <w:i/>
+                                      <w:sz w:val="20"/>
+                                      <w:szCs w:val="20"/>
+                                    </w:rPr>
+                                  </m:ctrlPr>
+                                </m:sSubPr>
+                                <m:e>
+                                  <m:r>
+                                    <w:rPr>
+                                      <w:rFonts w:ascii="Cambria Math" w:hAnsi="Cambria Math" w:cs="Arial"/>
+                                      <w:sz w:val="20"/>
+                                      <w:szCs w:val="20"/>
+                                    </w:rPr>
+                                    <m:t>f</m:t>
+                                  </m:r>
+                                </m:e>
+                                <m:sub>
+                                  <m:r>
+                                    <w:rPr>
+                                      <w:rFonts w:ascii="Cambria Math" w:hAnsi="Cambria Math" w:cs="Arial"/>
+                                      <w:sz w:val="20"/>
+                                      <w:szCs w:val="20"/>
+                                    </w:rPr>
+                                    <m:t>1</m:t>
+                                  </m:r>
+                                </m:sub>
+                              </m:sSub>
+                              <m:d>
+                                <m:dPr>
+                                  <m:ctrlPr>
+                                    <w:rPr>
+                                      <w:rFonts w:ascii="Cambria Math" w:hAnsi="Cambria Math" w:cs="Arial"/>
+                                      <w:i/>
+                                      <w:sz w:val="20"/>
+                                      <w:szCs w:val="20"/>
+                                    </w:rPr>
+                                  </m:ctrlPr>
+                                </m:dPr>
+                                <m:e>
+                                  <m:r>
+                                    <w:rPr>
+                                      <w:rFonts w:ascii="Cambria Math" w:hAnsi="Cambria Math" w:cs="Arial"/>
+                                      <w:sz w:val="20"/>
+                                      <w:szCs w:val="20"/>
+                                    </w:rPr>
+                                    <m:t>t</m:t>
+                                  </m:r>
+                                </m:e>
+                              </m:d>
+                              <m:r>
+                                <w:rPr>
+                                  <w:rFonts w:ascii="Cambria Math" w:hAnsi="Cambria Math" w:cs="Arial"/>
+                                  <w:sz w:val="20"/>
+                                  <w:szCs w:val="20"/>
+                                </w:rPr>
+                                <m:t>+2</m:t>
+                              </m:r>
+                            </m:e>
+                          </m:mr>
+                        </m:m>
+                      </m:e>
+                    </m:d>
+                    <m:ctrlPr>
+                      <w:rPr>
+                        <w:rFonts w:ascii="Cambria Math" w:eastAsia="Cambria Math" w:hAnsi="Cambria Math" w:cs="Cambria Math"/>
+                        <w:i/>
+                        <w:sz w:val="20"/>
+                        <w:szCs w:val="20"/>
+                      </w:rPr>
+                    </m:ctrlPr>
+                  </m:e>
+                  <m:e>
+                    <m:r>
+                      <w:rPr>
+                        <w:rFonts w:ascii="Cambria Math" w:hAnsi="Cambria Math" w:cs="Arial"/>
+                        <w:sz w:val="20"/>
+                        <w:szCs w:val="20"/>
+                      </w:rPr>
+                      <m:t>&amp;=</m:t>
+                    </m:r>
+                    <m:d>
+                      <m:dPr>
+                        <m:ctrlPr>
+                          <w:rPr>
+                            <w:rFonts w:ascii="Cambria Math" w:hAnsi="Cambria Math" w:cs="Arial"/>
+                            <w:i/>
+                            <w:sz w:val="20"/>
+                            <w:szCs w:val="20"/>
+                          </w:rPr>
+                        </m:ctrlPr>
+                      </m:dPr>
+                      <m:e>
+                        <m:m>
+                          <m:mPr>
+                            <m:mcs>
+                              <m:mc>
+                                <m:mcPr>
+                                  <m:count m:val="1"/>
+                                  <m:mcJc m:val="center"/>
+                                </m:mcPr>
+                              </m:mc>
+                            </m:mcs>
+                            <m:ctrlPr>
+                              <w:rPr>
+                                <w:rFonts w:ascii="Cambria Math" w:hAnsi="Cambria Math" w:cs="Arial"/>
+                                <w:i/>
+                                <w:sz w:val="20"/>
+                                <w:szCs w:val="20"/>
+                              </w:rPr>
+                            </m:ctrlPr>
+                          </m:mPr>
+                          <m:mr>
+                            <m:e>
+                              <m:r>
+                                <w:rPr>
+                                  <w:rFonts w:ascii="Cambria Math" w:hAnsi="Cambria Math" w:cs="Arial"/>
+                                  <w:sz w:val="20"/>
+                                  <w:szCs w:val="20"/>
+                                </w:rPr>
+                                <m:t>t</m:t>
+                              </m:r>
+                            </m:e>
+                          </m:mr>
+                          <m:mr>
+                            <m:e>
+                              <m:sSub>
+                                <m:sSubPr>
+                                  <m:ctrlPr>
+                                    <w:rPr>
+                                      <w:rFonts w:ascii="Cambria Math" w:hAnsi="Cambria Math" w:cs="Arial"/>
+                                      <w:i/>
+                                      <w:sz w:val="20"/>
+                                      <w:szCs w:val="20"/>
+                                    </w:rPr>
+                                  </m:ctrlPr>
+                                </m:sSubPr>
+                                <m:e>
+                                  <m:r>
+                                    <w:rPr>
+                                      <w:rFonts w:ascii="Cambria Math" w:hAnsi="Cambria Math" w:cs="Arial"/>
+                                      <w:sz w:val="20"/>
+                                      <w:szCs w:val="20"/>
+                                    </w:rPr>
+                                    <m:t>f</m:t>
+                                  </m:r>
+                                </m:e>
+                                <m:sub>
+                                  <m:r>
+                                    <w:rPr>
+                                      <w:rFonts w:ascii="Cambria Math" w:hAnsi="Cambria Math" w:cs="Arial"/>
+                                      <w:sz w:val="20"/>
+                                      <w:szCs w:val="20"/>
+                                    </w:rPr>
+                                    <m:t>2</m:t>
+                                  </m:r>
+                                </m:sub>
+                              </m:sSub>
+                              <m:d>
+                                <m:dPr>
+                                  <m:ctrlPr>
+                                    <w:rPr>
+                                      <w:rFonts w:ascii="Cambria Math" w:hAnsi="Cambria Math" w:cs="Arial"/>
+                                      <w:i/>
+                                      <w:sz w:val="20"/>
+                                      <w:szCs w:val="20"/>
+                                    </w:rPr>
+                                  </m:ctrlPr>
+                                </m:dPr>
+                                <m:e>
+                                  <m:r>
+                                    <w:rPr>
+                                      <w:rFonts w:ascii="Cambria Math" w:hAnsi="Cambria Math" w:cs="Arial"/>
+                                      <w:sz w:val="20"/>
+                                      <w:szCs w:val="20"/>
+                                    </w:rPr>
+                                    <m:t>t</m:t>
+                                  </m:r>
+                                </m:e>
+                              </m:d>
+                            </m:e>
+                          </m:mr>
+                        </m:m>
+                      </m:e>
+                    </m:d>
+                    <m:ctrlPr>
+                      <w:rPr>
+                        <w:rFonts w:ascii="Cambria Math" w:eastAsia="Cambria Math" w:hAnsi="Cambria Math" w:cs="Cambria Math"/>
+                        <w:i/>
+                        <w:sz w:val="20"/>
+                        <w:szCs w:val="20"/>
+                      </w:rPr>
+                    </m:ctrlPr>
+                  </m:e>
+                  <m:e>
+                    <m:r>
+                      <w:rPr>
+                        <w:rFonts w:ascii="Cambria Math" w:hAnsi="Cambria Math" w:cs="Arial"/>
+                        <w:sz w:val="20"/>
+                        <w:szCs w:val="20"/>
+                      </w:rPr>
+                      <m:t>#</m:t>
+                    </m:r>
+                    <m:ctrlPr>
+                      <w:rPr>
+                        <w:rFonts w:ascii="Cambria Math" w:hAnsi="Cambria Math" w:cs="Arial"/>
+                        <w:i/>
+                        <w:sz w:val="20"/>
+                        <w:szCs w:val="20"/>
+                      </w:rPr>
+                    </m:ctrlPr>
+                  </m:e>
+                </m:eqArr>
+              </m:oMath>
+            </m:oMathPara>
+          </w:p>
+          <w:p>
+            <w:pPr>
+              <w:spacing w:before="120" w:after="120" w:line="276" w:lineRule="auto"/>
+              <w:rPr>
+                <w:rFonts w:ascii="Arial" w:hAnsi="Arial" w:cs="Arial" w:hint="eastAsia"/>
+                <w:sz w:val="20"/>
+                <w:szCs w:val="20"/>
+              </w:rPr>
+            </w:pPr>
+          </w:p>
+        </w:tc>
+      </w:tr>
+      <w:tr>
+        <w:tc>
+          <w:tcPr>
+            <w:tcW w:w="3823" w:type="dxa"/>
+          </w:tcPr>
+          <w:p>
+            <w:pPr>
+              <w:spacing w:before="120" w:after="120" w:line="276" w:lineRule="auto"/>
+              <w:rPr>
+                <w:rFonts w:ascii="Arial" w:hAnsi="Arial" w:cs="Arial"/>
+                <w:b/>
+                <w:bCs/>
+                <w:iCs/>
+                <w:sz w:val="20"/>
+                <w:szCs w:val="20"/>
+              </w:rPr>
+            </w:pPr>
+            <w:r>
+              <w:rPr>
+                <w:rFonts w:ascii="Arial" w:hAnsi="Arial" w:cs="Arial" w:hint="eastAsia"/>
+                <w:b/>
+                <w:bCs/>
+                <w:iCs/>
+                <w:sz w:val="20"/>
+                <w:szCs w:val="20"/>
+              </w:rPr>
+              <w:t>S</w:t>
+            </w:r>
+            <w:r>
+              <w:rPr>
+                <w:rFonts w:ascii="Arial" w:hAnsi="Arial" w:cs="Arial"/>
+                <w:b/>
+                <w:bCs/>
+                <w:iCs/>
+                <w:sz w:val="20"/>
+                <w:szCs w:val="20"/>
+              </w:rPr>
+              <w:t>cale</w:t>
+            </w:r>
+            <w:r>
+              <w:rPr>
+                <w:rFonts w:ascii="Arial" w:hAnsi="Arial" w:cs="Arial"/>
+                <w:b/>
+                <w:bCs/>
+                <w:iCs/>
+                <w:sz w:val="20"/>
+                <w:szCs w:val="20"/>
+              </w:rPr>
+              <w:t xml:space="preserve"> </w:t>
+            </w:r>
+            <w:r>
+              <w:rPr>
+                <w:rFonts w:ascii="Arial" w:hAnsi="Arial" w:cs="Arial" w:hint="eastAsia"/>
+                <w:b/>
+                <w:bCs/>
+                <w:iCs/>
+                <w:sz w:val="20"/>
+                <w:szCs w:val="20"/>
+              </w:rPr>
+              <w:t>transformation</w:t>
+            </w:r>
+          </w:p>
+          <w:p>
+            <w:pPr>
+              <w:spacing w:before="120" w:after="120" w:line="276" w:lineRule="auto"/>
+              <w:rPr>
+                <w:rFonts w:ascii="Arial" w:hAnsi="Arial" w:cs="Arial"/>
+                <w:bCs/>
+                <w:iCs/>
+                <w:sz w:val="20"/>
+                <w:szCs w:val="20"/>
+              </w:rPr>
+            </w:pPr>
+            <w:r>
+              <w:rPr>
+                <w:rFonts w:ascii="Arial" w:hAnsi="Arial" w:cs="Arial" w:hint="eastAsia"/>
+                <w:bCs/>
+                <w:iCs/>
+                <w:sz w:val="20"/>
+                <w:szCs w:val="20"/>
+              </w:rPr>
+              <w:t>To</w:t>
+            </w:r>
+            <w:r>
+              <w:rPr>
+                <w:rFonts w:ascii="Arial" w:hAnsi="Arial" w:cs="Arial"/>
+                <w:bCs/>
+                <w:iCs/>
+                <w:sz w:val="20"/>
+                <w:szCs w:val="20"/>
+                <w:lang w:val="en-US"/>
+              </w:rPr>
+              <w:t xml:space="preserve"> </w:t>
+            </w:r>
+            <w:r>
+              <w:rPr>
+                <w:rFonts w:ascii="Arial" w:hAnsi="Arial" w:cs="Arial"/>
+                <w:bCs/>
+                <w:iCs/>
+                <w:sz w:val="20"/>
+                <w:szCs w:val="20"/>
+              </w:rPr>
+              <w:t>c</w:t>
+            </w:r>
+            <w:r>
+              <w:rPr>
+                <w:rFonts w:ascii="Arial" w:hAnsi="Arial" w:cs="Arial"/>
+                <w:bCs/>
+                <w:iCs/>
+                <w:sz w:val="20"/>
+                <w:szCs w:val="20"/>
+              </w:rPr>
+              <w:t xml:space="preserve">ompress vertically to </w:t>
+            </w:r>
+            <w:r>
+              <w:rPr>
+                <w:rFonts w:ascii="Arial" w:hAnsi="Arial" w:cs="Arial"/>
+                <w:bCs/>
+                <w:iCs/>
+                <w:sz w:val="20"/>
+                <w:szCs w:val="20"/>
+              </w:rPr>
+              <w:t>1/5</w:t>
+            </w:r>
+            <w:r>
+              <w:rPr>
+                <w:rFonts w:ascii="Arial" w:hAnsi="Arial" w:cs="Arial"/>
+                <w:bCs/>
+                <w:iCs/>
+                <w:sz w:val="20"/>
+                <w:szCs w:val="20"/>
+              </w:rPr>
+              <w:t xml:space="preserve"> of the original size and stretch horizontally to four times the original size</w:t>
+            </w:r>
+            <w:r>
+              <w:rPr>
+                <w:rFonts w:ascii="Arial" w:hAnsi="Arial" w:cs="Arial"/>
+                <w:bCs/>
+                <w:iCs/>
+                <w:sz w:val="20"/>
+                <w:szCs w:val="20"/>
+              </w:rPr>
+              <w:t xml:space="preserve"> requires the matrix</w:t>
+            </w:r>
+          </w:p>
+          <w:p>
+            <w:pPr>
+              <w:spacing w:before="120" w:after="120" w:line="276" w:lineRule="auto"/>
+              <w:rPr>
+                <w:rFonts w:ascii="Arial" w:hAnsi="Arial" w:cs="Arial"/>
+                <w:iCs/>
+                <w:sz w:val="20"/>
+                <w:szCs w:val="20"/>
+                <w:lang w:val="en-US"/>
+              </w:rPr>
+            </w:pPr>
+            <m:oMathPara>
+              <m:oMath>
+                <m:r>
+                  <w:rPr>
+                    <w:rFonts w:ascii="Cambria Math" w:hAnsi="Cambria Math" w:cs="Arial"/>
+                    <w:sz w:val="20"/>
+                    <w:szCs w:val="20"/>
+                  </w:rPr>
+                  <m:t>A=</m:t>
+                </m:r>
+                <m:d>
+                  <m:dPr>
+                    <m:ctrlPr>
+                      <w:rPr>
+                        <w:rFonts w:ascii="Cambria Math" w:hAnsi="Cambria Math" w:cs="Arial"/>
+                        <w:i/>
+                        <w:iCs/>
+                        <w:sz w:val="20"/>
+                        <w:szCs w:val="20"/>
+                        <w:lang w:val="en-US"/>
+                      </w:rPr>
+                    </m:ctrlPr>
+                  </m:dPr>
+                  <m:e>
+                    <m:m>
+                      <m:mPr>
+                        <m:mcs>
+                          <m:mc>
+                            <m:mcPr>
+                              <m:count m:val="2"/>
+                              <m:mcJc m:val="center"/>
+                            </m:mcPr>
+                          </m:mc>
+                        </m:mcs>
+                        <m:ctrlPr>
+                          <w:rPr>
+                            <w:rFonts w:ascii="Cambria Math" w:hAnsi="Cambria Math" w:cs="Arial"/>
+                            <w:i/>
+                            <w:iCs/>
+                            <w:sz w:val="20"/>
+                            <w:szCs w:val="20"/>
+                            <w:lang w:val="en-US"/>
+                          </w:rPr>
+                        </m:ctrlPr>
+                      </m:mPr>
+                      <m:mr>
+                        <m:e>
+                          <m:r>
+                            <w:rPr>
+                              <w:rFonts w:ascii="Cambria Math" w:hAnsi="Cambria Math" w:cs="Arial"/>
+                              <w:sz w:val="20"/>
+                              <w:szCs w:val="20"/>
+                              <w:lang w:val="en-US"/>
+                            </w:rPr>
+                            <m:t>4</m:t>
+                          </m:r>
+                        </m:e>
+                        <m:e>
+                          <m:r>
+                            <w:rPr>
+                              <w:rFonts w:ascii="Cambria Math" w:hAnsi="Cambria Math" w:cs="Arial"/>
+                              <w:sz w:val="20"/>
+                              <w:szCs w:val="20"/>
+                              <w:lang w:val="en-US"/>
+                            </w:rPr>
+                            <m:t>0</m:t>
+                          </m:r>
+                        </m:e>
+                      </m:mr>
+                      <m:mr>
+                        <m:e>
+                          <m:r>
+                            <w:rPr>
+                              <w:rFonts w:ascii="Cambria Math" w:hAnsi="Cambria Math" w:cs="Arial"/>
+                              <w:sz w:val="20"/>
+                              <w:szCs w:val="20"/>
+                              <w:lang w:val="en-US"/>
+                            </w:rPr>
+                            <m:t>0</m:t>
+                          </m:r>
+                        </m:e>
+                        <m:e>
+                          <m:f>
+                            <m:fPr>
+                              <m:ctrlPr>
+                                <w:rPr>
+                                  <w:rFonts w:ascii="Cambria Math" w:hAnsi="Cambria Math" w:cs="Arial"/>
+                                  <w:i/>
+                                  <w:sz w:val="20"/>
+                                  <w:szCs w:val="20"/>
+                                  <w:lang w:val="en-US"/>
+                                </w:rPr>
+                              </m:ctrlPr>
+                            </m:fPr>
+                            <m:num>
+                              <m:r>
+                                <w:rPr>
+                                  <w:rFonts w:ascii="Cambria Math" w:hAnsi="Cambria Math" w:cs="Arial"/>
+                                  <w:sz w:val="20"/>
+                                  <w:szCs w:val="20"/>
+                                  <w:lang w:val="en-US"/>
+                                </w:rPr>
+                                <m:t>1</m:t>
+                              </m:r>
+                            </m:num>
+                            <m:den>
+                              <m:r>
+                                <w:rPr>
+                                  <w:rFonts w:ascii="Cambria Math" w:hAnsi="Cambria Math" w:cs="Arial"/>
+                                  <w:sz w:val="20"/>
+                                  <w:szCs w:val="20"/>
+                                  <w:lang w:val="en-US"/>
+                                </w:rPr>
+                                <m:t>5</m:t>
+                              </m:r>
+                            </m:den>
+                          </m:f>
+                        </m:e>
+                      </m:mr>
+                    </m:m>
+                  </m:e>
+                </m:d>
+              </m:oMath>
+            </m:oMathPara>
+          </w:p>
+          <w:p>
+            <w:pPr>
+              <w:spacing w:before="120" w:after="120" w:line="276" w:lineRule="auto"/>
+              <w:rPr>
+                <w:rFonts w:ascii="Arial" w:hAnsi="Arial" w:cs="Arial" w:hint="eastAsia"/>
+                <w:bCs/>
+                <w:iCs/>
+                <w:sz w:val="20"/>
+                <w:szCs w:val="20"/>
+              </w:rPr>
+            </w:pPr>
+            <w:r>
+              <w:rPr>
+                <w:rFonts w:ascii="Arial" w:hAnsi="Arial" w:cs="Arial" w:hint="eastAsia"/>
+                <w:iCs/>
+                <w:sz w:val="20"/>
+                <w:szCs w:val="20"/>
+                <w:lang w:val="en-US"/>
+              </w:rPr>
+              <w:t>S</w:t>
+            </w:r>
+            <w:r>
+              <w:rPr>
+                <w:rFonts w:ascii="Arial" w:hAnsi="Arial" w:cs="Arial"/>
+                <w:iCs/>
+                <w:sz w:val="20"/>
+                <w:szCs w:val="20"/>
+                <w:lang w:val="en-US"/>
+              </w:rPr>
+              <w:t>ince there is no translation, b is the zero vector.</w:t>
+            </w:r>
+          </w:p>
+        </w:tc>
+        <w:tc>
+          <w:tcPr>
+            <w:tcW w:w="3827" w:type="dxa"/>
+          </w:tcPr>
+          <w:p>
+            <w:pPr>
+              <w:spacing w:before="120" w:after="120" w:line="276" w:lineRule="auto"/>
+              <w:rPr>
+                <w:rFonts w:ascii="Arial" w:hAnsi="Arial" w:cs="Arial"/>
+                <w:iCs/>
+                <w:noProof/>
+                <w:sz w:val="20"/>
+                <w:szCs w:val="20"/>
+                <w:lang w:val="en-US"/>
+              </w:rPr>
+            </w:pPr>
+            <w:r>
+              <w:rPr>
+                <w:rFonts w:ascii="Arial" w:hAnsi="Arial" w:cs="Arial"/>
+                <w:iCs/>
+                <w:noProof/>
+                <w:sz w:val="20"/>
+                <w:szCs w:val="20"/>
+                <w:lang w:val="en-US"/>
+              </w:rPr>
+              <w:pict w14:anchorId="13D738DA">
+                <v:shapetype id="_x0000_t75" coordsize="21600,21600" o:spt="75" o:preferrelative="t" path="m@4@5l@4@11@9@11@9@5xe" filled="f" stroked="f">
+                  <v:stroke joinstyle="miter"/>
+                  <v:formulas>
+                    <v:f eqn="if lineDrawn pixelLineWidth 0"/>
+                    <v:f eqn="sum @0 1 0"/>
+                    <v:f eqn="sum 0 0 @1"/>
+                    <v:f eqn="prod @2 1 2"/>
+                    <v:f eqn="prod @3 21600 pixelWidth"/>
+                    <v:f eqn="prod @3 21600 pixelHeight"/>
+                    <v:f eqn="sum @0 0 1"/>
+                    <v:f eqn="prod @6 1 2"/>
+                    <v:f eqn="prod @7 21600 pixelWidth"/>
+                    <v:f eqn="sum @8 21600 0"/>
+                    <v:f eqn="prod @7 21600 pixelHeight"/>
+                    <v:f eqn="sum @10 21600 0"/>
+                  </v:formulas>
+                  <v:path o:extrusionok="f" gradientshapeok="t" o:connecttype="rect"/>
+                  <o:lock v:ext="edit" aspectratio="t"/>
+                </v:shapetype>
+                <v:shape id="_x0000_i1033" type="#_x0000_t75" style="width:172.85pt;height:172.85pt">
+                  <v:imagedata r:id="rId6" o:title="transformation_scale"/>
+                </v:shape>
+              </w:pict>
+            </w:r>
+          </w:p>
+        </w:tc>
+        <w:tc>
+          <w:tcPr>
+            <w:tcW w:w="2806" w:type="dxa"/>
+          </w:tcPr>
+          <w:p>
+            <w:pPr>
+              <w:spacing w:before="120" w:after="120" w:line="276" w:lineRule="auto"/>
+              <w:rPr>
+                <w:rFonts w:ascii="Arial" w:hAnsi="Arial" w:cs="Arial"/>
+                <w:noProof/>
+                <w:sz w:val="20"/>
+                <w:szCs w:val="20"/>
+              </w:rPr>
+            </w:pPr>
+            <m:oMathPara>
+              <m:oMath>
+                <m:eqArr>
+                  <m:eqArrPr>
+                    <m:maxDist m:val="1"/>
+                    <m:ctrlPr>
+                      <w:rPr>
+                        <w:rStyle w:val="delimsizing"/>
+                        <w:rFonts w:ascii="Cambria Math" w:hAnsi="Cambria Math" w:cs="Arial"/>
+                        <w:b/>
+                        <w:sz w:val="20"/>
+                        <w:szCs w:val="20"/>
+                      </w:rPr>
+                    </m:ctrlPr>
+                  </m:eqArrPr>
+                  <m:e>
+                    <m:r>
+                      <w:rPr>
+                        <w:rFonts w:ascii="Cambria Math" w:hAnsi="Cambria Math" w:cs="Arial"/>
+                        <w:sz w:val="20"/>
+                        <w:szCs w:val="20"/>
+                      </w:rPr>
+                      <m:t>T</m:t>
+                    </m:r>
+                    <m:d>
+                      <m:dPr>
+                        <m:ctrlPr>
+                          <w:rPr>
+                            <w:rFonts w:ascii="Cambria Math" w:hAnsi="Cambria Math" w:cs="Arial"/>
+                            <w:i/>
+                            <w:iCs/>
+                            <w:sz w:val="20"/>
+                            <w:szCs w:val="20"/>
+                          </w:rPr>
+                        </m:ctrlPr>
+                      </m:dPr>
+                      <m:e>
+                        <m:sSub>
+                          <m:sSubPr>
+                            <m:ctrlPr>
+                              <w:rPr>
+                                <w:rFonts w:ascii="Cambria Math" w:hAnsi="Cambria Math" w:cs="Arial"/>
+                                <w:b/>
+                                <w:sz w:val="20"/>
+                                <w:szCs w:val="20"/>
+                              </w:rPr>
+                            </m:ctrlPr>
+                          </m:sSubPr>
+                          <m:e>
+                            <m:r>
+                              <m:rPr>
+                                <m:sty m:val="b"/>
+                              </m:rPr>
+                              <w:rPr>
+                                <w:rFonts w:ascii="Cambria Math" w:hAnsi="Cambria Math" w:cs="Arial"/>
+                                <w:sz w:val="20"/>
+                                <w:szCs w:val="20"/>
+                              </w:rPr>
+                              <m:t>P</m:t>
+                            </m:r>
+                          </m:e>
+                          <m:sub>
+                            <m:r>
+                              <m:rPr>
+                                <m:sty m:val="b"/>
+                              </m:rPr>
+                              <w:rPr>
+                                <w:rFonts w:ascii="Cambria Math" w:hAnsi="Cambria Math" w:cs="Arial"/>
+                                <w:sz w:val="20"/>
+                                <w:szCs w:val="20"/>
+                              </w:rPr>
+                              <m:t>1</m:t>
+                            </m:r>
+                          </m:sub>
+                        </m:sSub>
+                        <m:d>
+                          <m:dPr>
+                            <m:ctrlPr>
+                              <w:rPr>
+                                <w:rFonts w:ascii="Cambria Math" w:hAnsi="Cambria Math" w:cs="Arial"/>
+                                <w:i/>
+                                <w:iCs/>
+                                <w:sz w:val="20"/>
+                                <w:szCs w:val="20"/>
+                              </w:rPr>
+                            </m:ctrlPr>
+                          </m:dPr>
+                          <m:e>
+                            <m:r>
+                              <w:rPr>
+                                <w:rFonts w:ascii="Cambria Math" w:hAnsi="Cambria Math" w:cs="Arial"/>
+                                <w:sz w:val="20"/>
+                                <w:szCs w:val="20"/>
+                              </w:rPr>
+                              <m:t>t</m:t>
+                            </m:r>
+                          </m:e>
+                        </m:d>
+                      </m:e>
+                    </m:d>
+                    <m:r>
+                      <w:rPr>
+                        <w:rFonts w:ascii="Cambria Math" w:hAnsi="Cambria Math" w:cs="Arial"/>
+                        <w:sz w:val="20"/>
+                        <w:szCs w:val="20"/>
+                      </w:rPr>
+                      <m:t>&amp;=</m:t>
+                    </m:r>
+                    <m:r>
+                      <w:rPr>
+                        <w:rStyle w:val="delimsizing"/>
+                        <w:rFonts w:ascii="Cambria Math" w:hAnsi="Cambria Math" w:cs="Arial"/>
+                        <w:sz w:val="20"/>
+                        <w:szCs w:val="20"/>
+                      </w:rPr>
+                      <m:t>A</m:t>
+                    </m:r>
+                    <m:sSub>
+                      <m:sSubPr>
+                        <m:ctrlPr>
+                          <w:rPr>
+                            <w:rFonts w:ascii="Cambria Math" w:hAnsi="Cambria Math" w:cs="Arial"/>
+                            <w:b/>
+                            <w:sz w:val="20"/>
+                            <w:szCs w:val="20"/>
+                          </w:rPr>
+                        </m:ctrlPr>
+                      </m:sSubPr>
+                      <m:e>
+                        <m:r>
+                          <m:rPr>
+                            <m:sty m:val="b"/>
+                          </m:rPr>
+                          <w:rPr>
+                            <w:rFonts w:ascii="Cambria Math" w:hAnsi="Cambria Math" w:cs="Arial"/>
+                            <w:sz w:val="20"/>
+                            <w:szCs w:val="20"/>
+                          </w:rPr>
+                          <m:t>P</m:t>
+                        </m:r>
+                      </m:e>
+                      <m:sub>
+                        <m:r>
+                          <m:rPr>
+                            <m:sty m:val="b"/>
+                          </m:rPr>
+                          <w:rPr>
+                            <w:rFonts w:ascii="Cambria Math" w:hAnsi="Cambria Math" w:cs="Arial"/>
+                            <w:sz w:val="20"/>
+                            <w:szCs w:val="20"/>
+                          </w:rPr>
+                          <m:t>1</m:t>
+                        </m:r>
+                      </m:sub>
+                    </m:sSub>
+                    <m:d>
+                      <m:dPr>
+                        <m:ctrlPr>
+                          <w:rPr>
+                            <w:rFonts w:ascii="Cambria Math" w:hAnsi="Cambria Math" w:cs="Arial"/>
+                            <w:i/>
+                            <w:iCs/>
+                            <w:sz w:val="20"/>
+                            <w:szCs w:val="20"/>
+                          </w:rPr>
+                        </m:ctrlPr>
+                      </m:dPr>
+                      <m:e>
+                        <m:r>
+                          <w:rPr>
+                            <w:rFonts w:ascii="Cambria Math" w:hAnsi="Cambria Math" w:cs="Arial"/>
+                            <w:sz w:val="20"/>
+                            <w:szCs w:val="20"/>
+                          </w:rPr>
+                          <m:t>t</m:t>
+                        </m:r>
+                      </m:e>
+                    </m:d>
+                    <m:r>
+                      <w:rPr>
+                        <w:rStyle w:val="delimsizing"/>
+                        <w:rFonts w:ascii="Cambria Math" w:hAnsi="Cambria Math" w:cs="Arial"/>
+                        <w:sz w:val="20"/>
+                        <w:szCs w:val="20"/>
+                      </w:rPr>
+                      <m:t>+</m:t>
+                    </m:r>
+                    <m:r>
+                      <m:rPr>
+                        <m:sty m:val="b"/>
+                      </m:rPr>
+                      <w:rPr>
+                        <w:rStyle w:val="delimsizing"/>
+                        <w:rFonts w:ascii="Cambria Math" w:hAnsi="Cambria Math" w:cs="Arial"/>
+                        <w:sz w:val="20"/>
+                        <w:szCs w:val="20"/>
+                      </w:rPr>
+                      <m:t>b</m:t>
+                    </m:r>
+                    <m:ctrlPr>
+                      <w:rPr>
+                        <w:rFonts w:ascii="Cambria Math" w:eastAsia="Cambria Math" w:hAnsi="Cambria Math" w:cs="Cambria Math"/>
+                        <w:i/>
+                        <w:sz w:val="20"/>
+                        <w:szCs w:val="20"/>
+                      </w:rPr>
+                    </m:ctrlPr>
+                  </m:e>
+                  <m:e>
+                    <m:r>
+                      <w:rPr>
+                        <w:rFonts w:ascii="Cambria Math" w:hAnsi="Cambria Math" w:cs="Arial"/>
+                        <w:sz w:val="20"/>
+                        <w:szCs w:val="20"/>
+                      </w:rPr>
+                      <m:t>&amp;=</m:t>
+                    </m:r>
+                    <m:d>
+                      <m:dPr>
+                        <m:ctrlPr>
+                          <w:rPr>
+                            <w:rFonts w:ascii="Cambria Math" w:hAnsi="Cambria Math" w:cs="Arial"/>
+                            <w:i/>
+                            <w:iCs/>
+                            <w:sz w:val="20"/>
+                            <w:szCs w:val="20"/>
+                            <w:lang w:val="en-US"/>
+                          </w:rPr>
+                        </m:ctrlPr>
+                      </m:dPr>
+                      <m:e>
+                        <m:m>
+                          <m:mPr>
+                            <m:mcs>
+                              <m:mc>
+                                <m:mcPr>
+                                  <m:count m:val="2"/>
+                                  <m:mcJc m:val="center"/>
+                                </m:mcPr>
+                              </m:mc>
+                            </m:mcs>
+                            <m:ctrlPr>
+                              <w:rPr>
+                                <w:rFonts w:ascii="Cambria Math" w:hAnsi="Cambria Math" w:cs="Arial"/>
+                                <w:i/>
+                                <w:iCs/>
+                                <w:sz w:val="20"/>
+                                <w:szCs w:val="20"/>
+                                <w:lang w:val="en-US"/>
+                              </w:rPr>
+                            </m:ctrlPr>
+                          </m:mPr>
+                          <m:mr>
+                            <m:e>
+                              <m:r>
+                                <w:rPr>
+                                  <w:rFonts w:ascii="Cambria Math" w:hAnsi="Cambria Math" w:cs="Arial"/>
+                                  <w:sz w:val="20"/>
+                                  <w:szCs w:val="20"/>
+                                  <w:lang w:val="en-US"/>
+                                </w:rPr>
+                                <m:t>4</m:t>
+                              </m:r>
+                            </m:e>
+                            <m:e>
+                              <m:r>
+                                <w:rPr>
+                                  <w:rFonts w:ascii="Cambria Math" w:hAnsi="Cambria Math" w:cs="Arial"/>
+                                  <w:sz w:val="20"/>
+                                  <w:szCs w:val="20"/>
+                                  <w:lang w:val="en-US"/>
+                                </w:rPr>
+                                <m:t>0</m:t>
+                              </m:r>
+                            </m:e>
+                          </m:mr>
+                          <m:mr>
+                            <m:e>
+                              <m:r>
+                                <w:rPr>
+                                  <w:rFonts w:ascii="Cambria Math" w:hAnsi="Cambria Math" w:cs="Arial"/>
+                                  <w:sz w:val="20"/>
+                                  <w:szCs w:val="20"/>
+                                  <w:lang w:val="en-US"/>
+                                </w:rPr>
+                                <m:t>0</m:t>
+                              </m:r>
+                            </m:e>
+                            <m:e>
+                              <m:f>
+                                <m:fPr>
+                                  <m:ctrlPr>
+                                    <w:rPr>
+                                      <w:rFonts w:ascii="Cambria Math" w:hAnsi="Cambria Math" w:cs="Arial"/>
+                                      <w:i/>
+                                      <w:sz w:val="20"/>
+                                      <w:szCs w:val="20"/>
+                                      <w:lang w:val="en-US"/>
+                                    </w:rPr>
+                                  </m:ctrlPr>
+                                </m:fPr>
+                                <m:num>
+                                  <m:r>
+                                    <w:rPr>
+                                      <w:rFonts w:ascii="Cambria Math" w:hAnsi="Cambria Math" w:cs="Arial"/>
+                                      <w:sz w:val="20"/>
+                                      <w:szCs w:val="20"/>
+                                      <w:lang w:val="en-US"/>
+                                    </w:rPr>
+                                    <m:t>1</m:t>
+                                  </m:r>
+                                </m:num>
+                                <m:den>
+                                  <m:r>
+                                    <w:rPr>
+                                      <w:rFonts w:ascii="Cambria Math" w:hAnsi="Cambria Math" w:cs="Arial"/>
+                                      <w:sz w:val="20"/>
+                                      <w:szCs w:val="20"/>
+                                      <w:lang w:val="en-US"/>
+                                    </w:rPr>
+                                    <m:t>5</m:t>
+                                  </m:r>
+                                </m:den>
+                              </m:f>
+                            </m:e>
+                          </m:mr>
+                        </m:m>
+                      </m:e>
+                    </m:d>
+                    <m:d>
+                      <m:dPr>
+                        <m:ctrlPr>
+                          <w:rPr>
+                            <w:rFonts w:ascii="Cambria Math" w:hAnsi="Cambria Math" w:cs="Arial"/>
+                            <w:i/>
+                            <w:sz w:val="20"/>
+                            <w:szCs w:val="20"/>
+                          </w:rPr>
+                        </m:ctrlPr>
+                      </m:dPr>
+                      <m:e>
+                        <m:m>
+                          <m:mPr>
+                            <m:mcs>
+                              <m:mc>
+                                <m:mcPr>
+                                  <m:count m:val="1"/>
+                                  <m:mcJc m:val="center"/>
+                                </m:mcPr>
+                              </m:mc>
+                            </m:mcs>
+                            <m:ctrlPr>
+                              <w:rPr>
+                                <w:rFonts w:ascii="Cambria Math" w:hAnsi="Cambria Math" w:cs="Arial"/>
+                                <w:i/>
+                                <w:sz w:val="20"/>
+                                <w:szCs w:val="20"/>
+                              </w:rPr>
+                            </m:ctrlPr>
+                          </m:mPr>
+                          <m:mr>
+                            <m:e>
+                              <m:r>
+                                <w:rPr>
+                                  <w:rFonts w:ascii="Cambria Math" w:hAnsi="Cambria Math" w:cs="Arial"/>
+                                  <w:sz w:val="20"/>
+                                  <w:szCs w:val="20"/>
+                                </w:rPr>
+                                <m:t>t</m:t>
+                              </m:r>
+                            </m:e>
+                          </m:mr>
+                          <m:mr>
+                            <m:e>
+                              <m:sSub>
+                                <m:sSubPr>
+                                  <m:ctrlPr>
+                                    <w:rPr>
+                                      <w:rFonts w:ascii="Cambria Math" w:hAnsi="Cambria Math" w:cs="Arial"/>
+                                      <w:i/>
+                                      <w:sz w:val="20"/>
+                                      <w:szCs w:val="20"/>
+                                    </w:rPr>
+                                  </m:ctrlPr>
+                                </m:sSubPr>
+                                <m:e>
+                                  <m:r>
+                                    <w:rPr>
+                                      <w:rFonts w:ascii="Cambria Math" w:hAnsi="Cambria Math" w:cs="Arial"/>
+                                      <w:sz w:val="20"/>
+                                      <w:szCs w:val="20"/>
+                                    </w:rPr>
+                                    <m:t>f</m:t>
+                                  </m:r>
+                                </m:e>
+                                <m:sub>
+                                  <m:r>
+                                    <w:rPr>
+                                      <w:rFonts w:ascii="Cambria Math" w:hAnsi="Cambria Math" w:cs="Arial"/>
+                                      <w:sz w:val="20"/>
+                                      <w:szCs w:val="20"/>
+                                    </w:rPr>
+                                    <m:t>1</m:t>
+                                  </m:r>
+                                </m:sub>
+                              </m:sSub>
+                              <m:d>
+                                <m:dPr>
+                                  <m:ctrlPr>
+                                    <w:rPr>
+                                      <w:rFonts w:ascii="Cambria Math" w:hAnsi="Cambria Math" w:cs="Arial"/>
+                                      <w:i/>
+                                      <w:sz w:val="20"/>
+                                      <w:szCs w:val="20"/>
+                                    </w:rPr>
+                                  </m:ctrlPr>
+                                </m:dPr>
+                                <m:e>
+                                  <m:r>
+                                    <w:rPr>
+                                      <w:rFonts w:ascii="Cambria Math" w:hAnsi="Cambria Math" w:cs="Arial"/>
+                                      <w:sz w:val="20"/>
+                                      <w:szCs w:val="20"/>
+                                    </w:rPr>
+                                    <m:t>t</m:t>
+                                  </m:r>
+                                </m:e>
+                              </m:d>
+                            </m:e>
+                          </m:mr>
+                        </m:m>
+                      </m:e>
+                    </m:d>
+                    <m:ctrlPr>
+                      <w:rPr>
+                        <w:rFonts w:ascii="Cambria Math" w:eastAsia="Cambria Math" w:hAnsi="Cambria Math" w:cs="Cambria Math"/>
+                        <w:i/>
+                        <w:sz w:val="20"/>
+                        <w:szCs w:val="20"/>
+                      </w:rPr>
+                    </m:ctrlPr>
+                  </m:e>
+                  <m:e>
+                    <m:r>
+                      <w:rPr>
+                        <w:rFonts w:ascii="Cambria Math" w:hAnsi="Cambria Math" w:cs="Arial"/>
+                        <w:sz w:val="20"/>
+                        <w:szCs w:val="20"/>
+                      </w:rPr>
+                      <m:t>&amp;=</m:t>
+                    </m:r>
+                    <m:d>
+                      <m:dPr>
+                        <m:ctrlPr>
+                          <w:rPr>
+                            <w:rFonts w:ascii="Cambria Math" w:hAnsi="Cambria Math" w:cs="Arial"/>
+                            <w:i/>
+                            <w:sz w:val="20"/>
+                            <w:szCs w:val="20"/>
+                          </w:rPr>
+                        </m:ctrlPr>
+                      </m:dPr>
+                      <m:e>
+                        <m:m>
+                          <m:mPr>
+                            <m:mcs>
+                              <m:mc>
+                                <m:mcPr>
+                                  <m:count m:val="1"/>
+                                  <m:mcJc m:val="center"/>
+                                </m:mcPr>
+                              </m:mc>
+                            </m:mcs>
+                            <m:ctrlPr>
+                              <w:rPr>
+                                <w:rFonts w:ascii="Cambria Math" w:hAnsi="Cambria Math" w:cs="Arial"/>
+                                <w:i/>
+                                <w:sz w:val="20"/>
+                                <w:szCs w:val="20"/>
+                              </w:rPr>
+                            </m:ctrlPr>
+                          </m:mPr>
+                          <m:mr>
+                            <m:e>
+                              <m:r>
+                                <w:rPr>
+                                  <w:rFonts w:ascii="Cambria Math" w:hAnsi="Cambria Math" w:cs="Arial"/>
+                                  <w:sz w:val="20"/>
+                                  <w:szCs w:val="20"/>
+                                </w:rPr>
+                                <m:t>4t</m:t>
+                              </m:r>
+                            </m:e>
+                          </m:mr>
+                          <m:mr>
+                            <m:e>
+                              <m:sSub>
+                                <m:sSubPr>
+                                  <m:ctrlPr>
+                                    <w:rPr>
+                                      <w:rFonts w:ascii="Cambria Math" w:hAnsi="Cambria Math" w:cs="Arial"/>
+                                      <w:i/>
+                                      <w:sz w:val="20"/>
+                                      <w:szCs w:val="20"/>
+                                    </w:rPr>
+                                  </m:ctrlPr>
+                                </m:sSubPr>
+                                <m:e>
+                                  <m:f>
+                                    <m:fPr>
+                                      <m:ctrlPr>
+                                        <w:rPr>
+                                          <w:rFonts w:ascii="Cambria Math" w:hAnsi="Cambria Math" w:cs="Arial"/>
+                                          <w:i/>
+                                          <w:sz w:val="20"/>
+                                          <w:szCs w:val="20"/>
+                                        </w:rPr>
+                                      </m:ctrlPr>
+                                    </m:fPr>
+                                    <m:num>
+                                      <m:r>
+                                        <w:rPr>
+                                          <w:rFonts w:ascii="Cambria Math" w:hAnsi="Cambria Math" w:cs="Arial"/>
+                                          <w:sz w:val="20"/>
+                                          <w:szCs w:val="20"/>
+                                        </w:rPr>
+                                        <m:t>1</m:t>
+                                      </m:r>
+                                    </m:num>
+                                    <m:den>
+                                      <m:r>
+                                        <w:rPr>
+                                          <w:rFonts w:ascii="Cambria Math" w:hAnsi="Cambria Math" w:cs="Arial"/>
+                                          <w:sz w:val="20"/>
+                                          <w:szCs w:val="20"/>
+                                        </w:rPr>
+                                        <m:t>5</m:t>
+                                      </m:r>
+                                    </m:den>
+                                  </m:f>
+                                  <m:r>
+                                    <w:rPr>
+                                      <w:rFonts w:ascii="Cambria Math" w:hAnsi="Cambria Math" w:cs="Arial"/>
+                                      <w:sz w:val="20"/>
+                                      <w:szCs w:val="20"/>
+                                    </w:rPr>
+                                    <m:t>f</m:t>
+                                  </m:r>
+                                </m:e>
+                                <m:sub>
+                                  <m:r>
+                                    <w:rPr>
+                                      <w:rFonts w:ascii="Cambria Math" w:hAnsi="Cambria Math" w:cs="Arial"/>
+                                      <w:sz w:val="20"/>
+                                      <w:szCs w:val="20"/>
+                                    </w:rPr>
+                                    <m:t>1</m:t>
+                                  </m:r>
+                                </m:sub>
+                              </m:sSub>
+                              <m:d>
+                                <m:dPr>
+                                  <m:ctrlPr>
+                                    <w:rPr>
+                                      <w:rFonts w:ascii="Cambria Math" w:hAnsi="Cambria Math" w:cs="Arial"/>
+                                      <w:i/>
+                                      <w:sz w:val="20"/>
+                                      <w:szCs w:val="20"/>
+                                    </w:rPr>
+                                  </m:ctrlPr>
+                                </m:dPr>
+                                <m:e>
+                                  <m:r>
+                                    <w:rPr>
+                                      <w:rFonts w:ascii="Cambria Math" w:hAnsi="Cambria Math" w:cs="Arial"/>
+                                      <w:sz w:val="20"/>
+                                      <w:szCs w:val="20"/>
+                                    </w:rPr>
+                                    <m:t>t</m:t>
+                                  </m:r>
+                                </m:e>
+                              </m:d>
+                            </m:e>
+                          </m:mr>
+                        </m:m>
+                      </m:e>
+                    </m:d>
+                    <m:r>
+                      <w:rPr>
+                        <w:rFonts w:ascii="Cambria Math" w:hAnsi="Cambria Math" w:cs="Arial"/>
+                        <w:sz w:val="20"/>
+                        <w:szCs w:val="20"/>
+                      </w:rPr>
+                      <m:t>#</m:t>
+                    </m:r>
+                    <m:ctrlPr>
+                      <w:rPr>
+                        <w:rFonts w:ascii="Cambria Math" w:hAnsi="Cambria Math" w:cs="Arial"/>
+                        <w:i/>
+                        <w:sz w:val="20"/>
+                        <w:szCs w:val="20"/>
+                      </w:rPr>
+                    </m:ctrlPr>
+                  </m:e>
+                </m:eqArr>
+              </m:oMath>
+            </m:oMathPara>
+          </w:p>
+          <w:p>
+            <w:pPr>
+              <w:spacing w:before="120" w:after="120" w:line="276" w:lineRule="auto"/>
+              <w:rPr>
+                <w:rStyle w:val="delimsizing"/>
+                <w:rFonts w:ascii="Arial" w:hAnsi="Arial" w:cs="Arial" w:hint="eastAsia"/>
+                <w:noProof/>
+                <w:sz w:val="20"/>
+                <w:szCs w:val="20"/>
+              </w:rPr>
+            </w:pPr>
+            <m:oMathPara>
+              <m:oMath>
+                <m:eqArr>
+                  <m:eqArrPr>
+                    <m:maxDist m:val="1"/>
+                    <m:ctrlPr>
+                      <w:rPr>
+                        <w:rStyle w:val="delimsizing"/>
+                        <w:rFonts w:ascii="Cambria Math" w:hAnsi="Cambria Math" w:cs="Arial"/>
+                        <w:b/>
+                        <w:sz w:val="20"/>
+                        <w:szCs w:val="20"/>
+                      </w:rPr>
+                    </m:ctrlPr>
+                  </m:eqArrPr>
+                  <m:e>
+                    <m:r>
+                      <w:rPr>
+                        <w:rFonts w:ascii="Cambria Math" w:hAnsi="Cambria Math" w:cs="Arial"/>
+                        <w:sz w:val="20"/>
+                        <w:szCs w:val="20"/>
+                      </w:rPr>
+                      <m:t>T</m:t>
+                    </m:r>
+                    <m:d>
+                      <m:dPr>
+                        <m:ctrlPr>
+                          <w:rPr>
+                            <w:rFonts w:ascii="Cambria Math" w:hAnsi="Cambria Math" w:cs="Arial"/>
+                            <w:i/>
+                            <w:iCs/>
+                            <w:sz w:val="20"/>
+                            <w:szCs w:val="20"/>
+                          </w:rPr>
+                        </m:ctrlPr>
+                      </m:dPr>
+                      <m:e>
+                        <m:sSub>
+                          <m:sSubPr>
+                            <m:ctrlPr>
+                              <w:rPr>
+                                <w:rFonts w:ascii="Cambria Math" w:hAnsi="Cambria Math" w:cs="Arial"/>
+                                <w:b/>
+                                <w:sz w:val="20"/>
+                                <w:szCs w:val="20"/>
+                              </w:rPr>
+                            </m:ctrlPr>
+                          </m:sSubPr>
+                          <m:e>
+                            <m:r>
+                              <m:rPr>
+                                <m:sty m:val="b"/>
+                              </m:rPr>
+                              <w:rPr>
+                                <w:rFonts w:ascii="Cambria Math" w:hAnsi="Cambria Math" w:cs="Arial"/>
+                                <w:sz w:val="20"/>
+                                <w:szCs w:val="20"/>
+                              </w:rPr>
+                              <m:t>P</m:t>
+                            </m:r>
+                          </m:e>
+                          <m:sub>
+                            <m:r>
+                              <m:rPr>
+                                <m:sty m:val="b"/>
+                              </m:rPr>
+                              <w:rPr>
+                                <w:rFonts w:ascii="Cambria Math" w:hAnsi="Cambria Math" w:cs="Arial"/>
+                                <w:sz w:val="20"/>
+                                <w:szCs w:val="20"/>
+                              </w:rPr>
+                              <m:t>2</m:t>
+                            </m:r>
+                          </m:sub>
+                        </m:sSub>
+                        <m:d>
+                          <m:dPr>
+                            <m:ctrlPr>
+                              <w:rPr>
+                                <w:rFonts w:ascii="Cambria Math" w:hAnsi="Cambria Math" w:cs="Arial"/>
+                                <w:i/>
+                                <w:iCs/>
+                                <w:sz w:val="20"/>
+                                <w:szCs w:val="20"/>
+                              </w:rPr>
+                            </m:ctrlPr>
+                          </m:dPr>
+                          <m:e>
+                            <m:r>
+                              <w:rPr>
+                                <w:rFonts w:ascii="Cambria Math" w:hAnsi="Cambria Math" w:cs="Arial"/>
+                                <w:sz w:val="20"/>
+                                <w:szCs w:val="20"/>
+                              </w:rPr>
+                              <m:t>t</m:t>
+                            </m:r>
+                          </m:e>
+                        </m:d>
+                      </m:e>
+                    </m:d>
+                    <m:r>
+                      <w:rPr>
+                        <w:rFonts w:ascii="Cambria Math" w:hAnsi="Cambria Math" w:cs="Arial"/>
+                        <w:sz w:val="20"/>
+                        <w:szCs w:val="20"/>
+                      </w:rPr>
+                      <m:t>&amp;=</m:t>
+                    </m:r>
+                    <m:r>
+                      <w:rPr>
+                        <w:rStyle w:val="delimsizing"/>
+                        <w:rFonts w:ascii="Cambria Math" w:hAnsi="Cambria Math" w:cs="Arial"/>
+                        <w:sz w:val="20"/>
+                        <w:szCs w:val="20"/>
+                      </w:rPr>
+                      <m:t>A</m:t>
+                    </m:r>
+                    <m:sSub>
+                      <m:sSubPr>
+                        <m:ctrlPr>
+                          <w:rPr>
+                            <w:rFonts w:ascii="Cambria Math" w:hAnsi="Cambria Math" w:cs="Arial"/>
+                            <w:b/>
+                            <w:sz w:val="20"/>
+                            <w:szCs w:val="20"/>
+                          </w:rPr>
+                        </m:ctrlPr>
+                      </m:sSubPr>
+                      <m:e>
+                        <m:r>
+                          <m:rPr>
+                            <m:sty m:val="b"/>
+                          </m:rPr>
+                          <w:rPr>
+                            <w:rFonts w:ascii="Cambria Math" w:hAnsi="Cambria Math" w:cs="Arial"/>
+                            <w:sz w:val="20"/>
+                            <w:szCs w:val="20"/>
+                          </w:rPr>
+                          <m:t>P</m:t>
+                        </m:r>
+                      </m:e>
+                      <m:sub>
+                        <m:r>
+                          <m:rPr>
+                            <m:sty m:val="b"/>
+                          </m:rPr>
+                          <w:rPr>
+                            <w:rFonts w:ascii="Cambria Math" w:hAnsi="Cambria Math" w:cs="Arial"/>
+                            <w:sz w:val="20"/>
+                            <w:szCs w:val="20"/>
+                          </w:rPr>
+                          <m:t>2</m:t>
+                        </m:r>
+                      </m:sub>
+                    </m:sSub>
+                    <m:d>
+                      <m:dPr>
+                        <m:ctrlPr>
+                          <w:rPr>
+                            <w:rFonts w:ascii="Cambria Math" w:hAnsi="Cambria Math" w:cs="Arial"/>
+                            <w:i/>
+                            <w:iCs/>
+                            <w:sz w:val="20"/>
+                            <w:szCs w:val="20"/>
+                          </w:rPr>
+                        </m:ctrlPr>
+                      </m:dPr>
+                      <m:e>
+                        <m:r>
+                          <w:rPr>
+                            <w:rFonts w:ascii="Cambria Math" w:hAnsi="Cambria Math" w:cs="Arial"/>
+                            <w:sz w:val="20"/>
+                            <w:szCs w:val="20"/>
+                          </w:rPr>
+                          <m:t>t</m:t>
+                        </m:r>
+                      </m:e>
+                    </m:d>
+                    <m:r>
+                      <w:rPr>
+                        <w:rStyle w:val="delimsizing"/>
+                        <w:rFonts w:ascii="Cambria Math" w:hAnsi="Cambria Math" w:cs="Arial"/>
+                        <w:sz w:val="20"/>
+                        <w:szCs w:val="20"/>
+                      </w:rPr>
+                      <m:t>+</m:t>
+                    </m:r>
+                    <m:r>
+                      <m:rPr>
+                        <m:sty m:val="b"/>
+                      </m:rPr>
+                      <w:rPr>
+                        <w:rStyle w:val="delimsizing"/>
+                        <w:rFonts w:ascii="Cambria Math" w:hAnsi="Cambria Math" w:cs="Arial"/>
+                        <w:sz w:val="20"/>
+                        <w:szCs w:val="20"/>
+                      </w:rPr>
+                      <m:t>b</m:t>
+                    </m:r>
+                    <m:ctrlPr>
+                      <w:rPr>
+                        <w:rFonts w:ascii="Cambria Math" w:eastAsia="Cambria Math" w:hAnsi="Cambria Math" w:cs="Cambria Math"/>
+                        <w:i/>
+                        <w:sz w:val="20"/>
+                        <w:szCs w:val="20"/>
+                      </w:rPr>
+                    </m:ctrlPr>
+                  </m:e>
+                  <m:e>
+                    <m:r>
+                      <w:rPr>
+                        <w:rFonts w:ascii="Cambria Math" w:hAnsi="Cambria Math" w:cs="Arial"/>
+                        <w:sz w:val="20"/>
+                        <w:szCs w:val="20"/>
+                      </w:rPr>
+                      <m:t>&amp;=</m:t>
+                    </m:r>
+                    <m:d>
+                      <m:dPr>
+                        <m:ctrlPr>
+                          <w:rPr>
+                            <w:rFonts w:ascii="Cambria Math" w:hAnsi="Cambria Math" w:cs="Arial"/>
+                            <w:i/>
+                            <w:iCs/>
+                            <w:sz w:val="20"/>
+                            <w:szCs w:val="20"/>
+                            <w:lang w:val="en-US"/>
+                          </w:rPr>
+                        </m:ctrlPr>
+                      </m:dPr>
+                      <m:e>
+                        <m:m>
+                          <m:mPr>
+                            <m:mcs>
+                              <m:mc>
+                                <m:mcPr>
+                                  <m:count m:val="2"/>
+                                  <m:mcJc m:val="center"/>
+                                </m:mcPr>
+                              </m:mc>
+                            </m:mcs>
+                            <m:ctrlPr>
+                              <w:rPr>
+                                <w:rFonts w:ascii="Cambria Math" w:hAnsi="Cambria Math" w:cs="Arial"/>
+                                <w:i/>
+                                <w:iCs/>
+                                <w:sz w:val="20"/>
+                                <w:szCs w:val="20"/>
+                                <w:lang w:val="en-US"/>
+                              </w:rPr>
+                            </m:ctrlPr>
+                          </m:mPr>
+                          <m:mr>
+                            <m:e>
+                              <m:r>
+                                <w:rPr>
+                                  <w:rFonts w:ascii="Cambria Math" w:hAnsi="Cambria Math" w:cs="Arial"/>
+                                  <w:sz w:val="20"/>
+                                  <w:szCs w:val="20"/>
+                                  <w:lang w:val="en-US"/>
+                                </w:rPr>
+                                <m:t>4</m:t>
+                              </m:r>
+                            </m:e>
+                            <m:e>
+                              <m:r>
+                                <w:rPr>
+                                  <w:rFonts w:ascii="Cambria Math" w:hAnsi="Cambria Math" w:cs="Arial"/>
+                                  <w:sz w:val="20"/>
+                                  <w:szCs w:val="20"/>
+                                  <w:lang w:val="en-US"/>
+                                </w:rPr>
+                                <m:t>0</m:t>
+                              </m:r>
+                            </m:e>
+                          </m:mr>
+                          <m:mr>
+                            <m:e>
+                              <m:r>
+                                <w:rPr>
+                                  <w:rFonts w:ascii="Cambria Math" w:hAnsi="Cambria Math" w:cs="Arial"/>
+                                  <w:sz w:val="20"/>
+                                  <w:szCs w:val="20"/>
+                                  <w:lang w:val="en-US"/>
+                                </w:rPr>
+                                <m:t>0</m:t>
+                              </m:r>
+                            </m:e>
+                            <m:e>
+                              <m:f>
+                                <m:fPr>
+                                  <m:ctrlPr>
+                                    <w:rPr>
+                                      <w:rFonts w:ascii="Cambria Math" w:hAnsi="Cambria Math" w:cs="Arial"/>
+                                      <w:i/>
+                                      <w:sz w:val="20"/>
+                                      <w:szCs w:val="20"/>
+                                      <w:lang w:val="en-US"/>
+                                    </w:rPr>
+                                  </m:ctrlPr>
+                                </m:fPr>
+                                <m:num>
+                                  <m:r>
+                                    <w:rPr>
+                                      <w:rFonts w:ascii="Cambria Math" w:hAnsi="Cambria Math" w:cs="Arial"/>
+                                      <w:sz w:val="20"/>
+                                      <w:szCs w:val="20"/>
+                                      <w:lang w:val="en-US"/>
+                                    </w:rPr>
+                                    <m:t>1</m:t>
+                                  </m:r>
+                                </m:num>
+                                <m:den>
+                                  <m:r>
+                                    <w:rPr>
+                                      <w:rFonts w:ascii="Cambria Math" w:hAnsi="Cambria Math" w:cs="Arial"/>
+                                      <w:sz w:val="20"/>
+                                      <w:szCs w:val="20"/>
+                                      <w:lang w:val="en-US"/>
+                                    </w:rPr>
+                                    <m:t>5</m:t>
+                                  </m:r>
+                                </m:den>
+                              </m:f>
+                            </m:e>
+                          </m:mr>
+                        </m:m>
+                      </m:e>
+                    </m:d>
+                    <m:d>
+                      <m:dPr>
+                        <m:ctrlPr>
+                          <w:rPr>
+                            <w:rFonts w:ascii="Cambria Math" w:hAnsi="Cambria Math" w:cs="Arial"/>
+                            <w:i/>
+                            <w:sz w:val="20"/>
+                            <w:szCs w:val="20"/>
+                          </w:rPr>
+                        </m:ctrlPr>
+                      </m:dPr>
+                      <m:e>
+                        <m:m>
+                          <m:mPr>
+                            <m:mcs>
+                              <m:mc>
+                                <m:mcPr>
+                                  <m:count m:val="1"/>
+                                  <m:mcJc m:val="center"/>
+                                </m:mcPr>
+                              </m:mc>
+                            </m:mcs>
+                            <m:ctrlPr>
+                              <w:rPr>
+                                <w:rFonts w:ascii="Cambria Math" w:hAnsi="Cambria Math" w:cs="Arial"/>
+                                <w:i/>
+                                <w:sz w:val="20"/>
+                                <w:szCs w:val="20"/>
+                              </w:rPr>
+                            </m:ctrlPr>
+                          </m:mPr>
+                          <m:mr>
+                            <m:e>
+                              <m:r>
+                                <w:rPr>
+                                  <w:rFonts w:ascii="Cambria Math" w:hAnsi="Cambria Math" w:cs="Arial"/>
+                                  <w:sz w:val="20"/>
+                                  <w:szCs w:val="20"/>
+                                </w:rPr>
+                                <m:t>t</m:t>
+                              </m:r>
+                            </m:e>
+                          </m:mr>
+                          <m:mr>
+                            <m:e>
+                              <m:sSub>
+                                <m:sSubPr>
+                                  <m:ctrlPr>
+                                    <w:rPr>
+                                      <w:rFonts w:ascii="Cambria Math" w:hAnsi="Cambria Math" w:cs="Arial"/>
+                                      <w:i/>
+                                      <w:sz w:val="20"/>
+                                      <w:szCs w:val="20"/>
+                                    </w:rPr>
+                                  </m:ctrlPr>
+                                </m:sSubPr>
+                                <m:e>
+                                  <m:r>
+                                    <w:rPr>
+                                      <w:rFonts w:ascii="Cambria Math" w:hAnsi="Cambria Math" w:cs="Arial"/>
+                                      <w:sz w:val="20"/>
+                                      <w:szCs w:val="20"/>
+                                    </w:rPr>
+                                    <m:t>f</m:t>
+                                  </m:r>
+                                </m:e>
+                                <m:sub>
+                                  <m:r>
+                                    <w:rPr>
+                                      <w:rFonts w:ascii="Cambria Math" w:hAnsi="Cambria Math" w:cs="Arial"/>
+                                      <w:sz w:val="20"/>
+                                      <w:szCs w:val="20"/>
+                                    </w:rPr>
+                                    <m:t>2</m:t>
+                                  </m:r>
+                                </m:sub>
+                              </m:sSub>
+                              <m:d>
+                                <m:dPr>
+                                  <m:ctrlPr>
+                                    <w:rPr>
+                                      <w:rFonts w:ascii="Cambria Math" w:hAnsi="Cambria Math" w:cs="Arial"/>
+                                      <w:i/>
+                                      <w:sz w:val="20"/>
+                                      <w:szCs w:val="20"/>
+                                    </w:rPr>
+                                  </m:ctrlPr>
+                                </m:dPr>
+                                <m:e>
+                                  <m:r>
+                                    <w:rPr>
+                                      <w:rFonts w:ascii="Cambria Math" w:hAnsi="Cambria Math" w:cs="Arial"/>
+                                      <w:sz w:val="20"/>
+                                      <w:szCs w:val="20"/>
+                                    </w:rPr>
+                                    <m:t>t</m:t>
+                                  </m:r>
+                                </m:e>
+                              </m:d>
+                            </m:e>
+                          </m:mr>
+                        </m:m>
+                      </m:e>
+                    </m:d>
+                    <m:ctrlPr>
+                      <w:rPr>
+                        <w:rFonts w:ascii="Cambria Math" w:eastAsia="Cambria Math" w:hAnsi="Cambria Math" w:cs="Cambria Math"/>
+                        <w:i/>
+                        <w:sz w:val="20"/>
+                        <w:szCs w:val="20"/>
+                      </w:rPr>
+                    </m:ctrlPr>
+                  </m:e>
+                  <m:e>
+                    <m:r>
+                      <w:rPr>
+                        <w:rFonts w:ascii="Cambria Math" w:hAnsi="Cambria Math" w:cs="Arial"/>
+                        <w:sz w:val="20"/>
+                        <w:szCs w:val="20"/>
+                      </w:rPr>
+                      <m:t>&amp;=</m:t>
+                    </m:r>
+                    <m:d>
+                      <m:dPr>
+                        <m:ctrlPr>
+                          <w:rPr>
+                            <w:rFonts w:ascii="Cambria Math" w:hAnsi="Cambria Math" w:cs="Arial"/>
+                            <w:i/>
+                            <w:sz w:val="20"/>
+                            <w:szCs w:val="20"/>
+                          </w:rPr>
+                        </m:ctrlPr>
+                      </m:dPr>
+                      <m:e>
+                        <m:m>
+                          <m:mPr>
+                            <m:mcs>
+                              <m:mc>
+                                <m:mcPr>
+                                  <m:count m:val="1"/>
+                                  <m:mcJc m:val="center"/>
+                                </m:mcPr>
+                              </m:mc>
+                            </m:mcs>
+                            <m:ctrlPr>
+                              <w:rPr>
+                                <w:rFonts w:ascii="Cambria Math" w:hAnsi="Cambria Math" w:cs="Arial"/>
+                                <w:i/>
+                                <w:sz w:val="20"/>
+                                <w:szCs w:val="20"/>
+                              </w:rPr>
+                            </m:ctrlPr>
+                          </m:mPr>
+                          <m:mr>
+                            <m:e>
+                              <m:r>
+                                <w:rPr>
+                                  <w:rFonts w:ascii="Cambria Math" w:hAnsi="Cambria Math" w:cs="Arial"/>
+                                  <w:sz w:val="20"/>
+                                  <w:szCs w:val="20"/>
+                                </w:rPr>
+                                <m:t>4t</m:t>
+                              </m:r>
+                            </m:e>
+                          </m:mr>
+                          <m:mr>
+                            <m:e>
+                              <m:sSub>
+                                <m:sSubPr>
+                                  <m:ctrlPr>
+                                    <w:rPr>
+                                      <w:rFonts w:ascii="Cambria Math" w:hAnsi="Cambria Math" w:cs="Arial"/>
+                                      <w:i/>
+                                      <w:sz w:val="20"/>
+                                      <w:szCs w:val="20"/>
+                                    </w:rPr>
+                                  </m:ctrlPr>
+                                </m:sSubPr>
+                                <m:e>
+                                  <m:f>
+                                    <m:fPr>
+                                      <m:ctrlPr>
+                                        <w:rPr>
+                                          <w:rFonts w:ascii="Cambria Math" w:hAnsi="Cambria Math" w:cs="Arial"/>
+                                          <w:i/>
+                                          <w:sz w:val="20"/>
+                                          <w:szCs w:val="20"/>
+                                        </w:rPr>
+                                      </m:ctrlPr>
+                                    </m:fPr>
+                                    <m:num>
+                                      <m:r>
+                                        <w:rPr>
+                                          <w:rFonts w:ascii="Cambria Math" w:hAnsi="Cambria Math" w:cs="Arial"/>
+                                          <w:sz w:val="20"/>
+                                          <w:szCs w:val="20"/>
+                                        </w:rPr>
+                                        <m:t>1</m:t>
+                                      </m:r>
+                                    </m:num>
+                                    <m:den>
+                                      <m:r>
+                                        <w:rPr>
+                                          <w:rFonts w:ascii="Cambria Math" w:hAnsi="Cambria Math" w:cs="Arial"/>
+                                          <w:sz w:val="20"/>
+                                          <w:szCs w:val="20"/>
+                                        </w:rPr>
+                                        <m:t>5</m:t>
+                                      </m:r>
+                                    </m:den>
+                                  </m:f>
+                                  <m:r>
+                                    <w:rPr>
+                                      <w:rFonts w:ascii="Cambria Math" w:hAnsi="Cambria Math" w:cs="Arial"/>
+                                      <w:sz w:val="20"/>
+                                      <w:szCs w:val="20"/>
+                                    </w:rPr>
+                                    <m:t>f</m:t>
+                                  </m:r>
+                                </m:e>
+                                <m:sub>
+                                  <m:r>
+                                    <w:rPr>
+                                      <w:rFonts w:ascii="Cambria Math" w:hAnsi="Cambria Math" w:cs="Arial"/>
+                                      <w:sz w:val="20"/>
+                                      <w:szCs w:val="20"/>
+                                    </w:rPr>
+                                    <m:t>2</m:t>
+                                  </m:r>
+                                </m:sub>
+                              </m:sSub>
+                              <m:d>
+                                <m:dPr>
+                                  <m:ctrlPr>
+                                    <w:rPr>
+                                      <w:rFonts w:ascii="Cambria Math" w:hAnsi="Cambria Math" w:cs="Arial"/>
+                                      <w:i/>
+                                      <w:sz w:val="20"/>
+                                      <w:szCs w:val="20"/>
+                                    </w:rPr>
+                                  </m:ctrlPr>
+                                </m:dPr>
+                                <m:e>
+                                  <m:r>
+                                    <w:rPr>
+                                      <w:rFonts w:ascii="Cambria Math" w:hAnsi="Cambria Math" w:cs="Arial"/>
+                                      <w:sz w:val="20"/>
+                                      <w:szCs w:val="20"/>
+                                    </w:rPr>
+                                    <m:t>t</m:t>
+                                  </m:r>
+                                </m:e>
+                              </m:d>
+                            </m:e>
+                          </m:mr>
+                        </m:m>
+                      </m:e>
+                    </m:d>
+                    <m:r>
+                      <w:rPr>
+                        <w:rFonts w:ascii="Cambria Math" w:hAnsi="Cambria Math" w:cs="Arial"/>
+                        <w:sz w:val="20"/>
+                        <w:szCs w:val="20"/>
+                      </w:rPr>
+                      <m:t>#</m:t>
+                    </m:r>
+                    <m:ctrlPr>
+                      <w:rPr>
+                        <w:rFonts w:ascii="Cambria Math" w:hAnsi="Cambria Math" w:cs="Arial"/>
+                        <w:i/>
+                        <w:sz w:val="20"/>
+                        <w:szCs w:val="20"/>
+                      </w:rPr>
+                    </m:ctrlPr>
+                  </m:e>
+                </m:eqArr>
+              </m:oMath>
+            </m:oMathPara>
+          </w:p>
+        </w:tc>
+      </w:tr>
+      <w:tr>
+        <w:tc>
+          <w:tcPr>
+            <w:tcW w:w="3823" w:type="dxa"/>
+          </w:tcPr>
+          <w:p>
+            <w:pPr>
+              <w:spacing w:before="120" w:after="120" w:line="276" w:lineRule="auto"/>
+              <w:rPr>
+                <w:rFonts w:ascii="Arial" w:hAnsi="Arial" w:cs="Arial"/>
+                <w:b/>
+                <w:bCs/>
+                <w:iCs/>
+                <w:sz w:val="20"/>
+                <w:szCs w:val="20"/>
+              </w:rPr>
+            </w:pPr>
+            <w:r>
+              <w:rPr>
+                <w:rFonts w:ascii="Arial" w:hAnsi="Arial" w:cs="Arial"/>
+                <w:b/>
+                <w:bCs/>
+                <w:iCs/>
+                <w:sz w:val="20"/>
+                <w:szCs w:val="20"/>
+              </w:rPr>
+              <w:t xml:space="preserve">Shear </w:t>
+            </w:r>
+            <w:r>
+              <w:rPr>
+                <w:rFonts w:ascii="Arial" w:hAnsi="Arial" w:cs="Arial" w:hint="eastAsia"/>
+                <w:b/>
+                <w:bCs/>
+                <w:iCs/>
+                <w:sz w:val="20"/>
+                <w:szCs w:val="20"/>
+              </w:rPr>
+              <w:t>transformation</w:t>
+            </w:r>
+          </w:p>
+          <w:p>
+            <w:pPr>
+              <w:spacing w:before="120" w:after="120" w:line="276" w:lineRule="auto"/>
+              <w:rPr>
+                <w:rFonts w:ascii="Arial" w:hAnsi="Arial" w:cs="Arial"/>
+                <w:bCs/>
+                <w:iCs/>
+                <w:sz w:val="20"/>
+                <w:szCs w:val="20"/>
+                <w:lang w:val="en-US"/>
+              </w:rPr>
+            </w:pPr>
+            <w:r>
+              <w:rPr>
+                <w:rFonts w:ascii="Arial" w:hAnsi="Arial" w:cs="Arial"/>
+                <w:bCs/>
+                <w:iCs/>
+                <w:sz w:val="20"/>
+                <w:szCs w:val="20"/>
+              </w:rPr>
+              <w:t>A shear transformation is a type of linear transformation that slants the shape of an object.</w:t>
+            </w:r>
+            <w:r>
+              <w:rPr>
+                <w:rFonts w:ascii="Arial" w:hAnsi="Arial" w:cs="Arial"/>
+                <w:bCs/>
+                <w:iCs/>
+                <w:sz w:val="20"/>
+                <w:szCs w:val="20"/>
+              </w:rPr>
+              <w:t xml:space="preserve"> </w:t>
+            </w:r>
+            <w:r>
+              <w:rPr>
+                <w:rFonts w:ascii="Arial" w:hAnsi="Arial" w:cs="Arial" w:hint="eastAsia"/>
+                <w:bCs/>
+                <w:iCs/>
+                <w:sz w:val="20"/>
+                <w:szCs w:val="20"/>
+              </w:rPr>
+              <w:t>To</w:t>
+            </w:r>
+            <w:r>
+              <w:rPr>
+                <w:rFonts w:ascii="Arial" w:hAnsi="Arial" w:cs="Arial"/>
+                <w:bCs/>
+                <w:iCs/>
+                <w:sz w:val="20"/>
+                <w:szCs w:val="20"/>
+                <w:lang w:val="en-US"/>
+              </w:rPr>
+              <w:t xml:space="preserve"> shear the region in the y-direction by 1/2 requires the matrix</w:t>
+            </w:r>
+          </w:p>
+          <w:p>
+            <w:pPr>
+              <w:spacing w:before="120" w:after="120" w:line="276" w:lineRule="auto"/>
+              <w:rPr>
+                <w:rFonts w:ascii="Arial" w:hAnsi="Arial" w:cs="Arial"/>
+                <w:iCs/>
+                <w:sz w:val="20"/>
+                <w:szCs w:val="20"/>
+                <w:lang w:val="en-US"/>
+              </w:rPr>
+            </w:pPr>
+            <m:oMathPara>
+              <m:oMath>
+                <m:r>
+                  <w:rPr>
+                    <w:rFonts w:ascii="Cambria Math" w:hAnsi="Cambria Math" w:cs="Arial"/>
+                    <w:sz w:val="20"/>
+                    <w:szCs w:val="20"/>
+                  </w:rPr>
+                  <m:t>A=</m:t>
+                </m:r>
+                <m:d>
+                  <m:dPr>
+                    <m:ctrlPr>
+                      <w:rPr>
+                        <w:rFonts w:ascii="Cambria Math" w:hAnsi="Cambria Math" w:cs="Arial"/>
+                        <w:i/>
+                        <w:iCs/>
+                        <w:sz w:val="20"/>
+                        <w:szCs w:val="20"/>
+                        <w:lang w:val="en-US"/>
+                      </w:rPr>
+                    </m:ctrlPr>
+                  </m:dPr>
+                  <m:e>
+                    <m:m>
+                      <m:mPr>
+                        <m:mcs>
+                          <m:mc>
+                            <m:mcPr>
+                              <m:count m:val="2"/>
+                              <m:mcJc m:val="center"/>
+                            </m:mcPr>
+                          </m:mc>
+                        </m:mcs>
+                        <m:ctrlPr>
+                          <w:rPr>
+                            <w:rFonts w:ascii="Cambria Math" w:hAnsi="Cambria Math" w:cs="Arial"/>
+                            <w:i/>
+                            <w:iCs/>
+                            <w:sz w:val="20"/>
+                            <w:szCs w:val="20"/>
+                            <w:lang w:val="en-US"/>
+                          </w:rPr>
+                        </m:ctrlPr>
+                      </m:mPr>
+                      <m:mr>
+                        <m:e>
+                          <m:r>
+                            <w:rPr>
+                              <w:rFonts w:ascii="Cambria Math" w:hAnsi="Cambria Math" w:cs="Arial"/>
+                              <w:sz w:val="20"/>
+                              <w:szCs w:val="20"/>
+                              <w:lang w:val="en-US"/>
+                            </w:rPr>
+                            <m:t>1</m:t>
+                          </m:r>
+                        </m:e>
+                        <m:e>
+                          <m:f>
+                            <m:fPr>
+                              <m:ctrlPr>
+                                <w:rPr>
+                                  <w:rFonts w:ascii="Cambria Math" w:hAnsi="Cambria Math" w:cs="Arial"/>
+                                  <w:i/>
+                                  <w:sz w:val="20"/>
+                                  <w:szCs w:val="20"/>
+                                  <w:lang w:val="en-US"/>
+                                </w:rPr>
+                              </m:ctrlPr>
+                            </m:fPr>
+                            <m:num>
+                              <m:r>
+                                <w:rPr>
+                                  <w:rFonts w:ascii="Cambria Math" w:hAnsi="Cambria Math" w:cs="Arial"/>
+                                  <w:sz w:val="20"/>
+                                  <w:szCs w:val="20"/>
+                                  <w:lang w:val="en-US"/>
+                                </w:rPr>
+                                <m:t>1</m:t>
+                              </m:r>
+                            </m:num>
+                            <m:den>
+                              <m:r>
+                                <w:rPr>
+                                  <w:rFonts w:ascii="Cambria Math" w:hAnsi="Cambria Math" w:cs="Arial"/>
+                                  <w:sz w:val="20"/>
+                                  <w:szCs w:val="20"/>
+                                  <w:lang w:val="en-US"/>
+                                </w:rPr>
+                                <m:t>2</m:t>
+                              </m:r>
+                            </m:den>
+                          </m:f>
+                        </m:e>
+                      </m:mr>
+                      <m:mr>
+                        <m:e>
+                          <m:r>
+                            <w:rPr>
+                              <w:rFonts w:ascii="Cambria Math" w:hAnsi="Cambria Math" w:cs="Arial"/>
+                              <w:sz w:val="20"/>
+                              <w:szCs w:val="20"/>
+                              <w:lang w:val="en-US"/>
+                            </w:rPr>
+                            <m:t>0</m:t>
+                          </m:r>
+                        </m:e>
+                        <m:e>
+                          <m:r>
+                            <w:rPr>
+                              <w:rFonts w:ascii="Cambria Math" w:hAnsi="Cambria Math" w:cs="Arial"/>
+                              <w:sz w:val="20"/>
+                              <w:szCs w:val="20"/>
+                              <w:lang w:val="en-US"/>
+                            </w:rPr>
+                            <m:t>1</m:t>
+                          </m:r>
+                        </m:e>
+                      </m:mr>
+                    </m:m>
+                  </m:e>
+                </m:d>
+              </m:oMath>
+            </m:oMathPara>
+          </w:p>
+          <w:p>
+            <w:pPr>
+              <w:spacing w:before="120" w:after="120" w:line="276" w:lineRule="auto"/>
+              <w:rPr>
+                <w:rFonts w:ascii="Arial" w:hAnsi="Arial" w:cs="Arial" w:hint="eastAsia"/>
+                <w:bCs/>
+                <w:iCs/>
+                <w:sz w:val="20"/>
+                <w:szCs w:val="20"/>
+                <w:lang w:val="en-US"/>
+              </w:rPr>
+            </w:pPr>
+            <w:r>
+              <w:rPr>
+                <w:rFonts w:ascii="Arial" w:hAnsi="Arial" w:cs="Arial" w:hint="eastAsia"/>
+                <w:iCs/>
+                <w:sz w:val="20"/>
+                <w:szCs w:val="20"/>
+                <w:lang w:val="en-US"/>
+              </w:rPr>
+              <w:t>S</w:t>
+            </w:r>
+            <w:r>
+              <w:rPr>
+                <w:rFonts w:ascii="Arial" w:hAnsi="Arial" w:cs="Arial"/>
+                <w:iCs/>
+                <w:sz w:val="20"/>
+                <w:szCs w:val="20"/>
+                <w:lang w:val="en-US"/>
+              </w:rPr>
+              <w:t>ince there is no translation, b is the zero vector.</w:t>
+            </w:r>
+          </w:p>
+        </w:tc>
+        <w:tc>
+          <w:tcPr>
+            <w:tcW w:w="3827" w:type="dxa"/>
+          </w:tcPr>
+          <w:p>
+            <w:pPr>
+              <w:spacing w:before="120" w:after="120" w:line="276" w:lineRule="auto"/>
+              <w:rPr>
+                <w:rFonts w:ascii="Arial" w:hAnsi="Arial" w:cs="Arial"/>
+                <w:iCs/>
+                <w:noProof/>
+                <w:sz w:val="20"/>
+                <w:szCs w:val="20"/>
+                <w:lang w:val="en-US"/>
+              </w:rPr>
+            </w:pPr>
+            <w:r>
+              <w:rPr>
+                <w:rFonts w:ascii="Arial" w:hAnsi="Arial" w:cs="Arial"/>
+                <w:bCs/>
+                <w:iCs/>
+                <w:noProof/>
+                <w:sz w:val="20"/>
+                <w:szCs w:val="20"/>
+                <w:lang w:val="en-US"/>
+              </w:rPr>
+              <w:drawing>
+                <wp:inline distT="0" distB="0" distL="0" distR="0" wp14:anchorId="7228BC43" wp14:editId="0ECA474E">
+                  <wp:extent cx="2331267" cy="2331267"/>
+                  <wp:effectExtent l="0" t="0" r="0" b="0"/>
+                  <wp:docPr id="1" name="图片 1" descr="C:\Users\Administrator\AppData\Local\Microsoft\Windows\INetCache\Content.Word\transformation_shear.png"/>
+                  <wp:cNvGraphicFramePr>
+                    <a:graphicFrameLocks xmlns:a="http://schemas.openxmlformats.org/drawingml/2006/main" noChangeAspect="1"/>
+                  </wp:cNvGraphicFramePr>
+                  <a:graphic xmlns:a="http://schemas.openxmlformats.org/drawingml/2006/main">
+                    <a:graphicData uri="http://schemas.openxmlformats.org/drawingml/2006/picture">
+                      <pic:pic xmlns:pic="http://schemas.openxmlformats.org/drawingml/2006/picture">
+                        <pic:nvPicPr>
+                          <pic:cNvPr id="0" name="Picture 13" descr="C:\Users\Administrator\AppData\Local\Microsoft\Windows\INetCache\Content.Word\transformation_shear.png"/>
+                          <pic:cNvPicPr>
+                            <a:picLocks noChangeAspect="1" noChangeArrowheads="1"/>
+                          </pic:cNvPicPr>
+                        </pic:nvPicPr>
+                        <pic:blipFill>
+                          <a:blip r:embed="rId7" cstate="print">
+                            <a:extLst>
+                              <a:ext uri="{28A0092B-C50C-407E-A947-70E740481C1C}">
+                                <a14:useLocalDpi xmlns:a14="http://schemas.microsoft.com/office/drawing/2010/main" val="0"/>
+                              </a:ext>
+                            </a:extLst>
+                          </a:blip>
+                          <a:srcRect/>
+                          <a:stretch>
+                            <a:fillRect/>
+                          </a:stretch>
+                        </pic:blipFill>
+                        <pic:spPr bwMode="auto">
+                          <a:xfrm>
+                            <a:off x="0" y="0"/>
+                            <a:ext cx="2336266" cy="2336266"/>
+                          </a:xfrm>
+                          <a:prstGeom prst="rect">
+                            <a:avLst/>
+                          </a:prstGeom>
+                          <a:noFill/>
+                          <a:ln>
+                            <a:noFill/>
+                          </a:ln>
+                        </pic:spPr>
+                      </pic:pic>
+                    </a:graphicData>
+                  </a:graphic>
+                </wp:inline>
+              </w:drawing>
+            </w:r>
+          </w:p>
+        </w:tc>
+        <w:tc>
+          <w:tcPr>
+            <w:tcW w:w="2806" w:type="dxa"/>
+          </w:tcPr>
+          <w:p>
+            <w:pPr>
+              <w:spacing w:before="120" w:after="120" w:line="276" w:lineRule="auto"/>
+              <w:rPr>
+                <w:rFonts w:ascii="Arial" w:hAnsi="Arial" w:cs="Arial"/>
+                <w:noProof/>
+                <w:sz w:val="20"/>
+                <w:szCs w:val="20"/>
+              </w:rPr>
+            </w:pPr>
+            <m:oMathPara>
+              <m:oMath>
+                <m:eqArr>
+                  <m:eqArrPr>
+                    <m:maxDist m:val="1"/>
+                    <m:ctrlPr>
+                      <w:rPr>
+                        <w:rStyle w:val="delimsizing"/>
+                        <w:rFonts w:ascii="Cambria Math" w:hAnsi="Cambria Math" w:cs="Arial"/>
+                        <w:b/>
+                        <w:sz w:val="20"/>
+                        <w:szCs w:val="20"/>
+                      </w:rPr>
+                    </m:ctrlPr>
+                  </m:eqArrPr>
+                  <m:e>
+                    <m:r>
+                      <w:rPr>
+                        <w:rFonts w:ascii="Cambria Math" w:hAnsi="Cambria Math" w:cs="Arial"/>
+                        <w:sz w:val="20"/>
+                        <w:szCs w:val="20"/>
+                      </w:rPr>
+                      <m:t>T</m:t>
+                    </m:r>
+                    <m:d>
+                      <m:dPr>
+                        <m:ctrlPr>
+                          <w:rPr>
+                            <w:rFonts w:ascii="Cambria Math" w:hAnsi="Cambria Math" w:cs="Arial"/>
+                            <w:i/>
+                            <w:iCs/>
+                            <w:sz w:val="20"/>
+                            <w:szCs w:val="20"/>
+                          </w:rPr>
+                        </m:ctrlPr>
+                      </m:dPr>
+                      <m:e>
+                        <m:sSub>
+                          <m:sSubPr>
+                            <m:ctrlPr>
+                              <w:rPr>
+                                <w:rFonts w:ascii="Cambria Math" w:hAnsi="Cambria Math" w:cs="Arial"/>
+                                <w:b/>
+                                <w:sz w:val="20"/>
+                                <w:szCs w:val="20"/>
+                              </w:rPr>
+                            </m:ctrlPr>
+                          </m:sSubPr>
+                          <m:e>
+                            <m:r>
+                              <m:rPr>
+                                <m:sty m:val="b"/>
+                              </m:rPr>
+                              <w:rPr>
+                                <w:rFonts w:ascii="Cambria Math" w:hAnsi="Cambria Math" w:cs="Arial"/>
+                                <w:sz w:val="20"/>
+                                <w:szCs w:val="20"/>
+                              </w:rPr>
+                              <m:t>P</m:t>
+                            </m:r>
+                          </m:e>
+                          <m:sub>
+                            <m:r>
+                              <m:rPr>
+                                <m:sty m:val="b"/>
+                              </m:rPr>
+                              <w:rPr>
+                                <w:rFonts w:ascii="Cambria Math" w:hAnsi="Cambria Math" w:cs="Arial"/>
+                                <w:sz w:val="20"/>
+                                <w:szCs w:val="20"/>
+                              </w:rPr>
+                              <m:t>1</m:t>
+                            </m:r>
+                          </m:sub>
+                        </m:sSub>
+                        <m:d>
+                          <m:dPr>
+                            <m:ctrlPr>
+                              <w:rPr>
+                                <w:rFonts w:ascii="Cambria Math" w:hAnsi="Cambria Math" w:cs="Arial"/>
+                                <w:i/>
+                                <w:iCs/>
+                                <w:sz w:val="20"/>
+                                <w:szCs w:val="20"/>
+                              </w:rPr>
+                            </m:ctrlPr>
+                          </m:dPr>
+                          <m:e>
+                            <m:r>
+                              <w:rPr>
+                                <w:rFonts w:ascii="Cambria Math" w:hAnsi="Cambria Math" w:cs="Arial"/>
+                                <w:sz w:val="20"/>
+                                <w:szCs w:val="20"/>
+                              </w:rPr>
+                              <m:t>t</m:t>
+                            </m:r>
+                          </m:e>
+                        </m:d>
+                      </m:e>
+                    </m:d>
+                    <m:r>
+                      <w:rPr>
+                        <w:rFonts w:ascii="Cambria Math" w:hAnsi="Cambria Math" w:cs="Arial"/>
+                        <w:sz w:val="20"/>
+                        <w:szCs w:val="20"/>
+                      </w:rPr>
+                      <m:t>&amp;=</m:t>
+                    </m:r>
+                    <m:r>
+                      <w:rPr>
+                        <w:rStyle w:val="delimsizing"/>
+                        <w:rFonts w:ascii="Cambria Math" w:hAnsi="Cambria Math" w:cs="Arial"/>
+                        <w:sz w:val="20"/>
+                        <w:szCs w:val="20"/>
+                      </w:rPr>
+                      <m:t>A</m:t>
+                    </m:r>
+                    <m:sSub>
+                      <m:sSubPr>
+                        <m:ctrlPr>
+                          <w:rPr>
+                            <w:rFonts w:ascii="Cambria Math" w:hAnsi="Cambria Math" w:cs="Arial"/>
+                            <w:b/>
+                            <w:sz w:val="20"/>
+                            <w:szCs w:val="20"/>
+                          </w:rPr>
+                        </m:ctrlPr>
+                      </m:sSubPr>
+                      <m:e>
+                        <m:r>
+                          <m:rPr>
+                            <m:sty m:val="b"/>
+                          </m:rPr>
+                          <w:rPr>
+                            <w:rFonts w:ascii="Cambria Math" w:hAnsi="Cambria Math" w:cs="Arial"/>
+                            <w:sz w:val="20"/>
+                            <w:szCs w:val="20"/>
+                          </w:rPr>
+                          <m:t>P</m:t>
+                        </m:r>
+                      </m:e>
+                      <m:sub>
+                        <m:r>
+                          <m:rPr>
+                            <m:sty m:val="b"/>
+                          </m:rPr>
+                          <w:rPr>
+                            <w:rFonts w:ascii="Cambria Math" w:hAnsi="Cambria Math" w:cs="Arial"/>
+                            <w:sz w:val="20"/>
+                            <w:szCs w:val="20"/>
+                          </w:rPr>
+                          <m:t>1</m:t>
+                        </m:r>
+                      </m:sub>
+                    </m:sSub>
+                    <m:d>
+                      <m:dPr>
+                        <m:ctrlPr>
+                          <w:rPr>
+                            <w:rFonts w:ascii="Cambria Math" w:hAnsi="Cambria Math" w:cs="Arial"/>
+                            <w:i/>
+                            <w:iCs/>
+                            <w:sz w:val="20"/>
+                            <w:szCs w:val="20"/>
+                          </w:rPr>
+                        </m:ctrlPr>
+                      </m:dPr>
+                      <m:e>
+                        <m:r>
+                          <w:rPr>
+                            <w:rFonts w:ascii="Cambria Math" w:hAnsi="Cambria Math" w:cs="Arial"/>
+                            <w:sz w:val="20"/>
+                            <w:szCs w:val="20"/>
+                          </w:rPr>
+                          <m:t>t</m:t>
+                        </m:r>
+                      </m:e>
+                    </m:d>
+                    <m:r>
+                      <w:rPr>
+                        <w:rStyle w:val="delimsizing"/>
+                        <w:rFonts w:ascii="Cambria Math" w:hAnsi="Cambria Math" w:cs="Arial"/>
+                        <w:sz w:val="20"/>
+                        <w:szCs w:val="20"/>
+                      </w:rPr>
+                      <m:t>+</m:t>
+                    </m:r>
+                    <m:r>
+                      <m:rPr>
+                        <m:sty m:val="b"/>
+                      </m:rPr>
+                      <w:rPr>
+                        <w:rStyle w:val="delimsizing"/>
+                        <w:rFonts w:ascii="Cambria Math" w:hAnsi="Cambria Math" w:cs="Arial"/>
+                        <w:sz w:val="20"/>
+                        <w:szCs w:val="20"/>
+                      </w:rPr>
+                      <m:t>b</m:t>
+                    </m:r>
+                    <m:ctrlPr>
+                      <w:rPr>
+                        <w:rFonts w:ascii="Cambria Math" w:eastAsia="Cambria Math" w:hAnsi="Cambria Math" w:cs="Cambria Math"/>
+                        <w:i/>
+                        <w:sz w:val="20"/>
+                        <w:szCs w:val="20"/>
+                      </w:rPr>
+                    </m:ctrlPr>
+                  </m:e>
+                  <m:e>
+                    <m:r>
+                      <w:rPr>
+                        <w:rFonts w:ascii="Cambria Math" w:hAnsi="Cambria Math" w:cs="Arial"/>
+                        <w:sz w:val="20"/>
+                        <w:szCs w:val="20"/>
+                      </w:rPr>
+                      <m:t>&amp;=</m:t>
+                    </m:r>
+                    <m:d>
+                      <m:dPr>
+                        <m:ctrlPr>
+                          <w:rPr>
+                            <w:rFonts w:ascii="Cambria Math" w:hAnsi="Cambria Math" w:cs="Arial"/>
+                            <w:i/>
+                            <w:iCs/>
+                            <w:sz w:val="20"/>
+                            <w:szCs w:val="20"/>
+                            <w:lang w:val="en-US"/>
+                          </w:rPr>
+                        </m:ctrlPr>
+                      </m:dPr>
+                      <m:e>
+                        <m:m>
+                          <m:mPr>
+                            <m:mcs>
+                              <m:mc>
+                                <m:mcPr>
+                                  <m:count m:val="2"/>
+                                  <m:mcJc m:val="center"/>
+                                </m:mcPr>
+                              </m:mc>
+                            </m:mcs>
+                            <m:ctrlPr>
+                              <w:rPr>
+                                <w:rFonts w:ascii="Cambria Math" w:hAnsi="Cambria Math" w:cs="Arial"/>
+                                <w:i/>
+                                <w:iCs/>
+                                <w:sz w:val="20"/>
+                                <w:szCs w:val="20"/>
+                                <w:lang w:val="en-US"/>
+                              </w:rPr>
+                            </m:ctrlPr>
+                          </m:mPr>
+                          <m:mr>
+                            <m:e>
+                              <m:r>
+                                <w:rPr>
+                                  <w:rFonts w:ascii="Cambria Math" w:hAnsi="Cambria Math" w:cs="Arial"/>
+                                  <w:sz w:val="20"/>
+                                  <w:szCs w:val="20"/>
+                                  <w:lang w:val="en-US"/>
+                                </w:rPr>
+                                <m:t>1</m:t>
+                              </m:r>
+                            </m:e>
+                            <m:e>
+                              <m:f>
+                                <m:fPr>
+                                  <m:ctrlPr>
+                                    <w:rPr>
+                                      <w:rFonts w:ascii="Cambria Math" w:hAnsi="Cambria Math" w:cs="Arial"/>
+                                      <w:i/>
+                                      <w:sz w:val="20"/>
+                                      <w:szCs w:val="20"/>
+                                      <w:lang w:val="en-US"/>
+                                    </w:rPr>
+                                  </m:ctrlPr>
+                                </m:fPr>
+                                <m:num>
+                                  <m:r>
+                                    <w:rPr>
+                                      <w:rFonts w:ascii="Cambria Math" w:hAnsi="Cambria Math" w:cs="Arial"/>
+                                      <w:sz w:val="20"/>
+                                      <w:szCs w:val="20"/>
+                                      <w:lang w:val="en-US"/>
+                                    </w:rPr>
+                                    <m:t>1</m:t>
+                                  </m:r>
+                                </m:num>
+                                <m:den>
+                                  <m:r>
+                                    <w:rPr>
+                                      <w:rFonts w:ascii="Cambria Math" w:hAnsi="Cambria Math" w:cs="Arial"/>
+                                      <w:sz w:val="20"/>
+                                      <w:szCs w:val="20"/>
+                                      <w:lang w:val="en-US"/>
+                                    </w:rPr>
+                                    <m:t>2</m:t>
+                                  </m:r>
+                                </m:den>
+                              </m:f>
+                            </m:e>
+                          </m:mr>
+                          <m:mr>
+                            <m:e>
+                              <m:r>
+                                <w:rPr>
+                                  <w:rFonts w:ascii="Cambria Math" w:hAnsi="Cambria Math" w:cs="Arial"/>
+                                  <w:sz w:val="20"/>
+                                  <w:szCs w:val="20"/>
+                                  <w:lang w:val="en-US"/>
+                                </w:rPr>
+                                <m:t>0</m:t>
+                              </m:r>
+                            </m:e>
+                            <m:e>
+                              <m:r>
+                                <w:rPr>
+                                  <w:rFonts w:ascii="Cambria Math" w:hAnsi="Cambria Math" w:cs="Arial"/>
+                                  <w:sz w:val="20"/>
+                                  <w:szCs w:val="20"/>
+                                  <w:lang w:val="en-US"/>
+                                </w:rPr>
+                                <m:t>1</m:t>
+                              </m:r>
+                            </m:e>
+                          </m:mr>
+                        </m:m>
+                      </m:e>
+                    </m:d>
+                    <m:d>
+                      <m:dPr>
+                        <m:ctrlPr>
+                          <w:rPr>
+                            <w:rFonts w:ascii="Cambria Math" w:hAnsi="Cambria Math" w:cs="Arial"/>
+                            <w:i/>
+                            <w:sz w:val="20"/>
+                            <w:szCs w:val="20"/>
+                          </w:rPr>
+                        </m:ctrlPr>
+                      </m:dPr>
+                      <m:e>
+                        <m:m>
+                          <m:mPr>
+                            <m:mcs>
+                              <m:mc>
+                                <m:mcPr>
+                                  <m:count m:val="1"/>
+                                  <m:mcJc m:val="center"/>
+                                </m:mcPr>
+                              </m:mc>
+                            </m:mcs>
+                            <m:ctrlPr>
+                              <w:rPr>
+                                <w:rFonts w:ascii="Cambria Math" w:hAnsi="Cambria Math" w:cs="Arial"/>
+                                <w:i/>
+                                <w:sz w:val="20"/>
+                                <w:szCs w:val="20"/>
+                              </w:rPr>
+                            </m:ctrlPr>
+                          </m:mPr>
+                          <m:mr>
+                            <m:e>
+                              <m:r>
+                                <w:rPr>
+                                  <w:rFonts w:ascii="Cambria Math" w:hAnsi="Cambria Math" w:cs="Arial"/>
+                                  <w:sz w:val="20"/>
+                                  <w:szCs w:val="20"/>
+                                </w:rPr>
+                                <m:t>t</m:t>
+                              </m:r>
+                            </m:e>
+                          </m:mr>
+                          <m:mr>
+                            <m:e>
+                              <m:sSub>
+                                <m:sSubPr>
+                                  <m:ctrlPr>
+                                    <w:rPr>
+                                      <w:rFonts w:ascii="Cambria Math" w:hAnsi="Cambria Math" w:cs="Arial"/>
+                                      <w:i/>
+                                      <w:sz w:val="20"/>
+                                      <w:szCs w:val="20"/>
+                                    </w:rPr>
+                                  </m:ctrlPr>
+                                </m:sSubPr>
+                                <m:e>
+                                  <m:r>
+                                    <w:rPr>
+                                      <w:rFonts w:ascii="Cambria Math" w:hAnsi="Cambria Math" w:cs="Arial"/>
+                                      <w:sz w:val="20"/>
+                                      <w:szCs w:val="20"/>
+                                    </w:rPr>
+                                    <m:t>f</m:t>
+                                  </m:r>
+                                </m:e>
+                                <m:sub>
+                                  <m:r>
+                                    <w:rPr>
+                                      <w:rFonts w:ascii="Cambria Math" w:hAnsi="Cambria Math" w:cs="Arial"/>
+                                      <w:sz w:val="20"/>
+                                      <w:szCs w:val="20"/>
+                                    </w:rPr>
+                                    <m:t>1</m:t>
+                                  </m:r>
+                                </m:sub>
+                              </m:sSub>
+                              <m:d>
+                                <m:dPr>
+                                  <m:ctrlPr>
+                                    <w:rPr>
+                                      <w:rFonts w:ascii="Cambria Math" w:hAnsi="Cambria Math" w:cs="Arial"/>
+                                      <w:i/>
+                                      <w:sz w:val="20"/>
+                                      <w:szCs w:val="20"/>
+                                    </w:rPr>
+                                  </m:ctrlPr>
+                                </m:dPr>
+                                <m:e>
+                                  <m:r>
+                                    <w:rPr>
+                                      <w:rFonts w:ascii="Cambria Math" w:hAnsi="Cambria Math" w:cs="Arial"/>
+                                      <w:sz w:val="20"/>
+                                      <w:szCs w:val="20"/>
+                                    </w:rPr>
+                                    <m:t>t</m:t>
+                                  </m:r>
+                                </m:e>
+                              </m:d>
+                            </m:e>
+                          </m:mr>
+                        </m:m>
+                      </m:e>
+                    </m:d>
+                    <m:ctrlPr>
+                      <w:rPr>
+                        <w:rFonts w:ascii="Cambria Math" w:eastAsia="Cambria Math" w:hAnsi="Cambria Math" w:cs="Cambria Math"/>
+                        <w:i/>
+                        <w:sz w:val="20"/>
+                        <w:szCs w:val="20"/>
+                      </w:rPr>
+                    </m:ctrlPr>
+                  </m:e>
+                  <m:e>
+                    <m:r>
+                      <w:rPr>
+                        <w:rFonts w:ascii="Cambria Math" w:hAnsi="Cambria Math" w:cs="Arial"/>
+                        <w:sz w:val="20"/>
+                        <w:szCs w:val="20"/>
+                      </w:rPr>
+                      <m:t>&amp;=</m:t>
+                    </m:r>
+                    <m:d>
+                      <m:dPr>
+                        <m:ctrlPr>
+                          <w:rPr>
+                            <w:rFonts w:ascii="Cambria Math" w:hAnsi="Cambria Math" w:cs="Arial"/>
+                            <w:i/>
+                            <w:sz w:val="20"/>
+                            <w:szCs w:val="20"/>
+                          </w:rPr>
+                        </m:ctrlPr>
+                      </m:dPr>
+                      <m:e>
+                        <m:m>
+                          <m:mPr>
+                            <m:mcs>
+                              <m:mc>
+                                <m:mcPr>
+                                  <m:count m:val="1"/>
+                                  <m:mcJc m:val="center"/>
+                                </m:mcPr>
+                              </m:mc>
+                            </m:mcs>
+                            <m:ctrlPr>
+                              <w:rPr>
+                                <w:rFonts w:ascii="Cambria Math" w:hAnsi="Cambria Math" w:cs="Arial"/>
+                                <w:i/>
+                                <w:sz w:val="20"/>
+                                <w:szCs w:val="20"/>
+                              </w:rPr>
+                            </m:ctrlPr>
+                          </m:mPr>
+                          <m:mr>
+                            <m:e>
+                              <m:r>
+                                <w:rPr>
+                                  <w:rFonts w:ascii="Cambria Math" w:hAnsi="Cambria Math" w:cs="Arial"/>
+                                  <w:sz w:val="20"/>
+                                  <w:szCs w:val="20"/>
+                                </w:rPr>
+                                <m:t>t+</m:t>
+                              </m:r>
+                              <m:f>
+                                <m:fPr>
+                                  <m:ctrlPr>
+                                    <w:rPr>
+                                      <w:rFonts w:ascii="Cambria Math" w:hAnsi="Cambria Math" w:cs="Arial"/>
+                                      <w:i/>
+                                      <w:sz w:val="20"/>
+                                      <w:szCs w:val="20"/>
+                                    </w:rPr>
+                                  </m:ctrlPr>
+                                </m:fPr>
+                                <m:num>
+                                  <m:r>
+                                    <w:rPr>
+                                      <w:rFonts w:ascii="Cambria Math" w:hAnsi="Cambria Math" w:cs="Arial"/>
+                                      <w:sz w:val="20"/>
+                                      <w:szCs w:val="20"/>
+                                    </w:rPr>
+                                    <m:t>1</m:t>
+                                  </m:r>
+                                </m:num>
+                                <m:den>
+                                  <m:r>
+                                    <w:rPr>
+                                      <w:rFonts w:ascii="Cambria Math" w:hAnsi="Cambria Math" w:cs="Arial"/>
+                                      <w:sz w:val="20"/>
+                                      <w:szCs w:val="20"/>
+                                    </w:rPr>
+                                    <m:t>2</m:t>
+                                  </m:r>
+                                </m:den>
+                              </m:f>
+                              <m:sSub>
+                                <m:sSubPr>
+                                  <m:ctrlPr>
+                                    <w:rPr>
+                                      <w:rFonts w:ascii="Cambria Math" w:hAnsi="Cambria Math" w:cs="Arial"/>
+                                      <w:i/>
+                                      <w:sz w:val="20"/>
+                                      <w:szCs w:val="20"/>
+                                    </w:rPr>
+                                  </m:ctrlPr>
+                                </m:sSubPr>
+                                <m:e>
+                                  <m:r>
+                                    <w:rPr>
+                                      <w:rFonts w:ascii="Cambria Math" w:hAnsi="Cambria Math" w:cs="Arial"/>
+                                      <w:sz w:val="20"/>
+                                      <w:szCs w:val="20"/>
+                                    </w:rPr>
+                                    <m:t>f</m:t>
+                                  </m:r>
+                                </m:e>
+                                <m:sub>
+                                  <m:r>
+                                    <w:rPr>
+                                      <w:rFonts w:ascii="Cambria Math" w:hAnsi="Cambria Math" w:cs="Arial"/>
+                                      <w:sz w:val="20"/>
+                                      <w:szCs w:val="20"/>
+                                    </w:rPr>
+                                    <m:t>1</m:t>
+                                  </m:r>
+                                </m:sub>
+                              </m:sSub>
+                              <m:d>
+                                <m:dPr>
+                                  <m:ctrlPr>
+                                    <w:rPr>
+                                      <w:rFonts w:ascii="Cambria Math" w:hAnsi="Cambria Math" w:cs="Arial"/>
+                                      <w:i/>
+                                      <w:sz w:val="20"/>
+                                      <w:szCs w:val="20"/>
+                                    </w:rPr>
+                                  </m:ctrlPr>
+                                </m:dPr>
+                                <m:e>
+                                  <m:r>
+                                    <w:rPr>
+                                      <w:rFonts w:ascii="Cambria Math" w:hAnsi="Cambria Math" w:cs="Arial"/>
+                                      <w:sz w:val="20"/>
+                                      <w:szCs w:val="20"/>
+                                    </w:rPr>
+                                    <m:t>t</m:t>
+                                  </m:r>
+                                </m:e>
+                              </m:d>
+                            </m:e>
+                          </m:mr>
+                          <m:mr>
+                            <m:e>
+                              <m:sSub>
+                                <m:sSubPr>
+                                  <m:ctrlPr>
+                                    <w:rPr>
+                                      <w:rFonts w:ascii="Cambria Math" w:hAnsi="Cambria Math" w:cs="Arial"/>
+                                      <w:i/>
+                                      <w:sz w:val="20"/>
+                                      <w:szCs w:val="20"/>
+                                    </w:rPr>
+                                  </m:ctrlPr>
+                                </m:sSubPr>
+                                <m:e>
+                                  <m:r>
+                                    <w:rPr>
+                                      <w:rFonts w:ascii="Cambria Math" w:hAnsi="Cambria Math" w:cs="Arial"/>
+                                      <w:sz w:val="20"/>
+                                      <w:szCs w:val="20"/>
+                                    </w:rPr>
+                                    <m:t>f</m:t>
+                                  </m:r>
+                                </m:e>
+                                <m:sub>
+                                  <m:r>
+                                    <w:rPr>
+                                      <w:rFonts w:ascii="Cambria Math" w:hAnsi="Cambria Math" w:cs="Arial"/>
+                                      <w:sz w:val="20"/>
+                                      <w:szCs w:val="20"/>
+                                    </w:rPr>
+                                    <m:t>1</m:t>
+                                  </m:r>
+                                </m:sub>
+                              </m:sSub>
+                              <m:d>
+                                <m:dPr>
+                                  <m:ctrlPr>
+                                    <w:rPr>
+                                      <w:rFonts w:ascii="Cambria Math" w:hAnsi="Cambria Math" w:cs="Arial"/>
+                                      <w:i/>
+                                      <w:sz w:val="20"/>
+                                      <w:szCs w:val="20"/>
+                                    </w:rPr>
+                                  </m:ctrlPr>
+                                </m:dPr>
+                                <m:e>
+                                  <m:r>
+                                    <w:rPr>
+                                      <w:rFonts w:ascii="Cambria Math" w:hAnsi="Cambria Math" w:cs="Arial"/>
+                                      <w:sz w:val="20"/>
+                                      <w:szCs w:val="20"/>
+                                    </w:rPr>
+                                    <m:t>t</m:t>
+                                  </m:r>
+                                </m:e>
+                              </m:d>
+                            </m:e>
+                          </m:mr>
+                        </m:m>
+                      </m:e>
+                    </m:d>
+                    <m:r>
+                      <w:rPr>
+                        <w:rFonts w:ascii="Cambria Math" w:hAnsi="Cambria Math" w:cs="Arial"/>
+                        <w:sz w:val="20"/>
+                        <w:szCs w:val="20"/>
+                      </w:rPr>
+                      <m:t>#</m:t>
+                    </m:r>
+                    <m:ctrlPr>
+                      <w:rPr>
+                        <w:rFonts w:ascii="Cambria Math" w:hAnsi="Cambria Math" w:cs="Arial"/>
+                        <w:i/>
+                        <w:sz w:val="20"/>
+                        <w:szCs w:val="20"/>
+                      </w:rPr>
+                    </m:ctrlPr>
+                  </m:e>
+                </m:eqArr>
+              </m:oMath>
+            </m:oMathPara>
+          </w:p>
+          <w:p>
+            <w:pPr>
+              <w:spacing w:before="120" w:after="120" w:line="276" w:lineRule="auto"/>
+              <w:rPr>
+                <w:rStyle w:val="delimsizing"/>
+                <w:rFonts w:ascii="Arial" w:hAnsi="Arial" w:cs="Arial" w:hint="eastAsia"/>
+                <w:noProof/>
+                <w:sz w:val="20"/>
+                <w:szCs w:val="20"/>
+              </w:rPr>
+            </w:pPr>
+            <m:oMathPara>
+              <m:oMath>
+                <m:eqArr>
+                  <m:eqArrPr>
+                    <m:maxDist m:val="1"/>
+                    <m:ctrlPr>
+                      <w:rPr>
+                        <w:rStyle w:val="delimsizing"/>
+                        <w:rFonts w:ascii="Cambria Math" w:hAnsi="Cambria Math" w:cs="Arial"/>
+                        <w:b/>
+                        <w:sz w:val="20"/>
+                        <w:szCs w:val="20"/>
+                      </w:rPr>
+                    </m:ctrlPr>
+                  </m:eqArrPr>
+                  <m:e>
+                    <m:r>
+                      <w:rPr>
+                        <w:rFonts w:ascii="Cambria Math" w:hAnsi="Cambria Math" w:cs="Arial"/>
+                        <w:sz w:val="20"/>
+                        <w:szCs w:val="20"/>
+                      </w:rPr>
+                      <m:t>T</m:t>
+                    </m:r>
+                    <m:d>
+                      <m:dPr>
+                        <m:ctrlPr>
+                          <w:rPr>
+                            <w:rFonts w:ascii="Cambria Math" w:hAnsi="Cambria Math" w:cs="Arial"/>
+                            <w:i/>
+                            <w:iCs/>
+                            <w:sz w:val="20"/>
+                            <w:szCs w:val="20"/>
+                          </w:rPr>
+                        </m:ctrlPr>
+                      </m:dPr>
+                      <m:e>
+                        <m:sSub>
+                          <m:sSubPr>
+                            <m:ctrlPr>
+                              <w:rPr>
+                                <w:rFonts w:ascii="Cambria Math" w:hAnsi="Cambria Math" w:cs="Arial"/>
+                                <w:b/>
+                                <w:sz w:val="20"/>
+                                <w:szCs w:val="20"/>
+                              </w:rPr>
+                            </m:ctrlPr>
+                          </m:sSubPr>
+                          <m:e>
+                            <m:r>
+                              <m:rPr>
+                                <m:sty m:val="b"/>
+                              </m:rPr>
+                              <w:rPr>
+                                <w:rFonts w:ascii="Cambria Math" w:hAnsi="Cambria Math" w:cs="Arial"/>
+                                <w:sz w:val="20"/>
+                                <w:szCs w:val="20"/>
+                              </w:rPr>
+                              <m:t>P</m:t>
+                            </m:r>
+                          </m:e>
+                          <m:sub>
+                            <m:r>
+                              <m:rPr>
+                                <m:sty m:val="b"/>
+                              </m:rPr>
+                              <w:rPr>
+                                <w:rFonts w:ascii="Cambria Math" w:hAnsi="Cambria Math" w:cs="Arial"/>
+                                <w:sz w:val="20"/>
+                                <w:szCs w:val="20"/>
+                              </w:rPr>
+                              <m:t>1</m:t>
+                            </m:r>
+                          </m:sub>
+                        </m:sSub>
+                        <m:d>
+                          <m:dPr>
+                            <m:ctrlPr>
+                              <w:rPr>
+                                <w:rFonts w:ascii="Cambria Math" w:hAnsi="Cambria Math" w:cs="Arial"/>
+                                <w:i/>
+                                <w:iCs/>
+                                <w:sz w:val="20"/>
+                                <w:szCs w:val="20"/>
+                              </w:rPr>
+                            </m:ctrlPr>
+                          </m:dPr>
+                          <m:e>
+                            <m:r>
+                              <w:rPr>
+                                <w:rFonts w:ascii="Cambria Math" w:hAnsi="Cambria Math" w:cs="Arial"/>
+                                <w:sz w:val="20"/>
+                                <w:szCs w:val="20"/>
+                              </w:rPr>
+                              <m:t>t</m:t>
+                            </m:r>
+                          </m:e>
+                        </m:d>
+                      </m:e>
+                    </m:d>
+                    <m:r>
+                      <w:rPr>
+                        <w:rFonts w:ascii="Cambria Math" w:hAnsi="Cambria Math" w:cs="Arial"/>
+                        <w:sz w:val="20"/>
+                        <w:szCs w:val="20"/>
+                      </w:rPr>
+                      <m:t>&amp;=</m:t>
+                    </m:r>
+                    <m:r>
+                      <w:rPr>
+                        <w:rStyle w:val="delimsizing"/>
+                        <w:rFonts w:ascii="Cambria Math" w:hAnsi="Cambria Math" w:cs="Arial"/>
+                        <w:sz w:val="20"/>
+                        <w:szCs w:val="20"/>
+                      </w:rPr>
+                      <m:t>A</m:t>
+                    </m:r>
+                    <m:sSub>
+                      <m:sSubPr>
+                        <m:ctrlPr>
+                          <w:rPr>
+                            <w:rFonts w:ascii="Cambria Math" w:hAnsi="Cambria Math" w:cs="Arial"/>
+                            <w:b/>
+                            <w:sz w:val="20"/>
+                            <w:szCs w:val="20"/>
+                          </w:rPr>
+                        </m:ctrlPr>
+                      </m:sSubPr>
+                      <m:e>
+                        <m:r>
+                          <m:rPr>
+                            <m:sty m:val="b"/>
+                          </m:rPr>
+                          <w:rPr>
+                            <w:rFonts w:ascii="Cambria Math" w:hAnsi="Cambria Math" w:cs="Arial"/>
+                            <w:sz w:val="20"/>
+                            <w:szCs w:val="20"/>
+                          </w:rPr>
+                          <m:t>P</m:t>
+                        </m:r>
+                      </m:e>
+                      <m:sub>
+                        <m:r>
+                          <m:rPr>
+                            <m:sty m:val="b"/>
+                          </m:rPr>
+                          <w:rPr>
+                            <w:rFonts w:ascii="Cambria Math" w:hAnsi="Cambria Math" w:cs="Arial"/>
+                            <w:sz w:val="20"/>
+                            <w:szCs w:val="20"/>
+                          </w:rPr>
+                          <m:t>1</m:t>
+                        </m:r>
+                      </m:sub>
+                    </m:sSub>
+                    <m:d>
+                      <m:dPr>
+                        <m:ctrlPr>
+                          <w:rPr>
+                            <w:rFonts w:ascii="Cambria Math" w:hAnsi="Cambria Math" w:cs="Arial"/>
+                            <w:i/>
+                            <w:iCs/>
+                            <w:sz w:val="20"/>
+                            <w:szCs w:val="20"/>
+                          </w:rPr>
+                        </m:ctrlPr>
+                      </m:dPr>
+                      <m:e>
+                        <m:r>
+                          <w:rPr>
+                            <w:rFonts w:ascii="Cambria Math" w:hAnsi="Cambria Math" w:cs="Arial"/>
+                            <w:sz w:val="20"/>
+                            <w:szCs w:val="20"/>
+                          </w:rPr>
+                          <m:t>t</m:t>
+                        </m:r>
+                      </m:e>
+                    </m:d>
+                    <m:r>
+                      <w:rPr>
+                        <w:rStyle w:val="delimsizing"/>
+                        <w:rFonts w:ascii="Cambria Math" w:hAnsi="Cambria Math" w:cs="Arial"/>
+                        <w:sz w:val="20"/>
+                        <w:szCs w:val="20"/>
+                      </w:rPr>
+                      <m:t>+</m:t>
+                    </m:r>
+                    <m:r>
+                      <m:rPr>
+                        <m:sty m:val="b"/>
+                      </m:rPr>
+                      <w:rPr>
+                        <w:rStyle w:val="delimsizing"/>
+                        <w:rFonts w:ascii="Cambria Math" w:hAnsi="Cambria Math" w:cs="Arial"/>
+                        <w:sz w:val="20"/>
+                        <w:szCs w:val="20"/>
+                      </w:rPr>
+                      <m:t>b</m:t>
+                    </m:r>
+                    <m:ctrlPr>
+                      <w:rPr>
+                        <w:rFonts w:ascii="Cambria Math" w:eastAsia="Cambria Math" w:hAnsi="Cambria Math" w:cs="Cambria Math"/>
+                        <w:i/>
+                        <w:sz w:val="20"/>
+                        <w:szCs w:val="20"/>
+                      </w:rPr>
+                    </m:ctrlPr>
+                  </m:e>
+                  <m:e>
+                    <m:r>
+                      <w:rPr>
+                        <w:rFonts w:ascii="Cambria Math" w:hAnsi="Cambria Math" w:cs="Arial"/>
+                        <w:sz w:val="20"/>
+                        <w:szCs w:val="20"/>
+                      </w:rPr>
+                      <m:t>&amp;=</m:t>
+                    </m:r>
+                    <m:d>
+                      <m:dPr>
+                        <m:ctrlPr>
+                          <w:rPr>
+                            <w:rFonts w:ascii="Cambria Math" w:hAnsi="Cambria Math" w:cs="Arial"/>
+                            <w:i/>
+                            <w:iCs/>
+                            <w:sz w:val="20"/>
+                            <w:szCs w:val="20"/>
+                            <w:lang w:val="en-US"/>
+                          </w:rPr>
+                        </m:ctrlPr>
+                      </m:dPr>
+                      <m:e>
+                        <m:m>
+                          <m:mPr>
+                            <m:mcs>
+                              <m:mc>
+                                <m:mcPr>
+                                  <m:count m:val="2"/>
+                                  <m:mcJc m:val="center"/>
+                                </m:mcPr>
+                              </m:mc>
+                            </m:mcs>
+                            <m:ctrlPr>
+                              <w:rPr>
+                                <w:rFonts w:ascii="Cambria Math" w:hAnsi="Cambria Math" w:cs="Arial"/>
+                                <w:i/>
+                                <w:iCs/>
+                                <w:sz w:val="20"/>
+                                <w:szCs w:val="20"/>
+                                <w:lang w:val="en-US"/>
+                              </w:rPr>
+                            </m:ctrlPr>
+                          </m:mPr>
+                          <m:mr>
+                            <m:e>
+                              <m:r>
+                                <w:rPr>
+                                  <w:rFonts w:ascii="Cambria Math" w:hAnsi="Cambria Math" w:cs="Arial"/>
+                                  <w:sz w:val="20"/>
+                                  <w:szCs w:val="20"/>
+                                  <w:lang w:val="en-US"/>
+                                </w:rPr>
+                                <m:t>1</m:t>
+                              </m:r>
+                            </m:e>
+                            <m:e>
+                              <m:f>
+                                <m:fPr>
+                                  <m:ctrlPr>
+                                    <w:rPr>
+                                      <w:rFonts w:ascii="Cambria Math" w:hAnsi="Cambria Math" w:cs="Arial"/>
+                                      <w:i/>
+                                      <w:sz w:val="20"/>
+                                      <w:szCs w:val="20"/>
+                                      <w:lang w:val="en-US"/>
+                                    </w:rPr>
+                                  </m:ctrlPr>
+                                </m:fPr>
+                                <m:num>
+                                  <m:r>
+                                    <w:rPr>
+                                      <w:rFonts w:ascii="Cambria Math" w:hAnsi="Cambria Math" w:cs="Arial"/>
+                                      <w:sz w:val="20"/>
+                                      <w:szCs w:val="20"/>
+                                      <w:lang w:val="en-US"/>
+                                    </w:rPr>
+                                    <m:t>1</m:t>
+                                  </m:r>
+                                </m:num>
+                                <m:den>
+                                  <m:r>
+                                    <w:rPr>
+                                      <w:rFonts w:ascii="Cambria Math" w:hAnsi="Cambria Math" w:cs="Arial"/>
+                                      <w:sz w:val="20"/>
+                                      <w:szCs w:val="20"/>
+                                      <w:lang w:val="en-US"/>
+                                    </w:rPr>
+                                    <m:t>2</m:t>
+                                  </m:r>
+                                </m:den>
+                              </m:f>
+                            </m:e>
+                          </m:mr>
+                          <m:mr>
+                            <m:e>
+                              <m:r>
+                                <w:rPr>
+                                  <w:rFonts w:ascii="Cambria Math" w:hAnsi="Cambria Math" w:cs="Arial"/>
+                                  <w:sz w:val="20"/>
+                                  <w:szCs w:val="20"/>
+                                  <w:lang w:val="en-US"/>
+                                </w:rPr>
+                                <m:t>0</m:t>
+                              </m:r>
+                            </m:e>
+                            <m:e>
+                              <m:r>
+                                <w:rPr>
+                                  <w:rFonts w:ascii="Cambria Math" w:hAnsi="Cambria Math" w:cs="Arial"/>
+                                  <w:sz w:val="20"/>
+                                  <w:szCs w:val="20"/>
+                                  <w:lang w:val="en-US"/>
+                                </w:rPr>
+                                <m:t>1</m:t>
+                              </m:r>
+                            </m:e>
+                          </m:mr>
+                        </m:m>
+                      </m:e>
+                    </m:d>
+                    <m:d>
+                      <m:dPr>
+                        <m:ctrlPr>
+                          <w:rPr>
+                            <w:rFonts w:ascii="Cambria Math" w:hAnsi="Cambria Math" w:cs="Arial"/>
+                            <w:i/>
+                            <w:sz w:val="20"/>
+                            <w:szCs w:val="20"/>
+                          </w:rPr>
+                        </m:ctrlPr>
+                      </m:dPr>
+                      <m:e>
+                        <m:m>
+                          <m:mPr>
+                            <m:mcs>
+                              <m:mc>
+                                <m:mcPr>
+                                  <m:count m:val="1"/>
+                                  <m:mcJc m:val="center"/>
+                                </m:mcPr>
+                              </m:mc>
+                            </m:mcs>
+                            <m:ctrlPr>
+                              <w:rPr>
+                                <w:rFonts w:ascii="Cambria Math" w:hAnsi="Cambria Math" w:cs="Arial"/>
+                                <w:i/>
+                                <w:sz w:val="20"/>
+                                <w:szCs w:val="20"/>
+                              </w:rPr>
+                            </m:ctrlPr>
+                          </m:mPr>
+                          <m:mr>
+                            <m:e>
+                              <m:r>
+                                <w:rPr>
+                                  <w:rFonts w:ascii="Cambria Math" w:hAnsi="Cambria Math" w:cs="Arial"/>
+                                  <w:sz w:val="20"/>
+                                  <w:szCs w:val="20"/>
+                                </w:rPr>
+                                <m:t>t</m:t>
+                              </m:r>
+                            </m:e>
+                          </m:mr>
+                          <m:mr>
+                            <m:e>
+                              <m:sSub>
+                                <m:sSubPr>
+                                  <m:ctrlPr>
+                                    <w:rPr>
+                                      <w:rFonts w:ascii="Cambria Math" w:hAnsi="Cambria Math" w:cs="Arial"/>
+                                      <w:i/>
+                                      <w:sz w:val="20"/>
+                                      <w:szCs w:val="20"/>
+                                    </w:rPr>
+                                  </m:ctrlPr>
+                                </m:sSubPr>
+                                <m:e>
+                                  <m:r>
+                                    <w:rPr>
+                                      <w:rFonts w:ascii="Cambria Math" w:hAnsi="Cambria Math" w:cs="Arial"/>
+                                      <w:sz w:val="20"/>
+                                      <w:szCs w:val="20"/>
+                                    </w:rPr>
+                                    <m:t>f</m:t>
+                                  </m:r>
+                                </m:e>
+                                <m:sub>
+                                  <m:r>
+                                    <w:rPr>
+                                      <w:rFonts w:ascii="Cambria Math" w:hAnsi="Cambria Math" w:cs="Arial"/>
+                                      <w:sz w:val="20"/>
+                                      <w:szCs w:val="20"/>
+                                    </w:rPr>
+                                    <m:t>1</m:t>
+                                  </m:r>
+                                </m:sub>
+                              </m:sSub>
+                              <m:d>
+                                <m:dPr>
+                                  <m:ctrlPr>
+                                    <w:rPr>
+                                      <w:rFonts w:ascii="Cambria Math" w:hAnsi="Cambria Math" w:cs="Arial"/>
+                                      <w:i/>
+                                      <w:sz w:val="20"/>
+                                      <w:szCs w:val="20"/>
+                                    </w:rPr>
+                                  </m:ctrlPr>
+                                </m:dPr>
+                                <m:e>
+                                  <m:r>
+                                    <w:rPr>
+                                      <w:rFonts w:ascii="Cambria Math" w:hAnsi="Cambria Math" w:cs="Arial"/>
+                                      <w:sz w:val="20"/>
+                                      <w:szCs w:val="20"/>
+                                    </w:rPr>
+                                    <m:t>t</m:t>
+                                  </m:r>
+                                </m:e>
+                              </m:d>
+                            </m:e>
+                          </m:mr>
+                        </m:m>
+                      </m:e>
+                    </m:d>
+                    <m:ctrlPr>
+                      <w:rPr>
+                        <w:rFonts w:ascii="Cambria Math" w:eastAsia="Cambria Math" w:hAnsi="Cambria Math" w:cs="Cambria Math"/>
+                        <w:i/>
+                        <w:sz w:val="20"/>
+                        <w:szCs w:val="20"/>
+                      </w:rPr>
+                    </m:ctrlPr>
+                  </m:e>
+                  <m:e>
+                    <m:r>
+                      <w:rPr>
+                        <w:rFonts w:ascii="Cambria Math" w:hAnsi="Cambria Math" w:cs="Arial"/>
+                        <w:sz w:val="20"/>
+                        <w:szCs w:val="20"/>
+                      </w:rPr>
+                      <m:t>&amp;=</m:t>
+                    </m:r>
+                    <m:d>
+                      <m:dPr>
+                        <m:ctrlPr>
+                          <w:rPr>
+                            <w:rFonts w:ascii="Cambria Math" w:hAnsi="Cambria Math" w:cs="Arial"/>
+                            <w:i/>
+                            <w:sz w:val="20"/>
+                            <w:szCs w:val="20"/>
+                          </w:rPr>
+                        </m:ctrlPr>
+                      </m:dPr>
+                      <m:e>
+                        <m:m>
+                          <m:mPr>
+                            <m:mcs>
+                              <m:mc>
+                                <m:mcPr>
+                                  <m:count m:val="1"/>
+                                  <m:mcJc m:val="center"/>
+                                </m:mcPr>
+                              </m:mc>
+                            </m:mcs>
+                            <m:ctrlPr>
+                              <w:rPr>
+                                <w:rFonts w:ascii="Cambria Math" w:hAnsi="Cambria Math" w:cs="Arial"/>
+                                <w:i/>
+                                <w:sz w:val="20"/>
+                                <w:szCs w:val="20"/>
+                              </w:rPr>
+                            </m:ctrlPr>
+                          </m:mPr>
+                          <m:mr>
+                            <m:e>
+                              <m:r>
+                                <w:rPr>
+                                  <w:rFonts w:ascii="Cambria Math" w:hAnsi="Cambria Math" w:cs="Arial"/>
+                                  <w:sz w:val="20"/>
+                                  <w:szCs w:val="20"/>
+                                </w:rPr>
+                                <m:t>t+</m:t>
+                              </m:r>
+                              <m:f>
+                                <m:fPr>
+                                  <m:ctrlPr>
+                                    <w:rPr>
+                                      <w:rFonts w:ascii="Cambria Math" w:hAnsi="Cambria Math" w:cs="Arial"/>
+                                      <w:i/>
+                                      <w:sz w:val="20"/>
+                                      <w:szCs w:val="20"/>
+                                    </w:rPr>
+                                  </m:ctrlPr>
+                                </m:fPr>
+                                <m:num>
+                                  <m:r>
+                                    <w:rPr>
+                                      <w:rFonts w:ascii="Cambria Math" w:hAnsi="Cambria Math" w:cs="Arial"/>
+                                      <w:sz w:val="20"/>
+                                      <w:szCs w:val="20"/>
+                                    </w:rPr>
+                                    <m:t>1</m:t>
+                                  </m:r>
+                                </m:num>
+                                <m:den>
+                                  <m:r>
+                                    <w:rPr>
+                                      <w:rFonts w:ascii="Cambria Math" w:hAnsi="Cambria Math" w:cs="Arial"/>
+                                      <w:sz w:val="20"/>
+                                      <w:szCs w:val="20"/>
+                                    </w:rPr>
+                                    <m:t>2</m:t>
+                                  </m:r>
+                                </m:den>
+                              </m:f>
+                              <m:sSub>
+                                <m:sSubPr>
+                                  <m:ctrlPr>
+                                    <w:rPr>
+                                      <w:rFonts w:ascii="Cambria Math" w:hAnsi="Cambria Math" w:cs="Arial"/>
+                                      <w:i/>
+                                      <w:sz w:val="20"/>
+                                      <w:szCs w:val="20"/>
+                                    </w:rPr>
+                                  </m:ctrlPr>
+                                </m:sSubPr>
+                                <m:e>
+                                  <m:r>
+                                    <w:rPr>
+                                      <w:rFonts w:ascii="Cambria Math" w:hAnsi="Cambria Math" w:cs="Arial"/>
+                                      <w:sz w:val="20"/>
+                                      <w:szCs w:val="20"/>
+                                    </w:rPr>
+                                    <m:t>f</m:t>
+                                  </m:r>
+                                </m:e>
+                                <m:sub>
+                                  <m:r>
+                                    <w:rPr>
+                                      <w:rFonts w:ascii="Cambria Math" w:hAnsi="Cambria Math" w:cs="Arial"/>
+                                      <w:sz w:val="20"/>
+                                      <w:szCs w:val="20"/>
+                                    </w:rPr>
+                                    <m:t>1</m:t>
+                                  </m:r>
+                                </m:sub>
+                              </m:sSub>
+                              <m:d>
+                                <m:dPr>
+                                  <m:ctrlPr>
+                                    <w:rPr>
+                                      <w:rFonts w:ascii="Cambria Math" w:hAnsi="Cambria Math" w:cs="Arial"/>
+                                      <w:i/>
+                                      <w:sz w:val="20"/>
+                                      <w:szCs w:val="20"/>
+                                    </w:rPr>
+                                  </m:ctrlPr>
+                                </m:dPr>
+                                <m:e>
+                                  <m:r>
+                                    <w:rPr>
+                                      <w:rFonts w:ascii="Cambria Math" w:hAnsi="Cambria Math" w:cs="Arial"/>
+                                      <w:sz w:val="20"/>
+                                      <w:szCs w:val="20"/>
+                                    </w:rPr>
+                                    <m:t>t</m:t>
+                                  </m:r>
+                                </m:e>
+                              </m:d>
+                            </m:e>
+                          </m:mr>
+                          <m:mr>
+                            <m:e>
+                              <m:sSub>
+                                <m:sSubPr>
+                                  <m:ctrlPr>
+                                    <w:rPr>
+                                      <w:rFonts w:ascii="Cambria Math" w:hAnsi="Cambria Math" w:cs="Arial"/>
+                                      <w:i/>
+                                      <w:sz w:val="20"/>
+                                      <w:szCs w:val="20"/>
+                                    </w:rPr>
+                                  </m:ctrlPr>
+                                </m:sSubPr>
+                                <m:e>
+                                  <m:r>
+                                    <w:rPr>
+                                      <w:rFonts w:ascii="Cambria Math" w:hAnsi="Cambria Math" w:cs="Arial"/>
+                                      <w:sz w:val="20"/>
+                                      <w:szCs w:val="20"/>
+                                    </w:rPr>
+                                    <m:t>f</m:t>
+                                  </m:r>
+                                </m:e>
+                                <m:sub>
+                                  <m:r>
+                                    <w:rPr>
+                                      <w:rFonts w:ascii="Cambria Math" w:hAnsi="Cambria Math" w:cs="Arial"/>
+                                      <w:sz w:val="20"/>
+                                      <w:szCs w:val="20"/>
+                                    </w:rPr>
+                                    <m:t>1</m:t>
+                                  </m:r>
+                                </m:sub>
+                              </m:sSub>
+                              <m:d>
+                                <m:dPr>
+                                  <m:ctrlPr>
+                                    <w:rPr>
+                                      <w:rFonts w:ascii="Cambria Math" w:hAnsi="Cambria Math" w:cs="Arial"/>
+                                      <w:i/>
+                                      <w:sz w:val="20"/>
+                                      <w:szCs w:val="20"/>
+                                    </w:rPr>
+                                  </m:ctrlPr>
+                                </m:dPr>
+                                <m:e>
+                                  <m:r>
+                                    <w:rPr>
+                                      <w:rFonts w:ascii="Cambria Math" w:hAnsi="Cambria Math" w:cs="Arial"/>
+                                      <w:sz w:val="20"/>
+                                      <w:szCs w:val="20"/>
+                                    </w:rPr>
+                                    <m:t>t</m:t>
+                                  </m:r>
+                                </m:e>
+                              </m:d>
+                            </m:e>
+                          </m:mr>
+                        </m:m>
+                      </m:e>
+                    </m:d>
+                    <m:r>
+                      <w:rPr>
+                        <w:rFonts w:ascii="Cambria Math" w:hAnsi="Cambria Math" w:cs="Arial"/>
+                        <w:sz w:val="20"/>
+                        <w:szCs w:val="20"/>
+                      </w:rPr>
+                      <m:t>#</m:t>
+                    </m:r>
+                    <m:ctrlPr>
+                      <w:rPr>
+                        <w:rFonts w:ascii="Cambria Math" w:hAnsi="Cambria Math" w:cs="Arial"/>
+                        <w:i/>
+                        <w:sz w:val="20"/>
+                        <w:szCs w:val="20"/>
+                      </w:rPr>
+                    </m:ctrlPr>
+                  </m:e>
+                </m:eqArr>
+              </m:oMath>
+            </m:oMathPara>
+          </w:p>
+        </w:tc>
+      </w:tr>
+      <w:tr>
+        <w:tc>
+          <w:tcPr>
+            <w:tcW w:w="3823" w:type="dxa"/>
+          </w:tcPr>
+          <w:p>
+            <w:pPr>
+              <w:spacing w:before="120" w:after="120" w:line="276" w:lineRule="auto"/>
+              <w:rPr>
+                <w:rFonts w:ascii="Arial" w:hAnsi="Arial" w:cs="Arial"/>
+                <w:b/>
+                <w:bCs/>
+                <w:iCs/>
+                <w:sz w:val="20"/>
+                <w:szCs w:val="20"/>
+              </w:rPr>
+            </w:pPr>
+            <w:r>
+              <w:rPr>
+                <w:rFonts w:ascii="Arial" w:hAnsi="Arial" w:cs="Arial"/>
+                <w:b/>
+                <w:bCs/>
+                <w:iCs/>
+                <w:sz w:val="20"/>
+                <w:szCs w:val="20"/>
+              </w:rPr>
+              <w:t>Rotation</w:t>
+            </w:r>
+            <w:r>
+              <w:rPr>
+                <w:rFonts w:ascii="Arial" w:hAnsi="Arial" w:cs="Arial"/>
+                <w:b/>
+                <w:bCs/>
+                <w:iCs/>
+                <w:sz w:val="20"/>
+                <w:szCs w:val="20"/>
+              </w:rPr>
+              <w:t xml:space="preserve"> </w:t>
+            </w:r>
+            <w:r>
+              <w:rPr>
+                <w:rFonts w:ascii="Arial" w:hAnsi="Arial" w:cs="Arial" w:hint="eastAsia"/>
+                <w:b/>
+                <w:bCs/>
+                <w:iCs/>
+                <w:sz w:val="20"/>
+                <w:szCs w:val="20"/>
+              </w:rPr>
+              <w:t>transformation</w:t>
+            </w:r>
+          </w:p>
+          <w:p>
+            <w:pPr>
+              <w:spacing w:before="120" w:after="120" w:line="276" w:lineRule="auto"/>
+              <w:rPr>
+                <w:rFonts w:ascii="Arial" w:hAnsi="Arial" w:cs="Arial"/>
+                <w:bCs/>
+                <w:iCs/>
+                <w:sz w:val="20"/>
+                <w:szCs w:val="20"/>
+                <w:lang w:val="en-US"/>
+              </w:rPr>
+            </w:pPr>
+            <w:r>
+              <w:rPr>
+                <w:rFonts w:ascii="Arial" w:hAnsi="Arial" w:cs="Arial" w:hint="cs"/>
+                <w:bCs/>
+                <w:iCs/>
+                <w:sz w:val="20"/>
+                <w:szCs w:val="20"/>
+                <w:lang w:val="en-US"/>
+              </w:rPr>
+              <w:t>A</w:t>
+            </w:r>
+            <w:r>
+              <w:rPr>
+                <w:rFonts w:ascii="Arial" w:hAnsi="Arial" w:cs="Arial"/>
+                <w:bCs/>
+                <w:iCs/>
+                <w:sz w:val="20"/>
+                <w:szCs w:val="20"/>
+                <w:lang w:val="en-US"/>
+              </w:rPr>
+              <w:t xml:space="preserve"> general rotation transformation can be denoted as</w:t>
+            </w:r>
+          </w:p>
+          <w:p>
+            <w:pPr>
+              <w:spacing w:before="120" w:after="120" w:line="276" w:lineRule="auto"/>
+              <w:rPr>
+                <w:rFonts w:ascii="Arial" w:hAnsi="Arial" w:cs="Arial"/>
+                <w:iCs/>
+                <w:sz w:val="20"/>
+                <w:szCs w:val="20"/>
+                <w:lang w:val="en-US"/>
+              </w:rPr>
+            </w:pPr>
+            <m:oMathPara>
+              <m:oMath>
+                <m:r>
+                  <w:rPr>
+                    <w:rFonts w:ascii="Cambria Math" w:hAnsi="Cambria Math" w:cs="Arial"/>
+                    <w:sz w:val="20"/>
+                    <w:szCs w:val="20"/>
+                    <w:lang w:val="en-US"/>
+                  </w:rPr>
+                  <m:t>R(θ)=</m:t>
+                </m:r>
+                <m:d>
+                  <m:dPr>
+                    <m:ctrlPr>
+                      <w:rPr>
+                        <w:rFonts w:ascii="Cambria Math" w:hAnsi="Cambria Math" w:cs="Arial"/>
+                        <w:i/>
+                        <w:iCs/>
+                        <w:sz w:val="20"/>
+                        <w:szCs w:val="20"/>
+                        <w:lang w:val="en-US"/>
+                      </w:rPr>
+                    </m:ctrlPr>
+                  </m:dPr>
+                  <m:e>
+                    <m:m>
+                      <m:mPr>
+                        <m:mcs>
+                          <m:mc>
+                            <m:mcPr>
+                              <m:count m:val="2"/>
+                              <m:mcJc m:val="center"/>
+                            </m:mcPr>
+                          </m:mc>
+                        </m:mcs>
+                        <m:ctrlPr>
+                          <w:rPr>
+                            <w:rFonts w:ascii="Cambria Math" w:hAnsi="Cambria Math" w:cs="Arial"/>
+                            <w:i/>
+                            <w:iCs/>
+                            <w:sz w:val="20"/>
+                            <w:szCs w:val="20"/>
+                            <w:lang w:val="en-US"/>
+                          </w:rPr>
+                        </m:ctrlPr>
+                      </m:mPr>
+                      <m:mr>
+                        <m:e>
+                          <m:func>
+                            <m:funcPr>
+                              <m:ctrlPr>
+                                <w:rPr>
+                                  <w:rFonts w:ascii="Cambria Math" w:hAnsi="Cambria Math" w:cs="Arial"/>
+                                  <w:i/>
+                                  <w:sz w:val="20"/>
+                                  <w:szCs w:val="20"/>
+                                  <w:lang w:val="en-US"/>
+                                </w:rPr>
+                              </m:ctrlPr>
+                            </m:funcPr>
+                            <m:fName>
+                              <m:r>
+                                <m:rPr>
+                                  <m:sty m:val="p"/>
+                                </m:rPr>
+                                <w:rPr>
+                                  <w:rFonts w:ascii="Cambria Math" w:hAnsi="Cambria Math" w:cs="Arial"/>
+                                  <w:sz w:val="20"/>
+                                  <w:szCs w:val="20"/>
+                                  <w:lang w:val="en-US"/>
+                                </w:rPr>
+                                <m:t>cos</m:t>
+                              </m:r>
+                            </m:fName>
+                            <m:e>
+                              <m:r>
+                                <w:rPr>
+                                  <w:rFonts w:ascii="Cambria Math" w:hAnsi="Cambria Math" w:cs="Arial"/>
+                                  <w:sz w:val="20"/>
+                                  <w:szCs w:val="20"/>
+                                  <w:lang w:val="en-US"/>
+                                </w:rPr>
+                                <m:t>θ</m:t>
+                              </m:r>
+                            </m:e>
+                          </m:func>
+                        </m:e>
+                        <m:e>
+                          <m:r>
+                            <w:rPr>
+                              <w:rFonts w:ascii="Cambria Math" w:hAnsi="Cambria Math" w:cs="Arial"/>
+                              <w:sz w:val="20"/>
+                              <w:szCs w:val="20"/>
+                              <w:lang w:val="en-US"/>
+                            </w:rPr>
+                            <m:t>-</m:t>
+                          </m:r>
+                          <m:func>
+                            <m:funcPr>
+                              <m:ctrlPr>
+                                <w:rPr>
+                                  <w:rFonts w:ascii="Cambria Math" w:hAnsi="Cambria Math" w:cs="Arial"/>
+                                  <w:i/>
+                                  <w:sz w:val="20"/>
+                                  <w:szCs w:val="20"/>
+                                  <w:lang w:val="en-US"/>
+                                </w:rPr>
+                              </m:ctrlPr>
+                            </m:funcPr>
+                            <m:fName>
+                              <m:r>
+                                <m:rPr>
+                                  <m:sty m:val="p"/>
+                                </m:rPr>
+                                <w:rPr>
+                                  <w:rFonts w:ascii="Cambria Math" w:hAnsi="Cambria Math" w:cs="Arial"/>
+                                  <w:sz w:val="20"/>
+                                  <w:szCs w:val="20"/>
+                                  <w:lang w:val="en-US"/>
+                                </w:rPr>
+                                <m:t>sin</m:t>
+                              </m:r>
+                            </m:fName>
+                            <m:e>
+                              <m:r>
+                                <w:rPr>
+                                  <w:rFonts w:ascii="Cambria Math" w:hAnsi="Cambria Math" w:cs="Arial"/>
+                                  <w:sz w:val="20"/>
+                                  <w:szCs w:val="20"/>
+                                  <w:lang w:val="en-US"/>
+                                </w:rPr>
+                                <m:t>θ</m:t>
+                              </m:r>
+                            </m:e>
+                          </m:func>
+                        </m:e>
+                      </m:mr>
+                      <m:mr>
+                        <m:e>
+                          <m:func>
+                            <m:funcPr>
+                              <m:ctrlPr>
+                                <w:rPr>
+                                  <w:rFonts w:ascii="Cambria Math" w:hAnsi="Cambria Math" w:cs="Arial"/>
+                                  <w:i/>
+                                  <w:sz w:val="20"/>
+                                  <w:szCs w:val="20"/>
+                                  <w:lang w:val="en-US"/>
+                                </w:rPr>
+                              </m:ctrlPr>
+                            </m:funcPr>
+                            <m:fName>
+                              <m:r>
+                                <m:rPr>
+                                  <m:sty m:val="p"/>
+                                </m:rPr>
+                                <w:rPr>
+                                  <w:rFonts w:ascii="Cambria Math" w:hAnsi="Cambria Math" w:cs="Arial"/>
+                                  <w:sz w:val="20"/>
+                                  <w:szCs w:val="20"/>
+                                  <w:lang w:val="en-US"/>
+                                </w:rPr>
+                                <m:t>sin</m:t>
+                              </m:r>
+                            </m:fName>
+                            <m:e>
+                              <m:r>
+                                <w:rPr>
+                                  <w:rFonts w:ascii="Cambria Math" w:hAnsi="Cambria Math" w:cs="Arial"/>
+                                  <w:sz w:val="20"/>
+                                  <w:szCs w:val="20"/>
+                                  <w:lang w:val="en-US"/>
+                                </w:rPr>
+                                <m:t>θ</m:t>
+                              </m:r>
+                            </m:e>
+                          </m:func>
+                        </m:e>
+                        <m:e>
+                          <m:func>
+                            <m:funcPr>
+                              <m:ctrlPr>
+                                <w:rPr>
+                                  <w:rFonts w:ascii="Cambria Math" w:hAnsi="Cambria Math" w:cs="Arial"/>
+                                  <w:i/>
+                                  <w:sz w:val="20"/>
+                                  <w:szCs w:val="20"/>
+                                  <w:lang w:val="en-US"/>
+                                </w:rPr>
+                              </m:ctrlPr>
+                            </m:funcPr>
+                            <m:fName>
+                              <m:r>
+                                <m:rPr>
+                                  <m:sty m:val="p"/>
+                                </m:rPr>
+                                <w:rPr>
+                                  <w:rFonts w:ascii="Cambria Math" w:hAnsi="Cambria Math" w:cs="Arial"/>
+                                  <w:sz w:val="20"/>
+                                  <w:szCs w:val="20"/>
+                                  <w:lang w:val="en-US"/>
+                                </w:rPr>
+                                <m:t>cos</m:t>
+                              </m:r>
+                            </m:fName>
+                            <m:e>
+                              <m:r>
+                                <w:rPr>
+                                  <w:rFonts w:ascii="Cambria Math" w:hAnsi="Cambria Math" w:cs="Arial"/>
+                                  <w:sz w:val="20"/>
+                                  <w:szCs w:val="20"/>
+                                  <w:lang w:val="en-US"/>
+                                </w:rPr>
+                                <m:t>θ</m:t>
+                              </m:r>
+                            </m:e>
+                          </m:func>
+                        </m:e>
+                      </m:mr>
+                    </m:m>
+                  </m:e>
+                </m:d>
+              </m:oMath>
+            </m:oMathPara>
+          </w:p>
+          <w:p>
+            <w:pPr>
+              <w:spacing w:before="120" w:after="120" w:line="276" w:lineRule="auto"/>
+              <w:rPr>
+                <w:rFonts w:ascii="Arial" w:hAnsi="Arial" w:cs="Arial" w:hint="eastAsia"/>
+                <w:bCs/>
+                <w:iCs/>
+                <w:sz w:val="20"/>
+                <w:szCs w:val="20"/>
+                <w:lang w:val="en-US"/>
+              </w:rPr>
+            </w:pPr>
+            <w:r>
+              <w:rPr>
+                <w:rFonts w:ascii="Arial" w:hAnsi="Arial" w:cs="Arial"/>
+                <w:iCs/>
+                <w:sz w:val="20"/>
+                <w:szCs w:val="20"/>
+                <w:lang w:val="en-US"/>
+              </w:rPr>
+              <w:t>w</w:t>
+            </w:r>
+            <w:r>
+              <w:rPr>
+                <w:rFonts w:ascii="Arial" w:hAnsi="Arial" w:cs="Arial" w:hint="eastAsia"/>
+                <w:iCs/>
+                <w:sz w:val="20"/>
+                <w:szCs w:val="20"/>
+                <w:lang w:val="en-US"/>
+              </w:rPr>
+              <w:t xml:space="preserve">here </w:t>
+            </w:r>
+            <w:r>
+              <w:rPr>
+                <w:rFonts w:ascii="Arial" w:hAnsi="Arial" w:cs="Arial"/>
+                <w:iCs/>
+                <w:sz w:val="20"/>
+                <w:szCs w:val="20"/>
+                <w:lang w:val="en-US"/>
+              </w:rPr>
+              <w:t xml:space="preserve">positive </w:t>
+            </w:r>
+            <m:oMath>
+              <m:r>
+                <w:rPr>
+                  <w:rFonts w:ascii="Cambria Math" w:hAnsi="Cambria Math" w:cs="Arial"/>
+                  <w:sz w:val="20"/>
+                  <w:szCs w:val="20"/>
+                  <w:lang w:val="en-US"/>
+                </w:rPr>
+                <m:t>θ</m:t>
+              </m:r>
+            </m:oMath>
+            <w:r>
+              <w:rPr>
+                <w:rFonts w:ascii="Arial" w:hAnsi="Arial" w:cs="Arial" w:hint="eastAsia"/>
+                <w:iCs/>
+                <w:sz w:val="20"/>
+                <w:szCs w:val="20"/>
+                <w:lang w:val="en-US"/>
+              </w:rPr>
+              <w:t xml:space="preserve"> representing a counter-clockwi</w:t>
+            </w:r>
+            <w:r>
+              <w:rPr>
+                <w:rFonts w:ascii="Arial" w:hAnsi="Arial" w:cs="Arial"/>
+                <w:iCs/>
+                <w:sz w:val="20"/>
+                <w:szCs w:val="20"/>
+                <w:lang w:val="en-US"/>
+              </w:rPr>
+              <w:t>se rotation.</w:t>
+            </w:r>
+            <w:bookmarkStart w:id="0" w:name="_GoBack"/>
+            <w:bookmarkEnd w:id="0"/>
+          </w:p>
+        </w:tc>
+        <w:tc>
+          <w:tcPr>
+            <w:tcW w:w="3827" w:type="dxa"/>
+          </w:tcPr>
+          <w:p>
+            <w:pPr>
+              <w:spacing w:before="120" w:after="120" w:line="276" w:lineRule="auto"/>
+              <w:rPr>
+                <w:rFonts w:ascii="Arial" w:hAnsi="Arial" w:cs="Arial"/>
+                <w:bCs/>
+                <w:iCs/>
+                <w:noProof/>
+                <w:sz w:val="20"/>
+                <w:szCs w:val="20"/>
+                <w:lang w:val="en-US"/>
+              </w:rPr>
+            </w:pPr>
+          </w:p>
+        </w:tc>
+        <w:tc>
+          <w:tcPr>
+            <w:tcW w:w="2806" w:type="dxa"/>
+          </w:tcPr>
+          <w:p>
+            <w:pPr>
+              <w:spacing w:before="120" w:after="120" w:line="276" w:lineRule="auto"/>
+              <w:rPr>
+                <w:rStyle w:val="delimsizing"/>
+                <w:rFonts w:ascii="Arial" w:eastAsia="等线" w:hAnsi="Arial" w:cs="Arial"/>
+                <w:b/>
                 <w:sz w:val="20"/>
                 <w:szCs w:val="20"/>
               </w:rPr>
@@ -5103,6 +9712,7 @@
   <w:style w:type="paragraph" w:default="1" w:styleId="a">
     <w:name w:val="Normal"/>
     <w:qFormat/>
+    <w:rsid w:val="00A33635"/>
   </w:style>
   <w:style w:type="character" w:default="1" w:styleId="a0">
     <w:name w:val="Default Paragraph Font"/>

--- a/MathMethod.docx
+++ b/MathMethod.docx
@@ -708,7 +708,7 @@
     <w:p>
       <w:pPr>
         <w:rPr>
-          <w:rFonts w:ascii="Arial" w:hAnsi="Arial" w:cs="Arial" w:hint="eastAsia"/>
+          <w:rFonts w:ascii="Arial" w:hAnsi="Arial" w:cs="Arial"/>
           <w:sz w:val="20"/>
           <w:szCs w:val="20"/>
         </w:rPr>
@@ -4559,7 +4559,7 @@
             <w:pPr>
               <w:spacing w:before="120" w:after="120" w:line="276" w:lineRule="auto"/>
               <w:rPr>
-                <w:rFonts w:ascii="Arial" w:hAnsi="Arial" w:cs="Arial" w:hint="eastAsia"/>
+                <w:rFonts w:ascii="Arial" w:hAnsi="Arial" w:cs="Arial"/>
                 <w:sz w:val="20"/>
                 <w:szCs w:val="20"/>
                 <w:lang w:val="en-US"/>
@@ -4667,9 +4667,9 @@
                 <w:lang w:val="en-US"/>
               </w:rPr>
               <w:drawing>
-                <wp:inline distT="0" distB="0" distL="0" distR="0" wp14:anchorId="6C070CDD" wp14:editId="2BF54E5E">
-                  <wp:extent cx="2041557" cy="2041557"/>
-                  <wp:effectExtent l="0" t="0" r="0" b="0"/>
+                <wp:inline distT="0" distB="0" distL="0" distR="0" wp14:anchorId="6C070CDD" wp14:editId="3D3A8109">
+                  <wp:extent cx="1882588" cy="1882588"/>
+                  <wp:effectExtent l="0" t="0" r="3810" b="3810"/>
                   <wp:docPr id="1542267822" name="Picture 1"/>
                   <wp:cNvGraphicFramePr>
                     <a:graphicFrameLocks xmlns:a="http://schemas.openxmlformats.org/drawingml/2006/main" noChangeAspect="1"/>
@@ -4696,7 +4696,7 @@
                         <pic:spPr>
                           <a:xfrm>
                             <a:off x="0" y="0"/>
-                            <a:ext cx="2085606" cy="2085606"/>
+                            <a:ext cx="1927661" cy="1927661"/>
                           </a:xfrm>
                           <a:prstGeom prst="rect">
                             <a:avLst/>
@@ -5427,7 +5427,7 @@
             <w:pPr>
               <w:spacing w:before="120" w:after="120" w:line="276" w:lineRule="auto"/>
               <w:rPr>
-                <w:rFonts w:ascii="Arial" w:hAnsi="Arial" w:cs="Arial" w:hint="eastAsia"/>
+                <w:rFonts w:ascii="Arial" w:hAnsi="Arial" w:cs="Arial"/>
                 <w:sz w:val="20"/>
                 <w:szCs w:val="20"/>
               </w:rPr>
@@ -5494,7 +5494,7 @@
                 <w:sz w:val="20"/>
                 <w:szCs w:val="20"/>
               </w:rPr>
-              <w:t>transformation</w:t>
+              <w:t>transform</w:t>
             </w:r>
           </w:p>
           <w:p>
@@ -5537,37 +5537,7 @@
                 <w:sz w:val="20"/>
                 <w:szCs w:val="20"/>
               </w:rPr>
-              <w:t>c</w:t>
-            </w:r>
-            <w:r>
-              <w:rPr>
-                <w:rFonts w:ascii="Arial" w:hAnsi="Arial" w:cs="Arial"/>
-                <w:bCs/>
-                <w:iCs/>
-                <w:sz w:val="20"/>
-                <w:szCs w:val="20"/>
-              </w:rPr>
-              <w:t xml:space="preserve">ompress vertically to </w:t>
-            </w:r>
-            <w:r>
-              <w:rPr>
-                <w:rFonts w:ascii="Arial" w:hAnsi="Arial" w:cs="Arial"/>
-                <w:bCs/>
-                <w:iCs/>
-                <w:sz w:val="20"/>
-                <w:szCs w:val="20"/>
-              </w:rPr>
-              <w:t>1/5</w:t>
-            </w:r>
-            <w:r>
-              <w:rPr>
-                <w:rFonts w:ascii="Arial" w:hAnsi="Arial" w:cs="Arial"/>
-                <w:bCs/>
-                <w:iCs/>
-                <w:sz w:val="20"/>
-                <w:szCs w:val="20"/>
-              </w:rPr>
-              <w:t xml:space="preserve"> of the original size and stretch horizontally to four times the original size</w:t>
+              <w:t>compress vertically to 1/5 of the original size and stretch horizontally to four times the original size</w:t>
             </w:r>
             <w:r>
               <w:rPr>
@@ -5593,13 +5563,45 @@
             </w:pPr>
             <m:oMathPara>
               <m:oMath>
+                <m:sSub>
+                  <m:sSubPr>
+                    <m:ctrlPr>
+                      <w:rPr>
+                        <w:rFonts w:ascii="Cambria Math" w:hAnsi="Cambria Math" w:cs="Arial"/>
+                        <w:i/>
+                        <w:sz w:val="20"/>
+                        <w:szCs w:val="20"/>
+                      </w:rPr>
+                    </m:ctrlPr>
+                  </m:sSubPr>
+                  <m:e>
+                    <m:r>
+                      <w:rPr>
+                        <w:rFonts w:ascii="Cambria Math" w:hAnsi="Cambria Math" w:cs="Arial"/>
+                        <w:sz w:val="20"/>
+                        <w:szCs w:val="20"/>
+                      </w:rPr>
+                      <m:t>A</m:t>
+                    </m:r>
+                  </m:e>
+                  <m:sub>
+                    <m:r>
+                      <w:rPr>
+                        <w:rFonts w:ascii="Cambria Math" w:hAnsi="Cambria Math" w:cs="Arial"/>
+                        <w:sz w:val="20"/>
+                        <w:szCs w:val="20"/>
+                      </w:rPr>
+                      <m:t>1</m:t>
+                    </m:r>
+                  </m:sub>
+                </m:sSub>
                 <m:r>
                   <w:rPr>
                     <w:rFonts w:ascii="Cambria Math" w:hAnsi="Cambria Math" w:cs="Arial"/>
                     <w:sz w:val="20"/>
                     <w:szCs w:val="20"/>
                   </w:rPr>
-                  <m:t>A=</m:t>
+                  <m:t>=</m:t>
                 </m:r>
                 <m:d>
                   <m:dPr>
@@ -5720,7 +5722,39 @@
             <w:pPr>
               <w:spacing w:before="120" w:after="120" w:line="276" w:lineRule="auto"/>
               <w:rPr>
+                <w:rFonts w:ascii="Arial" w:hAnsi="Arial" w:cs="Arial"/>
+                <w:iCs/>
+                <w:sz w:val="20"/>
+                <w:szCs w:val="20"/>
+                <w:lang w:val="en-US"/>
+              </w:rPr>
+            </w:pPr>
+            <w:r>
+              <w:rPr>
                 <w:rFonts w:ascii="Arial" w:hAnsi="Arial" w:cs="Arial" w:hint="eastAsia"/>
+                <w:iCs/>
+                <w:sz w:val="20"/>
+                <w:szCs w:val="20"/>
+                <w:lang w:val="en-US"/>
+              </w:rPr>
+              <w:t>B</w:t>
+            </w:r>
+            <w:r>
+              <w:rPr>
+                <w:rFonts w:ascii="Arial" w:hAnsi="Arial" w:cs="Arial"/>
+                <w:iCs/>
+                <w:sz w:val="20"/>
+                <w:szCs w:val="20"/>
+                <w:lang w:val="en-US"/>
+              </w:rPr>
+              <w:t>y the way, if the graph is sclaed by a negative factor, the graph will be flipped.</w:t>
+            </w:r>
+          </w:p>
+          <w:p>
+            <w:pPr>
+              <w:spacing w:before="120" w:after="120" w:line="276" w:lineRule="auto"/>
+              <w:rPr>
+                <w:rFonts w:ascii="Arial" w:hAnsi="Arial" w:cs="Arial"/>
                 <w:bCs/>
                 <w:iCs/>
                 <w:sz w:val="20"/>
@@ -5794,7 +5828,7 @@
                   <v:path o:extrusionok="f" gradientshapeok="t" o:connecttype="rect"/>
                   <o:lock v:ext="edit" aspectratio="t"/>
                 </v:shapetype>
-                <v:shape id="_x0000_i1033" type="#_x0000_t75" style="width:172.85pt;height:172.85pt">
+                <v:shape id="_x0000_i1025" type="#_x0000_t75" style="width:172.9pt;height:172.9pt">
                   <v:imagedata r:id="rId6" o:title="transformation_scale"/>
                 </v:shape>
               </w:pict>
@@ -5923,15 +5957,49 @@
                       </w:rPr>
                       <m:t>&amp;=</m:t>
                     </m:r>
-                    <m:r>
-                      <w:rPr>
-                        <w:rStyle w:val="delimsizing"/>
-                        <w:rFonts w:ascii="Cambria Math" w:hAnsi="Cambria Math" w:cs="Arial"/>
-                        <w:sz w:val="20"/>
-                        <w:szCs w:val="20"/>
-                      </w:rPr>
-                      <m:t>A</m:t>
-                    </m:r>
+                    <m:sSub>
+                      <m:sSubPr>
+                        <m:ctrlPr>
+                          <w:rPr>
+                            <w:rStyle w:val="delimsizing"/>
+                            <w:rFonts w:ascii="Cambria Math" w:hAnsi="Cambria Math" w:cs="Arial"/>
+                            <w:i/>
+                            <w:sz w:val="20"/>
+                            <w:szCs w:val="20"/>
+                          </w:rPr>
+                        </m:ctrlPr>
+                      </m:sSubPr>
+                      <m:e>
+                        <m:r>
+                          <w:rPr>
+                            <w:rStyle w:val="delimsizing"/>
+                            <w:rFonts w:ascii="Cambria Math" w:hAnsi="Cambria Math" w:cs="Arial"/>
+                            <w:sz w:val="20"/>
+                            <w:szCs w:val="20"/>
+                          </w:rPr>
+                          <m:t>A</m:t>
+                        </m:r>
+                        <m:ctrlPr>
+                          <w:rPr>
+                            <w:rFonts w:ascii="Cambria Math" w:hAnsi="Cambria Math" w:cs="Arial"/>
+                            <w:i/>
+                            <w:sz w:val="20"/>
+                            <w:szCs w:val="20"/>
+                          </w:rPr>
+                        </m:ctrlPr>
+                      </m:e>
+                      <m:sub>
+                        <m:r>
+                          <w:rPr>
+                            <w:rStyle w:val="delimsizing"/>
+                            <w:rFonts w:ascii="Cambria Math" w:hAnsi="Cambria Math" w:cs="Arial"/>
+                            <w:sz w:val="20"/>
+                            <w:szCs w:val="20"/>
+                          </w:rPr>
+                          <m:t>1</m:t>
+                        </m:r>
+                      </m:sub>
+                    </m:sSub>
                     <m:sSub>
                       <m:sSubPr>
                         <m:ctrlPr>
@@ -6428,7 +6496,7 @@
               <w:spacing w:before="120" w:after="120" w:line="276" w:lineRule="auto"/>
               <w:rPr>
                 <w:rStyle w:val="delimsizing"/>
-                <w:rFonts w:ascii="Arial" w:hAnsi="Arial" w:cs="Arial" w:hint="eastAsia"/>
+                <w:rFonts w:ascii="Arial" w:hAnsi="Arial" w:cs="Arial"/>
                 <w:noProof/>
                 <w:sz w:val="20"/>
                 <w:szCs w:val="20"/>
@@ -6542,15 +6610,49 @@
                       </w:rPr>
                       <m:t>&amp;=</m:t>
                     </m:r>
-                    <m:r>
-                      <w:rPr>
-                        <w:rStyle w:val="delimsizing"/>
-                        <w:rFonts w:ascii="Cambria Math" w:hAnsi="Cambria Math" w:cs="Arial"/>
-                        <w:sz w:val="20"/>
-                        <w:szCs w:val="20"/>
-                      </w:rPr>
-                      <m:t>A</m:t>
-                    </m:r>
+                    <m:sSub>
+                      <m:sSubPr>
+                        <m:ctrlPr>
+                          <w:rPr>
+                            <w:rStyle w:val="delimsizing"/>
+                            <w:rFonts w:ascii="Cambria Math" w:hAnsi="Cambria Math" w:cs="Arial"/>
+                            <w:i/>
+                            <w:sz w:val="20"/>
+                            <w:szCs w:val="20"/>
+                          </w:rPr>
+                        </m:ctrlPr>
+                      </m:sSubPr>
+                      <m:e>
+                        <m:r>
+                          <w:rPr>
+                            <w:rStyle w:val="delimsizing"/>
+                            <w:rFonts w:ascii="Cambria Math" w:hAnsi="Cambria Math" w:cs="Arial"/>
+                            <w:sz w:val="20"/>
+                            <w:szCs w:val="20"/>
+                          </w:rPr>
+                          <m:t>A</m:t>
+                        </m:r>
+                        <m:ctrlPr>
+                          <w:rPr>
+                            <w:rFonts w:ascii="Cambria Math" w:hAnsi="Cambria Math" w:cs="Arial"/>
+                            <w:i/>
+                            <w:sz w:val="20"/>
+                            <w:szCs w:val="20"/>
+                          </w:rPr>
+                        </m:ctrlPr>
+                      </m:e>
+                      <m:sub>
+                        <m:r>
+                          <w:rPr>
+                            <w:rStyle w:val="delimsizing"/>
+                            <w:rFonts w:ascii="Cambria Math" w:hAnsi="Cambria Math" w:cs="Arial"/>
+                            <w:sz w:val="20"/>
+                            <w:szCs w:val="20"/>
+                          </w:rPr>
+                          <m:t>1</m:t>
+                        </m:r>
+                      </m:sub>
+                    </m:sSub>
                     <m:sSub>
                       <m:sSubPr>
                         <m:ctrlPr>
@@ -7081,7 +7183,7 @@
                 <w:sz w:val="20"/>
                 <w:szCs w:val="20"/>
               </w:rPr>
-              <w:t>transformation</w:t>
+              <w:t>transform</w:t>
             </w:r>
           </w:p>
           <w:p>
@@ -7151,13 +7253,45 @@
             </w:pPr>
             <m:oMathPara>
               <m:oMath>
+                <m:sSub>
+                  <m:sSubPr>
+                    <m:ctrlPr>
+                      <w:rPr>
+                        <w:rFonts w:ascii="Cambria Math" w:hAnsi="Cambria Math" w:cs="Arial"/>
+                        <w:i/>
+                        <w:sz w:val="20"/>
+                        <w:szCs w:val="20"/>
+                      </w:rPr>
+                    </m:ctrlPr>
+                  </m:sSubPr>
+                  <m:e>
+                    <m:r>
+                      <w:rPr>
+                        <w:rFonts w:ascii="Cambria Math" w:hAnsi="Cambria Math" w:cs="Arial"/>
+                        <w:sz w:val="20"/>
+                        <w:szCs w:val="20"/>
+                      </w:rPr>
+                      <m:t>A</m:t>
+                    </m:r>
+                  </m:e>
+                  <m:sub>
+                    <m:r>
+                      <w:rPr>
+                        <w:rFonts w:ascii="Cambria Math" w:hAnsi="Cambria Math" w:cs="Arial"/>
+                        <w:sz w:val="20"/>
+                        <w:szCs w:val="20"/>
+                      </w:rPr>
+                      <m:t>2</m:t>
+                    </m:r>
+                  </m:sub>
+                </m:sSub>
                 <m:r>
                   <w:rPr>
                     <w:rFonts w:ascii="Cambria Math" w:hAnsi="Cambria Math" w:cs="Arial"/>
                     <w:sz w:val="20"/>
                     <w:szCs w:val="20"/>
                   </w:rPr>
-                  <m:t>A=</m:t>
+                  <m:t>=</m:t>
                 </m:r>
                 <m:d>
                   <m:dPr>
@@ -7278,7 +7412,7 @@
             <w:pPr>
               <w:spacing w:before="120" w:after="120" w:line="276" w:lineRule="auto"/>
               <w:rPr>
-                <w:rFonts w:ascii="Arial" w:hAnsi="Arial" w:cs="Arial" w:hint="eastAsia"/>
+                <w:rFonts w:ascii="Arial" w:hAnsi="Arial" w:cs="Arial"/>
                 <w:bCs/>
                 <w:iCs/>
                 <w:sz w:val="20"/>
@@ -7335,9 +7469,9 @@
                 <w:lang w:val="en-US"/>
               </w:rPr>
               <w:drawing>
-                <wp:inline distT="0" distB="0" distL="0" distR="0" wp14:anchorId="7228BC43" wp14:editId="0ECA474E">
-                  <wp:extent cx="2331267" cy="2331267"/>
-                  <wp:effectExtent l="0" t="0" r="0" b="0"/>
+                <wp:inline distT="0" distB="0" distL="0" distR="0" wp14:anchorId="7228BC43" wp14:editId="01CF366F">
+                  <wp:extent cx="2244437" cy="2244437"/>
+                  <wp:effectExtent l="0" t="0" r="3810" b="3810"/>
                   <wp:docPr id="1" name="图片 1" descr="C:\Users\Administrator\AppData\Local\Microsoft\Windows\INetCache\Content.Word\transformation_shear.png"/>
                   <wp:cNvGraphicFramePr>
                     <a:graphicFrameLocks xmlns:a="http://schemas.openxmlformats.org/drawingml/2006/main" noChangeAspect="1"/>
@@ -7367,7 +7501,7 @@
                         <pic:spPr bwMode="auto">
                           <a:xfrm>
                             <a:off x="0" y="0"/>
-                            <a:ext cx="2336266" cy="2336266"/>
+                            <a:ext cx="2251307" cy="2251307"/>
                           </a:xfrm>
                           <a:prstGeom prst="rect">
                             <a:avLst/>
@@ -7507,15 +7641,49 @@
                       </w:rPr>
                       <m:t>&amp;=</m:t>
                     </m:r>
-                    <m:r>
-                      <w:rPr>
-                        <w:rStyle w:val="delimsizing"/>
-                        <w:rFonts w:ascii="Cambria Math" w:hAnsi="Cambria Math" w:cs="Arial"/>
-                        <w:sz w:val="20"/>
-                        <w:szCs w:val="20"/>
-                      </w:rPr>
-                      <m:t>A</m:t>
-                    </m:r>
+                    <m:sSub>
+                      <m:sSubPr>
+                        <m:ctrlPr>
+                          <w:rPr>
+                            <w:rStyle w:val="delimsizing"/>
+                            <w:rFonts w:ascii="Cambria Math" w:hAnsi="Cambria Math" w:cs="Arial"/>
+                            <w:i/>
+                            <w:sz w:val="20"/>
+                            <w:szCs w:val="20"/>
+                          </w:rPr>
+                        </m:ctrlPr>
+                      </m:sSubPr>
+                      <m:e>
+                        <m:r>
+                          <w:rPr>
+                            <w:rStyle w:val="delimsizing"/>
+                            <w:rFonts w:ascii="Cambria Math" w:hAnsi="Cambria Math" w:cs="Arial"/>
+                            <w:sz w:val="20"/>
+                            <w:szCs w:val="20"/>
+                          </w:rPr>
+                          <m:t>A</m:t>
+                        </m:r>
+                        <m:ctrlPr>
+                          <w:rPr>
+                            <w:rFonts w:ascii="Cambria Math" w:hAnsi="Cambria Math" w:cs="Arial"/>
+                            <w:i/>
+                            <w:sz w:val="20"/>
+                            <w:szCs w:val="20"/>
+                          </w:rPr>
+                        </m:ctrlPr>
+                      </m:e>
+                      <m:sub>
+                        <m:r>
+                          <w:rPr>
+                            <w:rStyle w:val="delimsizing"/>
+                            <w:rFonts w:ascii="Cambria Math" w:hAnsi="Cambria Math" w:cs="Arial"/>
+                            <w:sz w:val="20"/>
+                            <w:szCs w:val="20"/>
+                          </w:rPr>
+                          <m:t>2</m:t>
+                        </m:r>
+                      </m:sub>
+                    </m:sSub>
                     <m:sSub>
                       <m:sSubPr>
                         <m:ctrlPr>
@@ -8066,7 +8234,7 @@
               <w:spacing w:before="120" w:after="120" w:line="276" w:lineRule="auto"/>
               <w:rPr>
                 <w:rStyle w:val="delimsizing"/>
-                <w:rFonts w:ascii="Arial" w:hAnsi="Arial" w:cs="Arial" w:hint="eastAsia"/>
+                <w:rFonts w:ascii="Arial" w:hAnsi="Arial" w:cs="Arial"/>
                 <w:noProof/>
                 <w:sz w:val="20"/>
                 <w:szCs w:val="20"/>
@@ -8143,7 +8311,7 @@
                                 <w:sz w:val="20"/>
                                 <w:szCs w:val="20"/>
                               </w:rPr>
-                              <m:t>1</m:t>
+                              <m:t>2</m:t>
                             </m:r>
                           </m:sub>
                         </m:sSub>
@@ -8180,15 +8348,49 @@
                       </w:rPr>
                       <m:t>&amp;=</m:t>
                     </m:r>
-                    <m:r>
-                      <w:rPr>
-                        <w:rStyle w:val="delimsizing"/>
-                        <w:rFonts w:ascii="Cambria Math" w:hAnsi="Cambria Math" w:cs="Arial"/>
-                        <w:sz w:val="20"/>
-                        <w:szCs w:val="20"/>
-                      </w:rPr>
-                      <m:t>A</m:t>
-                    </m:r>
+                    <m:sSub>
+                      <m:sSubPr>
+                        <m:ctrlPr>
+                          <w:rPr>
+                            <w:rStyle w:val="delimsizing"/>
+                            <w:rFonts w:ascii="Cambria Math" w:hAnsi="Cambria Math" w:cs="Arial"/>
+                            <w:i/>
+                            <w:sz w:val="20"/>
+                            <w:szCs w:val="20"/>
+                          </w:rPr>
+                        </m:ctrlPr>
+                      </m:sSubPr>
+                      <m:e>
+                        <m:r>
+                          <w:rPr>
+                            <w:rStyle w:val="delimsizing"/>
+                            <w:rFonts w:ascii="Cambria Math" w:hAnsi="Cambria Math" w:cs="Arial"/>
+                            <w:sz w:val="20"/>
+                            <w:szCs w:val="20"/>
+                          </w:rPr>
+                          <m:t>A</m:t>
+                        </m:r>
+                        <m:ctrlPr>
+                          <w:rPr>
+                            <w:rFonts w:ascii="Cambria Math" w:hAnsi="Cambria Math" w:cs="Arial"/>
+                            <w:i/>
+                            <w:sz w:val="20"/>
+                            <w:szCs w:val="20"/>
+                          </w:rPr>
+                        </m:ctrlPr>
+                      </m:e>
+                      <m:sub>
+                        <m:r>
+                          <w:rPr>
+                            <w:rStyle w:val="delimsizing"/>
+                            <w:rFonts w:ascii="Cambria Math" w:hAnsi="Cambria Math" w:cs="Arial"/>
+                            <w:sz w:val="20"/>
+                            <w:szCs w:val="20"/>
+                          </w:rPr>
+                          <m:t>2</m:t>
+                        </m:r>
+                      </m:sub>
+                    </m:sSub>
                     <m:sSub>
                       <m:sSubPr>
                         <m:ctrlPr>
@@ -8223,7 +8425,7 @@
                             <w:sz w:val="20"/>
                             <w:szCs w:val="20"/>
                           </w:rPr>
-                          <m:t>1</m:t>
+                          <m:t>2</m:t>
                         </m:r>
                       </m:sub>
                     </m:sSub>
@@ -8287,241 +8489,15 @@
                         <w:sz w:val="20"/>
                         <w:szCs w:val="20"/>
                       </w:rPr>
-                      <m:t>&amp;=</m:t>
+                      <m:t>&amp;</m:t>
                     </m:r>
-                    <m:d>
-                      <m:dPr>
-                        <m:ctrlPr>
-                          <w:rPr>
-                            <w:rFonts w:ascii="Cambria Math" w:hAnsi="Cambria Math" w:cs="Arial"/>
-                            <w:i/>
-                            <w:iCs/>
-                            <w:sz w:val="20"/>
-                            <w:szCs w:val="20"/>
-                            <w:lang w:val="en-US"/>
-                          </w:rPr>
-                        </m:ctrlPr>
-                      </m:dPr>
-                      <m:e>
-                        <m:m>
-                          <m:mPr>
-                            <m:mcs>
-                              <m:mc>
-                                <m:mcPr>
-                                  <m:count m:val="2"/>
-                                  <m:mcJc m:val="center"/>
-                                </m:mcPr>
-                              </m:mc>
-                            </m:mcs>
-                            <m:ctrlPr>
-                              <w:rPr>
-                                <w:rFonts w:ascii="Cambria Math" w:hAnsi="Cambria Math" w:cs="Arial"/>
-                                <w:i/>
-                                <w:iCs/>
-                                <w:sz w:val="20"/>
-                                <w:szCs w:val="20"/>
-                                <w:lang w:val="en-US"/>
-                              </w:rPr>
-                            </m:ctrlPr>
-                          </m:mPr>
-                          <m:mr>
-                            <m:e>
-                              <m:r>
-                                <w:rPr>
-                                  <w:rFonts w:ascii="Cambria Math" w:hAnsi="Cambria Math" w:cs="Arial"/>
-                                  <w:sz w:val="20"/>
-                                  <w:szCs w:val="20"/>
-                                  <w:lang w:val="en-US"/>
-                                </w:rPr>
-                                <m:t>1</m:t>
-                              </m:r>
-                            </m:e>
-                            <m:e>
-                              <m:f>
-                                <m:fPr>
-                                  <m:ctrlPr>
-                                    <w:rPr>
-                                      <w:rFonts w:ascii="Cambria Math" w:hAnsi="Cambria Math" w:cs="Arial"/>
-                                      <w:i/>
-                                      <w:sz w:val="20"/>
-                                      <w:szCs w:val="20"/>
-                                      <w:lang w:val="en-US"/>
-                                    </w:rPr>
-                                  </m:ctrlPr>
-                                </m:fPr>
-                                <m:num>
-                                  <m:r>
-                                    <w:rPr>
-                                      <w:rFonts w:ascii="Cambria Math" w:hAnsi="Cambria Math" w:cs="Arial"/>
-                                      <w:sz w:val="20"/>
-                                      <w:szCs w:val="20"/>
-                                      <w:lang w:val="en-US"/>
-                                    </w:rPr>
-                                    <m:t>1</m:t>
-                                  </m:r>
-                                </m:num>
-                                <m:den>
-                                  <m:r>
-                                    <w:rPr>
-                                      <w:rFonts w:ascii="Cambria Math" w:hAnsi="Cambria Math" w:cs="Arial"/>
-                                      <w:sz w:val="20"/>
-                                      <w:szCs w:val="20"/>
-                                      <w:lang w:val="en-US"/>
-                                    </w:rPr>
-                                    <m:t>2</m:t>
-                                  </m:r>
-                                </m:den>
-                              </m:f>
-                            </m:e>
-                          </m:mr>
-                          <m:mr>
-                            <m:e>
-                              <m:r>
-                                <w:rPr>
-                                  <w:rFonts w:ascii="Cambria Math" w:hAnsi="Cambria Math" w:cs="Arial"/>
-                                  <w:sz w:val="20"/>
-                                  <w:szCs w:val="20"/>
-                                  <w:lang w:val="en-US"/>
-                                </w:rPr>
-                                <m:t>0</m:t>
-                              </m:r>
-                            </m:e>
-                            <m:e>
-                              <m:r>
-                                <w:rPr>
-                                  <w:rFonts w:ascii="Cambria Math" w:hAnsi="Cambria Math" w:cs="Arial"/>
-                                  <w:sz w:val="20"/>
-                                  <w:szCs w:val="20"/>
-                                  <w:lang w:val="en-US"/>
-                                </w:rPr>
-                                <m:t>1</m:t>
-                              </m:r>
-                            </m:e>
-                          </m:mr>
-                        </m:m>
-                      </m:e>
-                    </m:d>
-                    <m:d>
-                      <m:dPr>
-                        <m:ctrlPr>
-                          <w:rPr>
-                            <w:rFonts w:ascii="Cambria Math" w:hAnsi="Cambria Math" w:cs="Arial"/>
-                            <w:i/>
-                            <w:sz w:val="20"/>
-                            <w:szCs w:val="20"/>
-                          </w:rPr>
-                        </m:ctrlPr>
-                      </m:dPr>
-                      <m:e>
-                        <m:m>
-                          <m:mPr>
-                            <m:mcs>
-                              <m:mc>
-                                <m:mcPr>
-                                  <m:count m:val="1"/>
-                                  <m:mcJc m:val="center"/>
-                                </m:mcPr>
-                              </m:mc>
-                            </m:mcs>
-                            <m:ctrlPr>
-                              <w:rPr>
-                                <w:rFonts w:ascii="Cambria Math" w:hAnsi="Cambria Math" w:cs="Arial"/>
-                                <w:i/>
-                                <w:sz w:val="20"/>
-                                <w:szCs w:val="20"/>
-                              </w:rPr>
-                            </m:ctrlPr>
-                          </m:mPr>
-                          <m:mr>
-                            <m:e>
-                              <m:r>
-                                <w:rPr>
-                                  <w:rFonts w:ascii="Cambria Math" w:hAnsi="Cambria Math" w:cs="Arial"/>
-                                  <w:sz w:val="20"/>
-                                  <w:szCs w:val="20"/>
-                                </w:rPr>
-                                <m:t>t</m:t>
-                              </m:r>
-                            </m:e>
-                          </m:mr>
-                          <m:mr>
-                            <m:e>
-                              <m:sSub>
-                                <m:sSubPr>
-                                  <m:ctrlPr>
-                                    <w:rPr>
-                                      <w:rFonts w:ascii="Cambria Math" w:hAnsi="Cambria Math" w:cs="Arial"/>
-                                      <w:i/>
-                                      <w:sz w:val="20"/>
-                                      <w:szCs w:val="20"/>
-                                    </w:rPr>
-                                  </m:ctrlPr>
-                                </m:sSubPr>
-                                <m:e>
-                                  <m:r>
-                                    <w:rPr>
-                                      <w:rFonts w:ascii="Cambria Math" w:hAnsi="Cambria Math" w:cs="Arial"/>
-                                      <w:sz w:val="20"/>
-                                      <w:szCs w:val="20"/>
-                                    </w:rPr>
-                                    <m:t>f</m:t>
-                                  </m:r>
-                                </m:e>
-                                <m:sub>
-                                  <m:r>
-                                    <w:rPr>
-                                      <w:rFonts w:ascii="Cambria Math" w:hAnsi="Cambria Math" w:cs="Arial"/>
-                                      <w:sz w:val="20"/>
-                                      <w:szCs w:val="20"/>
-                                    </w:rPr>
-                                    <m:t>1</m:t>
-                                  </m:r>
-                                </m:sub>
-                              </m:sSub>
-                              <m:d>
-                                <m:dPr>
-                                  <m:ctrlPr>
-                                    <w:rPr>
-                                      <w:rFonts w:ascii="Cambria Math" w:hAnsi="Cambria Math" w:cs="Arial"/>
-                                      <w:i/>
-                                      <w:sz w:val="20"/>
-                                      <w:szCs w:val="20"/>
-                                    </w:rPr>
-                                  </m:ctrlPr>
-                                </m:dPr>
-                                <m:e>
-                                  <m:r>
-                                    <w:rPr>
-                                      <w:rFonts w:ascii="Cambria Math" w:hAnsi="Cambria Math" w:cs="Arial"/>
-                                      <w:sz w:val="20"/>
-                                      <w:szCs w:val="20"/>
-                                    </w:rPr>
-                                    <m:t>t</m:t>
-                                  </m:r>
-                                </m:e>
-                              </m:d>
-                            </m:e>
-                          </m:mr>
-                        </m:m>
-                      </m:e>
-                    </m:d>
-                    <m:ctrlPr>
-                      <w:rPr>
-                        <w:rFonts w:ascii="Cambria Math" w:eastAsia="Cambria Math" w:hAnsi="Cambria Math" w:cs="Cambria Math"/>
-                        <w:i/>
-                        <w:sz w:val="20"/>
-                        <w:szCs w:val="20"/>
-                      </w:rPr>
-                    </m:ctrlPr>
-                  </m:e>
-                  <m:e>
                     <m:r>
                       <w:rPr>
                         <w:rFonts w:ascii="Cambria Math" w:hAnsi="Cambria Math" w:cs="Arial"/>
                         <w:sz w:val="20"/>
                         <w:szCs w:val="20"/>
                       </w:rPr>
-                      <m:t>&amp;=</m:t>
+                      <m:t>=</m:t>
                     </m:r>
                     <m:d>
                       <m:dPr>
@@ -8624,7 +8600,7 @@
                                       <w:sz w:val="20"/>
                                       <w:szCs w:val="20"/>
                                     </w:rPr>
-                                    <m:t>1</m:t>
+                                    <m:t>2</m:t>
                                   </m:r>
                                 </m:sub>
                               </m:sSub>
@@ -8682,7 +8658,7 @@
                                       <w:sz w:val="20"/>
                                       <w:szCs w:val="20"/>
                                     </w:rPr>
-                                    <m:t>1</m:t>
+                                    <m:t>2</m:t>
                                   </m:r>
                                 </m:sub>
                               </m:sSub>
@@ -8713,13 +8689,23 @@
                         </m:m>
                       </m:e>
                     </m:d>
+                    <m:ctrlPr>
+                      <w:rPr>
+                        <w:rFonts w:ascii="Cambria Math" w:eastAsia="Cambria Math" w:hAnsi="Cambria Math" w:cs="Cambria Math"/>
+                        <w:i/>
+                        <w:sz w:val="20"/>
+                        <w:szCs w:val="20"/>
+                      </w:rPr>
+                    </m:ctrlPr>
+                  </m:e>
+                  <m:e>
                     <m:r>
                       <w:rPr>
                         <w:rFonts w:ascii="Cambria Math" w:hAnsi="Cambria Math" w:cs="Arial"/>
                         <w:sz w:val="20"/>
                         <w:szCs w:val="20"/>
                       </w:rPr>
-                      <m:t>#</m:t>
+                      <m:t>&amp;#</m:t>
                     </m:r>
                     <m:ctrlPr>
                       <w:rPr>
@@ -8762,18 +8748,7 @@
                 <w:sz w:val="20"/>
                 <w:szCs w:val="20"/>
               </w:rPr>
-              <w:t>Rotation</w:t>
-            </w:r>
-            <w:r>
-              <w:rPr>
-                <w:rFonts w:ascii="Arial" w:hAnsi="Arial" w:cs="Arial"/>
-                <w:b/>
-                <w:bCs/>
-                <w:iCs/>
-                <w:sz w:val="20"/>
-                <w:szCs w:val="20"/>
-              </w:rPr>
-              <w:t xml:space="preserve"> </w:t>
+              <w:t xml:space="preserve">Rotation </w:t>
             </w:r>
             <w:r>
               <w:rPr>
@@ -8784,7 +8759,7 @@
                 <w:sz w:val="20"/>
                 <w:szCs w:val="20"/>
               </w:rPr>
-              <w:t>transformation</w:t>
+              <w:t>transform</w:t>
             </w:r>
           </w:p>
           <w:p>
@@ -9063,7 +9038,6 @@
               <w:spacing w:before="120" w:after="120" w:line="276" w:lineRule="auto"/>
               <w:rPr>
                 <w:rFonts w:ascii="Arial" w:hAnsi="Arial" w:cs="Arial" w:hint="eastAsia"/>
-                <w:bCs/>
                 <w:iCs/>
                 <w:sz w:val="20"/>
                 <w:szCs w:val="20"/>
@@ -9119,7 +9093,7 @@
                 <w:szCs w:val="20"/>
                 <w:lang w:val="en-US"/>
               </w:rPr>
-              <w:t xml:space="preserve"> representing a counter-clockwi</w:t>
+              <w:t xml:space="preserve"> </w:t>
             </w:r>
             <w:r>
               <w:rPr>
@@ -9129,10 +9103,740 @@
                 <w:szCs w:val="20"/>
                 <w:lang w:val="en-US"/>
               </w:rPr>
+              <w:t>represents</w:t>
+            </w:r>
+            <w:r>
+              <w:rPr>
+                <w:rFonts w:ascii="Arial" w:hAnsi="Arial" w:cs="Arial" w:hint="eastAsia"/>
+                <w:iCs/>
+                <w:sz w:val="20"/>
+                <w:szCs w:val="20"/>
+                <w:lang w:val="en-US"/>
+              </w:rPr>
+              <w:t xml:space="preserve"> a counter-clockwi</w:t>
+            </w:r>
+            <w:r>
+              <w:rPr>
+                <w:rFonts w:ascii="Arial" w:hAnsi="Arial" w:cs="Arial"/>
+                <w:iCs/>
+                <w:sz w:val="20"/>
+                <w:szCs w:val="20"/>
+                <w:lang w:val="en-US"/>
+              </w:rPr>
               <w:t>se rotation.</w:t>
             </w:r>
-            <w:bookmarkStart w:id="0" w:name="_GoBack"/>
-            <w:bookmarkEnd w:id="0"/>
+            <w:r>
+              <w:rPr>
+                <w:rFonts w:ascii="Arial" w:hAnsi="Arial" w:cs="Arial"/>
+                <w:iCs/>
+                <w:sz w:val="20"/>
+                <w:szCs w:val="20"/>
+                <w:lang w:val="en-US"/>
+              </w:rPr>
+              <w:t xml:space="preserve"> Here put </w:t>
+            </w:r>
+            <m:oMath>
+              <m:r>
+                <w:rPr>
+                  <w:rFonts w:ascii="Cambria Math" w:hAnsi="Cambria Math" w:cs="Arial"/>
+                  <w:sz w:val="20"/>
+                  <w:szCs w:val="20"/>
+                  <w:lang w:val="en-US"/>
+                </w:rPr>
+                <m:t>θ=</m:t>
+              </m:r>
+              <m:f>
+                <m:fPr>
+                  <m:ctrlPr>
+                    <w:rPr>
+                      <w:rFonts w:ascii="Cambria Math" w:hAnsi="Cambria Math" w:cs="Arial"/>
+                      <w:i/>
+                      <w:iCs/>
+                      <w:sz w:val="20"/>
+                      <w:szCs w:val="20"/>
+                      <w:lang w:val="en-US"/>
+                    </w:rPr>
+                  </m:ctrlPr>
+                </m:fPr>
+                <m:num>
+                  <m:r>
+                    <w:rPr>
+                      <w:rFonts w:ascii="Cambria Math" w:hAnsi="Cambria Math" w:cs="Arial"/>
+                      <w:sz w:val="20"/>
+                      <w:szCs w:val="20"/>
+                      <w:lang w:val="en-US"/>
+                    </w:rPr>
+                    <m:t>π</m:t>
+                  </m:r>
+                </m:num>
+                <m:den>
+                  <m:r>
+                    <w:rPr>
+                      <w:rFonts w:ascii="Cambria Math" w:hAnsi="Cambria Math" w:cs="Arial"/>
+                      <w:sz w:val="20"/>
+                      <w:szCs w:val="20"/>
+                      <w:lang w:val="en-US"/>
+                    </w:rPr>
+                    <m:t>6</m:t>
+                  </m:r>
+                </m:den>
+              </m:f>
+            </m:oMath>
+            <w:r>
+              <w:rPr>
+                <w:rFonts w:ascii="Arial" w:hAnsi="Arial" w:cs="Arial" w:hint="eastAsia"/>
+                <w:iCs/>
+                <w:sz w:val="20"/>
+                <w:szCs w:val="20"/>
+                <w:lang w:val="en-US"/>
+              </w:rPr>
+              <w:t>, then</w:t>
+            </w:r>
+          </w:p>
+          <w:p>
+            <w:pPr>
+              <w:spacing w:before="120" w:after="120" w:line="276" w:lineRule="auto"/>
+              <w:rPr>
+                <w:rFonts w:ascii="Arial" w:hAnsi="Arial" w:cs="Arial" w:hint="eastAsia"/>
+                <w:sz w:val="20"/>
+                <w:szCs w:val="20"/>
+                <w:lang w:val="en-US"/>
+              </w:rPr>
+            </w:pPr>
+            <m:oMathPara>
+              <m:oMath>
+                <m:r>
+                  <w:rPr>
+                    <w:rFonts w:ascii="Cambria Math" w:hAnsi="Cambria Math" w:cs="Arial"/>
+                    <w:sz w:val="20"/>
+                    <w:szCs w:val="20"/>
+                    <w:lang w:val="en-US"/>
+                  </w:rPr>
+                  <m:t>R</m:t>
+                </m:r>
+                <m:d>
+                  <m:dPr>
+                    <m:ctrlPr>
+                      <w:rPr>
+                        <w:rFonts w:ascii="Cambria Math" w:hAnsi="Cambria Math" w:cs="Arial"/>
+                        <w:i/>
+                        <w:sz w:val="20"/>
+                        <w:szCs w:val="20"/>
+                        <w:lang w:val="en-US"/>
+                      </w:rPr>
+                    </m:ctrlPr>
+                  </m:dPr>
+                  <m:e>
+                    <m:f>
+                      <m:fPr>
+                        <m:ctrlPr>
+                          <w:rPr>
+                            <w:rFonts w:ascii="Cambria Math" w:hAnsi="Cambria Math" w:cs="Arial"/>
+                            <w:i/>
+                            <w:iCs/>
+                            <w:sz w:val="20"/>
+                            <w:szCs w:val="20"/>
+                            <w:lang w:val="en-US"/>
+                          </w:rPr>
+                        </m:ctrlPr>
+                      </m:fPr>
+                      <m:num>
+                        <m:r>
+                          <w:rPr>
+                            <w:rFonts w:ascii="Cambria Math" w:hAnsi="Cambria Math" w:cs="Arial"/>
+                            <w:sz w:val="20"/>
+                            <w:szCs w:val="20"/>
+                            <w:lang w:val="en-US"/>
+                          </w:rPr>
+                          <m:t>π</m:t>
+                        </m:r>
+                      </m:num>
+                      <m:den>
+                        <m:r>
+                          <w:rPr>
+                            <w:rFonts w:ascii="Cambria Math" w:hAnsi="Cambria Math" w:cs="Arial"/>
+                            <w:sz w:val="20"/>
+                            <w:szCs w:val="20"/>
+                            <w:lang w:val="en-US"/>
+                          </w:rPr>
+                          <m:t>6</m:t>
+                        </m:r>
+                      </m:den>
+                    </m:f>
+                  </m:e>
+                </m:d>
+                <m:r>
+                  <w:rPr>
+                    <w:rFonts w:ascii="Cambria Math" w:hAnsi="Cambria Math" w:cs="Arial"/>
+                    <w:sz w:val="20"/>
+                    <w:szCs w:val="20"/>
+                    <w:lang w:val="en-US"/>
+                  </w:rPr>
+                  <m:t>=</m:t>
+                </m:r>
+                <m:d>
+                  <m:dPr>
+                    <m:ctrlPr>
+                      <w:rPr>
+                        <w:rFonts w:ascii="Cambria Math" w:hAnsi="Cambria Math" w:cs="Arial"/>
+                        <w:i/>
+                        <w:iCs/>
+                        <w:sz w:val="20"/>
+                        <w:szCs w:val="20"/>
+                        <w:lang w:val="en-US"/>
+                      </w:rPr>
+                    </m:ctrlPr>
+                  </m:dPr>
+                  <m:e>
+                    <m:m>
+                      <m:mPr>
+                        <m:mcs>
+                          <m:mc>
+                            <m:mcPr>
+                              <m:count m:val="2"/>
+                              <m:mcJc m:val="center"/>
+                            </m:mcPr>
+                          </m:mc>
+                        </m:mcs>
+                        <m:ctrlPr>
+                          <w:rPr>
+                            <w:rFonts w:ascii="Cambria Math" w:hAnsi="Cambria Math" w:cs="Arial"/>
+                            <w:i/>
+                            <w:iCs/>
+                            <w:sz w:val="20"/>
+                            <w:szCs w:val="20"/>
+                            <w:lang w:val="en-US"/>
+                          </w:rPr>
+                        </m:ctrlPr>
+                      </m:mPr>
+                      <m:mr>
+                        <m:e>
+                          <m:func>
+                            <m:funcPr>
+                              <m:ctrlPr>
+                                <w:rPr>
+                                  <w:rFonts w:ascii="Cambria Math" w:hAnsi="Cambria Math" w:cs="Arial"/>
+                                  <w:i/>
+                                  <w:sz w:val="20"/>
+                                  <w:szCs w:val="20"/>
+                                  <w:lang w:val="en-US"/>
+                                </w:rPr>
+                              </m:ctrlPr>
+                            </m:funcPr>
+                            <m:fName>
+                              <m:r>
+                                <m:rPr>
+                                  <m:sty m:val="p"/>
+                                </m:rPr>
+                                <w:rPr>
+                                  <w:rFonts w:ascii="Cambria Math" w:hAnsi="Cambria Math" w:cs="Arial"/>
+                                  <w:sz w:val="20"/>
+                                  <w:szCs w:val="20"/>
+                                  <w:lang w:val="en-US"/>
+                                </w:rPr>
+                                <m:t>cos</m:t>
+                              </m:r>
+                            </m:fName>
+                            <m:e>
+                              <m:f>
+                                <m:fPr>
+                                  <m:ctrlPr>
+                                    <w:rPr>
+                                      <w:rFonts w:ascii="Cambria Math" w:hAnsi="Cambria Math" w:cs="Arial"/>
+                                      <w:i/>
+                                      <w:iCs/>
+                                      <w:sz w:val="20"/>
+                                      <w:szCs w:val="20"/>
+                                      <w:lang w:val="en-US"/>
+                                    </w:rPr>
+                                  </m:ctrlPr>
+                                </m:fPr>
+                                <m:num>
+                                  <m:r>
+                                    <w:rPr>
+                                      <w:rFonts w:ascii="Cambria Math" w:hAnsi="Cambria Math" w:cs="Arial"/>
+                                      <w:sz w:val="20"/>
+                                      <w:szCs w:val="20"/>
+                                      <w:lang w:val="en-US"/>
+                                    </w:rPr>
+                                    <m:t>π</m:t>
+                                  </m:r>
+                                </m:num>
+                                <m:den>
+                                  <m:r>
+                                    <w:rPr>
+                                      <w:rFonts w:ascii="Cambria Math" w:hAnsi="Cambria Math" w:cs="Arial"/>
+                                      <w:sz w:val="20"/>
+                                      <w:szCs w:val="20"/>
+                                      <w:lang w:val="en-US"/>
+                                    </w:rPr>
+                                    <m:t>6</m:t>
+                                  </m:r>
+                                </m:den>
+                              </m:f>
+                            </m:e>
+                          </m:func>
+                        </m:e>
+                        <m:e>
+                          <m:r>
+                            <w:rPr>
+                              <w:rFonts w:ascii="Cambria Math" w:hAnsi="Cambria Math" w:cs="Arial"/>
+                              <w:sz w:val="20"/>
+                              <w:szCs w:val="20"/>
+                              <w:lang w:val="en-US"/>
+                            </w:rPr>
+                            <m:t>-</m:t>
+                          </m:r>
+                          <m:func>
+                            <m:funcPr>
+                              <m:ctrlPr>
+                                <w:rPr>
+                                  <w:rFonts w:ascii="Cambria Math" w:hAnsi="Cambria Math" w:cs="Arial"/>
+                                  <w:i/>
+                                  <w:sz w:val="20"/>
+                                  <w:szCs w:val="20"/>
+                                  <w:lang w:val="en-US"/>
+                                </w:rPr>
+                              </m:ctrlPr>
+                            </m:funcPr>
+                            <m:fName>
+                              <m:r>
+                                <m:rPr>
+                                  <m:sty m:val="p"/>
+                                </m:rPr>
+                                <w:rPr>
+                                  <w:rFonts w:ascii="Cambria Math" w:hAnsi="Cambria Math" w:cs="Arial"/>
+                                  <w:sz w:val="20"/>
+                                  <w:szCs w:val="20"/>
+                                  <w:lang w:val="en-US"/>
+                                </w:rPr>
+                                <m:t>sin</m:t>
+                              </m:r>
+                            </m:fName>
+                            <m:e>
+                              <m:f>
+                                <m:fPr>
+                                  <m:ctrlPr>
+                                    <w:rPr>
+                                      <w:rFonts w:ascii="Cambria Math" w:hAnsi="Cambria Math" w:cs="Arial"/>
+                                      <w:i/>
+                                      <w:iCs/>
+                                      <w:sz w:val="20"/>
+                                      <w:szCs w:val="20"/>
+                                      <w:lang w:val="en-US"/>
+                                    </w:rPr>
+                                  </m:ctrlPr>
+                                </m:fPr>
+                                <m:num>
+                                  <m:r>
+                                    <w:rPr>
+                                      <w:rFonts w:ascii="Cambria Math" w:hAnsi="Cambria Math" w:cs="Arial"/>
+                                      <w:sz w:val="20"/>
+                                      <w:szCs w:val="20"/>
+                                      <w:lang w:val="en-US"/>
+                                    </w:rPr>
+                                    <m:t>π</m:t>
+                                  </m:r>
+                                </m:num>
+                                <m:den>
+                                  <m:r>
+                                    <w:rPr>
+                                      <w:rFonts w:ascii="Cambria Math" w:hAnsi="Cambria Math" w:cs="Arial"/>
+                                      <w:sz w:val="20"/>
+                                      <w:szCs w:val="20"/>
+                                      <w:lang w:val="en-US"/>
+                                    </w:rPr>
+                                    <m:t>6</m:t>
+                                  </m:r>
+                                </m:den>
+                              </m:f>
+                            </m:e>
+                          </m:func>
+                        </m:e>
+                      </m:mr>
+                      <m:mr>
+                        <m:e>
+                          <m:func>
+                            <m:funcPr>
+                              <m:ctrlPr>
+                                <w:rPr>
+                                  <w:rFonts w:ascii="Cambria Math" w:hAnsi="Cambria Math" w:cs="Arial"/>
+                                  <w:i/>
+                                  <w:sz w:val="20"/>
+                                  <w:szCs w:val="20"/>
+                                  <w:lang w:val="en-US"/>
+                                </w:rPr>
+                              </m:ctrlPr>
+                            </m:funcPr>
+                            <m:fName>
+                              <m:r>
+                                <m:rPr>
+                                  <m:sty m:val="p"/>
+                                </m:rPr>
+                                <w:rPr>
+                                  <w:rFonts w:ascii="Cambria Math" w:hAnsi="Cambria Math" w:cs="Arial"/>
+                                  <w:sz w:val="20"/>
+                                  <w:szCs w:val="20"/>
+                                  <w:lang w:val="en-US"/>
+                                </w:rPr>
+                                <m:t>sin</m:t>
+                              </m:r>
+                            </m:fName>
+                            <m:e>
+                              <m:f>
+                                <m:fPr>
+                                  <m:ctrlPr>
+                                    <w:rPr>
+                                      <w:rFonts w:ascii="Cambria Math" w:hAnsi="Cambria Math" w:cs="Arial"/>
+                                      <w:i/>
+                                      <w:iCs/>
+                                      <w:sz w:val="20"/>
+                                      <w:szCs w:val="20"/>
+                                      <w:lang w:val="en-US"/>
+                                    </w:rPr>
+                                  </m:ctrlPr>
+                                </m:fPr>
+                                <m:num>
+                                  <m:r>
+                                    <w:rPr>
+                                      <w:rFonts w:ascii="Cambria Math" w:hAnsi="Cambria Math" w:cs="Arial"/>
+                                      <w:sz w:val="20"/>
+                                      <w:szCs w:val="20"/>
+                                      <w:lang w:val="en-US"/>
+                                    </w:rPr>
+                                    <m:t>π</m:t>
+                                  </m:r>
+                                </m:num>
+                                <m:den>
+                                  <m:r>
+                                    <w:rPr>
+                                      <w:rFonts w:ascii="Cambria Math" w:hAnsi="Cambria Math" w:cs="Arial"/>
+                                      <w:sz w:val="20"/>
+                                      <w:szCs w:val="20"/>
+                                      <w:lang w:val="en-US"/>
+                                    </w:rPr>
+                                    <m:t>6</m:t>
+                                  </m:r>
+                                </m:den>
+                              </m:f>
+                            </m:e>
+                          </m:func>
+                        </m:e>
+                        <m:e>
+                          <m:func>
+                            <m:funcPr>
+                              <m:ctrlPr>
+                                <w:rPr>
+                                  <w:rFonts w:ascii="Cambria Math" w:hAnsi="Cambria Math" w:cs="Arial"/>
+                                  <w:i/>
+                                  <w:sz w:val="20"/>
+                                  <w:szCs w:val="20"/>
+                                  <w:lang w:val="en-US"/>
+                                </w:rPr>
+                              </m:ctrlPr>
+                            </m:funcPr>
+                            <m:fName>
+                              <m:r>
+                                <m:rPr>
+                                  <m:sty m:val="p"/>
+                                </m:rPr>
+                                <w:rPr>
+                                  <w:rFonts w:ascii="Cambria Math" w:hAnsi="Cambria Math" w:cs="Arial"/>
+                                  <w:sz w:val="20"/>
+                                  <w:szCs w:val="20"/>
+                                  <w:lang w:val="en-US"/>
+                                </w:rPr>
+                                <m:t>cos</m:t>
+                              </m:r>
+                            </m:fName>
+                            <m:e>
+                              <m:f>
+                                <m:fPr>
+                                  <m:ctrlPr>
+                                    <w:rPr>
+                                      <w:rFonts w:ascii="Cambria Math" w:hAnsi="Cambria Math" w:cs="Arial"/>
+                                      <w:i/>
+                                      <w:iCs/>
+                                      <w:sz w:val="20"/>
+                                      <w:szCs w:val="20"/>
+                                      <w:lang w:val="en-US"/>
+                                    </w:rPr>
+                                  </m:ctrlPr>
+                                </m:fPr>
+                                <m:num>
+                                  <m:r>
+                                    <w:rPr>
+                                      <w:rFonts w:ascii="Cambria Math" w:hAnsi="Cambria Math" w:cs="Arial"/>
+                                      <w:sz w:val="20"/>
+                                      <w:szCs w:val="20"/>
+                                      <w:lang w:val="en-US"/>
+                                    </w:rPr>
+                                    <m:t>π</m:t>
+                                  </m:r>
+                                </m:num>
+                                <m:den>
+                                  <m:r>
+                                    <w:rPr>
+                                      <w:rFonts w:ascii="Cambria Math" w:hAnsi="Cambria Math" w:cs="Arial"/>
+                                      <w:sz w:val="20"/>
+                                      <w:szCs w:val="20"/>
+                                      <w:lang w:val="en-US"/>
+                                    </w:rPr>
+                                    <m:t>6</m:t>
+                                  </m:r>
+                                </m:den>
+                              </m:f>
+                            </m:e>
+                          </m:func>
+                        </m:e>
+                      </m:mr>
+                    </m:m>
+                  </m:e>
+                </m:d>
+                <m:r>
+                  <w:rPr>
+                    <w:rFonts w:ascii="Cambria Math" w:hAnsi="Cambria Math" w:cs="Arial"/>
+                    <w:sz w:val="20"/>
+                    <w:szCs w:val="20"/>
+                    <w:lang w:val="en-US"/>
+                  </w:rPr>
+                  <m:t>=</m:t>
+                </m:r>
+                <m:d>
+                  <m:dPr>
+                    <m:ctrlPr>
+                      <w:rPr>
+                        <w:rFonts w:ascii="Cambria Math" w:hAnsi="Cambria Math" w:cs="Arial"/>
+                        <w:i/>
+                        <w:iCs/>
+                        <w:sz w:val="20"/>
+                        <w:szCs w:val="20"/>
+                        <w:lang w:val="en-US"/>
+                      </w:rPr>
+                    </m:ctrlPr>
+                  </m:dPr>
+                  <m:e>
+                    <m:m>
+                      <m:mPr>
+                        <m:mcs>
+                          <m:mc>
+                            <m:mcPr>
+                              <m:count m:val="2"/>
+                              <m:mcJc m:val="center"/>
+                            </m:mcPr>
+                          </m:mc>
+                        </m:mcs>
+                        <m:ctrlPr>
+                          <w:rPr>
+                            <w:rFonts w:ascii="Cambria Math" w:hAnsi="Cambria Math" w:cs="Arial"/>
+                            <w:i/>
+                            <w:iCs/>
+                            <w:sz w:val="20"/>
+                            <w:szCs w:val="20"/>
+                            <w:lang w:val="en-US"/>
+                          </w:rPr>
+                        </m:ctrlPr>
+                      </m:mPr>
+                      <m:mr>
+                        <m:e>
+                          <m:f>
+                            <m:fPr>
+                              <m:ctrlPr>
+                                <w:rPr>
+                                  <w:rFonts w:ascii="Cambria Math" w:hAnsi="Cambria Math" w:cs="Arial"/>
+                                  <w:i/>
+                                  <w:sz w:val="20"/>
+                                  <w:szCs w:val="20"/>
+                                  <w:lang w:val="en-US"/>
+                                </w:rPr>
+                              </m:ctrlPr>
+                            </m:fPr>
+                            <m:num>
+                              <m:rad>
+                                <m:radPr>
+                                  <m:degHide m:val="1"/>
+                                  <m:ctrlPr>
+                                    <w:rPr>
+                                      <w:rFonts w:ascii="Cambria Math" w:hAnsi="Cambria Math" w:cs="Arial"/>
+                                      <w:i/>
+                                      <w:sz w:val="20"/>
+                                      <w:szCs w:val="20"/>
+                                      <w:lang w:val="en-US"/>
+                                    </w:rPr>
+                                  </m:ctrlPr>
+                                </m:radPr>
+                                <m:deg/>
+                                <m:e>
+                                  <m:r>
+                                    <w:rPr>
+                                      <w:rFonts w:ascii="Cambria Math" w:hAnsi="Cambria Math" w:cs="Arial"/>
+                                      <w:sz w:val="20"/>
+                                      <w:szCs w:val="20"/>
+                                      <w:lang w:val="en-US"/>
+                                    </w:rPr>
+                                    <m:t>3</m:t>
+                                  </m:r>
+                                </m:e>
+                              </m:rad>
+                            </m:num>
+                            <m:den>
+                              <m:r>
+                                <w:rPr>
+                                  <w:rFonts w:ascii="Cambria Math" w:hAnsi="Cambria Math" w:cs="Arial"/>
+                                  <w:sz w:val="20"/>
+                                  <w:szCs w:val="20"/>
+                                  <w:lang w:val="en-US"/>
+                                </w:rPr>
+                                <m:t>2</m:t>
+                              </m:r>
+                            </m:den>
+                          </m:f>
+                        </m:e>
+                        <m:e>
+                          <m:r>
+                            <w:rPr>
+                              <w:rFonts w:ascii="Cambria Math" w:hAnsi="Cambria Math" w:cs="Arial"/>
+                              <w:sz w:val="20"/>
+                              <w:szCs w:val="20"/>
+                              <w:lang w:val="en-US"/>
+                            </w:rPr>
+                            <m:t>-</m:t>
+                          </m:r>
+                          <m:f>
+                            <m:fPr>
+                              <m:ctrlPr>
+                                <w:rPr>
+                                  <w:rFonts w:ascii="Cambria Math" w:hAnsi="Cambria Math" w:cs="Arial"/>
+                                  <w:i/>
+                                  <w:sz w:val="20"/>
+                                  <w:szCs w:val="20"/>
+                                  <w:lang w:val="en-US"/>
+                                </w:rPr>
+                              </m:ctrlPr>
+                            </m:fPr>
+                            <m:num>
+                              <m:r>
+                                <w:rPr>
+                                  <w:rFonts w:ascii="Cambria Math" w:hAnsi="Cambria Math" w:cs="Arial"/>
+                                  <w:sz w:val="20"/>
+                                  <w:szCs w:val="20"/>
+                                  <w:lang w:val="en-US"/>
+                                </w:rPr>
+                                <m:t>1</m:t>
+                              </m:r>
+                            </m:num>
+                            <m:den>
+                              <m:r>
+                                <w:rPr>
+                                  <w:rFonts w:ascii="Cambria Math" w:hAnsi="Cambria Math" w:cs="Arial"/>
+                                  <w:sz w:val="20"/>
+                                  <w:szCs w:val="20"/>
+                                  <w:lang w:val="en-US"/>
+                                </w:rPr>
+                                <m:t>2</m:t>
+                              </m:r>
+                            </m:den>
+                          </m:f>
+                        </m:e>
+                      </m:mr>
+                      <m:mr>
+                        <m:e>
+                          <m:f>
+                            <m:fPr>
+                              <m:ctrlPr>
+                                <w:rPr>
+                                  <w:rFonts w:ascii="Cambria Math" w:hAnsi="Cambria Math" w:cs="Arial"/>
+                                  <w:i/>
+                                  <w:sz w:val="20"/>
+                                  <w:szCs w:val="20"/>
+                                  <w:lang w:val="en-US"/>
+                                </w:rPr>
+                              </m:ctrlPr>
+                            </m:fPr>
+                            <m:num>
+                              <m:r>
+                                <w:rPr>
+                                  <w:rFonts w:ascii="Cambria Math" w:hAnsi="Cambria Math" w:cs="Arial"/>
+                                  <w:sz w:val="20"/>
+                                  <w:szCs w:val="20"/>
+                                  <w:lang w:val="en-US"/>
+                                </w:rPr>
+                                <m:t>1</m:t>
+                              </m:r>
+                            </m:num>
+                            <m:den>
+                              <m:r>
+                                <w:rPr>
+                                  <w:rFonts w:ascii="Cambria Math" w:hAnsi="Cambria Math" w:cs="Arial"/>
+                                  <w:sz w:val="20"/>
+                                  <w:szCs w:val="20"/>
+                                  <w:lang w:val="en-US"/>
+                                </w:rPr>
+                                <m:t>2</m:t>
+                              </m:r>
+                            </m:den>
+                          </m:f>
+                        </m:e>
+                        <m:e>
+                          <m:f>
+                            <m:fPr>
+                              <m:ctrlPr>
+                                <w:rPr>
+                                  <w:rFonts w:ascii="Cambria Math" w:hAnsi="Cambria Math" w:cs="Arial"/>
+                                  <w:i/>
+                                  <w:sz w:val="20"/>
+                                  <w:szCs w:val="20"/>
+                                  <w:lang w:val="en-US"/>
+                                </w:rPr>
+                              </m:ctrlPr>
+                            </m:fPr>
+                            <m:num>
+                              <m:rad>
+                                <m:radPr>
+                                  <m:degHide m:val="1"/>
+                                  <m:ctrlPr>
+                                    <w:rPr>
+                                      <w:rFonts w:ascii="Cambria Math" w:hAnsi="Cambria Math" w:cs="Arial"/>
+                                      <w:i/>
+                                      <w:sz w:val="20"/>
+                                      <w:szCs w:val="20"/>
+                                      <w:lang w:val="en-US"/>
+                                    </w:rPr>
+                                  </m:ctrlPr>
+                                </m:radPr>
+                                <m:deg/>
+                                <m:e>
+                                  <m:r>
+                                    <w:rPr>
+                                      <w:rFonts w:ascii="Cambria Math" w:hAnsi="Cambria Math" w:cs="Arial"/>
+                                      <w:sz w:val="20"/>
+                                      <w:szCs w:val="20"/>
+                                      <w:lang w:val="en-US"/>
+                                    </w:rPr>
+                                    <m:t>3</m:t>
+                                  </m:r>
+                                </m:e>
+                              </m:rad>
+                            </m:num>
+                            <m:den>
+                              <m:r>
+                                <w:rPr>
+                                  <w:rFonts w:ascii="Cambria Math" w:hAnsi="Cambria Math" w:cs="Arial"/>
+                                  <w:sz w:val="20"/>
+                                  <w:szCs w:val="20"/>
+                                  <w:lang w:val="en-US"/>
+                                </w:rPr>
+                                <m:t>2</m:t>
+                              </m:r>
+                            </m:den>
+                          </m:f>
+                        </m:e>
+                      </m:mr>
+                    </m:m>
+                  </m:e>
+                </m:d>
+              </m:oMath>
+            </m:oMathPara>
           </w:p>
         </w:tc>
         <w:tc>
@@ -9152,6 +9856,64 @@
                 <w:lang w:val="en-US"/>
               </w:rPr>
             </w:pPr>
+            <w:r>
+              <w:rPr>
+                <w:rFonts w:ascii="Arial" w:hAnsi="Arial" w:cs="Arial"/>
+                <w:iCs/>
+                <w:noProof/>
+                <w:sz w:val="20"/>
+                <w:szCs w:val="20"/>
+                <w:lang w:val="en-US"/>
+              </w:rPr>
+              <w:drawing>
+                <wp:inline distT="0" distB="0" distL="0" distR="0" wp14:anchorId="110DEC43" wp14:editId="5E2D7ED6">
+                  <wp:extent cx="2286000" cy="2286000"/>
+                  <wp:effectExtent l="0" t="0" r="0" b="0"/>
+                  <wp:docPr id="2" name="图片 2" descr="C:\Users\Administrator\AppData\Local\Microsoft\Windows\INetCache\Content.Word\transformation_rot.png"/>
+                  <wp:cNvGraphicFramePr>
+                    <a:graphicFrameLocks xmlns:a="http://schemas.openxmlformats.org/drawingml/2006/main" noChangeAspect="1"/>
+                  </wp:cNvGraphicFramePr>
+                  <a:graphic xmlns:a="http://schemas.openxmlformats.org/drawingml/2006/main">
+                    <a:graphicData uri="http://schemas.openxmlformats.org/drawingml/2006/picture">
+                      <pic:pic xmlns:pic="http://schemas.openxmlformats.org/drawingml/2006/picture">
+                        <pic:nvPicPr>
+                          <pic:cNvPr id="0" name="Picture 4" descr="C:\Users\Administrator\AppData\Local\Microsoft\Windows\INetCache\Content.Word\transformation_rot.png"/>
+                          <pic:cNvPicPr>
+                            <a:picLocks noChangeAspect="1" noChangeArrowheads="1"/>
+                          </pic:cNvPicPr>
+                        </pic:nvPicPr>
+                        <pic:blipFill>
+                          <a:blip r:embed="rId8" cstate="print">
+                            <a:extLst>
+                              <a:ext uri="{28A0092B-C50C-407E-A947-70E740481C1C}">
+                                <a14:useLocalDpi xmlns:a14="http://schemas.microsoft.com/office/drawing/2010/main" val="0"/>
+                              </a:ext>
+                            </a:extLst>
+                          </a:blip>
+                          <a:srcRect/>
+                          <a:stretch>
+                            <a:fillRect/>
+                          </a:stretch>
+                        </pic:blipFill>
+                        <pic:spPr bwMode="auto">
+                          <a:xfrm>
+                            <a:off x="0" y="0"/>
+                            <a:ext cx="2286000" cy="2286000"/>
+                          </a:xfrm>
+                          <a:prstGeom prst="rect">
+                            <a:avLst/>
+                          </a:prstGeom>
+                          <a:noFill/>
+                          <a:ln>
+                            <a:noFill/>
+                          </a:ln>
+                        </pic:spPr>
+                      </pic:pic>
+                    </a:graphicData>
+                  </a:graphic>
+                </wp:inline>
+              </w:drawing>
+            </w:r>
           </w:p>
         </w:tc>
         <w:tc>
@@ -9162,6 +9924,1005 @@
             <w:pPr>
               <w:spacing w:before="120" w:after="120" w:line="276" w:lineRule="auto"/>
               <w:rPr>
+                <w:rFonts w:ascii="Arial" w:hAnsi="Arial" w:cs="Arial"/>
+                <w:noProof/>
+                <w:sz w:val="20"/>
+                <w:szCs w:val="20"/>
+              </w:rPr>
+            </w:pPr>
+            <m:oMathPara>
+              <m:oMath>
+                <m:eqArr>
+                  <m:eqArrPr>
+                    <m:maxDist m:val="1"/>
+                    <m:ctrlPr>
+                      <w:rPr>
+                        <w:rStyle w:val="delimsizing"/>
+                        <w:rFonts w:ascii="Cambria Math" w:hAnsi="Cambria Math" w:cs="Arial"/>
+                        <w:b/>
+                        <w:sz w:val="20"/>
+                        <w:szCs w:val="20"/>
+                      </w:rPr>
+                    </m:ctrlPr>
+                  </m:eqArrPr>
+                  <m:e>
+                    <m:r>
+                      <w:rPr>
+                        <w:rFonts w:ascii="Cambria Math" w:hAnsi="Cambria Math" w:cs="Arial"/>
+                        <w:sz w:val="20"/>
+                        <w:szCs w:val="20"/>
+                      </w:rPr>
+                      <m:t>T</m:t>
+                    </m:r>
+                    <m:d>
+                      <m:dPr>
+                        <m:ctrlPr>
+                          <w:rPr>
+                            <w:rFonts w:ascii="Cambria Math" w:hAnsi="Cambria Math" w:cs="Arial"/>
+                            <w:i/>
+                            <w:iCs/>
+                            <w:sz w:val="20"/>
+                            <w:szCs w:val="20"/>
+                          </w:rPr>
+                        </m:ctrlPr>
+                      </m:dPr>
+                      <m:e>
+                        <m:sSub>
+                          <m:sSubPr>
+                            <m:ctrlPr>
+                              <w:rPr>
+                                <w:rFonts w:ascii="Cambria Math" w:hAnsi="Cambria Math" w:cs="Arial"/>
+                                <w:b/>
+                                <w:sz w:val="20"/>
+                                <w:szCs w:val="20"/>
+                              </w:rPr>
+                            </m:ctrlPr>
+                          </m:sSubPr>
+                          <m:e>
+                            <m:r>
+                              <m:rPr>
+                                <m:sty m:val="b"/>
+                              </m:rPr>
+                              <w:rPr>
+                                <w:rFonts w:ascii="Cambria Math" w:hAnsi="Cambria Math" w:cs="Arial"/>
+                                <w:sz w:val="20"/>
+                                <w:szCs w:val="20"/>
+                              </w:rPr>
+                              <m:t>P</m:t>
+                            </m:r>
+                          </m:e>
+                          <m:sub>
+                            <m:r>
+                              <m:rPr>
+                                <m:sty m:val="b"/>
+                              </m:rPr>
+                              <w:rPr>
+                                <w:rFonts w:ascii="Cambria Math" w:hAnsi="Cambria Math" w:cs="Arial"/>
+                                <w:sz w:val="20"/>
+                                <w:szCs w:val="20"/>
+                              </w:rPr>
+                              <m:t>1</m:t>
+                            </m:r>
+                          </m:sub>
+                        </m:sSub>
+                        <m:d>
+                          <m:dPr>
+                            <m:ctrlPr>
+                              <w:rPr>
+                                <w:rFonts w:ascii="Cambria Math" w:hAnsi="Cambria Math" w:cs="Arial"/>
+                                <w:i/>
+                                <w:iCs/>
+                                <w:sz w:val="20"/>
+                                <w:szCs w:val="20"/>
+                              </w:rPr>
+                            </m:ctrlPr>
+                          </m:dPr>
+                          <m:e>
+                            <m:r>
+                              <w:rPr>
+                                <w:rFonts w:ascii="Cambria Math" w:hAnsi="Cambria Math" w:cs="Arial"/>
+                                <w:sz w:val="20"/>
+                                <w:szCs w:val="20"/>
+                              </w:rPr>
+                              <m:t>t</m:t>
+                            </m:r>
+                          </m:e>
+                        </m:d>
+                      </m:e>
+                    </m:d>
+                    <m:r>
+                      <w:rPr>
+                        <w:rFonts w:ascii="Cambria Math" w:hAnsi="Cambria Math" w:cs="Arial"/>
+                        <w:sz w:val="20"/>
+                        <w:szCs w:val="20"/>
+                      </w:rPr>
+                      <m:t>&amp;=</m:t>
+                    </m:r>
+                    <m:r>
+                      <w:rPr>
+                        <w:rStyle w:val="delimsizing"/>
+                        <w:rFonts w:ascii="Cambria Math" w:hAnsi="Cambria Math"/>
+                        <w:sz w:val="20"/>
+                        <w:szCs w:val="20"/>
+                      </w:rPr>
+                      <m:t>R</m:t>
+                    </m:r>
+                    <m:d>
+                      <m:dPr>
+                        <m:ctrlPr>
+                          <w:rPr>
+                            <w:rStyle w:val="delimsizing"/>
+                            <w:rFonts w:ascii="Cambria Math" w:hAnsi="Cambria Math"/>
+                            <w:i/>
+                            <w:sz w:val="20"/>
+                            <w:szCs w:val="20"/>
+                          </w:rPr>
+                        </m:ctrlPr>
+                      </m:dPr>
+                      <m:e>
+                        <m:f>
+                          <m:fPr>
+                            <m:ctrlPr>
+                              <w:rPr>
+                                <w:rStyle w:val="delimsizing"/>
+                                <w:rFonts w:ascii="Cambria Math" w:hAnsi="Cambria Math"/>
+                                <w:i/>
+                                <w:sz w:val="20"/>
+                                <w:szCs w:val="20"/>
+                              </w:rPr>
+                            </m:ctrlPr>
+                          </m:fPr>
+                          <m:num>
+                            <m:r>
+                              <w:rPr>
+                                <w:rStyle w:val="delimsizing"/>
+                                <w:rFonts w:ascii="Cambria Math" w:hAnsi="Cambria Math"/>
+                                <w:sz w:val="20"/>
+                                <w:szCs w:val="20"/>
+                              </w:rPr>
+                              <m:t>π</m:t>
+                            </m:r>
+                          </m:num>
+                          <m:den>
+                            <m:r>
+                              <w:rPr>
+                                <w:rStyle w:val="delimsizing"/>
+                                <w:rFonts w:ascii="Cambria Math" w:hAnsi="Cambria Math"/>
+                                <w:sz w:val="20"/>
+                                <w:szCs w:val="20"/>
+                              </w:rPr>
+                              <m:t>6</m:t>
+                            </m:r>
+                          </m:den>
+                        </m:f>
+                      </m:e>
+                    </m:d>
+                    <m:sSub>
+                      <m:sSubPr>
+                        <m:ctrlPr>
+                          <w:rPr>
+                            <w:rFonts w:ascii="Cambria Math" w:hAnsi="Cambria Math" w:cs="Arial"/>
+                            <w:b/>
+                            <w:sz w:val="20"/>
+                            <w:szCs w:val="20"/>
+                          </w:rPr>
+                        </m:ctrlPr>
+                      </m:sSubPr>
+                      <m:e>
+                        <m:r>
+                          <m:rPr>
+                            <m:sty m:val="b"/>
+                          </m:rPr>
+                          <w:rPr>
+                            <w:rFonts w:ascii="Cambria Math" w:hAnsi="Cambria Math" w:cs="Arial"/>
+                            <w:sz w:val="20"/>
+                            <w:szCs w:val="20"/>
+                          </w:rPr>
+                          <m:t>P</m:t>
+                        </m:r>
+                      </m:e>
+                      <m:sub>
+                        <m:r>
+                          <m:rPr>
+                            <m:sty m:val="b"/>
+                          </m:rPr>
+                          <w:rPr>
+                            <w:rFonts w:ascii="Cambria Math" w:hAnsi="Cambria Math" w:cs="Arial"/>
+                            <w:sz w:val="20"/>
+                            <w:szCs w:val="20"/>
+                          </w:rPr>
+                          <m:t>1</m:t>
+                        </m:r>
+                      </m:sub>
+                    </m:sSub>
+                    <m:d>
+                      <m:dPr>
+                        <m:ctrlPr>
+                          <w:rPr>
+                            <w:rFonts w:ascii="Cambria Math" w:hAnsi="Cambria Math" w:cs="Arial"/>
+                            <w:i/>
+                            <w:iCs/>
+                            <w:sz w:val="20"/>
+                            <w:szCs w:val="20"/>
+                          </w:rPr>
+                        </m:ctrlPr>
+                      </m:dPr>
+                      <m:e>
+                        <m:r>
+                          <w:rPr>
+                            <w:rFonts w:ascii="Cambria Math" w:hAnsi="Cambria Math" w:cs="Arial"/>
+                            <w:sz w:val="20"/>
+                            <w:szCs w:val="20"/>
+                          </w:rPr>
+                          <m:t>t</m:t>
+                        </m:r>
+                      </m:e>
+                    </m:d>
+                    <m:r>
+                      <w:rPr>
+                        <w:rStyle w:val="delimsizing"/>
+                        <w:rFonts w:ascii="Cambria Math" w:hAnsi="Cambria Math" w:cs="Arial"/>
+                        <w:sz w:val="20"/>
+                        <w:szCs w:val="20"/>
+                      </w:rPr>
+                      <m:t>+</m:t>
+                    </m:r>
+                    <m:r>
+                      <m:rPr>
+                        <m:sty m:val="b"/>
+                      </m:rPr>
+                      <w:rPr>
+                        <w:rStyle w:val="delimsizing"/>
+                        <w:rFonts w:ascii="Cambria Math" w:hAnsi="Cambria Math" w:cs="Arial"/>
+                        <w:sz w:val="20"/>
+                        <w:szCs w:val="20"/>
+                      </w:rPr>
+                      <m:t>b</m:t>
+                    </m:r>
+                    <m:ctrlPr>
+                      <w:rPr>
+                        <w:rFonts w:ascii="Cambria Math" w:eastAsia="Cambria Math" w:hAnsi="Cambria Math" w:cs="Cambria Math"/>
+                        <w:i/>
+                        <w:sz w:val="20"/>
+                        <w:szCs w:val="20"/>
+                      </w:rPr>
+                    </m:ctrlPr>
+                  </m:e>
+                  <m:e>
+                    <m:r>
+                      <w:rPr>
+                        <w:rFonts w:ascii="Cambria Math" w:hAnsi="Cambria Math" w:cs="Arial"/>
+                        <w:sz w:val="20"/>
+                        <w:szCs w:val="20"/>
+                      </w:rPr>
+                      <m:t>&amp;=</m:t>
+                    </m:r>
+                    <m:d>
+                      <m:dPr>
+                        <m:ctrlPr>
+                          <w:rPr>
+                            <w:rFonts w:ascii="Cambria Math" w:hAnsi="Cambria Math" w:cs="Arial"/>
+                            <w:i/>
+                            <w:iCs/>
+                            <w:sz w:val="20"/>
+                            <w:szCs w:val="20"/>
+                            <w:lang w:val="en-US"/>
+                          </w:rPr>
+                        </m:ctrlPr>
+                      </m:dPr>
+                      <m:e>
+                        <m:m>
+                          <m:mPr>
+                            <m:mcs>
+                              <m:mc>
+                                <m:mcPr>
+                                  <m:count m:val="2"/>
+                                  <m:mcJc m:val="center"/>
+                                </m:mcPr>
+                              </m:mc>
+                            </m:mcs>
+                            <m:ctrlPr>
+                              <w:rPr>
+                                <w:rFonts w:ascii="Cambria Math" w:hAnsi="Cambria Math" w:cs="Arial"/>
+                                <w:i/>
+                                <w:iCs/>
+                                <w:sz w:val="20"/>
+                                <w:szCs w:val="20"/>
+                                <w:lang w:val="en-US"/>
+                              </w:rPr>
+                            </m:ctrlPr>
+                          </m:mPr>
+                          <m:mr>
+                            <m:e>
+                              <m:f>
+                                <m:fPr>
+                                  <m:ctrlPr>
+                                    <w:rPr>
+                                      <w:rFonts w:ascii="Cambria Math" w:hAnsi="Cambria Math" w:cs="Arial"/>
+                                      <w:i/>
+                                      <w:sz w:val="20"/>
+                                      <w:szCs w:val="20"/>
+                                      <w:lang w:val="en-US"/>
+                                    </w:rPr>
+                                  </m:ctrlPr>
+                                </m:fPr>
+                                <m:num>
+                                  <m:rad>
+                                    <m:radPr>
+                                      <m:degHide m:val="1"/>
+                                      <m:ctrlPr>
+                                        <w:rPr>
+                                          <w:rFonts w:ascii="Cambria Math" w:hAnsi="Cambria Math" w:cs="Arial"/>
+                                          <w:i/>
+                                          <w:sz w:val="20"/>
+                                          <w:szCs w:val="20"/>
+                                          <w:lang w:val="en-US"/>
+                                        </w:rPr>
+                                      </m:ctrlPr>
+                                    </m:radPr>
+                                    <m:deg/>
+                                    <m:e>
+                                      <m:r>
+                                        <w:rPr>
+                                          <w:rFonts w:ascii="Cambria Math" w:hAnsi="Cambria Math" w:cs="Arial"/>
+                                          <w:sz w:val="20"/>
+                                          <w:szCs w:val="20"/>
+                                          <w:lang w:val="en-US"/>
+                                        </w:rPr>
+                                        <m:t>3</m:t>
+                                      </m:r>
+                                    </m:e>
+                                  </m:rad>
+                                </m:num>
+                                <m:den>
+                                  <m:r>
+                                    <w:rPr>
+                                      <w:rFonts w:ascii="Cambria Math" w:hAnsi="Cambria Math" w:cs="Arial"/>
+                                      <w:sz w:val="20"/>
+                                      <w:szCs w:val="20"/>
+                                      <w:lang w:val="en-US"/>
+                                    </w:rPr>
+                                    <m:t>2</m:t>
+                                  </m:r>
+                                </m:den>
+                              </m:f>
+                            </m:e>
+                            <m:e>
+                              <m:r>
+                                <w:rPr>
+                                  <w:rFonts w:ascii="Cambria Math" w:hAnsi="Cambria Math" w:cs="Arial"/>
+                                  <w:sz w:val="20"/>
+                                  <w:szCs w:val="20"/>
+                                  <w:lang w:val="en-US"/>
+                                </w:rPr>
+                                <m:t>-</m:t>
+                              </m:r>
+                              <m:f>
+                                <m:fPr>
+                                  <m:ctrlPr>
+                                    <w:rPr>
+                                      <w:rFonts w:ascii="Cambria Math" w:hAnsi="Cambria Math" w:cs="Arial"/>
+                                      <w:i/>
+                                      <w:sz w:val="20"/>
+                                      <w:szCs w:val="20"/>
+                                      <w:lang w:val="en-US"/>
+                                    </w:rPr>
+                                  </m:ctrlPr>
+                                </m:fPr>
+                                <m:num>
+                                  <m:r>
+                                    <w:rPr>
+                                      <w:rFonts w:ascii="Cambria Math" w:hAnsi="Cambria Math" w:cs="Arial"/>
+                                      <w:sz w:val="20"/>
+                                      <w:szCs w:val="20"/>
+                                      <w:lang w:val="en-US"/>
+                                    </w:rPr>
+                                    <m:t>1</m:t>
+                                  </m:r>
+                                </m:num>
+                                <m:den>
+                                  <m:r>
+                                    <w:rPr>
+                                      <w:rFonts w:ascii="Cambria Math" w:hAnsi="Cambria Math" w:cs="Arial"/>
+                                      <w:sz w:val="20"/>
+                                      <w:szCs w:val="20"/>
+                                      <w:lang w:val="en-US"/>
+                                    </w:rPr>
+                                    <m:t>2</m:t>
+                                  </m:r>
+                                </m:den>
+                              </m:f>
+                            </m:e>
+                          </m:mr>
+                          <m:mr>
+                            <m:e>
+                              <m:f>
+                                <m:fPr>
+                                  <m:ctrlPr>
+                                    <w:rPr>
+                                      <w:rFonts w:ascii="Cambria Math" w:hAnsi="Cambria Math" w:cs="Arial"/>
+                                      <w:i/>
+                                      <w:sz w:val="20"/>
+                                      <w:szCs w:val="20"/>
+                                      <w:lang w:val="en-US"/>
+                                    </w:rPr>
+                                  </m:ctrlPr>
+                                </m:fPr>
+                                <m:num>
+                                  <m:r>
+                                    <w:rPr>
+                                      <w:rFonts w:ascii="Cambria Math" w:hAnsi="Cambria Math" w:cs="Arial"/>
+                                      <w:sz w:val="20"/>
+                                      <w:szCs w:val="20"/>
+                                      <w:lang w:val="en-US"/>
+                                    </w:rPr>
+                                    <m:t>1</m:t>
+                                  </m:r>
+                                </m:num>
+                                <m:den>
+                                  <m:r>
+                                    <w:rPr>
+                                      <w:rFonts w:ascii="Cambria Math" w:hAnsi="Cambria Math" w:cs="Arial"/>
+                                      <w:sz w:val="20"/>
+                                      <w:szCs w:val="20"/>
+                                      <w:lang w:val="en-US"/>
+                                    </w:rPr>
+                                    <m:t>2</m:t>
+                                  </m:r>
+                                </m:den>
+                              </m:f>
+                            </m:e>
+                            <m:e>
+                              <m:f>
+                                <m:fPr>
+                                  <m:ctrlPr>
+                                    <w:rPr>
+                                      <w:rFonts w:ascii="Cambria Math" w:hAnsi="Cambria Math" w:cs="Arial"/>
+                                      <w:i/>
+                                      <w:sz w:val="20"/>
+                                      <w:szCs w:val="20"/>
+                                      <w:lang w:val="en-US"/>
+                                    </w:rPr>
+                                  </m:ctrlPr>
+                                </m:fPr>
+                                <m:num>
+                                  <m:rad>
+                                    <m:radPr>
+                                      <m:degHide m:val="1"/>
+                                      <m:ctrlPr>
+                                        <w:rPr>
+                                          <w:rFonts w:ascii="Cambria Math" w:hAnsi="Cambria Math" w:cs="Arial"/>
+                                          <w:i/>
+                                          <w:sz w:val="20"/>
+                                          <w:szCs w:val="20"/>
+                                          <w:lang w:val="en-US"/>
+                                        </w:rPr>
+                                      </m:ctrlPr>
+                                    </m:radPr>
+                                    <m:deg/>
+                                    <m:e>
+                                      <m:r>
+                                        <w:rPr>
+                                          <w:rFonts w:ascii="Cambria Math" w:hAnsi="Cambria Math" w:cs="Arial"/>
+                                          <w:sz w:val="20"/>
+                                          <w:szCs w:val="20"/>
+                                          <w:lang w:val="en-US"/>
+                                        </w:rPr>
+                                        <m:t>3</m:t>
+                                      </m:r>
+                                    </m:e>
+                                  </m:rad>
+                                </m:num>
+                                <m:den>
+                                  <m:r>
+                                    <w:rPr>
+                                      <w:rFonts w:ascii="Cambria Math" w:hAnsi="Cambria Math" w:cs="Arial"/>
+                                      <w:sz w:val="20"/>
+                                      <w:szCs w:val="20"/>
+                                      <w:lang w:val="en-US"/>
+                                    </w:rPr>
+                                    <m:t>2</m:t>
+                                  </m:r>
+                                </m:den>
+                              </m:f>
+                            </m:e>
+                          </m:mr>
+                        </m:m>
+                      </m:e>
+                    </m:d>
+                    <m:d>
+                      <m:dPr>
+                        <m:ctrlPr>
+                          <w:rPr>
+                            <w:rFonts w:ascii="Cambria Math" w:hAnsi="Cambria Math" w:cs="Arial"/>
+                            <w:i/>
+                            <w:sz w:val="20"/>
+                            <w:szCs w:val="20"/>
+                          </w:rPr>
+                        </m:ctrlPr>
+                      </m:dPr>
+                      <m:e>
+                        <m:m>
+                          <m:mPr>
+                            <m:mcs>
+                              <m:mc>
+                                <m:mcPr>
+                                  <m:count m:val="1"/>
+                                  <m:mcJc m:val="center"/>
+                                </m:mcPr>
+                              </m:mc>
+                            </m:mcs>
+                            <m:ctrlPr>
+                              <w:rPr>
+                                <w:rFonts w:ascii="Cambria Math" w:hAnsi="Cambria Math" w:cs="Arial"/>
+                                <w:i/>
+                                <w:sz w:val="20"/>
+                                <w:szCs w:val="20"/>
+                              </w:rPr>
+                            </m:ctrlPr>
+                          </m:mPr>
+                          <m:mr>
+                            <m:e>
+                              <m:r>
+                                <w:rPr>
+                                  <w:rFonts w:ascii="Cambria Math" w:hAnsi="Cambria Math" w:cs="Arial"/>
+                                  <w:sz w:val="20"/>
+                                  <w:szCs w:val="20"/>
+                                </w:rPr>
+                                <m:t>t</m:t>
+                              </m:r>
+                            </m:e>
+                          </m:mr>
+                          <m:mr>
+                            <m:e>
+                              <m:sSub>
+                                <m:sSubPr>
+                                  <m:ctrlPr>
+                                    <w:rPr>
+                                      <w:rFonts w:ascii="Cambria Math" w:hAnsi="Cambria Math" w:cs="Arial"/>
+                                      <w:i/>
+                                      <w:sz w:val="20"/>
+                                      <w:szCs w:val="20"/>
+                                    </w:rPr>
+                                  </m:ctrlPr>
+                                </m:sSubPr>
+                                <m:e>
+                                  <m:r>
+                                    <w:rPr>
+                                      <w:rFonts w:ascii="Cambria Math" w:hAnsi="Cambria Math" w:cs="Arial"/>
+                                      <w:sz w:val="20"/>
+                                      <w:szCs w:val="20"/>
+                                    </w:rPr>
+                                    <m:t>f</m:t>
+                                  </m:r>
+                                </m:e>
+                                <m:sub>
+                                  <m:r>
+                                    <w:rPr>
+                                      <w:rFonts w:ascii="Cambria Math" w:hAnsi="Cambria Math" w:cs="Arial"/>
+                                      <w:sz w:val="20"/>
+                                      <w:szCs w:val="20"/>
+                                    </w:rPr>
+                                    <m:t>1</m:t>
+                                  </m:r>
+                                </m:sub>
+                              </m:sSub>
+                              <m:d>
+                                <m:dPr>
+                                  <m:ctrlPr>
+                                    <w:rPr>
+                                      <w:rFonts w:ascii="Cambria Math" w:hAnsi="Cambria Math" w:cs="Arial"/>
+                                      <w:i/>
+                                      <w:sz w:val="20"/>
+                                      <w:szCs w:val="20"/>
+                                    </w:rPr>
+                                  </m:ctrlPr>
+                                </m:dPr>
+                                <m:e>
+                                  <m:r>
+                                    <w:rPr>
+                                      <w:rFonts w:ascii="Cambria Math" w:hAnsi="Cambria Math" w:cs="Arial"/>
+                                      <w:sz w:val="20"/>
+                                      <w:szCs w:val="20"/>
+                                    </w:rPr>
+                                    <m:t>t</m:t>
+                                  </m:r>
+                                </m:e>
+                              </m:d>
+                            </m:e>
+                          </m:mr>
+                        </m:m>
+                      </m:e>
+                    </m:d>
+                    <m:ctrlPr>
+                      <w:rPr>
+                        <w:rFonts w:ascii="Cambria Math" w:eastAsia="Cambria Math" w:hAnsi="Cambria Math" w:cs="Cambria Math"/>
+                        <w:i/>
+                        <w:sz w:val="20"/>
+                        <w:szCs w:val="20"/>
+                      </w:rPr>
+                    </m:ctrlPr>
+                  </m:e>
+                  <m:e>
+                    <m:r>
+                      <w:rPr>
+                        <w:rFonts w:ascii="Cambria Math" w:hAnsi="Cambria Math" w:cs="Arial"/>
+                        <w:sz w:val="20"/>
+                        <w:szCs w:val="20"/>
+                      </w:rPr>
+                      <m:t>&amp;=</m:t>
+                    </m:r>
+                    <m:d>
+                      <m:dPr>
+                        <m:ctrlPr>
+                          <w:rPr>
+                            <w:rFonts w:ascii="Cambria Math" w:hAnsi="Cambria Math" w:cs="Arial"/>
+                            <w:i/>
+                            <w:sz w:val="20"/>
+                            <w:szCs w:val="20"/>
+                          </w:rPr>
+                        </m:ctrlPr>
+                      </m:dPr>
+                      <m:e>
+                        <m:m>
+                          <m:mPr>
+                            <m:mcs>
+                              <m:mc>
+                                <m:mcPr>
+                                  <m:count m:val="1"/>
+                                  <m:mcJc m:val="center"/>
+                                </m:mcPr>
+                              </m:mc>
+                            </m:mcs>
+                            <m:ctrlPr>
+                              <w:rPr>
+                                <w:rFonts w:ascii="Cambria Math" w:hAnsi="Cambria Math" w:cs="Arial"/>
+                                <w:i/>
+                                <w:sz w:val="20"/>
+                                <w:szCs w:val="20"/>
+                              </w:rPr>
+                            </m:ctrlPr>
+                          </m:mPr>
+                          <m:mr>
+                            <m:e>
+                              <m:f>
+                                <m:fPr>
+                                  <m:ctrlPr>
+                                    <w:rPr>
+                                      <w:rFonts w:ascii="Cambria Math" w:hAnsi="Cambria Math" w:cs="Arial"/>
+                                      <w:i/>
+                                      <w:sz w:val="20"/>
+                                      <w:szCs w:val="20"/>
+                                      <w:lang w:val="en-US"/>
+                                    </w:rPr>
+                                  </m:ctrlPr>
+                                </m:fPr>
+                                <m:num>
+                                  <m:rad>
+                                    <m:radPr>
+                                      <m:degHide m:val="1"/>
+                                      <m:ctrlPr>
+                                        <w:rPr>
+                                          <w:rFonts w:ascii="Cambria Math" w:hAnsi="Cambria Math" w:cs="Arial"/>
+                                          <w:i/>
+                                          <w:sz w:val="20"/>
+                                          <w:szCs w:val="20"/>
+                                          <w:lang w:val="en-US"/>
+                                        </w:rPr>
+                                      </m:ctrlPr>
+                                    </m:radPr>
+                                    <m:deg/>
+                                    <m:e>
+                                      <m:r>
+                                        <w:rPr>
+                                          <w:rFonts w:ascii="Cambria Math" w:hAnsi="Cambria Math" w:cs="Arial"/>
+                                          <w:sz w:val="20"/>
+                                          <w:szCs w:val="20"/>
+                                          <w:lang w:val="en-US"/>
+                                        </w:rPr>
+                                        <m:t>3</m:t>
+                                      </m:r>
+                                    </m:e>
+                                  </m:rad>
+                                </m:num>
+                                <m:den>
+                                  <m:r>
+                                    <w:rPr>
+                                      <w:rFonts w:ascii="Cambria Math" w:hAnsi="Cambria Math" w:cs="Arial"/>
+                                      <w:sz w:val="20"/>
+                                      <w:szCs w:val="20"/>
+                                      <w:lang w:val="en-US"/>
+                                    </w:rPr>
+                                    <m:t>2</m:t>
+                                  </m:r>
+                                </m:den>
+                              </m:f>
+                              <m:r>
+                                <w:rPr>
+                                  <w:rFonts w:ascii="Cambria Math" w:hAnsi="Cambria Math" w:cs="Arial"/>
+                                  <w:sz w:val="20"/>
+                                  <w:szCs w:val="20"/>
+                                </w:rPr>
+                                <m:t>t</m:t>
+                              </m:r>
+                              <m:r>
+                                <w:rPr>
+                                  <w:rFonts w:ascii="Cambria Math" w:hAnsi="Cambria Math" w:cs="Arial"/>
+                                  <w:sz w:val="20"/>
+                                  <w:szCs w:val="20"/>
+                                </w:rPr>
+                                <m:t>-</m:t>
+                              </m:r>
+                              <m:f>
+                                <m:fPr>
+                                  <m:ctrlPr>
+                                    <w:rPr>
+                                      <w:rFonts w:ascii="Cambria Math" w:hAnsi="Cambria Math" w:cs="Arial"/>
+                                      <w:i/>
+                                      <w:sz w:val="20"/>
+                                      <w:szCs w:val="20"/>
+                                    </w:rPr>
+                                  </m:ctrlPr>
+                                </m:fPr>
+                                <m:num>
+                                  <m:r>
+                                    <w:rPr>
+                                      <w:rFonts w:ascii="Cambria Math" w:hAnsi="Cambria Math" w:cs="Arial"/>
+                                      <w:sz w:val="20"/>
+                                      <w:szCs w:val="20"/>
+                                    </w:rPr>
+                                    <m:t>1</m:t>
+                                  </m:r>
+                                </m:num>
+                                <m:den>
+                                  <m:r>
+                                    <w:rPr>
+                                      <w:rFonts w:ascii="Cambria Math" w:hAnsi="Cambria Math" w:cs="Arial"/>
+                                      <w:sz w:val="20"/>
+                                      <w:szCs w:val="20"/>
+                                    </w:rPr>
+                                    <m:t>2</m:t>
+                                  </m:r>
+                                </m:den>
+                              </m:f>
+                              <m:sSub>
+                                <m:sSubPr>
+                                  <m:ctrlPr>
+                                    <w:rPr>
+                                      <w:rFonts w:ascii="Cambria Math" w:hAnsi="Cambria Math" w:cs="Arial"/>
+                                      <w:i/>
+                                      <w:sz w:val="20"/>
+                                      <w:szCs w:val="20"/>
+                                    </w:rPr>
+                                  </m:ctrlPr>
+                                </m:sSubPr>
+                                <m:e>
+                                  <m:r>
+                                    <w:rPr>
+                                      <w:rFonts w:ascii="Cambria Math" w:hAnsi="Cambria Math" w:cs="Arial"/>
+                                      <w:sz w:val="20"/>
+                                      <w:szCs w:val="20"/>
+                                    </w:rPr>
+                                    <m:t>f</m:t>
+                                  </m:r>
+                                </m:e>
+                                <m:sub>
+                                  <m:r>
+                                    <w:rPr>
+                                      <w:rFonts w:ascii="Cambria Math" w:hAnsi="Cambria Math" w:cs="Arial"/>
+                                      <w:sz w:val="20"/>
+                                      <w:szCs w:val="20"/>
+                                    </w:rPr>
+                                    <m:t>1</m:t>
+                                  </m:r>
+                                </m:sub>
+                              </m:sSub>
+                              <m:d>
+                                <m:dPr>
+                                  <m:ctrlPr>
+                                    <w:rPr>
+                                      <w:rFonts w:ascii="Cambria Math" w:hAnsi="Cambria Math" w:cs="Arial"/>
+                                      <w:i/>
+                                      <w:sz w:val="20"/>
+                                      <w:szCs w:val="20"/>
+                                    </w:rPr>
+                                  </m:ctrlPr>
+                                </m:dPr>
+                                <m:e>
+                                  <m:r>
+                                    <w:rPr>
+                                      <w:rFonts w:ascii="Cambria Math" w:hAnsi="Cambria Math" w:cs="Arial"/>
+                                      <w:sz w:val="20"/>
+                                      <w:szCs w:val="20"/>
+                                    </w:rPr>
+                                    <m:t>t</m:t>
+                                  </m:r>
+                                </m:e>
+                              </m:d>
+                            </m:e>
+                          </m:mr>
+                          <m:mr>
+                            <m:e>
+                              <m:f>
+                                <m:fPr>
+                                  <m:ctrlPr>
+                                    <w:rPr>
+                                      <w:rFonts w:ascii="Cambria Math" w:hAnsi="Cambria Math" w:cs="Arial"/>
+                                      <w:i/>
+                                      <w:sz w:val="20"/>
+                                      <w:szCs w:val="20"/>
+                                      <w:lang w:val="en-US"/>
+                                    </w:rPr>
+                                  </m:ctrlPr>
+                                </m:fPr>
+                                <m:num>
+                                  <m:r>
+                                    <w:rPr>
+                                      <w:rFonts w:ascii="Cambria Math" w:hAnsi="Cambria Math" w:cs="Arial"/>
+                                      <w:sz w:val="20"/>
+                                      <w:szCs w:val="20"/>
+                                      <w:lang w:val="en-US"/>
+                                    </w:rPr>
+                                    <m:t>1</m:t>
+                                  </m:r>
+                                </m:num>
+                                <m:den>
+                                  <m:r>
+                                    <w:rPr>
+                                      <w:rFonts w:ascii="Cambria Math" w:hAnsi="Cambria Math" w:cs="Arial"/>
+                                      <w:sz w:val="20"/>
+                                      <w:szCs w:val="20"/>
+                                      <w:lang w:val="en-US"/>
+                                    </w:rPr>
+                                    <m:t>2</m:t>
+                                  </m:r>
+                                </m:den>
+                              </m:f>
+                              <m:r>
+                                <w:rPr>
+                                  <w:rFonts w:ascii="Cambria Math" w:hAnsi="Cambria Math" w:cs="Arial"/>
+                                  <w:sz w:val="20"/>
+                                  <w:szCs w:val="20"/>
+                                  <w:lang w:val="en-US"/>
+                                </w:rPr>
+                                <m:t>t+</m:t>
+                              </m:r>
+                              <m:f>
+                                <m:fPr>
+                                  <m:ctrlPr>
+                                    <w:rPr>
+                                      <w:rFonts w:ascii="Cambria Math" w:hAnsi="Cambria Math" w:cs="Arial"/>
+                                      <w:i/>
+                                      <w:sz w:val="20"/>
+                                      <w:szCs w:val="20"/>
+                                      <w:lang w:val="en-US"/>
+                                    </w:rPr>
+                                  </m:ctrlPr>
+                                </m:fPr>
+                                <m:num>
+                                  <m:rad>
+                                    <m:radPr>
+                                      <m:degHide m:val="1"/>
+                                      <m:ctrlPr>
+                                        <w:rPr>
+                                          <w:rFonts w:ascii="Cambria Math" w:hAnsi="Cambria Math" w:cs="Arial"/>
+                                          <w:i/>
+                                          <w:sz w:val="20"/>
+                                          <w:szCs w:val="20"/>
+                                          <w:lang w:val="en-US"/>
+                                        </w:rPr>
+                                      </m:ctrlPr>
+                                    </m:radPr>
+                                    <m:deg/>
+                                    <m:e>
+                                      <m:r>
+                                        <w:rPr>
+                                          <w:rFonts w:ascii="Cambria Math" w:hAnsi="Cambria Math" w:cs="Arial"/>
+                                          <w:sz w:val="20"/>
+                                          <w:szCs w:val="20"/>
+                                          <w:lang w:val="en-US"/>
+                                        </w:rPr>
+                                        <m:t>3</m:t>
+                                      </m:r>
+                                    </m:e>
+                                  </m:rad>
+                                </m:num>
+                                <m:den>
+                                  <m:r>
+                                    <w:rPr>
+                                      <w:rFonts w:ascii="Cambria Math" w:hAnsi="Cambria Math" w:cs="Arial"/>
+                                      <w:sz w:val="20"/>
+                                      <w:szCs w:val="20"/>
+                                      <w:lang w:val="en-US"/>
+                                    </w:rPr>
+                                    <m:t>2</m:t>
+                                  </m:r>
+                                </m:den>
+                              </m:f>
+                              <m:sSub>
+                                <m:sSubPr>
+                                  <m:ctrlPr>
+                                    <w:rPr>
+                                      <w:rFonts w:ascii="Cambria Math" w:hAnsi="Cambria Math" w:cs="Arial"/>
+                                      <w:i/>
+                                      <w:sz w:val="20"/>
+                                      <w:szCs w:val="20"/>
+                                    </w:rPr>
+                                  </m:ctrlPr>
+                                </m:sSubPr>
+                                <m:e>
+                                  <m:r>
+                                    <w:rPr>
+                                      <w:rFonts w:ascii="Cambria Math" w:hAnsi="Cambria Math" w:cs="Arial"/>
+                                      <w:sz w:val="20"/>
+                                      <w:szCs w:val="20"/>
+                                    </w:rPr>
+                                    <m:t>f</m:t>
+                                  </m:r>
+                                </m:e>
+                                <m:sub>
+                                  <m:r>
+                                    <w:rPr>
+                                      <w:rFonts w:ascii="Cambria Math" w:hAnsi="Cambria Math" w:cs="Arial"/>
+                                      <w:sz w:val="20"/>
+                                      <w:szCs w:val="20"/>
+                                    </w:rPr>
+                                    <m:t>1</m:t>
+                                  </m:r>
+                                </m:sub>
+                              </m:sSub>
+                              <m:d>
+                                <m:dPr>
+                                  <m:ctrlPr>
+                                    <w:rPr>
+                                      <w:rFonts w:ascii="Cambria Math" w:hAnsi="Cambria Math" w:cs="Arial"/>
+                                      <w:i/>
+                                      <w:sz w:val="20"/>
+                                      <w:szCs w:val="20"/>
+                                    </w:rPr>
+                                  </m:ctrlPr>
+                                </m:dPr>
+                                <m:e>
+                                  <m:r>
+                                    <w:rPr>
+                                      <w:rFonts w:ascii="Cambria Math" w:hAnsi="Cambria Math" w:cs="Arial"/>
+                                      <w:sz w:val="20"/>
+                                      <w:szCs w:val="20"/>
+                                    </w:rPr>
+                                    <m:t>t</m:t>
+                                  </m:r>
+                                </m:e>
+                              </m:d>
+                            </m:e>
+                          </m:mr>
+                        </m:m>
+                      </m:e>
+                    </m:d>
+                    <m:r>
+                      <w:rPr>
+                        <w:rFonts w:ascii="Cambria Math" w:hAnsi="Cambria Math" w:cs="Arial"/>
+                        <w:sz w:val="20"/>
+                        <w:szCs w:val="20"/>
+                      </w:rPr>
+                      <m:t>#</m:t>
+                    </m:r>
+                    <m:ctrlPr>
+                      <w:rPr>
+                        <w:rFonts w:ascii="Cambria Math" w:hAnsi="Cambria Math" w:cs="Arial"/>
+                        <w:i/>
+                        <w:sz w:val="20"/>
+                        <w:szCs w:val="20"/>
+                      </w:rPr>
+                    </m:ctrlPr>
+                  </m:e>
+                </m:eqArr>
+              </m:oMath>
+            </m:oMathPara>
+          </w:p>
+          <w:p>
+            <w:pPr>
+              <w:spacing w:before="120" w:after="120" w:line="276" w:lineRule="auto"/>
+              <w:rPr>
                 <w:rStyle w:val="delimsizing"/>
                 <w:rFonts w:ascii="Arial" w:eastAsia="等线" w:hAnsi="Arial" w:cs="Arial"/>
                 <w:b/>
@@ -9169,6 +10930,440 @@
                 <w:szCs w:val="20"/>
               </w:rPr>
             </w:pPr>
+            <m:oMathPara>
+              <m:oMath>
+                <m:r>
+                  <w:rPr>
+                    <w:rFonts w:ascii="Cambria Math" w:hAnsi="Cambria Math" w:cs="Arial"/>
+                    <w:sz w:val="20"/>
+                    <w:szCs w:val="20"/>
+                  </w:rPr>
+                  <m:t>T</m:t>
+                </m:r>
+                <m:d>
+                  <m:dPr>
+                    <m:ctrlPr>
+                      <w:rPr>
+                        <w:rFonts w:ascii="Cambria Math" w:hAnsi="Cambria Math" w:cs="Arial"/>
+                        <w:i/>
+                        <w:iCs/>
+                        <w:sz w:val="20"/>
+                        <w:szCs w:val="20"/>
+                      </w:rPr>
+                    </m:ctrlPr>
+                  </m:dPr>
+                  <m:e>
+                    <m:sSub>
+                      <m:sSubPr>
+                        <m:ctrlPr>
+                          <w:rPr>
+                            <w:rFonts w:ascii="Cambria Math" w:hAnsi="Cambria Math" w:cs="Arial"/>
+                            <w:b/>
+                            <w:sz w:val="20"/>
+                            <w:szCs w:val="20"/>
+                          </w:rPr>
+                        </m:ctrlPr>
+                      </m:sSubPr>
+                      <m:e>
+                        <m:r>
+                          <m:rPr>
+                            <m:sty m:val="b"/>
+                          </m:rPr>
+                          <w:rPr>
+                            <w:rFonts w:ascii="Cambria Math" w:hAnsi="Cambria Math" w:cs="Arial"/>
+                            <w:sz w:val="20"/>
+                            <w:szCs w:val="20"/>
+                          </w:rPr>
+                          <m:t>P</m:t>
+                        </m:r>
+                      </m:e>
+                      <m:sub>
+                        <m:r>
+                          <m:rPr>
+                            <m:sty m:val="b"/>
+                          </m:rPr>
+                          <w:rPr>
+                            <w:rFonts w:ascii="Cambria Math" w:hAnsi="Cambria Math" w:cs="Arial"/>
+                            <w:sz w:val="20"/>
+                            <w:szCs w:val="20"/>
+                          </w:rPr>
+                          <m:t>2</m:t>
+                        </m:r>
+                      </m:sub>
+                    </m:sSub>
+                    <m:d>
+                      <m:dPr>
+                        <m:ctrlPr>
+                          <w:rPr>
+                            <w:rFonts w:ascii="Cambria Math" w:hAnsi="Cambria Math" w:cs="Arial"/>
+                            <w:i/>
+                            <w:iCs/>
+                            <w:sz w:val="20"/>
+                            <w:szCs w:val="20"/>
+                          </w:rPr>
+                        </m:ctrlPr>
+                      </m:dPr>
+                      <m:e>
+                        <m:r>
+                          <w:rPr>
+                            <w:rFonts w:ascii="Cambria Math" w:hAnsi="Cambria Math" w:cs="Arial"/>
+                            <w:sz w:val="20"/>
+                            <w:szCs w:val="20"/>
+                          </w:rPr>
+                          <m:t>t</m:t>
+                        </m:r>
+                      </m:e>
+                    </m:d>
+                  </m:e>
+                </m:d>
+                <m:r>
+                  <w:rPr>
+                    <w:rFonts w:ascii="Cambria Math" w:hAnsi="Cambria Math" w:cs="Arial"/>
+                    <w:sz w:val="20"/>
+                    <w:szCs w:val="20"/>
+                  </w:rPr>
+                  <m:t>=</m:t>
+                </m:r>
+                <m:d>
+                  <m:dPr>
+                    <m:ctrlPr>
+                      <w:rPr>
+                        <w:rFonts w:ascii="Cambria Math" w:hAnsi="Cambria Math" w:cs="Arial"/>
+                        <w:i/>
+                        <w:sz w:val="20"/>
+                        <w:szCs w:val="20"/>
+                      </w:rPr>
+                    </m:ctrlPr>
+                  </m:dPr>
+                  <m:e>
+                    <m:m>
+                      <m:mPr>
+                        <m:mcs>
+                          <m:mc>
+                            <m:mcPr>
+                              <m:count m:val="1"/>
+                              <m:mcJc m:val="center"/>
+                            </m:mcPr>
+                          </m:mc>
+                        </m:mcs>
+                        <m:ctrlPr>
+                          <w:rPr>
+                            <w:rFonts w:ascii="Cambria Math" w:hAnsi="Cambria Math" w:cs="Arial"/>
+                            <w:i/>
+                            <w:sz w:val="20"/>
+                            <w:szCs w:val="20"/>
+                          </w:rPr>
+                        </m:ctrlPr>
+                      </m:mPr>
+                      <m:mr>
+                        <m:e>
+                          <m:f>
+                            <m:fPr>
+                              <m:ctrlPr>
+                                <w:rPr>
+                                  <w:rFonts w:ascii="Cambria Math" w:hAnsi="Cambria Math" w:cs="Arial"/>
+                                  <w:i/>
+                                  <w:sz w:val="20"/>
+                                  <w:szCs w:val="20"/>
+                                  <w:lang w:val="en-US"/>
+                                </w:rPr>
+                              </m:ctrlPr>
+                            </m:fPr>
+                            <m:num>
+                              <m:rad>
+                                <m:radPr>
+                                  <m:degHide m:val="1"/>
+                                  <m:ctrlPr>
+                                    <w:rPr>
+                                      <w:rFonts w:ascii="Cambria Math" w:hAnsi="Cambria Math" w:cs="Arial"/>
+                                      <w:i/>
+                                      <w:sz w:val="20"/>
+                                      <w:szCs w:val="20"/>
+                                      <w:lang w:val="en-US"/>
+                                    </w:rPr>
+                                  </m:ctrlPr>
+                                </m:radPr>
+                                <m:deg/>
+                                <m:e>
+                                  <m:r>
+                                    <w:rPr>
+                                      <w:rFonts w:ascii="Cambria Math" w:hAnsi="Cambria Math" w:cs="Arial"/>
+                                      <w:sz w:val="20"/>
+                                      <w:szCs w:val="20"/>
+                                      <w:lang w:val="en-US"/>
+                                    </w:rPr>
+                                    <m:t>3</m:t>
+                                  </m:r>
+                                </m:e>
+                              </m:rad>
+                            </m:num>
+                            <m:den>
+                              <m:r>
+                                <w:rPr>
+                                  <w:rFonts w:ascii="Cambria Math" w:hAnsi="Cambria Math" w:cs="Arial"/>
+                                  <w:sz w:val="20"/>
+                                  <w:szCs w:val="20"/>
+                                  <w:lang w:val="en-US"/>
+                                </w:rPr>
+                                <m:t>2</m:t>
+                              </m:r>
+                            </m:den>
+                          </m:f>
+                          <m:r>
+                            <w:rPr>
+                              <w:rFonts w:ascii="Cambria Math" w:hAnsi="Cambria Math" w:cs="Arial"/>
+                              <w:sz w:val="20"/>
+                              <w:szCs w:val="20"/>
+                            </w:rPr>
+                            <m:t>t-</m:t>
+                          </m:r>
+                          <m:f>
+                            <m:fPr>
+                              <m:ctrlPr>
+                                <w:rPr>
+                                  <w:rFonts w:ascii="Cambria Math" w:hAnsi="Cambria Math" w:cs="Arial"/>
+                                  <w:i/>
+                                  <w:sz w:val="20"/>
+                                  <w:szCs w:val="20"/>
+                                </w:rPr>
+                              </m:ctrlPr>
+                            </m:fPr>
+                            <m:num>
+                              <m:r>
+                                <w:rPr>
+                                  <w:rFonts w:ascii="Cambria Math" w:hAnsi="Cambria Math" w:cs="Arial"/>
+                                  <w:sz w:val="20"/>
+                                  <w:szCs w:val="20"/>
+                                </w:rPr>
+                                <m:t>1</m:t>
+                              </m:r>
+                            </m:num>
+                            <m:den>
+                              <m:r>
+                                <w:rPr>
+                                  <w:rFonts w:ascii="Cambria Math" w:hAnsi="Cambria Math" w:cs="Arial"/>
+                                  <w:sz w:val="20"/>
+                                  <w:szCs w:val="20"/>
+                                </w:rPr>
+                                <m:t>2</m:t>
+                              </m:r>
+                            </m:den>
+                          </m:f>
+                          <m:sSub>
+                            <m:sSubPr>
+                              <m:ctrlPr>
+                                <w:rPr>
+                                  <w:rFonts w:ascii="Cambria Math" w:hAnsi="Cambria Math" w:cs="Arial"/>
+                                  <w:i/>
+                                  <w:sz w:val="20"/>
+                                  <w:szCs w:val="20"/>
+                                </w:rPr>
+                              </m:ctrlPr>
+                            </m:sSubPr>
+                            <m:e>
+                              <m:r>
+                                <w:rPr>
+                                  <w:rFonts w:ascii="Cambria Math" w:hAnsi="Cambria Math" w:cs="Arial"/>
+                                  <w:sz w:val="20"/>
+                                  <w:szCs w:val="20"/>
+                                </w:rPr>
+                                <m:t>f</m:t>
+                              </m:r>
+                            </m:e>
+                            <m:sub>
+                              <m:r>
+                                <w:rPr>
+                                  <w:rFonts w:ascii="Cambria Math" w:hAnsi="Cambria Math" w:cs="Arial"/>
+                                  <w:sz w:val="20"/>
+                                  <w:szCs w:val="20"/>
+                                </w:rPr>
+                                <m:t>1</m:t>
+                              </m:r>
+                            </m:sub>
+                          </m:sSub>
+                          <m:d>
+                            <m:dPr>
+                              <m:ctrlPr>
+                                <w:rPr>
+                                  <w:rFonts w:ascii="Cambria Math" w:hAnsi="Cambria Math" w:cs="Arial"/>
+                                  <w:i/>
+                                  <w:sz w:val="20"/>
+                                  <w:szCs w:val="20"/>
+                                </w:rPr>
+                              </m:ctrlPr>
+                            </m:dPr>
+                            <m:e>
+                              <m:r>
+                                <w:rPr>
+                                  <w:rFonts w:ascii="Cambria Math" w:hAnsi="Cambria Math" w:cs="Arial"/>
+                                  <w:sz w:val="20"/>
+                                  <w:szCs w:val="20"/>
+                                </w:rPr>
+                                <m:t>t</m:t>
+                              </m:r>
+                            </m:e>
+                          </m:d>
+                        </m:e>
+                      </m:mr>
+                      <m:mr>
+                        <m:e>
+                          <m:f>
+                            <m:fPr>
+                              <m:ctrlPr>
+                                <w:rPr>
+                                  <w:rFonts w:ascii="Cambria Math" w:hAnsi="Cambria Math" w:cs="Arial"/>
+                                  <w:i/>
+                                  <w:sz w:val="20"/>
+                                  <w:szCs w:val="20"/>
+                                  <w:lang w:val="en-US"/>
+                                </w:rPr>
+                              </m:ctrlPr>
+                            </m:fPr>
+                            <m:num>
+                              <m:r>
+                                <w:rPr>
+                                  <w:rFonts w:ascii="Cambria Math" w:hAnsi="Cambria Math" w:cs="Arial"/>
+                                  <w:sz w:val="20"/>
+                                  <w:szCs w:val="20"/>
+                                  <w:lang w:val="en-US"/>
+                                </w:rPr>
+                                <m:t>1</m:t>
+                              </m:r>
+                            </m:num>
+                            <m:den>
+                              <m:r>
+                                <w:rPr>
+                                  <w:rFonts w:ascii="Cambria Math" w:hAnsi="Cambria Math" w:cs="Arial"/>
+                                  <w:sz w:val="20"/>
+                                  <w:szCs w:val="20"/>
+                                  <w:lang w:val="en-US"/>
+                                </w:rPr>
+                                <m:t>2</m:t>
+                              </m:r>
+                            </m:den>
+                          </m:f>
+                          <m:r>
+                            <w:rPr>
+                              <w:rFonts w:ascii="Cambria Math" w:hAnsi="Cambria Math" w:cs="Arial"/>
+                              <w:sz w:val="20"/>
+                              <w:szCs w:val="20"/>
+                              <w:lang w:val="en-US"/>
+                            </w:rPr>
+                            <m:t>t+</m:t>
+                          </m:r>
+                          <m:f>
+                            <m:fPr>
+                              <m:ctrlPr>
+                                <w:rPr>
+                                  <w:rFonts w:ascii="Cambria Math" w:hAnsi="Cambria Math" w:cs="Arial"/>
+                                  <w:i/>
+                                  <w:sz w:val="20"/>
+                                  <w:szCs w:val="20"/>
+                                  <w:lang w:val="en-US"/>
+                                </w:rPr>
+                              </m:ctrlPr>
+                            </m:fPr>
+                            <m:num>
+                              <m:rad>
+                                <m:radPr>
+                                  <m:degHide m:val="1"/>
+                                  <m:ctrlPr>
+                                    <w:rPr>
+                                      <w:rFonts w:ascii="Cambria Math" w:hAnsi="Cambria Math" w:cs="Arial"/>
+                                      <w:i/>
+                                      <w:sz w:val="20"/>
+                                      <w:szCs w:val="20"/>
+                                      <w:lang w:val="en-US"/>
+                                    </w:rPr>
+                                  </m:ctrlPr>
+                                </m:radPr>
+                                <m:deg/>
+                                <m:e>
+                                  <m:r>
+                                    <w:rPr>
+                                      <w:rFonts w:ascii="Cambria Math" w:hAnsi="Cambria Math" w:cs="Arial"/>
+                                      <w:sz w:val="20"/>
+                                      <w:szCs w:val="20"/>
+                                      <w:lang w:val="en-US"/>
+                                    </w:rPr>
+                                    <m:t>3</m:t>
+                                  </m:r>
+                                </m:e>
+                              </m:rad>
+                            </m:num>
+                            <m:den>
+                              <m:r>
+                                <w:rPr>
+                                  <w:rFonts w:ascii="Cambria Math" w:hAnsi="Cambria Math" w:cs="Arial"/>
+                                  <w:sz w:val="20"/>
+                                  <w:szCs w:val="20"/>
+                                  <w:lang w:val="en-US"/>
+                                </w:rPr>
+                                <m:t>2</m:t>
+                              </m:r>
+                            </m:den>
+                          </m:f>
+                          <m:sSub>
+                            <m:sSubPr>
+                              <m:ctrlPr>
+                                <w:rPr>
+                                  <w:rFonts w:ascii="Cambria Math" w:hAnsi="Cambria Math" w:cs="Arial"/>
+                                  <w:i/>
+                                  <w:sz w:val="20"/>
+                                  <w:szCs w:val="20"/>
+                                </w:rPr>
+                              </m:ctrlPr>
+                            </m:sSubPr>
+                            <m:e>
+                              <m:r>
+                                <w:rPr>
+                                  <w:rFonts w:ascii="Cambria Math" w:hAnsi="Cambria Math" w:cs="Arial"/>
+                                  <w:sz w:val="20"/>
+                                  <w:szCs w:val="20"/>
+                                </w:rPr>
+                                <m:t>f</m:t>
+                              </m:r>
+                            </m:e>
+                            <m:sub>
+                              <m:r>
+                                <w:rPr>
+                                  <w:rFonts w:ascii="Cambria Math" w:hAnsi="Cambria Math" w:cs="Arial"/>
+                                  <w:sz w:val="20"/>
+                                  <w:szCs w:val="20"/>
+                                </w:rPr>
+                                <m:t>1</m:t>
+                              </m:r>
+                            </m:sub>
+                          </m:sSub>
+                          <m:d>
+                            <m:dPr>
+                              <m:ctrlPr>
+                                <w:rPr>
+                                  <w:rFonts w:ascii="Cambria Math" w:hAnsi="Cambria Math" w:cs="Arial"/>
+                                  <w:i/>
+                                  <w:sz w:val="20"/>
+                                  <w:szCs w:val="20"/>
+                                </w:rPr>
+                              </m:ctrlPr>
+                            </m:dPr>
+                            <m:e>
+                              <m:r>
+                                <w:rPr>
+                                  <w:rFonts w:ascii="Cambria Math" w:hAnsi="Cambria Math" w:cs="Arial"/>
+                                  <w:sz w:val="20"/>
+                                  <w:szCs w:val="20"/>
+                                </w:rPr>
+                                <m:t>t</m:t>
+                              </m:r>
+                            </m:e>
+                          </m:d>
+                        </m:e>
+                      </m:mr>
+                    </m:m>
+                  </m:e>
+                </m:d>
+              </m:oMath>
+            </m:oMathPara>
           </w:p>
         </w:tc>
       </w:tr>
@@ -9181,9 +11376,3547 @@
           <w:iCs/>
           <w:sz w:val="20"/>
           <w:szCs w:val="20"/>
+          <w:lang w:val="en-US"/>
         </w:rPr>
       </w:pPr>
+      <w:r>
+        <w:rPr>
+          <w:rFonts w:ascii="Arial" w:hAnsi="Arial" w:cs="Arial" w:hint="eastAsia"/>
+          <w:iCs/>
+          <w:sz w:val="20"/>
+          <w:szCs w:val="20"/>
+        </w:rPr>
+        <w:lastRenderedPageBreak/>
+        <w:t xml:space="preserve">There are </w:t>
+      </w:r>
+      <w:r>
+        <w:rPr>
+          <w:rFonts w:ascii="Arial" w:hAnsi="Arial" w:cs="Arial"/>
+          <w:iCs/>
+          <w:sz w:val="20"/>
+          <w:szCs w:val="20"/>
+        </w:rPr>
+        <w:t>two</w:t>
+      </w:r>
+      <w:r>
+        <w:rPr>
+          <w:rFonts w:ascii="Arial" w:hAnsi="Arial" w:cs="Arial" w:hint="eastAsia"/>
+          <w:iCs/>
+          <w:sz w:val="20"/>
+          <w:szCs w:val="20"/>
+        </w:rPr>
+        <w:t xml:space="preserve"> </w:t>
+      </w:r>
+      <w:r>
+        <w:rPr>
+          <w:rFonts w:ascii="Arial" w:hAnsi="Arial" w:cs="Arial"/>
+          <w:iCs/>
+          <w:sz w:val="20"/>
+          <w:szCs w:val="20"/>
+        </w:rPr>
+        <w:t>very good thing</w:t>
+      </w:r>
+      <w:r>
+        <w:rPr>
+          <w:rFonts w:ascii="Arial" w:hAnsi="Arial" w:cs="Arial" w:hint="eastAsia"/>
+          <w:iCs/>
+          <w:sz w:val="20"/>
+          <w:szCs w:val="20"/>
+        </w:rPr>
+        <w:t>s</w:t>
+      </w:r>
+      <w:r>
+        <w:rPr>
+          <w:rFonts w:ascii="Arial" w:hAnsi="Arial" w:cs="Arial"/>
+          <w:iCs/>
+          <w:sz w:val="20"/>
+          <w:szCs w:val="20"/>
+        </w:rPr>
+        <w:t xml:space="preserve"> about affine transformations. First, </w:t>
+      </w:r>
+      <w:r>
+        <w:rPr>
+          <w:rFonts w:ascii="Arial" w:hAnsi="Arial" w:cs="Arial" w:hint="eastAsia"/>
+          <w:iCs/>
+          <w:sz w:val="20"/>
+          <w:szCs w:val="20"/>
+        </w:rPr>
+        <w:t>they</w:t>
+      </w:r>
+      <w:r>
+        <w:rPr>
+          <w:rFonts w:ascii="Arial" w:hAnsi="Arial" w:cs="Arial"/>
+          <w:iCs/>
+          <w:sz w:val="20"/>
+          <w:szCs w:val="20"/>
+          <w:lang w:val="en-US"/>
+        </w:rPr>
+        <w:t xml:space="preserve"> are </w:t>
+      </w:r>
+      <w:r>
+        <w:rPr>
+          <w:rFonts w:ascii="Arial" w:hAnsi="Arial" w:cs="Arial"/>
+          <w:iCs/>
+          <w:sz w:val="20"/>
+          <w:szCs w:val="20"/>
+          <w:lang w:val="en-US"/>
+        </w:rPr>
+        <w:t xml:space="preserve">composable. For example, the transformation to first scale the given curves </w:t>
+      </w:r>
+      <m:oMath>
+        <m:sSub>
+          <m:sSubPr>
+            <m:ctrlPr>
+              <w:rPr>
+                <w:rFonts w:ascii="Cambria Math" w:hAnsi="Cambria Math" w:cs="Arial"/>
+                <w:b/>
+                <w:i/>
+                <w:iCs/>
+                <w:sz w:val="20"/>
+                <w:szCs w:val="20"/>
+                <w:lang w:val="en-US"/>
+              </w:rPr>
+            </m:ctrlPr>
+          </m:sSubPr>
+          <m:e>
+            <m:r>
+              <m:rPr>
+                <m:sty m:val="b"/>
+              </m:rPr>
+              <w:rPr>
+                <w:rFonts w:ascii="Cambria Math" w:hAnsi="Cambria Math" w:cs="Arial"/>
+                <w:sz w:val="20"/>
+                <w:szCs w:val="20"/>
+                <w:lang w:val="en-US"/>
+              </w:rPr>
+              <m:t>P</m:t>
+            </m:r>
+            <m:ctrlPr>
+              <w:rPr>
+                <w:rFonts w:ascii="Cambria Math" w:hAnsi="Cambria Math" w:cs="Arial"/>
+                <w:b/>
+                <w:iCs/>
+                <w:sz w:val="20"/>
+                <w:szCs w:val="20"/>
+                <w:lang w:val="en-US"/>
+              </w:rPr>
+            </m:ctrlPr>
+          </m:e>
+          <m:sub>
+            <m:r>
+              <m:rPr>
+                <m:sty m:val="bi"/>
+              </m:rPr>
+              <w:rPr>
+                <w:rFonts w:ascii="Cambria Math" w:hAnsi="Cambria Math" w:cs="Arial"/>
+                <w:sz w:val="20"/>
+                <w:szCs w:val="20"/>
+                <w:lang w:val="en-US"/>
+              </w:rPr>
+              <m:t>1</m:t>
+            </m:r>
+          </m:sub>
+        </m:sSub>
+      </m:oMath>
+      <w:r>
+        <w:rPr>
+          <w:rFonts w:ascii="Arial" w:hAnsi="Arial" w:cs="Arial"/>
+          <w:iCs/>
+          <w:sz w:val="20"/>
+          <w:szCs w:val="20"/>
+          <w:lang w:val="en-US"/>
+        </w:rPr>
+        <w:t xml:space="preserve"> and </w:t>
+      </w:r>
+      <m:oMath>
+        <m:sSub>
+          <m:sSubPr>
+            <m:ctrlPr>
+              <w:rPr>
+                <w:rFonts w:ascii="Cambria Math" w:hAnsi="Cambria Math" w:cs="Arial"/>
+                <w:b/>
+                <w:i/>
+                <w:iCs/>
+                <w:sz w:val="20"/>
+                <w:szCs w:val="20"/>
+                <w:lang w:val="en-US"/>
+              </w:rPr>
+            </m:ctrlPr>
+          </m:sSubPr>
+          <m:e>
+            <m:r>
+              <m:rPr>
+                <m:sty m:val="b"/>
+              </m:rPr>
+              <w:rPr>
+                <w:rFonts w:ascii="Cambria Math" w:hAnsi="Cambria Math" w:cs="Arial"/>
+                <w:sz w:val="20"/>
+                <w:szCs w:val="20"/>
+                <w:lang w:val="en-US"/>
+              </w:rPr>
+              <m:t>P</m:t>
+            </m:r>
+            <m:ctrlPr>
+              <w:rPr>
+                <w:rFonts w:ascii="Cambria Math" w:hAnsi="Cambria Math" w:cs="Arial"/>
+                <w:b/>
+                <w:iCs/>
+                <w:sz w:val="20"/>
+                <w:szCs w:val="20"/>
+                <w:lang w:val="en-US"/>
+              </w:rPr>
+            </m:ctrlPr>
+          </m:e>
+          <m:sub>
+            <m:r>
+              <m:rPr>
+                <m:sty m:val="bi"/>
+              </m:rPr>
+              <w:rPr>
+                <w:rFonts w:ascii="Cambria Math" w:hAnsi="Cambria Math" w:cs="Arial"/>
+                <w:sz w:val="20"/>
+                <w:szCs w:val="20"/>
+                <w:lang w:val="en-US"/>
+              </w:rPr>
+              <m:t>2</m:t>
+            </m:r>
+          </m:sub>
+        </m:sSub>
+      </m:oMath>
+      <w:r>
+        <w:rPr>
+          <w:rFonts w:ascii="Arial" w:hAnsi="Arial" w:cs="Arial"/>
+          <w:iCs/>
+          <w:sz w:val="20"/>
+          <w:szCs w:val="20"/>
+          <w:lang w:val="en-US"/>
+        </w:rPr>
+        <w:t xml:space="preserve">, copy a pair of curves </w:t>
+      </w:r>
+      <m:oMath>
+        <m:sSub>
+          <m:sSubPr>
+            <m:ctrlPr>
+              <w:rPr>
+                <w:rFonts w:ascii="Cambria Math" w:hAnsi="Cambria Math" w:cs="Arial"/>
+                <w:b/>
+                <w:i/>
+                <w:iCs/>
+                <w:sz w:val="20"/>
+                <w:szCs w:val="20"/>
+                <w:lang w:val="en-US"/>
+              </w:rPr>
+            </m:ctrlPr>
+          </m:sSubPr>
+          <m:e>
+            <m:r>
+              <m:rPr>
+                <m:sty m:val="b"/>
+              </m:rPr>
+              <w:rPr>
+                <w:rFonts w:ascii="Cambria Math" w:hAnsi="Cambria Math" w:cs="Arial"/>
+                <w:sz w:val="20"/>
+                <w:szCs w:val="20"/>
+                <w:lang w:val="en-US"/>
+              </w:rPr>
+              <m:t>P</m:t>
+            </m:r>
+            <m:ctrlPr>
+              <w:rPr>
+                <w:rFonts w:ascii="Cambria Math" w:hAnsi="Cambria Math" w:cs="Arial"/>
+                <w:b/>
+                <w:iCs/>
+                <w:sz w:val="20"/>
+                <w:szCs w:val="20"/>
+                <w:lang w:val="en-US"/>
+              </w:rPr>
+            </m:ctrlPr>
+          </m:e>
+          <m:sub>
+            <m:r>
+              <m:rPr>
+                <m:sty m:val="bi"/>
+              </m:rPr>
+              <w:rPr>
+                <w:rFonts w:ascii="Cambria Math" w:hAnsi="Cambria Math" w:cs="Arial"/>
+                <w:sz w:val="20"/>
+                <w:szCs w:val="20"/>
+                <w:lang w:val="en-US"/>
+              </w:rPr>
+              <m:t>3</m:t>
+            </m:r>
+          </m:sub>
+        </m:sSub>
+      </m:oMath>
+      <w:r>
+        <w:rPr>
+          <w:rFonts w:ascii="Arial" w:hAnsi="Arial" w:cs="Arial"/>
+          <w:iCs/>
+          <w:sz w:val="20"/>
+          <w:szCs w:val="20"/>
+          <w:lang w:val="en-US"/>
+        </w:rPr>
+        <w:t xml:space="preserve"> and </w:t>
+      </w:r>
+      <m:oMath>
+        <m:sSub>
+          <m:sSubPr>
+            <m:ctrlPr>
+              <w:rPr>
+                <w:rFonts w:ascii="Cambria Math" w:hAnsi="Cambria Math" w:cs="Arial"/>
+                <w:b/>
+                <w:i/>
+                <w:iCs/>
+                <w:sz w:val="20"/>
+                <w:szCs w:val="20"/>
+                <w:lang w:val="en-US"/>
+              </w:rPr>
+            </m:ctrlPr>
+          </m:sSubPr>
+          <m:e>
+            <m:r>
+              <m:rPr>
+                <m:sty m:val="b"/>
+              </m:rPr>
+              <w:rPr>
+                <w:rFonts w:ascii="Cambria Math" w:hAnsi="Cambria Math" w:cs="Arial"/>
+                <w:sz w:val="20"/>
+                <w:szCs w:val="20"/>
+                <w:lang w:val="en-US"/>
+              </w:rPr>
+              <m:t>P</m:t>
+            </m:r>
+            <m:ctrlPr>
+              <w:rPr>
+                <w:rFonts w:ascii="Cambria Math" w:hAnsi="Cambria Math" w:cs="Arial"/>
+                <w:b/>
+                <w:iCs/>
+                <w:sz w:val="20"/>
+                <w:szCs w:val="20"/>
+                <w:lang w:val="en-US"/>
+              </w:rPr>
+            </m:ctrlPr>
+          </m:e>
+          <m:sub>
+            <m:r>
+              <m:rPr>
+                <m:sty m:val="bi"/>
+              </m:rPr>
+              <w:rPr>
+                <w:rFonts w:ascii="Cambria Math" w:hAnsi="Cambria Math" w:cs="Arial"/>
+                <w:sz w:val="20"/>
+                <w:szCs w:val="20"/>
+                <w:lang w:val="en-US"/>
+              </w:rPr>
+              <m:t>4</m:t>
+            </m:r>
+          </m:sub>
+        </m:sSub>
+      </m:oMath>
+      <w:r>
+        <w:rPr>
+          <w:rFonts w:ascii="Arial" w:hAnsi="Arial" w:cs="Arial"/>
+          <w:iCs/>
+          <w:sz w:val="20"/>
+          <w:szCs w:val="20"/>
+          <w:lang w:val="en-US"/>
+        </w:rPr>
+        <w:t xml:space="preserve">, </w:t>
+      </w:r>
+      <w:r>
+        <w:rPr>
+          <w:rFonts w:ascii="Arial" w:hAnsi="Arial" w:cs="Arial"/>
+          <w:iCs/>
+          <w:sz w:val="20"/>
+          <w:szCs w:val="20"/>
+          <w:lang w:val="en-US"/>
+        </w:rPr>
+        <w:t>flip th</w:t>
+      </w:r>
+      <w:r>
+        <w:rPr>
+          <w:rFonts w:ascii="Arial" w:hAnsi="Arial" w:cs="Arial"/>
+          <w:iCs/>
+          <w:sz w:val="20"/>
+          <w:szCs w:val="20"/>
+          <w:lang w:val="en-US"/>
+        </w:rPr>
+        <w:t>is pair of curves</w:t>
+      </w:r>
+      <w:r>
+        <w:rPr>
+          <w:rFonts w:ascii="Arial" w:hAnsi="Arial" w:cs="Arial"/>
+          <w:iCs/>
+          <w:sz w:val="20"/>
+          <w:szCs w:val="20"/>
+          <w:lang w:val="en-US"/>
+        </w:rPr>
+        <w:t xml:space="preserve"> around the y-axis,</w:t>
+      </w:r>
+      <w:r>
+        <w:rPr>
+          <w:rFonts w:ascii="Arial" w:hAnsi="Arial" w:cs="Arial"/>
+          <w:iCs/>
+          <w:sz w:val="20"/>
+          <w:szCs w:val="20"/>
+          <w:lang w:val="en-US"/>
+        </w:rPr>
+        <w:t xml:space="preserve"> translate them to align with the original curves,</w:t>
+      </w:r>
+      <w:r>
+        <w:rPr>
+          <w:rFonts w:ascii="Arial" w:hAnsi="Arial" w:cs="Arial"/>
+          <w:iCs/>
+          <w:sz w:val="20"/>
+          <w:szCs w:val="20"/>
+          <w:lang w:val="en-US"/>
+        </w:rPr>
+        <w:t xml:space="preserve"> rotate them</w:t>
+      </w:r>
+      <w:r>
+        <w:rPr>
+          <w:rFonts w:ascii="Arial" w:hAnsi="Arial" w:cs="Arial"/>
+          <w:iCs/>
+          <w:sz w:val="20"/>
+          <w:szCs w:val="20"/>
+          <w:lang w:val="en-US"/>
+        </w:rPr>
+        <w:t xml:space="preserve"> </w:t>
+      </w:r>
+      <w:r>
+        <w:rPr>
+          <w:rFonts w:ascii="Arial" w:hAnsi="Arial" w:cs="Arial" w:hint="eastAsia"/>
+          <w:iCs/>
+          <w:sz w:val="20"/>
+          <w:szCs w:val="20"/>
+          <w:lang w:val="en-US"/>
+        </w:rPr>
+        <w:t>all</w:t>
+      </w:r>
+      <w:r>
+        <w:rPr>
+          <w:rFonts w:ascii="Arial" w:hAnsi="Arial" w:cs="Arial"/>
+          <w:iCs/>
+          <w:sz w:val="20"/>
+          <w:szCs w:val="20"/>
+          <w:lang w:val="en-US"/>
+        </w:rPr>
+        <w:t xml:space="preserve"> by 180 degrees</w:t>
+      </w:r>
+      <w:r>
+        <w:rPr>
+          <w:rFonts w:ascii="Arial" w:hAnsi="Arial" w:cs="Arial"/>
+          <w:iCs/>
+          <w:sz w:val="20"/>
+          <w:szCs w:val="20"/>
+          <w:lang w:val="en-US"/>
+        </w:rPr>
+        <w:t xml:space="preserve">, and finally translate them to </w:t>
+      </w:r>
+      <w:r>
+        <w:rPr>
+          <w:rFonts w:ascii="Arial" w:hAnsi="Arial" w:cs="Arial"/>
+          <w:iCs/>
+          <w:sz w:val="20"/>
+          <w:szCs w:val="20"/>
+          <w:lang w:val="en-US"/>
+        </w:rPr>
+        <w:t xml:space="preserve">10 units above </w:t>
+      </w:r>
+      <w:r>
+        <w:rPr>
+          <w:rFonts w:ascii="Arial" w:hAnsi="Arial" w:cs="Arial"/>
+          <w:iCs/>
+          <w:sz w:val="20"/>
+          <w:szCs w:val="20"/>
+          <w:lang w:val="en-US"/>
+        </w:rPr>
+        <w:t xml:space="preserve">the </w:t>
+      </w:r>
+      <w:r>
+        <w:rPr>
+          <w:rFonts w:ascii="Arial" w:hAnsi="Arial" w:cs="Arial"/>
+          <w:iCs/>
+          <w:sz w:val="20"/>
+          <w:szCs w:val="20"/>
+          <w:lang w:val="en-US"/>
+        </w:rPr>
+        <w:t>origin</w:t>
+      </w:r>
+      <w:r>
+        <w:rPr>
+          <w:rFonts w:ascii="Arial" w:hAnsi="Arial" w:cs="Arial"/>
+          <w:iCs/>
+          <w:sz w:val="20"/>
+          <w:szCs w:val="20"/>
+          <w:lang w:val="en-US"/>
+        </w:rPr>
+        <w:t>, can be written as</w:t>
+      </w:r>
     </w:p>
+    <w:tbl>
+      <w:tblPr>
+        <w:tblStyle w:val="4"/>
+        <w:tblW w:w="0" w:type="auto"/>
+        <w:tblLayout w:type="fixed"/>
+        <w:tblLook w:val="04A0" w:firstRow="1" w:lastRow="0" w:firstColumn="1" w:lastColumn="0" w:noHBand="0" w:noVBand="1"/>
+      </w:tblPr>
+      <w:tblGrid>
+        <w:gridCol w:w="3539"/>
+        <w:gridCol w:w="6917"/>
+      </w:tblGrid>
+      <w:tr>
+        <w:trPr>
+          <w:cnfStyle w:val="100000000000" w:firstRow="1" w:lastRow="0" w:firstColumn="0" w:lastColumn="0" w:oddVBand="0" w:evenVBand="0" w:oddHBand="0" w:evenHBand="0" w:firstRowFirstColumn="0" w:firstRowLastColumn="0" w:lastRowFirstColumn="0" w:lastRowLastColumn="0"/>
+        </w:trPr>
+        <w:tc>
+          <w:tcPr>
+            <w:cnfStyle w:val="001000000000" w:firstRow="0" w:lastRow="0" w:firstColumn="1" w:lastColumn="0" w:oddVBand="0" w:evenVBand="0" w:oddHBand="0" w:evenHBand="0" w:firstRowFirstColumn="0" w:firstRowLastColumn="0" w:lastRowFirstColumn="0" w:lastRowLastColumn="0"/>
+            <w:tcW w:w="3539" w:type="dxa"/>
+          </w:tcPr>
+          <w:p>
+            <w:pPr>
+              <w:spacing w:before="120" w:after="120" w:line="276" w:lineRule="auto"/>
+              <w:jc w:val="center"/>
+              <w:rPr>
+                <w:rFonts w:ascii="Arial" w:hAnsi="Arial" w:cs="Arial" w:hint="eastAsia"/>
+                <w:iCs/>
+                <w:sz w:val="20"/>
+                <w:szCs w:val="20"/>
+                <w:lang w:val="en-US"/>
+              </w:rPr>
+            </w:pPr>
+            <w:r>
+              <w:rPr>
+                <w:rFonts w:ascii="Arial" w:hAnsi="Arial" w:cs="Arial"/>
+                <w:bCs w:val="0"/>
+                <w:iCs/>
+                <w:noProof/>
+                <w:sz w:val="20"/>
+                <w:szCs w:val="20"/>
+                <w:lang w:val="en-US"/>
+              </w:rPr>
+              <w:drawing>
+                <wp:inline distT="0" distB="0" distL="0" distR="0" wp14:anchorId="20CB74D2" wp14:editId="58AB29ED">
+                  <wp:extent cx="2185758" cy="2185758"/>
+                  <wp:effectExtent l="0" t="0" r="5080" b="5080"/>
+                  <wp:docPr id="3" name="图片 3" descr="C:\Users\Administrator\AppData\Local\Microsoft\Windows\INetCache\Content.Word\transformation_combo.png"/>
+                  <wp:cNvGraphicFramePr>
+                    <a:graphicFrameLocks xmlns:a="http://schemas.openxmlformats.org/drawingml/2006/main" noChangeAspect="1"/>
+                  </wp:cNvGraphicFramePr>
+                  <a:graphic xmlns:a="http://schemas.openxmlformats.org/drawingml/2006/main">
+                    <a:graphicData uri="http://schemas.openxmlformats.org/drawingml/2006/picture">
+                      <pic:pic xmlns:pic="http://schemas.openxmlformats.org/drawingml/2006/picture">
+                        <pic:nvPicPr>
+                          <pic:cNvPr id="0" name="Picture 8" descr="C:\Users\Administrator\AppData\Local\Microsoft\Windows\INetCache\Content.Word\transformation_combo.png"/>
+                          <pic:cNvPicPr>
+                            <a:picLocks noChangeAspect="1" noChangeArrowheads="1"/>
+                          </pic:cNvPicPr>
+                        </pic:nvPicPr>
+                        <pic:blipFill>
+                          <a:blip r:embed="rId9" cstate="print">
+                            <a:extLst>
+                              <a:ext uri="{28A0092B-C50C-407E-A947-70E740481C1C}">
+                                <a14:useLocalDpi xmlns:a14="http://schemas.microsoft.com/office/drawing/2010/main" val="0"/>
+                              </a:ext>
+                            </a:extLst>
+                          </a:blip>
+                          <a:srcRect/>
+                          <a:stretch>
+                            <a:fillRect/>
+                          </a:stretch>
+                        </pic:blipFill>
+                        <pic:spPr bwMode="auto">
+                          <a:xfrm>
+                            <a:off x="0" y="0"/>
+                            <a:ext cx="2202946" cy="2202946"/>
+                          </a:xfrm>
+                          <a:prstGeom prst="rect">
+                            <a:avLst/>
+                          </a:prstGeom>
+                          <a:noFill/>
+                          <a:ln>
+                            <a:noFill/>
+                          </a:ln>
+                        </pic:spPr>
+                      </pic:pic>
+                    </a:graphicData>
+                  </a:graphic>
+                </wp:inline>
+              </w:drawing>
+            </w:r>
+          </w:p>
+        </w:tc>
+        <w:tc>
+          <w:tcPr>
+            <w:tcW w:w="6917" w:type="dxa"/>
+          </w:tcPr>
+          <w:p>
+            <w:pPr>
+              <w:spacing w:before="120" w:after="120" w:line="276" w:lineRule="auto"/>
+              <w:jc w:val="center"/>
+              <w:cnfStyle w:val="100000000000" w:firstRow="1" w:lastRow="0" w:firstColumn="0" w:lastColumn="0" w:oddVBand="0" w:evenVBand="0" w:oddHBand="0" w:evenHBand="0" w:firstRowFirstColumn="0" w:firstRowLastColumn="0" w:lastRowFirstColumn="0" w:lastRowLastColumn="0"/>
+              <w:rPr>
+                <w:rFonts w:ascii="Arial" w:hAnsi="Arial" w:cs="Arial" w:hint="eastAsia"/>
+                <w:iCs/>
+                <w:sz w:val="20"/>
+                <w:szCs w:val="20"/>
+                <w:lang w:val="en-US"/>
+              </w:rPr>
+            </w:pPr>
+            <m:oMathPara>
+              <m:oMath>
+                <m:eqArr>
+                  <m:eqArrPr>
+                    <m:maxDist m:val="1"/>
+                    <m:ctrlPr>
+                      <w:rPr>
+                        <w:rFonts w:ascii="Cambria Math" w:hAnsi="Cambria Math" w:cs="Arial"/>
+                        <w:b w:val="0"/>
+                        <w:bCs w:val="0"/>
+                        <w:i/>
+                        <w:iCs/>
+                        <w:sz w:val="20"/>
+                        <w:szCs w:val="20"/>
+                      </w:rPr>
+                    </m:ctrlPr>
+                  </m:eqArrPr>
+                  <m:e>
+                    <m:sSub>
+                      <m:sSubPr>
+                        <m:ctrlPr>
+                          <w:rPr>
+                            <w:rFonts w:ascii="Cambria Math" w:hAnsi="Cambria Math" w:cs="Arial"/>
+                            <w:b w:val="0"/>
+                            <w:i/>
+                            <w:iCs/>
+                            <w:sz w:val="20"/>
+                            <w:szCs w:val="20"/>
+                            <w:lang w:val="en-US"/>
+                          </w:rPr>
+                        </m:ctrlPr>
+                      </m:sSubPr>
+                      <m:e>
+                        <m:r>
+                          <m:rPr>
+                            <m:sty m:val="b"/>
+                          </m:rPr>
+                          <w:rPr>
+                            <w:rFonts w:ascii="Cambria Math" w:hAnsi="Cambria Math" w:cs="Arial"/>
+                            <w:sz w:val="20"/>
+                            <w:szCs w:val="20"/>
+                            <w:lang w:val="en-US"/>
+                          </w:rPr>
+                          <m:t>P</m:t>
+                        </m:r>
+                        <m:ctrlPr>
+                          <w:rPr>
+                            <w:rFonts w:ascii="Cambria Math" w:hAnsi="Cambria Math" w:cs="Arial"/>
+                            <w:b w:val="0"/>
+                            <w:iCs/>
+                            <w:sz w:val="20"/>
+                            <w:szCs w:val="20"/>
+                            <w:lang w:val="en-US"/>
+                          </w:rPr>
+                        </m:ctrlPr>
+                      </m:e>
+                      <m:sub>
+                        <m:r>
+                          <m:rPr>
+                            <m:sty m:val="bi"/>
+                          </m:rPr>
+                          <w:rPr>
+                            <w:rFonts w:ascii="Cambria Math" w:hAnsi="Cambria Math" w:cs="Arial"/>
+                            <w:sz w:val="20"/>
+                            <w:szCs w:val="20"/>
+                            <w:lang w:val="en-US"/>
+                          </w:rPr>
+                          <m:t>1</m:t>
+                        </m:r>
+                        <m:r>
+                          <w:rPr>
+                            <w:rFonts w:ascii="Cambria Math" w:hAnsi="Cambria Math" w:cs="Arial"/>
+                            <w:sz w:val="20"/>
+                            <w:szCs w:val="20"/>
+                            <w:lang w:val="en-US"/>
+                          </w:rPr>
+                          <m:t>,</m:t>
+                        </m:r>
+                        <m:r>
+                          <m:rPr>
+                            <m:sty m:val="b"/>
+                          </m:rPr>
+                          <w:rPr>
+                            <w:rFonts w:ascii="Cambria Math" w:hAnsi="Cambria Math" w:cs="Arial"/>
+                            <w:sz w:val="20"/>
+                            <w:szCs w:val="20"/>
+                            <w:lang w:val="en-US"/>
+                          </w:rPr>
+                          <m:t>T</m:t>
+                        </m:r>
+                      </m:sub>
+                    </m:sSub>
+                    <m:r>
+                      <w:rPr>
+                        <w:rFonts w:ascii="Cambria Math" w:hAnsi="Cambria Math" w:cs="Arial"/>
+                        <w:sz w:val="20"/>
+                        <w:szCs w:val="20"/>
+                        <w:lang w:val="en-US"/>
+                      </w:rPr>
+                      <m:t>=</m:t>
+                    </m:r>
+                    <m:d>
+                      <m:dPr>
+                        <m:ctrlPr>
+                          <w:rPr>
+                            <w:rFonts w:ascii="Cambria Math" w:hAnsi="Cambria Math" w:cs="Arial"/>
+                            <w:i/>
+                            <w:iCs/>
+                            <w:sz w:val="20"/>
+                            <w:szCs w:val="20"/>
+                            <w:lang w:val="en-US"/>
+                          </w:rPr>
+                        </m:ctrlPr>
+                      </m:dPr>
+                      <m:e>
+                        <m:m>
+                          <m:mPr>
+                            <m:mcs>
+                              <m:mc>
+                                <m:mcPr>
+                                  <m:count m:val="2"/>
+                                  <m:mcJc m:val="center"/>
+                                </m:mcPr>
+                              </m:mc>
+                            </m:mcs>
+                            <m:ctrlPr>
+                              <w:rPr>
+                                <w:rFonts w:ascii="Cambria Math" w:hAnsi="Cambria Math" w:cs="Arial"/>
+                                <w:i/>
+                                <w:iCs/>
+                                <w:sz w:val="20"/>
+                                <w:szCs w:val="20"/>
+                                <w:lang w:val="en-US"/>
+                              </w:rPr>
+                            </m:ctrlPr>
+                          </m:mPr>
+                          <m:mr>
+                            <m:e>
+                              <m:r>
+                                <m:rPr>
+                                  <m:sty m:val="bi"/>
+                                </m:rPr>
+                                <w:rPr>
+                                  <w:rFonts w:ascii="Cambria Math" w:hAnsi="Cambria Math" w:cs="Arial"/>
+                                  <w:sz w:val="20"/>
+                                  <w:szCs w:val="20"/>
+                                  <w:lang w:val="en-US"/>
+                                </w:rPr>
+                                <m:t>4</m:t>
+                              </m:r>
+                            </m:e>
+                            <m:e>
+                              <m:r>
+                                <m:rPr>
+                                  <m:sty m:val="bi"/>
+                                </m:rPr>
+                                <w:rPr>
+                                  <w:rFonts w:ascii="Cambria Math" w:hAnsi="Cambria Math" w:cs="Arial"/>
+                                  <w:sz w:val="20"/>
+                                  <w:szCs w:val="20"/>
+                                  <w:lang w:val="en-US"/>
+                                </w:rPr>
+                                <m:t>0</m:t>
+                              </m:r>
+                            </m:e>
+                          </m:mr>
+                          <m:mr>
+                            <m:e>
+                              <m:r>
+                                <m:rPr>
+                                  <m:sty m:val="bi"/>
+                                </m:rPr>
+                                <w:rPr>
+                                  <w:rFonts w:ascii="Cambria Math" w:hAnsi="Cambria Math" w:cs="Arial"/>
+                                  <w:sz w:val="20"/>
+                                  <w:szCs w:val="20"/>
+                                  <w:lang w:val="en-US"/>
+                                </w:rPr>
+                                <m:t>0</m:t>
+                              </m:r>
+                            </m:e>
+                            <m:e>
+                              <m:f>
+                                <m:fPr>
+                                  <m:ctrlPr>
+                                    <w:rPr>
+                                      <w:rFonts w:ascii="Cambria Math" w:hAnsi="Cambria Math" w:cs="Arial"/>
+                                      <w:i/>
+                                      <w:sz w:val="20"/>
+                                      <w:szCs w:val="20"/>
+                                      <w:lang w:val="en-US"/>
+                                    </w:rPr>
+                                  </m:ctrlPr>
+                                </m:fPr>
+                                <m:num>
+                                  <m:r>
+                                    <m:rPr>
+                                      <m:sty m:val="bi"/>
+                                    </m:rPr>
+                                    <w:rPr>
+                                      <w:rFonts w:ascii="Cambria Math" w:hAnsi="Cambria Math" w:cs="Arial"/>
+                                      <w:sz w:val="20"/>
+                                      <w:szCs w:val="20"/>
+                                      <w:lang w:val="en-US"/>
+                                    </w:rPr>
+                                    <m:t>1</m:t>
+                                  </m:r>
+                                </m:num>
+                                <m:den>
+                                  <m:r>
+                                    <m:rPr>
+                                      <m:sty m:val="bi"/>
+                                    </m:rPr>
+                                    <w:rPr>
+                                      <w:rFonts w:ascii="Cambria Math" w:hAnsi="Cambria Math" w:cs="Arial"/>
+                                      <w:sz w:val="20"/>
+                                      <w:szCs w:val="20"/>
+                                      <w:lang w:val="en-US"/>
+                                    </w:rPr>
+                                    <m:t>5</m:t>
+                                  </m:r>
+                                </m:den>
+                              </m:f>
+                            </m:e>
+                          </m:mr>
+                        </m:m>
+                      </m:e>
+                    </m:d>
+                    <m:sSub>
+                      <m:sSubPr>
+                        <m:ctrlPr>
+                          <w:rPr>
+                            <w:rFonts w:ascii="Cambria Math" w:hAnsi="Cambria Math" w:cs="Arial"/>
+                            <w:b w:val="0"/>
+                            <w:sz w:val="20"/>
+                            <w:szCs w:val="20"/>
+                          </w:rPr>
+                        </m:ctrlPr>
+                      </m:sSubPr>
+                      <m:e>
+                        <m:r>
+                          <m:rPr>
+                            <m:sty m:val="b"/>
+                          </m:rPr>
+                          <w:rPr>
+                            <w:rFonts w:ascii="Cambria Math" w:hAnsi="Cambria Math" w:cs="Arial"/>
+                            <w:sz w:val="20"/>
+                            <w:szCs w:val="20"/>
+                          </w:rPr>
+                          <m:t>P</m:t>
+                        </m:r>
+                      </m:e>
+                      <m:sub>
+                        <m:r>
+                          <m:rPr>
+                            <m:sty m:val="b"/>
+                          </m:rPr>
+                          <w:rPr>
+                            <w:rFonts w:ascii="Cambria Math" w:hAnsi="Cambria Math" w:cs="Arial"/>
+                            <w:sz w:val="20"/>
+                            <w:szCs w:val="20"/>
+                          </w:rPr>
+                          <m:t>1</m:t>
+                        </m:r>
+                      </m:sub>
+                    </m:sSub>
+                    <m:d>
+                      <m:dPr>
+                        <m:ctrlPr>
+                          <w:rPr>
+                            <w:rFonts w:ascii="Cambria Math" w:hAnsi="Cambria Math" w:cs="Arial"/>
+                            <w:i/>
+                            <w:iCs/>
+                            <w:sz w:val="20"/>
+                            <w:szCs w:val="20"/>
+                          </w:rPr>
+                        </m:ctrlPr>
+                      </m:dPr>
+                      <m:e>
+                        <m:r>
+                          <m:rPr>
+                            <m:sty m:val="bi"/>
+                          </m:rPr>
+                          <w:rPr>
+                            <w:rFonts w:ascii="Cambria Math" w:hAnsi="Cambria Math" w:cs="Arial"/>
+                            <w:sz w:val="20"/>
+                            <w:szCs w:val="20"/>
+                          </w:rPr>
+                          <m:t>t</m:t>
+                        </m:r>
+                      </m:e>
+                    </m:d>
+                    <m:r>
+                      <m:rPr>
+                        <m:sty m:val="bi"/>
+                      </m:rPr>
+                      <w:rPr>
+                        <w:rFonts w:ascii="Cambria Math" w:hAnsi="Cambria Math" w:cs="Arial"/>
+                        <w:sz w:val="20"/>
+                        <w:szCs w:val="20"/>
+                        <w:lang w:val="en-US"/>
+                      </w:rPr>
+                      <m:t xml:space="preserve">,  </m:t>
+                    </m:r>
+                    <m:sSub>
+                      <m:sSubPr>
+                        <m:ctrlPr>
+                          <w:rPr>
+                            <w:rFonts w:ascii="Cambria Math" w:hAnsi="Cambria Math" w:cs="Arial"/>
+                            <w:b w:val="0"/>
+                            <w:i/>
+                            <w:iCs/>
+                            <w:sz w:val="20"/>
+                            <w:szCs w:val="20"/>
+                            <w:lang w:val="en-US"/>
+                          </w:rPr>
+                        </m:ctrlPr>
+                      </m:sSubPr>
+                      <m:e>
+                        <m:r>
+                          <m:rPr>
+                            <m:sty m:val="b"/>
+                          </m:rPr>
+                          <w:rPr>
+                            <w:rFonts w:ascii="Cambria Math" w:hAnsi="Cambria Math" w:cs="Arial"/>
+                            <w:sz w:val="20"/>
+                            <w:szCs w:val="20"/>
+                            <w:lang w:val="en-US"/>
+                          </w:rPr>
+                          <m:t>P</m:t>
+                        </m:r>
+                        <m:ctrlPr>
+                          <w:rPr>
+                            <w:rFonts w:ascii="Cambria Math" w:hAnsi="Cambria Math" w:cs="Arial"/>
+                            <w:b w:val="0"/>
+                            <w:iCs/>
+                            <w:sz w:val="20"/>
+                            <w:szCs w:val="20"/>
+                            <w:lang w:val="en-US"/>
+                          </w:rPr>
+                        </m:ctrlPr>
+                      </m:e>
+                      <m:sub>
+                        <m:r>
+                          <m:rPr>
+                            <m:sty m:val="bi"/>
+                          </m:rPr>
+                          <w:rPr>
+                            <w:rFonts w:ascii="Cambria Math" w:hAnsi="Cambria Math" w:cs="Arial"/>
+                            <w:sz w:val="20"/>
+                            <w:szCs w:val="20"/>
+                            <w:lang w:val="en-US"/>
+                          </w:rPr>
+                          <m:t>2</m:t>
+                        </m:r>
+                        <m:r>
+                          <w:rPr>
+                            <w:rFonts w:ascii="Cambria Math" w:hAnsi="Cambria Math" w:cs="Arial"/>
+                            <w:sz w:val="20"/>
+                            <w:szCs w:val="20"/>
+                            <w:lang w:val="en-US"/>
+                          </w:rPr>
+                          <m:t>,</m:t>
+                        </m:r>
+                        <m:r>
+                          <m:rPr>
+                            <m:sty m:val="b"/>
+                          </m:rPr>
+                          <w:rPr>
+                            <w:rFonts w:ascii="Cambria Math" w:hAnsi="Cambria Math" w:cs="Arial"/>
+                            <w:sz w:val="20"/>
+                            <w:szCs w:val="20"/>
+                            <w:lang w:val="en-US"/>
+                          </w:rPr>
+                          <m:t>T</m:t>
+                        </m:r>
+                      </m:sub>
+                    </m:sSub>
+                    <m:r>
+                      <m:rPr>
+                        <m:sty m:val="bi"/>
+                      </m:rPr>
+                      <w:rPr>
+                        <w:rFonts w:ascii="Cambria Math" w:hAnsi="Cambria Math" w:cs="Arial"/>
+                        <w:sz w:val="20"/>
+                        <w:szCs w:val="20"/>
+                      </w:rPr>
+                      <m:t>=</m:t>
+                    </m:r>
+                    <m:d>
+                      <m:dPr>
+                        <m:ctrlPr>
+                          <w:rPr>
+                            <w:rFonts w:ascii="Cambria Math" w:hAnsi="Cambria Math" w:cs="Arial"/>
+                            <w:i/>
+                            <w:iCs/>
+                            <w:sz w:val="20"/>
+                            <w:szCs w:val="20"/>
+                            <w:lang w:val="en-US"/>
+                          </w:rPr>
+                        </m:ctrlPr>
+                      </m:dPr>
+                      <m:e>
+                        <m:m>
+                          <m:mPr>
+                            <m:mcs>
+                              <m:mc>
+                                <m:mcPr>
+                                  <m:count m:val="2"/>
+                                  <m:mcJc m:val="center"/>
+                                </m:mcPr>
+                              </m:mc>
+                            </m:mcs>
+                            <m:ctrlPr>
+                              <w:rPr>
+                                <w:rFonts w:ascii="Cambria Math" w:hAnsi="Cambria Math" w:cs="Arial"/>
+                                <w:i/>
+                                <w:iCs/>
+                                <w:sz w:val="20"/>
+                                <w:szCs w:val="20"/>
+                                <w:lang w:val="en-US"/>
+                              </w:rPr>
+                            </m:ctrlPr>
+                          </m:mPr>
+                          <m:mr>
+                            <m:e>
+                              <m:r>
+                                <m:rPr>
+                                  <m:sty m:val="bi"/>
+                                </m:rPr>
+                                <w:rPr>
+                                  <w:rFonts w:ascii="Cambria Math" w:hAnsi="Cambria Math" w:cs="Arial"/>
+                                  <w:sz w:val="20"/>
+                                  <w:szCs w:val="20"/>
+                                  <w:lang w:val="en-US"/>
+                                </w:rPr>
+                                <m:t>4</m:t>
+                              </m:r>
+                            </m:e>
+                            <m:e>
+                              <m:r>
+                                <m:rPr>
+                                  <m:sty m:val="bi"/>
+                                </m:rPr>
+                                <w:rPr>
+                                  <w:rFonts w:ascii="Cambria Math" w:hAnsi="Cambria Math" w:cs="Arial"/>
+                                  <w:sz w:val="20"/>
+                                  <w:szCs w:val="20"/>
+                                  <w:lang w:val="en-US"/>
+                                </w:rPr>
+                                <m:t>0</m:t>
+                              </m:r>
+                            </m:e>
+                          </m:mr>
+                          <m:mr>
+                            <m:e>
+                              <m:r>
+                                <m:rPr>
+                                  <m:sty m:val="bi"/>
+                                </m:rPr>
+                                <w:rPr>
+                                  <w:rFonts w:ascii="Cambria Math" w:hAnsi="Cambria Math" w:cs="Arial"/>
+                                  <w:sz w:val="20"/>
+                                  <w:szCs w:val="20"/>
+                                  <w:lang w:val="en-US"/>
+                                </w:rPr>
+                                <m:t>0</m:t>
+                              </m:r>
+                            </m:e>
+                            <m:e>
+                              <m:f>
+                                <m:fPr>
+                                  <m:ctrlPr>
+                                    <w:rPr>
+                                      <w:rFonts w:ascii="Cambria Math" w:hAnsi="Cambria Math" w:cs="Arial"/>
+                                      <w:i/>
+                                      <w:sz w:val="20"/>
+                                      <w:szCs w:val="20"/>
+                                      <w:lang w:val="en-US"/>
+                                    </w:rPr>
+                                  </m:ctrlPr>
+                                </m:fPr>
+                                <m:num>
+                                  <m:r>
+                                    <m:rPr>
+                                      <m:sty m:val="bi"/>
+                                    </m:rPr>
+                                    <w:rPr>
+                                      <w:rFonts w:ascii="Cambria Math" w:hAnsi="Cambria Math" w:cs="Arial"/>
+                                      <w:sz w:val="20"/>
+                                      <w:szCs w:val="20"/>
+                                      <w:lang w:val="en-US"/>
+                                    </w:rPr>
+                                    <m:t>1</m:t>
+                                  </m:r>
+                                </m:num>
+                                <m:den>
+                                  <m:r>
+                                    <m:rPr>
+                                      <m:sty m:val="bi"/>
+                                    </m:rPr>
+                                    <w:rPr>
+                                      <w:rFonts w:ascii="Cambria Math" w:hAnsi="Cambria Math" w:cs="Arial"/>
+                                      <w:sz w:val="20"/>
+                                      <w:szCs w:val="20"/>
+                                      <w:lang w:val="en-US"/>
+                                    </w:rPr>
+                                    <m:t>5</m:t>
+                                  </m:r>
+                                </m:den>
+                              </m:f>
+                            </m:e>
+                          </m:mr>
+                        </m:m>
+                      </m:e>
+                    </m:d>
+                    <m:sSub>
+                      <m:sSubPr>
+                        <m:ctrlPr>
+                          <w:rPr>
+                            <w:rFonts w:ascii="Cambria Math" w:hAnsi="Cambria Math" w:cs="Arial"/>
+                            <w:b w:val="0"/>
+                            <w:sz w:val="20"/>
+                            <w:szCs w:val="20"/>
+                          </w:rPr>
+                        </m:ctrlPr>
+                      </m:sSubPr>
+                      <m:e>
+                        <m:r>
+                          <m:rPr>
+                            <m:sty m:val="b"/>
+                          </m:rPr>
+                          <w:rPr>
+                            <w:rFonts w:ascii="Cambria Math" w:hAnsi="Cambria Math" w:cs="Arial"/>
+                            <w:sz w:val="20"/>
+                            <w:szCs w:val="20"/>
+                          </w:rPr>
+                          <m:t>P</m:t>
+                        </m:r>
+                      </m:e>
+                      <m:sub>
+                        <m:r>
+                          <m:rPr>
+                            <m:sty m:val="b"/>
+                          </m:rPr>
+                          <w:rPr>
+                            <w:rFonts w:ascii="Cambria Math" w:hAnsi="Cambria Math" w:cs="Arial"/>
+                            <w:sz w:val="20"/>
+                            <w:szCs w:val="20"/>
+                          </w:rPr>
+                          <m:t>2</m:t>
+                        </m:r>
+                      </m:sub>
+                    </m:sSub>
+                    <m:d>
+                      <m:dPr>
+                        <m:ctrlPr>
+                          <w:rPr>
+                            <w:rFonts w:ascii="Cambria Math" w:hAnsi="Cambria Math" w:cs="Arial"/>
+                            <w:i/>
+                            <w:iCs/>
+                            <w:sz w:val="20"/>
+                            <w:szCs w:val="20"/>
+                          </w:rPr>
+                        </m:ctrlPr>
+                      </m:dPr>
+                      <m:e>
+                        <m:r>
+                          <m:rPr>
+                            <m:sty m:val="bi"/>
+                          </m:rPr>
+                          <w:rPr>
+                            <w:rFonts w:ascii="Cambria Math" w:hAnsi="Cambria Math" w:cs="Arial"/>
+                            <w:sz w:val="20"/>
+                            <w:szCs w:val="20"/>
+                          </w:rPr>
+                          <m:t>t</m:t>
+                        </m:r>
+                      </m:e>
+                    </m:d>
+                    <m:r>
+                      <m:rPr>
+                        <m:sty m:val="bi"/>
+                      </m:rPr>
+                      <w:rPr>
+                        <w:rFonts w:ascii="Cambria Math" w:hAnsi="Cambria Math" w:cs="Arial"/>
+                        <w:sz w:val="20"/>
+                        <w:szCs w:val="20"/>
+                        <w:lang w:val="en-US"/>
+                      </w:rPr>
+                      <m:t>#</m:t>
+                    </m:r>
+                    <m:d>
+                      <m:dPr>
+                        <m:ctrlPr>
+                          <w:rPr>
+                            <w:rFonts w:ascii="Cambria Math" w:hAnsi="Cambria Math" w:cs="Arial"/>
+                            <w:bCs w:val="0"/>
+                            <w:i/>
+                            <w:iCs/>
+                            <w:sz w:val="20"/>
+                            <w:szCs w:val="20"/>
+                          </w:rPr>
+                        </m:ctrlPr>
+                      </m:dPr>
+                      <m:e>
+                        <m:r>
+                          <m:rPr>
+                            <m:sty m:val="bi"/>
+                          </m:rPr>
+                          <w:rPr>
+                            <w:rFonts w:ascii="Cambria Math" w:hAnsi="Cambria Math" w:cs="Arial"/>
+                            <w:sz w:val="20"/>
+                            <w:szCs w:val="20"/>
+                          </w:rPr>
+                          <m:t>1.6;1.7</m:t>
+                        </m:r>
+                      </m:e>
+                    </m:d>
+                    <m:ctrlPr>
+                      <w:rPr>
+                        <w:rFonts w:ascii="Cambria Math" w:hAnsi="Cambria Math" w:cs="Arial"/>
+                        <w:bCs w:val="0"/>
+                        <w:i/>
+                        <w:iCs/>
+                        <w:sz w:val="20"/>
+                        <w:szCs w:val="20"/>
+                        <w:lang w:val="en-US"/>
+                      </w:rPr>
+                    </m:ctrlPr>
+                  </m:e>
+                </m:eqArr>
+              </m:oMath>
+            </m:oMathPara>
+          </w:p>
+          <w:p>
+            <w:pPr>
+              <w:spacing w:before="120" w:after="120" w:line="276" w:lineRule="auto"/>
+              <w:jc w:val="center"/>
+              <w:cnfStyle w:val="100000000000" w:firstRow="1" w:lastRow="0" w:firstColumn="0" w:lastColumn="0" w:oddVBand="0" w:evenVBand="0" w:oddHBand="0" w:evenHBand="0" w:firstRowFirstColumn="0" w:firstRowLastColumn="0" w:lastRowFirstColumn="0" w:lastRowLastColumn="0"/>
+              <w:rPr>
+                <w:rFonts w:ascii="Arial" w:hAnsi="Arial" w:cs="Arial" w:hint="eastAsia"/>
+                <w:iCs/>
+                <w:sz w:val="20"/>
+                <w:szCs w:val="20"/>
+                <w:lang w:val="en-US"/>
+              </w:rPr>
+            </w:pPr>
+            <m:oMathPara>
+              <m:oMath>
+                <m:eqArr>
+                  <m:eqArrPr>
+                    <m:maxDist m:val="1"/>
+                    <m:ctrlPr>
+                      <w:rPr>
+                        <w:rFonts w:ascii="Cambria Math" w:hAnsi="Cambria Math" w:cs="Arial"/>
+                        <w:sz w:val="20"/>
+                        <w:szCs w:val="20"/>
+                      </w:rPr>
+                    </m:ctrlPr>
+                  </m:eqArrPr>
+                  <m:e>
+                    <m:sSub>
+                      <m:sSubPr>
+                        <m:ctrlPr>
+                          <w:rPr>
+                            <w:rFonts w:ascii="Cambria Math" w:hAnsi="Cambria Math" w:cs="Arial"/>
+                            <w:b w:val="0"/>
+                            <w:i/>
+                            <w:iCs/>
+                            <w:sz w:val="20"/>
+                            <w:szCs w:val="20"/>
+                            <w:lang w:val="en-US"/>
+                          </w:rPr>
+                        </m:ctrlPr>
+                      </m:sSubPr>
+                      <m:e>
+                        <m:r>
+                          <m:rPr>
+                            <m:sty m:val="b"/>
+                          </m:rPr>
+                          <w:rPr>
+                            <w:rFonts w:ascii="Cambria Math" w:hAnsi="Cambria Math" w:cs="Arial"/>
+                            <w:sz w:val="20"/>
+                            <w:szCs w:val="20"/>
+                            <w:lang w:val="en-US"/>
+                          </w:rPr>
+                          <m:t>P</m:t>
+                        </m:r>
+                        <m:ctrlPr>
+                          <w:rPr>
+                            <w:rFonts w:ascii="Cambria Math" w:hAnsi="Cambria Math" w:cs="Arial"/>
+                            <w:b w:val="0"/>
+                            <w:iCs/>
+                            <w:sz w:val="20"/>
+                            <w:szCs w:val="20"/>
+                            <w:lang w:val="en-US"/>
+                          </w:rPr>
+                        </m:ctrlPr>
+                      </m:e>
+                      <m:sub>
+                        <m:r>
+                          <m:rPr>
+                            <m:sty m:val="bi"/>
+                          </m:rPr>
+                          <w:rPr>
+                            <w:rFonts w:ascii="Cambria Math" w:hAnsi="Cambria Math" w:cs="Arial"/>
+                            <w:sz w:val="20"/>
+                            <w:szCs w:val="20"/>
+                            <w:lang w:val="en-US"/>
+                          </w:rPr>
+                          <m:t>3</m:t>
+                        </m:r>
+                        <m:r>
+                          <w:rPr>
+                            <w:rFonts w:ascii="Cambria Math" w:hAnsi="Cambria Math" w:cs="Arial"/>
+                            <w:sz w:val="20"/>
+                            <w:szCs w:val="20"/>
+                            <w:lang w:val="en-US"/>
+                          </w:rPr>
+                          <m:t>,</m:t>
+                        </m:r>
+                        <m:r>
+                          <m:rPr>
+                            <m:sty m:val="b"/>
+                          </m:rPr>
+                          <w:rPr>
+                            <w:rFonts w:ascii="Cambria Math" w:hAnsi="Cambria Math" w:cs="Arial"/>
+                            <w:sz w:val="20"/>
+                            <w:szCs w:val="20"/>
+                            <w:lang w:val="en-US"/>
+                          </w:rPr>
+                          <m:t>T</m:t>
+                        </m:r>
+                      </m:sub>
+                    </m:sSub>
+                    <m:r>
+                      <w:rPr>
+                        <w:rFonts w:ascii="Cambria Math" w:hAnsi="Cambria Math" w:cs="Arial"/>
+                        <w:sz w:val="20"/>
+                        <w:szCs w:val="20"/>
+                        <w:lang w:val="en-US"/>
+                      </w:rPr>
+                      <m:t>&amp;=</m:t>
+                    </m:r>
+                    <m:d>
+                      <m:dPr>
+                        <m:ctrlPr>
+                          <w:rPr>
+                            <w:rFonts w:ascii="Cambria Math" w:hAnsi="Cambria Math" w:cs="Arial"/>
+                            <w:i/>
+                            <w:iCs/>
+                            <w:sz w:val="20"/>
+                            <w:szCs w:val="20"/>
+                            <w:lang w:val="en-US"/>
+                          </w:rPr>
+                        </m:ctrlPr>
+                      </m:dPr>
+                      <m:e>
+                        <m:m>
+                          <m:mPr>
+                            <m:mcs>
+                              <m:mc>
+                                <m:mcPr>
+                                  <m:count m:val="2"/>
+                                  <m:mcJc m:val="center"/>
+                                </m:mcPr>
+                              </m:mc>
+                            </m:mcs>
+                            <m:ctrlPr>
+                              <w:rPr>
+                                <w:rFonts w:ascii="Cambria Math" w:hAnsi="Cambria Math" w:cs="Arial"/>
+                                <w:i/>
+                                <w:iCs/>
+                                <w:sz w:val="20"/>
+                                <w:szCs w:val="20"/>
+                                <w:lang w:val="en-US"/>
+                              </w:rPr>
+                            </m:ctrlPr>
+                          </m:mPr>
+                          <m:mr>
+                            <m:e>
+                              <m:func>
+                                <m:funcPr>
+                                  <m:ctrlPr>
+                                    <w:rPr>
+                                      <w:rFonts w:ascii="Cambria Math" w:hAnsi="Cambria Math" w:cs="Arial"/>
+                                      <w:i/>
+                                      <w:sz w:val="20"/>
+                                      <w:szCs w:val="20"/>
+                                      <w:lang w:val="en-US"/>
+                                    </w:rPr>
+                                  </m:ctrlPr>
+                                </m:funcPr>
+                                <m:fName>
+                                  <m:r>
+                                    <m:rPr>
+                                      <m:sty m:val="b"/>
+                                    </m:rPr>
+                                    <w:rPr>
+                                      <w:rFonts w:ascii="Cambria Math" w:hAnsi="Cambria Math" w:cs="Arial"/>
+                                      <w:sz w:val="20"/>
+                                      <w:szCs w:val="20"/>
+                                      <w:lang w:val="en-US"/>
+                                    </w:rPr>
+                                    <m:t>cos</m:t>
+                                  </m:r>
+                                </m:fName>
+                                <m:e>
+                                  <m:r>
+                                    <m:rPr>
+                                      <m:sty m:val="bi"/>
+                                    </m:rPr>
+                                    <w:rPr>
+                                      <w:rFonts w:ascii="Cambria Math" w:hAnsi="Cambria Math" w:cs="Arial"/>
+                                      <w:sz w:val="20"/>
+                                      <w:szCs w:val="20"/>
+                                      <w:lang w:val="en-US"/>
+                                    </w:rPr>
+                                    <m:t>π</m:t>
+                                  </m:r>
+                                </m:e>
+                              </m:func>
+                            </m:e>
+                            <m:e>
+                              <m:r>
+                                <m:rPr>
+                                  <m:sty m:val="bi"/>
+                                </m:rPr>
+                                <w:rPr>
+                                  <w:rFonts w:ascii="Cambria Math" w:hAnsi="Cambria Math" w:cs="Arial"/>
+                                  <w:sz w:val="20"/>
+                                  <w:szCs w:val="20"/>
+                                  <w:lang w:val="en-US"/>
+                                </w:rPr>
+                                <m:t>-</m:t>
+                              </m:r>
+                              <m:func>
+                                <m:funcPr>
+                                  <m:ctrlPr>
+                                    <w:rPr>
+                                      <w:rFonts w:ascii="Cambria Math" w:hAnsi="Cambria Math" w:cs="Arial"/>
+                                      <w:i/>
+                                      <w:sz w:val="20"/>
+                                      <w:szCs w:val="20"/>
+                                      <w:lang w:val="en-US"/>
+                                    </w:rPr>
+                                  </m:ctrlPr>
+                                </m:funcPr>
+                                <m:fName>
+                                  <m:r>
+                                    <m:rPr>
+                                      <m:sty m:val="b"/>
+                                    </m:rPr>
+                                    <w:rPr>
+                                      <w:rFonts w:ascii="Cambria Math" w:hAnsi="Cambria Math" w:cs="Arial"/>
+                                      <w:sz w:val="20"/>
+                                      <w:szCs w:val="20"/>
+                                      <w:lang w:val="en-US"/>
+                                    </w:rPr>
+                                    <m:t>sin</m:t>
+                                  </m:r>
+                                </m:fName>
+                                <m:e>
+                                  <m:r>
+                                    <m:rPr>
+                                      <m:sty m:val="bi"/>
+                                    </m:rPr>
+                                    <w:rPr>
+                                      <w:rFonts w:ascii="Cambria Math" w:hAnsi="Cambria Math" w:cs="Arial"/>
+                                      <w:sz w:val="20"/>
+                                      <w:szCs w:val="20"/>
+                                      <w:lang w:val="en-US"/>
+                                    </w:rPr>
+                                    <m:t>π</m:t>
+                                  </m:r>
+                                </m:e>
+                              </m:func>
+                            </m:e>
+                          </m:mr>
+                          <m:mr>
+                            <m:e>
+                              <m:func>
+                                <m:funcPr>
+                                  <m:ctrlPr>
+                                    <w:rPr>
+                                      <w:rFonts w:ascii="Cambria Math" w:hAnsi="Cambria Math" w:cs="Arial"/>
+                                      <w:i/>
+                                      <w:sz w:val="20"/>
+                                      <w:szCs w:val="20"/>
+                                      <w:lang w:val="en-US"/>
+                                    </w:rPr>
+                                  </m:ctrlPr>
+                                </m:funcPr>
+                                <m:fName>
+                                  <m:r>
+                                    <m:rPr>
+                                      <m:sty m:val="b"/>
+                                    </m:rPr>
+                                    <w:rPr>
+                                      <w:rFonts w:ascii="Cambria Math" w:hAnsi="Cambria Math" w:cs="Arial"/>
+                                      <w:sz w:val="20"/>
+                                      <w:szCs w:val="20"/>
+                                      <w:lang w:val="en-US"/>
+                                    </w:rPr>
+                                    <m:t>sin</m:t>
+                                  </m:r>
+                                </m:fName>
+                                <m:e>
+                                  <m:r>
+                                    <m:rPr>
+                                      <m:sty m:val="bi"/>
+                                    </m:rPr>
+                                    <w:rPr>
+                                      <w:rFonts w:ascii="Cambria Math" w:hAnsi="Cambria Math" w:cs="Arial"/>
+                                      <w:sz w:val="20"/>
+                                      <w:szCs w:val="20"/>
+                                      <w:lang w:val="en-US"/>
+                                    </w:rPr>
+                                    <m:t>π</m:t>
+                                  </m:r>
+                                </m:e>
+                              </m:func>
+                            </m:e>
+                            <m:e>
+                              <m:func>
+                                <m:funcPr>
+                                  <m:ctrlPr>
+                                    <w:rPr>
+                                      <w:rFonts w:ascii="Cambria Math" w:hAnsi="Cambria Math" w:cs="Arial"/>
+                                      <w:i/>
+                                      <w:sz w:val="20"/>
+                                      <w:szCs w:val="20"/>
+                                      <w:lang w:val="en-US"/>
+                                    </w:rPr>
+                                  </m:ctrlPr>
+                                </m:funcPr>
+                                <m:fName>
+                                  <m:r>
+                                    <m:rPr>
+                                      <m:sty m:val="b"/>
+                                    </m:rPr>
+                                    <w:rPr>
+                                      <w:rFonts w:ascii="Cambria Math" w:hAnsi="Cambria Math" w:cs="Arial"/>
+                                      <w:sz w:val="20"/>
+                                      <w:szCs w:val="20"/>
+                                      <w:lang w:val="en-US"/>
+                                    </w:rPr>
+                                    <m:t>cos</m:t>
+                                  </m:r>
+                                </m:fName>
+                                <m:e>
+                                  <m:r>
+                                    <m:rPr>
+                                      <m:sty m:val="bi"/>
+                                    </m:rPr>
+                                    <w:rPr>
+                                      <w:rFonts w:ascii="Cambria Math" w:hAnsi="Cambria Math" w:cs="Arial"/>
+                                      <w:sz w:val="20"/>
+                                      <w:szCs w:val="20"/>
+                                      <w:lang w:val="en-US"/>
+                                    </w:rPr>
+                                    <m:t>π</m:t>
+                                  </m:r>
+                                </m:e>
+                              </m:func>
+                            </m:e>
+                          </m:mr>
+                        </m:m>
+                      </m:e>
+                    </m:d>
+                    <m:d>
+                      <m:dPr>
+                        <m:ctrlPr>
+                          <w:rPr>
+                            <w:rFonts w:ascii="Cambria Math" w:hAnsi="Cambria Math" w:cs="Arial"/>
+                            <w:b w:val="0"/>
+                            <w:i/>
+                            <w:iCs/>
+                            <w:sz w:val="20"/>
+                            <w:szCs w:val="20"/>
+                            <w:lang w:val="en-US"/>
+                          </w:rPr>
+                        </m:ctrlPr>
+                      </m:dPr>
+                      <m:e>
+                        <m:d>
+                          <m:dPr>
+                            <m:ctrlPr>
+                              <w:rPr>
+                                <w:rFonts w:ascii="Cambria Math" w:hAnsi="Cambria Math" w:cs="Arial"/>
+                                <w:i/>
+                                <w:iCs/>
+                                <w:sz w:val="20"/>
+                                <w:szCs w:val="20"/>
+                                <w:lang w:val="en-US"/>
+                              </w:rPr>
+                            </m:ctrlPr>
+                          </m:dPr>
+                          <m:e>
+                            <m:m>
+                              <m:mPr>
+                                <m:mcs>
+                                  <m:mc>
+                                    <m:mcPr>
+                                      <m:count m:val="2"/>
+                                      <m:mcJc m:val="center"/>
+                                    </m:mcPr>
+                                  </m:mc>
+                                </m:mcs>
+                                <m:ctrlPr>
+                                  <w:rPr>
+                                    <w:rFonts w:ascii="Cambria Math" w:hAnsi="Cambria Math" w:cs="Arial"/>
+                                    <w:i/>
+                                    <w:iCs/>
+                                    <w:sz w:val="20"/>
+                                    <w:szCs w:val="20"/>
+                                    <w:lang w:val="en-US"/>
+                                  </w:rPr>
+                                </m:ctrlPr>
+                              </m:mPr>
+                              <m:mr>
+                                <m:e>
+                                  <m:r>
+                                    <m:rPr>
+                                      <m:sty m:val="bi"/>
+                                    </m:rPr>
+                                    <w:rPr>
+                                      <w:rFonts w:ascii="Cambria Math" w:hAnsi="Cambria Math" w:cs="Arial"/>
+                                      <w:sz w:val="20"/>
+                                      <w:szCs w:val="20"/>
+                                      <w:lang w:val="en-US"/>
+                                    </w:rPr>
+                                    <m:t>1</m:t>
+                                  </m:r>
+                                </m:e>
+                                <m:e>
+                                  <m:r>
+                                    <m:rPr>
+                                      <m:sty m:val="bi"/>
+                                    </m:rPr>
+                                    <w:rPr>
+                                      <w:rFonts w:ascii="Cambria Math" w:hAnsi="Cambria Math" w:cs="Arial"/>
+                                      <w:sz w:val="20"/>
+                                      <w:szCs w:val="20"/>
+                                      <w:lang w:val="en-US"/>
+                                    </w:rPr>
+                                    <m:t>0</m:t>
+                                  </m:r>
+                                </m:e>
+                              </m:mr>
+                              <m:mr>
+                                <m:e>
+                                  <m:r>
+                                    <m:rPr>
+                                      <m:sty m:val="bi"/>
+                                    </m:rPr>
+                                    <w:rPr>
+                                      <w:rFonts w:ascii="Cambria Math" w:hAnsi="Cambria Math" w:cs="Arial"/>
+                                      <w:sz w:val="20"/>
+                                      <w:szCs w:val="20"/>
+                                      <w:lang w:val="en-US"/>
+                                    </w:rPr>
+                                    <m:t>0</m:t>
+                                  </m:r>
+                                </m:e>
+                                <m:e>
+                                  <m:r>
+                                    <m:rPr>
+                                      <m:sty m:val="bi"/>
+                                    </m:rPr>
+                                    <w:rPr>
+                                      <w:rFonts w:ascii="Cambria Math" w:hAnsi="Cambria Math" w:cs="Arial"/>
+                                      <w:sz w:val="20"/>
+                                      <w:szCs w:val="20"/>
+                                      <w:lang w:val="en-US"/>
+                                    </w:rPr>
+                                    <m:t>-1</m:t>
+                                  </m:r>
+                                </m:e>
+                              </m:mr>
+                            </m:m>
+                          </m:e>
+                        </m:d>
+                        <m:d>
+                          <m:dPr>
+                            <m:ctrlPr>
+                              <w:rPr>
+                                <w:rFonts w:ascii="Cambria Math" w:hAnsi="Cambria Math" w:cs="Arial"/>
+                                <w:i/>
+                                <w:iCs/>
+                                <w:sz w:val="20"/>
+                                <w:szCs w:val="20"/>
+                                <w:lang w:val="en-US"/>
+                              </w:rPr>
+                            </m:ctrlPr>
+                          </m:dPr>
+                          <m:e>
+                            <m:m>
+                              <m:mPr>
+                                <m:mcs>
+                                  <m:mc>
+                                    <m:mcPr>
+                                      <m:count m:val="2"/>
+                                      <m:mcJc m:val="center"/>
+                                    </m:mcPr>
+                                  </m:mc>
+                                </m:mcs>
+                                <m:ctrlPr>
+                                  <w:rPr>
+                                    <w:rFonts w:ascii="Cambria Math" w:hAnsi="Cambria Math" w:cs="Arial"/>
+                                    <w:i/>
+                                    <w:iCs/>
+                                    <w:sz w:val="20"/>
+                                    <w:szCs w:val="20"/>
+                                    <w:lang w:val="en-US"/>
+                                  </w:rPr>
+                                </m:ctrlPr>
+                              </m:mPr>
+                              <m:mr>
+                                <m:e>
+                                  <m:r>
+                                    <m:rPr>
+                                      <m:sty m:val="bi"/>
+                                    </m:rPr>
+                                    <w:rPr>
+                                      <w:rFonts w:ascii="Cambria Math" w:hAnsi="Cambria Math" w:cs="Arial"/>
+                                      <w:sz w:val="20"/>
+                                      <w:szCs w:val="20"/>
+                                      <w:lang w:val="en-US"/>
+                                    </w:rPr>
+                                    <m:t>4</m:t>
+                                  </m:r>
+                                </m:e>
+                                <m:e>
+                                  <m:r>
+                                    <m:rPr>
+                                      <m:sty m:val="bi"/>
+                                    </m:rPr>
+                                    <w:rPr>
+                                      <w:rFonts w:ascii="Cambria Math" w:hAnsi="Cambria Math" w:cs="Arial"/>
+                                      <w:sz w:val="20"/>
+                                      <w:szCs w:val="20"/>
+                                      <w:lang w:val="en-US"/>
+                                    </w:rPr>
+                                    <m:t>0</m:t>
+                                  </m:r>
+                                </m:e>
+                              </m:mr>
+                              <m:mr>
+                                <m:e>
+                                  <m:r>
+                                    <m:rPr>
+                                      <m:sty m:val="bi"/>
+                                    </m:rPr>
+                                    <w:rPr>
+                                      <w:rFonts w:ascii="Cambria Math" w:hAnsi="Cambria Math" w:cs="Arial"/>
+                                      <w:sz w:val="20"/>
+                                      <w:szCs w:val="20"/>
+                                      <w:lang w:val="en-US"/>
+                                    </w:rPr>
+                                    <m:t>0</m:t>
+                                  </m:r>
+                                </m:e>
+                                <m:e>
+                                  <m:f>
+                                    <m:fPr>
+                                      <m:ctrlPr>
+                                        <w:rPr>
+                                          <w:rFonts w:ascii="Cambria Math" w:hAnsi="Cambria Math" w:cs="Arial"/>
+                                          <w:i/>
+                                          <w:sz w:val="20"/>
+                                          <w:szCs w:val="20"/>
+                                          <w:lang w:val="en-US"/>
+                                        </w:rPr>
+                                      </m:ctrlPr>
+                                    </m:fPr>
+                                    <m:num>
+                                      <m:r>
+                                        <m:rPr>
+                                          <m:sty m:val="bi"/>
+                                        </m:rPr>
+                                        <w:rPr>
+                                          <w:rFonts w:ascii="Cambria Math" w:hAnsi="Cambria Math" w:cs="Arial"/>
+                                          <w:sz w:val="20"/>
+                                          <w:szCs w:val="20"/>
+                                          <w:lang w:val="en-US"/>
+                                        </w:rPr>
+                                        <m:t>1</m:t>
+                                      </m:r>
+                                    </m:num>
+                                    <m:den>
+                                      <m:r>
+                                        <m:rPr>
+                                          <m:sty m:val="bi"/>
+                                        </m:rPr>
+                                        <w:rPr>
+                                          <w:rFonts w:ascii="Cambria Math" w:hAnsi="Cambria Math" w:cs="Arial"/>
+                                          <w:sz w:val="20"/>
+                                          <w:szCs w:val="20"/>
+                                          <w:lang w:val="en-US"/>
+                                        </w:rPr>
+                                        <m:t>5</m:t>
+                                      </m:r>
+                                    </m:den>
+                                  </m:f>
+                                </m:e>
+                              </m:mr>
+                            </m:m>
+                          </m:e>
+                        </m:d>
+                        <m:sSub>
+                          <m:sSubPr>
+                            <m:ctrlPr>
+                              <w:rPr>
+                                <w:rFonts w:ascii="Cambria Math" w:hAnsi="Cambria Math" w:cs="Arial"/>
+                                <w:b w:val="0"/>
+                                <w:sz w:val="20"/>
+                                <w:szCs w:val="20"/>
+                              </w:rPr>
+                            </m:ctrlPr>
+                          </m:sSubPr>
+                          <m:e>
+                            <m:r>
+                              <m:rPr>
+                                <m:sty m:val="b"/>
+                              </m:rPr>
+                              <w:rPr>
+                                <w:rFonts w:ascii="Cambria Math" w:hAnsi="Cambria Math" w:cs="Arial"/>
+                                <w:sz w:val="20"/>
+                                <w:szCs w:val="20"/>
+                              </w:rPr>
+                              <m:t>P</m:t>
+                            </m:r>
+                          </m:e>
+                          <m:sub>
+                            <m:r>
+                              <m:rPr>
+                                <m:sty m:val="b"/>
+                              </m:rPr>
+                              <w:rPr>
+                                <w:rFonts w:ascii="Cambria Math" w:hAnsi="Cambria Math" w:cs="Arial"/>
+                                <w:sz w:val="20"/>
+                                <w:szCs w:val="20"/>
+                              </w:rPr>
+                              <m:t>1</m:t>
+                            </m:r>
+                          </m:sub>
+                        </m:sSub>
+                        <m:d>
+                          <m:dPr>
+                            <m:ctrlPr>
+                              <w:rPr>
+                                <w:rFonts w:ascii="Cambria Math" w:hAnsi="Cambria Math" w:cs="Arial"/>
+                                <w:i/>
+                                <w:iCs/>
+                                <w:sz w:val="20"/>
+                                <w:szCs w:val="20"/>
+                              </w:rPr>
+                            </m:ctrlPr>
+                          </m:dPr>
+                          <m:e>
+                            <m:r>
+                              <m:rPr>
+                                <m:sty m:val="bi"/>
+                              </m:rPr>
+                              <w:rPr>
+                                <w:rFonts w:ascii="Cambria Math" w:hAnsi="Cambria Math" w:cs="Arial"/>
+                                <w:sz w:val="20"/>
+                                <w:szCs w:val="20"/>
+                              </w:rPr>
+                              <m:t>t</m:t>
+                            </m:r>
+                          </m:e>
+                        </m:d>
+                        <m:r>
+                          <m:rPr>
+                            <m:sty m:val="bi"/>
+                          </m:rPr>
+                          <w:rPr>
+                            <w:rFonts w:ascii="Cambria Math" w:hAnsi="Cambria Math" w:cs="Arial"/>
+                            <w:sz w:val="20"/>
+                            <w:szCs w:val="20"/>
+                          </w:rPr>
+                          <m:t>+</m:t>
+                        </m:r>
+                        <m:d>
+                          <m:dPr>
+                            <m:ctrlPr>
+                              <w:rPr>
+                                <w:rFonts w:ascii="Cambria Math" w:hAnsi="Cambria Math" w:cs="Arial"/>
+                                <w:i/>
+                                <w:sz w:val="20"/>
+                                <w:szCs w:val="20"/>
+                              </w:rPr>
+                            </m:ctrlPr>
+                          </m:dPr>
+                          <m:e>
+                            <m:m>
+                              <m:mPr>
+                                <m:mcs>
+                                  <m:mc>
+                                    <m:mcPr>
+                                      <m:count m:val="1"/>
+                                      <m:mcJc m:val="center"/>
+                                    </m:mcPr>
+                                  </m:mc>
+                                </m:mcs>
+                                <m:ctrlPr>
+                                  <w:rPr>
+                                    <w:rFonts w:ascii="Cambria Math" w:hAnsi="Cambria Math" w:cs="Arial"/>
+                                    <w:i/>
+                                    <w:sz w:val="20"/>
+                                    <w:szCs w:val="20"/>
+                                  </w:rPr>
+                                </m:ctrlPr>
+                              </m:mPr>
+                              <m:mr>
+                                <m:e>
+                                  <m:r>
+                                    <m:rPr>
+                                      <m:sty m:val="bi"/>
+                                    </m:rPr>
+                                    <w:rPr>
+                                      <w:rFonts w:ascii="Cambria Math" w:hAnsi="Cambria Math" w:cs="Arial"/>
+                                      <w:sz w:val="20"/>
+                                      <w:szCs w:val="20"/>
+                                    </w:rPr>
+                                    <m:t>44</m:t>
+                                  </m:r>
+                                </m:e>
+                              </m:mr>
+                              <m:mr>
+                                <m:e>
+                                  <m:r>
+                                    <m:rPr>
+                                      <m:sty m:val="bi"/>
+                                    </m:rPr>
+                                    <w:rPr>
+                                      <w:rFonts w:ascii="Cambria Math" w:hAnsi="Cambria Math" w:cs="Arial"/>
+                                      <w:sz w:val="20"/>
+                                      <w:szCs w:val="20"/>
+                                    </w:rPr>
+                                    <m:t>0</m:t>
+                                  </m:r>
+                                </m:e>
+                              </m:mr>
+                            </m:m>
+                          </m:e>
+                        </m:d>
+                        <m:ctrlPr>
+                          <w:rPr>
+                            <w:rFonts w:ascii="Cambria Math" w:hAnsi="Cambria Math" w:cs="Arial"/>
+                            <w:i/>
+                            <w:sz w:val="20"/>
+                            <w:szCs w:val="20"/>
+                          </w:rPr>
+                        </m:ctrlPr>
+                      </m:e>
+                    </m:d>
+                    <m:r>
+                      <m:rPr>
+                        <m:sty m:val="bi"/>
+                      </m:rPr>
+                      <w:rPr>
+                        <w:rFonts w:ascii="Cambria Math" w:hAnsi="Cambria Math" w:cs="Arial"/>
+                        <w:sz w:val="20"/>
+                        <w:szCs w:val="20"/>
+                      </w:rPr>
+                      <m:t>+</m:t>
+                    </m:r>
+                    <m:d>
+                      <m:dPr>
+                        <m:ctrlPr>
+                          <w:rPr>
+                            <w:rFonts w:ascii="Cambria Math" w:hAnsi="Cambria Math" w:cs="Arial"/>
+                            <w:i/>
+                            <w:sz w:val="20"/>
+                            <w:szCs w:val="20"/>
+                          </w:rPr>
+                        </m:ctrlPr>
+                      </m:dPr>
+                      <m:e>
+                        <m:m>
+                          <m:mPr>
+                            <m:mcs>
+                              <m:mc>
+                                <m:mcPr>
+                                  <m:count m:val="1"/>
+                                  <m:mcJc m:val="center"/>
+                                </m:mcPr>
+                              </m:mc>
+                            </m:mcs>
+                            <m:ctrlPr>
+                              <w:rPr>
+                                <w:rFonts w:ascii="Cambria Math" w:hAnsi="Cambria Math" w:cs="Arial"/>
+                                <w:i/>
+                                <w:sz w:val="20"/>
+                                <w:szCs w:val="20"/>
+                              </w:rPr>
+                            </m:ctrlPr>
+                          </m:mPr>
+                          <m:mr>
+                            <m:e>
+                              <m:r>
+                                <m:rPr>
+                                  <m:sty m:val="bi"/>
+                                </m:rPr>
+                                <w:rPr>
+                                  <w:rFonts w:ascii="Cambria Math" w:hAnsi="Cambria Math" w:cs="Arial"/>
+                                  <w:sz w:val="20"/>
+                                  <w:szCs w:val="20"/>
+                                </w:rPr>
+                                <m:t>22</m:t>
+                              </m:r>
+                            </m:e>
+                          </m:mr>
+                          <m:mr>
+                            <m:e>
+                              <m:f>
+                                <m:fPr>
+                                  <m:ctrlPr>
+                                    <w:rPr>
+                                      <w:rFonts w:ascii="Cambria Math" w:hAnsi="Cambria Math" w:cs="Arial"/>
+                                      <w:i/>
+                                      <w:sz w:val="20"/>
+                                      <w:szCs w:val="20"/>
+                                    </w:rPr>
+                                  </m:ctrlPr>
+                                </m:fPr>
+                                <m:num>
+                                  <m:r>
+                                    <m:rPr>
+                                      <m:sty m:val="bi"/>
+                                    </m:rPr>
+                                    <w:rPr>
+                                      <w:rFonts w:ascii="Cambria Math" w:hAnsi="Cambria Math" w:cs="Arial"/>
+                                      <w:sz w:val="20"/>
+                                      <w:szCs w:val="20"/>
+                                    </w:rPr>
+                                    <m:t>177</m:t>
+                                  </m:r>
+                                </m:num>
+                                <m:den>
+                                  <m:r>
+                                    <m:rPr>
+                                      <m:sty m:val="bi"/>
+                                    </m:rPr>
+                                    <w:rPr>
+                                      <w:rFonts w:ascii="Cambria Math" w:hAnsi="Cambria Math" w:cs="Arial"/>
+                                      <w:sz w:val="20"/>
+                                      <w:szCs w:val="20"/>
+                                    </w:rPr>
+                                    <m:t>80</m:t>
+                                  </m:r>
+                                </m:den>
+                              </m:f>
+                              <m:r>
+                                <m:rPr>
+                                  <m:sty m:val="bi"/>
+                                </m:rPr>
+                                <w:rPr>
+                                  <w:rFonts w:ascii="Cambria Math" w:hAnsi="Cambria Math" w:cs="Arial"/>
+                                  <w:sz w:val="20"/>
+                                  <w:szCs w:val="20"/>
+                                </w:rPr>
+                                <m:t>+10</m:t>
+                              </m:r>
+                            </m:e>
+                          </m:mr>
+                        </m:m>
+                      </m:e>
+                    </m:d>
+                    <m:ctrlPr>
+                      <w:rPr>
+                        <w:rFonts w:ascii="Cambria Math" w:eastAsia="Cambria Math" w:hAnsi="Cambria Math" w:cs="Cambria Math"/>
+                        <w:b w:val="0"/>
+                        <w:i/>
+                        <w:iCs/>
+                        <w:sz w:val="20"/>
+                        <w:szCs w:val="20"/>
+                      </w:rPr>
+                    </m:ctrlPr>
+                  </m:e>
+                  <m:e>
+                    <m:r>
+                      <w:rPr>
+                        <w:rFonts w:ascii="Cambria Math" w:hAnsi="Cambria Math" w:cs="Arial"/>
+                        <w:sz w:val="20"/>
+                        <w:szCs w:val="20"/>
+                        <w:lang w:val="en-US"/>
+                      </w:rPr>
+                      <m:t>&amp;=</m:t>
+                    </m:r>
+                    <m:d>
+                      <m:dPr>
+                        <m:ctrlPr>
+                          <w:rPr>
+                            <w:rFonts w:ascii="Cambria Math" w:hAnsi="Cambria Math" w:cs="Arial"/>
+                            <w:i/>
+                            <w:iCs/>
+                            <w:sz w:val="20"/>
+                            <w:szCs w:val="20"/>
+                            <w:lang w:val="en-US"/>
+                          </w:rPr>
+                        </m:ctrlPr>
+                      </m:dPr>
+                      <m:e>
+                        <m:m>
+                          <m:mPr>
+                            <m:mcs>
+                              <m:mc>
+                                <m:mcPr>
+                                  <m:count m:val="2"/>
+                                  <m:mcJc m:val="center"/>
+                                </m:mcPr>
+                              </m:mc>
+                            </m:mcs>
+                            <m:ctrlPr>
+                              <w:rPr>
+                                <w:rFonts w:ascii="Cambria Math" w:hAnsi="Cambria Math" w:cs="Arial"/>
+                                <w:i/>
+                                <w:iCs/>
+                                <w:sz w:val="20"/>
+                                <w:szCs w:val="20"/>
+                                <w:lang w:val="en-US"/>
+                              </w:rPr>
+                            </m:ctrlPr>
+                          </m:mPr>
+                          <m:mr>
+                            <m:e>
+                              <m:r>
+                                <m:rPr>
+                                  <m:sty m:val="bi"/>
+                                </m:rPr>
+                                <w:rPr>
+                                  <w:rFonts w:ascii="Cambria Math" w:hAnsi="Cambria Math" w:cs="Arial"/>
+                                  <w:sz w:val="20"/>
+                                  <w:szCs w:val="20"/>
+                                  <w:lang w:val="en-US"/>
+                                </w:rPr>
+                                <m:t>-1</m:t>
+                              </m:r>
+                            </m:e>
+                            <m:e>
+                              <m:r>
+                                <m:rPr>
+                                  <m:sty m:val="bi"/>
+                                </m:rPr>
+                                <w:rPr>
+                                  <w:rFonts w:ascii="Cambria Math" w:hAnsi="Cambria Math" w:cs="Arial"/>
+                                  <w:sz w:val="20"/>
+                                  <w:szCs w:val="20"/>
+                                  <w:lang w:val="en-US"/>
+                                </w:rPr>
+                                <m:t>0</m:t>
+                              </m:r>
+                            </m:e>
+                          </m:mr>
+                          <m:mr>
+                            <m:e>
+                              <m:r>
+                                <m:rPr>
+                                  <m:sty m:val="bi"/>
+                                </m:rPr>
+                                <w:rPr>
+                                  <w:rFonts w:ascii="Cambria Math" w:hAnsi="Cambria Math" w:cs="Arial"/>
+                                  <w:sz w:val="20"/>
+                                  <w:szCs w:val="20"/>
+                                  <w:lang w:val="en-US"/>
+                                </w:rPr>
+                                <m:t>0</m:t>
+                              </m:r>
+                            </m:e>
+                            <m:e>
+                              <m:r>
+                                <m:rPr>
+                                  <m:sty m:val="bi"/>
+                                </m:rPr>
+                                <w:rPr>
+                                  <w:rFonts w:ascii="Cambria Math" w:hAnsi="Cambria Math" w:cs="Arial"/>
+                                  <w:sz w:val="20"/>
+                                  <w:szCs w:val="20"/>
+                                  <w:lang w:val="en-US"/>
+                                </w:rPr>
+                                <m:t>-1</m:t>
+                              </m:r>
+                            </m:e>
+                          </m:mr>
+                        </m:m>
+                      </m:e>
+                    </m:d>
+                    <m:d>
+                      <m:dPr>
+                        <m:ctrlPr>
+                          <w:rPr>
+                            <w:rFonts w:ascii="Cambria Math" w:hAnsi="Cambria Math" w:cs="Arial"/>
+                            <w:i/>
+                            <w:iCs/>
+                            <w:sz w:val="20"/>
+                            <w:szCs w:val="20"/>
+                            <w:lang w:val="en-US"/>
+                          </w:rPr>
+                        </m:ctrlPr>
+                      </m:dPr>
+                      <m:e>
+                        <m:m>
+                          <m:mPr>
+                            <m:mcs>
+                              <m:mc>
+                                <m:mcPr>
+                                  <m:count m:val="2"/>
+                                  <m:mcJc m:val="center"/>
+                                </m:mcPr>
+                              </m:mc>
+                            </m:mcs>
+                            <m:ctrlPr>
+                              <w:rPr>
+                                <w:rFonts w:ascii="Cambria Math" w:hAnsi="Cambria Math" w:cs="Arial"/>
+                                <w:i/>
+                                <w:iCs/>
+                                <w:sz w:val="20"/>
+                                <w:szCs w:val="20"/>
+                                <w:lang w:val="en-US"/>
+                              </w:rPr>
+                            </m:ctrlPr>
+                          </m:mPr>
+                          <m:mr>
+                            <m:e>
+                              <m:r>
+                                <m:rPr>
+                                  <m:sty m:val="bi"/>
+                                </m:rPr>
+                                <w:rPr>
+                                  <w:rFonts w:ascii="Cambria Math" w:hAnsi="Cambria Math" w:cs="Arial"/>
+                                  <w:sz w:val="20"/>
+                                  <w:szCs w:val="20"/>
+                                  <w:lang w:val="en-US"/>
+                                </w:rPr>
+                                <m:t>1</m:t>
+                              </m:r>
+                            </m:e>
+                            <m:e>
+                              <m:r>
+                                <m:rPr>
+                                  <m:sty m:val="bi"/>
+                                </m:rPr>
+                                <w:rPr>
+                                  <w:rFonts w:ascii="Cambria Math" w:hAnsi="Cambria Math" w:cs="Arial"/>
+                                  <w:sz w:val="20"/>
+                                  <w:szCs w:val="20"/>
+                                  <w:lang w:val="en-US"/>
+                                </w:rPr>
+                                <m:t>0</m:t>
+                              </m:r>
+                            </m:e>
+                          </m:mr>
+                          <m:mr>
+                            <m:e>
+                              <m:r>
+                                <m:rPr>
+                                  <m:sty m:val="bi"/>
+                                </m:rPr>
+                                <w:rPr>
+                                  <w:rFonts w:ascii="Cambria Math" w:hAnsi="Cambria Math" w:cs="Arial"/>
+                                  <w:sz w:val="20"/>
+                                  <w:szCs w:val="20"/>
+                                  <w:lang w:val="en-US"/>
+                                </w:rPr>
+                                <m:t>0</m:t>
+                              </m:r>
+                            </m:e>
+                            <m:e>
+                              <m:r>
+                                <m:rPr>
+                                  <m:sty m:val="bi"/>
+                                </m:rPr>
+                                <w:rPr>
+                                  <w:rFonts w:ascii="Cambria Math" w:hAnsi="Cambria Math" w:cs="Arial"/>
+                                  <w:sz w:val="20"/>
+                                  <w:szCs w:val="20"/>
+                                  <w:lang w:val="en-US"/>
+                                </w:rPr>
+                                <m:t>-1</m:t>
+                              </m:r>
+                            </m:e>
+                          </m:mr>
+                        </m:m>
+                      </m:e>
+                    </m:d>
+                    <m:d>
+                      <m:dPr>
+                        <m:ctrlPr>
+                          <w:rPr>
+                            <w:rFonts w:ascii="Cambria Math" w:hAnsi="Cambria Math" w:cs="Arial"/>
+                            <w:i/>
+                            <w:iCs/>
+                            <w:sz w:val="20"/>
+                            <w:szCs w:val="20"/>
+                            <w:lang w:val="en-US"/>
+                          </w:rPr>
+                        </m:ctrlPr>
+                      </m:dPr>
+                      <m:e>
+                        <m:m>
+                          <m:mPr>
+                            <m:mcs>
+                              <m:mc>
+                                <m:mcPr>
+                                  <m:count m:val="2"/>
+                                  <m:mcJc m:val="center"/>
+                                </m:mcPr>
+                              </m:mc>
+                            </m:mcs>
+                            <m:ctrlPr>
+                              <w:rPr>
+                                <w:rFonts w:ascii="Cambria Math" w:hAnsi="Cambria Math" w:cs="Arial"/>
+                                <w:i/>
+                                <w:iCs/>
+                                <w:sz w:val="20"/>
+                                <w:szCs w:val="20"/>
+                                <w:lang w:val="en-US"/>
+                              </w:rPr>
+                            </m:ctrlPr>
+                          </m:mPr>
+                          <m:mr>
+                            <m:e>
+                              <m:r>
+                                <m:rPr>
+                                  <m:sty m:val="bi"/>
+                                </m:rPr>
+                                <w:rPr>
+                                  <w:rFonts w:ascii="Cambria Math" w:hAnsi="Cambria Math" w:cs="Arial"/>
+                                  <w:sz w:val="20"/>
+                                  <w:szCs w:val="20"/>
+                                  <w:lang w:val="en-US"/>
+                                </w:rPr>
+                                <m:t>4</m:t>
+                              </m:r>
+                            </m:e>
+                            <m:e>
+                              <m:r>
+                                <m:rPr>
+                                  <m:sty m:val="bi"/>
+                                </m:rPr>
+                                <w:rPr>
+                                  <w:rFonts w:ascii="Cambria Math" w:hAnsi="Cambria Math" w:cs="Arial"/>
+                                  <w:sz w:val="20"/>
+                                  <w:szCs w:val="20"/>
+                                  <w:lang w:val="en-US"/>
+                                </w:rPr>
+                                <m:t>0</m:t>
+                              </m:r>
+                            </m:e>
+                          </m:mr>
+                          <m:mr>
+                            <m:e>
+                              <m:r>
+                                <m:rPr>
+                                  <m:sty m:val="bi"/>
+                                </m:rPr>
+                                <w:rPr>
+                                  <w:rFonts w:ascii="Cambria Math" w:hAnsi="Cambria Math" w:cs="Arial"/>
+                                  <w:sz w:val="20"/>
+                                  <w:szCs w:val="20"/>
+                                  <w:lang w:val="en-US"/>
+                                </w:rPr>
+                                <m:t>0</m:t>
+                              </m:r>
+                            </m:e>
+                            <m:e>
+                              <m:f>
+                                <m:fPr>
+                                  <m:ctrlPr>
+                                    <w:rPr>
+                                      <w:rFonts w:ascii="Cambria Math" w:hAnsi="Cambria Math" w:cs="Arial"/>
+                                      <w:i/>
+                                      <w:sz w:val="20"/>
+                                      <w:szCs w:val="20"/>
+                                      <w:lang w:val="en-US"/>
+                                    </w:rPr>
+                                  </m:ctrlPr>
+                                </m:fPr>
+                                <m:num>
+                                  <m:r>
+                                    <m:rPr>
+                                      <m:sty m:val="bi"/>
+                                    </m:rPr>
+                                    <w:rPr>
+                                      <w:rFonts w:ascii="Cambria Math" w:hAnsi="Cambria Math" w:cs="Arial"/>
+                                      <w:sz w:val="20"/>
+                                      <w:szCs w:val="20"/>
+                                      <w:lang w:val="en-US"/>
+                                    </w:rPr>
+                                    <m:t>1</m:t>
+                                  </m:r>
+                                </m:num>
+                                <m:den>
+                                  <m:r>
+                                    <m:rPr>
+                                      <m:sty m:val="bi"/>
+                                    </m:rPr>
+                                    <w:rPr>
+                                      <w:rFonts w:ascii="Cambria Math" w:hAnsi="Cambria Math" w:cs="Arial"/>
+                                      <w:sz w:val="20"/>
+                                      <w:szCs w:val="20"/>
+                                      <w:lang w:val="en-US"/>
+                                    </w:rPr>
+                                    <m:t>5</m:t>
+                                  </m:r>
+                                </m:den>
+                              </m:f>
+                            </m:e>
+                          </m:mr>
+                        </m:m>
+                      </m:e>
+                    </m:d>
+                    <m:sSub>
+                      <m:sSubPr>
+                        <m:ctrlPr>
+                          <w:rPr>
+                            <w:rFonts w:ascii="Cambria Math" w:hAnsi="Cambria Math" w:cs="Arial"/>
+                            <w:b w:val="0"/>
+                            <w:sz w:val="20"/>
+                            <w:szCs w:val="20"/>
+                          </w:rPr>
+                        </m:ctrlPr>
+                      </m:sSubPr>
+                      <m:e>
+                        <m:r>
+                          <m:rPr>
+                            <m:sty m:val="b"/>
+                          </m:rPr>
+                          <w:rPr>
+                            <w:rFonts w:ascii="Cambria Math" w:hAnsi="Cambria Math" w:cs="Arial"/>
+                            <w:sz w:val="20"/>
+                            <w:szCs w:val="20"/>
+                          </w:rPr>
+                          <m:t>P</m:t>
+                        </m:r>
+                      </m:e>
+                      <m:sub>
+                        <m:r>
+                          <m:rPr>
+                            <m:sty m:val="b"/>
+                          </m:rPr>
+                          <w:rPr>
+                            <w:rFonts w:ascii="Cambria Math" w:hAnsi="Cambria Math" w:cs="Arial"/>
+                            <w:sz w:val="20"/>
+                            <w:szCs w:val="20"/>
+                          </w:rPr>
+                          <m:t>1</m:t>
+                        </m:r>
+                      </m:sub>
+                    </m:sSub>
+                    <m:d>
+                      <m:dPr>
+                        <m:ctrlPr>
+                          <w:rPr>
+                            <w:rFonts w:ascii="Cambria Math" w:hAnsi="Cambria Math" w:cs="Arial"/>
+                            <w:i/>
+                            <w:iCs/>
+                            <w:sz w:val="20"/>
+                            <w:szCs w:val="20"/>
+                          </w:rPr>
+                        </m:ctrlPr>
+                      </m:dPr>
+                      <m:e>
+                        <m:r>
+                          <m:rPr>
+                            <m:sty m:val="bi"/>
+                          </m:rPr>
+                          <w:rPr>
+                            <w:rFonts w:ascii="Cambria Math" w:hAnsi="Cambria Math" w:cs="Arial"/>
+                            <w:sz w:val="20"/>
+                            <w:szCs w:val="20"/>
+                          </w:rPr>
+                          <m:t>t</m:t>
+                        </m:r>
+                      </m:e>
+                    </m:d>
+                    <m:r>
+                      <w:rPr>
+                        <w:rFonts w:ascii="Cambria Math" w:hAnsi="Cambria Math" w:cs="Arial"/>
+                        <w:sz w:val="20"/>
+                        <w:szCs w:val="20"/>
+                        <w:lang w:val="en-US"/>
+                      </w:rPr>
+                      <m:t>+</m:t>
+                    </m:r>
+                    <m:d>
+                      <m:dPr>
+                        <m:ctrlPr>
+                          <w:rPr>
+                            <w:rFonts w:ascii="Cambria Math" w:hAnsi="Cambria Math" w:cs="Arial"/>
+                            <w:i/>
+                            <w:iCs/>
+                            <w:sz w:val="20"/>
+                            <w:szCs w:val="20"/>
+                            <w:lang w:val="en-US"/>
+                          </w:rPr>
+                        </m:ctrlPr>
+                      </m:dPr>
+                      <m:e>
+                        <m:m>
+                          <m:mPr>
+                            <m:mcs>
+                              <m:mc>
+                                <m:mcPr>
+                                  <m:count m:val="2"/>
+                                  <m:mcJc m:val="center"/>
+                                </m:mcPr>
+                              </m:mc>
+                            </m:mcs>
+                            <m:ctrlPr>
+                              <w:rPr>
+                                <w:rFonts w:ascii="Cambria Math" w:hAnsi="Cambria Math" w:cs="Arial"/>
+                                <w:i/>
+                                <w:iCs/>
+                                <w:sz w:val="20"/>
+                                <w:szCs w:val="20"/>
+                                <w:lang w:val="en-US"/>
+                              </w:rPr>
+                            </m:ctrlPr>
+                          </m:mPr>
+                          <m:mr>
+                            <m:e>
+                              <m:r>
+                                <m:rPr>
+                                  <m:sty m:val="bi"/>
+                                </m:rPr>
+                                <w:rPr>
+                                  <w:rFonts w:ascii="Cambria Math" w:hAnsi="Cambria Math" w:cs="Arial"/>
+                                  <w:sz w:val="20"/>
+                                  <w:szCs w:val="20"/>
+                                  <w:lang w:val="en-US"/>
+                                </w:rPr>
+                                <m:t>-1</m:t>
+                              </m:r>
+                            </m:e>
+                            <m:e>
+                              <m:r>
+                                <m:rPr>
+                                  <m:sty m:val="bi"/>
+                                </m:rPr>
+                                <w:rPr>
+                                  <w:rFonts w:ascii="Cambria Math" w:hAnsi="Cambria Math" w:cs="Arial"/>
+                                  <w:sz w:val="20"/>
+                                  <w:szCs w:val="20"/>
+                                  <w:lang w:val="en-US"/>
+                                </w:rPr>
+                                <m:t>0</m:t>
+                              </m:r>
+                            </m:e>
+                          </m:mr>
+                          <m:mr>
+                            <m:e>
+                              <m:r>
+                                <m:rPr>
+                                  <m:sty m:val="bi"/>
+                                </m:rPr>
+                                <w:rPr>
+                                  <w:rFonts w:ascii="Cambria Math" w:hAnsi="Cambria Math" w:cs="Arial"/>
+                                  <w:sz w:val="20"/>
+                                  <w:szCs w:val="20"/>
+                                  <w:lang w:val="en-US"/>
+                                </w:rPr>
+                                <m:t>0</m:t>
+                              </m:r>
+                            </m:e>
+                            <m:e>
+                              <m:r>
+                                <m:rPr>
+                                  <m:sty m:val="bi"/>
+                                </m:rPr>
+                                <w:rPr>
+                                  <w:rFonts w:ascii="Cambria Math" w:hAnsi="Cambria Math" w:cs="Arial"/>
+                                  <w:sz w:val="20"/>
+                                  <w:szCs w:val="20"/>
+                                  <w:lang w:val="en-US"/>
+                                </w:rPr>
+                                <m:t>-1</m:t>
+                              </m:r>
+                            </m:e>
+                          </m:mr>
+                        </m:m>
+                      </m:e>
+                    </m:d>
+                    <m:d>
+                      <m:dPr>
+                        <m:ctrlPr>
+                          <w:rPr>
+                            <w:rFonts w:ascii="Cambria Math" w:hAnsi="Cambria Math" w:cs="Arial"/>
+                            <w:i/>
+                            <w:sz w:val="20"/>
+                            <w:szCs w:val="20"/>
+                          </w:rPr>
+                        </m:ctrlPr>
+                      </m:dPr>
+                      <m:e>
+                        <m:m>
+                          <m:mPr>
+                            <m:mcs>
+                              <m:mc>
+                                <m:mcPr>
+                                  <m:count m:val="1"/>
+                                  <m:mcJc m:val="center"/>
+                                </m:mcPr>
+                              </m:mc>
+                            </m:mcs>
+                            <m:ctrlPr>
+                              <w:rPr>
+                                <w:rFonts w:ascii="Cambria Math" w:hAnsi="Cambria Math" w:cs="Arial"/>
+                                <w:i/>
+                                <w:sz w:val="20"/>
+                                <w:szCs w:val="20"/>
+                              </w:rPr>
+                            </m:ctrlPr>
+                          </m:mPr>
+                          <m:mr>
+                            <m:e>
+                              <m:r>
+                                <m:rPr>
+                                  <m:sty m:val="bi"/>
+                                </m:rPr>
+                                <w:rPr>
+                                  <w:rFonts w:ascii="Cambria Math" w:hAnsi="Cambria Math" w:cs="Arial"/>
+                                  <w:sz w:val="20"/>
+                                  <w:szCs w:val="20"/>
+                                </w:rPr>
+                                <m:t>44</m:t>
+                              </m:r>
+                            </m:e>
+                          </m:mr>
+                          <m:mr>
+                            <m:e>
+                              <m:r>
+                                <m:rPr>
+                                  <m:sty m:val="bi"/>
+                                </m:rPr>
+                                <w:rPr>
+                                  <w:rFonts w:ascii="Cambria Math" w:hAnsi="Cambria Math" w:cs="Arial"/>
+                                  <w:sz w:val="20"/>
+                                  <w:szCs w:val="20"/>
+                                </w:rPr>
+                                <m:t>0</m:t>
+                              </m:r>
+                            </m:e>
+                          </m:mr>
+                        </m:m>
+                      </m:e>
+                    </m:d>
+                    <m:r>
+                      <m:rPr>
+                        <m:sty m:val="bi"/>
+                      </m:rPr>
+                      <w:rPr>
+                        <w:rFonts w:ascii="Cambria Math" w:hAnsi="Cambria Math" w:cs="Arial"/>
+                        <w:sz w:val="20"/>
+                        <w:szCs w:val="20"/>
+                      </w:rPr>
+                      <m:t>+</m:t>
+                    </m:r>
+                    <m:d>
+                      <m:dPr>
+                        <m:ctrlPr>
+                          <w:rPr>
+                            <w:rFonts w:ascii="Cambria Math" w:hAnsi="Cambria Math" w:cs="Arial"/>
+                            <w:i/>
+                            <w:sz w:val="20"/>
+                            <w:szCs w:val="20"/>
+                          </w:rPr>
+                        </m:ctrlPr>
+                      </m:dPr>
+                      <m:e>
+                        <m:m>
+                          <m:mPr>
+                            <m:mcs>
+                              <m:mc>
+                                <m:mcPr>
+                                  <m:count m:val="1"/>
+                                  <m:mcJc m:val="center"/>
+                                </m:mcPr>
+                              </m:mc>
+                            </m:mcs>
+                            <m:ctrlPr>
+                              <w:rPr>
+                                <w:rFonts w:ascii="Cambria Math" w:hAnsi="Cambria Math" w:cs="Arial"/>
+                                <w:i/>
+                                <w:sz w:val="20"/>
+                                <w:szCs w:val="20"/>
+                              </w:rPr>
+                            </m:ctrlPr>
+                          </m:mPr>
+                          <m:mr>
+                            <m:e>
+                              <m:r>
+                                <m:rPr>
+                                  <m:sty m:val="bi"/>
+                                </m:rPr>
+                                <w:rPr>
+                                  <w:rFonts w:ascii="Cambria Math" w:hAnsi="Cambria Math" w:cs="Arial"/>
+                                  <w:sz w:val="20"/>
+                                  <w:szCs w:val="20"/>
+                                </w:rPr>
+                                <m:t>22</m:t>
+                              </m:r>
+                            </m:e>
+                          </m:mr>
+                          <m:mr>
+                            <m:e>
+                              <m:f>
+                                <m:fPr>
+                                  <m:ctrlPr>
+                                    <w:rPr>
+                                      <w:rFonts w:ascii="Cambria Math" w:hAnsi="Cambria Math" w:cs="Arial"/>
+                                      <w:i/>
+                                      <w:sz w:val="20"/>
+                                      <w:szCs w:val="20"/>
+                                    </w:rPr>
+                                  </m:ctrlPr>
+                                </m:fPr>
+                                <m:num>
+                                  <m:r>
+                                    <m:rPr>
+                                      <m:sty m:val="bi"/>
+                                    </m:rPr>
+                                    <w:rPr>
+                                      <w:rFonts w:ascii="Cambria Math" w:hAnsi="Cambria Math" w:cs="Arial"/>
+                                      <w:sz w:val="20"/>
+                                      <w:szCs w:val="20"/>
+                                    </w:rPr>
+                                    <m:t>177</m:t>
+                                  </m:r>
+                                </m:num>
+                                <m:den>
+                                  <m:r>
+                                    <m:rPr>
+                                      <m:sty m:val="bi"/>
+                                    </m:rPr>
+                                    <w:rPr>
+                                      <w:rFonts w:ascii="Cambria Math" w:hAnsi="Cambria Math" w:cs="Arial"/>
+                                      <w:sz w:val="20"/>
+                                      <w:szCs w:val="20"/>
+                                    </w:rPr>
+                                    <m:t>80</m:t>
+                                  </m:r>
+                                </m:den>
+                              </m:f>
+                              <m:r>
+                                <m:rPr>
+                                  <m:sty m:val="bi"/>
+                                </m:rPr>
+                                <w:rPr>
+                                  <w:rFonts w:ascii="Cambria Math" w:hAnsi="Cambria Math" w:cs="Arial"/>
+                                  <w:sz w:val="20"/>
+                                  <w:szCs w:val="20"/>
+                                </w:rPr>
+                                <m:t>+10</m:t>
+                              </m:r>
+                            </m:e>
+                          </m:mr>
+                        </m:m>
+                      </m:e>
+                    </m:d>
+                    <m:ctrlPr>
+                      <w:rPr>
+                        <w:rFonts w:ascii="Cambria Math" w:eastAsia="Cambria Math" w:hAnsi="Cambria Math" w:cs="Cambria Math"/>
+                        <w:b w:val="0"/>
+                        <w:i/>
+                        <w:iCs/>
+                        <w:sz w:val="20"/>
+                        <w:szCs w:val="20"/>
+                      </w:rPr>
+                    </m:ctrlPr>
+                  </m:e>
+                  <m:e>
+                    <m:r>
+                      <w:rPr>
+                        <w:rFonts w:ascii="Cambria Math" w:hAnsi="Cambria Math" w:cs="Arial"/>
+                        <w:sz w:val="20"/>
+                        <w:szCs w:val="20"/>
+                        <w:lang w:val="en-US"/>
+                      </w:rPr>
+                      <m:t>&amp;=</m:t>
+                    </m:r>
+                    <m:d>
+                      <m:dPr>
+                        <m:ctrlPr>
+                          <w:rPr>
+                            <w:rFonts w:ascii="Cambria Math" w:hAnsi="Cambria Math" w:cs="Arial"/>
+                            <w:i/>
+                            <w:iCs/>
+                            <w:sz w:val="20"/>
+                            <w:szCs w:val="20"/>
+                            <w:lang w:val="en-US"/>
+                          </w:rPr>
+                        </m:ctrlPr>
+                      </m:dPr>
+                      <m:e>
+                        <m:m>
+                          <m:mPr>
+                            <m:mcs>
+                              <m:mc>
+                                <m:mcPr>
+                                  <m:count m:val="2"/>
+                                  <m:mcJc m:val="center"/>
+                                </m:mcPr>
+                              </m:mc>
+                            </m:mcs>
+                            <m:ctrlPr>
+                              <w:rPr>
+                                <w:rFonts w:ascii="Cambria Math" w:hAnsi="Cambria Math" w:cs="Arial"/>
+                                <w:i/>
+                                <w:iCs/>
+                                <w:sz w:val="20"/>
+                                <w:szCs w:val="20"/>
+                                <w:lang w:val="en-US"/>
+                              </w:rPr>
+                            </m:ctrlPr>
+                          </m:mPr>
+                          <m:mr>
+                            <m:e>
+                              <m:r>
+                                <m:rPr>
+                                  <m:sty m:val="bi"/>
+                                </m:rPr>
+                                <w:rPr>
+                                  <w:rFonts w:ascii="Cambria Math" w:hAnsi="Cambria Math" w:cs="Arial"/>
+                                  <w:sz w:val="20"/>
+                                  <w:szCs w:val="20"/>
+                                  <w:lang w:val="en-US"/>
+                                </w:rPr>
+                                <m:t>-4</m:t>
+                              </m:r>
+                            </m:e>
+                            <m:e>
+                              <m:r>
+                                <m:rPr>
+                                  <m:sty m:val="bi"/>
+                                </m:rPr>
+                                <w:rPr>
+                                  <w:rFonts w:ascii="Cambria Math" w:hAnsi="Cambria Math" w:cs="Arial"/>
+                                  <w:sz w:val="20"/>
+                                  <w:szCs w:val="20"/>
+                                  <w:lang w:val="en-US"/>
+                                </w:rPr>
+                                <m:t>0</m:t>
+                              </m:r>
+                            </m:e>
+                          </m:mr>
+                          <m:mr>
+                            <m:e>
+                              <m:r>
+                                <m:rPr>
+                                  <m:sty m:val="bi"/>
+                                </m:rPr>
+                                <w:rPr>
+                                  <w:rFonts w:ascii="Cambria Math" w:hAnsi="Cambria Math" w:cs="Arial"/>
+                                  <w:sz w:val="20"/>
+                                  <w:szCs w:val="20"/>
+                                  <w:lang w:val="en-US"/>
+                                </w:rPr>
+                                <m:t>0</m:t>
+                              </m:r>
+                            </m:e>
+                            <m:e>
+                              <m:f>
+                                <m:fPr>
+                                  <m:ctrlPr>
+                                    <w:rPr>
+                                      <w:rFonts w:ascii="Cambria Math" w:hAnsi="Cambria Math" w:cs="Arial"/>
+                                      <w:i/>
+                                      <w:sz w:val="20"/>
+                                      <w:szCs w:val="20"/>
+                                      <w:lang w:val="en-US"/>
+                                    </w:rPr>
+                                  </m:ctrlPr>
+                                </m:fPr>
+                                <m:num>
+                                  <m:r>
+                                    <m:rPr>
+                                      <m:sty m:val="bi"/>
+                                    </m:rPr>
+                                    <w:rPr>
+                                      <w:rFonts w:ascii="Cambria Math" w:hAnsi="Cambria Math" w:cs="Arial"/>
+                                      <w:sz w:val="20"/>
+                                      <w:szCs w:val="20"/>
+                                      <w:lang w:val="en-US"/>
+                                    </w:rPr>
+                                    <m:t>1</m:t>
+                                  </m:r>
+                                </m:num>
+                                <m:den>
+                                  <m:r>
+                                    <m:rPr>
+                                      <m:sty m:val="bi"/>
+                                    </m:rPr>
+                                    <w:rPr>
+                                      <w:rFonts w:ascii="Cambria Math" w:hAnsi="Cambria Math" w:cs="Arial"/>
+                                      <w:sz w:val="20"/>
+                                      <w:szCs w:val="20"/>
+                                      <w:lang w:val="en-US"/>
+                                    </w:rPr>
+                                    <m:t>5</m:t>
+                                  </m:r>
+                                </m:den>
+                              </m:f>
+                            </m:e>
+                          </m:mr>
+                        </m:m>
+                      </m:e>
+                    </m:d>
+                    <m:sSub>
+                      <m:sSubPr>
+                        <m:ctrlPr>
+                          <w:rPr>
+                            <w:rFonts w:ascii="Cambria Math" w:hAnsi="Cambria Math" w:cs="Arial"/>
+                            <w:b w:val="0"/>
+                            <w:sz w:val="20"/>
+                            <w:szCs w:val="20"/>
+                          </w:rPr>
+                        </m:ctrlPr>
+                      </m:sSubPr>
+                      <m:e>
+                        <m:r>
+                          <m:rPr>
+                            <m:sty m:val="b"/>
+                          </m:rPr>
+                          <w:rPr>
+                            <w:rFonts w:ascii="Cambria Math" w:hAnsi="Cambria Math" w:cs="Arial"/>
+                            <w:sz w:val="20"/>
+                            <w:szCs w:val="20"/>
+                          </w:rPr>
+                          <m:t>P</m:t>
+                        </m:r>
+                      </m:e>
+                      <m:sub>
+                        <m:r>
+                          <m:rPr>
+                            <m:sty m:val="b"/>
+                          </m:rPr>
+                          <w:rPr>
+                            <w:rFonts w:ascii="Cambria Math" w:hAnsi="Cambria Math" w:cs="Arial"/>
+                            <w:sz w:val="20"/>
+                            <w:szCs w:val="20"/>
+                          </w:rPr>
+                          <m:t>1</m:t>
+                        </m:r>
+                      </m:sub>
+                    </m:sSub>
+                    <m:d>
+                      <m:dPr>
+                        <m:ctrlPr>
+                          <w:rPr>
+                            <w:rFonts w:ascii="Cambria Math" w:hAnsi="Cambria Math" w:cs="Arial"/>
+                            <w:i/>
+                            <w:iCs/>
+                            <w:sz w:val="20"/>
+                            <w:szCs w:val="20"/>
+                          </w:rPr>
+                        </m:ctrlPr>
+                      </m:dPr>
+                      <m:e>
+                        <m:r>
+                          <m:rPr>
+                            <m:sty m:val="bi"/>
+                          </m:rPr>
+                          <w:rPr>
+                            <w:rFonts w:ascii="Cambria Math" w:hAnsi="Cambria Math" w:cs="Arial"/>
+                            <w:sz w:val="20"/>
+                            <w:szCs w:val="20"/>
+                          </w:rPr>
+                          <m:t>t</m:t>
+                        </m:r>
+                      </m:e>
+                    </m:d>
+                    <m:r>
+                      <w:rPr>
+                        <w:rFonts w:ascii="Cambria Math" w:hAnsi="Cambria Math" w:cs="Arial"/>
+                        <w:sz w:val="20"/>
+                        <w:szCs w:val="20"/>
+                        <w:lang w:val="en-US"/>
+                      </w:rPr>
+                      <m:t>+</m:t>
+                    </m:r>
+                    <m:d>
+                      <m:dPr>
+                        <m:ctrlPr>
+                          <w:rPr>
+                            <w:rFonts w:ascii="Cambria Math" w:hAnsi="Cambria Math" w:cs="Arial"/>
+                            <w:i/>
+                            <w:sz w:val="20"/>
+                            <w:szCs w:val="20"/>
+                          </w:rPr>
+                        </m:ctrlPr>
+                      </m:dPr>
+                      <m:e>
+                        <m:m>
+                          <m:mPr>
+                            <m:mcs>
+                              <m:mc>
+                                <m:mcPr>
+                                  <m:count m:val="1"/>
+                                  <m:mcJc m:val="center"/>
+                                </m:mcPr>
+                              </m:mc>
+                            </m:mcs>
+                            <m:ctrlPr>
+                              <w:rPr>
+                                <w:rFonts w:ascii="Cambria Math" w:hAnsi="Cambria Math" w:cs="Arial"/>
+                                <w:i/>
+                                <w:sz w:val="20"/>
+                                <w:szCs w:val="20"/>
+                              </w:rPr>
+                            </m:ctrlPr>
+                          </m:mPr>
+                          <m:mr>
+                            <m:e>
+                              <m:r>
+                                <m:rPr>
+                                  <m:sty m:val="bi"/>
+                                </m:rPr>
+                                <w:rPr>
+                                  <w:rFonts w:ascii="Cambria Math" w:hAnsi="Cambria Math" w:cs="Arial"/>
+                                  <w:sz w:val="20"/>
+                                  <w:szCs w:val="20"/>
+                                </w:rPr>
+                                <m:t>-22</m:t>
+                              </m:r>
+                            </m:e>
+                          </m:mr>
+                          <m:mr>
+                            <m:e>
+                              <m:f>
+                                <m:fPr>
+                                  <m:ctrlPr>
+                                    <w:rPr>
+                                      <w:rFonts w:ascii="Cambria Math" w:hAnsi="Cambria Math" w:cs="Arial"/>
+                                      <w:i/>
+                                      <w:sz w:val="20"/>
+                                      <w:szCs w:val="20"/>
+                                    </w:rPr>
+                                  </m:ctrlPr>
+                                </m:fPr>
+                                <m:num>
+                                  <m:r>
+                                    <m:rPr>
+                                      <m:sty m:val="bi"/>
+                                    </m:rPr>
+                                    <w:rPr>
+                                      <w:rFonts w:ascii="Cambria Math" w:hAnsi="Cambria Math" w:cs="Arial"/>
+                                      <w:sz w:val="20"/>
+                                      <w:szCs w:val="20"/>
+                                    </w:rPr>
+                                    <m:t>977</m:t>
+                                  </m:r>
+                                </m:num>
+                                <m:den>
+                                  <m:r>
+                                    <m:rPr>
+                                      <m:sty m:val="bi"/>
+                                    </m:rPr>
+                                    <w:rPr>
+                                      <w:rFonts w:ascii="Cambria Math" w:hAnsi="Cambria Math" w:cs="Arial"/>
+                                      <w:sz w:val="20"/>
+                                      <w:szCs w:val="20"/>
+                                    </w:rPr>
+                                    <m:t>80</m:t>
+                                  </m:r>
+                                </m:den>
+                              </m:f>
+                            </m:e>
+                          </m:mr>
+                        </m:m>
+                      </m:e>
+                    </m:d>
+                    <m:r>
+                      <m:rPr>
+                        <m:sty m:val="bi"/>
+                      </m:rPr>
+                      <w:rPr>
+                        <w:rFonts w:ascii="Cambria Math" w:hAnsi="Cambria Math" w:cs="Arial"/>
+                        <w:sz w:val="20"/>
+                        <w:szCs w:val="20"/>
+                      </w:rPr>
+                      <m:t>#(1.8)</m:t>
+                    </m:r>
+                    <m:ctrlPr>
+                      <w:rPr>
+                        <w:rFonts w:ascii="Cambria Math" w:eastAsia="Cambria Math" w:hAnsi="Cambria Math" w:cs="Cambria Math"/>
+                        <w:b w:val="0"/>
+                        <w:i/>
+                        <w:iCs/>
+                        <w:sz w:val="20"/>
+                        <w:szCs w:val="20"/>
+                      </w:rPr>
+                    </m:ctrlPr>
+                  </m:e>
+                  <m:e>
+                    <m:sSub>
+                      <m:sSubPr>
+                        <m:ctrlPr>
+                          <w:rPr>
+                            <w:rFonts w:ascii="Cambria Math" w:hAnsi="Cambria Math" w:cs="Arial"/>
+                            <w:b w:val="0"/>
+                            <w:i/>
+                            <w:iCs/>
+                            <w:sz w:val="20"/>
+                            <w:szCs w:val="20"/>
+                            <w:lang w:val="en-US"/>
+                          </w:rPr>
+                        </m:ctrlPr>
+                      </m:sSubPr>
+                      <m:e>
+                        <m:r>
+                          <m:rPr>
+                            <m:sty m:val="b"/>
+                          </m:rPr>
+                          <w:rPr>
+                            <w:rFonts w:ascii="Cambria Math" w:hAnsi="Cambria Math" w:cs="Arial"/>
+                            <w:sz w:val="20"/>
+                            <w:szCs w:val="20"/>
+                            <w:lang w:val="en-US"/>
+                          </w:rPr>
+                          <m:t>P</m:t>
+                        </m:r>
+                        <m:ctrlPr>
+                          <w:rPr>
+                            <w:rFonts w:ascii="Cambria Math" w:hAnsi="Cambria Math" w:cs="Arial"/>
+                            <w:b w:val="0"/>
+                            <w:iCs/>
+                            <w:sz w:val="20"/>
+                            <w:szCs w:val="20"/>
+                            <w:lang w:val="en-US"/>
+                          </w:rPr>
+                        </m:ctrlPr>
+                      </m:e>
+                      <m:sub>
+                        <m:r>
+                          <m:rPr>
+                            <m:sty m:val="bi"/>
+                          </m:rPr>
+                          <w:rPr>
+                            <w:rFonts w:ascii="Cambria Math" w:hAnsi="Cambria Math" w:cs="Arial"/>
+                            <w:sz w:val="20"/>
+                            <w:szCs w:val="20"/>
+                            <w:lang w:val="en-US"/>
+                          </w:rPr>
+                          <m:t>4</m:t>
+                        </m:r>
+                        <m:r>
+                          <w:rPr>
+                            <w:rFonts w:ascii="Cambria Math" w:hAnsi="Cambria Math" w:cs="Arial"/>
+                            <w:sz w:val="20"/>
+                            <w:szCs w:val="20"/>
+                            <w:lang w:val="en-US"/>
+                          </w:rPr>
+                          <m:t>,</m:t>
+                        </m:r>
+                        <m:r>
+                          <m:rPr>
+                            <m:sty m:val="b"/>
+                          </m:rPr>
+                          <w:rPr>
+                            <w:rFonts w:ascii="Cambria Math" w:hAnsi="Cambria Math" w:cs="Arial"/>
+                            <w:sz w:val="20"/>
+                            <w:szCs w:val="20"/>
+                            <w:lang w:val="en-US"/>
+                          </w:rPr>
+                          <m:t>T</m:t>
+                        </m:r>
+                      </m:sub>
+                    </m:sSub>
+                    <m:r>
+                      <w:rPr>
+                        <w:rFonts w:ascii="Cambria Math" w:hAnsi="Cambria Math" w:cs="Arial"/>
+                        <w:sz w:val="20"/>
+                        <w:szCs w:val="20"/>
+                        <w:lang w:val="en-US"/>
+                      </w:rPr>
+                      <m:t>&amp;=</m:t>
+                    </m:r>
+                    <m:d>
+                      <m:dPr>
+                        <m:ctrlPr>
+                          <w:rPr>
+                            <w:rFonts w:ascii="Cambria Math" w:hAnsi="Cambria Math" w:cs="Arial"/>
+                            <w:i/>
+                            <w:iCs/>
+                            <w:sz w:val="20"/>
+                            <w:szCs w:val="20"/>
+                            <w:lang w:val="en-US"/>
+                          </w:rPr>
+                        </m:ctrlPr>
+                      </m:dPr>
+                      <m:e>
+                        <m:m>
+                          <m:mPr>
+                            <m:mcs>
+                              <m:mc>
+                                <m:mcPr>
+                                  <m:count m:val="2"/>
+                                  <m:mcJc m:val="center"/>
+                                </m:mcPr>
+                              </m:mc>
+                            </m:mcs>
+                            <m:ctrlPr>
+                              <w:rPr>
+                                <w:rFonts w:ascii="Cambria Math" w:hAnsi="Cambria Math" w:cs="Arial"/>
+                                <w:i/>
+                                <w:iCs/>
+                                <w:sz w:val="20"/>
+                                <w:szCs w:val="20"/>
+                                <w:lang w:val="en-US"/>
+                              </w:rPr>
+                            </m:ctrlPr>
+                          </m:mPr>
+                          <m:mr>
+                            <m:e>
+                              <m:r>
+                                <m:rPr>
+                                  <m:sty m:val="bi"/>
+                                </m:rPr>
+                                <w:rPr>
+                                  <w:rFonts w:ascii="Cambria Math" w:hAnsi="Cambria Math" w:cs="Arial"/>
+                                  <w:sz w:val="20"/>
+                                  <w:szCs w:val="20"/>
+                                  <w:lang w:val="en-US"/>
+                                </w:rPr>
+                                <m:t>-4</m:t>
+                              </m:r>
+                            </m:e>
+                            <m:e>
+                              <m:r>
+                                <m:rPr>
+                                  <m:sty m:val="bi"/>
+                                </m:rPr>
+                                <w:rPr>
+                                  <w:rFonts w:ascii="Cambria Math" w:hAnsi="Cambria Math" w:cs="Arial"/>
+                                  <w:sz w:val="20"/>
+                                  <w:szCs w:val="20"/>
+                                  <w:lang w:val="en-US"/>
+                                </w:rPr>
+                                <m:t>0</m:t>
+                              </m:r>
+                            </m:e>
+                          </m:mr>
+                          <m:mr>
+                            <m:e>
+                              <m:r>
+                                <m:rPr>
+                                  <m:sty m:val="bi"/>
+                                </m:rPr>
+                                <w:rPr>
+                                  <w:rFonts w:ascii="Cambria Math" w:hAnsi="Cambria Math" w:cs="Arial"/>
+                                  <w:sz w:val="20"/>
+                                  <w:szCs w:val="20"/>
+                                  <w:lang w:val="en-US"/>
+                                </w:rPr>
+                                <m:t>0</m:t>
+                              </m:r>
+                            </m:e>
+                            <m:e>
+                              <m:f>
+                                <m:fPr>
+                                  <m:ctrlPr>
+                                    <w:rPr>
+                                      <w:rFonts w:ascii="Cambria Math" w:hAnsi="Cambria Math" w:cs="Arial"/>
+                                      <w:i/>
+                                      <w:sz w:val="20"/>
+                                      <w:szCs w:val="20"/>
+                                      <w:lang w:val="en-US"/>
+                                    </w:rPr>
+                                  </m:ctrlPr>
+                                </m:fPr>
+                                <m:num>
+                                  <m:r>
+                                    <m:rPr>
+                                      <m:sty m:val="bi"/>
+                                    </m:rPr>
+                                    <w:rPr>
+                                      <w:rFonts w:ascii="Cambria Math" w:hAnsi="Cambria Math" w:cs="Arial"/>
+                                      <w:sz w:val="20"/>
+                                      <w:szCs w:val="20"/>
+                                      <w:lang w:val="en-US"/>
+                                    </w:rPr>
+                                    <m:t>1</m:t>
+                                  </m:r>
+                                </m:num>
+                                <m:den>
+                                  <m:r>
+                                    <m:rPr>
+                                      <m:sty m:val="bi"/>
+                                    </m:rPr>
+                                    <w:rPr>
+                                      <w:rFonts w:ascii="Cambria Math" w:hAnsi="Cambria Math" w:cs="Arial"/>
+                                      <w:sz w:val="20"/>
+                                      <w:szCs w:val="20"/>
+                                      <w:lang w:val="en-US"/>
+                                    </w:rPr>
+                                    <m:t>5</m:t>
+                                  </m:r>
+                                </m:den>
+                              </m:f>
+                            </m:e>
+                          </m:mr>
+                        </m:m>
+                      </m:e>
+                    </m:d>
+                    <m:sSub>
+                      <m:sSubPr>
+                        <m:ctrlPr>
+                          <w:rPr>
+                            <w:rFonts w:ascii="Cambria Math" w:hAnsi="Cambria Math" w:cs="Arial"/>
+                            <w:b w:val="0"/>
+                            <w:sz w:val="20"/>
+                            <w:szCs w:val="20"/>
+                          </w:rPr>
+                        </m:ctrlPr>
+                      </m:sSubPr>
+                      <m:e>
+                        <m:r>
+                          <m:rPr>
+                            <m:sty m:val="b"/>
+                          </m:rPr>
+                          <w:rPr>
+                            <w:rFonts w:ascii="Cambria Math" w:hAnsi="Cambria Math" w:cs="Arial"/>
+                            <w:sz w:val="20"/>
+                            <w:szCs w:val="20"/>
+                          </w:rPr>
+                          <m:t>P</m:t>
+                        </m:r>
+                      </m:e>
+                      <m:sub>
+                        <m:r>
+                          <m:rPr>
+                            <m:sty m:val="b"/>
+                          </m:rPr>
+                          <w:rPr>
+                            <w:rFonts w:ascii="Cambria Math" w:hAnsi="Cambria Math" w:cs="Arial"/>
+                            <w:sz w:val="20"/>
+                            <w:szCs w:val="20"/>
+                          </w:rPr>
+                          <m:t>2</m:t>
+                        </m:r>
+                      </m:sub>
+                    </m:sSub>
+                    <m:d>
+                      <m:dPr>
+                        <m:ctrlPr>
+                          <w:rPr>
+                            <w:rFonts w:ascii="Cambria Math" w:hAnsi="Cambria Math" w:cs="Arial"/>
+                            <w:i/>
+                            <w:iCs/>
+                            <w:sz w:val="20"/>
+                            <w:szCs w:val="20"/>
+                          </w:rPr>
+                        </m:ctrlPr>
+                      </m:dPr>
+                      <m:e>
+                        <m:r>
+                          <m:rPr>
+                            <m:sty m:val="bi"/>
+                          </m:rPr>
+                          <w:rPr>
+                            <w:rFonts w:ascii="Cambria Math" w:hAnsi="Cambria Math" w:cs="Arial"/>
+                            <w:sz w:val="20"/>
+                            <w:szCs w:val="20"/>
+                          </w:rPr>
+                          <m:t>t</m:t>
+                        </m:r>
+                      </m:e>
+                    </m:d>
+                    <m:r>
+                      <w:rPr>
+                        <w:rFonts w:ascii="Cambria Math" w:hAnsi="Cambria Math" w:cs="Arial"/>
+                        <w:sz w:val="20"/>
+                        <w:szCs w:val="20"/>
+                        <w:lang w:val="en-US"/>
+                      </w:rPr>
+                      <m:t>+</m:t>
+                    </m:r>
+                    <m:d>
+                      <m:dPr>
+                        <m:ctrlPr>
+                          <w:rPr>
+                            <w:rFonts w:ascii="Cambria Math" w:hAnsi="Cambria Math" w:cs="Arial"/>
+                            <w:i/>
+                            <w:sz w:val="20"/>
+                            <w:szCs w:val="20"/>
+                          </w:rPr>
+                        </m:ctrlPr>
+                      </m:dPr>
+                      <m:e>
+                        <m:m>
+                          <m:mPr>
+                            <m:mcs>
+                              <m:mc>
+                                <m:mcPr>
+                                  <m:count m:val="1"/>
+                                  <m:mcJc m:val="center"/>
+                                </m:mcPr>
+                              </m:mc>
+                            </m:mcs>
+                            <m:ctrlPr>
+                              <w:rPr>
+                                <w:rFonts w:ascii="Cambria Math" w:hAnsi="Cambria Math" w:cs="Arial"/>
+                                <w:i/>
+                                <w:sz w:val="20"/>
+                                <w:szCs w:val="20"/>
+                              </w:rPr>
+                            </m:ctrlPr>
+                          </m:mPr>
+                          <m:mr>
+                            <m:e>
+                              <m:r>
+                                <m:rPr>
+                                  <m:sty m:val="bi"/>
+                                </m:rPr>
+                                <w:rPr>
+                                  <w:rFonts w:ascii="Cambria Math" w:hAnsi="Cambria Math" w:cs="Arial"/>
+                                  <w:sz w:val="20"/>
+                                  <w:szCs w:val="20"/>
+                                </w:rPr>
+                                <m:t>-22</m:t>
+                              </m:r>
+                            </m:e>
+                          </m:mr>
+                          <m:mr>
+                            <m:e>
+                              <m:f>
+                                <m:fPr>
+                                  <m:ctrlPr>
+                                    <w:rPr>
+                                      <w:rFonts w:ascii="Cambria Math" w:hAnsi="Cambria Math" w:cs="Arial"/>
+                                      <w:i/>
+                                      <w:sz w:val="20"/>
+                                      <w:szCs w:val="20"/>
+                                    </w:rPr>
+                                  </m:ctrlPr>
+                                </m:fPr>
+                                <m:num>
+                                  <m:r>
+                                    <m:rPr>
+                                      <m:sty m:val="bi"/>
+                                    </m:rPr>
+                                    <w:rPr>
+                                      <w:rFonts w:ascii="Cambria Math" w:hAnsi="Cambria Math" w:cs="Arial"/>
+                                      <w:sz w:val="20"/>
+                                      <w:szCs w:val="20"/>
+                                    </w:rPr>
+                                    <m:t>977</m:t>
+                                  </m:r>
+                                </m:num>
+                                <m:den>
+                                  <m:r>
+                                    <m:rPr>
+                                      <m:sty m:val="bi"/>
+                                    </m:rPr>
+                                    <w:rPr>
+                                      <w:rFonts w:ascii="Cambria Math" w:hAnsi="Cambria Math" w:cs="Arial"/>
+                                      <w:sz w:val="20"/>
+                                      <w:szCs w:val="20"/>
+                                    </w:rPr>
+                                    <m:t>80</m:t>
+                                  </m:r>
+                                </m:den>
+                              </m:f>
+                            </m:e>
+                          </m:mr>
+                        </m:m>
+                      </m:e>
+                    </m:d>
+                    <m:r>
+                      <m:rPr>
+                        <m:sty m:val="b"/>
+                      </m:rPr>
+                      <w:rPr>
+                        <w:rFonts w:ascii="Cambria Math" w:hAnsi="Cambria Math" w:cs="Arial"/>
+                        <w:sz w:val="20"/>
+                        <w:szCs w:val="20"/>
+                        <w:lang w:val="en-US"/>
+                      </w:rPr>
+                      <m:t xml:space="preserve"> </m:t>
+                    </m:r>
+                    <m:d>
+                      <m:dPr>
+                        <m:ctrlPr>
+                          <w:rPr>
+                            <w:rFonts w:ascii="Cambria Math" w:hAnsi="Cambria Math" w:cs="Arial"/>
+                            <w:iCs/>
+                            <w:sz w:val="20"/>
+                            <w:szCs w:val="20"/>
+                            <w:lang w:val="en-US"/>
+                          </w:rPr>
+                        </m:ctrlPr>
+                      </m:dPr>
+                      <m:e>
+                        <m:r>
+                          <m:rPr>
+                            <m:sty m:val="b"/>
+                          </m:rPr>
+                          <w:rPr>
+                            <w:rFonts w:ascii="Cambria Math" w:hAnsi="Cambria Math" w:cs="Arial"/>
+                            <w:sz w:val="20"/>
+                            <w:szCs w:val="20"/>
+                            <w:lang w:val="en-US"/>
+                          </w:rPr>
+                          <m:t>By similar approach</m:t>
+                        </m:r>
+                      </m:e>
+                    </m:d>
+                    <m:r>
+                      <m:rPr>
+                        <m:sty m:val="b"/>
+                      </m:rPr>
+                      <w:rPr>
+                        <w:rFonts w:ascii="Cambria Math" w:hAnsi="Cambria Math" w:cs="Arial"/>
+                        <w:sz w:val="20"/>
+                        <w:szCs w:val="20"/>
+                        <w:lang w:val="en-US"/>
+                      </w:rPr>
+                      <m:t>#(1.9)</m:t>
+                    </m:r>
+                    <m:r>
+                      <w:rPr>
+                        <w:rFonts w:ascii="Cambria Math" w:hAnsi="Cambria Math" w:cs="Arial"/>
+                        <w:sz w:val="20"/>
+                        <w:szCs w:val="20"/>
+                        <w:lang w:val="en-US"/>
+                      </w:rPr>
+                      <m:t>#</m:t>
+                    </m:r>
+                    <m:ctrlPr>
+                      <w:rPr>
+                        <w:rFonts w:ascii="Cambria Math" w:hAnsi="Cambria Math" w:cs="Arial"/>
+                        <w:b w:val="0"/>
+                        <w:i/>
+                        <w:iCs/>
+                        <w:sz w:val="20"/>
+                        <w:szCs w:val="20"/>
+                        <w:lang w:val="en-US"/>
+                      </w:rPr>
+                    </m:ctrlPr>
+                  </m:e>
+                </m:eqArr>
+              </m:oMath>
+            </m:oMathPara>
+          </w:p>
+        </w:tc>
+      </w:tr>
+    </w:tbl>
     <w:p>
       <w:pPr>
         <w:spacing w:before="120" w:after="120" w:line="276" w:lineRule="auto"/>
@@ -9192,6 +14925,105 @@
           <w:iCs/>
           <w:sz w:val="20"/>
           <w:szCs w:val="20"/>
+          <w:lang w:val="en-US"/>
+        </w:rPr>
+      </w:pPr>
+      <w:r>
+        <w:rPr>
+          <w:rFonts w:ascii="Arial" w:hAnsi="Arial" w:cs="Arial" w:hint="eastAsia"/>
+          <w:iCs/>
+          <w:sz w:val="20"/>
+          <w:szCs w:val="20"/>
+          <w:lang w:val="en-US"/>
+        </w:rPr>
+        <w:t>A</w:t>
+      </w:r>
+      <w:r>
+        <w:rPr>
+          <w:rFonts w:ascii="Arial" w:hAnsi="Arial" w:cs="Arial"/>
+          <w:iCs/>
+          <w:sz w:val="20"/>
+          <w:szCs w:val="20"/>
+          <w:lang w:val="en-US"/>
+        </w:rPr>
+        <w:t xml:space="preserve">nother </w:t>
+      </w:r>
+      <w:r>
+        <w:rPr>
+          <w:rFonts w:ascii="Arial" w:hAnsi="Arial" w:cs="Arial"/>
+          <w:iCs/>
+          <w:sz w:val="20"/>
+          <w:szCs w:val="20"/>
+          <w:lang w:val="en-US"/>
+        </w:rPr>
+        <w:t>advantage of affine transformations is that the amount of the area changed in the transform can be easily calculated by the determinant of the transformation matrix. This will be further discussed in Part B.</w:t>
+      </w:r>
+    </w:p>
+    <w:p>
+      <w:pPr>
+        <w:spacing w:before="120" w:after="120" w:line="276" w:lineRule="auto"/>
+        <w:rPr>
+          <w:rFonts w:ascii="Arial" w:hAnsi="Arial" w:cs="Arial"/>
+          <w:b/>
+          <w:bCs/>
+          <w:sz w:val="22"/>
+          <w:szCs w:val="22"/>
+        </w:rPr>
+      </w:pPr>
+      <w:r>
+        <w:rPr>
+          <w:rFonts w:ascii="Arial" w:hAnsi="Arial" w:cs="Arial"/>
+          <w:b/>
+          <w:bCs/>
+          <w:sz w:val="22"/>
+          <w:szCs w:val="22"/>
+        </w:rPr>
+        <w:t>1.3</w:t>
+      </w:r>
+      <w:r>
+        <w:rPr>
+          <w:rFonts w:ascii="Arial" w:hAnsi="Arial" w:cs="Arial"/>
+          <w:b/>
+          <w:bCs/>
+          <w:sz w:val="22"/>
+          <w:szCs w:val="22"/>
+        </w:rPr>
+        <w:t xml:space="preserve"> </w:t>
+      </w:r>
+      <w:r>
+        <w:rPr>
+          <w:rFonts w:ascii="Arial" w:hAnsi="Arial" w:cs="Arial"/>
+          <w:b/>
+          <w:bCs/>
+          <w:sz w:val="22"/>
+          <w:szCs w:val="22"/>
+        </w:rPr>
+        <w:t>Non-linear transformation</w:t>
+      </w:r>
+    </w:p>
+    <w:p>
+      <w:pPr>
+        <w:spacing w:before="120" w:after="120" w:line="276" w:lineRule="auto"/>
+        <w:rPr>
+          <w:rFonts w:ascii="Arial" w:hAnsi="Arial" w:cs="Arial"/>
+          <w:b/>
+          <w:bCs/>
+          <w:sz w:val="22"/>
+          <w:szCs w:val="22"/>
+        </w:rPr>
+      </w:pPr>
+      <w:bookmarkStart w:id="0" w:name="_GoBack"/>
+      <w:bookmarkEnd w:id="0"/>
+    </w:p>
+    <w:p>
+      <w:pPr>
+        <w:spacing w:before="120" w:after="120" w:line="276" w:lineRule="auto"/>
+        <w:rPr>
+          <w:rFonts w:ascii="Arial" w:hAnsi="Arial" w:cs="Arial" w:hint="eastAsia"/>
+          <w:iCs/>
+          <w:sz w:val="20"/>
+          <w:szCs w:val="20"/>
+          <w:lang w:val="en-US"/>
         </w:rPr>
       </w:pPr>
     </w:p>
@@ -9712,12 +15544,11 @@
   <w:style w:type="paragraph" w:default="1" w:styleId="a">
     <w:name w:val="Normal"/>
     <w:qFormat/>
-    <w:rsid w:val="00A33635"/>
+    <w:rsid w:val="009F0FC7"/>
   </w:style>
   <w:style w:type="character" w:default="1" w:styleId="a0">
     <w:name w:val="Default Paragraph Font"/>
     <w:uiPriority w:val="1"/>
-    <w:semiHidden/>
     <w:unhideWhenUsed/>
   </w:style>
   <w:style w:type="table" w:default="1" w:styleId="a1">
@@ -9811,6 +15642,52 @@
     <w:name w:val="delimsizing"/>
     <w:basedOn w:val="a0"/>
     <w:rsid w:val="00994CE7"/>
+  </w:style>
+  <w:style w:type="table" w:styleId="4">
+    <w:name w:val="Plain Table 4"/>
+    <w:basedOn w:val="a1"/>
+    <w:uiPriority w:val="44"/>
+    <w:rsid w:val="007911DE"/>
+    <w:tblPr>
+      <w:tblStyleRowBandSize w:val="1"/>
+      <w:tblStyleColBandSize w:val="1"/>
+    </w:tblPr>
+    <w:tblStylePr w:type="firstRow">
+      <w:rPr>
+        <w:b/>
+        <w:bCs/>
+      </w:rPr>
+    </w:tblStylePr>
+    <w:tblStylePr w:type="lastRow">
+      <w:rPr>
+        <w:b/>
+        <w:bCs/>
+      </w:rPr>
+    </w:tblStylePr>
+    <w:tblStylePr w:type="firstCol">
+      <w:rPr>
+        <w:b/>
+        <w:bCs/>
+      </w:rPr>
+    </w:tblStylePr>
+    <w:tblStylePr w:type="lastCol">
+      <w:rPr>
+        <w:b/>
+        <w:bCs/>
+      </w:rPr>
+    </w:tblStylePr>
+    <w:tblStylePr w:type="band1Vert">
+      <w:tblPr/>
+      <w:tcPr>
+        <w:shd w:val="clear" w:color="auto" w:fill="F2F2F2" w:themeFill="background1" w:themeFillShade="F2"/>
+      </w:tcPr>
+    </w:tblStylePr>
+    <w:tblStylePr w:type="band1Horz">
+      <w:tblPr/>
+      <w:tcPr>
+        <w:shd w:val="clear" w:color="auto" w:fill="F2F2F2" w:themeFill="background1" w:themeFillShade="F2"/>
+      </w:tcPr>
+    </w:tblStylePr>
   </w:style>
 </w:styles>
 </file>

--- a/MathMethod.docx
+++ b/MathMethod.docx
@@ -1,6 +1,6 @@
 
 <file path=word/document.xml><?xml version="1.0" encoding="utf-8"?>
-<w:document xmlns:wpc="http://schemas.microsoft.com/office/word/2010/wordprocessingCanvas" xmlns:cx="http://schemas.microsoft.com/office/drawing/2014/chartex" xmlns:cx1="http://schemas.microsoft.com/office/drawing/2015/9/8/chartex" xmlns:mc="http://schemas.openxmlformats.org/markup-compatibility/2006" xmlns:o="urn:schemas-microsoft-com:office:office" xmlns:r="http://schemas.openxmlformats.org/officeDocument/2006/relationships" xmlns:m="http://schemas.openxmlformats.org/officeDocument/2006/math" xmlns:v="urn:schemas-microsoft-com:vml" xmlns:wp14="http://schemas.microsoft.com/office/word/2010/wordprocessingDrawing" xmlns:wp="http://schemas.openxmlformats.org/drawingml/2006/wordprocessingDrawing" xmlns:w10="urn:schemas-microsoft-com:office:word" xmlns:w="http://schemas.openxmlformats.org/wordprocessingml/2006/main" xmlns:w14="http://schemas.microsoft.com/office/word/2010/wordml" xmlns:w15="http://schemas.microsoft.com/office/word/2012/wordml" xmlns:w16se="http://schemas.microsoft.com/office/word/2015/wordml/symex" xmlns:wpg="http://schemas.microsoft.com/office/word/2010/wordprocessingGroup" xmlns:wpi="http://schemas.microsoft.com/office/word/2010/wordprocessingInk" xmlns:wne="http://schemas.microsoft.com/office/word/2006/wordml" xmlns:wps="http://schemas.microsoft.com/office/word/2010/wordprocessingShape" mc:Ignorable="w14 w15 w16se wp14">
+<w:document xmlns:wpc="http://schemas.microsoft.com/office/word/2010/wordprocessingCanvas" xmlns:cx="http://schemas.microsoft.com/office/drawing/2014/chartex" xmlns:cx1="http://schemas.microsoft.com/office/drawing/2015/9/8/chartex" xmlns:cx2="http://schemas.microsoft.com/office/drawing/2015/10/21/chartex" xmlns:cx3="http://schemas.microsoft.com/office/drawing/2016/5/9/chartex" xmlns:cx4="http://schemas.microsoft.com/office/drawing/2016/5/10/chartex" xmlns:cx5="http://schemas.microsoft.com/office/drawing/2016/5/11/chartex" xmlns:cx6="http://schemas.microsoft.com/office/drawing/2016/5/12/chartex" xmlns:cx7="http://schemas.microsoft.com/office/drawing/2016/5/13/chartex" xmlns:cx8="http://schemas.microsoft.com/office/drawing/2016/5/14/chartex" xmlns:mc="http://schemas.openxmlformats.org/markup-compatibility/2006" xmlns:aink="http://schemas.microsoft.com/office/drawing/2016/ink" xmlns:am3d="http://schemas.microsoft.com/office/drawing/2017/model3d" xmlns:o="urn:schemas-microsoft-com:office:office" xmlns:oel="http://schemas.microsoft.com/office/2019/extlst" xmlns:r="http://schemas.openxmlformats.org/officeDocument/2006/relationships" xmlns:m="http://schemas.openxmlformats.org/officeDocument/2006/math" xmlns:v="urn:schemas-microsoft-com:vml" xmlns:wp14="http://schemas.microsoft.com/office/word/2010/wordprocessingDrawing" xmlns:wp="http://schemas.openxmlformats.org/drawingml/2006/wordprocessingDrawing" xmlns:w10="urn:schemas-microsoft-com:office:word" xmlns:w="http://schemas.openxmlformats.org/wordprocessingml/2006/main" xmlns:w14="http://schemas.microsoft.com/office/word/2010/wordml" xmlns:w15="http://schemas.microsoft.com/office/word/2012/wordml" xmlns:w16cex="http://schemas.microsoft.com/office/word/2018/wordml/cex" xmlns:w16cid="http://schemas.microsoft.com/office/word/2016/wordml/cid" xmlns:w16="http://schemas.microsoft.com/office/word/2018/wordml" xmlns:w16sdtdh="http://schemas.microsoft.com/office/word/2020/wordml/sdtdatahash" xmlns:w16se="http://schemas.microsoft.com/office/word/2015/wordml/symex" xmlns:wpg="http://schemas.microsoft.com/office/word/2010/wordprocessingGroup" xmlns:wpi="http://schemas.microsoft.com/office/word/2010/wordprocessingInk" xmlns:wne="http://schemas.microsoft.com/office/word/2006/wordml" xmlns:wps="http://schemas.microsoft.com/office/word/2010/wordprocessingShape" mc:Ignorable="w14 w15 w16se w16cid w16 w16cex w16sdtdh wp14">
   <w:body>
     <w:p>
       <w:pPr>
@@ -327,7 +327,23 @@
           <w:sz w:val="20"/>
           <w:szCs w:val="20"/>
         </w:rPr>
-        <w:t xml:space="preserve"> is </w:t>
+        <w:t xml:space="preserve"> </w:t>
+      </w:r>
+      <w:r>
+        <w:rPr>
+          <w:rFonts w:ascii="Arial" w:hAnsi="Arial" w:cs="Arial"/>
+          <w:sz w:val="20"/>
+          <w:szCs w:val="20"/>
+        </w:rPr>
+        <w:t xml:space="preserve">It </w:t>
+      </w:r>
+      <w:r>
+        <w:rPr>
+          <w:rFonts w:ascii="Arial" w:hAnsi="Arial" w:cs="Arial"/>
+          <w:sz w:val="20"/>
+          <w:szCs w:val="20"/>
+        </w:rPr>
+        <w:t xml:space="preserve">is </w:t>
       </w:r>
       <w:r>
         <w:rPr>
@@ -389,19 +405,11 @@
       </w:r>
       <w:r>
         <w:rPr>
-          <w:rFonts w:ascii="Arial" w:hAnsi="Arial" w:cs="Arial" w:hint="eastAsia"/>
-          <w:sz w:val="20"/>
-          <w:szCs w:val="20"/>
-        </w:rPr>
-        <w:t>The</w:t>
-      </w:r>
-      <w:r>
-        <w:rPr>
           <w:rFonts w:ascii="Arial" w:hAnsi="Arial" w:cs="Arial"/>
           <w:sz w:val="20"/>
           <w:szCs w:val="20"/>
         </w:rPr>
-        <w:t xml:space="preserve"> region bounded by</w:t>
+        <w:t>The region bounded by</w:t>
       </w:r>
       <w:r>
         <w:rPr>
@@ -448,7 +456,7 @@
                   <w:sz w:val="20"/>
                   <w:szCs w:val="20"/>
                 </w:rPr>
-                <m:t>R</m:t>
+                <m:t>D</m:t>
               </m:r>
             </m:e>
             <m:sub>
@@ -458,7 +466,7 @@
                   <w:sz w:val="20"/>
                   <w:szCs w:val="20"/>
                 </w:rPr>
-                <m:t>1</m:t>
+                <m:t>0</m:t>
               </m:r>
             </m:sub>
           </m:sSub>
@@ -468,10 +476,12 @@
               <w:sz w:val="20"/>
               <w:szCs w:val="20"/>
             </w:rPr>
-            <m:t>={</m:t>
+            <m:t>=</m:t>
           </m:r>
           <m:d>
             <m:dPr>
+              <m:begChr m:val="{"/>
+              <m:endChr m:val="}"/>
               <m:ctrlPr>
                 <w:rPr>
                   <w:rFonts w:ascii="Cambria Math" w:hAnsi="Cambria Math" w:cs="Arial"/>
@@ -482,80 +492,80 @@
               </m:ctrlPr>
             </m:dPr>
             <m:e>
+              <m:d>
+                <m:dPr>
+                  <m:ctrlPr>
+                    <w:rPr>
+                      <w:rFonts w:ascii="Cambria Math" w:hAnsi="Cambria Math" w:cs="Arial"/>
+                      <w:i/>
+                      <w:sz w:val="20"/>
+                      <w:szCs w:val="20"/>
+                    </w:rPr>
+                  </m:ctrlPr>
+                </m:dPr>
+                <m:e>
+                  <m:r>
+                    <w:rPr>
+                      <w:rFonts w:ascii="Cambria Math" w:hAnsi="Cambria Math" w:cs="Arial"/>
+                      <w:sz w:val="20"/>
+                      <w:szCs w:val="20"/>
+                    </w:rPr>
+                    <m:t>x,y</m:t>
+                  </m:r>
+                </m:e>
+              </m:d>
               <m:r>
                 <w:rPr>
                   <w:rFonts w:ascii="Cambria Math" w:hAnsi="Cambria Math" w:cs="Arial"/>
                   <w:sz w:val="20"/>
                   <w:szCs w:val="20"/>
                 </w:rPr>
-                <m:t>x,y</m:t>
+                <m:t>∈</m:t>
               </m:r>
-            </m:e>
-          </m:d>
-          <m:r>
-            <w:rPr>
-              <w:rFonts w:ascii="Cambria Math" w:hAnsi="Cambria Math" w:cs="Arial"/>
-              <w:sz w:val="20"/>
-              <w:szCs w:val="20"/>
-            </w:rPr>
-            <m:t>∈</m:t>
-          </m:r>
-          <m:sSup>
-            <m:sSupPr>
-              <m:ctrlPr>
-                <w:rPr>
-                  <w:rFonts w:ascii="Cambria Math" w:hAnsi="Cambria Math" w:cs="Arial"/>
-                  <w:i/>
-                  <w:sz w:val="20"/>
-                  <w:szCs w:val="20"/>
-                </w:rPr>
-              </m:ctrlPr>
-            </m:sSupPr>
-            <m:e>
-              <m:r>
-                <m:rPr>
-                  <m:scr m:val="double-struck"/>
-                </m:rPr>
-                <w:rPr>
-                  <w:rFonts w:ascii="Cambria Math" w:hAnsi="Cambria Math" w:cs="Arial"/>
-                  <w:sz w:val="20"/>
-                  <w:szCs w:val="20"/>
-                </w:rPr>
-                <m:t>R</m:t>
-              </m:r>
-            </m:e>
-            <m:sup>
+              <m:sSup>
+                <m:sSupPr>
+                  <m:ctrlPr>
+                    <w:rPr>
+                      <w:rFonts w:ascii="Cambria Math" w:hAnsi="Cambria Math" w:cs="Arial"/>
+                      <w:i/>
+                      <w:sz w:val="20"/>
+                      <w:szCs w:val="20"/>
+                    </w:rPr>
+                  </m:ctrlPr>
+                </m:sSupPr>
+                <m:e>
+                  <m:r>
+                    <m:rPr>
+                      <m:scr m:val="double-struck"/>
+                    </m:rPr>
+                    <w:rPr>
+                      <w:rFonts w:ascii="Cambria Math" w:hAnsi="Cambria Math" w:cs="Arial"/>
+                      <w:sz w:val="20"/>
+                      <w:szCs w:val="20"/>
+                    </w:rPr>
+                    <m:t>R</m:t>
+                  </m:r>
+                </m:e>
+                <m:sup>
+                  <m:r>
+                    <w:rPr>
+                      <w:rFonts w:ascii="Cambria Math" w:hAnsi="Cambria Math" w:cs="Arial"/>
+                      <w:sz w:val="20"/>
+                      <w:szCs w:val="20"/>
+                    </w:rPr>
+                    <m:t>2</m:t>
+                  </m:r>
+                </m:sup>
+              </m:sSup>
               <m:r>
                 <w:rPr>
                   <w:rFonts w:ascii="Cambria Math" w:hAnsi="Cambria Math" w:cs="Arial"/>
                   <w:sz w:val="20"/>
                   <w:szCs w:val="20"/>
                 </w:rPr>
-                <m:t>2</m:t>
+                <m:t xml:space="preserve"> </m:t>
               </m:r>
-            </m:sup>
-          </m:sSup>
-          <m:r>
-            <w:rPr>
-              <w:rFonts w:ascii="Cambria Math" w:hAnsi="Cambria Math" w:cs="Arial"/>
-              <w:sz w:val="20"/>
-              <w:szCs w:val="20"/>
-            </w:rPr>
-            <m:t>|x∈</m:t>
-          </m:r>
-          <m:d>
-            <m:dPr>
-              <m:begChr m:val="["/>
-              <m:endChr m:val="]"/>
-              <m:ctrlPr>
-                <w:rPr>
-                  <w:rFonts w:ascii="Cambria Math" w:hAnsi="Cambria Math" w:cs="Arial"/>
-                  <w:i/>
-                  <w:sz w:val="20"/>
-                  <w:szCs w:val="20"/>
-                </w:rPr>
-              </m:ctrlPr>
-            </m:dPr>
+            </m:e>
             <m:e>
               <m:r>
                 <w:rPr>
@@ -563,120 +573,158 @@
                   <w:sz w:val="20"/>
                   <w:szCs w:val="20"/>
                 </w:rPr>
-                <m:t>1,5.5</m:t>
+                <m:t xml:space="preserve"> x∈</m:t>
               </m:r>
-            </m:e>
-          </m:d>
-          <m:r>
-            <w:rPr>
-              <w:rFonts w:ascii="Cambria Math" w:hAnsi="Cambria Math" w:cs="Arial"/>
-              <w:sz w:val="20"/>
-              <w:szCs w:val="20"/>
-            </w:rPr>
-            <m:t xml:space="preserve">, </m:t>
-          </m:r>
-          <m:sSub>
-            <m:sSubPr>
-              <m:ctrlPr>
-                <w:rPr>
-                  <w:rFonts w:ascii="Cambria Math" w:hAnsi="Cambria Math" w:cs="Arial"/>
-                  <w:i/>
-                  <w:sz w:val="20"/>
-                  <w:szCs w:val="20"/>
-                </w:rPr>
-              </m:ctrlPr>
-            </m:sSubPr>
-            <m:e>
+              <m:d>
+                <m:dPr>
+                  <m:begChr m:val="["/>
+                  <m:endChr m:val="]"/>
+                  <m:ctrlPr>
+                    <w:rPr>
+                      <w:rFonts w:ascii="Cambria Math" w:hAnsi="Cambria Math" w:cs="Arial"/>
+                      <w:i/>
+                      <w:sz w:val="20"/>
+                      <w:szCs w:val="20"/>
+                    </w:rPr>
+                  </m:ctrlPr>
+                </m:dPr>
+                <m:e>
+                  <m:r>
+                    <w:rPr>
+                      <w:rFonts w:ascii="Cambria Math" w:hAnsi="Cambria Math" w:cs="Arial"/>
+                      <w:sz w:val="20"/>
+                      <w:szCs w:val="20"/>
+                    </w:rPr>
+                    <m:t>1, 5.5</m:t>
+                  </m:r>
+                </m:e>
+              </m:d>
               <m:r>
                 <w:rPr>
                   <w:rFonts w:ascii="Cambria Math" w:hAnsi="Cambria Math" w:cs="Arial"/>
                   <w:sz w:val="20"/>
                   <w:szCs w:val="20"/>
                 </w:rPr>
-                <m:t>f</m:t>
+                <m:t xml:space="preserve">,  </m:t>
               </m:r>
-            </m:e>
-            <m:sub>
+              <m:sSub>
+                <m:sSubPr>
+                  <m:ctrlPr>
+                    <w:rPr>
+                      <w:rFonts w:ascii="Cambria Math" w:hAnsi="Cambria Math" w:cs="Arial"/>
+                      <w:i/>
+                      <w:sz w:val="20"/>
+                      <w:szCs w:val="20"/>
+                    </w:rPr>
+                  </m:ctrlPr>
+                </m:sSubPr>
+                <m:e>
+                  <m:r>
+                    <w:rPr>
+                      <w:rFonts w:ascii="Cambria Math" w:hAnsi="Cambria Math" w:cs="Arial"/>
+                      <w:sz w:val="20"/>
+                      <w:szCs w:val="20"/>
+                    </w:rPr>
+                    <m:t>f</m:t>
+                  </m:r>
+                </m:e>
+                <m:sub>
+                  <m:r>
+                    <w:rPr>
+                      <w:rFonts w:ascii="Cambria Math" w:hAnsi="Cambria Math" w:cs="Arial"/>
+                      <w:sz w:val="20"/>
+                      <w:szCs w:val="20"/>
+                    </w:rPr>
+                    <m:t>2</m:t>
+                  </m:r>
+                </m:sub>
+              </m:sSub>
+              <m:d>
+                <m:dPr>
+                  <m:ctrlPr>
+                    <w:rPr>
+                      <w:rFonts w:ascii="Cambria Math" w:hAnsi="Cambria Math" w:cs="Arial"/>
+                      <w:i/>
+                      <w:sz w:val="20"/>
+                      <w:szCs w:val="20"/>
+                    </w:rPr>
+                  </m:ctrlPr>
+                </m:dPr>
+                <m:e>
+                  <m:r>
+                    <w:rPr>
+                      <w:rFonts w:ascii="Cambria Math" w:hAnsi="Cambria Math" w:cs="Arial"/>
+                      <w:sz w:val="20"/>
+                      <w:szCs w:val="20"/>
+                    </w:rPr>
+                    <m:t>x</m:t>
+                  </m:r>
+                </m:e>
+              </m:d>
               <m:r>
                 <w:rPr>
                   <w:rFonts w:ascii="Cambria Math" w:hAnsi="Cambria Math" w:cs="Arial"/>
                   <w:sz w:val="20"/>
                   <w:szCs w:val="20"/>
                 </w:rPr>
-                <m:t>2</m:t>
+                <m:t>≤y≤</m:t>
               </m:r>
-            </m:sub>
-          </m:sSub>
-          <m:d>
-            <m:dPr>
-              <m:ctrlPr>
-                <w:rPr>
-                  <w:rFonts w:ascii="Cambria Math" w:hAnsi="Cambria Math" w:cs="Arial"/>
-                  <w:i/>
-                  <w:sz w:val="20"/>
-                  <w:szCs w:val="20"/>
-                </w:rPr>
-              </m:ctrlPr>
-            </m:dPr>
-            <m:e>
-              <m:r>
-                <w:rPr>
-                  <w:rFonts w:ascii="Cambria Math" w:hAnsi="Cambria Math" w:cs="Arial"/>
-                  <w:sz w:val="20"/>
-                  <w:szCs w:val="20"/>
-                </w:rPr>
-                <m:t>x</m:t>
-              </m:r>
+              <m:sSub>
+                <m:sSubPr>
+                  <m:ctrlPr>
+                    <w:rPr>
+                      <w:rFonts w:ascii="Cambria Math" w:hAnsi="Cambria Math" w:cs="Arial"/>
+                      <w:i/>
+                      <w:sz w:val="20"/>
+                      <w:szCs w:val="20"/>
+                    </w:rPr>
+                  </m:ctrlPr>
+                </m:sSubPr>
+                <m:e>
+                  <m:r>
+                    <w:rPr>
+                      <w:rFonts w:ascii="Cambria Math" w:hAnsi="Cambria Math" w:cs="Arial"/>
+                      <w:sz w:val="20"/>
+                      <w:szCs w:val="20"/>
+                    </w:rPr>
+                    <m:t>f</m:t>
+                  </m:r>
+                </m:e>
+                <m:sub>
+                  <m:r>
+                    <w:rPr>
+                      <w:rFonts w:ascii="Cambria Math" w:hAnsi="Cambria Math" w:cs="Arial"/>
+                      <w:sz w:val="20"/>
+                      <w:szCs w:val="20"/>
+                    </w:rPr>
+                    <m:t>1</m:t>
+                  </m:r>
+                </m:sub>
+              </m:sSub>
+              <m:d>
+                <m:dPr>
+                  <m:ctrlPr>
+                    <w:rPr>
+                      <w:rFonts w:ascii="Cambria Math" w:hAnsi="Cambria Math" w:cs="Arial"/>
+                      <w:i/>
+                      <w:sz w:val="20"/>
+                      <w:szCs w:val="20"/>
+                    </w:rPr>
+                  </m:ctrlPr>
+                </m:dPr>
+                <m:e>
+                  <m:r>
+                    <w:rPr>
+                      <w:rFonts w:ascii="Cambria Math" w:hAnsi="Cambria Math" w:cs="Arial"/>
+                      <w:sz w:val="20"/>
+                      <w:szCs w:val="20"/>
+                    </w:rPr>
+                    <m:t>x</m:t>
+                  </m:r>
+                </m:e>
+              </m:d>
             </m:e>
           </m:d>
-          <m:r>
-            <w:rPr>
-              <w:rFonts w:ascii="Cambria Math" w:hAnsi="Cambria Math" w:cs="Arial"/>
-              <w:sz w:val="20"/>
-              <w:szCs w:val="20"/>
-            </w:rPr>
-            <m:t>≤</m:t>
-          </m:r>
-          <m:sSub>
-            <m:sSubPr>
-              <m:ctrlPr>
-                <w:rPr>
-                  <w:rFonts w:ascii="Cambria Math" w:hAnsi="Cambria Math" w:cs="Arial"/>
-                  <w:i/>
-                  <w:sz w:val="20"/>
-                  <w:szCs w:val="20"/>
-                </w:rPr>
-              </m:ctrlPr>
-            </m:sSubPr>
-            <m:e>
-              <m:r>
-                <w:rPr>
-                  <w:rFonts w:ascii="Cambria Math" w:hAnsi="Cambria Math" w:cs="Arial"/>
-                  <w:sz w:val="20"/>
-                  <w:szCs w:val="20"/>
-                </w:rPr>
-                <m:t>f</m:t>
-              </m:r>
-            </m:e>
-            <m:sub>
-              <m:r>
-                <w:rPr>
-                  <w:rFonts w:ascii="Cambria Math" w:hAnsi="Cambria Math" w:cs="Arial"/>
-                  <w:sz w:val="20"/>
-                  <w:szCs w:val="20"/>
-                </w:rPr>
-                <m:t>1</m:t>
-              </m:r>
-            </m:sub>
-          </m:sSub>
-          <m:r>
-            <w:rPr>
-              <w:rFonts w:ascii="Cambria Math" w:hAnsi="Cambria Math" w:cs="Arial"/>
-              <w:sz w:val="20"/>
-              <w:szCs w:val="20"/>
-            </w:rPr>
-            <m:t>(x)}</m:t>
-          </m:r>
         </m:oMath>
       </m:oMathPara>
     </w:p>
@@ -716,7 +764,7 @@
     </w:p>
     <w:tbl>
       <w:tblPr>
-        <w:tblStyle w:val="a4"/>
+        <w:tblStyle w:val="TableGrid"/>
         <w:tblW w:w="0" w:type="auto"/>
         <w:tblLook w:val="04A0" w:firstRow="1" w:lastRow="0" w:firstColumn="1" w:lastColumn="0" w:noHBand="0" w:noVBand="1"/>
       </w:tblPr>
@@ -1536,7 +1584,7 @@
                     </m:nary>
                     <m:ctrlPr>
                       <w:rPr>
-                        <w:rFonts w:ascii="Cambria Math" w:eastAsia="Cambria Math" w:hAnsi="Cambria Math" w:cs="Cambria Math"/>
+                        <w:rFonts w:ascii="Cambria Math" w:eastAsia="Cambria Math" w:hAnsi="Cambria Math" w:cs="Arial"/>
                         <w:i/>
                         <w:sz w:val="20"/>
                         <w:szCs w:val="20"/>
@@ -1662,7 +1710,7 @@
                     </m:sSubSup>
                     <m:ctrlPr>
                       <w:rPr>
-                        <w:rFonts w:ascii="Cambria Math" w:eastAsia="Cambria Math" w:hAnsi="Cambria Math" w:cs="Cambria Math"/>
+                        <w:rFonts w:ascii="Cambria Math" w:eastAsia="Cambria Math" w:hAnsi="Cambria Math" w:cs="Arial"/>
                         <w:i/>
                         <w:sz w:val="20"/>
                         <w:szCs w:val="20"/>
@@ -1672,7 +1720,7 @@
                   <m:e>
                     <m:r>
                       <w:rPr>
-                        <w:rFonts w:ascii="Cambria Math" w:eastAsia="Cambria Math" w:hAnsi="Cambria Math" w:cs="Cambria Math"/>
+                        <w:rFonts w:ascii="Cambria Math" w:eastAsia="Cambria Math" w:hAnsi="Cambria Math" w:cs="Arial"/>
                         <w:sz w:val="20"/>
                         <w:szCs w:val="20"/>
                       </w:rPr>
@@ -1682,7 +1730,7 @@
                       <m:sSupPr>
                         <m:ctrlPr>
                           <w:rPr>
-                            <w:rFonts w:ascii="Cambria Math" w:eastAsia="Cambria Math" w:hAnsi="Cambria Math" w:cs="Cambria Math"/>
+                            <w:rFonts w:ascii="Cambria Math" w:eastAsia="Cambria Math" w:hAnsi="Cambria Math" w:cs="Arial"/>
                             <w:iCs/>
                             <w:sz w:val="20"/>
                             <w:szCs w:val="20"/>
@@ -1695,7 +1743,7 @@
                             <m:sty m:val="p"/>
                           </m:rPr>
                           <w:rPr>
-                            <w:rFonts w:ascii="Cambria Math" w:eastAsia="Cambria Math" w:hAnsi="Cambria Math" w:cs="Cambria Math"/>
+                            <w:rFonts w:ascii="Cambria Math" w:eastAsia="Cambria Math" w:hAnsi="Cambria Math" w:cs="Arial"/>
                             <w:sz w:val="20"/>
                             <w:szCs w:val="20"/>
                           </w:rPr>
@@ -1703,7 +1751,7 @@
                         </m:r>
                         <m:ctrlPr>
                           <w:rPr>
-                            <w:rFonts w:ascii="Cambria Math" w:eastAsia="Cambria Math" w:hAnsi="Cambria Math" w:cs="Cambria Math"/>
+                            <w:rFonts w:ascii="Cambria Math" w:eastAsia="Cambria Math" w:hAnsi="Cambria Math" w:cs="Arial"/>
                             <w:i/>
                             <w:sz w:val="20"/>
                             <w:szCs w:val="20"/>
@@ -1716,7 +1764,7 @@
                             <m:sty m:val="p"/>
                           </m:rPr>
                           <w:rPr>
-                            <w:rFonts w:ascii="Cambria Math" w:eastAsia="Cambria Math" w:hAnsi="Cambria Math" w:cs="Cambria Math"/>
+                            <w:rFonts w:ascii="Cambria Math" w:eastAsia="Cambria Math" w:hAnsi="Cambria Math" w:cs="Arial"/>
                             <w:sz w:val="20"/>
                             <w:szCs w:val="20"/>
                           </w:rPr>
@@ -1726,7 +1774,7 @@
                     </m:sSup>
                     <m:ctrlPr>
                       <w:rPr>
-                        <w:rFonts w:ascii="Cambria Math" w:eastAsia="Cambria Math" w:hAnsi="Cambria Math" w:cs="Cambria Math"/>
+                        <w:rFonts w:ascii="Cambria Math" w:eastAsia="Cambria Math" w:hAnsi="Cambria Math" w:cs="Arial"/>
                         <w:i/>
                         <w:sz w:val="20"/>
                         <w:szCs w:val="20"/>
@@ -2109,6 +2157,7 @@
       <w:r>
         <w:rPr>
           <w:rStyle w:val="mord"/>
+          <w:rFonts w:ascii="Arial" w:hAnsi="Arial" w:cs="Arial"/>
         </w:rPr>
         <w:t xml:space="preserve"> </w:t>
       </w:r>
@@ -3627,21 +3676,12 @@
           <w:sz w:val="20"/>
           <w:szCs w:val="20"/>
         </w:rPr>
-        <w:t>.</w:t>
-      </w:r>
-      <w:r>
-        <w:rPr>
-          <w:rFonts w:ascii="Arial" w:hAnsi="Arial" w:cs="Arial"/>
-          <w:iCs/>
-          <w:sz w:val="20"/>
-          <w:szCs w:val="20"/>
-        </w:rPr>
-        <w:t xml:space="preserve"> </w:t>
+        <w:t xml:space="preserve">. </w:t>
       </w:r>
     </w:p>
     <w:tbl>
       <w:tblPr>
-        <w:tblStyle w:val="a4"/>
+        <w:tblStyle w:val="TableGrid"/>
         <w:tblW w:w="0" w:type="auto"/>
         <w:tblLayout w:type="fixed"/>
         <w:tblLook w:val="04A0" w:firstRow="1" w:lastRow="0" w:firstColumn="1" w:lastColumn="0" w:noHBand="0" w:noVBand="1"/>
@@ -4667,7 +4707,7 @@
                 <w:lang w:val="en-US"/>
               </w:rPr>
               <w:drawing>
-                <wp:inline distT="0" distB="0" distL="0" distR="0" wp14:anchorId="6C070CDD" wp14:editId="3D3A8109">
+                <wp:inline distT="0" distB="0" distL="0" distR="0" wp14:anchorId="6C070CDD" wp14:editId="5C601DC1">
                   <wp:extent cx="1882588" cy="1882588"/>
                   <wp:effectExtent l="0" t="0" r="3810" b="3810"/>
                   <wp:docPr id="1542267822" name="Picture 1"/>
@@ -4886,7 +4926,7 @@
                     </m:d>
                     <m:ctrlPr>
                       <w:rPr>
-                        <w:rFonts w:ascii="Cambria Math" w:eastAsia="Cambria Math" w:hAnsi="Cambria Math" w:cs="Cambria Math"/>
+                        <w:rFonts w:ascii="Cambria Math" w:eastAsia="Cambria Math" w:hAnsi="Cambria Math" w:cs="Arial"/>
                         <w:i/>
                         <w:sz w:val="20"/>
                         <w:szCs w:val="20"/>
@@ -4995,7 +5035,7 @@
                     </m:r>
                     <m:ctrlPr>
                       <w:rPr>
-                        <w:rFonts w:ascii="Cambria Math" w:eastAsia="Cambria Math" w:hAnsi="Cambria Math" w:cs="Cambria Math"/>
+                        <w:rFonts w:ascii="Cambria Math" w:eastAsia="Cambria Math" w:hAnsi="Cambria Math" w:cs="Arial"/>
                         <w:i/>
                         <w:sz w:val="20"/>
                         <w:szCs w:val="20"/>
@@ -5142,7 +5182,7 @@
                     </m:d>
                     <m:ctrlPr>
                       <w:rPr>
-                        <w:rFonts w:ascii="Cambria Math" w:eastAsia="Cambria Math" w:hAnsi="Cambria Math" w:cs="Cambria Math"/>
+                        <w:rFonts w:ascii="Cambria Math" w:eastAsia="Cambria Math" w:hAnsi="Cambria Math" w:cs="Arial"/>
                         <w:i/>
                         <w:sz w:val="20"/>
                         <w:szCs w:val="20"/>
@@ -5272,7 +5312,7 @@
                     </m:d>
                     <m:ctrlPr>
                       <w:rPr>
-                        <w:rFonts w:ascii="Cambria Math" w:eastAsia="Cambria Math" w:hAnsi="Cambria Math" w:cs="Cambria Math"/>
+                        <w:rFonts w:ascii="Cambria Math" w:eastAsia="Cambria Math" w:hAnsi="Cambria Math" w:cs="Arial"/>
                         <w:i/>
                         <w:sz w:val="20"/>
                         <w:szCs w:val="20"/>
@@ -5394,7 +5434,7 @@
                     </m:d>
                     <m:ctrlPr>
                       <w:rPr>
-                        <w:rFonts w:ascii="Cambria Math" w:eastAsia="Cambria Math" w:hAnsi="Cambria Math" w:cs="Cambria Math"/>
+                        <w:rFonts w:ascii="Cambria Math" w:eastAsia="Cambria Math" w:hAnsi="Cambria Math" w:cs="Arial"/>
                         <w:i/>
                         <w:sz w:val="20"/>
                         <w:szCs w:val="20"/>
@@ -5454,17 +5494,6 @@
             </w:pPr>
             <w:r>
               <w:rPr>
-                <w:rFonts w:ascii="Arial" w:hAnsi="Arial" w:cs="Arial" w:hint="eastAsia"/>
-                <w:b/>
-                <w:bCs/>
-                <w:iCs/>
-                <w:sz w:val="20"/>
-                <w:szCs w:val="20"/>
-              </w:rPr>
-              <w:t>S</w:t>
-            </w:r>
-            <w:r>
-              <w:rPr>
                 <w:rFonts w:ascii="Arial" w:hAnsi="Arial" w:cs="Arial"/>
                 <w:b/>
                 <w:bCs/>
@@ -5472,7 +5501,7 @@
                 <w:sz w:val="20"/>
                 <w:szCs w:val="20"/>
               </w:rPr>
-              <w:t>cale</w:t>
+              <w:t>Scale</w:t>
             </w:r>
             <w:r>
               <w:rPr>
@@ -5487,7 +5516,7 @@
             </w:r>
             <w:r>
               <w:rPr>
-                <w:rFonts w:ascii="Arial" w:hAnsi="Arial" w:cs="Arial" w:hint="eastAsia"/>
+                <w:rFonts w:ascii="Arial" w:hAnsi="Arial" w:cs="Arial"/>
                 <w:b/>
                 <w:bCs/>
                 <w:iCs/>
@@ -5510,7 +5539,7 @@
             </w:pPr>
             <w:r>
               <w:rPr>
-                <w:rFonts w:ascii="Arial" w:hAnsi="Arial" w:cs="Arial" w:hint="eastAsia"/>
+                <w:rFonts w:ascii="Arial" w:hAnsi="Arial" w:cs="Arial"/>
                 <w:bCs/>
                 <w:iCs/>
                 <w:sz w:val="20"/>
@@ -5731,23 +5760,35 @@
             </w:pPr>
             <w:r>
               <w:rPr>
-                <w:rFonts w:ascii="Arial" w:hAnsi="Arial" w:cs="Arial" w:hint="eastAsia"/>
-                <w:iCs/>
-                <w:sz w:val="20"/>
-                <w:szCs w:val="20"/>
-                <w:lang w:val="en-US"/>
-              </w:rPr>
-              <w:t>B</w:t>
-            </w:r>
-            <w:r>
-              <w:rPr>
                 <w:rFonts w:ascii="Arial" w:hAnsi="Arial" w:cs="Arial"/>
                 <w:iCs/>
                 <w:sz w:val="20"/>
                 <w:szCs w:val="20"/>
                 <w:lang w:val="en-US"/>
               </w:rPr>
-              <w:t>y the way, if the graph is sclaed by a negative factor, the graph will be flipped.</w:t>
+              <w:t xml:space="preserve">By the way, if the graph is </w:t>
+            </w:r>
+            <w:proofErr w:type="spellStart"/>
+            <w:r>
+              <w:rPr>
+                <w:rFonts w:ascii="Arial" w:hAnsi="Arial" w:cs="Arial"/>
+                <w:iCs/>
+                <w:sz w:val="20"/>
+                <w:szCs w:val="20"/>
+                <w:lang w:val="en-US"/>
+              </w:rPr>
+              <w:t>sclaed</w:t>
+            </w:r>
+            <w:proofErr w:type="spellEnd"/>
+            <w:r>
+              <w:rPr>
+                <w:rFonts w:ascii="Arial" w:hAnsi="Arial" w:cs="Arial"/>
+                <w:iCs/>
+                <w:sz w:val="20"/>
+                <w:szCs w:val="20"/>
+                <w:lang w:val="en-US"/>
+              </w:rPr>
+              <w:t xml:space="preserve"> by a negative factor, the graph will be flipped.</w:t>
             </w:r>
           </w:p>
           <w:p>
@@ -5763,23 +5804,13 @@
             </w:pPr>
             <w:r>
               <w:rPr>
-                <w:rFonts w:ascii="Arial" w:hAnsi="Arial" w:cs="Arial" w:hint="eastAsia"/>
-                <w:iCs/>
-                <w:sz w:val="20"/>
-                <w:szCs w:val="20"/>
-                <w:lang w:val="en-US"/>
-              </w:rPr>
-              <w:t>S</w:t>
-            </w:r>
-            <w:r>
-              <w:rPr>
                 <w:rFonts w:ascii="Arial" w:hAnsi="Arial" w:cs="Arial"/>
                 <w:iCs/>
                 <w:sz w:val="20"/>
                 <w:szCs w:val="20"/>
                 <w:lang w:val="en-US"/>
               </w:rPr>
-              <w:t>ince there is no translation, b is the zero vector.</w:t>
+              <w:t>Since there is no translation, b is the zero vector.</w:t>
             </w:r>
           </w:p>
         </w:tc>
@@ -5808,7 +5839,7 @@
                 <w:szCs w:val="20"/>
                 <w:lang w:val="en-US"/>
               </w:rPr>
-              <w:pict w14:anchorId="13D738DA">
+              <w:pict w14:anchorId="60D93724">
                 <v:shapetype id="_x0000_t75" coordsize="21600,21600" o:spt="75" o:preferrelative="t" path="m@4@5l@4@11@9@11@9@5xe" filled="f" stroked="f">
                   <v:stroke joinstyle="miter"/>
                   <v:formulas>
@@ -5828,7 +5859,7 @@
                   <v:path o:extrusionok="f" gradientshapeok="t" o:connecttype="rect"/>
                   <o:lock v:ext="edit" aspectratio="t"/>
                 </v:shapetype>
-                <v:shape id="_x0000_i1025" type="#_x0000_t75" style="width:172.9pt;height:172.9pt">
+                <v:shape id="_x0000_i1025" type="#_x0000_t75" alt="" style="width:172.65pt;height:172.65pt;mso-width-percent:0;mso-height-percent:0;mso-width-percent:0;mso-height-percent:0">
                   <v:imagedata r:id="rId6" o:title="transformation_scale"/>
                 </v:shape>
               </w:pict>
@@ -6084,7 +6115,7 @@
                     </m:r>
                     <m:ctrlPr>
                       <w:rPr>
-                        <w:rFonts w:ascii="Cambria Math" w:eastAsia="Cambria Math" w:hAnsi="Cambria Math" w:cs="Cambria Math"/>
+                        <w:rFonts w:ascii="Cambria Math" w:eastAsia="Cambria Math" w:hAnsi="Cambria Math" w:cs="Arial"/>
                         <w:i/>
                         <w:sz w:val="20"/>
                         <w:szCs w:val="20"/>
@@ -6318,7 +6349,7 @@
                     </m:d>
                     <m:ctrlPr>
                       <w:rPr>
-                        <w:rFonts w:ascii="Cambria Math" w:eastAsia="Cambria Math" w:hAnsi="Cambria Math" w:cs="Cambria Math"/>
+                        <w:rFonts w:ascii="Cambria Math" w:eastAsia="Cambria Math" w:hAnsi="Cambria Math" w:cs="Arial"/>
                         <w:i/>
                         <w:sz w:val="20"/>
                         <w:szCs w:val="20"/>
@@ -6737,7 +6768,7 @@
                     </m:r>
                     <m:ctrlPr>
                       <w:rPr>
-                        <w:rFonts w:ascii="Cambria Math" w:eastAsia="Cambria Math" w:hAnsi="Cambria Math" w:cs="Cambria Math"/>
+                        <w:rFonts w:ascii="Cambria Math" w:eastAsia="Cambria Math" w:hAnsi="Cambria Math" w:cs="Arial"/>
                         <w:i/>
                         <w:sz w:val="20"/>
                         <w:szCs w:val="20"/>
@@ -6971,7 +7002,7 @@
                     </m:d>
                     <m:ctrlPr>
                       <w:rPr>
-                        <w:rFonts w:ascii="Cambria Math" w:eastAsia="Cambria Math" w:hAnsi="Cambria Math" w:cs="Cambria Math"/>
+                        <w:rFonts w:ascii="Cambria Math" w:eastAsia="Cambria Math" w:hAnsi="Cambria Math" w:cs="Arial"/>
                         <w:i/>
                         <w:sz w:val="20"/>
                         <w:szCs w:val="20"/>
@@ -7176,7 +7207,7 @@
             </w:r>
             <w:r>
               <w:rPr>
-                <w:rFonts w:ascii="Arial" w:hAnsi="Arial" w:cs="Arial" w:hint="eastAsia"/>
+                <w:rFonts w:ascii="Arial" w:hAnsi="Arial" w:cs="Arial"/>
                 <w:b/>
                 <w:bCs/>
                 <w:iCs/>
@@ -7216,17 +7247,7 @@
                 <w:sz w:val="20"/>
                 <w:szCs w:val="20"/>
               </w:rPr>
-              <w:t xml:space="preserve"> </w:t>
-            </w:r>
-            <w:r>
-              <w:rPr>
-                <w:rFonts w:ascii="Arial" w:hAnsi="Arial" w:cs="Arial" w:hint="eastAsia"/>
-                <w:bCs/>
-                <w:iCs/>
-                <w:sz w:val="20"/>
-                <w:szCs w:val="20"/>
-              </w:rPr>
-              <w:t>To</w:t>
+              <w:t xml:space="preserve"> To</w:t>
             </w:r>
             <w:r>
               <w:rPr>
@@ -7422,23 +7443,13 @@
             </w:pPr>
             <w:r>
               <w:rPr>
-                <w:rFonts w:ascii="Arial" w:hAnsi="Arial" w:cs="Arial" w:hint="eastAsia"/>
-                <w:iCs/>
-                <w:sz w:val="20"/>
-                <w:szCs w:val="20"/>
-                <w:lang w:val="en-US"/>
-              </w:rPr>
-              <w:t>S</w:t>
-            </w:r>
-            <w:r>
-              <w:rPr>
                 <w:rFonts w:ascii="Arial" w:hAnsi="Arial" w:cs="Arial"/>
                 <w:iCs/>
                 <w:sz w:val="20"/>
                 <w:szCs w:val="20"/>
                 <w:lang w:val="en-US"/>
               </w:rPr>
-              <w:t>ince there is no translation, b is the zero vector.</w:t>
+              <w:t>Since there is no translation, b is the zero vector.</w:t>
             </w:r>
           </w:p>
         </w:tc>
@@ -7469,7 +7480,7 @@
                 <w:lang w:val="en-US"/>
               </w:rPr>
               <w:drawing>
-                <wp:inline distT="0" distB="0" distL="0" distR="0" wp14:anchorId="7228BC43" wp14:editId="01CF366F">
+                <wp:inline distT="0" distB="0" distL="0" distR="0" wp14:anchorId="7228BC43" wp14:editId="68EDD3B7">
                   <wp:extent cx="2244437" cy="2244437"/>
                   <wp:effectExtent l="0" t="0" r="3810" b="3810"/>
                   <wp:docPr id="1" name="图片 1" descr="C:\Users\Administrator\AppData\Local\Microsoft\Windows\INetCache\Content.Word\transformation_shear.png"/>
@@ -7768,7 +7779,7 @@
                     </m:r>
                     <m:ctrlPr>
                       <w:rPr>
-                        <w:rFonts w:ascii="Cambria Math" w:eastAsia="Cambria Math" w:hAnsi="Cambria Math" w:cs="Cambria Math"/>
+                        <w:rFonts w:ascii="Cambria Math" w:eastAsia="Cambria Math" w:hAnsi="Cambria Math" w:cs="Arial"/>
                         <w:i/>
                         <w:sz w:val="20"/>
                         <w:szCs w:val="20"/>
@@ -8002,7 +8013,7 @@
                     </m:d>
                     <m:ctrlPr>
                       <w:rPr>
-                        <w:rFonts w:ascii="Cambria Math" w:eastAsia="Cambria Math" w:hAnsi="Cambria Math" w:cs="Cambria Math"/>
+                        <w:rFonts w:ascii="Cambria Math" w:eastAsia="Cambria Math" w:hAnsi="Cambria Math" w:cs="Arial"/>
                         <w:i/>
                         <w:sz w:val="20"/>
                         <w:szCs w:val="20"/>
@@ -8475,7 +8486,7 @@
                     </m:r>
                     <m:ctrlPr>
                       <w:rPr>
-                        <w:rFonts w:ascii="Cambria Math" w:eastAsia="Cambria Math" w:hAnsi="Cambria Math" w:cs="Cambria Math"/>
+                        <w:rFonts w:ascii="Cambria Math" w:eastAsia="Cambria Math" w:hAnsi="Cambria Math" w:cs="Arial"/>
                         <w:i/>
                         <w:sz w:val="20"/>
                         <w:szCs w:val="20"/>
@@ -8489,15 +8500,7 @@
                         <w:sz w:val="20"/>
                         <w:szCs w:val="20"/>
                       </w:rPr>
-                      <m:t>&amp;</m:t>
-                    </m:r>
-                    <m:r>
-                      <w:rPr>
-                        <w:rFonts w:ascii="Cambria Math" w:hAnsi="Cambria Math" w:cs="Arial"/>
-                        <w:sz w:val="20"/>
-                        <w:szCs w:val="20"/>
-                      </w:rPr>
-                      <m:t>=</m:t>
+                      <m:t>&amp;=</m:t>
                     </m:r>
                     <m:d>
                       <m:dPr>
@@ -8691,7 +8694,7 @@
                     </m:d>
                     <m:ctrlPr>
                       <w:rPr>
-                        <w:rFonts w:ascii="Cambria Math" w:eastAsia="Cambria Math" w:hAnsi="Cambria Math" w:cs="Cambria Math"/>
+                        <w:rFonts w:ascii="Cambria Math" w:eastAsia="Cambria Math" w:hAnsi="Cambria Math" w:cs="Arial"/>
                         <w:i/>
                         <w:sz w:val="20"/>
                         <w:szCs w:val="20"/>
@@ -8750,9 +8753,10 @@
               </w:rPr>
               <w:t xml:space="preserve">Rotation </w:t>
             </w:r>
+            <w:proofErr w:type="gramStart"/>
             <w:r>
               <w:rPr>
-                <w:rFonts w:ascii="Arial" w:hAnsi="Arial" w:cs="Arial" w:hint="eastAsia"/>
+                <w:rFonts w:ascii="Arial" w:hAnsi="Arial" w:cs="Arial"/>
                 <w:b/>
                 <w:bCs/>
                 <w:iCs/>
@@ -8761,6 +8765,7 @@
               </w:rPr>
               <w:t>transform</w:t>
             </w:r>
+            <w:proofErr w:type="gramEnd"/>
           </w:p>
           <w:p>
             <w:pPr>
@@ -8776,17 +8781,6 @@
             </w:pPr>
             <w:r>
               <w:rPr>
-                <w:rFonts w:ascii="Arial" w:hAnsi="Arial" w:cs="Arial" w:hint="cs"/>
-                <w:bCs/>
-                <w:iCs/>
-                <w:sz w:val="20"/>
-                <w:szCs w:val="20"/>
-                <w:lang w:val="en-US"/>
-              </w:rPr>
-              <w:t>A</w:t>
-            </w:r>
-            <w:r>
-              <w:rPr>
                 <w:rFonts w:ascii="Arial" w:hAnsi="Arial" w:cs="Arial"/>
                 <w:bCs/>
                 <w:iCs/>
@@ -8794,7 +8788,7 @@
                 <w:szCs w:val="20"/>
                 <w:lang w:val="en-US"/>
               </w:rPr>
-              <w:t xml:space="preserve"> general rotation transformation can be denoted as</w:t>
+              <w:t>A general rotation transformation can be denoted as</w:t>
             </w:r>
           </w:p>
           <w:p>
@@ -9037,7 +9031,7 @@
             <w:pPr>
               <w:spacing w:before="120" w:after="120" w:line="276" w:lineRule="auto"/>
               <w:rPr>
-                <w:rFonts w:ascii="Arial" w:hAnsi="Arial" w:cs="Arial" w:hint="eastAsia"/>
+                <w:rFonts w:ascii="Arial" w:hAnsi="Arial" w:cs="Arial"/>
                 <w:iCs/>
                 <w:sz w:val="20"/>
                 <w:szCs w:val="20"/>
@@ -9052,27 +9046,7 @@
                 <w:szCs w:val="20"/>
                 <w:lang w:val="en-US"/>
               </w:rPr>
-              <w:t>w</w:t>
-            </w:r>
-            <w:r>
-              <w:rPr>
-                <w:rFonts w:ascii="Arial" w:hAnsi="Arial" w:cs="Arial" w:hint="eastAsia"/>
-                <w:iCs/>
-                <w:sz w:val="20"/>
-                <w:szCs w:val="20"/>
-                <w:lang w:val="en-US"/>
-              </w:rPr>
-              <w:t xml:space="preserve">here </w:t>
-            </w:r>
-            <w:r>
-              <w:rPr>
-                <w:rFonts w:ascii="Arial" w:hAnsi="Arial" w:cs="Arial"/>
-                <w:iCs/>
-                <w:sz w:val="20"/>
-                <w:szCs w:val="20"/>
-                <w:lang w:val="en-US"/>
-              </w:rPr>
-              <w:t xml:space="preserve">positive </w:t>
+              <w:t xml:space="preserve">where positive </w:t>
             </w:r>
             <m:oMath>
               <m:r>
@@ -9087,7 +9061,7 @@
             </m:oMath>
             <w:r>
               <w:rPr>
-                <w:rFonts w:ascii="Arial" w:hAnsi="Arial" w:cs="Arial" w:hint="eastAsia"/>
+                <w:rFonts w:ascii="Arial" w:hAnsi="Arial" w:cs="Arial"/>
                 <w:iCs/>
                 <w:sz w:val="20"/>
                 <w:szCs w:val="20"/>
@@ -9107,23 +9081,13 @@
             </w:r>
             <w:r>
               <w:rPr>
-                <w:rFonts w:ascii="Arial" w:hAnsi="Arial" w:cs="Arial" w:hint="eastAsia"/>
-                <w:iCs/>
-                <w:sz w:val="20"/>
-                <w:szCs w:val="20"/>
-                <w:lang w:val="en-US"/>
-              </w:rPr>
-              <w:t xml:space="preserve"> a counter-clockwi</w:t>
-            </w:r>
-            <w:r>
-              <w:rPr>
                 <w:rFonts w:ascii="Arial" w:hAnsi="Arial" w:cs="Arial"/>
                 <w:iCs/>
                 <w:sz w:val="20"/>
                 <w:szCs w:val="20"/>
                 <w:lang w:val="en-US"/>
               </w:rPr>
-              <w:t>se rotation.</w:t>
+              <w:t xml:space="preserve"> a counter-clockwise rotation.</w:t>
             </w:r>
             <w:r>
               <w:rPr>
@@ -9184,7 +9148,7 @@
             </m:oMath>
             <w:r>
               <w:rPr>
-                <w:rFonts w:ascii="Arial" w:hAnsi="Arial" w:cs="Arial" w:hint="eastAsia"/>
+                <w:rFonts w:ascii="Arial" w:hAnsi="Arial" w:cs="Arial"/>
                 <w:iCs/>
                 <w:sz w:val="20"/>
                 <w:szCs w:val="20"/>
@@ -9197,7 +9161,7 @@
             <w:pPr>
               <w:spacing w:before="120" w:after="120" w:line="276" w:lineRule="auto"/>
               <w:rPr>
-                <w:rFonts w:ascii="Arial" w:hAnsi="Arial" w:cs="Arial" w:hint="eastAsia"/>
+                <w:rFonts w:ascii="Arial" w:hAnsi="Arial" w:cs="Arial"/>
                 <w:sz w:val="20"/>
                 <w:szCs w:val="20"/>
                 <w:lang w:val="en-US"/>
@@ -10041,7 +10005,7 @@
                     <m:r>
                       <w:rPr>
                         <w:rStyle w:val="delimsizing"/>
-                        <w:rFonts w:ascii="Cambria Math" w:hAnsi="Cambria Math"/>
+                        <w:rFonts w:ascii="Cambria Math" w:hAnsi="Cambria Math" w:cs="Arial"/>
                         <w:sz w:val="20"/>
                         <w:szCs w:val="20"/>
                       </w:rPr>
@@ -10052,7 +10016,7 @@
                         <m:ctrlPr>
                           <w:rPr>
                             <w:rStyle w:val="delimsizing"/>
-                            <w:rFonts w:ascii="Cambria Math" w:hAnsi="Cambria Math"/>
+                            <w:rFonts w:ascii="Cambria Math" w:hAnsi="Cambria Math" w:cs="Arial"/>
                             <w:i/>
                             <w:sz w:val="20"/>
                             <w:szCs w:val="20"/>
@@ -10065,7 +10029,7 @@
                             <m:ctrlPr>
                               <w:rPr>
                                 <w:rStyle w:val="delimsizing"/>
-                                <w:rFonts w:ascii="Cambria Math" w:hAnsi="Cambria Math"/>
+                                <w:rFonts w:ascii="Cambria Math" w:hAnsi="Cambria Math" w:cs="Arial"/>
                                 <w:i/>
                                 <w:sz w:val="20"/>
                                 <w:szCs w:val="20"/>
@@ -10076,7 +10040,7 @@
                             <m:r>
                               <w:rPr>
                                 <w:rStyle w:val="delimsizing"/>
-                                <w:rFonts w:ascii="Cambria Math" w:hAnsi="Cambria Math"/>
+                                <w:rFonts w:ascii="Cambria Math" w:hAnsi="Cambria Math" w:cs="Arial"/>
                                 <w:sz w:val="20"/>
                                 <w:szCs w:val="20"/>
                               </w:rPr>
@@ -10087,7 +10051,7 @@
                             <m:r>
                               <w:rPr>
                                 <w:rStyle w:val="delimsizing"/>
-                                <w:rFonts w:ascii="Cambria Math" w:hAnsi="Cambria Math"/>
+                                <w:rFonts w:ascii="Cambria Math" w:hAnsi="Cambria Math" w:cs="Arial"/>
                                 <w:sz w:val="20"/>
                                 <w:szCs w:val="20"/>
                               </w:rPr>
@@ -10181,7 +10145,7 @@
                     </m:r>
                     <m:ctrlPr>
                       <w:rPr>
-                        <w:rFonts w:ascii="Cambria Math" w:eastAsia="Cambria Math" w:hAnsi="Cambria Math" w:cs="Cambria Math"/>
+                        <w:rFonts w:ascii="Cambria Math" w:eastAsia="Cambria Math" w:hAnsi="Cambria Math" w:cs="Arial"/>
                         <w:i/>
                         <w:sz w:val="20"/>
                         <w:szCs w:val="20"/>
@@ -10536,7 +10500,7 @@
                     </m:d>
                     <m:ctrlPr>
                       <w:rPr>
-                        <w:rFonts w:ascii="Cambria Math" w:eastAsia="Cambria Math" w:hAnsi="Cambria Math" w:cs="Cambria Math"/>
+                        <w:rFonts w:ascii="Cambria Math" w:eastAsia="Cambria Math" w:hAnsi="Cambria Math" w:cs="Arial"/>
                         <w:i/>
                         <w:sz w:val="20"/>
                         <w:szCs w:val="20"/>
@@ -10643,15 +10607,7 @@
                                   <w:sz w:val="20"/>
                                   <w:szCs w:val="20"/>
                                 </w:rPr>
-                                <m:t>t</m:t>
-                              </m:r>
-                              <m:r>
-                                <w:rPr>
-                                  <w:rFonts w:ascii="Cambria Math" w:hAnsi="Cambria Math" w:cs="Arial"/>
-                                  <w:sz w:val="20"/>
-                                  <w:szCs w:val="20"/>
-                                </w:rPr>
-                                <m:t>-</m:t>
+                                <m:t>t-</m:t>
                               </m:r>
                               <m:f>
                                 <m:fPr>
@@ -10924,7 +10880,7 @@
               <w:spacing w:before="120" w:after="120" w:line="276" w:lineRule="auto"/>
               <w:rPr>
                 <w:rStyle w:val="delimsizing"/>
-                <w:rFonts w:ascii="Arial" w:eastAsia="等线" w:hAnsi="Arial" w:cs="Arial"/>
+                <w:rFonts w:ascii="Arial" w:eastAsia="DengXian" w:hAnsi="Arial" w:cs="Arial"/>
                 <w:b/>
                 <w:sz w:val="20"/>
                 <w:szCs w:val="20"/>
@@ -11381,13 +11337,13 @@
       </w:pPr>
       <w:r>
         <w:rPr>
-          <w:rFonts w:ascii="Arial" w:hAnsi="Arial" w:cs="Arial" w:hint="eastAsia"/>
+          <w:rFonts w:ascii="Arial" w:hAnsi="Arial" w:cs="Arial"/>
           <w:iCs/>
           <w:sz w:val="20"/>
           <w:szCs w:val="20"/>
         </w:rPr>
         <w:lastRenderedPageBreak/>
-        <w:t xml:space="preserve">There are </w:t>
+        <w:t>There are two</w:t>
       </w:r>
       <w:r>
         <w:rPr>
@@ -11396,52 +11352,7 @@
           <w:sz w:val="20"/>
           <w:szCs w:val="20"/>
         </w:rPr>
-        <w:t>two</w:t>
-      </w:r>
-      <w:r>
-        <w:rPr>
-          <w:rFonts w:ascii="Arial" w:hAnsi="Arial" w:cs="Arial" w:hint="eastAsia"/>
-          <w:iCs/>
-          <w:sz w:val="20"/>
-          <w:szCs w:val="20"/>
-        </w:rPr>
-        <w:t xml:space="preserve"> </w:t>
-      </w:r>
-      <w:r>
-        <w:rPr>
-          <w:rFonts w:ascii="Arial" w:hAnsi="Arial" w:cs="Arial"/>
-          <w:iCs/>
-          <w:sz w:val="20"/>
-          <w:szCs w:val="20"/>
-        </w:rPr>
-        <w:t>very good thing</w:t>
-      </w:r>
-      <w:r>
-        <w:rPr>
-          <w:rFonts w:ascii="Arial" w:hAnsi="Arial" w:cs="Arial" w:hint="eastAsia"/>
-          <w:iCs/>
-          <w:sz w:val="20"/>
-          <w:szCs w:val="20"/>
-        </w:rPr>
-        <w:t>s</w:t>
-      </w:r>
-      <w:r>
-        <w:rPr>
-          <w:rFonts w:ascii="Arial" w:hAnsi="Arial" w:cs="Arial"/>
-          <w:iCs/>
-          <w:sz w:val="20"/>
-          <w:szCs w:val="20"/>
-        </w:rPr>
-        <w:t xml:space="preserve"> about affine transformations. First, </w:t>
-      </w:r>
-      <w:r>
-        <w:rPr>
-          <w:rFonts w:ascii="Arial" w:hAnsi="Arial" w:cs="Arial" w:hint="eastAsia"/>
-          <w:iCs/>
-          <w:sz w:val="20"/>
-          <w:szCs w:val="20"/>
-        </w:rPr>
-        <w:t>they</w:t>
+        <w:t xml:space="preserve"> very good things about affine transformations. First, they</w:t>
       </w:r>
       <w:r>
         <w:rPr>
@@ -11781,17 +11692,7 @@
           <w:szCs w:val="20"/>
           <w:lang w:val="en-US"/>
         </w:rPr>
-        <w:t xml:space="preserve"> </w:t>
-      </w:r>
-      <w:r>
-        <w:rPr>
-          <w:rFonts w:ascii="Arial" w:hAnsi="Arial" w:cs="Arial" w:hint="eastAsia"/>
-          <w:iCs/>
-          <w:sz w:val="20"/>
-          <w:szCs w:val="20"/>
-          <w:lang w:val="en-US"/>
-        </w:rPr>
-        <w:t>all</w:t>
+        <w:t xml:space="preserve"> all</w:t>
       </w:r>
       <w:r>
         <w:rPr>
@@ -11856,7 +11757,7 @@
     </w:p>
     <w:tbl>
       <w:tblPr>
-        <w:tblStyle w:val="4"/>
+        <w:tblStyle w:val="PlainTable4"/>
         <w:tblW w:w="0" w:type="auto"/>
         <w:tblLayout w:type="fixed"/>
         <w:tblLook w:val="04A0" w:firstRow="1" w:lastRow="0" w:firstColumn="1" w:lastColumn="0" w:noHBand="0" w:noVBand="1"/>
@@ -11879,7 +11780,7 @@
               <w:spacing w:before="120" w:after="120" w:line="276" w:lineRule="auto"/>
               <w:jc w:val="center"/>
               <w:rPr>
-                <w:rFonts w:ascii="Arial" w:hAnsi="Arial" w:cs="Arial" w:hint="eastAsia"/>
+                <w:rFonts w:ascii="Arial" w:hAnsi="Arial" w:cs="Arial"/>
                 <w:iCs/>
                 <w:sz w:val="20"/>
                 <w:szCs w:val="20"/>
@@ -11889,7 +11790,6 @@
             <w:r>
               <w:rPr>
                 <w:rFonts w:ascii="Arial" w:hAnsi="Arial" w:cs="Arial"/>
-                <w:bCs w:val="0"/>
                 <w:iCs/>
                 <w:noProof/>
                 <w:sz w:val="20"/>
@@ -11897,10 +11797,10 @@
                 <w:lang w:val="en-US"/>
               </w:rPr>
               <w:drawing>
-                <wp:inline distT="0" distB="0" distL="0" distR="0" wp14:anchorId="20CB74D2" wp14:editId="58AB29ED">
-                  <wp:extent cx="2185758" cy="2185758"/>
-                  <wp:effectExtent l="0" t="0" r="5080" b="5080"/>
-                  <wp:docPr id="3" name="图片 3" descr="C:\Users\Administrator\AppData\Local\Microsoft\Windows\INetCache\Content.Word\transformation_combo.png"/>
+                <wp:inline distT="0" distB="0" distL="0" distR="0" wp14:anchorId="73DF9B42" wp14:editId="67211CA3">
+                  <wp:extent cx="2110105" cy="2110105"/>
+                  <wp:effectExtent l="0" t="0" r="0" b="0"/>
+                  <wp:docPr id="343097046" name="Picture 5"/>
                   <wp:cNvGraphicFramePr>
                     <a:graphicFrameLocks xmlns:a="http://schemas.openxmlformats.org/drawingml/2006/main" noChangeAspect="1"/>
                   </wp:cNvGraphicFramePr>
@@ -11908,10 +11808,8 @@
                     <a:graphicData uri="http://schemas.openxmlformats.org/drawingml/2006/picture">
                       <pic:pic xmlns:pic="http://schemas.openxmlformats.org/drawingml/2006/picture">
                         <pic:nvPicPr>
-                          <pic:cNvPr id="0" name="Picture 8" descr="C:\Users\Administrator\AppData\Local\Microsoft\Windows\INetCache\Content.Word\transformation_combo.png"/>
-                          <pic:cNvPicPr>
-                            <a:picLocks noChangeAspect="1" noChangeArrowheads="1"/>
-                          </pic:cNvPicPr>
+                          <pic:cNvPr id="343097046" name="Picture 343097046"/>
+                          <pic:cNvPicPr/>
                         </pic:nvPicPr>
                         <pic:blipFill>
                           <a:blip r:embed="rId9" cstate="print">
@@ -11921,23 +11819,18 @@
                               </a:ext>
                             </a:extLst>
                           </a:blip>
-                          <a:srcRect/>
                           <a:stretch>
                             <a:fillRect/>
                           </a:stretch>
                         </pic:blipFill>
-                        <pic:spPr bwMode="auto">
+                        <pic:spPr>
                           <a:xfrm>
                             <a:off x="0" y="0"/>
-                            <a:ext cx="2202946" cy="2202946"/>
+                            <a:ext cx="2110105" cy="2110105"/>
                           </a:xfrm>
                           <a:prstGeom prst="rect">
                             <a:avLst/>
                           </a:prstGeom>
-                          <a:noFill/>
-                          <a:ln>
-                            <a:noFill/>
-                          </a:ln>
                         </pic:spPr>
                       </pic:pic>
                     </a:graphicData>
@@ -11957,7 +11850,9 @@
               <w:jc w:val="center"/>
               <w:cnfStyle w:val="100000000000" w:firstRow="1" w:lastRow="0" w:firstColumn="0" w:lastColumn="0" w:oddVBand="0" w:evenVBand="0" w:oddHBand="0" w:evenHBand="0" w:firstRowFirstColumn="0" w:firstRowLastColumn="0" w:lastRowFirstColumn="0" w:lastRowLastColumn="0"/>
               <w:rPr>
-                <w:rFonts w:ascii="Arial" w:hAnsi="Arial" w:cs="Arial" w:hint="eastAsia"/>
+                <w:rFonts w:ascii="Arial" w:hAnsi="Arial" w:cs="Arial"/>
+                <w:b w:val="0"/>
+                <w:bCs w:val="0"/>
                 <w:iCs/>
                 <w:sz w:val="20"/>
                 <w:szCs w:val="20"/>
@@ -11988,6 +11883,7 @@
                           <w:rPr>
                             <w:rFonts w:ascii="Cambria Math" w:hAnsi="Cambria Math" w:cs="Arial"/>
                             <w:b w:val="0"/>
+                            <w:bCs w:val="0"/>
                             <w:i/>
                             <w:iCs/>
                             <w:sz w:val="20"/>
@@ -11999,7 +11895,7 @@
                       <m:e>
                         <m:r>
                           <m:rPr>
-                            <m:sty m:val="b"/>
+                            <m:sty m:val="p"/>
                           </m:rPr>
                           <w:rPr>
                             <w:rFonts w:ascii="Cambria Math" w:hAnsi="Cambria Math" w:cs="Arial"/>
@@ -12013,6 +11909,7 @@
                           <w:rPr>
                             <w:rFonts w:ascii="Cambria Math" w:hAnsi="Cambria Math" w:cs="Arial"/>
                             <w:b w:val="0"/>
+                            <w:bCs w:val="0"/>
                             <w:iCs/>
                             <w:sz w:val="20"/>
                             <w:szCs w:val="20"/>
@@ -12022,29 +11919,17 @@
                       </m:e>
                       <m:sub>
                         <m:r>
-                          <m:rPr>
-                            <m:sty m:val="bi"/>
-                          </m:rPr>
                           <w:rPr>
                             <w:rFonts w:ascii="Cambria Math" w:hAnsi="Cambria Math" w:cs="Arial"/>
                             <w:sz w:val="20"/>
                             <w:szCs w:val="20"/>
                             <w:lang w:val="en-US"/>
                           </w:rPr>
-                          <m:t>1</m:t>
-                        </m:r>
-                        <m:r>
-                          <w:rPr>
-                            <w:rFonts w:ascii="Cambria Math" w:hAnsi="Cambria Math" w:cs="Arial"/>
-                            <w:sz w:val="20"/>
-                            <w:szCs w:val="20"/>
-                            <w:lang w:val="en-US"/>
-                          </w:rPr>
-                          <m:t>,</m:t>
+                          <m:t>1,</m:t>
                         </m:r>
                         <m:r>
                           <m:rPr>
-                            <m:sty m:val="b"/>
+                            <m:sty m:val="p"/>
                           </m:rPr>
                           <w:rPr>
                             <w:rFonts w:ascii="Cambria Math" w:hAnsi="Cambria Math" w:cs="Arial"/>
@@ -12070,6 +11955,8 @@
                         <m:ctrlPr>
                           <w:rPr>
                             <w:rFonts w:ascii="Cambria Math" w:hAnsi="Cambria Math" w:cs="Arial"/>
+                            <w:b w:val="0"/>
+                            <w:bCs w:val="0"/>
                             <w:i/>
                             <w:iCs/>
                             <w:sz w:val="20"/>
@@ -12092,6 +11979,8 @@
                             <m:ctrlPr>
                               <w:rPr>
                                 <w:rFonts w:ascii="Cambria Math" w:hAnsi="Cambria Math" w:cs="Arial"/>
+                                <w:b w:val="0"/>
+                                <w:bCs w:val="0"/>
                                 <w:i/>
                                 <w:iCs/>
                                 <w:sz w:val="20"/>
@@ -12103,9 +11992,6 @@
                           <m:mr>
                             <m:e>
                               <m:r>
-                                <m:rPr>
-                                  <m:sty m:val="bi"/>
-                                </m:rPr>
                                 <w:rPr>
                                   <w:rFonts w:ascii="Cambria Math" w:hAnsi="Cambria Math" w:cs="Arial"/>
                                   <w:sz w:val="20"/>
@@ -12117,9 +12003,6 @@
                             </m:e>
                             <m:e>
                               <m:r>
-                                <m:rPr>
-                                  <m:sty m:val="bi"/>
-                                </m:rPr>
                                 <w:rPr>
                                   <w:rFonts w:ascii="Cambria Math" w:hAnsi="Cambria Math" w:cs="Arial"/>
                                   <w:sz w:val="20"/>
@@ -12133,9 +12016,6 @@
                           <m:mr>
                             <m:e>
                               <m:r>
-                                <m:rPr>
-                                  <m:sty m:val="bi"/>
-                                </m:rPr>
                                 <w:rPr>
                                   <w:rFonts w:ascii="Cambria Math" w:hAnsi="Cambria Math" w:cs="Arial"/>
                                   <w:sz w:val="20"/>
@@ -12151,6 +12031,8 @@
                                   <m:ctrlPr>
                                     <w:rPr>
                                       <w:rFonts w:ascii="Cambria Math" w:hAnsi="Cambria Math" w:cs="Arial"/>
+                                      <w:b w:val="0"/>
+                                      <w:bCs w:val="0"/>
                                       <w:i/>
                                       <w:sz w:val="20"/>
                                       <w:szCs w:val="20"/>
@@ -12160,9 +12042,6 @@
                                 </m:fPr>
                                 <m:num>
                                   <m:r>
-                                    <m:rPr>
-                                      <m:sty m:val="bi"/>
-                                    </m:rPr>
                                     <w:rPr>
                                       <w:rFonts w:ascii="Cambria Math" w:hAnsi="Cambria Math" w:cs="Arial"/>
                                       <w:sz w:val="20"/>
@@ -12174,9 +12053,6 @@
                                 </m:num>
                                 <m:den>
                                   <m:r>
-                                    <m:rPr>
-                                      <m:sty m:val="bi"/>
-                                    </m:rPr>
                                     <w:rPr>
                                       <w:rFonts w:ascii="Cambria Math" w:hAnsi="Cambria Math" w:cs="Arial"/>
                                       <w:sz w:val="20"/>
@@ -12198,6 +12074,7 @@
                           <w:rPr>
                             <w:rFonts w:ascii="Cambria Math" w:hAnsi="Cambria Math" w:cs="Arial"/>
                             <w:b w:val="0"/>
+                            <w:bCs w:val="0"/>
                             <w:sz w:val="20"/>
                             <w:szCs w:val="20"/>
                           </w:rPr>
@@ -12206,7 +12083,7 @@
                       <m:e>
                         <m:r>
                           <m:rPr>
-                            <m:sty m:val="b"/>
+                            <m:sty m:val="p"/>
                           </m:rPr>
                           <w:rPr>
                             <w:rFonts w:ascii="Cambria Math" w:hAnsi="Cambria Math" w:cs="Arial"/>
@@ -12219,7 +12096,7 @@
                       <m:sub>
                         <m:r>
                           <m:rPr>
-                            <m:sty m:val="b"/>
+                            <m:sty m:val="p"/>
                           </m:rPr>
                           <w:rPr>
                             <w:rFonts w:ascii="Cambria Math" w:hAnsi="Cambria Math" w:cs="Arial"/>
@@ -12235,6 +12112,8 @@
                         <m:ctrlPr>
                           <w:rPr>
                             <w:rFonts w:ascii="Cambria Math" w:hAnsi="Cambria Math" w:cs="Arial"/>
+                            <w:b w:val="0"/>
+                            <w:bCs w:val="0"/>
                             <w:i/>
                             <w:iCs/>
                             <w:sz w:val="20"/>
@@ -12244,9 +12123,6 @@
                       </m:dPr>
                       <m:e>
                         <m:r>
-                          <m:rPr>
-                            <m:sty m:val="bi"/>
-                          </m:rPr>
                           <w:rPr>
                             <w:rFonts w:ascii="Cambria Math" w:hAnsi="Cambria Math" w:cs="Arial"/>
                             <w:sz w:val="20"/>
@@ -12257,9 +12133,6 @@
                       </m:e>
                     </m:d>
                     <m:r>
-                      <m:rPr>
-                        <m:sty m:val="bi"/>
-                      </m:rPr>
                       <w:rPr>
                         <w:rFonts w:ascii="Cambria Math" w:hAnsi="Cambria Math" w:cs="Arial"/>
                         <w:sz w:val="20"/>
@@ -12274,6 +12147,7 @@
                           <w:rPr>
                             <w:rFonts w:ascii="Cambria Math" w:hAnsi="Cambria Math" w:cs="Arial"/>
                             <w:b w:val="0"/>
+                            <w:bCs w:val="0"/>
                             <w:i/>
                             <w:iCs/>
                             <w:sz w:val="20"/>
@@ -12285,7 +12159,7 @@
                       <m:e>
                         <m:r>
                           <m:rPr>
-                            <m:sty m:val="b"/>
+                            <m:sty m:val="p"/>
                           </m:rPr>
                           <w:rPr>
                             <w:rFonts w:ascii="Cambria Math" w:hAnsi="Cambria Math" w:cs="Arial"/>
@@ -12299,6 +12173,7 @@
                           <w:rPr>
                             <w:rFonts w:ascii="Cambria Math" w:hAnsi="Cambria Math" w:cs="Arial"/>
                             <w:b w:val="0"/>
+                            <w:bCs w:val="0"/>
                             <w:iCs/>
                             <w:sz w:val="20"/>
                             <w:szCs w:val="20"/>
@@ -12308,29 +12183,17 @@
                       </m:e>
                       <m:sub>
                         <m:r>
-                          <m:rPr>
-                            <m:sty m:val="bi"/>
-                          </m:rPr>
                           <w:rPr>
                             <w:rFonts w:ascii="Cambria Math" w:hAnsi="Cambria Math" w:cs="Arial"/>
                             <w:sz w:val="20"/>
                             <w:szCs w:val="20"/>
                             <w:lang w:val="en-US"/>
                           </w:rPr>
-                          <m:t>2</m:t>
-                        </m:r>
-                        <m:r>
-                          <w:rPr>
-                            <w:rFonts w:ascii="Cambria Math" w:hAnsi="Cambria Math" w:cs="Arial"/>
-                            <w:sz w:val="20"/>
-                            <w:szCs w:val="20"/>
-                            <w:lang w:val="en-US"/>
-                          </w:rPr>
-                          <m:t>,</m:t>
+                          <m:t>2,</m:t>
                         </m:r>
                         <m:r>
                           <m:rPr>
-                            <m:sty m:val="b"/>
+                            <m:sty m:val="p"/>
                           </m:rPr>
                           <w:rPr>
                             <w:rFonts w:ascii="Cambria Math" w:hAnsi="Cambria Math" w:cs="Arial"/>
@@ -12343,9 +12206,6 @@
                       </m:sub>
                     </m:sSub>
                     <m:r>
-                      <m:rPr>
-                        <m:sty m:val="bi"/>
-                      </m:rPr>
                       <w:rPr>
                         <w:rFonts w:ascii="Cambria Math" w:hAnsi="Cambria Math" w:cs="Arial"/>
                         <w:sz w:val="20"/>
@@ -12358,6 +12218,8 @@
                         <m:ctrlPr>
                           <w:rPr>
                             <w:rFonts w:ascii="Cambria Math" w:hAnsi="Cambria Math" w:cs="Arial"/>
+                            <w:b w:val="0"/>
+                            <w:bCs w:val="0"/>
                             <w:i/>
                             <w:iCs/>
                             <w:sz w:val="20"/>
@@ -12380,6 +12242,8 @@
                             <m:ctrlPr>
                               <w:rPr>
                                 <w:rFonts w:ascii="Cambria Math" w:hAnsi="Cambria Math" w:cs="Arial"/>
+                                <w:b w:val="0"/>
+                                <w:bCs w:val="0"/>
                                 <w:i/>
                                 <w:iCs/>
                                 <w:sz w:val="20"/>
@@ -12391,9 +12255,6 @@
                           <m:mr>
                             <m:e>
                               <m:r>
-                                <m:rPr>
-                                  <m:sty m:val="bi"/>
-                                </m:rPr>
                                 <w:rPr>
                                   <w:rFonts w:ascii="Cambria Math" w:hAnsi="Cambria Math" w:cs="Arial"/>
                                   <w:sz w:val="20"/>
@@ -12405,9 +12266,6 @@
                             </m:e>
                             <m:e>
                               <m:r>
-                                <m:rPr>
-                                  <m:sty m:val="bi"/>
-                                </m:rPr>
                                 <w:rPr>
                                   <w:rFonts w:ascii="Cambria Math" w:hAnsi="Cambria Math" w:cs="Arial"/>
                                   <w:sz w:val="20"/>
@@ -12421,9 +12279,6 @@
                           <m:mr>
                             <m:e>
                               <m:r>
-                                <m:rPr>
-                                  <m:sty m:val="bi"/>
-                                </m:rPr>
                                 <w:rPr>
                                   <w:rFonts w:ascii="Cambria Math" w:hAnsi="Cambria Math" w:cs="Arial"/>
                                   <w:sz w:val="20"/>
@@ -12439,6 +12294,8 @@
                                   <m:ctrlPr>
                                     <w:rPr>
                                       <w:rFonts w:ascii="Cambria Math" w:hAnsi="Cambria Math" w:cs="Arial"/>
+                                      <w:b w:val="0"/>
+                                      <w:bCs w:val="0"/>
                                       <w:i/>
                                       <w:sz w:val="20"/>
                                       <w:szCs w:val="20"/>
@@ -12448,9 +12305,6 @@
                                 </m:fPr>
                                 <m:num>
                                   <m:r>
-                                    <m:rPr>
-                                      <m:sty m:val="bi"/>
-                                    </m:rPr>
                                     <w:rPr>
                                       <w:rFonts w:ascii="Cambria Math" w:hAnsi="Cambria Math" w:cs="Arial"/>
                                       <w:sz w:val="20"/>
@@ -12462,9 +12316,6 @@
                                 </m:num>
                                 <m:den>
                                   <m:r>
-                                    <m:rPr>
-                                      <m:sty m:val="bi"/>
-                                    </m:rPr>
                                     <w:rPr>
                                       <w:rFonts w:ascii="Cambria Math" w:hAnsi="Cambria Math" w:cs="Arial"/>
                                       <w:sz w:val="20"/>
@@ -12486,6 +12337,7 @@
                           <w:rPr>
                             <w:rFonts w:ascii="Cambria Math" w:hAnsi="Cambria Math" w:cs="Arial"/>
                             <w:b w:val="0"/>
+                            <w:bCs w:val="0"/>
                             <w:sz w:val="20"/>
                             <w:szCs w:val="20"/>
                           </w:rPr>
@@ -12494,7 +12346,7 @@
                       <m:e>
                         <m:r>
                           <m:rPr>
-                            <m:sty m:val="b"/>
+                            <m:sty m:val="p"/>
                           </m:rPr>
                           <w:rPr>
                             <w:rFonts w:ascii="Cambria Math" w:hAnsi="Cambria Math" w:cs="Arial"/>
@@ -12507,7 +12359,7 @@
                       <m:sub>
                         <m:r>
                           <m:rPr>
-                            <m:sty m:val="b"/>
+                            <m:sty m:val="p"/>
                           </m:rPr>
                           <w:rPr>
                             <w:rFonts w:ascii="Cambria Math" w:hAnsi="Cambria Math" w:cs="Arial"/>
@@ -12523,6 +12375,8 @@
                         <m:ctrlPr>
                           <w:rPr>
                             <w:rFonts w:ascii="Cambria Math" w:hAnsi="Cambria Math" w:cs="Arial"/>
+                            <w:b w:val="0"/>
+                            <w:bCs w:val="0"/>
                             <w:i/>
                             <w:iCs/>
                             <w:sz w:val="20"/>
@@ -12532,9 +12386,6 @@
                       </m:dPr>
                       <m:e>
                         <m:r>
-                          <m:rPr>
-                            <m:sty m:val="bi"/>
-                          </m:rPr>
                           <w:rPr>
                             <w:rFonts w:ascii="Cambria Math" w:hAnsi="Cambria Math" w:cs="Arial"/>
                             <w:sz w:val="20"/>
@@ -12545,9 +12396,6 @@
                       </m:e>
                     </m:d>
                     <m:r>
-                      <m:rPr>
-                        <m:sty m:val="bi"/>
-                      </m:rPr>
                       <w:rPr>
                         <w:rFonts w:ascii="Cambria Math" w:hAnsi="Cambria Math" w:cs="Arial"/>
                         <w:sz w:val="20"/>
@@ -12561,6 +12409,7 @@
                         <m:ctrlPr>
                           <w:rPr>
                             <w:rFonts w:ascii="Cambria Math" w:hAnsi="Cambria Math" w:cs="Arial"/>
+                            <w:b w:val="0"/>
                             <w:bCs w:val="0"/>
                             <w:i/>
                             <w:iCs/>
@@ -12571,9 +12420,6 @@
                       </m:dPr>
                       <m:e>
                         <m:r>
-                          <m:rPr>
-                            <m:sty m:val="bi"/>
-                          </m:rPr>
                           <w:rPr>
                             <w:rFonts w:ascii="Cambria Math" w:hAnsi="Cambria Math" w:cs="Arial"/>
                             <w:sz w:val="20"/>
@@ -12586,6 +12432,7 @@
                     <m:ctrlPr>
                       <w:rPr>
                         <w:rFonts w:ascii="Cambria Math" w:hAnsi="Cambria Math" w:cs="Arial"/>
+                        <w:b w:val="0"/>
                         <w:bCs w:val="0"/>
                         <w:i/>
                         <w:iCs/>
@@ -12605,7 +12452,7 @@
               <w:jc w:val="center"/>
               <w:cnfStyle w:val="100000000000" w:firstRow="1" w:lastRow="0" w:firstColumn="0" w:lastColumn="0" w:oddVBand="0" w:evenVBand="0" w:oddHBand="0" w:evenHBand="0" w:firstRowFirstColumn="0" w:firstRowLastColumn="0" w:lastRowFirstColumn="0" w:lastRowLastColumn="0"/>
               <w:rPr>
-                <w:rFonts w:ascii="Arial" w:hAnsi="Arial" w:cs="Arial" w:hint="eastAsia"/>
+                <w:rFonts w:ascii="Arial" w:hAnsi="Arial" w:cs="Arial"/>
                 <w:iCs/>
                 <w:sz w:val="20"/>
                 <w:szCs w:val="20"/>
@@ -12620,6 +12467,8 @@
                     <m:ctrlPr>
                       <w:rPr>
                         <w:rFonts w:ascii="Cambria Math" w:hAnsi="Cambria Math" w:cs="Arial"/>
+                        <w:b w:val="0"/>
+                        <w:bCs w:val="0"/>
                         <w:sz w:val="20"/>
                         <w:szCs w:val="20"/>
                       </w:rPr>
@@ -12632,6 +12481,7 @@
                           <w:rPr>
                             <w:rFonts w:ascii="Cambria Math" w:hAnsi="Cambria Math" w:cs="Arial"/>
                             <w:b w:val="0"/>
+                            <w:bCs w:val="0"/>
                             <w:i/>
                             <w:iCs/>
                             <w:sz w:val="20"/>
@@ -12643,7 +12493,7 @@
                       <m:e>
                         <m:r>
                           <m:rPr>
-                            <m:sty m:val="b"/>
+                            <m:sty m:val="p"/>
                           </m:rPr>
                           <w:rPr>
                             <w:rFonts w:ascii="Cambria Math" w:hAnsi="Cambria Math" w:cs="Arial"/>
@@ -12657,6 +12507,7 @@
                           <w:rPr>
                             <w:rFonts w:ascii="Cambria Math" w:hAnsi="Cambria Math" w:cs="Arial"/>
                             <w:b w:val="0"/>
+                            <w:bCs w:val="0"/>
                             <w:iCs/>
                             <w:sz w:val="20"/>
                             <w:szCs w:val="20"/>
@@ -12666,29 +12517,17 @@
                       </m:e>
                       <m:sub>
                         <m:r>
-                          <m:rPr>
-                            <m:sty m:val="bi"/>
-                          </m:rPr>
                           <w:rPr>
                             <w:rFonts w:ascii="Cambria Math" w:hAnsi="Cambria Math" w:cs="Arial"/>
                             <w:sz w:val="20"/>
                             <w:szCs w:val="20"/>
                             <w:lang w:val="en-US"/>
                           </w:rPr>
-                          <m:t>3</m:t>
-                        </m:r>
-                        <m:r>
-                          <w:rPr>
-                            <w:rFonts w:ascii="Cambria Math" w:hAnsi="Cambria Math" w:cs="Arial"/>
-                            <w:sz w:val="20"/>
-                            <w:szCs w:val="20"/>
-                            <w:lang w:val="en-US"/>
-                          </w:rPr>
-                          <m:t>,</m:t>
+                          <m:t>3,</m:t>
                         </m:r>
                         <m:r>
                           <m:rPr>
-                            <m:sty m:val="b"/>
+                            <m:sty m:val="p"/>
                           </m:rPr>
                           <w:rPr>
                             <w:rFonts w:ascii="Cambria Math" w:hAnsi="Cambria Math" w:cs="Arial"/>
@@ -12714,6 +12553,8 @@
                         <m:ctrlPr>
                           <w:rPr>
                             <w:rFonts w:ascii="Cambria Math" w:hAnsi="Cambria Math" w:cs="Arial"/>
+                            <w:b w:val="0"/>
+                            <w:bCs w:val="0"/>
                             <w:i/>
                             <w:iCs/>
                             <w:sz w:val="20"/>
@@ -12736,6 +12577,8 @@
                             <m:ctrlPr>
                               <w:rPr>
                                 <w:rFonts w:ascii="Cambria Math" w:hAnsi="Cambria Math" w:cs="Arial"/>
+                                <w:b w:val="0"/>
+                                <w:bCs w:val="0"/>
                                 <w:i/>
                                 <w:iCs/>
                                 <w:sz w:val="20"/>
@@ -12751,6 +12594,8 @@
                                   <m:ctrlPr>
                                     <w:rPr>
                                       <w:rFonts w:ascii="Cambria Math" w:hAnsi="Cambria Math" w:cs="Arial"/>
+                                      <w:b w:val="0"/>
+                                      <w:bCs w:val="0"/>
                                       <w:i/>
                                       <w:sz w:val="20"/>
                                       <w:szCs w:val="20"/>
@@ -12761,7 +12606,7 @@
                                 <m:fName>
                                   <m:r>
                                     <m:rPr>
-                                      <m:sty m:val="b"/>
+                                      <m:sty m:val="p"/>
                                     </m:rPr>
                                     <w:rPr>
                                       <w:rFonts w:ascii="Cambria Math" w:hAnsi="Cambria Math" w:cs="Arial"/>
@@ -12774,9 +12619,6 @@
                                 </m:fName>
                                 <m:e>
                                   <m:r>
-                                    <m:rPr>
-                                      <m:sty m:val="bi"/>
-                                    </m:rPr>
                                     <w:rPr>
                                       <w:rFonts w:ascii="Cambria Math" w:hAnsi="Cambria Math" w:cs="Arial"/>
                                       <w:sz w:val="20"/>
@@ -12790,9 +12632,6 @@
                             </m:e>
                             <m:e>
                               <m:r>
-                                <m:rPr>
-                                  <m:sty m:val="bi"/>
-                                </m:rPr>
                                 <w:rPr>
                                   <w:rFonts w:ascii="Cambria Math" w:hAnsi="Cambria Math" w:cs="Arial"/>
                                   <w:sz w:val="20"/>
@@ -12806,6 +12645,8 @@
                                   <m:ctrlPr>
                                     <w:rPr>
                                       <w:rFonts w:ascii="Cambria Math" w:hAnsi="Cambria Math" w:cs="Arial"/>
+                                      <w:b w:val="0"/>
+                                      <w:bCs w:val="0"/>
                                       <w:i/>
                                       <w:sz w:val="20"/>
                                       <w:szCs w:val="20"/>
@@ -12816,7 +12657,7 @@
                                 <m:fName>
                                   <m:r>
                                     <m:rPr>
-                                      <m:sty m:val="b"/>
+                                      <m:sty m:val="p"/>
                                     </m:rPr>
                                     <w:rPr>
                                       <w:rFonts w:ascii="Cambria Math" w:hAnsi="Cambria Math" w:cs="Arial"/>
@@ -12829,9 +12670,6 @@
                                 </m:fName>
                                 <m:e>
                                   <m:r>
-                                    <m:rPr>
-                                      <m:sty m:val="bi"/>
-                                    </m:rPr>
                                     <w:rPr>
                                       <w:rFonts w:ascii="Cambria Math" w:hAnsi="Cambria Math" w:cs="Arial"/>
                                       <w:sz w:val="20"/>
@@ -12851,6 +12689,8 @@
                                   <m:ctrlPr>
                                     <w:rPr>
                                       <w:rFonts w:ascii="Cambria Math" w:hAnsi="Cambria Math" w:cs="Arial"/>
+                                      <w:b w:val="0"/>
+                                      <w:bCs w:val="0"/>
                                       <w:i/>
                                       <w:sz w:val="20"/>
                                       <w:szCs w:val="20"/>
@@ -12861,7 +12701,7 @@
                                 <m:fName>
                                   <m:r>
                                     <m:rPr>
-                                      <m:sty m:val="b"/>
+                                      <m:sty m:val="p"/>
                                     </m:rPr>
                                     <w:rPr>
                                       <w:rFonts w:ascii="Cambria Math" w:hAnsi="Cambria Math" w:cs="Arial"/>
@@ -12874,9 +12714,6 @@
                                 </m:fName>
                                 <m:e>
                                   <m:r>
-                                    <m:rPr>
-                                      <m:sty m:val="bi"/>
-                                    </m:rPr>
                                     <w:rPr>
                                       <w:rFonts w:ascii="Cambria Math" w:hAnsi="Cambria Math" w:cs="Arial"/>
                                       <w:sz w:val="20"/>
@@ -12894,6 +12731,8 @@
                                   <m:ctrlPr>
                                     <w:rPr>
                                       <w:rFonts w:ascii="Cambria Math" w:hAnsi="Cambria Math" w:cs="Arial"/>
+                                      <w:b w:val="0"/>
+                                      <w:bCs w:val="0"/>
                                       <w:i/>
                                       <w:sz w:val="20"/>
                                       <w:szCs w:val="20"/>
@@ -12904,7 +12743,7 @@
                                 <m:fName>
                                   <m:r>
                                     <m:rPr>
-                                      <m:sty m:val="b"/>
+                                      <m:sty m:val="p"/>
                                     </m:rPr>
                                     <w:rPr>
                                       <w:rFonts w:ascii="Cambria Math" w:hAnsi="Cambria Math" w:cs="Arial"/>
@@ -12917,9 +12756,6 @@
                                 </m:fName>
                                 <m:e>
                                   <m:r>
-                                    <m:rPr>
-                                      <m:sty m:val="bi"/>
-                                    </m:rPr>
                                     <w:rPr>
                                       <w:rFonts w:ascii="Cambria Math" w:hAnsi="Cambria Math" w:cs="Arial"/>
                                       <w:sz w:val="20"/>
@@ -12941,6 +12777,7 @@
                           <w:rPr>
                             <w:rFonts w:ascii="Cambria Math" w:hAnsi="Cambria Math" w:cs="Arial"/>
                             <w:b w:val="0"/>
+                            <w:bCs w:val="0"/>
                             <w:i/>
                             <w:iCs/>
                             <w:sz w:val="20"/>
@@ -12955,6 +12792,8 @@
                             <m:ctrlPr>
                               <w:rPr>
                                 <w:rFonts w:ascii="Cambria Math" w:hAnsi="Cambria Math" w:cs="Arial"/>
+                                <w:b w:val="0"/>
+                                <w:bCs w:val="0"/>
                                 <w:i/>
                                 <w:iCs/>
                                 <w:sz w:val="20"/>
@@ -12977,6 +12816,8 @@
                                 <m:ctrlPr>
                                   <w:rPr>
                                     <w:rFonts w:ascii="Cambria Math" w:hAnsi="Cambria Math" w:cs="Arial"/>
+                                    <w:b w:val="0"/>
+                                    <w:bCs w:val="0"/>
                                     <w:i/>
                                     <w:iCs/>
                                     <w:sz w:val="20"/>
@@ -12988,9 +12829,6 @@
                               <m:mr>
                                 <m:e>
                                   <m:r>
-                                    <m:rPr>
-                                      <m:sty m:val="bi"/>
-                                    </m:rPr>
                                     <w:rPr>
                                       <w:rFonts w:ascii="Cambria Math" w:hAnsi="Cambria Math" w:cs="Arial"/>
                                       <w:sz w:val="20"/>
@@ -13002,9 +12840,6 @@
                                 </m:e>
                                 <m:e>
                                   <m:r>
-                                    <m:rPr>
-                                      <m:sty m:val="bi"/>
-                                    </m:rPr>
                                     <w:rPr>
                                       <w:rFonts w:ascii="Cambria Math" w:hAnsi="Cambria Math" w:cs="Arial"/>
                                       <w:sz w:val="20"/>
@@ -13018,9 +12853,6 @@
                               <m:mr>
                                 <m:e>
                                   <m:r>
-                                    <m:rPr>
-                                      <m:sty m:val="bi"/>
-                                    </m:rPr>
                                     <w:rPr>
                                       <w:rFonts w:ascii="Cambria Math" w:hAnsi="Cambria Math" w:cs="Arial"/>
                                       <w:sz w:val="20"/>
@@ -13032,9 +12864,6 @@
                                 </m:e>
                                 <m:e>
                                   <m:r>
-                                    <m:rPr>
-                                      <m:sty m:val="bi"/>
-                                    </m:rPr>
                                     <w:rPr>
                                       <w:rFonts w:ascii="Cambria Math" w:hAnsi="Cambria Math" w:cs="Arial"/>
                                       <w:sz w:val="20"/>
@@ -13053,6 +12882,8 @@
                             <m:ctrlPr>
                               <w:rPr>
                                 <w:rFonts w:ascii="Cambria Math" w:hAnsi="Cambria Math" w:cs="Arial"/>
+                                <w:b w:val="0"/>
+                                <w:bCs w:val="0"/>
                                 <w:i/>
                                 <w:iCs/>
                                 <w:sz w:val="20"/>
@@ -13075,6 +12906,8 @@
                                 <m:ctrlPr>
                                   <w:rPr>
                                     <w:rFonts w:ascii="Cambria Math" w:hAnsi="Cambria Math" w:cs="Arial"/>
+                                    <w:b w:val="0"/>
+                                    <w:bCs w:val="0"/>
                                     <w:i/>
                                     <w:iCs/>
                                     <w:sz w:val="20"/>
@@ -13086,9 +12919,6 @@
                               <m:mr>
                                 <m:e>
                                   <m:r>
-                                    <m:rPr>
-                                      <m:sty m:val="bi"/>
-                                    </m:rPr>
                                     <w:rPr>
                                       <w:rFonts w:ascii="Cambria Math" w:hAnsi="Cambria Math" w:cs="Arial"/>
                                       <w:sz w:val="20"/>
@@ -13100,9 +12930,6 @@
                                 </m:e>
                                 <m:e>
                                   <m:r>
-                                    <m:rPr>
-                                      <m:sty m:val="bi"/>
-                                    </m:rPr>
                                     <w:rPr>
                                       <w:rFonts w:ascii="Cambria Math" w:hAnsi="Cambria Math" w:cs="Arial"/>
                                       <w:sz w:val="20"/>
@@ -13116,9 +12943,6 @@
                               <m:mr>
                                 <m:e>
                                   <m:r>
-                                    <m:rPr>
-                                      <m:sty m:val="bi"/>
-                                    </m:rPr>
                                     <w:rPr>
                                       <w:rFonts w:ascii="Cambria Math" w:hAnsi="Cambria Math" w:cs="Arial"/>
                                       <w:sz w:val="20"/>
@@ -13134,6 +12958,8 @@
                                       <m:ctrlPr>
                                         <w:rPr>
                                           <w:rFonts w:ascii="Cambria Math" w:hAnsi="Cambria Math" w:cs="Arial"/>
+                                          <w:b w:val="0"/>
+                                          <w:bCs w:val="0"/>
                                           <w:i/>
                                           <w:sz w:val="20"/>
                                           <w:szCs w:val="20"/>
@@ -13143,9 +12969,6 @@
                                     </m:fPr>
                                     <m:num>
                                       <m:r>
-                                        <m:rPr>
-                                          <m:sty m:val="bi"/>
-                                        </m:rPr>
                                         <w:rPr>
                                           <w:rFonts w:ascii="Cambria Math" w:hAnsi="Cambria Math" w:cs="Arial"/>
                                           <w:sz w:val="20"/>
@@ -13157,9 +12980,6 @@
                                     </m:num>
                                     <m:den>
                                       <m:r>
-                                        <m:rPr>
-                                          <m:sty m:val="bi"/>
-                                        </m:rPr>
                                         <w:rPr>
                                           <w:rFonts w:ascii="Cambria Math" w:hAnsi="Cambria Math" w:cs="Arial"/>
                                           <w:sz w:val="20"/>
@@ -13181,6 +13001,7 @@
                               <w:rPr>
                                 <w:rFonts w:ascii="Cambria Math" w:hAnsi="Cambria Math" w:cs="Arial"/>
                                 <w:b w:val="0"/>
+                                <w:bCs w:val="0"/>
                                 <w:sz w:val="20"/>
                                 <w:szCs w:val="20"/>
                               </w:rPr>
@@ -13189,7 +13010,7 @@
                           <m:e>
                             <m:r>
                               <m:rPr>
-                                <m:sty m:val="b"/>
+                                <m:sty m:val="p"/>
                               </m:rPr>
                               <w:rPr>
                                 <w:rFonts w:ascii="Cambria Math" w:hAnsi="Cambria Math" w:cs="Arial"/>
@@ -13202,7 +13023,7 @@
                           <m:sub>
                             <m:r>
                               <m:rPr>
-                                <m:sty m:val="b"/>
+                                <m:sty m:val="p"/>
                               </m:rPr>
                               <w:rPr>
                                 <w:rFonts w:ascii="Cambria Math" w:hAnsi="Cambria Math" w:cs="Arial"/>
@@ -13218,6 +13039,8 @@
                             <m:ctrlPr>
                               <w:rPr>
                                 <w:rFonts w:ascii="Cambria Math" w:hAnsi="Cambria Math" w:cs="Arial"/>
+                                <w:b w:val="0"/>
+                                <w:bCs w:val="0"/>
                                 <w:i/>
                                 <w:iCs/>
                                 <w:sz w:val="20"/>
@@ -13227,9 +13050,6 @@
                           </m:dPr>
                           <m:e>
                             <m:r>
-                              <m:rPr>
-                                <m:sty m:val="bi"/>
-                              </m:rPr>
                               <w:rPr>
                                 <w:rFonts w:ascii="Cambria Math" w:hAnsi="Cambria Math" w:cs="Arial"/>
                                 <w:sz w:val="20"/>
@@ -13240,9 +13060,6 @@
                           </m:e>
                         </m:d>
                         <m:r>
-                          <m:rPr>
-                            <m:sty m:val="bi"/>
-                          </m:rPr>
                           <w:rPr>
                             <w:rFonts w:ascii="Cambria Math" w:hAnsi="Cambria Math" w:cs="Arial"/>
                             <w:sz w:val="20"/>
@@ -13255,6 +13072,8 @@
                             <m:ctrlPr>
                               <w:rPr>
                                 <w:rFonts w:ascii="Cambria Math" w:hAnsi="Cambria Math" w:cs="Arial"/>
+                                <w:b w:val="0"/>
+                                <w:bCs w:val="0"/>
                                 <w:i/>
                                 <w:sz w:val="20"/>
                                 <w:szCs w:val="20"/>
@@ -13275,6 +13094,8 @@
                                 <m:ctrlPr>
                                   <w:rPr>
                                     <w:rFonts w:ascii="Cambria Math" w:hAnsi="Cambria Math" w:cs="Arial"/>
+                                    <w:b w:val="0"/>
+                                    <w:bCs w:val="0"/>
                                     <w:i/>
                                     <w:sz w:val="20"/>
                                     <w:szCs w:val="20"/>
@@ -13284,9 +13105,6 @@
                               <m:mr>
                                 <m:e>
                                   <m:r>
-                                    <m:rPr>
-                                      <m:sty m:val="bi"/>
-                                    </m:rPr>
                                     <w:rPr>
                                       <w:rFonts w:ascii="Cambria Math" w:hAnsi="Cambria Math" w:cs="Arial"/>
                                       <w:sz w:val="20"/>
@@ -13299,9 +13117,6 @@
                               <m:mr>
                                 <m:e>
                                   <m:r>
-                                    <m:rPr>
-                                      <m:sty m:val="bi"/>
-                                    </m:rPr>
                                     <w:rPr>
                                       <w:rFonts w:ascii="Cambria Math" w:hAnsi="Cambria Math" w:cs="Arial"/>
                                       <w:sz w:val="20"/>
@@ -13317,6 +13132,8 @@
                         <m:ctrlPr>
                           <w:rPr>
                             <w:rFonts w:ascii="Cambria Math" w:hAnsi="Cambria Math" w:cs="Arial"/>
+                            <w:b w:val="0"/>
+                            <w:bCs w:val="0"/>
                             <w:i/>
                             <w:sz w:val="20"/>
                             <w:szCs w:val="20"/>
@@ -13325,9 +13142,6 @@
                       </m:e>
                     </m:d>
                     <m:r>
-                      <m:rPr>
-                        <m:sty m:val="bi"/>
-                      </m:rPr>
                       <w:rPr>
                         <w:rFonts w:ascii="Cambria Math" w:hAnsi="Cambria Math" w:cs="Arial"/>
                         <w:sz w:val="20"/>
@@ -13340,6 +13154,8 @@
                         <m:ctrlPr>
                           <w:rPr>
                             <w:rFonts w:ascii="Cambria Math" w:hAnsi="Cambria Math" w:cs="Arial"/>
+                            <w:b w:val="0"/>
+                            <w:bCs w:val="0"/>
                             <w:i/>
                             <w:sz w:val="20"/>
                             <w:szCs w:val="20"/>
@@ -13360,6 +13176,8 @@
                             <m:ctrlPr>
                               <w:rPr>
                                 <w:rFonts w:ascii="Cambria Math" w:hAnsi="Cambria Math" w:cs="Arial"/>
+                                <w:b w:val="0"/>
+                                <w:bCs w:val="0"/>
                                 <w:i/>
                                 <w:sz w:val="20"/>
                                 <w:szCs w:val="20"/>
@@ -13369,9 +13187,6 @@
                           <m:mr>
                             <m:e>
                               <m:r>
-                                <m:rPr>
-                                  <m:sty m:val="bi"/>
-                                </m:rPr>
                                 <w:rPr>
                                   <w:rFonts w:ascii="Cambria Math" w:hAnsi="Cambria Math" w:cs="Arial"/>
                                   <w:sz w:val="20"/>
@@ -13388,6 +13203,8 @@
                                   <m:ctrlPr>
                                     <w:rPr>
                                       <w:rFonts w:ascii="Cambria Math" w:hAnsi="Cambria Math" w:cs="Arial"/>
+                                      <w:b w:val="0"/>
+                                      <w:bCs w:val="0"/>
                                       <w:i/>
                                       <w:sz w:val="20"/>
                                       <w:szCs w:val="20"/>
@@ -13396,9 +13213,6 @@
                                 </m:fPr>
                                 <m:num>
                                   <m:r>
-                                    <m:rPr>
-                                      <m:sty m:val="bi"/>
-                                    </m:rPr>
                                     <w:rPr>
                                       <w:rFonts w:ascii="Cambria Math" w:hAnsi="Cambria Math" w:cs="Arial"/>
                                       <w:sz w:val="20"/>
@@ -13409,9 +13223,6 @@
                                 </m:num>
                                 <m:den>
                                   <m:r>
-                                    <m:rPr>
-                                      <m:sty m:val="bi"/>
-                                    </m:rPr>
                                     <w:rPr>
                                       <w:rFonts w:ascii="Cambria Math" w:hAnsi="Cambria Math" w:cs="Arial"/>
                                       <w:sz w:val="20"/>
@@ -13422,9 +13233,6 @@
                                 </m:den>
                               </m:f>
                               <m:r>
-                                <m:rPr>
-                                  <m:sty m:val="bi"/>
-                                </m:rPr>
                                 <w:rPr>
                                   <w:rFonts w:ascii="Cambria Math" w:hAnsi="Cambria Math" w:cs="Arial"/>
                                   <w:sz w:val="20"/>
@@ -13439,8 +13247,9 @@
                     </m:d>
                     <m:ctrlPr>
                       <w:rPr>
-                        <w:rFonts w:ascii="Cambria Math" w:eastAsia="Cambria Math" w:hAnsi="Cambria Math" w:cs="Cambria Math"/>
+                        <w:rFonts w:ascii="Cambria Math" w:eastAsia="Cambria Math" w:hAnsi="Cambria Math" w:cs="Arial"/>
                         <w:b w:val="0"/>
+                        <w:bCs w:val="0"/>
                         <w:i/>
                         <w:iCs/>
                         <w:sz w:val="20"/>
@@ -13463,6 +13272,8 @@
                         <m:ctrlPr>
                           <w:rPr>
                             <w:rFonts w:ascii="Cambria Math" w:hAnsi="Cambria Math" w:cs="Arial"/>
+                            <w:b w:val="0"/>
+                            <w:bCs w:val="0"/>
                             <w:i/>
                             <w:iCs/>
                             <w:sz w:val="20"/>
@@ -13485,6 +13296,8 @@
                             <m:ctrlPr>
                               <w:rPr>
                                 <w:rFonts w:ascii="Cambria Math" w:hAnsi="Cambria Math" w:cs="Arial"/>
+                                <w:b w:val="0"/>
+                                <w:bCs w:val="0"/>
                                 <w:i/>
                                 <w:iCs/>
                                 <w:sz w:val="20"/>
@@ -13496,9 +13309,6 @@
                           <m:mr>
                             <m:e>
                               <m:r>
-                                <m:rPr>
-                                  <m:sty m:val="bi"/>
-                                </m:rPr>
                                 <w:rPr>
                                   <w:rFonts w:ascii="Cambria Math" w:hAnsi="Cambria Math" w:cs="Arial"/>
                                   <w:sz w:val="20"/>
@@ -13510,9 +13320,6 @@
                             </m:e>
                             <m:e>
                               <m:r>
-                                <m:rPr>
-                                  <m:sty m:val="bi"/>
-                                </m:rPr>
                                 <w:rPr>
                                   <w:rFonts w:ascii="Cambria Math" w:hAnsi="Cambria Math" w:cs="Arial"/>
                                   <w:sz w:val="20"/>
@@ -13526,9 +13333,6 @@
                           <m:mr>
                             <m:e>
                               <m:r>
-                                <m:rPr>
-                                  <m:sty m:val="bi"/>
-                                </m:rPr>
                                 <w:rPr>
                                   <w:rFonts w:ascii="Cambria Math" w:hAnsi="Cambria Math" w:cs="Arial"/>
                                   <w:sz w:val="20"/>
@@ -13540,9 +13344,6 @@
                             </m:e>
                             <m:e>
                               <m:r>
-                                <m:rPr>
-                                  <m:sty m:val="bi"/>
-                                </m:rPr>
                                 <w:rPr>
                                   <w:rFonts w:ascii="Cambria Math" w:hAnsi="Cambria Math" w:cs="Arial"/>
                                   <w:sz w:val="20"/>
@@ -13561,6 +13362,8 @@
                         <m:ctrlPr>
                           <w:rPr>
                             <w:rFonts w:ascii="Cambria Math" w:hAnsi="Cambria Math" w:cs="Arial"/>
+                            <w:b w:val="0"/>
+                            <w:bCs w:val="0"/>
                             <w:i/>
                             <w:iCs/>
                             <w:sz w:val="20"/>
@@ -13583,6 +13386,8 @@
                             <m:ctrlPr>
                               <w:rPr>
                                 <w:rFonts w:ascii="Cambria Math" w:hAnsi="Cambria Math" w:cs="Arial"/>
+                                <w:b w:val="0"/>
+                                <w:bCs w:val="0"/>
                                 <w:i/>
                                 <w:iCs/>
                                 <w:sz w:val="20"/>
@@ -13594,9 +13399,6 @@
                           <m:mr>
                             <m:e>
                               <m:r>
-                                <m:rPr>
-                                  <m:sty m:val="bi"/>
-                                </m:rPr>
                                 <w:rPr>
                                   <w:rFonts w:ascii="Cambria Math" w:hAnsi="Cambria Math" w:cs="Arial"/>
                                   <w:sz w:val="20"/>
@@ -13608,9 +13410,6 @@
                             </m:e>
                             <m:e>
                               <m:r>
-                                <m:rPr>
-                                  <m:sty m:val="bi"/>
-                                </m:rPr>
                                 <w:rPr>
                                   <w:rFonts w:ascii="Cambria Math" w:hAnsi="Cambria Math" w:cs="Arial"/>
                                   <w:sz w:val="20"/>
@@ -13624,9 +13423,6 @@
                           <m:mr>
                             <m:e>
                               <m:r>
-                                <m:rPr>
-                                  <m:sty m:val="bi"/>
-                                </m:rPr>
                                 <w:rPr>
                                   <w:rFonts w:ascii="Cambria Math" w:hAnsi="Cambria Math" w:cs="Arial"/>
                                   <w:sz w:val="20"/>
@@ -13638,9 +13434,6 @@
                             </m:e>
                             <m:e>
                               <m:r>
-                                <m:rPr>
-                                  <m:sty m:val="bi"/>
-                                </m:rPr>
                                 <w:rPr>
                                   <w:rFonts w:ascii="Cambria Math" w:hAnsi="Cambria Math" w:cs="Arial"/>
                                   <w:sz w:val="20"/>
@@ -13659,6 +13452,8 @@
                         <m:ctrlPr>
                           <w:rPr>
                             <w:rFonts w:ascii="Cambria Math" w:hAnsi="Cambria Math" w:cs="Arial"/>
+                            <w:b w:val="0"/>
+                            <w:bCs w:val="0"/>
                             <w:i/>
                             <w:iCs/>
                             <w:sz w:val="20"/>
@@ -13681,6 +13476,8 @@
                             <m:ctrlPr>
                               <w:rPr>
                                 <w:rFonts w:ascii="Cambria Math" w:hAnsi="Cambria Math" w:cs="Arial"/>
+                                <w:b w:val="0"/>
+                                <w:bCs w:val="0"/>
                                 <w:i/>
                                 <w:iCs/>
                                 <w:sz w:val="20"/>
@@ -13692,9 +13489,6 @@
                           <m:mr>
                             <m:e>
                               <m:r>
-                                <m:rPr>
-                                  <m:sty m:val="bi"/>
-                                </m:rPr>
                                 <w:rPr>
                                   <w:rFonts w:ascii="Cambria Math" w:hAnsi="Cambria Math" w:cs="Arial"/>
                                   <w:sz w:val="20"/>
@@ -13706,9 +13500,6 @@
                             </m:e>
                             <m:e>
                               <m:r>
-                                <m:rPr>
-                                  <m:sty m:val="bi"/>
-                                </m:rPr>
                                 <w:rPr>
                                   <w:rFonts w:ascii="Cambria Math" w:hAnsi="Cambria Math" w:cs="Arial"/>
                                   <w:sz w:val="20"/>
@@ -13722,9 +13513,6 @@
                           <m:mr>
                             <m:e>
                               <m:r>
-                                <m:rPr>
-                                  <m:sty m:val="bi"/>
-                                </m:rPr>
                                 <w:rPr>
                                   <w:rFonts w:ascii="Cambria Math" w:hAnsi="Cambria Math" w:cs="Arial"/>
                                   <w:sz w:val="20"/>
@@ -13740,6 +13528,8 @@
                                   <m:ctrlPr>
                                     <w:rPr>
                                       <w:rFonts w:ascii="Cambria Math" w:hAnsi="Cambria Math" w:cs="Arial"/>
+                                      <w:b w:val="0"/>
+                                      <w:bCs w:val="0"/>
                                       <w:i/>
                                       <w:sz w:val="20"/>
                                       <w:szCs w:val="20"/>
@@ -13749,9 +13539,6 @@
                                 </m:fPr>
                                 <m:num>
                                   <m:r>
-                                    <m:rPr>
-                                      <m:sty m:val="bi"/>
-                                    </m:rPr>
                                     <w:rPr>
                                       <w:rFonts w:ascii="Cambria Math" w:hAnsi="Cambria Math" w:cs="Arial"/>
                                       <w:sz w:val="20"/>
@@ -13763,9 +13550,6 @@
                                 </m:num>
                                 <m:den>
                                   <m:r>
-                                    <m:rPr>
-                                      <m:sty m:val="bi"/>
-                                    </m:rPr>
                                     <w:rPr>
                                       <w:rFonts w:ascii="Cambria Math" w:hAnsi="Cambria Math" w:cs="Arial"/>
                                       <w:sz w:val="20"/>
@@ -13787,6 +13571,7 @@
                           <w:rPr>
                             <w:rFonts w:ascii="Cambria Math" w:hAnsi="Cambria Math" w:cs="Arial"/>
                             <w:b w:val="0"/>
+                            <w:bCs w:val="0"/>
                             <w:sz w:val="20"/>
                             <w:szCs w:val="20"/>
                           </w:rPr>
@@ -13795,7 +13580,7 @@
                       <m:e>
                         <m:r>
                           <m:rPr>
-                            <m:sty m:val="b"/>
+                            <m:sty m:val="p"/>
                           </m:rPr>
                           <w:rPr>
                             <w:rFonts w:ascii="Cambria Math" w:hAnsi="Cambria Math" w:cs="Arial"/>
@@ -13808,7 +13593,7 @@
                       <m:sub>
                         <m:r>
                           <m:rPr>
-                            <m:sty m:val="b"/>
+                            <m:sty m:val="p"/>
                           </m:rPr>
                           <w:rPr>
                             <w:rFonts w:ascii="Cambria Math" w:hAnsi="Cambria Math" w:cs="Arial"/>
@@ -13824,6 +13609,8 @@
                         <m:ctrlPr>
                           <w:rPr>
                             <w:rFonts w:ascii="Cambria Math" w:hAnsi="Cambria Math" w:cs="Arial"/>
+                            <w:b w:val="0"/>
+                            <w:bCs w:val="0"/>
                             <w:i/>
                             <w:iCs/>
                             <w:sz w:val="20"/>
@@ -13833,9 +13620,6 @@
                       </m:dPr>
                       <m:e>
                         <m:r>
-                          <m:rPr>
-                            <m:sty m:val="bi"/>
-                          </m:rPr>
                           <w:rPr>
                             <w:rFonts w:ascii="Cambria Math" w:hAnsi="Cambria Math" w:cs="Arial"/>
                             <w:sz w:val="20"/>
@@ -13859,6 +13643,8 @@
                         <m:ctrlPr>
                           <w:rPr>
                             <w:rFonts w:ascii="Cambria Math" w:hAnsi="Cambria Math" w:cs="Arial"/>
+                            <w:b w:val="0"/>
+                            <w:bCs w:val="0"/>
                             <w:i/>
                             <w:iCs/>
                             <w:sz w:val="20"/>
@@ -13881,6 +13667,8 @@
                             <m:ctrlPr>
                               <w:rPr>
                                 <w:rFonts w:ascii="Cambria Math" w:hAnsi="Cambria Math" w:cs="Arial"/>
+                                <w:b w:val="0"/>
+                                <w:bCs w:val="0"/>
                                 <w:i/>
                                 <w:iCs/>
                                 <w:sz w:val="20"/>
@@ -13892,9 +13680,6 @@
                           <m:mr>
                             <m:e>
                               <m:r>
-                                <m:rPr>
-                                  <m:sty m:val="bi"/>
-                                </m:rPr>
                                 <w:rPr>
                                   <w:rFonts w:ascii="Cambria Math" w:hAnsi="Cambria Math" w:cs="Arial"/>
                                   <w:sz w:val="20"/>
@@ -13906,9 +13691,6 @@
                             </m:e>
                             <m:e>
                               <m:r>
-                                <m:rPr>
-                                  <m:sty m:val="bi"/>
-                                </m:rPr>
                                 <w:rPr>
                                   <w:rFonts w:ascii="Cambria Math" w:hAnsi="Cambria Math" w:cs="Arial"/>
                                   <w:sz w:val="20"/>
@@ -13922,9 +13704,6 @@
                           <m:mr>
                             <m:e>
                               <m:r>
-                                <m:rPr>
-                                  <m:sty m:val="bi"/>
-                                </m:rPr>
                                 <w:rPr>
                                   <w:rFonts w:ascii="Cambria Math" w:hAnsi="Cambria Math" w:cs="Arial"/>
                                   <w:sz w:val="20"/>
@@ -13936,9 +13715,6 @@
                             </m:e>
                             <m:e>
                               <m:r>
-                                <m:rPr>
-                                  <m:sty m:val="bi"/>
-                                </m:rPr>
                                 <w:rPr>
                                   <w:rFonts w:ascii="Cambria Math" w:hAnsi="Cambria Math" w:cs="Arial"/>
                                   <w:sz w:val="20"/>
@@ -13957,6 +13733,8 @@
                         <m:ctrlPr>
                           <w:rPr>
                             <w:rFonts w:ascii="Cambria Math" w:hAnsi="Cambria Math" w:cs="Arial"/>
+                            <w:b w:val="0"/>
+                            <w:bCs w:val="0"/>
                             <w:i/>
                             <w:sz w:val="20"/>
                             <w:szCs w:val="20"/>
@@ -13977,6 +13755,8 @@
                             <m:ctrlPr>
                               <w:rPr>
                                 <w:rFonts w:ascii="Cambria Math" w:hAnsi="Cambria Math" w:cs="Arial"/>
+                                <w:b w:val="0"/>
+                                <w:bCs w:val="0"/>
                                 <w:i/>
                                 <w:sz w:val="20"/>
                                 <w:szCs w:val="20"/>
@@ -13986,9 +13766,6 @@
                           <m:mr>
                             <m:e>
                               <m:r>
-                                <m:rPr>
-                                  <m:sty m:val="bi"/>
-                                </m:rPr>
                                 <w:rPr>
                                   <w:rFonts w:ascii="Cambria Math" w:hAnsi="Cambria Math" w:cs="Arial"/>
                                   <w:sz w:val="20"/>
@@ -14001,9 +13778,6 @@
                           <m:mr>
                             <m:e>
                               <m:r>
-                                <m:rPr>
-                                  <m:sty m:val="bi"/>
-                                </m:rPr>
                                 <w:rPr>
                                   <w:rFonts w:ascii="Cambria Math" w:hAnsi="Cambria Math" w:cs="Arial"/>
                                   <w:sz w:val="20"/>
@@ -14017,9 +13791,6 @@
                       </m:e>
                     </m:d>
                     <m:r>
-                      <m:rPr>
-                        <m:sty m:val="bi"/>
-                      </m:rPr>
                       <w:rPr>
                         <w:rFonts w:ascii="Cambria Math" w:hAnsi="Cambria Math" w:cs="Arial"/>
                         <w:sz w:val="20"/>
@@ -14032,6 +13803,8 @@
                         <m:ctrlPr>
                           <w:rPr>
                             <w:rFonts w:ascii="Cambria Math" w:hAnsi="Cambria Math" w:cs="Arial"/>
+                            <w:b w:val="0"/>
+                            <w:bCs w:val="0"/>
                             <w:i/>
                             <w:sz w:val="20"/>
                             <w:szCs w:val="20"/>
@@ -14052,6 +13825,8 @@
                             <m:ctrlPr>
                               <w:rPr>
                                 <w:rFonts w:ascii="Cambria Math" w:hAnsi="Cambria Math" w:cs="Arial"/>
+                                <w:b w:val="0"/>
+                                <w:bCs w:val="0"/>
                                 <w:i/>
                                 <w:sz w:val="20"/>
                                 <w:szCs w:val="20"/>
@@ -14061,9 +13836,6 @@
                           <m:mr>
                             <m:e>
                               <m:r>
-                                <m:rPr>
-                                  <m:sty m:val="bi"/>
-                                </m:rPr>
                                 <w:rPr>
                                   <w:rFonts w:ascii="Cambria Math" w:hAnsi="Cambria Math" w:cs="Arial"/>
                                   <w:sz w:val="20"/>
@@ -14080,6 +13852,8 @@
                                   <m:ctrlPr>
                                     <w:rPr>
                                       <w:rFonts w:ascii="Cambria Math" w:hAnsi="Cambria Math" w:cs="Arial"/>
+                                      <w:b w:val="0"/>
+                                      <w:bCs w:val="0"/>
                                       <w:i/>
                                       <w:sz w:val="20"/>
                                       <w:szCs w:val="20"/>
@@ -14088,9 +13862,6 @@
                                 </m:fPr>
                                 <m:num>
                                   <m:r>
-                                    <m:rPr>
-                                      <m:sty m:val="bi"/>
-                                    </m:rPr>
                                     <w:rPr>
                                       <w:rFonts w:ascii="Cambria Math" w:hAnsi="Cambria Math" w:cs="Arial"/>
                                       <w:sz w:val="20"/>
@@ -14101,9 +13872,6 @@
                                 </m:num>
                                 <m:den>
                                   <m:r>
-                                    <m:rPr>
-                                      <m:sty m:val="bi"/>
-                                    </m:rPr>
                                     <w:rPr>
                                       <w:rFonts w:ascii="Cambria Math" w:hAnsi="Cambria Math" w:cs="Arial"/>
                                       <w:sz w:val="20"/>
@@ -14114,15 +13882,20 @@
                                 </m:den>
                               </m:f>
                               <m:r>
-                                <m:rPr>
-                                  <m:sty m:val="bi"/>
-                                </m:rPr>
                                 <w:rPr>
                                   <w:rFonts w:ascii="Cambria Math" w:hAnsi="Cambria Math" w:cs="Arial"/>
                                   <w:sz w:val="20"/>
                                   <w:szCs w:val="20"/>
                                 </w:rPr>
-                                <m:t>+10</m:t>
+                                <m:t>-</m:t>
+                              </m:r>
+                              <m:r>
+                                <w:rPr>
+                                  <w:rFonts w:ascii="Cambria Math" w:hAnsi="Cambria Math" w:cs="Arial"/>
+                                  <w:sz w:val="20"/>
+                                  <w:szCs w:val="20"/>
+                                </w:rPr>
+                                <m:t>10</m:t>
                               </m:r>
                             </m:e>
                           </m:mr>
@@ -14131,8 +13904,9 @@
                     </m:d>
                     <m:ctrlPr>
                       <w:rPr>
-                        <w:rFonts w:ascii="Cambria Math" w:eastAsia="Cambria Math" w:hAnsi="Cambria Math" w:cs="Cambria Math"/>
+                        <w:rFonts w:ascii="Cambria Math" w:eastAsia="Cambria Math" w:hAnsi="Cambria Math" w:cs="Arial"/>
                         <w:b w:val="0"/>
+                        <w:bCs w:val="0"/>
                         <w:i/>
                         <w:iCs/>
                         <w:sz w:val="20"/>
@@ -14155,6 +13929,8 @@
                         <m:ctrlPr>
                           <w:rPr>
                             <w:rFonts w:ascii="Cambria Math" w:hAnsi="Cambria Math" w:cs="Arial"/>
+                            <w:b w:val="0"/>
+                            <w:bCs w:val="0"/>
                             <w:i/>
                             <w:iCs/>
                             <w:sz w:val="20"/>
@@ -14177,6 +13953,8 @@
                             <m:ctrlPr>
                               <w:rPr>
                                 <w:rFonts w:ascii="Cambria Math" w:hAnsi="Cambria Math" w:cs="Arial"/>
+                                <w:b w:val="0"/>
+                                <w:bCs w:val="0"/>
                                 <w:i/>
                                 <w:iCs/>
                                 <w:sz w:val="20"/>
@@ -14188,9 +13966,6 @@
                           <m:mr>
                             <m:e>
                               <m:r>
-                                <m:rPr>
-                                  <m:sty m:val="bi"/>
-                                </m:rPr>
                                 <w:rPr>
                                   <w:rFonts w:ascii="Cambria Math" w:hAnsi="Cambria Math" w:cs="Arial"/>
                                   <w:sz w:val="20"/>
@@ -14202,9 +13977,6 @@
                             </m:e>
                             <m:e>
                               <m:r>
-                                <m:rPr>
-                                  <m:sty m:val="bi"/>
-                                </m:rPr>
                                 <w:rPr>
                                   <w:rFonts w:ascii="Cambria Math" w:hAnsi="Cambria Math" w:cs="Arial"/>
                                   <w:sz w:val="20"/>
@@ -14218,9 +13990,6 @@
                           <m:mr>
                             <m:e>
                               <m:r>
-                                <m:rPr>
-                                  <m:sty m:val="bi"/>
-                                </m:rPr>
                                 <w:rPr>
                                   <w:rFonts w:ascii="Cambria Math" w:hAnsi="Cambria Math" w:cs="Arial"/>
                                   <w:sz w:val="20"/>
@@ -14236,6 +14005,8 @@
                                   <m:ctrlPr>
                                     <w:rPr>
                                       <w:rFonts w:ascii="Cambria Math" w:hAnsi="Cambria Math" w:cs="Arial"/>
+                                      <w:b w:val="0"/>
+                                      <w:bCs w:val="0"/>
                                       <w:i/>
                                       <w:sz w:val="20"/>
                                       <w:szCs w:val="20"/>
@@ -14245,9 +14016,6 @@
                                 </m:fPr>
                                 <m:num>
                                   <m:r>
-                                    <m:rPr>
-                                      <m:sty m:val="bi"/>
-                                    </m:rPr>
                                     <w:rPr>
                                       <w:rFonts w:ascii="Cambria Math" w:hAnsi="Cambria Math" w:cs="Arial"/>
                                       <w:sz w:val="20"/>
@@ -14259,9 +14027,6 @@
                                 </m:num>
                                 <m:den>
                                   <m:r>
-                                    <m:rPr>
-                                      <m:sty m:val="bi"/>
-                                    </m:rPr>
                                     <w:rPr>
                                       <w:rFonts w:ascii="Cambria Math" w:hAnsi="Cambria Math" w:cs="Arial"/>
                                       <w:sz w:val="20"/>
@@ -14283,6 +14048,7 @@
                           <w:rPr>
                             <w:rFonts w:ascii="Cambria Math" w:hAnsi="Cambria Math" w:cs="Arial"/>
                             <w:b w:val="0"/>
+                            <w:bCs w:val="0"/>
                             <w:sz w:val="20"/>
                             <w:szCs w:val="20"/>
                           </w:rPr>
@@ -14291,7 +14057,7 @@
                       <m:e>
                         <m:r>
                           <m:rPr>
-                            <m:sty m:val="b"/>
+                            <m:sty m:val="p"/>
                           </m:rPr>
                           <w:rPr>
                             <w:rFonts w:ascii="Cambria Math" w:hAnsi="Cambria Math" w:cs="Arial"/>
@@ -14304,7 +14070,7 @@
                       <m:sub>
                         <m:r>
                           <m:rPr>
-                            <m:sty m:val="b"/>
+                            <m:sty m:val="p"/>
                           </m:rPr>
                           <w:rPr>
                             <w:rFonts w:ascii="Cambria Math" w:hAnsi="Cambria Math" w:cs="Arial"/>
@@ -14320,6 +14086,8 @@
                         <m:ctrlPr>
                           <w:rPr>
                             <w:rFonts w:ascii="Cambria Math" w:hAnsi="Cambria Math" w:cs="Arial"/>
+                            <w:b w:val="0"/>
+                            <w:bCs w:val="0"/>
                             <w:i/>
                             <w:iCs/>
                             <w:sz w:val="20"/>
@@ -14329,9 +14097,6 @@
                       </m:dPr>
                       <m:e>
                         <m:r>
-                          <m:rPr>
-                            <m:sty m:val="bi"/>
-                          </m:rPr>
                           <w:rPr>
                             <w:rFonts w:ascii="Cambria Math" w:hAnsi="Cambria Math" w:cs="Arial"/>
                             <w:sz w:val="20"/>
@@ -14355,6 +14120,8 @@
                         <m:ctrlPr>
                           <w:rPr>
                             <w:rFonts w:ascii="Cambria Math" w:hAnsi="Cambria Math" w:cs="Arial"/>
+                            <w:b w:val="0"/>
+                            <w:bCs w:val="0"/>
                             <w:i/>
                             <w:sz w:val="20"/>
                             <w:szCs w:val="20"/>
@@ -14375,6 +14142,8 @@
                             <m:ctrlPr>
                               <w:rPr>
                                 <w:rFonts w:ascii="Cambria Math" w:hAnsi="Cambria Math" w:cs="Arial"/>
+                                <w:b w:val="0"/>
+                                <w:bCs w:val="0"/>
                                 <w:i/>
                                 <w:sz w:val="20"/>
                                 <w:szCs w:val="20"/>
@@ -14384,9 +14153,6 @@
                           <m:mr>
                             <m:e>
                               <m:r>
-                                <m:rPr>
-                                  <m:sty m:val="bi"/>
-                                </m:rPr>
                                 <w:rPr>
                                   <w:rFonts w:ascii="Cambria Math" w:hAnsi="Cambria Math" w:cs="Arial"/>
                                   <w:sz w:val="20"/>
@@ -14403,6 +14169,8 @@
                                   <m:ctrlPr>
                                     <w:rPr>
                                       <w:rFonts w:ascii="Cambria Math" w:hAnsi="Cambria Math" w:cs="Arial"/>
+                                      <w:b w:val="0"/>
+                                      <w:bCs w:val="0"/>
                                       <w:i/>
                                       <w:sz w:val="20"/>
                                       <w:szCs w:val="20"/>
@@ -14411,22 +14179,16 @@
                                 </m:fPr>
                                 <m:num>
                                   <m:r>
-                                    <m:rPr>
-                                      <m:sty m:val="bi"/>
-                                    </m:rPr>
                                     <w:rPr>
                                       <w:rFonts w:ascii="Cambria Math" w:hAnsi="Cambria Math" w:cs="Arial"/>
                                       <w:sz w:val="20"/>
                                       <w:szCs w:val="20"/>
                                     </w:rPr>
-                                    <m:t>977</m:t>
+                                    <m:t>-623</m:t>
                                   </m:r>
                                 </m:num>
                                 <m:den>
                                   <m:r>
-                                    <m:rPr>
-                                      <m:sty m:val="bi"/>
-                                    </m:rPr>
                                     <w:rPr>
                                       <w:rFonts w:ascii="Cambria Math" w:hAnsi="Cambria Math" w:cs="Arial"/>
                                       <w:sz w:val="20"/>
@@ -14442,9 +14204,6 @@
                       </m:e>
                     </m:d>
                     <m:r>
-                      <m:rPr>
-                        <m:sty m:val="bi"/>
-                      </m:rPr>
                       <w:rPr>
                         <w:rFonts w:ascii="Cambria Math" w:hAnsi="Cambria Math" w:cs="Arial"/>
                         <w:sz w:val="20"/>
@@ -14454,8 +14213,9 @@
                     </m:r>
                     <m:ctrlPr>
                       <w:rPr>
-                        <w:rFonts w:ascii="Cambria Math" w:eastAsia="Cambria Math" w:hAnsi="Cambria Math" w:cs="Cambria Math"/>
+                        <w:rFonts w:ascii="Cambria Math" w:eastAsia="Cambria Math" w:hAnsi="Cambria Math" w:cs="Arial"/>
                         <w:b w:val="0"/>
+                        <w:bCs w:val="0"/>
                         <w:i/>
                         <w:iCs/>
                         <w:sz w:val="20"/>
@@ -14470,6 +14230,7 @@
                           <w:rPr>
                             <w:rFonts w:ascii="Cambria Math" w:hAnsi="Cambria Math" w:cs="Arial"/>
                             <w:b w:val="0"/>
+                            <w:bCs w:val="0"/>
                             <w:i/>
                             <w:iCs/>
                             <w:sz w:val="20"/>
@@ -14481,7 +14242,7 @@
                       <m:e>
                         <m:r>
                           <m:rPr>
-                            <m:sty m:val="b"/>
+                            <m:sty m:val="p"/>
                           </m:rPr>
                           <w:rPr>
                             <w:rFonts w:ascii="Cambria Math" w:hAnsi="Cambria Math" w:cs="Arial"/>
@@ -14495,6 +14256,7 @@
                           <w:rPr>
                             <w:rFonts w:ascii="Cambria Math" w:hAnsi="Cambria Math" w:cs="Arial"/>
                             <w:b w:val="0"/>
+                            <w:bCs w:val="0"/>
                             <w:iCs/>
                             <w:sz w:val="20"/>
                             <w:szCs w:val="20"/>
@@ -14504,29 +14266,17 @@
                       </m:e>
                       <m:sub>
                         <m:r>
-                          <m:rPr>
-                            <m:sty m:val="bi"/>
-                          </m:rPr>
                           <w:rPr>
                             <w:rFonts w:ascii="Cambria Math" w:hAnsi="Cambria Math" w:cs="Arial"/>
                             <w:sz w:val="20"/>
                             <w:szCs w:val="20"/>
                             <w:lang w:val="en-US"/>
                           </w:rPr>
-                          <m:t>4</m:t>
-                        </m:r>
-                        <m:r>
-                          <w:rPr>
-                            <w:rFonts w:ascii="Cambria Math" w:hAnsi="Cambria Math" w:cs="Arial"/>
-                            <w:sz w:val="20"/>
-                            <w:szCs w:val="20"/>
-                            <w:lang w:val="en-US"/>
-                          </w:rPr>
-                          <m:t>,</m:t>
+                          <m:t>4,</m:t>
                         </m:r>
                         <m:r>
                           <m:rPr>
-                            <m:sty m:val="b"/>
+                            <m:sty m:val="p"/>
                           </m:rPr>
                           <w:rPr>
                             <w:rFonts w:ascii="Cambria Math" w:hAnsi="Cambria Math" w:cs="Arial"/>
@@ -14552,6 +14302,8 @@
                         <m:ctrlPr>
                           <w:rPr>
                             <w:rFonts w:ascii="Cambria Math" w:hAnsi="Cambria Math" w:cs="Arial"/>
+                            <w:b w:val="0"/>
+                            <w:bCs w:val="0"/>
                             <w:i/>
                             <w:iCs/>
                             <w:sz w:val="20"/>
@@ -14574,6 +14326,8 @@
                             <m:ctrlPr>
                               <w:rPr>
                                 <w:rFonts w:ascii="Cambria Math" w:hAnsi="Cambria Math" w:cs="Arial"/>
+                                <w:b w:val="0"/>
+                                <w:bCs w:val="0"/>
                                 <w:i/>
                                 <w:iCs/>
                                 <w:sz w:val="20"/>
@@ -14585,9 +14339,6 @@
                           <m:mr>
                             <m:e>
                               <m:r>
-                                <m:rPr>
-                                  <m:sty m:val="bi"/>
-                                </m:rPr>
                                 <w:rPr>
                                   <w:rFonts w:ascii="Cambria Math" w:hAnsi="Cambria Math" w:cs="Arial"/>
                                   <w:sz w:val="20"/>
@@ -14599,9 +14350,6 @@
                             </m:e>
                             <m:e>
                               <m:r>
-                                <m:rPr>
-                                  <m:sty m:val="bi"/>
-                                </m:rPr>
                                 <w:rPr>
                                   <w:rFonts w:ascii="Cambria Math" w:hAnsi="Cambria Math" w:cs="Arial"/>
                                   <w:sz w:val="20"/>
@@ -14615,9 +14363,6 @@
                           <m:mr>
                             <m:e>
                               <m:r>
-                                <m:rPr>
-                                  <m:sty m:val="bi"/>
-                                </m:rPr>
                                 <w:rPr>
                                   <w:rFonts w:ascii="Cambria Math" w:hAnsi="Cambria Math" w:cs="Arial"/>
                                   <w:sz w:val="20"/>
@@ -14633,6 +14378,8 @@
                                   <m:ctrlPr>
                                     <w:rPr>
                                       <w:rFonts w:ascii="Cambria Math" w:hAnsi="Cambria Math" w:cs="Arial"/>
+                                      <w:b w:val="0"/>
+                                      <w:bCs w:val="0"/>
                                       <w:i/>
                                       <w:sz w:val="20"/>
                                       <w:szCs w:val="20"/>
@@ -14642,9 +14389,6 @@
                                 </m:fPr>
                                 <m:num>
                                   <m:r>
-                                    <m:rPr>
-                                      <m:sty m:val="bi"/>
-                                    </m:rPr>
                                     <w:rPr>
                                       <w:rFonts w:ascii="Cambria Math" w:hAnsi="Cambria Math" w:cs="Arial"/>
                                       <w:sz w:val="20"/>
@@ -14656,9 +14400,6 @@
                                 </m:num>
                                 <m:den>
                                   <m:r>
-                                    <m:rPr>
-                                      <m:sty m:val="bi"/>
-                                    </m:rPr>
                                     <w:rPr>
                                       <w:rFonts w:ascii="Cambria Math" w:hAnsi="Cambria Math" w:cs="Arial"/>
                                       <w:sz w:val="20"/>
@@ -14680,6 +14421,7 @@
                           <w:rPr>
                             <w:rFonts w:ascii="Cambria Math" w:hAnsi="Cambria Math" w:cs="Arial"/>
                             <w:b w:val="0"/>
+                            <w:bCs w:val="0"/>
                             <w:sz w:val="20"/>
                             <w:szCs w:val="20"/>
                           </w:rPr>
@@ -14688,7 +14430,7 @@
                       <m:e>
                         <m:r>
                           <m:rPr>
-                            <m:sty m:val="b"/>
+                            <m:sty m:val="p"/>
                           </m:rPr>
                           <w:rPr>
                             <w:rFonts w:ascii="Cambria Math" w:hAnsi="Cambria Math" w:cs="Arial"/>
@@ -14701,7 +14443,7 @@
                       <m:sub>
                         <m:r>
                           <m:rPr>
-                            <m:sty m:val="b"/>
+                            <m:sty m:val="p"/>
                           </m:rPr>
                           <w:rPr>
                             <w:rFonts w:ascii="Cambria Math" w:hAnsi="Cambria Math" w:cs="Arial"/>
@@ -14717,6 +14459,8 @@
                         <m:ctrlPr>
                           <w:rPr>
                             <w:rFonts w:ascii="Cambria Math" w:hAnsi="Cambria Math" w:cs="Arial"/>
+                            <w:b w:val="0"/>
+                            <w:bCs w:val="0"/>
                             <w:i/>
                             <w:iCs/>
                             <w:sz w:val="20"/>
@@ -14726,9 +14470,6 @@
                       </m:dPr>
                       <m:e>
                         <m:r>
-                          <m:rPr>
-                            <m:sty m:val="bi"/>
-                          </m:rPr>
                           <w:rPr>
                             <w:rFonts w:ascii="Cambria Math" w:hAnsi="Cambria Math" w:cs="Arial"/>
                             <w:sz w:val="20"/>
@@ -14752,6 +14493,8 @@
                         <m:ctrlPr>
                           <w:rPr>
                             <w:rFonts w:ascii="Cambria Math" w:hAnsi="Cambria Math" w:cs="Arial"/>
+                            <w:b w:val="0"/>
+                            <w:bCs w:val="0"/>
                             <w:i/>
                             <w:sz w:val="20"/>
                             <w:szCs w:val="20"/>
@@ -14772,6 +14515,8 @@
                             <m:ctrlPr>
                               <w:rPr>
                                 <w:rFonts w:ascii="Cambria Math" w:hAnsi="Cambria Math" w:cs="Arial"/>
+                                <w:b w:val="0"/>
+                                <w:bCs w:val="0"/>
                                 <w:i/>
                                 <w:sz w:val="20"/>
                                 <w:szCs w:val="20"/>
@@ -14781,9 +14526,6 @@
                           <m:mr>
                             <m:e>
                               <m:r>
-                                <m:rPr>
-                                  <m:sty m:val="bi"/>
-                                </m:rPr>
                                 <w:rPr>
                                   <w:rFonts w:ascii="Cambria Math" w:hAnsi="Cambria Math" w:cs="Arial"/>
                                   <w:sz w:val="20"/>
@@ -14800,6 +14542,8 @@
                                   <m:ctrlPr>
                                     <w:rPr>
                                       <w:rFonts w:ascii="Cambria Math" w:hAnsi="Cambria Math" w:cs="Arial"/>
+                                      <w:b w:val="0"/>
+                                      <w:bCs w:val="0"/>
                                       <w:i/>
                                       <w:sz w:val="20"/>
                                       <w:szCs w:val="20"/>
@@ -14808,22 +14552,16 @@
                                 </m:fPr>
                                 <m:num>
                                   <m:r>
-                                    <m:rPr>
-                                      <m:sty m:val="bi"/>
-                                    </m:rPr>
                                     <w:rPr>
                                       <w:rFonts w:ascii="Cambria Math" w:hAnsi="Cambria Math" w:cs="Arial"/>
                                       <w:sz w:val="20"/>
                                       <w:szCs w:val="20"/>
                                     </w:rPr>
-                                    <m:t>977</m:t>
+                                    <m:t>-623</m:t>
                                   </m:r>
                                 </m:num>
                                 <m:den>
                                   <m:r>
-                                    <m:rPr>
-                                      <m:sty m:val="bi"/>
-                                    </m:rPr>
                                     <w:rPr>
                                       <w:rFonts w:ascii="Cambria Math" w:hAnsi="Cambria Math" w:cs="Arial"/>
                                       <w:sz w:val="20"/>
@@ -14840,7 +14578,7 @@
                     </m:d>
                     <m:r>
                       <m:rPr>
-                        <m:sty m:val="b"/>
+                        <m:sty m:val="p"/>
                       </m:rPr>
                       <w:rPr>
                         <w:rFonts w:ascii="Cambria Math" w:hAnsi="Cambria Math" w:cs="Arial"/>
@@ -14855,6 +14593,8 @@
                         <m:ctrlPr>
                           <w:rPr>
                             <w:rFonts w:ascii="Cambria Math" w:hAnsi="Cambria Math" w:cs="Arial"/>
+                            <w:b w:val="0"/>
+                            <w:bCs w:val="0"/>
                             <w:iCs/>
                             <w:sz w:val="20"/>
                             <w:szCs w:val="20"/>
@@ -14865,7 +14605,7 @@
                       <m:e>
                         <m:r>
                           <m:rPr>
-                            <m:sty m:val="b"/>
+                            <m:sty m:val="p"/>
                           </m:rPr>
                           <w:rPr>
                             <w:rFonts w:ascii="Cambria Math" w:hAnsi="Cambria Math" w:cs="Arial"/>
@@ -14879,7 +14619,7 @@
                     </m:d>
                     <m:r>
                       <m:rPr>
-                        <m:sty m:val="b"/>
+                        <m:sty m:val="p"/>
                       </m:rPr>
                       <w:rPr>
                         <w:rFonts w:ascii="Cambria Math" w:hAnsi="Cambria Math" w:cs="Arial"/>
@@ -14902,6 +14642,7 @@
                       <w:rPr>
                         <w:rFonts w:ascii="Cambria Math" w:hAnsi="Cambria Math" w:cs="Arial"/>
                         <w:b w:val="0"/>
+                        <w:bCs w:val="0"/>
                         <w:i/>
                         <w:iCs/>
                         <w:sz w:val="20"/>
@@ -14930,13 +14671,25 @@
       </w:pPr>
       <w:r>
         <w:rPr>
-          <w:rFonts w:ascii="Arial" w:hAnsi="Arial" w:cs="Arial" w:hint="eastAsia"/>
+          <w:rFonts w:ascii="Arial" w:hAnsi="Arial" w:cs="Arial"/>
           <w:iCs/>
           <w:sz w:val="20"/>
           <w:szCs w:val="20"/>
           <w:lang w:val="en-US"/>
         </w:rPr>
-        <w:t>A</w:t>
+        <w:t xml:space="preserve">Another advantage of affine transformations is that the amount of the area changed in the transform can be easily calculated by the </w:t>
+      </w:r>
+      <w:r>
+        <w:rPr>
+          <w:rFonts w:ascii="Arial" w:hAnsi="Arial" w:cs="Arial"/>
+          <w:b/>
+          <w:bCs/>
+          <w:iCs/>
+          <w:sz w:val="20"/>
+          <w:szCs w:val="20"/>
+          <w:lang w:val="en-US"/>
+        </w:rPr>
+        <w:t>determinant</w:t>
       </w:r>
       <w:r>
         <w:rPr>
@@ -14946,17 +14699,7 @@
           <w:szCs w:val="20"/>
           <w:lang w:val="en-US"/>
         </w:rPr>
-        <w:t xml:space="preserve">nother </w:t>
-      </w:r>
-      <w:r>
-        <w:rPr>
-          <w:rFonts w:ascii="Arial" w:hAnsi="Arial" w:cs="Arial"/>
-          <w:iCs/>
-          <w:sz w:val="20"/>
-          <w:szCs w:val="20"/>
-          <w:lang w:val="en-US"/>
-        </w:rPr>
-        <w:t>advantage of affine transformations is that the amount of the area changed in the transform can be easily calculated by the determinant of the transformation matrix. This will be further discussed in Part B.</w:t>
+        <w:t xml:space="preserve"> of the transformation matrix. This will be further discussed in Part B.</w:t>
       </w:r>
     </w:p>
     <w:p>
@@ -14966,8 +14709,8 @@
           <w:rFonts w:ascii="Arial" w:hAnsi="Arial" w:cs="Arial"/>
           <w:b/>
           <w:bCs/>
-          <w:sz w:val="22"/>
-          <w:szCs w:val="22"/>
+          <w:sz w:val="21"/>
+          <w:szCs w:val="21"/>
         </w:rPr>
       </w:pPr>
       <w:r>
@@ -14975,30 +14718,2689 @@
           <w:rFonts w:ascii="Arial" w:hAnsi="Arial" w:cs="Arial"/>
           <w:b/>
           <w:bCs/>
-          <w:sz w:val="22"/>
-          <w:szCs w:val="22"/>
+          <w:sz w:val="21"/>
+          <w:szCs w:val="21"/>
         </w:rPr>
-        <w:t>1.3</w:t>
+        <w:t>1.3 Non-linear transformation</w:t>
       </w:r>
       <w:r>
         <w:rPr>
           <w:rFonts w:ascii="Arial" w:hAnsi="Arial" w:cs="Arial"/>
           <w:b/>
           <w:bCs/>
-          <w:sz w:val="22"/>
-          <w:szCs w:val="22"/>
+          <w:sz w:val="21"/>
+          <w:szCs w:val="21"/>
         </w:rPr>
-        <w:t xml:space="preserve"> </w:t>
+        <w:t xml:space="preserve"> and Jacobian</w:t>
+      </w:r>
+    </w:p>
+    <w:tbl>
+      <w:tblPr>
+        <w:tblStyle w:val="PlainTable4"/>
+        <w:tblW w:w="0" w:type="auto"/>
+        <w:tblLook w:val="04A0" w:firstRow="1" w:lastRow="0" w:firstColumn="1" w:lastColumn="0" w:noHBand="0" w:noVBand="1"/>
+      </w:tblPr>
+      <w:tblGrid>
+        <w:gridCol w:w="5949"/>
+        <w:gridCol w:w="4507"/>
+      </w:tblGrid>
+      <w:tr>
+        <w:trPr>
+          <w:cnfStyle w:val="100000000000" w:firstRow="1" w:lastRow="0" w:firstColumn="0" w:lastColumn="0" w:oddVBand="0" w:evenVBand="0" w:oddHBand="0" w:evenHBand="0" w:firstRowFirstColumn="0" w:firstRowLastColumn="0" w:lastRowFirstColumn="0" w:lastRowLastColumn="0"/>
+        </w:trPr>
+        <w:tc>
+          <w:tcPr>
+            <w:cnfStyle w:val="001000000000" w:firstRow="0" w:lastRow="0" w:firstColumn="1" w:lastColumn="0" w:oddVBand="0" w:evenVBand="0" w:oddHBand="0" w:evenHBand="0" w:firstRowFirstColumn="0" w:firstRowLastColumn="0" w:lastRowFirstColumn="0" w:lastRowLastColumn="0"/>
+            <w:tcW w:w="5949" w:type="dxa"/>
+          </w:tcPr>
+          <w:p>
+            <w:pPr>
+              <w:spacing w:before="120" w:after="120" w:line="276" w:lineRule="auto"/>
+              <w:rPr>
+                <w:rFonts w:ascii="Arial" w:hAnsi="Arial" w:cs="Arial"/>
+                <w:b w:val="0"/>
+                <w:bCs w:val="0"/>
+                <w:sz w:val="20"/>
+                <w:szCs w:val="20"/>
+                <w:lang w:val="en-US"/>
+              </w:rPr>
+            </w:pPr>
+            <w:r>
+              <w:rPr>
+                <w:rFonts w:ascii="Arial" w:hAnsi="Arial" w:cs="Arial"/>
+                <w:b w:val="0"/>
+                <w:bCs w:val="0"/>
+                <w:sz w:val="20"/>
+                <w:szCs w:val="20"/>
+              </w:rPr>
+              <w:t xml:space="preserve">Here, I want the shape to be more “enclosed”, </w:t>
+            </w:r>
+            <w:r>
+              <w:rPr>
+                <w:rFonts w:ascii="Arial" w:hAnsi="Arial" w:cs="Arial"/>
+                <w:b w:val="0"/>
+                <w:bCs w:val="0"/>
+                <w:sz w:val="20"/>
+                <w:szCs w:val="20"/>
+              </w:rPr>
+              <w:t>by</w:t>
+            </w:r>
+            <w:r>
+              <w:rPr>
+                <w:rFonts w:ascii="Arial" w:hAnsi="Arial" w:cs="Arial"/>
+                <w:b w:val="0"/>
+                <w:bCs w:val="0"/>
+                <w:sz w:val="20"/>
+                <w:szCs w:val="20"/>
+                <w:lang w:val="en-US"/>
+              </w:rPr>
+              <w:t xml:space="preserve"> curling </w:t>
+            </w:r>
+            <w:r>
+              <w:rPr>
+                <w:rFonts w:ascii="Arial" w:hAnsi="Arial" w:cs="Arial"/>
+                <w:b w:val="0"/>
+                <w:bCs w:val="0"/>
+                <w:sz w:val="20"/>
+                <w:szCs w:val="20"/>
+              </w:rPr>
+              <w:t>it to a circular shape. This requires a non-linear transformation. A non</w:t>
+            </w:r>
+            <w:r>
+              <w:rPr>
+                <w:rFonts w:ascii="Arial" w:hAnsi="Arial" w:cs="Arial"/>
+                <w:b w:val="0"/>
+                <w:bCs w:val="0"/>
+                <w:sz w:val="20"/>
+                <w:szCs w:val="20"/>
+                <w:lang w:val="en-US"/>
+              </w:rPr>
+              <w:t>-linear transformation does not guarantee that the paralleled lines in the original graph remain paralleled, and hence do not have a constant matrix to describe the transformation for every point on the cartesian plane. A general way is to establish a map. For this purpose, the map is:</w:t>
+            </w:r>
+          </w:p>
+          <w:p>
+            <w:pPr>
+              <w:spacing w:before="120" w:after="120" w:line="276" w:lineRule="auto"/>
+              <w:rPr>
+                <w:rFonts w:ascii="Arial" w:hAnsi="Arial" w:cs="Arial"/>
+                <w:b w:val="0"/>
+                <w:bCs w:val="0"/>
+                <w:sz w:val="20"/>
+                <w:szCs w:val="20"/>
+                <w:lang w:val="en-US"/>
+              </w:rPr>
+            </w:pPr>
+            <m:oMathPara>
+              <m:oMath>
+                <m:eqArr>
+                  <m:eqArrPr>
+                    <m:maxDist m:val="1"/>
+                    <m:ctrlPr>
+                      <w:rPr>
+                        <w:rFonts w:ascii="Cambria Math" w:hAnsi="Cambria Math" w:cs="Arial"/>
+                        <w:b w:val="0"/>
+                        <w:bCs w:val="0"/>
+                        <w:i/>
+                        <w:iCs/>
+                        <w:sz w:val="20"/>
+                        <w:szCs w:val="20"/>
+                        <w:lang w:val="en-US"/>
+                      </w:rPr>
+                    </m:ctrlPr>
+                  </m:eqArrPr>
+                  <m:e>
+                    <m:sSub>
+                      <m:sSubPr>
+                        <m:ctrlPr>
+                          <w:rPr>
+                            <w:rFonts w:ascii="Cambria Math" w:hAnsi="Cambria Math" w:cs="Arial"/>
+                            <w:b w:val="0"/>
+                            <w:bCs w:val="0"/>
+                            <w:i/>
+                            <w:iCs/>
+                            <w:sz w:val="20"/>
+                            <w:szCs w:val="20"/>
+                            <w:lang w:val="en-US"/>
+                          </w:rPr>
+                        </m:ctrlPr>
+                      </m:sSubPr>
+                      <m:e>
+                        <m:r>
+                          <w:rPr>
+                            <w:rFonts w:ascii="Cambria Math" w:hAnsi="Cambria Math" w:cs="Arial"/>
+                            <w:sz w:val="20"/>
+                            <w:szCs w:val="20"/>
+                            <w:lang w:val="en-US"/>
+                          </w:rPr>
+                          <m:t>T</m:t>
+                        </m:r>
+                      </m:e>
+                      <m:sub>
+                        <m:r>
+                          <w:rPr>
+                            <w:rFonts w:ascii="Cambria Math" w:hAnsi="Cambria Math" w:cs="Arial"/>
+                            <w:sz w:val="20"/>
+                            <w:szCs w:val="20"/>
+                            <w:lang w:val="en-US"/>
+                          </w:rPr>
+                          <m:t>curl</m:t>
+                        </m:r>
+                      </m:sub>
+                    </m:sSub>
+                    <m:r>
+                      <w:rPr>
+                        <w:rFonts w:ascii="Cambria Math" w:hAnsi="Cambria Math" w:cs="Arial"/>
+                        <w:sz w:val="20"/>
+                        <w:szCs w:val="20"/>
+                        <w:lang w:val="en-US"/>
+                      </w:rPr>
+                      <m:t xml:space="preserve">: </m:t>
+                    </m:r>
+                    <m:d>
+                      <m:dPr>
+                        <m:ctrlPr>
+                          <w:rPr>
+                            <w:rFonts w:ascii="Cambria Math" w:hAnsi="Cambria Math" w:cs="Arial"/>
+                            <w:b w:val="0"/>
+                            <w:bCs w:val="0"/>
+                            <w:i/>
+                            <w:sz w:val="20"/>
+                            <w:szCs w:val="20"/>
+                            <w:lang w:val="en-US"/>
+                          </w:rPr>
+                        </m:ctrlPr>
+                      </m:dPr>
+                      <m:e>
+                        <m:r>
+                          <w:rPr>
+                            <w:rFonts w:ascii="Cambria Math" w:hAnsi="Cambria Math" w:cs="Arial"/>
+                            <w:sz w:val="20"/>
+                            <w:szCs w:val="20"/>
+                            <w:lang w:val="en-US"/>
+                          </w:rPr>
+                          <m:t>x,y</m:t>
+                        </m:r>
+                      </m:e>
+                    </m:d>
+                    <m:r>
+                      <w:rPr>
+                        <w:rFonts w:ascii="Cambria Math" w:hAnsi="Cambria Math" w:cs="Arial"/>
+                        <w:sz w:val="20"/>
+                        <w:szCs w:val="20"/>
+                        <w:lang w:val="en-US"/>
+                      </w:rPr>
+                      <m:t>→</m:t>
+                    </m:r>
+                    <m:d>
+                      <m:dPr>
+                        <m:ctrlPr>
+                          <w:rPr>
+                            <w:rFonts w:ascii="Cambria Math" w:hAnsi="Cambria Math" w:cs="Arial"/>
+                            <w:b w:val="0"/>
+                            <w:bCs w:val="0"/>
+                            <w:i/>
+                            <w:sz w:val="20"/>
+                            <w:szCs w:val="20"/>
+                            <w:lang w:val="en-US"/>
+                          </w:rPr>
+                        </m:ctrlPr>
+                      </m:dPr>
+                      <m:e>
+                        <m:r>
+                          <w:rPr>
+                            <w:rFonts w:ascii="Cambria Math" w:hAnsi="Cambria Math" w:cs="Arial"/>
+                            <w:sz w:val="20"/>
+                            <w:szCs w:val="20"/>
+                            <w:lang w:val="en-US"/>
+                          </w:rPr>
+                          <m:t>-y</m:t>
+                        </m:r>
+                        <m:func>
+                          <m:funcPr>
+                            <m:ctrlPr>
+                              <w:rPr>
+                                <w:rFonts w:ascii="Cambria Math" w:hAnsi="Cambria Math" w:cs="Arial"/>
+                                <w:b w:val="0"/>
+                                <w:bCs w:val="0"/>
+                                <w:iCs/>
+                                <w:sz w:val="20"/>
+                                <w:szCs w:val="20"/>
+                                <w:lang w:val="en-US"/>
+                              </w:rPr>
+                            </m:ctrlPr>
+                          </m:funcPr>
+                          <m:fName>
+                            <m:r>
+                              <m:rPr>
+                                <m:sty m:val="p"/>
+                              </m:rPr>
+                              <w:rPr>
+                                <w:rFonts w:ascii="Cambria Math" w:hAnsi="Cambria Math" w:cs="Arial"/>
+                                <w:sz w:val="20"/>
+                                <w:szCs w:val="20"/>
+                                <w:lang w:val="en-US"/>
+                              </w:rPr>
+                              <m:t>cos</m:t>
+                            </m:r>
+                            <m:ctrlPr>
+                              <w:rPr>
+                                <w:rFonts w:ascii="Cambria Math" w:hAnsi="Cambria Math" w:cs="Arial"/>
+                                <w:b w:val="0"/>
+                                <w:bCs w:val="0"/>
+                                <w:i/>
+                                <w:sz w:val="20"/>
+                                <w:szCs w:val="20"/>
+                                <w:lang w:val="en-US"/>
+                              </w:rPr>
+                            </m:ctrlPr>
+                          </m:fName>
+                          <m:e>
+                            <m:d>
+                              <m:dPr>
+                                <m:ctrlPr>
+                                  <w:rPr>
+                                    <w:rFonts w:ascii="Cambria Math" w:hAnsi="Cambria Math" w:cs="Arial"/>
+                                    <w:b w:val="0"/>
+                                    <w:bCs w:val="0"/>
+                                    <w:i/>
+                                    <w:sz w:val="20"/>
+                                    <w:szCs w:val="20"/>
+                                    <w:lang w:val="en-US"/>
+                                  </w:rPr>
+                                </m:ctrlPr>
+                              </m:dPr>
+                              <m:e>
+                                <m:f>
+                                  <m:fPr>
+                                    <m:ctrlPr>
+                                      <w:rPr>
+                                        <w:rFonts w:ascii="Cambria Math" w:hAnsi="Cambria Math" w:cs="Arial"/>
+                                        <w:b w:val="0"/>
+                                        <w:bCs w:val="0"/>
+                                        <w:i/>
+                                        <w:sz w:val="20"/>
+                                        <w:szCs w:val="20"/>
+                                        <w:lang w:val="en-US"/>
+                                      </w:rPr>
+                                    </m:ctrlPr>
+                                  </m:fPr>
+                                  <m:num>
+                                    <m:r>
+                                      <w:rPr>
+                                        <w:rFonts w:ascii="Cambria Math" w:hAnsi="Cambria Math" w:cs="Arial"/>
+                                        <w:sz w:val="20"/>
+                                        <w:szCs w:val="20"/>
+                                        <w:lang w:val="en-US"/>
+                                      </w:rPr>
+                                      <m:t>xπ</m:t>
+                                    </m:r>
+                                  </m:num>
+                                  <m:den>
+                                    <m:r>
+                                      <w:rPr>
+                                        <w:rFonts w:ascii="Cambria Math" w:hAnsi="Cambria Math" w:cs="Arial"/>
+                                        <w:sz w:val="20"/>
+                                        <w:szCs w:val="20"/>
+                                        <w:lang w:val="en-US"/>
+                                      </w:rPr>
+                                      <m:t>18</m:t>
+                                    </m:r>
+                                  </m:den>
+                                </m:f>
+                                <m:r>
+                                  <w:rPr>
+                                    <w:rFonts w:ascii="Cambria Math" w:hAnsi="Cambria Math" w:cs="Arial"/>
+                                    <w:sz w:val="20"/>
+                                    <w:szCs w:val="20"/>
+                                    <w:lang w:val="en-US"/>
+                                  </w:rPr>
+                                  <m:t>-</m:t>
+                                </m:r>
+                                <m:f>
+                                  <m:fPr>
+                                    <m:ctrlPr>
+                                      <w:rPr>
+                                        <w:rFonts w:ascii="Cambria Math" w:hAnsi="Cambria Math" w:cs="Arial"/>
+                                        <w:b w:val="0"/>
+                                        <w:bCs w:val="0"/>
+                                        <w:i/>
+                                        <w:sz w:val="20"/>
+                                        <w:szCs w:val="20"/>
+                                        <w:lang w:val="en-US"/>
+                                      </w:rPr>
+                                    </m:ctrlPr>
+                                  </m:fPr>
+                                  <m:num>
+                                    <m:r>
+                                      <w:rPr>
+                                        <w:rFonts w:ascii="Cambria Math" w:hAnsi="Cambria Math" w:cs="Arial"/>
+                                        <w:sz w:val="20"/>
+                                        <w:szCs w:val="20"/>
+                                        <w:lang w:val="en-US"/>
+                                      </w:rPr>
+                                      <m:t>π</m:t>
+                                    </m:r>
+                                  </m:num>
+                                  <m:den>
+                                    <m:r>
+                                      <w:rPr>
+                                        <w:rFonts w:ascii="Cambria Math" w:hAnsi="Cambria Math" w:cs="Arial"/>
+                                        <w:sz w:val="20"/>
+                                        <w:szCs w:val="20"/>
+                                        <w:lang w:val="en-US"/>
+                                      </w:rPr>
+                                      <m:t>2</m:t>
+                                    </m:r>
+                                  </m:den>
+                                </m:f>
+                              </m:e>
+                            </m:d>
+                          </m:e>
+                        </m:func>
+                        <m:r>
+                          <w:rPr>
+                            <w:rFonts w:ascii="Cambria Math" w:hAnsi="Cambria Math" w:cs="Arial"/>
+                            <w:sz w:val="20"/>
+                            <w:szCs w:val="20"/>
+                            <w:lang w:val="en-US"/>
+                          </w:rPr>
+                          <m:t>,-y</m:t>
+                        </m:r>
+                        <m:func>
+                          <m:funcPr>
+                            <m:ctrlPr>
+                              <w:rPr>
+                                <w:rFonts w:ascii="Cambria Math" w:hAnsi="Cambria Math" w:cs="Arial"/>
+                                <w:b w:val="0"/>
+                                <w:bCs w:val="0"/>
+                                <w:iCs/>
+                                <w:sz w:val="20"/>
+                                <w:szCs w:val="20"/>
+                                <w:lang w:val="en-US"/>
+                              </w:rPr>
+                            </m:ctrlPr>
+                          </m:funcPr>
+                          <m:fName>
+                            <m:r>
+                              <m:rPr>
+                                <m:sty m:val="p"/>
+                              </m:rPr>
+                              <w:rPr>
+                                <w:rFonts w:ascii="Cambria Math" w:hAnsi="Cambria Math" w:cs="Arial"/>
+                                <w:sz w:val="20"/>
+                                <w:szCs w:val="20"/>
+                                <w:lang w:val="en-US"/>
+                              </w:rPr>
+                              <m:t>sin</m:t>
+                            </m:r>
+                            <m:ctrlPr>
+                              <w:rPr>
+                                <w:rFonts w:ascii="Cambria Math" w:hAnsi="Cambria Math" w:cs="Arial"/>
+                                <w:b w:val="0"/>
+                                <w:bCs w:val="0"/>
+                                <w:i/>
+                                <w:sz w:val="20"/>
+                                <w:szCs w:val="20"/>
+                                <w:lang w:val="en-US"/>
+                              </w:rPr>
+                            </m:ctrlPr>
+                          </m:fName>
+                          <m:e>
+                            <m:d>
+                              <m:dPr>
+                                <m:ctrlPr>
+                                  <w:rPr>
+                                    <w:rFonts w:ascii="Cambria Math" w:hAnsi="Cambria Math" w:cs="Arial"/>
+                                    <w:b w:val="0"/>
+                                    <w:bCs w:val="0"/>
+                                    <w:i/>
+                                    <w:sz w:val="20"/>
+                                    <w:szCs w:val="20"/>
+                                    <w:lang w:val="en-US"/>
+                                  </w:rPr>
+                                </m:ctrlPr>
+                              </m:dPr>
+                              <m:e>
+                                <m:f>
+                                  <m:fPr>
+                                    <m:ctrlPr>
+                                      <w:rPr>
+                                        <w:rFonts w:ascii="Cambria Math" w:hAnsi="Cambria Math" w:cs="Arial"/>
+                                        <w:b w:val="0"/>
+                                        <w:bCs w:val="0"/>
+                                        <w:i/>
+                                        <w:sz w:val="20"/>
+                                        <w:szCs w:val="20"/>
+                                        <w:lang w:val="en-US"/>
+                                      </w:rPr>
+                                    </m:ctrlPr>
+                                  </m:fPr>
+                                  <m:num>
+                                    <m:r>
+                                      <w:rPr>
+                                        <w:rFonts w:ascii="Cambria Math" w:hAnsi="Cambria Math" w:cs="Arial"/>
+                                        <w:sz w:val="20"/>
+                                        <w:szCs w:val="20"/>
+                                        <w:lang w:val="en-US"/>
+                                      </w:rPr>
+                                      <m:t>xπ</m:t>
+                                    </m:r>
+                                  </m:num>
+                                  <m:den>
+                                    <m:r>
+                                      <w:rPr>
+                                        <w:rFonts w:ascii="Cambria Math" w:hAnsi="Cambria Math" w:cs="Arial"/>
+                                        <w:sz w:val="20"/>
+                                        <w:szCs w:val="20"/>
+                                        <w:lang w:val="en-US"/>
+                                      </w:rPr>
+                                      <m:t>18</m:t>
+                                    </m:r>
+                                  </m:den>
+                                </m:f>
+                                <m:r>
+                                  <w:rPr>
+                                    <w:rFonts w:ascii="Cambria Math" w:hAnsi="Cambria Math" w:cs="Arial"/>
+                                    <w:sz w:val="20"/>
+                                    <w:szCs w:val="20"/>
+                                    <w:lang w:val="en-US"/>
+                                  </w:rPr>
+                                  <m:t>-</m:t>
+                                </m:r>
+                                <m:f>
+                                  <m:fPr>
+                                    <m:ctrlPr>
+                                      <w:rPr>
+                                        <w:rFonts w:ascii="Cambria Math" w:hAnsi="Cambria Math" w:cs="Arial"/>
+                                        <w:b w:val="0"/>
+                                        <w:bCs w:val="0"/>
+                                        <w:i/>
+                                        <w:sz w:val="20"/>
+                                        <w:szCs w:val="20"/>
+                                        <w:lang w:val="en-US"/>
+                                      </w:rPr>
+                                    </m:ctrlPr>
+                                  </m:fPr>
+                                  <m:num>
+                                    <m:r>
+                                      <w:rPr>
+                                        <w:rFonts w:ascii="Cambria Math" w:hAnsi="Cambria Math" w:cs="Arial"/>
+                                        <w:sz w:val="20"/>
+                                        <w:szCs w:val="20"/>
+                                        <w:lang w:val="en-US"/>
+                                      </w:rPr>
+                                      <m:t>π</m:t>
+                                    </m:r>
+                                  </m:num>
+                                  <m:den>
+                                    <m:r>
+                                      <w:rPr>
+                                        <w:rFonts w:ascii="Cambria Math" w:hAnsi="Cambria Math" w:cs="Arial"/>
+                                        <w:sz w:val="20"/>
+                                        <w:szCs w:val="20"/>
+                                        <w:lang w:val="en-US"/>
+                                      </w:rPr>
+                                      <m:t>2</m:t>
+                                    </m:r>
+                                  </m:den>
+                                </m:f>
+                              </m:e>
+                            </m:d>
+                          </m:e>
+                        </m:func>
+                        <m:ctrlPr>
+                          <w:rPr>
+                            <w:rFonts w:ascii="Cambria Math" w:hAnsi="Cambria Math" w:cs="Arial"/>
+                            <w:b w:val="0"/>
+                            <w:bCs w:val="0"/>
+                            <w:i/>
+                            <w:iCs/>
+                            <w:sz w:val="20"/>
+                            <w:szCs w:val="20"/>
+                            <w:lang w:val="en-US"/>
+                          </w:rPr>
+                        </m:ctrlPr>
+                      </m:e>
+                    </m:d>
+                    <m:r>
+                      <w:rPr>
+                        <w:rFonts w:ascii="Cambria Math" w:hAnsi="Cambria Math" w:cs="Arial"/>
+                        <w:sz w:val="20"/>
+                        <w:szCs w:val="20"/>
+                        <w:lang w:val="en-US"/>
+                      </w:rPr>
+                      <m:t>#</m:t>
+                    </m:r>
+                    <m:d>
+                      <m:dPr>
+                        <m:ctrlPr>
+                          <w:rPr>
+                            <w:rFonts w:ascii="Cambria Math" w:hAnsi="Cambria Math" w:cs="Arial"/>
+                            <w:b w:val="0"/>
+                            <w:bCs w:val="0"/>
+                            <w:i/>
+                            <w:iCs/>
+                            <w:sz w:val="20"/>
+                            <w:szCs w:val="20"/>
+                            <w:lang w:val="en-US"/>
+                          </w:rPr>
+                        </m:ctrlPr>
+                      </m:dPr>
+                      <m:e>
+                        <m:r>
+                          <w:rPr>
+                            <w:rFonts w:ascii="Cambria Math" w:hAnsi="Cambria Math" w:cs="Arial"/>
+                            <w:sz w:val="20"/>
+                            <w:szCs w:val="20"/>
+                            <w:lang w:val="en-US"/>
+                          </w:rPr>
+                          <m:t>1.10</m:t>
+                        </m:r>
+                      </m:e>
+                    </m:d>
+                    <m:ctrlPr>
+                      <w:rPr>
+                        <w:rFonts w:ascii="Cambria Math" w:hAnsi="Cambria Math" w:cs="Arial"/>
+                        <w:b w:val="0"/>
+                        <w:bCs w:val="0"/>
+                        <w:i/>
+                        <w:sz w:val="20"/>
+                        <w:szCs w:val="20"/>
+                        <w:lang w:val="en-US"/>
+                      </w:rPr>
+                    </m:ctrlPr>
+                  </m:e>
+                </m:eqArr>
+              </m:oMath>
+            </m:oMathPara>
+          </w:p>
+          <w:p>
+            <w:pPr>
+              <w:spacing w:before="120" w:after="120" w:line="276" w:lineRule="auto"/>
+              <w:rPr>
+                <w:rFonts w:ascii="Arial" w:hAnsi="Arial" w:cs="Arial"/>
+                <w:b w:val="0"/>
+                <w:bCs w:val="0"/>
+                <w:iCs/>
+                <w:sz w:val="20"/>
+                <w:szCs w:val="20"/>
+                <w:lang w:val="en-US"/>
+              </w:rPr>
+            </w:pPr>
+            <w:r>
+              <w:rPr>
+                <w:rFonts w:ascii="Arial" w:hAnsi="Arial" w:cs="Arial"/>
+                <w:b w:val="0"/>
+                <w:bCs w:val="0"/>
+                <w:iCs/>
+                <w:sz w:val="20"/>
+                <w:szCs w:val="20"/>
+                <w:lang w:val="en-US"/>
+              </w:rPr>
+              <w:t>since the new graph’s x-coordinates have a range from -18 to 18. This roll transform gives a shape shown in Fig</w:t>
+            </w:r>
+            <w:r>
+              <w:rPr>
+                <w:rFonts w:ascii="Arial" w:hAnsi="Arial" w:cs="Arial"/>
+                <w:b w:val="0"/>
+                <w:bCs w:val="0"/>
+                <w:iCs/>
+                <w:sz w:val="20"/>
+                <w:szCs w:val="20"/>
+                <w:lang w:val="en-US"/>
+              </w:rPr>
+              <w:t>ure.</w:t>
+            </w:r>
+            <w:r>
+              <w:rPr>
+                <w:rFonts w:ascii="Arial" w:hAnsi="Arial" w:cs="Arial"/>
+                <w:b w:val="0"/>
+                <w:bCs w:val="0"/>
+                <w:iCs/>
+                <w:sz w:val="20"/>
+                <w:szCs w:val="20"/>
+                <w:lang w:val="en-US"/>
+              </w:rPr>
+              <w:t xml:space="preserve"> </w:t>
+            </w:r>
+            <w:r>
+              <w:rPr>
+                <w:rFonts w:ascii="Arial" w:hAnsi="Arial" w:cs="Arial"/>
+                <w:b w:val="0"/>
+                <w:bCs w:val="0"/>
+                <w:iCs/>
+                <w:sz w:val="20"/>
+                <w:szCs w:val="20"/>
+                <w:lang w:val="en-US"/>
+              </w:rPr>
+              <w:t xml:space="preserve">Though this transform </w:t>
+            </w:r>
+            <w:proofErr w:type="gramStart"/>
+            <w:r>
+              <w:rPr>
+                <w:rFonts w:ascii="Arial" w:hAnsi="Arial" w:cs="Arial"/>
+                <w:b w:val="0"/>
+                <w:bCs w:val="0"/>
+                <w:iCs/>
+                <w:sz w:val="20"/>
+                <w:szCs w:val="20"/>
+                <w:lang w:val="en-US"/>
+              </w:rPr>
+              <w:t>do</w:t>
+            </w:r>
+            <w:proofErr w:type="gramEnd"/>
+            <w:r>
+              <w:rPr>
+                <w:rFonts w:ascii="Arial" w:hAnsi="Arial" w:cs="Arial"/>
+                <w:b w:val="0"/>
+                <w:bCs w:val="0"/>
+                <w:iCs/>
+                <w:sz w:val="20"/>
+                <w:szCs w:val="20"/>
+                <w:lang w:val="en-US"/>
+              </w:rPr>
+              <w:t xml:space="preserve"> not have a matrix to describe it, it do have a local linear </w:t>
+            </w:r>
+            <w:proofErr w:type="spellStart"/>
+            <w:r>
+              <w:rPr>
+                <w:rFonts w:ascii="Arial" w:hAnsi="Arial" w:cs="Arial"/>
+                <w:b w:val="0"/>
+                <w:bCs w:val="0"/>
+                <w:iCs/>
+                <w:sz w:val="20"/>
+                <w:szCs w:val="20"/>
+                <w:lang w:val="en-US"/>
+              </w:rPr>
+              <w:t>behaviour</w:t>
+            </w:r>
+            <w:proofErr w:type="spellEnd"/>
+            <w:r>
+              <w:rPr>
+                <w:rFonts w:ascii="Arial" w:hAnsi="Arial" w:cs="Arial"/>
+                <w:b w:val="0"/>
+                <w:bCs w:val="0"/>
+                <w:iCs/>
+                <w:sz w:val="20"/>
+                <w:szCs w:val="20"/>
+                <w:lang w:val="en-US"/>
+              </w:rPr>
+              <w:t xml:space="preserve"> when one look it closely enough. This sort of linear </w:t>
+            </w:r>
+            <w:proofErr w:type="spellStart"/>
+            <w:r>
+              <w:rPr>
+                <w:rFonts w:ascii="Arial" w:hAnsi="Arial" w:cs="Arial"/>
+                <w:b w:val="0"/>
+                <w:bCs w:val="0"/>
+                <w:iCs/>
+                <w:sz w:val="20"/>
+                <w:szCs w:val="20"/>
+                <w:lang w:val="en-US"/>
+              </w:rPr>
+              <w:t>behaviour</w:t>
+            </w:r>
+            <w:proofErr w:type="spellEnd"/>
+            <w:r>
+              <w:rPr>
+                <w:rFonts w:ascii="Arial" w:hAnsi="Arial" w:cs="Arial"/>
+                <w:b w:val="0"/>
+                <w:bCs w:val="0"/>
+                <w:iCs/>
+                <w:sz w:val="20"/>
+                <w:szCs w:val="20"/>
+                <w:lang w:val="en-US"/>
+              </w:rPr>
+              <w:t xml:space="preserve"> can be measured by Jacobian.</w:t>
+            </w:r>
+            <w:r>
+              <w:rPr>
+                <w:rFonts w:ascii="Arial" w:hAnsi="Arial" w:cs="Arial"/>
+                <w:b w:val="0"/>
+                <w:bCs w:val="0"/>
+                <w:iCs/>
+                <w:sz w:val="20"/>
+                <w:szCs w:val="20"/>
+                <w:lang w:val="en-US"/>
+              </w:rPr>
+              <w:t xml:space="preserve"> </w:t>
+            </w:r>
+            <w:r>
+              <w:rPr>
+                <w:rFonts w:ascii="Arial" w:hAnsi="Arial" w:cs="Arial"/>
+                <w:b w:val="0"/>
+                <w:bCs w:val="0"/>
+                <w:iCs/>
+                <w:sz w:val="20"/>
+                <w:szCs w:val="20"/>
+                <w:lang w:val="en-US"/>
+              </w:rPr>
+              <w:t>For transformation</w:t>
+            </w:r>
+            <w:r>
+              <w:rPr>
+                <w:rFonts w:ascii="Arial" w:hAnsi="Arial" w:cs="Arial"/>
+                <w:b w:val="0"/>
+                <w:bCs w:val="0"/>
+                <w:iCs/>
+                <w:sz w:val="20"/>
+                <w:szCs w:val="20"/>
+                <w:lang w:val="en-US"/>
+              </w:rPr>
+              <w:t xml:space="preserve"> </w:t>
+            </w:r>
+            <m:oMath>
+              <m:sSub>
+                <m:sSubPr>
+                  <m:ctrlPr>
+                    <w:rPr>
+                      <w:rFonts w:ascii="Cambria Math" w:hAnsi="Cambria Math" w:cs="Arial"/>
+                      <w:i/>
+                      <w:iCs/>
+                      <w:sz w:val="20"/>
+                      <w:szCs w:val="20"/>
+                      <w:lang w:val="en-US"/>
+                    </w:rPr>
+                  </m:ctrlPr>
+                </m:sSubPr>
+                <m:e>
+                  <m:r>
+                    <w:rPr>
+                      <w:rFonts w:ascii="Cambria Math" w:hAnsi="Cambria Math" w:cs="Arial"/>
+                      <w:sz w:val="20"/>
+                      <w:szCs w:val="20"/>
+                      <w:lang w:val="en-US"/>
+                    </w:rPr>
+                    <m:t>T</m:t>
+                  </m:r>
+                  <m:ctrlPr>
+                    <w:rPr>
+                      <w:rFonts w:ascii="Cambria Math" w:hAnsi="Cambria Math" w:cs="Arial"/>
+                      <w:b w:val="0"/>
+                      <w:bCs w:val="0"/>
+                      <w:i/>
+                      <w:iCs/>
+                      <w:sz w:val="20"/>
+                      <w:szCs w:val="20"/>
+                      <w:lang w:val="en-US"/>
+                    </w:rPr>
+                  </m:ctrlPr>
+                </m:e>
+                <m:sub>
+                  <m:r>
+                    <w:rPr>
+                      <w:rFonts w:ascii="Cambria Math" w:hAnsi="Cambria Math" w:cs="Arial"/>
+                      <w:sz w:val="20"/>
+                      <w:szCs w:val="20"/>
+                      <w:lang w:val="en-US"/>
+                    </w:rPr>
+                    <m:t>curl</m:t>
+                  </m:r>
+                </m:sub>
+              </m:sSub>
+            </m:oMath>
+            <w:r>
+              <w:rPr>
+                <w:rFonts w:ascii="Arial" w:hAnsi="Arial" w:cs="Arial"/>
+                <w:b w:val="0"/>
+                <w:bCs w:val="0"/>
+                <w:iCs/>
+                <w:sz w:val="20"/>
+                <w:szCs w:val="20"/>
+                <w:lang w:val="en-US"/>
+              </w:rPr>
+              <w:t>, the Jacobian is</w:t>
+            </w:r>
+          </w:p>
+        </w:tc>
+        <w:tc>
+          <w:tcPr>
+            <w:tcW w:w="4507" w:type="dxa"/>
+          </w:tcPr>
+          <w:p>
+            <w:pPr>
+              <w:spacing w:before="120" w:after="120" w:line="276" w:lineRule="auto"/>
+              <w:cnfStyle w:val="100000000000" w:firstRow="1" w:lastRow="0" w:firstColumn="0" w:lastColumn="0" w:oddVBand="0" w:evenVBand="0" w:oddHBand="0" w:evenHBand="0" w:firstRowFirstColumn="0" w:firstRowLastColumn="0" w:lastRowFirstColumn="0" w:lastRowLastColumn="0"/>
+              <w:rPr>
+                <w:rFonts w:ascii="Arial" w:hAnsi="Arial" w:cs="Arial"/>
+                <w:b w:val="0"/>
+                <w:bCs w:val="0"/>
+                <w:sz w:val="20"/>
+                <w:szCs w:val="20"/>
+              </w:rPr>
+            </w:pPr>
+            <w:r>
+              <w:rPr>
+                <w:rFonts w:ascii="Arial" w:hAnsi="Arial" w:cs="Arial"/>
+                <w:b w:val="0"/>
+                <w:bCs w:val="0"/>
+                <w:noProof/>
+                <w:sz w:val="20"/>
+                <w:szCs w:val="20"/>
+              </w:rPr>
+              <w:drawing>
+                <wp:inline distT="0" distB="0" distL="0" distR="0" wp14:anchorId="2F24E414" wp14:editId="2DFA0131">
+                  <wp:extent cx="2700000" cy="2700000"/>
+                  <wp:effectExtent l="0" t="0" r="5715" b="5715"/>
+                  <wp:docPr id="925519257" name="Picture 8"/>
+                  <wp:cNvGraphicFramePr>
+                    <a:graphicFrameLocks xmlns:a="http://schemas.openxmlformats.org/drawingml/2006/main" noChangeAspect="1"/>
+                  </wp:cNvGraphicFramePr>
+                  <a:graphic xmlns:a="http://schemas.openxmlformats.org/drawingml/2006/main">
+                    <a:graphicData uri="http://schemas.openxmlformats.org/drawingml/2006/picture">
+                      <pic:pic xmlns:pic="http://schemas.openxmlformats.org/drawingml/2006/picture">
+                        <pic:nvPicPr>
+                          <pic:cNvPr id="925519257" name="Picture 925519257"/>
+                          <pic:cNvPicPr/>
+                        </pic:nvPicPr>
+                        <pic:blipFill>
+                          <a:blip r:embed="rId10" cstate="print">
+                            <a:extLst>
+                              <a:ext uri="{28A0092B-C50C-407E-A947-70E740481C1C}">
+                                <a14:useLocalDpi xmlns:a14="http://schemas.microsoft.com/office/drawing/2010/main" val="0"/>
+                              </a:ext>
+                            </a:extLst>
+                          </a:blip>
+                          <a:stretch>
+                            <a:fillRect/>
+                          </a:stretch>
+                        </pic:blipFill>
+                        <pic:spPr>
+                          <a:xfrm>
+                            <a:off x="0" y="0"/>
+                            <a:ext cx="2700000" cy="2700000"/>
+                          </a:xfrm>
+                          <a:prstGeom prst="rect">
+                            <a:avLst/>
+                          </a:prstGeom>
+                        </pic:spPr>
+                      </pic:pic>
+                    </a:graphicData>
+                  </a:graphic>
+                </wp:inline>
+              </w:drawing>
+            </w:r>
+          </w:p>
+        </w:tc>
+      </w:tr>
+    </w:tbl>
+    <w:p>
+      <w:pPr>
+        <w:spacing w:before="120" w:after="120" w:line="276" w:lineRule="auto"/>
+        <w:rPr>
+          <w:rFonts w:ascii="Arial" w:hAnsi="Arial" w:cs="Arial"/>
+          <w:sz w:val="20"/>
+          <w:szCs w:val="20"/>
+        </w:rPr>
+      </w:pPr>
+      <m:oMathPara>
+        <m:oMath>
+          <m:eqArr>
+            <m:eqArrPr>
+              <m:maxDist m:val="1"/>
+              <m:ctrlPr>
+                <w:rPr>
+                  <w:rFonts w:ascii="Cambria Math" w:hAnsi="Cambria Math" w:cs="Arial"/>
+                  <w:i/>
+                  <w:sz w:val="20"/>
+                  <w:szCs w:val="20"/>
+                </w:rPr>
+              </m:ctrlPr>
+            </m:eqArrPr>
+            <m:e>
+              <m:r>
+                <w:rPr>
+                  <w:rFonts w:ascii="Cambria Math" w:hAnsi="Cambria Math" w:cs="Arial"/>
+                  <w:sz w:val="20"/>
+                  <w:szCs w:val="20"/>
+                </w:rPr>
+                <m:t>J=</m:t>
+              </m:r>
+              <m:f>
+                <m:fPr>
+                  <m:ctrlPr>
+                    <w:rPr>
+                      <w:rFonts w:ascii="Cambria Math" w:hAnsi="Cambria Math" w:cs="Arial"/>
+                      <w:i/>
+                      <w:sz w:val="20"/>
+                      <w:szCs w:val="20"/>
+                    </w:rPr>
+                  </m:ctrlPr>
+                </m:fPr>
+                <m:num>
+                  <m:r>
+                    <w:rPr>
+                      <w:rFonts w:ascii="Cambria Math" w:hAnsi="Cambria Math" w:cs="Arial"/>
+                      <w:sz w:val="20"/>
+                      <w:szCs w:val="20"/>
+                    </w:rPr>
+                    <m:t>∂</m:t>
+                  </m:r>
+                  <m:d>
+                    <m:dPr>
+                      <m:ctrlPr>
+                        <w:rPr>
+                          <w:rFonts w:ascii="Cambria Math" w:hAnsi="Cambria Math" w:cs="Arial"/>
+                          <w:i/>
+                          <w:sz w:val="20"/>
+                          <w:szCs w:val="20"/>
+                        </w:rPr>
+                      </m:ctrlPr>
+                    </m:dPr>
+                    <m:e>
+                      <m:r>
+                        <w:rPr>
+                          <w:rFonts w:ascii="Cambria Math" w:hAnsi="Cambria Math" w:cs="Arial"/>
+                          <w:sz w:val="20"/>
+                          <w:szCs w:val="20"/>
+                        </w:rPr>
+                        <m:t>X,Y</m:t>
+                      </m:r>
+                    </m:e>
+                  </m:d>
+                </m:num>
+                <m:den>
+                  <m:r>
+                    <w:rPr>
+                      <w:rFonts w:ascii="Cambria Math" w:hAnsi="Cambria Math" w:cs="Arial"/>
+                      <w:sz w:val="20"/>
+                      <w:szCs w:val="20"/>
+                    </w:rPr>
+                    <m:t>∂</m:t>
+                  </m:r>
+                  <m:d>
+                    <m:dPr>
+                      <m:ctrlPr>
+                        <w:rPr>
+                          <w:rFonts w:ascii="Cambria Math" w:hAnsi="Cambria Math" w:cs="Arial"/>
+                          <w:i/>
+                          <w:sz w:val="20"/>
+                          <w:szCs w:val="20"/>
+                        </w:rPr>
+                      </m:ctrlPr>
+                    </m:dPr>
+                    <m:e>
+                      <m:r>
+                        <w:rPr>
+                          <w:rFonts w:ascii="Cambria Math" w:hAnsi="Cambria Math" w:cs="Arial"/>
+                          <w:sz w:val="20"/>
+                          <w:szCs w:val="20"/>
+                        </w:rPr>
+                        <m:t>x,y</m:t>
+                      </m:r>
+                    </m:e>
+                  </m:d>
+                </m:den>
+              </m:f>
+              <m:r>
+                <w:rPr>
+                  <w:rFonts w:ascii="Cambria Math" w:hAnsi="Cambria Math" w:cs="Arial"/>
+                  <w:sz w:val="20"/>
+                  <w:szCs w:val="20"/>
+                </w:rPr>
+                <m:t>=</m:t>
+              </m:r>
+              <m:d>
+                <m:dPr>
+                  <m:begChr m:val="["/>
+                  <m:endChr m:val="]"/>
+                  <m:ctrlPr>
+                    <w:rPr>
+                      <w:rFonts w:ascii="Cambria Math" w:hAnsi="Cambria Math" w:cs="Arial"/>
+                      <w:i/>
+                      <w:sz w:val="20"/>
+                      <w:szCs w:val="20"/>
+                    </w:rPr>
+                  </m:ctrlPr>
+                </m:dPr>
+                <m:e>
+                  <m:m>
+                    <m:mPr>
+                      <m:mcs>
+                        <m:mc>
+                          <m:mcPr>
+                            <m:count m:val="2"/>
+                            <m:mcJc m:val="center"/>
+                          </m:mcPr>
+                        </m:mc>
+                      </m:mcs>
+                      <m:ctrlPr>
+                        <w:rPr>
+                          <w:rFonts w:ascii="Cambria Math" w:hAnsi="Cambria Math" w:cs="Arial"/>
+                          <w:i/>
+                          <w:sz w:val="20"/>
+                          <w:szCs w:val="20"/>
+                        </w:rPr>
+                      </m:ctrlPr>
+                    </m:mPr>
+                    <m:mr>
+                      <m:e>
+                        <m:r>
+                          <w:rPr>
+                            <w:rFonts w:ascii="Cambria Math" w:hAnsi="Cambria Math" w:cs="Arial"/>
+                            <w:sz w:val="20"/>
+                            <w:szCs w:val="20"/>
+                          </w:rPr>
+                          <m:t>-</m:t>
+                        </m:r>
+                        <m:f>
+                          <m:fPr>
+                            <m:ctrlPr>
+                              <w:rPr>
+                                <w:rFonts w:ascii="Cambria Math" w:hAnsi="Cambria Math" w:cs="Arial"/>
+                                <w:i/>
+                                <w:sz w:val="20"/>
+                                <w:szCs w:val="20"/>
+                              </w:rPr>
+                            </m:ctrlPr>
+                          </m:fPr>
+                          <m:num>
+                            <m:r>
+                              <w:rPr>
+                                <w:rFonts w:ascii="Cambria Math" w:hAnsi="Cambria Math" w:cs="Arial"/>
+                                <w:sz w:val="20"/>
+                                <w:szCs w:val="20"/>
+                              </w:rPr>
+                              <m:t>∂</m:t>
+                            </m:r>
+                          </m:num>
+                          <m:den>
+                            <m:r>
+                              <w:rPr>
+                                <w:rFonts w:ascii="Cambria Math" w:hAnsi="Cambria Math" w:cs="Arial"/>
+                                <w:sz w:val="20"/>
+                                <w:szCs w:val="20"/>
+                              </w:rPr>
+                              <m:t>∂x</m:t>
+                            </m:r>
+                          </m:den>
+                        </m:f>
+                        <m:r>
+                          <m:rPr>
+                            <m:sty m:val="bi"/>
+                          </m:rPr>
+                          <w:rPr>
+                            <w:rFonts w:ascii="Cambria Math" w:hAnsi="Cambria Math" w:cs="Arial"/>
+                            <w:sz w:val="20"/>
+                            <w:szCs w:val="20"/>
+                            <w:lang w:val="en-US"/>
+                          </w:rPr>
+                          <m:t>y</m:t>
+                        </m:r>
+                        <m:func>
+                          <m:funcPr>
+                            <m:ctrlPr>
+                              <w:rPr>
+                                <w:rFonts w:ascii="Cambria Math" w:hAnsi="Cambria Math" w:cs="Arial"/>
+                                <w:iCs/>
+                                <w:sz w:val="20"/>
+                                <w:szCs w:val="20"/>
+                                <w:lang w:val="en-US"/>
+                              </w:rPr>
+                            </m:ctrlPr>
+                          </m:funcPr>
+                          <m:fName>
+                            <m:r>
+                              <m:rPr>
+                                <m:sty m:val="b"/>
+                              </m:rPr>
+                              <w:rPr>
+                                <w:rFonts w:ascii="Cambria Math" w:hAnsi="Cambria Math" w:cs="Arial"/>
+                                <w:sz w:val="20"/>
+                                <w:szCs w:val="20"/>
+                                <w:lang w:val="en-US"/>
+                              </w:rPr>
+                              <m:t>cos</m:t>
+                            </m:r>
+                            <m:ctrlPr>
+                              <w:rPr>
+                                <w:rFonts w:ascii="Cambria Math" w:hAnsi="Cambria Math" w:cs="Arial"/>
+                                <w:i/>
+                                <w:sz w:val="20"/>
+                                <w:szCs w:val="20"/>
+                                <w:lang w:val="en-US"/>
+                              </w:rPr>
+                            </m:ctrlPr>
+                          </m:fName>
+                          <m:e>
+                            <m:d>
+                              <m:dPr>
+                                <m:ctrlPr>
+                                  <w:rPr>
+                                    <w:rFonts w:ascii="Cambria Math" w:hAnsi="Cambria Math" w:cs="Arial"/>
+                                    <w:i/>
+                                    <w:sz w:val="20"/>
+                                    <w:szCs w:val="20"/>
+                                    <w:lang w:val="en-US"/>
+                                  </w:rPr>
+                                </m:ctrlPr>
+                              </m:dPr>
+                              <m:e>
+                                <m:f>
+                                  <m:fPr>
+                                    <m:ctrlPr>
+                                      <w:rPr>
+                                        <w:rFonts w:ascii="Cambria Math" w:hAnsi="Cambria Math" w:cs="Arial"/>
+                                        <w:i/>
+                                        <w:sz w:val="20"/>
+                                        <w:szCs w:val="20"/>
+                                        <w:lang w:val="en-US"/>
+                                      </w:rPr>
+                                    </m:ctrlPr>
+                                  </m:fPr>
+                                  <m:num>
+                                    <m:r>
+                                      <m:rPr>
+                                        <m:sty m:val="bi"/>
+                                      </m:rPr>
+                                      <w:rPr>
+                                        <w:rFonts w:ascii="Cambria Math" w:hAnsi="Cambria Math" w:cs="Arial"/>
+                                        <w:sz w:val="20"/>
+                                        <w:szCs w:val="20"/>
+                                        <w:lang w:val="en-US"/>
+                                      </w:rPr>
+                                      <m:t>xπ</m:t>
+                                    </m:r>
+                                  </m:num>
+                                  <m:den>
+                                    <m:r>
+                                      <m:rPr>
+                                        <m:sty m:val="bi"/>
+                                      </m:rPr>
+                                      <w:rPr>
+                                        <w:rFonts w:ascii="Cambria Math" w:hAnsi="Cambria Math" w:cs="Arial"/>
+                                        <w:sz w:val="20"/>
+                                        <w:szCs w:val="20"/>
+                                        <w:lang w:val="en-US"/>
+                                      </w:rPr>
+                                      <m:t>18</m:t>
+                                    </m:r>
+                                  </m:den>
+                                </m:f>
+                                <m:r>
+                                  <m:rPr>
+                                    <m:sty m:val="bi"/>
+                                  </m:rPr>
+                                  <w:rPr>
+                                    <w:rFonts w:ascii="Cambria Math" w:hAnsi="Cambria Math" w:cs="Arial"/>
+                                    <w:sz w:val="20"/>
+                                    <w:szCs w:val="20"/>
+                                    <w:lang w:val="en-US"/>
+                                  </w:rPr>
+                                  <m:t>-</m:t>
+                                </m:r>
+                                <m:f>
+                                  <m:fPr>
+                                    <m:ctrlPr>
+                                      <w:rPr>
+                                        <w:rFonts w:ascii="Cambria Math" w:hAnsi="Cambria Math" w:cs="Arial"/>
+                                        <w:i/>
+                                        <w:sz w:val="20"/>
+                                        <w:szCs w:val="20"/>
+                                        <w:lang w:val="en-US"/>
+                                      </w:rPr>
+                                    </m:ctrlPr>
+                                  </m:fPr>
+                                  <m:num>
+                                    <m:r>
+                                      <m:rPr>
+                                        <m:sty m:val="bi"/>
+                                      </m:rPr>
+                                      <w:rPr>
+                                        <w:rFonts w:ascii="Cambria Math" w:hAnsi="Cambria Math" w:cs="Arial"/>
+                                        <w:sz w:val="20"/>
+                                        <w:szCs w:val="20"/>
+                                        <w:lang w:val="en-US"/>
+                                      </w:rPr>
+                                      <m:t>π</m:t>
+                                    </m:r>
+                                  </m:num>
+                                  <m:den>
+                                    <m:r>
+                                      <m:rPr>
+                                        <m:sty m:val="bi"/>
+                                      </m:rPr>
+                                      <w:rPr>
+                                        <w:rFonts w:ascii="Cambria Math" w:hAnsi="Cambria Math" w:cs="Arial"/>
+                                        <w:sz w:val="20"/>
+                                        <w:szCs w:val="20"/>
+                                        <w:lang w:val="en-US"/>
+                                      </w:rPr>
+                                      <m:t>2</m:t>
+                                    </m:r>
+                                  </m:den>
+                                </m:f>
+                              </m:e>
+                            </m:d>
+                          </m:e>
+                        </m:func>
+                      </m:e>
+                      <m:e>
+                        <m:r>
+                          <w:rPr>
+                            <w:rFonts w:ascii="Cambria Math" w:hAnsi="Cambria Math" w:cs="Arial"/>
+                            <w:sz w:val="20"/>
+                            <w:szCs w:val="20"/>
+                          </w:rPr>
+                          <m:t>-</m:t>
+                        </m:r>
+                        <m:f>
+                          <m:fPr>
+                            <m:ctrlPr>
+                              <w:rPr>
+                                <w:rFonts w:ascii="Cambria Math" w:hAnsi="Cambria Math" w:cs="Arial"/>
+                                <w:i/>
+                                <w:sz w:val="20"/>
+                                <w:szCs w:val="20"/>
+                              </w:rPr>
+                            </m:ctrlPr>
+                          </m:fPr>
+                          <m:num>
+                            <m:r>
+                              <w:rPr>
+                                <w:rFonts w:ascii="Cambria Math" w:hAnsi="Cambria Math" w:cs="Arial"/>
+                                <w:sz w:val="20"/>
+                                <w:szCs w:val="20"/>
+                              </w:rPr>
+                              <m:t>∂</m:t>
+                            </m:r>
+                          </m:num>
+                          <m:den>
+                            <m:r>
+                              <w:rPr>
+                                <w:rFonts w:ascii="Cambria Math" w:hAnsi="Cambria Math" w:cs="Arial"/>
+                                <w:sz w:val="20"/>
+                                <w:szCs w:val="20"/>
+                              </w:rPr>
+                              <m:t>∂</m:t>
+                            </m:r>
+                            <m:r>
+                              <w:rPr>
+                                <w:rFonts w:ascii="Cambria Math" w:hAnsi="Cambria Math" w:cs="Arial"/>
+                                <w:sz w:val="20"/>
+                                <w:szCs w:val="20"/>
+                              </w:rPr>
+                              <m:t>y</m:t>
+                            </m:r>
+                          </m:den>
+                        </m:f>
+                        <m:r>
+                          <m:rPr>
+                            <m:sty m:val="bi"/>
+                          </m:rPr>
+                          <w:rPr>
+                            <w:rFonts w:ascii="Cambria Math" w:hAnsi="Cambria Math" w:cs="Arial"/>
+                            <w:sz w:val="20"/>
+                            <w:szCs w:val="20"/>
+                            <w:lang w:val="en-US"/>
+                          </w:rPr>
+                          <m:t>y</m:t>
+                        </m:r>
+                        <m:func>
+                          <m:funcPr>
+                            <m:ctrlPr>
+                              <w:rPr>
+                                <w:rFonts w:ascii="Cambria Math" w:hAnsi="Cambria Math" w:cs="Arial"/>
+                                <w:iCs/>
+                                <w:sz w:val="20"/>
+                                <w:szCs w:val="20"/>
+                                <w:lang w:val="en-US"/>
+                              </w:rPr>
+                            </m:ctrlPr>
+                          </m:funcPr>
+                          <m:fName>
+                            <m:r>
+                              <m:rPr>
+                                <m:sty m:val="b"/>
+                              </m:rPr>
+                              <w:rPr>
+                                <w:rFonts w:ascii="Cambria Math" w:hAnsi="Cambria Math" w:cs="Arial"/>
+                                <w:sz w:val="20"/>
+                                <w:szCs w:val="20"/>
+                                <w:lang w:val="en-US"/>
+                              </w:rPr>
+                              <m:t>cos</m:t>
+                            </m:r>
+                            <m:ctrlPr>
+                              <w:rPr>
+                                <w:rFonts w:ascii="Cambria Math" w:hAnsi="Cambria Math" w:cs="Arial"/>
+                                <w:i/>
+                                <w:sz w:val="20"/>
+                                <w:szCs w:val="20"/>
+                                <w:lang w:val="en-US"/>
+                              </w:rPr>
+                            </m:ctrlPr>
+                          </m:fName>
+                          <m:e>
+                            <m:d>
+                              <m:dPr>
+                                <m:ctrlPr>
+                                  <w:rPr>
+                                    <w:rFonts w:ascii="Cambria Math" w:hAnsi="Cambria Math" w:cs="Arial"/>
+                                    <w:i/>
+                                    <w:sz w:val="20"/>
+                                    <w:szCs w:val="20"/>
+                                    <w:lang w:val="en-US"/>
+                                  </w:rPr>
+                                </m:ctrlPr>
+                              </m:dPr>
+                              <m:e>
+                                <m:f>
+                                  <m:fPr>
+                                    <m:ctrlPr>
+                                      <w:rPr>
+                                        <w:rFonts w:ascii="Cambria Math" w:hAnsi="Cambria Math" w:cs="Arial"/>
+                                        <w:i/>
+                                        <w:sz w:val="20"/>
+                                        <w:szCs w:val="20"/>
+                                        <w:lang w:val="en-US"/>
+                                      </w:rPr>
+                                    </m:ctrlPr>
+                                  </m:fPr>
+                                  <m:num>
+                                    <m:r>
+                                      <m:rPr>
+                                        <m:sty m:val="bi"/>
+                                      </m:rPr>
+                                      <w:rPr>
+                                        <w:rFonts w:ascii="Cambria Math" w:hAnsi="Cambria Math" w:cs="Arial"/>
+                                        <w:sz w:val="20"/>
+                                        <w:szCs w:val="20"/>
+                                        <w:lang w:val="en-US"/>
+                                      </w:rPr>
+                                      <m:t>xπ</m:t>
+                                    </m:r>
+                                  </m:num>
+                                  <m:den>
+                                    <m:r>
+                                      <m:rPr>
+                                        <m:sty m:val="bi"/>
+                                      </m:rPr>
+                                      <w:rPr>
+                                        <w:rFonts w:ascii="Cambria Math" w:hAnsi="Cambria Math" w:cs="Arial"/>
+                                        <w:sz w:val="20"/>
+                                        <w:szCs w:val="20"/>
+                                        <w:lang w:val="en-US"/>
+                                      </w:rPr>
+                                      <m:t>18</m:t>
+                                    </m:r>
+                                  </m:den>
+                                </m:f>
+                                <m:r>
+                                  <m:rPr>
+                                    <m:sty m:val="bi"/>
+                                  </m:rPr>
+                                  <w:rPr>
+                                    <w:rFonts w:ascii="Cambria Math" w:hAnsi="Cambria Math" w:cs="Arial"/>
+                                    <w:sz w:val="20"/>
+                                    <w:szCs w:val="20"/>
+                                    <w:lang w:val="en-US"/>
+                                  </w:rPr>
+                                  <m:t>-</m:t>
+                                </m:r>
+                                <m:f>
+                                  <m:fPr>
+                                    <m:ctrlPr>
+                                      <w:rPr>
+                                        <w:rFonts w:ascii="Cambria Math" w:hAnsi="Cambria Math" w:cs="Arial"/>
+                                        <w:i/>
+                                        <w:sz w:val="20"/>
+                                        <w:szCs w:val="20"/>
+                                        <w:lang w:val="en-US"/>
+                                      </w:rPr>
+                                    </m:ctrlPr>
+                                  </m:fPr>
+                                  <m:num>
+                                    <m:r>
+                                      <m:rPr>
+                                        <m:sty m:val="bi"/>
+                                      </m:rPr>
+                                      <w:rPr>
+                                        <w:rFonts w:ascii="Cambria Math" w:hAnsi="Cambria Math" w:cs="Arial"/>
+                                        <w:sz w:val="20"/>
+                                        <w:szCs w:val="20"/>
+                                        <w:lang w:val="en-US"/>
+                                      </w:rPr>
+                                      <m:t>π</m:t>
+                                    </m:r>
+                                  </m:num>
+                                  <m:den>
+                                    <m:r>
+                                      <m:rPr>
+                                        <m:sty m:val="bi"/>
+                                      </m:rPr>
+                                      <w:rPr>
+                                        <w:rFonts w:ascii="Cambria Math" w:hAnsi="Cambria Math" w:cs="Arial"/>
+                                        <w:sz w:val="20"/>
+                                        <w:szCs w:val="20"/>
+                                        <w:lang w:val="en-US"/>
+                                      </w:rPr>
+                                      <m:t>2</m:t>
+                                    </m:r>
+                                  </m:den>
+                                </m:f>
+                              </m:e>
+                            </m:d>
+                          </m:e>
+                        </m:func>
+                      </m:e>
+                    </m:mr>
+                    <m:mr>
+                      <m:e>
+                        <m:r>
+                          <w:rPr>
+                            <w:rFonts w:ascii="Cambria Math" w:hAnsi="Cambria Math" w:cs="Arial"/>
+                            <w:sz w:val="20"/>
+                            <w:szCs w:val="20"/>
+                          </w:rPr>
+                          <m:t>-</m:t>
+                        </m:r>
+                        <m:f>
+                          <m:fPr>
+                            <m:ctrlPr>
+                              <w:rPr>
+                                <w:rFonts w:ascii="Cambria Math" w:hAnsi="Cambria Math" w:cs="Arial"/>
+                                <w:i/>
+                                <w:sz w:val="20"/>
+                                <w:szCs w:val="20"/>
+                              </w:rPr>
+                            </m:ctrlPr>
+                          </m:fPr>
+                          <m:num>
+                            <m:r>
+                              <w:rPr>
+                                <w:rFonts w:ascii="Cambria Math" w:hAnsi="Cambria Math" w:cs="Arial"/>
+                                <w:sz w:val="20"/>
+                                <w:szCs w:val="20"/>
+                              </w:rPr>
+                              <m:t>∂</m:t>
+                            </m:r>
+                          </m:num>
+                          <m:den>
+                            <m:r>
+                              <w:rPr>
+                                <w:rFonts w:ascii="Cambria Math" w:hAnsi="Cambria Math" w:cs="Arial"/>
+                                <w:sz w:val="20"/>
+                                <w:szCs w:val="20"/>
+                              </w:rPr>
+                              <m:t>∂x</m:t>
+                            </m:r>
+                          </m:den>
+                        </m:f>
+                        <m:r>
+                          <m:rPr>
+                            <m:sty m:val="bi"/>
+                          </m:rPr>
+                          <w:rPr>
+                            <w:rFonts w:ascii="Cambria Math" w:hAnsi="Cambria Math" w:cs="Arial"/>
+                            <w:sz w:val="20"/>
+                            <w:szCs w:val="20"/>
+                            <w:lang w:val="en-US"/>
+                          </w:rPr>
+                          <m:t>y</m:t>
+                        </m:r>
+                        <m:func>
+                          <m:funcPr>
+                            <m:ctrlPr>
+                              <w:rPr>
+                                <w:rFonts w:ascii="Cambria Math" w:hAnsi="Cambria Math" w:cs="Arial"/>
+                                <w:iCs/>
+                                <w:sz w:val="20"/>
+                                <w:szCs w:val="20"/>
+                                <w:lang w:val="en-US"/>
+                              </w:rPr>
+                            </m:ctrlPr>
+                          </m:funcPr>
+                          <m:fName>
+                            <m:r>
+                              <m:rPr>
+                                <m:sty m:val="b"/>
+                              </m:rPr>
+                              <w:rPr>
+                                <w:rFonts w:ascii="Cambria Math" w:hAnsi="Cambria Math" w:cs="Arial"/>
+                                <w:sz w:val="20"/>
+                                <w:szCs w:val="20"/>
+                                <w:lang w:val="en-US"/>
+                              </w:rPr>
+                              <m:t>sin</m:t>
+                            </m:r>
+                            <m:ctrlPr>
+                              <w:rPr>
+                                <w:rFonts w:ascii="Cambria Math" w:hAnsi="Cambria Math" w:cs="Arial"/>
+                                <w:i/>
+                                <w:sz w:val="20"/>
+                                <w:szCs w:val="20"/>
+                                <w:lang w:val="en-US"/>
+                              </w:rPr>
+                            </m:ctrlPr>
+                          </m:fName>
+                          <m:e>
+                            <m:d>
+                              <m:dPr>
+                                <m:ctrlPr>
+                                  <w:rPr>
+                                    <w:rFonts w:ascii="Cambria Math" w:hAnsi="Cambria Math" w:cs="Arial"/>
+                                    <w:i/>
+                                    <w:sz w:val="20"/>
+                                    <w:szCs w:val="20"/>
+                                    <w:lang w:val="en-US"/>
+                                  </w:rPr>
+                                </m:ctrlPr>
+                              </m:dPr>
+                              <m:e>
+                                <m:f>
+                                  <m:fPr>
+                                    <m:ctrlPr>
+                                      <w:rPr>
+                                        <w:rFonts w:ascii="Cambria Math" w:hAnsi="Cambria Math" w:cs="Arial"/>
+                                        <w:i/>
+                                        <w:sz w:val="20"/>
+                                        <w:szCs w:val="20"/>
+                                        <w:lang w:val="en-US"/>
+                                      </w:rPr>
+                                    </m:ctrlPr>
+                                  </m:fPr>
+                                  <m:num>
+                                    <m:r>
+                                      <m:rPr>
+                                        <m:sty m:val="bi"/>
+                                      </m:rPr>
+                                      <w:rPr>
+                                        <w:rFonts w:ascii="Cambria Math" w:hAnsi="Cambria Math" w:cs="Arial"/>
+                                        <w:sz w:val="20"/>
+                                        <w:szCs w:val="20"/>
+                                        <w:lang w:val="en-US"/>
+                                      </w:rPr>
+                                      <m:t>xπ</m:t>
+                                    </m:r>
+                                  </m:num>
+                                  <m:den>
+                                    <m:r>
+                                      <m:rPr>
+                                        <m:sty m:val="bi"/>
+                                      </m:rPr>
+                                      <w:rPr>
+                                        <w:rFonts w:ascii="Cambria Math" w:hAnsi="Cambria Math" w:cs="Arial"/>
+                                        <w:sz w:val="20"/>
+                                        <w:szCs w:val="20"/>
+                                        <w:lang w:val="en-US"/>
+                                      </w:rPr>
+                                      <m:t>18</m:t>
+                                    </m:r>
+                                  </m:den>
+                                </m:f>
+                                <m:r>
+                                  <m:rPr>
+                                    <m:sty m:val="bi"/>
+                                  </m:rPr>
+                                  <w:rPr>
+                                    <w:rFonts w:ascii="Cambria Math" w:hAnsi="Cambria Math" w:cs="Arial"/>
+                                    <w:sz w:val="20"/>
+                                    <w:szCs w:val="20"/>
+                                    <w:lang w:val="en-US"/>
+                                  </w:rPr>
+                                  <m:t>-</m:t>
+                                </m:r>
+                                <m:f>
+                                  <m:fPr>
+                                    <m:ctrlPr>
+                                      <w:rPr>
+                                        <w:rFonts w:ascii="Cambria Math" w:hAnsi="Cambria Math" w:cs="Arial"/>
+                                        <w:i/>
+                                        <w:sz w:val="20"/>
+                                        <w:szCs w:val="20"/>
+                                        <w:lang w:val="en-US"/>
+                                      </w:rPr>
+                                    </m:ctrlPr>
+                                  </m:fPr>
+                                  <m:num>
+                                    <m:r>
+                                      <m:rPr>
+                                        <m:sty m:val="bi"/>
+                                      </m:rPr>
+                                      <w:rPr>
+                                        <w:rFonts w:ascii="Cambria Math" w:hAnsi="Cambria Math" w:cs="Arial"/>
+                                        <w:sz w:val="20"/>
+                                        <w:szCs w:val="20"/>
+                                        <w:lang w:val="en-US"/>
+                                      </w:rPr>
+                                      <m:t>π</m:t>
+                                    </m:r>
+                                  </m:num>
+                                  <m:den>
+                                    <m:r>
+                                      <m:rPr>
+                                        <m:sty m:val="bi"/>
+                                      </m:rPr>
+                                      <w:rPr>
+                                        <w:rFonts w:ascii="Cambria Math" w:hAnsi="Cambria Math" w:cs="Arial"/>
+                                        <w:sz w:val="20"/>
+                                        <w:szCs w:val="20"/>
+                                        <w:lang w:val="en-US"/>
+                                      </w:rPr>
+                                      <m:t>2</m:t>
+                                    </m:r>
+                                  </m:den>
+                                </m:f>
+                              </m:e>
+                            </m:d>
+                          </m:e>
+                        </m:func>
+                      </m:e>
+                      <m:e>
+                        <m:r>
+                          <w:rPr>
+                            <w:rFonts w:ascii="Cambria Math" w:hAnsi="Cambria Math" w:cs="Arial"/>
+                            <w:sz w:val="20"/>
+                            <w:szCs w:val="20"/>
+                          </w:rPr>
+                          <m:t>-</m:t>
+                        </m:r>
+                        <m:f>
+                          <m:fPr>
+                            <m:ctrlPr>
+                              <w:rPr>
+                                <w:rFonts w:ascii="Cambria Math" w:hAnsi="Cambria Math" w:cs="Arial"/>
+                                <w:i/>
+                                <w:sz w:val="20"/>
+                                <w:szCs w:val="20"/>
+                              </w:rPr>
+                            </m:ctrlPr>
+                          </m:fPr>
+                          <m:num>
+                            <m:r>
+                              <w:rPr>
+                                <w:rFonts w:ascii="Cambria Math" w:hAnsi="Cambria Math" w:cs="Arial"/>
+                                <w:sz w:val="20"/>
+                                <w:szCs w:val="20"/>
+                              </w:rPr>
+                              <m:t>∂</m:t>
+                            </m:r>
+                          </m:num>
+                          <m:den>
+                            <m:r>
+                              <w:rPr>
+                                <w:rFonts w:ascii="Cambria Math" w:hAnsi="Cambria Math" w:cs="Arial"/>
+                                <w:sz w:val="20"/>
+                                <w:szCs w:val="20"/>
+                              </w:rPr>
+                              <m:t>∂y</m:t>
+                            </m:r>
+                          </m:den>
+                        </m:f>
+                        <m:r>
+                          <m:rPr>
+                            <m:sty m:val="bi"/>
+                          </m:rPr>
+                          <w:rPr>
+                            <w:rFonts w:ascii="Cambria Math" w:hAnsi="Cambria Math" w:cs="Arial"/>
+                            <w:sz w:val="20"/>
+                            <w:szCs w:val="20"/>
+                            <w:lang w:val="en-US"/>
+                          </w:rPr>
+                          <m:t>y</m:t>
+                        </m:r>
+                        <m:func>
+                          <m:funcPr>
+                            <m:ctrlPr>
+                              <w:rPr>
+                                <w:rFonts w:ascii="Cambria Math" w:hAnsi="Cambria Math" w:cs="Arial"/>
+                                <w:iCs/>
+                                <w:sz w:val="20"/>
+                                <w:szCs w:val="20"/>
+                                <w:lang w:val="en-US"/>
+                              </w:rPr>
+                            </m:ctrlPr>
+                          </m:funcPr>
+                          <m:fName>
+                            <m:r>
+                              <m:rPr>
+                                <m:sty m:val="b"/>
+                              </m:rPr>
+                              <w:rPr>
+                                <w:rFonts w:ascii="Cambria Math" w:hAnsi="Cambria Math" w:cs="Arial"/>
+                                <w:sz w:val="20"/>
+                                <w:szCs w:val="20"/>
+                                <w:lang w:val="en-US"/>
+                              </w:rPr>
+                              <m:t>sin</m:t>
+                            </m:r>
+                            <m:ctrlPr>
+                              <w:rPr>
+                                <w:rFonts w:ascii="Cambria Math" w:hAnsi="Cambria Math" w:cs="Arial"/>
+                                <w:i/>
+                                <w:sz w:val="20"/>
+                                <w:szCs w:val="20"/>
+                                <w:lang w:val="en-US"/>
+                              </w:rPr>
+                            </m:ctrlPr>
+                          </m:fName>
+                          <m:e>
+                            <m:d>
+                              <m:dPr>
+                                <m:ctrlPr>
+                                  <w:rPr>
+                                    <w:rFonts w:ascii="Cambria Math" w:hAnsi="Cambria Math" w:cs="Arial"/>
+                                    <w:i/>
+                                    <w:sz w:val="20"/>
+                                    <w:szCs w:val="20"/>
+                                    <w:lang w:val="en-US"/>
+                                  </w:rPr>
+                                </m:ctrlPr>
+                              </m:dPr>
+                              <m:e>
+                                <m:f>
+                                  <m:fPr>
+                                    <m:ctrlPr>
+                                      <w:rPr>
+                                        <w:rFonts w:ascii="Cambria Math" w:hAnsi="Cambria Math" w:cs="Arial"/>
+                                        <w:i/>
+                                        <w:sz w:val="20"/>
+                                        <w:szCs w:val="20"/>
+                                        <w:lang w:val="en-US"/>
+                                      </w:rPr>
+                                    </m:ctrlPr>
+                                  </m:fPr>
+                                  <m:num>
+                                    <m:r>
+                                      <m:rPr>
+                                        <m:sty m:val="bi"/>
+                                      </m:rPr>
+                                      <w:rPr>
+                                        <w:rFonts w:ascii="Cambria Math" w:hAnsi="Cambria Math" w:cs="Arial"/>
+                                        <w:sz w:val="20"/>
+                                        <w:szCs w:val="20"/>
+                                        <w:lang w:val="en-US"/>
+                                      </w:rPr>
+                                      <m:t>xπ</m:t>
+                                    </m:r>
+                                  </m:num>
+                                  <m:den>
+                                    <m:r>
+                                      <m:rPr>
+                                        <m:sty m:val="bi"/>
+                                      </m:rPr>
+                                      <w:rPr>
+                                        <w:rFonts w:ascii="Cambria Math" w:hAnsi="Cambria Math" w:cs="Arial"/>
+                                        <w:sz w:val="20"/>
+                                        <w:szCs w:val="20"/>
+                                        <w:lang w:val="en-US"/>
+                                      </w:rPr>
+                                      <m:t>18</m:t>
+                                    </m:r>
+                                  </m:den>
+                                </m:f>
+                                <m:r>
+                                  <m:rPr>
+                                    <m:sty m:val="bi"/>
+                                  </m:rPr>
+                                  <w:rPr>
+                                    <w:rFonts w:ascii="Cambria Math" w:hAnsi="Cambria Math" w:cs="Arial"/>
+                                    <w:sz w:val="20"/>
+                                    <w:szCs w:val="20"/>
+                                    <w:lang w:val="en-US"/>
+                                  </w:rPr>
+                                  <m:t>-</m:t>
+                                </m:r>
+                                <m:f>
+                                  <m:fPr>
+                                    <m:ctrlPr>
+                                      <w:rPr>
+                                        <w:rFonts w:ascii="Cambria Math" w:hAnsi="Cambria Math" w:cs="Arial"/>
+                                        <w:i/>
+                                        <w:sz w:val="20"/>
+                                        <w:szCs w:val="20"/>
+                                        <w:lang w:val="en-US"/>
+                                      </w:rPr>
+                                    </m:ctrlPr>
+                                  </m:fPr>
+                                  <m:num>
+                                    <m:r>
+                                      <m:rPr>
+                                        <m:sty m:val="bi"/>
+                                      </m:rPr>
+                                      <w:rPr>
+                                        <w:rFonts w:ascii="Cambria Math" w:hAnsi="Cambria Math" w:cs="Arial"/>
+                                        <w:sz w:val="20"/>
+                                        <w:szCs w:val="20"/>
+                                        <w:lang w:val="en-US"/>
+                                      </w:rPr>
+                                      <m:t>π</m:t>
+                                    </m:r>
+                                  </m:num>
+                                  <m:den>
+                                    <m:r>
+                                      <m:rPr>
+                                        <m:sty m:val="bi"/>
+                                      </m:rPr>
+                                      <w:rPr>
+                                        <w:rFonts w:ascii="Cambria Math" w:hAnsi="Cambria Math" w:cs="Arial"/>
+                                        <w:sz w:val="20"/>
+                                        <w:szCs w:val="20"/>
+                                        <w:lang w:val="en-US"/>
+                                      </w:rPr>
+                                      <m:t>2</m:t>
+                                    </m:r>
+                                  </m:den>
+                                </m:f>
+                              </m:e>
+                            </m:d>
+                          </m:e>
+                        </m:func>
+                      </m:e>
+                    </m:mr>
+                  </m:m>
+                </m:e>
+              </m:d>
+              <m:r>
+                <w:rPr>
+                  <w:rFonts w:ascii="Cambria Math" w:hAnsi="Cambria Math" w:cs="Arial"/>
+                  <w:sz w:val="20"/>
+                  <w:szCs w:val="20"/>
+                </w:rPr>
+                <m:t>=</m:t>
+              </m:r>
+              <m:d>
+                <m:dPr>
+                  <m:begChr m:val="["/>
+                  <m:endChr m:val="]"/>
+                  <m:ctrlPr>
+                    <w:rPr>
+                      <w:rFonts w:ascii="Cambria Math" w:hAnsi="Cambria Math" w:cs="Arial"/>
+                      <w:i/>
+                      <w:sz w:val="20"/>
+                      <w:szCs w:val="20"/>
+                    </w:rPr>
+                  </m:ctrlPr>
+                </m:dPr>
+                <m:e>
+                  <m:m>
+                    <m:mPr>
+                      <m:mcs>
+                        <m:mc>
+                          <m:mcPr>
+                            <m:count m:val="2"/>
+                            <m:mcJc m:val="center"/>
+                          </m:mcPr>
+                        </m:mc>
+                      </m:mcs>
+                      <m:ctrlPr>
+                        <w:rPr>
+                          <w:rFonts w:ascii="Cambria Math" w:hAnsi="Cambria Math" w:cs="Arial"/>
+                          <w:i/>
+                          <w:sz w:val="20"/>
+                          <w:szCs w:val="20"/>
+                        </w:rPr>
+                      </m:ctrlPr>
+                    </m:mPr>
+                    <m:mr>
+                      <m:e>
+                        <m:f>
+                          <m:fPr>
+                            <m:ctrlPr>
+                              <w:rPr>
+                                <w:rFonts w:ascii="Cambria Math" w:hAnsi="Cambria Math" w:cs="Arial"/>
+                                <w:i/>
+                                <w:sz w:val="20"/>
+                                <w:szCs w:val="20"/>
+                                <w:lang w:val="en-US"/>
+                              </w:rPr>
+                            </m:ctrlPr>
+                          </m:fPr>
+                          <m:num>
+                            <m:r>
+                              <m:rPr>
+                                <m:sty m:val="bi"/>
+                              </m:rPr>
+                              <w:rPr>
+                                <w:rFonts w:ascii="Cambria Math" w:hAnsi="Cambria Math" w:cs="Arial"/>
+                                <w:sz w:val="20"/>
+                                <w:szCs w:val="20"/>
+                                <w:lang w:val="en-US"/>
+                              </w:rPr>
+                              <m:t>πy</m:t>
+                            </m:r>
+                          </m:num>
+                          <m:den>
+                            <m:r>
+                              <m:rPr>
+                                <m:sty m:val="bi"/>
+                              </m:rPr>
+                              <w:rPr>
+                                <w:rFonts w:ascii="Cambria Math" w:hAnsi="Cambria Math" w:cs="Arial"/>
+                                <w:sz w:val="20"/>
+                                <w:szCs w:val="20"/>
+                                <w:lang w:val="en-US"/>
+                              </w:rPr>
+                              <m:t>18</m:t>
+                            </m:r>
+                          </m:den>
+                        </m:f>
+                        <m:func>
+                          <m:funcPr>
+                            <m:ctrlPr>
+                              <w:rPr>
+                                <w:rFonts w:ascii="Cambria Math" w:hAnsi="Cambria Math" w:cs="Arial"/>
+                                <w:iCs/>
+                                <w:sz w:val="20"/>
+                                <w:szCs w:val="20"/>
+                                <w:lang w:val="en-US"/>
+                              </w:rPr>
+                            </m:ctrlPr>
+                          </m:funcPr>
+                          <m:fName>
+                            <m:r>
+                              <m:rPr>
+                                <m:sty m:val="p"/>
+                              </m:rPr>
+                              <w:rPr>
+                                <w:rFonts w:ascii="Cambria Math" w:hAnsi="Cambria Math" w:cs="Arial"/>
+                                <w:sz w:val="20"/>
+                                <w:szCs w:val="20"/>
+                                <w:lang w:val="en-US"/>
+                              </w:rPr>
+                              <m:t>sin</m:t>
+                            </m:r>
+                            <m:ctrlPr>
+                              <w:rPr>
+                                <w:rFonts w:ascii="Cambria Math" w:hAnsi="Cambria Math" w:cs="Arial"/>
+                                <w:i/>
+                                <w:sz w:val="20"/>
+                                <w:szCs w:val="20"/>
+                                <w:lang w:val="en-US"/>
+                              </w:rPr>
+                            </m:ctrlPr>
+                          </m:fName>
+                          <m:e>
+                            <m:d>
+                              <m:dPr>
+                                <m:ctrlPr>
+                                  <w:rPr>
+                                    <w:rFonts w:ascii="Cambria Math" w:hAnsi="Cambria Math" w:cs="Arial"/>
+                                    <w:i/>
+                                    <w:sz w:val="20"/>
+                                    <w:szCs w:val="20"/>
+                                    <w:lang w:val="en-US"/>
+                                  </w:rPr>
+                                </m:ctrlPr>
+                              </m:dPr>
+                              <m:e>
+                                <m:f>
+                                  <m:fPr>
+                                    <m:ctrlPr>
+                                      <w:rPr>
+                                        <w:rFonts w:ascii="Cambria Math" w:hAnsi="Cambria Math" w:cs="Arial"/>
+                                        <w:i/>
+                                        <w:sz w:val="20"/>
+                                        <w:szCs w:val="20"/>
+                                        <w:lang w:val="en-US"/>
+                                      </w:rPr>
+                                    </m:ctrlPr>
+                                  </m:fPr>
+                                  <m:num>
+                                    <m:r>
+                                      <m:rPr>
+                                        <m:sty m:val="bi"/>
+                                      </m:rPr>
+                                      <w:rPr>
+                                        <w:rFonts w:ascii="Cambria Math" w:hAnsi="Cambria Math" w:cs="Arial"/>
+                                        <w:sz w:val="20"/>
+                                        <w:szCs w:val="20"/>
+                                        <w:lang w:val="en-US"/>
+                                      </w:rPr>
+                                      <m:t>xπ</m:t>
+                                    </m:r>
+                                  </m:num>
+                                  <m:den>
+                                    <m:r>
+                                      <m:rPr>
+                                        <m:sty m:val="bi"/>
+                                      </m:rPr>
+                                      <w:rPr>
+                                        <w:rFonts w:ascii="Cambria Math" w:hAnsi="Cambria Math" w:cs="Arial"/>
+                                        <w:sz w:val="20"/>
+                                        <w:szCs w:val="20"/>
+                                        <w:lang w:val="en-US"/>
+                                      </w:rPr>
+                                      <m:t>18</m:t>
+                                    </m:r>
+                                  </m:den>
+                                </m:f>
+                                <m:r>
+                                  <m:rPr>
+                                    <m:sty m:val="bi"/>
+                                  </m:rPr>
+                                  <w:rPr>
+                                    <w:rFonts w:ascii="Cambria Math" w:hAnsi="Cambria Math" w:cs="Arial"/>
+                                    <w:sz w:val="20"/>
+                                    <w:szCs w:val="20"/>
+                                    <w:lang w:val="en-US"/>
+                                  </w:rPr>
+                                  <m:t>-</m:t>
+                                </m:r>
+                                <m:f>
+                                  <m:fPr>
+                                    <m:ctrlPr>
+                                      <w:rPr>
+                                        <w:rFonts w:ascii="Cambria Math" w:hAnsi="Cambria Math" w:cs="Arial"/>
+                                        <w:i/>
+                                        <w:sz w:val="20"/>
+                                        <w:szCs w:val="20"/>
+                                        <w:lang w:val="en-US"/>
+                                      </w:rPr>
+                                    </m:ctrlPr>
+                                  </m:fPr>
+                                  <m:num>
+                                    <m:r>
+                                      <m:rPr>
+                                        <m:sty m:val="bi"/>
+                                      </m:rPr>
+                                      <w:rPr>
+                                        <w:rFonts w:ascii="Cambria Math" w:hAnsi="Cambria Math" w:cs="Arial"/>
+                                        <w:sz w:val="20"/>
+                                        <w:szCs w:val="20"/>
+                                        <w:lang w:val="en-US"/>
+                                      </w:rPr>
+                                      <m:t>π</m:t>
+                                    </m:r>
+                                  </m:num>
+                                  <m:den>
+                                    <m:r>
+                                      <m:rPr>
+                                        <m:sty m:val="bi"/>
+                                      </m:rPr>
+                                      <w:rPr>
+                                        <w:rFonts w:ascii="Cambria Math" w:hAnsi="Cambria Math" w:cs="Arial"/>
+                                        <w:sz w:val="20"/>
+                                        <w:szCs w:val="20"/>
+                                        <w:lang w:val="en-US"/>
+                                      </w:rPr>
+                                      <m:t>2</m:t>
+                                    </m:r>
+                                  </m:den>
+                                </m:f>
+                              </m:e>
+                            </m:d>
+                          </m:e>
+                        </m:func>
+                      </m:e>
+                      <m:e>
+                        <m:r>
+                          <w:rPr>
+                            <w:rFonts w:ascii="Cambria Math" w:hAnsi="Cambria Math" w:cs="Arial"/>
+                            <w:sz w:val="20"/>
+                            <w:szCs w:val="20"/>
+                          </w:rPr>
+                          <m:t>-</m:t>
+                        </m:r>
+                        <m:func>
+                          <m:funcPr>
+                            <m:ctrlPr>
+                              <w:rPr>
+                                <w:rFonts w:ascii="Cambria Math" w:hAnsi="Cambria Math" w:cs="Arial"/>
+                                <w:iCs/>
+                                <w:sz w:val="20"/>
+                                <w:szCs w:val="20"/>
+                                <w:lang w:val="en-US"/>
+                              </w:rPr>
+                            </m:ctrlPr>
+                          </m:funcPr>
+                          <m:fName>
+                            <m:r>
+                              <m:rPr>
+                                <m:sty m:val="b"/>
+                              </m:rPr>
+                              <w:rPr>
+                                <w:rFonts w:ascii="Cambria Math" w:hAnsi="Cambria Math" w:cs="Arial"/>
+                                <w:sz w:val="20"/>
+                                <w:szCs w:val="20"/>
+                                <w:lang w:val="en-US"/>
+                              </w:rPr>
+                              <m:t>cos</m:t>
+                            </m:r>
+                            <m:ctrlPr>
+                              <w:rPr>
+                                <w:rFonts w:ascii="Cambria Math" w:hAnsi="Cambria Math" w:cs="Arial"/>
+                                <w:i/>
+                                <w:sz w:val="20"/>
+                                <w:szCs w:val="20"/>
+                                <w:lang w:val="en-US"/>
+                              </w:rPr>
+                            </m:ctrlPr>
+                          </m:fName>
+                          <m:e>
+                            <m:d>
+                              <m:dPr>
+                                <m:ctrlPr>
+                                  <w:rPr>
+                                    <w:rFonts w:ascii="Cambria Math" w:hAnsi="Cambria Math" w:cs="Arial"/>
+                                    <w:i/>
+                                    <w:sz w:val="20"/>
+                                    <w:szCs w:val="20"/>
+                                    <w:lang w:val="en-US"/>
+                                  </w:rPr>
+                                </m:ctrlPr>
+                              </m:dPr>
+                              <m:e>
+                                <m:f>
+                                  <m:fPr>
+                                    <m:ctrlPr>
+                                      <w:rPr>
+                                        <w:rFonts w:ascii="Cambria Math" w:hAnsi="Cambria Math" w:cs="Arial"/>
+                                        <w:i/>
+                                        <w:sz w:val="20"/>
+                                        <w:szCs w:val="20"/>
+                                        <w:lang w:val="en-US"/>
+                                      </w:rPr>
+                                    </m:ctrlPr>
+                                  </m:fPr>
+                                  <m:num>
+                                    <m:r>
+                                      <m:rPr>
+                                        <m:sty m:val="bi"/>
+                                      </m:rPr>
+                                      <w:rPr>
+                                        <w:rFonts w:ascii="Cambria Math" w:hAnsi="Cambria Math" w:cs="Arial"/>
+                                        <w:sz w:val="20"/>
+                                        <w:szCs w:val="20"/>
+                                        <w:lang w:val="en-US"/>
+                                      </w:rPr>
+                                      <m:t>xπ</m:t>
+                                    </m:r>
+                                  </m:num>
+                                  <m:den>
+                                    <m:r>
+                                      <m:rPr>
+                                        <m:sty m:val="bi"/>
+                                      </m:rPr>
+                                      <w:rPr>
+                                        <w:rFonts w:ascii="Cambria Math" w:hAnsi="Cambria Math" w:cs="Arial"/>
+                                        <w:sz w:val="20"/>
+                                        <w:szCs w:val="20"/>
+                                        <w:lang w:val="en-US"/>
+                                      </w:rPr>
+                                      <m:t>18</m:t>
+                                    </m:r>
+                                  </m:den>
+                                </m:f>
+                                <m:r>
+                                  <m:rPr>
+                                    <m:sty m:val="bi"/>
+                                  </m:rPr>
+                                  <w:rPr>
+                                    <w:rFonts w:ascii="Cambria Math" w:hAnsi="Cambria Math" w:cs="Arial"/>
+                                    <w:sz w:val="20"/>
+                                    <w:szCs w:val="20"/>
+                                    <w:lang w:val="en-US"/>
+                                  </w:rPr>
+                                  <m:t>-</m:t>
+                                </m:r>
+                                <m:f>
+                                  <m:fPr>
+                                    <m:ctrlPr>
+                                      <w:rPr>
+                                        <w:rFonts w:ascii="Cambria Math" w:hAnsi="Cambria Math" w:cs="Arial"/>
+                                        <w:i/>
+                                        <w:sz w:val="20"/>
+                                        <w:szCs w:val="20"/>
+                                        <w:lang w:val="en-US"/>
+                                      </w:rPr>
+                                    </m:ctrlPr>
+                                  </m:fPr>
+                                  <m:num>
+                                    <m:r>
+                                      <m:rPr>
+                                        <m:sty m:val="bi"/>
+                                      </m:rPr>
+                                      <w:rPr>
+                                        <w:rFonts w:ascii="Cambria Math" w:hAnsi="Cambria Math" w:cs="Arial"/>
+                                        <w:sz w:val="20"/>
+                                        <w:szCs w:val="20"/>
+                                        <w:lang w:val="en-US"/>
+                                      </w:rPr>
+                                      <m:t>π</m:t>
+                                    </m:r>
+                                  </m:num>
+                                  <m:den>
+                                    <m:r>
+                                      <m:rPr>
+                                        <m:sty m:val="bi"/>
+                                      </m:rPr>
+                                      <w:rPr>
+                                        <w:rFonts w:ascii="Cambria Math" w:hAnsi="Cambria Math" w:cs="Arial"/>
+                                        <w:sz w:val="20"/>
+                                        <w:szCs w:val="20"/>
+                                        <w:lang w:val="en-US"/>
+                                      </w:rPr>
+                                      <m:t>2</m:t>
+                                    </m:r>
+                                  </m:den>
+                                </m:f>
+                              </m:e>
+                            </m:d>
+                          </m:e>
+                        </m:func>
+                      </m:e>
+                    </m:mr>
+                    <m:mr>
+                      <m:e>
+                        <m:r>
+                          <w:rPr>
+                            <w:rFonts w:ascii="Cambria Math" w:hAnsi="Cambria Math" w:cs="Arial"/>
+                            <w:sz w:val="20"/>
+                            <w:szCs w:val="20"/>
+                          </w:rPr>
+                          <m:t>-</m:t>
+                        </m:r>
+                        <m:f>
+                          <m:fPr>
+                            <m:ctrlPr>
+                              <w:rPr>
+                                <w:rFonts w:ascii="Cambria Math" w:hAnsi="Cambria Math" w:cs="Arial"/>
+                                <w:i/>
+                                <w:sz w:val="20"/>
+                                <w:szCs w:val="20"/>
+                                <w:lang w:val="en-US"/>
+                              </w:rPr>
+                            </m:ctrlPr>
+                          </m:fPr>
+                          <m:num>
+                            <m:r>
+                              <m:rPr>
+                                <m:sty m:val="bi"/>
+                              </m:rPr>
+                              <w:rPr>
+                                <w:rFonts w:ascii="Cambria Math" w:hAnsi="Cambria Math" w:cs="Arial"/>
+                                <w:sz w:val="20"/>
+                                <w:szCs w:val="20"/>
+                                <w:lang w:val="en-US"/>
+                              </w:rPr>
+                              <m:t>πy</m:t>
+                            </m:r>
+                          </m:num>
+                          <m:den>
+                            <m:r>
+                              <m:rPr>
+                                <m:sty m:val="bi"/>
+                              </m:rPr>
+                              <w:rPr>
+                                <w:rFonts w:ascii="Cambria Math" w:hAnsi="Cambria Math" w:cs="Arial"/>
+                                <w:sz w:val="20"/>
+                                <w:szCs w:val="20"/>
+                                <w:lang w:val="en-US"/>
+                              </w:rPr>
+                              <m:t>18</m:t>
+                            </m:r>
+                          </m:den>
+                        </m:f>
+                        <m:func>
+                          <m:funcPr>
+                            <m:ctrlPr>
+                              <w:rPr>
+                                <w:rFonts w:ascii="Cambria Math" w:hAnsi="Cambria Math" w:cs="Arial"/>
+                                <w:iCs/>
+                                <w:sz w:val="20"/>
+                                <w:szCs w:val="20"/>
+                                <w:lang w:val="en-US"/>
+                              </w:rPr>
+                            </m:ctrlPr>
+                          </m:funcPr>
+                          <m:fName>
+                            <m:r>
+                              <m:rPr>
+                                <m:sty m:val="p"/>
+                              </m:rPr>
+                              <w:rPr>
+                                <w:rFonts w:ascii="Cambria Math" w:hAnsi="Cambria Math" w:cs="Arial"/>
+                                <w:sz w:val="20"/>
+                                <w:szCs w:val="20"/>
+                                <w:lang w:val="en-US"/>
+                              </w:rPr>
+                              <m:t>cos</m:t>
+                            </m:r>
+                            <m:ctrlPr>
+                              <w:rPr>
+                                <w:rFonts w:ascii="Cambria Math" w:hAnsi="Cambria Math" w:cs="Arial"/>
+                                <w:i/>
+                                <w:sz w:val="20"/>
+                                <w:szCs w:val="20"/>
+                                <w:lang w:val="en-US"/>
+                              </w:rPr>
+                            </m:ctrlPr>
+                          </m:fName>
+                          <m:e>
+                            <m:d>
+                              <m:dPr>
+                                <m:ctrlPr>
+                                  <w:rPr>
+                                    <w:rFonts w:ascii="Cambria Math" w:hAnsi="Cambria Math" w:cs="Arial"/>
+                                    <w:i/>
+                                    <w:sz w:val="20"/>
+                                    <w:szCs w:val="20"/>
+                                    <w:lang w:val="en-US"/>
+                                  </w:rPr>
+                                </m:ctrlPr>
+                              </m:dPr>
+                              <m:e>
+                                <m:f>
+                                  <m:fPr>
+                                    <m:ctrlPr>
+                                      <w:rPr>
+                                        <w:rFonts w:ascii="Cambria Math" w:hAnsi="Cambria Math" w:cs="Arial"/>
+                                        <w:i/>
+                                        <w:sz w:val="20"/>
+                                        <w:szCs w:val="20"/>
+                                        <w:lang w:val="en-US"/>
+                                      </w:rPr>
+                                    </m:ctrlPr>
+                                  </m:fPr>
+                                  <m:num>
+                                    <m:r>
+                                      <m:rPr>
+                                        <m:sty m:val="bi"/>
+                                      </m:rPr>
+                                      <w:rPr>
+                                        <w:rFonts w:ascii="Cambria Math" w:hAnsi="Cambria Math" w:cs="Arial"/>
+                                        <w:sz w:val="20"/>
+                                        <w:szCs w:val="20"/>
+                                        <w:lang w:val="en-US"/>
+                                      </w:rPr>
+                                      <m:t>xπ</m:t>
+                                    </m:r>
+                                  </m:num>
+                                  <m:den>
+                                    <m:r>
+                                      <m:rPr>
+                                        <m:sty m:val="bi"/>
+                                      </m:rPr>
+                                      <w:rPr>
+                                        <w:rFonts w:ascii="Cambria Math" w:hAnsi="Cambria Math" w:cs="Arial"/>
+                                        <w:sz w:val="20"/>
+                                        <w:szCs w:val="20"/>
+                                        <w:lang w:val="en-US"/>
+                                      </w:rPr>
+                                      <m:t>18</m:t>
+                                    </m:r>
+                                  </m:den>
+                                </m:f>
+                                <m:r>
+                                  <m:rPr>
+                                    <m:sty m:val="bi"/>
+                                  </m:rPr>
+                                  <w:rPr>
+                                    <w:rFonts w:ascii="Cambria Math" w:hAnsi="Cambria Math" w:cs="Arial"/>
+                                    <w:sz w:val="20"/>
+                                    <w:szCs w:val="20"/>
+                                    <w:lang w:val="en-US"/>
+                                  </w:rPr>
+                                  <m:t>-</m:t>
+                                </m:r>
+                                <m:f>
+                                  <m:fPr>
+                                    <m:ctrlPr>
+                                      <w:rPr>
+                                        <w:rFonts w:ascii="Cambria Math" w:hAnsi="Cambria Math" w:cs="Arial"/>
+                                        <w:i/>
+                                        <w:sz w:val="20"/>
+                                        <w:szCs w:val="20"/>
+                                        <w:lang w:val="en-US"/>
+                                      </w:rPr>
+                                    </m:ctrlPr>
+                                  </m:fPr>
+                                  <m:num>
+                                    <m:r>
+                                      <m:rPr>
+                                        <m:sty m:val="bi"/>
+                                      </m:rPr>
+                                      <w:rPr>
+                                        <w:rFonts w:ascii="Cambria Math" w:hAnsi="Cambria Math" w:cs="Arial"/>
+                                        <w:sz w:val="20"/>
+                                        <w:szCs w:val="20"/>
+                                        <w:lang w:val="en-US"/>
+                                      </w:rPr>
+                                      <m:t>π</m:t>
+                                    </m:r>
+                                  </m:num>
+                                  <m:den>
+                                    <m:r>
+                                      <m:rPr>
+                                        <m:sty m:val="bi"/>
+                                      </m:rPr>
+                                      <w:rPr>
+                                        <w:rFonts w:ascii="Cambria Math" w:hAnsi="Cambria Math" w:cs="Arial"/>
+                                        <w:sz w:val="20"/>
+                                        <w:szCs w:val="20"/>
+                                        <w:lang w:val="en-US"/>
+                                      </w:rPr>
+                                      <m:t>2</m:t>
+                                    </m:r>
+                                  </m:den>
+                                </m:f>
+                              </m:e>
+                            </m:d>
+                          </m:e>
+                        </m:func>
+                      </m:e>
+                      <m:e>
+                        <m:r>
+                          <w:rPr>
+                            <w:rFonts w:ascii="Cambria Math" w:hAnsi="Cambria Math" w:cs="Arial"/>
+                            <w:sz w:val="20"/>
+                            <w:szCs w:val="20"/>
+                          </w:rPr>
+                          <m:t>-</m:t>
+                        </m:r>
+                        <m:func>
+                          <m:funcPr>
+                            <m:ctrlPr>
+                              <w:rPr>
+                                <w:rFonts w:ascii="Cambria Math" w:hAnsi="Cambria Math" w:cs="Arial"/>
+                                <w:iCs/>
+                                <w:sz w:val="20"/>
+                                <w:szCs w:val="20"/>
+                                <w:lang w:val="en-US"/>
+                              </w:rPr>
+                            </m:ctrlPr>
+                          </m:funcPr>
+                          <m:fName>
+                            <m:r>
+                              <m:rPr>
+                                <m:sty m:val="b"/>
+                              </m:rPr>
+                              <w:rPr>
+                                <w:rFonts w:ascii="Cambria Math" w:hAnsi="Cambria Math" w:cs="Arial"/>
+                                <w:sz w:val="20"/>
+                                <w:szCs w:val="20"/>
+                                <w:lang w:val="en-US"/>
+                              </w:rPr>
+                              <m:t>sin</m:t>
+                            </m:r>
+                            <m:ctrlPr>
+                              <w:rPr>
+                                <w:rFonts w:ascii="Cambria Math" w:hAnsi="Cambria Math" w:cs="Arial"/>
+                                <w:i/>
+                                <w:sz w:val="20"/>
+                                <w:szCs w:val="20"/>
+                                <w:lang w:val="en-US"/>
+                              </w:rPr>
+                            </m:ctrlPr>
+                          </m:fName>
+                          <m:e>
+                            <m:d>
+                              <m:dPr>
+                                <m:ctrlPr>
+                                  <w:rPr>
+                                    <w:rFonts w:ascii="Cambria Math" w:hAnsi="Cambria Math" w:cs="Arial"/>
+                                    <w:i/>
+                                    <w:sz w:val="20"/>
+                                    <w:szCs w:val="20"/>
+                                    <w:lang w:val="en-US"/>
+                                  </w:rPr>
+                                </m:ctrlPr>
+                              </m:dPr>
+                              <m:e>
+                                <m:f>
+                                  <m:fPr>
+                                    <m:ctrlPr>
+                                      <w:rPr>
+                                        <w:rFonts w:ascii="Cambria Math" w:hAnsi="Cambria Math" w:cs="Arial"/>
+                                        <w:i/>
+                                        <w:sz w:val="20"/>
+                                        <w:szCs w:val="20"/>
+                                        <w:lang w:val="en-US"/>
+                                      </w:rPr>
+                                    </m:ctrlPr>
+                                  </m:fPr>
+                                  <m:num>
+                                    <m:r>
+                                      <m:rPr>
+                                        <m:sty m:val="bi"/>
+                                      </m:rPr>
+                                      <w:rPr>
+                                        <w:rFonts w:ascii="Cambria Math" w:hAnsi="Cambria Math" w:cs="Arial"/>
+                                        <w:sz w:val="20"/>
+                                        <w:szCs w:val="20"/>
+                                        <w:lang w:val="en-US"/>
+                                      </w:rPr>
+                                      <m:t>xπ</m:t>
+                                    </m:r>
+                                  </m:num>
+                                  <m:den>
+                                    <m:r>
+                                      <m:rPr>
+                                        <m:sty m:val="bi"/>
+                                      </m:rPr>
+                                      <w:rPr>
+                                        <w:rFonts w:ascii="Cambria Math" w:hAnsi="Cambria Math" w:cs="Arial"/>
+                                        <w:sz w:val="20"/>
+                                        <w:szCs w:val="20"/>
+                                        <w:lang w:val="en-US"/>
+                                      </w:rPr>
+                                      <m:t>18</m:t>
+                                    </m:r>
+                                  </m:den>
+                                </m:f>
+                                <m:r>
+                                  <m:rPr>
+                                    <m:sty m:val="bi"/>
+                                  </m:rPr>
+                                  <w:rPr>
+                                    <w:rFonts w:ascii="Cambria Math" w:hAnsi="Cambria Math" w:cs="Arial"/>
+                                    <w:sz w:val="20"/>
+                                    <w:szCs w:val="20"/>
+                                    <w:lang w:val="en-US"/>
+                                  </w:rPr>
+                                  <m:t>-</m:t>
+                                </m:r>
+                                <m:f>
+                                  <m:fPr>
+                                    <m:ctrlPr>
+                                      <w:rPr>
+                                        <w:rFonts w:ascii="Cambria Math" w:hAnsi="Cambria Math" w:cs="Arial"/>
+                                        <w:i/>
+                                        <w:sz w:val="20"/>
+                                        <w:szCs w:val="20"/>
+                                        <w:lang w:val="en-US"/>
+                                      </w:rPr>
+                                    </m:ctrlPr>
+                                  </m:fPr>
+                                  <m:num>
+                                    <m:r>
+                                      <m:rPr>
+                                        <m:sty m:val="bi"/>
+                                      </m:rPr>
+                                      <w:rPr>
+                                        <w:rFonts w:ascii="Cambria Math" w:hAnsi="Cambria Math" w:cs="Arial"/>
+                                        <w:sz w:val="20"/>
+                                        <w:szCs w:val="20"/>
+                                        <w:lang w:val="en-US"/>
+                                      </w:rPr>
+                                      <m:t>π</m:t>
+                                    </m:r>
+                                  </m:num>
+                                  <m:den>
+                                    <m:r>
+                                      <m:rPr>
+                                        <m:sty m:val="bi"/>
+                                      </m:rPr>
+                                      <w:rPr>
+                                        <w:rFonts w:ascii="Cambria Math" w:hAnsi="Cambria Math" w:cs="Arial"/>
+                                        <w:sz w:val="20"/>
+                                        <w:szCs w:val="20"/>
+                                        <w:lang w:val="en-US"/>
+                                      </w:rPr>
+                                      <m:t>2</m:t>
+                                    </m:r>
+                                  </m:den>
+                                </m:f>
+                              </m:e>
+                            </m:d>
+                          </m:e>
+                        </m:func>
+                      </m:e>
+                    </m:mr>
+                  </m:m>
+                </m:e>
+              </m:d>
+              <m:r>
+                <w:rPr>
+                  <w:rFonts w:ascii="Cambria Math" w:hAnsi="Cambria Math" w:cs="Arial"/>
+                  <w:sz w:val="20"/>
+                  <w:szCs w:val="20"/>
+                </w:rPr>
+                <m:t>#</m:t>
+              </m:r>
+              <m:d>
+                <m:dPr>
+                  <m:ctrlPr>
+                    <w:rPr>
+                      <w:rFonts w:ascii="Cambria Math" w:hAnsi="Cambria Math" w:cs="Arial"/>
+                      <w:i/>
+                      <w:sz w:val="20"/>
+                      <w:szCs w:val="20"/>
+                    </w:rPr>
+                  </m:ctrlPr>
+                </m:dPr>
+                <m:e>
+                  <m:r>
+                    <w:rPr>
+                      <w:rFonts w:ascii="Cambria Math" w:hAnsi="Cambria Math" w:cs="Arial"/>
+                      <w:sz w:val="20"/>
+                      <w:szCs w:val="20"/>
+                    </w:rPr>
+                    <m:t>1.11</m:t>
+                  </m:r>
+                </m:e>
+              </m:d>
+            </m:e>
+          </m:eqArr>
+        </m:oMath>
+      </m:oMathPara>
+    </w:p>
+    <w:p>
+      <w:pPr>
+        <w:spacing w:before="120" w:after="120" w:line="276" w:lineRule="auto"/>
+        <w:rPr>
+          <w:rFonts w:ascii="Arial" w:hAnsi="Arial" w:cs="Arial"/>
+          <w:sz w:val="20"/>
+          <w:szCs w:val="20"/>
+        </w:rPr>
+      </w:pPr>
+      <w:r>
+        <w:rPr>
+          <w:rFonts w:ascii="Arial" w:hAnsi="Arial" w:cs="Arial"/>
+          <w:sz w:val="20"/>
+          <w:szCs w:val="20"/>
+        </w:rPr>
+        <w:t>The method to evaluate the transformed area based on Jacobian will be further discussed in Part B.</w:t>
       </w:r>
       <w:r>
         <w:rPr>
           <w:rFonts w:ascii="Arial" w:hAnsi="Arial" w:cs="Arial"/>
-          <w:b/>
-          <w:bCs/>
-          <w:sz w:val="22"/>
-          <w:szCs w:val="22"/>
+          <w:sz w:val="20"/>
+          <w:szCs w:val="20"/>
         </w:rPr>
-        <w:t>Non-linear transformation</w:t>
+        <w:t xml:space="preserve"> </w:t>
       </w:r>
     </w:p>
     <w:p>
@@ -15008,21 +17410,424 @@
           <w:rFonts w:ascii="Arial" w:hAnsi="Arial" w:cs="Arial"/>
           <w:b/>
           <w:bCs/>
-          <w:sz w:val="22"/>
-          <w:szCs w:val="22"/>
+          <w:sz w:val="21"/>
+          <w:szCs w:val="21"/>
         </w:rPr>
       </w:pPr>
-      <w:bookmarkStart w:id="0" w:name="_GoBack"/>
-      <w:bookmarkEnd w:id="0"/>
+      <w:r>
+        <w:rPr>
+          <w:rFonts w:ascii="Arial" w:hAnsi="Arial" w:cs="Arial"/>
+          <w:b/>
+          <w:bCs/>
+          <w:sz w:val="21"/>
+          <w:szCs w:val="21"/>
+        </w:rPr>
+        <w:t>1.</w:t>
+      </w:r>
+      <w:r>
+        <w:rPr>
+          <w:rFonts w:ascii="Arial" w:hAnsi="Arial" w:cs="Arial"/>
+          <w:b/>
+          <w:bCs/>
+          <w:sz w:val="21"/>
+          <w:szCs w:val="21"/>
+        </w:rPr>
+        <w:t>4</w:t>
+      </w:r>
+      <w:r>
+        <w:rPr>
+          <w:rFonts w:ascii="Arial" w:hAnsi="Arial" w:cs="Arial"/>
+          <w:b/>
+          <w:bCs/>
+          <w:sz w:val="21"/>
+          <w:szCs w:val="21"/>
+        </w:rPr>
+        <w:t xml:space="preserve"> </w:t>
+      </w:r>
+      <w:r>
+        <w:rPr>
+          <w:rFonts w:ascii="Arial" w:hAnsi="Arial" w:cs="Arial"/>
+          <w:b/>
+          <w:bCs/>
+          <w:sz w:val="21"/>
+          <w:szCs w:val="21"/>
+        </w:rPr>
+        <w:t>Consideration about</w:t>
+      </w:r>
+      <w:r>
+        <w:rPr>
+          <w:rFonts w:ascii="Arial" w:hAnsi="Arial" w:cs="Arial"/>
+          <w:b/>
+          <w:bCs/>
+          <w:sz w:val="21"/>
+          <w:szCs w:val="21"/>
+        </w:rPr>
+        <w:t xml:space="preserve"> smoothness</w:t>
+      </w:r>
     </w:p>
     <w:p>
       <w:pPr>
         <w:spacing w:before="120" w:after="120" w:line="276" w:lineRule="auto"/>
         <w:rPr>
-          <w:rFonts w:ascii="Arial" w:hAnsi="Arial" w:cs="Arial" w:hint="eastAsia"/>
-          <w:iCs/>
+          <w:rFonts w:ascii="Arial" w:hAnsi="Arial" w:cs="Arial"/>
           <w:sz w:val="20"/>
           <w:szCs w:val="20"/>
+        </w:rPr>
+      </w:pPr>
+      <w:r>
+        <w:rPr>
+          <w:rFonts w:ascii="Arial" w:hAnsi="Arial" w:cs="Arial"/>
+          <w:sz w:val="20"/>
+          <w:szCs w:val="20"/>
+        </w:rPr>
+        <w:t xml:space="preserve">Generally, the smoothness can be measured by continuity </w:t>
+      </w:r>
+      <m:oMath>
+        <m:sSup>
+          <m:sSupPr>
+            <m:ctrlPr>
+              <w:rPr>
+                <w:rFonts w:ascii="Cambria Math" w:hAnsi="Cambria Math" w:cs="Arial"/>
+                <w:i/>
+                <w:sz w:val="20"/>
+                <w:szCs w:val="20"/>
+              </w:rPr>
+            </m:ctrlPr>
+          </m:sSupPr>
+          <m:e>
+            <m:r>
+              <w:rPr>
+                <w:rFonts w:ascii="Cambria Math" w:hAnsi="Cambria Math" w:cs="Arial"/>
+                <w:sz w:val="20"/>
+                <w:szCs w:val="20"/>
+              </w:rPr>
+              <m:t>C</m:t>
+            </m:r>
+          </m:e>
+          <m:sup>
+            <m:r>
+              <w:rPr>
+                <w:rFonts w:ascii="Cambria Math" w:hAnsi="Cambria Math" w:cs="Arial"/>
+                <w:sz w:val="20"/>
+                <w:szCs w:val="20"/>
+              </w:rPr>
+              <m:t>n</m:t>
+            </m:r>
+          </m:sup>
+        </m:sSup>
+      </m:oMath>
+      <w:r>
+        <w:rPr>
+          <w:rFonts w:ascii="Arial" w:hAnsi="Arial" w:cs="Arial"/>
+          <w:sz w:val="20"/>
+          <w:szCs w:val="20"/>
+        </w:rPr>
+        <w:t>, namely the nth derivatives at the two ends are equal.</w:t>
+      </w:r>
+      <w:r>
+        <w:rPr>
+          <w:rFonts w:ascii="Arial" w:hAnsi="Arial" w:cs="Arial"/>
+          <w:sz w:val="20"/>
+          <w:szCs w:val="20"/>
+        </w:rPr>
+        <w:t xml:space="preserve"> However, when dealing with a parametric curve</w:t>
+      </w:r>
+      <w:r>
+        <w:rPr>
+          <w:rFonts w:ascii="Arial" w:hAnsi="Arial" w:cs="Arial"/>
+          <w:sz w:val="20"/>
+          <w:szCs w:val="20"/>
+        </w:rPr>
+        <w:t xml:space="preserve">, this approach will probably fail since the </w:t>
+      </w:r>
+      <w:r>
+        <w:rPr>
+          <w:rFonts w:ascii="Arial" w:hAnsi="Arial" w:cs="Arial" w:hint="eastAsia"/>
+          <w:sz w:val="20"/>
+          <w:szCs w:val="20"/>
+        </w:rPr>
+        <w:t>rate</w:t>
+      </w:r>
+      <w:r>
+        <w:rPr>
+          <w:rFonts w:ascii="Arial" w:hAnsi="Arial" w:cs="Arial"/>
+          <w:sz w:val="20"/>
+          <w:szCs w:val="20"/>
+          <w:lang w:val="en-US"/>
+        </w:rPr>
+        <w:t xml:space="preserve"> of change in position of a point with respect to t is not only relate to the smoothness of the shape but also the smoothness of the motion (velocity).  </w:t>
+      </w:r>
+      <w:r>
+        <w:rPr>
+          <w:rFonts w:ascii="Arial" w:hAnsi="Arial" w:cs="Arial"/>
+          <w:sz w:val="20"/>
+          <w:szCs w:val="20"/>
+        </w:rPr>
+        <w:t xml:space="preserve">A curve or surface can be described as having </w:t>
+      </w:r>
+      <m:oMath>
+        <m:sSup>
+          <m:sSupPr>
+            <m:ctrlPr>
+              <w:rPr>
+                <w:rFonts w:ascii="Cambria Math" w:hAnsi="Cambria Math" w:cs="Arial"/>
+                <w:i/>
+                <w:sz w:val="20"/>
+                <w:szCs w:val="20"/>
+                <w:lang w:val="en-US"/>
+              </w:rPr>
+            </m:ctrlPr>
+          </m:sSupPr>
+          <m:e>
+            <m:r>
+              <w:rPr>
+                <w:rFonts w:ascii="Cambria Math" w:hAnsi="Cambria Math" w:cs="Arial"/>
+                <w:sz w:val="20"/>
+                <w:szCs w:val="20"/>
+              </w:rPr>
+              <m:t>G</m:t>
+            </m:r>
+            <m:ctrlPr>
+              <w:rPr>
+                <w:rFonts w:ascii="Cambria Math" w:hAnsi="Cambria Math" w:cs="Arial"/>
+                <w:i/>
+                <w:sz w:val="20"/>
+                <w:szCs w:val="20"/>
+              </w:rPr>
+            </m:ctrlPr>
+          </m:e>
+          <m:sup>
+            <m:r>
+              <w:rPr>
+                <w:rFonts w:ascii="Cambria Math" w:hAnsi="Cambria Math" w:cs="Arial"/>
+                <w:sz w:val="20"/>
+                <w:szCs w:val="20"/>
+                <w:lang w:val="en-US"/>
+              </w:rPr>
+              <m:t>n</m:t>
+            </m:r>
+          </m:sup>
+        </m:sSup>
+      </m:oMath>
+      <w:r>
+        <w:rPr>
+          <w:rFonts w:ascii="Arial" w:hAnsi="Arial" w:cs="Arial"/>
+          <w:sz w:val="20"/>
+          <w:szCs w:val="20"/>
+          <w:lang w:val="en-US"/>
+        </w:rPr>
+        <w:t xml:space="preserve"> </w:t>
+      </w:r>
+      <w:r>
+        <w:rPr>
+          <w:rFonts w:ascii="Arial" w:hAnsi="Arial" w:cs="Arial"/>
+          <w:sz w:val="20"/>
+          <w:szCs w:val="20"/>
+        </w:rPr>
+        <w:t xml:space="preserve">continuity, with </w:t>
+      </w:r>
+      <m:oMath>
+        <m:r>
+          <w:rPr>
+            <w:rFonts w:ascii="Cambria Math" w:hAnsi="Cambria Math" w:cs="Arial"/>
+            <w:sz w:val="20"/>
+            <w:szCs w:val="20"/>
+          </w:rPr>
+          <m:t>n</m:t>
+        </m:r>
+      </m:oMath>
+      <w:r>
+        <w:rPr>
+          <w:rFonts w:ascii="Arial" w:hAnsi="Arial" w:cs="Arial"/>
+          <w:sz w:val="20"/>
+          <w:szCs w:val="20"/>
+        </w:rPr>
+        <w:t xml:space="preserve"> being the increasing measure of smoothness. Consider there are two curves, their continuity is defined as:</w:t>
+      </w:r>
+    </w:p>
+    <w:p>
+      <w:pPr>
+        <w:spacing w:before="120" w:after="120" w:line="276" w:lineRule="auto"/>
+        <w:rPr>
+          <w:rFonts w:ascii="Arial" w:hAnsi="Arial" w:cs="Arial"/>
+          <w:sz w:val="20"/>
+          <w:szCs w:val="20"/>
+        </w:rPr>
+      </w:pPr>
+      <m:oMath>
+        <m:sSup>
+          <m:sSupPr>
+            <m:ctrlPr>
+              <w:rPr>
+                <w:rFonts w:ascii="Cambria Math" w:hAnsi="Cambria Math" w:cs="Arial"/>
+                <w:i/>
+                <w:sz w:val="20"/>
+                <w:szCs w:val="20"/>
+              </w:rPr>
+            </m:ctrlPr>
+          </m:sSupPr>
+          <m:e>
+            <m:r>
+              <w:rPr>
+                <w:rFonts w:ascii="Cambria Math" w:hAnsi="Cambria Math" w:cs="Arial"/>
+                <w:sz w:val="20"/>
+                <w:szCs w:val="20"/>
+              </w:rPr>
+              <m:t>G</m:t>
+            </m:r>
+          </m:e>
+          <m:sup>
+            <m:r>
+              <w:rPr>
+                <w:rFonts w:ascii="Cambria Math" w:hAnsi="Cambria Math" w:cs="Arial"/>
+                <w:sz w:val="20"/>
+                <w:szCs w:val="20"/>
+              </w:rPr>
+              <m:t>0</m:t>
+            </m:r>
+          </m:sup>
+        </m:sSup>
+      </m:oMath>
+      <w:r>
+        <w:rPr>
+          <w:rFonts w:ascii="Arial" w:hAnsi="Arial" w:cs="Arial"/>
+          <w:sz w:val="20"/>
+          <w:szCs w:val="20"/>
+        </w:rPr>
+        <w:t xml:space="preserve">: The curves touch at the join point. </w:t>
+      </w:r>
+    </w:p>
+    <w:p>
+      <w:pPr>
+        <w:spacing w:before="120" w:after="120" w:line="276" w:lineRule="auto"/>
+        <w:rPr>
+          <w:rFonts w:ascii="Arial" w:hAnsi="Arial" w:cs="Arial"/>
+          <w:sz w:val="20"/>
+          <w:szCs w:val="20"/>
+          <w:lang w:val="en-US"/>
+        </w:rPr>
+      </w:pPr>
+      <m:oMath>
+        <m:sSup>
+          <m:sSupPr>
+            <m:ctrlPr>
+              <w:rPr>
+                <w:rFonts w:ascii="Cambria Math" w:hAnsi="Cambria Math" w:cs="Arial"/>
+                <w:i/>
+                <w:sz w:val="20"/>
+                <w:szCs w:val="20"/>
+              </w:rPr>
+            </m:ctrlPr>
+          </m:sSupPr>
+          <m:e>
+            <m:r>
+              <w:rPr>
+                <w:rFonts w:ascii="Cambria Math" w:hAnsi="Cambria Math" w:cs="Arial"/>
+                <w:sz w:val="20"/>
+                <w:szCs w:val="20"/>
+              </w:rPr>
+              <m:t>G</m:t>
+            </m:r>
+          </m:e>
+          <m:sup>
+            <m:r>
+              <w:rPr>
+                <w:rFonts w:ascii="Cambria Math" w:hAnsi="Cambria Math" w:cs="Arial"/>
+                <w:sz w:val="20"/>
+                <w:szCs w:val="20"/>
+              </w:rPr>
+              <m:t>1</m:t>
+            </m:r>
+          </m:sup>
+        </m:sSup>
+      </m:oMath>
+      <w:r>
+        <w:rPr>
+          <w:rFonts w:ascii="Arial" w:hAnsi="Arial" w:cs="Arial"/>
+          <w:sz w:val="20"/>
+          <w:szCs w:val="20"/>
+        </w:rPr>
+        <w:t>: The curves also share a common tangent direction at the join point</w:t>
+      </w:r>
+      <w:r>
+        <w:rPr>
+          <w:rFonts w:ascii="Arial" w:hAnsi="Arial" w:cs="Arial"/>
+          <w:sz w:val="20"/>
+          <w:szCs w:val="20"/>
+          <w:lang w:val="en-US"/>
+        </w:rPr>
+        <w:t>, which means the derivatives are collinear.</w:t>
+      </w:r>
+    </w:p>
+    <w:p>
+      <w:pPr>
+        <w:spacing w:before="120" w:after="120" w:line="276" w:lineRule="auto"/>
+        <w:rPr>
+          <w:rFonts w:ascii="Arial" w:hAnsi="Arial" w:cs="Arial"/>
+          <w:sz w:val="20"/>
+          <w:szCs w:val="20"/>
+        </w:rPr>
+      </w:pPr>
+      <m:oMath>
+        <m:sSup>
+          <m:sSupPr>
+            <m:ctrlPr>
+              <w:rPr>
+                <w:rFonts w:ascii="Cambria Math" w:hAnsi="Cambria Math" w:cs="Arial"/>
+                <w:i/>
+                <w:sz w:val="20"/>
+                <w:szCs w:val="20"/>
+              </w:rPr>
+            </m:ctrlPr>
+          </m:sSupPr>
+          <m:e>
+            <m:r>
+              <w:rPr>
+                <w:rFonts w:ascii="Cambria Math" w:hAnsi="Cambria Math" w:cs="Arial"/>
+                <w:sz w:val="20"/>
+                <w:szCs w:val="20"/>
+              </w:rPr>
+              <m:t>G</m:t>
+            </m:r>
+          </m:e>
+          <m:sup>
+            <m:r>
+              <w:rPr>
+                <w:rFonts w:ascii="Cambria Math" w:hAnsi="Cambria Math" w:cs="Arial"/>
+                <w:sz w:val="20"/>
+                <w:szCs w:val="20"/>
+              </w:rPr>
+              <m:t>2</m:t>
+            </m:r>
+          </m:sup>
+        </m:sSup>
+      </m:oMath>
+      <w:r>
+        <w:rPr>
+          <w:rFonts w:ascii="Arial" w:hAnsi="Arial" w:cs="Arial"/>
+          <w:sz w:val="20"/>
+          <w:szCs w:val="20"/>
+        </w:rPr>
+        <w:t>: The curves also share a common centre of curvature at the join point. (Wikipedia, 2023)</w:t>
+      </w:r>
+    </w:p>
+    <w:p>
+      <w:pPr>
+        <w:spacing w:before="120" w:after="120" w:line="276" w:lineRule="auto"/>
+        <w:rPr>
+          <w:rFonts w:ascii="Arial" w:hAnsi="Arial" w:cs="Arial"/>
+          <w:sz w:val="20"/>
+          <w:szCs w:val="20"/>
+        </w:rPr>
+      </w:pPr>
+    </w:p>
+    <w:p>
+      <w:pPr>
+        <w:spacing w:before="120" w:after="120" w:line="276" w:lineRule="auto"/>
+        <w:rPr>
+          <w:rFonts w:ascii="Arial" w:hAnsi="Arial" w:cs="Arial"/>
+          <w:sz w:val="22"/>
+          <w:szCs w:val="22"/>
           <w:lang w:val="en-US"/>
         </w:rPr>
       </w:pPr>
@@ -15038,7 +17843,7 @@
 </file>
 
 <file path=word/numbering.xml><?xml version="1.0" encoding="utf-8"?>
-<w:numbering xmlns:wpc="http://schemas.microsoft.com/office/word/2010/wordprocessingCanvas" xmlns:cx="http://schemas.microsoft.com/office/drawing/2014/chartex" xmlns:cx1="http://schemas.microsoft.com/office/drawing/2015/9/8/chartex" xmlns:mc="http://schemas.openxmlformats.org/markup-compatibility/2006" xmlns:o="urn:schemas-microsoft-com:office:office" xmlns:r="http://schemas.openxmlformats.org/officeDocument/2006/relationships" xmlns:m="http://schemas.openxmlformats.org/officeDocument/2006/math" xmlns:v="urn:schemas-microsoft-com:vml" xmlns:wp14="http://schemas.microsoft.com/office/word/2010/wordprocessingDrawing" xmlns:wp="http://schemas.openxmlformats.org/drawingml/2006/wordprocessingDrawing" xmlns:w10="urn:schemas-microsoft-com:office:word" xmlns:w="http://schemas.openxmlformats.org/wordprocessingml/2006/main" xmlns:w14="http://schemas.microsoft.com/office/word/2010/wordml" xmlns:w15="http://schemas.microsoft.com/office/word/2012/wordml" xmlns:w16se="http://schemas.microsoft.com/office/word/2015/wordml/symex" xmlns:wpg="http://schemas.microsoft.com/office/word/2010/wordprocessingGroup" xmlns:wpi="http://schemas.microsoft.com/office/word/2010/wordprocessingInk" xmlns:wne="http://schemas.microsoft.com/office/word/2006/wordml" xmlns:wps="http://schemas.microsoft.com/office/word/2010/wordprocessingShape" mc:Ignorable="w14 w15 w16se wp14">
+<w:numbering xmlns:wpc="http://schemas.microsoft.com/office/word/2010/wordprocessingCanvas" xmlns:cx="http://schemas.microsoft.com/office/drawing/2014/chartex" xmlns:cx1="http://schemas.microsoft.com/office/drawing/2015/9/8/chartex" xmlns:cx2="http://schemas.microsoft.com/office/drawing/2015/10/21/chartex" xmlns:cx3="http://schemas.microsoft.com/office/drawing/2016/5/9/chartex" xmlns:cx4="http://schemas.microsoft.com/office/drawing/2016/5/10/chartex" xmlns:cx5="http://schemas.microsoft.com/office/drawing/2016/5/11/chartex" xmlns:cx6="http://schemas.microsoft.com/office/drawing/2016/5/12/chartex" xmlns:cx7="http://schemas.microsoft.com/office/drawing/2016/5/13/chartex" xmlns:cx8="http://schemas.microsoft.com/office/drawing/2016/5/14/chartex" xmlns:mc="http://schemas.openxmlformats.org/markup-compatibility/2006" xmlns:aink="http://schemas.microsoft.com/office/drawing/2016/ink" xmlns:am3d="http://schemas.microsoft.com/office/drawing/2017/model3d" xmlns:o="urn:schemas-microsoft-com:office:office" xmlns:oel="http://schemas.microsoft.com/office/2019/extlst" xmlns:r="http://schemas.openxmlformats.org/officeDocument/2006/relationships" xmlns:m="http://schemas.openxmlformats.org/officeDocument/2006/math" xmlns:v="urn:schemas-microsoft-com:vml" xmlns:wp14="http://schemas.microsoft.com/office/word/2010/wordprocessingDrawing" xmlns:wp="http://schemas.openxmlformats.org/drawingml/2006/wordprocessingDrawing" xmlns:w10="urn:schemas-microsoft-com:office:word" xmlns:w="http://schemas.openxmlformats.org/wordprocessingml/2006/main" xmlns:w14="http://schemas.microsoft.com/office/word/2010/wordml" xmlns:w15="http://schemas.microsoft.com/office/word/2012/wordml" xmlns:w16cex="http://schemas.microsoft.com/office/word/2018/wordml/cex" xmlns:w16cid="http://schemas.microsoft.com/office/word/2016/wordml/cid" xmlns:w16="http://schemas.microsoft.com/office/word/2018/wordml" xmlns:w16sdtdh="http://schemas.microsoft.com/office/word/2020/wordml/sdtdatahash" xmlns:w16se="http://schemas.microsoft.com/office/word/2015/wordml/symex" xmlns:wpg="http://schemas.microsoft.com/office/word/2010/wordprocessingGroup" xmlns:wpi="http://schemas.microsoft.com/office/word/2010/wordprocessingInk" xmlns:wne="http://schemas.microsoft.com/office/word/2006/wordml" xmlns:wps="http://schemas.microsoft.com/office/word/2010/wordprocessingShape" mc:Ignorable="w14 w15 w16se w16cid w16 w16cex w16sdtdh wp14">
   <w:abstractNum w:abstractNumId="0" w15:restartNumberingAfterBreak="0">
     <w:nsid w:val="7B442C79"/>
     <w:multiLevelType w:val="multilevel"/>
@@ -15147,14 +17952,14 @@
       </w:pPr>
     </w:lvl>
   </w:abstractNum>
-  <w:num w:numId="1">
+  <w:num w:numId="1" w16cid:durableId="1920360009">
     <w:abstractNumId w:val="0"/>
   </w:num>
 </w:numbering>
 </file>
 
 <file path=word/styles.xml><?xml version="1.0" encoding="utf-8"?>
-<w:styles xmlns:mc="http://schemas.openxmlformats.org/markup-compatibility/2006" xmlns:r="http://schemas.openxmlformats.org/officeDocument/2006/relationships" xmlns:w="http://schemas.openxmlformats.org/wordprocessingml/2006/main" xmlns:w14="http://schemas.microsoft.com/office/word/2010/wordml" xmlns:w15="http://schemas.microsoft.com/office/word/2012/wordml" xmlns:w16se="http://schemas.microsoft.com/office/word/2015/wordml/symex" mc:Ignorable="w14 w15 w16se">
+<w:styles xmlns:mc="http://schemas.openxmlformats.org/markup-compatibility/2006" xmlns:r="http://schemas.openxmlformats.org/officeDocument/2006/relationships" xmlns:w="http://schemas.openxmlformats.org/wordprocessingml/2006/main" xmlns:w14="http://schemas.microsoft.com/office/word/2010/wordml" xmlns:w15="http://schemas.microsoft.com/office/word/2012/wordml" xmlns:w16cex="http://schemas.microsoft.com/office/word/2018/wordml/cex" xmlns:w16cid="http://schemas.microsoft.com/office/word/2016/wordml/cid" xmlns:w16="http://schemas.microsoft.com/office/word/2018/wordml" xmlns:w16sdtdh="http://schemas.microsoft.com/office/word/2020/wordml/sdtdatahash" xmlns:w16se="http://schemas.microsoft.com/office/word/2015/wordml/symex" mc:Ignorable="w14 w15 w16se w16cid w16 w16cex w16sdtdh">
   <w:docDefaults>
     <w:rPrDefault>
       <w:rPr>
@@ -15168,7 +17973,7 @@
     </w:rPrDefault>
     <w:pPrDefault/>
   </w:docDefaults>
-  <w:latentStyles w:defLockedState="0" w:defUIPriority="99" w:defSemiHidden="0" w:defUnhideWhenUsed="0" w:defQFormat="0" w:count="371">
+  <w:latentStyles w:defLockedState="0" w:defUIPriority="99" w:defSemiHidden="0" w:defUnhideWhenUsed="0" w:defQFormat="0" w:count="376">
     <w:lsdException w:name="Normal" w:uiPriority="0" w:qFormat="1"/>
     <w:lsdException w:name="heading 1" w:uiPriority="9" w:qFormat="1"/>
     <w:lsdException w:name="heading 2" w:semiHidden="1" w:uiPriority="9" w:unhideWhenUsed="1" w:qFormat="1"/>
@@ -15540,18 +18345,24 @@
     <w:lsdException w:name="List Table 5 Dark Accent 6" w:uiPriority="50"/>
     <w:lsdException w:name="List Table 6 Colorful Accent 6" w:uiPriority="51"/>
     <w:lsdException w:name="List Table 7 Colorful Accent 6" w:uiPriority="52"/>
+    <w:lsdException w:name="Mention" w:semiHidden="1" w:unhideWhenUsed="1"/>
+    <w:lsdException w:name="Smart Hyperlink" w:semiHidden="1" w:unhideWhenUsed="1"/>
+    <w:lsdException w:name="Hashtag" w:semiHidden="1" w:unhideWhenUsed="1"/>
+    <w:lsdException w:name="Unresolved Mention" w:semiHidden="1" w:unhideWhenUsed="1"/>
+    <w:lsdException w:name="Smart Link" w:semiHidden="1" w:unhideWhenUsed="1"/>
   </w:latentStyles>
-  <w:style w:type="paragraph" w:default="1" w:styleId="a">
+  <w:style w:type="paragraph" w:default="1" w:styleId="Normal">
     <w:name w:val="Normal"/>
     <w:qFormat/>
     <w:rsid w:val="009F0FC7"/>
   </w:style>
-  <w:style w:type="character" w:default="1" w:styleId="a0">
+  <w:style w:type="character" w:default="1" w:styleId="DefaultParagraphFont">
     <w:name w:val="Default Paragraph Font"/>
     <w:uiPriority w:val="1"/>
+    <w:semiHidden/>
     <w:unhideWhenUsed/>
   </w:style>
-  <w:style w:type="table" w:default="1" w:styleId="a1">
+  <w:style w:type="table" w:default="1" w:styleId="TableNormal">
     <w:name w:val="Normal Table"/>
     <w:uiPriority w:val="99"/>
     <w:semiHidden/>
@@ -15566,7 +18377,7 @@
       </w:tblCellMar>
     </w:tblPr>
   </w:style>
-  <w:style w:type="numbering" w:default="1" w:styleId="a2">
+  <w:style w:type="numbering" w:default="1" w:styleId="NoList">
     <w:name w:val="No List"/>
     <w:uiPriority w:val="99"/>
     <w:semiHidden/>
@@ -15582,9 +18393,9 @@
       </w:numPr>
     </w:pPr>
   </w:style>
-  <w:style w:type="character" w:styleId="a3">
+  <w:style w:type="character" w:styleId="PlaceholderText">
     <w:name w:val="Placeholder Text"/>
-    <w:basedOn w:val="a0"/>
+    <w:basedOn w:val="DefaultParagraphFont"/>
     <w:uiPriority w:val="99"/>
     <w:semiHidden/>
     <w:rsid w:val="007E4A6C"/>
@@ -15592,9 +18403,9 @@
       <w:color w:val="666666"/>
     </w:rPr>
   </w:style>
-  <w:style w:type="table" w:styleId="a4">
+  <w:style w:type="table" w:styleId="TableGrid">
     <w:name w:val="Table Grid"/>
-    <w:basedOn w:val="a1"/>
+    <w:basedOn w:val="TableNormal"/>
     <w:uiPriority w:val="39"/>
     <w:rsid w:val="004A3303"/>
     <w:tblPr>
@@ -15610,42 +18421,42 @@
   </w:style>
   <w:style w:type="character" w:customStyle="1" w:styleId="mord">
     <w:name w:val="mord"/>
-    <w:basedOn w:val="a0"/>
+    <w:basedOn w:val="DefaultParagraphFont"/>
     <w:rsid w:val="000E393F"/>
   </w:style>
   <w:style w:type="character" w:customStyle="1" w:styleId="vlist-s">
     <w:name w:val="vlist-s"/>
-    <w:basedOn w:val="a0"/>
+    <w:basedOn w:val="DefaultParagraphFont"/>
     <w:rsid w:val="00994CE7"/>
   </w:style>
   <w:style w:type="character" w:customStyle="1" w:styleId="mopen">
     <w:name w:val="mopen"/>
-    <w:basedOn w:val="a0"/>
+    <w:basedOn w:val="DefaultParagraphFont"/>
     <w:rsid w:val="00994CE7"/>
   </w:style>
   <w:style w:type="character" w:customStyle="1" w:styleId="mpunct">
     <w:name w:val="mpunct"/>
-    <w:basedOn w:val="a0"/>
+    <w:basedOn w:val="DefaultParagraphFont"/>
     <w:rsid w:val="00994CE7"/>
   </w:style>
   <w:style w:type="character" w:customStyle="1" w:styleId="mclose">
     <w:name w:val="mclose"/>
-    <w:basedOn w:val="a0"/>
+    <w:basedOn w:val="DefaultParagraphFont"/>
     <w:rsid w:val="00994CE7"/>
   </w:style>
   <w:style w:type="character" w:customStyle="1" w:styleId="mrel">
     <w:name w:val="mrel"/>
-    <w:basedOn w:val="a0"/>
+    <w:basedOn w:val="DefaultParagraphFont"/>
     <w:rsid w:val="00994CE7"/>
   </w:style>
   <w:style w:type="character" w:customStyle="1" w:styleId="delimsizing">
     <w:name w:val="delimsizing"/>
-    <w:basedOn w:val="a0"/>
+    <w:basedOn w:val="DefaultParagraphFont"/>
     <w:rsid w:val="00994CE7"/>
   </w:style>
-  <w:style w:type="table" w:styleId="4">
+  <w:style w:type="table" w:styleId="PlainTable4">
     <w:name w:val="Plain Table 4"/>
-    <w:basedOn w:val="a1"/>
+    <w:basedOn w:val="TableNormal"/>
     <w:uiPriority w:val="44"/>
     <w:rsid w:val="007911DE"/>
     <w:tblPr>

--- a/MathMethod.docx
+++ b/MathMethod.docx
@@ -1798,18 +1798,6 @@
         </w:tc>
       </w:tr>
     </w:tbl>
-    <w:p>
-      <w:pPr>
-        <w:spacing w:before="120" w:after="120" w:line="276" w:lineRule="auto"/>
-        <w:rPr>
-          <w:rFonts w:ascii="Arial" w:hAnsi="Arial" w:cs="Arial"/>
-          <w:b/>
-          <w:bCs/>
-          <w:sz w:val="20"/>
-          <w:szCs w:val="22"/>
-        </w:rPr>
-      </w:pPr>
-    </w:p>
     <w:p>
       <w:pPr>
         <w:spacing w:before="120" w:after="120" w:line="276" w:lineRule="auto"/>
@@ -5839,7 +5827,7 @@
                 <w:szCs w:val="20"/>
                 <w:lang w:val="en-US"/>
               </w:rPr>
-              <w:pict w14:anchorId="60D93724">
+              <w:pict w14:anchorId="699EC24B">
                 <v:shapetype id="_x0000_t75" coordsize="21600,21600" o:spt="75" o:preferrelative="t" path="m@4@5l@4@11@9@11@9@5xe" filled="f" stroked="f">
                   <v:stroke joinstyle="miter"/>
                   <v:formulas>
@@ -5859,7 +5847,7 @@
                   <v:path o:extrusionok="f" gradientshapeok="t" o:connecttype="rect"/>
                   <o:lock v:ext="edit" aspectratio="t"/>
                 </v:shapetype>
-                <v:shape id="_x0000_i1025" type="#_x0000_t75" alt="" style="width:172.65pt;height:172.65pt;mso-width-percent:0;mso-height-percent:0;mso-width-percent:0;mso-height-percent:0">
+                <v:shape id="_x0000_i1025" type="#_x0000_t75" alt="" style="width:173.1pt;height:173.1pt;mso-width-percent:0;mso-height-percent:0;mso-width-percent:0;mso-height-percent:0">
                   <v:imagedata r:id="rId6" o:title="transformation_scale"/>
                 </v:shape>
               </w:pict>
@@ -12137,6 +12125,174 @@
                         <w:rFonts w:ascii="Cambria Math" w:hAnsi="Cambria Math" w:cs="Arial"/>
                         <w:sz w:val="20"/>
                         <w:szCs w:val="20"/>
+                      </w:rPr>
+                      <m:t>=</m:t>
+                    </m:r>
+                    <m:d>
+                      <m:dPr>
+                        <m:ctrlPr>
+                          <w:rPr>
+                            <w:rFonts w:ascii="Cambria Math" w:hAnsi="Cambria Math" w:cs="Arial"/>
+                            <w:b w:val="0"/>
+                            <w:bCs w:val="0"/>
+                            <w:i/>
+                            <w:sz w:val="20"/>
+                            <w:szCs w:val="20"/>
+                          </w:rPr>
+                        </m:ctrlPr>
+                      </m:dPr>
+                      <m:e>
+                        <m:m>
+                          <m:mPr>
+                            <m:mcs>
+                              <m:mc>
+                                <m:mcPr>
+                                  <m:count m:val="1"/>
+                                  <m:mcJc m:val="center"/>
+                                </m:mcPr>
+                              </m:mc>
+                            </m:mcs>
+                            <m:ctrlPr>
+                              <w:rPr>
+                                <w:rFonts w:ascii="Cambria Math" w:hAnsi="Cambria Math" w:cs="Arial"/>
+                                <w:b w:val="0"/>
+                                <w:bCs w:val="0"/>
+                                <w:i/>
+                                <w:sz w:val="20"/>
+                                <w:szCs w:val="20"/>
+                              </w:rPr>
+                            </m:ctrlPr>
+                          </m:mPr>
+                          <m:mr>
+                            <m:e>
+                              <m:r>
+                                <w:rPr>
+                                  <w:rFonts w:ascii="Cambria Math" w:hAnsi="Cambria Math" w:cs="Arial"/>
+                                  <w:sz w:val="20"/>
+                                  <w:szCs w:val="20"/>
+                                </w:rPr>
+                                <m:t>4</m:t>
+                              </m:r>
+                              <m:r>
+                                <w:rPr>
+                                  <w:rFonts w:ascii="Cambria Math" w:hAnsi="Cambria Math" w:cs="Arial"/>
+                                  <w:sz w:val="20"/>
+                                  <w:szCs w:val="20"/>
+                                </w:rPr>
+                                <m:t>t</m:t>
+                              </m:r>
+                            </m:e>
+                          </m:mr>
+                          <m:mr>
+                            <m:e>
+                              <m:f>
+                                <m:fPr>
+                                  <m:ctrlPr>
+                                    <w:rPr>
+                                      <w:rFonts w:ascii="Cambria Math" w:hAnsi="Cambria Math" w:cs="Arial"/>
+                                      <w:i/>
+                                      <w:sz w:val="20"/>
+                                      <w:szCs w:val="20"/>
+                                    </w:rPr>
+                                  </m:ctrlPr>
+                                </m:fPr>
+                                <m:num>
+                                  <m:r>
+                                    <w:rPr>
+                                      <w:rFonts w:ascii="Cambria Math" w:hAnsi="Cambria Math" w:cs="Arial"/>
+                                      <w:sz w:val="20"/>
+                                      <w:szCs w:val="20"/>
+                                    </w:rPr>
+                                    <m:t>1</m:t>
+                                  </m:r>
+                                  <m:ctrlPr>
+                                    <w:rPr>
+                                      <w:rFonts w:ascii="Cambria Math" w:hAnsi="Cambria Math" w:cs="Arial"/>
+                                      <w:b w:val="0"/>
+                                      <w:bCs w:val="0"/>
+                                      <w:i/>
+                                      <w:sz w:val="20"/>
+                                      <w:szCs w:val="20"/>
+                                    </w:rPr>
+                                  </m:ctrlPr>
+                                </m:num>
+                                <m:den>
+                                  <m:r>
+                                    <w:rPr>
+                                      <w:rFonts w:ascii="Cambria Math" w:hAnsi="Cambria Math" w:cs="Arial"/>
+                                      <w:sz w:val="20"/>
+                                      <w:szCs w:val="20"/>
+                                    </w:rPr>
+                                    <m:t>5</m:t>
+                                  </m:r>
+                                </m:den>
+                              </m:f>
+                              <m:sSub>
+                                <m:sSubPr>
+                                  <m:ctrlPr>
+                                    <w:rPr>
+                                      <w:rFonts w:ascii="Cambria Math" w:hAnsi="Cambria Math" w:cs="Arial"/>
+                                      <w:b w:val="0"/>
+                                      <w:bCs w:val="0"/>
+                                      <w:i/>
+                                      <w:sz w:val="20"/>
+                                      <w:szCs w:val="20"/>
+                                    </w:rPr>
+                                  </m:ctrlPr>
+                                </m:sSubPr>
+                                <m:e>
+                                  <m:r>
+                                    <w:rPr>
+                                      <w:rFonts w:ascii="Cambria Math" w:hAnsi="Cambria Math" w:cs="Arial"/>
+                                      <w:sz w:val="20"/>
+                                      <w:szCs w:val="20"/>
+                                    </w:rPr>
+                                    <m:t>f</m:t>
+                                  </m:r>
+                                </m:e>
+                                <m:sub>
+                                  <m:r>
+                                    <w:rPr>
+                                      <w:rFonts w:ascii="Cambria Math" w:hAnsi="Cambria Math" w:cs="Arial"/>
+                                      <w:sz w:val="20"/>
+                                      <w:szCs w:val="20"/>
+                                    </w:rPr>
+                                    <m:t>1</m:t>
+                                  </m:r>
+                                </m:sub>
+                              </m:sSub>
+                              <m:d>
+                                <m:dPr>
+                                  <m:ctrlPr>
+                                    <w:rPr>
+                                      <w:rFonts w:ascii="Cambria Math" w:hAnsi="Cambria Math" w:cs="Arial"/>
+                                      <w:i/>
+                                      <w:sz w:val="20"/>
+                                      <w:szCs w:val="20"/>
+                                    </w:rPr>
+                                  </m:ctrlPr>
+                                </m:dPr>
+                                <m:e>
+                                  <m:r>
+                                    <w:rPr>
+                                      <w:rFonts w:ascii="Cambria Math" w:hAnsi="Cambria Math" w:cs="Arial"/>
+                                      <w:sz w:val="20"/>
+                                      <w:szCs w:val="20"/>
+                                    </w:rPr>
+                                    <m:t>t</m:t>
+                                  </m:r>
+                                </m:e>
+                              </m:d>
+                            </m:e>
+                          </m:mr>
+                        </m:m>
+                      </m:e>
+                    </m:d>
+                    <m:r>
+                      <w:rPr>
+                        <w:rFonts w:ascii="Cambria Math" w:hAnsi="Cambria Math" w:cs="Arial"/>
+                        <w:sz w:val="20"/>
+                        <w:szCs w:val="20"/>
                         <w:lang w:val="en-US"/>
                       </w:rPr>
                       <m:t xml:space="preserve">,  </m:t>
@@ -12221,10 +12377,8 @@
                             <w:b w:val="0"/>
                             <w:bCs w:val="0"/>
                             <w:i/>
-                            <w:iCs/>
                             <w:sz w:val="20"/>
                             <w:szCs w:val="20"/>
-                            <w:lang w:val="en-US"/>
                           </w:rPr>
                         </m:ctrlPr>
                       </m:dPr>
@@ -12234,7 +12388,7 @@
                             <m:mcs>
                               <m:mc>
                                 <m:mcPr>
-                                  <m:count m:val="2"/>
+                                  <m:count m:val="1"/>
                                   <m:mcJc m:val="center"/>
                                 </m:mcPr>
                               </m:mc>
@@ -12245,10 +12399,8 @@
                                 <w:b w:val="0"/>
                                 <w:bCs w:val="0"/>
                                 <w:i/>
-                                <w:iCs/>
                                 <w:sz w:val="20"/>
                                 <w:szCs w:val="20"/>
-                                <w:lang w:val="en-US"/>
                               </w:rPr>
                             </m:ctrlPr>
                           </m:mPr>
@@ -12259,47 +12411,29 @@
                                   <w:rFonts w:ascii="Cambria Math" w:hAnsi="Cambria Math" w:cs="Arial"/>
                                   <w:sz w:val="20"/>
                                   <w:szCs w:val="20"/>
-                                  <w:lang w:val="en-US"/>
                                 </w:rPr>
                                 <m:t>4</m:t>
                               </m:r>
-                            </m:e>
-                            <m:e>
                               <m:r>
                                 <w:rPr>
                                   <w:rFonts w:ascii="Cambria Math" w:hAnsi="Cambria Math" w:cs="Arial"/>
                                   <w:sz w:val="20"/>
                                   <w:szCs w:val="20"/>
-                                  <w:lang w:val="en-US"/>
                                 </w:rPr>
-                                <m:t>0</m:t>
+                                <m:t>t</m:t>
                               </m:r>
                             </m:e>
                           </m:mr>
                           <m:mr>
                             <m:e>
-                              <m:r>
-                                <w:rPr>
-                                  <w:rFonts w:ascii="Cambria Math" w:hAnsi="Cambria Math" w:cs="Arial"/>
-                                  <w:sz w:val="20"/>
-                                  <w:szCs w:val="20"/>
-                                  <w:lang w:val="en-US"/>
-                                </w:rPr>
-                                <m:t>0</m:t>
-                              </m:r>
-                            </m:e>
-                            <m:e>
                               <m:f>
                                 <m:fPr>
                                   <m:ctrlPr>
                                     <w:rPr>
                                       <w:rFonts w:ascii="Cambria Math" w:hAnsi="Cambria Math" w:cs="Arial"/>
-                                      <w:b w:val="0"/>
-                                      <w:bCs w:val="0"/>
                                       <w:i/>
                                       <w:sz w:val="20"/>
                                       <w:szCs w:val="20"/>
-                                      <w:lang w:val="en-US"/>
                                     </w:rPr>
                                   </m:ctrlPr>
                                 </m:fPr>
@@ -12309,10 +12443,19 @@
                                       <w:rFonts w:ascii="Cambria Math" w:hAnsi="Cambria Math" w:cs="Arial"/>
                                       <w:sz w:val="20"/>
                                       <w:szCs w:val="20"/>
-                                      <w:lang w:val="en-US"/>
                                     </w:rPr>
                                     <m:t>1</m:t>
                                   </m:r>
+                                  <m:ctrlPr>
+                                    <w:rPr>
+                                      <w:rFonts w:ascii="Cambria Math" w:hAnsi="Cambria Math" w:cs="Arial"/>
+                                      <w:b w:val="0"/>
+                                      <w:bCs w:val="0"/>
+                                      <w:i/>
+                                      <w:sz w:val="20"/>
+                                      <w:szCs w:val="20"/>
+                                    </w:rPr>
+                                  </m:ctrlPr>
                                 </m:num>
                                 <m:den>
                                   <m:r>
@@ -12320,79 +12463,70 @@
                                       <w:rFonts w:ascii="Cambria Math" w:hAnsi="Cambria Math" w:cs="Arial"/>
                                       <w:sz w:val="20"/>
                                       <w:szCs w:val="20"/>
-                                      <w:lang w:val="en-US"/>
                                     </w:rPr>
                                     <m:t>5</m:t>
                                   </m:r>
                                 </m:den>
                               </m:f>
+                              <m:sSub>
+                                <m:sSubPr>
+                                  <m:ctrlPr>
+                                    <w:rPr>
+                                      <w:rFonts w:ascii="Cambria Math" w:hAnsi="Cambria Math" w:cs="Arial"/>
+                                      <w:b w:val="0"/>
+                                      <w:bCs w:val="0"/>
+                                      <w:i/>
+                                      <w:sz w:val="20"/>
+                                      <w:szCs w:val="20"/>
+                                    </w:rPr>
+                                  </m:ctrlPr>
+                                </m:sSubPr>
+                                <m:e>
+                                  <m:r>
+                                    <w:rPr>
+                                      <w:rFonts w:ascii="Cambria Math" w:hAnsi="Cambria Math" w:cs="Arial"/>
+                                      <w:sz w:val="20"/>
+                                      <w:szCs w:val="20"/>
+                                    </w:rPr>
+                                    <m:t>f</m:t>
+                                  </m:r>
+                                </m:e>
+                                <m:sub>
+                                  <m:r>
+                                    <w:rPr>
+                                      <w:rFonts w:ascii="Cambria Math" w:hAnsi="Cambria Math" w:cs="Arial"/>
+                                      <w:sz w:val="20"/>
+                                      <w:szCs w:val="20"/>
+                                    </w:rPr>
+                                    <m:t>2</m:t>
+                                  </m:r>
+                                </m:sub>
+                              </m:sSub>
+                              <m:d>
+                                <m:dPr>
+                                  <m:ctrlPr>
+                                    <w:rPr>
+                                      <w:rFonts w:ascii="Cambria Math" w:hAnsi="Cambria Math" w:cs="Arial"/>
+                                      <w:i/>
+                                      <w:sz w:val="20"/>
+                                      <w:szCs w:val="20"/>
+                                    </w:rPr>
+                                  </m:ctrlPr>
+                                </m:dPr>
+                                <m:e>
+                                  <m:r>
+                                    <w:rPr>
+                                      <w:rFonts w:ascii="Cambria Math" w:hAnsi="Cambria Math" w:cs="Arial"/>
+                                      <w:sz w:val="20"/>
+                                      <w:szCs w:val="20"/>
+                                    </w:rPr>
+                                    <m:t>t</m:t>
+                                  </m:r>
+                                </m:e>
+                              </m:d>
                             </m:e>
                           </m:mr>
                         </m:m>
-                      </m:e>
-                    </m:d>
-                    <m:sSub>
-                      <m:sSubPr>
-                        <m:ctrlPr>
-                          <w:rPr>
-                            <w:rFonts w:ascii="Cambria Math" w:hAnsi="Cambria Math" w:cs="Arial"/>
-                            <w:b w:val="0"/>
-                            <w:bCs w:val="0"/>
-                            <w:sz w:val="20"/>
-                            <w:szCs w:val="20"/>
-                          </w:rPr>
-                        </m:ctrlPr>
-                      </m:sSubPr>
-                      <m:e>
-                        <m:r>
-                          <m:rPr>
-                            <m:sty m:val="p"/>
-                          </m:rPr>
-                          <w:rPr>
-                            <w:rFonts w:ascii="Cambria Math" w:hAnsi="Cambria Math" w:cs="Arial"/>
-                            <w:sz w:val="20"/>
-                            <w:szCs w:val="20"/>
-                          </w:rPr>
-                          <m:t>P</m:t>
-                        </m:r>
-                      </m:e>
-                      <m:sub>
-                        <m:r>
-                          <m:rPr>
-                            <m:sty m:val="p"/>
-                          </m:rPr>
-                          <w:rPr>
-                            <w:rFonts w:ascii="Cambria Math" w:hAnsi="Cambria Math" w:cs="Arial"/>
-                            <w:sz w:val="20"/>
-                            <w:szCs w:val="20"/>
-                          </w:rPr>
-                          <m:t>2</m:t>
-                        </m:r>
-                      </m:sub>
-                    </m:sSub>
-                    <m:d>
-                      <m:dPr>
-                        <m:ctrlPr>
-                          <w:rPr>
-                            <w:rFonts w:ascii="Cambria Math" w:hAnsi="Cambria Math" w:cs="Arial"/>
-                            <w:b w:val="0"/>
-                            <w:bCs w:val="0"/>
-                            <w:i/>
-                            <w:iCs/>
-                            <w:sz w:val="20"/>
-                            <w:szCs w:val="20"/>
-                          </w:rPr>
-                        </m:ctrlPr>
-                      </m:dPr>
-                      <m:e>
-                        <m:r>
-                          <w:rPr>
-                            <w:rFonts w:ascii="Cambria Math" w:hAnsi="Cambria Math" w:cs="Arial"/>
-                            <w:sz w:val="20"/>
-                            <w:szCs w:val="20"/>
-                          </w:rPr>
-                          <m:t>t</m:t>
-                        </m:r>
                       </m:e>
                     </m:d>
                     <m:r>
@@ -12425,7 +12559,23 @@
                             <w:sz w:val="20"/>
                             <w:szCs w:val="20"/>
                           </w:rPr>
-                          <m:t>1.6;1.7</m:t>
+                          <m:t>1.6</m:t>
+                        </m:r>
+                        <m:r>
+                          <w:rPr>
+                            <w:rFonts w:ascii="Cambria Math" w:hAnsi="Cambria Math" w:cs="Arial"/>
+                            <w:sz w:val="20"/>
+                            <w:szCs w:val="20"/>
+                          </w:rPr>
+                          <m:t>–</m:t>
+                        </m:r>
+                        <m:r>
+                          <w:rPr>
+                            <w:rFonts w:ascii="Cambria Math" w:hAnsi="Cambria Math" w:cs="Arial"/>
+                            <w:sz w:val="20"/>
+                            <w:szCs w:val="20"/>
+                          </w:rPr>
+                          <m:t>1.7</m:t>
                         </m:r>
                       </m:e>
                     </m:d>
@@ -14209,6 +14359,202 @@
                         <w:sz w:val="20"/>
                         <w:szCs w:val="20"/>
                       </w:rPr>
+                      <m:t>=</m:t>
+                    </m:r>
+                    <m:d>
+                      <m:dPr>
+                        <m:ctrlPr>
+                          <w:rPr>
+                            <w:rFonts w:ascii="Cambria Math" w:hAnsi="Cambria Math" w:cs="Arial"/>
+                            <w:b w:val="0"/>
+                            <w:bCs w:val="0"/>
+                            <w:i/>
+                            <w:sz w:val="20"/>
+                            <w:szCs w:val="20"/>
+                          </w:rPr>
+                        </m:ctrlPr>
+                      </m:dPr>
+                      <m:e>
+                        <m:m>
+                          <m:mPr>
+                            <m:mcs>
+                              <m:mc>
+                                <m:mcPr>
+                                  <m:count m:val="1"/>
+                                  <m:mcJc m:val="center"/>
+                                </m:mcPr>
+                              </m:mc>
+                            </m:mcs>
+                            <m:ctrlPr>
+                              <w:rPr>
+                                <w:rFonts w:ascii="Cambria Math" w:hAnsi="Cambria Math" w:cs="Arial"/>
+                                <w:b w:val="0"/>
+                                <w:bCs w:val="0"/>
+                                <w:i/>
+                                <w:sz w:val="20"/>
+                                <w:szCs w:val="20"/>
+                              </w:rPr>
+                            </m:ctrlPr>
+                          </m:mPr>
+                          <m:mr>
+                            <m:e>
+                              <m:r>
+                                <w:rPr>
+                                  <w:rFonts w:ascii="Cambria Math" w:hAnsi="Cambria Math" w:cs="Arial"/>
+                                  <w:sz w:val="20"/>
+                                  <w:szCs w:val="20"/>
+                                </w:rPr>
+                                <m:t>-4t-22</m:t>
+                              </m:r>
+                            </m:e>
+                          </m:mr>
+                          <m:mr>
+                            <m:e>
+                              <m:f>
+                                <m:fPr>
+                                  <m:ctrlPr>
+                                    <w:rPr>
+                                      <w:rFonts w:ascii="Cambria Math" w:hAnsi="Cambria Math" w:cs="Arial"/>
+                                      <w:b w:val="0"/>
+                                      <w:bCs w:val="0"/>
+                                      <w:i/>
+                                      <w:sz w:val="20"/>
+                                      <w:szCs w:val="20"/>
+                                    </w:rPr>
+                                  </m:ctrlPr>
+                                </m:fPr>
+                                <m:num>
+                                  <m:r>
+                                    <w:rPr>
+                                      <w:rFonts w:ascii="Cambria Math" w:hAnsi="Cambria Math" w:cs="Arial"/>
+                                      <w:sz w:val="20"/>
+                                      <w:szCs w:val="20"/>
+                                    </w:rPr>
+                                    <m:t>1</m:t>
+                                  </m:r>
+                                </m:num>
+                                <m:den>
+                                  <m:r>
+                                    <w:rPr>
+                                      <w:rFonts w:ascii="Cambria Math" w:hAnsi="Cambria Math" w:cs="Arial"/>
+                                      <w:sz w:val="20"/>
+                                      <w:szCs w:val="20"/>
+                                    </w:rPr>
+                                    <m:t>5</m:t>
+                                  </m:r>
+                                </m:den>
+                              </m:f>
+                              <m:sSub>
+                                <m:sSubPr>
+                                  <m:ctrlPr>
+                                    <w:rPr>
+                                      <w:rFonts w:ascii="Cambria Math" w:hAnsi="Cambria Math" w:cs="Arial"/>
+                                      <w:b w:val="0"/>
+                                      <w:bCs w:val="0"/>
+                                      <w:i/>
+                                      <w:sz w:val="20"/>
+                                      <w:szCs w:val="20"/>
+                                    </w:rPr>
+                                  </m:ctrlPr>
+                                </m:sSubPr>
+                                <m:e>
+                                  <m:r>
+                                    <w:rPr>
+                                      <w:rFonts w:ascii="Cambria Math" w:hAnsi="Cambria Math" w:cs="Arial"/>
+                                      <w:sz w:val="20"/>
+                                      <w:szCs w:val="20"/>
+                                    </w:rPr>
+                                    <m:t>f</m:t>
+                                  </m:r>
+                                </m:e>
+                                <m:sub>
+                                  <m:r>
+                                    <w:rPr>
+                                      <w:rFonts w:ascii="Cambria Math" w:hAnsi="Cambria Math" w:cs="Arial"/>
+                                      <w:sz w:val="20"/>
+                                      <w:szCs w:val="20"/>
+                                    </w:rPr>
+                                    <m:t>1</m:t>
+                                  </m:r>
+                                </m:sub>
+                              </m:sSub>
+                              <m:d>
+                                <m:dPr>
+                                  <m:ctrlPr>
+                                    <w:rPr>
+                                      <w:rFonts w:ascii="Cambria Math" w:hAnsi="Cambria Math" w:cs="Arial"/>
+                                      <w:b w:val="0"/>
+                                      <w:bCs w:val="0"/>
+                                      <w:i/>
+                                      <w:sz w:val="20"/>
+                                      <w:szCs w:val="20"/>
+                                    </w:rPr>
+                                  </m:ctrlPr>
+                                </m:dPr>
+                                <m:e>
+                                  <m:r>
+                                    <w:rPr>
+                                      <w:rFonts w:ascii="Cambria Math" w:hAnsi="Cambria Math" w:cs="Arial"/>
+                                      <w:sz w:val="20"/>
+                                      <w:szCs w:val="20"/>
+                                    </w:rPr>
+                                    <m:t>t</m:t>
+                                  </m:r>
+                                </m:e>
+                              </m:d>
+                              <m:r>
+                                <w:rPr>
+                                  <w:rFonts w:ascii="Cambria Math" w:hAnsi="Cambria Math" w:cs="Arial"/>
+                                  <w:sz w:val="20"/>
+                                  <w:szCs w:val="20"/>
+                                </w:rPr>
+                                <m:t>-</m:t>
+                              </m:r>
+                              <m:f>
+                                <m:fPr>
+                                  <m:ctrlPr>
+                                    <w:rPr>
+                                      <w:rFonts w:ascii="Cambria Math" w:hAnsi="Cambria Math" w:cs="Arial"/>
+                                      <w:b w:val="0"/>
+                                      <w:bCs w:val="0"/>
+                                      <w:i/>
+                                      <w:sz w:val="20"/>
+                                      <w:szCs w:val="20"/>
+                                    </w:rPr>
+                                  </m:ctrlPr>
+                                </m:fPr>
+                                <m:num>
+                                  <m:r>
+                                    <w:rPr>
+                                      <w:rFonts w:ascii="Cambria Math" w:hAnsi="Cambria Math" w:cs="Arial"/>
+                                      <w:sz w:val="20"/>
+                                      <w:szCs w:val="20"/>
+                                    </w:rPr>
+                                    <m:t>623</m:t>
+                                  </m:r>
+                                </m:num>
+                                <m:den>
+                                  <m:r>
+                                    <w:rPr>
+                                      <w:rFonts w:ascii="Cambria Math" w:hAnsi="Cambria Math" w:cs="Arial"/>
+                                      <w:sz w:val="20"/>
+                                      <w:szCs w:val="20"/>
+                                    </w:rPr>
+                                    <m:t>80</m:t>
+                                  </m:r>
+                                </m:den>
+                              </m:f>
+                            </m:e>
+                          </m:mr>
+                        </m:m>
+                      </m:e>
+                    </m:d>
+                    <m:r>
+                      <w:rPr>
+                        <w:rFonts w:ascii="Cambria Math" w:hAnsi="Cambria Math" w:cs="Arial"/>
+                        <w:sz w:val="20"/>
+                        <w:szCs w:val="20"/>
+                      </w:rPr>
                       <m:t>#(1.8)</m:t>
                     </m:r>
                     <m:ctrlPr>
@@ -14305,197 +14651,6 @@
                             <w:b w:val="0"/>
                             <w:bCs w:val="0"/>
                             <w:i/>
-                            <w:iCs/>
-                            <w:sz w:val="20"/>
-                            <w:szCs w:val="20"/>
-                            <w:lang w:val="en-US"/>
-                          </w:rPr>
-                        </m:ctrlPr>
-                      </m:dPr>
-                      <m:e>
-                        <m:m>
-                          <m:mPr>
-                            <m:mcs>
-                              <m:mc>
-                                <m:mcPr>
-                                  <m:count m:val="2"/>
-                                  <m:mcJc m:val="center"/>
-                                </m:mcPr>
-                              </m:mc>
-                            </m:mcs>
-                            <m:ctrlPr>
-                              <w:rPr>
-                                <w:rFonts w:ascii="Cambria Math" w:hAnsi="Cambria Math" w:cs="Arial"/>
-                                <w:b w:val="0"/>
-                                <w:bCs w:val="0"/>
-                                <w:i/>
-                                <w:iCs/>
-                                <w:sz w:val="20"/>
-                                <w:szCs w:val="20"/>
-                                <w:lang w:val="en-US"/>
-                              </w:rPr>
-                            </m:ctrlPr>
-                          </m:mPr>
-                          <m:mr>
-                            <m:e>
-                              <m:r>
-                                <w:rPr>
-                                  <w:rFonts w:ascii="Cambria Math" w:hAnsi="Cambria Math" w:cs="Arial"/>
-                                  <w:sz w:val="20"/>
-                                  <w:szCs w:val="20"/>
-                                  <w:lang w:val="en-US"/>
-                                </w:rPr>
-                                <m:t>-4</m:t>
-                              </m:r>
-                            </m:e>
-                            <m:e>
-                              <m:r>
-                                <w:rPr>
-                                  <w:rFonts w:ascii="Cambria Math" w:hAnsi="Cambria Math" w:cs="Arial"/>
-                                  <w:sz w:val="20"/>
-                                  <w:szCs w:val="20"/>
-                                  <w:lang w:val="en-US"/>
-                                </w:rPr>
-                                <m:t>0</m:t>
-                              </m:r>
-                            </m:e>
-                          </m:mr>
-                          <m:mr>
-                            <m:e>
-                              <m:r>
-                                <w:rPr>
-                                  <w:rFonts w:ascii="Cambria Math" w:hAnsi="Cambria Math" w:cs="Arial"/>
-                                  <w:sz w:val="20"/>
-                                  <w:szCs w:val="20"/>
-                                  <w:lang w:val="en-US"/>
-                                </w:rPr>
-                                <m:t>0</m:t>
-                              </m:r>
-                            </m:e>
-                            <m:e>
-                              <m:f>
-                                <m:fPr>
-                                  <m:ctrlPr>
-                                    <w:rPr>
-                                      <w:rFonts w:ascii="Cambria Math" w:hAnsi="Cambria Math" w:cs="Arial"/>
-                                      <w:b w:val="0"/>
-                                      <w:bCs w:val="0"/>
-                                      <w:i/>
-                                      <w:sz w:val="20"/>
-                                      <w:szCs w:val="20"/>
-                                      <w:lang w:val="en-US"/>
-                                    </w:rPr>
-                                  </m:ctrlPr>
-                                </m:fPr>
-                                <m:num>
-                                  <m:r>
-                                    <w:rPr>
-                                      <w:rFonts w:ascii="Cambria Math" w:hAnsi="Cambria Math" w:cs="Arial"/>
-                                      <w:sz w:val="20"/>
-                                      <w:szCs w:val="20"/>
-                                      <w:lang w:val="en-US"/>
-                                    </w:rPr>
-                                    <m:t>1</m:t>
-                                  </m:r>
-                                </m:num>
-                                <m:den>
-                                  <m:r>
-                                    <w:rPr>
-                                      <w:rFonts w:ascii="Cambria Math" w:hAnsi="Cambria Math" w:cs="Arial"/>
-                                      <w:sz w:val="20"/>
-                                      <w:szCs w:val="20"/>
-                                      <w:lang w:val="en-US"/>
-                                    </w:rPr>
-                                    <m:t>5</m:t>
-                                  </m:r>
-                                </m:den>
-                              </m:f>
-                            </m:e>
-                          </m:mr>
-                        </m:m>
-                      </m:e>
-                    </m:d>
-                    <m:sSub>
-                      <m:sSubPr>
-                        <m:ctrlPr>
-                          <w:rPr>
-                            <w:rFonts w:ascii="Cambria Math" w:hAnsi="Cambria Math" w:cs="Arial"/>
-                            <w:b w:val="0"/>
-                            <w:bCs w:val="0"/>
-                            <w:sz w:val="20"/>
-                            <w:szCs w:val="20"/>
-                          </w:rPr>
-                        </m:ctrlPr>
-                      </m:sSubPr>
-                      <m:e>
-                        <m:r>
-                          <m:rPr>
-                            <m:sty m:val="p"/>
-                          </m:rPr>
-                          <w:rPr>
-                            <w:rFonts w:ascii="Cambria Math" w:hAnsi="Cambria Math" w:cs="Arial"/>
-                            <w:sz w:val="20"/>
-                            <w:szCs w:val="20"/>
-                          </w:rPr>
-                          <m:t>P</m:t>
-                        </m:r>
-                      </m:e>
-                      <m:sub>
-                        <m:r>
-                          <m:rPr>
-                            <m:sty m:val="p"/>
-                          </m:rPr>
-                          <w:rPr>
-                            <w:rFonts w:ascii="Cambria Math" w:hAnsi="Cambria Math" w:cs="Arial"/>
-                            <w:sz w:val="20"/>
-                            <w:szCs w:val="20"/>
-                          </w:rPr>
-                          <m:t>2</m:t>
-                        </m:r>
-                      </m:sub>
-                    </m:sSub>
-                    <m:d>
-                      <m:dPr>
-                        <m:ctrlPr>
-                          <w:rPr>
-                            <w:rFonts w:ascii="Cambria Math" w:hAnsi="Cambria Math" w:cs="Arial"/>
-                            <w:b w:val="0"/>
-                            <w:bCs w:val="0"/>
-                            <w:i/>
-                            <w:iCs/>
-                            <w:sz w:val="20"/>
-                            <w:szCs w:val="20"/>
-                          </w:rPr>
-                        </m:ctrlPr>
-                      </m:dPr>
-                      <m:e>
-                        <m:r>
-                          <w:rPr>
-                            <w:rFonts w:ascii="Cambria Math" w:hAnsi="Cambria Math" w:cs="Arial"/>
-                            <w:sz w:val="20"/>
-                            <w:szCs w:val="20"/>
-                          </w:rPr>
-                          <m:t>t</m:t>
-                        </m:r>
-                      </m:e>
-                    </m:d>
-                    <m:r>
-                      <w:rPr>
-                        <w:rFonts w:ascii="Cambria Math" w:hAnsi="Cambria Math" w:cs="Arial"/>
-                        <w:sz w:val="20"/>
-                        <w:szCs w:val="20"/>
-                        <w:lang w:val="en-US"/>
-                      </w:rPr>
-                      <m:t>+</m:t>
-                    </m:r>
-                    <m:d>
-                      <m:dPr>
-                        <m:ctrlPr>
-                          <w:rPr>
-                            <w:rFonts w:ascii="Cambria Math" w:hAnsi="Cambria Math" w:cs="Arial"/>
-                            <w:b w:val="0"/>
-                            <w:bCs w:val="0"/>
-                            <w:i/>
                             <w:sz w:val="20"/>
                             <w:szCs w:val="20"/>
                           </w:rPr>
@@ -14531,7 +14686,7 @@
                                   <w:sz w:val="20"/>
                                   <w:szCs w:val="20"/>
                                 </w:rPr>
-                                <m:t>-22</m:t>
+                                <m:t>-4t-22</m:t>
                               </m:r>
                             </m:e>
                           </m:mr>
@@ -14557,7 +14712,107 @@
                                       <w:sz w:val="20"/>
                                       <w:szCs w:val="20"/>
                                     </w:rPr>
-                                    <m:t>-623</m:t>
+                                    <m:t>1</m:t>
+                                  </m:r>
+                                </m:num>
+                                <m:den>
+                                  <m:r>
+                                    <w:rPr>
+                                      <w:rFonts w:ascii="Cambria Math" w:hAnsi="Cambria Math" w:cs="Arial"/>
+                                      <w:sz w:val="20"/>
+                                      <w:szCs w:val="20"/>
+                                    </w:rPr>
+                                    <m:t>5</m:t>
+                                  </m:r>
+                                </m:den>
+                              </m:f>
+                              <m:sSub>
+                                <m:sSubPr>
+                                  <m:ctrlPr>
+                                    <w:rPr>
+                                      <w:rFonts w:ascii="Cambria Math" w:hAnsi="Cambria Math" w:cs="Arial"/>
+                                      <w:b w:val="0"/>
+                                      <w:bCs w:val="0"/>
+                                      <w:i/>
+                                      <w:sz w:val="20"/>
+                                      <w:szCs w:val="20"/>
+                                    </w:rPr>
+                                  </m:ctrlPr>
+                                </m:sSubPr>
+                                <m:e>
+                                  <m:r>
+                                    <w:rPr>
+                                      <w:rFonts w:ascii="Cambria Math" w:hAnsi="Cambria Math" w:cs="Arial"/>
+                                      <w:sz w:val="20"/>
+                                      <w:szCs w:val="20"/>
+                                    </w:rPr>
+                                    <m:t>f</m:t>
+                                  </m:r>
+                                </m:e>
+                                <m:sub>
+                                  <m:r>
+                                    <w:rPr>
+                                      <w:rFonts w:ascii="Cambria Math" w:hAnsi="Cambria Math" w:cs="Arial"/>
+                                      <w:sz w:val="20"/>
+                                      <w:szCs w:val="20"/>
+                                    </w:rPr>
+                                    <m:t>2</m:t>
+                                  </m:r>
+                                </m:sub>
+                              </m:sSub>
+                              <m:d>
+                                <m:dPr>
+                                  <m:ctrlPr>
+                                    <w:rPr>
+                                      <w:rFonts w:ascii="Cambria Math" w:hAnsi="Cambria Math" w:cs="Arial"/>
+                                      <w:b w:val="0"/>
+                                      <w:bCs w:val="0"/>
+                                      <w:i/>
+                                      <w:sz w:val="20"/>
+                                      <w:szCs w:val="20"/>
+                                    </w:rPr>
+                                  </m:ctrlPr>
+                                </m:dPr>
+                                <m:e>
+                                  <m:r>
+                                    <w:rPr>
+                                      <w:rFonts w:ascii="Cambria Math" w:hAnsi="Cambria Math" w:cs="Arial"/>
+                                      <w:sz w:val="20"/>
+                                      <w:szCs w:val="20"/>
+                                    </w:rPr>
+                                    <m:t>t</m:t>
+                                  </m:r>
+                                </m:e>
+                              </m:d>
+                              <m:r>
+                                <w:rPr>
+                                  <w:rFonts w:ascii="Cambria Math" w:hAnsi="Cambria Math" w:cs="Arial"/>
+                                  <w:sz w:val="20"/>
+                                  <w:szCs w:val="20"/>
+                                </w:rPr>
+                                <m:t>-</m:t>
+                              </m:r>
+                              <m:f>
+                                <m:fPr>
+                                  <m:ctrlPr>
+                                    <w:rPr>
+                                      <w:rFonts w:ascii="Cambria Math" w:hAnsi="Cambria Math" w:cs="Arial"/>
+                                      <w:b w:val="0"/>
+                                      <w:bCs w:val="0"/>
+                                      <w:i/>
+                                      <w:sz w:val="20"/>
+                                      <w:szCs w:val="20"/>
+                                    </w:rPr>
+                                  </m:ctrlPr>
+                                </m:fPr>
+                                <m:num>
+                                  <m:r>
+                                    <w:rPr>
+                                      <w:rFonts w:ascii="Cambria Math" w:hAnsi="Cambria Math" w:cs="Arial"/>
+                                      <w:sz w:val="20"/>
+                                      <w:szCs w:val="20"/>
+                                    </w:rPr>
+                                    <m:t>623</m:t>
                                   </m:r>
                                 </m:num>
                                 <m:den>
@@ -14734,762 +14989,126 @@
         <w:t xml:space="preserve"> and Jacobian</w:t>
       </w:r>
     </w:p>
-    <w:tbl>
-      <w:tblPr>
-        <w:tblStyle w:val="PlainTable4"/>
-        <w:tblW w:w="0" w:type="auto"/>
-        <w:tblLook w:val="04A0" w:firstRow="1" w:lastRow="0" w:firstColumn="1" w:lastColumn="0" w:noHBand="0" w:noVBand="1"/>
-      </w:tblPr>
-      <w:tblGrid>
-        <w:gridCol w:w="5949"/>
-        <w:gridCol w:w="4507"/>
-      </w:tblGrid>
-      <w:tr>
-        <w:trPr>
-          <w:cnfStyle w:val="100000000000" w:firstRow="1" w:lastRow="0" w:firstColumn="0" w:lastColumn="0" w:oddVBand="0" w:evenVBand="0" w:oddHBand="0" w:evenHBand="0" w:firstRowFirstColumn="0" w:firstRowLastColumn="0" w:lastRowFirstColumn="0" w:lastRowLastColumn="0"/>
-        </w:trPr>
-        <w:tc>
-          <w:tcPr>
-            <w:cnfStyle w:val="001000000000" w:firstRow="0" w:lastRow="0" w:firstColumn="1" w:lastColumn="0" w:oddVBand="0" w:evenVBand="0" w:oddHBand="0" w:evenHBand="0" w:firstRowFirstColumn="0" w:firstRowLastColumn="0" w:lastRowFirstColumn="0" w:lastRowLastColumn="0"/>
-            <w:tcW w:w="5949" w:type="dxa"/>
-          </w:tcPr>
-          <w:p>
-            <w:pPr>
-              <w:spacing w:before="120" w:after="120" w:line="276" w:lineRule="auto"/>
-              <w:rPr>
-                <w:rFonts w:ascii="Arial" w:hAnsi="Arial" w:cs="Arial"/>
-                <w:b w:val="0"/>
-                <w:bCs w:val="0"/>
-                <w:sz w:val="20"/>
-                <w:szCs w:val="20"/>
-                <w:lang w:val="en-US"/>
-              </w:rPr>
-            </w:pPr>
-            <w:r>
-              <w:rPr>
-                <w:rFonts w:ascii="Arial" w:hAnsi="Arial" w:cs="Arial"/>
-                <w:b w:val="0"/>
-                <w:bCs w:val="0"/>
-                <w:sz w:val="20"/>
-                <w:szCs w:val="20"/>
-              </w:rPr>
-              <w:t xml:space="preserve">Here, I want the shape to be more “enclosed”, </w:t>
-            </w:r>
-            <w:r>
-              <w:rPr>
-                <w:rFonts w:ascii="Arial" w:hAnsi="Arial" w:cs="Arial"/>
-                <w:b w:val="0"/>
-                <w:bCs w:val="0"/>
-                <w:sz w:val="20"/>
-                <w:szCs w:val="20"/>
-              </w:rPr>
-              <w:t>by</w:t>
-            </w:r>
-            <w:r>
-              <w:rPr>
-                <w:rFonts w:ascii="Arial" w:hAnsi="Arial" w:cs="Arial"/>
-                <w:b w:val="0"/>
-                <w:bCs w:val="0"/>
-                <w:sz w:val="20"/>
-                <w:szCs w:val="20"/>
-                <w:lang w:val="en-US"/>
-              </w:rPr>
-              <w:t xml:space="preserve"> curling </w:t>
-            </w:r>
-            <w:r>
-              <w:rPr>
-                <w:rFonts w:ascii="Arial" w:hAnsi="Arial" w:cs="Arial"/>
-                <w:b w:val="0"/>
-                <w:bCs w:val="0"/>
-                <w:sz w:val="20"/>
-                <w:szCs w:val="20"/>
-              </w:rPr>
-              <w:t>it to a circular shape. This requires a non-linear transformation. A non</w:t>
-            </w:r>
-            <w:r>
-              <w:rPr>
-                <w:rFonts w:ascii="Arial" w:hAnsi="Arial" w:cs="Arial"/>
-                <w:b w:val="0"/>
-                <w:bCs w:val="0"/>
-                <w:sz w:val="20"/>
-                <w:szCs w:val="20"/>
-                <w:lang w:val="en-US"/>
-              </w:rPr>
-              <w:t>-linear transformation does not guarantee that the paralleled lines in the original graph remain paralleled, and hence do not have a constant matrix to describe the transformation for every point on the cartesian plane. A general way is to establish a map. For this purpose, the map is:</w:t>
-            </w:r>
-          </w:p>
-          <w:p>
-            <w:pPr>
-              <w:spacing w:before="120" w:after="120" w:line="276" w:lineRule="auto"/>
-              <w:rPr>
-                <w:rFonts w:ascii="Arial" w:hAnsi="Arial" w:cs="Arial"/>
-                <w:b w:val="0"/>
-                <w:bCs w:val="0"/>
-                <w:sz w:val="20"/>
-                <w:szCs w:val="20"/>
-                <w:lang w:val="en-US"/>
-              </w:rPr>
-            </w:pPr>
-            <m:oMathPara>
-              <m:oMath>
-                <m:eqArr>
-                  <m:eqArrPr>
-                    <m:maxDist m:val="1"/>
-                    <m:ctrlPr>
-                      <w:rPr>
-                        <w:rFonts w:ascii="Cambria Math" w:hAnsi="Cambria Math" w:cs="Arial"/>
-                        <w:b w:val="0"/>
-                        <w:bCs w:val="0"/>
-                        <w:i/>
-                        <w:iCs/>
-                        <w:sz w:val="20"/>
-                        <w:szCs w:val="20"/>
-                        <w:lang w:val="en-US"/>
-                      </w:rPr>
-                    </m:ctrlPr>
-                  </m:eqArrPr>
-                  <m:e>
-                    <m:sSub>
-                      <m:sSubPr>
-                        <m:ctrlPr>
-                          <w:rPr>
-                            <w:rFonts w:ascii="Cambria Math" w:hAnsi="Cambria Math" w:cs="Arial"/>
-                            <w:b w:val="0"/>
-                            <w:bCs w:val="0"/>
-                            <w:i/>
-                            <w:iCs/>
-                            <w:sz w:val="20"/>
-                            <w:szCs w:val="20"/>
-                            <w:lang w:val="en-US"/>
-                          </w:rPr>
-                        </m:ctrlPr>
-                      </m:sSubPr>
-                      <m:e>
-                        <m:r>
-                          <w:rPr>
-                            <w:rFonts w:ascii="Cambria Math" w:hAnsi="Cambria Math" w:cs="Arial"/>
-                            <w:sz w:val="20"/>
-                            <w:szCs w:val="20"/>
-                            <w:lang w:val="en-US"/>
-                          </w:rPr>
-                          <m:t>T</m:t>
-                        </m:r>
-                      </m:e>
-                      <m:sub>
-                        <m:r>
-                          <w:rPr>
-                            <w:rFonts w:ascii="Cambria Math" w:hAnsi="Cambria Math" w:cs="Arial"/>
-                            <w:sz w:val="20"/>
-                            <w:szCs w:val="20"/>
-                            <w:lang w:val="en-US"/>
-                          </w:rPr>
-                          <m:t>curl</m:t>
-                        </m:r>
-                      </m:sub>
-                    </m:sSub>
-                    <m:r>
-                      <w:rPr>
-                        <w:rFonts w:ascii="Cambria Math" w:hAnsi="Cambria Math" w:cs="Arial"/>
-                        <w:sz w:val="20"/>
-                        <w:szCs w:val="20"/>
-                        <w:lang w:val="en-US"/>
-                      </w:rPr>
-                      <m:t xml:space="preserve">: </m:t>
-                    </m:r>
-                    <m:d>
-                      <m:dPr>
-                        <m:ctrlPr>
-                          <w:rPr>
-                            <w:rFonts w:ascii="Cambria Math" w:hAnsi="Cambria Math" w:cs="Arial"/>
-                            <w:b w:val="0"/>
-                            <w:bCs w:val="0"/>
-                            <w:i/>
-                            <w:sz w:val="20"/>
-                            <w:szCs w:val="20"/>
-                            <w:lang w:val="en-US"/>
-                          </w:rPr>
-                        </m:ctrlPr>
-                      </m:dPr>
-                      <m:e>
-                        <m:r>
-                          <w:rPr>
-                            <w:rFonts w:ascii="Cambria Math" w:hAnsi="Cambria Math" w:cs="Arial"/>
-                            <w:sz w:val="20"/>
-                            <w:szCs w:val="20"/>
-                            <w:lang w:val="en-US"/>
-                          </w:rPr>
-                          <m:t>x,y</m:t>
-                        </m:r>
-                      </m:e>
-                    </m:d>
-                    <m:r>
-                      <w:rPr>
-                        <w:rFonts w:ascii="Cambria Math" w:hAnsi="Cambria Math" w:cs="Arial"/>
-                        <w:sz w:val="20"/>
-                        <w:szCs w:val="20"/>
-                        <w:lang w:val="en-US"/>
-                      </w:rPr>
-                      <m:t>→</m:t>
-                    </m:r>
-                    <m:d>
-                      <m:dPr>
-                        <m:ctrlPr>
-                          <w:rPr>
-                            <w:rFonts w:ascii="Cambria Math" w:hAnsi="Cambria Math" w:cs="Arial"/>
-                            <w:b w:val="0"/>
-                            <w:bCs w:val="0"/>
-                            <w:i/>
-                            <w:sz w:val="20"/>
-                            <w:szCs w:val="20"/>
-                            <w:lang w:val="en-US"/>
-                          </w:rPr>
-                        </m:ctrlPr>
-                      </m:dPr>
-                      <m:e>
-                        <m:r>
-                          <w:rPr>
-                            <w:rFonts w:ascii="Cambria Math" w:hAnsi="Cambria Math" w:cs="Arial"/>
-                            <w:sz w:val="20"/>
-                            <w:szCs w:val="20"/>
-                            <w:lang w:val="en-US"/>
-                          </w:rPr>
-                          <m:t>-y</m:t>
-                        </m:r>
-                        <m:func>
-                          <m:funcPr>
-                            <m:ctrlPr>
-                              <w:rPr>
-                                <w:rFonts w:ascii="Cambria Math" w:hAnsi="Cambria Math" w:cs="Arial"/>
-                                <w:b w:val="0"/>
-                                <w:bCs w:val="0"/>
-                                <w:iCs/>
-                                <w:sz w:val="20"/>
-                                <w:szCs w:val="20"/>
-                                <w:lang w:val="en-US"/>
-                              </w:rPr>
-                            </m:ctrlPr>
-                          </m:funcPr>
-                          <m:fName>
-                            <m:r>
-                              <m:rPr>
-                                <m:sty m:val="p"/>
-                              </m:rPr>
-                              <w:rPr>
-                                <w:rFonts w:ascii="Cambria Math" w:hAnsi="Cambria Math" w:cs="Arial"/>
-                                <w:sz w:val="20"/>
-                                <w:szCs w:val="20"/>
-                                <w:lang w:val="en-US"/>
-                              </w:rPr>
-                              <m:t>cos</m:t>
-                            </m:r>
-                            <m:ctrlPr>
-                              <w:rPr>
-                                <w:rFonts w:ascii="Cambria Math" w:hAnsi="Cambria Math" w:cs="Arial"/>
-                                <w:b w:val="0"/>
-                                <w:bCs w:val="0"/>
-                                <w:i/>
-                                <w:sz w:val="20"/>
-                                <w:szCs w:val="20"/>
-                                <w:lang w:val="en-US"/>
-                              </w:rPr>
-                            </m:ctrlPr>
-                          </m:fName>
-                          <m:e>
-                            <m:d>
-                              <m:dPr>
-                                <m:ctrlPr>
-                                  <w:rPr>
-                                    <w:rFonts w:ascii="Cambria Math" w:hAnsi="Cambria Math" w:cs="Arial"/>
-                                    <w:b w:val="0"/>
-                                    <w:bCs w:val="0"/>
-                                    <w:i/>
-                                    <w:sz w:val="20"/>
-                                    <w:szCs w:val="20"/>
-                                    <w:lang w:val="en-US"/>
-                                  </w:rPr>
-                                </m:ctrlPr>
-                              </m:dPr>
-                              <m:e>
-                                <m:f>
-                                  <m:fPr>
-                                    <m:ctrlPr>
-                                      <w:rPr>
-                                        <w:rFonts w:ascii="Cambria Math" w:hAnsi="Cambria Math" w:cs="Arial"/>
-                                        <w:b w:val="0"/>
-                                        <w:bCs w:val="0"/>
-                                        <w:i/>
-                                        <w:sz w:val="20"/>
-                                        <w:szCs w:val="20"/>
-                                        <w:lang w:val="en-US"/>
-                                      </w:rPr>
-                                    </m:ctrlPr>
-                                  </m:fPr>
-                                  <m:num>
-                                    <m:r>
-                                      <w:rPr>
-                                        <w:rFonts w:ascii="Cambria Math" w:hAnsi="Cambria Math" w:cs="Arial"/>
-                                        <w:sz w:val="20"/>
-                                        <w:szCs w:val="20"/>
-                                        <w:lang w:val="en-US"/>
-                                      </w:rPr>
-                                      <m:t>xπ</m:t>
-                                    </m:r>
-                                  </m:num>
-                                  <m:den>
-                                    <m:r>
-                                      <w:rPr>
-                                        <w:rFonts w:ascii="Cambria Math" w:hAnsi="Cambria Math" w:cs="Arial"/>
-                                        <w:sz w:val="20"/>
-                                        <w:szCs w:val="20"/>
-                                        <w:lang w:val="en-US"/>
-                                      </w:rPr>
-                                      <m:t>18</m:t>
-                                    </m:r>
-                                  </m:den>
-                                </m:f>
-                                <m:r>
-                                  <w:rPr>
-                                    <w:rFonts w:ascii="Cambria Math" w:hAnsi="Cambria Math" w:cs="Arial"/>
-                                    <w:sz w:val="20"/>
-                                    <w:szCs w:val="20"/>
-                                    <w:lang w:val="en-US"/>
-                                  </w:rPr>
-                                  <m:t>-</m:t>
-                                </m:r>
-                                <m:f>
-                                  <m:fPr>
-                                    <m:ctrlPr>
-                                      <w:rPr>
-                                        <w:rFonts w:ascii="Cambria Math" w:hAnsi="Cambria Math" w:cs="Arial"/>
-                                        <w:b w:val="0"/>
-                                        <w:bCs w:val="0"/>
-                                        <w:i/>
-                                        <w:sz w:val="20"/>
-                                        <w:szCs w:val="20"/>
-                                        <w:lang w:val="en-US"/>
-                                      </w:rPr>
-                                    </m:ctrlPr>
-                                  </m:fPr>
-                                  <m:num>
-                                    <m:r>
-                                      <w:rPr>
-                                        <w:rFonts w:ascii="Cambria Math" w:hAnsi="Cambria Math" w:cs="Arial"/>
-                                        <w:sz w:val="20"/>
-                                        <w:szCs w:val="20"/>
-                                        <w:lang w:val="en-US"/>
-                                      </w:rPr>
-                                      <m:t>π</m:t>
-                                    </m:r>
-                                  </m:num>
-                                  <m:den>
-                                    <m:r>
-                                      <w:rPr>
-                                        <w:rFonts w:ascii="Cambria Math" w:hAnsi="Cambria Math" w:cs="Arial"/>
-                                        <w:sz w:val="20"/>
-                                        <w:szCs w:val="20"/>
-                                        <w:lang w:val="en-US"/>
-                                      </w:rPr>
-                                      <m:t>2</m:t>
-                                    </m:r>
-                                  </m:den>
-                                </m:f>
-                              </m:e>
-                            </m:d>
-                          </m:e>
-                        </m:func>
-                        <m:r>
-                          <w:rPr>
-                            <w:rFonts w:ascii="Cambria Math" w:hAnsi="Cambria Math" w:cs="Arial"/>
-                            <w:sz w:val="20"/>
-                            <w:szCs w:val="20"/>
-                            <w:lang w:val="en-US"/>
-                          </w:rPr>
-                          <m:t>,-y</m:t>
-                        </m:r>
-                        <m:func>
-                          <m:funcPr>
-                            <m:ctrlPr>
-                              <w:rPr>
-                                <w:rFonts w:ascii="Cambria Math" w:hAnsi="Cambria Math" w:cs="Arial"/>
-                                <w:b w:val="0"/>
-                                <w:bCs w:val="0"/>
-                                <w:iCs/>
-                                <w:sz w:val="20"/>
-                                <w:szCs w:val="20"/>
-                                <w:lang w:val="en-US"/>
-                              </w:rPr>
-                            </m:ctrlPr>
-                          </m:funcPr>
-                          <m:fName>
-                            <m:r>
-                              <m:rPr>
-                                <m:sty m:val="p"/>
-                              </m:rPr>
-                              <w:rPr>
-                                <w:rFonts w:ascii="Cambria Math" w:hAnsi="Cambria Math" w:cs="Arial"/>
-                                <w:sz w:val="20"/>
-                                <w:szCs w:val="20"/>
-                                <w:lang w:val="en-US"/>
-                              </w:rPr>
-                              <m:t>sin</m:t>
-                            </m:r>
-                            <m:ctrlPr>
-                              <w:rPr>
-                                <w:rFonts w:ascii="Cambria Math" w:hAnsi="Cambria Math" w:cs="Arial"/>
-                                <w:b w:val="0"/>
-                                <w:bCs w:val="0"/>
-                                <w:i/>
-                                <w:sz w:val="20"/>
-                                <w:szCs w:val="20"/>
-                                <w:lang w:val="en-US"/>
-                              </w:rPr>
-                            </m:ctrlPr>
-                          </m:fName>
-                          <m:e>
-                            <m:d>
-                              <m:dPr>
-                                <m:ctrlPr>
-                                  <w:rPr>
-                                    <w:rFonts w:ascii="Cambria Math" w:hAnsi="Cambria Math" w:cs="Arial"/>
-                                    <w:b w:val="0"/>
-                                    <w:bCs w:val="0"/>
-                                    <w:i/>
-                                    <w:sz w:val="20"/>
-                                    <w:szCs w:val="20"/>
-                                    <w:lang w:val="en-US"/>
-                                  </w:rPr>
-                                </m:ctrlPr>
-                              </m:dPr>
-                              <m:e>
-                                <m:f>
-                                  <m:fPr>
-                                    <m:ctrlPr>
-                                      <w:rPr>
-                                        <w:rFonts w:ascii="Cambria Math" w:hAnsi="Cambria Math" w:cs="Arial"/>
-                                        <w:b w:val="0"/>
-                                        <w:bCs w:val="0"/>
-                                        <w:i/>
-                                        <w:sz w:val="20"/>
-                                        <w:szCs w:val="20"/>
-                                        <w:lang w:val="en-US"/>
-                                      </w:rPr>
-                                    </m:ctrlPr>
-                                  </m:fPr>
-                                  <m:num>
-                                    <m:r>
-                                      <w:rPr>
-                                        <w:rFonts w:ascii="Cambria Math" w:hAnsi="Cambria Math" w:cs="Arial"/>
-                                        <w:sz w:val="20"/>
-                                        <w:szCs w:val="20"/>
-                                        <w:lang w:val="en-US"/>
-                                      </w:rPr>
-                                      <m:t>xπ</m:t>
-                                    </m:r>
-                                  </m:num>
-                                  <m:den>
-                                    <m:r>
-                                      <w:rPr>
-                                        <w:rFonts w:ascii="Cambria Math" w:hAnsi="Cambria Math" w:cs="Arial"/>
-                                        <w:sz w:val="20"/>
-                                        <w:szCs w:val="20"/>
-                                        <w:lang w:val="en-US"/>
-                                      </w:rPr>
-                                      <m:t>18</m:t>
-                                    </m:r>
-                                  </m:den>
-                                </m:f>
-                                <m:r>
-                                  <w:rPr>
-                                    <w:rFonts w:ascii="Cambria Math" w:hAnsi="Cambria Math" w:cs="Arial"/>
-                                    <w:sz w:val="20"/>
-                                    <w:szCs w:val="20"/>
-                                    <w:lang w:val="en-US"/>
-                                  </w:rPr>
-                                  <m:t>-</m:t>
-                                </m:r>
-                                <m:f>
-                                  <m:fPr>
-                                    <m:ctrlPr>
-                                      <w:rPr>
-                                        <w:rFonts w:ascii="Cambria Math" w:hAnsi="Cambria Math" w:cs="Arial"/>
-                                        <w:b w:val="0"/>
-                                        <w:bCs w:val="0"/>
-                                        <w:i/>
-                                        <w:sz w:val="20"/>
-                                        <w:szCs w:val="20"/>
-                                        <w:lang w:val="en-US"/>
-                                      </w:rPr>
-                                    </m:ctrlPr>
-                                  </m:fPr>
-                                  <m:num>
-                                    <m:r>
-                                      <w:rPr>
-                                        <w:rFonts w:ascii="Cambria Math" w:hAnsi="Cambria Math" w:cs="Arial"/>
-                                        <w:sz w:val="20"/>
-                                        <w:szCs w:val="20"/>
-                                        <w:lang w:val="en-US"/>
-                                      </w:rPr>
-                                      <m:t>π</m:t>
-                                    </m:r>
-                                  </m:num>
-                                  <m:den>
-                                    <m:r>
-                                      <w:rPr>
-                                        <w:rFonts w:ascii="Cambria Math" w:hAnsi="Cambria Math" w:cs="Arial"/>
-                                        <w:sz w:val="20"/>
-                                        <w:szCs w:val="20"/>
-                                        <w:lang w:val="en-US"/>
-                                      </w:rPr>
-                                      <m:t>2</m:t>
-                                    </m:r>
-                                  </m:den>
-                                </m:f>
-                              </m:e>
-                            </m:d>
-                          </m:e>
-                        </m:func>
-                        <m:ctrlPr>
-                          <w:rPr>
-                            <w:rFonts w:ascii="Cambria Math" w:hAnsi="Cambria Math" w:cs="Arial"/>
-                            <w:b w:val="0"/>
-                            <w:bCs w:val="0"/>
-                            <w:i/>
-                            <w:iCs/>
-                            <w:sz w:val="20"/>
-                            <w:szCs w:val="20"/>
-                            <w:lang w:val="en-US"/>
-                          </w:rPr>
-                        </m:ctrlPr>
-                      </m:e>
-                    </m:d>
-                    <m:r>
-                      <w:rPr>
-                        <w:rFonts w:ascii="Cambria Math" w:hAnsi="Cambria Math" w:cs="Arial"/>
-                        <w:sz w:val="20"/>
-                        <w:szCs w:val="20"/>
-                        <w:lang w:val="en-US"/>
-                      </w:rPr>
-                      <m:t>#</m:t>
-                    </m:r>
-                    <m:d>
-                      <m:dPr>
-                        <m:ctrlPr>
-                          <w:rPr>
-                            <w:rFonts w:ascii="Cambria Math" w:hAnsi="Cambria Math" w:cs="Arial"/>
-                            <w:b w:val="0"/>
-                            <w:bCs w:val="0"/>
-                            <w:i/>
-                            <w:iCs/>
-                            <w:sz w:val="20"/>
-                            <w:szCs w:val="20"/>
-                            <w:lang w:val="en-US"/>
-                          </w:rPr>
-                        </m:ctrlPr>
-                      </m:dPr>
-                      <m:e>
-                        <m:r>
-                          <w:rPr>
-                            <w:rFonts w:ascii="Cambria Math" w:hAnsi="Cambria Math" w:cs="Arial"/>
-                            <w:sz w:val="20"/>
-                            <w:szCs w:val="20"/>
-                            <w:lang w:val="en-US"/>
-                          </w:rPr>
-                          <m:t>1.10</m:t>
-                        </m:r>
-                      </m:e>
-                    </m:d>
-                    <m:ctrlPr>
-                      <w:rPr>
-                        <w:rFonts w:ascii="Cambria Math" w:hAnsi="Cambria Math" w:cs="Arial"/>
-                        <w:b w:val="0"/>
-                        <w:bCs w:val="0"/>
-                        <w:i/>
-                        <w:sz w:val="20"/>
-                        <w:szCs w:val="20"/>
-                        <w:lang w:val="en-US"/>
-                      </w:rPr>
-                    </m:ctrlPr>
-                  </m:e>
-                </m:eqArr>
-              </m:oMath>
-            </m:oMathPara>
-          </w:p>
-          <w:p>
-            <w:pPr>
-              <w:spacing w:before="120" w:after="120" w:line="276" w:lineRule="auto"/>
-              <w:rPr>
-                <w:rFonts w:ascii="Arial" w:hAnsi="Arial" w:cs="Arial"/>
-                <w:b w:val="0"/>
-                <w:bCs w:val="0"/>
-                <w:iCs/>
-                <w:sz w:val="20"/>
-                <w:szCs w:val="20"/>
-                <w:lang w:val="en-US"/>
-              </w:rPr>
-            </w:pPr>
-            <w:r>
-              <w:rPr>
-                <w:rFonts w:ascii="Arial" w:hAnsi="Arial" w:cs="Arial"/>
-                <w:b w:val="0"/>
-                <w:bCs w:val="0"/>
-                <w:iCs/>
-                <w:sz w:val="20"/>
-                <w:szCs w:val="20"/>
-                <w:lang w:val="en-US"/>
-              </w:rPr>
-              <w:t>since the new graph’s x-coordinates have a range from -18 to 18. This roll transform gives a shape shown in Fig</w:t>
-            </w:r>
-            <w:r>
-              <w:rPr>
-                <w:rFonts w:ascii="Arial" w:hAnsi="Arial" w:cs="Arial"/>
-                <w:b w:val="0"/>
-                <w:bCs w:val="0"/>
-                <w:iCs/>
-                <w:sz w:val="20"/>
-                <w:szCs w:val="20"/>
-                <w:lang w:val="en-US"/>
-              </w:rPr>
-              <w:t>ure.</w:t>
-            </w:r>
-            <w:r>
-              <w:rPr>
-                <w:rFonts w:ascii="Arial" w:hAnsi="Arial" w:cs="Arial"/>
-                <w:b w:val="0"/>
-                <w:bCs w:val="0"/>
-                <w:iCs/>
-                <w:sz w:val="20"/>
-                <w:szCs w:val="20"/>
-                <w:lang w:val="en-US"/>
-              </w:rPr>
-              <w:t xml:space="preserve"> </w:t>
-            </w:r>
-            <w:r>
-              <w:rPr>
-                <w:rFonts w:ascii="Arial" w:hAnsi="Arial" w:cs="Arial"/>
-                <w:b w:val="0"/>
-                <w:bCs w:val="0"/>
-                <w:iCs/>
-                <w:sz w:val="20"/>
-                <w:szCs w:val="20"/>
-                <w:lang w:val="en-US"/>
-              </w:rPr>
-              <w:t xml:space="preserve">Though this transform </w:t>
-            </w:r>
-            <w:proofErr w:type="gramStart"/>
-            <w:r>
-              <w:rPr>
-                <w:rFonts w:ascii="Arial" w:hAnsi="Arial" w:cs="Arial"/>
-                <w:b w:val="0"/>
-                <w:bCs w:val="0"/>
-                <w:iCs/>
-                <w:sz w:val="20"/>
-                <w:szCs w:val="20"/>
-                <w:lang w:val="en-US"/>
-              </w:rPr>
-              <w:t>do</w:t>
-            </w:r>
-            <w:proofErr w:type="gramEnd"/>
-            <w:r>
-              <w:rPr>
-                <w:rFonts w:ascii="Arial" w:hAnsi="Arial" w:cs="Arial"/>
-                <w:b w:val="0"/>
-                <w:bCs w:val="0"/>
-                <w:iCs/>
-                <w:sz w:val="20"/>
-                <w:szCs w:val="20"/>
-                <w:lang w:val="en-US"/>
-              </w:rPr>
-              <w:t xml:space="preserve"> not have a matrix to describe it, it do have a local linear </w:t>
-            </w:r>
-            <w:proofErr w:type="spellStart"/>
-            <w:r>
-              <w:rPr>
-                <w:rFonts w:ascii="Arial" w:hAnsi="Arial" w:cs="Arial"/>
-                <w:b w:val="0"/>
-                <w:bCs w:val="0"/>
-                <w:iCs/>
-                <w:sz w:val="20"/>
-                <w:szCs w:val="20"/>
-                <w:lang w:val="en-US"/>
-              </w:rPr>
-              <w:t>behaviour</w:t>
-            </w:r>
-            <w:proofErr w:type="spellEnd"/>
-            <w:r>
-              <w:rPr>
-                <w:rFonts w:ascii="Arial" w:hAnsi="Arial" w:cs="Arial"/>
-                <w:b w:val="0"/>
-                <w:bCs w:val="0"/>
-                <w:iCs/>
-                <w:sz w:val="20"/>
-                <w:szCs w:val="20"/>
-                <w:lang w:val="en-US"/>
-              </w:rPr>
-              <w:t xml:space="preserve"> when one look it closely enough. This sort of linear </w:t>
-            </w:r>
-            <w:proofErr w:type="spellStart"/>
-            <w:r>
-              <w:rPr>
-                <w:rFonts w:ascii="Arial" w:hAnsi="Arial" w:cs="Arial"/>
-                <w:b w:val="0"/>
-                <w:bCs w:val="0"/>
-                <w:iCs/>
-                <w:sz w:val="20"/>
-                <w:szCs w:val="20"/>
-                <w:lang w:val="en-US"/>
-              </w:rPr>
-              <w:t>behaviour</w:t>
-            </w:r>
-            <w:proofErr w:type="spellEnd"/>
-            <w:r>
-              <w:rPr>
-                <w:rFonts w:ascii="Arial" w:hAnsi="Arial" w:cs="Arial"/>
-                <w:b w:val="0"/>
-                <w:bCs w:val="0"/>
-                <w:iCs/>
-                <w:sz w:val="20"/>
-                <w:szCs w:val="20"/>
-                <w:lang w:val="en-US"/>
-              </w:rPr>
-              <w:t xml:space="preserve"> can be measured by Jacobian.</w:t>
-            </w:r>
-            <w:r>
-              <w:rPr>
-                <w:rFonts w:ascii="Arial" w:hAnsi="Arial" w:cs="Arial"/>
-                <w:b w:val="0"/>
-                <w:bCs w:val="0"/>
-                <w:iCs/>
-                <w:sz w:val="20"/>
-                <w:szCs w:val="20"/>
-                <w:lang w:val="en-US"/>
-              </w:rPr>
-              <w:t xml:space="preserve"> </w:t>
-            </w:r>
-            <w:r>
-              <w:rPr>
-                <w:rFonts w:ascii="Arial" w:hAnsi="Arial" w:cs="Arial"/>
-                <w:b w:val="0"/>
-                <w:bCs w:val="0"/>
-                <w:iCs/>
-                <w:sz w:val="20"/>
-                <w:szCs w:val="20"/>
-                <w:lang w:val="en-US"/>
-              </w:rPr>
-              <w:t>For transformation</w:t>
-            </w:r>
-            <w:r>
-              <w:rPr>
-                <w:rFonts w:ascii="Arial" w:hAnsi="Arial" w:cs="Arial"/>
-                <w:b w:val="0"/>
-                <w:bCs w:val="0"/>
-                <w:iCs/>
-                <w:sz w:val="20"/>
-                <w:szCs w:val="20"/>
-                <w:lang w:val="en-US"/>
-              </w:rPr>
-              <w:t xml:space="preserve"> </w:t>
-            </w:r>
-            <m:oMath>
+    <w:p>
+      <w:pPr>
+        <w:spacing w:before="120" w:after="120" w:line="276" w:lineRule="auto"/>
+        <w:cnfStyle w:val="101000000000" w:firstRow="1" w:lastRow="0" w:firstColumn="1" w:lastColumn="0" w:oddVBand="0" w:evenVBand="0" w:oddHBand="0" w:evenHBand="0" w:firstRowFirstColumn="0" w:firstRowLastColumn="0" w:lastRowFirstColumn="0" w:lastRowLastColumn="0"/>
+        <w:rPr>
+          <w:rFonts w:ascii="Arial" w:hAnsi="Arial" w:cs="Arial"/>
+          <w:sz w:val="20"/>
+          <w:szCs w:val="20"/>
+          <w:lang w:val="en-US"/>
+        </w:rPr>
+      </w:pPr>
+      <w:r>
+        <w:rPr>
+          <w:rFonts w:ascii="Arial" w:hAnsi="Arial" w:cs="Arial"/>
+          <w:sz w:val="20"/>
+          <w:szCs w:val="20"/>
+        </w:rPr>
+        <w:t xml:space="preserve">Here, I want the shape to be more “enclosed”, </w:t>
+      </w:r>
+      <w:r>
+        <w:rPr>
+          <w:rFonts w:ascii="Arial" w:hAnsi="Arial" w:cs="Arial"/>
+          <w:b/>
+          <w:bCs/>
+          <w:sz w:val="20"/>
+          <w:szCs w:val="20"/>
+        </w:rPr>
+        <w:t>by</w:t>
+      </w:r>
+      <w:r>
+        <w:rPr>
+          <w:rFonts w:ascii="Arial" w:hAnsi="Arial" w:cs="Arial"/>
+          <w:b/>
+          <w:bCs/>
+          <w:sz w:val="20"/>
+          <w:szCs w:val="20"/>
+          <w:lang w:val="en-US"/>
+        </w:rPr>
+        <w:t xml:space="preserve"> curling </w:t>
+      </w:r>
+      <w:r>
+        <w:rPr>
+          <w:rFonts w:ascii="Arial" w:hAnsi="Arial" w:cs="Arial"/>
+          <w:sz w:val="20"/>
+          <w:szCs w:val="20"/>
+        </w:rPr>
+        <w:t xml:space="preserve">it to a circular shape. This requires a </w:t>
+      </w:r>
+      <w:r>
+        <w:rPr>
+          <w:rFonts w:ascii="Arial" w:hAnsi="Arial" w:cs="Arial"/>
+          <w:sz w:val="20"/>
+          <w:szCs w:val="20"/>
+        </w:rPr>
+        <w:t>non-linear transformation</w:t>
+      </w:r>
+      <w:r>
+        <w:rPr>
+          <w:rFonts w:ascii="Arial" w:hAnsi="Arial" w:cs="Arial"/>
+          <w:sz w:val="20"/>
+          <w:szCs w:val="20"/>
+        </w:rPr>
+        <w:t>. A non</w:t>
+      </w:r>
+      <w:r>
+        <w:rPr>
+          <w:rFonts w:ascii="Arial" w:hAnsi="Arial" w:cs="Arial"/>
+          <w:sz w:val="20"/>
+          <w:szCs w:val="20"/>
+          <w:lang w:val="en-US"/>
+        </w:rPr>
+        <w:t xml:space="preserve">-linear transformation does not guarantee that the paralleled lines in the original graph remain paralleled, and hence do not have a constant matrix to describe the transformation for every point on the cartesian plane. A general way is to establish a </w:t>
+      </w:r>
+      <w:r>
+        <w:rPr>
+          <w:rFonts w:ascii="Arial" w:hAnsi="Arial" w:cs="Arial"/>
+          <w:sz w:val="20"/>
+          <w:szCs w:val="20"/>
+          <w:lang w:val="en-US"/>
+        </w:rPr>
+        <w:t>map</w:t>
+      </w:r>
+      <w:r>
+        <w:rPr>
+          <w:rFonts w:ascii="Arial" w:hAnsi="Arial" w:cs="Arial"/>
+          <w:sz w:val="20"/>
+          <w:szCs w:val="20"/>
+          <w:lang w:val="en-US"/>
+        </w:rPr>
+        <w:t>. For this purpose, the map is:</w:t>
+      </w:r>
+    </w:p>
+    <w:p>
+      <w:pPr>
+        <w:spacing w:before="120" w:after="120" w:line="276" w:lineRule="auto"/>
+        <w:cnfStyle w:val="101000000000" w:firstRow="1" w:lastRow="0" w:firstColumn="1" w:lastColumn="0" w:oddVBand="0" w:evenVBand="0" w:oddHBand="0" w:evenHBand="0" w:firstRowFirstColumn="0" w:firstRowLastColumn="0" w:lastRowFirstColumn="0" w:lastRowLastColumn="0"/>
+        <w:rPr>
+          <w:rFonts w:ascii="Arial" w:hAnsi="Arial" w:cs="Arial"/>
+          <w:sz w:val="20"/>
+          <w:szCs w:val="20"/>
+          <w:lang w:val="en-US"/>
+        </w:rPr>
+      </w:pPr>
+      <m:oMathPara>
+        <m:oMath>
+          <m:eqArr>
+            <m:eqArrPr>
+              <m:maxDist m:val="1"/>
+              <m:ctrlPr>
+                <w:rPr>
+                  <w:rFonts w:ascii="Cambria Math" w:hAnsi="Cambria Math" w:cs="Arial"/>
+                  <w:i/>
+                  <w:iCs/>
+                  <w:sz w:val="20"/>
+                  <w:szCs w:val="20"/>
+                  <w:lang w:val="en-US"/>
+                </w:rPr>
+              </m:ctrlPr>
+            </m:eqArrPr>
+            <m:e>
               <m:sSub>
                 <m:sSubPr>
                   <m:ctrlPr>
@@ -15505,6 +15124,9 @@
                 </m:sSubPr>
                 <m:e>
                   <m:r>
+                    <m:rPr>
+                      <m:sty m:val="bi"/>
+                    </m:rPr>
                     <w:rPr>
                       <w:rFonts w:ascii="Cambria Math" w:hAnsi="Cambria Math" w:cs="Arial"/>
                       <w:sz w:val="20"/>
@@ -15513,21 +15135,12 @@
                     </w:rPr>
                     <m:t>T</m:t>
                   </m:r>
-                  <m:ctrlPr>
-                    <w:rPr>
-                      <w:rFonts w:ascii="Cambria Math" w:hAnsi="Cambria Math" w:cs="Arial"/>
-                      <w:b w:val="0"/>
-                      <w:bCs w:val="0"/>
-                      <w:i/>
-                      <w:iCs/>
-                      <w:sz w:val="20"/>
-                      <w:szCs w:val="20"/>
-                      <w:lang w:val="en-US"/>
-                    </w:rPr>
-                  </m:ctrlPr>
                 </m:e>
                 <m:sub>
                   <m:r>
+                    <m:rPr>
+                      <m:sty m:val="bi"/>
+                    </m:rPr>
                     <w:rPr>
                       <w:rFonts w:ascii="Cambria Math" w:hAnsi="Cambria Math" w:cs="Arial"/>
                       <w:sz w:val="20"/>
@@ -15538,33 +15151,715 @@
                   </m:r>
                 </m:sub>
               </m:sSub>
-            </m:oMath>
-            <w:r>
+              <m:d>
+                <m:dPr>
+                  <m:ctrlPr>
+                    <w:rPr>
+                      <w:rFonts w:ascii="Cambria Math" w:hAnsi="Cambria Math" w:cs="Arial"/>
+                      <w:i/>
+                      <w:sz w:val="20"/>
+                      <w:szCs w:val="20"/>
+                      <w:lang w:val="en-US"/>
+                    </w:rPr>
+                  </m:ctrlPr>
+                </m:dPr>
+                <m:e>
+                  <m:r>
+                    <m:rPr>
+                      <m:sty m:val="bi"/>
+                    </m:rPr>
+                    <w:rPr>
+                      <w:rFonts w:ascii="Cambria Math" w:hAnsi="Cambria Math" w:cs="Arial"/>
+                      <w:sz w:val="20"/>
+                      <w:szCs w:val="20"/>
+                      <w:lang w:val="en-US"/>
+                    </w:rPr>
+                    <m:t>x,y</m:t>
+                  </m:r>
+                </m:e>
+              </m:d>
+              <m:r>
+                <m:rPr>
+                  <m:sty m:val="bi"/>
+                </m:rPr>
+                <w:rPr>
+                  <w:rFonts w:ascii="Cambria Math" w:hAnsi="Cambria Math" w:cs="Arial"/>
+                  <w:sz w:val="20"/>
+                  <w:szCs w:val="20"/>
+                  <w:lang w:val="en-US"/>
+                </w:rPr>
+                <m:t xml:space="preserve">: </m:t>
+              </m:r>
+              <m:d>
+                <m:dPr>
+                  <m:ctrlPr>
+                    <w:rPr>
+                      <w:rFonts w:ascii="Cambria Math" w:hAnsi="Cambria Math" w:cs="Arial"/>
+                      <w:i/>
+                      <w:sz w:val="20"/>
+                      <w:szCs w:val="20"/>
+                      <w:lang w:val="en-US"/>
+                    </w:rPr>
+                  </m:ctrlPr>
+                </m:dPr>
+                <m:e>
+                  <m:r>
+                    <m:rPr>
+                      <m:sty m:val="bi"/>
+                    </m:rPr>
+                    <w:rPr>
+                      <w:rFonts w:ascii="Cambria Math" w:hAnsi="Cambria Math" w:cs="Arial"/>
+                      <w:sz w:val="20"/>
+                      <w:szCs w:val="20"/>
+                      <w:lang w:val="en-US"/>
+                    </w:rPr>
+                    <m:t>x,y</m:t>
+                  </m:r>
+                </m:e>
+              </m:d>
+              <m:r>
+                <m:rPr>
+                  <m:sty m:val="bi"/>
+                </m:rPr>
+                <w:rPr>
+                  <w:rFonts w:ascii="Cambria Math" w:hAnsi="Cambria Math" w:cs="Arial"/>
+                  <w:sz w:val="20"/>
+                  <w:szCs w:val="20"/>
+                  <w:lang w:val="en-US"/>
+                </w:rPr>
+                <m:t>→</m:t>
+              </m:r>
+              <m:d>
+                <m:dPr>
+                  <m:ctrlPr>
+                    <w:rPr>
+                      <w:rFonts w:ascii="Cambria Math" w:hAnsi="Cambria Math" w:cs="Arial"/>
+                      <w:i/>
+                      <w:sz w:val="20"/>
+                      <w:szCs w:val="20"/>
+                      <w:lang w:val="en-US"/>
+                    </w:rPr>
+                  </m:ctrlPr>
+                </m:dPr>
+                <m:e>
+                  <m:r>
+                    <m:rPr>
+                      <m:sty m:val="bi"/>
+                    </m:rPr>
+                    <w:rPr>
+                      <w:rFonts w:ascii="Cambria Math" w:hAnsi="Cambria Math" w:cs="Arial"/>
+                      <w:sz w:val="20"/>
+                      <w:szCs w:val="20"/>
+                      <w:lang w:val="en-US"/>
+                    </w:rPr>
+                    <m:t>-y</m:t>
+                  </m:r>
+                  <m:func>
+                    <m:funcPr>
+                      <m:ctrlPr>
+                        <w:rPr>
+                          <w:rFonts w:ascii="Cambria Math" w:hAnsi="Cambria Math" w:cs="Arial"/>
+                          <w:iCs/>
+                          <w:sz w:val="20"/>
+                          <w:szCs w:val="20"/>
+                          <w:lang w:val="en-US"/>
+                        </w:rPr>
+                      </m:ctrlPr>
+                    </m:funcPr>
+                    <m:fName>
+                      <m:r>
+                        <m:rPr>
+                          <m:sty m:val="b"/>
+                        </m:rPr>
+                        <w:rPr>
+                          <w:rFonts w:ascii="Cambria Math" w:hAnsi="Cambria Math" w:cs="Arial"/>
+                          <w:sz w:val="20"/>
+                          <w:szCs w:val="20"/>
+                          <w:lang w:val="en-US"/>
+                        </w:rPr>
+                        <m:t>cos</m:t>
+                      </m:r>
+                      <m:ctrlPr>
+                        <w:rPr>
+                          <w:rFonts w:ascii="Cambria Math" w:hAnsi="Cambria Math" w:cs="Arial"/>
+                          <w:i/>
+                          <w:sz w:val="20"/>
+                          <w:szCs w:val="20"/>
+                          <w:lang w:val="en-US"/>
+                        </w:rPr>
+                      </m:ctrlPr>
+                    </m:fName>
+                    <m:e>
+                      <m:d>
+                        <m:dPr>
+                          <m:ctrlPr>
+                            <w:rPr>
+                              <w:rFonts w:ascii="Cambria Math" w:hAnsi="Cambria Math" w:cs="Arial"/>
+                              <w:i/>
+                              <w:sz w:val="20"/>
+                              <w:szCs w:val="20"/>
+                              <w:lang w:val="en-US"/>
+                            </w:rPr>
+                          </m:ctrlPr>
+                        </m:dPr>
+                        <m:e>
+                          <m:f>
+                            <m:fPr>
+                              <m:ctrlPr>
+                                <w:rPr>
+                                  <w:rFonts w:ascii="Cambria Math" w:hAnsi="Cambria Math" w:cs="Arial"/>
+                                  <w:i/>
+                                  <w:sz w:val="20"/>
+                                  <w:szCs w:val="20"/>
+                                  <w:lang w:val="en-US"/>
+                                </w:rPr>
+                              </m:ctrlPr>
+                            </m:fPr>
+                            <m:num>
+                              <m:r>
+                                <m:rPr>
+                                  <m:sty m:val="bi"/>
+                                </m:rPr>
+                                <w:rPr>
+                                  <w:rFonts w:ascii="Cambria Math" w:hAnsi="Cambria Math" w:cs="Arial"/>
+                                  <w:sz w:val="20"/>
+                                  <w:szCs w:val="20"/>
+                                  <w:lang w:val="en-US"/>
+                                </w:rPr>
+                                <m:t>xπ</m:t>
+                              </m:r>
+                            </m:num>
+                            <m:den>
+                              <m:r>
+                                <m:rPr>
+                                  <m:sty m:val="bi"/>
+                                </m:rPr>
+                                <w:rPr>
+                                  <w:rFonts w:ascii="Cambria Math" w:hAnsi="Cambria Math" w:cs="Arial"/>
+                                  <w:sz w:val="20"/>
+                                  <w:szCs w:val="20"/>
+                                  <w:lang w:val="en-US"/>
+                                </w:rPr>
+                                <m:t>18</m:t>
+                              </m:r>
+                            </m:den>
+                          </m:f>
+                          <m:r>
+                            <m:rPr>
+                              <m:sty m:val="bi"/>
+                            </m:rPr>
+                            <w:rPr>
+                              <w:rFonts w:ascii="Cambria Math" w:hAnsi="Cambria Math" w:cs="Arial"/>
+                              <w:sz w:val="20"/>
+                              <w:szCs w:val="20"/>
+                              <w:lang w:val="en-US"/>
+                            </w:rPr>
+                            <m:t>-</m:t>
+                          </m:r>
+                          <m:f>
+                            <m:fPr>
+                              <m:ctrlPr>
+                                <w:rPr>
+                                  <w:rFonts w:ascii="Cambria Math" w:hAnsi="Cambria Math" w:cs="Arial"/>
+                                  <w:i/>
+                                  <w:sz w:val="20"/>
+                                  <w:szCs w:val="20"/>
+                                  <w:lang w:val="en-US"/>
+                                </w:rPr>
+                              </m:ctrlPr>
+                            </m:fPr>
+                            <m:num>
+                              <m:r>
+                                <m:rPr>
+                                  <m:sty m:val="bi"/>
+                                </m:rPr>
+                                <w:rPr>
+                                  <w:rFonts w:ascii="Cambria Math" w:hAnsi="Cambria Math" w:cs="Arial"/>
+                                  <w:sz w:val="20"/>
+                                  <w:szCs w:val="20"/>
+                                  <w:lang w:val="en-US"/>
+                                </w:rPr>
+                                <m:t>π</m:t>
+                              </m:r>
+                            </m:num>
+                            <m:den>
+                              <m:r>
+                                <m:rPr>
+                                  <m:sty m:val="bi"/>
+                                </m:rPr>
+                                <w:rPr>
+                                  <w:rFonts w:ascii="Cambria Math" w:hAnsi="Cambria Math" w:cs="Arial"/>
+                                  <w:sz w:val="20"/>
+                                  <w:szCs w:val="20"/>
+                                  <w:lang w:val="en-US"/>
+                                </w:rPr>
+                                <m:t>2</m:t>
+                              </m:r>
+                            </m:den>
+                          </m:f>
+                        </m:e>
+                      </m:d>
+                    </m:e>
+                  </m:func>
+                  <m:r>
+                    <m:rPr>
+                      <m:sty m:val="bi"/>
+                    </m:rPr>
+                    <w:rPr>
+                      <w:rFonts w:ascii="Cambria Math" w:hAnsi="Cambria Math" w:cs="Arial"/>
+                      <w:sz w:val="20"/>
+                      <w:szCs w:val="20"/>
+                      <w:lang w:val="en-US"/>
+                    </w:rPr>
+                    <m:t>,-y</m:t>
+                  </m:r>
+                  <m:func>
+                    <m:funcPr>
+                      <m:ctrlPr>
+                        <w:rPr>
+                          <w:rFonts w:ascii="Cambria Math" w:hAnsi="Cambria Math" w:cs="Arial"/>
+                          <w:iCs/>
+                          <w:sz w:val="20"/>
+                          <w:szCs w:val="20"/>
+                          <w:lang w:val="en-US"/>
+                        </w:rPr>
+                      </m:ctrlPr>
+                    </m:funcPr>
+                    <m:fName>
+                      <m:r>
+                        <m:rPr>
+                          <m:sty m:val="b"/>
+                        </m:rPr>
+                        <w:rPr>
+                          <w:rFonts w:ascii="Cambria Math" w:hAnsi="Cambria Math" w:cs="Arial"/>
+                          <w:sz w:val="20"/>
+                          <w:szCs w:val="20"/>
+                          <w:lang w:val="en-US"/>
+                        </w:rPr>
+                        <m:t>sin</m:t>
+                      </m:r>
+                      <m:ctrlPr>
+                        <w:rPr>
+                          <w:rFonts w:ascii="Cambria Math" w:hAnsi="Cambria Math" w:cs="Arial"/>
+                          <w:i/>
+                          <w:sz w:val="20"/>
+                          <w:szCs w:val="20"/>
+                          <w:lang w:val="en-US"/>
+                        </w:rPr>
+                      </m:ctrlPr>
+                    </m:fName>
+                    <m:e>
+                      <m:d>
+                        <m:dPr>
+                          <m:ctrlPr>
+                            <w:rPr>
+                              <w:rFonts w:ascii="Cambria Math" w:hAnsi="Cambria Math" w:cs="Arial"/>
+                              <w:i/>
+                              <w:sz w:val="20"/>
+                              <w:szCs w:val="20"/>
+                              <w:lang w:val="en-US"/>
+                            </w:rPr>
+                          </m:ctrlPr>
+                        </m:dPr>
+                        <m:e>
+                          <m:f>
+                            <m:fPr>
+                              <m:ctrlPr>
+                                <w:rPr>
+                                  <w:rFonts w:ascii="Cambria Math" w:hAnsi="Cambria Math" w:cs="Arial"/>
+                                  <w:i/>
+                                  <w:sz w:val="20"/>
+                                  <w:szCs w:val="20"/>
+                                  <w:lang w:val="en-US"/>
+                                </w:rPr>
+                              </m:ctrlPr>
+                            </m:fPr>
+                            <m:num>
+                              <m:r>
+                                <m:rPr>
+                                  <m:sty m:val="bi"/>
+                                </m:rPr>
+                                <w:rPr>
+                                  <w:rFonts w:ascii="Cambria Math" w:hAnsi="Cambria Math" w:cs="Arial"/>
+                                  <w:sz w:val="20"/>
+                                  <w:szCs w:val="20"/>
+                                  <w:lang w:val="en-US"/>
+                                </w:rPr>
+                                <m:t>xπ</m:t>
+                              </m:r>
+                            </m:num>
+                            <m:den>
+                              <m:r>
+                                <m:rPr>
+                                  <m:sty m:val="bi"/>
+                                </m:rPr>
+                                <w:rPr>
+                                  <w:rFonts w:ascii="Cambria Math" w:hAnsi="Cambria Math" w:cs="Arial"/>
+                                  <w:sz w:val="20"/>
+                                  <w:szCs w:val="20"/>
+                                  <w:lang w:val="en-US"/>
+                                </w:rPr>
+                                <m:t>18</m:t>
+                              </m:r>
+                            </m:den>
+                          </m:f>
+                          <m:r>
+                            <m:rPr>
+                              <m:sty m:val="bi"/>
+                            </m:rPr>
+                            <w:rPr>
+                              <w:rFonts w:ascii="Cambria Math" w:hAnsi="Cambria Math" w:cs="Arial"/>
+                              <w:sz w:val="20"/>
+                              <w:szCs w:val="20"/>
+                              <w:lang w:val="en-US"/>
+                            </w:rPr>
+                            <m:t>-</m:t>
+                          </m:r>
+                          <m:f>
+                            <m:fPr>
+                              <m:ctrlPr>
+                                <w:rPr>
+                                  <w:rFonts w:ascii="Cambria Math" w:hAnsi="Cambria Math" w:cs="Arial"/>
+                                  <w:i/>
+                                  <w:sz w:val="20"/>
+                                  <w:szCs w:val="20"/>
+                                  <w:lang w:val="en-US"/>
+                                </w:rPr>
+                              </m:ctrlPr>
+                            </m:fPr>
+                            <m:num>
+                              <m:r>
+                                <m:rPr>
+                                  <m:sty m:val="bi"/>
+                                </m:rPr>
+                                <w:rPr>
+                                  <w:rFonts w:ascii="Cambria Math" w:hAnsi="Cambria Math" w:cs="Arial"/>
+                                  <w:sz w:val="20"/>
+                                  <w:szCs w:val="20"/>
+                                  <w:lang w:val="en-US"/>
+                                </w:rPr>
+                                <m:t>π</m:t>
+                              </m:r>
+                            </m:num>
+                            <m:den>
+                              <m:r>
+                                <m:rPr>
+                                  <m:sty m:val="bi"/>
+                                </m:rPr>
+                                <w:rPr>
+                                  <w:rFonts w:ascii="Cambria Math" w:hAnsi="Cambria Math" w:cs="Arial"/>
+                                  <w:sz w:val="20"/>
+                                  <w:szCs w:val="20"/>
+                                  <w:lang w:val="en-US"/>
+                                </w:rPr>
+                                <m:t>2</m:t>
+                              </m:r>
+                            </m:den>
+                          </m:f>
+                        </m:e>
+                      </m:d>
+                    </m:e>
+                  </m:func>
+                  <m:ctrlPr>
+                    <w:rPr>
+                      <w:rFonts w:ascii="Cambria Math" w:hAnsi="Cambria Math" w:cs="Arial"/>
+                      <w:i/>
+                      <w:iCs/>
+                      <w:sz w:val="20"/>
+                      <w:szCs w:val="20"/>
+                      <w:lang w:val="en-US"/>
+                    </w:rPr>
+                  </m:ctrlPr>
+                </m:e>
+              </m:d>
+              <m:r>
+                <m:rPr>
+                  <m:sty m:val="bi"/>
+                </m:rPr>
+                <w:rPr>
+                  <w:rFonts w:ascii="Cambria Math" w:hAnsi="Cambria Math" w:cs="Arial"/>
+                  <w:sz w:val="20"/>
+                  <w:szCs w:val="20"/>
+                  <w:lang w:val="en-US"/>
+                </w:rPr>
+                <m:t>#</m:t>
+              </m:r>
+              <m:d>
+                <m:dPr>
+                  <m:ctrlPr>
+                    <w:rPr>
+                      <w:rFonts w:ascii="Cambria Math" w:hAnsi="Cambria Math" w:cs="Arial"/>
+                      <w:i/>
+                      <w:iCs/>
+                      <w:sz w:val="20"/>
+                      <w:szCs w:val="20"/>
+                      <w:lang w:val="en-US"/>
+                    </w:rPr>
+                  </m:ctrlPr>
+                </m:dPr>
+                <m:e>
+                  <m:r>
+                    <m:rPr>
+                      <m:sty m:val="bi"/>
+                    </m:rPr>
+                    <w:rPr>
+                      <w:rFonts w:ascii="Cambria Math" w:hAnsi="Cambria Math" w:cs="Arial"/>
+                      <w:sz w:val="20"/>
+                      <w:szCs w:val="20"/>
+                      <w:lang w:val="en-US"/>
+                    </w:rPr>
+                    <m:t>1.10</m:t>
+                  </m:r>
+                </m:e>
+              </m:d>
+              <m:ctrlPr>
+                <w:rPr>
+                  <w:rFonts w:ascii="Cambria Math" w:hAnsi="Cambria Math" w:cs="Arial"/>
+                  <w:i/>
+                  <w:sz w:val="20"/>
+                  <w:szCs w:val="20"/>
+                  <w:lang w:val="en-US"/>
+                </w:rPr>
+              </m:ctrlPr>
+            </m:e>
+          </m:eqArr>
+        </m:oMath>
+      </m:oMathPara>
+    </w:p>
+    <w:p>
+      <w:pPr>
+        <w:spacing w:before="120" w:after="120" w:line="276" w:lineRule="auto"/>
+        <w:rPr>
+          <w:rFonts w:ascii="Arial" w:hAnsi="Arial" w:cs="Arial"/>
+          <w:b/>
+          <w:bCs/>
+          <w:sz w:val="21"/>
+          <w:szCs w:val="21"/>
+        </w:rPr>
+      </w:pPr>
+      <w:r>
+        <w:rPr>
+          <w:rFonts w:ascii="Arial" w:hAnsi="Arial" w:cs="Arial"/>
+          <w:iCs/>
+          <w:sz w:val="20"/>
+          <w:szCs w:val="20"/>
+          <w:lang w:val="en-US"/>
+        </w:rPr>
+        <w:t xml:space="preserve">since the new graph’s x-coordinates have a range from -18 to 18. This </w:t>
+      </w:r>
+      <w:r>
+        <w:rPr>
+          <w:rFonts w:ascii="Arial" w:hAnsi="Arial" w:cs="Arial"/>
+          <w:b/>
+          <w:bCs/>
+          <w:iCs/>
+          <w:sz w:val="20"/>
+          <w:szCs w:val="20"/>
+          <w:lang w:val="en-US"/>
+        </w:rPr>
+        <w:t>curl</w:t>
+      </w:r>
+      <w:r>
+        <w:rPr>
+          <w:rFonts w:ascii="Arial" w:hAnsi="Arial" w:cs="Arial"/>
+          <w:iCs/>
+          <w:sz w:val="20"/>
+          <w:szCs w:val="20"/>
+          <w:lang w:val="en-US"/>
+        </w:rPr>
+        <w:t xml:space="preserve"> transform gives a shape shown in Fig.</w:t>
+      </w:r>
+      <w:r>
+        <w:rPr>
+          <w:rFonts w:ascii="Arial" w:hAnsi="Arial" w:cs="Arial"/>
+          <w:iCs/>
+          <w:sz w:val="20"/>
+          <w:szCs w:val="20"/>
+          <w:lang w:val="en-US"/>
+        </w:rPr>
+        <w:t xml:space="preserve"> 1.</w:t>
+      </w:r>
+      <w:r>
+        <w:rPr>
+          <w:rFonts w:ascii="Arial" w:hAnsi="Arial" w:cs="Arial" w:hint="eastAsia"/>
+          <w:b/>
+          <w:bCs/>
+          <w:iCs/>
+          <w:sz w:val="20"/>
+          <w:szCs w:val="20"/>
+          <w:lang w:val="en-US"/>
+        </w:rPr>
+        <w:t xml:space="preserve"> </w:t>
+      </w:r>
+      <w:r>
+        <w:rPr>
+          <w:rFonts w:ascii="Arial" w:hAnsi="Arial" w:cs="Arial" w:hint="eastAsia"/>
+          <w:iCs/>
+          <w:sz w:val="20"/>
+          <w:szCs w:val="20"/>
+          <w:lang w:val="en-US"/>
+        </w:rPr>
+        <w:t>A</w:t>
+      </w:r>
+      <w:r>
+        <w:rPr>
+          <w:rFonts w:ascii="Arial" w:hAnsi="Arial" w:cs="Arial"/>
+          <w:iCs/>
+          <w:sz w:val="20"/>
+          <w:szCs w:val="20"/>
+          <w:lang w:val="en-US"/>
+        </w:rPr>
+        <w:t xml:space="preserve">s a matter of convenience, after the transformation, the curves </w:t>
+      </w:r>
+      <w:r>
+        <w:rPr>
+          <w:rFonts w:ascii="Arial" w:hAnsi="Arial" w:cs="Arial"/>
+          <w:iCs/>
+          <w:sz w:val="20"/>
+          <w:szCs w:val="20"/>
+          <w:lang w:val="en-US"/>
+        </w:rPr>
+        <w:t xml:space="preserve">shown </w:t>
+      </w:r>
+      <w:r>
+        <w:rPr>
+          <w:rFonts w:ascii="Arial" w:hAnsi="Arial" w:cs="Arial"/>
+          <w:iCs/>
+          <w:sz w:val="20"/>
+          <w:szCs w:val="20"/>
+          <w:lang w:val="en-US"/>
+        </w:rPr>
+        <w:t xml:space="preserve">in Fig. 1 are named </w:t>
+      </w:r>
+      <m:oMath>
+        <m:sSub>
+          <m:sSubPr>
+            <m:ctrlPr>
               <w:rPr>
-                <w:rFonts w:ascii="Arial" w:hAnsi="Arial" w:cs="Arial"/>
-                <w:b w:val="0"/>
-                <w:bCs w:val="0"/>
-                <w:iCs/>
+                <w:rFonts w:ascii="Cambria Math" w:hAnsi="Cambria Math" w:cs="Arial"/>
+                <w:b/>
+                <w:bCs/>
                 <w:sz w:val="20"/>
                 <w:szCs w:val="20"/>
                 <w:lang w:val="en-US"/>
               </w:rPr>
-              <w:t>, the Jacobian is</w:t>
-            </w:r>
-          </w:p>
-        </w:tc>
+            </m:ctrlPr>
+          </m:sSubPr>
+          <m:e>
+            <m:r>
+              <m:rPr>
+                <m:sty m:val="b"/>
+              </m:rPr>
+              <w:rPr>
+                <w:rFonts w:ascii="Cambria Math" w:hAnsi="Cambria Math" w:cs="Arial"/>
+                <w:sz w:val="20"/>
+                <w:szCs w:val="20"/>
+                <w:lang w:val="en-US"/>
+              </w:rPr>
+              <m:t>P</m:t>
+            </m:r>
+          </m:e>
+          <m:sub>
+            <m:r>
+              <m:rPr>
+                <m:sty m:val="b"/>
+              </m:rPr>
+              <w:rPr>
+                <w:rFonts w:ascii="Cambria Math" w:hAnsi="Cambria Math" w:cs="Arial"/>
+                <w:sz w:val="20"/>
+                <w:szCs w:val="20"/>
+                <w:lang w:val="en-US"/>
+              </w:rPr>
+              <m:t>1</m:t>
+            </m:r>
+          </m:sub>
+        </m:sSub>
+        <m:r>
+          <m:rPr>
+            <m:sty m:val="b"/>
+          </m:rPr>
+          <w:rPr>
+            <w:rFonts w:ascii="Cambria Math" w:hAnsi="Cambria Math" w:cs="Arial"/>
+            <w:sz w:val="20"/>
+            <w:szCs w:val="20"/>
+            <w:lang w:val="en-US"/>
+          </w:rPr>
+          <m:t>~</m:t>
+        </m:r>
+        <m:sSub>
+          <m:sSubPr>
+            <m:ctrlPr>
+              <w:rPr>
+                <w:rFonts w:ascii="Cambria Math" w:hAnsi="Cambria Math" w:cs="Arial"/>
+                <w:b/>
+                <w:bCs/>
+                <w:sz w:val="20"/>
+                <w:szCs w:val="20"/>
+                <w:lang w:val="en-US"/>
+              </w:rPr>
+            </m:ctrlPr>
+          </m:sSubPr>
+          <m:e>
+            <m:r>
+              <m:rPr>
+                <m:sty m:val="b"/>
+              </m:rPr>
+              <w:rPr>
+                <w:rFonts w:ascii="Cambria Math" w:hAnsi="Cambria Math" w:cs="Arial"/>
+                <w:sz w:val="20"/>
+                <w:szCs w:val="20"/>
+                <w:lang w:val="en-US"/>
+              </w:rPr>
+              <m:t>P</m:t>
+            </m:r>
+          </m:e>
+          <m:sub>
+            <m:r>
+              <m:rPr>
+                <m:sty m:val="b"/>
+              </m:rPr>
+              <w:rPr>
+                <w:rFonts w:ascii="Cambria Math" w:hAnsi="Cambria Math" w:cs="Arial"/>
+                <w:sz w:val="20"/>
+                <w:szCs w:val="20"/>
+                <w:lang w:val="en-US"/>
+              </w:rPr>
+              <m:t>4</m:t>
+            </m:r>
+          </m:sub>
+        </m:sSub>
+      </m:oMath>
+      <w:r>
+        <w:rPr>
+          <w:rFonts w:ascii="Arial" w:hAnsi="Arial" w:cs="Arial"/>
+          <w:sz w:val="20"/>
+          <w:szCs w:val="20"/>
+          <w:lang w:val="en-US"/>
+        </w:rPr>
+        <w:t>.</w:t>
+      </w:r>
+    </w:p>
+    <w:tbl>
+      <w:tblPr>
+        <w:tblStyle w:val="TableGrid"/>
+        <w:tblW w:w="0" w:type="auto"/>
+        <w:tblLook w:val="04A0" w:firstRow="1" w:lastRow="0" w:firstColumn="1" w:lastColumn="0" w:noHBand="0" w:noVBand="1"/>
+      </w:tblPr>
+      <w:tblGrid>
+        <w:gridCol w:w="4277"/>
+        <w:gridCol w:w="6179"/>
+      </w:tblGrid>
+      <w:tr>
         <w:tc>
           <w:tcPr>
-            <w:tcW w:w="4507" w:type="dxa"/>
+            <w:tcW w:w="3686" w:type="dxa"/>
           </w:tcPr>
           <w:p>
             <w:pPr>
               <w:spacing w:before="120" w:after="120" w:line="276" w:lineRule="auto"/>
-              <w:cnfStyle w:val="100000000000" w:firstRow="1" w:lastRow="0" w:firstColumn="0" w:lastColumn="0" w:oddVBand="0" w:evenVBand="0" w:oddHBand="0" w:evenHBand="0" w:firstRowFirstColumn="0" w:firstRowLastColumn="0" w:lastRowFirstColumn="0" w:lastRowLastColumn="0"/>
+              <w:jc w:val="center"/>
               <w:rPr>
                 <w:rFonts w:ascii="Arial" w:hAnsi="Arial" w:cs="Arial"/>
-                <w:b w:val="0"/>
-                <w:bCs w:val="0"/>
                 <w:sz w:val="20"/>
                 <w:szCs w:val="20"/>
               </w:rPr>
@@ -15572,17 +15867,15 @@
             <w:r>
               <w:rPr>
                 <w:rFonts w:ascii="Arial" w:hAnsi="Arial" w:cs="Arial"/>
-                <w:b w:val="0"/>
-                <w:bCs w:val="0"/>
                 <w:noProof/>
                 <w:sz w:val="20"/>
                 <w:szCs w:val="20"/>
               </w:rPr>
               <w:drawing>
-                <wp:inline distT="0" distB="0" distL="0" distR="0" wp14:anchorId="2F24E414" wp14:editId="2DFA0131">
-                  <wp:extent cx="2700000" cy="2700000"/>
-                  <wp:effectExtent l="0" t="0" r="5715" b="5715"/>
-                  <wp:docPr id="925519257" name="Picture 8"/>
+                <wp:inline distT="0" distB="0" distL="0" distR="0" wp14:anchorId="304694B2" wp14:editId="65D57730">
+                  <wp:extent cx="2578814" cy="2578814"/>
+                  <wp:effectExtent l="0" t="0" r="0" b="0"/>
+                  <wp:docPr id="1533889076" name="Picture 22"/>
                   <wp:cNvGraphicFramePr>
                     <a:graphicFrameLocks xmlns:a="http://schemas.openxmlformats.org/drawingml/2006/main" noChangeAspect="1"/>
                   </wp:cNvGraphicFramePr>
@@ -15590,7 +15883,7 @@
                     <a:graphicData uri="http://schemas.openxmlformats.org/drawingml/2006/picture">
                       <pic:pic xmlns:pic="http://schemas.openxmlformats.org/drawingml/2006/picture">
                         <pic:nvPicPr>
-                          <pic:cNvPr id="925519257" name="Picture 925519257"/>
+                          <pic:cNvPr id="1533889076" name="Picture 1533889076"/>
                           <pic:cNvPicPr/>
                         </pic:nvPicPr>
                         <pic:blipFill>
@@ -15608,7 +15901,7 @@
                         <pic:spPr>
                           <a:xfrm>
                             <a:off x="0" y="0"/>
-                            <a:ext cx="2700000" cy="2700000"/>
+                            <a:ext cx="2580003" cy="2580003"/>
                           </a:xfrm>
                           <a:prstGeom prst="rect">
                             <a:avLst/>
@@ -15621,9 +15914,4402 @@
               </w:drawing>
             </w:r>
           </w:p>
+          <w:p>
+            <w:pPr>
+              <w:spacing w:before="120" w:after="120" w:line="276" w:lineRule="auto"/>
+              <w:jc w:val="center"/>
+              <w:rPr>
+                <w:rFonts w:ascii="Arial" w:hAnsi="Arial" w:cs="Arial" w:hint="eastAsia"/>
+                <w:b/>
+                <w:bCs/>
+                <w:sz w:val="20"/>
+                <w:szCs w:val="20"/>
+              </w:rPr>
+            </w:pPr>
+            <w:r>
+              <w:rPr>
+                <w:rFonts w:ascii="Arial" w:hAnsi="Arial" w:cs="Arial"/>
+                <w:b/>
+                <w:bCs/>
+                <w:sz w:val="20"/>
+                <w:szCs w:val="20"/>
+              </w:rPr>
+              <w:t>Fig.1.</w:t>
+            </w:r>
+          </w:p>
+        </w:tc>
+        <w:tc>
+          <w:tcPr>
+            <w:tcW w:w="6780" w:type="dxa"/>
+          </w:tcPr>
+          <w:p>
+            <w:pPr>
+              <w:spacing w:before="120" w:after="120" w:line="276" w:lineRule="auto"/>
+              <w:jc w:val="center"/>
+              <w:rPr>
+                <w:rFonts w:ascii="Arial" w:hAnsi="Arial" w:cs="Arial"/>
+                <w:sz w:val="20"/>
+                <w:szCs w:val="20"/>
+              </w:rPr>
+            </w:pPr>
+            <m:oMathPara>
+              <m:oMath>
+                <m:sSub>
+                  <m:sSubPr>
+                    <m:ctrlPr>
+                      <w:rPr>
+                        <w:rFonts w:ascii="Cambria Math" w:hAnsi="Cambria Math" w:cs="Arial"/>
+                        <w:b/>
+                        <w:bCs/>
+                        <w:i/>
+                        <w:iCs/>
+                        <w:sz w:val="20"/>
+                        <w:szCs w:val="20"/>
+                        <w:lang w:val="en-US"/>
+                      </w:rPr>
+                    </m:ctrlPr>
+                  </m:sSubPr>
+                  <m:e>
+                    <m:r>
+                      <m:rPr>
+                        <m:sty m:val="b"/>
+                      </m:rPr>
+                      <w:rPr>
+                        <w:rFonts w:ascii="Cambria Math" w:hAnsi="Cambria Math" w:cs="Arial"/>
+                        <w:sz w:val="20"/>
+                        <w:szCs w:val="20"/>
+                        <w:lang w:val="en-US"/>
+                      </w:rPr>
+                      <m:t>P</m:t>
+                    </m:r>
+                    <m:ctrlPr>
+                      <w:rPr>
+                        <w:rFonts w:ascii="Cambria Math" w:hAnsi="Cambria Math" w:cs="Arial"/>
+                        <w:b/>
+                        <w:bCs/>
+                        <w:iCs/>
+                        <w:sz w:val="20"/>
+                        <w:szCs w:val="20"/>
+                        <w:lang w:val="en-US"/>
+                      </w:rPr>
+                    </m:ctrlPr>
+                  </m:e>
+                  <m:sub>
+                    <m:r>
+                      <m:rPr>
+                        <m:sty m:val="bi"/>
+                      </m:rPr>
+                      <w:rPr>
+                        <w:rFonts w:ascii="Cambria Math" w:hAnsi="Cambria Math" w:cs="Arial"/>
+                        <w:sz w:val="20"/>
+                        <w:szCs w:val="20"/>
+                        <w:lang w:val="en-US"/>
+                      </w:rPr>
+                      <m:t>1</m:t>
+                    </m:r>
+                  </m:sub>
+                </m:sSub>
+                <m:d>
+                  <m:dPr>
+                    <m:ctrlPr>
+                      <w:rPr>
+                        <w:rFonts w:ascii="Cambria Math" w:hAnsi="Cambria Math" w:cs="Arial"/>
+                        <w:i/>
+                        <w:sz w:val="20"/>
+                        <w:szCs w:val="20"/>
+                        <w:lang w:val="en-US"/>
+                      </w:rPr>
+                    </m:ctrlPr>
+                  </m:dPr>
+                  <m:e>
+                    <m:r>
+                      <m:rPr>
+                        <m:sty m:val="bi"/>
+                      </m:rPr>
+                      <w:rPr>
+                        <w:rFonts w:ascii="Cambria Math" w:hAnsi="Cambria Math" w:cs="Arial"/>
+                        <w:sz w:val="20"/>
+                        <w:szCs w:val="20"/>
+                        <w:lang w:val="en-US"/>
+                      </w:rPr>
+                      <m:t>t</m:t>
+                    </m:r>
+                  </m:e>
+                </m:d>
+                <m:r>
+                  <m:rPr>
+                    <m:sty m:val="bi"/>
+                  </m:rPr>
+                  <w:rPr>
+                    <w:rFonts w:ascii="Cambria Math" w:hAnsi="Cambria Math" w:cs="Arial"/>
+                    <w:sz w:val="20"/>
+                    <w:szCs w:val="20"/>
+                    <w:lang w:val="en-US"/>
+                  </w:rPr>
+                  <m:t>=</m:t>
+                </m:r>
+                <m:sSub>
+                  <m:sSubPr>
+                    <m:ctrlPr>
+                      <w:rPr>
+                        <w:rFonts w:ascii="Cambria Math" w:hAnsi="Cambria Math" w:cs="Arial"/>
+                        <w:i/>
+                        <w:iCs/>
+                        <w:sz w:val="20"/>
+                        <w:szCs w:val="20"/>
+                        <w:lang w:val="en-US"/>
+                      </w:rPr>
+                    </m:ctrlPr>
+                  </m:sSubPr>
+                  <m:e>
+                    <m:r>
+                      <m:rPr>
+                        <m:sty m:val="bi"/>
+                      </m:rPr>
+                      <w:rPr>
+                        <w:rFonts w:ascii="Cambria Math" w:hAnsi="Cambria Math" w:cs="Arial"/>
+                        <w:sz w:val="20"/>
+                        <w:szCs w:val="20"/>
+                        <w:lang w:val="en-US"/>
+                      </w:rPr>
+                      <m:t>T</m:t>
+                    </m:r>
+                  </m:e>
+                  <m:sub>
+                    <m:r>
+                      <m:rPr>
+                        <m:sty m:val="bi"/>
+                      </m:rPr>
+                      <w:rPr>
+                        <w:rFonts w:ascii="Cambria Math" w:hAnsi="Cambria Math" w:cs="Arial"/>
+                        <w:sz w:val="20"/>
+                        <w:szCs w:val="20"/>
+                        <w:lang w:val="en-US"/>
+                      </w:rPr>
+                      <m:t>curl</m:t>
+                    </m:r>
+                  </m:sub>
+                </m:sSub>
+                <m:d>
+                  <m:dPr>
+                    <m:ctrlPr>
+                      <w:rPr>
+                        <w:rFonts w:ascii="Cambria Math" w:hAnsi="Cambria Math" w:cs="Arial"/>
+                        <w:i/>
+                        <w:iCs/>
+                        <w:sz w:val="20"/>
+                        <w:szCs w:val="20"/>
+                        <w:lang w:val="en-US"/>
+                      </w:rPr>
+                    </m:ctrlPr>
+                  </m:dPr>
+                  <m:e>
+                    <m:d>
+                      <m:dPr>
+                        <m:ctrlPr>
+                          <w:rPr>
+                            <w:rFonts w:ascii="Cambria Math" w:hAnsi="Cambria Math" w:cs="Arial"/>
+                            <w:b/>
+                            <w:bCs/>
+                            <w:i/>
+                            <w:sz w:val="20"/>
+                            <w:szCs w:val="20"/>
+                          </w:rPr>
+                        </m:ctrlPr>
+                      </m:dPr>
+                      <m:e>
+                        <m:m>
+                          <m:mPr>
+                            <m:mcs>
+                              <m:mc>
+                                <m:mcPr>
+                                  <m:count m:val="1"/>
+                                  <m:mcJc m:val="center"/>
+                                </m:mcPr>
+                              </m:mc>
+                            </m:mcs>
+                            <m:ctrlPr>
+                              <w:rPr>
+                                <w:rFonts w:ascii="Cambria Math" w:hAnsi="Cambria Math" w:cs="Arial"/>
+                                <w:b/>
+                                <w:bCs/>
+                                <w:i/>
+                                <w:sz w:val="20"/>
+                                <w:szCs w:val="20"/>
+                              </w:rPr>
+                            </m:ctrlPr>
+                          </m:mPr>
+                          <m:mr>
+                            <m:e>
+                              <m:r>
+                                <m:rPr>
+                                  <m:sty m:val="bi"/>
+                                </m:rPr>
+                                <w:rPr>
+                                  <w:rFonts w:ascii="Cambria Math" w:hAnsi="Cambria Math" w:cs="Arial"/>
+                                  <w:sz w:val="20"/>
+                                  <w:szCs w:val="20"/>
+                                </w:rPr>
+                                <m:t>4</m:t>
+                              </m:r>
+                              <m:r>
+                                <m:rPr>
+                                  <m:sty m:val="bi"/>
+                                </m:rPr>
+                                <w:rPr>
+                                  <w:rFonts w:ascii="Cambria Math" w:hAnsi="Cambria Math" w:cs="Arial"/>
+                                  <w:sz w:val="20"/>
+                                  <w:szCs w:val="20"/>
+                                </w:rPr>
+                                <m:t>t</m:t>
+                              </m:r>
+                            </m:e>
+                          </m:mr>
+                          <m:mr>
+                            <m:e>
+                              <m:f>
+                                <m:fPr>
+                                  <m:ctrlPr>
+                                    <w:rPr>
+                                      <w:rFonts w:ascii="Cambria Math" w:hAnsi="Cambria Math" w:cs="Arial"/>
+                                      <w:i/>
+                                      <w:sz w:val="20"/>
+                                      <w:szCs w:val="20"/>
+                                    </w:rPr>
+                                  </m:ctrlPr>
+                                </m:fPr>
+                                <m:num>
+                                  <m:r>
+                                    <m:rPr>
+                                      <m:sty m:val="bi"/>
+                                    </m:rPr>
+                                    <w:rPr>
+                                      <w:rFonts w:ascii="Cambria Math" w:hAnsi="Cambria Math" w:cs="Arial"/>
+                                      <w:sz w:val="20"/>
+                                      <w:szCs w:val="20"/>
+                                    </w:rPr>
+                                    <m:t>1</m:t>
+                                  </m:r>
+                                  <m:ctrlPr>
+                                    <w:rPr>
+                                      <w:rFonts w:ascii="Cambria Math" w:hAnsi="Cambria Math" w:cs="Arial"/>
+                                      <w:b/>
+                                      <w:bCs/>
+                                      <w:i/>
+                                      <w:sz w:val="20"/>
+                                      <w:szCs w:val="20"/>
+                                    </w:rPr>
+                                  </m:ctrlPr>
+                                </m:num>
+                                <m:den>
+                                  <m:r>
+                                    <m:rPr>
+                                      <m:sty m:val="bi"/>
+                                    </m:rPr>
+                                    <w:rPr>
+                                      <w:rFonts w:ascii="Cambria Math" w:hAnsi="Cambria Math" w:cs="Arial"/>
+                                      <w:sz w:val="20"/>
+                                      <w:szCs w:val="20"/>
+                                    </w:rPr>
+                                    <m:t>5</m:t>
+                                  </m:r>
+                                </m:den>
+                              </m:f>
+                              <m:sSub>
+                                <m:sSubPr>
+                                  <m:ctrlPr>
+                                    <w:rPr>
+                                      <w:rFonts w:ascii="Cambria Math" w:hAnsi="Cambria Math" w:cs="Arial"/>
+                                      <w:b/>
+                                      <w:bCs/>
+                                      <w:i/>
+                                      <w:sz w:val="20"/>
+                                      <w:szCs w:val="20"/>
+                                    </w:rPr>
+                                  </m:ctrlPr>
+                                </m:sSubPr>
+                                <m:e>
+                                  <m:r>
+                                    <m:rPr>
+                                      <m:sty m:val="bi"/>
+                                    </m:rPr>
+                                    <w:rPr>
+                                      <w:rFonts w:ascii="Cambria Math" w:hAnsi="Cambria Math" w:cs="Arial"/>
+                                      <w:sz w:val="20"/>
+                                      <w:szCs w:val="20"/>
+                                    </w:rPr>
+                                    <m:t>f</m:t>
+                                  </m:r>
+                                </m:e>
+                                <m:sub>
+                                  <m:r>
+                                    <m:rPr>
+                                      <m:sty m:val="bi"/>
+                                    </m:rPr>
+                                    <w:rPr>
+                                      <w:rFonts w:ascii="Cambria Math" w:hAnsi="Cambria Math" w:cs="Arial"/>
+                                      <w:sz w:val="20"/>
+                                      <w:szCs w:val="20"/>
+                                    </w:rPr>
+                                    <m:t>1</m:t>
+                                  </m:r>
+                                </m:sub>
+                              </m:sSub>
+                              <m:d>
+                                <m:dPr>
+                                  <m:ctrlPr>
+                                    <w:rPr>
+                                      <w:rFonts w:ascii="Cambria Math" w:hAnsi="Cambria Math" w:cs="Arial"/>
+                                      <w:i/>
+                                      <w:sz w:val="20"/>
+                                      <w:szCs w:val="20"/>
+                                    </w:rPr>
+                                  </m:ctrlPr>
+                                </m:dPr>
+                                <m:e>
+                                  <m:r>
+                                    <m:rPr>
+                                      <m:sty m:val="bi"/>
+                                    </m:rPr>
+                                    <w:rPr>
+                                      <w:rFonts w:ascii="Cambria Math" w:hAnsi="Cambria Math" w:cs="Arial"/>
+                                      <w:sz w:val="20"/>
+                                      <w:szCs w:val="20"/>
+                                    </w:rPr>
+                                    <m:t>t</m:t>
+                                  </m:r>
+                                </m:e>
+                              </m:d>
+                            </m:e>
+                          </m:mr>
+                        </m:m>
+                      </m:e>
+                    </m:d>
+                    <m:ctrlPr>
+                      <w:rPr>
+                        <w:rFonts w:ascii="Cambria Math" w:hAnsi="Cambria Math" w:cs="Arial"/>
+                        <w:i/>
+                        <w:sz w:val="20"/>
+                        <w:szCs w:val="20"/>
+                      </w:rPr>
+                    </m:ctrlPr>
+                  </m:e>
+                </m:d>
+                <m:r>
+                  <w:rPr>
+                    <w:rFonts w:ascii="Cambria Math" w:hAnsi="Cambria Math" w:cs="Arial"/>
+                    <w:sz w:val="20"/>
+                    <w:szCs w:val="20"/>
+                  </w:rPr>
+                  <m:t>=</m:t>
+                </m:r>
+                <m:d>
+                  <m:dPr>
+                    <m:ctrlPr>
+                      <w:rPr>
+                        <w:rFonts w:ascii="Cambria Math" w:hAnsi="Cambria Math" w:cs="Arial"/>
+                        <w:b/>
+                        <w:bCs/>
+                        <w:i/>
+                        <w:sz w:val="20"/>
+                        <w:szCs w:val="20"/>
+                      </w:rPr>
+                    </m:ctrlPr>
+                  </m:dPr>
+                  <m:e>
+                    <m:m>
+                      <m:mPr>
+                        <m:mcs>
+                          <m:mc>
+                            <m:mcPr>
+                              <m:count m:val="1"/>
+                              <m:mcJc m:val="center"/>
+                            </m:mcPr>
+                          </m:mc>
+                        </m:mcs>
+                        <m:ctrlPr>
+                          <w:rPr>
+                            <w:rFonts w:ascii="Cambria Math" w:hAnsi="Cambria Math" w:cs="Arial"/>
+                            <w:b/>
+                            <w:bCs/>
+                            <w:i/>
+                            <w:sz w:val="20"/>
+                            <w:szCs w:val="20"/>
+                          </w:rPr>
+                        </m:ctrlPr>
+                      </m:mPr>
+                      <m:mr>
+                        <m:e>
+                          <m:r>
+                            <m:rPr>
+                              <m:sty m:val="bi"/>
+                            </m:rPr>
+                            <w:rPr>
+                              <w:rFonts w:ascii="Cambria Math" w:hAnsi="Cambria Math" w:cs="Arial"/>
+                              <w:sz w:val="20"/>
+                              <w:szCs w:val="20"/>
+                              <w:lang w:val="en-US"/>
+                            </w:rPr>
+                            <m:t>-</m:t>
+                          </m:r>
+                          <m:f>
+                            <m:fPr>
+                              <m:ctrlPr>
+                                <w:rPr>
+                                  <w:rFonts w:ascii="Cambria Math" w:hAnsi="Cambria Math" w:cs="Arial"/>
+                                  <w:i/>
+                                  <w:sz w:val="20"/>
+                                  <w:szCs w:val="20"/>
+                                </w:rPr>
+                              </m:ctrlPr>
+                            </m:fPr>
+                            <m:num>
+                              <m:r>
+                                <m:rPr>
+                                  <m:sty m:val="bi"/>
+                                </m:rPr>
+                                <w:rPr>
+                                  <w:rFonts w:ascii="Cambria Math" w:hAnsi="Cambria Math" w:cs="Arial"/>
+                                  <w:sz w:val="20"/>
+                                  <w:szCs w:val="20"/>
+                                </w:rPr>
+                                <m:t>1</m:t>
+                              </m:r>
+                              <m:ctrlPr>
+                                <w:rPr>
+                                  <w:rFonts w:ascii="Cambria Math" w:hAnsi="Cambria Math" w:cs="Arial"/>
+                                  <w:b/>
+                                  <w:bCs/>
+                                  <w:i/>
+                                  <w:sz w:val="20"/>
+                                  <w:szCs w:val="20"/>
+                                </w:rPr>
+                              </m:ctrlPr>
+                            </m:num>
+                            <m:den>
+                              <m:r>
+                                <m:rPr>
+                                  <m:sty m:val="bi"/>
+                                </m:rPr>
+                                <w:rPr>
+                                  <w:rFonts w:ascii="Cambria Math" w:hAnsi="Cambria Math" w:cs="Arial"/>
+                                  <w:sz w:val="20"/>
+                                  <w:szCs w:val="20"/>
+                                </w:rPr>
+                                <m:t>5</m:t>
+                              </m:r>
+                            </m:den>
+                          </m:f>
+                          <m:sSub>
+                            <m:sSubPr>
+                              <m:ctrlPr>
+                                <w:rPr>
+                                  <w:rFonts w:ascii="Cambria Math" w:hAnsi="Cambria Math" w:cs="Arial"/>
+                                  <w:b/>
+                                  <w:bCs/>
+                                  <w:i/>
+                                  <w:sz w:val="20"/>
+                                  <w:szCs w:val="20"/>
+                                </w:rPr>
+                              </m:ctrlPr>
+                            </m:sSubPr>
+                            <m:e>
+                              <m:r>
+                                <m:rPr>
+                                  <m:sty m:val="bi"/>
+                                </m:rPr>
+                                <w:rPr>
+                                  <w:rFonts w:ascii="Cambria Math" w:hAnsi="Cambria Math" w:cs="Arial"/>
+                                  <w:sz w:val="20"/>
+                                  <w:szCs w:val="20"/>
+                                </w:rPr>
+                                <m:t>f</m:t>
+                              </m:r>
+                            </m:e>
+                            <m:sub>
+                              <m:r>
+                                <m:rPr>
+                                  <m:sty m:val="bi"/>
+                                </m:rPr>
+                                <w:rPr>
+                                  <w:rFonts w:ascii="Cambria Math" w:hAnsi="Cambria Math" w:cs="Arial"/>
+                                  <w:sz w:val="20"/>
+                                  <w:szCs w:val="20"/>
+                                </w:rPr>
+                                <m:t>1</m:t>
+                              </m:r>
+                            </m:sub>
+                          </m:sSub>
+                          <m:d>
+                            <m:dPr>
+                              <m:ctrlPr>
+                                <w:rPr>
+                                  <w:rFonts w:ascii="Cambria Math" w:hAnsi="Cambria Math" w:cs="Arial"/>
+                                  <w:i/>
+                                  <w:sz w:val="20"/>
+                                  <w:szCs w:val="20"/>
+                                </w:rPr>
+                              </m:ctrlPr>
+                            </m:dPr>
+                            <m:e>
+                              <m:r>
+                                <m:rPr>
+                                  <m:sty m:val="bi"/>
+                                </m:rPr>
+                                <w:rPr>
+                                  <w:rFonts w:ascii="Cambria Math" w:hAnsi="Cambria Math" w:cs="Arial"/>
+                                  <w:sz w:val="20"/>
+                                  <w:szCs w:val="20"/>
+                                </w:rPr>
+                                <m:t>t</m:t>
+                              </m:r>
+                            </m:e>
+                          </m:d>
+                          <m:func>
+                            <m:funcPr>
+                              <m:ctrlPr>
+                                <w:rPr>
+                                  <w:rFonts w:ascii="Cambria Math" w:hAnsi="Cambria Math" w:cs="Arial"/>
+                                  <w:iCs/>
+                                  <w:sz w:val="20"/>
+                                  <w:szCs w:val="20"/>
+                                  <w:lang w:val="en-US"/>
+                                </w:rPr>
+                              </m:ctrlPr>
+                            </m:funcPr>
+                            <m:fName>
+                              <m:r>
+                                <m:rPr>
+                                  <m:sty m:val="b"/>
+                                </m:rPr>
+                                <w:rPr>
+                                  <w:rFonts w:ascii="Cambria Math" w:hAnsi="Cambria Math" w:cs="Arial"/>
+                                  <w:sz w:val="20"/>
+                                  <w:szCs w:val="20"/>
+                                  <w:lang w:val="en-US"/>
+                                </w:rPr>
+                                <m:t>cos</m:t>
+                              </m:r>
+                              <m:ctrlPr>
+                                <w:rPr>
+                                  <w:rFonts w:ascii="Cambria Math" w:hAnsi="Cambria Math" w:cs="Arial"/>
+                                  <w:i/>
+                                  <w:sz w:val="20"/>
+                                  <w:szCs w:val="20"/>
+                                  <w:lang w:val="en-US"/>
+                                </w:rPr>
+                              </m:ctrlPr>
+                            </m:fName>
+                            <m:e>
+                              <m:d>
+                                <m:dPr>
+                                  <m:ctrlPr>
+                                    <w:rPr>
+                                      <w:rFonts w:ascii="Cambria Math" w:hAnsi="Cambria Math" w:cs="Arial"/>
+                                      <w:i/>
+                                      <w:sz w:val="20"/>
+                                      <w:szCs w:val="20"/>
+                                      <w:lang w:val="en-US"/>
+                                    </w:rPr>
+                                  </m:ctrlPr>
+                                </m:dPr>
+                                <m:e>
+                                  <m:f>
+                                    <m:fPr>
+                                      <m:ctrlPr>
+                                        <w:rPr>
+                                          <w:rFonts w:ascii="Cambria Math" w:hAnsi="Cambria Math" w:cs="Arial"/>
+                                          <w:i/>
+                                          <w:sz w:val="20"/>
+                                          <w:szCs w:val="20"/>
+                                          <w:lang w:val="en-US"/>
+                                        </w:rPr>
+                                      </m:ctrlPr>
+                                    </m:fPr>
+                                    <m:num>
+                                      <m:r>
+                                        <m:rPr>
+                                          <m:sty m:val="bi"/>
+                                        </m:rPr>
+                                        <w:rPr>
+                                          <w:rFonts w:ascii="Cambria Math" w:hAnsi="Cambria Math" w:cs="Arial"/>
+                                          <w:sz w:val="20"/>
+                                          <w:szCs w:val="20"/>
+                                          <w:lang w:val="en-US"/>
+                                        </w:rPr>
+                                        <m:t>2</m:t>
+                                      </m:r>
+                                      <m:r>
+                                        <m:rPr>
+                                          <m:sty m:val="bi"/>
+                                        </m:rPr>
+                                        <w:rPr>
+                                          <w:rFonts w:ascii="Cambria Math" w:hAnsi="Cambria Math" w:cs="Arial"/>
+                                          <w:sz w:val="20"/>
+                                          <w:szCs w:val="20"/>
+                                          <w:lang w:val="en-US"/>
+                                        </w:rPr>
+                                        <m:t>π</m:t>
+                                      </m:r>
+                                      <m:r>
+                                        <m:rPr>
+                                          <m:sty m:val="bi"/>
+                                        </m:rPr>
+                                        <w:rPr>
+                                          <w:rFonts w:ascii="Cambria Math" w:hAnsi="Cambria Math" w:cs="Arial"/>
+                                          <w:sz w:val="20"/>
+                                          <w:szCs w:val="20"/>
+                                          <w:lang w:val="en-US"/>
+                                        </w:rPr>
+                                        <m:t>t</m:t>
+                                      </m:r>
+                                    </m:num>
+                                    <m:den>
+                                      <m:r>
+                                        <m:rPr>
+                                          <m:sty m:val="bi"/>
+                                        </m:rPr>
+                                        <w:rPr>
+                                          <w:rFonts w:ascii="Cambria Math" w:hAnsi="Cambria Math" w:cs="Arial"/>
+                                          <w:sz w:val="20"/>
+                                          <w:szCs w:val="20"/>
+                                          <w:lang w:val="en-US"/>
+                                        </w:rPr>
+                                        <m:t>9</m:t>
+                                      </m:r>
+                                    </m:den>
+                                  </m:f>
+                                  <m:r>
+                                    <m:rPr>
+                                      <m:sty m:val="bi"/>
+                                    </m:rPr>
+                                    <w:rPr>
+                                      <w:rFonts w:ascii="Cambria Math" w:hAnsi="Cambria Math" w:cs="Arial"/>
+                                      <w:sz w:val="20"/>
+                                      <w:szCs w:val="20"/>
+                                      <w:lang w:val="en-US"/>
+                                    </w:rPr>
+                                    <m:t>-</m:t>
+                                  </m:r>
+                                  <m:f>
+                                    <m:fPr>
+                                      <m:ctrlPr>
+                                        <w:rPr>
+                                          <w:rFonts w:ascii="Cambria Math" w:hAnsi="Cambria Math" w:cs="Arial"/>
+                                          <w:i/>
+                                          <w:sz w:val="20"/>
+                                          <w:szCs w:val="20"/>
+                                          <w:lang w:val="en-US"/>
+                                        </w:rPr>
+                                      </m:ctrlPr>
+                                    </m:fPr>
+                                    <m:num>
+                                      <m:r>
+                                        <m:rPr>
+                                          <m:sty m:val="bi"/>
+                                        </m:rPr>
+                                        <w:rPr>
+                                          <w:rFonts w:ascii="Cambria Math" w:hAnsi="Cambria Math" w:cs="Arial"/>
+                                          <w:sz w:val="20"/>
+                                          <w:szCs w:val="20"/>
+                                          <w:lang w:val="en-US"/>
+                                        </w:rPr>
+                                        <m:t>π</m:t>
+                                      </m:r>
+                                    </m:num>
+                                    <m:den>
+                                      <m:r>
+                                        <m:rPr>
+                                          <m:sty m:val="bi"/>
+                                        </m:rPr>
+                                        <w:rPr>
+                                          <w:rFonts w:ascii="Cambria Math" w:hAnsi="Cambria Math" w:cs="Arial"/>
+                                          <w:sz w:val="20"/>
+                                          <w:szCs w:val="20"/>
+                                          <w:lang w:val="en-US"/>
+                                        </w:rPr>
+                                        <m:t>2</m:t>
+                                      </m:r>
+                                    </m:den>
+                                  </m:f>
+                                </m:e>
+                              </m:d>
+                            </m:e>
+                          </m:func>
+                        </m:e>
+                      </m:mr>
+                      <m:mr>
+                        <m:e>
+                          <m:r>
+                            <m:rPr>
+                              <m:sty m:val="bi"/>
+                            </m:rPr>
+                            <w:rPr>
+                              <w:rFonts w:ascii="Cambria Math" w:hAnsi="Cambria Math" w:cs="Arial"/>
+                              <w:sz w:val="20"/>
+                              <w:szCs w:val="20"/>
+                              <w:lang w:val="en-US"/>
+                            </w:rPr>
+                            <m:t>-</m:t>
+                          </m:r>
+                          <m:f>
+                            <m:fPr>
+                              <m:ctrlPr>
+                                <w:rPr>
+                                  <w:rFonts w:ascii="Cambria Math" w:hAnsi="Cambria Math" w:cs="Arial"/>
+                                  <w:i/>
+                                  <w:sz w:val="20"/>
+                                  <w:szCs w:val="20"/>
+                                </w:rPr>
+                              </m:ctrlPr>
+                            </m:fPr>
+                            <m:num>
+                              <m:r>
+                                <m:rPr>
+                                  <m:sty m:val="bi"/>
+                                </m:rPr>
+                                <w:rPr>
+                                  <w:rFonts w:ascii="Cambria Math" w:hAnsi="Cambria Math" w:cs="Arial"/>
+                                  <w:sz w:val="20"/>
+                                  <w:szCs w:val="20"/>
+                                </w:rPr>
+                                <m:t>1</m:t>
+                              </m:r>
+                              <m:ctrlPr>
+                                <w:rPr>
+                                  <w:rFonts w:ascii="Cambria Math" w:hAnsi="Cambria Math" w:cs="Arial"/>
+                                  <w:b/>
+                                  <w:bCs/>
+                                  <w:i/>
+                                  <w:sz w:val="20"/>
+                                  <w:szCs w:val="20"/>
+                                </w:rPr>
+                              </m:ctrlPr>
+                            </m:num>
+                            <m:den>
+                              <m:r>
+                                <m:rPr>
+                                  <m:sty m:val="bi"/>
+                                </m:rPr>
+                                <w:rPr>
+                                  <w:rFonts w:ascii="Cambria Math" w:hAnsi="Cambria Math" w:cs="Arial"/>
+                                  <w:sz w:val="20"/>
+                                  <w:szCs w:val="20"/>
+                                </w:rPr>
+                                <m:t>5</m:t>
+                              </m:r>
+                            </m:den>
+                          </m:f>
+                          <m:sSub>
+                            <m:sSubPr>
+                              <m:ctrlPr>
+                                <w:rPr>
+                                  <w:rFonts w:ascii="Cambria Math" w:hAnsi="Cambria Math" w:cs="Arial"/>
+                                  <w:b/>
+                                  <w:bCs/>
+                                  <w:i/>
+                                  <w:sz w:val="20"/>
+                                  <w:szCs w:val="20"/>
+                                </w:rPr>
+                              </m:ctrlPr>
+                            </m:sSubPr>
+                            <m:e>
+                              <m:r>
+                                <m:rPr>
+                                  <m:sty m:val="bi"/>
+                                </m:rPr>
+                                <w:rPr>
+                                  <w:rFonts w:ascii="Cambria Math" w:hAnsi="Cambria Math" w:cs="Arial"/>
+                                  <w:sz w:val="20"/>
+                                  <w:szCs w:val="20"/>
+                                </w:rPr>
+                                <m:t>f</m:t>
+                              </m:r>
+                            </m:e>
+                            <m:sub>
+                              <m:r>
+                                <m:rPr>
+                                  <m:sty m:val="bi"/>
+                                </m:rPr>
+                                <w:rPr>
+                                  <w:rFonts w:ascii="Cambria Math" w:hAnsi="Cambria Math" w:cs="Arial"/>
+                                  <w:sz w:val="20"/>
+                                  <w:szCs w:val="20"/>
+                                </w:rPr>
+                                <m:t>1</m:t>
+                              </m:r>
+                            </m:sub>
+                          </m:sSub>
+                          <m:d>
+                            <m:dPr>
+                              <m:ctrlPr>
+                                <w:rPr>
+                                  <w:rFonts w:ascii="Cambria Math" w:hAnsi="Cambria Math" w:cs="Arial"/>
+                                  <w:i/>
+                                  <w:sz w:val="20"/>
+                                  <w:szCs w:val="20"/>
+                                </w:rPr>
+                              </m:ctrlPr>
+                            </m:dPr>
+                            <m:e>
+                              <m:r>
+                                <m:rPr>
+                                  <m:sty m:val="bi"/>
+                                </m:rPr>
+                                <w:rPr>
+                                  <w:rFonts w:ascii="Cambria Math" w:hAnsi="Cambria Math" w:cs="Arial"/>
+                                  <w:sz w:val="20"/>
+                                  <w:szCs w:val="20"/>
+                                </w:rPr>
+                                <m:t>t</m:t>
+                              </m:r>
+                            </m:e>
+                          </m:d>
+                          <m:func>
+                            <m:funcPr>
+                              <m:ctrlPr>
+                                <w:rPr>
+                                  <w:rFonts w:ascii="Cambria Math" w:hAnsi="Cambria Math" w:cs="Arial"/>
+                                  <w:iCs/>
+                                  <w:sz w:val="20"/>
+                                  <w:szCs w:val="20"/>
+                                  <w:lang w:val="en-US"/>
+                                </w:rPr>
+                              </m:ctrlPr>
+                            </m:funcPr>
+                            <m:fName>
+                              <m:r>
+                                <m:rPr>
+                                  <m:sty m:val="b"/>
+                                </m:rPr>
+                                <w:rPr>
+                                  <w:rFonts w:ascii="Cambria Math" w:hAnsi="Cambria Math" w:cs="Arial"/>
+                                  <w:sz w:val="20"/>
+                                  <w:szCs w:val="20"/>
+                                  <w:lang w:val="en-US"/>
+                                </w:rPr>
+                                <m:t>sin</m:t>
+                              </m:r>
+                              <m:ctrlPr>
+                                <w:rPr>
+                                  <w:rFonts w:ascii="Cambria Math" w:hAnsi="Cambria Math" w:cs="Arial"/>
+                                  <w:i/>
+                                  <w:sz w:val="20"/>
+                                  <w:szCs w:val="20"/>
+                                  <w:lang w:val="en-US"/>
+                                </w:rPr>
+                              </m:ctrlPr>
+                            </m:fName>
+                            <m:e>
+                              <m:d>
+                                <m:dPr>
+                                  <m:ctrlPr>
+                                    <w:rPr>
+                                      <w:rFonts w:ascii="Cambria Math" w:hAnsi="Cambria Math" w:cs="Arial"/>
+                                      <w:i/>
+                                      <w:sz w:val="20"/>
+                                      <w:szCs w:val="20"/>
+                                      <w:lang w:val="en-US"/>
+                                    </w:rPr>
+                                  </m:ctrlPr>
+                                </m:dPr>
+                                <m:e>
+                                  <m:f>
+                                    <m:fPr>
+                                      <m:ctrlPr>
+                                        <w:rPr>
+                                          <w:rFonts w:ascii="Cambria Math" w:hAnsi="Cambria Math" w:cs="Arial"/>
+                                          <w:i/>
+                                          <w:sz w:val="20"/>
+                                          <w:szCs w:val="20"/>
+                                          <w:lang w:val="en-US"/>
+                                        </w:rPr>
+                                      </m:ctrlPr>
+                                    </m:fPr>
+                                    <m:num>
+                                      <m:r>
+                                        <m:rPr>
+                                          <m:sty m:val="bi"/>
+                                        </m:rPr>
+                                        <w:rPr>
+                                          <w:rFonts w:ascii="Cambria Math" w:hAnsi="Cambria Math" w:cs="Arial"/>
+                                          <w:sz w:val="20"/>
+                                          <w:szCs w:val="20"/>
+                                          <w:lang w:val="en-US"/>
+                                        </w:rPr>
+                                        <m:t>2</m:t>
+                                      </m:r>
+                                      <m:r>
+                                        <m:rPr>
+                                          <m:sty m:val="bi"/>
+                                        </m:rPr>
+                                        <w:rPr>
+                                          <w:rFonts w:ascii="Cambria Math" w:hAnsi="Cambria Math" w:cs="Arial"/>
+                                          <w:sz w:val="20"/>
+                                          <w:szCs w:val="20"/>
+                                          <w:lang w:val="en-US"/>
+                                        </w:rPr>
+                                        <m:t>π</m:t>
+                                      </m:r>
+                                      <m:r>
+                                        <m:rPr>
+                                          <m:sty m:val="bi"/>
+                                        </m:rPr>
+                                        <w:rPr>
+                                          <w:rFonts w:ascii="Cambria Math" w:hAnsi="Cambria Math" w:cs="Arial"/>
+                                          <w:sz w:val="20"/>
+                                          <w:szCs w:val="20"/>
+                                          <w:lang w:val="en-US"/>
+                                        </w:rPr>
+                                        <m:t>t</m:t>
+                                      </m:r>
+                                    </m:num>
+                                    <m:den>
+                                      <m:r>
+                                        <m:rPr>
+                                          <m:sty m:val="bi"/>
+                                        </m:rPr>
+                                        <w:rPr>
+                                          <w:rFonts w:ascii="Cambria Math" w:hAnsi="Cambria Math" w:cs="Arial"/>
+                                          <w:sz w:val="20"/>
+                                          <w:szCs w:val="20"/>
+                                          <w:lang w:val="en-US"/>
+                                        </w:rPr>
+                                        <m:t>9</m:t>
+                                      </m:r>
+                                    </m:den>
+                                  </m:f>
+                                  <m:r>
+                                    <m:rPr>
+                                      <m:sty m:val="bi"/>
+                                    </m:rPr>
+                                    <w:rPr>
+                                      <w:rFonts w:ascii="Cambria Math" w:hAnsi="Cambria Math" w:cs="Arial"/>
+                                      <w:sz w:val="20"/>
+                                      <w:szCs w:val="20"/>
+                                      <w:lang w:val="en-US"/>
+                                    </w:rPr>
+                                    <m:t>-</m:t>
+                                  </m:r>
+                                  <m:f>
+                                    <m:fPr>
+                                      <m:ctrlPr>
+                                        <w:rPr>
+                                          <w:rFonts w:ascii="Cambria Math" w:hAnsi="Cambria Math" w:cs="Arial"/>
+                                          <w:i/>
+                                          <w:sz w:val="20"/>
+                                          <w:szCs w:val="20"/>
+                                          <w:lang w:val="en-US"/>
+                                        </w:rPr>
+                                      </m:ctrlPr>
+                                    </m:fPr>
+                                    <m:num>
+                                      <m:r>
+                                        <m:rPr>
+                                          <m:sty m:val="bi"/>
+                                        </m:rPr>
+                                        <w:rPr>
+                                          <w:rFonts w:ascii="Cambria Math" w:hAnsi="Cambria Math" w:cs="Arial"/>
+                                          <w:sz w:val="20"/>
+                                          <w:szCs w:val="20"/>
+                                          <w:lang w:val="en-US"/>
+                                        </w:rPr>
+                                        <m:t>π</m:t>
+                                      </m:r>
+                                    </m:num>
+                                    <m:den>
+                                      <m:r>
+                                        <m:rPr>
+                                          <m:sty m:val="bi"/>
+                                        </m:rPr>
+                                        <w:rPr>
+                                          <w:rFonts w:ascii="Cambria Math" w:hAnsi="Cambria Math" w:cs="Arial"/>
+                                          <w:sz w:val="20"/>
+                                          <w:szCs w:val="20"/>
+                                          <w:lang w:val="en-US"/>
+                                        </w:rPr>
+                                        <m:t>2</m:t>
+                                      </m:r>
+                                    </m:den>
+                                  </m:f>
+                                </m:e>
+                              </m:d>
+                            </m:e>
+                          </m:func>
+                        </m:e>
+                      </m:mr>
+                    </m:m>
+                  </m:e>
+                </m:d>
+              </m:oMath>
+            </m:oMathPara>
+          </w:p>
+          <w:p>
+            <w:pPr>
+              <w:spacing w:before="120" w:after="120" w:line="276" w:lineRule="auto"/>
+              <w:jc w:val="center"/>
+              <w:rPr>
+                <w:rFonts w:ascii="Arial" w:hAnsi="Arial" w:cs="Arial"/>
+                <w:sz w:val="20"/>
+                <w:szCs w:val="20"/>
+              </w:rPr>
+            </w:pPr>
+            <m:oMathPara>
+              <m:oMath>
+                <m:sSub>
+                  <m:sSubPr>
+                    <m:ctrlPr>
+                      <w:rPr>
+                        <w:rFonts w:ascii="Cambria Math" w:hAnsi="Cambria Math" w:cs="Arial"/>
+                        <w:b/>
+                        <w:bCs/>
+                        <w:i/>
+                        <w:iCs/>
+                        <w:sz w:val="20"/>
+                        <w:szCs w:val="20"/>
+                        <w:lang w:val="en-US"/>
+                      </w:rPr>
+                    </m:ctrlPr>
+                  </m:sSubPr>
+                  <m:e>
+                    <m:r>
+                      <m:rPr>
+                        <m:sty m:val="b"/>
+                      </m:rPr>
+                      <w:rPr>
+                        <w:rFonts w:ascii="Cambria Math" w:hAnsi="Cambria Math" w:cs="Arial"/>
+                        <w:sz w:val="20"/>
+                        <w:szCs w:val="20"/>
+                        <w:lang w:val="en-US"/>
+                      </w:rPr>
+                      <m:t>P</m:t>
+                    </m:r>
+                    <m:ctrlPr>
+                      <w:rPr>
+                        <w:rFonts w:ascii="Cambria Math" w:hAnsi="Cambria Math" w:cs="Arial"/>
+                        <w:b/>
+                        <w:bCs/>
+                        <w:iCs/>
+                        <w:sz w:val="20"/>
+                        <w:szCs w:val="20"/>
+                        <w:lang w:val="en-US"/>
+                      </w:rPr>
+                    </m:ctrlPr>
+                  </m:e>
+                  <m:sub>
+                    <m:r>
+                      <m:rPr>
+                        <m:sty m:val="bi"/>
+                      </m:rPr>
+                      <w:rPr>
+                        <w:rFonts w:ascii="Cambria Math" w:hAnsi="Cambria Math" w:cs="Arial"/>
+                        <w:sz w:val="20"/>
+                        <w:szCs w:val="20"/>
+                        <w:lang w:val="en-US"/>
+                      </w:rPr>
+                      <m:t>2</m:t>
+                    </m:r>
+                  </m:sub>
+                </m:sSub>
+                <m:d>
+                  <m:dPr>
+                    <m:ctrlPr>
+                      <w:rPr>
+                        <w:rFonts w:ascii="Cambria Math" w:hAnsi="Cambria Math" w:cs="Arial"/>
+                        <w:i/>
+                        <w:sz w:val="20"/>
+                        <w:szCs w:val="20"/>
+                        <w:lang w:val="en-US"/>
+                      </w:rPr>
+                    </m:ctrlPr>
+                  </m:dPr>
+                  <m:e>
+                    <m:r>
+                      <m:rPr>
+                        <m:sty m:val="bi"/>
+                      </m:rPr>
+                      <w:rPr>
+                        <w:rFonts w:ascii="Cambria Math" w:hAnsi="Cambria Math" w:cs="Arial"/>
+                        <w:sz w:val="20"/>
+                        <w:szCs w:val="20"/>
+                        <w:lang w:val="en-US"/>
+                      </w:rPr>
+                      <m:t>t</m:t>
+                    </m:r>
+                  </m:e>
+                </m:d>
+                <m:r>
+                  <w:rPr>
+                    <w:rFonts w:ascii="Cambria Math" w:hAnsi="Cambria Math" w:cs="Arial"/>
+                    <w:sz w:val="20"/>
+                    <w:szCs w:val="20"/>
+                    <w:lang w:val="en-US"/>
+                  </w:rPr>
+                  <m:t>=</m:t>
+                </m:r>
+                <m:sSub>
+                  <m:sSubPr>
+                    <m:ctrlPr>
+                      <w:rPr>
+                        <w:rFonts w:ascii="Cambria Math" w:hAnsi="Cambria Math" w:cs="Arial"/>
+                        <w:i/>
+                        <w:iCs/>
+                        <w:sz w:val="20"/>
+                        <w:szCs w:val="20"/>
+                        <w:lang w:val="en-US"/>
+                      </w:rPr>
+                    </m:ctrlPr>
+                  </m:sSubPr>
+                  <m:e>
+                    <m:r>
+                      <m:rPr>
+                        <m:sty m:val="bi"/>
+                      </m:rPr>
+                      <w:rPr>
+                        <w:rFonts w:ascii="Cambria Math" w:hAnsi="Cambria Math" w:cs="Arial"/>
+                        <w:sz w:val="20"/>
+                        <w:szCs w:val="20"/>
+                        <w:lang w:val="en-US"/>
+                      </w:rPr>
+                      <m:t>T</m:t>
+                    </m:r>
+                  </m:e>
+                  <m:sub>
+                    <m:r>
+                      <m:rPr>
+                        <m:sty m:val="bi"/>
+                      </m:rPr>
+                      <w:rPr>
+                        <w:rFonts w:ascii="Cambria Math" w:hAnsi="Cambria Math" w:cs="Arial"/>
+                        <w:sz w:val="20"/>
+                        <w:szCs w:val="20"/>
+                        <w:lang w:val="en-US"/>
+                      </w:rPr>
+                      <m:t>curl</m:t>
+                    </m:r>
+                  </m:sub>
+                </m:sSub>
+                <m:d>
+                  <m:dPr>
+                    <m:ctrlPr>
+                      <w:rPr>
+                        <w:rFonts w:ascii="Cambria Math" w:hAnsi="Cambria Math" w:cs="Arial"/>
+                        <w:i/>
+                        <w:iCs/>
+                        <w:sz w:val="20"/>
+                        <w:szCs w:val="20"/>
+                        <w:lang w:val="en-US"/>
+                      </w:rPr>
+                    </m:ctrlPr>
+                  </m:dPr>
+                  <m:e>
+                    <m:d>
+                      <m:dPr>
+                        <m:ctrlPr>
+                          <w:rPr>
+                            <w:rFonts w:ascii="Cambria Math" w:hAnsi="Cambria Math" w:cs="Arial"/>
+                            <w:b/>
+                            <w:bCs/>
+                            <w:i/>
+                            <w:sz w:val="20"/>
+                            <w:szCs w:val="20"/>
+                          </w:rPr>
+                        </m:ctrlPr>
+                      </m:dPr>
+                      <m:e>
+                        <m:m>
+                          <m:mPr>
+                            <m:mcs>
+                              <m:mc>
+                                <m:mcPr>
+                                  <m:count m:val="1"/>
+                                  <m:mcJc m:val="center"/>
+                                </m:mcPr>
+                              </m:mc>
+                            </m:mcs>
+                            <m:ctrlPr>
+                              <w:rPr>
+                                <w:rFonts w:ascii="Cambria Math" w:hAnsi="Cambria Math" w:cs="Arial"/>
+                                <w:b/>
+                                <w:bCs/>
+                                <w:i/>
+                                <w:sz w:val="20"/>
+                                <w:szCs w:val="20"/>
+                              </w:rPr>
+                            </m:ctrlPr>
+                          </m:mPr>
+                          <m:mr>
+                            <m:e>
+                              <m:r>
+                                <m:rPr>
+                                  <m:sty m:val="bi"/>
+                                </m:rPr>
+                                <w:rPr>
+                                  <w:rFonts w:ascii="Cambria Math" w:hAnsi="Cambria Math" w:cs="Arial"/>
+                                  <w:sz w:val="20"/>
+                                  <w:szCs w:val="20"/>
+                                </w:rPr>
+                                <m:t>4</m:t>
+                              </m:r>
+                              <m:r>
+                                <m:rPr>
+                                  <m:sty m:val="bi"/>
+                                </m:rPr>
+                                <w:rPr>
+                                  <w:rFonts w:ascii="Cambria Math" w:hAnsi="Cambria Math" w:cs="Arial"/>
+                                  <w:sz w:val="20"/>
+                                  <w:szCs w:val="20"/>
+                                </w:rPr>
+                                <m:t>t</m:t>
+                              </m:r>
+                            </m:e>
+                          </m:mr>
+                          <m:mr>
+                            <m:e>
+                              <m:f>
+                                <m:fPr>
+                                  <m:ctrlPr>
+                                    <w:rPr>
+                                      <w:rFonts w:ascii="Cambria Math" w:hAnsi="Cambria Math" w:cs="Arial"/>
+                                      <w:i/>
+                                      <w:sz w:val="20"/>
+                                      <w:szCs w:val="20"/>
+                                    </w:rPr>
+                                  </m:ctrlPr>
+                                </m:fPr>
+                                <m:num>
+                                  <m:r>
+                                    <m:rPr>
+                                      <m:sty m:val="bi"/>
+                                    </m:rPr>
+                                    <w:rPr>
+                                      <w:rFonts w:ascii="Cambria Math" w:hAnsi="Cambria Math" w:cs="Arial"/>
+                                      <w:sz w:val="20"/>
+                                      <w:szCs w:val="20"/>
+                                    </w:rPr>
+                                    <m:t>1</m:t>
+                                  </m:r>
+                                  <m:ctrlPr>
+                                    <w:rPr>
+                                      <w:rFonts w:ascii="Cambria Math" w:hAnsi="Cambria Math" w:cs="Arial"/>
+                                      <w:b/>
+                                      <w:bCs/>
+                                      <w:i/>
+                                      <w:sz w:val="20"/>
+                                      <w:szCs w:val="20"/>
+                                    </w:rPr>
+                                  </m:ctrlPr>
+                                </m:num>
+                                <m:den>
+                                  <m:r>
+                                    <m:rPr>
+                                      <m:sty m:val="bi"/>
+                                    </m:rPr>
+                                    <w:rPr>
+                                      <w:rFonts w:ascii="Cambria Math" w:hAnsi="Cambria Math" w:cs="Arial"/>
+                                      <w:sz w:val="20"/>
+                                      <w:szCs w:val="20"/>
+                                    </w:rPr>
+                                    <m:t>5</m:t>
+                                  </m:r>
+                                </m:den>
+                              </m:f>
+                              <m:sSub>
+                                <m:sSubPr>
+                                  <m:ctrlPr>
+                                    <w:rPr>
+                                      <w:rFonts w:ascii="Cambria Math" w:hAnsi="Cambria Math" w:cs="Arial"/>
+                                      <w:b/>
+                                      <w:bCs/>
+                                      <w:i/>
+                                      <w:sz w:val="20"/>
+                                      <w:szCs w:val="20"/>
+                                    </w:rPr>
+                                  </m:ctrlPr>
+                                </m:sSubPr>
+                                <m:e>
+                                  <m:r>
+                                    <m:rPr>
+                                      <m:sty m:val="bi"/>
+                                    </m:rPr>
+                                    <w:rPr>
+                                      <w:rFonts w:ascii="Cambria Math" w:hAnsi="Cambria Math" w:cs="Arial"/>
+                                      <w:sz w:val="20"/>
+                                      <w:szCs w:val="20"/>
+                                    </w:rPr>
+                                    <m:t>f</m:t>
+                                  </m:r>
+                                </m:e>
+                                <m:sub>
+                                  <m:r>
+                                    <m:rPr>
+                                      <m:sty m:val="bi"/>
+                                    </m:rPr>
+                                    <w:rPr>
+                                      <w:rFonts w:ascii="Cambria Math" w:hAnsi="Cambria Math" w:cs="Arial"/>
+                                      <w:sz w:val="20"/>
+                                      <w:szCs w:val="20"/>
+                                    </w:rPr>
+                                    <m:t>2</m:t>
+                                  </m:r>
+                                </m:sub>
+                              </m:sSub>
+                              <m:d>
+                                <m:dPr>
+                                  <m:ctrlPr>
+                                    <w:rPr>
+                                      <w:rFonts w:ascii="Cambria Math" w:hAnsi="Cambria Math" w:cs="Arial"/>
+                                      <w:i/>
+                                      <w:sz w:val="20"/>
+                                      <w:szCs w:val="20"/>
+                                    </w:rPr>
+                                  </m:ctrlPr>
+                                </m:dPr>
+                                <m:e>
+                                  <m:r>
+                                    <m:rPr>
+                                      <m:sty m:val="bi"/>
+                                    </m:rPr>
+                                    <w:rPr>
+                                      <w:rFonts w:ascii="Cambria Math" w:hAnsi="Cambria Math" w:cs="Arial"/>
+                                      <w:sz w:val="20"/>
+                                      <w:szCs w:val="20"/>
+                                    </w:rPr>
+                                    <m:t>t</m:t>
+                                  </m:r>
+                                </m:e>
+                              </m:d>
+                            </m:e>
+                          </m:mr>
+                        </m:m>
+                      </m:e>
+                    </m:d>
+                    <m:ctrlPr>
+                      <w:rPr>
+                        <w:rFonts w:ascii="Cambria Math" w:hAnsi="Cambria Math" w:cs="Arial"/>
+                        <w:i/>
+                        <w:sz w:val="20"/>
+                        <w:szCs w:val="20"/>
+                      </w:rPr>
+                    </m:ctrlPr>
+                  </m:e>
+                </m:d>
+                <m:r>
+                  <w:rPr>
+                    <w:rFonts w:ascii="Cambria Math" w:hAnsi="Cambria Math" w:cs="Arial"/>
+                    <w:sz w:val="20"/>
+                    <w:szCs w:val="20"/>
+                  </w:rPr>
+                  <m:t>=</m:t>
+                </m:r>
+                <m:d>
+                  <m:dPr>
+                    <m:ctrlPr>
+                      <w:rPr>
+                        <w:rFonts w:ascii="Cambria Math" w:hAnsi="Cambria Math" w:cs="Arial"/>
+                        <w:b/>
+                        <w:bCs/>
+                        <w:i/>
+                        <w:sz w:val="20"/>
+                        <w:szCs w:val="20"/>
+                      </w:rPr>
+                    </m:ctrlPr>
+                  </m:dPr>
+                  <m:e>
+                    <m:m>
+                      <m:mPr>
+                        <m:mcs>
+                          <m:mc>
+                            <m:mcPr>
+                              <m:count m:val="1"/>
+                              <m:mcJc m:val="center"/>
+                            </m:mcPr>
+                          </m:mc>
+                        </m:mcs>
+                        <m:ctrlPr>
+                          <w:rPr>
+                            <w:rFonts w:ascii="Cambria Math" w:hAnsi="Cambria Math" w:cs="Arial"/>
+                            <w:b/>
+                            <w:bCs/>
+                            <w:i/>
+                            <w:sz w:val="20"/>
+                            <w:szCs w:val="20"/>
+                          </w:rPr>
+                        </m:ctrlPr>
+                      </m:mPr>
+                      <m:mr>
+                        <m:e>
+                          <m:r>
+                            <m:rPr>
+                              <m:sty m:val="bi"/>
+                            </m:rPr>
+                            <w:rPr>
+                              <w:rFonts w:ascii="Cambria Math" w:hAnsi="Cambria Math" w:cs="Arial"/>
+                              <w:sz w:val="20"/>
+                              <w:szCs w:val="20"/>
+                              <w:lang w:val="en-US"/>
+                            </w:rPr>
+                            <m:t>-</m:t>
+                          </m:r>
+                          <m:f>
+                            <m:fPr>
+                              <m:ctrlPr>
+                                <w:rPr>
+                                  <w:rFonts w:ascii="Cambria Math" w:hAnsi="Cambria Math" w:cs="Arial"/>
+                                  <w:i/>
+                                  <w:sz w:val="20"/>
+                                  <w:szCs w:val="20"/>
+                                </w:rPr>
+                              </m:ctrlPr>
+                            </m:fPr>
+                            <m:num>
+                              <m:r>
+                                <m:rPr>
+                                  <m:sty m:val="bi"/>
+                                </m:rPr>
+                                <w:rPr>
+                                  <w:rFonts w:ascii="Cambria Math" w:hAnsi="Cambria Math" w:cs="Arial"/>
+                                  <w:sz w:val="20"/>
+                                  <w:szCs w:val="20"/>
+                                </w:rPr>
+                                <m:t>1</m:t>
+                              </m:r>
+                              <m:ctrlPr>
+                                <w:rPr>
+                                  <w:rFonts w:ascii="Cambria Math" w:hAnsi="Cambria Math" w:cs="Arial"/>
+                                  <w:b/>
+                                  <w:bCs/>
+                                  <w:i/>
+                                  <w:sz w:val="20"/>
+                                  <w:szCs w:val="20"/>
+                                </w:rPr>
+                              </m:ctrlPr>
+                            </m:num>
+                            <m:den>
+                              <m:r>
+                                <m:rPr>
+                                  <m:sty m:val="bi"/>
+                                </m:rPr>
+                                <w:rPr>
+                                  <w:rFonts w:ascii="Cambria Math" w:hAnsi="Cambria Math" w:cs="Arial"/>
+                                  <w:sz w:val="20"/>
+                                  <w:szCs w:val="20"/>
+                                </w:rPr>
+                                <m:t>5</m:t>
+                              </m:r>
+                            </m:den>
+                          </m:f>
+                          <m:sSub>
+                            <m:sSubPr>
+                              <m:ctrlPr>
+                                <w:rPr>
+                                  <w:rFonts w:ascii="Cambria Math" w:hAnsi="Cambria Math" w:cs="Arial"/>
+                                  <w:b/>
+                                  <w:bCs/>
+                                  <w:i/>
+                                  <w:sz w:val="20"/>
+                                  <w:szCs w:val="20"/>
+                                </w:rPr>
+                              </m:ctrlPr>
+                            </m:sSubPr>
+                            <m:e>
+                              <m:r>
+                                <m:rPr>
+                                  <m:sty m:val="bi"/>
+                                </m:rPr>
+                                <w:rPr>
+                                  <w:rFonts w:ascii="Cambria Math" w:hAnsi="Cambria Math" w:cs="Arial"/>
+                                  <w:sz w:val="20"/>
+                                  <w:szCs w:val="20"/>
+                                </w:rPr>
+                                <m:t>f</m:t>
+                              </m:r>
+                            </m:e>
+                            <m:sub>
+                              <m:r>
+                                <m:rPr>
+                                  <m:sty m:val="bi"/>
+                                </m:rPr>
+                                <w:rPr>
+                                  <w:rFonts w:ascii="Cambria Math" w:hAnsi="Cambria Math" w:cs="Arial"/>
+                                  <w:sz w:val="20"/>
+                                  <w:szCs w:val="20"/>
+                                </w:rPr>
+                                <m:t>2</m:t>
+                              </m:r>
+                            </m:sub>
+                          </m:sSub>
+                          <m:d>
+                            <m:dPr>
+                              <m:ctrlPr>
+                                <w:rPr>
+                                  <w:rFonts w:ascii="Cambria Math" w:hAnsi="Cambria Math" w:cs="Arial"/>
+                                  <w:i/>
+                                  <w:sz w:val="20"/>
+                                  <w:szCs w:val="20"/>
+                                </w:rPr>
+                              </m:ctrlPr>
+                            </m:dPr>
+                            <m:e>
+                              <m:r>
+                                <m:rPr>
+                                  <m:sty m:val="bi"/>
+                                </m:rPr>
+                                <w:rPr>
+                                  <w:rFonts w:ascii="Cambria Math" w:hAnsi="Cambria Math" w:cs="Arial"/>
+                                  <w:sz w:val="20"/>
+                                  <w:szCs w:val="20"/>
+                                </w:rPr>
+                                <m:t>t</m:t>
+                              </m:r>
+                            </m:e>
+                          </m:d>
+                          <m:func>
+                            <m:funcPr>
+                              <m:ctrlPr>
+                                <w:rPr>
+                                  <w:rFonts w:ascii="Cambria Math" w:hAnsi="Cambria Math" w:cs="Arial"/>
+                                  <w:iCs/>
+                                  <w:sz w:val="20"/>
+                                  <w:szCs w:val="20"/>
+                                  <w:lang w:val="en-US"/>
+                                </w:rPr>
+                              </m:ctrlPr>
+                            </m:funcPr>
+                            <m:fName>
+                              <m:r>
+                                <m:rPr>
+                                  <m:sty m:val="b"/>
+                                </m:rPr>
+                                <w:rPr>
+                                  <w:rFonts w:ascii="Cambria Math" w:hAnsi="Cambria Math" w:cs="Arial"/>
+                                  <w:sz w:val="20"/>
+                                  <w:szCs w:val="20"/>
+                                  <w:lang w:val="en-US"/>
+                                </w:rPr>
+                                <m:t>cos</m:t>
+                              </m:r>
+                              <m:ctrlPr>
+                                <w:rPr>
+                                  <w:rFonts w:ascii="Cambria Math" w:hAnsi="Cambria Math" w:cs="Arial"/>
+                                  <w:i/>
+                                  <w:sz w:val="20"/>
+                                  <w:szCs w:val="20"/>
+                                  <w:lang w:val="en-US"/>
+                                </w:rPr>
+                              </m:ctrlPr>
+                            </m:fName>
+                            <m:e>
+                              <m:d>
+                                <m:dPr>
+                                  <m:ctrlPr>
+                                    <w:rPr>
+                                      <w:rFonts w:ascii="Cambria Math" w:hAnsi="Cambria Math" w:cs="Arial"/>
+                                      <w:i/>
+                                      <w:sz w:val="20"/>
+                                      <w:szCs w:val="20"/>
+                                      <w:lang w:val="en-US"/>
+                                    </w:rPr>
+                                  </m:ctrlPr>
+                                </m:dPr>
+                                <m:e>
+                                  <m:f>
+                                    <m:fPr>
+                                      <m:ctrlPr>
+                                        <w:rPr>
+                                          <w:rFonts w:ascii="Cambria Math" w:hAnsi="Cambria Math" w:cs="Arial"/>
+                                          <w:i/>
+                                          <w:sz w:val="20"/>
+                                          <w:szCs w:val="20"/>
+                                          <w:lang w:val="en-US"/>
+                                        </w:rPr>
+                                      </m:ctrlPr>
+                                    </m:fPr>
+                                    <m:num>
+                                      <m:r>
+                                        <m:rPr>
+                                          <m:sty m:val="bi"/>
+                                        </m:rPr>
+                                        <w:rPr>
+                                          <w:rFonts w:ascii="Cambria Math" w:hAnsi="Cambria Math" w:cs="Arial"/>
+                                          <w:sz w:val="20"/>
+                                          <w:szCs w:val="20"/>
+                                          <w:lang w:val="en-US"/>
+                                        </w:rPr>
+                                        <m:t>2</m:t>
+                                      </m:r>
+                                      <m:r>
+                                        <m:rPr>
+                                          <m:sty m:val="bi"/>
+                                        </m:rPr>
+                                        <w:rPr>
+                                          <w:rFonts w:ascii="Cambria Math" w:hAnsi="Cambria Math" w:cs="Arial"/>
+                                          <w:sz w:val="20"/>
+                                          <w:szCs w:val="20"/>
+                                          <w:lang w:val="en-US"/>
+                                        </w:rPr>
+                                        <m:t>π</m:t>
+                                      </m:r>
+                                      <m:r>
+                                        <m:rPr>
+                                          <m:sty m:val="bi"/>
+                                        </m:rPr>
+                                        <w:rPr>
+                                          <w:rFonts w:ascii="Cambria Math" w:hAnsi="Cambria Math" w:cs="Arial"/>
+                                          <w:sz w:val="20"/>
+                                          <w:szCs w:val="20"/>
+                                          <w:lang w:val="en-US"/>
+                                        </w:rPr>
+                                        <m:t>t</m:t>
+                                      </m:r>
+                                    </m:num>
+                                    <m:den>
+                                      <m:r>
+                                        <m:rPr>
+                                          <m:sty m:val="bi"/>
+                                        </m:rPr>
+                                        <w:rPr>
+                                          <w:rFonts w:ascii="Cambria Math" w:hAnsi="Cambria Math" w:cs="Arial"/>
+                                          <w:sz w:val="20"/>
+                                          <w:szCs w:val="20"/>
+                                          <w:lang w:val="en-US"/>
+                                        </w:rPr>
+                                        <m:t>9</m:t>
+                                      </m:r>
+                                    </m:den>
+                                  </m:f>
+                                  <m:r>
+                                    <m:rPr>
+                                      <m:sty m:val="bi"/>
+                                    </m:rPr>
+                                    <w:rPr>
+                                      <w:rFonts w:ascii="Cambria Math" w:hAnsi="Cambria Math" w:cs="Arial"/>
+                                      <w:sz w:val="20"/>
+                                      <w:szCs w:val="20"/>
+                                      <w:lang w:val="en-US"/>
+                                    </w:rPr>
+                                    <m:t>-</m:t>
+                                  </m:r>
+                                  <m:f>
+                                    <m:fPr>
+                                      <m:ctrlPr>
+                                        <w:rPr>
+                                          <w:rFonts w:ascii="Cambria Math" w:hAnsi="Cambria Math" w:cs="Arial"/>
+                                          <w:i/>
+                                          <w:sz w:val="20"/>
+                                          <w:szCs w:val="20"/>
+                                          <w:lang w:val="en-US"/>
+                                        </w:rPr>
+                                      </m:ctrlPr>
+                                    </m:fPr>
+                                    <m:num>
+                                      <m:r>
+                                        <m:rPr>
+                                          <m:sty m:val="bi"/>
+                                        </m:rPr>
+                                        <w:rPr>
+                                          <w:rFonts w:ascii="Cambria Math" w:hAnsi="Cambria Math" w:cs="Arial"/>
+                                          <w:sz w:val="20"/>
+                                          <w:szCs w:val="20"/>
+                                          <w:lang w:val="en-US"/>
+                                        </w:rPr>
+                                        <m:t>π</m:t>
+                                      </m:r>
+                                    </m:num>
+                                    <m:den>
+                                      <m:r>
+                                        <m:rPr>
+                                          <m:sty m:val="bi"/>
+                                        </m:rPr>
+                                        <w:rPr>
+                                          <w:rFonts w:ascii="Cambria Math" w:hAnsi="Cambria Math" w:cs="Arial"/>
+                                          <w:sz w:val="20"/>
+                                          <w:szCs w:val="20"/>
+                                          <w:lang w:val="en-US"/>
+                                        </w:rPr>
+                                        <m:t>2</m:t>
+                                      </m:r>
+                                    </m:den>
+                                  </m:f>
+                                </m:e>
+                              </m:d>
+                            </m:e>
+                          </m:func>
+                        </m:e>
+                      </m:mr>
+                      <m:mr>
+                        <m:e>
+                          <m:r>
+                            <m:rPr>
+                              <m:sty m:val="bi"/>
+                            </m:rPr>
+                            <w:rPr>
+                              <w:rFonts w:ascii="Cambria Math" w:hAnsi="Cambria Math" w:cs="Arial"/>
+                              <w:sz w:val="20"/>
+                              <w:szCs w:val="20"/>
+                              <w:lang w:val="en-US"/>
+                            </w:rPr>
+                            <m:t>-</m:t>
+                          </m:r>
+                          <m:f>
+                            <m:fPr>
+                              <m:ctrlPr>
+                                <w:rPr>
+                                  <w:rFonts w:ascii="Cambria Math" w:hAnsi="Cambria Math" w:cs="Arial"/>
+                                  <w:i/>
+                                  <w:sz w:val="20"/>
+                                  <w:szCs w:val="20"/>
+                                </w:rPr>
+                              </m:ctrlPr>
+                            </m:fPr>
+                            <m:num>
+                              <m:r>
+                                <m:rPr>
+                                  <m:sty m:val="bi"/>
+                                </m:rPr>
+                                <w:rPr>
+                                  <w:rFonts w:ascii="Cambria Math" w:hAnsi="Cambria Math" w:cs="Arial"/>
+                                  <w:sz w:val="20"/>
+                                  <w:szCs w:val="20"/>
+                                </w:rPr>
+                                <m:t>1</m:t>
+                              </m:r>
+                              <m:ctrlPr>
+                                <w:rPr>
+                                  <w:rFonts w:ascii="Cambria Math" w:hAnsi="Cambria Math" w:cs="Arial"/>
+                                  <w:b/>
+                                  <w:bCs/>
+                                  <w:i/>
+                                  <w:sz w:val="20"/>
+                                  <w:szCs w:val="20"/>
+                                </w:rPr>
+                              </m:ctrlPr>
+                            </m:num>
+                            <m:den>
+                              <m:r>
+                                <m:rPr>
+                                  <m:sty m:val="bi"/>
+                                </m:rPr>
+                                <w:rPr>
+                                  <w:rFonts w:ascii="Cambria Math" w:hAnsi="Cambria Math" w:cs="Arial"/>
+                                  <w:sz w:val="20"/>
+                                  <w:szCs w:val="20"/>
+                                </w:rPr>
+                                <m:t>5</m:t>
+                              </m:r>
+                            </m:den>
+                          </m:f>
+                          <m:sSub>
+                            <m:sSubPr>
+                              <m:ctrlPr>
+                                <w:rPr>
+                                  <w:rFonts w:ascii="Cambria Math" w:hAnsi="Cambria Math" w:cs="Arial"/>
+                                  <w:b/>
+                                  <w:bCs/>
+                                  <w:i/>
+                                  <w:sz w:val="20"/>
+                                  <w:szCs w:val="20"/>
+                                </w:rPr>
+                              </m:ctrlPr>
+                            </m:sSubPr>
+                            <m:e>
+                              <m:r>
+                                <m:rPr>
+                                  <m:sty m:val="bi"/>
+                                </m:rPr>
+                                <w:rPr>
+                                  <w:rFonts w:ascii="Cambria Math" w:hAnsi="Cambria Math" w:cs="Arial"/>
+                                  <w:sz w:val="20"/>
+                                  <w:szCs w:val="20"/>
+                                </w:rPr>
+                                <m:t>f</m:t>
+                              </m:r>
+                            </m:e>
+                            <m:sub>
+                              <m:r>
+                                <m:rPr>
+                                  <m:sty m:val="bi"/>
+                                </m:rPr>
+                                <w:rPr>
+                                  <w:rFonts w:ascii="Cambria Math" w:hAnsi="Cambria Math" w:cs="Arial"/>
+                                  <w:sz w:val="20"/>
+                                  <w:szCs w:val="20"/>
+                                </w:rPr>
+                                <m:t>2</m:t>
+                              </m:r>
+                            </m:sub>
+                          </m:sSub>
+                          <m:d>
+                            <m:dPr>
+                              <m:ctrlPr>
+                                <w:rPr>
+                                  <w:rFonts w:ascii="Cambria Math" w:hAnsi="Cambria Math" w:cs="Arial"/>
+                                  <w:i/>
+                                  <w:sz w:val="20"/>
+                                  <w:szCs w:val="20"/>
+                                </w:rPr>
+                              </m:ctrlPr>
+                            </m:dPr>
+                            <m:e>
+                              <m:r>
+                                <m:rPr>
+                                  <m:sty m:val="bi"/>
+                                </m:rPr>
+                                <w:rPr>
+                                  <w:rFonts w:ascii="Cambria Math" w:hAnsi="Cambria Math" w:cs="Arial"/>
+                                  <w:sz w:val="20"/>
+                                  <w:szCs w:val="20"/>
+                                </w:rPr>
+                                <m:t>t</m:t>
+                              </m:r>
+                            </m:e>
+                          </m:d>
+                          <m:func>
+                            <m:funcPr>
+                              <m:ctrlPr>
+                                <w:rPr>
+                                  <w:rFonts w:ascii="Cambria Math" w:hAnsi="Cambria Math" w:cs="Arial"/>
+                                  <w:iCs/>
+                                  <w:sz w:val="20"/>
+                                  <w:szCs w:val="20"/>
+                                  <w:lang w:val="en-US"/>
+                                </w:rPr>
+                              </m:ctrlPr>
+                            </m:funcPr>
+                            <m:fName>
+                              <m:r>
+                                <m:rPr>
+                                  <m:sty m:val="b"/>
+                                </m:rPr>
+                                <w:rPr>
+                                  <w:rFonts w:ascii="Cambria Math" w:hAnsi="Cambria Math" w:cs="Arial"/>
+                                  <w:sz w:val="20"/>
+                                  <w:szCs w:val="20"/>
+                                  <w:lang w:val="en-US"/>
+                                </w:rPr>
+                                <m:t>sin</m:t>
+                              </m:r>
+                              <m:ctrlPr>
+                                <w:rPr>
+                                  <w:rFonts w:ascii="Cambria Math" w:hAnsi="Cambria Math" w:cs="Arial"/>
+                                  <w:i/>
+                                  <w:sz w:val="20"/>
+                                  <w:szCs w:val="20"/>
+                                  <w:lang w:val="en-US"/>
+                                </w:rPr>
+                              </m:ctrlPr>
+                            </m:fName>
+                            <m:e>
+                              <m:d>
+                                <m:dPr>
+                                  <m:ctrlPr>
+                                    <w:rPr>
+                                      <w:rFonts w:ascii="Cambria Math" w:hAnsi="Cambria Math" w:cs="Arial"/>
+                                      <w:i/>
+                                      <w:sz w:val="20"/>
+                                      <w:szCs w:val="20"/>
+                                      <w:lang w:val="en-US"/>
+                                    </w:rPr>
+                                  </m:ctrlPr>
+                                </m:dPr>
+                                <m:e>
+                                  <m:f>
+                                    <m:fPr>
+                                      <m:ctrlPr>
+                                        <w:rPr>
+                                          <w:rFonts w:ascii="Cambria Math" w:hAnsi="Cambria Math" w:cs="Arial"/>
+                                          <w:i/>
+                                          <w:sz w:val="20"/>
+                                          <w:szCs w:val="20"/>
+                                          <w:lang w:val="en-US"/>
+                                        </w:rPr>
+                                      </m:ctrlPr>
+                                    </m:fPr>
+                                    <m:num>
+                                      <m:r>
+                                        <m:rPr>
+                                          <m:sty m:val="bi"/>
+                                        </m:rPr>
+                                        <w:rPr>
+                                          <w:rFonts w:ascii="Cambria Math" w:hAnsi="Cambria Math" w:cs="Arial"/>
+                                          <w:sz w:val="20"/>
+                                          <w:szCs w:val="20"/>
+                                          <w:lang w:val="en-US"/>
+                                        </w:rPr>
+                                        <m:t>2</m:t>
+                                      </m:r>
+                                      <m:r>
+                                        <m:rPr>
+                                          <m:sty m:val="bi"/>
+                                        </m:rPr>
+                                        <w:rPr>
+                                          <w:rFonts w:ascii="Cambria Math" w:hAnsi="Cambria Math" w:cs="Arial"/>
+                                          <w:sz w:val="20"/>
+                                          <w:szCs w:val="20"/>
+                                          <w:lang w:val="en-US"/>
+                                        </w:rPr>
+                                        <m:t>π</m:t>
+                                      </m:r>
+                                      <m:r>
+                                        <m:rPr>
+                                          <m:sty m:val="bi"/>
+                                        </m:rPr>
+                                        <w:rPr>
+                                          <w:rFonts w:ascii="Cambria Math" w:hAnsi="Cambria Math" w:cs="Arial"/>
+                                          <w:sz w:val="20"/>
+                                          <w:szCs w:val="20"/>
+                                          <w:lang w:val="en-US"/>
+                                        </w:rPr>
+                                        <m:t>t</m:t>
+                                      </m:r>
+                                    </m:num>
+                                    <m:den>
+                                      <m:r>
+                                        <m:rPr>
+                                          <m:sty m:val="bi"/>
+                                        </m:rPr>
+                                        <w:rPr>
+                                          <w:rFonts w:ascii="Cambria Math" w:hAnsi="Cambria Math" w:cs="Arial"/>
+                                          <w:sz w:val="20"/>
+                                          <w:szCs w:val="20"/>
+                                          <w:lang w:val="en-US"/>
+                                        </w:rPr>
+                                        <m:t>9</m:t>
+                                      </m:r>
+                                    </m:den>
+                                  </m:f>
+                                  <m:r>
+                                    <m:rPr>
+                                      <m:sty m:val="bi"/>
+                                    </m:rPr>
+                                    <w:rPr>
+                                      <w:rFonts w:ascii="Cambria Math" w:hAnsi="Cambria Math" w:cs="Arial"/>
+                                      <w:sz w:val="20"/>
+                                      <w:szCs w:val="20"/>
+                                      <w:lang w:val="en-US"/>
+                                    </w:rPr>
+                                    <m:t>-</m:t>
+                                  </m:r>
+                                  <m:f>
+                                    <m:fPr>
+                                      <m:ctrlPr>
+                                        <w:rPr>
+                                          <w:rFonts w:ascii="Cambria Math" w:hAnsi="Cambria Math" w:cs="Arial"/>
+                                          <w:i/>
+                                          <w:sz w:val="20"/>
+                                          <w:szCs w:val="20"/>
+                                          <w:lang w:val="en-US"/>
+                                        </w:rPr>
+                                      </m:ctrlPr>
+                                    </m:fPr>
+                                    <m:num>
+                                      <m:r>
+                                        <m:rPr>
+                                          <m:sty m:val="bi"/>
+                                        </m:rPr>
+                                        <w:rPr>
+                                          <w:rFonts w:ascii="Cambria Math" w:hAnsi="Cambria Math" w:cs="Arial"/>
+                                          <w:sz w:val="20"/>
+                                          <w:szCs w:val="20"/>
+                                          <w:lang w:val="en-US"/>
+                                        </w:rPr>
+                                        <m:t>π</m:t>
+                                      </m:r>
+                                    </m:num>
+                                    <m:den>
+                                      <m:r>
+                                        <m:rPr>
+                                          <m:sty m:val="bi"/>
+                                        </m:rPr>
+                                        <w:rPr>
+                                          <w:rFonts w:ascii="Cambria Math" w:hAnsi="Cambria Math" w:cs="Arial"/>
+                                          <w:sz w:val="20"/>
+                                          <w:szCs w:val="20"/>
+                                          <w:lang w:val="en-US"/>
+                                        </w:rPr>
+                                        <m:t>2</m:t>
+                                      </m:r>
+                                    </m:den>
+                                  </m:f>
+                                </m:e>
+                              </m:d>
+                            </m:e>
+                          </m:func>
+                        </m:e>
+                      </m:mr>
+                    </m:m>
+                  </m:e>
+                </m:d>
+              </m:oMath>
+            </m:oMathPara>
+          </w:p>
+          <w:p>
+            <w:pPr>
+              <w:spacing w:before="120" w:after="120" w:line="276" w:lineRule="auto"/>
+              <w:jc w:val="center"/>
+              <w:rPr>
+                <w:rFonts w:ascii="Arial" w:hAnsi="Arial" w:cs="Arial"/>
+                <w:sz w:val="20"/>
+                <w:szCs w:val="20"/>
+              </w:rPr>
+            </w:pPr>
+            <m:oMathPara>
+              <m:oMath>
+                <m:sSub>
+                  <m:sSubPr>
+                    <m:ctrlPr>
+                      <w:rPr>
+                        <w:rFonts w:ascii="Cambria Math" w:hAnsi="Cambria Math" w:cs="Arial"/>
+                        <w:b/>
+                        <w:bCs/>
+                        <w:i/>
+                        <w:iCs/>
+                        <w:sz w:val="20"/>
+                        <w:szCs w:val="20"/>
+                        <w:lang w:val="en-US"/>
+                      </w:rPr>
+                    </m:ctrlPr>
+                  </m:sSubPr>
+                  <m:e>
+                    <m:r>
+                      <m:rPr>
+                        <m:sty m:val="b"/>
+                      </m:rPr>
+                      <w:rPr>
+                        <w:rFonts w:ascii="Cambria Math" w:hAnsi="Cambria Math" w:cs="Arial"/>
+                        <w:sz w:val="20"/>
+                        <w:szCs w:val="20"/>
+                        <w:lang w:val="en-US"/>
+                      </w:rPr>
+                      <m:t>P</m:t>
+                    </m:r>
+                    <m:ctrlPr>
+                      <w:rPr>
+                        <w:rFonts w:ascii="Cambria Math" w:hAnsi="Cambria Math" w:cs="Arial"/>
+                        <w:b/>
+                        <w:bCs/>
+                        <w:iCs/>
+                        <w:sz w:val="20"/>
+                        <w:szCs w:val="20"/>
+                        <w:lang w:val="en-US"/>
+                      </w:rPr>
+                    </m:ctrlPr>
+                  </m:e>
+                  <m:sub>
+                    <m:r>
+                      <m:rPr>
+                        <m:sty m:val="bi"/>
+                      </m:rPr>
+                      <w:rPr>
+                        <w:rFonts w:ascii="Cambria Math" w:hAnsi="Cambria Math" w:cs="Arial"/>
+                        <w:sz w:val="20"/>
+                        <w:szCs w:val="20"/>
+                        <w:lang w:val="en-US"/>
+                      </w:rPr>
+                      <m:t>2</m:t>
+                    </m:r>
+                  </m:sub>
+                </m:sSub>
+                <m:d>
+                  <m:dPr>
+                    <m:ctrlPr>
+                      <w:rPr>
+                        <w:rFonts w:ascii="Cambria Math" w:hAnsi="Cambria Math" w:cs="Arial"/>
+                        <w:i/>
+                        <w:sz w:val="20"/>
+                        <w:szCs w:val="20"/>
+                        <w:lang w:val="en-US"/>
+                      </w:rPr>
+                    </m:ctrlPr>
+                  </m:dPr>
+                  <m:e>
+                    <m:r>
+                      <m:rPr>
+                        <m:sty m:val="bi"/>
+                      </m:rPr>
+                      <w:rPr>
+                        <w:rFonts w:ascii="Cambria Math" w:hAnsi="Cambria Math" w:cs="Arial"/>
+                        <w:sz w:val="20"/>
+                        <w:szCs w:val="20"/>
+                        <w:lang w:val="en-US"/>
+                      </w:rPr>
+                      <m:t>t</m:t>
+                    </m:r>
+                  </m:e>
+                </m:d>
+                <m:r>
+                  <w:rPr>
+                    <w:rFonts w:ascii="Cambria Math" w:hAnsi="Cambria Math" w:cs="Arial"/>
+                    <w:sz w:val="20"/>
+                    <w:szCs w:val="20"/>
+                    <w:lang w:val="en-US"/>
+                  </w:rPr>
+                  <m:t>=</m:t>
+                </m:r>
+                <m:sSub>
+                  <m:sSubPr>
+                    <m:ctrlPr>
+                      <w:rPr>
+                        <w:rFonts w:ascii="Cambria Math" w:hAnsi="Cambria Math" w:cs="Arial"/>
+                        <w:i/>
+                        <w:iCs/>
+                        <w:sz w:val="20"/>
+                        <w:szCs w:val="20"/>
+                        <w:lang w:val="en-US"/>
+                      </w:rPr>
+                    </m:ctrlPr>
+                  </m:sSubPr>
+                  <m:e>
+                    <m:r>
+                      <m:rPr>
+                        <m:sty m:val="bi"/>
+                      </m:rPr>
+                      <w:rPr>
+                        <w:rFonts w:ascii="Cambria Math" w:hAnsi="Cambria Math" w:cs="Arial"/>
+                        <w:sz w:val="20"/>
+                        <w:szCs w:val="20"/>
+                        <w:lang w:val="en-US"/>
+                      </w:rPr>
+                      <m:t>T</m:t>
+                    </m:r>
+                  </m:e>
+                  <m:sub>
+                    <m:r>
+                      <m:rPr>
+                        <m:sty m:val="bi"/>
+                      </m:rPr>
+                      <w:rPr>
+                        <w:rFonts w:ascii="Cambria Math" w:hAnsi="Cambria Math" w:cs="Arial"/>
+                        <w:sz w:val="20"/>
+                        <w:szCs w:val="20"/>
+                        <w:lang w:val="en-US"/>
+                      </w:rPr>
+                      <m:t>curl</m:t>
+                    </m:r>
+                  </m:sub>
+                </m:sSub>
+                <m:d>
+                  <m:dPr>
+                    <m:ctrlPr>
+                      <w:rPr>
+                        <w:rFonts w:ascii="Cambria Math" w:hAnsi="Cambria Math" w:cs="Arial"/>
+                        <w:i/>
+                        <w:iCs/>
+                        <w:sz w:val="20"/>
+                        <w:szCs w:val="20"/>
+                        <w:lang w:val="en-US"/>
+                      </w:rPr>
+                    </m:ctrlPr>
+                  </m:dPr>
+                  <m:e>
+                    <m:d>
+                      <m:dPr>
+                        <m:ctrlPr>
+                          <w:rPr>
+                            <w:rFonts w:ascii="Cambria Math" w:hAnsi="Cambria Math" w:cs="Arial"/>
+                            <w:b/>
+                            <w:bCs/>
+                            <w:i/>
+                            <w:sz w:val="20"/>
+                            <w:szCs w:val="20"/>
+                          </w:rPr>
+                        </m:ctrlPr>
+                      </m:dPr>
+                      <m:e>
+                        <m:m>
+                          <m:mPr>
+                            <m:mcs>
+                              <m:mc>
+                                <m:mcPr>
+                                  <m:count m:val="1"/>
+                                  <m:mcJc m:val="center"/>
+                                </m:mcPr>
+                              </m:mc>
+                            </m:mcs>
+                            <m:ctrlPr>
+                              <w:rPr>
+                                <w:rFonts w:ascii="Cambria Math" w:hAnsi="Cambria Math" w:cs="Arial"/>
+                                <w:b/>
+                                <w:bCs/>
+                                <w:i/>
+                                <w:sz w:val="20"/>
+                                <w:szCs w:val="20"/>
+                              </w:rPr>
+                            </m:ctrlPr>
+                          </m:mPr>
+                          <m:mr>
+                            <m:e>
+                              <m:r>
+                                <m:rPr>
+                                  <m:sty m:val="bi"/>
+                                </m:rPr>
+                                <w:rPr>
+                                  <w:rFonts w:ascii="Cambria Math" w:hAnsi="Cambria Math" w:cs="Arial"/>
+                                  <w:sz w:val="20"/>
+                                  <w:szCs w:val="20"/>
+                                </w:rPr>
+                                <m:t>-4t-22</m:t>
+                              </m:r>
+                            </m:e>
+                          </m:mr>
+                          <m:mr>
+                            <m:e>
+                              <m:f>
+                                <m:fPr>
+                                  <m:ctrlPr>
+                                    <w:rPr>
+                                      <w:rFonts w:ascii="Cambria Math" w:hAnsi="Cambria Math" w:cs="Arial"/>
+                                      <w:b/>
+                                      <w:bCs/>
+                                      <w:i/>
+                                      <w:sz w:val="20"/>
+                                      <w:szCs w:val="20"/>
+                                    </w:rPr>
+                                  </m:ctrlPr>
+                                </m:fPr>
+                                <m:num>
+                                  <m:r>
+                                    <m:rPr>
+                                      <m:sty m:val="bi"/>
+                                    </m:rPr>
+                                    <w:rPr>
+                                      <w:rFonts w:ascii="Cambria Math" w:hAnsi="Cambria Math" w:cs="Arial"/>
+                                      <w:sz w:val="20"/>
+                                      <w:szCs w:val="20"/>
+                                    </w:rPr>
+                                    <m:t>1</m:t>
+                                  </m:r>
+                                </m:num>
+                                <m:den>
+                                  <m:r>
+                                    <m:rPr>
+                                      <m:sty m:val="bi"/>
+                                    </m:rPr>
+                                    <w:rPr>
+                                      <w:rFonts w:ascii="Cambria Math" w:hAnsi="Cambria Math" w:cs="Arial"/>
+                                      <w:sz w:val="20"/>
+                                      <w:szCs w:val="20"/>
+                                    </w:rPr>
+                                    <m:t>5</m:t>
+                                  </m:r>
+                                </m:den>
+                              </m:f>
+                              <m:sSub>
+                                <m:sSubPr>
+                                  <m:ctrlPr>
+                                    <w:rPr>
+                                      <w:rFonts w:ascii="Cambria Math" w:hAnsi="Cambria Math" w:cs="Arial"/>
+                                      <w:b/>
+                                      <w:bCs/>
+                                      <w:i/>
+                                      <w:sz w:val="20"/>
+                                      <w:szCs w:val="20"/>
+                                    </w:rPr>
+                                  </m:ctrlPr>
+                                </m:sSubPr>
+                                <m:e>
+                                  <m:r>
+                                    <m:rPr>
+                                      <m:sty m:val="bi"/>
+                                    </m:rPr>
+                                    <w:rPr>
+                                      <w:rFonts w:ascii="Cambria Math" w:hAnsi="Cambria Math" w:cs="Arial"/>
+                                      <w:sz w:val="20"/>
+                                      <w:szCs w:val="20"/>
+                                    </w:rPr>
+                                    <m:t>f</m:t>
+                                  </m:r>
+                                </m:e>
+                                <m:sub>
+                                  <m:r>
+                                    <m:rPr>
+                                      <m:sty m:val="bi"/>
+                                    </m:rPr>
+                                    <w:rPr>
+                                      <w:rFonts w:ascii="Cambria Math" w:hAnsi="Cambria Math" w:cs="Arial"/>
+                                      <w:sz w:val="20"/>
+                                      <w:szCs w:val="20"/>
+                                    </w:rPr>
+                                    <m:t>1</m:t>
+                                  </m:r>
+                                </m:sub>
+                              </m:sSub>
+                              <m:d>
+                                <m:dPr>
+                                  <m:ctrlPr>
+                                    <w:rPr>
+                                      <w:rFonts w:ascii="Cambria Math" w:hAnsi="Cambria Math" w:cs="Arial"/>
+                                      <w:b/>
+                                      <w:bCs/>
+                                      <w:i/>
+                                      <w:sz w:val="20"/>
+                                      <w:szCs w:val="20"/>
+                                    </w:rPr>
+                                  </m:ctrlPr>
+                                </m:dPr>
+                                <m:e>
+                                  <m:r>
+                                    <m:rPr>
+                                      <m:sty m:val="bi"/>
+                                    </m:rPr>
+                                    <w:rPr>
+                                      <w:rFonts w:ascii="Cambria Math" w:hAnsi="Cambria Math" w:cs="Arial"/>
+                                      <w:sz w:val="20"/>
+                                      <w:szCs w:val="20"/>
+                                    </w:rPr>
+                                    <m:t>t</m:t>
+                                  </m:r>
+                                </m:e>
+                              </m:d>
+                              <m:r>
+                                <m:rPr>
+                                  <m:sty m:val="bi"/>
+                                </m:rPr>
+                                <w:rPr>
+                                  <w:rFonts w:ascii="Cambria Math" w:hAnsi="Cambria Math" w:cs="Arial"/>
+                                  <w:sz w:val="20"/>
+                                  <w:szCs w:val="20"/>
+                                </w:rPr>
+                                <m:t>-</m:t>
+                              </m:r>
+                              <m:f>
+                                <m:fPr>
+                                  <m:ctrlPr>
+                                    <w:rPr>
+                                      <w:rFonts w:ascii="Cambria Math" w:hAnsi="Cambria Math" w:cs="Arial"/>
+                                      <w:b/>
+                                      <w:bCs/>
+                                      <w:i/>
+                                      <w:sz w:val="20"/>
+                                      <w:szCs w:val="20"/>
+                                    </w:rPr>
+                                  </m:ctrlPr>
+                                </m:fPr>
+                                <m:num>
+                                  <m:r>
+                                    <m:rPr>
+                                      <m:sty m:val="bi"/>
+                                    </m:rPr>
+                                    <w:rPr>
+                                      <w:rFonts w:ascii="Cambria Math" w:hAnsi="Cambria Math" w:cs="Arial"/>
+                                      <w:sz w:val="20"/>
+                                      <w:szCs w:val="20"/>
+                                    </w:rPr>
+                                    <m:t>623</m:t>
+                                  </m:r>
+                                </m:num>
+                                <m:den>
+                                  <m:r>
+                                    <m:rPr>
+                                      <m:sty m:val="bi"/>
+                                    </m:rPr>
+                                    <w:rPr>
+                                      <w:rFonts w:ascii="Cambria Math" w:hAnsi="Cambria Math" w:cs="Arial"/>
+                                      <w:sz w:val="20"/>
+                                      <w:szCs w:val="20"/>
+                                    </w:rPr>
+                                    <m:t>80</m:t>
+                                  </m:r>
+                                </m:den>
+                              </m:f>
+                            </m:e>
+                          </m:mr>
+                        </m:m>
+                      </m:e>
+                    </m:d>
+                    <m:ctrlPr>
+                      <w:rPr>
+                        <w:rFonts w:ascii="Cambria Math" w:hAnsi="Cambria Math" w:cs="Arial"/>
+                        <w:i/>
+                        <w:sz w:val="20"/>
+                        <w:szCs w:val="20"/>
+                      </w:rPr>
+                    </m:ctrlPr>
+                  </m:e>
+                </m:d>
+                <m:r>
+                  <w:rPr>
+                    <w:rFonts w:ascii="Cambria Math" w:hAnsi="Cambria Math" w:cs="Arial"/>
+                    <w:sz w:val="20"/>
+                    <w:szCs w:val="20"/>
+                  </w:rPr>
+                  <m:t>=</m:t>
+                </m:r>
+                <m:d>
+                  <m:dPr>
+                    <m:ctrlPr>
+                      <w:rPr>
+                        <w:rFonts w:ascii="Cambria Math" w:hAnsi="Cambria Math" w:cs="Arial"/>
+                        <w:b/>
+                        <w:bCs/>
+                        <w:i/>
+                        <w:sz w:val="20"/>
+                        <w:szCs w:val="20"/>
+                      </w:rPr>
+                    </m:ctrlPr>
+                  </m:dPr>
+                  <m:e>
+                    <m:m>
+                      <m:mPr>
+                        <m:mcs>
+                          <m:mc>
+                            <m:mcPr>
+                              <m:count m:val="1"/>
+                              <m:mcJc m:val="center"/>
+                            </m:mcPr>
+                          </m:mc>
+                        </m:mcs>
+                        <m:ctrlPr>
+                          <w:rPr>
+                            <w:rFonts w:ascii="Cambria Math" w:hAnsi="Cambria Math" w:cs="Arial"/>
+                            <w:b/>
+                            <w:bCs/>
+                            <w:i/>
+                            <w:sz w:val="20"/>
+                            <w:szCs w:val="20"/>
+                          </w:rPr>
+                        </m:ctrlPr>
+                      </m:mPr>
+                      <m:mr>
+                        <m:e>
+                          <m:d>
+                            <m:dPr>
+                              <m:ctrlPr>
+                                <w:rPr>
+                                  <w:rFonts w:ascii="Cambria Math" w:hAnsi="Cambria Math" w:cs="Arial"/>
+                                  <w:i/>
+                                  <w:sz w:val="20"/>
+                                  <w:szCs w:val="20"/>
+                                </w:rPr>
+                              </m:ctrlPr>
+                            </m:dPr>
+                            <m:e>
+                              <m:f>
+                                <m:fPr>
+                                  <m:ctrlPr>
+                                    <w:rPr>
+                                      <w:rFonts w:ascii="Cambria Math" w:hAnsi="Cambria Math" w:cs="Arial"/>
+                                      <w:b/>
+                                      <w:bCs/>
+                                      <w:i/>
+                                      <w:sz w:val="20"/>
+                                      <w:szCs w:val="20"/>
+                                    </w:rPr>
+                                  </m:ctrlPr>
+                                </m:fPr>
+                                <m:num>
+                                  <m:r>
+                                    <m:rPr>
+                                      <m:sty m:val="bi"/>
+                                    </m:rPr>
+                                    <w:rPr>
+                                      <w:rFonts w:ascii="Cambria Math" w:hAnsi="Cambria Math" w:cs="Arial"/>
+                                      <w:sz w:val="20"/>
+                                      <w:szCs w:val="20"/>
+                                    </w:rPr>
+                                    <m:t>623</m:t>
+                                  </m:r>
+                                </m:num>
+                                <m:den>
+                                  <m:r>
+                                    <m:rPr>
+                                      <m:sty m:val="bi"/>
+                                    </m:rPr>
+                                    <w:rPr>
+                                      <w:rFonts w:ascii="Cambria Math" w:hAnsi="Cambria Math" w:cs="Arial"/>
+                                      <w:sz w:val="20"/>
+                                      <w:szCs w:val="20"/>
+                                    </w:rPr>
+                                    <m:t>80</m:t>
+                                  </m:r>
+                                </m:den>
+                              </m:f>
+                              <m:r>
+                                <m:rPr>
+                                  <m:sty m:val="bi"/>
+                                </m:rPr>
+                                <w:rPr>
+                                  <w:rFonts w:ascii="Cambria Math" w:hAnsi="Cambria Math" w:cs="Arial"/>
+                                  <w:sz w:val="20"/>
+                                  <w:szCs w:val="20"/>
+                                </w:rPr>
+                                <m:t>-</m:t>
+                              </m:r>
+                              <m:f>
+                                <m:fPr>
+                                  <m:ctrlPr>
+                                    <w:rPr>
+                                      <w:rFonts w:ascii="Cambria Math" w:hAnsi="Cambria Math" w:cs="Arial"/>
+                                      <w:b/>
+                                      <w:bCs/>
+                                      <w:i/>
+                                      <w:sz w:val="20"/>
+                                      <w:szCs w:val="20"/>
+                                    </w:rPr>
+                                  </m:ctrlPr>
+                                </m:fPr>
+                                <m:num>
+                                  <m:r>
+                                    <m:rPr>
+                                      <m:sty m:val="bi"/>
+                                    </m:rPr>
+                                    <w:rPr>
+                                      <w:rFonts w:ascii="Cambria Math" w:hAnsi="Cambria Math" w:cs="Arial"/>
+                                      <w:sz w:val="20"/>
+                                      <w:szCs w:val="20"/>
+                                    </w:rPr>
+                                    <m:t>1</m:t>
+                                  </m:r>
+                                </m:num>
+                                <m:den>
+                                  <m:r>
+                                    <m:rPr>
+                                      <m:sty m:val="bi"/>
+                                    </m:rPr>
+                                    <w:rPr>
+                                      <w:rFonts w:ascii="Cambria Math" w:hAnsi="Cambria Math" w:cs="Arial"/>
+                                      <w:sz w:val="20"/>
+                                      <w:szCs w:val="20"/>
+                                    </w:rPr>
+                                    <m:t>5</m:t>
+                                  </m:r>
+                                </m:den>
+                              </m:f>
+                              <m:sSub>
+                                <m:sSubPr>
+                                  <m:ctrlPr>
+                                    <w:rPr>
+                                      <w:rFonts w:ascii="Cambria Math" w:hAnsi="Cambria Math" w:cs="Arial"/>
+                                      <w:b/>
+                                      <w:bCs/>
+                                      <w:i/>
+                                      <w:sz w:val="20"/>
+                                      <w:szCs w:val="20"/>
+                                    </w:rPr>
+                                  </m:ctrlPr>
+                                </m:sSubPr>
+                                <m:e>
+                                  <m:r>
+                                    <m:rPr>
+                                      <m:sty m:val="bi"/>
+                                    </m:rPr>
+                                    <w:rPr>
+                                      <w:rFonts w:ascii="Cambria Math" w:hAnsi="Cambria Math" w:cs="Arial"/>
+                                      <w:sz w:val="20"/>
+                                      <w:szCs w:val="20"/>
+                                    </w:rPr>
+                                    <m:t>f</m:t>
+                                  </m:r>
+                                </m:e>
+                                <m:sub>
+                                  <m:r>
+                                    <m:rPr>
+                                      <m:sty m:val="bi"/>
+                                    </m:rPr>
+                                    <w:rPr>
+                                      <w:rFonts w:ascii="Cambria Math" w:hAnsi="Cambria Math" w:cs="Arial"/>
+                                      <w:sz w:val="20"/>
+                                      <w:szCs w:val="20"/>
+                                    </w:rPr>
+                                    <m:t>1</m:t>
+                                  </m:r>
+                                </m:sub>
+                              </m:sSub>
+                              <m:d>
+                                <m:dPr>
+                                  <m:ctrlPr>
+                                    <w:rPr>
+                                      <w:rFonts w:ascii="Cambria Math" w:hAnsi="Cambria Math" w:cs="Arial"/>
+                                      <w:b/>
+                                      <w:bCs/>
+                                      <w:i/>
+                                      <w:sz w:val="20"/>
+                                      <w:szCs w:val="20"/>
+                                    </w:rPr>
+                                  </m:ctrlPr>
+                                </m:dPr>
+                                <m:e>
+                                  <m:r>
+                                    <m:rPr>
+                                      <m:sty m:val="bi"/>
+                                    </m:rPr>
+                                    <w:rPr>
+                                      <w:rFonts w:ascii="Cambria Math" w:hAnsi="Cambria Math" w:cs="Arial"/>
+                                      <w:sz w:val="20"/>
+                                      <w:szCs w:val="20"/>
+                                    </w:rPr>
+                                    <m:t>t</m:t>
+                                  </m:r>
+                                </m:e>
+                              </m:d>
+                            </m:e>
+                          </m:d>
+                          <m:func>
+                            <m:funcPr>
+                              <m:ctrlPr>
+                                <w:rPr>
+                                  <w:rFonts w:ascii="Cambria Math" w:hAnsi="Cambria Math" w:cs="Arial"/>
+                                  <w:iCs/>
+                                  <w:sz w:val="20"/>
+                                  <w:szCs w:val="20"/>
+                                  <w:lang w:val="en-US"/>
+                                </w:rPr>
+                              </m:ctrlPr>
+                            </m:funcPr>
+                            <m:fName>
+                              <m:r>
+                                <m:rPr>
+                                  <m:sty m:val="b"/>
+                                </m:rPr>
+                                <w:rPr>
+                                  <w:rFonts w:ascii="Cambria Math" w:hAnsi="Cambria Math" w:cs="Arial"/>
+                                  <w:sz w:val="20"/>
+                                  <w:szCs w:val="20"/>
+                                  <w:lang w:val="en-US"/>
+                                </w:rPr>
+                                <m:t>cos</m:t>
+                              </m:r>
+                              <m:ctrlPr>
+                                <w:rPr>
+                                  <w:rFonts w:ascii="Cambria Math" w:hAnsi="Cambria Math" w:cs="Arial"/>
+                                  <w:i/>
+                                  <w:sz w:val="20"/>
+                                  <w:szCs w:val="20"/>
+                                  <w:lang w:val="en-US"/>
+                                </w:rPr>
+                              </m:ctrlPr>
+                            </m:fName>
+                            <m:e>
+                              <m:d>
+                                <m:dPr>
+                                  <m:ctrlPr>
+                                    <w:rPr>
+                                      <w:rFonts w:ascii="Cambria Math" w:hAnsi="Cambria Math" w:cs="Arial"/>
+                                      <w:i/>
+                                      <w:sz w:val="20"/>
+                                      <w:szCs w:val="20"/>
+                                      <w:lang w:val="en-US"/>
+                                    </w:rPr>
+                                  </m:ctrlPr>
+                                </m:dPr>
+                                <m:e>
+                                  <m:f>
+                                    <m:fPr>
+                                      <m:ctrlPr>
+                                        <w:rPr>
+                                          <w:rFonts w:ascii="Cambria Math" w:hAnsi="Cambria Math" w:cs="Arial"/>
+                                          <w:i/>
+                                          <w:sz w:val="20"/>
+                                          <w:szCs w:val="20"/>
+                                          <w:lang w:val="en-US"/>
+                                        </w:rPr>
+                                      </m:ctrlPr>
+                                    </m:fPr>
+                                    <m:num>
+                                      <m:r>
+                                        <m:rPr>
+                                          <m:sty m:val="bi"/>
+                                        </m:rPr>
+                                        <w:rPr>
+                                          <w:rFonts w:ascii="Cambria Math" w:hAnsi="Cambria Math" w:cs="Arial"/>
+                                          <w:sz w:val="20"/>
+                                          <w:szCs w:val="20"/>
+                                          <w:lang w:val="en-US"/>
+                                        </w:rPr>
+                                        <m:t>xπ</m:t>
+                                      </m:r>
+                                    </m:num>
+                                    <m:den>
+                                      <m:r>
+                                        <m:rPr>
+                                          <m:sty m:val="bi"/>
+                                        </m:rPr>
+                                        <w:rPr>
+                                          <w:rFonts w:ascii="Cambria Math" w:hAnsi="Cambria Math" w:cs="Arial"/>
+                                          <w:sz w:val="20"/>
+                                          <w:szCs w:val="20"/>
+                                          <w:lang w:val="en-US"/>
+                                        </w:rPr>
+                                        <m:t>18</m:t>
+                                      </m:r>
+                                    </m:den>
+                                  </m:f>
+                                  <m:r>
+                                    <m:rPr>
+                                      <m:sty m:val="bi"/>
+                                    </m:rPr>
+                                    <w:rPr>
+                                      <w:rFonts w:ascii="Cambria Math" w:hAnsi="Cambria Math" w:cs="Arial"/>
+                                      <w:sz w:val="20"/>
+                                      <w:szCs w:val="20"/>
+                                      <w:lang w:val="en-US"/>
+                                    </w:rPr>
+                                    <m:t>-</m:t>
+                                  </m:r>
+                                  <m:f>
+                                    <m:fPr>
+                                      <m:ctrlPr>
+                                        <w:rPr>
+                                          <w:rFonts w:ascii="Cambria Math" w:hAnsi="Cambria Math" w:cs="Arial"/>
+                                          <w:i/>
+                                          <w:sz w:val="20"/>
+                                          <w:szCs w:val="20"/>
+                                          <w:lang w:val="en-US"/>
+                                        </w:rPr>
+                                      </m:ctrlPr>
+                                    </m:fPr>
+                                    <m:num>
+                                      <m:r>
+                                        <m:rPr>
+                                          <m:sty m:val="bi"/>
+                                        </m:rPr>
+                                        <w:rPr>
+                                          <w:rFonts w:ascii="Cambria Math" w:hAnsi="Cambria Math" w:cs="Arial"/>
+                                          <w:sz w:val="20"/>
+                                          <w:szCs w:val="20"/>
+                                          <w:lang w:val="en-US"/>
+                                        </w:rPr>
+                                        <m:t>π</m:t>
+                                      </m:r>
+                                    </m:num>
+                                    <m:den>
+                                      <m:r>
+                                        <m:rPr>
+                                          <m:sty m:val="bi"/>
+                                        </m:rPr>
+                                        <w:rPr>
+                                          <w:rFonts w:ascii="Cambria Math" w:hAnsi="Cambria Math" w:cs="Arial"/>
+                                          <w:sz w:val="20"/>
+                                          <w:szCs w:val="20"/>
+                                          <w:lang w:val="en-US"/>
+                                        </w:rPr>
+                                        <m:t>2</m:t>
+                                      </m:r>
+                                    </m:den>
+                                  </m:f>
+                                </m:e>
+                              </m:d>
+                            </m:e>
+                          </m:func>
+                        </m:e>
+                      </m:mr>
+                      <m:mr>
+                        <m:e>
+                          <m:d>
+                            <m:dPr>
+                              <m:ctrlPr>
+                                <w:rPr>
+                                  <w:rFonts w:ascii="Cambria Math" w:hAnsi="Cambria Math" w:cs="Arial"/>
+                                  <w:i/>
+                                  <w:sz w:val="20"/>
+                                  <w:szCs w:val="20"/>
+                                </w:rPr>
+                              </m:ctrlPr>
+                            </m:dPr>
+                            <m:e>
+                              <m:f>
+                                <m:fPr>
+                                  <m:ctrlPr>
+                                    <w:rPr>
+                                      <w:rFonts w:ascii="Cambria Math" w:hAnsi="Cambria Math" w:cs="Arial"/>
+                                      <w:b/>
+                                      <w:bCs/>
+                                      <w:i/>
+                                      <w:sz w:val="20"/>
+                                      <w:szCs w:val="20"/>
+                                    </w:rPr>
+                                  </m:ctrlPr>
+                                </m:fPr>
+                                <m:num>
+                                  <m:r>
+                                    <m:rPr>
+                                      <m:sty m:val="bi"/>
+                                    </m:rPr>
+                                    <w:rPr>
+                                      <w:rFonts w:ascii="Cambria Math" w:hAnsi="Cambria Math" w:cs="Arial"/>
+                                      <w:sz w:val="20"/>
+                                      <w:szCs w:val="20"/>
+                                    </w:rPr>
+                                    <m:t>623</m:t>
+                                  </m:r>
+                                </m:num>
+                                <m:den>
+                                  <m:r>
+                                    <m:rPr>
+                                      <m:sty m:val="bi"/>
+                                    </m:rPr>
+                                    <w:rPr>
+                                      <w:rFonts w:ascii="Cambria Math" w:hAnsi="Cambria Math" w:cs="Arial"/>
+                                      <w:sz w:val="20"/>
+                                      <w:szCs w:val="20"/>
+                                    </w:rPr>
+                                    <m:t>80</m:t>
+                                  </m:r>
+                                </m:den>
+                              </m:f>
+                              <m:r>
+                                <m:rPr>
+                                  <m:sty m:val="bi"/>
+                                </m:rPr>
+                                <w:rPr>
+                                  <w:rFonts w:ascii="Cambria Math" w:hAnsi="Cambria Math" w:cs="Arial"/>
+                                  <w:sz w:val="20"/>
+                                  <w:szCs w:val="20"/>
+                                </w:rPr>
+                                <m:t>-</m:t>
+                              </m:r>
+                              <m:f>
+                                <m:fPr>
+                                  <m:ctrlPr>
+                                    <w:rPr>
+                                      <w:rFonts w:ascii="Cambria Math" w:hAnsi="Cambria Math" w:cs="Arial"/>
+                                      <w:b/>
+                                      <w:bCs/>
+                                      <w:i/>
+                                      <w:sz w:val="20"/>
+                                      <w:szCs w:val="20"/>
+                                    </w:rPr>
+                                  </m:ctrlPr>
+                                </m:fPr>
+                                <m:num>
+                                  <m:r>
+                                    <m:rPr>
+                                      <m:sty m:val="bi"/>
+                                    </m:rPr>
+                                    <w:rPr>
+                                      <w:rFonts w:ascii="Cambria Math" w:hAnsi="Cambria Math" w:cs="Arial"/>
+                                      <w:sz w:val="20"/>
+                                      <w:szCs w:val="20"/>
+                                    </w:rPr>
+                                    <m:t>1</m:t>
+                                  </m:r>
+                                </m:num>
+                                <m:den>
+                                  <m:r>
+                                    <m:rPr>
+                                      <m:sty m:val="bi"/>
+                                    </m:rPr>
+                                    <w:rPr>
+                                      <w:rFonts w:ascii="Cambria Math" w:hAnsi="Cambria Math" w:cs="Arial"/>
+                                      <w:sz w:val="20"/>
+                                      <w:szCs w:val="20"/>
+                                    </w:rPr>
+                                    <m:t>5</m:t>
+                                  </m:r>
+                                </m:den>
+                              </m:f>
+                              <m:sSub>
+                                <m:sSubPr>
+                                  <m:ctrlPr>
+                                    <w:rPr>
+                                      <w:rFonts w:ascii="Cambria Math" w:hAnsi="Cambria Math" w:cs="Arial"/>
+                                      <w:b/>
+                                      <w:bCs/>
+                                      <w:i/>
+                                      <w:sz w:val="20"/>
+                                      <w:szCs w:val="20"/>
+                                    </w:rPr>
+                                  </m:ctrlPr>
+                                </m:sSubPr>
+                                <m:e>
+                                  <m:r>
+                                    <m:rPr>
+                                      <m:sty m:val="bi"/>
+                                    </m:rPr>
+                                    <w:rPr>
+                                      <w:rFonts w:ascii="Cambria Math" w:hAnsi="Cambria Math" w:cs="Arial"/>
+                                      <w:sz w:val="20"/>
+                                      <w:szCs w:val="20"/>
+                                    </w:rPr>
+                                    <m:t>f</m:t>
+                                  </m:r>
+                                </m:e>
+                                <m:sub>
+                                  <m:r>
+                                    <m:rPr>
+                                      <m:sty m:val="bi"/>
+                                    </m:rPr>
+                                    <w:rPr>
+                                      <w:rFonts w:ascii="Cambria Math" w:hAnsi="Cambria Math" w:cs="Arial"/>
+                                      <w:sz w:val="20"/>
+                                      <w:szCs w:val="20"/>
+                                    </w:rPr>
+                                    <m:t>1</m:t>
+                                  </m:r>
+                                </m:sub>
+                              </m:sSub>
+                              <m:d>
+                                <m:dPr>
+                                  <m:ctrlPr>
+                                    <w:rPr>
+                                      <w:rFonts w:ascii="Cambria Math" w:hAnsi="Cambria Math" w:cs="Arial"/>
+                                      <w:b/>
+                                      <w:bCs/>
+                                      <w:i/>
+                                      <w:sz w:val="20"/>
+                                      <w:szCs w:val="20"/>
+                                    </w:rPr>
+                                  </m:ctrlPr>
+                                </m:dPr>
+                                <m:e>
+                                  <m:r>
+                                    <m:rPr>
+                                      <m:sty m:val="bi"/>
+                                    </m:rPr>
+                                    <w:rPr>
+                                      <w:rFonts w:ascii="Cambria Math" w:hAnsi="Cambria Math" w:cs="Arial"/>
+                                      <w:sz w:val="20"/>
+                                      <w:szCs w:val="20"/>
+                                    </w:rPr>
+                                    <m:t>t</m:t>
+                                  </m:r>
+                                </m:e>
+                              </m:d>
+                            </m:e>
+                          </m:d>
+                          <m:func>
+                            <m:funcPr>
+                              <m:ctrlPr>
+                                <w:rPr>
+                                  <w:rFonts w:ascii="Cambria Math" w:hAnsi="Cambria Math" w:cs="Arial"/>
+                                  <w:iCs/>
+                                  <w:sz w:val="20"/>
+                                  <w:szCs w:val="20"/>
+                                  <w:lang w:val="en-US"/>
+                                </w:rPr>
+                              </m:ctrlPr>
+                            </m:funcPr>
+                            <m:fName>
+                              <m:r>
+                                <m:rPr>
+                                  <m:sty m:val="b"/>
+                                </m:rPr>
+                                <w:rPr>
+                                  <w:rFonts w:ascii="Cambria Math" w:hAnsi="Cambria Math" w:cs="Arial"/>
+                                  <w:sz w:val="20"/>
+                                  <w:szCs w:val="20"/>
+                                  <w:lang w:val="en-US"/>
+                                </w:rPr>
+                                <m:t>sin</m:t>
+                              </m:r>
+                              <m:ctrlPr>
+                                <w:rPr>
+                                  <w:rFonts w:ascii="Cambria Math" w:hAnsi="Cambria Math" w:cs="Arial"/>
+                                  <w:i/>
+                                  <w:sz w:val="20"/>
+                                  <w:szCs w:val="20"/>
+                                  <w:lang w:val="en-US"/>
+                                </w:rPr>
+                              </m:ctrlPr>
+                            </m:fName>
+                            <m:e>
+                              <m:d>
+                                <m:dPr>
+                                  <m:ctrlPr>
+                                    <w:rPr>
+                                      <w:rFonts w:ascii="Cambria Math" w:hAnsi="Cambria Math" w:cs="Arial"/>
+                                      <w:i/>
+                                      <w:sz w:val="20"/>
+                                      <w:szCs w:val="20"/>
+                                      <w:lang w:val="en-US"/>
+                                    </w:rPr>
+                                  </m:ctrlPr>
+                                </m:dPr>
+                                <m:e>
+                                  <m:f>
+                                    <m:fPr>
+                                      <m:ctrlPr>
+                                        <w:rPr>
+                                          <w:rFonts w:ascii="Cambria Math" w:hAnsi="Cambria Math" w:cs="Arial"/>
+                                          <w:i/>
+                                          <w:sz w:val="20"/>
+                                          <w:szCs w:val="20"/>
+                                          <w:lang w:val="en-US"/>
+                                        </w:rPr>
+                                      </m:ctrlPr>
+                                    </m:fPr>
+                                    <m:num>
+                                      <m:r>
+                                        <m:rPr>
+                                          <m:sty m:val="bi"/>
+                                        </m:rPr>
+                                        <w:rPr>
+                                          <w:rFonts w:ascii="Cambria Math" w:hAnsi="Cambria Math" w:cs="Arial"/>
+                                          <w:sz w:val="20"/>
+                                          <w:szCs w:val="20"/>
+                                          <w:lang w:val="en-US"/>
+                                        </w:rPr>
+                                        <m:t>xπ</m:t>
+                                      </m:r>
+                                    </m:num>
+                                    <m:den>
+                                      <m:r>
+                                        <m:rPr>
+                                          <m:sty m:val="bi"/>
+                                        </m:rPr>
+                                        <w:rPr>
+                                          <w:rFonts w:ascii="Cambria Math" w:hAnsi="Cambria Math" w:cs="Arial"/>
+                                          <w:sz w:val="20"/>
+                                          <w:szCs w:val="20"/>
+                                          <w:lang w:val="en-US"/>
+                                        </w:rPr>
+                                        <m:t>18</m:t>
+                                      </m:r>
+                                    </m:den>
+                                  </m:f>
+                                  <m:r>
+                                    <m:rPr>
+                                      <m:sty m:val="bi"/>
+                                    </m:rPr>
+                                    <w:rPr>
+                                      <w:rFonts w:ascii="Cambria Math" w:hAnsi="Cambria Math" w:cs="Arial"/>
+                                      <w:sz w:val="20"/>
+                                      <w:szCs w:val="20"/>
+                                      <w:lang w:val="en-US"/>
+                                    </w:rPr>
+                                    <m:t>-</m:t>
+                                  </m:r>
+                                  <m:f>
+                                    <m:fPr>
+                                      <m:ctrlPr>
+                                        <w:rPr>
+                                          <w:rFonts w:ascii="Cambria Math" w:hAnsi="Cambria Math" w:cs="Arial"/>
+                                          <w:i/>
+                                          <w:sz w:val="20"/>
+                                          <w:szCs w:val="20"/>
+                                          <w:lang w:val="en-US"/>
+                                        </w:rPr>
+                                      </m:ctrlPr>
+                                    </m:fPr>
+                                    <m:num>
+                                      <m:r>
+                                        <m:rPr>
+                                          <m:sty m:val="bi"/>
+                                        </m:rPr>
+                                        <w:rPr>
+                                          <w:rFonts w:ascii="Cambria Math" w:hAnsi="Cambria Math" w:cs="Arial"/>
+                                          <w:sz w:val="20"/>
+                                          <w:szCs w:val="20"/>
+                                          <w:lang w:val="en-US"/>
+                                        </w:rPr>
+                                        <m:t>π</m:t>
+                                      </m:r>
+                                    </m:num>
+                                    <m:den>
+                                      <m:r>
+                                        <m:rPr>
+                                          <m:sty m:val="bi"/>
+                                        </m:rPr>
+                                        <w:rPr>
+                                          <w:rFonts w:ascii="Cambria Math" w:hAnsi="Cambria Math" w:cs="Arial"/>
+                                          <w:sz w:val="20"/>
+                                          <w:szCs w:val="20"/>
+                                          <w:lang w:val="en-US"/>
+                                        </w:rPr>
+                                        <m:t>2</m:t>
+                                      </m:r>
+                                    </m:den>
+                                  </m:f>
+                                </m:e>
+                              </m:d>
+                            </m:e>
+                          </m:func>
+                        </m:e>
+                      </m:mr>
+                    </m:m>
+                  </m:e>
+                </m:d>
+              </m:oMath>
+            </m:oMathPara>
+          </w:p>
+          <w:p>
+            <w:pPr>
+              <w:spacing w:before="120" w:after="120" w:line="276" w:lineRule="auto"/>
+              <w:jc w:val="center"/>
+              <w:rPr>
+                <w:rFonts w:ascii="Arial" w:hAnsi="Arial" w:cs="Arial"/>
+                <w:sz w:val="20"/>
+                <w:szCs w:val="20"/>
+              </w:rPr>
+            </w:pPr>
+            <m:oMathPara>
+              <m:oMath>
+                <m:sSub>
+                  <m:sSubPr>
+                    <m:ctrlPr>
+                      <w:rPr>
+                        <w:rFonts w:ascii="Cambria Math" w:hAnsi="Cambria Math" w:cs="Arial"/>
+                        <w:b/>
+                        <w:bCs/>
+                        <w:i/>
+                        <w:iCs/>
+                        <w:sz w:val="20"/>
+                        <w:szCs w:val="20"/>
+                        <w:lang w:val="en-US"/>
+                      </w:rPr>
+                    </m:ctrlPr>
+                  </m:sSubPr>
+                  <m:e>
+                    <m:r>
+                      <m:rPr>
+                        <m:sty m:val="b"/>
+                      </m:rPr>
+                      <w:rPr>
+                        <w:rFonts w:ascii="Cambria Math" w:hAnsi="Cambria Math" w:cs="Arial"/>
+                        <w:sz w:val="20"/>
+                        <w:szCs w:val="20"/>
+                        <w:lang w:val="en-US"/>
+                      </w:rPr>
+                      <m:t>P</m:t>
+                    </m:r>
+                    <m:ctrlPr>
+                      <w:rPr>
+                        <w:rFonts w:ascii="Cambria Math" w:hAnsi="Cambria Math" w:cs="Arial"/>
+                        <w:b/>
+                        <w:bCs/>
+                        <w:iCs/>
+                        <w:sz w:val="20"/>
+                        <w:szCs w:val="20"/>
+                        <w:lang w:val="en-US"/>
+                      </w:rPr>
+                    </m:ctrlPr>
+                  </m:e>
+                  <m:sub>
+                    <m:r>
+                      <m:rPr>
+                        <m:sty m:val="bi"/>
+                      </m:rPr>
+                      <w:rPr>
+                        <w:rFonts w:ascii="Cambria Math" w:hAnsi="Cambria Math" w:cs="Arial"/>
+                        <w:sz w:val="20"/>
+                        <w:szCs w:val="20"/>
+                        <w:lang w:val="en-US"/>
+                      </w:rPr>
+                      <m:t>2</m:t>
+                    </m:r>
+                  </m:sub>
+                </m:sSub>
+                <m:d>
+                  <m:dPr>
+                    <m:ctrlPr>
+                      <w:rPr>
+                        <w:rFonts w:ascii="Cambria Math" w:hAnsi="Cambria Math" w:cs="Arial"/>
+                        <w:i/>
+                        <w:sz w:val="20"/>
+                        <w:szCs w:val="20"/>
+                        <w:lang w:val="en-US"/>
+                      </w:rPr>
+                    </m:ctrlPr>
+                  </m:dPr>
+                  <m:e>
+                    <m:r>
+                      <m:rPr>
+                        <m:sty m:val="bi"/>
+                      </m:rPr>
+                      <w:rPr>
+                        <w:rFonts w:ascii="Cambria Math" w:hAnsi="Cambria Math" w:cs="Arial"/>
+                        <w:sz w:val="20"/>
+                        <w:szCs w:val="20"/>
+                        <w:lang w:val="en-US"/>
+                      </w:rPr>
+                      <m:t>t</m:t>
+                    </m:r>
+                  </m:e>
+                </m:d>
+                <m:r>
+                  <w:rPr>
+                    <w:rFonts w:ascii="Cambria Math" w:hAnsi="Cambria Math" w:cs="Arial"/>
+                    <w:sz w:val="20"/>
+                    <w:szCs w:val="20"/>
+                    <w:lang w:val="en-US"/>
+                  </w:rPr>
+                  <m:t>=</m:t>
+                </m:r>
+                <m:sSub>
+                  <m:sSubPr>
+                    <m:ctrlPr>
+                      <w:rPr>
+                        <w:rFonts w:ascii="Cambria Math" w:hAnsi="Cambria Math" w:cs="Arial"/>
+                        <w:i/>
+                        <w:iCs/>
+                        <w:sz w:val="20"/>
+                        <w:szCs w:val="20"/>
+                        <w:lang w:val="en-US"/>
+                      </w:rPr>
+                    </m:ctrlPr>
+                  </m:sSubPr>
+                  <m:e>
+                    <m:r>
+                      <m:rPr>
+                        <m:sty m:val="bi"/>
+                      </m:rPr>
+                      <w:rPr>
+                        <w:rFonts w:ascii="Cambria Math" w:hAnsi="Cambria Math" w:cs="Arial"/>
+                        <w:sz w:val="20"/>
+                        <w:szCs w:val="20"/>
+                        <w:lang w:val="en-US"/>
+                      </w:rPr>
+                      <m:t>T</m:t>
+                    </m:r>
+                  </m:e>
+                  <m:sub>
+                    <m:r>
+                      <m:rPr>
+                        <m:sty m:val="bi"/>
+                      </m:rPr>
+                      <w:rPr>
+                        <w:rFonts w:ascii="Cambria Math" w:hAnsi="Cambria Math" w:cs="Arial"/>
+                        <w:sz w:val="20"/>
+                        <w:szCs w:val="20"/>
+                        <w:lang w:val="en-US"/>
+                      </w:rPr>
+                      <m:t>curl</m:t>
+                    </m:r>
+                  </m:sub>
+                </m:sSub>
+                <m:d>
+                  <m:dPr>
+                    <m:ctrlPr>
+                      <w:rPr>
+                        <w:rFonts w:ascii="Cambria Math" w:hAnsi="Cambria Math" w:cs="Arial"/>
+                        <w:i/>
+                        <w:iCs/>
+                        <w:sz w:val="20"/>
+                        <w:szCs w:val="20"/>
+                        <w:lang w:val="en-US"/>
+                      </w:rPr>
+                    </m:ctrlPr>
+                  </m:dPr>
+                  <m:e>
+                    <m:d>
+                      <m:dPr>
+                        <m:ctrlPr>
+                          <w:rPr>
+                            <w:rFonts w:ascii="Cambria Math" w:hAnsi="Cambria Math" w:cs="Arial"/>
+                            <w:b/>
+                            <w:bCs/>
+                            <w:i/>
+                            <w:sz w:val="20"/>
+                            <w:szCs w:val="20"/>
+                          </w:rPr>
+                        </m:ctrlPr>
+                      </m:dPr>
+                      <m:e>
+                        <m:m>
+                          <m:mPr>
+                            <m:mcs>
+                              <m:mc>
+                                <m:mcPr>
+                                  <m:count m:val="1"/>
+                                  <m:mcJc m:val="center"/>
+                                </m:mcPr>
+                              </m:mc>
+                            </m:mcs>
+                            <m:ctrlPr>
+                              <w:rPr>
+                                <w:rFonts w:ascii="Cambria Math" w:hAnsi="Cambria Math" w:cs="Arial"/>
+                                <w:b/>
+                                <w:bCs/>
+                                <w:i/>
+                                <w:sz w:val="20"/>
+                                <w:szCs w:val="20"/>
+                              </w:rPr>
+                            </m:ctrlPr>
+                          </m:mPr>
+                          <m:mr>
+                            <m:e>
+                              <m:r>
+                                <m:rPr>
+                                  <m:sty m:val="bi"/>
+                                </m:rPr>
+                                <w:rPr>
+                                  <w:rFonts w:ascii="Cambria Math" w:hAnsi="Cambria Math" w:cs="Arial"/>
+                                  <w:sz w:val="20"/>
+                                  <w:szCs w:val="20"/>
+                                </w:rPr>
+                                <m:t>-4t-22</m:t>
+                              </m:r>
+                            </m:e>
+                          </m:mr>
+                          <m:mr>
+                            <m:e>
+                              <m:f>
+                                <m:fPr>
+                                  <m:ctrlPr>
+                                    <w:rPr>
+                                      <w:rFonts w:ascii="Cambria Math" w:hAnsi="Cambria Math" w:cs="Arial"/>
+                                      <w:b/>
+                                      <w:bCs/>
+                                      <w:i/>
+                                      <w:sz w:val="20"/>
+                                      <w:szCs w:val="20"/>
+                                    </w:rPr>
+                                  </m:ctrlPr>
+                                </m:fPr>
+                                <m:num>
+                                  <m:r>
+                                    <m:rPr>
+                                      <m:sty m:val="bi"/>
+                                    </m:rPr>
+                                    <w:rPr>
+                                      <w:rFonts w:ascii="Cambria Math" w:hAnsi="Cambria Math" w:cs="Arial"/>
+                                      <w:sz w:val="20"/>
+                                      <w:szCs w:val="20"/>
+                                    </w:rPr>
+                                    <m:t>1</m:t>
+                                  </m:r>
+                                </m:num>
+                                <m:den>
+                                  <m:r>
+                                    <m:rPr>
+                                      <m:sty m:val="bi"/>
+                                    </m:rPr>
+                                    <w:rPr>
+                                      <w:rFonts w:ascii="Cambria Math" w:hAnsi="Cambria Math" w:cs="Arial"/>
+                                      <w:sz w:val="20"/>
+                                      <w:szCs w:val="20"/>
+                                    </w:rPr>
+                                    <m:t>5</m:t>
+                                  </m:r>
+                                </m:den>
+                              </m:f>
+                              <m:sSub>
+                                <m:sSubPr>
+                                  <m:ctrlPr>
+                                    <w:rPr>
+                                      <w:rFonts w:ascii="Cambria Math" w:hAnsi="Cambria Math" w:cs="Arial"/>
+                                      <w:b/>
+                                      <w:bCs/>
+                                      <w:i/>
+                                      <w:sz w:val="20"/>
+                                      <w:szCs w:val="20"/>
+                                    </w:rPr>
+                                  </m:ctrlPr>
+                                </m:sSubPr>
+                                <m:e>
+                                  <m:r>
+                                    <m:rPr>
+                                      <m:sty m:val="bi"/>
+                                    </m:rPr>
+                                    <w:rPr>
+                                      <w:rFonts w:ascii="Cambria Math" w:hAnsi="Cambria Math" w:cs="Arial"/>
+                                      <w:sz w:val="20"/>
+                                      <w:szCs w:val="20"/>
+                                    </w:rPr>
+                                    <m:t>f</m:t>
+                                  </m:r>
+                                </m:e>
+                                <m:sub>
+                                  <m:r>
+                                    <m:rPr>
+                                      <m:sty m:val="bi"/>
+                                    </m:rPr>
+                                    <w:rPr>
+                                      <w:rFonts w:ascii="Cambria Math" w:hAnsi="Cambria Math" w:cs="Arial"/>
+                                      <w:sz w:val="20"/>
+                                      <w:szCs w:val="20"/>
+                                    </w:rPr>
+                                    <m:t>2</m:t>
+                                  </m:r>
+                                </m:sub>
+                              </m:sSub>
+                              <m:d>
+                                <m:dPr>
+                                  <m:ctrlPr>
+                                    <w:rPr>
+                                      <w:rFonts w:ascii="Cambria Math" w:hAnsi="Cambria Math" w:cs="Arial"/>
+                                      <w:b/>
+                                      <w:bCs/>
+                                      <w:i/>
+                                      <w:sz w:val="20"/>
+                                      <w:szCs w:val="20"/>
+                                    </w:rPr>
+                                  </m:ctrlPr>
+                                </m:dPr>
+                                <m:e>
+                                  <m:r>
+                                    <m:rPr>
+                                      <m:sty m:val="bi"/>
+                                    </m:rPr>
+                                    <w:rPr>
+                                      <w:rFonts w:ascii="Cambria Math" w:hAnsi="Cambria Math" w:cs="Arial"/>
+                                      <w:sz w:val="20"/>
+                                      <w:szCs w:val="20"/>
+                                    </w:rPr>
+                                    <m:t>t</m:t>
+                                  </m:r>
+                                </m:e>
+                              </m:d>
+                              <m:r>
+                                <m:rPr>
+                                  <m:sty m:val="bi"/>
+                                </m:rPr>
+                                <w:rPr>
+                                  <w:rFonts w:ascii="Cambria Math" w:hAnsi="Cambria Math" w:cs="Arial"/>
+                                  <w:sz w:val="20"/>
+                                  <w:szCs w:val="20"/>
+                                </w:rPr>
+                                <m:t>-</m:t>
+                              </m:r>
+                              <m:f>
+                                <m:fPr>
+                                  <m:ctrlPr>
+                                    <w:rPr>
+                                      <w:rFonts w:ascii="Cambria Math" w:hAnsi="Cambria Math" w:cs="Arial"/>
+                                      <w:b/>
+                                      <w:bCs/>
+                                      <w:i/>
+                                      <w:sz w:val="20"/>
+                                      <w:szCs w:val="20"/>
+                                    </w:rPr>
+                                  </m:ctrlPr>
+                                </m:fPr>
+                                <m:num>
+                                  <m:r>
+                                    <m:rPr>
+                                      <m:sty m:val="bi"/>
+                                    </m:rPr>
+                                    <w:rPr>
+                                      <w:rFonts w:ascii="Cambria Math" w:hAnsi="Cambria Math" w:cs="Arial"/>
+                                      <w:sz w:val="20"/>
+                                      <w:szCs w:val="20"/>
+                                    </w:rPr>
+                                    <m:t>623</m:t>
+                                  </m:r>
+                                </m:num>
+                                <m:den>
+                                  <m:r>
+                                    <m:rPr>
+                                      <m:sty m:val="bi"/>
+                                    </m:rPr>
+                                    <w:rPr>
+                                      <w:rFonts w:ascii="Cambria Math" w:hAnsi="Cambria Math" w:cs="Arial"/>
+                                      <w:sz w:val="20"/>
+                                      <w:szCs w:val="20"/>
+                                    </w:rPr>
+                                    <m:t>80</m:t>
+                                  </m:r>
+                                </m:den>
+                              </m:f>
+                            </m:e>
+                          </m:mr>
+                        </m:m>
+                      </m:e>
+                    </m:d>
+                    <m:ctrlPr>
+                      <w:rPr>
+                        <w:rFonts w:ascii="Cambria Math" w:hAnsi="Cambria Math" w:cs="Arial"/>
+                        <w:i/>
+                        <w:sz w:val="20"/>
+                        <w:szCs w:val="20"/>
+                      </w:rPr>
+                    </m:ctrlPr>
+                  </m:e>
+                </m:d>
+                <m:r>
+                  <w:rPr>
+                    <w:rFonts w:ascii="Cambria Math" w:hAnsi="Cambria Math" w:cs="Arial"/>
+                    <w:sz w:val="20"/>
+                    <w:szCs w:val="20"/>
+                  </w:rPr>
+                  <m:t>=</m:t>
+                </m:r>
+                <m:d>
+                  <m:dPr>
+                    <m:ctrlPr>
+                      <w:rPr>
+                        <w:rFonts w:ascii="Cambria Math" w:hAnsi="Cambria Math" w:cs="Arial"/>
+                        <w:b/>
+                        <w:bCs/>
+                        <w:i/>
+                        <w:sz w:val="20"/>
+                        <w:szCs w:val="20"/>
+                      </w:rPr>
+                    </m:ctrlPr>
+                  </m:dPr>
+                  <m:e>
+                    <m:m>
+                      <m:mPr>
+                        <m:mcs>
+                          <m:mc>
+                            <m:mcPr>
+                              <m:count m:val="1"/>
+                              <m:mcJc m:val="center"/>
+                            </m:mcPr>
+                          </m:mc>
+                        </m:mcs>
+                        <m:ctrlPr>
+                          <w:rPr>
+                            <w:rFonts w:ascii="Cambria Math" w:hAnsi="Cambria Math" w:cs="Arial"/>
+                            <w:b/>
+                            <w:bCs/>
+                            <w:i/>
+                            <w:sz w:val="20"/>
+                            <w:szCs w:val="20"/>
+                          </w:rPr>
+                        </m:ctrlPr>
+                      </m:mPr>
+                      <m:mr>
+                        <m:e>
+                          <m:d>
+                            <m:dPr>
+                              <m:ctrlPr>
+                                <w:rPr>
+                                  <w:rFonts w:ascii="Cambria Math" w:hAnsi="Cambria Math" w:cs="Arial"/>
+                                  <w:i/>
+                                  <w:sz w:val="20"/>
+                                  <w:szCs w:val="20"/>
+                                </w:rPr>
+                              </m:ctrlPr>
+                            </m:dPr>
+                            <m:e>
+                              <m:f>
+                                <m:fPr>
+                                  <m:ctrlPr>
+                                    <w:rPr>
+                                      <w:rFonts w:ascii="Cambria Math" w:hAnsi="Cambria Math" w:cs="Arial"/>
+                                      <w:b/>
+                                      <w:bCs/>
+                                      <w:i/>
+                                      <w:sz w:val="20"/>
+                                      <w:szCs w:val="20"/>
+                                    </w:rPr>
+                                  </m:ctrlPr>
+                                </m:fPr>
+                                <m:num>
+                                  <m:r>
+                                    <m:rPr>
+                                      <m:sty m:val="bi"/>
+                                    </m:rPr>
+                                    <w:rPr>
+                                      <w:rFonts w:ascii="Cambria Math" w:hAnsi="Cambria Math" w:cs="Arial"/>
+                                      <w:sz w:val="20"/>
+                                      <w:szCs w:val="20"/>
+                                    </w:rPr>
+                                    <m:t>623</m:t>
+                                  </m:r>
+                                </m:num>
+                                <m:den>
+                                  <m:r>
+                                    <m:rPr>
+                                      <m:sty m:val="bi"/>
+                                    </m:rPr>
+                                    <w:rPr>
+                                      <w:rFonts w:ascii="Cambria Math" w:hAnsi="Cambria Math" w:cs="Arial"/>
+                                      <w:sz w:val="20"/>
+                                      <w:szCs w:val="20"/>
+                                    </w:rPr>
+                                    <m:t>80</m:t>
+                                  </m:r>
+                                </m:den>
+                              </m:f>
+                              <m:r>
+                                <m:rPr>
+                                  <m:sty m:val="bi"/>
+                                </m:rPr>
+                                <w:rPr>
+                                  <w:rFonts w:ascii="Cambria Math" w:hAnsi="Cambria Math" w:cs="Arial"/>
+                                  <w:sz w:val="20"/>
+                                  <w:szCs w:val="20"/>
+                                </w:rPr>
+                                <m:t>-</m:t>
+                              </m:r>
+                              <m:f>
+                                <m:fPr>
+                                  <m:ctrlPr>
+                                    <w:rPr>
+                                      <w:rFonts w:ascii="Cambria Math" w:hAnsi="Cambria Math" w:cs="Arial"/>
+                                      <w:b/>
+                                      <w:bCs/>
+                                      <w:i/>
+                                      <w:sz w:val="20"/>
+                                      <w:szCs w:val="20"/>
+                                    </w:rPr>
+                                  </m:ctrlPr>
+                                </m:fPr>
+                                <m:num>
+                                  <m:r>
+                                    <m:rPr>
+                                      <m:sty m:val="bi"/>
+                                    </m:rPr>
+                                    <w:rPr>
+                                      <w:rFonts w:ascii="Cambria Math" w:hAnsi="Cambria Math" w:cs="Arial"/>
+                                      <w:sz w:val="20"/>
+                                      <w:szCs w:val="20"/>
+                                    </w:rPr>
+                                    <m:t>1</m:t>
+                                  </m:r>
+                                </m:num>
+                                <m:den>
+                                  <m:r>
+                                    <m:rPr>
+                                      <m:sty m:val="bi"/>
+                                    </m:rPr>
+                                    <w:rPr>
+                                      <w:rFonts w:ascii="Cambria Math" w:hAnsi="Cambria Math" w:cs="Arial"/>
+                                      <w:sz w:val="20"/>
+                                      <w:szCs w:val="20"/>
+                                    </w:rPr>
+                                    <m:t>5</m:t>
+                                  </m:r>
+                                </m:den>
+                              </m:f>
+                              <m:sSub>
+                                <m:sSubPr>
+                                  <m:ctrlPr>
+                                    <w:rPr>
+                                      <w:rFonts w:ascii="Cambria Math" w:hAnsi="Cambria Math" w:cs="Arial"/>
+                                      <w:b/>
+                                      <w:bCs/>
+                                      <w:i/>
+                                      <w:sz w:val="20"/>
+                                      <w:szCs w:val="20"/>
+                                    </w:rPr>
+                                  </m:ctrlPr>
+                                </m:sSubPr>
+                                <m:e>
+                                  <m:r>
+                                    <m:rPr>
+                                      <m:sty m:val="bi"/>
+                                    </m:rPr>
+                                    <w:rPr>
+                                      <w:rFonts w:ascii="Cambria Math" w:hAnsi="Cambria Math" w:cs="Arial"/>
+                                      <w:sz w:val="20"/>
+                                      <w:szCs w:val="20"/>
+                                    </w:rPr>
+                                    <m:t>f</m:t>
+                                  </m:r>
+                                </m:e>
+                                <m:sub>
+                                  <m:r>
+                                    <m:rPr>
+                                      <m:sty m:val="bi"/>
+                                    </m:rPr>
+                                    <w:rPr>
+                                      <w:rFonts w:ascii="Cambria Math" w:hAnsi="Cambria Math" w:cs="Arial"/>
+                                      <w:sz w:val="20"/>
+                                      <w:szCs w:val="20"/>
+                                    </w:rPr>
+                                    <m:t>2</m:t>
+                                  </m:r>
+                                </m:sub>
+                              </m:sSub>
+                              <m:d>
+                                <m:dPr>
+                                  <m:ctrlPr>
+                                    <w:rPr>
+                                      <w:rFonts w:ascii="Cambria Math" w:hAnsi="Cambria Math" w:cs="Arial"/>
+                                      <w:b/>
+                                      <w:bCs/>
+                                      <w:i/>
+                                      <w:sz w:val="20"/>
+                                      <w:szCs w:val="20"/>
+                                    </w:rPr>
+                                  </m:ctrlPr>
+                                </m:dPr>
+                                <m:e>
+                                  <m:r>
+                                    <m:rPr>
+                                      <m:sty m:val="bi"/>
+                                    </m:rPr>
+                                    <w:rPr>
+                                      <w:rFonts w:ascii="Cambria Math" w:hAnsi="Cambria Math" w:cs="Arial"/>
+                                      <w:sz w:val="20"/>
+                                      <w:szCs w:val="20"/>
+                                    </w:rPr>
+                                    <m:t>t</m:t>
+                                  </m:r>
+                                </m:e>
+                              </m:d>
+                            </m:e>
+                          </m:d>
+                          <m:func>
+                            <m:funcPr>
+                              <m:ctrlPr>
+                                <w:rPr>
+                                  <w:rFonts w:ascii="Cambria Math" w:hAnsi="Cambria Math" w:cs="Arial"/>
+                                  <w:iCs/>
+                                  <w:sz w:val="20"/>
+                                  <w:szCs w:val="20"/>
+                                  <w:lang w:val="en-US"/>
+                                </w:rPr>
+                              </m:ctrlPr>
+                            </m:funcPr>
+                            <m:fName>
+                              <m:r>
+                                <m:rPr>
+                                  <m:sty m:val="b"/>
+                                </m:rPr>
+                                <w:rPr>
+                                  <w:rFonts w:ascii="Cambria Math" w:hAnsi="Cambria Math" w:cs="Arial"/>
+                                  <w:sz w:val="20"/>
+                                  <w:szCs w:val="20"/>
+                                  <w:lang w:val="en-US"/>
+                                </w:rPr>
+                                <m:t>cos</m:t>
+                              </m:r>
+                              <m:ctrlPr>
+                                <w:rPr>
+                                  <w:rFonts w:ascii="Cambria Math" w:hAnsi="Cambria Math" w:cs="Arial"/>
+                                  <w:i/>
+                                  <w:sz w:val="20"/>
+                                  <w:szCs w:val="20"/>
+                                  <w:lang w:val="en-US"/>
+                                </w:rPr>
+                              </m:ctrlPr>
+                            </m:fName>
+                            <m:e>
+                              <m:d>
+                                <m:dPr>
+                                  <m:ctrlPr>
+                                    <w:rPr>
+                                      <w:rFonts w:ascii="Cambria Math" w:hAnsi="Cambria Math" w:cs="Arial"/>
+                                      <w:i/>
+                                      <w:sz w:val="20"/>
+                                      <w:szCs w:val="20"/>
+                                      <w:lang w:val="en-US"/>
+                                    </w:rPr>
+                                  </m:ctrlPr>
+                                </m:dPr>
+                                <m:e>
+                                  <m:f>
+                                    <m:fPr>
+                                      <m:ctrlPr>
+                                        <w:rPr>
+                                          <w:rFonts w:ascii="Cambria Math" w:hAnsi="Cambria Math" w:cs="Arial"/>
+                                          <w:i/>
+                                          <w:sz w:val="20"/>
+                                          <w:szCs w:val="20"/>
+                                          <w:lang w:val="en-US"/>
+                                        </w:rPr>
+                                      </m:ctrlPr>
+                                    </m:fPr>
+                                    <m:num>
+                                      <m:r>
+                                        <m:rPr>
+                                          <m:sty m:val="bi"/>
+                                        </m:rPr>
+                                        <w:rPr>
+                                          <w:rFonts w:ascii="Cambria Math" w:hAnsi="Cambria Math" w:cs="Arial"/>
+                                          <w:sz w:val="20"/>
+                                          <w:szCs w:val="20"/>
+                                          <w:lang w:val="en-US"/>
+                                        </w:rPr>
+                                        <m:t>xπ</m:t>
+                                      </m:r>
+                                    </m:num>
+                                    <m:den>
+                                      <m:r>
+                                        <m:rPr>
+                                          <m:sty m:val="bi"/>
+                                        </m:rPr>
+                                        <w:rPr>
+                                          <w:rFonts w:ascii="Cambria Math" w:hAnsi="Cambria Math" w:cs="Arial"/>
+                                          <w:sz w:val="20"/>
+                                          <w:szCs w:val="20"/>
+                                          <w:lang w:val="en-US"/>
+                                        </w:rPr>
+                                        <m:t>18</m:t>
+                                      </m:r>
+                                    </m:den>
+                                  </m:f>
+                                  <m:r>
+                                    <m:rPr>
+                                      <m:sty m:val="bi"/>
+                                    </m:rPr>
+                                    <w:rPr>
+                                      <w:rFonts w:ascii="Cambria Math" w:hAnsi="Cambria Math" w:cs="Arial"/>
+                                      <w:sz w:val="20"/>
+                                      <w:szCs w:val="20"/>
+                                      <w:lang w:val="en-US"/>
+                                    </w:rPr>
+                                    <m:t>-</m:t>
+                                  </m:r>
+                                  <m:f>
+                                    <m:fPr>
+                                      <m:ctrlPr>
+                                        <w:rPr>
+                                          <w:rFonts w:ascii="Cambria Math" w:hAnsi="Cambria Math" w:cs="Arial"/>
+                                          <w:i/>
+                                          <w:sz w:val="20"/>
+                                          <w:szCs w:val="20"/>
+                                          <w:lang w:val="en-US"/>
+                                        </w:rPr>
+                                      </m:ctrlPr>
+                                    </m:fPr>
+                                    <m:num>
+                                      <m:r>
+                                        <m:rPr>
+                                          <m:sty m:val="bi"/>
+                                        </m:rPr>
+                                        <w:rPr>
+                                          <w:rFonts w:ascii="Cambria Math" w:hAnsi="Cambria Math" w:cs="Arial"/>
+                                          <w:sz w:val="20"/>
+                                          <w:szCs w:val="20"/>
+                                          <w:lang w:val="en-US"/>
+                                        </w:rPr>
+                                        <m:t>π</m:t>
+                                      </m:r>
+                                    </m:num>
+                                    <m:den>
+                                      <m:r>
+                                        <m:rPr>
+                                          <m:sty m:val="bi"/>
+                                        </m:rPr>
+                                        <w:rPr>
+                                          <w:rFonts w:ascii="Cambria Math" w:hAnsi="Cambria Math" w:cs="Arial"/>
+                                          <w:sz w:val="20"/>
+                                          <w:szCs w:val="20"/>
+                                          <w:lang w:val="en-US"/>
+                                        </w:rPr>
+                                        <m:t>2</m:t>
+                                      </m:r>
+                                    </m:den>
+                                  </m:f>
+                                </m:e>
+                              </m:d>
+                            </m:e>
+                          </m:func>
+                        </m:e>
+                      </m:mr>
+                      <m:mr>
+                        <m:e>
+                          <m:d>
+                            <m:dPr>
+                              <m:ctrlPr>
+                                <w:rPr>
+                                  <w:rFonts w:ascii="Cambria Math" w:hAnsi="Cambria Math" w:cs="Arial"/>
+                                  <w:i/>
+                                  <w:sz w:val="20"/>
+                                  <w:szCs w:val="20"/>
+                                </w:rPr>
+                              </m:ctrlPr>
+                            </m:dPr>
+                            <m:e>
+                              <m:f>
+                                <m:fPr>
+                                  <m:ctrlPr>
+                                    <w:rPr>
+                                      <w:rFonts w:ascii="Cambria Math" w:hAnsi="Cambria Math" w:cs="Arial"/>
+                                      <w:b/>
+                                      <w:bCs/>
+                                      <w:i/>
+                                      <w:sz w:val="20"/>
+                                      <w:szCs w:val="20"/>
+                                    </w:rPr>
+                                  </m:ctrlPr>
+                                </m:fPr>
+                                <m:num>
+                                  <m:r>
+                                    <m:rPr>
+                                      <m:sty m:val="bi"/>
+                                    </m:rPr>
+                                    <w:rPr>
+                                      <w:rFonts w:ascii="Cambria Math" w:hAnsi="Cambria Math" w:cs="Arial"/>
+                                      <w:sz w:val="20"/>
+                                      <w:szCs w:val="20"/>
+                                    </w:rPr>
+                                    <m:t>623</m:t>
+                                  </m:r>
+                                </m:num>
+                                <m:den>
+                                  <m:r>
+                                    <m:rPr>
+                                      <m:sty m:val="bi"/>
+                                    </m:rPr>
+                                    <w:rPr>
+                                      <w:rFonts w:ascii="Cambria Math" w:hAnsi="Cambria Math" w:cs="Arial"/>
+                                      <w:sz w:val="20"/>
+                                      <w:szCs w:val="20"/>
+                                    </w:rPr>
+                                    <m:t>80</m:t>
+                                  </m:r>
+                                </m:den>
+                              </m:f>
+                              <m:r>
+                                <m:rPr>
+                                  <m:sty m:val="bi"/>
+                                </m:rPr>
+                                <w:rPr>
+                                  <w:rFonts w:ascii="Cambria Math" w:hAnsi="Cambria Math" w:cs="Arial"/>
+                                  <w:sz w:val="20"/>
+                                  <w:szCs w:val="20"/>
+                                </w:rPr>
+                                <m:t>-</m:t>
+                              </m:r>
+                              <m:f>
+                                <m:fPr>
+                                  <m:ctrlPr>
+                                    <w:rPr>
+                                      <w:rFonts w:ascii="Cambria Math" w:hAnsi="Cambria Math" w:cs="Arial"/>
+                                      <w:b/>
+                                      <w:bCs/>
+                                      <w:i/>
+                                      <w:sz w:val="20"/>
+                                      <w:szCs w:val="20"/>
+                                    </w:rPr>
+                                  </m:ctrlPr>
+                                </m:fPr>
+                                <m:num>
+                                  <m:r>
+                                    <m:rPr>
+                                      <m:sty m:val="bi"/>
+                                    </m:rPr>
+                                    <w:rPr>
+                                      <w:rFonts w:ascii="Cambria Math" w:hAnsi="Cambria Math" w:cs="Arial"/>
+                                      <w:sz w:val="20"/>
+                                      <w:szCs w:val="20"/>
+                                    </w:rPr>
+                                    <m:t>1</m:t>
+                                  </m:r>
+                                </m:num>
+                                <m:den>
+                                  <m:r>
+                                    <m:rPr>
+                                      <m:sty m:val="bi"/>
+                                    </m:rPr>
+                                    <w:rPr>
+                                      <w:rFonts w:ascii="Cambria Math" w:hAnsi="Cambria Math" w:cs="Arial"/>
+                                      <w:sz w:val="20"/>
+                                      <w:szCs w:val="20"/>
+                                    </w:rPr>
+                                    <m:t>5</m:t>
+                                  </m:r>
+                                </m:den>
+                              </m:f>
+                              <m:sSub>
+                                <m:sSubPr>
+                                  <m:ctrlPr>
+                                    <w:rPr>
+                                      <w:rFonts w:ascii="Cambria Math" w:hAnsi="Cambria Math" w:cs="Arial"/>
+                                      <w:b/>
+                                      <w:bCs/>
+                                      <w:i/>
+                                      <w:sz w:val="20"/>
+                                      <w:szCs w:val="20"/>
+                                    </w:rPr>
+                                  </m:ctrlPr>
+                                </m:sSubPr>
+                                <m:e>
+                                  <m:r>
+                                    <m:rPr>
+                                      <m:sty m:val="bi"/>
+                                    </m:rPr>
+                                    <w:rPr>
+                                      <w:rFonts w:ascii="Cambria Math" w:hAnsi="Cambria Math" w:cs="Arial"/>
+                                      <w:sz w:val="20"/>
+                                      <w:szCs w:val="20"/>
+                                    </w:rPr>
+                                    <m:t>f</m:t>
+                                  </m:r>
+                                </m:e>
+                                <m:sub>
+                                  <m:r>
+                                    <m:rPr>
+                                      <m:sty m:val="bi"/>
+                                    </m:rPr>
+                                    <w:rPr>
+                                      <w:rFonts w:ascii="Cambria Math" w:hAnsi="Cambria Math" w:cs="Arial"/>
+                                      <w:sz w:val="20"/>
+                                      <w:szCs w:val="20"/>
+                                    </w:rPr>
+                                    <m:t>2</m:t>
+                                  </m:r>
+                                </m:sub>
+                              </m:sSub>
+                              <m:d>
+                                <m:dPr>
+                                  <m:ctrlPr>
+                                    <w:rPr>
+                                      <w:rFonts w:ascii="Cambria Math" w:hAnsi="Cambria Math" w:cs="Arial"/>
+                                      <w:b/>
+                                      <w:bCs/>
+                                      <w:i/>
+                                      <w:sz w:val="20"/>
+                                      <w:szCs w:val="20"/>
+                                    </w:rPr>
+                                  </m:ctrlPr>
+                                </m:dPr>
+                                <m:e>
+                                  <m:r>
+                                    <m:rPr>
+                                      <m:sty m:val="bi"/>
+                                    </m:rPr>
+                                    <w:rPr>
+                                      <w:rFonts w:ascii="Cambria Math" w:hAnsi="Cambria Math" w:cs="Arial"/>
+                                      <w:sz w:val="20"/>
+                                      <w:szCs w:val="20"/>
+                                    </w:rPr>
+                                    <m:t>t</m:t>
+                                  </m:r>
+                                </m:e>
+                              </m:d>
+                            </m:e>
+                          </m:d>
+                          <m:func>
+                            <m:funcPr>
+                              <m:ctrlPr>
+                                <w:rPr>
+                                  <w:rFonts w:ascii="Cambria Math" w:hAnsi="Cambria Math" w:cs="Arial"/>
+                                  <w:iCs/>
+                                  <w:sz w:val="20"/>
+                                  <w:szCs w:val="20"/>
+                                  <w:lang w:val="en-US"/>
+                                </w:rPr>
+                              </m:ctrlPr>
+                            </m:funcPr>
+                            <m:fName>
+                              <m:r>
+                                <m:rPr>
+                                  <m:sty m:val="b"/>
+                                </m:rPr>
+                                <w:rPr>
+                                  <w:rFonts w:ascii="Cambria Math" w:hAnsi="Cambria Math" w:cs="Arial"/>
+                                  <w:sz w:val="20"/>
+                                  <w:szCs w:val="20"/>
+                                  <w:lang w:val="en-US"/>
+                                </w:rPr>
+                                <m:t>sin</m:t>
+                              </m:r>
+                              <m:ctrlPr>
+                                <w:rPr>
+                                  <w:rFonts w:ascii="Cambria Math" w:hAnsi="Cambria Math" w:cs="Arial"/>
+                                  <w:i/>
+                                  <w:sz w:val="20"/>
+                                  <w:szCs w:val="20"/>
+                                  <w:lang w:val="en-US"/>
+                                </w:rPr>
+                              </m:ctrlPr>
+                            </m:fName>
+                            <m:e>
+                              <m:d>
+                                <m:dPr>
+                                  <m:ctrlPr>
+                                    <w:rPr>
+                                      <w:rFonts w:ascii="Cambria Math" w:hAnsi="Cambria Math" w:cs="Arial"/>
+                                      <w:i/>
+                                      <w:sz w:val="20"/>
+                                      <w:szCs w:val="20"/>
+                                      <w:lang w:val="en-US"/>
+                                    </w:rPr>
+                                  </m:ctrlPr>
+                                </m:dPr>
+                                <m:e>
+                                  <m:f>
+                                    <m:fPr>
+                                      <m:ctrlPr>
+                                        <w:rPr>
+                                          <w:rFonts w:ascii="Cambria Math" w:hAnsi="Cambria Math" w:cs="Arial"/>
+                                          <w:i/>
+                                          <w:sz w:val="20"/>
+                                          <w:szCs w:val="20"/>
+                                          <w:lang w:val="en-US"/>
+                                        </w:rPr>
+                                      </m:ctrlPr>
+                                    </m:fPr>
+                                    <m:num>
+                                      <m:r>
+                                        <m:rPr>
+                                          <m:sty m:val="bi"/>
+                                        </m:rPr>
+                                        <w:rPr>
+                                          <w:rFonts w:ascii="Cambria Math" w:hAnsi="Cambria Math" w:cs="Arial"/>
+                                          <w:sz w:val="20"/>
+                                          <w:szCs w:val="20"/>
+                                          <w:lang w:val="en-US"/>
+                                        </w:rPr>
+                                        <m:t>xπ</m:t>
+                                      </m:r>
+                                    </m:num>
+                                    <m:den>
+                                      <m:r>
+                                        <m:rPr>
+                                          <m:sty m:val="bi"/>
+                                        </m:rPr>
+                                        <w:rPr>
+                                          <w:rFonts w:ascii="Cambria Math" w:hAnsi="Cambria Math" w:cs="Arial"/>
+                                          <w:sz w:val="20"/>
+                                          <w:szCs w:val="20"/>
+                                          <w:lang w:val="en-US"/>
+                                        </w:rPr>
+                                        <m:t>18</m:t>
+                                      </m:r>
+                                    </m:den>
+                                  </m:f>
+                                  <m:r>
+                                    <m:rPr>
+                                      <m:sty m:val="bi"/>
+                                    </m:rPr>
+                                    <w:rPr>
+                                      <w:rFonts w:ascii="Cambria Math" w:hAnsi="Cambria Math" w:cs="Arial"/>
+                                      <w:sz w:val="20"/>
+                                      <w:szCs w:val="20"/>
+                                      <w:lang w:val="en-US"/>
+                                    </w:rPr>
+                                    <m:t>-</m:t>
+                                  </m:r>
+                                  <m:f>
+                                    <m:fPr>
+                                      <m:ctrlPr>
+                                        <w:rPr>
+                                          <w:rFonts w:ascii="Cambria Math" w:hAnsi="Cambria Math" w:cs="Arial"/>
+                                          <w:i/>
+                                          <w:sz w:val="20"/>
+                                          <w:szCs w:val="20"/>
+                                          <w:lang w:val="en-US"/>
+                                        </w:rPr>
+                                      </m:ctrlPr>
+                                    </m:fPr>
+                                    <m:num>
+                                      <m:r>
+                                        <m:rPr>
+                                          <m:sty m:val="bi"/>
+                                        </m:rPr>
+                                        <w:rPr>
+                                          <w:rFonts w:ascii="Cambria Math" w:hAnsi="Cambria Math" w:cs="Arial"/>
+                                          <w:sz w:val="20"/>
+                                          <w:szCs w:val="20"/>
+                                          <w:lang w:val="en-US"/>
+                                        </w:rPr>
+                                        <m:t>π</m:t>
+                                      </m:r>
+                                    </m:num>
+                                    <m:den>
+                                      <m:r>
+                                        <m:rPr>
+                                          <m:sty m:val="bi"/>
+                                        </m:rPr>
+                                        <w:rPr>
+                                          <w:rFonts w:ascii="Cambria Math" w:hAnsi="Cambria Math" w:cs="Arial"/>
+                                          <w:sz w:val="20"/>
+                                          <w:szCs w:val="20"/>
+                                          <w:lang w:val="en-US"/>
+                                        </w:rPr>
+                                        <m:t>2</m:t>
+                                      </m:r>
+                                    </m:den>
+                                  </m:f>
+                                </m:e>
+                              </m:d>
+                            </m:e>
+                          </m:func>
+                        </m:e>
+                      </m:mr>
+                    </m:m>
+                  </m:e>
+                </m:d>
+              </m:oMath>
+            </m:oMathPara>
+          </w:p>
         </w:tc>
       </w:tr>
     </w:tbl>
+    <w:p>
+      <w:pPr>
+        <w:spacing w:before="120" w:after="120" w:line="276" w:lineRule="auto"/>
+        <w:rPr>
+          <w:rFonts w:ascii="Arial" w:hAnsi="Arial" w:cs="Arial"/>
+          <w:sz w:val="20"/>
+          <w:szCs w:val="20"/>
+        </w:rPr>
+      </w:pPr>
+      <w:r>
+        <w:rPr>
+          <w:rFonts w:ascii="Arial" w:hAnsi="Arial" w:cs="Arial"/>
+          <w:iCs/>
+          <w:sz w:val="20"/>
+          <w:szCs w:val="20"/>
+          <w:lang w:val="en-US"/>
+        </w:rPr>
+        <w:t xml:space="preserve">Though this transform </w:t>
+      </w:r>
+      <w:proofErr w:type="gramStart"/>
+      <w:r>
+        <w:rPr>
+          <w:rFonts w:ascii="Arial" w:hAnsi="Arial" w:cs="Arial"/>
+          <w:iCs/>
+          <w:sz w:val="20"/>
+          <w:szCs w:val="20"/>
+          <w:lang w:val="en-US"/>
+        </w:rPr>
+        <w:t>do</w:t>
+      </w:r>
+      <w:proofErr w:type="gramEnd"/>
+      <w:r>
+        <w:rPr>
+          <w:rFonts w:ascii="Arial" w:hAnsi="Arial" w:cs="Arial"/>
+          <w:iCs/>
+          <w:sz w:val="20"/>
+          <w:szCs w:val="20"/>
+          <w:lang w:val="en-US"/>
+        </w:rPr>
+        <w:t xml:space="preserve"> not have a matrix to describe it, it do have a local linear </w:t>
+      </w:r>
+      <w:proofErr w:type="spellStart"/>
+      <w:r>
+        <w:rPr>
+          <w:rFonts w:ascii="Arial" w:hAnsi="Arial" w:cs="Arial"/>
+          <w:iCs/>
+          <w:sz w:val="20"/>
+          <w:szCs w:val="20"/>
+          <w:lang w:val="en-US"/>
+        </w:rPr>
+        <w:t>behaviour</w:t>
+      </w:r>
+      <w:proofErr w:type="spellEnd"/>
+      <w:r>
+        <w:rPr>
+          <w:rFonts w:ascii="Arial" w:hAnsi="Arial" w:cs="Arial"/>
+          <w:iCs/>
+          <w:sz w:val="20"/>
+          <w:szCs w:val="20"/>
+          <w:lang w:val="en-US"/>
+        </w:rPr>
+        <w:t xml:space="preserve"> when one look it closely enough. This sort of linear </w:t>
+      </w:r>
+      <w:proofErr w:type="spellStart"/>
+      <w:r>
+        <w:rPr>
+          <w:rFonts w:ascii="Arial" w:hAnsi="Arial" w:cs="Arial"/>
+          <w:iCs/>
+          <w:sz w:val="20"/>
+          <w:szCs w:val="20"/>
+          <w:lang w:val="en-US"/>
+        </w:rPr>
+        <w:t>behaviour</w:t>
+      </w:r>
+      <w:proofErr w:type="spellEnd"/>
+      <w:r>
+        <w:rPr>
+          <w:rFonts w:ascii="Arial" w:hAnsi="Arial" w:cs="Arial"/>
+          <w:iCs/>
+          <w:sz w:val="20"/>
+          <w:szCs w:val="20"/>
+          <w:lang w:val="en-US"/>
+        </w:rPr>
+        <w:t xml:space="preserve"> can be measured by </w:t>
+      </w:r>
+      <w:r>
+        <w:rPr>
+          <w:rFonts w:ascii="Arial" w:hAnsi="Arial" w:cs="Arial"/>
+          <w:iCs/>
+          <w:sz w:val="20"/>
+          <w:szCs w:val="20"/>
+          <w:lang w:val="en-US"/>
+        </w:rPr>
+        <w:t>Jacobian</w:t>
+      </w:r>
+      <w:r>
+        <w:rPr>
+          <w:rFonts w:ascii="Arial" w:hAnsi="Arial" w:cs="Arial"/>
+          <w:iCs/>
+          <w:sz w:val="20"/>
+          <w:szCs w:val="20"/>
+          <w:lang w:val="en-US"/>
+        </w:rPr>
+        <w:t>.</w:t>
+      </w:r>
+      <w:r>
+        <w:rPr>
+          <w:rFonts w:ascii="Arial" w:hAnsi="Arial" w:cs="Arial"/>
+          <w:b/>
+          <w:bCs/>
+          <w:iCs/>
+          <w:sz w:val="20"/>
+          <w:szCs w:val="20"/>
+          <w:lang w:val="en-US"/>
+        </w:rPr>
+        <w:t xml:space="preserve"> </w:t>
+      </w:r>
+      <w:r>
+        <w:rPr>
+          <w:rFonts w:ascii="Arial" w:hAnsi="Arial" w:cs="Arial"/>
+          <w:iCs/>
+          <w:sz w:val="20"/>
+          <w:szCs w:val="20"/>
+          <w:lang w:val="en-US"/>
+        </w:rPr>
+        <w:t>For transformation</w:t>
+      </w:r>
+      <w:r>
+        <w:rPr>
+          <w:rFonts w:ascii="Arial" w:hAnsi="Arial" w:cs="Arial"/>
+          <w:b/>
+          <w:bCs/>
+          <w:iCs/>
+          <w:sz w:val="20"/>
+          <w:szCs w:val="20"/>
+          <w:lang w:val="en-US"/>
+        </w:rPr>
+        <w:t xml:space="preserve"> </w:t>
+      </w:r>
+      <m:oMath>
+        <m:sSub>
+          <m:sSubPr>
+            <m:ctrlPr>
+              <w:rPr>
+                <w:rFonts w:ascii="Cambria Math" w:hAnsi="Cambria Math" w:cs="Arial"/>
+                <w:i/>
+                <w:iCs/>
+                <w:sz w:val="20"/>
+                <w:szCs w:val="20"/>
+                <w:lang w:val="en-US"/>
+              </w:rPr>
+            </m:ctrlPr>
+          </m:sSubPr>
+          <m:e>
+            <m:r>
+              <m:rPr>
+                <m:sty m:val="bi"/>
+              </m:rPr>
+              <w:rPr>
+                <w:rFonts w:ascii="Cambria Math" w:hAnsi="Cambria Math" w:cs="Arial"/>
+                <w:sz w:val="20"/>
+                <w:szCs w:val="20"/>
+                <w:lang w:val="en-US"/>
+              </w:rPr>
+              <m:t>T</m:t>
+            </m:r>
+            <m:ctrlPr>
+              <w:rPr>
+                <w:rFonts w:ascii="Cambria Math" w:hAnsi="Cambria Math" w:cs="Arial"/>
+                <w:b/>
+                <w:bCs/>
+                <w:i/>
+                <w:iCs/>
+                <w:sz w:val="20"/>
+                <w:szCs w:val="20"/>
+                <w:lang w:val="en-US"/>
+              </w:rPr>
+            </m:ctrlPr>
+          </m:e>
+          <m:sub>
+            <m:r>
+              <m:rPr>
+                <m:sty m:val="bi"/>
+              </m:rPr>
+              <w:rPr>
+                <w:rFonts w:ascii="Cambria Math" w:hAnsi="Cambria Math" w:cs="Arial"/>
+                <w:sz w:val="20"/>
+                <w:szCs w:val="20"/>
+                <w:lang w:val="en-US"/>
+              </w:rPr>
+              <m:t>curl</m:t>
+            </m:r>
+          </m:sub>
+        </m:sSub>
+      </m:oMath>
+      <w:r>
+        <w:rPr>
+          <w:rFonts w:ascii="Arial" w:hAnsi="Arial" w:cs="Arial"/>
+          <w:iCs/>
+          <w:sz w:val="20"/>
+          <w:szCs w:val="20"/>
+          <w:lang w:val="en-US"/>
+        </w:rPr>
+        <w:t>, the Jacobian is</w:t>
+      </w:r>
+    </w:p>
     <w:p>
       <w:pPr>
         <w:spacing w:before="120" w:after="120" w:line="276" w:lineRule="auto"/>
@@ -17392,6 +22078,7 @@
           <w:sz w:val="20"/>
           <w:szCs w:val="20"/>
         </w:rPr>
+        <w:lastRenderedPageBreak/>
         <w:t>The method to evaluate the transformed area based on Jacobian will be further discussed in Part B.</w:t>
       </w:r>
       <w:r>
@@ -17452,7 +22139,7 @@
           <w:sz w:val="21"/>
           <w:szCs w:val="21"/>
         </w:rPr>
-        <w:t>Consideration about</w:t>
+        <w:t>S</w:t>
       </w:r>
       <w:r>
         <w:rPr>
@@ -17462,7 +22149,27 @@
           <w:sz w:val="21"/>
           <w:szCs w:val="21"/>
         </w:rPr>
-        <w:t xml:space="preserve"> smoothness</w:t>
+        <w:t>moothness</w:t>
+      </w:r>
+      <w:r>
+        <w:rPr>
+          <w:rFonts w:ascii="Arial" w:hAnsi="Arial" w:cs="Arial"/>
+          <w:b/>
+          <w:bCs/>
+          <w:sz w:val="21"/>
+          <w:szCs w:val="21"/>
+        </w:rPr>
+        <w:t xml:space="preserve"> </w:t>
+      </w:r>
+      <w:r>
+        <w:rPr>
+          <w:rFonts w:ascii="Arial" w:hAnsi="Arial" w:cs="Arial"/>
+          <w:b/>
+          <w:bCs/>
+          <w:sz w:val="21"/>
+          <w:szCs w:val="21"/>
+        </w:rPr>
+        <w:t>Consideration</w:t>
       </w:r>
     </w:p>
     <w:p>
@@ -17472,6 +22179,7 @@
           <w:rFonts w:ascii="Arial" w:hAnsi="Arial" w:cs="Arial"/>
           <w:sz w:val="20"/>
           <w:szCs w:val="20"/>
+          <w:lang w:val="en-US"/>
         </w:rPr>
       </w:pPr>
       <w:r>
@@ -17555,7 +22263,71 @@
           <w:szCs w:val="20"/>
           <w:lang w:val="en-US"/>
         </w:rPr>
-        <w:t xml:space="preserve"> of change in position of a point with respect to t is not only relate to the smoothness of the shape but also the smoothness of the motion (velocity).  </w:t>
+        <w:t xml:space="preserve"> of change in position of a point with respect to t is not only relate</w:t>
+      </w:r>
+      <w:r>
+        <w:rPr>
+          <w:rFonts w:ascii="Arial" w:hAnsi="Arial" w:cs="Arial"/>
+          <w:sz w:val="20"/>
+          <w:szCs w:val="20"/>
+          <w:lang w:val="en-US"/>
+        </w:rPr>
+        <w:t>d</w:t>
+      </w:r>
+      <w:r>
+        <w:rPr>
+          <w:rFonts w:ascii="Arial" w:hAnsi="Arial" w:cs="Arial"/>
+          <w:sz w:val="20"/>
+          <w:szCs w:val="20"/>
+          <w:lang w:val="en-US"/>
+        </w:rPr>
+        <w:t xml:space="preserve"> to the smoothness of the shape but also the smoothness of the motion (</w:t>
+      </w:r>
+      <w:r>
+        <w:rPr>
+          <w:rFonts w:ascii="Arial" w:hAnsi="Arial" w:cs="Arial"/>
+          <w:sz w:val="20"/>
+          <w:szCs w:val="20"/>
+          <w:lang w:val="en-US"/>
+        </w:rPr>
+        <w:t xml:space="preserve">change in </w:t>
+      </w:r>
+      <w:r>
+        <w:rPr>
+          <w:rFonts w:ascii="Arial" w:hAnsi="Arial" w:cs="Arial"/>
+          <w:sz w:val="20"/>
+          <w:szCs w:val="20"/>
+          <w:lang w:val="en-US"/>
+        </w:rPr>
+        <w:t xml:space="preserve">velocity). </w:t>
+      </w:r>
+      <w:r>
+        <w:rPr>
+          <w:rFonts w:ascii="Arial" w:hAnsi="Arial" w:cs="Arial"/>
+          <w:sz w:val="20"/>
+          <w:szCs w:val="20"/>
+          <w:lang w:val="en-US"/>
+        </w:rPr>
+        <w:t xml:space="preserve">Thereby, the geometric continuity is introduced. </w:t>
+      </w:r>
+    </w:p>
+    <w:p>
+      <w:pPr>
+        <w:spacing w:before="120" w:after="120" w:line="276" w:lineRule="auto"/>
+        <w:rPr>
+          <w:rFonts w:ascii="Arial" w:hAnsi="Arial" w:cs="Arial"/>
+          <w:sz w:val="20"/>
+          <w:szCs w:val="20"/>
+        </w:rPr>
+      </w:pPr>
+      <w:r>
+        <w:rPr>
+          <w:rFonts w:ascii="Arial" w:hAnsi="Arial" w:cs="Arial"/>
+          <w:sz w:val="20"/>
+          <w:szCs w:val="20"/>
+          <w:lang w:val="en-US"/>
+        </w:rPr>
+        <w:t xml:space="preserve"> </w:t>
       </w:r>
       <w:r>
         <w:rPr>
@@ -17644,6 +22416,14 @@
         </w:rPr>
         <w:t xml:space="preserve"> being the increasing measure of smoothness. Consider there are two curves, their continuity is defined as:</w:t>
       </w:r>
+      <w:r>
+        <w:rPr>
+          <w:rFonts w:ascii="Arial" w:hAnsi="Arial" w:cs="Arial"/>
+          <w:sz w:val="20"/>
+          <w:szCs w:val="20"/>
+        </w:rPr>
+        <w:t xml:space="preserve"> </w:t>
+      </w:r>
     </w:p>
     <w:p>
       <w:pPr>
@@ -17694,7 +22474,7 @@
           <w:sz w:val="20"/>
           <w:szCs w:val="20"/>
         </w:rPr>
-        <w:t xml:space="preserve">: The curves touch at the join point. </w:t>
+        <w:t>: The curves touch at the join point.</w:t>
       </w:r>
     </w:p>
     <w:p>
@@ -17704,7 +22484,6 @@
           <w:rFonts w:ascii="Arial" w:hAnsi="Arial" w:cs="Arial"/>
           <w:sz w:val="20"/>
           <w:szCs w:val="20"/>
-          <w:lang w:val="en-US"/>
         </w:rPr>
       </w:pPr>
       <m:oMath>
@@ -17758,6 +22537,14 @@
         </w:rPr>
         <w:t>, which means the derivatives are collinear.</w:t>
       </w:r>
+      <w:r>
+        <w:rPr>
+          <w:rFonts w:ascii="Arial" w:hAnsi="Arial" w:cs="Arial"/>
+          <w:sz w:val="20"/>
+          <w:szCs w:val="20"/>
+        </w:rPr>
+        <w:t xml:space="preserve"> </w:t>
+      </w:r>
     </w:p>
     <w:p>
       <w:pPr>
@@ -17808,7 +22595,15 @@
           <w:sz w:val="20"/>
           <w:szCs w:val="20"/>
         </w:rPr>
-        <w:t>: The curves also share a common centre of curvature at the join point. (Wikipedia, 2023)</w:t>
+        <w:t>: The curves also share a common centre of curvature at the join point (Wikipedia, 2023)</w:t>
+      </w:r>
+      <w:r>
+        <w:rPr>
+          <w:rFonts w:ascii="Arial" w:hAnsi="Arial" w:cs="Arial"/>
+          <w:sz w:val="20"/>
+          <w:szCs w:val="20"/>
+        </w:rPr>
+        <w:t>.</w:t>
       </w:r>
     </w:p>
     <w:p>
@@ -17818,6 +22613,829 @@
           <w:rFonts w:ascii="Arial" w:hAnsi="Arial" w:cs="Arial"/>
           <w:sz w:val="20"/>
           <w:szCs w:val="20"/>
+          <w:lang w:val="en-US"/>
+        </w:rPr>
+      </w:pPr>
+      <w:r>
+        <w:rPr>
+          <w:rFonts w:ascii="Arial" w:hAnsi="Arial" w:cs="Arial"/>
+          <w:sz w:val="20"/>
+          <w:szCs w:val="20"/>
+        </w:rPr>
+        <w:t xml:space="preserve">Besides the conclusion </w:t>
+      </w:r>
+      <m:oMath>
+        <m:sSup>
+          <m:sSupPr>
+            <m:ctrlPr>
+              <w:rPr>
+                <w:rFonts w:ascii="Cambria Math" w:hAnsi="Cambria Math" w:cs="Arial"/>
+                <w:i/>
+                <w:sz w:val="20"/>
+                <w:szCs w:val="20"/>
+              </w:rPr>
+            </m:ctrlPr>
+          </m:sSupPr>
+          <m:e>
+            <m:r>
+              <w:rPr>
+                <w:rFonts w:ascii="Cambria Math" w:hAnsi="Cambria Math" w:cs="Arial"/>
+                <w:sz w:val="20"/>
+                <w:szCs w:val="20"/>
+              </w:rPr>
+              <m:t>C</m:t>
+            </m:r>
+          </m:e>
+          <m:sup>
+            <m:r>
+              <w:rPr>
+                <w:rFonts w:ascii="Cambria Math" w:hAnsi="Cambria Math" w:cs="Arial"/>
+                <w:sz w:val="20"/>
+                <w:szCs w:val="20"/>
+              </w:rPr>
+              <m:t>n</m:t>
+            </m:r>
+          </m:sup>
+        </m:sSup>
+      </m:oMath>
+      <w:r>
+        <w:rPr>
+          <w:rFonts w:ascii="Arial" w:hAnsi="Arial" w:cs="Arial"/>
+          <w:sz w:val="20"/>
+          <w:szCs w:val="20"/>
+        </w:rPr>
+        <w:t xml:space="preserve">, </w:t>
+      </w:r>
+      <m:oMath>
+        <m:sSup>
+          <m:sSupPr>
+            <m:ctrlPr>
+              <w:rPr>
+                <w:rFonts w:ascii="Cambria Math" w:hAnsi="Cambria Math" w:cs="Arial"/>
+                <w:i/>
+                <w:sz w:val="20"/>
+                <w:szCs w:val="20"/>
+              </w:rPr>
+            </m:ctrlPr>
+          </m:sSupPr>
+          <m:e>
+            <m:r>
+              <w:rPr>
+                <w:rFonts w:ascii="Cambria Math" w:hAnsi="Cambria Math" w:cs="Arial"/>
+                <w:sz w:val="20"/>
+                <w:szCs w:val="20"/>
+              </w:rPr>
+              <m:t>G</m:t>
+            </m:r>
+          </m:e>
+          <m:sup>
+            <m:r>
+              <w:rPr>
+                <w:rFonts w:ascii="Cambria Math" w:hAnsi="Cambria Math" w:cs="Arial"/>
+                <w:sz w:val="20"/>
+                <w:szCs w:val="20"/>
+              </w:rPr>
+              <m:t>n</m:t>
+            </m:r>
+          </m:sup>
+        </m:sSup>
+      </m:oMath>
+      <w:r>
+        <w:rPr>
+          <w:rFonts w:ascii="Arial" w:hAnsi="Arial" w:cs="Arial"/>
+          <w:sz w:val="20"/>
+          <w:szCs w:val="20"/>
+        </w:rPr>
+        <w:t xml:space="preserve"> are smoother than </w:t>
+      </w:r>
+      <m:oMath>
+        <m:sSup>
+          <m:sSupPr>
+            <m:ctrlPr>
+              <w:rPr>
+                <w:rFonts w:ascii="Cambria Math" w:hAnsi="Cambria Math" w:cs="Arial"/>
+                <w:i/>
+                <w:sz w:val="20"/>
+                <w:szCs w:val="20"/>
+              </w:rPr>
+            </m:ctrlPr>
+          </m:sSupPr>
+          <m:e>
+            <m:r>
+              <w:rPr>
+                <w:rFonts w:ascii="Cambria Math" w:hAnsi="Cambria Math" w:cs="Arial"/>
+                <w:sz w:val="20"/>
+                <w:szCs w:val="20"/>
+              </w:rPr>
+              <m:t>C</m:t>
+            </m:r>
+          </m:e>
+          <m:sup>
+            <m:r>
+              <w:rPr>
+                <w:rFonts w:ascii="Cambria Math" w:hAnsi="Cambria Math" w:cs="Arial"/>
+                <w:sz w:val="20"/>
+                <w:szCs w:val="20"/>
+              </w:rPr>
+              <m:t>m</m:t>
+            </m:r>
+          </m:sup>
+        </m:sSup>
+      </m:oMath>
+      <w:r>
+        <w:rPr>
+          <w:rFonts w:ascii="Arial" w:hAnsi="Arial" w:cs="Arial"/>
+          <w:sz w:val="20"/>
+          <w:szCs w:val="20"/>
+        </w:rPr>
+        <w:t xml:space="preserve">, </w:t>
+      </w:r>
+      <m:oMath>
+        <m:sSup>
+          <m:sSupPr>
+            <m:ctrlPr>
+              <w:rPr>
+                <w:rFonts w:ascii="Cambria Math" w:hAnsi="Cambria Math" w:cs="Arial"/>
+                <w:i/>
+                <w:sz w:val="20"/>
+                <w:szCs w:val="20"/>
+              </w:rPr>
+            </m:ctrlPr>
+          </m:sSupPr>
+          <m:e>
+            <m:r>
+              <w:rPr>
+                <w:rFonts w:ascii="Cambria Math" w:hAnsi="Cambria Math" w:cs="Arial"/>
+                <w:sz w:val="20"/>
+                <w:szCs w:val="20"/>
+              </w:rPr>
+              <m:t>G</m:t>
+            </m:r>
+          </m:e>
+          <m:sup>
+            <m:r>
+              <w:rPr>
+                <w:rFonts w:ascii="Cambria Math" w:hAnsi="Cambria Math" w:cs="Arial"/>
+                <w:sz w:val="20"/>
+                <w:szCs w:val="20"/>
+              </w:rPr>
+              <m:t>m</m:t>
+            </m:r>
+          </m:sup>
+        </m:sSup>
+      </m:oMath>
+      <w:r>
+        <w:rPr>
+          <w:rFonts w:ascii="Arial" w:hAnsi="Arial" w:cs="Arial"/>
+          <w:sz w:val="20"/>
+          <w:szCs w:val="20"/>
+        </w:rPr>
+        <w:t xml:space="preserve"> if n&gt;m, it is also obvious that </w:t>
+      </w:r>
+      <m:oMath>
+        <m:sSup>
+          <m:sSupPr>
+            <m:ctrlPr>
+              <w:rPr>
+                <w:rFonts w:ascii="Cambria Math" w:hAnsi="Cambria Math" w:cs="Arial"/>
+                <w:i/>
+                <w:sz w:val="20"/>
+                <w:szCs w:val="20"/>
+              </w:rPr>
+            </m:ctrlPr>
+          </m:sSupPr>
+          <m:e>
+            <m:r>
+              <w:rPr>
+                <w:rFonts w:ascii="Cambria Math" w:hAnsi="Cambria Math" w:cs="Arial"/>
+                <w:sz w:val="20"/>
+                <w:szCs w:val="20"/>
+              </w:rPr>
+              <m:t>C</m:t>
+            </m:r>
+          </m:e>
+          <m:sup>
+            <m:r>
+              <w:rPr>
+                <w:rFonts w:ascii="Cambria Math" w:hAnsi="Cambria Math" w:cs="Arial"/>
+                <w:sz w:val="20"/>
+                <w:szCs w:val="20"/>
+              </w:rPr>
+              <m:t>n</m:t>
+            </m:r>
+          </m:sup>
+        </m:sSup>
+      </m:oMath>
+      <w:r>
+        <w:rPr>
+          <w:rFonts w:ascii="Arial" w:hAnsi="Arial" w:cs="Arial"/>
+          <w:sz w:val="20"/>
+          <w:szCs w:val="20"/>
+        </w:rPr>
+        <w:t xml:space="preserve"> is stronger than </w:t>
+      </w:r>
+      <m:oMath>
+        <m:sSup>
+          <m:sSupPr>
+            <m:ctrlPr>
+              <w:rPr>
+                <w:rFonts w:ascii="Cambria Math" w:hAnsi="Cambria Math" w:cs="Arial"/>
+                <w:i/>
+                <w:sz w:val="20"/>
+                <w:szCs w:val="20"/>
+              </w:rPr>
+            </m:ctrlPr>
+          </m:sSupPr>
+          <m:e>
+            <m:r>
+              <w:rPr>
+                <w:rFonts w:ascii="Cambria Math" w:hAnsi="Cambria Math" w:cs="Arial"/>
+                <w:sz w:val="20"/>
+                <w:szCs w:val="20"/>
+              </w:rPr>
+              <m:t>G</m:t>
+            </m:r>
+          </m:e>
+          <m:sup>
+            <m:r>
+              <w:rPr>
+                <w:rFonts w:ascii="Cambria Math" w:hAnsi="Cambria Math" w:cs="Arial"/>
+                <w:sz w:val="20"/>
+                <w:szCs w:val="20"/>
+              </w:rPr>
+              <m:t>n</m:t>
+            </m:r>
+          </m:sup>
+        </m:sSup>
+      </m:oMath>
+      <w:r>
+        <w:rPr>
+          <w:rFonts w:ascii="Arial" w:hAnsi="Arial" w:cs="Arial"/>
+          <w:sz w:val="20"/>
+          <w:szCs w:val="20"/>
+        </w:rPr>
+        <w:t xml:space="preserve"> (</w:t>
+      </w:r>
+      <m:oMath>
+        <m:sSup>
+          <m:sSupPr>
+            <m:ctrlPr>
+              <w:rPr>
+                <w:rFonts w:ascii="Cambria Math" w:hAnsi="Cambria Math" w:cs="Arial"/>
+                <w:i/>
+                <w:sz w:val="20"/>
+                <w:szCs w:val="20"/>
+              </w:rPr>
+            </m:ctrlPr>
+          </m:sSupPr>
+          <m:e>
+            <m:r>
+              <w:rPr>
+                <w:rFonts w:ascii="Cambria Math" w:hAnsi="Cambria Math" w:cs="Arial"/>
+                <w:sz w:val="20"/>
+                <w:szCs w:val="20"/>
+              </w:rPr>
+              <m:t>C</m:t>
+            </m:r>
+          </m:e>
+          <m:sup>
+            <m:r>
+              <w:rPr>
+                <w:rFonts w:ascii="Cambria Math" w:hAnsi="Cambria Math" w:cs="Arial"/>
+                <w:sz w:val="20"/>
+                <w:szCs w:val="20"/>
+              </w:rPr>
+              <m:t>n</m:t>
+            </m:r>
+          </m:sup>
+        </m:sSup>
+        <m:r>
+          <w:rPr>
+            <w:rFonts w:ascii="Cambria Math" w:hAnsi="Cambria Math" w:cs="Arial"/>
+            <w:sz w:val="20"/>
+            <w:szCs w:val="20"/>
+          </w:rPr>
+          <m:t>⇒</m:t>
+        </m:r>
+        <m:sSup>
+          <m:sSupPr>
+            <m:ctrlPr>
+              <w:rPr>
+                <w:rFonts w:ascii="Cambria Math" w:hAnsi="Cambria Math" w:cs="Arial"/>
+                <w:i/>
+                <w:sz w:val="20"/>
+                <w:szCs w:val="20"/>
+              </w:rPr>
+            </m:ctrlPr>
+          </m:sSupPr>
+          <m:e>
+            <m:r>
+              <w:rPr>
+                <w:rFonts w:ascii="Cambria Math" w:hAnsi="Cambria Math" w:cs="Arial"/>
+                <w:sz w:val="20"/>
+                <w:szCs w:val="20"/>
+              </w:rPr>
+              <m:t>G</m:t>
+            </m:r>
+          </m:e>
+          <m:sup>
+            <m:r>
+              <w:rPr>
+                <w:rFonts w:ascii="Cambria Math" w:hAnsi="Cambria Math" w:cs="Arial"/>
+                <w:sz w:val="20"/>
+                <w:szCs w:val="20"/>
+              </w:rPr>
+              <m:t>n</m:t>
+            </m:r>
+          </m:sup>
+        </m:sSup>
+      </m:oMath>
+      <w:r>
+        <w:rPr>
+          <w:rFonts w:ascii="Arial" w:hAnsi="Arial" w:cs="Arial"/>
+          <w:sz w:val="20"/>
+          <w:szCs w:val="20"/>
+        </w:rPr>
+        <w:t xml:space="preserve"> </w:t>
+      </w:r>
+      <w:r>
+        <w:rPr>
+          <w:rFonts w:ascii="Arial" w:hAnsi="Arial" w:cs="Arial"/>
+          <w:sz w:val="20"/>
+          <w:szCs w:val="20"/>
+        </w:rPr>
+        <w:t>).</w:t>
+      </w:r>
+      <w:r>
+        <w:rPr>
+          <w:rFonts w:ascii="Arial" w:hAnsi="Arial" w:cs="Arial"/>
+          <w:sz w:val="20"/>
+          <w:szCs w:val="20"/>
+        </w:rPr>
+        <w:t xml:space="preserve"> </w:t>
+      </w:r>
+      <w:proofErr w:type="spellStart"/>
+      <w:r>
+        <w:rPr>
+          <w:rFonts w:ascii="Arial" w:hAnsi="Arial" w:cs="Arial" w:hint="eastAsia"/>
+          <w:sz w:val="20"/>
+          <w:szCs w:val="20"/>
+        </w:rPr>
+        <w:t>Fo</w:t>
+      </w:r>
+      <w:proofErr w:type="spellEnd"/>
+      <w:r>
+        <w:rPr>
+          <w:rFonts w:ascii="Arial" w:hAnsi="Arial" w:cs="Arial"/>
+          <w:sz w:val="20"/>
+          <w:szCs w:val="20"/>
+          <w:lang w:val="en-US"/>
+        </w:rPr>
+        <w:t>r</w:t>
+      </w:r>
+      <w:r>
+        <w:rPr>
+          <w:rFonts w:ascii="Arial" w:hAnsi="Arial" w:cs="Arial"/>
+          <w:sz w:val="20"/>
+          <w:szCs w:val="20"/>
+          <w:lang w:val="en-US"/>
+        </w:rPr>
+        <w:t xml:space="preserve"> graph design</w:t>
+      </w:r>
+      <w:r>
+        <w:rPr>
+          <w:rFonts w:ascii="Arial" w:hAnsi="Arial" w:cs="Arial"/>
+          <w:sz w:val="20"/>
+          <w:szCs w:val="20"/>
+          <w:lang w:val="en-US"/>
+        </w:rPr>
+        <w:t>s</w:t>
+      </w:r>
+      <w:r>
+        <w:rPr>
+          <w:rFonts w:ascii="Arial" w:hAnsi="Arial" w:cs="Arial"/>
+          <w:sz w:val="20"/>
+          <w:szCs w:val="20"/>
+          <w:lang w:val="en-US"/>
+        </w:rPr>
+        <w:t xml:space="preserve">, </w:t>
+      </w:r>
+      <m:oMath>
+        <m:sSup>
+          <m:sSupPr>
+            <m:ctrlPr>
+              <w:rPr>
+                <w:rFonts w:ascii="Cambria Math" w:hAnsi="Cambria Math" w:cs="Arial"/>
+                <w:i/>
+                <w:sz w:val="20"/>
+                <w:szCs w:val="20"/>
+                <w:lang w:val="en-US"/>
+              </w:rPr>
+            </m:ctrlPr>
+          </m:sSupPr>
+          <m:e>
+            <m:r>
+              <w:rPr>
+                <w:rFonts w:ascii="Cambria Math" w:hAnsi="Cambria Math" w:cs="Arial"/>
+                <w:sz w:val="20"/>
+                <w:szCs w:val="20"/>
+                <w:lang w:val="en-US"/>
+              </w:rPr>
+              <m:t>G</m:t>
+            </m:r>
+          </m:e>
+          <m:sup>
+            <m:r>
+              <w:rPr>
+                <w:rFonts w:ascii="Cambria Math" w:hAnsi="Cambria Math" w:cs="Arial"/>
+                <w:sz w:val="20"/>
+                <w:szCs w:val="20"/>
+                <w:lang w:val="en-US"/>
+              </w:rPr>
+              <m:t>1</m:t>
+            </m:r>
+          </m:sup>
+        </m:sSup>
+      </m:oMath>
+      <w:r>
+        <w:rPr>
+          <w:rFonts w:ascii="Arial" w:hAnsi="Arial" w:cs="Arial"/>
+          <w:sz w:val="20"/>
+          <w:szCs w:val="20"/>
+          <w:lang w:val="en-US"/>
+        </w:rPr>
+        <w:t xml:space="preserve"> is sufficiently smooth. </w:t>
+      </w:r>
+      <w:r>
+        <w:rPr>
+          <w:rFonts w:ascii="Arial" w:hAnsi="Arial" w:cs="Arial"/>
+          <w:sz w:val="20"/>
+          <w:szCs w:val="20"/>
+          <w:lang w:val="en-US"/>
+        </w:rPr>
+        <w:t>Another property of continuit</w:t>
+      </w:r>
+      <w:r>
+        <w:rPr>
+          <w:rFonts w:ascii="Arial" w:hAnsi="Arial" w:cs="Arial"/>
+          <w:sz w:val="20"/>
+          <w:szCs w:val="20"/>
+          <w:lang w:val="en-US"/>
+        </w:rPr>
+        <w:t>y</w:t>
+      </w:r>
+      <w:r>
+        <w:rPr>
+          <w:rFonts w:ascii="Arial" w:hAnsi="Arial" w:cs="Arial"/>
+          <w:sz w:val="20"/>
+          <w:szCs w:val="20"/>
+          <w:lang w:val="en-US"/>
+        </w:rPr>
+        <w:t xml:space="preserve"> is that a</w:t>
+      </w:r>
+      <w:r>
+        <w:rPr>
+          <w:rFonts w:ascii="Arial" w:hAnsi="Arial" w:cs="Arial"/>
+          <w:sz w:val="20"/>
+          <w:szCs w:val="20"/>
+          <w:lang w:val="en-US"/>
+        </w:rPr>
+        <w:t>n affine transformation will not affect the original continuity, and actually, every continuous mapping can keep the original continuity.</w:t>
+      </w:r>
+    </w:p>
+    <w:p>
+      <w:pPr>
+        <w:spacing w:before="120" w:after="120" w:line="276" w:lineRule="auto"/>
+        <w:rPr>
+          <w:rFonts w:ascii="Arial" w:hAnsi="Arial" w:cs="Arial"/>
+          <w:iCs/>
+          <w:sz w:val="20"/>
+          <w:szCs w:val="20"/>
+          <w:lang w:val="en-US"/>
+        </w:rPr>
+      </w:pPr>
+      <w:r>
+        <w:rPr>
+          <w:rFonts w:ascii="Arial" w:hAnsi="Arial" w:cs="Arial"/>
+          <w:sz w:val="20"/>
+          <w:szCs w:val="20"/>
+          <w:lang w:val="en-US"/>
+        </w:rPr>
+        <w:t xml:space="preserve">To construct continuous joins, </w:t>
+      </w:r>
+      <w:r>
+        <w:rPr>
+          <w:rFonts w:ascii="Arial" w:hAnsi="Arial" w:cs="Arial"/>
+          <w:sz w:val="20"/>
+          <w:szCs w:val="20"/>
+          <w:lang w:val="en-US"/>
+        </w:rPr>
+        <w:t xml:space="preserve">I copy one set of curves shown in Fig. 1 and rotate them 180 degrees to get curves </w:t>
+      </w:r>
+      <m:oMath>
+        <m:sSub>
+          <m:sSubPr>
+            <m:ctrlPr>
+              <w:rPr>
+                <w:rFonts w:ascii="Cambria Math" w:hAnsi="Cambria Math" w:cs="Arial"/>
+                <w:b/>
+                <w:bCs/>
+                <w:iCs/>
+                <w:sz w:val="20"/>
+                <w:szCs w:val="20"/>
+                <w:lang w:val="en-US"/>
+              </w:rPr>
+            </m:ctrlPr>
+          </m:sSubPr>
+          <m:e>
+            <m:r>
+              <m:rPr>
+                <m:sty m:val="b"/>
+              </m:rPr>
+              <w:rPr>
+                <w:rFonts w:ascii="Cambria Math" w:hAnsi="Cambria Math" w:cs="Arial"/>
+                <w:sz w:val="20"/>
+                <w:szCs w:val="20"/>
+                <w:lang w:val="en-US"/>
+              </w:rPr>
+              <m:t>P</m:t>
+            </m:r>
+          </m:e>
+          <m:sub>
+            <m:r>
+              <m:rPr>
+                <m:sty m:val="b"/>
+              </m:rPr>
+              <w:rPr>
+                <w:rFonts w:ascii="Cambria Math" w:hAnsi="Cambria Math" w:cs="Arial"/>
+                <w:sz w:val="20"/>
+                <w:szCs w:val="20"/>
+                <w:lang w:val="en-US"/>
+              </w:rPr>
+              <m:t>5</m:t>
+            </m:r>
+          </m:sub>
+        </m:sSub>
+        <m:r>
+          <m:rPr>
+            <m:sty m:val="b"/>
+          </m:rPr>
+          <w:rPr>
+            <w:rFonts w:ascii="Cambria Math" w:hAnsi="Cambria Math" w:cs="Arial"/>
+            <w:sz w:val="20"/>
+            <w:szCs w:val="20"/>
+            <w:lang w:val="en-US"/>
+          </w:rPr>
+          <m:t>~</m:t>
+        </m:r>
+        <m:sSub>
+          <m:sSubPr>
+            <m:ctrlPr>
+              <w:rPr>
+                <w:rFonts w:ascii="Cambria Math" w:hAnsi="Cambria Math" w:cs="Arial"/>
+                <w:b/>
+                <w:bCs/>
+                <w:iCs/>
+                <w:sz w:val="20"/>
+                <w:szCs w:val="20"/>
+                <w:lang w:val="en-US"/>
+              </w:rPr>
+            </m:ctrlPr>
+          </m:sSubPr>
+          <m:e>
+            <m:r>
+              <m:rPr>
+                <m:sty m:val="b"/>
+              </m:rPr>
+              <w:rPr>
+                <w:rFonts w:ascii="Cambria Math" w:hAnsi="Cambria Math" w:cs="Arial"/>
+                <w:sz w:val="20"/>
+                <w:szCs w:val="20"/>
+                <w:lang w:val="en-US"/>
+              </w:rPr>
+              <m:t>P</m:t>
+            </m:r>
+          </m:e>
+          <m:sub>
+            <m:r>
+              <m:rPr>
+                <m:sty m:val="b"/>
+              </m:rPr>
+              <w:rPr>
+                <w:rFonts w:ascii="Cambria Math" w:hAnsi="Cambria Math" w:cs="Arial"/>
+                <w:sz w:val="20"/>
+                <w:szCs w:val="20"/>
+                <w:lang w:val="en-US"/>
+              </w:rPr>
+              <m:t>8</m:t>
+            </m:r>
+          </m:sub>
+        </m:sSub>
+      </m:oMath>
+      <w:r>
+        <w:rPr>
+          <w:rFonts w:ascii="Arial" w:hAnsi="Arial" w:cs="Arial"/>
+          <w:iCs/>
+          <w:sz w:val="20"/>
+          <w:szCs w:val="20"/>
+          <w:lang w:val="en-US"/>
+        </w:rPr>
+        <w:t xml:space="preserve">. </w:t>
+      </w:r>
+    </w:p>
+    <w:tbl>
+      <w:tblPr>
+        <w:tblStyle w:val="TableGrid"/>
+        <w:tblW w:w="0" w:type="auto"/>
+        <w:tblLook w:val="04A0" w:firstRow="1" w:lastRow="0" w:firstColumn="1" w:lastColumn="0" w:noHBand="0" w:noVBand="1"/>
+      </w:tblPr>
+      <w:tblGrid>
+        <w:gridCol w:w="4390"/>
+        <w:gridCol w:w="6066"/>
+      </w:tblGrid>
+      <w:tr>
+        <w:tc>
+          <w:tcPr>
+            <w:tcW w:w="4390" w:type="dxa"/>
+          </w:tcPr>
+          <w:p>
+            <w:pPr>
+              <w:spacing w:before="115" w:after="120" w:line="276" w:lineRule="auto"/>
+              <w:rPr>
+                <w:rFonts w:ascii="Arial" w:hAnsi="Arial" w:cs="Arial"/>
+                <w:sz w:val="20"/>
+                <w:szCs w:val="20"/>
+                <w:lang w:val="en-US"/>
+              </w:rPr>
+            </w:pPr>
+            <w:r>
+              <w:rPr>
+                <w:rFonts w:ascii="Arial" w:hAnsi="Arial" w:cs="Arial"/>
+                <w:noProof/>
+                <w:sz w:val="20"/>
+                <w:szCs w:val="20"/>
+                <w:lang w:val="en-US"/>
+              </w:rPr>
+              <w:drawing>
+                <wp:inline distT="0" distB="0" distL="0" distR="0" wp14:anchorId="3FC2E3EC" wp14:editId="3BD4495E">
+                  <wp:extent cx="2496621" cy="2496621"/>
+                  <wp:effectExtent l="0" t="0" r="5715" b="5715"/>
+                  <wp:docPr id="1003450597" name="Picture 28"/>
+                  <wp:cNvGraphicFramePr>
+                    <a:graphicFrameLocks xmlns:a="http://schemas.openxmlformats.org/drawingml/2006/main" noChangeAspect="1"/>
+                  </wp:cNvGraphicFramePr>
+                  <a:graphic xmlns:a="http://schemas.openxmlformats.org/drawingml/2006/main">
+                    <a:graphicData uri="http://schemas.openxmlformats.org/drawingml/2006/picture">
+                      <pic:pic xmlns:pic="http://schemas.openxmlformats.org/drawingml/2006/picture">
+                        <pic:nvPicPr>
+                          <pic:cNvPr id="1003450597" name="Picture 1003450597"/>
+                          <pic:cNvPicPr/>
+                        </pic:nvPicPr>
+                        <pic:blipFill>
+                          <a:blip r:embed="rId11" cstate="print">
+                            <a:extLst>
+                              <a:ext uri="{28A0092B-C50C-407E-A947-70E740481C1C}">
+                                <a14:useLocalDpi xmlns:a14="http://schemas.microsoft.com/office/drawing/2010/main" val="0"/>
+                              </a:ext>
+                            </a:extLst>
+                          </a:blip>
+                          <a:stretch>
+                            <a:fillRect/>
+                          </a:stretch>
+                        </pic:blipFill>
+                        <pic:spPr>
+                          <a:xfrm>
+                            <a:off x="0" y="0"/>
+                            <a:ext cx="2499240" cy="2499240"/>
+                          </a:xfrm>
+                          <a:prstGeom prst="rect">
+                            <a:avLst/>
+                          </a:prstGeom>
+                        </pic:spPr>
+                      </pic:pic>
+                    </a:graphicData>
+                  </a:graphic>
+                </wp:inline>
+              </w:drawing>
+            </w:r>
+          </w:p>
+        </w:tc>
+        <w:tc>
+          <w:tcPr>
+            <w:tcW w:w="6066" w:type="dxa"/>
+          </w:tcPr>
+          <w:p>
+            <w:pPr>
+              <w:spacing w:before="120" w:after="120" w:line="276" w:lineRule="auto"/>
+              <w:rPr>
+                <w:rFonts w:ascii="Arial" w:hAnsi="Arial" w:cs="Arial"/>
+                <w:sz w:val="20"/>
+                <w:szCs w:val="20"/>
+                <w:lang w:val="en-US"/>
+              </w:rPr>
+            </w:pPr>
+          </w:p>
+        </w:tc>
+      </w:tr>
+    </w:tbl>
+    <w:p>
+      <w:pPr>
+        <w:spacing w:before="120" w:after="120" w:line="276" w:lineRule="auto"/>
+        <w:rPr>
+          <w:rFonts w:ascii="Arial" w:hAnsi="Arial" w:cs="Arial"/>
+          <w:sz w:val="20"/>
+          <w:szCs w:val="20"/>
+          <w:lang w:val="en-US"/>
+        </w:rPr>
+      </w:pPr>
+    </w:p>
+    <w:tbl>
+      <w:tblPr>
+        <w:tblStyle w:val="TableGrid"/>
+        <w:tblW w:w="0" w:type="auto"/>
+        <w:tblLook w:val="04A0" w:firstRow="1" w:lastRow="0" w:firstColumn="1" w:lastColumn="0" w:noHBand="0" w:noVBand="1"/>
+      </w:tblPr>
+      <w:tblGrid>
+        <w:gridCol w:w="2972"/>
+        <w:gridCol w:w="7484"/>
+      </w:tblGrid>
+      <w:tr>
+        <w:tc>
+          <w:tcPr>
+            <w:tcW w:w="2972" w:type="dxa"/>
+          </w:tcPr>
+          <w:p>
+            <w:pPr>
+              <w:spacing w:before="120" w:after="120" w:line="276" w:lineRule="auto"/>
+              <w:rPr>
+                <w:rFonts w:ascii="Arial" w:hAnsi="Arial" w:cs="Arial"/>
+                <w:sz w:val="20"/>
+                <w:szCs w:val="20"/>
+                <w:lang w:val="en-US"/>
+              </w:rPr>
+            </w:pPr>
+          </w:p>
+        </w:tc>
+        <w:tc>
+          <w:tcPr>
+            <w:tcW w:w="7484" w:type="dxa"/>
+          </w:tcPr>
+          <w:p>
+            <w:pPr>
+              <w:spacing w:before="120" w:after="120" w:line="276" w:lineRule="auto"/>
+              <w:rPr>
+                <w:rFonts w:ascii="Arial" w:hAnsi="Arial" w:cs="Arial"/>
+                <w:sz w:val="20"/>
+                <w:szCs w:val="20"/>
+                <w:lang w:val="en-US"/>
+              </w:rPr>
+            </w:pPr>
+          </w:p>
+        </w:tc>
+      </w:tr>
+      <w:tr>
+        <w:tc>
+          <w:tcPr>
+            <w:tcW w:w="2972" w:type="dxa"/>
+          </w:tcPr>
+          <w:p>
+            <w:pPr>
+              <w:spacing w:before="120" w:after="120" w:line="276" w:lineRule="auto"/>
+              <w:rPr>
+                <w:rFonts w:ascii="Arial" w:hAnsi="Arial" w:cs="Arial"/>
+                <w:sz w:val="20"/>
+                <w:szCs w:val="20"/>
+                <w:lang w:val="en-US"/>
+              </w:rPr>
+            </w:pPr>
+          </w:p>
+        </w:tc>
+        <w:tc>
+          <w:tcPr>
+            <w:tcW w:w="7484" w:type="dxa"/>
+          </w:tcPr>
+          <w:p>
+            <w:pPr>
+              <w:spacing w:before="120" w:after="120" w:line="276" w:lineRule="auto"/>
+              <w:rPr>
+                <w:rFonts w:ascii="Arial" w:hAnsi="Arial" w:cs="Arial"/>
+                <w:sz w:val="20"/>
+                <w:szCs w:val="20"/>
+                <w:lang w:val="en-US"/>
+              </w:rPr>
+            </w:pPr>
+          </w:p>
+        </w:tc>
+      </w:tr>
+    </w:tbl>
+    <w:p>
+      <w:pPr>
+        <w:spacing w:before="120" w:after="120" w:line="276" w:lineRule="auto"/>
+        <w:rPr>
+          <w:rFonts w:ascii="Arial" w:hAnsi="Arial" w:cs="Arial"/>
+          <w:sz w:val="20"/>
+          <w:szCs w:val="20"/>
+          <w:lang w:val="en-US"/>
         </w:rPr>
       </w:pPr>
     </w:p>
@@ -17826,8 +23444,8 @@
         <w:spacing w:before="120" w:after="120" w:line="276" w:lineRule="auto"/>
         <w:rPr>
           <w:rFonts w:ascii="Arial" w:hAnsi="Arial" w:cs="Arial"/>
-          <w:sz w:val="22"/>
-          <w:szCs w:val="22"/>
+          <w:sz w:val="20"/>
+          <w:szCs w:val="20"/>
           <w:lang w:val="en-US"/>
         </w:rPr>
       </w:pPr>

--- a/MathMethod.docx
+++ b/MathMethod.docx
@@ -1,6 +1,6 @@
 
 <file path=word/document.xml><?xml version="1.0" encoding="utf-8"?>
-<w:document xmlns:wpc="http://schemas.microsoft.com/office/word/2010/wordprocessingCanvas" xmlns:cx="http://schemas.microsoft.com/office/drawing/2014/chartex" xmlns:cx1="http://schemas.microsoft.com/office/drawing/2015/9/8/chartex" xmlns:mc="http://schemas.openxmlformats.org/markup-compatibility/2006" xmlns:o="urn:schemas-microsoft-com:office:office" xmlns:r="http://schemas.openxmlformats.org/officeDocument/2006/relationships" xmlns:m="http://schemas.openxmlformats.org/officeDocument/2006/math" xmlns:v="urn:schemas-microsoft-com:vml" xmlns:wp14="http://schemas.microsoft.com/office/word/2010/wordprocessingDrawing" xmlns:wp="http://schemas.openxmlformats.org/drawingml/2006/wordprocessingDrawing" xmlns:w10="urn:schemas-microsoft-com:office:word" xmlns:w="http://schemas.openxmlformats.org/wordprocessingml/2006/main" xmlns:w14="http://schemas.microsoft.com/office/word/2010/wordml" xmlns:w15="http://schemas.microsoft.com/office/word/2012/wordml" xmlns:w16se="http://schemas.microsoft.com/office/word/2015/wordml/symex" xmlns:wpg="http://schemas.microsoft.com/office/word/2010/wordprocessingGroup" xmlns:wpi="http://schemas.microsoft.com/office/word/2010/wordprocessingInk" xmlns:wne="http://schemas.microsoft.com/office/word/2006/wordml" xmlns:wps="http://schemas.microsoft.com/office/word/2010/wordprocessingShape" mc:Ignorable="w14 w15 w16se wp14">
+<w:document xmlns:wpc="http://schemas.microsoft.com/office/word/2010/wordprocessingCanvas" xmlns:cx="http://schemas.microsoft.com/office/drawing/2014/chartex" xmlns:cx1="http://schemas.microsoft.com/office/drawing/2015/9/8/chartex" xmlns:cx2="http://schemas.microsoft.com/office/drawing/2015/10/21/chartex" xmlns:cx3="http://schemas.microsoft.com/office/drawing/2016/5/9/chartex" xmlns:cx4="http://schemas.microsoft.com/office/drawing/2016/5/10/chartex" xmlns:cx5="http://schemas.microsoft.com/office/drawing/2016/5/11/chartex" xmlns:cx6="http://schemas.microsoft.com/office/drawing/2016/5/12/chartex" xmlns:cx7="http://schemas.microsoft.com/office/drawing/2016/5/13/chartex" xmlns:cx8="http://schemas.microsoft.com/office/drawing/2016/5/14/chartex" xmlns:mc="http://schemas.openxmlformats.org/markup-compatibility/2006" xmlns:aink="http://schemas.microsoft.com/office/drawing/2016/ink" xmlns:am3d="http://schemas.microsoft.com/office/drawing/2017/model3d" xmlns:o="urn:schemas-microsoft-com:office:office" xmlns:oel="http://schemas.microsoft.com/office/2019/extlst" xmlns:r="http://schemas.openxmlformats.org/officeDocument/2006/relationships" xmlns:m="http://schemas.openxmlformats.org/officeDocument/2006/math" xmlns:v="urn:schemas-microsoft-com:vml" xmlns:wp14="http://schemas.microsoft.com/office/word/2010/wordprocessingDrawing" xmlns:wp="http://schemas.openxmlformats.org/drawingml/2006/wordprocessingDrawing" xmlns:w10="urn:schemas-microsoft-com:office:word" xmlns:w="http://schemas.openxmlformats.org/wordprocessingml/2006/main" xmlns:w14="http://schemas.microsoft.com/office/word/2010/wordml" xmlns:w15="http://schemas.microsoft.com/office/word/2012/wordml" xmlns:w16cex="http://schemas.microsoft.com/office/word/2018/wordml/cex" xmlns:w16cid="http://schemas.microsoft.com/office/word/2016/wordml/cid" xmlns:w16="http://schemas.microsoft.com/office/word/2018/wordml" xmlns:w16sdtdh="http://schemas.microsoft.com/office/word/2020/wordml/sdtdatahash" xmlns:w16se="http://schemas.microsoft.com/office/word/2015/wordml/symex" xmlns:wpg="http://schemas.microsoft.com/office/word/2010/wordprocessingGroup" xmlns:wpi="http://schemas.microsoft.com/office/word/2010/wordprocessingInk" xmlns:wne="http://schemas.microsoft.com/office/word/2006/wordml" xmlns:wps="http://schemas.microsoft.com/office/word/2010/wordprocessingShape" mc:Ignorable="w14 w15 w16se w16cid w16 w16cex w16sdtdh wp14">
   <w:body>
     <w:p>
       <w:pPr>
@@ -764,7 +764,7 @@
     </w:p>
     <w:tbl>
       <w:tblPr>
-        <w:tblStyle w:val="a4"/>
+        <w:tblStyle w:val="TableGrid"/>
         <w:tblW w:w="0" w:type="auto"/>
         <w:tblLook w:val="04A0" w:firstRow="1" w:lastRow="0" w:firstColumn="1" w:lastColumn="0" w:noHBand="0" w:noVBand="1"/>
       </w:tblPr>
@@ -3685,7 +3685,7 @@
     </w:p>
     <w:tbl>
       <w:tblPr>
-        <w:tblStyle w:val="a4"/>
+        <w:tblStyle w:val="TableGrid"/>
         <w:tblW w:w="0" w:type="auto"/>
         <w:tblLayout w:type="fixed"/>
         <w:tblLook w:val="04A0" w:firstRow="1" w:lastRow="0" w:firstColumn="1" w:lastColumn="0" w:noHBand="0" w:noVBand="1"/>
@@ -5828,7 +5828,29 @@
                 <w:szCs w:val="20"/>
                 <w:lang w:val="en-US"/>
               </w:rPr>
-              <w:t>By the way, if the graph is sclaed by a negative factor, the graph will be flipped.</w:t>
+              <w:t xml:space="preserve">By the way, if the graph is </w:t>
+            </w:r>
+            <w:proofErr w:type="spellStart"/>
+            <w:r>
+              <w:rPr>
+                <w:rFonts w:ascii="Arial" w:hAnsi="Arial" w:cs="Arial"/>
+                <w:iCs/>
+                <w:sz w:val="20"/>
+                <w:szCs w:val="20"/>
+                <w:lang w:val="en-US"/>
+              </w:rPr>
+              <w:t>sclaed</w:t>
+            </w:r>
+            <w:proofErr w:type="spellEnd"/>
+            <w:r>
+              <w:rPr>
+                <w:rFonts w:ascii="Arial" w:hAnsi="Arial" w:cs="Arial"/>
+                <w:iCs/>
+                <w:sz w:val="20"/>
+                <w:szCs w:val="20"/>
+                <w:lang w:val="en-US"/>
+              </w:rPr>
+              <w:t xml:space="preserve"> by a negative factor, the graph will be flipped.</w:t>
             </w:r>
           </w:p>
           <w:p>
@@ -5879,7 +5901,7 @@
                 <w:szCs w:val="20"/>
                 <w:lang w:val="en-US"/>
               </w:rPr>
-              <w:pict w14:anchorId="699EC24B">
+              <w:pict w14:anchorId="6ACF58C4">
                 <v:shapetype id="_x0000_t75" coordsize="21600,21600" o:spt="75" o:preferrelative="t" path="m@4@5l@4@11@9@11@9@5xe" filled="f" stroked="f">
                   <v:stroke joinstyle="miter"/>
                   <v:formulas>
@@ -5899,7 +5921,7 @@
                   <v:path o:extrusionok="f" gradientshapeok="t" o:connecttype="rect"/>
                   <o:lock v:ext="edit" aspectratio="t"/>
                 </v:shapetype>
-                <v:shape id="_x0000_i1025" type="#_x0000_t75" alt="" style="width:173.15pt;height:173.15pt;mso-width-percent:0;mso-height-percent:0;mso-width-percent:0;mso-height-percent:0">
+                <v:shape id="_x0000_i1025" type="#_x0000_t75" alt="" style="width:173.1pt;height:173.1pt;mso-width-percent:0;mso-height-percent:0;mso-width-percent:0;mso-height-percent:0">
                   <v:imagedata r:id="rId6" o:title="transformation_scale"/>
                 </v:shape>
               </w:pict>
@@ -7520,7 +7542,7 @@
                 <w:lang w:val="en-US"/>
               </w:rPr>
               <w:drawing>
-                <wp:inline distT="0" distB="0" distL="0" distR="0" wp14:anchorId="7228BC43" wp14:editId="68EDD3B7">
+                <wp:inline distT="0" distB="0" distL="0" distR="0" wp14:anchorId="7228BC43" wp14:editId="798C395F">
                   <wp:extent cx="2244437" cy="2244437"/>
                   <wp:effectExtent l="0" t="0" r="3810" b="3810"/>
                   <wp:docPr id="1" name="图片 1" descr="C:\Users\Administrator\AppData\Local\Microsoft\Windows\INetCache\Content.Word\transformation_shear.png"/>
@@ -8793,6 +8815,7 @@
               </w:rPr>
               <w:t xml:space="preserve">Rotation </w:t>
             </w:r>
+            <w:proofErr w:type="gramStart"/>
             <w:r>
               <w:rPr>
                 <w:rFonts w:ascii="Arial" w:hAnsi="Arial" w:cs="Arial"/>
@@ -8804,6 +8827,7 @@
               </w:rPr>
               <w:t>transform</w:t>
             </w:r>
+            <w:proofErr w:type="gramEnd"/>
           </w:p>
           <w:p>
             <w:pPr>
@@ -10925,7 +10949,7 @@
               <w:spacing w:before="120" w:after="120" w:line="276" w:lineRule="auto"/>
               <w:rPr>
                 <w:rStyle w:val="delimsizing"/>
-                <w:rFonts w:ascii="Arial" w:eastAsia="等线" w:hAnsi="Arial" w:cs="Arial"/>
+                <w:rFonts w:ascii="Arial" w:eastAsia="DengXian" w:hAnsi="Arial" w:cs="Arial"/>
                 <w:b/>
                 <w:sz w:val="20"/>
                 <w:szCs w:val="20"/>
@@ -11365,7 +11389,7 @@
             </m:oMath>
             <w:r>
               <w:rPr>
-                <w:rFonts w:ascii="Arial" w:eastAsia="等线" w:hAnsi="Arial" w:cs="Arial" w:hint="eastAsia"/>
+                <w:rFonts w:ascii="Arial" w:eastAsia="DengXian" w:hAnsi="Arial" w:cs="Arial" w:hint="eastAsia"/>
                 <w:sz w:val="20"/>
                 <w:szCs w:val="20"/>
               </w:rPr>
@@ -11838,7 +11862,7 @@
     </w:p>
     <w:tbl>
       <w:tblPr>
-        <w:tblStyle w:val="a4"/>
+        <w:tblStyle w:val="TableGrid"/>
         <w:tblW w:w="0" w:type="auto"/>
         <w:tblLayout w:type="fixed"/>
         <w:tblLook w:val="04A0" w:firstRow="1" w:lastRow="0" w:firstColumn="1" w:lastColumn="0" w:noHBand="0" w:noVBand="1"/>
@@ -13212,7 +13236,15 @@
                       <w:sz w:val="20"/>
                       <w:szCs w:val="20"/>
                     </w:rPr>
-                    <m:t>#(1.6)</m:t>
+                    <m:t>#</m:t>
+                  </m:r>
+                  <m:r>
+                    <w:rPr>
+                      <w:rFonts w:ascii="Cambria Math" w:hAnsi="Cambria Math" w:cs="Arial"/>
+                      <w:sz w:val="20"/>
+                      <w:szCs w:val="20"/>
+                    </w:rPr>
+                    <m:t>(1.6)</m:t>
                   </m:r>
                   <m:ctrlPr>
                     <w:rPr>
@@ -16963,7 +16995,7 @@
     </w:p>
     <w:tbl>
       <w:tblPr>
-        <w:tblStyle w:val="a4"/>
+        <w:tblStyle w:val="TableGrid"/>
         <w:tblW w:w="0" w:type="auto"/>
         <w:tblLook w:val="04A0" w:firstRow="1" w:lastRow="0" w:firstColumn="1" w:lastColumn="0" w:noHBand="0" w:noVBand="1"/>
       </w:tblPr>
@@ -21026,7 +21058,51 @@
           <w:szCs w:val="20"/>
           <w:lang w:val="en-US"/>
         </w:rPr>
-        <w:t xml:space="preserve">Though this transform do not have a matrix to describe it, it do have a local linear behaviour when one </w:t>
+        <w:t xml:space="preserve">Though this transform </w:t>
+      </w:r>
+      <w:proofErr w:type="gramStart"/>
+      <w:r>
+        <w:rPr>
+          <w:rFonts w:ascii="Arial" w:hAnsi="Arial" w:cs="Arial"/>
+          <w:iCs/>
+          <w:sz w:val="20"/>
+          <w:szCs w:val="20"/>
+          <w:lang w:val="en-US"/>
+        </w:rPr>
+        <w:t>do</w:t>
+      </w:r>
+      <w:proofErr w:type="gramEnd"/>
+      <w:r>
+        <w:rPr>
+          <w:rFonts w:ascii="Arial" w:hAnsi="Arial" w:cs="Arial"/>
+          <w:iCs/>
+          <w:sz w:val="20"/>
+          <w:szCs w:val="20"/>
+          <w:lang w:val="en-US"/>
+        </w:rPr>
+        <w:t xml:space="preserve"> not have a matrix to describe it, it do have a local linear </w:t>
+      </w:r>
+      <w:proofErr w:type="spellStart"/>
+      <w:r>
+        <w:rPr>
+          <w:rFonts w:ascii="Arial" w:hAnsi="Arial" w:cs="Arial"/>
+          <w:iCs/>
+          <w:sz w:val="20"/>
+          <w:szCs w:val="20"/>
+          <w:lang w:val="en-US"/>
+        </w:rPr>
+        <w:t>behaviour</w:t>
+      </w:r>
+      <w:proofErr w:type="spellEnd"/>
+      <w:r>
+        <w:rPr>
+          <w:rFonts w:ascii="Arial" w:hAnsi="Arial" w:cs="Arial"/>
+          <w:iCs/>
+          <w:sz w:val="20"/>
+          <w:szCs w:val="20"/>
+          <w:lang w:val="en-US"/>
+        </w:rPr>
+        <w:t xml:space="preserve"> when one </w:t>
       </w:r>
       <w:r>
         <w:rPr>
@@ -21046,7 +21122,29 @@
           <w:szCs w:val="20"/>
           <w:lang w:val="en-US"/>
         </w:rPr>
-        <w:t xml:space="preserve"> it closely enough. This sort of linear behaviour can be measured by </w:t>
+        <w:t xml:space="preserve"> it closely enough. This sort of linear </w:t>
+      </w:r>
+      <w:proofErr w:type="spellStart"/>
+      <w:r>
+        <w:rPr>
+          <w:rFonts w:ascii="Arial" w:hAnsi="Arial" w:cs="Arial"/>
+          <w:iCs/>
+          <w:sz w:val="20"/>
+          <w:szCs w:val="20"/>
+          <w:lang w:val="en-US"/>
+        </w:rPr>
+        <w:t>behaviour</w:t>
+      </w:r>
+      <w:proofErr w:type="spellEnd"/>
+      <w:r>
+        <w:rPr>
+          <w:rFonts w:ascii="Arial" w:hAnsi="Arial" w:cs="Arial"/>
+          <w:iCs/>
+          <w:sz w:val="20"/>
+          <w:szCs w:val="20"/>
+          <w:lang w:val="en-US"/>
+        </w:rPr>
+        <w:t xml:space="preserve"> can be measured by </w:t>
       </w:r>
       <w:r>
         <w:rPr>
@@ -21164,7 +21262,7 @@
       <w:pPr>
         <w:spacing w:before="120" w:after="120" w:line="276" w:lineRule="auto"/>
         <w:rPr>
-          <w:rFonts w:ascii="Arial" w:hAnsi="Arial" w:cs="Arial" w:hint="eastAsia"/>
+          <w:rFonts w:ascii="Arial" w:hAnsi="Arial" w:cs="Arial"/>
           <w:sz w:val="20"/>
           <w:szCs w:val="20"/>
         </w:rPr>
@@ -23688,6 +23786,7 @@
         </w:rPr>
         <w:t xml:space="preserve"> ). </w:t>
       </w:r>
+      <w:proofErr w:type="spellStart"/>
       <w:r>
         <w:rPr>
           <w:rFonts w:ascii="Arial" w:hAnsi="Arial" w:cs="Arial" w:hint="eastAsia"/>
@@ -23696,6 +23795,7 @@
         </w:rPr>
         <w:t>Fo</w:t>
       </w:r>
+      <w:proofErr w:type="spellEnd"/>
       <w:r>
         <w:rPr>
           <w:rFonts w:ascii="Arial" w:hAnsi="Arial" w:cs="Arial"/>
@@ -23948,7 +24048,7 @@
     </w:p>
     <w:tbl>
       <w:tblPr>
-        <w:tblStyle w:val="a4"/>
+        <w:tblStyle w:val="TableGrid"/>
         <w:tblW w:w="0" w:type="auto"/>
         <w:tblLook w:val="04A0" w:firstRow="1" w:lastRow="0" w:firstColumn="1" w:lastColumn="0" w:noHBand="0" w:noVBand="1"/>
       </w:tblPr>
@@ -23980,7 +24080,7 @@
                 <w:lang w:val="en-US"/>
               </w:rPr>
               <w:drawing>
-                <wp:inline distT="0" distB="0" distL="0" distR="0" wp14:anchorId="3FC2E3EC" wp14:editId="2B0AAC99">
+                <wp:inline distT="0" distB="0" distL="0" distR="0" wp14:anchorId="3FC2E3EC" wp14:editId="6C1EED8D">
                   <wp:extent cx="2386241" cy="2386241"/>
                   <wp:effectExtent l="0" t="0" r="0" b="0"/>
                   <wp:docPr id="1003450597" name="Picture 28"/>
@@ -28770,7 +28870,7 @@
       <w:pPr>
         <w:spacing w:before="120" w:after="120" w:line="276" w:lineRule="auto"/>
         <w:rPr>
-          <w:rFonts w:ascii="Arial" w:hAnsi="Arial" w:cs="Arial" w:hint="eastAsia"/>
+          <w:rFonts w:ascii="Arial" w:hAnsi="Arial" w:cs="Arial"/>
           <w:b/>
           <w:bCs/>
           <w:sz w:val="20"/>
@@ -30764,7 +30864,7 @@
       <w:pPr>
         <w:spacing w:before="120" w:after="120" w:line="276" w:lineRule="auto"/>
         <w:rPr>
-          <w:rFonts w:ascii="Arial" w:hAnsi="Arial" w:cs="Arial" w:hint="eastAsia"/>
+          <w:rFonts w:ascii="Arial" w:hAnsi="Arial" w:cs="Arial"/>
           <w:sz w:val="20"/>
           <w:szCs w:val="20"/>
           <w:lang w:val="en-US"/>
@@ -32690,7 +32790,7 @@
       <w:pPr>
         <w:spacing w:before="120" w:after="120" w:line="276" w:lineRule="auto"/>
         <w:rPr>
-          <w:rFonts w:ascii="Arial" w:hAnsi="Arial" w:cs="Arial" w:hint="eastAsia"/>
+          <w:rFonts w:ascii="Arial" w:hAnsi="Arial" w:cs="Arial"/>
           <w:sz w:val="20"/>
           <w:szCs w:val="20"/>
           <w:lang w:val="en-US"/>
@@ -33200,7 +33300,7 @@
       <w:pPr>
         <w:spacing w:before="120" w:after="120" w:line="276" w:lineRule="auto"/>
         <w:rPr>
-          <w:rFonts w:ascii="Arial" w:hAnsi="Arial" w:cs="Arial" w:hint="eastAsia"/>
+          <w:rFonts w:ascii="Arial" w:hAnsi="Arial" w:cs="Arial"/>
           <w:b/>
           <w:bCs/>
           <w:sz w:val="20"/>
@@ -33408,7 +33508,7 @@
       <w:pPr>
         <w:spacing w:before="120" w:after="120" w:line="276" w:lineRule="auto"/>
         <w:rPr>
-          <w:rFonts w:ascii="Arial" w:hAnsi="Arial" w:cs="Arial" w:hint="eastAsia"/>
+          <w:rFonts w:ascii="Arial" w:hAnsi="Arial" w:cs="Arial"/>
           <w:i/>
           <w:sz w:val="20"/>
           <w:szCs w:val="20"/>
@@ -33887,7 +33987,7 @@
       <w:pPr>
         <w:spacing w:before="120" w:after="120" w:line="276" w:lineRule="auto"/>
         <w:rPr>
-          <w:rFonts w:ascii="Arial" w:hAnsi="Arial" w:cs="Arial" w:hint="eastAsia"/>
+          <w:rFonts w:ascii="Arial" w:hAnsi="Arial" w:cs="Arial"/>
           <w:sz w:val="20"/>
           <w:szCs w:val="20"/>
           <w:lang w:val="en-US"/>
@@ -34054,25 +34154,7 @@
                           <w:szCs w:val="20"/>
                           <w:lang w:val="en-US"/>
                         </w:rPr>
-                        <m:t>2π</m:t>
-                      </m:r>
-                      <m:r>
-                        <w:rPr>
-                          <w:rFonts w:ascii="Cambria Math" w:hAnsi="Cambria Math" w:cs="Arial"/>
-                          <w:sz w:val="20"/>
-                          <w:szCs w:val="20"/>
-                          <w:lang w:val="en-US"/>
-                        </w:rPr>
-                        <m:t>i</m:t>
-                      </m:r>
-                      <m:r>
-                        <w:rPr>
-                          <w:rFonts w:ascii="Cambria Math" w:hAnsi="Cambria Math" w:cs="Arial"/>
-                          <w:sz w:val="20"/>
-                          <w:szCs w:val="20"/>
-                          <w:lang w:val="en-US"/>
-                        </w:rPr>
-                        <m:t>nt</m:t>
+                        <m:t>2πint</m:t>
                       </m:r>
                     </m:sup>
                   </m:sSup>
@@ -34259,6 +34341,7 @@
         </w:rPr>
         <w:t xml:space="preserve"> </w:t>
       </w:r>
+      <w:proofErr w:type="spellStart"/>
       <w:r>
         <w:rPr>
           <w:rFonts w:ascii="Arial" w:hAnsi="Arial" w:cs="Arial"/>
@@ -34266,7 +34349,17 @@
           <w:szCs w:val="20"/>
           <w:lang w:val="en-US"/>
         </w:rPr>
-        <w:t xml:space="preserve">is that for any closed </w:t>
+        <w:t>is</w:t>
+      </w:r>
+      <w:proofErr w:type="spellEnd"/>
+      <w:r>
+        <w:rPr>
+          <w:rFonts w:ascii="Arial" w:hAnsi="Arial" w:cs="Arial"/>
+          <w:sz w:val="20"/>
+          <w:szCs w:val="20"/>
+          <w:lang w:val="en-US"/>
+        </w:rPr>
+        <w:t xml:space="preserve"> that for any closed </w:t>
       </w:r>
       <w:r>
         <w:rPr>
@@ -34682,7 +34775,7 @@
       <w:pPr>
         <w:spacing w:before="120" w:after="120" w:line="276" w:lineRule="auto"/>
         <w:rPr>
-          <w:rFonts w:ascii="Arial" w:hAnsi="Arial" w:cs="Arial" w:hint="eastAsia"/>
+          <w:rFonts w:ascii="Arial" w:hAnsi="Arial" w:cs="Arial"/>
           <w:sz w:val="20"/>
           <w:szCs w:val="20"/>
           <w:lang w:val="en-US"/>
@@ -34950,7 +35043,7 @@
     </w:p>
     <w:p>
       <w:pPr>
-        <w:pStyle w:val="a6"/>
+        <w:pStyle w:val="ListParagraph"/>
         <w:numPr>
           <w:ilvl w:val="0"/>
           <w:numId w:val="2"/>
@@ -34958,7 +35051,7 @@
         <w:spacing w:before="120" w:after="120" w:line="276" w:lineRule="auto"/>
         <w:ind w:firstLineChars="0"/>
         <w:rPr>
-          <w:rFonts w:ascii="Arial" w:hAnsi="Arial" w:cs="Arial" w:hint="eastAsia"/>
+          <w:rFonts w:ascii="Arial" w:hAnsi="Arial" w:cs="Arial"/>
           <w:sz w:val="20"/>
           <w:szCs w:val="20"/>
           <w:lang w:val="en-US"/>
@@ -35003,7 +35096,7 @@
     </w:p>
     <w:p>
       <w:pPr>
-        <w:pStyle w:val="a6"/>
+        <w:pStyle w:val="ListParagraph"/>
         <w:spacing w:before="120" w:after="120" w:line="276" w:lineRule="auto"/>
         <w:ind w:left="360" w:firstLineChars="0" w:firstLine="0"/>
         <w:rPr>
@@ -35020,12 +35113,32 @@
           <w:szCs w:val="20"/>
           <w:lang w:val="en-US"/>
         </w:rPr>
-        <w:t>According to Eqs. 1.13 and 1.14.</w:t>
+        <w:t xml:space="preserve">According to </w:t>
+      </w:r>
+      <w:proofErr w:type="spellStart"/>
+      <w:r>
+        <w:rPr>
+          <w:rFonts w:ascii="Arial" w:hAnsi="Arial" w:cs="Arial"/>
+          <w:sz w:val="20"/>
+          <w:szCs w:val="20"/>
+          <w:lang w:val="en-US"/>
+        </w:rPr>
+        <w:t>Eqs</w:t>
+      </w:r>
+      <w:proofErr w:type="spellEnd"/>
+      <w:r>
+        <w:rPr>
+          <w:rFonts w:ascii="Arial" w:hAnsi="Arial" w:cs="Arial"/>
+          <w:sz w:val="20"/>
+          <w:szCs w:val="20"/>
+          <w:lang w:val="en-US"/>
+        </w:rPr>
+        <w:t>. 1.13 and 1.14.</w:t>
       </w:r>
     </w:p>
     <w:p>
       <w:pPr>
-        <w:pStyle w:val="a6"/>
+        <w:pStyle w:val="ListParagraph"/>
         <w:spacing w:before="120" w:after="120" w:line="276" w:lineRule="auto"/>
         <w:ind w:left="360" w:firstLineChars="0" w:firstLine="0"/>
         <w:rPr>
@@ -35506,7 +35619,7 @@
     </w:p>
     <w:p>
       <w:pPr>
-        <w:pStyle w:val="a6"/>
+        <w:pStyle w:val="ListParagraph"/>
         <w:spacing w:before="120" w:after="120" w:line="276" w:lineRule="auto"/>
         <w:ind w:left="360" w:firstLineChars="0" w:firstLine="0"/>
         <w:rPr>
@@ -35748,35 +35861,53 @@
             <w:szCs w:val="20"/>
             <w:lang w:val="en-US"/>
           </w:rPr>
-          <m:t>t∈[0,1]</m:t>
+          <m:t>t∈[0,1</m:t>
+        </m:r>
+        <m:r>
+          <w:rPr>
+            <w:rFonts w:ascii="Cambria Math" w:hAnsi="Cambria Math" w:cs="Arial"/>
+            <w:sz w:val="20"/>
+            <w:szCs w:val="20"/>
+            <w:lang w:val="en-US"/>
+          </w:rPr>
+          <m:t>]</m:t>
         </m:r>
       </m:oMath>
       <w:r>
         <w:rPr>
-          <w:rFonts w:ascii="Arial" w:hAnsi="Arial" w:cs="Arial" w:hint="eastAsia"/>
+          <w:rFonts w:ascii="Arial" w:hAnsi="Arial" w:cs="Arial"/>
           <w:sz w:val="20"/>
           <w:szCs w:val="20"/>
           <w:lang w:val="en-US"/>
         </w:rPr>
-        <w:t xml:space="preserve"> </w:t>
+        <w:t xml:space="preserve"> really describ</w:t>
       </w:r>
       <w:r>
         <w:rPr>
-          <w:rFonts w:ascii="Arial" w:hAnsi="Arial" w:cs="Arial"/>
+          <w:rFonts w:ascii="Arial" w:hAnsi="Arial" w:cs="Arial" w:hint="eastAsia"/>
           <w:sz w:val="20"/>
           <w:szCs w:val="20"/>
           <w:lang w:val="en-US"/>
         </w:rPr>
-        <w:t>is really describing a “revolution”. Therefore, if integrate it through t, it will give zero. Proof:</w:t>
+        <w:t>es</w:t>
+      </w:r>
+      <w:r>
+        <w:rPr>
+          <w:rFonts w:ascii="Arial" w:hAnsi="Arial" w:cs="Arial"/>
+          <w:sz w:val="20"/>
+          <w:szCs w:val="20"/>
+          <w:lang w:val="en-US"/>
+        </w:rPr>
+        <w:t xml:space="preserve"> a “revolution”. Therefore, if integrate it through t, it will give zero. Proof:</w:t>
       </w:r>
     </w:p>
     <w:p>
       <w:pPr>
-        <w:pStyle w:val="a6"/>
+        <w:pStyle w:val="ListParagraph"/>
         <w:spacing w:before="120" w:after="120" w:line="276" w:lineRule="auto"/>
         <w:ind w:left="360" w:firstLineChars="0" w:firstLine="0"/>
         <w:rPr>
-          <w:rFonts w:ascii="Arial" w:hAnsi="Arial" w:cs="Arial" w:hint="eastAsia"/>
+          <w:rFonts w:ascii="Arial" w:hAnsi="Arial" w:cs="Arial"/>
           <w:sz w:val="20"/>
           <w:szCs w:val="20"/>
           <w:lang w:val="en-US"/>
@@ -36262,11 +36393,11 @@
     </w:p>
     <w:p>
       <w:pPr>
-        <w:pStyle w:val="a6"/>
+        <w:pStyle w:val="ListParagraph"/>
         <w:spacing w:before="120" w:after="120" w:line="276" w:lineRule="auto"/>
         <w:ind w:left="360" w:firstLineChars="0" w:firstLine="0"/>
         <w:rPr>
-          <w:rFonts w:ascii="Arial" w:hAnsi="Arial" w:cs="Arial" w:hint="eastAsia"/>
+          <w:rFonts w:ascii="Arial" w:hAnsi="Arial" w:cs="Arial"/>
           <w:sz w:val="20"/>
           <w:szCs w:val="20"/>
           <w:lang w:val="en-US"/>
@@ -36498,7 +36629,7 @@
     </w:p>
     <w:p>
       <w:pPr>
-        <w:pStyle w:val="a6"/>
+        <w:pStyle w:val="ListParagraph"/>
         <w:numPr>
           <w:ilvl w:val="0"/>
           <w:numId w:val="2"/>
@@ -36533,7 +36664,7 @@
     </w:p>
     <w:p>
       <w:pPr>
-        <w:pStyle w:val="a6"/>
+        <w:pStyle w:val="ListParagraph"/>
         <w:spacing w:before="120" w:after="120" w:line="276" w:lineRule="auto"/>
         <w:ind w:left="360" w:firstLineChars="0" w:firstLine="0"/>
         <w:rPr>
@@ -36570,21 +36701,18 @@
           <w:szCs w:val="20"/>
           <w:lang w:val="en-US"/>
         </w:rPr>
-        <w:t xml:space="preserve"> is a vector space which have infinite dimensions. In this space, the vectors are functions, and there is an operation on them called the inner product, which is analogous to the dot product in the regular vector spaces. For example, in Hilbert space defined on </w:t>
+        <w:t xml:space="preserve"> is a vector space which have infinite dimensions. In this space, the vectors are functions, and there is an operation on them called the inner product, which is analogous to the dot product in the regular vector spaces. For example, in Hilbert space defined on</w:t>
+      </w:r>
+      <w:r>
+        <w:rPr>
+          <w:rFonts w:ascii="Arial" w:hAnsi="Arial" w:cs="Arial"/>
+          <w:sz w:val="20"/>
+          <w:szCs w:val="20"/>
+          <w:lang w:val="en-US"/>
+        </w:rPr>
+        <w:t xml:space="preserve"> </w:t>
       </w:r>
       <m:oMath>
-        <m:r>
-          <m:rPr>
-            <m:scr m:val="double-struck"/>
-          </m:rPr>
-          <w:rPr>
-            <w:rFonts w:ascii="Cambria Math" w:hAnsi="Cambria Math" w:cs="Arial"/>
-            <w:sz w:val="20"/>
-            <w:szCs w:val="20"/>
-            <w:lang w:val="en-US"/>
-          </w:rPr>
-          <m:t>R∩</m:t>
-        </m:r>
         <m:r>
           <w:rPr>
             <w:rFonts w:ascii="Cambria Math" w:hAnsi="Cambria Math" w:cs="Arial"/>
@@ -36698,11 +36826,11 @@
     </w:p>
     <w:p>
       <w:pPr>
-        <w:pStyle w:val="a6"/>
+        <w:pStyle w:val="ListParagraph"/>
         <w:spacing w:before="120" w:after="120" w:line="276" w:lineRule="auto"/>
         <w:ind w:left="360" w:firstLineChars="0" w:firstLine="0"/>
         <w:rPr>
-          <w:rFonts w:ascii="Arial" w:hAnsi="Arial" w:cs="Arial" w:hint="eastAsia"/>
+          <w:rFonts w:ascii="Arial" w:hAnsi="Arial" w:cs="Arial"/>
           <w:sz w:val="20"/>
           <w:szCs w:val="20"/>
           <w:lang w:val="en-US"/>
@@ -36927,7 +37055,7 @@
     </w:p>
     <w:p>
       <w:pPr>
-        <w:pStyle w:val="a6"/>
+        <w:pStyle w:val="ListParagraph"/>
         <w:spacing w:before="120" w:after="120" w:line="276" w:lineRule="auto"/>
         <w:ind w:left="360" w:firstLineChars="0" w:firstLine="0"/>
         <w:rPr>
@@ -36949,11 +37077,11 @@
     </w:p>
     <w:p>
       <w:pPr>
-        <w:pStyle w:val="a6"/>
+        <w:pStyle w:val="ListParagraph"/>
         <w:spacing w:before="120" w:after="120" w:line="276" w:lineRule="auto"/>
         <w:ind w:left="360" w:firstLineChars="0" w:firstLine="0"/>
         <w:rPr>
-          <w:rFonts w:ascii="Arial" w:hAnsi="Arial" w:cs="Arial" w:hint="eastAsia"/>
+          <w:rFonts w:ascii="Arial" w:hAnsi="Arial" w:cs="Arial"/>
           <w:sz w:val="20"/>
           <w:szCs w:val="20"/>
           <w:lang w:val="en-US"/>
@@ -37284,7 +37412,7 @@
     </w:p>
     <w:p>
       <w:pPr>
-        <w:pStyle w:val="a6"/>
+        <w:pStyle w:val="ListParagraph"/>
         <w:spacing w:before="120" w:after="120" w:line="276" w:lineRule="auto"/>
         <w:ind w:left="360" w:firstLineChars="0" w:firstLine="0"/>
         <w:rPr>
@@ -37405,11 +37533,11 @@
     </w:p>
     <w:p>
       <w:pPr>
-        <w:pStyle w:val="a6"/>
+        <w:pStyle w:val="ListParagraph"/>
         <w:spacing w:before="120" w:after="120" w:line="276" w:lineRule="auto"/>
         <w:ind w:left="360" w:firstLineChars="0" w:firstLine="0"/>
         <w:rPr>
-          <w:rFonts w:ascii="Arial" w:hAnsi="Arial" w:cs="Arial" w:hint="eastAsia"/>
+          <w:rFonts w:ascii="Arial" w:hAnsi="Arial" w:cs="Arial"/>
           <w:sz w:val="20"/>
           <w:szCs w:val="20"/>
           <w:lang w:val="en-US"/>
@@ -37876,7 +38004,7 @@
     </w:p>
     <w:p>
       <w:pPr>
-        <w:pStyle w:val="a6"/>
+        <w:pStyle w:val="ListParagraph"/>
         <w:spacing w:before="120" w:after="120" w:line="276" w:lineRule="auto"/>
         <w:ind w:left="360" w:firstLineChars="0" w:firstLine="0"/>
         <w:rPr>
@@ -38259,7 +38387,27 @@
           <w:szCs w:val="20"/>
           <w:lang w:val="en-US"/>
         </w:rPr>
-        <w:t xml:space="preserve"> i.e. </w:t>
+        <w:t xml:space="preserve"> </w:t>
+      </w:r>
+      <w:proofErr w:type="gramStart"/>
+      <w:r>
+        <w:rPr>
+          <w:rFonts w:ascii="Arial" w:hAnsi="Arial" w:cs="Arial"/>
+          <w:sz w:val="20"/>
+          <w:szCs w:val="20"/>
+          <w:lang w:val="en-US"/>
+        </w:rPr>
+        <w:t>i.e.</w:t>
+      </w:r>
+      <w:proofErr w:type="gramEnd"/>
+      <w:r>
+        <w:rPr>
+          <w:rFonts w:ascii="Arial" w:hAnsi="Arial" w:cs="Arial"/>
+          <w:sz w:val="20"/>
+          <w:szCs w:val="20"/>
+          <w:lang w:val="en-US"/>
+        </w:rPr>
+        <w:t xml:space="preserve"> </w:t>
       </w:r>
       <m:oMath>
         <m:sSub>
@@ -38783,16 +38931,7 @@
                               <w:szCs w:val="20"/>
                               <w:lang w:val="en-US"/>
                             </w:rPr>
-                            <m:t>2</m:t>
-                          </m:r>
-                          <m:r>
-                            <w:rPr>
-                              <w:rFonts w:ascii="Cambria Math" w:hAnsi="Cambria Math" w:cs="Arial"/>
-                              <w:sz w:val="20"/>
-                              <w:szCs w:val="20"/>
-                              <w:lang w:val="en-US"/>
-                            </w:rPr>
-                            <m:t>πink</m:t>
+                            <m:t>2πink</m:t>
                           </m:r>
                         </m:num>
                         <m:den>
@@ -38984,16 +39123,7 @@
                   <w:szCs w:val="20"/>
                   <w:lang w:val="en-US"/>
                 </w:rPr>
-                <m:t>n</m:t>
-              </m:r>
-              <m:r>
-                <w:rPr>
-                  <w:rFonts w:ascii="Cambria Math" w:hAnsi="Cambria Math" w:cs="Arial"/>
-                  <w:sz w:val="20"/>
-                  <w:szCs w:val="20"/>
-                  <w:lang w:val="en-US"/>
-                </w:rPr>
-                <m:t>=-M</m:t>
+                <m:t>n=-M</m:t>
               </m:r>
             </m:sub>
             <m:sup>
@@ -39217,7 +39347,7 @@
     </w:p>
     <w:tbl>
       <w:tblPr>
-        <w:tblStyle w:val="4"/>
+        <w:tblStyle w:val="PlainTable4"/>
         <w:tblW w:w="0" w:type="auto"/>
         <w:tblLook w:val="04A0" w:firstRow="1" w:lastRow="0" w:firstColumn="1" w:lastColumn="0" w:noHBand="0" w:noVBand="1"/>
       </w:tblPr>
@@ -39250,7 +39380,6 @@
             <w:r>
               <w:rPr>
                 <w:rFonts w:ascii="Arial" w:hAnsi="Arial" w:cs="Arial" w:hint="eastAsia"/>
-                <w:b w:val="0"/>
                 <w:noProof/>
                 <w:sz w:val="20"/>
                 <w:szCs w:val="20"/>
@@ -39311,7 +39440,7 @@
               <w:spacing w:before="120" w:after="120" w:line="276" w:lineRule="auto"/>
               <w:jc w:val="center"/>
               <w:rPr>
-                <w:rFonts w:ascii="Arial" w:hAnsi="Arial" w:cs="Arial" w:hint="eastAsia"/>
+                <w:rFonts w:ascii="Arial" w:hAnsi="Arial" w:cs="Arial"/>
                 <w:b w:val="0"/>
                 <w:sz w:val="20"/>
                 <w:szCs w:val="20"/>
@@ -39361,7 +39490,6 @@
             <w:r>
               <w:rPr>
                 <w:rFonts w:ascii="Arial" w:hAnsi="Arial" w:cs="Arial" w:hint="eastAsia"/>
-                <w:b w:val="0"/>
                 <w:noProof/>
                 <w:sz w:val="20"/>
                 <w:szCs w:val="20"/>
@@ -39423,7 +39551,7 @@
               <w:jc w:val="center"/>
               <w:cnfStyle w:val="100000000000" w:firstRow="1" w:lastRow="0" w:firstColumn="0" w:lastColumn="0" w:oddVBand="0" w:evenVBand="0" w:oddHBand="0" w:evenHBand="0" w:firstRowFirstColumn="0" w:firstRowLastColumn="0" w:lastRowFirstColumn="0" w:lastRowLastColumn="0"/>
               <w:rPr>
-                <w:rFonts w:ascii="Arial" w:hAnsi="Arial" w:cs="Arial" w:hint="eastAsia"/>
+                <w:rFonts w:ascii="Arial" w:hAnsi="Arial" w:cs="Arial"/>
                 <w:b w:val="0"/>
                 <w:sz w:val="20"/>
                 <w:szCs w:val="20"/>
@@ -39476,7 +39604,7 @@
     </w:p>
     <w:tbl>
       <w:tblPr>
-        <w:tblStyle w:val="a4"/>
+        <w:tblStyle w:val="TableGrid"/>
         <w:tblW w:w="0" w:type="auto"/>
         <w:tblLook w:val="04A0" w:firstRow="1" w:lastRow="0" w:firstColumn="1" w:lastColumn="0" w:noHBand="0" w:noVBand="1"/>
       </w:tblPr>
@@ -39538,16 +39666,7 @@
                     <w:szCs w:val="20"/>
                     <w:lang w:val="en-US"/>
                   </w:rPr>
-                  <m:t>M</m:t>
-                </m:r>
-                <m:r>
-                  <w:rPr>
-                    <w:rFonts w:ascii="Cambria Math" w:hAnsi="Cambria Math" w:cs="Arial"/>
-                    <w:sz w:val="20"/>
-                    <w:szCs w:val="20"/>
-                    <w:lang w:val="en-US"/>
-                  </w:rPr>
-                  <m:t>=10</m:t>
+                  <m:t>M=10</m:t>
                 </m:r>
               </m:oMath>
             </m:oMathPara>
@@ -39576,16 +39695,7 @@
                     <w:szCs w:val="20"/>
                     <w:lang w:val="en-US"/>
                   </w:rPr>
-                  <m:t>M</m:t>
-                </m:r>
-                <m:r>
-                  <w:rPr>
-                    <w:rFonts w:ascii="Cambria Math" w:hAnsi="Cambria Math" w:cs="Arial"/>
-                    <w:sz w:val="20"/>
-                    <w:szCs w:val="20"/>
-                    <w:lang w:val="en-US"/>
-                  </w:rPr>
-                  <m:t>=50</m:t>
+                  <m:t>M=50</m:t>
                 </m:r>
               </m:oMath>
             </m:oMathPara>
@@ -39616,7 +39726,7 @@
                 <w:lang w:val="en-US"/>
               </w:rPr>
               <w:drawing>
-                <wp:inline distT="0" distB="0" distL="0" distR="0" wp14:anchorId="4CD96C84" wp14:editId="10969EA1">
+                <wp:inline distT="0" distB="0" distL="0" distR="0" wp14:anchorId="4CD96C84" wp14:editId="66B941D1">
                   <wp:extent cx="2070770" cy="1980000"/>
                   <wp:effectExtent l="0" t="0" r="5715" b="1270"/>
                   <wp:docPr id="5" name="图片 5" descr="C:\Users\Administrator\AppData\Local\Microsoft\Windows\INetCache\Content.Word\badapple2.png_2.png"/>
@@ -39689,7 +39799,7 @@
                 <w:lang w:val="en-US"/>
               </w:rPr>
               <w:drawing>
-                <wp:inline distT="0" distB="0" distL="0" distR="0" wp14:anchorId="3D3059C3" wp14:editId="443BE2F7">
+                <wp:inline distT="0" distB="0" distL="0" distR="0" wp14:anchorId="3D3059C3" wp14:editId="1CC9045E">
                   <wp:extent cx="2086610" cy="1982470"/>
                   <wp:effectExtent l="0" t="0" r="8890" b="0"/>
                   <wp:docPr id="6" name="图片 6" descr="C:\Users\Administrator\AppData\Local\Microsoft\Windows\INetCache\Content.Word\badapple2.png_10.png"/>
@@ -39837,16 +39947,7 @@
                     <w:szCs w:val="20"/>
                     <w:lang w:val="en-US"/>
                   </w:rPr>
-                  <m:t>M</m:t>
-                </m:r>
-                <m:r>
-                  <w:rPr>
-                    <w:rFonts w:ascii="Cambria Math" w:hAnsi="Cambria Math" w:cs="Arial"/>
-                    <w:sz w:val="20"/>
-                    <w:szCs w:val="20"/>
-                    <w:lang w:val="en-US"/>
-                  </w:rPr>
-                  <m:t>=100</m:t>
+                  <m:t>M=100</m:t>
                 </m:r>
               </m:oMath>
             </m:oMathPara>
@@ -39875,25 +39976,7 @@
                     <w:szCs w:val="20"/>
                     <w:lang w:val="en-US"/>
                   </w:rPr>
-                  <m:t>M</m:t>
-                </m:r>
-                <m:r>
-                  <w:rPr>
-                    <w:rFonts w:ascii="Cambria Math" w:hAnsi="Cambria Math" w:cs="Arial"/>
-                    <w:sz w:val="20"/>
-                    <w:szCs w:val="20"/>
-                    <w:lang w:val="en-US"/>
-                  </w:rPr>
-                  <m:t>=2</m:t>
-                </m:r>
-                <m:r>
-                  <w:rPr>
-                    <w:rFonts w:ascii="Cambria Math" w:hAnsi="Cambria Math" w:cs="Arial"/>
-                    <w:sz w:val="20"/>
-                    <w:szCs w:val="20"/>
-                    <w:lang w:val="en-US"/>
-                  </w:rPr>
-                  <m:t>00</m:t>
+                  <m:t>M=200</m:t>
                 </m:r>
               </m:oMath>
             </m:oMathPara>
@@ -39922,16 +40005,7 @@
                     <w:szCs w:val="20"/>
                     <w:lang w:val="en-US"/>
                   </w:rPr>
-                  <m:t>M=100</m:t>
-                </m:r>
-                <m:r>
-                  <w:rPr>
-                    <w:rFonts w:ascii="Cambria Math" w:hAnsi="Cambria Math" w:cs="Arial"/>
-                    <w:sz w:val="20"/>
-                    <w:szCs w:val="20"/>
-                    <w:lang w:val="en-US"/>
-                  </w:rPr>
-                  <m:t>0</m:t>
+                  <m:t>M=1000</m:t>
                 </m:r>
               </m:oMath>
             </m:oMathPara>
@@ -40173,14 +40247,12 @@
           <w:lang w:val="en-US"/>
         </w:rPr>
       </w:pPr>
-      <w:bookmarkStart w:id="0" w:name="_GoBack"/>
-      <w:bookmarkEnd w:id="0"/>
     </w:p>
     <w:p>
       <w:pPr>
         <w:spacing w:before="120" w:after="120" w:line="276" w:lineRule="auto"/>
         <w:rPr>
-          <w:rFonts w:ascii="Arial" w:hAnsi="Arial" w:cs="Arial" w:hint="eastAsia"/>
+          <w:rFonts w:ascii="Arial" w:hAnsi="Arial" w:cs="Arial"/>
           <w:sz w:val="20"/>
           <w:szCs w:val="20"/>
           <w:lang w:val="en-US"/>
@@ -40191,7 +40263,7 @@
       <w:pPr>
         <w:spacing w:before="120" w:after="120" w:line="276" w:lineRule="auto"/>
         <w:rPr>
-          <w:rFonts w:ascii="Arial" w:hAnsi="Arial" w:cs="Arial" w:hint="eastAsia"/>
+          <w:rFonts w:ascii="Arial" w:hAnsi="Arial" w:cs="Arial"/>
           <w:sz w:val="20"/>
           <w:szCs w:val="20"/>
           <w:lang w:val="en-US"/>
@@ -40296,7 +40368,7 @@
       <w:hyperlink r:id="rId20" w:history="1">
         <w:r>
           <w:rPr>
-            <w:rStyle w:val="a5"/>
+            <w:rStyle w:val="Hyperlink"/>
             <w:rFonts w:ascii="Arial" w:hAnsi="Arial" w:cs="Arial"/>
             <w:sz w:val="20"/>
             <w:szCs w:val="20"/>
@@ -40330,7 +40402,7 @@
       <w:pPr>
         <w:spacing w:before="120" w:after="120" w:line="276" w:lineRule="auto"/>
         <w:rPr>
-          <w:rFonts w:ascii="Arial" w:hAnsi="Arial" w:cs="Arial" w:hint="eastAsia"/>
+          <w:rFonts w:ascii="Arial" w:hAnsi="Arial" w:cs="Arial"/>
           <w:sz w:val="20"/>
           <w:szCs w:val="20"/>
           <w:lang w:val="en-US"/>
@@ -40348,7 +40420,7 @@
 </file>
 
 <file path=word/numbering.xml><?xml version="1.0" encoding="utf-8"?>
-<w:numbering xmlns:wpc="http://schemas.microsoft.com/office/word/2010/wordprocessingCanvas" xmlns:cx="http://schemas.microsoft.com/office/drawing/2014/chartex" xmlns:cx1="http://schemas.microsoft.com/office/drawing/2015/9/8/chartex" xmlns:mc="http://schemas.openxmlformats.org/markup-compatibility/2006" xmlns:o="urn:schemas-microsoft-com:office:office" xmlns:r="http://schemas.openxmlformats.org/officeDocument/2006/relationships" xmlns:m="http://schemas.openxmlformats.org/officeDocument/2006/math" xmlns:v="urn:schemas-microsoft-com:vml" xmlns:wp14="http://schemas.microsoft.com/office/word/2010/wordprocessingDrawing" xmlns:wp="http://schemas.openxmlformats.org/drawingml/2006/wordprocessingDrawing" xmlns:w10="urn:schemas-microsoft-com:office:word" xmlns:w="http://schemas.openxmlformats.org/wordprocessingml/2006/main" xmlns:w14="http://schemas.microsoft.com/office/word/2010/wordml" xmlns:w15="http://schemas.microsoft.com/office/word/2012/wordml" xmlns:w16se="http://schemas.microsoft.com/office/word/2015/wordml/symex" xmlns:wpg="http://schemas.microsoft.com/office/word/2010/wordprocessingGroup" xmlns:wpi="http://schemas.microsoft.com/office/word/2010/wordprocessingInk" xmlns:wne="http://schemas.microsoft.com/office/word/2006/wordml" xmlns:wps="http://schemas.microsoft.com/office/word/2010/wordprocessingShape" mc:Ignorable="w14 w15 w16se wp14">
+<w:numbering xmlns:wpc="http://schemas.microsoft.com/office/word/2010/wordprocessingCanvas" xmlns:cx="http://schemas.microsoft.com/office/drawing/2014/chartex" xmlns:cx1="http://schemas.microsoft.com/office/drawing/2015/9/8/chartex" xmlns:cx2="http://schemas.microsoft.com/office/drawing/2015/10/21/chartex" xmlns:cx3="http://schemas.microsoft.com/office/drawing/2016/5/9/chartex" xmlns:cx4="http://schemas.microsoft.com/office/drawing/2016/5/10/chartex" xmlns:cx5="http://schemas.microsoft.com/office/drawing/2016/5/11/chartex" xmlns:cx6="http://schemas.microsoft.com/office/drawing/2016/5/12/chartex" xmlns:cx7="http://schemas.microsoft.com/office/drawing/2016/5/13/chartex" xmlns:cx8="http://schemas.microsoft.com/office/drawing/2016/5/14/chartex" xmlns:mc="http://schemas.openxmlformats.org/markup-compatibility/2006" xmlns:aink="http://schemas.microsoft.com/office/drawing/2016/ink" xmlns:am3d="http://schemas.microsoft.com/office/drawing/2017/model3d" xmlns:o="urn:schemas-microsoft-com:office:office" xmlns:oel="http://schemas.microsoft.com/office/2019/extlst" xmlns:r="http://schemas.openxmlformats.org/officeDocument/2006/relationships" xmlns:m="http://schemas.openxmlformats.org/officeDocument/2006/math" xmlns:v="urn:schemas-microsoft-com:vml" xmlns:wp14="http://schemas.microsoft.com/office/word/2010/wordprocessingDrawing" xmlns:wp="http://schemas.openxmlformats.org/drawingml/2006/wordprocessingDrawing" xmlns:w10="urn:schemas-microsoft-com:office:word" xmlns:w="http://schemas.openxmlformats.org/wordprocessingml/2006/main" xmlns:w14="http://schemas.microsoft.com/office/word/2010/wordml" xmlns:w15="http://schemas.microsoft.com/office/word/2012/wordml" xmlns:w16cex="http://schemas.microsoft.com/office/word/2018/wordml/cex" xmlns:w16cid="http://schemas.microsoft.com/office/word/2016/wordml/cid" xmlns:w16="http://schemas.microsoft.com/office/word/2018/wordml" xmlns:w16sdtdh="http://schemas.microsoft.com/office/word/2020/wordml/sdtdatahash" xmlns:w16se="http://schemas.microsoft.com/office/word/2015/wordml/symex" xmlns:wpg="http://schemas.microsoft.com/office/word/2010/wordprocessingGroup" xmlns:wpi="http://schemas.microsoft.com/office/word/2010/wordprocessingInk" xmlns:wne="http://schemas.microsoft.com/office/word/2006/wordml" xmlns:wps="http://schemas.microsoft.com/office/word/2010/wordprocessingShape" mc:Ignorable="w14 w15 w16se w16cid w16 w16cex w16sdtdh wp14">
   <w:abstractNum w:abstractNumId="0" w15:restartNumberingAfterBreak="0">
     <w:nsid w:val="43FF57E8"/>
     <w:multiLevelType w:val="hybridMultilevel"/>
@@ -40546,17 +40618,17 @@
       </w:pPr>
     </w:lvl>
   </w:abstractNum>
-  <w:num w:numId="1">
+  <w:num w:numId="1" w16cid:durableId="242110756">
     <w:abstractNumId w:val="1"/>
   </w:num>
-  <w:num w:numId="2">
+  <w:num w:numId="2" w16cid:durableId="1824277193">
     <w:abstractNumId w:val="0"/>
   </w:num>
 </w:numbering>
 </file>
 
 <file path=word/styles.xml><?xml version="1.0" encoding="utf-8"?>
-<w:styles xmlns:mc="http://schemas.openxmlformats.org/markup-compatibility/2006" xmlns:r="http://schemas.openxmlformats.org/officeDocument/2006/relationships" xmlns:w="http://schemas.openxmlformats.org/wordprocessingml/2006/main" xmlns:w14="http://schemas.microsoft.com/office/word/2010/wordml" xmlns:w15="http://schemas.microsoft.com/office/word/2012/wordml" xmlns:w16se="http://schemas.microsoft.com/office/word/2015/wordml/symex" mc:Ignorable="w14 w15 w16se">
+<w:styles xmlns:mc="http://schemas.openxmlformats.org/markup-compatibility/2006" xmlns:r="http://schemas.openxmlformats.org/officeDocument/2006/relationships" xmlns:w="http://schemas.openxmlformats.org/wordprocessingml/2006/main" xmlns:w14="http://schemas.microsoft.com/office/word/2010/wordml" xmlns:w15="http://schemas.microsoft.com/office/word/2012/wordml" xmlns:w16cex="http://schemas.microsoft.com/office/word/2018/wordml/cex" xmlns:w16cid="http://schemas.microsoft.com/office/word/2016/wordml/cid" xmlns:w16="http://schemas.microsoft.com/office/word/2018/wordml" xmlns:w16sdtdh="http://schemas.microsoft.com/office/word/2020/wordml/sdtdatahash" xmlns:w16se="http://schemas.microsoft.com/office/word/2015/wordml/symex" mc:Ignorable="w14 w15 w16se w16cid w16 w16cex w16sdtdh">
   <w:docDefaults>
     <w:rPrDefault>
       <w:rPr>
@@ -40570,7 +40642,7 @@
     </w:rPrDefault>
     <w:pPrDefault/>
   </w:docDefaults>
-  <w:latentStyles w:defLockedState="0" w:defUIPriority="99" w:defSemiHidden="0" w:defUnhideWhenUsed="0" w:defQFormat="0" w:count="371">
+  <w:latentStyles w:defLockedState="0" w:defUIPriority="99" w:defSemiHidden="0" w:defUnhideWhenUsed="0" w:defQFormat="0" w:count="376">
     <w:lsdException w:name="Normal" w:uiPriority="0" w:qFormat="1"/>
     <w:lsdException w:name="heading 1" w:uiPriority="9" w:qFormat="1"/>
     <w:lsdException w:name="heading 2" w:semiHidden="1" w:uiPriority="9" w:unhideWhenUsed="1" w:qFormat="1"/>
@@ -40942,18 +41014,24 @@
     <w:lsdException w:name="List Table 5 Dark Accent 6" w:uiPriority="50"/>
     <w:lsdException w:name="List Table 6 Colorful Accent 6" w:uiPriority="51"/>
     <w:lsdException w:name="List Table 7 Colorful Accent 6" w:uiPriority="52"/>
+    <w:lsdException w:name="Mention" w:semiHidden="1" w:unhideWhenUsed="1"/>
+    <w:lsdException w:name="Smart Hyperlink" w:semiHidden="1" w:unhideWhenUsed="1"/>
+    <w:lsdException w:name="Hashtag" w:semiHidden="1" w:unhideWhenUsed="1"/>
+    <w:lsdException w:name="Unresolved Mention" w:semiHidden="1" w:unhideWhenUsed="1"/>
+    <w:lsdException w:name="Smart Link" w:semiHidden="1" w:unhideWhenUsed="1"/>
   </w:latentStyles>
-  <w:style w:type="paragraph" w:default="1" w:styleId="a">
+  <w:style w:type="paragraph" w:default="1" w:styleId="Normal">
     <w:name w:val="Normal"/>
     <w:qFormat/>
     <w:rsid w:val="00A15653"/>
   </w:style>
-  <w:style w:type="character" w:default="1" w:styleId="a0">
+  <w:style w:type="character" w:default="1" w:styleId="DefaultParagraphFont">
     <w:name w:val="Default Paragraph Font"/>
     <w:uiPriority w:val="1"/>
+    <w:semiHidden/>
     <w:unhideWhenUsed/>
   </w:style>
-  <w:style w:type="table" w:default="1" w:styleId="a1">
+  <w:style w:type="table" w:default="1" w:styleId="TableNormal">
     <w:name w:val="Normal Table"/>
     <w:uiPriority w:val="99"/>
     <w:semiHidden/>
@@ -40968,7 +41046,7 @@
       </w:tblCellMar>
     </w:tblPr>
   </w:style>
-  <w:style w:type="numbering" w:default="1" w:styleId="a2">
+  <w:style w:type="numbering" w:default="1" w:styleId="NoList">
     <w:name w:val="No List"/>
     <w:uiPriority w:val="99"/>
     <w:semiHidden/>
@@ -40984,9 +41062,9 @@
       </w:numPr>
     </w:pPr>
   </w:style>
-  <w:style w:type="character" w:styleId="a3">
+  <w:style w:type="character" w:styleId="PlaceholderText">
     <w:name w:val="Placeholder Text"/>
-    <w:basedOn w:val="a0"/>
+    <w:basedOn w:val="DefaultParagraphFont"/>
     <w:uiPriority w:val="99"/>
     <w:semiHidden/>
     <w:rsid w:val="007E4A6C"/>
@@ -40994,9 +41072,9 @@
       <w:color w:val="666666"/>
     </w:rPr>
   </w:style>
-  <w:style w:type="table" w:styleId="a4">
+  <w:style w:type="table" w:styleId="TableGrid">
     <w:name w:val="Table Grid"/>
-    <w:basedOn w:val="a1"/>
+    <w:basedOn w:val="TableNormal"/>
     <w:uiPriority w:val="39"/>
     <w:rsid w:val="004A3303"/>
     <w:tblPr>
@@ -41012,42 +41090,42 @@
   </w:style>
   <w:style w:type="character" w:customStyle="1" w:styleId="mord">
     <w:name w:val="mord"/>
-    <w:basedOn w:val="a0"/>
+    <w:basedOn w:val="DefaultParagraphFont"/>
     <w:rsid w:val="000E393F"/>
   </w:style>
   <w:style w:type="character" w:customStyle="1" w:styleId="vlist-s">
     <w:name w:val="vlist-s"/>
-    <w:basedOn w:val="a0"/>
+    <w:basedOn w:val="DefaultParagraphFont"/>
     <w:rsid w:val="00994CE7"/>
   </w:style>
   <w:style w:type="character" w:customStyle="1" w:styleId="mopen">
     <w:name w:val="mopen"/>
-    <w:basedOn w:val="a0"/>
+    <w:basedOn w:val="DefaultParagraphFont"/>
     <w:rsid w:val="00994CE7"/>
   </w:style>
   <w:style w:type="character" w:customStyle="1" w:styleId="mpunct">
     <w:name w:val="mpunct"/>
-    <w:basedOn w:val="a0"/>
+    <w:basedOn w:val="DefaultParagraphFont"/>
     <w:rsid w:val="00994CE7"/>
   </w:style>
   <w:style w:type="character" w:customStyle="1" w:styleId="mclose">
     <w:name w:val="mclose"/>
-    <w:basedOn w:val="a0"/>
+    <w:basedOn w:val="DefaultParagraphFont"/>
     <w:rsid w:val="00994CE7"/>
   </w:style>
   <w:style w:type="character" w:customStyle="1" w:styleId="mrel">
     <w:name w:val="mrel"/>
-    <w:basedOn w:val="a0"/>
+    <w:basedOn w:val="DefaultParagraphFont"/>
     <w:rsid w:val="00994CE7"/>
   </w:style>
   <w:style w:type="character" w:customStyle="1" w:styleId="delimsizing">
     <w:name w:val="delimsizing"/>
-    <w:basedOn w:val="a0"/>
+    <w:basedOn w:val="DefaultParagraphFont"/>
     <w:rsid w:val="00994CE7"/>
   </w:style>
-  <w:style w:type="table" w:styleId="4">
+  <w:style w:type="table" w:styleId="PlainTable4">
     <w:name w:val="Plain Table 4"/>
-    <w:basedOn w:val="a1"/>
+    <w:basedOn w:val="TableNormal"/>
     <w:uiPriority w:val="44"/>
     <w:rsid w:val="007911DE"/>
     <w:tblPr>
@@ -41091,9 +41169,9 @@
       </w:tcPr>
     </w:tblStylePr>
   </w:style>
-  <w:style w:type="character" w:styleId="a5">
+  <w:style w:type="character" w:styleId="Hyperlink">
     <w:name w:val="Hyperlink"/>
-    <w:basedOn w:val="a0"/>
+    <w:basedOn w:val="DefaultParagraphFont"/>
     <w:uiPriority w:val="99"/>
     <w:unhideWhenUsed/>
     <w:rsid w:val="00A15653"/>
@@ -41102,9 +41180,9 @@
       <w:u w:val="single"/>
     </w:rPr>
   </w:style>
-  <w:style w:type="paragraph" w:styleId="a6">
+  <w:style w:type="paragraph" w:styleId="ListParagraph">
     <w:name w:val="List Paragraph"/>
-    <w:basedOn w:val="a"/>
+    <w:basedOn w:val="Normal"/>
     <w:uiPriority w:val="34"/>
     <w:qFormat/>
     <w:rsid w:val="00BD46C5"/>

--- a/MathMethod.docx
+++ b/MathMethod.docx
@@ -730,6 +730,7 @@
     </w:p>
     <w:p>
       <w:pPr>
+        <w:jc w:val="center"/>
         <w:rPr>
           <w:rFonts w:ascii="Arial" w:hAnsi="Arial" w:cs="Arial"/>
           <w:sz w:val="20"/>
@@ -739,18 +740,51 @@
       <w:r>
         <w:rPr>
           <w:rFonts w:ascii="Arial" w:hAnsi="Arial" w:cs="Arial"/>
-          <w:sz w:val="20"/>
-          <w:szCs w:val="20"/>
-        </w:rPr>
-        <w:t xml:space="preserve">To calculate its area, </w:t>
-      </w:r>
-      <w:r>
-        <w:rPr>
-          <w:rFonts w:ascii="Arial" w:hAnsi="Arial" w:cs="Arial"/>
-          <w:sz w:val="20"/>
-          <w:szCs w:val="20"/>
-        </w:rPr>
-        <w:t>there are 2 methods.</w:t>
+          <w:noProof/>
+          <w:sz w:val="20"/>
+          <w:szCs w:val="20"/>
+        </w:rPr>
+        <w:drawing>
+          <wp:inline distT="0" distB="0" distL="0" distR="0" wp14:anchorId="4C5FB536" wp14:editId="7340C904">
+            <wp:extent cx="4208016" cy="3156012"/>
+            <wp:effectExtent l="0" t="0" r="0" b="0"/>
+            <wp:docPr id="1722489487" name="Picture 1"/>
+            <wp:cNvGraphicFramePr>
+              <a:graphicFrameLocks xmlns:a="http://schemas.openxmlformats.org/drawingml/2006/main" noChangeAspect="1"/>
+            </wp:cNvGraphicFramePr>
+            <a:graphic xmlns:a="http://schemas.openxmlformats.org/drawingml/2006/main">
+              <a:graphicData uri="http://schemas.openxmlformats.org/drawingml/2006/picture">
+                <pic:pic xmlns:pic="http://schemas.openxmlformats.org/drawingml/2006/picture">
+                  <pic:nvPicPr>
+                    <pic:cNvPr id="1722489487" name="Picture 1722489487"/>
+                    <pic:cNvPicPr/>
+                  </pic:nvPicPr>
+                  <pic:blipFill>
+                    <a:blip r:embed="rId5" cstate="print">
+                      <a:extLst>
+                        <a:ext uri="{28A0092B-C50C-407E-A947-70E740481C1C}">
+                          <a14:useLocalDpi xmlns:a14="http://schemas.microsoft.com/office/drawing/2010/main" val="0"/>
+                        </a:ext>
+                      </a:extLst>
+                    </a:blip>
+                    <a:stretch>
+                      <a:fillRect/>
+                    </a:stretch>
+                  </pic:blipFill>
+                  <pic:spPr>
+                    <a:xfrm>
+                      <a:off x="0" y="0"/>
+                      <a:ext cx="4209320" cy="3156990"/>
+                    </a:xfrm>
+                    <a:prstGeom prst="rect">
+                      <a:avLst/>
+                    </a:prstGeom>
+                  </pic:spPr>
+                </pic:pic>
+              </a:graphicData>
+            </a:graphic>
+          </wp:inline>
+        </w:drawing>
       </w:r>
     </w:p>
     <w:p>
@@ -759,8 +793,25 @@
           <w:rFonts w:ascii="Arial" w:hAnsi="Arial" w:cs="Arial"/>
           <w:sz w:val="20"/>
           <w:szCs w:val="20"/>
+          <w:lang w:val="en-US"/>
         </w:rPr>
       </w:pPr>
+      <w:r>
+        <w:rPr>
+          <w:rFonts w:ascii="Arial" w:hAnsi="Arial" w:cs="Arial"/>
+          <w:sz w:val="20"/>
+          <w:szCs w:val="20"/>
+        </w:rPr>
+        <w:t>T</w:t>
+      </w:r>
+      <w:r>
+        <w:rPr>
+          <w:rFonts w:ascii="Arial" w:hAnsi="Arial" w:cs="Arial"/>
+          <w:sz w:val="20"/>
+          <w:szCs w:val="20"/>
+        </w:rPr>
+        <w:t>o calculate its area, there are 2 methods.</w:t>
+      </w:r>
     </w:p>
     <w:tbl>
       <w:tblPr>
@@ -791,7 +842,7 @@
                 <w:sz w:val="20"/>
                 <w:szCs w:val="20"/>
               </w:rPr>
-              <w:t xml:space="preserve">An intuitive way: the region between 2 curves is formed by translation, hence its area is equal to the area of a 4.5 by 2 rectangle (you can see that as you put all the infinitesimal rectangles </w:t>
+              <w:t xml:space="preserve">An intuitive way: the region between 2 curves is formed by translation, hence its area is equal to the area of a 4.5 by 2 rectangle (put all the infinitesimal rectangles </w:t>
             </w:r>
             <w:r>
               <w:rPr>
@@ -3370,6 +3421,7 @@
           <w:sz w:val="20"/>
           <w:szCs w:val="20"/>
         </w:rPr>
+        <w:lastRenderedPageBreak/>
         <w:t xml:space="preserve">where vector P records the position of a point on the curve at time t. Consequently, the whole curve is the trajectory of the point. </w:t>
       </w:r>
       <w:r>
@@ -4381,7 +4433,6 @@
                 <w:sz w:val="20"/>
                 <w:szCs w:val="20"/>
               </w:rPr>
-              <w:lastRenderedPageBreak/>
               <w:t xml:space="preserve">Translate </w:t>
             </w:r>
             <m:oMath>
@@ -4784,7 +4835,7 @@
                           <pic:cNvPicPr/>
                         </pic:nvPicPr>
                         <pic:blipFill>
-                          <a:blip r:embed="rId5" cstate="print">
+                          <a:blip r:embed="rId6" cstate="print">
                             <a:extLst>
                               <a:ext uri="{28A0092B-C50C-407E-A947-70E740481C1C}">
                                 <a14:useLocalDpi xmlns:a14="http://schemas.microsoft.com/office/drawing/2010/main" val="0"/>
@@ -5921,8 +5972,8 @@
                   <v:path o:extrusionok="f" gradientshapeok="t" o:connecttype="rect"/>
                   <o:lock v:ext="edit" aspectratio="t"/>
                 </v:shapetype>
-                <v:shape id="_x0000_i1025" type="#_x0000_t75" alt="" style="width:173.1pt;height:173.1pt;mso-width-percent:0;mso-height-percent:0;mso-width-percent:0;mso-height-percent:0">
-                  <v:imagedata r:id="rId6" o:title="transformation_scale"/>
+                <v:shape id="_x0000_i1025" type="#_x0000_t75" alt="" style="width:172.65pt;height:172.65pt;mso-width-percent:0;mso-height-percent:0;mso-width-percent:0;mso-height-percent:0">
+                  <v:imagedata r:id="rId7" o:title="transformation_scale"/>
                 </v:shape>
               </w:pict>
             </w:r>
@@ -7542,7 +7593,7 @@
                 <w:lang w:val="en-US"/>
               </w:rPr>
               <w:drawing>
-                <wp:inline distT="0" distB="0" distL="0" distR="0" wp14:anchorId="7228BC43" wp14:editId="798C395F">
+                <wp:inline distT="0" distB="0" distL="0" distR="0" wp14:anchorId="7228BC43" wp14:editId="39808AA1">
                   <wp:extent cx="2244437" cy="2244437"/>
                   <wp:effectExtent l="0" t="0" r="3810" b="3810"/>
                   <wp:docPr id="1" name="图片 1" descr="C:\Users\Administrator\AppData\Local\Microsoft\Windows\INetCache\Content.Word\transformation_shear.png"/>
@@ -7559,7 +7610,7 @@
                           </pic:cNvPicPr>
                         </pic:nvPicPr>
                         <pic:blipFill>
-                          <a:blip r:embed="rId7" cstate="print">
+                          <a:blip r:embed="rId8" cstate="print">
                             <a:extLst>
                               <a:ext uri="{28A0092B-C50C-407E-A947-70E740481C1C}">
                                 <a14:useLocalDpi xmlns:a14="http://schemas.microsoft.com/office/drawing/2010/main" val="0"/>
@@ -8813,6 +8864,7 @@
                 <w:sz w:val="20"/>
                 <w:szCs w:val="20"/>
               </w:rPr>
+              <w:lastRenderedPageBreak/>
               <w:t xml:space="preserve">Rotation </w:t>
             </w:r>
             <w:proofErr w:type="gramStart"/>
@@ -9909,7 +9961,7 @@
                           </pic:cNvPicPr>
                         </pic:nvPicPr>
                         <pic:blipFill>
-                          <a:blip r:embed="rId8" cstate="print">
+                          <a:blip r:embed="rId9" cstate="print">
                             <a:extLst>
                               <a:ext uri="{28A0092B-C50C-407E-A947-70E740481C1C}">
                                 <a14:useLocalDpi xmlns:a14="http://schemas.microsoft.com/office/drawing/2010/main" val="0"/>
@@ -11736,18 +11788,7 @@
           <w:szCs w:val="20"/>
           <w:lang w:val="en-US"/>
         </w:rPr>
-        <w:t xml:space="preserve"> around </w:t>
-      </w:r>
-      <w:r>
-        <w:rPr>
-          <w:rFonts w:ascii="Arial" w:hAnsi="Arial" w:cs="Arial"/>
-          <w:iCs/>
-          <w:sz w:val="20"/>
-          <w:szCs w:val="20"/>
-          <w:lang w:val="en-US"/>
-        </w:rPr>
-        <w:lastRenderedPageBreak/>
-        <w:t>the y-axis,</w:t>
+        <w:t xml:space="preserve"> around the y-axis,</w:t>
       </w:r>
       <w:r>
         <w:rPr>
@@ -11914,7 +11955,7 @@
                           <pic:cNvPicPr/>
                         </pic:nvPicPr>
                         <pic:blipFill rotWithShape="1">
-                          <a:blip r:embed="rId9" cstate="print">
+                          <a:blip r:embed="rId10" cstate="print">
                             <a:extLst>
                               <a:ext uri="{28A0092B-C50C-407E-A947-70E740481C1C}">
                                 <a14:useLocalDpi xmlns:a14="http://schemas.microsoft.com/office/drawing/2010/main" val="0"/>
@@ -17026,6 +17067,7 @@
                 <w:szCs w:val="20"/>
                 <w:lang w:val="en-US"/>
               </w:rPr>
+              <w:lastRenderedPageBreak/>
               <w:drawing>
                 <wp:inline distT="0" distB="0" distL="0" distR="0" wp14:anchorId="304694B2" wp14:editId="57B9F4DB">
                   <wp:extent cx="2043953" cy="2043953"/>
@@ -17042,7 +17084,7 @@
                           <pic:cNvPicPr/>
                         </pic:nvPicPr>
                         <pic:blipFill>
-                          <a:blip r:embed="rId10" cstate="print">
+                          <a:blip r:embed="rId11" cstate="print">
                             <a:extLst>
                               <a:ext uri="{28A0092B-C50C-407E-A947-70E740481C1C}">
                                 <a14:useLocalDpi xmlns:a14="http://schemas.microsoft.com/office/drawing/2010/main" val="0"/>
@@ -22920,7 +22962,6 @@
           <w:sz w:val="21"/>
           <w:szCs w:val="21"/>
         </w:rPr>
-        <w:lastRenderedPageBreak/>
         <w:t>1.</w:t>
       </w:r>
       <w:r>
@@ -24080,7 +24121,7 @@
                 <w:lang w:val="en-US"/>
               </w:rPr>
               <w:drawing>
-                <wp:inline distT="0" distB="0" distL="0" distR="0" wp14:anchorId="3FC2E3EC" wp14:editId="6C1EED8D">
+                <wp:inline distT="0" distB="0" distL="0" distR="0" wp14:anchorId="3FC2E3EC" wp14:editId="32F9F032">
                   <wp:extent cx="2386241" cy="2386241"/>
                   <wp:effectExtent l="0" t="0" r="0" b="0"/>
                   <wp:docPr id="1003450597" name="Picture 28"/>
@@ -24095,7 +24136,7 @@
                           <pic:cNvPicPr/>
                         </pic:nvPicPr>
                         <pic:blipFill>
-                          <a:blip r:embed="rId11" cstate="print">
+                          <a:blip r:embed="rId12" cstate="print">
                             <a:extLst>
                               <a:ext uri="{28A0092B-C50C-407E-A947-70E740481C1C}">
                                 <a14:useLocalDpi xmlns:a14="http://schemas.microsoft.com/office/drawing/2010/main" val="0"/>
@@ -24140,6 +24181,7 @@
                 <w:szCs w:val="20"/>
                 <w:lang w:val="en-US"/>
               </w:rPr>
+              <w:lastRenderedPageBreak/>
               <w:t>Fig</w:t>
             </w:r>
             <w:r>
@@ -27873,6 +27915,7 @@
           <w:szCs w:val="20"/>
           <w:lang w:val="en-US"/>
         </w:rPr>
+        <w:lastRenderedPageBreak/>
         <w:t xml:space="preserve">Curves </w:t>
       </w:r>
       <m:oMath>
@@ -33527,7 +33570,6 @@
               <w:szCs w:val="20"/>
               <w:lang w:val="en-US"/>
             </w:rPr>
-            <w:lastRenderedPageBreak/>
             <m:t>r</m:t>
           </m:r>
           <m:d>
@@ -35861,16 +35903,7 @@
             <w:szCs w:val="20"/>
             <w:lang w:val="en-US"/>
           </w:rPr>
-          <m:t>t∈[0,1</m:t>
-        </m:r>
-        <m:r>
-          <w:rPr>
-            <w:rFonts w:ascii="Cambria Math" w:hAnsi="Cambria Math" w:cs="Arial"/>
-            <w:sz w:val="20"/>
-            <w:szCs w:val="20"/>
-            <w:lang w:val="en-US"/>
-          </w:rPr>
-          <m:t>]</m:t>
+          <m:t>t∈[0,1]</m:t>
         </m:r>
       </m:oMath>
       <w:r>
@@ -36682,6 +36715,7 @@
           <w:szCs w:val="20"/>
           <w:lang w:val="en-US"/>
         </w:rPr>
+        <w:lastRenderedPageBreak/>
         <w:t>H</w:t>
       </w:r>
       <w:r>
@@ -39005,7 +39039,6 @@
           <w:szCs w:val="20"/>
           <w:lang w:val="en-US"/>
         </w:rPr>
-        <w:lastRenderedPageBreak/>
         <w:t>A</w:t>
       </w:r>
       <w:r>
@@ -39403,7 +39436,7 @@
                           </pic:cNvPicPr>
                         </pic:nvPicPr>
                         <pic:blipFill>
-                          <a:blip r:embed="rId12" cstate="print">
+                          <a:blip r:embed="rId13" cstate="print">
                             <a:extLst>
                               <a:ext uri="{28A0092B-C50C-407E-A947-70E740481C1C}">
                                 <a14:useLocalDpi xmlns:a14="http://schemas.microsoft.com/office/drawing/2010/main" val="0"/>
@@ -39513,7 +39546,7 @@
                           </pic:cNvPicPr>
                         </pic:nvPicPr>
                         <pic:blipFill>
-                          <a:blip r:embed="rId13">
+                          <a:blip r:embed="rId14">
                             <a:extLst>
                               <a:ext uri="{28A0092B-C50C-407E-A947-70E740481C1C}">
                                 <a14:useLocalDpi xmlns:a14="http://schemas.microsoft.com/office/drawing/2010/main" val="0"/>
@@ -39725,8 +39758,9 @@
                 <w:szCs w:val="20"/>
                 <w:lang w:val="en-US"/>
               </w:rPr>
+              <w:lastRenderedPageBreak/>
               <w:drawing>
-                <wp:inline distT="0" distB="0" distL="0" distR="0" wp14:anchorId="4CD96C84" wp14:editId="66B941D1">
+                <wp:inline distT="0" distB="0" distL="0" distR="0" wp14:anchorId="4CD96C84" wp14:editId="00C57A85">
                   <wp:extent cx="2070770" cy="1980000"/>
                   <wp:effectExtent l="0" t="0" r="5715" b="1270"/>
                   <wp:docPr id="5" name="图片 5" descr="C:\Users\Administrator\AppData\Local\Microsoft\Windows\INetCache\Content.Word\badapple2.png_2.png"/>
@@ -39743,7 +39777,7 @@
                           </pic:cNvPicPr>
                         </pic:nvPicPr>
                         <pic:blipFill>
-                          <a:blip r:embed="rId14" cstate="print">
+                          <a:blip r:embed="rId15" cstate="print">
                             <a:extLst>
                               <a:ext uri="{28A0092B-C50C-407E-A947-70E740481C1C}">
                                 <a14:useLocalDpi xmlns:a14="http://schemas.microsoft.com/office/drawing/2010/main" val="0"/>
@@ -39799,7 +39833,7 @@
                 <w:lang w:val="en-US"/>
               </w:rPr>
               <w:drawing>
-                <wp:inline distT="0" distB="0" distL="0" distR="0" wp14:anchorId="3D3059C3" wp14:editId="1CC9045E">
+                <wp:inline distT="0" distB="0" distL="0" distR="0" wp14:anchorId="3D3059C3" wp14:editId="6C728782">
                   <wp:extent cx="2086610" cy="1982470"/>
                   <wp:effectExtent l="0" t="0" r="8890" b="0"/>
                   <wp:docPr id="6" name="图片 6" descr="C:\Users\Administrator\AppData\Local\Microsoft\Windows\INetCache\Content.Word\badapple2.png_10.png"/>
@@ -39816,7 +39850,7 @@
                           </pic:cNvPicPr>
                         </pic:nvPicPr>
                         <pic:blipFill>
-                          <a:blip r:embed="rId15" cstate="print">
+                          <a:blip r:embed="rId16" cstate="print">
                             <a:extLst>
                               <a:ext uri="{28A0092B-C50C-407E-A947-70E740481C1C}">
                                 <a14:useLocalDpi xmlns:a14="http://schemas.microsoft.com/office/drawing/2010/main" val="0"/>
@@ -39889,7 +39923,7 @@
                           </pic:cNvPicPr>
                         </pic:nvPicPr>
                         <pic:blipFill>
-                          <a:blip r:embed="rId16" cstate="print">
+                          <a:blip r:embed="rId17" cstate="print">
                             <a:extLst>
                               <a:ext uri="{28A0092B-C50C-407E-A947-70E740481C1C}">
                                 <a14:useLocalDpi xmlns:a14="http://schemas.microsoft.com/office/drawing/2010/main" val="0"/>
@@ -40035,7 +40069,6 @@
                 <w:szCs w:val="20"/>
                 <w:lang w:val="en-US"/>
               </w:rPr>
-              <w:lastRenderedPageBreak/>
               <w:drawing>
                 <wp:inline distT="0" distB="0" distL="0" distR="0" wp14:anchorId="5B944A8E" wp14:editId="7210B4DF">
                   <wp:extent cx="2086610" cy="1982470"/>
@@ -40049,79 +40082,6 @@
                       <pic:pic xmlns:pic="http://schemas.openxmlformats.org/drawingml/2006/picture">
                         <pic:nvPicPr>
                           <pic:cNvPr id="0" name="Picture 32" descr="C:\Users\Administrator\AppData\Local\Microsoft\Windows\INetCache\Content.Word\badapple2.png_100.png"/>
-                          <pic:cNvPicPr>
-                            <a:picLocks noChangeAspect="1" noChangeArrowheads="1"/>
-                          </pic:cNvPicPr>
-                        </pic:nvPicPr>
-                        <pic:blipFill>
-                          <a:blip r:embed="rId17" cstate="print">
-                            <a:extLst>
-                              <a:ext uri="{28A0092B-C50C-407E-A947-70E740481C1C}">
-                                <a14:useLocalDpi xmlns:a14="http://schemas.microsoft.com/office/drawing/2010/main" val="0"/>
-                              </a:ext>
-                            </a:extLst>
-                          </a:blip>
-                          <a:srcRect/>
-                          <a:stretch>
-                            <a:fillRect/>
-                          </a:stretch>
-                        </pic:blipFill>
-                        <pic:spPr bwMode="auto">
-                          <a:xfrm>
-                            <a:off x="0" y="0"/>
-                            <a:ext cx="2086610" cy="1982470"/>
-                          </a:xfrm>
-                          <a:prstGeom prst="rect">
-                            <a:avLst/>
-                          </a:prstGeom>
-                          <a:noFill/>
-                          <a:ln>
-                            <a:noFill/>
-                          </a:ln>
-                        </pic:spPr>
-                      </pic:pic>
-                    </a:graphicData>
-                  </a:graphic>
-                </wp:inline>
-              </w:drawing>
-            </w:r>
-          </w:p>
-        </w:tc>
-        <w:tc>
-          <w:tcPr>
-            <w:tcW w:w="3485" w:type="dxa"/>
-          </w:tcPr>
-          <w:p>
-            <w:pPr>
-              <w:spacing w:before="120" w:after="120" w:line="276" w:lineRule="auto"/>
-              <w:rPr>
-                <w:rFonts w:ascii="Arial" w:hAnsi="Arial" w:cs="Arial"/>
-                <w:sz w:val="20"/>
-                <w:szCs w:val="20"/>
-                <w:lang w:val="en-US"/>
-              </w:rPr>
-            </w:pPr>
-            <w:r>
-              <w:rPr>
-                <w:rFonts w:ascii="Arial" w:hAnsi="Arial" w:cs="Arial" w:hint="eastAsia"/>
-                <w:noProof/>
-                <w:sz w:val="20"/>
-                <w:szCs w:val="20"/>
-                <w:lang w:val="en-US"/>
-              </w:rPr>
-              <w:drawing>
-                <wp:inline distT="0" distB="0" distL="0" distR="0" wp14:anchorId="13BDDAD1" wp14:editId="6DF353FB">
-                  <wp:extent cx="2086610" cy="1982470"/>
-                  <wp:effectExtent l="0" t="0" r="8890" b="0"/>
-                  <wp:docPr id="9" name="图片 9" descr="C:\Users\Administrator\AppData\Local\Microsoft\Windows\INetCache\Content.Word\badapple2.png_200.png"/>
-                  <wp:cNvGraphicFramePr>
-                    <a:graphicFrameLocks xmlns:a="http://schemas.openxmlformats.org/drawingml/2006/main" noChangeAspect="1"/>
-                  </wp:cNvGraphicFramePr>
-                  <a:graphic xmlns:a="http://schemas.openxmlformats.org/drawingml/2006/main">
-                    <a:graphicData uri="http://schemas.openxmlformats.org/drawingml/2006/picture">
-                      <pic:pic xmlns:pic="http://schemas.openxmlformats.org/drawingml/2006/picture">
-                        <pic:nvPicPr>
-                          <pic:cNvPr id="0" name="Picture 36" descr="C:\Users\Administrator\AppData\Local\Microsoft\Windows\INetCache\Content.Word\badapple2.png_200.png"/>
                           <pic:cNvPicPr>
                             <a:picLocks noChangeAspect="1" noChangeArrowheads="1"/>
                           </pic:cNvPicPr>
@@ -40176,19 +40136,17 @@
             </w:pPr>
             <w:r>
               <w:rPr>
-                <w:rFonts w:ascii="Arial" w:hAnsi="Arial" w:cs="Arial"/>
-                <w:b/>
-                <w:bCs/>
+                <w:rFonts w:ascii="Arial" w:hAnsi="Arial" w:cs="Arial" w:hint="eastAsia"/>
                 <w:noProof/>
-                <w:sz w:val="32"/>
-                <w:szCs w:val="32"/>
+                <w:sz w:val="20"/>
+                <w:szCs w:val="20"/>
                 <w:lang w:val="en-US"/>
               </w:rPr>
               <w:drawing>
-                <wp:inline distT="0" distB="0" distL="0" distR="0" wp14:anchorId="4C825CD7" wp14:editId="192BC015">
+                <wp:inline distT="0" distB="0" distL="0" distR="0" wp14:anchorId="13BDDAD1" wp14:editId="6DF353FB">
                   <wp:extent cx="2086610" cy="1982470"/>
                   <wp:effectExtent l="0" t="0" r="8890" b="0"/>
-                  <wp:docPr id="10" name="图片 10" descr="C:\Users\Administrator\AppData\Local\Microsoft\Windows\INetCache\Content.Word\badapple2.png_1000.png"/>
+                  <wp:docPr id="9" name="图片 9" descr="C:\Users\Administrator\AppData\Local\Microsoft\Windows\INetCache\Content.Word\badapple2.png_200.png"/>
                   <wp:cNvGraphicFramePr>
                     <a:graphicFrameLocks xmlns:a="http://schemas.openxmlformats.org/drawingml/2006/main" noChangeAspect="1"/>
                   </wp:cNvGraphicFramePr>
@@ -40196,7 +40154,7 @@
                     <a:graphicData uri="http://schemas.openxmlformats.org/drawingml/2006/picture">
                       <pic:pic xmlns:pic="http://schemas.openxmlformats.org/drawingml/2006/picture">
                         <pic:nvPicPr>
-                          <pic:cNvPr id="0" name="Picture 40" descr="C:\Users\Administrator\AppData\Local\Microsoft\Windows\INetCache\Content.Word\badapple2.png_1000.png"/>
+                          <pic:cNvPr id="0" name="Picture 36" descr="C:\Users\Administrator\AppData\Local\Microsoft\Windows\INetCache\Content.Word\badapple2.png_200.png"/>
                           <pic:cNvPicPr>
                             <a:picLocks noChangeAspect="1" noChangeArrowheads="1"/>
                           </pic:cNvPicPr>
@@ -40235,6 +40193,81 @@
             </w:r>
           </w:p>
         </w:tc>
+        <w:tc>
+          <w:tcPr>
+            <w:tcW w:w="3485" w:type="dxa"/>
+          </w:tcPr>
+          <w:p>
+            <w:pPr>
+              <w:spacing w:before="120" w:after="120" w:line="276" w:lineRule="auto"/>
+              <w:rPr>
+                <w:rFonts w:ascii="Arial" w:hAnsi="Arial" w:cs="Arial"/>
+                <w:sz w:val="20"/>
+                <w:szCs w:val="20"/>
+                <w:lang w:val="en-US"/>
+              </w:rPr>
+            </w:pPr>
+            <w:r>
+              <w:rPr>
+                <w:rFonts w:ascii="Arial" w:hAnsi="Arial" w:cs="Arial"/>
+                <w:b/>
+                <w:bCs/>
+                <w:noProof/>
+                <w:sz w:val="32"/>
+                <w:szCs w:val="32"/>
+                <w:lang w:val="en-US"/>
+              </w:rPr>
+              <w:drawing>
+                <wp:inline distT="0" distB="0" distL="0" distR="0" wp14:anchorId="4C825CD7" wp14:editId="192BC015">
+                  <wp:extent cx="2086610" cy="1982470"/>
+                  <wp:effectExtent l="0" t="0" r="8890" b="0"/>
+                  <wp:docPr id="10" name="图片 10" descr="C:\Users\Administrator\AppData\Local\Microsoft\Windows\INetCache\Content.Word\badapple2.png_1000.png"/>
+                  <wp:cNvGraphicFramePr>
+                    <a:graphicFrameLocks xmlns:a="http://schemas.openxmlformats.org/drawingml/2006/main" noChangeAspect="1"/>
+                  </wp:cNvGraphicFramePr>
+                  <a:graphic xmlns:a="http://schemas.openxmlformats.org/drawingml/2006/main">
+                    <a:graphicData uri="http://schemas.openxmlformats.org/drawingml/2006/picture">
+                      <pic:pic xmlns:pic="http://schemas.openxmlformats.org/drawingml/2006/picture">
+                        <pic:nvPicPr>
+                          <pic:cNvPr id="0" name="Picture 40" descr="C:\Users\Administrator\AppData\Local\Microsoft\Windows\INetCache\Content.Word\badapple2.png_1000.png"/>
+                          <pic:cNvPicPr>
+                            <a:picLocks noChangeAspect="1" noChangeArrowheads="1"/>
+                          </pic:cNvPicPr>
+                        </pic:nvPicPr>
+                        <pic:blipFill>
+                          <a:blip r:embed="rId20" cstate="print">
+                            <a:extLst>
+                              <a:ext uri="{28A0092B-C50C-407E-A947-70E740481C1C}">
+                                <a14:useLocalDpi xmlns:a14="http://schemas.microsoft.com/office/drawing/2010/main" val="0"/>
+                              </a:ext>
+                            </a:extLst>
+                          </a:blip>
+                          <a:srcRect/>
+                          <a:stretch>
+                            <a:fillRect/>
+                          </a:stretch>
+                        </pic:blipFill>
+                        <pic:spPr bwMode="auto">
+                          <a:xfrm>
+                            <a:off x="0" y="0"/>
+                            <a:ext cx="2086610" cy="1982470"/>
+                          </a:xfrm>
+                          <a:prstGeom prst="rect">
+                            <a:avLst/>
+                          </a:prstGeom>
+                          <a:noFill/>
+                          <a:ln>
+                            <a:noFill/>
+                          </a:ln>
+                        </pic:spPr>
+                      </pic:pic>
+                    </a:graphicData>
+                  </a:graphic>
+                </wp:inline>
+              </w:drawing>
+            </w:r>
+          </w:p>
+        </w:tc>
       </w:tr>
     </w:tbl>
     <w:p>
@@ -40365,7 +40398,7 @@
         </w:rPr>
         <w:t xml:space="preserve">. [online] YouTube. Available at: </w:t>
       </w:r>
-      <w:hyperlink r:id="rId20" w:history="1">
+      <w:hyperlink r:id="rId21" w:history="1">
         <w:r>
           <w:rPr>
             <w:rStyle w:val="Hyperlink"/>

--- a/MathMethod.docx
+++ b/MathMethod.docx
@@ -1,6 +1,6 @@
 
 <file path=word/document.xml><?xml version="1.0" encoding="utf-8"?>
-<w:document xmlns:wpc="http://schemas.microsoft.com/office/word/2010/wordprocessingCanvas" xmlns:cx="http://schemas.microsoft.com/office/drawing/2014/chartex" xmlns:cx1="http://schemas.microsoft.com/office/drawing/2015/9/8/chartex" xmlns:cx2="http://schemas.microsoft.com/office/drawing/2015/10/21/chartex" xmlns:cx3="http://schemas.microsoft.com/office/drawing/2016/5/9/chartex" xmlns:cx4="http://schemas.microsoft.com/office/drawing/2016/5/10/chartex" xmlns:cx5="http://schemas.microsoft.com/office/drawing/2016/5/11/chartex" xmlns:cx6="http://schemas.microsoft.com/office/drawing/2016/5/12/chartex" xmlns:cx7="http://schemas.microsoft.com/office/drawing/2016/5/13/chartex" xmlns:cx8="http://schemas.microsoft.com/office/drawing/2016/5/14/chartex" xmlns:mc="http://schemas.openxmlformats.org/markup-compatibility/2006" xmlns:aink="http://schemas.microsoft.com/office/drawing/2016/ink" xmlns:am3d="http://schemas.microsoft.com/office/drawing/2017/model3d" xmlns:o="urn:schemas-microsoft-com:office:office" xmlns:oel="http://schemas.microsoft.com/office/2019/extlst" xmlns:r="http://schemas.openxmlformats.org/officeDocument/2006/relationships" xmlns:m="http://schemas.openxmlformats.org/officeDocument/2006/math" xmlns:v="urn:schemas-microsoft-com:vml" xmlns:wp14="http://schemas.microsoft.com/office/word/2010/wordprocessingDrawing" xmlns:wp="http://schemas.openxmlformats.org/drawingml/2006/wordprocessingDrawing" xmlns:w10="urn:schemas-microsoft-com:office:word" xmlns:w="http://schemas.openxmlformats.org/wordprocessingml/2006/main" xmlns:w14="http://schemas.microsoft.com/office/word/2010/wordml" xmlns:w15="http://schemas.microsoft.com/office/word/2012/wordml" xmlns:w16cex="http://schemas.microsoft.com/office/word/2018/wordml/cex" xmlns:w16cid="http://schemas.microsoft.com/office/word/2016/wordml/cid" xmlns:w16="http://schemas.microsoft.com/office/word/2018/wordml" xmlns:w16sdtdh="http://schemas.microsoft.com/office/word/2020/wordml/sdtdatahash" xmlns:w16se="http://schemas.microsoft.com/office/word/2015/wordml/symex" xmlns:wpg="http://schemas.microsoft.com/office/word/2010/wordprocessingGroup" xmlns:wpi="http://schemas.microsoft.com/office/word/2010/wordprocessingInk" xmlns:wne="http://schemas.microsoft.com/office/word/2006/wordml" xmlns:wps="http://schemas.microsoft.com/office/word/2010/wordprocessingShape" mc:Ignorable="w14 w15 w16se w16cid w16 w16cex w16sdtdh wp14">
+<w:document xmlns:wpc="http://schemas.microsoft.com/office/word/2010/wordprocessingCanvas" xmlns:cx="http://schemas.microsoft.com/office/drawing/2014/chartex" xmlns:cx1="http://schemas.microsoft.com/office/drawing/2015/9/8/chartex" xmlns:mc="http://schemas.openxmlformats.org/markup-compatibility/2006" xmlns:o="urn:schemas-microsoft-com:office:office" xmlns:r="http://schemas.openxmlformats.org/officeDocument/2006/relationships" xmlns:m="http://schemas.openxmlformats.org/officeDocument/2006/math" xmlns:v="urn:schemas-microsoft-com:vml" xmlns:wp14="http://schemas.microsoft.com/office/word/2010/wordprocessingDrawing" xmlns:wp="http://schemas.openxmlformats.org/drawingml/2006/wordprocessingDrawing" xmlns:w10="urn:schemas-microsoft-com:office:word" xmlns:w="http://schemas.openxmlformats.org/wordprocessingml/2006/main" xmlns:w14="http://schemas.microsoft.com/office/word/2010/wordml" xmlns:w15="http://schemas.microsoft.com/office/word/2012/wordml" xmlns:w16se="http://schemas.microsoft.com/office/word/2015/wordml/symex" xmlns:wpg="http://schemas.microsoft.com/office/word/2010/wordprocessingGroup" xmlns:wpi="http://schemas.microsoft.com/office/word/2010/wordprocessingInk" xmlns:wne="http://schemas.microsoft.com/office/word/2006/wordml" xmlns:wps="http://schemas.microsoft.com/office/word/2010/wordprocessingShape" mc:Ignorable="w14 w15 w16se wp14">
   <w:body>
     <w:p>
       <w:pPr>
@@ -52,21 +52,63 @@
           <w:bCs/>
         </w:rPr>
       </w:pPr>
-      <w:r>
+    </w:p>
+    <w:p>
+      <w:pPr>
+        <w:pStyle w:val="a6"/>
+        <w:numPr>
+          <w:ilvl w:val="0"/>
+          <w:numId w:val="3"/>
+        </w:numPr>
+        <w:spacing w:before="120" w:after="120" w:line="276" w:lineRule="auto"/>
+        <w:ind w:firstLineChars="0"/>
         <w:rPr>
           <w:rFonts w:ascii="Arial" w:hAnsi="Arial" w:cs="Arial"/>
           <w:b/>
           <w:bCs/>
         </w:rPr>
-        <w:t xml:space="preserve">1 </w:t>
-      </w:r>
+      </w:pPr>
       <w:r>
         <w:rPr>
           <w:rFonts w:ascii="Arial" w:hAnsi="Arial" w:cs="Arial"/>
           <w:b/>
           <w:bCs/>
         </w:rPr>
-        <w:t>Part A - Working with a Given Function and Designing with Functions</w:t>
+        <w:t xml:space="preserve">Part A </w:t>
+      </w:r>
+      <w:r>
+        <w:rPr>
+          <w:rFonts w:ascii="Arial" w:hAnsi="Arial" w:cs="Arial"/>
+          <w:b/>
+          <w:bCs/>
+        </w:rPr>
+        <w:t>Working with a Given Function and Designing with Functions</w:t>
+      </w:r>
+    </w:p>
+    <w:p>
+      <w:pPr>
+        <w:pStyle w:val="a6"/>
+        <w:numPr>
+          <w:ilvl w:val="1"/>
+          <w:numId w:val="3"/>
+        </w:numPr>
+        <w:spacing w:before="120" w:after="120" w:line="276" w:lineRule="auto"/>
+        <w:ind w:firstLineChars="0"/>
+        <w:rPr>
+          <w:rFonts w:ascii="Arial" w:hAnsi="Arial" w:cs="Arial"/>
+          <w:b/>
+          <w:bCs/>
+        </w:rPr>
+      </w:pPr>
+      <w:r>
+        <w:rPr>
+          <w:rFonts w:ascii="Arial" w:hAnsi="Arial" w:cs="Arial"/>
+          <w:b/>
+          <w:bCs/>
+          <w:sz w:val="22"/>
+          <w:szCs w:val="22"/>
+        </w:rPr>
+        <w:t>Overview</w:t>
       </w:r>
     </w:p>
     <w:p>
@@ -74,10 +116,52 @@
         <w:spacing w:before="120" w:after="120" w:line="276" w:lineRule="auto"/>
         <w:rPr>
           <w:rFonts w:ascii="Arial" w:hAnsi="Arial" w:cs="Arial"/>
+          <w:bCs/>
+          <w:sz w:val="20"/>
+          <w:szCs w:val="20"/>
+        </w:rPr>
+      </w:pPr>
+      <w:r>
+        <w:rPr>
+          <w:rFonts w:ascii="Arial" w:hAnsi="Arial" w:cs="Arial" w:hint="cs"/>
+          <w:bCs/>
+          <w:sz w:val="20"/>
+          <w:szCs w:val="20"/>
+        </w:rPr>
+        <w:t>T</w:t>
+      </w:r>
+      <w:r>
+        <w:rPr>
+          <w:rFonts w:ascii="Arial" w:hAnsi="Arial" w:cs="Arial"/>
+          <w:bCs/>
+          <w:sz w:val="20"/>
+          <w:szCs w:val="20"/>
+        </w:rPr>
+        <w:t>he task</w:t>
+      </w:r>
+      <w:r>
+        <w:rPr>
+          <w:rFonts w:ascii="Arial" w:hAnsi="Arial" w:cs="Arial"/>
+          <w:bCs/>
+          <w:sz w:val="20"/>
+          <w:szCs w:val="20"/>
+        </w:rPr>
+        <w:t xml:space="preserve"> requires a graphic design that is clearly described mathematically. </w:t>
+      </w:r>
+    </w:p>
+    <w:p>
+      <w:pPr>
+        <w:pStyle w:val="a6"/>
+        <w:numPr>
+          <w:ilvl w:val="1"/>
+          <w:numId w:val="3"/>
+        </w:numPr>
+        <w:spacing w:before="120" w:after="120" w:line="276" w:lineRule="auto"/>
+        <w:ind w:firstLineChars="0"/>
+        <w:rPr>
+          <w:rFonts w:ascii="Arial" w:hAnsi="Arial" w:cs="Arial"/>
           <w:b/>
           <w:bCs/>
-          <w:sz w:val="22"/>
-          <w:szCs w:val="22"/>
         </w:rPr>
       </w:pPr>
       <w:r>
@@ -88,7 +172,17 @@
           <w:sz w:val="22"/>
           <w:szCs w:val="22"/>
         </w:rPr>
-        <w:t>1.1 Calculate the area of the given region</w:t>
+        <w:t>Calcula</w:t>
+      </w:r>
+      <w:r>
+        <w:rPr>
+          <w:rFonts w:ascii="Arial" w:hAnsi="Arial" w:cs="Arial"/>
+          <w:b/>
+          <w:bCs/>
+          <w:sz w:val="22"/>
+          <w:szCs w:val="22"/>
+        </w:rPr>
+        <w:t>te the area of the given region</w:t>
       </w:r>
     </w:p>
     <w:p>
@@ -430,539 +524,441 @@
     </w:p>
     <w:p>
       <w:pPr>
+        <w:jc w:val="center"/>
         <w:rPr>
           <w:rFonts w:ascii="Arial" w:hAnsi="Arial" w:cs="Arial"/>
           <w:sz w:val="20"/>
           <w:szCs w:val="20"/>
         </w:rPr>
       </w:pPr>
-      <m:oMathPara>
-        <m:oMath>
-          <m:sSub>
-            <m:sSubPr>
-              <m:ctrlPr>
-                <w:rPr>
-                  <w:rFonts w:ascii="Cambria Math" w:hAnsi="Cambria Math" w:cs="Arial"/>
-                  <w:i/>
-                  <w:sz w:val="20"/>
-                  <w:szCs w:val="20"/>
-                </w:rPr>
-              </m:ctrlPr>
-            </m:sSubPr>
-            <m:e>
-              <m:r>
-                <w:rPr>
-                  <w:rFonts w:ascii="Cambria Math" w:hAnsi="Cambria Math" w:cs="Arial"/>
-                  <w:sz w:val="20"/>
-                  <w:szCs w:val="20"/>
-                </w:rPr>
-                <m:t>D</m:t>
-              </m:r>
-            </m:e>
-            <m:sub>
-              <m:r>
-                <w:rPr>
-                  <w:rFonts w:ascii="Cambria Math" w:hAnsi="Cambria Math" w:cs="Arial"/>
-                  <w:sz w:val="20"/>
-                  <w:szCs w:val="20"/>
-                </w:rPr>
-                <m:t>0</m:t>
-              </m:r>
-            </m:sub>
-          </m:sSub>
-          <m:r>
-            <w:rPr>
-              <w:rFonts w:ascii="Cambria Math" w:hAnsi="Cambria Math" w:cs="Arial"/>
-              <w:sz w:val="20"/>
-              <w:szCs w:val="20"/>
-            </w:rPr>
-            <m:t>=</m:t>
-          </m:r>
-          <m:d>
-            <m:dPr>
-              <m:begChr m:val="{"/>
-              <m:endChr m:val="}"/>
-              <m:ctrlPr>
-                <w:rPr>
-                  <w:rFonts w:ascii="Cambria Math" w:hAnsi="Cambria Math" w:cs="Arial"/>
-                  <w:i/>
-                  <w:sz w:val="20"/>
-                  <w:szCs w:val="20"/>
-                </w:rPr>
-              </m:ctrlPr>
-            </m:dPr>
-            <m:e>
-              <m:d>
-                <m:dPr>
-                  <m:ctrlPr>
-                    <w:rPr>
-                      <w:rFonts w:ascii="Cambria Math" w:hAnsi="Cambria Math" w:cs="Arial"/>
-                      <w:i/>
-                      <w:sz w:val="20"/>
-                      <w:szCs w:val="20"/>
-                    </w:rPr>
-                  </m:ctrlPr>
-                </m:dPr>
-                <m:e>
-                  <m:r>
-                    <w:rPr>
-                      <w:rFonts w:ascii="Cambria Math" w:hAnsi="Cambria Math" w:cs="Arial"/>
-                      <w:sz w:val="20"/>
-                      <w:szCs w:val="20"/>
-                    </w:rPr>
-                    <m:t>x,y</m:t>
-                  </m:r>
-                </m:e>
-              </m:d>
-              <m:r>
-                <w:rPr>
-                  <w:rFonts w:ascii="Cambria Math" w:hAnsi="Cambria Math" w:cs="Arial"/>
-                  <w:sz w:val="20"/>
-                  <w:szCs w:val="20"/>
-                </w:rPr>
-                <m:t>∈</m:t>
-              </m:r>
-              <m:sSup>
-                <m:sSupPr>
-                  <m:ctrlPr>
-                    <w:rPr>
-                      <w:rFonts w:ascii="Cambria Math" w:hAnsi="Cambria Math" w:cs="Arial"/>
-                      <w:i/>
-                      <w:sz w:val="20"/>
-                      <w:szCs w:val="20"/>
-                    </w:rPr>
-                  </m:ctrlPr>
-                </m:sSupPr>
-                <m:e>
-                  <m:r>
-                    <m:rPr>
-                      <m:scr m:val="double-struck"/>
-                    </m:rPr>
-                    <w:rPr>
-                      <w:rFonts w:ascii="Cambria Math" w:hAnsi="Cambria Math" w:cs="Arial"/>
-                      <w:sz w:val="20"/>
-                      <w:szCs w:val="20"/>
-                    </w:rPr>
-                    <m:t>R</m:t>
-                  </m:r>
-                </m:e>
-                <m:sup>
-                  <m:r>
-                    <w:rPr>
-                      <w:rFonts w:ascii="Cambria Math" w:hAnsi="Cambria Math" w:cs="Arial"/>
-                      <w:sz w:val="20"/>
-                      <w:szCs w:val="20"/>
-                    </w:rPr>
-                    <m:t>2</m:t>
-                  </m:r>
-                </m:sup>
-              </m:sSup>
-              <m:r>
-                <w:rPr>
-                  <w:rFonts w:ascii="Cambria Math" w:hAnsi="Cambria Math" w:cs="Arial"/>
-                  <w:sz w:val="20"/>
-                  <w:szCs w:val="20"/>
-                </w:rPr>
-                <m:t xml:space="preserve"> </m:t>
-              </m:r>
-            </m:e>
-            <m:e>
-              <m:r>
-                <w:rPr>
-                  <w:rFonts w:ascii="Cambria Math" w:hAnsi="Cambria Math" w:cs="Arial"/>
-                  <w:sz w:val="20"/>
-                  <w:szCs w:val="20"/>
-                </w:rPr>
-                <m:t xml:space="preserve"> x∈</m:t>
-              </m:r>
-              <m:d>
-                <m:dPr>
-                  <m:begChr m:val="["/>
-                  <m:endChr m:val="]"/>
-                  <m:ctrlPr>
-                    <w:rPr>
-                      <w:rFonts w:ascii="Cambria Math" w:hAnsi="Cambria Math" w:cs="Arial"/>
-                      <w:i/>
-                      <w:sz w:val="20"/>
-                      <w:szCs w:val="20"/>
-                    </w:rPr>
-                  </m:ctrlPr>
-                </m:dPr>
-                <m:e>
-                  <m:r>
-                    <w:rPr>
-                      <w:rFonts w:ascii="Cambria Math" w:hAnsi="Cambria Math" w:cs="Arial"/>
-                      <w:sz w:val="20"/>
-                      <w:szCs w:val="20"/>
-                    </w:rPr>
-                    <m:t>1, 5.5</m:t>
-                  </m:r>
-                </m:e>
-              </m:d>
-              <m:r>
-                <w:rPr>
-                  <w:rFonts w:ascii="Cambria Math" w:hAnsi="Cambria Math" w:cs="Arial"/>
-                  <w:sz w:val="20"/>
-                  <w:szCs w:val="20"/>
-                </w:rPr>
-                <m:t xml:space="preserve">,  </m:t>
-              </m:r>
-              <m:sSub>
-                <m:sSubPr>
-                  <m:ctrlPr>
-                    <w:rPr>
-                      <w:rFonts w:ascii="Cambria Math" w:hAnsi="Cambria Math" w:cs="Arial"/>
-                      <w:i/>
-                      <w:sz w:val="20"/>
-                      <w:szCs w:val="20"/>
-                    </w:rPr>
-                  </m:ctrlPr>
-                </m:sSubPr>
-                <m:e>
-                  <m:r>
-                    <w:rPr>
-                      <w:rFonts w:ascii="Cambria Math" w:hAnsi="Cambria Math" w:cs="Arial"/>
-                      <w:sz w:val="20"/>
-                      <w:szCs w:val="20"/>
-                    </w:rPr>
-                    <m:t>f</m:t>
-                  </m:r>
-                </m:e>
-                <m:sub>
-                  <m:r>
-                    <w:rPr>
-                      <w:rFonts w:ascii="Cambria Math" w:hAnsi="Cambria Math" w:cs="Arial"/>
-                      <w:sz w:val="20"/>
-                      <w:szCs w:val="20"/>
-                    </w:rPr>
-                    <m:t>2</m:t>
-                  </m:r>
-                </m:sub>
-              </m:sSub>
-              <m:d>
-                <m:dPr>
-                  <m:ctrlPr>
-                    <w:rPr>
-                      <w:rFonts w:ascii="Cambria Math" w:hAnsi="Cambria Math" w:cs="Arial"/>
-                      <w:i/>
-                      <w:sz w:val="20"/>
-                      <w:szCs w:val="20"/>
-                    </w:rPr>
-                  </m:ctrlPr>
-                </m:dPr>
-                <m:e>
-                  <m:r>
-                    <w:rPr>
-                      <w:rFonts w:ascii="Cambria Math" w:hAnsi="Cambria Math" w:cs="Arial"/>
-                      <w:sz w:val="20"/>
-                      <w:szCs w:val="20"/>
-                    </w:rPr>
-                    <m:t>x</m:t>
-                  </m:r>
-                </m:e>
-              </m:d>
-              <m:r>
-                <w:rPr>
-                  <w:rFonts w:ascii="Cambria Math" w:hAnsi="Cambria Math" w:cs="Arial"/>
-                  <w:sz w:val="20"/>
-                  <w:szCs w:val="20"/>
-                </w:rPr>
-                <m:t>≤y≤</m:t>
-              </m:r>
-              <m:sSub>
-                <m:sSubPr>
-                  <m:ctrlPr>
-                    <w:rPr>
-                      <w:rFonts w:ascii="Cambria Math" w:hAnsi="Cambria Math" w:cs="Arial"/>
-                      <w:i/>
-                      <w:sz w:val="20"/>
-                      <w:szCs w:val="20"/>
-                    </w:rPr>
-                  </m:ctrlPr>
-                </m:sSubPr>
-                <m:e>
-                  <m:r>
-                    <w:rPr>
-                      <w:rFonts w:ascii="Cambria Math" w:hAnsi="Cambria Math" w:cs="Arial"/>
-                      <w:sz w:val="20"/>
-                      <w:szCs w:val="20"/>
-                    </w:rPr>
-                    <m:t>f</m:t>
-                  </m:r>
-                </m:e>
-                <m:sub>
-                  <m:r>
-                    <w:rPr>
-                      <w:rFonts w:ascii="Cambria Math" w:hAnsi="Cambria Math" w:cs="Arial"/>
-                      <w:sz w:val="20"/>
-                      <w:szCs w:val="20"/>
-                    </w:rPr>
-                    <m:t>1</m:t>
-                  </m:r>
-                </m:sub>
-              </m:sSub>
-              <m:d>
-                <m:dPr>
-                  <m:ctrlPr>
-                    <w:rPr>
-                      <w:rFonts w:ascii="Cambria Math" w:hAnsi="Cambria Math" w:cs="Arial"/>
-                      <w:i/>
-                      <w:sz w:val="20"/>
-                      <w:szCs w:val="20"/>
-                    </w:rPr>
-                  </m:ctrlPr>
-                </m:dPr>
-                <m:e>
-                  <m:r>
-                    <w:rPr>
-                      <w:rFonts w:ascii="Cambria Math" w:hAnsi="Cambria Math" w:cs="Arial"/>
-                      <w:sz w:val="20"/>
-                      <w:szCs w:val="20"/>
-                    </w:rPr>
-                    <m:t>x</m:t>
-                  </m:r>
-                </m:e>
-              </m:d>
-            </m:e>
-          </m:d>
-        </m:oMath>
-      </m:oMathPara>
-    </w:p>
-    <w:p>
-      <w:pPr>
-        <w:jc w:val="center"/>
-        <w:rPr>
-          <w:rFonts w:ascii="Arial" w:hAnsi="Arial" w:cs="Arial"/>
-          <w:sz w:val="20"/>
-          <w:szCs w:val="20"/>
-        </w:rPr>
-      </w:pPr>
-      <w:r>
-        <w:rPr>
-          <w:rFonts w:ascii="Arial" w:hAnsi="Arial" w:cs="Arial"/>
-          <w:noProof/>
-          <w:sz w:val="20"/>
-          <w:szCs w:val="20"/>
-        </w:rPr>
-        <w:drawing>
-          <wp:inline distT="0" distB="0" distL="0" distR="0" wp14:anchorId="4C5FB536" wp14:editId="7340C904">
-            <wp:extent cx="4208016" cy="3156012"/>
-            <wp:effectExtent l="0" t="0" r="0" b="0"/>
-            <wp:docPr id="1722489487" name="Picture 1"/>
-            <wp:cNvGraphicFramePr>
-              <a:graphicFrameLocks xmlns:a="http://schemas.openxmlformats.org/drawingml/2006/main" noChangeAspect="1"/>
-            </wp:cNvGraphicFramePr>
-            <a:graphic xmlns:a="http://schemas.openxmlformats.org/drawingml/2006/main">
-              <a:graphicData uri="http://schemas.openxmlformats.org/drawingml/2006/picture">
-                <pic:pic xmlns:pic="http://schemas.openxmlformats.org/drawingml/2006/picture">
-                  <pic:nvPicPr>
-                    <pic:cNvPr id="1722489487" name="Picture 1722489487"/>
-                    <pic:cNvPicPr/>
-                  </pic:nvPicPr>
-                  <pic:blipFill>
-                    <a:blip r:embed="rId5" cstate="print">
-                      <a:extLst>
-                        <a:ext uri="{28A0092B-C50C-407E-A947-70E740481C1C}">
-                          <a14:useLocalDpi xmlns:a14="http://schemas.microsoft.com/office/drawing/2010/main" val="0"/>
-                        </a:ext>
-                      </a:extLst>
-                    </a:blip>
-                    <a:stretch>
-                      <a:fillRect/>
-                    </a:stretch>
-                  </pic:blipFill>
-                  <pic:spPr>
-                    <a:xfrm>
-                      <a:off x="0" y="0"/>
-                      <a:ext cx="4209320" cy="3156990"/>
-                    </a:xfrm>
-                    <a:prstGeom prst="rect">
-                      <a:avLst/>
-                    </a:prstGeom>
-                  </pic:spPr>
-                </pic:pic>
-              </a:graphicData>
-            </a:graphic>
-          </wp:inline>
-        </w:drawing>
-      </w:r>
-    </w:p>
-    <w:p>
-      <w:pPr>
-        <w:rPr>
-          <w:rFonts w:ascii="Arial" w:hAnsi="Arial" w:cs="Arial"/>
-          <w:sz w:val="20"/>
-          <w:szCs w:val="20"/>
-          <w:lang w:val="en-US"/>
-        </w:rPr>
-      </w:pPr>
-      <w:r>
-        <w:rPr>
-          <w:rFonts w:ascii="Arial" w:hAnsi="Arial" w:cs="Arial"/>
-          <w:sz w:val="20"/>
-          <w:szCs w:val="20"/>
-        </w:rPr>
-        <w:t>T</w:t>
-      </w:r>
-      <w:r>
-        <w:rPr>
-          <w:rFonts w:ascii="Arial" w:hAnsi="Arial" w:cs="Arial"/>
-          <w:sz w:val="20"/>
-          <w:szCs w:val="20"/>
-        </w:rPr>
-        <w:t>o calculate its area, there are 2 methods.</w:t>
-      </w:r>
-    </w:p>
-    <w:tbl>
-      <w:tblPr>
-        <w:tblStyle w:val="TableGrid"/>
-        <w:tblW w:w="0" w:type="auto"/>
-        <w:tblLook w:val="04A0" w:firstRow="1" w:lastRow="0" w:firstColumn="1" w:lastColumn="0" w:noHBand="0" w:noVBand="1"/>
-      </w:tblPr>
-      <w:tblGrid>
-        <w:gridCol w:w="7225"/>
-        <w:gridCol w:w="3231"/>
-      </w:tblGrid>
-      <w:tr>
-        <w:tc>
-          <w:tcPr>
-            <w:tcW w:w="7225" w:type="dxa"/>
-          </w:tcPr>
-          <w:p>
-            <w:pPr>
-              <w:rPr>
-                <w:rFonts w:ascii="Arial" w:hAnsi="Arial" w:cs="Arial"/>
-                <w:sz w:val="20"/>
-                <w:szCs w:val="20"/>
-              </w:rPr>
-            </w:pPr>
-            <w:r>
-              <w:rPr>
-                <w:rFonts w:ascii="Arial" w:hAnsi="Arial" w:cs="Arial"/>
-                <w:sz w:val="20"/>
-                <w:szCs w:val="20"/>
-              </w:rPr>
-              <w:t xml:space="preserve">An intuitive way: the region between 2 curves is formed by translation, hence its area is equal to the area of a 4.5 by 2 rectangle (put all the infinitesimal rectangles </w:t>
-            </w:r>
-            <w:r>
-              <w:rPr>
-                <w:rFonts w:ascii="Arial" w:hAnsi="Arial" w:cs="Arial"/>
-                <w:sz w:val="20"/>
-                <w:szCs w:val="20"/>
-              </w:rPr>
-              <w:t>of</w:t>
-            </w:r>
-            <w:r>
-              <w:rPr>
-                <w:rFonts w:ascii="Arial" w:hAnsi="Arial" w:cs="Arial"/>
-                <w:sz w:val="20"/>
-                <w:szCs w:val="20"/>
-              </w:rPr>
-              <w:t xml:space="preserve"> the Riemann sum</w:t>
-            </w:r>
-            <w:r>
-              <w:rPr>
-                <w:rFonts w:ascii="Arial" w:hAnsi="Arial" w:cs="Arial"/>
-                <w:sz w:val="20"/>
-                <w:szCs w:val="20"/>
-              </w:rPr>
-              <w:t>mation</w:t>
-            </w:r>
-            <w:r>
-              <w:rPr>
-                <w:rFonts w:ascii="Arial" w:hAnsi="Arial" w:cs="Arial"/>
-                <w:sz w:val="20"/>
-                <w:szCs w:val="20"/>
-              </w:rPr>
-              <w:t xml:space="preserve"> together).</w:t>
-            </w:r>
-          </w:p>
-        </w:tc>
-        <w:tc>
-          <w:tcPr>
-            <w:tcW w:w="3231" w:type="dxa"/>
-          </w:tcPr>
-          <w:p>
-            <w:pPr>
-              <w:rPr>
-                <w:rFonts w:ascii="Arial" w:hAnsi="Arial" w:cs="Arial"/>
-                <w:iCs/>
-                <w:sz w:val="20"/>
-                <w:szCs w:val="20"/>
-              </w:rPr>
-            </w:pPr>
-            <m:oMathPara>
-              <m:oMath>
+      <m:oMath>
+        <m:sSub>
+          <m:sSubPr>
+            <m:ctrlPr>
+              <w:rPr>
+                <w:rFonts w:ascii="Cambria Math" w:hAnsi="Cambria Math" w:cs="Arial"/>
+                <w:i/>
+                <w:sz w:val="20"/>
+                <w:szCs w:val="20"/>
+              </w:rPr>
+            </m:ctrlPr>
+          </m:sSubPr>
+          <m:e>
+            <m:r>
+              <w:rPr>
+                <w:rFonts w:ascii="Cambria Math" w:hAnsi="Cambria Math" w:cs="Arial"/>
+                <w:sz w:val="20"/>
+                <w:szCs w:val="20"/>
+              </w:rPr>
+              <m:t>D</m:t>
+            </m:r>
+          </m:e>
+          <m:sub>
+            <m:r>
+              <w:rPr>
+                <w:rFonts w:ascii="Cambria Math" w:hAnsi="Cambria Math" w:cs="Arial"/>
+                <w:sz w:val="20"/>
+                <w:szCs w:val="20"/>
+              </w:rPr>
+              <m:t>0</m:t>
+            </m:r>
+          </m:sub>
+        </m:sSub>
+        <m:r>
+          <w:rPr>
+            <w:rFonts w:ascii="Cambria Math" w:hAnsi="Cambria Math" w:cs="Arial"/>
+            <w:sz w:val="20"/>
+            <w:szCs w:val="20"/>
+          </w:rPr>
+          <m:t>=</m:t>
+        </m:r>
+        <m:d>
+          <m:dPr>
+            <m:begChr m:val="{"/>
+            <m:endChr m:val="}"/>
+            <m:ctrlPr>
+              <w:rPr>
+                <w:rFonts w:ascii="Cambria Math" w:hAnsi="Cambria Math" w:cs="Arial"/>
+                <w:i/>
+                <w:sz w:val="20"/>
+                <w:szCs w:val="20"/>
+              </w:rPr>
+            </m:ctrlPr>
+          </m:dPr>
+          <m:e>
+            <m:d>
+              <m:dPr>
+                <m:ctrlPr>
+                  <w:rPr>
+                    <w:rFonts w:ascii="Cambria Math" w:hAnsi="Cambria Math" w:cs="Arial"/>
+                    <w:i/>
+                    <w:sz w:val="20"/>
+                    <w:szCs w:val="20"/>
+                  </w:rPr>
+                </m:ctrlPr>
+              </m:dPr>
+              <m:e>
                 <m:r>
                   <w:rPr>
                     <w:rFonts w:ascii="Cambria Math" w:hAnsi="Cambria Math" w:cs="Arial"/>
                     <w:sz w:val="20"/>
                     <w:szCs w:val="20"/>
                   </w:rPr>
-                  <m:t xml:space="preserve">A=(5.5-1)×2=9 </m:t>
+                  <m:t>x,y</m:t>
                 </m:r>
-                <m:sSup>
-                  <m:sSupPr>
-                    <m:ctrlPr>
-                      <w:rPr>
-                        <w:rFonts w:ascii="Cambria Math" w:hAnsi="Cambria Math" w:cs="Arial"/>
-                        <w:iCs/>
-                        <w:sz w:val="20"/>
-                        <w:szCs w:val="20"/>
-                      </w:rPr>
-                    </m:ctrlPr>
-                  </m:sSupPr>
-                  <m:e>
-                    <m:r>
-                      <m:rPr>
-                        <m:sty m:val="p"/>
-                      </m:rPr>
-                      <w:rPr>
-                        <w:rFonts w:ascii="Cambria Math" w:hAnsi="Cambria Math" w:cs="Arial"/>
-                        <w:sz w:val="20"/>
-                        <w:szCs w:val="20"/>
-                      </w:rPr>
-                      <m:t>units</m:t>
-                    </m:r>
-                    <m:ctrlPr>
-                      <w:rPr>
-                        <w:rFonts w:ascii="Cambria Math" w:hAnsi="Cambria Math" w:cs="Arial"/>
-                        <w:i/>
-                        <w:sz w:val="20"/>
-                        <w:szCs w:val="20"/>
-                      </w:rPr>
-                    </m:ctrlPr>
-                  </m:e>
-                  <m:sup>
-                    <m:r>
-                      <m:rPr>
-                        <m:sty m:val="p"/>
-                      </m:rPr>
-                      <w:rPr>
-                        <w:rFonts w:ascii="Cambria Math" w:hAnsi="Cambria Math" w:cs="Arial"/>
-                        <w:sz w:val="20"/>
-                        <w:szCs w:val="20"/>
-                      </w:rPr>
-                      <m:t>2</m:t>
-                    </m:r>
-                  </m:sup>
-                </m:sSup>
-              </m:oMath>
-            </m:oMathPara>
-          </w:p>
-        </w:tc>
-      </w:tr>
+              </m:e>
+            </m:d>
+            <m:r>
+              <w:rPr>
+                <w:rFonts w:ascii="Cambria Math" w:hAnsi="Cambria Math" w:cs="Arial"/>
+                <w:sz w:val="20"/>
+                <w:szCs w:val="20"/>
+              </w:rPr>
+              <m:t>∈</m:t>
+            </m:r>
+            <m:sSup>
+              <m:sSupPr>
+                <m:ctrlPr>
+                  <w:rPr>
+                    <w:rFonts w:ascii="Cambria Math" w:hAnsi="Cambria Math" w:cs="Arial"/>
+                    <w:i/>
+                    <w:sz w:val="20"/>
+                    <w:szCs w:val="20"/>
+                  </w:rPr>
+                </m:ctrlPr>
+              </m:sSupPr>
+              <m:e>
+                <m:r>
+                  <m:rPr>
+                    <m:scr m:val="double-struck"/>
+                  </m:rPr>
+                  <w:rPr>
+                    <w:rFonts w:ascii="Cambria Math" w:hAnsi="Cambria Math" w:cs="Arial"/>
+                    <w:sz w:val="20"/>
+                    <w:szCs w:val="20"/>
+                  </w:rPr>
+                  <m:t>R</m:t>
+                </m:r>
+              </m:e>
+              <m:sup>
+                <m:r>
+                  <w:rPr>
+                    <w:rFonts w:ascii="Cambria Math" w:hAnsi="Cambria Math" w:cs="Arial"/>
+                    <w:sz w:val="20"/>
+                    <w:szCs w:val="20"/>
+                  </w:rPr>
+                  <m:t>2</m:t>
+                </m:r>
+              </m:sup>
+            </m:sSup>
+            <m:r>
+              <w:rPr>
+                <w:rFonts w:ascii="Cambria Math" w:hAnsi="Cambria Math" w:cs="Arial"/>
+                <w:sz w:val="20"/>
+                <w:szCs w:val="20"/>
+              </w:rPr>
+              <m:t xml:space="preserve"> </m:t>
+            </m:r>
+          </m:e>
+          <m:e>
+            <m:r>
+              <w:rPr>
+                <w:rFonts w:ascii="Cambria Math" w:hAnsi="Cambria Math" w:cs="Arial"/>
+                <w:sz w:val="20"/>
+                <w:szCs w:val="20"/>
+              </w:rPr>
+              <m:t xml:space="preserve"> </m:t>
+            </m:r>
+            <m:r>
+              <w:rPr>
+                <w:rFonts w:ascii="Cambria Math" w:hAnsi="Cambria Math" w:cs="Arial"/>
+                <w:sz w:val="20"/>
+                <w:szCs w:val="20"/>
+              </w:rPr>
+              <m:t>1.5≤</m:t>
+            </m:r>
+            <m:r>
+              <w:rPr>
+                <w:rFonts w:ascii="Cambria Math" w:hAnsi="Cambria Math" w:cs="Arial"/>
+                <w:sz w:val="20"/>
+                <w:szCs w:val="20"/>
+              </w:rPr>
+              <m:t>x</m:t>
+            </m:r>
+            <m:r>
+              <w:rPr>
+                <w:rFonts w:ascii="Cambria Math" w:hAnsi="Cambria Math" w:cs="Arial"/>
+                <w:sz w:val="20"/>
+                <w:szCs w:val="20"/>
+              </w:rPr>
+              <m:t>≤5</m:t>
+            </m:r>
+            <m:r>
+              <w:rPr>
+                <w:rFonts w:ascii="Cambria Math" w:hAnsi="Cambria Math" w:cs="Arial"/>
+                <w:sz w:val="20"/>
+                <w:szCs w:val="20"/>
+              </w:rPr>
+              <m:t xml:space="preserve">,  </m:t>
+            </m:r>
+            <m:sSub>
+              <m:sSubPr>
+                <m:ctrlPr>
+                  <w:rPr>
+                    <w:rFonts w:ascii="Cambria Math" w:hAnsi="Cambria Math" w:cs="Arial"/>
+                    <w:i/>
+                    <w:sz w:val="20"/>
+                    <w:szCs w:val="20"/>
+                  </w:rPr>
+                </m:ctrlPr>
+              </m:sSubPr>
+              <m:e>
+                <m:r>
+                  <w:rPr>
+                    <w:rFonts w:ascii="Cambria Math" w:hAnsi="Cambria Math" w:cs="Arial"/>
+                    <w:sz w:val="20"/>
+                    <w:szCs w:val="20"/>
+                  </w:rPr>
+                  <m:t>f</m:t>
+                </m:r>
+              </m:e>
+              <m:sub>
+                <m:r>
+                  <w:rPr>
+                    <w:rFonts w:ascii="Cambria Math" w:hAnsi="Cambria Math" w:cs="Arial"/>
+                    <w:sz w:val="20"/>
+                    <w:szCs w:val="20"/>
+                  </w:rPr>
+                  <m:t>2</m:t>
+                </m:r>
+              </m:sub>
+            </m:sSub>
+            <m:d>
+              <m:dPr>
+                <m:ctrlPr>
+                  <w:rPr>
+                    <w:rFonts w:ascii="Cambria Math" w:hAnsi="Cambria Math" w:cs="Arial"/>
+                    <w:i/>
+                    <w:sz w:val="20"/>
+                    <w:szCs w:val="20"/>
+                  </w:rPr>
+                </m:ctrlPr>
+              </m:dPr>
+              <m:e>
+                <m:r>
+                  <w:rPr>
+                    <w:rFonts w:ascii="Cambria Math" w:hAnsi="Cambria Math" w:cs="Arial"/>
+                    <w:sz w:val="20"/>
+                    <w:szCs w:val="20"/>
+                  </w:rPr>
+                  <m:t>x</m:t>
+                </m:r>
+              </m:e>
+            </m:d>
+            <m:r>
+              <w:rPr>
+                <w:rFonts w:ascii="Cambria Math" w:hAnsi="Cambria Math" w:cs="Arial"/>
+                <w:sz w:val="20"/>
+                <w:szCs w:val="20"/>
+              </w:rPr>
+              <m:t>≤y≤</m:t>
+            </m:r>
+            <m:sSub>
+              <m:sSubPr>
+                <m:ctrlPr>
+                  <w:rPr>
+                    <w:rFonts w:ascii="Cambria Math" w:hAnsi="Cambria Math" w:cs="Arial"/>
+                    <w:i/>
+                    <w:sz w:val="20"/>
+                    <w:szCs w:val="20"/>
+                  </w:rPr>
+                </m:ctrlPr>
+              </m:sSubPr>
+              <m:e>
+                <m:r>
+                  <w:rPr>
+                    <w:rFonts w:ascii="Cambria Math" w:hAnsi="Cambria Math" w:cs="Arial"/>
+                    <w:sz w:val="20"/>
+                    <w:szCs w:val="20"/>
+                  </w:rPr>
+                  <m:t>f</m:t>
+                </m:r>
+              </m:e>
+              <m:sub>
+                <m:r>
+                  <w:rPr>
+                    <w:rFonts w:ascii="Cambria Math" w:hAnsi="Cambria Math" w:cs="Arial"/>
+                    <w:sz w:val="20"/>
+                    <w:szCs w:val="20"/>
+                  </w:rPr>
+                  <m:t>1</m:t>
+                </m:r>
+              </m:sub>
+            </m:sSub>
+            <m:d>
+              <m:dPr>
+                <m:ctrlPr>
+                  <w:rPr>
+                    <w:rFonts w:ascii="Cambria Math" w:hAnsi="Cambria Math" w:cs="Arial"/>
+                    <w:i/>
+                    <w:sz w:val="20"/>
+                    <w:szCs w:val="20"/>
+                  </w:rPr>
+                </m:ctrlPr>
+              </m:dPr>
+              <m:e>
+                <m:r>
+                  <w:rPr>
+                    <w:rFonts w:ascii="Cambria Math" w:hAnsi="Cambria Math" w:cs="Arial"/>
+                    <w:sz w:val="20"/>
+                    <w:szCs w:val="20"/>
+                  </w:rPr>
+                  <m:t>x</m:t>
+                </m:r>
+              </m:e>
+            </m:d>
+          </m:e>
+        </m:d>
+      </m:oMath>
+      <w:r>
+        <w:rPr>
+          <w:rFonts w:ascii="Arial" w:hAnsi="Arial" w:cs="Arial" w:hint="eastAsia"/>
+          <w:sz w:val="20"/>
+          <w:szCs w:val="20"/>
+        </w:rPr>
+        <w:t xml:space="preserve"> </w:t>
+      </w:r>
+      <w:r>
+        <w:rPr>
+          <w:rFonts w:ascii="Arial" w:hAnsi="Arial" w:cs="Arial"/>
+          <w:sz w:val="20"/>
+          <w:szCs w:val="20"/>
+        </w:rPr>
+        <w:t>(</w:t>
+      </w:r>
+      <w:r>
+        <w:rPr>
+          <w:rFonts w:ascii="Arial" w:hAnsi="Arial" w:cs="Arial"/>
+          <w:sz w:val="20"/>
+          <w:szCs w:val="20"/>
+        </w:rPr>
+        <w:t xml:space="preserve">see </w:t>
+      </w:r>
+      <w:r>
+        <w:rPr>
+          <w:rFonts w:ascii="Arial" w:hAnsi="Arial" w:cs="Arial"/>
+          <w:sz w:val="20"/>
+          <w:szCs w:val="20"/>
+        </w:rPr>
+        <w:fldChar w:fldCharType="begin"/>
+      </w:r>
+      <w:r>
+        <w:rPr>
+          <w:rFonts w:ascii="Arial" w:hAnsi="Arial" w:cs="Arial"/>
+          <w:sz w:val="20"/>
+          <w:szCs w:val="20"/>
+        </w:rPr>
+        <w:instrText xml:space="preserve"> REF _Ref205572502 \h  \* MERGEFORMAT </w:instrText>
+      </w:r>
+      <w:r>
+        <w:rPr>
+          <w:rFonts w:ascii="Arial" w:hAnsi="Arial" w:cs="Arial"/>
+          <w:sz w:val="20"/>
+          <w:szCs w:val="20"/>
+        </w:rPr>
+      </w:r>
+      <w:r>
+        <w:rPr>
+          <w:rFonts w:ascii="Arial" w:hAnsi="Arial" w:cs="Arial"/>
+          <w:sz w:val="20"/>
+          <w:szCs w:val="20"/>
+        </w:rPr>
+        <w:fldChar w:fldCharType="separate"/>
+      </w:r>
+      <w:r>
+        <w:rPr>
+          <w:rFonts w:ascii="Arial" w:hAnsi="Arial" w:cs="Arial"/>
+          <w:sz w:val="20"/>
+          <w:szCs w:val="20"/>
+        </w:rPr>
+        <w:t xml:space="preserve">Figure </w:t>
+      </w:r>
+      <w:r>
+        <w:rPr>
+          <w:rFonts w:ascii="Arial" w:hAnsi="Arial" w:cs="Arial"/>
+          <w:noProof/>
+          <w:sz w:val="20"/>
+          <w:szCs w:val="20"/>
+        </w:rPr>
+        <w:t>1</w:t>
+      </w:r>
+      <w:r>
+        <w:rPr>
+          <w:rFonts w:ascii="Arial" w:hAnsi="Arial" w:cs="Arial"/>
+          <w:sz w:val="20"/>
+          <w:szCs w:val="20"/>
+        </w:rPr>
+        <w:fldChar w:fldCharType="end"/>
+      </w:r>
+      <w:r>
+        <w:rPr>
+          <w:rFonts w:ascii="Arial" w:hAnsi="Arial" w:cs="Arial"/>
+          <w:sz w:val="20"/>
+          <w:szCs w:val="20"/>
+        </w:rPr>
+        <w:t>)</w:t>
+      </w:r>
+    </w:p>
+    <w:p>
+      <w:pPr>
+        <w:rPr>
+          <w:rFonts w:ascii="Arial" w:hAnsi="Arial" w:cs="Arial"/>
+          <w:sz w:val="20"/>
+          <w:szCs w:val="20"/>
+          <w:lang w:val="en-US"/>
+        </w:rPr>
+      </w:pPr>
+      <w:r>
+        <w:rPr>
+          <w:rFonts w:ascii="Arial" w:hAnsi="Arial" w:cs="Arial"/>
+          <w:sz w:val="20"/>
+          <w:szCs w:val="20"/>
+        </w:rPr>
+        <w:t>T</w:t>
+      </w:r>
+      <w:r>
+        <w:rPr>
+          <w:rFonts w:ascii="Arial" w:hAnsi="Arial" w:cs="Arial"/>
+          <w:sz w:val="20"/>
+          <w:szCs w:val="20"/>
+        </w:rPr>
+        <w:t>o calculate its area, there are 2 methods.</w:t>
+      </w:r>
+    </w:p>
+    <w:tbl>
+      <w:tblPr>
+        <w:tblStyle w:val="a4"/>
+        <w:tblW w:w="10773" w:type="dxa"/>
+        <w:tblInd w:w="-5" w:type="dxa"/>
+        <w:tblLayout w:type="fixed"/>
+        <w:tblLook w:val="04A0" w:firstRow="1" w:lastRow="0" w:firstColumn="1" w:lastColumn="0" w:noHBand="0" w:noVBand="1"/>
+      </w:tblPr>
+      <w:tblGrid>
+        <w:gridCol w:w="3686"/>
+        <w:gridCol w:w="2268"/>
+        <w:gridCol w:w="4819"/>
+      </w:tblGrid>
       <w:tr>
         <w:tc>
           <w:tcPr>
-            <w:tcW w:w="7225" w:type="dxa"/>
+            <w:tcW w:w="3686" w:type="dxa"/>
+            <w:vAlign w:val="center"/>
           </w:tcPr>
           <w:p>
             <w:pPr>
-              <w:rPr>
-                <w:rFonts w:ascii="Arial" w:hAnsi="Arial" w:cs="Arial"/>
-                <w:sz w:val="20"/>
-                <w:szCs w:val="20"/>
+              <w:jc w:val="both"/>
+              <w:rPr>
+                <w:rStyle w:val="Equation0"/>
               </w:rPr>
             </w:pPr>
             <w:r>
@@ -971,15 +967,14 @@
                 <w:sz w:val="20"/>
                 <w:szCs w:val="20"/>
               </w:rPr>
-              <w:t>This area can also be evaluated by the formula:</w:t>
+              <w:t>This area can be evaluated by the formula:</w:t>
             </w:r>
           </w:p>
           <w:p>
             <w:pPr>
-              <w:rPr>
-                <w:rFonts w:ascii="Arial" w:hAnsi="Arial" w:cs="Arial"/>
-                <w:sz w:val="20"/>
-                <w:szCs w:val="20"/>
+              <w:jc w:val="both"/>
+              <w:rPr>
+                <w:rStyle w:val="Equation0"/>
               </w:rPr>
             </w:pPr>
             <m:oMathPara>
@@ -989,39 +984,28 @@
                     <m:maxDist m:val="1"/>
                     <m:ctrlPr>
                       <w:rPr>
-                        <w:rFonts w:ascii="Cambria Math" w:hAnsi="Cambria Math" w:cs="Arial"/>
+                        <w:rStyle w:val="Equation0"/>
+                        <w:rFonts w:ascii="Cambria Math" w:hAnsi="Cambria Math"/>
                         <w:i/>
-                        <w:sz w:val="20"/>
-                        <w:szCs w:val="20"/>
                       </w:rPr>
                     </m:ctrlPr>
                   </m:eqArrPr>
                   <m:e>
-                    <m:r>
-                      <w:rPr>
-                        <w:rFonts w:ascii="Cambria Math" w:hAnsi="Cambria Math" w:cs="Arial"/>
-                        <w:sz w:val="20"/>
-                        <w:szCs w:val="20"/>
-                      </w:rPr>
-                      <m:t>A=</m:t>
-                    </m:r>
                     <m:nary>
                       <m:naryPr>
                         <m:ctrlPr>
                           <w:rPr>
-                            <w:rFonts w:ascii="Cambria Math" w:hAnsi="Cambria Math" w:cs="Arial"/>
+                            <w:rStyle w:val="Equation0"/>
+                            <w:rFonts w:ascii="Cambria Math" w:hAnsi="Cambria Math"/>
                             <w:i/>
-                            <w:sz w:val="20"/>
-                            <w:szCs w:val="20"/>
                           </w:rPr>
                         </m:ctrlPr>
                       </m:naryPr>
                       <m:sub>
                         <m:r>
                           <w:rPr>
-                            <w:rFonts w:ascii="Cambria Math" w:hAnsi="Cambria Math" w:cs="Arial"/>
-                            <w:sz w:val="20"/>
-                            <w:szCs w:val="20"/>
+                            <w:rStyle w:val="Equation0"/>
+                            <w:rFonts w:ascii="Cambria Math" w:hAnsi="Cambria Math"/>
                           </w:rPr>
                           <m:t>a</m:t>
                         </m:r>
@@ -1029,9 +1013,8 @@
                       <m:sup>
                         <m:r>
                           <w:rPr>
-                            <w:rFonts w:ascii="Cambria Math" w:hAnsi="Cambria Math" w:cs="Arial"/>
-                            <w:sz w:val="20"/>
-                            <w:szCs w:val="20"/>
+                            <w:rStyle w:val="Equation0"/>
+                            <w:rFonts w:ascii="Cambria Math" w:hAnsi="Cambria Math"/>
                           </w:rPr>
                           <m:t>b</m:t>
                         </m:r>
@@ -1043,10 +1026,9 @@
                             <m:endChr m:val="]"/>
                             <m:ctrlPr>
                               <w:rPr>
-                                <w:rFonts w:ascii="Cambria Math" w:hAnsi="Cambria Math" w:cs="Arial"/>
+                                <w:rStyle w:val="Equation0"/>
+                                <w:rFonts w:ascii="Cambria Math" w:hAnsi="Cambria Math"/>
                                 <w:i/>
-                                <w:sz w:val="20"/>
-                                <w:szCs w:val="20"/>
                               </w:rPr>
                             </m:ctrlPr>
                           </m:dPr>
@@ -1055,19 +1037,17 @@
                               <m:sSubPr>
                                 <m:ctrlPr>
                                   <w:rPr>
-                                    <w:rFonts w:ascii="Cambria Math" w:hAnsi="Cambria Math" w:cs="Arial"/>
+                                    <w:rStyle w:val="Equation0"/>
+                                    <w:rFonts w:ascii="Cambria Math" w:hAnsi="Cambria Math"/>
                                     <w:i/>
-                                    <w:sz w:val="20"/>
-                                    <w:szCs w:val="20"/>
                                   </w:rPr>
                                 </m:ctrlPr>
                               </m:sSubPr>
                               <m:e>
                                 <m:r>
                                   <w:rPr>
-                                    <w:rFonts w:ascii="Cambria Math" w:hAnsi="Cambria Math" w:cs="Arial"/>
-                                    <w:sz w:val="20"/>
-                                    <w:szCs w:val="20"/>
+                                    <w:rStyle w:val="Equation0"/>
+                                    <w:rFonts w:ascii="Cambria Math" w:hAnsi="Cambria Math"/>
                                   </w:rPr>
                                   <m:t>f</m:t>
                                 </m:r>
@@ -1075,9 +1055,8 @@
                               <m:sub>
                                 <m:r>
                                   <w:rPr>
-                                    <w:rFonts w:ascii="Cambria Math" w:hAnsi="Cambria Math" w:cs="Arial"/>
-                                    <w:sz w:val="20"/>
-                                    <w:szCs w:val="20"/>
+                                    <w:rStyle w:val="Equation0"/>
+                                    <w:rFonts w:ascii="Cambria Math" w:hAnsi="Cambria Math"/>
                                   </w:rPr>
                                   <m:t>upper</m:t>
                                 </m:r>
@@ -1087,19 +1066,17 @@
                               <m:dPr>
                                 <m:ctrlPr>
                                   <w:rPr>
-                                    <w:rFonts w:ascii="Cambria Math" w:hAnsi="Cambria Math" w:cs="Arial"/>
+                                    <w:rStyle w:val="Equation0"/>
+                                    <w:rFonts w:ascii="Cambria Math" w:hAnsi="Cambria Math"/>
                                     <w:i/>
-                                    <w:sz w:val="20"/>
-                                    <w:szCs w:val="20"/>
                                   </w:rPr>
                                 </m:ctrlPr>
                               </m:dPr>
                               <m:e>
                                 <m:r>
                                   <w:rPr>
-                                    <w:rFonts w:ascii="Cambria Math" w:hAnsi="Cambria Math" w:cs="Arial"/>
-                                    <w:sz w:val="20"/>
-                                    <w:szCs w:val="20"/>
+                                    <w:rStyle w:val="Equation0"/>
+                                    <w:rFonts w:ascii="Cambria Math" w:hAnsi="Cambria Math"/>
                                   </w:rPr>
                                   <m:t>x</m:t>
                                 </m:r>
@@ -1107,9 +1084,8 @@
                             </m:d>
                             <m:r>
                               <w:rPr>
-                                <w:rFonts w:ascii="Cambria Math" w:hAnsi="Cambria Math" w:cs="Arial"/>
-                                <w:sz w:val="20"/>
-                                <w:szCs w:val="20"/>
+                                <w:rStyle w:val="Equation0"/>
+                                <w:rFonts w:ascii="Cambria Math" w:hAnsi="Cambria Math"/>
                               </w:rPr>
                               <m:t>-</m:t>
                             </m:r>
@@ -1117,19 +1093,17 @@
                               <m:sSubPr>
                                 <m:ctrlPr>
                                   <w:rPr>
-                                    <w:rFonts w:ascii="Cambria Math" w:hAnsi="Cambria Math" w:cs="Arial"/>
+                                    <w:rStyle w:val="Equation0"/>
+                                    <w:rFonts w:ascii="Cambria Math" w:hAnsi="Cambria Math"/>
                                     <w:i/>
-                                    <w:sz w:val="20"/>
-                                    <w:szCs w:val="20"/>
                                   </w:rPr>
                                 </m:ctrlPr>
                               </m:sSubPr>
                               <m:e>
                                 <m:r>
                                   <w:rPr>
-                                    <w:rFonts w:ascii="Cambria Math" w:hAnsi="Cambria Math" w:cs="Arial"/>
-                                    <w:sz w:val="20"/>
-                                    <w:szCs w:val="20"/>
+                                    <w:rStyle w:val="Equation0"/>
+                                    <w:rFonts w:ascii="Cambria Math" w:hAnsi="Cambria Math"/>
                                   </w:rPr>
                                   <m:t>f</m:t>
                                 </m:r>
@@ -1137,9 +1111,8 @@
                               <m:sub>
                                 <m:r>
                                   <w:rPr>
-                                    <w:rFonts w:ascii="Cambria Math" w:hAnsi="Cambria Math" w:cs="Arial"/>
-                                    <w:sz w:val="20"/>
-                                    <w:szCs w:val="20"/>
+                                    <w:rStyle w:val="Equation0"/>
+                                    <w:rFonts w:ascii="Cambria Math" w:hAnsi="Cambria Math"/>
                                   </w:rPr>
                                   <m:t>lower</m:t>
                                 </m:r>
@@ -1149,19 +1122,17 @@
                               <m:dPr>
                                 <m:ctrlPr>
                                   <w:rPr>
-                                    <w:rFonts w:ascii="Cambria Math" w:hAnsi="Cambria Math" w:cs="Arial"/>
+                                    <w:rStyle w:val="Equation0"/>
+                                    <w:rFonts w:ascii="Cambria Math" w:hAnsi="Cambria Math"/>
                                     <w:i/>
-                                    <w:sz w:val="20"/>
-                                    <w:szCs w:val="20"/>
                                   </w:rPr>
                                 </m:ctrlPr>
                               </m:dPr>
                               <m:e>
                                 <m:r>
                                   <w:rPr>
-                                    <w:rFonts w:ascii="Cambria Math" w:hAnsi="Cambria Math" w:cs="Arial"/>
-                                    <w:sz w:val="20"/>
-                                    <w:szCs w:val="20"/>
+                                    <w:rStyle w:val="Equation0"/>
+                                    <w:rFonts w:ascii="Cambria Math" w:hAnsi="Cambria Math"/>
                                   </w:rPr>
                                   <m:t>x</m:t>
                                 </m:r>
@@ -1173,32 +1144,80 @@
                     </m:nary>
                     <m:r>
                       <w:rPr>
-                        <w:rFonts w:ascii="Cambria Math" w:hAnsi="Cambria Math" w:cs="Arial"/>
-                        <w:sz w:val="20"/>
-                        <w:szCs w:val="20"/>
+                        <w:rStyle w:val="Equation0"/>
+                        <w:rFonts w:ascii="Cambria Math" w:hAnsi="Cambria Math"/>
                       </w:rPr>
-                      <m:t>dx#</m:t>
+                      <m:t>#</m:t>
                     </m:r>
                     <m:d>
                       <m:dPr>
                         <m:ctrlPr>
                           <w:rPr>
-                            <w:rFonts w:ascii="Cambria Math" w:hAnsi="Cambria Math" w:cs="Arial"/>
-                            <w:i/>
+                            <w:rFonts w:ascii="Cambria Math" w:hAnsi="Cambria Math"/>
                             <w:sz w:val="20"/>
                             <w:szCs w:val="20"/>
                           </w:rPr>
                         </m:ctrlPr>
                       </m:dPr>
                       <m:e>
+                        <w:bookmarkStart w:id="0" w:name="Eq1"/>
                         <m:r>
+                          <m:rPr>
+                            <m:sty m:val="p"/>
+                          </m:rPr>
                           <w:rPr>
-                            <w:rFonts w:ascii="Cambria Math" w:hAnsi="Cambria Math" w:cs="Arial"/>
+                            <w:rFonts w:ascii="Cambria Math" w:hAnsi="Cambria Math"/>
                             <w:sz w:val="20"/>
                             <w:szCs w:val="20"/>
                           </w:rPr>
-                          <m:t>1.1</m:t>
+                          <w:fldChar w:fldCharType="begin"/>
                         </m:r>
+                        <m:r>
+                          <m:rPr>
+                            <m:sty m:val="p"/>
+                          </m:rPr>
+                          <w:rPr>
+                            <w:rFonts w:ascii="Cambria Math" w:hAnsi="Cambria Math"/>
+                            <w:sz w:val="20"/>
+                            <w:szCs w:val="20"/>
+                          </w:rPr>
+                          <m:t xml:space="preserve"> SEQ eq \* ARABIC </m:t>
+                        </m:r>
+                        <m:r>
+                          <m:rPr>
+                            <m:sty m:val="p"/>
+                          </m:rPr>
+                          <w:rPr>
+                            <w:rFonts w:ascii="Cambria Math" w:hAnsi="Cambria Math"/>
+                            <w:sz w:val="20"/>
+                            <w:szCs w:val="20"/>
+                          </w:rPr>
+                          <w:fldChar w:fldCharType="separate"/>
+                        </m:r>
+                        <m:r>
+                          <m:rPr>
+                            <m:sty m:val="p"/>
+                          </m:rPr>
+                          <w:rPr>
+                            <w:rFonts w:ascii="Cambria Math" w:hAnsi="Cambria Math"/>
+                            <w:noProof/>
+                            <w:sz w:val="20"/>
+                            <w:szCs w:val="20"/>
+                          </w:rPr>
+                          <m:t>1</m:t>
+                        </m:r>
+                        <m:r>
+                          <m:rPr>
+                            <m:sty m:val="p"/>
+                          </m:rPr>
+                          <w:rPr>
+                            <w:rFonts w:ascii="Cambria Math" w:hAnsi="Cambria Math"/>
+                            <w:sz w:val="20"/>
+                            <w:szCs w:val="20"/>
+                          </w:rPr>
+                          <w:fldChar w:fldCharType="end"/>
+                        </m:r>
+                        <w:bookmarkEnd w:id="0"/>
                       </m:e>
                     </m:d>
                   </m:e>
@@ -1208,6 +1227,17 @@
           </w:p>
           <w:p>
             <w:pPr>
+              <w:jc w:val="both"/>
+              <w:rPr>
+                <w:rFonts w:ascii="Arial" w:hAnsi="Arial" w:cs="Arial"/>
+                <w:sz w:val="20"/>
+                <w:szCs w:val="20"/>
+              </w:rPr>
+            </w:pPr>
+          </w:p>
+          <w:p>
+            <w:pPr>
+              <w:jc w:val="both"/>
               <w:rPr>
                 <w:rFonts w:ascii="Arial" w:hAnsi="Arial" w:cs="Arial"/>
                 <w:sz w:val="20"/>
@@ -1220,15 +1250,7 @@
                 <w:sz w:val="20"/>
                 <w:szCs w:val="20"/>
               </w:rPr>
-              <w:t xml:space="preserve">This is a general formula to calculate the region bounded by a pair of functions in a given domain. </w:t>
-            </w:r>
-            <w:r>
-              <w:rPr>
-                <w:rFonts w:ascii="Arial" w:hAnsi="Arial" w:cs="Arial"/>
-                <w:sz w:val="20"/>
-                <w:szCs w:val="20"/>
-              </w:rPr>
-              <w:t xml:space="preserve">To use this formula, the equation of </w:t>
+              <w:t xml:space="preserve">This is a general formula to calculate the region bounded by a pair of functions in a given domain. To use this formula, the equation of </w:t>
             </w:r>
             <m:oMath>
               <m:sSub>
@@ -1278,15 +1300,7 @@
                 <w:sz w:val="20"/>
                 <w:szCs w:val="20"/>
               </w:rPr>
-              <w:t xml:space="preserve"> is required.</w:t>
-            </w:r>
-            <w:r>
-              <w:rPr>
-                <w:rFonts w:ascii="Arial" w:hAnsi="Arial" w:cs="Arial"/>
-                <w:sz w:val="20"/>
-                <w:szCs w:val="20"/>
-              </w:rPr>
-              <w:t xml:space="preserve"> By the definition of translation, </w:t>
+              <w:t xml:space="preserve"> is required. By the definition of translation, </w:t>
             </w:r>
             <m:oMath>
               <m:sSub>
@@ -1426,10 +1440,12 @@
         </w:tc>
         <w:tc>
           <w:tcPr>
-            <w:tcW w:w="3231" w:type="dxa"/>
+            <w:tcW w:w="2268" w:type="dxa"/>
+            <w:vAlign w:val="center"/>
           </w:tcPr>
           <w:p>
             <w:pPr>
+              <w:jc w:val="both"/>
               <w:rPr>
                 <w:rFonts w:ascii="Arial" w:hAnsi="Arial" w:cs="Arial"/>
                 <w:sz w:val="20"/>
@@ -1847,11 +1863,764 @@
             </m:oMathPara>
           </w:p>
         </w:tc>
+        <w:tc>
+          <w:tcPr>
+            <w:tcW w:w="4819" w:type="dxa"/>
+            <w:vAlign w:val="center"/>
+          </w:tcPr>
+          <w:p>
+            <w:pPr>
+              <w:keepNext/>
+              <w:jc w:val="center"/>
+            </w:pPr>
+            <m:oMathPara>
+              <m:oMath>
+                <m:r>
+                  <m:rPr>
+                    <m:sty m:val="p"/>
+                  </m:rPr>
+                  <w:rPr>
+                    <w:rFonts w:ascii="Cambria Math" w:hAnsi="Cambria Math" w:cs="Arial"/>
+                    <w:noProof/>
+                    <w:sz w:val="20"/>
+                    <w:szCs w:val="20"/>
+                    <w:lang w:val="en-US"/>
+                  </w:rPr>
+                  <w:pict w14:anchorId="45AEAFD6">
+                    <v:shapetype id="_x0000_t75" coordsize="21600,21600" o:spt="75" o:preferrelative="t" path="m@4@5l@4@11@9@11@9@5xe" filled="f" stroked="f">
+                      <v:stroke joinstyle="miter"/>
+                      <v:formulas>
+                        <v:f eqn="if lineDrawn pixelLineWidth 0"/>
+                        <v:f eqn="sum @0 1 0"/>
+                        <v:f eqn="sum 0 0 @1"/>
+                        <v:f eqn="prod @2 1 2"/>
+                        <v:f eqn="prod @3 21600 pixelWidth"/>
+                        <v:f eqn="prod @3 21600 pixelHeight"/>
+                        <v:f eqn="sum @0 0 1"/>
+                        <v:f eqn="prod @6 1 2"/>
+                        <v:f eqn="prod @7 21600 pixelWidth"/>
+                        <v:f eqn="sum @8 21600 0"/>
+                        <v:f eqn="prod @7 21600 pixelHeight"/>
+                        <v:f eqn="sum @10 21600 0"/>
+                      </v:formulas>
+                      <v:path o:extrusionok="f" gradientshapeok="t" o:connecttype="rect"/>
+                      <o:lock v:ext="edit" aspectratio="t"/>
+                    </v:shapetype>
+                    <v:shape id="_x0000_i1050" type="#_x0000_t75" style="width:177.35pt;height:132.35pt">
+                      <v:imagedata r:id="rId6" o:title="original"/>
+                    </v:shape>
+                  </w:pict>
+                </m:r>
+              </m:oMath>
+            </m:oMathPara>
+          </w:p>
+          <w:p>
+            <w:pPr>
+              <w:pStyle w:val="a7"/>
+              <w:jc w:val="center"/>
+              <w:rPr>
+                <w:rFonts w:ascii="Arial" w:hAnsi="Arial" w:cs="Arial" w:hint="eastAsia"/>
+                <w:vertAlign w:val="subscript"/>
+                <w:lang w:val="en-US"/>
+              </w:rPr>
+            </w:pPr>
+            <w:bookmarkStart w:id="1" w:name="_Ref205572502"/>
+            <w:bookmarkStart w:id="2" w:name="_Ref205572485"/>
+            <w:r>
+              <w:rPr>
+                <w:rFonts w:ascii="Arial" w:hAnsi="Arial" w:cs="Arial"/>
+              </w:rPr>
+              <w:t xml:space="preserve">Figure </w:t>
+            </w:r>
+            <w:r>
+              <w:rPr>
+                <w:rFonts w:ascii="Arial" w:hAnsi="Arial" w:cs="Arial"/>
+              </w:rPr>
+              <w:fldChar w:fldCharType="begin"/>
+            </w:r>
+            <w:r>
+              <w:rPr>
+                <w:rFonts w:ascii="Arial" w:hAnsi="Arial" w:cs="Arial"/>
+              </w:rPr>
+              <w:instrText xml:space="preserve"> SEQ Figure \* ARABIC </w:instrText>
+            </w:r>
+            <w:r>
+              <w:rPr>
+                <w:rFonts w:ascii="Arial" w:hAnsi="Arial" w:cs="Arial"/>
+              </w:rPr>
+              <w:fldChar w:fldCharType="separate"/>
+            </w:r>
+            <w:r>
+              <w:rPr>
+                <w:rFonts w:ascii="Arial" w:hAnsi="Arial" w:cs="Arial"/>
+                <w:noProof/>
+              </w:rPr>
+              <w:t>1</w:t>
+            </w:r>
+            <w:r>
+              <w:rPr>
+                <w:rFonts w:ascii="Arial" w:hAnsi="Arial" w:cs="Arial"/>
+              </w:rPr>
+              <w:fldChar w:fldCharType="end"/>
+            </w:r>
+            <w:bookmarkEnd w:id="1"/>
+            <w:r>
+              <w:rPr>
+                <w:rFonts w:ascii="Arial" w:hAnsi="Arial" w:cs="Arial"/>
+              </w:rPr>
+              <w:t>. Regio</w:t>
+            </w:r>
+            <w:bookmarkEnd w:id="2"/>
+            <w:r>
+              <w:rPr>
+                <w:rFonts w:ascii="Arial" w:hAnsi="Arial" w:cs="Arial"/>
+              </w:rPr>
+              <w:t xml:space="preserve">n </w:t>
+            </w:r>
+            <w:r>
+              <w:rPr>
+                <w:rFonts w:ascii="Arial" w:hAnsi="Arial" w:cs="Arial"/>
+                <w:i/>
+              </w:rPr>
+              <w:t>D</w:t>
+            </w:r>
+            <w:r>
+              <w:rPr>
+                <w:rFonts w:ascii="Arial" w:hAnsi="Arial" w:cs="Arial"/>
+                <w:i/>
+                <w:vertAlign w:val="subscript"/>
+              </w:rPr>
+              <w:t>0</w:t>
+            </w:r>
+          </w:p>
+        </w:tc>
+      </w:tr>
+      <w:tr>
+        <w:tc>
+          <w:tcPr>
+            <w:tcW w:w="3686" w:type="dxa"/>
+            <w:vAlign w:val="center"/>
+          </w:tcPr>
+          <w:p>
+            <w:pPr>
+              <w:jc w:val="both"/>
+              <w:rPr>
+                <w:rFonts w:ascii="Arial" w:hAnsi="Arial" w:cs="Arial"/>
+                <w:sz w:val="20"/>
+                <w:szCs w:val="20"/>
+              </w:rPr>
+            </w:pPr>
+            <w:r>
+              <w:rPr>
+                <w:rFonts w:ascii="Arial" w:hAnsi="Arial" w:cs="Arial"/>
+                <w:sz w:val="20"/>
+                <w:szCs w:val="20"/>
+              </w:rPr>
+              <w:t>An intuitive way: the region between 2 c</w:t>
+            </w:r>
+            <w:r>
+              <w:rPr>
+                <w:rFonts w:ascii="Arial" w:hAnsi="Arial" w:cs="Arial"/>
+                <w:sz w:val="20"/>
+                <w:szCs w:val="20"/>
+              </w:rPr>
+              <w:t xml:space="preserve">urves is formed by translation. Hence, when evaluating the </w:t>
+            </w:r>
+            <w:r>
+              <w:rPr>
+                <w:rFonts w:ascii="Arial" w:hAnsi="Arial" w:cs="Arial"/>
+                <w:sz w:val="20"/>
+                <w:szCs w:val="20"/>
+              </w:rPr>
+              <w:t>integral</w:t>
+            </w:r>
+            <w:r>
+              <w:rPr>
+                <w:rFonts w:ascii="Arial" w:hAnsi="Arial" w:cs="Arial"/>
+                <w:sz w:val="20"/>
+                <w:szCs w:val="20"/>
+              </w:rPr>
+              <w:t xml:space="preserve"> in Eq. </w:t>
+            </w:r>
+            <w:r>
+              <w:rPr>
+                <w:rFonts w:ascii="Arial" w:hAnsi="Arial" w:cs="Arial"/>
+                <w:sz w:val="20"/>
+                <w:szCs w:val="20"/>
+              </w:rPr>
+              <w:fldChar w:fldCharType="begin"/>
+            </w:r>
+            <w:r>
+              <w:rPr>
+                <w:rFonts w:ascii="Arial" w:hAnsi="Arial" w:cs="Arial"/>
+                <w:sz w:val="20"/>
+                <w:szCs w:val="20"/>
+              </w:rPr>
+              <w:instrText xml:space="preserve"> REF Eq1 \h </w:instrText>
+            </w:r>
+            <w:r>
+              <w:rPr>
+                <w:rFonts w:ascii="Arial" w:hAnsi="Arial" w:cs="Arial"/>
+                <w:sz w:val="20"/>
+                <w:szCs w:val="20"/>
+              </w:rPr>
+            </w:r>
+            <w:r>
+              <w:rPr>
+                <w:rFonts w:ascii="Arial" w:hAnsi="Arial" w:cs="Arial"/>
+                <w:sz w:val="20"/>
+                <w:szCs w:val="20"/>
+              </w:rPr>
+              <w:instrText xml:space="preserve"> \* MERGEFORMAT </w:instrText>
+            </w:r>
+            <w:r>
+              <w:rPr>
+                <w:rFonts w:ascii="Arial" w:hAnsi="Arial" w:cs="Arial"/>
+                <w:sz w:val="20"/>
+                <w:szCs w:val="20"/>
+              </w:rPr>
+              <w:fldChar w:fldCharType="separate"/>
+            </w:r>
+            <m:oMath>
+              <m:r>
+                <m:rPr>
+                  <m:sty m:val="p"/>
+                </m:rPr>
+                <w:rPr>
+                  <w:rFonts w:ascii="Cambria Math" w:hAnsi="Cambria Math"/>
+                  <w:noProof/>
+                  <w:sz w:val="20"/>
+                  <w:szCs w:val="20"/>
+                </w:rPr>
+                <m:t>1</m:t>
+              </m:r>
+            </m:oMath>
+            <w:r>
+              <w:rPr>
+                <w:rFonts w:ascii="Arial" w:hAnsi="Arial" w:cs="Arial"/>
+                <w:sz w:val="20"/>
+                <w:szCs w:val="20"/>
+              </w:rPr>
+              <w:fldChar w:fldCharType="end"/>
+            </w:r>
+            <w:r>
+              <w:rPr>
+                <w:rFonts w:ascii="Arial" w:hAnsi="Arial" w:cs="Arial"/>
+                <w:sz w:val="20"/>
+                <w:szCs w:val="20"/>
+              </w:rPr>
+              <w:t xml:space="preserve">, </w:t>
+            </w:r>
+            <w:r>
+              <w:rPr>
+                <w:rFonts w:ascii="Arial" w:hAnsi="Arial" w:cs="Arial"/>
+                <w:sz w:val="20"/>
+                <w:szCs w:val="20"/>
+              </w:rPr>
+              <w:t>every infinitesimal rectangle</w:t>
+            </w:r>
+            <w:r>
+              <w:rPr>
+                <w:rFonts w:ascii="Arial" w:hAnsi="Arial" w:cs="Arial"/>
+                <w:sz w:val="20"/>
+                <w:szCs w:val="20"/>
+              </w:rPr>
+              <w:t xml:space="preserve"> of the Riemann summation</w:t>
+            </w:r>
+            <w:r>
+              <w:rPr>
+                <w:rFonts w:ascii="Arial" w:hAnsi="Arial" w:cs="Arial"/>
+                <w:sz w:val="20"/>
+                <w:szCs w:val="20"/>
+              </w:rPr>
+              <w:t xml:space="preserve"> has the same length </w:t>
+            </w:r>
+            <m:oMath>
+              <m:sSub>
+                <m:sSubPr>
+                  <m:ctrlPr>
+                    <w:rPr>
+                      <w:rFonts w:ascii="Cambria Math" w:hAnsi="Cambria Math" w:cs="Arial"/>
+                      <w:i/>
+                      <w:sz w:val="20"/>
+                      <w:szCs w:val="20"/>
+                    </w:rPr>
+                  </m:ctrlPr>
+                </m:sSubPr>
+                <m:e>
+                  <m:r>
+                    <w:rPr>
+                      <w:rFonts w:ascii="Cambria Math" w:hAnsi="Cambria Math" w:cs="Arial"/>
+                      <w:sz w:val="20"/>
+                      <w:szCs w:val="20"/>
+                    </w:rPr>
+                    <m:t>f</m:t>
+                  </m:r>
+                </m:e>
+                <m:sub>
+                  <m:r>
+                    <w:rPr>
+                      <w:rFonts w:ascii="Cambria Math" w:hAnsi="Cambria Math" w:cs="Arial"/>
+                      <w:sz w:val="20"/>
+                      <w:szCs w:val="20"/>
+                    </w:rPr>
+                    <m:t>1</m:t>
+                  </m:r>
+                </m:sub>
+              </m:sSub>
+              <m:d>
+                <m:dPr>
+                  <m:ctrlPr>
+                    <w:rPr>
+                      <w:rFonts w:ascii="Cambria Math" w:hAnsi="Cambria Math" w:cs="Arial"/>
+                      <w:i/>
+                      <w:sz w:val="20"/>
+                      <w:szCs w:val="20"/>
+                    </w:rPr>
+                  </m:ctrlPr>
+                </m:dPr>
+                <m:e>
+                  <m:r>
+                    <w:rPr>
+                      <w:rFonts w:ascii="Cambria Math" w:hAnsi="Cambria Math" w:cs="Arial"/>
+                      <w:sz w:val="20"/>
+                      <w:szCs w:val="20"/>
+                    </w:rPr>
+                    <m:t>x</m:t>
+                  </m:r>
+                </m:e>
+              </m:d>
+              <m:r>
+                <w:rPr>
+                  <w:rFonts w:ascii="Cambria Math" w:hAnsi="Cambria Math" w:cs="Arial"/>
+                  <w:sz w:val="20"/>
+                  <w:szCs w:val="20"/>
+                </w:rPr>
+                <m:t>-</m:t>
+              </m:r>
+              <m:sSub>
+                <m:sSubPr>
+                  <m:ctrlPr>
+                    <w:rPr>
+                      <w:rFonts w:ascii="Cambria Math" w:hAnsi="Cambria Math" w:cs="Arial"/>
+                      <w:i/>
+                      <w:sz w:val="20"/>
+                      <w:szCs w:val="20"/>
+                    </w:rPr>
+                  </m:ctrlPr>
+                </m:sSubPr>
+                <m:e>
+                  <m:r>
+                    <w:rPr>
+                      <w:rFonts w:ascii="Cambria Math" w:hAnsi="Cambria Math" w:cs="Arial"/>
+                      <w:sz w:val="20"/>
+                      <w:szCs w:val="20"/>
+                    </w:rPr>
+                    <m:t>f</m:t>
+                  </m:r>
+                </m:e>
+                <m:sub>
+                  <m:r>
+                    <w:rPr>
+                      <w:rFonts w:ascii="Cambria Math" w:hAnsi="Cambria Math" w:cs="Arial"/>
+                      <w:sz w:val="20"/>
+                      <w:szCs w:val="20"/>
+                    </w:rPr>
+                    <m:t>2</m:t>
+                  </m:r>
+                </m:sub>
+              </m:sSub>
+              <m:d>
+                <m:dPr>
+                  <m:ctrlPr>
+                    <w:rPr>
+                      <w:rFonts w:ascii="Cambria Math" w:hAnsi="Cambria Math" w:cs="Arial"/>
+                      <w:i/>
+                      <w:sz w:val="20"/>
+                      <w:szCs w:val="20"/>
+                    </w:rPr>
+                  </m:ctrlPr>
+                </m:dPr>
+                <m:e>
+                  <m:r>
+                    <w:rPr>
+                      <w:rFonts w:ascii="Cambria Math" w:hAnsi="Cambria Math" w:cs="Arial"/>
+                      <w:sz w:val="20"/>
+                      <w:szCs w:val="20"/>
+                    </w:rPr>
+                    <m:t>x</m:t>
+                  </m:r>
+                </m:e>
+              </m:d>
+              <m:r>
+                <w:rPr>
+                  <w:rFonts w:ascii="Cambria Math" w:hAnsi="Cambria Math" w:cs="Arial"/>
+                  <w:sz w:val="20"/>
+                  <w:szCs w:val="20"/>
+                </w:rPr>
+                <m:t>=</m:t>
+              </m:r>
+              <m:r>
+                <w:rPr>
+                  <w:rFonts w:ascii="Cambria Math" w:hAnsi="Cambria Math" w:cs="Arial"/>
+                  <w:sz w:val="20"/>
+                  <w:szCs w:val="20"/>
+                </w:rPr>
+                <m:t>2</m:t>
+              </m:r>
+            </m:oMath>
+            <w:r>
+              <w:rPr>
+                <w:rFonts w:ascii="Arial" w:hAnsi="Arial" w:cs="Arial" w:hint="eastAsia"/>
+                <w:sz w:val="20"/>
+                <w:szCs w:val="20"/>
+              </w:rPr>
+              <w:t>,</w:t>
+            </w:r>
+            <w:r>
+              <w:rPr>
+                <w:rFonts w:ascii="Arial" w:hAnsi="Arial" w:cs="Arial"/>
+                <w:sz w:val="20"/>
+                <w:szCs w:val="20"/>
+              </w:rPr>
+              <w:t xml:space="preserve"> so</w:t>
+            </w:r>
+            <w:r>
+              <w:rPr>
+                <w:rFonts w:ascii="Arial" w:hAnsi="Arial" w:cs="Arial"/>
+                <w:sz w:val="20"/>
+                <w:szCs w:val="20"/>
+              </w:rPr>
+              <w:t xml:space="preserve"> </w:t>
+            </w:r>
+            <w:r>
+              <w:rPr>
+                <w:rFonts w:ascii="Arial" w:hAnsi="Arial" w:cs="Arial"/>
+                <w:sz w:val="20"/>
+                <w:szCs w:val="20"/>
+              </w:rPr>
+              <w:t>the total</w:t>
+            </w:r>
+            <w:r>
+              <w:rPr>
+                <w:rFonts w:ascii="Arial" w:hAnsi="Arial" w:cs="Arial"/>
+                <w:sz w:val="20"/>
+                <w:szCs w:val="20"/>
+              </w:rPr>
+              <w:t xml:space="preserve"> area is equal to the area of a 4.5 by 2 rectangle</w:t>
+            </w:r>
+            <w:r>
+              <w:rPr>
+                <w:rFonts w:ascii="Arial" w:hAnsi="Arial" w:cs="Arial"/>
+                <w:sz w:val="20"/>
+                <w:szCs w:val="20"/>
+              </w:rPr>
+              <w:t xml:space="preserve"> (see the orange rectangles in </w:t>
+            </w:r>
+            <w:r>
+              <w:rPr>
+                <w:rFonts w:ascii="Arial" w:hAnsi="Arial" w:cs="Arial"/>
+                <w:sz w:val="20"/>
+                <w:szCs w:val="20"/>
+              </w:rPr>
+              <w:fldChar w:fldCharType="begin"/>
+            </w:r>
+            <w:r>
+              <w:rPr>
+                <w:rFonts w:ascii="Arial" w:hAnsi="Arial" w:cs="Arial"/>
+                <w:sz w:val="20"/>
+                <w:szCs w:val="20"/>
+              </w:rPr>
+              <w:instrText xml:space="preserve"> REF _Ref205650275 \h </w:instrText>
+            </w:r>
+            <w:r>
+              <w:rPr>
+                <w:rFonts w:ascii="Arial" w:hAnsi="Arial" w:cs="Arial"/>
+                <w:sz w:val="20"/>
+                <w:szCs w:val="20"/>
+              </w:rPr>
+            </w:r>
+            <w:r>
+              <w:rPr>
+                <w:rFonts w:ascii="Arial" w:hAnsi="Arial" w:cs="Arial"/>
+                <w:sz w:val="20"/>
+                <w:szCs w:val="20"/>
+              </w:rPr>
+              <w:instrText xml:space="preserve"> \* MERGEFORMAT </w:instrText>
+            </w:r>
+            <w:r>
+              <w:rPr>
+                <w:rFonts w:ascii="Arial" w:hAnsi="Arial" w:cs="Arial"/>
+                <w:sz w:val="20"/>
+                <w:szCs w:val="20"/>
+              </w:rPr>
+              <w:fldChar w:fldCharType="separate"/>
+            </w:r>
+            <w:r>
+              <w:rPr>
+                <w:rFonts w:ascii="Arial" w:hAnsi="Arial" w:cs="Arial"/>
+                <w:sz w:val="20"/>
+                <w:szCs w:val="20"/>
+              </w:rPr>
+              <w:t xml:space="preserve">Figure </w:t>
+            </w:r>
+            <w:r>
+              <w:rPr>
+                <w:rFonts w:ascii="Arial" w:hAnsi="Arial" w:cs="Arial"/>
+                <w:noProof/>
+                <w:sz w:val="20"/>
+                <w:szCs w:val="20"/>
+              </w:rPr>
+              <w:t>2</w:t>
+            </w:r>
+            <w:r>
+              <w:rPr>
+                <w:rFonts w:ascii="Arial" w:hAnsi="Arial" w:cs="Arial"/>
+                <w:sz w:val="20"/>
+                <w:szCs w:val="20"/>
+              </w:rPr>
+              <w:fldChar w:fldCharType="end"/>
+            </w:r>
+            <w:r>
+              <w:rPr>
+                <w:rFonts w:ascii="Arial" w:hAnsi="Arial" w:cs="Arial"/>
+                <w:sz w:val="20"/>
+                <w:szCs w:val="20"/>
+              </w:rPr>
+              <w:t>)</w:t>
+            </w:r>
+            <w:r>
+              <w:rPr>
+                <w:rFonts w:ascii="Arial" w:hAnsi="Arial" w:cs="Arial"/>
+                <w:sz w:val="20"/>
+                <w:szCs w:val="20"/>
+              </w:rPr>
+              <w:t>.</w:t>
+            </w:r>
+          </w:p>
+        </w:tc>
+        <w:tc>
+          <w:tcPr>
+            <w:tcW w:w="2268" w:type="dxa"/>
+            <w:vAlign w:val="center"/>
+          </w:tcPr>
+          <w:p>
+            <w:pPr>
+              <w:jc w:val="both"/>
+              <w:rPr>
+                <w:rFonts w:ascii="Arial" w:eastAsia="等线" w:hAnsi="Arial" w:cs="Arial"/>
+                <w:sz w:val="20"/>
+                <w:szCs w:val="20"/>
+              </w:rPr>
+            </w:pPr>
+            <m:oMathPara>
+              <m:oMath>
+                <m:r>
+                  <w:rPr>
+                    <w:rFonts w:ascii="Cambria Math" w:hAnsi="Cambria Math" w:cs="Arial"/>
+                    <w:sz w:val="20"/>
+                    <w:szCs w:val="20"/>
+                  </w:rPr>
+                  <m:t>A=</m:t>
+                </m:r>
+                <m:r>
+                  <w:rPr>
+                    <w:rFonts w:ascii="Cambria Math" w:hAnsi="Cambria Math" w:cs="Arial"/>
+                    <w:sz w:val="20"/>
+                    <w:szCs w:val="20"/>
+                  </w:rPr>
+                  <m:t>A</m:t>
+                </m:r>
+                <m:r>
+                  <w:rPr>
+                    <w:rFonts w:ascii="Cambria Math" w:hAnsi="Cambria Math" w:cs="Arial"/>
+                    <w:sz w:val="20"/>
+                    <w:szCs w:val="20"/>
+                  </w:rPr>
+                  <m:t>_</m:t>
+                </m:r>
+                <m:d>
+                  <m:dPr>
+                    <m:ctrlPr>
+                      <w:rPr>
+                        <w:rFonts w:ascii="Cambria Math" w:hAnsi="Cambria Math" w:cs="Arial"/>
+                        <w:i/>
+                        <w:sz w:val="20"/>
+                        <w:szCs w:val="20"/>
+                      </w:rPr>
+                    </m:ctrlPr>
+                  </m:dPr>
+                  <m:e>
+                    <m:r>
+                      <w:rPr>
+                        <w:rFonts w:ascii="Cambria Math" w:hAnsi="Cambria Math" w:cs="Arial"/>
+                        <w:sz w:val="20"/>
+                        <w:szCs w:val="20"/>
+                      </w:rPr>
+                      <m:t>5.5-1</m:t>
+                    </m:r>
+                  </m:e>
+                </m:d>
+                <m:r>
+                  <w:rPr>
+                    <w:rFonts w:ascii="Cambria Math" w:hAnsi="Cambria Math" w:cs="Arial"/>
+                    <w:sz w:val="20"/>
+                    <w:szCs w:val="20"/>
+                  </w:rPr>
+                  <m:t xml:space="preserve">×2=9 </m:t>
+                </m:r>
+                <m:sSup>
+                  <m:sSupPr>
+                    <m:ctrlPr>
+                      <w:rPr>
+                        <w:rFonts w:ascii="Cambria Math" w:hAnsi="Cambria Math" w:cs="Arial"/>
+                        <w:iCs/>
+                        <w:sz w:val="20"/>
+                        <w:szCs w:val="20"/>
+                      </w:rPr>
+                    </m:ctrlPr>
+                  </m:sSupPr>
+                  <m:e>
+                    <m:r>
+                      <m:rPr>
+                        <m:sty m:val="p"/>
+                      </m:rPr>
+                      <w:rPr>
+                        <w:rFonts w:ascii="Cambria Math" w:hAnsi="Cambria Math" w:cs="Arial"/>
+                        <w:sz w:val="20"/>
+                        <w:szCs w:val="20"/>
+                      </w:rPr>
+                      <m:t>units</m:t>
+                    </m:r>
+                    <m:ctrlPr>
+                      <w:rPr>
+                        <w:rFonts w:ascii="Cambria Math" w:hAnsi="Cambria Math" w:cs="Arial"/>
+                        <w:i/>
+                        <w:sz w:val="20"/>
+                        <w:szCs w:val="20"/>
+                      </w:rPr>
+                    </m:ctrlPr>
+                  </m:e>
+                  <m:sup>
+                    <m:r>
+                      <m:rPr>
+                        <m:sty m:val="p"/>
+                      </m:rPr>
+                      <w:rPr>
+                        <w:rFonts w:ascii="Cambria Math" w:hAnsi="Cambria Math" w:cs="Arial"/>
+                        <w:sz w:val="20"/>
+                        <w:szCs w:val="20"/>
+                      </w:rPr>
+                      <m:t>2</m:t>
+                    </m:r>
+                  </m:sup>
+                </m:sSup>
+              </m:oMath>
+            </m:oMathPara>
+          </w:p>
+        </w:tc>
+        <w:tc>
+          <w:tcPr>
+            <w:tcW w:w="4819" w:type="dxa"/>
+            <w:vAlign w:val="center"/>
+          </w:tcPr>
+          <w:p>
+            <w:pPr>
+              <w:keepNext/>
+              <w:jc w:val="center"/>
+            </w:pPr>
+            <w:r>
+              <w:rPr>
+                <w:rFonts w:ascii="Arial" w:eastAsia="等线" w:hAnsi="Arial" w:cs="Arial" w:hint="eastAsia"/>
+                <w:sz w:val="20"/>
+                <w:szCs w:val="20"/>
+              </w:rPr>
+              <w:pict w14:anchorId="28AAB4EB">
+                <v:shape id="_x0000_i1049" type="#_x0000_t75" style="width:177.35pt;height:132.35pt">
+                  <v:imagedata r:id="rId7" o:title="original"/>
+                </v:shape>
+              </w:pict>
+            </w:r>
+          </w:p>
+          <w:p>
+            <w:pPr>
+              <w:pStyle w:val="a7"/>
+              <w:jc w:val="center"/>
+              <w:rPr>
+                <w:rFonts w:ascii="Arial" w:eastAsia="等线" w:hAnsi="Arial" w:cs="Arial"/>
+              </w:rPr>
+            </w:pPr>
+            <w:bookmarkStart w:id="3" w:name="_Ref205650275"/>
+            <w:r>
+              <w:rPr>
+                <w:rFonts w:ascii="Arial" w:hAnsi="Arial" w:cs="Arial"/>
+              </w:rPr>
+              <w:t xml:space="preserve">Figure </w:t>
+            </w:r>
+            <w:r>
+              <w:rPr>
+                <w:rFonts w:ascii="Arial" w:hAnsi="Arial" w:cs="Arial"/>
+              </w:rPr>
+              <w:fldChar w:fldCharType="begin"/>
+            </w:r>
+            <w:r>
+              <w:rPr>
+                <w:rFonts w:ascii="Arial" w:hAnsi="Arial" w:cs="Arial"/>
+              </w:rPr>
+              <w:instrText xml:space="preserve"> SEQ Figure \* ARABIC </w:instrText>
+            </w:r>
+            <w:r>
+              <w:rPr>
+                <w:rFonts w:ascii="Arial" w:hAnsi="Arial" w:cs="Arial"/>
+              </w:rPr>
+              <w:fldChar w:fldCharType="separate"/>
+            </w:r>
+            <w:r>
+              <w:rPr>
+                <w:rFonts w:ascii="Arial" w:hAnsi="Arial" w:cs="Arial"/>
+                <w:noProof/>
+              </w:rPr>
+              <w:t>2</w:t>
+            </w:r>
+            <w:r>
+              <w:rPr>
+                <w:rFonts w:ascii="Arial" w:hAnsi="Arial" w:cs="Arial"/>
+              </w:rPr>
+              <w:fldChar w:fldCharType="end"/>
+            </w:r>
+            <w:bookmarkEnd w:id="3"/>
+            <w:r>
+              <w:rPr>
+                <w:rFonts w:ascii="Arial" w:hAnsi="Arial" w:cs="Arial"/>
+              </w:rPr>
+              <w:t xml:space="preserve">. Put all </w:t>
+            </w:r>
+            <w:r>
+              <w:rPr>
+                <w:rFonts w:ascii="Arial" w:hAnsi="Arial" w:cs="Arial"/>
+              </w:rPr>
+              <w:t>infinitesimal rectangles together</w:t>
+            </w:r>
+          </w:p>
+        </w:tc>
       </w:tr>
     </w:tbl>
     <w:p>
       <w:pPr>
+        <w:pStyle w:val="a6"/>
+        <w:numPr>
+          <w:ilvl w:val="1"/>
+          <w:numId w:val="3"/>
+        </w:numPr>
         <w:spacing w:before="120" w:after="120" w:line="276" w:lineRule="auto"/>
+        <w:ind w:firstLineChars="0"/>
+        <w:rPr>
+          <w:rFonts w:ascii="Arial" w:hAnsi="Arial" w:cs="Arial"/>
+          <w:b/>
+          <w:bCs/>
+        </w:rPr>
+      </w:pPr>
+      <w:r>
         <w:rPr>
           <w:rFonts w:ascii="Arial" w:hAnsi="Arial" w:cs="Arial"/>
           <w:b/>
@@ -1859,36 +2628,7 @@
           <w:sz w:val="22"/>
           <w:szCs w:val="22"/>
         </w:rPr>
-      </w:pPr>
-      <w:r>
-        <w:rPr>
-          <w:rFonts w:ascii="Arial" w:hAnsi="Arial" w:cs="Arial"/>
-          <w:b/>
-          <w:bCs/>
-          <w:sz w:val="22"/>
-          <w:szCs w:val="22"/>
-        </w:rPr>
-        <w:t xml:space="preserve">1.2 </w:t>
-      </w:r>
-      <w:r>
-        <w:rPr>
-          <w:rFonts w:ascii="Arial" w:hAnsi="Arial" w:cs="Arial"/>
-          <w:b/>
-          <w:bCs/>
-          <w:sz w:val="22"/>
-          <w:szCs w:val="22"/>
-        </w:rPr>
-        <w:t>Affine transformation</w:t>
-      </w:r>
-      <w:r>
-        <w:rPr>
-          <w:rFonts w:ascii="Arial" w:hAnsi="Arial" w:cs="Arial"/>
-          <w:b/>
-          <w:bCs/>
-          <w:sz w:val="22"/>
-          <w:szCs w:val="22"/>
-        </w:rPr>
-        <w:t xml:space="preserve"> and parametric equation</w:t>
+        <w:t>Affine transformation and parametric equation</w:t>
       </w:r>
     </w:p>
     <w:p>
@@ -2105,29 +2845,17 @@
             </m:ctrlPr>
           </m:dPr>
           <m:e>
-            <m:acc>
-              <m:accPr>
-                <m:chr m:val="⃗"/>
-                <m:ctrlPr>
-                  <w:rPr>
-                    <w:rFonts w:ascii="Cambria Math" w:hAnsi="Cambria Math" w:cs="Arial"/>
-                    <w:i/>
-                    <w:sz w:val="20"/>
-                    <w:szCs w:val="20"/>
-                  </w:rPr>
-                </m:ctrlPr>
-              </m:accPr>
-              <m:e>
-                <m:r>
-                  <w:rPr>
-                    <w:rFonts w:ascii="Cambria Math" w:hAnsi="Cambria Math" w:cs="Arial"/>
-                    <w:sz w:val="20"/>
-                    <w:szCs w:val="20"/>
-                  </w:rPr>
-                  <m:t>x</m:t>
-                </m:r>
-              </m:e>
-            </m:acc>
+            <m:r>
+              <m:rPr>
+                <m:sty m:val="b"/>
+              </m:rPr>
+              <w:rPr>
+                <w:rFonts w:ascii="Cambria Math" w:hAnsi="Cambria Math" w:cs="Arial"/>
+                <w:sz w:val="20"/>
+                <w:szCs w:val="20"/>
+              </w:rPr>
+              <m:t>x</m:t>
+            </m:r>
           </m:e>
         </m:d>
       </m:oMath>
@@ -2140,29 +2868,17 @@
         <w:t xml:space="preserve"> on vector </w:t>
       </w:r>
       <m:oMath>
-        <m:acc>
-          <m:accPr>
-            <m:chr m:val="⃗"/>
-            <m:ctrlPr>
-              <w:rPr>
-                <w:rFonts w:ascii="Cambria Math" w:hAnsi="Cambria Math" w:cs="Arial"/>
-                <w:i/>
-                <w:sz w:val="20"/>
-                <w:szCs w:val="20"/>
-              </w:rPr>
-            </m:ctrlPr>
-          </m:accPr>
-          <m:e>
-            <m:r>
-              <w:rPr>
-                <w:rFonts w:ascii="Cambria Math" w:hAnsi="Cambria Math" w:cs="Arial"/>
-                <w:sz w:val="20"/>
-                <w:szCs w:val="20"/>
-              </w:rPr>
-              <m:t>x</m:t>
-            </m:r>
-          </m:e>
-        </m:acc>
+        <m:r>
+          <m:rPr>
+            <m:sty m:val="b"/>
+          </m:rPr>
+          <w:rPr>
+            <w:rFonts w:ascii="Cambria Math" w:hAnsi="Cambria Math" w:cs="Arial"/>
+            <w:sz w:val="20"/>
+            <w:szCs w:val="20"/>
+          </w:rPr>
+          <m:t>x</m:t>
+        </m:r>
       </m:oMath>
       <w:r>
         <w:rPr>
@@ -2354,9 +3070,7 @@
               <m:dPr>
                 <m:ctrlPr>
                   <w:rPr>
-                    <w:rFonts w:ascii="Cambria Math" w:hAnsi="Cambria Math" w:cs="Arial"/>
-                    <w:i/>
-                    <w:iCs/>
+                    <w:rFonts w:ascii="Cambria Math" w:hAnsi="Cambria Math"/>
                     <w:sz w:val="20"/>
                     <w:szCs w:val="20"/>
                   </w:rPr>
@@ -2364,12 +3078,60 @@
               </m:dPr>
               <m:e>
                 <m:r>
+                  <m:rPr>
+                    <m:sty m:val="p"/>
+                  </m:rPr>
                   <w:rPr>
-                    <w:rFonts w:ascii="Cambria Math" w:hAnsi="Cambria Math" w:cs="Arial"/>
+                    <w:rFonts w:ascii="Cambria Math" w:hAnsi="Cambria Math"/>
                     <w:sz w:val="20"/>
                     <w:szCs w:val="20"/>
                   </w:rPr>
-                  <m:t>1.2</m:t>
+                  <w:fldChar w:fldCharType="begin"/>
+                </m:r>
+                <m:r>
+                  <m:rPr>
+                    <m:sty m:val="p"/>
+                  </m:rPr>
+                  <w:rPr>
+                    <w:rFonts w:ascii="Cambria Math" w:hAnsi="Cambria Math"/>
+                    <w:sz w:val="20"/>
+                    <w:szCs w:val="20"/>
+                  </w:rPr>
+                  <m:t xml:space="preserve"> SEQ eq \* ARABIC </m:t>
+                </m:r>
+                <m:r>
+                  <m:rPr>
+                    <m:sty m:val="p"/>
+                  </m:rPr>
+                  <w:rPr>
+                    <w:rFonts w:ascii="Cambria Math" w:hAnsi="Cambria Math"/>
+                    <w:sz w:val="20"/>
+                    <w:szCs w:val="20"/>
+                  </w:rPr>
+                  <w:fldChar w:fldCharType="separate"/>
+                </m:r>
+                <m:r>
+                  <m:rPr>
+                    <m:sty m:val="p"/>
+                  </m:rPr>
+                  <w:rPr>
+                    <w:rFonts w:ascii="Cambria Math" w:hAnsi="Cambria Math"/>
+                    <w:noProof/>
+                    <w:sz w:val="20"/>
+                    <w:szCs w:val="20"/>
+                  </w:rPr>
+                  <m:t>2</m:t>
+                </m:r>
+                <m:r>
+                  <m:rPr>
+                    <m:sty m:val="p"/>
+                  </m:rPr>
+                  <w:rPr>
+                    <w:rFonts w:ascii="Cambria Math" w:hAnsi="Cambria Math"/>
+                    <w:sz w:val="20"/>
+                    <w:szCs w:val="20"/>
+                  </w:rPr>
+                  <w:fldChar w:fldCharType="end"/>
                 </m:r>
               </m:e>
             </m:d>
@@ -2922,9 +3684,7 @@
                 <m:dPr>
                   <m:ctrlPr>
                     <w:rPr>
-                      <w:rStyle w:val="delimsizing"/>
-                      <w:rFonts w:ascii="Cambria Math" w:hAnsi="Cambria Math" w:cs="Arial"/>
-                      <w:i/>
+                      <w:rFonts w:ascii="Cambria Math" w:hAnsi="Cambria Math"/>
                       <w:sz w:val="20"/>
                       <w:szCs w:val="20"/>
                     </w:rPr>
@@ -2932,13 +3692,60 @@
                 </m:dPr>
                 <m:e>
                   <m:r>
+                    <m:rPr>
+                      <m:sty m:val="p"/>
+                    </m:rPr>
                     <w:rPr>
-                      <w:rStyle w:val="delimsizing"/>
-                      <w:rFonts w:ascii="Cambria Math" w:hAnsi="Cambria Math" w:cs="Arial"/>
+                      <w:rFonts w:ascii="Cambria Math" w:hAnsi="Cambria Math"/>
                       <w:sz w:val="20"/>
                       <w:szCs w:val="20"/>
                     </w:rPr>
-                    <m:t>1.3</m:t>
+                    <w:fldChar w:fldCharType="begin"/>
+                  </m:r>
+                  <m:r>
+                    <m:rPr>
+                      <m:sty m:val="p"/>
+                    </m:rPr>
+                    <w:rPr>
+                      <w:rFonts w:ascii="Cambria Math" w:hAnsi="Cambria Math"/>
+                      <w:sz w:val="20"/>
+                      <w:szCs w:val="20"/>
+                    </w:rPr>
+                    <m:t xml:space="preserve"> SEQ eq \* ARABIC </m:t>
+                  </m:r>
+                  <m:r>
+                    <m:rPr>
+                      <m:sty m:val="p"/>
+                    </m:rPr>
+                    <w:rPr>
+                      <w:rFonts w:ascii="Cambria Math" w:hAnsi="Cambria Math"/>
+                      <w:sz w:val="20"/>
+                      <w:szCs w:val="20"/>
+                    </w:rPr>
+                    <w:fldChar w:fldCharType="separate"/>
+                  </m:r>
+                  <m:r>
+                    <m:rPr>
+                      <m:sty m:val="p"/>
+                    </m:rPr>
+                    <w:rPr>
+                      <w:rFonts w:ascii="Cambria Math" w:hAnsi="Cambria Math"/>
+                      <w:noProof/>
+                      <w:sz w:val="20"/>
+                      <w:szCs w:val="20"/>
+                    </w:rPr>
+                    <m:t>3</m:t>
+                  </m:r>
+                  <m:r>
+                    <m:rPr>
+                      <m:sty m:val="p"/>
+                    </m:rPr>
+                    <w:rPr>
+                      <w:rFonts w:ascii="Cambria Math" w:hAnsi="Cambria Math"/>
+                      <w:sz w:val="20"/>
+                      <w:szCs w:val="20"/>
+                    </w:rPr>
+                    <w:fldChar w:fldCharType="end"/>
                   </m:r>
                 </m:e>
               </m:d>
@@ -3179,6 +3986,8 @@
         </w:rPr>
         <w:t xml:space="preserve"> can be written as</w:t>
       </w:r>
+      <w:bookmarkStart w:id="4" w:name="_GoBack"/>
+      <w:bookmarkEnd w:id="4"/>
     </w:p>
     <w:p>
       <w:pPr>
@@ -3370,9 +4179,7 @@
                 <m:dPr>
                   <m:ctrlPr>
                     <w:rPr>
-                      <w:rFonts w:ascii="Cambria Math" w:hAnsi="Cambria Math" w:cs="Arial"/>
-                      <w:i/>
-                      <w:iCs/>
+                      <w:rFonts w:ascii="Cambria Math" w:hAnsi="Cambria Math"/>
                       <w:sz w:val="20"/>
                       <w:szCs w:val="20"/>
                     </w:rPr>
@@ -3380,12 +4187,60 @@
                 </m:dPr>
                 <m:e>
                   <m:r>
+                    <m:rPr>
+                      <m:sty m:val="p"/>
+                    </m:rPr>
                     <w:rPr>
-                      <w:rFonts w:ascii="Cambria Math" w:hAnsi="Cambria Math" w:cs="Arial"/>
+                      <w:rFonts w:ascii="Cambria Math" w:hAnsi="Cambria Math"/>
                       <w:sz w:val="20"/>
                       <w:szCs w:val="20"/>
                     </w:rPr>
-                    <m:t>1.4</m:t>
+                    <w:fldChar w:fldCharType="begin"/>
+                  </m:r>
+                  <m:r>
+                    <m:rPr>
+                      <m:sty m:val="p"/>
+                    </m:rPr>
+                    <w:rPr>
+                      <w:rFonts w:ascii="Cambria Math" w:hAnsi="Cambria Math"/>
+                      <w:sz w:val="20"/>
+                      <w:szCs w:val="20"/>
+                    </w:rPr>
+                    <m:t xml:space="preserve"> SEQ eq \* ARABIC </m:t>
+                  </m:r>
+                  <m:r>
+                    <m:rPr>
+                      <m:sty m:val="p"/>
+                    </m:rPr>
+                    <w:rPr>
+                      <w:rFonts w:ascii="Cambria Math" w:hAnsi="Cambria Math"/>
+                      <w:sz w:val="20"/>
+                      <w:szCs w:val="20"/>
+                    </w:rPr>
+                    <w:fldChar w:fldCharType="separate"/>
+                  </m:r>
+                  <m:r>
+                    <m:rPr>
+                      <m:sty m:val="p"/>
+                    </m:rPr>
+                    <w:rPr>
+                      <w:rFonts w:ascii="Cambria Math" w:hAnsi="Cambria Math"/>
+                      <w:noProof/>
+                      <w:sz w:val="20"/>
+                      <w:szCs w:val="20"/>
+                    </w:rPr>
+                    <m:t>4</m:t>
+                  </m:r>
+                  <m:r>
+                    <m:rPr>
+                      <m:sty m:val="p"/>
+                    </m:rPr>
+                    <w:rPr>
+                      <w:rFonts w:ascii="Cambria Math" w:hAnsi="Cambria Math"/>
+                      <w:sz w:val="20"/>
+                      <w:szCs w:val="20"/>
+                    </w:rPr>
+                    <w:fldChar w:fldCharType="end"/>
                   </m:r>
                 </m:e>
               </m:d>
@@ -3626,10 +4481,7 @@
                 <m:dPr>
                   <m:ctrlPr>
                     <w:rPr>
-                      <w:rStyle w:val="delimsizing"/>
-                      <w:rFonts w:ascii="Cambria Math" w:hAnsi="Cambria Math" w:cs="Arial"/>
-                      <w:i/>
-                      <w:iCs/>
+                      <w:rFonts w:ascii="Cambria Math" w:hAnsi="Cambria Math"/>
                       <w:sz w:val="20"/>
                       <w:szCs w:val="20"/>
                     </w:rPr>
@@ -3637,13 +4489,60 @@
                 </m:dPr>
                 <m:e>
                   <m:r>
+                    <m:rPr>
+                      <m:sty m:val="p"/>
+                    </m:rPr>
                     <w:rPr>
-                      <w:rStyle w:val="delimsizing"/>
-                      <w:rFonts w:ascii="Cambria Math" w:hAnsi="Cambria Math" w:cs="Arial"/>
+                      <w:rFonts w:ascii="Cambria Math" w:hAnsi="Cambria Math"/>
                       <w:sz w:val="20"/>
                       <w:szCs w:val="20"/>
                     </w:rPr>
-                    <m:t>1.5</m:t>
+                    <w:fldChar w:fldCharType="begin"/>
+                  </m:r>
+                  <m:r>
+                    <m:rPr>
+                      <m:sty m:val="p"/>
+                    </m:rPr>
+                    <w:rPr>
+                      <w:rFonts w:ascii="Cambria Math" w:hAnsi="Cambria Math"/>
+                      <w:sz w:val="20"/>
+                      <w:szCs w:val="20"/>
+                    </w:rPr>
+                    <m:t xml:space="preserve"> SEQ eq \* ARABIC </m:t>
+                  </m:r>
+                  <m:r>
+                    <m:rPr>
+                      <m:sty m:val="p"/>
+                    </m:rPr>
+                    <w:rPr>
+                      <w:rFonts w:ascii="Cambria Math" w:hAnsi="Cambria Math"/>
+                      <w:sz w:val="20"/>
+                      <w:szCs w:val="20"/>
+                    </w:rPr>
+                    <w:fldChar w:fldCharType="separate"/>
+                  </m:r>
+                  <m:r>
+                    <m:rPr>
+                      <m:sty m:val="p"/>
+                    </m:rPr>
+                    <w:rPr>
+                      <w:rFonts w:ascii="Cambria Math" w:hAnsi="Cambria Math"/>
+                      <w:noProof/>
+                      <w:sz w:val="20"/>
+                      <w:szCs w:val="20"/>
+                    </w:rPr>
+                    <m:t>5</m:t>
+                  </m:r>
+                  <m:r>
+                    <m:rPr>
+                      <m:sty m:val="p"/>
+                    </m:rPr>
+                    <w:rPr>
+                      <w:rFonts w:ascii="Cambria Math" w:hAnsi="Cambria Math"/>
+                      <w:sz w:val="20"/>
+                      <w:szCs w:val="20"/>
+                    </w:rPr>
+                    <w:fldChar w:fldCharType="end"/>
                   </m:r>
                 </m:e>
               </m:d>
@@ -3737,7 +4636,7 @@
     </w:p>
     <w:tbl>
       <w:tblPr>
-        <w:tblStyle w:val="TableGrid"/>
+        <w:tblStyle w:val="a4"/>
         <w:tblW w:w="0" w:type="auto"/>
         <w:tblLayout w:type="fixed"/>
         <w:tblLook w:val="04A0" w:firstRow="1" w:lastRow="0" w:firstColumn="1" w:lastColumn="0" w:noHBand="0" w:noVBand="1"/>
@@ -4835,7 +5734,7 @@
                           <pic:cNvPicPr/>
                         </pic:nvPicPr>
                         <pic:blipFill>
-                          <a:blip r:embed="rId6" cstate="print">
+                          <a:blip r:embed="rId8" cstate="print">
                             <a:extLst>
                               <a:ext uri="{28A0092B-C50C-407E-A947-70E740481C1C}">
                                 <a14:useLocalDpi xmlns:a14="http://schemas.microsoft.com/office/drawing/2010/main" val="0"/>
@@ -5879,29 +6778,7 @@
                 <w:szCs w:val="20"/>
                 <w:lang w:val="en-US"/>
               </w:rPr>
-              <w:t xml:space="preserve">By the way, if the graph is </w:t>
-            </w:r>
-            <w:proofErr w:type="spellStart"/>
-            <w:r>
-              <w:rPr>
-                <w:rFonts w:ascii="Arial" w:hAnsi="Arial" w:cs="Arial"/>
-                <w:iCs/>
-                <w:sz w:val="20"/>
-                <w:szCs w:val="20"/>
-                <w:lang w:val="en-US"/>
-              </w:rPr>
-              <w:t>sclaed</w:t>
-            </w:r>
-            <w:proofErr w:type="spellEnd"/>
-            <w:r>
-              <w:rPr>
-                <w:rFonts w:ascii="Arial" w:hAnsi="Arial" w:cs="Arial"/>
-                <w:iCs/>
-                <w:sz w:val="20"/>
-                <w:szCs w:val="20"/>
-                <w:lang w:val="en-US"/>
-              </w:rPr>
-              <w:t xml:space="preserve"> by a negative factor, the graph will be flipped.</w:t>
+              <w:t>By the way, if the graph is sclaed by a negative factor, the graph will be flipped.</w:t>
             </w:r>
           </w:p>
           <w:p>
@@ -5953,27 +6830,8 @@
                 <w:lang w:val="en-US"/>
               </w:rPr>
               <w:pict w14:anchorId="6ACF58C4">
-                <v:shapetype id="_x0000_t75" coordsize="21600,21600" o:spt="75" o:preferrelative="t" path="m@4@5l@4@11@9@11@9@5xe" filled="f" stroked="f">
-                  <v:stroke joinstyle="miter"/>
-                  <v:formulas>
-                    <v:f eqn="if lineDrawn pixelLineWidth 0"/>
-                    <v:f eqn="sum @0 1 0"/>
-                    <v:f eqn="sum 0 0 @1"/>
-                    <v:f eqn="prod @2 1 2"/>
-                    <v:f eqn="prod @3 21600 pixelWidth"/>
-                    <v:f eqn="prod @3 21600 pixelHeight"/>
-                    <v:f eqn="sum @0 0 1"/>
-                    <v:f eqn="prod @6 1 2"/>
-                    <v:f eqn="prod @7 21600 pixelWidth"/>
-                    <v:f eqn="sum @8 21600 0"/>
-                    <v:f eqn="prod @7 21600 pixelHeight"/>
-                    <v:f eqn="sum @10 21600 0"/>
-                  </v:formulas>
-                  <v:path o:extrusionok="f" gradientshapeok="t" o:connecttype="rect"/>
-                  <o:lock v:ext="edit" aspectratio="t"/>
-                </v:shapetype>
-                <v:shape id="_x0000_i1025" type="#_x0000_t75" alt="" style="width:172.65pt;height:172.65pt;mso-width-percent:0;mso-height-percent:0;mso-width-percent:0;mso-height-percent:0">
-                  <v:imagedata r:id="rId7" o:title="transformation_scale"/>
+                <v:shape id="_x0000_i1051" type="#_x0000_t75" alt="" style="width:172.65pt;height:172.65pt;mso-width-percent:0;mso-height-percent:0;mso-width-percent:0;mso-height-percent:0">
+                  <v:imagedata r:id="rId9" o:title="transformation_scale"/>
                 </v:shape>
               </w:pict>
             </w:r>
@@ -7610,7 +8468,7 @@
                           </pic:cNvPicPr>
                         </pic:nvPicPr>
                         <pic:blipFill>
-                          <a:blip r:embed="rId8" cstate="print">
+                          <a:blip r:embed="rId10" cstate="print">
                             <a:extLst>
                               <a:ext uri="{28A0092B-C50C-407E-A947-70E740481C1C}">
                                 <a14:useLocalDpi xmlns:a14="http://schemas.microsoft.com/office/drawing/2010/main" val="0"/>
@@ -8867,7 +9725,6 @@
               <w:lastRenderedPageBreak/>
               <w:t xml:space="preserve">Rotation </w:t>
             </w:r>
-            <w:proofErr w:type="gramStart"/>
             <w:r>
               <w:rPr>
                 <w:rFonts w:ascii="Arial" w:hAnsi="Arial" w:cs="Arial"/>
@@ -8879,7 +9736,6 @@
               </w:rPr>
               <w:t>transform</w:t>
             </w:r>
-            <w:proofErr w:type="gramEnd"/>
           </w:p>
           <w:p>
             <w:pPr>
@@ -9961,7 +10817,7 @@
                           </pic:cNvPicPr>
                         </pic:nvPicPr>
                         <pic:blipFill>
-                          <a:blip r:embed="rId9" cstate="print">
+                          <a:blip r:embed="rId11" cstate="print">
                             <a:extLst>
                               <a:ext uri="{28A0092B-C50C-407E-A947-70E740481C1C}">
                                 <a14:useLocalDpi xmlns:a14="http://schemas.microsoft.com/office/drawing/2010/main" val="0"/>
@@ -11001,7 +11857,7 @@
               <w:spacing w:before="120" w:after="120" w:line="276" w:lineRule="auto"/>
               <w:rPr>
                 <w:rStyle w:val="delimsizing"/>
-                <w:rFonts w:ascii="Arial" w:eastAsia="DengXian" w:hAnsi="Arial" w:cs="Arial"/>
+                <w:rFonts w:ascii="Arial" w:eastAsia="等线" w:hAnsi="Arial" w:cs="Arial"/>
                 <w:b/>
                 <w:sz w:val="20"/>
                 <w:szCs w:val="20"/>
@@ -11441,7 +12297,7 @@
             </m:oMath>
             <w:r>
               <w:rPr>
-                <w:rFonts w:ascii="Arial" w:eastAsia="DengXian" w:hAnsi="Arial" w:cs="Arial" w:hint="eastAsia"/>
+                <w:rFonts w:ascii="Arial" w:eastAsia="等线" w:hAnsi="Arial" w:cs="Arial" w:hint="eastAsia"/>
                 <w:sz w:val="20"/>
                 <w:szCs w:val="20"/>
               </w:rPr>
@@ -11903,7 +12759,7 @@
     </w:p>
     <w:tbl>
       <w:tblPr>
-        <w:tblStyle w:val="TableGrid"/>
+        <w:tblStyle w:val="a4"/>
         <w:tblW w:w="0" w:type="auto"/>
         <w:tblLayout w:type="fixed"/>
         <w:tblLook w:val="04A0" w:firstRow="1" w:lastRow="0" w:firstColumn="1" w:lastColumn="0" w:noHBand="0" w:noVBand="1"/>
@@ -11955,7 +12811,7 @@
                           <pic:cNvPicPr/>
                         </pic:nvPicPr>
                         <pic:blipFill rotWithShape="1">
-                          <a:blip r:embed="rId10" cstate="print">
+                          <a:blip r:embed="rId12" cstate="print">
                             <a:extLst>
                               <a:ext uri="{28A0092B-C50C-407E-A947-70E740481C1C}">
                                 <a14:useLocalDpi xmlns:a14="http://schemas.microsoft.com/office/drawing/2010/main" val="0"/>
@@ -13279,14 +14135,75 @@
                     </w:rPr>
                     <m:t>#</m:t>
                   </m:r>
-                  <m:r>
-                    <w:rPr>
-                      <w:rFonts w:ascii="Cambria Math" w:hAnsi="Cambria Math" w:cs="Arial"/>
-                      <w:sz w:val="20"/>
-                      <w:szCs w:val="20"/>
-                    </w:rPr>
-                    <m:t>(1.6)</m:t>
-                  </m:r>
+                  <m:d>
+                    <m:dPr>
+                      <m:ctrlPr>
+                        <w:rPr>
+                          <w:rFonts w:ascii="Cambria Math" w:hAnsi="Cambria Math"/>
+                          <w:sz w:val="20"/>
+                          <w:szCs w:val="20"/>
+                        </w:rPr>
+                      </m:ctrlPr>
+                    </m:dPr>
+                    <m:e>
+                      <m:r>
+                        <m:rPr>
+                          <m:sty m:val="p"/>
+                        </m:rPr>
+                        <w:rPr>
+                          <w:rFonts w:ascii="Cambria Math" w:hAnsi="Cambria Math"/>
+                          <w:sz w:val="20"/>
+                          <w:szCs w:val="20"/>
+                        </w:rPr>
+                        <w:fldChar w:fldCharType="begin"/>
+                      </m:r>
+                      <m:r>
+                        <m:rPr>
+                          <m:sty m:val="p"/>
+                        </m:rPr>
+                        <w:rPr>
+                          <w:rFonts w:ascii="Cambria Math" w:hAnsi="Cambria Math"/>
+                          <w:sz w:val="20"/>
+                          <w:szCs w:val="20"/>
+                        </w:rPr>
+                        <m:t xml:space="preserve"> SEQ eq \* ARABIC </m:t>
+                      </m:r>
+                      <m:r>
+                        <m:rPr>
+                          <m:sty m:val="p"/>
+                        </m:rPr>
+                        <w:rPr>
+                          <w:rFonts w:ascii="Cambria Math" w:hAnsi="Cambria Math"/>
+                          <w:sz w:val="20"/>
+                          <w:szCs w:val="20"/>
+                        </w:rPr>
+                        <w:fldChar w:fldCharType="separate"/>
+                      </m:r>
+                      <m:r>
+                        <m:rPr>
+                          <m:sty m:val="p"/>
+                        </m:rPr>
+                        <w:rPr>
+                          <w:rFonts w:ascii="Cambria Math" w:hAnsi="Cambria Math"/>
+                          <w:noProof/>
+                          <w:sz w:val="20"/>
+                          <w:szCs w:val="20"/>
+                        </w:rPr>
+                        <m:t>6</m:t>
+                      </m:r>
+                      <m:r>
+                        <m:rPr>
+                          <m:sty m:val="p"/>
+                        </m:rPr>
+                        <w:rPr>
+                          <w:rFonts w:ascii="Cambria Math" w:hAnsi="Cambria Math"/>
+                          <w:sz w:val="20"/>
+                          <w:szCs w:val="20"/>
+                        </w:rPr>
+                        <w:fldChar w:fldCharType="end"/>
+                      </m:r>
+                    </m:e>
+                  </m:d>
                   <m:ctrlPr>
                     <w:rPr>
                       <w:rFonts w:ascii="Cambria Math" w:eastAsia="Cambria Math" w:hAnsi="Cambria Math" w:cs="Cambria Math"/>
@@ -13628,11 +14545,7 @@
                     <m:dPr>
                       <m:ctrlPr>
                         <w:rPr>
-                          <w:rFonts w:ascii="Cambria Math" w:hAnsi="Cambria Math" w:cs="Arial"/>
-                          <w:b/>
-                          <w:bCs/>
-                          <w:i/>
-                          <w:iCs/>
+                          <w:rFonts w:ascii="Cambria Math" w:hAnsi="Cambria Math"/>
                           <w:sz w:val="20"/>
                           <w:szCs w:val="20"/>
                         </w:rPr>
@@ -13640,12 +14553,60 @@
                     </m:dPr>
                     <m:e>
                       <m:r>
+                        <m:rPr>
+                          <m:sty m:val="p"/>
+                        </m:rPr>
                         <w:rPr>
-                          <w:rFonts w:ascii="Cambria Math" w:hAnsi="Cambria Math" w:cs="Arial"/>
+                          <w:rFonts w:ascii="Cambria Math" w:hAnsi="Cambria Math"/>
                           <w:sz w:val="20"/>
                           <w:szCs w:val="20"/>
                         </w:rPr>
-                        <m:t>1.7</m:t>
+                        <w:fldChar w:fldCharType="begin"/>
+                      </m:r>
+                      <m:r>
+                        <m:rPr>
+                          <m:sty m:val="p"/>
+                        </m:rPr>
+                        <w:rPr>
+                          <w:rFonts w:ascii="Cambria Math" w:hAnsi="Cambria Math"/>
+                          <w:sz w:val="20"/>
+                          <w:szCs w:val="20"/>
+                        </w:rPr>
+                        <m:t xml:space="preserve"> SEQ eq \* ARABIC </m:t>
+                      </m:r>
+                      <m:r>
+                        <m:rPr>
+                          <m:sty m:val="p"/>
+                        </m:rPr>
+                        <w:rPr>
+                          <w:rFonts w:ascii="Cambria Math" w:hAnsi="Cambria Math"/>
+                          <w:sz w:val="20"/>
+                          <w:szCs w:val="20"/>
+                        </w:rPr>
+                        <w:fldChar w:fldCharType="separate"/>
+                      </m:r>
+                      <m:r>
+                        <m:rPr>
+                          <m:sty m:val="p"/>
+                        </m:rPr>
+                        <w:rPr>
+                          <w:rFonts w:ascii="Cambria Math" w:hAnsi="Cambria Math"/>
+                          <w:noProof/>
+                          <w:sz w:val="20"/>
+                          <w:szCs w:val="20"/>
+                        </w:rPr>
+                        <m:t>7</m:t>
+                      </m:r>
+                      <m:r>
+                        <m:rPr>
+                          <m:sty m:val="p"/>
+                        </m:rPr>
+                        <w:rPr>
+                          <w:rFonts w:ascii="Cambria Math" w:hAnsi="Cambria Math"/>
+                          <w:sz w:val="20"/>
+                          <w:szCs w:val="20"/>
+                        </w:rPr>
+                        <w:fldChar w:fldCharType="end"/>
                       </m:r>
                     </m:e>
                   </m:d>
@@ -15650,8 +16611,7 @@
                     <m:dPr>
                       <m:ctrlPr>
                         <w:rPr>
-                          <w:rFonts w:ascii="Cambria Math" w:hAnsi="Cambria Math" w:cs="Arial"/>
-                          <w:i/>
+                          <w:rFonts w:ascii="Cambria Math" w:hAnsi="Cambria Math"/>
                           <w:sz w:val="20"/>
                           <w:szCs w:val="20"/>
                         </w:rPr>
@@ -15659,12 +16619,60 @@
                     </m:dPr>
                     <m:e>
                       <m:r>
+                        <m:rPr>
+                          <m:sty m:val="p"/>
+                        </m:rPr>
                         <w:rPr>
-                          <w:rFonts w:ascii="Cambria Math" w:hAnsi="Cambria Math" w:cs="Arial"/>
+                          <w:rFonts w:ascii="Cambria Math" w:hAnsi="Cambria Math"/>
                           <w:sz w:val="20"/>
                           <w:szCs w:val="20"/>
                         </w:rPr>
-                        <m:t>1.8</m:t>
+                        <w:fldChar w:fldCharType="begin"/>
+                      </m:r>
+                      <m:r>
+                        <m:rPr>
+                          <m:sty m:val="p"/>
+                        </m:rPr>
+                        <w:rPr>
+                          <w:rFonts w:ascii="Cambria Math" w:hAnsi="Cambria Math"/>
+                          <w:sz w:val="20"/>
+                          <w:szCs w:val="20"/>
+                        </w:rPr>
+                        <m:t xml:space="preserve"> SEQ eq \* ARABIC </m:t>
+                      </m:r>
+                      <m:r>
+                        <m:rPr>
+                          <m:sty m:val="p"/>
+                        </m:rPr>
+                        <w:rPr>
+                          <w:rFonts w:ascii="Cambria Math" w:hAnsi="Cambria Math"/>
+                          <w:sz w:val="20"/>
+                          <w:szCs w:val="20"/>
+                        </w:rPr>
+                        <w:fldChar w:fldCharType="separate"/>
+                      </m:r>
+                      <m:r>
+                        <m:rPr>
+                          <m:sty m:val="p"/>
+                        </m:rPr>
+                        <w:rPr>
+                          <w:rFonts w:ascii="Cambria Math" w:hAnsi="Cambria Math"/>
+                          <w:noProof/>
+                          <w:sz w:val="20"/>
+                          <w:szCs w:val="20"/>
+                        </w:rPr>
+                        <m:t>8</m:t>
+                      </m:r>
+                      <m:r>
+                        <m:rPr>
+                          <m:sty m:val="p"/>
+                        </m:rPr>
+                        <w:rPr>
+                          <w:rFonts w:ascii="Cambria Math" w:hAnsi="Cambria Math"/>
+                          <w:sz w:val="20"/>
+                          <w:szCs w:val="20"/>
+                        </w:rPr>
+                        <w:fldChar w:fldCharType="end"/>
                       </m:r>
                     </m:e>
                   </m:d>
@@ -16020,10 +17028,9 @@
                     <m:dPr>
                       <m:ctrlPr>
                         <w:rPr>
-                          <w:rFonts w:ascii="Cambria Math" w:hAnsi="Cambria Math" w:cs="Arial"/>
+                          <w:rFonts w:ascii="Cambria Math" w:hAnsi="Cambria Math"/>
                           <w:sz w:val="20"/>
                           <w:szCs w:val="20"/>
-                          <w:lang w:val="en-US"/>
                         </w:rPr>
                       </m:ctrlPr>
                     </m:dPr>
@@ -16033,12 +17040,56 @@
                           <m:sty m:val="p"/>
                         </m:rPr>
                         <w:rPr>
-                          <w:rFonts w:ascii="Cambria Math" w:hAnsi="Cambria Math" w:cs="Arial"/>
+                          <w:rFonts w:ascii="Cambria Math" w:hAnsi="Cambria Math"/>
                           <w:sz w:val="20"/>
                           <w:szCs w:val="20"/>
-                          <w:lang w:val="en-US"/>
                         </w:rPr>
-                        <m:t>1.9</m:t>
+                        <w:fldChar w:fldCharType="begin"/>
+                      </m:r>
+                      <m:r>
+                        <m:rPr>
+                          <m:sty m:val="p"/>
+                        </m:rPr>
+                        <w:rPr>
+                          <w:rFonts w:ascii="Cambria Math" w:hAnsi="Cambria Math"/>
+                          <w:sz w:val="20"/>
+                          <w:szCs w:val="20"/>
+                        </w:rPr>
+                        <m:t xml:space="preserve"> SEQ eq \* ARABIC </m:t>
+                      </m:r>
+                      <m:r>
+                        <m:rPr>
+                          <m:sty m:val="p"/>
+                        </m:rPr>
+                        <w:rPr>
+                          <w:rFonts w:ascii="Cambria Math" w:hAnsi="Cambria Math"/>
+                          <w:sz w:val="20"/>
+                          <w:szCs w:val="20"/>
+                        </w:rPr>
+                        <w:fldChar w:fldCharType="separate"/>
+                      </m:r>
+                      <m:r>
+                        <m:rPr>
+                          <m:sty m:val="p"/>
+                        </m:rPr>
+                        <w:rPr>
+                          <w:rFonts w:ascii="Cambria Math" w:hAnsi="Cambria Math"/>
+                          <w:noProof/>
+                          <w:sz w:val="20"/>
+                          <w:szCs w:val="20"/>
+                        </w:rPr>
+                        <m:t>9</m:t>
+                      </m:r>
+                      <m:r>
+                        <m:rPr>
+                          <m:sty m:val="p"/>
+                        </m:rPr>
+                        <w:rPr>
+                          <w:rFonts w:ascii="Cambria Math" w:hAnsi="Cambria Math"/>
+                          <w:sz w:val="20"/>
+                          <w:szCs w:val="20"/>
+                        </w:rPr>
+                        <w:fldChar w:fldCharType="end"/>
                       </m:r>
                     </m:e>
                   </m:d>
@@ -16778,24 +17829,68 @@
               <m:dPr>
                 <m:ctrlPr>
                   <w:rPr>
-                    <w:rFonts w:ascii="Cambria Math" w:hAnsi="Cambria Math" w:cs="Arial"/>
-                    <w:i/>
-                    <w:iCs/>
+                    <w:rFonts w:ascii="Cambria Math" w:hAnsi="Cambria Math"/>
                     <w:sz w:val="20"/>
                     <w:szCs w:val="20"/>
-                    <w:lang w:val="en-US"/>
                   </w:rPr>
                 </m:ctrlPr>
               </m:dPr>
               <m:e>
                 <m:r>
+                  <m:rPr>
+                    <m:sty m:val="p"/>
+                  </m:rPr>
                   <w:rPr>
-                    <w:rFonts w:ascii="Cambria Math" w:hAnsi="Cambria Math" w:cs="Arial"/>
+                    <w:rFonts w:ascii="Cambria Math" w:hAnsi="Cambria Math"/>
                     <w:sz w:val="20"/>
                     <w:szCs w:val="20"/>
-                    <w:lang w:val="en-US"/>
                   </w:rPr>
-                  <m:t>1.10</m:t>
+                  <w:fldChar w:fldCharType="begin"/>
+                </m:r>
+                <m:r>
+                  <m:rPr>
+                    <m:sty m:val="p"/>
+                  </m:rPr>
+                  <w:rPr>
+                    <w:rFonts w:ascii="Cambria Math" w:hAnsi="Cambria Math"/>
+                    <w:sz w:val="20"/>
+                    <w:szCs w:val="20"/>
+                  </w:rPr>
+                  <m:t xml:space="preserve"> SEQ eq \* ARABIC </m:t>
+                </m:r>
+                <m:r>
+                  <m:rPr>
+                    <m:sty m:val="p"/>
+                  </m:rPr>
+                  <w:rPr>
+                    <w:rFonts w:ascii="Cambria Math" w:hAnsi="Cambria Math"/>
+                    <w:sz w:val="20"/>
+                    <w:szCs w:val="20"/>
+                  </w:rPr>
+                  <w:fldChar w:fldCharType="separate"/>
+                </m:r>
+                <m:r>
+                  <m:rPr>
+                    <m:sty m:val="p"/>
+                  </m:rPr>
+                  <w:rPr>
+                    <w:rFonts w:ascii="Cambria Math" w:hAnsi="Cambria Math"/>
+                    <w:noProof/>
+                    <w:sz w:val="20"/>
+                    <w:szCs w:val="20"/>
+                  </w:rPr>
+                  <m:t>10</m:t>
+                </m:r>
+                <m:r>
+                  <m:rPr>
+                    <m:sty m:val="p"/>
+                  </m:rPr>
+                  <w:rPr>
+                    <w:rFonts w:ascii="Cambria Math" w:hAnsi="Cambria Math"/>
+                    <w:sz w:val="20"/>
+                    <w:szCs w:val="20"/>
+                  </w:rPr>
+                  <w:fldChar w:fldCharType="end"/>
                 </m:r>
               </m:e>
             </m:d>
@@ -17036,13 +18131,13 @@
     </w:p>
     <w:tbl>
       <w:tblPr>
-        <w:tblStyle w:val="TableGrid"/>
+        <w:tblStyle w:val="a4"/>
         <w:tblW w:w="0" w:type="auto"/>
         <w:tblLook w:val="04A0" w:firstRow="1" w:lastRow="0" w:firstColumn="1" w:lastColumn="0" w:noHBand="0" w:noVBand="1"/>
       </w:tblPr>
       <w:tblGrid>
-        <w:gridCol w:w="3434"/>
-        <w:gridCol w:w="7022"/>
+        <w:gridCol w:w="3397"/>
+        <w:gridCol w:w="7059"/>
       </w:tblGrid>
       <w:tr>
         <w:tc>
@@ -17084,7 +18179,7 @@
                           <pic:cNvPicPr/>
                         </pic:nvPicPr>
                         <pic:blipFill>
-                          <a:blip r:embed="rId11" cstate="print">
+                          <a:blip r:embed="rId13" cstate="print">
                             <a:extLst>
                               <a:ext uri="{28A0092B-C50C-407E-A947-70E740481C1C}">
                                 <a14:useLocalDpi xmlns:a14="http://schemas.microsoft.com/office/drawing/2010/main" val="0"/>
@@ -21100,51 +22195,7 @@
           <w:szCs w:val="20"/>
           <w:lang w:val="en-US"/>
         </w:rPr>
-        <w:t xml:space="preserve">Though this transform </w:t>
-      </w:r>
-      <w:proofErr w:type="gramStart"/>
-      <w:r>
-        <w:rPr>
-          <w:rFonts w:ascii="Arial" w:hAnsi="Arial" w:cs="Arial"/>
-          <w:iCs/>
-          <w:sz w:val="20"/>
-          <w:szCs w:val="20"/>
-          <w:lang w:val="en-US"/>
-        </w:rPr>
-        <w:t>do</w:t>
-      </w:r>
-      <w:proofErr w:type="gramEnd"/>
-      <w:r>
-        <w:rPr>
-          <w:rFonts w:ascii="Arial" w:hAnsi="Arial" w:cs="Arial"/>
-          <w:iCs/>
-          <w:sz w:val="20"/>
-          <w:szCs w:val="20"/>
-          <w:lang w:val="en-US"/>
-        </w:rPr>
-        <w:t xml:space="preserve"> not have a matrix to describe it, it do have a local linear </w:t>
-      </w:r>
-      <w:proofErr w:type="spellStart"/>
-      <w:r>
-        <w:rPr>
-          <w:rFonts w:ascii="Arial" w:hAnsi="Arial" w:cs="Arial"/>
-          <w:iCs/>
-          <w:sz w:val="20"/>
-          <w:szCs w:val="20"/>
-          <w:lang w:val="en-US"/>
-        </w:rPr>
-        <w:t>behaviour</w:t>
-      </w:r>
-      <w:proofErr w:type="spellEnd"/>
-      <w:r>
-        <w:rPr>
-          <w:rFonts w:ascii="Arial" w:hAnsi="Arial" w:cs="Arial"/>
-          <w:iCs/>
-          <w:sz w:val="20"/>
-          <w:szCs w:val="20"/>
-          <w:lang w:val="en-US"/>
-        </w:rPr>
-        <w:t xml:space="preserve"> when one </w:t>
+        <w:t xml:space="preserve">Though this transform do not have a matrix to describe it, it do have a local linear behaviour when one </w:t>
       </w:r>
       <w:r>
         <w:rPr>
@@ -21164,29 +22215,7 @@
           <w:szCs w:val="20"/>
           <w:lang w:val="en-US"/>
         </w:rPr>
-        <w:t xml:space="preserve"> it closely enough. This sort of linear </w:t>
-      </w:r>
-      <w:proofErr w:type="spellStart"/>
-      <w:r>
-        <w:rPr>
-          <w:rFonts w:ascii="Arial" w:hAnsi="Arial" w:cs="Arial"/>
-          <w:iCs/>
-          <w:sz w:val="20"/>
-          <w:szCs w:val="20"/>
-          <w:lang w:val="en-US"/>
-        </w:rPr>
-        <w:t>behaviour</w:t>
-      </w:r>
-      <w:proofErr w:type="spellEnd"/>
-      <w:r>
-        <w:rPr>
-          <w:rFonts w:ascii="Arial" w:hAnsi="Arial" w:cs="Arial"/>
-          <w:iCs/>
-          <w:sz w:val="20"/>
-          <w:szCs w:val="20"/>
-          <w:lang w:val="en-US"/>
-        </w:rPr>
-        <w:t xml:space="preserve"> can be measured by </w:t>
+        <w:t xml:space="preserve"> it closely enough. This sort of linear behaviour can be measured by </w:t>
       </w:r>
       <w:r>
         <w:rPr>
@@ -22878,8 +23907,7 @@
                 <m:dPr>
                   <m:ctrlPr>
                     <w:rPr>
-                      <w:rFonts w:ascii="Cambria Math" w:hAnsi="Cambria Math" w:cs="Arial"/>
-                      <w:i/>
+                      <w:rFonts w:ascii="Cambria Math" w:hAnsi="Cambria Math"/>
                       <w:sz w:val="20"/>
                       <w:szCs w:val="20"/>
                     </w:rPr>
@@ -22887,12 +23915,60 @@
                 </m:dPr>
                 <m:e>
                   <m:r>
+                    <m:rPr>
+                      <m:sty m:val="p"/>
+                    </m:rPr>
                     <w:rPr>
-                      <w:rFonts w:ascii="Cambria Math" w:hAnsi="Cambria Math" w:cs="Arial"/>
+                      <w:rFonts w:ascii="Cambria Math" w:hAnsi="Cambria Math"/>
                       <w:sz w:val="20"/>
                       <w:szCs w:val="20"/>
                     </w:rPr>
-                    <m:t>1.11</m:t>
+                    <w:fldChar w:fldCharType="begin"/>
+                  </m:r>
+                  <m:r>
+                    <m:rPr>
+                      <m:sty m:val="p"/>
+                    </m:rPr>
+                    <w:rPr>
+                      <w:rFonts w:ascii="Cambria Math" w:hAnsi="Cambria Math"/>
+                      <w:sz w:val="20"/>
+                      <w:szCs w:val="20"/>
+                    </w:rPr>
+                    <m:t xml:space="preserve"> SEQ eq \* ARABIC </m:t>
+                  </m:r>
+                  <m:r>
+                    <m:rPr>
+                      <m:sty m:val="p"/>
+                    </m:rPr>
+                    <w:rPr>
+                      <w:rFonts w:ascii="Cambria Math" w:hAnsi="Cambria Math"/>
+                      <w:sz w:val="20"/>
+                      <w:szCs w:val="20"/>
+                    </w:rPr>
+                    <w:fldChar w:fldCharType="separate"/>
+                  </m:r>
+                  <m:r>
+                    <m:rPr>
+                      <m:sty m:val="p"/>
+                    </m:rPr>
+                    <w:rPr>
+                      <w:rFonts w:ascii="Cambria Math" w:hAnsi="Cambria Math"/>
+                      <w:noProof/>
+                      <w:sz w:val="20"/>
+                      <w:szCs w:val="20"/>
+                    </w:rPr>
+                    <m:t>11</m:t>
+                  </m:r>
+                  <m:r>
+                    <m:rPr>
+                      <m:sty m:val="p"/>
+                    </m:rPr>
+                    <w:rPr>
+                      <w:rFonts w:ascii="Cambria Math" w:hAnsi="Cambria Math"/>
+                      <w:sz w:val="20"/>
+                      <w:szCs w:val="20"/>
+                    </w:rPr>
+                    <w:fldChar w:fldCharType="end"/>
                   </m:r>
                 </m:e>
               </m:d>
@@ -23827,7 +24903,6 @@
         </w:rPr>
         <w:t xml:space="preserve"> ). </w:t>
       </w:r>
-      <w:proofErr w:type="spellStart"/>
       <w:r>
         <w:rPr>
           <w:rFonts w:ascii="Arial" w:hAnsi="Arial" w:cs="Arial" w:hint="eastAsia"/>
@@ -23836,7 +24911,6 @@
         </w:rPr>
         <w:t>Fo</w:t>
       </w:r>
-      <w:proofErr w:type="spellEnd"/>
       <w:r>
         <w:rPr>
           <w:rFonts w:ascii="Arial" w:hAnsi="Arial" w:cs="Arial"/>
@@ -24089,13 +25163,13 @@
     </w:p>
     <w:tbl>
       <w:tblPr>
-        <w:tblStyle w:val="TableGrid"/>
+        <w:tblStyle w:val="a4"/>
         <w:tblW w:w="0" w:type="auto"/>
         <w:tblLook w:val="04A0" w:firstRow="1" w:lastRow="0" w:firstColumn="1" w:lastColumn="0" w:noHBand="0" w:noVBand="1"/>
       </w:tblPr>
       <w:tblGrid>
-        <w:gridCol w:w="3973"/>
-        <w:gridCol w:w="6483"/>
+        <w:gridCol w:w="3964"/>
+        <w:gridCol w:w="6492"/>
       </w:tblGrid>
       <w:tr>
         <w:tc>
@@ -24136,7 +25210,7 @@
                           <pic:cNvPicPr/>
                         </pic:nvPicPr>
                         <pic:blipFill>
-                          <a:blip r:embed="rId12" cstate="print">
+                          <a:blip r:embed="rId14" cstate="print">
                             <a:extLst>
                               <a:ext uri="{28A0092B-C50C-407E-A947-70E740481C1C}">
                                 <a14:useLocalDpi xmlns:a14="http://schemas.microsoft.com/office/drawing/2010/main" val="0"/>
@@ -24181,7 +25255,6 @@
                 <w:szCs w:val="20"/>
                 <w:lang w:val="en-US"/>
               </w:rPr>
-              <w:lastRenderedPageBreak/>
               <w:t>Fig</w:t>
             </w:r>
             <w:r>
@@ -33105,23 +34178,68 @@
                 <m:dPr>
                   <m:ctrlPr>
                     <w:rPr>
-                      <w:rFonts w:ascii="Cambria Math" w:hAnsi="Cambria Math" w:cs="Arial"/>
-                      <w:i/>
+                      <w:rFonts w:ascii="Cambria Math" w:hAnsi="Cambria Math"/>
                       <w:sz w:val="20"/>
                       <w:szCs w:val="20"/>
-                      <w:lang w:val="en-US"/>
                     </w:rPr>
                   </m:ctrlPr>
                 </m:dPr>
                 <m:e>
                   <m:r>
+                    <m:rPr>
+                      <m:sty m:val="p"/>
+                    </m:rPr>
                     <w:rPr>
-                      <w:rFonts w:ascii="Cambria Math" w:hAnsi="Cambria Math" w:cs="Arial"/>
+                      <w:rFonts w:ascii="Cambria Math" w:hAnsi="Cambria Math"/>
                       <w:sz w:val="20"/>
                       <w:szCs w:val="20"/>
-                      <w:lang w:val="en-US"/>
                     </w:rPr>
-                    <m:t>1.12</m:t>
+                    <w:fldChar w:fldCharType="begin"/>
+                  </m:r>
+                  <m:r>
+                    <m:rPr>
+                      <m:sty m:val="p"/>
+                    </m:rPr>
+                    <w:rPr>
+                      <w:rFonts w:ascii="Cambria Math" w:hAnsi="Cambria Math"/>
+                      <w:sz w:val="20"/>
+                      <w:szCs w:val="20"/>
+                    </w:rPr>
+                    <m:t xml:space="preserve"> SEQ eq \* ARABIC </m:t>
+                  </m:r>
+                  <m:r>
+                    <m:rPr>
+                      <m:sty m:val="p"/>
+                    </m:rPr>
+                    <w:rPr>
+                      <w:rFonts w:ascii="Cambria Math" w:hAnsi="Cambria Math"/>
+                      <w:sz w:val="20"/>
+                      <w:szCs w:val="20"/>
+                    </w:rPr>
+                    <w:fldChar w:fldCharType="separate"/>
+                  </m:r>
+                  <m:r>
+                    <m:rPr>
+                      <m:sty m:val="p"/>
+                    </m:rPr>
+                    <w:rPr>
+                      <w:rFonts w:ascii="Cambria Math" w:hAnsi="Cambria Math"/>
+                      <w:noProof/>
+                      <w:sz w:val="20"/>
+                      <w:szCs w:val="20"/>
+                    </w:rPr>
+                    <m:t>12</m:t>
+                  </m:r>
+                  <m:r>
+                    <m:rPr>
+                      <m:sty m:val="p"/>
+                    </m:rPr>
+                    <w:rPr>
+                      <w:rFonts w:ascii="Cambria Math" w:hAnsi="Cambria Math"/>
+                      <w:sz w:val="20"/>
+                      <w:szCs w:val="20"/>
+                    </w:rPr>
+                    <w:fldChar w:fldCharType="end"/>
                   </m:r>
                 </m:e>
               </m:d>
@@ -34215,23 +35333,68 @@
                 <m:dPr>
                   <m:ctrlPr>
                     <w:rPr>
-                      <w:rFonts w:ascii="Cambria Math" w:hAnsi="Cambria Math" w:cs="Arial"/>
-                      <w:i/>
+                      <w:rFonts w:ascii="Cambria Math" w:hAnsi="Cambria Math"/>
                       <w:sz w:val="20"/>
                       <w:szCs w:val="20"/>
-                      <w:lang w:val="en-US"/>
                     </w:rPr>
                   </m:ctrlPr>
                 </m:dPr>
                 <m:e>
                   <m:r>
+                    <m:rPr>
+                      <m:sty m:val="p"/>
+                    </m:rPr>
                     <w:rPr>
-                      <w:rFonts w:ascii="Cambria Math" w:hAnsi="Cambria Math" w:cs="Arial"/>
+                      <w:rFonts w:ascii="Cambria Math" w:hAnsi="Cambria Math"/>
                       <w:sz w:val="20"/>
                       <w:szCs w:val="20"/>
-                      <w:lang w:val="en-US"/>
                     </w:rPr>
-                    <m:t>1.13</m:t>
+                    <w:fldChar w:fldCharType="begin"/>
+                  </m:r>
+                  <m:r>
+                    <m:rPr>
+                      <m:sty m:val="p"/>
+                    </m:rPr>
+                    <w:rPr>
+                      <w:rFonts w:ascii="Cambria Math" w:hAnsi="Cambria Math"/>
+                      <w:sz w:val="20"/>
+                      <w:szCs w:val="20"/>
+                    </w:rPr>
+                    <m:t xml:space="preserve"> SEQ eq \* ARABIC </m:t>
+                  </m:r>
+                  <m:r>
+                    <m:rPr>
+                      <m:sty m:val="p"/>
+                    </m:rPr>
+                    <w:rPr>
+                      <w:rFonts w:ascii="Cambria Math" w:hAnsi="Cambria Math"/>
+                      <w:sz w:val="20"/>
+                      <w:szCs w:val="20"/>
+                    </w:rPr>
+                    <w:fldChar w:fldCharType="separate"/>
+                  </m:r>
+                  <m:r>
+                    <m:rPr>
+                      <m:sty m:val="p"/>
+                    </m:rPr>
+                    <w:rPr>
+                      <w:rFonts w:ascii="Cambria Math" w:hAnsi="Cambria Math"/>
+                      <w:noProof/>
+                      <w:sz w:val="20"/>
+                      <w:szCs w:val="20"/>
+                    </w:rPr>
+                    <m:t>13</m:t>
+                  </m:r>
+                  <m:r>
+                    <m:rPr>
+                      <m:sty m:val="p"/>
+                    </m:rPr>
+                    <w:rPr>
+                      <w:rFonts w:ascii="Cambria Math" w:hAnsi="Cambria Math"/>
+                      <w:sz w:val="20"/>
+                      <w:szCs w:val="20"/>
+                    </w:rPr>
+                    <w:fldChar w:fldCharType="end"/>
                   </m:r>
                 </m:e>
               </m:d>
@@ -34383,7 +35546,6 @@
         </w:rPr>
         <w:t xml:space="preserve"> </w:t>
       </w:r>
-      <w:proofErr w:type="spellStart"/>
       <w:r>
         <w:rPr>
           <w:rFonts w:ascii="Arial" w:hAnsi="Arial" w:cs="Arial"/>
@@ -34391,17 +35553,7 @@
           <w:szCs w:val="20"/>
           <w:lang w:val="en-US"/>
         </w:rPr>
-        <w:t>is</w:t>
-      </w:r>
-      <w:proofErr w:type="spellEnd"/>
-      <w:r>
-        <w:rPr>
-          <w:rFonts w:ascii="Arial" w:hAnsi="Arial" w:cs="Arial"/>
-          <w:sz w:val="20"/>
-          <w:szCs w:val="20"/>
-          <w:lang w:val="en-US"/>
-        </w:rPr>
-        <w:t xml:space="preserve"> that for any closed </w:t>
+        <w:t xml:space="preserve">is that for any closed </w:t>
       </w:r>
       <w:r>
         <w:rPr>
@@ -35002,23 +36154,68 @@
                 <m:dPr>
                   <m:ctrlPr>
                     <w:rPr>
-                      <w:rFonts w:ascii="Cambria Math" w:hAnsi="Cambria Math" w:cs="Arial"/>
-                      <w:i/>
+                      <w:rFonts w:ascii="Cambria Math" w:hAnsi="Cambria Math"/>
                       <w:sz w:val="20"/>
                       <w:szCs w:val="20"/>
-                      <w:lang w:val="en-US"/>
                     </w:rPr>
                   </m:ctrlPr>
                 </m:dPr>
                 <m:e>
                   <m:r>
+                    <m:rPr>
+                      <m:sty m:val="p"/>
+                    </m:rPr>
                     <w:rPr>
-                      <w:rFonts w:ascii="Cambria Math" w:hAnsi="Cambria Math" w:cs="Arial"/>
+                      <w:rFonts w:ascii="Cambria Math" w:hAnsi="Cambria Math"/>
                       <w:sz w:val="20"/>
                       <w:szCs w:val="20"/>
-                      <w:lang w:val="en-US"/>
                     </w:rPr>
-                    <m:t>1.14</m:t>
+                    <w:fldChar w:fldCharType="begin"/>
+                  </m:r>
+                  <m:r>
+                    <m:rPr>
+                      <m:sty m:val="p"/>
+                    </m:rPr>
+                    <w:rPr>
+                      <w:rFonts w:ascii="Cambria Math" w:hAnsi="Cambria Math"/>
+                      <w:sz w:val="20"/>
+                      <w:szCs w:val="20"/>
+                    </w:rPr>
+                    <m:t xml:space="preserve"> SEQ eq \* ARABIC </m:t>
+                  </m:r>
+                  <m:r>
+                    <m:rPr>
+                      <m:sty m:val="p"/>
+                    </m:rPr>
+                    <w:rPr>
+                      <w:rFonts w:ascii="Cambria Math" w:hAnsi="Cambria Math"/>
+                      <w:sz w:val="20"/>
+                      <w:szCs w:val="20"/>
+                    </w:rPr>
+                    <w:fldChar w:fldCharType="separate"/>
+                  </m:r>
+                  <m:r>
+                    <m:rPr>
+                      <m:sty m:val="p"/>
+                    </m:rPr>
+                    <w:rPr>
+                      <w:rFonts w:ascii="Cambria Math" w:hAnsi="Cambria Math"/>
+                      <w:noProof/>
+                      <w:sz w:val="20"/>
+                      <w:szCs w:val="20"/>
+                    </w:rPr>
+                    <m:t>14</m:t>
+                  </m:r>
+                  <m:r>
+                    <m:rPr>
+                      <m:sty m:val="p"/>
+                    </m:rPr>
+                    <w:rPr>
+                      <w:rFonts w:ascii="Cambria Math" w:hAnsi="Cambria Math"/>
+                      <w:sz w:val="20"/>
+                      <w:szCs w:val="20"/>
+                    </w:rPr>
+                    <w:fldChar w:fldCharType="end"/>
                   </m:r>
                 </m:e>
               </m:d>
@@ -35085,7 +36282,7 @@
     </w:p>
     <w:p>
       <w:pPr>
-        <w:pStyle w:val="ListParagraph"/>
+        <w:pStyle w:val="a6"/>
         <w:numPr>
           <w:ilvl w:val="0"/>
           <w:numId w:val="2"/>
@@ -35138,7 +36335,7 @@
     </w:p>
     <w:p>
       <w:pPr>
-        <w:pStyle w:val="ListParagraph"/>
+        <w:pStyle w:val="a6"/>
         <w:spacing w:before="120" w:after="120" w:line="276" w:lineRule="auto"/>
         <w:ind w:left="360" w:firstLineChars="0" w:firstLine="0"/>
         <w:rPr>
@@ -35155,32 +36352,12 @@
           <w:szCs w:val="20"/>
           <w:lang w:val="en-US"/>
         </w:rPr>
-        <w:t xml:space="preserve">According to </w:t>
-      </w:r>
-      <w:proofErr w:type="spellStart"/>
-      <w:r>
-        <w:rPr>
-          <w:rFonts w:ascii="Arial" w:hAnsi="Arial" w:cs="Arial"/>
-          <w:sz w:val="20"/>
-          <w:szCs w:val="20"/>
-          <w:lang w:val="en-US"/>
-        </w:rPr>
-        <w:t>Eqs</w:t>
-      </w:r>
-      <w:proofErr w:type="spellEnd"/>
-      <w:r>
-        <w:rPr>
-          <w:rFonts w:ascii="Arial" w:hAnsi="Arial" w:cs="Arial"/>
-          <w:sz w:val="20"/>
-          <w:szCs w:val="20"/>
-          <w:lang w:val="en-US"/>
-        </w:rPr>
-        <w:t>. 1.13 and 1.14.</w:t>
+        <w:t>According to Eqs. 1.13 and 1.14.</w:t>
       </w:r>
     </w:p>
     <w:p>
       <w:pPr>
-        <w:pStyle w:val="ListParagraph"/>
+        <w:pStyle w:val="a6"/>
         <w:spacing w:before="120" w:after="120" w:line="276" w:lineRule="auto"/>
         <w:ind w:left="360" w:firstLineChars="0" w:firstLine="0"/>
         <w:rPr>
@@ -35634,23 +36811,68 @@
                 <m:dPr>
                   <m:ctrlPr>
                     <w:rPr>
-                      <w:rFonts w:ascii="Cambria Math" w:hAnsi="Cambria Math" w:cs="Arial"/>
-                      <w:i/>
+                      <w:rFonts w:ascii="Cambria Math" w:hAnsi="Cambria Math"/>
                       <w:sz w:val="20"/>
                       <w:szCs w:val="20"/>
-                      <w:lang w:val="en-US"/>
                     </w:rPr>
                   </m:ctrlPr>
                 </m:dPr>
                 <m:e>
                   <m:r>
+                    <m:rPr>
+                      <m:sty m:val="p"/>
+                    </m:rPr>
                     <w:rPr>
-                      <w:rFonts w:ascii="Cambria Math" w:hAnsi="Cambria Math" w:cs="Arial"/>
+                      <w:rFonts w:ascii="Cambria Math" w:hAnsi="Cambria Math"/>
                       <w:sz w:val="20"/>
                       <w:szCs w:val="20"/>
-                      <w:lang w:val="en-US"/>
                     </w:rPr>
-                    <m:t>1.15</m:t>
+                    <w:fldChar w:fldCharType="begin"/>
+                  </m:r>
+                  <m:r>
+                    <m:rPr>
+                      <m:sty m:val="p"/>
+                    </m:rPr>
+                    <w:rPr>
+                      <w:rFonts w:ascii="Cambria Math" w:hAnsi="Cambria Math"/>
+                      <w:sz w:val="20"/>
+                      <w:szCs w:val="20"/>
+                    </w:rPr>
+                    <m:t xml:space="preserve"> SEQ eq \* ARABIC </m:t>
+                  </m:r>
+                  <m:r>
+                    <m:rPr>
+                      <m:sty m:val="p"/>
+                    </m:rPr>
+                    <w:rPr>
+                      <w:rFonts w:ascii="Cambria Math" w:hAnsi="Cambria Math"/>
+                      <w:sz w:val="20"/>
+                      <w:szCs w:val="20"/>
+                    </w:rPr>
+                    <w:fldChar w:fldCharType="separate"/>
+                  </m:r>
+                  <m:r>
+                    <m:rPr>
+                      <m:sty m:val="p"/>
+                    </m:rPr>
+                    <w:rPr>
+                      <w:rFonts w:ascii="Cambria Math" w:hAnsi="Cambria Math"/>
+                      <w:noProof/>
+                      <w:sz w:val="20"/>
+                      <w:szCs w:val="20"/>
+                    </w:rPr>
+                    <m:t>15</m:t>
+                  </m:r>
+                  <m:r>
+                    <m:rPr>
+                      <m:sty m:val="p"/>
+                    </m:rPr>
+                    <w:rPr>
+                      <w:rFonts w:ascii="Cambria Math" w:hAnsi="Cambria Math"/>
+                      <w:sz w:val="20"/>
+                      <w:szCs w:val="20"/>
+                    </w:rPr>
+                    <w:fldChar w:fldCharType="end"/>
                   </m:r>
                 </m:e>
               </m:d>
@@ -35661,7 +36883,7 @@
     </w:p>
     <w:p>
       <w:pPr>
-        <w:pStyle w:val="ListParagraph"/>
+        <w:pStyle w:val="a6"/>
         <w:spacing w:before="120" w:after="120" w:line="276" w:lineRule="auto"/>
         <w:ind w:left="360" w:firstLineChars="0" w:firstLine="0"/>
         <w:rPr>
@@ -35936,7 +37158,7 @@
     </w:p>
     <w:p>
       <w:pPr>
-        <w:pStyle w:val="ListParagraph"/>
+        <w:pStyle w:val="a6"/>
         <w:spacing w:before="120" w:after="120" w:line="276" w:lineRule="auto"/>
         <w:ind w:left="360" w:firstLineChars="0" w:firstLine="0"/>
         <w:rPr>
@@ -36399,23 +37621,68 @@
                 <m:dPr>
                   <m:ctrlPr>
                     <w:rPr>
-                      <w:rFonts w:ascii="Cambria Math" w:hAnsi="Cambria Math" w:cs="Arial"/>
-                      <w:i/>
+                      <w:rFonts w:ascii="Cambria Math" w:hAnsi="Cambria Math"/>
                       <w:sz w:val="20"/>
                       <w:szCs w:val="20"/>
-                      <w:lang w:val="en-US"/>
                     </w:rPr>
                   </m:ctrlPr>
                 </m:dPr>
                 <m:e>
                   <m:r>
+                    <m:rPr>
+                      <m:sty m:val="p"/>
+                    </m:rPr>
                     <w:rPr>
-                      <w:rFonts w:ascii="Cambria Math" w:hAnsi="Cambria Math" w:cs="Arial"/>
+                      <w:rFonts w:ascii="Cambria Math" w:hAnsi="Cambria Math"/>
                       <w:sz w:val="20"/>
                       <w:szCs w:val="20"/>
-                      <w:lang w:val="en-US"/>
                     </w:rPr>
-                    <m:t>1.16</m:t>
+                    <w:fldChar w:fldCharType="begin"/>
+                  </m:r>
+                  <m:r>
+                    <m:rPr>
+                      <m:sty m:val="p"/>
+                    </m:rPr>
+                    <w:rPr>
+                      <w:rFonts w:ascii="Cambria Math" w:hAnsi="Cambria Math"/>
+                      <w:sz w:val="20"/>
+                      <w:szCs w:val="20"/>
+                    </w:rPr>
+                    <m:t xml:space="preserve"> SEQ eq \* ARABIC </m:t>
+                  </m:r>
+                  <m:r>
+                    <m:rPr>
+                      <m:sty m:val="p"/>
+                    </m:rPr>
+                    <w:rPr>
+                      <w:rFonts w:ascii="Cambria Math" w:hAnsi="Cambria Math"/>
+                      <w:sz w:val="20"/>
+                      <w:szCs w:val="20"/>
+                    </w:rPr>
+                    <w:fldChar w:fldCharType="separate"/>
+                  </m:r>
+                  <m:r>
+                    <m:rPr>
+                      <m:sty m:val="p"/>
+                    </m:rPr>
+                    <w:rPr>
+                      <w:rFonts w:ascii="Cambria Math" w:hAnsi="Cambria Math"/>
+                      <w:noProof/>
+                      <w:sz w:val="20"/>
+                      <w:szCs w:val="20"/>
+                    </w:rPr>
+                    <m:t>16</m:t>
+                  </m:r>
+                  <m:r>
+                    <m:rPr>
+                      <m:sty m:val="p"/>
+                    </m:rPr>
+                    <w:rPr>
+                      <w:rFonts w:ascii="Cambria Math" w:hAnsi="Cambria Math"/>
+                      <w:sz w:val="20"/>
+                      <w:szCs w:val="20"/>
+                    </w:rPr>
+                    <w:fldChar w:fldCharType="end"/>
                   </m:r>
                 </m:e>
               </m:d>
@@ -36426,7 +37693,7 @@
     </w:p>
     <w:p>
       <w:pPr>
-        <w:pStyle w:val="ListParagraph"/>
+        <w:pStyle w:val="a6"/>
         <w:spacing w:before="120" w:after="120" w:line="276" w:lineRule="auto"/>
         <w:ind w:left="360" w:firstLineChars="0" w:firstLine="0"/>
         <w:rPr>
@@ -36662,7 +37929,7 @@
     </w:p>
     <w:p>
       <w:pPr>
-        <w:pStyle w:val="ListParagraph"/>
+        <w:pStyle w:val="a6"/>
         <w:numPr>
           <w:ilvl w:val="0"/>
           <w:numId w:val="2"/>
@@ -36697,7 +37964,7 @@
     </w:p>
     <w:p>
       <w:pPr>
-        <w:pStyle w:val="ListParagraph"/>
+        <w:pStyle w:val="a6"/>
         <w:spacing w:before="120" w:after="120" w:line="276" w:lineRule="auto"/>
         <w:ind w:left="360" w:firstLineChars="0" w:firstLine="0"/>
         <w:rPr>
@@ -36715,7 +37982,6 @@
           <w:szCs w:val="20"/>
           <w:lang w:val="en-US"/>
         </w:rPr>
-        <w:lastRenderedPageBreak/>
         <w:t>H</w:t>
       </w:r>
       <w:r>
@@ -36860,7 +38126,7 @@
     </w:p>
     <w:p>
       <w:pPr>
-        <w:pStyle w:val="ListParagraph"/>
+        <w:pStyle w:val="a6"/>
         <w:spacing w:before="120" w:after="120" w:line="276" w:lineRule="auto"/>
         <w:ind w:left="360" w:firstLineChars="0" w:firstLine="0"/>
         <w:rPr>
@@ -37062,23 +38328,68 @@
                 <m:dPr>
                   <m:ctrlPr>
                     <w:rPr>
-                      <w:rFonts w:ascii="Cambria Math" w:hAnsi="Cambria Math" w:cs="Arial"/>
-                      <w:i/>
+                      <w:rFonts w:ascii="Cambria Math" w:hAnsi="Cambria Math"/>
                       <w:sz w:val="20"/>
                       <w:szCs w:val="20"/>
-                      <w:lang w:val="en-US"/>
                     </w:rPr>
                   </m:ctrlPr>
                 </m:dPr>
                 <m:e>
                   <m:r>
+                    <m:rPr>
+                      <m:sty m:val="p"/>
+                    </m:rPr>
                     <w:rPr>
-                      <w:rFonts w:ascii="Cambria Math" w:hAnsi="Cambria Math" w:cs="Arial"/>
+                      <w:rFonts w:ascii="Cambria Math" w:hAnsi="Cambria Math"/>
                       <w:sz w:val="20"/>
                       <w:szCs w:val="20"/>
-                      <w:lang w:val="en-US"/>
                     </w:rPr>
-                    <m:t>1.17</m:t>
+                    <w:fldChar w:fldCharType="begin"/>
+                  </m:r>
+                  <m:r>
+                    <m:rPr>
+                      <m:sty m:val="p"/>
+                    </m:rPr>
+                    <w:rPr>
+                      <w:rFonts w:ascii="Cambria Math" w:hAnsi="Cambria Math"/>
+                      <w:sz w:val="20"/>
+                      <w:szCs w:val="20"/>
+                    </w:rPr>
+                    <m:t xml:space="preserve"> SEQ eq \* ARABIC </m:t>
+                  </m:r>
+                  <m:r>
+                    <m:rPr>
+                      <m:sty m:val="p"/>
+                    </m:rPr>
+                    <w:rPr>
+                      <w:rFonts w:ascii="Cambria Math" w:hAnsi="Cambria Math"/>
+                      <w:sz w:val="20"/>
+                      <w:szCs w:val="20"/>
+                    </w:rPr>
+                    <w:fldChar w:fldCharType="separate"/>
+                  </m:r>
+                  <m:r>
+                    <m:rPr>
+                      <m:sty m:val="p"/>
+                    </m:rPr>
+                    <w:rPr>
+                      <w:rFonts w:ascii="Cambria Math" w:hAnsi="Cambria Math"/>
+                      <w:noProof/>
+                      <w:sz w:val="20"/>
+                      <w:szCs w:val="20"/>
+                    </w:rPr>
+                    <m:t>17</m:t>
+                  </m:r>
+                  <m:r>
+                    <m:rPr>
+                      <m:sty m:val="p"/>
+                    </m:rPr>
+                    <w:rPr>
+                      <w:rFonts w:ascii="Cambria Math" w:hAnsi="Cambria Math"/>
+                      <w:sz w:val="20"/>
+                      <w:szCs w:val="20"/>
+                    </w:rPr>
+                    <w:fldChar w:fldCharType="end"/>
                   </m:r>
                 </m:e>
               </m:d>
@@ -37089,7 +38400,7 @@
     </w:p>
     <w:p>
       <w:pPr>
-        <w:pStyle w:val="ListParagraph"/>
+        <w:pStyle w:val="a6"/>
         <w:spacing w:before="120" w:after="120" w:line="276" w:lineRule="auto"/>
         <w:ind w:left="360" w:firstLineChars="0" w:firstLine="0"/>
         <w:rPr>
@@ -37111,7 +38422,7 @@
     </w:p>
     <w:p>
       <w:pPr>
-        <w:pStyle w:val="ListParagraph"/>
+        <w:pStyle w:val="a6"/>
         <w:spacing w:before="120" w:after="120" w:line="276" w:lineRule="auto"/>
         <w:ind w:left="360" w:firstLineChars="0" w:firstLine="0"/>
         <w:rPr>
@@ -37419,23 +38730,68 @@
                 <m:dPr>
                   <m:ctrlPr>
                     <w:rPr>
-                      <w:rFonts w:ascii="Cambria Math" w:hAnsi="Cambria Math" w:cs="Arial"/>
-                      <w:i/>
+                      <w:rFonts w:ascii="Cambria Math" w:hAnsi="Cambria Math"/>
                       <w:sz w:val="20"/>
                       <w:szCs w:val="20"/>
-                      <w:lang w:val="en-US"/>
                     </w:rPr>
                   </m:ctrlPr>
                 </m:dPr>
                 <m:e>
                   <m:r>
+                    <m:rPr>
+                      <m:sty m:val="p"/>
+                    </m:rPr>
                     <w:rPr>
-                      <w:rFonts w:ascii="Cambria Math" w:hAnsi="Cambria Math" w:cs="Arial"/>
+                      <w:rFonts w:ascii="Cambria Math" w:hAnsi="Cambria Math"/>
                       <w:sz w:val="20"/>
                       <w:szCs w:val="20"/>
-                      <w:lang w:val="en-US"/>
                     </w:rPr>
-                    <m:t>1.18</m:t>
+                    <w:fldChar w:fldCharType="begin"/>
+                  </m:r>
+                  <m:r>
+                    <m:rPr>
+                      <m:sty m:val="p"/>
+                    </m:rPr>
+                    <w:rPr>
+                      <w:rFonts w:ascii="Cambria Math" w:hAnsi="Cambria Math"/>
+                      <w:sz w:val="20"/>
+                      <w:szCs w:val="20"/>
+                    </w:rPr>
+                    <m:t xml:space="preserve"> SEQ eq \* ARABIC </m:t>
+                  </m:r>
+                  <m:r>
+                    <m:rPr>
+                      <m:sty m:val="p"/>
+                    </m:rPr>
+                    <w:rPr>
+                      <w:rFonts w:ascii="Cambria Math" w:hAnsi="Cambria Math"/>
+                      <w:sz w:val="20"/>
+                      <w:szCs w:val="20"/>
+                    </w:rPr>
+                    <w:fldChar w:fldCharType="separate"/>
+                  </m:r>
+                  <m:r>
+                    <m:rPr>
+                      <m:sty m:val="p"/>
+                    </m:rPr>
+                    <w:rPr>
+                      <w:rFonts w:ascii="Cambria Math" w:hAnsi="Cambria Math"/>
+                      <w:noProof/>
+                      <w:sz w:val="20"/>
+                      <w:szCs w:val="20"/>
+                    </w:rPr>
+                    <m:t>18</m:t>
+                  </m:r>
+                  <m:r>
+                    <m:rPr>
+                      <m:sty m:val="p"/>
+                    </m:rPr>
+                    <w:rPr>
+                      <w:rFonts w:ascii="Cambria Math" w:hAnsi="Cambria Math"/>
+                      <w:sz w:val="20"/>
+                      <w:szCs w:val="20"/>
+                    </w:rPr>
+                    <w:fldChar w:fldCharType="end"/>
                   </m:r>
                 </m:e>
               </m:d>
@@ -37446,7 +38802,7 @@
     </w:p>
     <w:p>
       <w:pPr>
-        <w:pStyle w:val="ListParagraph"/>
+        <w:pStyle w:val="a6"/>
         <w:spacing w:before="120" w:after="120" w:line="276" w:lineRule="auto"/>
         <w:ind w:left="360" w:firstLineChars="0" w:firstLine="0"/>
         <w:rPr>
@@ -37567,7 +38923,7 @@
     </w:p>
     <w:p>
       <w:pPr>
-        <w:pStyle w:val="ListParagraph"/>
+        <w:pStyle w:val="a6"/>
         <w:spacing w:before="120" w:after="120" w:line="276" w:lineRule="auto"/>
         <w:ind w:left="360" w:firstLineChars="0" w:firstLine="0"/>
         <w:rPr>
@@ -38011,23 +39367,68 @@
                 <m:dPr>
                   <m:ctrlPr>
                     <w:rPr>
-                      <w:rFonts w:ascii="Cambria Math" w:hAnsi="Cambria Math" w:cs="Arial"/>
-                      <w:i/>
+                      <w:rFonts w:ascii="Cambria Math" w:hAnsi="Cambria Math"/>
                       <w:sz w:val="20"/>
                       <w:szCs w:val="20"/>
-                      <w:lang w:val="en-US"/>
                     </w:rPr>
                   </m:ctrlPr>
                 </m:dPr>
                 <m:e>
                   <m:r>
+                    <m:rPr>
+                      <m:sty m:val="p"/>
+                    </m:rPr>
                     <w:rPr>
-                      <w:rFonts w:ascii="Cambria Math" w:hAnsi="Cambria Math" w:cs="Arial"/>
+                      <w:rFonts w:ascii="Cambria Math" w:hAnsi="Cambria Math"/>
                       <w:sz w:val="20"/>
                       <w:szCs w:val="20"/>
-                      <w:lang w:val="en-US"/>
                     </w:rPr>
-                    <m:t>1.19</m:t>
+                    <w:fldChar w:fldCharType="begin"/>
+                  </m:r>
+                  <m:r>
+                    <m:rPr>
+                      <m:sty m:val="p"/>
+                    </m:rPr>
+                    <w:rPr>
+                      <w:rFonts w:ascii="Cambria Math" w:hAnsi="Cambria Math"/>
+                      <w:sz w:val="20"/>
+                      <w:szCs w:val="20"/>
+                    </w:rPr>
+                    <m:t xml:space="preserve"> SEQ eq \* ARABIC </m:t>
+                  </m:r>
+                  <m:r>
+                    <m:rPr>
+                      <m:sty m:val="p"/>
+                    </m:rPr>
+                    <w:rPr>
+                      <w:rFonts w:ascii="Cambria Math" w:hAnsi="Cambria Math"/>
+                      <w:sz w:val="20"/>
+                      <w:szCs w:val="20"/>
+                    </w:rPr>
+                    <w:fldChar w:fldCharType="separate"/>
+                  </m:r>
+                  <m:r>
+                    <m:rPr>
+                      <m:sty m:val="p"/>
+                    </m:rPr>
+                    <w:rPr>
+                      <w:rFonts w:ascii="Cambria Math" w:hAnsi="Cambria Math"/>
+                      <w:noProof/>
+                      <w:sz w:val="20"/>
+                      <w:szCs w:val="20"/>
+                    </w:rPr>
+                    <m:t>19</m:t>
+                  </m:r>
+                  <m:r>
+                    <m:rPr>
+                      <m:sty m:val="p"/>
+                    </m:rPr>
+                    <w:rPr>
+                      <w:rFonts w:ascii="Cambria Math" w:hAnsi="Cambria Math"/>
+                      <w:sz w:val="20"/>
+                      <w:szCs w:val="20"/>
+                    </w:rPr>
+                    <w:fldChar w:fldCharType="end"/>
                   </m:r>
                 </m:e>
               </m:d>
@@ -38038,7 +39439,7 @@
     </w:p>
     <w:p>
       <w:pPr>
-        <w:pStyle w:val="ListParagraph"/>
+        <w:pStyle w:val="a6"/>
         <w:spacing w:before="120" w:after="120" w:line="276" w:lineRule="auto"/>
         <w:ind w:left="360" w:firstLineChars="0" w:firstLine="0"/>
         <w:rPr>
@@ -38421,27 +39822,7 @@
           <w:szCs w:val="20"/>
           <w:lang w:val="en-US"/>
         </w:rPr>
-        <w:t xml:space="preserve"> </w:t>
-      </w:r>
-      <w:proofErr w:type="gramStart"/>
-      <w:r>
-        <w:rPr>
-          <w:rFonts w:ascii="Arial" w:hAnsi="Arial" w:cs="Arial"/>
-          <w:sz w:val="20"/>
-          <w:szCs w:val="20"/>
-          <w:lang w:val="en-US"/>
-        </w:rPr>
-        <w:t>i.e.</w:t>
-      </w:r>
-      <w:proofErr w:type="gramEnd"/>
-      <w:r>
-        <w:rPr>
-          <w:rFonts w:ascii="Arial" w:hAnsi="Arial" w:cs="Arial"/>
-          <w:sz w:val="20"/>
-          <w:szCs w:val="20"/>
-          <w:lang w:val="en-US"/>
-        </w:rPr>
-        <w:t xml:space="preserve"> </w:t>
+        <w:t xml:space="preserve"> i.e. </w:t>
       </w:r>
       <m:oMath>
         <m:sSub>
@@ -38997,23 +40378,68 @@
                 <m:dPr>
                   <m:ctrlPr>
                     <w:rPr>
-                      <w:rFonts w:ascii="Cambria Math" w:hAnsi="Cambria Math" w:cs="Arial"/>
-                      <w:i/>
+                      <w:rFonts w:ascii="Cambria Math" w:hAnsi="Cambria Math"/>
                       <w:sz w:val="20"/>
                       <w:szCs w:val="20"/>
-                      <w:lang w:val="en-US"/>
                     </w:rPr>
                   </m:ctrlPr>
                 </m:dPr>
                 <m:e>
                   <m:r>
+                    <m:rPr>
+                      <m:sty m:val="p"/>
+                    </m:rPr>
                     <w:rPr>
-                      <w:rFonts w:ascii="Cambria Math" w:hAnsi="Cambria Math" w:cs="Arial"/>
+                      <w:rFonts w:ascii="Cambria Math" w:hAnsi="Cambria Math"/>
                       <w:sz w:val="20"/>
                       <w:szCs w:val="20"/>
-                      <w:lang w:val="en-US"/>
                     </w:rPr>
-                    <m:t>1.20</m:t>
+                    <w:fldChar w:fldCharType="begin"/>
+                  </m:r>
+                  <m:r>
+                    <m:rPr>
+                      <m:sty m:val="p"/>
+                    </m:rPr>
+                    <w:rPr>
+                      <w:rFonts w:ascii="Cambria Math" w:hAnsi="Cambria Math"/>
+                      <w:sz w:val="20"/>
+                      <w:szCs w:val="20"/>
+                    </w:rPr>
+                    <m:t xml:space="preserve"> SEQ eq \* ARABIC </m:t>
+                  </m:r>
+                  <m:r>
+                    <m:rPr>
+                      <m:sty m:val="p"/>
+                    </m:rPr>
+                    <w:rPr>
+                      <w:rFonts w:ascii="Cambria Math" w:hAnsi="Cambria Math"/>
+                      <w:sz w:val="20"/>
+                      <w:szCs w:val="20"/>
+                    </w:rPr>
+                    <w:fldChar w:fldCharType="separate"/>
+                  </m:r>
+                  <m:r>
+                    <m:rPr>
+                      <m:sty m:val="p"/>
+                    </m:rPr>
+                    <w:rPr>
+                      <w:rFonts w:ascii="Cambria Math" w:hAnsi="Cambria Math"/>
+                      <w:noProof/>
+                      <w:sz w:val="20"/>
+                      <w:szCs w:val="20"/>
+                    </w:rPr>
+                    <m:t>20</m:t>
+                  </m:r>
+                  <m:r>
+                    <m:rPr>
+                      <m:sty m:val="p"/>
+                    </m:rPr>
+                    <w:rPr>
+                      <w:rFonts w:ascii="Cambria Math" w:hAnsi="Cambria Math"/>
+                      <w:sz w:val="20"/>
+                      <w:szCs w:val="20"/>
+                    </w:rPr>
+                    <w:fldChar w:fldCharType="end"/>
                   </m:r>
                 </m:e>
               </m:d>
@@ -39380,7 +40806,7 @@
     </w:p>
     <w:tbl>
       <w:tblPr>
-        <w:tblStyle w:val="PlainTable4"/>
+        <w:tblStyle w:val="4"/>
         <w:tblW w:w="0" w:type="auto"/>
         <w:tblLook w:val="04A0" w:firstRow="1" w:lastRow="0" w:firstColumn="1" w:lastColumn="0" w:noHBand="0" w:noVBand="1"/>
       </w:tblPr>
@@ -39436,7 +40862,7 @@
                           </pic:cNvPicPr>
                         </pic:nvPicPr>
                         <pic:blipFill>
-                          <a:blip r:embed="rId13" cstate="print">
+                          <a:blip r:embed="rId15" cstate="print">
                             <a:extLst>
                               <a:ext uri="{28A0092B-C50C-407E-A947-70E740481C1C}">
                                 <a14:useLocalDpi xmlns:a14="http://schemas.microsoft.com/office/drawing/2010/main" val="0"/>
@@ -39546,7 +40972,7 @@
                           </pic:cNvPicPr>
                         </pic:nvPicPr>
                         <pic:blipFill>
-                          <a:blip r:embed="rId14">
+                          <a:blip r:embed="rId16">
                             <a:extLst>
                               <a:ext uri="{28A0092B-C50C-407E-A947-70E740481C1C}">
                                 <a14:useLocalDpi xmlns:a14="http://schemas.microsoft.com/office/drawing/2010/main" val="0"/>
@@ -39637,7 +41063,7 @@
     </w:p>
     <w:tbl>
       <w:tblPr>
-        <w:tblStyle w:val="TableGrid"/>
+        <w:tblStyle w:val="a4"/>
         <w:tblW w:w="0" w:type="auto"/>
         <w:tblLook w:val="04A0" w:firstRow="1" w:lastRow="0" w:firstColumn="1" w:lastColumn="0" w:noHBand="0" w:noVBand="1"/>
       </w:tblPr>
@@ -39777,7 +41203,7 @@
                           </pic:cNvPicPr>
                         </pic:nvPicPr>
                         <pic:blipFill>
-                          <a:blip r:embed="rId15" cstate="print">
+                          <a:blip r:embed="rId17" cstate="print">
                             <a:extLst>
                               <a:ext uri="{28A0092B-C50C-407E-A947-70E740481C1C}">
                                 <a14:useLocalDpi xmlns:a14="http://schemas.microsoft.com/office/drawing/2010/main" val="0"/>
@@ -39845,243 +41271,6 @@
                       <pic:pic xmlns:pic="http://schemas.openxmlformats.org/drawingml/2006/picture">
                         <pic:nvPicPr>
                           <pic:cNvPr id="0" name="Picture 24" descr="C:\Users\Administrator\AppData\Local\Microsoft\Windows\INetCache\Content.Word\badapple2.png_10.png"/>
-                          <pic:cNvPicPr>
-                            <a:picLocks noChangeAspect="1" noChangeArrowheads="1"/>
-                          </pic:cNvPicPr>
-                        </pic:nvPicPr>
-                        <pic:blipFill>
-                          <a:blip r:embed="rId16" cstate="print">
-                            <a:extLst>
-                              <a:ext uri="{28A0092B-C50C-407E-A947-70E740481C1C}">
-                                <a14:useLocalDpi xmlns:a14="http://schemas.microsoft.com/office/drawing/2010/main" val="0"/>
-                              </a:ext>
-                            </a:extLst>
-                          </a:blip>
-                          <a:srcRect/>
-                          <a:stretch>
-                            <a:fillRect/>
-                          </a:stretch>
-                        </pic:blipFill>
-                        <pic:spPr bwMode="auto">
-                          <a:xfrm>
-                            <a:off x="0" y="0"/>
-                            <a:ext cx="2086610" cy="1982470"/>
-                          </a:xfrm>
-                          <a:prstGeom prst="rect">
-                            <a:avLst/>
-                          </a:prstGeom>
-                          <a:noFill/>
-                          <a:ln>
-                            <a:noFill/>
-                          </a:ln>
-                        </pic:spPr>
-                      </pic:pic>
-                    </a:graphicData>
-                  </a:graphic>
-                </wp:inline>
-              </w:drawing>
-            </w:r>
-          </w:p>
-        </w:tc>
-        <w:tc>
-          <w:tcPr>
-            <w:tcW w:w="3485" w:type="dxa"/>
-          </w:tcPr>
-          <w:p>
-            <w:pPr>
-              <w:spacing w:before="120" w:after="120" w:line="276" w:lineRule="auto"/>
-              <w:rPr>
-                <w:rFonts w:ascii="Arial" w:hAnsi="Arial" w:cs="Arial"/>
-                <w:sz w:val="20"/>
-                <w:szCs w:val="20"/>
-                <w:lang w:val="en-US"/>
-              </w:rPr>
-            </w:pPr>
-            <w:r>
-              <w:rPr>
-                <w:rFonts w:ascii="Arial" w:hAnsi="Arial" w:cs="Arial" w:hint="eastAsia"/>
-                <w:noProof/>
-                <w:sz w:val="20"/>
-                <w:szCs w:val="20"/>
-                <w:lang w:val="en-US"/>
-              </w:rPr>
-              <w:drawing>
-                <wp:inline distT="0" distB="0" distL="0" distR="0" wp14:anchorId="312DD9E6" wp14:editId="11746D52">
-                  <wp:extent cx="2086610" cy="1982470"/>
-                  <wp:effectExtent l="0" t="0" r="8890" b="0"/>
-                  <wp:docPr id="7" name="图片 7" descr="C:\Users\Administrator\AppData\Local\Microsoft\Windows\INetCache\Content.Word\badapple2.png_50.png"/>
-                  <wp:cNvGraphicFramePr>
-                    <a:graphicFrameLocks xmlns:a="http://schemas.openxmlformats.org/drawingml/2006/main" noChangeAspect="1"/>
-                  </wp:cNvGraphicFramePr>
-                  <a:graphic xmlns:a="http://schemas.openxmlformats.org/drawingml/2006/main">
-                    <a:graphicData uri="http://schemas.openxmlformats.org/drawingml/2006/picture">
-                      <pic:pic xmlns:pic="http://schemas.openxmlformats.org/drawingml/2006/picture">
-                        <pic:nvPicPr>
-                          <pic:cNvPr id="0" name="Picture 28" descr="C:\Users\Administrator\AppData\Local\Microsoft\Windows\INetCache\Content.Word\badapple2.png_50.png"/>
-                          <pic:cNvPicPr>
-                            <a:picLocks noChangeAspect="1" noChangeArrowheads="1"/>
-                          </pic:cNvPicPr>
-                        </pic:nvPicPr>
-                        <pic:blipFill>
-                          <a:blip r:embed="rId17" cstate="print">
-                            <a:extLst>
-                              <a:ext uri="{28A0092B-C50C-407E-A947-70E740481C1C}">
-                                <a14:useLocalDpi xmlns:a14="http://schemas.microsoft.com/office/drawing/2010/main" val="0"/>
-                              </a:ext>
-                            </a:extLst>
-                          </a:blip>
-                          <a:srcRect/>
-                          <a:stretch>
-                            <a:fillRect/>
-                          </a:stretch>
-                        </pic:blipFill>
-                        <pic:spPr bwMode="auto">
-                          <a:xfrm>
-                            <a:off x="0" y="0"/>
-                            <a:ext cx="2086610" cy="1982470"/>
-                          </a:xfrm>
-                          <a:prstGeom prst="rect">
-                            <a:avLst/>
-                          </a:prstGeom>
-                          <a:noFill/>
-                          <a:ln>
-                            <a:noFill/>
-                          </a:ln>
-                        </pic:spPr>
-                      </pic:pic>
-                    </a:graphicData>
-                  </a:graphic>
-                </wp:inline>
-              </w:drawing>
-            </w:r>
-          </w:p>
-        </w:tc>
-      </w:tr>
-      <w:tr>
-        <w:tc>
-          <w:tcPr>
-            <w:tcW w:w="3486" w:type="dxa"/>
-          </w:tcPr>
-          <w:p>
-            <w:pPr>
-              <w:spacing w:before="120" w:after="120" w:line="276" w:lineRule="auto"/>
-              <w:rPr>
-                <w:rFonts w:ascii="Arial" w:hAnsi="Arial" w:cs="Arial"/>
-                <w:sz w:val="20"/>
-                <w:szCs w:val="20"/>
-                <w:lang w:val="en-US"/>
-              </w:rPr>
-            </w:pPr>
-            <m:oMathPara>
-              <m:oMath>
-                <m:r>
-                  <w:rPr>
-                    <w:rFonts w:ascii="Cambria Math" w:hAnsi="Cambria Math" w:cs="Arial"/>
-                    <w:sz w:val="20"/>
-                    <w:szCs w:val="20"/>
-                    <w:lang w:val="en-US"/>
-                  </w:rPr>
-                  <m:t>M=100</m:t>
-                </m:r>
-              </m:oMath>
-            </m:oMathPara>
-          </w:p>
-        </w:tc>
-        <w:tc>
-          <w:tcPr>
-            <w:tcW w:w="3485" w:type="dxa"/>
-          </w:tcPr>
-          <w:p>
-            <w:pPr>
-              <w:spacing w:before="120" w:after="120" w:line="276" w:lineRule="auto"/>
-              <w:rPr>
-                <w:rFonts w:ascii="Arial" w:hAnsi="Arial" w:cs="Arial"/>
-                <w:sz w:val="20"/>
-                <w:szCs w:val="20"/>
-                <w:lang w:val="en-US"/>
-              </w:rPr>
-            </w:pPr>
-            <m:oMathPara>
-              <m:oMath>
-                <m:r>
-                  <w:rPr>
-                    <w:rFonts w:ascii="Cambria Math" w:hAnsi="Cambria Math" w:cs="Arial"/>
-                    <w:sz w:val="20"/>
-                    <w:szCs w:val="20"/>
-                    <w:lang w:val="en-US"/>
-                  </w:rPr>
-                  <m:t>M=200</m:t>
-                </m:r>
-              </m:oMath>
-            </m:oMathPara>
-          </w:p>
-        </w:tc>
-        <w:tc>
-          <w:tcPr>
-            <w:tcW w:w="3485" w:type="dxa"/>
-          </w:tcPr>
-          <w:p>
-            <w:pPr>
-              <w:spacing w:before="120" w:after="120" w:line="276" w:lineRule="auto"/>
-              <w:rPr>
-                <w:rFonts w:ascii="Arial" w:hAnsi="Arial" w:cs="Arial"/>
-                <w:sz w:val="20"/>
-                <w:szCs w:val="20"/>
-                <w:lang w:val="en-US"/>
-              </w:rPr>
-            </w:pPr>
-            <m:oMathPara>
-              <m:oMath>
-                <m:r>
-                  <w:rPr>
-                    <w:rFonts w:ascii="Cambria Math" w:hAnsi="Cambria Math" w:cs="Arial"/>
-                    <w:sz w:val="20"/>
-                    <w:szCs w:val="20"/>
-                    <w:lang w:val="en-US"/>
-                  </w:rPr>
-                  <m:t>M=1000</m:t>
-                </m:r>
-              </m:oMath>
-            </m:oMathPara>
-          </w:p>
-        </w:tc>
-      </w:tr>
-      <w:tr>
-        <w:tc>
-          <w:tcPr>
-            <w:tcW w:w="3486" w:type="dxa"/>
-          </w:tcPr>
-          <w:p>
-            <w:pPr>
-              <w:spacing w:before="120" w:after="120" w:line="276" w:lineRule="auto"/>
-              <w:rPr>
-                <w:rFonts w:ascii="Arial" w:hAnsi="Arial" w:cs="Arial"/>
-                <w:sz w:val="20"/>
-                <w:szCs w:val="20"/>
-                <w:lang w:val="en-US"/>
-              </w:rPr>
-            </w:pPr>
-            <w:r>
-              <w:rPr>
-                <w:rFonts w:ascii="Arial" w:hAnsi="Arial" w:cs="Arial" w:hint="eastAsia"/>
-                <w:noProof/>
-                <w:sz w:val="20"/>
-                <w:szCs w:val="20"/>
-                <w:lang w:val="en-US"/>
-              </w:rPr>
-              <w:drawing>
-                <wp:inline distT="0" distB="0" distL="0" distR="0" wp14:anchorId="5B944A8E" wp14:editId="7210B4DF">
-                  <wp:extent cx="2086610" cy="1982470"/>
-                  <wp:effectExtent l="0" t="0" r="8890" b="0"/>
-                  <wp:docPr id="8" name="图片 8" descr="C:\Users\Administrator\AppData\Local\Microsoft\Windows\INetCache\Content.Word\badapple2.png_100.png"/>
-                  <wp:cNvGraphicFramePr>
-                    <a:graphicFrameLocks xmlns:a="http://schemas.openxmlformats.org/drawingml/2006/main" noChangeAspect="1"/>
-                  </wp:cNvGraphicFramePr>
-                  <a:graphic xmlns:a="http://schemas.openxmlformats.org/drawingml/2006/main">
-                    <a:graphicData uri="http://schemas.openxmlformats.org/drawingml/2006/picture">
-                      <pic:pic xmlns:pic="http://schemas.openxmlformats.org/drawingml/2006/picture">
-                        <pic:nvPicPr>
-                          <pic:cNvPr id="0" name="Picture 32" descr="C:\Users\Administrator\AppData\Local\Microsoft\Windows\INetCache\Content.Word\badapple2.png_100.png"/>
                           <pic:cNvPicPr>
                             <a:picLocks noChangeAspect="1" noChangeArrowheads="1"/>
                           </pic:cNvPicPr>
@@ -40143,10 +41332,10 @@
                 <w:lang w:val="en-US"/>
               </w:rPr>
               <w:drawing>
-                <wp:inline distT="0" distB="0" distL="0" distR="0" wp14:anchorId="13BDDAD1" wp14:editId="6DF353FB">
+                <wp:inline distT="0" distB="0" distL="0" distR="0" wp14:anchorId="312DD9E6" wp14:editId="11746D52">
                   <wp:extent cx="2086610" cy="1982470"/>
                   <wp:effectExtent l="0" t="0" r="8890" b="0"/>
-                  <wp:docPr id="9" name="图片 9" descr="C:\Users\Administrator\AppData\Local\Microsoft\Windows\INetCache\Content.Word\badapple2.png_200.png"/>
+                  <wp:docPr id="7" name="图片 7" descr="C:\Users\Administrator\AppData\Local\Microsoft\Windows\INetCache\Content.Word\badapple2.png_50.png"/>
                   <wp:cNvGraphicFramePr>
                     <a:graphicFrameLocks xmlns:a="http://schemas.openxmlformats.org/drawingml/2006/main" noChangeAspect="1"/>
                   </wp:cNvGraphicFramePr>
@@ -40154,13 +41343,177 @@
                     <a:graphicData uri="http://schemas.openxmlformats.org/drawingml/2006/picture">
                       <pic:pic xmlns:pic="http://schemas.openxmlformats.org/drawingml/2006/picture">
                         <pic:nvPicPr>
-                          <pic:cNvPr id="0" name="Picture 36" descr="C:\Users\Administrator\AppData\Local\Microsoft\Windows\INetCache\Content.Word\badapple2.png_200.png"/>
+                          <pic:cNvPr id="0" name="Picture 28" descr="C:\Users\Administrator\AppData\Local\Microsoft\Windows\INetCache\Content.Word\badapple2.png_50.png"/>
                           <pic:cNvPicPr>
                             <a:picLocks noChangeAspect="1" noChangeArrowheads="1"/>
                           </pic:cNvPicPr>
                         </pic:nvPicPr>
                         <pic:blipFill>
                           <a:blip r:embed="rId19" cstate="print">
+                            <a:extLst>
+                              <a:ext uri="{28A0092B-C50C-407E-A947-70E740481C1C}">
+                                <a14:useLocalDpi xmlns:a14="http://schemas.microsoft.com/office/drawing/2010/main" val="0"/>
+                              </a:ext>
+                            </a:extLst>
+                          </a:blip>
+                          <a:srcRect/>
+                          <a:stretch>
+                            <a:fillRect/>
+                          </a:stretch>
+                        </pic:blipFill>
+                        <pic:spPr bwMode="auto">
+                          <a:xfrm>
+                            <a:off x="0" y="0"/>
+                            <a:ext cx="2086610" cy="1982470"/>
+                          </a:xfrm>
+                          <a:prstGeom prst="rect">
+                            <a:avLst/>
+                          </a:prstGeom>
+                          <a:noFill/>
+                          <a:ln>
+                            <a:noFill/>
+                          </a:ln>
+                        </pic:spPr>
+                      </pic:pic>
+                    </a:graphicData>
+                  </a:graphic>
+                </wp:inline>
+              </w:drawing>
+            </w:r>
+          </w:p>
+        </w:tc>
+      </w:tr>
+      <w:tr>
+        <w:tc>
+          <w:tcPr>
+            <w:tcW w:w="3486" w:type="dxa"/>
+          </w:tcPr>
+          <w:p>
+            <w:pPr>
+              <w:spacing w:before="120" w:after="120" w:line="276" w:lineRule="auto"/>
+              <w:rPr>
+                <w:rFonts w:ascii="Arial" w:hAnsi="Arial" w:cs="Arial"/>
+                <w:sz w:val="20"/>
+                <w:szCs w:val="20"/>
+                <w:lang w:val="en-US"/>
+              </w:rPr>
+            </w:pPr>
+            <m:oMathPara>
+              <m:oMath>
+                <m:r>
+                  <w:rPr>
+                    <w:rFonts w:ascii="Cambria Math" w:hAnsi="Cambria Math" w:cs="Arial"/>
+                    <w:sz w:val="20"/>
+                    <w:szCs w:val="20"/>
+                    <w:lang w:val="en-US"/>
+                  </w:rPr>
+                  <m:t>M=100</m:t>
+                </m:r>
+              </m:oMath>
+            </m:oMathPara>
+          </w:p>
+        </w:tc>
+        <w:tc>
+          <w:tcPr>
+            <w:tcW w:w="3485" w:type="dxa"/>
+          </w:tcPr>
+          <w:p>
+            <w:pPr>
+              <w:spacing w:before="120" w:after="120" w:line="276" w:lineRule="auto"/>
+              <w:rPr>
+                <w:rFonts w:ascii="Arial" w:hAnsi="Arial" w:cs="Arial"/>
+                <w:sz w:val="20"/>
+                <w:szCs w:val="20"/>
+                <w:lang w:val="en-US"/>
+              </w:rPr>
+            </w:pPr>
+            <m:oMathPara>
+              <m:oMath>
+                <m:r>
+                  <w:rPr>
+                    <w:rFonts w:ascii="Cambria Math" w:hAnsi="Cambria Math" w:cs="Arial"/>
+                    <w:sz w:val="20"/>
+                    <w:szCs w:val="20"/>
+                    <w:lang w:val="en-US"/>
+                  </w:rPr>
+                  <m:t>M=200</m:t>
+                </m:r>
+              </m:oMath>
+            </m:oMathPara>
+          </w:p>
+        </w:tc>
+        <w:tc>
+          <w:tcPr>
+            <w:tcW w:w="3485" w:type="dxa"/>
+          </w:tcPr>
+          <w:p>
+            <w:pPr>
+              <w:spacing w:before="120" w:after="120" w:line="276" w:lineRule="auto"/>
+              <w:rPr>
+                <w:rFonts w:ascii="Arial" w:hAnsi="Arial" w:cs="Arial"/>
+                <w:sz w:val="20"/>
+                <w:szCs w:val="20"/>
+                <w:lang w:val="en-US"/>
+              </w:rPr>
+            </w:pPr>
+            <m:oMathPara>
+              <m:oMath>
+                <m:r>
+                  <w:rPr>
+                    <w:rFonts w:ascii="Cambria Math" w:hAnsi="Cambria Math" w:cs="Arial"/>
+                    <w:sz w:val="20"/>
+                    <w:szCs w:val="20"/>
+                    <w:lang w:val="en-US"/>
+                  </w:rPr>
+                  <m:t>M=1000</m:t>
+                </m:r>
+              </m:oMath>
+            </m:oMathPara>
+          </w:p>
+        </w:tc>
+      </w:tr>
+      <w:tr>
+        <w:tc>
+          <w:tcPr>
+            <w:tcW w:w="3486" w:type="dxa"/>
+          </w:tcPr>
+          <w:p>
+            <w:pPr>
+              <w:spacing w:before="120" w:after="120" w:line="276" w:lineRule="auto"/>
+              <w:rPr>
+                <w:rFonts w:ascii="Arial" w:hAnsi="Arial" w:cs="Arial"/>
+                <w:sz w:val="20"/>
+                <w:szCs w:val="20"/>
+                <w:lang w:val="en-US"/>
+              </w:rPr>
+            </w:pPr>
+            <w:r>
+              <w:rPr>
+                <w:rFonts w:ascii="Arial" w:hAnsi="Arial" w:cs="Arial" w:hint="eastAsia"/>
+                <w:noProof/>
+                <w:sz w:val="20"/>
+                <w:szCs w:val="20"/>
+                <w:lang w:val="en-US"/>
+              </w:rPr>
+              <w:drawing>
+                <wp:inline distT="0" distB="0" distL="0" distR="0" wp14:anchorId="5B944A8E" wp14:editId="7210B4DF">
+                  <wp:extent cx="2086610" cy="1982470"/>
+                  <wp:effectExtent l="0" t="0" r="8890" b="0"/>
+                  <wp:docPr id="8" name="图片 8" descr="C:\Users\Administrator\AppData\Local\Microsoft\Windows\INetCache\Content.Word\badapple2.png_100.png"/>
+                  <wp:cNvGraphicFramePr>
+                    <a:graphicFrameLocks xmlns:a="http://schemas.openxmlformats.org/drawingml/2006/main" noChangeAspect="1"/>
+                  </wp:cNvGraphicFramePr>
+                  <a:graphic xmlns:a="http://schemas.openxmlformats.org/drawingml/2006/main">
+                    <a:graphicData uri="http://schemas.openxmlformats.org/drawingml/2006/picture">
+                      <pic:pic xmlns:pic="http://schemas.openxmlformats.org/drawingml/2006/picture">
+                        <pic:nvPicPr>
+                          <pic:cNvPr id="0" name="Picture 32" descr="C:\Users\Administrator\AppData\Local\Microsoft\Windows\INetCache\Content.Word\badapple2.png_100.png"/>
+                          <pic:cNvPicPr>
+                            <a:picLocks noChangeAspect="1" noChangeArrowheads="1"/>
+                          </pic:cNvPicPr>
+                        </pic:nvPicPr>
+                        <pic:blipFill>
+                          <a:blip r:embed="rId20" cstate="print">
                             <a:extLst>
                               <a:ext uri="{28A0092B-C50C-407E-A947-70E740481C1C}">
                                 <a14:useLocalDpi xmlns:a14="http://schemas.microsoft.com/office/drawing/2010/main" val="0"/>
@@ -40209,6 +41562,79 @@
             </w:pPr>
             <w:r>
               <w:rPr>
+                <w:rFonts w:ascii="Arial" w:hAnsi="Arial" w:cs="Arial" w:hint="eastAsia"/>
+                <w:noProof/>
+                <w:sz w:val="20"/>
+                <w:szCs w:val="20"/>
+                <w:lang w:val="en-US"/>
+              </w:rPr>
+              <w:drawing>
+                <wp:inline distT="0" distB="0" distL="0" distR="0" wp14:anchorId="13BDDAD1" wp14:editId="6DF353FB">
+                  <wp:extent cx="2086610" cy="1982470"/>
+                  <wp:effectExtent l="0" t="0" r="8890" b="0"/>
+                  <wp:docPr id="9" name="图片 9" descr="C:\Users\Administrator\AppData\Local\Microsoft\Windows\INetCache\Content.Word\badapple2.png_200.png"/>
+                  <wp:cNvGraphicFramePr>
+                    <a:graphicFrameLocks xmlns:a="http://schemas.openxmlformats.org/drawingml/2006/main" noChangeAspect="1"/>
+                  </wp:cNvGraphicFramePr>
+                  <a:graphic xmlns:a="http://schemas.openxmlformats.org/drawingml/2006/main">
+                    <a:graphicData uri="http://schemas.openxmlformats.org/drawingml/2006/picture">
+                      <pic:pic xmlns:pic="http://schemas.openxmlformats.org/drawingml/2006/picture">
+                        <pic:nvPicPr>
+                          <pic:cNvPr id="0" name="Picture 36" descr="C:\Users\Administrator\AppData\Local\Microsoft\Windows\INetCache\Content.Word\badapple2.png_200.png"/>
+                          <pic:cNvPicPr>
+                            <a:picLocks noChangeAspect="1" noChangeArrowheads="1"/>
+                          </pic:cNvPicPr>
+                        </pic:nvPicPr>
+                        <pic:blipFill>
+                          <a:blip r:embed="rId21" cstate="print">
+                            <a:extLst>
+                              <a:ext uri="{28A0092B-C50C-407E-A947-70E740481C1C}">
+                                <a14:useLocalDpi xmlns:a14="http://schemas.microsoft.com/office/drawing/2010/main" val="0"/>
+                              </a:ext>
+                            </a:extLst>
+                          </a:blip>
+                          <a:srcRect/>
+                          <a:stretch>
+                            <a:fillRect/>
+                          </a:stretch>
+                        </pic:blipFill>
+                        <pic:spPr bwMode="auto">
+                          <a:xfrm>
+                            <a:off x="0" y="0"/>
+                            <a:ext cx="2086610" cy="1982470"/>
+                          </a:xfrm>
+                          <a:prstGeom prst="rect">
+                            <a:avLst/>
+                          </a:prstGeom>
+                          <a:noFill/>
+                          <a:ln>
+                            <a:noFill/>
+                          </a:ln>
+                        </pic:spPr>
+                      </pic:pic>
+                    </a:graphicData>
+                  </a:graphic>
+                </wp:inline>
+              </w:drawing>
+            </w:r>
+          </w:p>
+        </w:tc>
+        <w:tc>
+          <w:tcPr>
+            <w:tcW w:w="3485" w:type="dxa"/>
+          </w:tcPr>
+          <w:p>
+            <w:pPr>
+              <w:spacing w:before="120" w:after="120" w:line="276" w:lineRule="auto"/>
+              <w:rPr>
+                <w:rFonts w:ascii="Arial" w:hAnsi="Arial" w:cs="Arial"/>
+                <w:sz w:val="20"/>
+                <w:szCs w:val="20"/>
+                <w:lang w:val="en-US"/>
+              </w:rPr>
+            </w:pPr>
+            <w:r>
+              <w:rPr>
                 <w:rFonts w:ascii="Arial" w:hAnsi="Arial" w:cs="Arial"/>
                 <w:b/>
                 <w:bCs/>
@@ -40235,7 +41661,7 @@
                           </pic:cNvPicPr>
                         </pic:nvPicPr>
                         <pic:blipFill>
-                          <a:blip r:embed="rId20" cstate="print">
+                          <a:blip r:embed="rId22" cstate="print">
                             <a:extLst>
                               <a:ext uri="{28A0092B-C50C-407E-A947-70E740481C1C}">
                                 <a14:useLocalDpi xmlns:a14="http://schemas.microsoft.com/office/drawing/2010/main" val="0"/>
@@ -40398,10 +41824,10 @@
         </w:rPr>
         <w:t xml:space="preserve">. [online] YouTube. Available at: </w:t>
       </w:r>
-      <w:hyperlink r:id="rId21" w:history="1">
+      <w:hyperlink r:id="rId23" w:history="1">
         <w:r>
           <w:rPr>
-            <w:rStyle w:val="Hyperlink"/>
+            <w:rStyle w:val="a5"/>
             <w:rFonts w:ascii="Arial" w:hAnsi="Arial" w:cs="Arial"/>
             <w:sz w:val="20"/>
             <w:szCs w:val="20"/>
@@ -40444,7 +41870,7 @@
     </w:p>
     <w:sectPr>
       <w:pgSz w:w="11906" w:h="16838"/>
-      <w:pgMar w:top="720" w:right="720" w:bottom="720" w:left="720" w:header="708" w:footer="708" w:gutter="0"/>
+      <w:pgMar w:top="567" w:right="567" w:bottom="567" w:left="567" w:header="709" w:footer="709" w:gutter="0"/>
       <w:cols w:space="708"/>
       <w:docGrid w:linePitch="360"/>
     </w:sectPr>
@@ -40453,8 +41879,97 @@
 </file>
 
 <file path=word/numbering.xml><?xml version="1.0" encoding="utf-8"?>
-<w:numbering xmlns:wpc="http://schemas.microsoft.com/office/word/2010/wordprocessingCanvas" xmlns:cx="http://schemas.microsoft.com/office/drawing/2014/chartex" xmlns:cx1="http://schemas.microsoft.com/office/drawing/2015/9/8/chartex" xmlns:cx2="http://schemas.microsoft.com/office/drawing/2015/10/21/chartex" xmlns:cx3="http://schemas.microsoft.com/office/drawing/2016/5/9/chartex" xmlns:cx4="http://schemas.microsoft.com/office/drawing/2016/5/10/chartex" xmlns:cx5="http://schemas.microsoft.com/office/drawing/2016/5/11/chartex" xmlns:cx6="http://schemas.microsoft.com/office/drawing/2016/5/12/chartex" xmlns:cx7="http://schemas.microsoft.com/office/drawing/2016/5/13/chartex" xmlns:cx8="http://schemas.microsoft.com/office/drawing/2016/5/14/chartex" xmlns:mc="http://schemas.openxmlformats.org/markup-compatibility/2006" xmlns:aink="http://schemas.microsoft.com/office/drawing/2016/ink" xmlns:am3d="http://schemas.microsoft.com/office/drawing/2017/model3d" xmlns:o="urn:schemas-microsoft-com:office:office" xmlns:oel="http://schemas.microsoft.com/office/2019/extlst" xmlns:r="http://schemas.openxmlformats.org/officeDocument/2006/relationships" xmlns:m="http://schemas.openxmlformats.org/officeDocument/2006/math" xmlns:v="urn:schemas-microsoft-com:vml" xmlns:wp14="http://schemas.microsoft.com/office/word/2010/wordprocessingDrawing" xmlns:wp="http://schemas.openxmlformats.org/drawingml/2006/wordprocessingDrawing" xmlns:w10="urn:schemas-microsoft-com:office:word" xmlns:w="http://schemas.openxmlformats.org/wordprocessingml/2006/main" xmlns:w14="http://schemas.microsoft.com/office/word/2010/wordml" xmlns:w15="http://schemas.microsoft.com/office/word/2012/wordml" xmlns:w16cex="http://schemas.microsoft.com/office/word/2018/wordml/cex" xmlns:w16cid="http://schemas.microsoft.com/office/word/2016/wordml/cid" xmlns:w16="http://schemas.microsoft.com/office/word/2018/wordml" xmlns:w16sdtdh="http://schemas.microsoft.com/office/word/2020/wordml/sdtdatahash" xmlns:w16se="http://schemas.microsoft.com/office/word/2015/wordml/symex" xmlns:wpg="http://schemas.microsoft.com/office/word/2010/wordprocessingGroup" xmlns:wpi="http://schemas.microsoft.com/office/word/2010/wordprocessingInk" xmlns:wne="http://schemas.microsoft.com/office/word/2006/wordml" xmlns:wps="http://schemas.microsoft.com/office/word/2010/wordprocessingShape" mc:Ignorable="w14 w15 w16se w16cid w16 w16cex w16sdtdh wp14">
+<w:numbering xmlns:wpc="http://schemas.microsoft.com/office/word/2010/wordprocessingCanvas" xmlns:cx="http://schemas.microsoft.com/office/drawing/2014/chartex" xmlns:cx1="http://schemas.microsoft.com/office/drawing/2015/9/8/chartex" xmlns:mc="http://schemas.openxmlformats.org/markup-compatibility/2006" xmlns:o="urn:schemas-microsoft-com:office:office" xmlns:r="http://schemas.openxmlformats.org/officeDocument/2006/relationships" xmlns:m="http://schemas.openxmlformats.org/officeDocument/2006/math" xmlns:v="urn:schemas-microsoft-com:vml" xmlns:wp14="http://schemas.microsoft.com/office/word/2010/wordprocessingDrawing" xmlns:wp="http://schemas.openxmlformats.org/drawingml/2006/wordprocessingDrawing" xmlns:w10="urn:schemas-microsoft-com:office:word" xmlns:w="http://schemas.openxmlformats.org/wordprocessingml/2006/main" xmlns:w14="http://schemas.microsoft.com/office/word/2010/wordml" xmlns:w15="http://schemas.microsoft.com/office/word/2012/wordml" xmlns:w16se="http://schemas.microsoft.com/office/word/2015/wordml/symex" xmlns:wpg="http://schemas.microsoft.com/office/word/2010/wordprocessingGroup" xmlns:wpi="http://schemas.microsoft.com/office/word/2010/wordprocessingInk" xmlns:wne="http://schemas.microsoft.com/office/word/2006/wordml" xmlns:wps="http://schemas.microsoft.com/office/word/2010/wordprocessingShape" mc:Ignorable="w14 w15 w16se wp14">
   <w:abstractNum w:abstractNumId="0" w15:restartNumberingAfterBreak="0">
+    <w:nsid w:val="399E1141"/>
+    <w:multiLevelType w:val="multilevel"/>
+    <w:tmpl w:val="6C4E4592"/>
+    <w:lvl w:ilvl="0">
+      <w:start w:val="1"/>
+      <w:numFmt w:val="decimal"/>
+      <w:lvlText w:val="%1."/>
+      <w:lvlJc w:val="left"/>
+      <w:pPr>
+        <w:ind w:left="425" w:hanging="425"/>
+      </w:pPr>
+    </w:lvl>
+    <w:lvl w:ilvl="1">
+      <w:start w:val="1"/>
+      <w:numFmt w:val="decimal"/>
+      <w:lvlText w:val="%1.%2."/>
+      <w:lvlJc w:val="left"/>
+      <w:pPr>
+        <w:ind w:left="567" w:hanging="567"/>
+      </w:pPr>
+      <w:rPr>
+        <w:sz w:val="22"/>
+      </w:rPr>
+    </w:lvl>
+    <w:lvl w:ilvl="2">
+      <w:start w:val="1"/>
+      <w:numFmt w:val="decimal"/>
+      <w:lvlText w:val="%1.%2.%3."/>
+      <w:lvlJc w:val="left"/>
+      <w:pPr>
+        <w:ind w:left="709" w:hanging="709"/>
+      </w:pPr>
+    </w:lvl>
+    <w:lvl w:ilvl="3">
+      <w:start w:val="1"/>
+      <w:numFmt w:val="decimal"/>
+      <w:lvlText w:val="%1.%2.%3.%4."/>
+      <w:lvlJc w:val="left"/>
+      <w:pPr>
+        <w:ind w:left="851" w:hanging="851"/>
+      </w:pPr>
+    </w:lvl>
+    <w:lvl w:ilvl="4">
+      <w:start w:val="1"/>
+      <w:numFmt w:val="decimal"/>
+      <w:lvlText w:val="%1.%2.%3.%4.%5."/>
+      <w:lvlJc w:val="left"/>
+      <w:pPr>
+        <w:ind w:left="992" w:hanging="992"/>
+      </w:pPr>
+    </w:lvl>
+    <w:lvl w:ilvl="5">
+      <w:start w:val="1"/>
+      <w:numFmt w:val="decimal"/>
+      <w:lvlText w:val="%1.%2.%3.%4.%5.%6."/>
+      <w:lvlJc w:val="left"/>
+      <w:pPr>
+        <w:ind w:left="1134" w:hanging="1134"/>
+      </w:pPr>
+    </w:lvl>
+    <w:lvl w:ilvl="6">
+      <w:start w:val="1"/>
+      <w:numFmt w:val="decimal"/>
+      <w:lvlText w:val="%1.%2.%3.%4.%5.%6.%7."/>
+      <w:lvlJc w:val="left"/>
+      <w:pPr>
+        <w:ind w:left="1276" w:hanging="1276"/>
+      </w:pPr>
+    </w:lvl>
+    <w:lvl w:ilvl="7">
+      <w:start w:val="1"/>
+      <w:numFmt w:val="decimal"/>
+      <w:lvlText w:val="%1.%2.%3.%4.%5.%6.%7.%8."/>
+      <w:lvlJc w:val="left"/>
+      <w:pPr>
+        <w:ind w:left="1418" w:hanging="1418"/>
+      </w:pPr>
+    </w:lvl>
+    <w:lvl w:ilvl="8">
+      <w:start w:val="1"/>
+      <w:numFmt w:val="decimal"/>
+      <w:lvlText w:val="%1.%2.%3.%4.%5.%6.%7.%8.%9."/>
+      <w:lvlJc w:val="left"/>
+      <w:pPr>
+        <w:ind w:left="1559" w:hanging="1559"/>
+      </w:pPr>
+    </w:lvl>
+  </w:abstractNum>
+  <w:abstractNum w:abstractNumId="1" w15:restartNumberingAfterBreak="0">
     <w:nsid w:val="43FF57E8"/>
     <w:multiLevelType w:val="hybridMultilevel"/>
     <w:tmpl w:val="88C2F51A"/>
@@ -40543,7 +42058,7 @@
       </w:pPr>
     </w:lvl>
   </w:abstractNum>
-  <w:abstractNum w:abstractNumId="1" w15:restartNumberingAfterBreak="0">
+  <w:abstractNum w:abstractNumId="2" w15:restartNumberingAfterBreak="0">
     <w:nsid w:val="7B442C79"/>
     <w:multiLevelType w:val="multilevel"/>
     <w:tmpl w:val="08090025"/>
@@ -40651,17 +42166,20 @@
       </w:pPr>
     </w:lvl>
   </w:abstractNum>
-  <w:num w:numId="1" w16cid:durableId="242110756">
+  <w:num w:numId="1">
+    <w:abstractNumId w:val="2"/>
+  </w:num>
+  <w:num w:numId="2">
     <w:abstractNumId w:val="1"/>
   </w:num>
-  <w:num w:numId="2" w16cid:durableId="1824277193">
+  <w:num w:numId="3">
     <w:abstractNumId w:val="0"/>
   </w:num>
 </w:numbering>
 </file>
 
 <file path=word/styles.xml><?xml version="1.0" encoding="utf-8"?>
-<w:styles xmlns:mc="http://schemas.openxmlformats.org/markup-compatibility/2006" xmlns:r="http://schemas.openxmlformats.org/officeDocument/2006/relationships" xmlns:w="http://schemas.openxmlformats.org/wordprocessingml/2006/main" xmlns:w14="http://schemas.microsoft.com/office/word/2010/wordml" xmlns:w15="http://schemas.microsoft.com/office/word/2012/wordml" xmlns:w16cex="http://schemas.microsoft.com/office/word/2018/wordml/cex" xmlns:w16cid="http://schemas.microsoft.com/office/word/2016/wordml/cid" xmlns:w16="http://schemas.microsoft.com/office/word/2018/wordml" xmlns:w16sdtdh="http://schemas.microsoft.com/office/word/2020/wordml/sdtdatahash" xmlns:w16se="http://schemas.microsoft.com/office/word/2015/wordml/symex" mc:Ignorable="w14 w15 w16se w16cid w16 w16cex w16sdtdh">
+<w:styles xmlns:mc="http://schemas.openxmlformats.org/markup-compatibility/2006" xmlns:r="http://schemas.openxmlformats.org/officeDocument/2006/relationships" xmlns:w="http://schemas.openxmlformats.org/wordprocessingml/2006/main" xmlns:w14="http://schemas.microsoft.com/office/word/2010/wordml" xmlns:w15="http://schemas.microsoft.com/office/word/2012/wordml" xmlns:w16se="http://schemas.microsoft.com/office/word/2015/wordml/symex" mc:Ignorable="w14 w15 w16se">
   <w:docDefaults>
     <w:rPrDefault>
       <w:rPr>
@@ -40675,7 +42193,7 @@
     </w:rPrDefault>
     <w:pPrDefault/>
   </w:docDefaults>
-  <w:latentStyles w:defLockedState="0" w:defUIPriority="99" w:defSemiHidden="0" w:defUnhideWhenUsed="0" w:defQFormat="0" w:count="376">
+  <w:latentStyles w:defLockedState="0" w:defUIPriority="99" w:defSemiHidden="0" w:defUnhideWhenUsed="0" w:defQFormat="0" w:count="371">
     <w:lsdException w:name="Normal" w:uiPriority="0" w:qFormat="1"/>
     <w:lsdException w:name="heading 1" w:uiPriority="9" w:qFormat="1"/>
     <w:lsdException w:name="heading 2" w:semiHidden="1" w:uiPriority="9" w:unhideWhenUsed="1" w:qFormat="1"/>
@@ -41047,24 +42565,19 @@
     <w:lsdException w:name="List Table 5 Dark Accent 6" w:uiPriority="50"/>
     <w:lsdException w:name="List Table 6 Colorful Accent 6" w:uiPriority="51"/>
     <w:lsdException w:name="List Table 7 Colorful Accent 6" w:uiPriority="52"/>
-    <w:lsdException w:name="Mention" w:semiHidden="1" w:unhideWhenUsed="1"/>
-    <w:lsdException w:name="Smart Hyperlink" w:semiHidden="1" w:unhideWhenUsed="1"/>
-    <w:lsdException w:name="Hashtag" w:semiHidden="1" w:unhideWhenUsed="1"/>
-    <w:lsdException w:name="Unresolved Mention" w:semiHidden="1" w:unhideWhenUsed="1"/>
-    <w:lsdException w:name="Smart Link" w:semiHidden="1" w:unhideWhenUsed="1"/>
   </w:latentStyles>
-  <w:style w:type="paragraph" w:default="1" w:styleId="Normal">
+  <w:style w:type="paragraph" w:default="1" w:styleId="a">
     <w:name w:val="Normal"/>
     <w:qFormat/>
-    <w:rsid w:val="00A15653"/>
+    <w:rsid w:val="00621D67"/>
   </w:style>
-  <w:style w:type="character" w:default="1" w:styleId="DefaultParagraphFont">
+  <w:style w:type="character" w:default="1" w:styleId="a0">
     <w:name w:val="Default Paragraph Font"/>
     <w:uiPriority w:val="1"/>
     <w:semiHidden/>
     <w:unhideWhenUsed/>
   </w:style>
-  <w:style w:type="table" w:default="1" w:styleId="TableNormal">
+  <w:style w:type="table" w:default="1" w:styleId="a1">
     <w:name w:val="Normal Table"/>
     <w:uiPriority w:val="99"/>
     <w:semiHidden/>
@@ -41079,7 +42592,7 @@
       </w:tblCellMar>
     </w:tblPr>
   </w:style>
-  <w:style w:type="numbering" w:default="1" w:styleId="NoList">
+  <w:style w:type="numbering" w:default="1" w:styleId="a2">
     <w:name w:val="No List"/>
     <w:uiPriority w:val="99"/>
     <w:semiHidden/>
@@ -41095,9 +42608,9 @@
       </w:numPr>
     </w:pPr>
   </w:style>
-  <w:style w:type="character" w:styleId="PlaceholderText">
+  <w:style w:type="character" w:styleId="a3">
     <w:name w:val="Placeholder Text"/>
-    <w:basedOn w:val="DefaultParagraphFont"/>
+    <w:basedOn w:val="a0"/>
     <w:uiPriority w:val="99"/>
     <w:semiHidden/>
     <w:rsid w:val="007E4A6C"/>
@@ -41105,9 +42618,9 @@
       <w:color w:val="666666"/>
     </w:rPr>
   </w:style>
-  <w:style w:type="table" w:styleId="TableGrid">
+  <w:style w:type="table" w:styleId="a4">
     <w:name w:val="Table Grid"/>
-    <w:basedOn w:val="TableNormal"/>
+    <w:basedOn w:val="a1"/>
     <w:uiPriority w:val="39"/>
     <w:rsid w:val="004A3303"/>
     <w:tblPr>
@@ -41123,42 +42636,42 @@
   </w:style>
   <w:style w:type="character" w:customStyle="1" w:styleId="mord">
     <w:name w:val="mord"/>
-    <w:basedOn w:val="DefaultParagraphFont"/>
+    <w:basedOn w:val="a0"/>
     <w:rsid w:val="000E393F"/>
   </w:style>
   <w:style w:type="character" w:customStyle="1" w:styleId="vlist-s">
     <w:name w:val="vlist-s"/>
-    <w:basedOn w:val="DefaultParagraphFont"/>
+    <w:basedOn w:val="a0"/>
     <w:rsid w:val="00994CE7"/>
   </w:style>
   <w:style w:type="character" w:customStyle="1" w:styleId="mopen">
     <w:name w:val="mopen"/>
-    <w:basedOn w:val="DefaultParagraphFont"/>
+    <w:basedOn w:val="a0"/>
     <w:rsid w:val="00994CE7"/>
   </w:style>
   <w:style w:type="character" w:customStyle="1" w:styleId="mpunct">
     <w:name w:val="mpunct"/>
-    <w:basedOn w:val="DefaultParagraphFont"/>
+    <w:basedOn w:val="a0"/>
     <w:rsid w:val="00994CE7"/>
   </w:style>
   <w:style w:type="character" w:customStyle="1" w:styleId="mclose">
     <w:name w:val="mclose"/>
-    <w:basedOn w:val="DefaultParagraphFont"/>
+    <w:basedOn w:val="a0"/>
     <w:rsid w:val="00994CE7"/>
   </w:style>
   <w:style w:type="character" w:customStyle="1" w:styleId="mrel">
     <w:name w:val="mrel"/>
-    <w:basedOn w:val="DefaultParagraphFont"/>
+    <w:basedOn w:val="a0"/>
     <w:rsid w:val="00994CE7"/>
   </w:style>
   <w:style w:type="character" w:customStyle="1" w:styleId="delimsizing">
     <w:name w:val="delimsizing"/>
-    <w:basedOn w:val="DefaultParagraphFont"/>
+    <w:basedOn w:val="a0"/>
     <w:rsid w:val="00994CE7"/>
   </w:style>
-  <w:style w:type="table" w:styleId="PlainTable4">
+  <w:style w:type="table" w:styleId="4">
     <w:name w:val="Plain Table 4"/>
-    <w:basedOn w:val="TableNormal"/>
+    <w:basedOn w:val="a1"/>
     <w:uiPriority w:val="44"/>
     <w:rsid w:val="007911DE"/>
     <w:tblPr>
@@ -41202,9 +42715,9 @@
       </w:tcPr>
     </w:tblStylePr>
   </w:style>
-  <w:style w:type="character" w:styleId="Hyperlink">
+  <w:style w:type="character" w:styleId="a5">
     <w:name w:val="Hyperlink"/>
-    <w:basedOn w:val="DefaultParagraphFont"/>
+    <w:basedOn w:val="a0"/>
     <w:uiPriority w:val="99"/>
     <w:unhideWhenUsed/>
     <w:rsid w:val="00A15653"/>
@@ -41213,15 +42726,57 @@
       <w:u w:val="single"/>
     </w:rPr>
   </w:style>
-  <w:style w:type="paragraph" w:styleId="ListParagraph">
+  <w:style w:type="paragraph" w:styleId="a6">
     <w:name w:val="List Paragraph"/>
-    <w:basedOn w:val="Normal"/>
+    <w:basedOn w:val="a"/>
     <w:uiPriority w:val="34"/>
     <w:qFormat/>
     <w:rsid w:val="00BD46C5"/>
     <w:pPr>
       <w:ind w:firstLineChars="200" w:firstLine="420"/>
     </w:pPr>
+  </w:style>
+  <w:style w:type="paragraph" w:styleId="a7">
+    <w:name w:val="caption"/>
+    <w:basedOn w:val="a"/>
+    <w:next w:val="a"/>
+    <w:uiPriority w:val="35"/>
+    <w:unhideWhenUsed/>
+    <w:qFormat/>
+    <w:rsid w:val="00901AEC"/>
+    <w:rPr>
+      <w:rFonts w:asciiTheme="majorHAnsi" w:eastAsia="黑体" w:hAnsiTheme="majorHAnsi" w:cstheme="majorBidi"/>
+      <w:sz w:val="20"/>
+      <w:szCs w:val="20"/>
+    </w:rPr>
+  </w:style>
+  <w:style w:type="paragraph" w:customStyle="1" w:styleId="Equation">
+    <w:name w:val="Equation"/>
+    <w:basedOn w:val="a"/>
+    <w:next w:val="a"/>
+    <w:link w:val="Equation0"/>
+    <w:qFormat/>
+    <w:rsid w:val="00223FFD"/>
+    <w:pPr>
+      <w:spacing w:line="360" w:lineRule="auto"/>
+      <w:jc w:val="center"/>
+    </w:pPr>
+    <w:rPr>
+      <w:rFonts w:ascii="Arial" w:hAnsi="Arial" w:cs="Arial"/>
+      <w:sz w:val="20"/>
+      <w:szCs w:val="20"/>
+    </w:rPr>
+  </w:style>
+  <w:style w:type="character" w:customStyle="1" w:styleId="Equation0">
+    <w:name w:val="Equation 字符"/>
+    <w:basedOn w:val="a0"/>
+    <w:link w:val="Equation"/>
+    <w:rsid w:val="00223FFD"/>
+    <w:rPr>
+      <w:rFonts w:ascii="Arial" w:hAnsi="Arial" w:cs="Arial"/>
+      <w:sz w:val="20"/>
+      <w:szCs w:val="20"/>
+    </w:rPr>
   </w:style>
 </w:styles>
 </file>
@@ -41519,4 +43074,16 @@
     </a:ext>
   </a:extLst>
 </a:theme>
+</file>
+
+<file path=customXml/item1.xml><?xml version="1.0" encoding="utf-8"?>
+<b:Sources xmlns:b="http://schemas.openxmlformats.org/officeDocument/2006/bibliography" xmlns="http://schemas.openxmlformats.org/officeDocument/2006/bibliography" SelectedStyle="" StyleName="" Version="0"/>
+</file>
+
+<file path=customXml/itemProps1.xml><?xml version="1.0" encoding="utf-8"?>
+<ds:datastoreItem xmlns:ds="http://schemas.openxmlformats.org/officeDocument/2006/customXml" ds:itemID="{6982C31A-73F4-4441-BD0B-44DEBF43E007}">
+  <ds:schemaRefs>
+    <ds:schemaRef ds:uri="http://schemas.openxmlformats.org/officeDocument/2006/bibliography"/>
+  </ds:schemaRefs>
+</ds:datastoreItem>
 </file>
--- a/MathMethod.docx
+++ b/MathMethod.docx
@@ -1,6 +1,6 @@
 
 <file path=word/document.xml><?xml version="1.0" encoding="utf-8"?>
-<w:document xmlns:wpc="http://schemas.microsoft.com/office/word/2010/wordprocessingCanvas" xmlns:cx="http://schemas.microsoft.com/office/drawing/2014/chartex" xmlns:cx1="http://schemas.microsoft.com/office/drawing/2015/9/8/chartex" xmlns:cx2="http://schemas.microsoft.com/office/drawing/2015/10/21/chartex" xmlns:cx3="http://schemas.microsoft.com/office/drawing/2016/5/9/chartex" xmlns:cx4="http://schemas.microsoft.com/office/drawing/2016/5/10/chartex" xmlns:cx5="http://schemas.microsoft.com/office/drawing/2016/5/11/chartex" xmlns:cx6="http://schemas.microsoft.com/office/drawing/2016/5/12/chartex" xmlns:cx7="http://schemas.microsoft.com/office/drawing/2016/5/13/chartex" xmlns:cx8="http://schemas.microsoft.com/office/drawing/2016/5/14/chartex" xmlns:mc="http://schemas.openxmlformats.org/markup-compatibility/2006" xmlns:aink="http://schemas.microsoft.com/office/drawing/2016/ink" xmlns:am3d="http://schemas.microsoft.com/office/drawing/2017/model3d" xmlns:o="urn:schemas-microsoft-com:office:office" xmlns:oel="http://schemas.microsoft.com/office/2019/extlst" xmlns:r="http://schemas.openxmlformats.org/officeDocument/2006/relationships" xmlns:m="http://schemas.openxmlformats.org/officeDocument/2006/math" xmlns:v="urn:schemas-microsoft-com:vml" xmlns:wp14="http://schemas.microsoft.com/office/word/2010/wordprocessingDrawing" xmlns:wp="http://schemas.openxmlformats.org/drawingml/2006/wordprocessingDrawing" xmlns:w10="urn:schemas-microsoft-com:office:word" xmlns:w="http://schemas.openxmlformats.org/wordprocessingml/2006/main" xmlns:w14="http://schemas.microsoft.com/office/word/2010/wordml" xmlns:w15="http://schemas.microsoft.com/office/word/2012/wordml" xmlns:w16cex="http://schemas.microsoft.com/office/word/2018/wordml/cex" xmlns:w16cid="http://schemas.microsoft.com/office/word/2016/wordml/cid" xmlns:w16="http://schemas.microsoft.com/office/word/2018/wordml" xmlns:w16sdtdh="http://schemas.microsoft.com/office/word/2020/wordml/sdtdatahash" xmlns:w16se="http://schemas.microsoft.com/office/word/2015/wordml/symex" xmlns:wpg="http://schemas.microsoft.com/office/word/2010/wordprocessingGroup" xmlns:wpi="http://schemas.microsoft.com/office/word/2010/wordprocessingInk" xmlns:wne="http://schemas.microsoft.com/office/word/2006/wordml" xmlns:wps="http://schemas.microsoft.com/office/word/2010/wordprocessingShape" mc:Ignorable="w14 w15 w16se w16cid w16 w16cex w16sdtdh wp14">
+<w:document xmlns:wpc="http://schemas.microsoft.com/office/word/2010/wordprocessingCanvas" xmlns:cx="http://schemas.microsoft.com/office/drawing/2014/chartex" xmlns:cx1="http://schemas.microsoft.com/office/drawing/2015/9/8/chartex" xmlns:mc="http://schemas.openxmlformats.org/markup-compatibility/2006" xmlns:o="urn:schemas-microsoft-com:office:office" xmlns:r="http://schemas.openxmlformats.org/officeDocument/2006/relationships" xmlns:m="http://schemas.openxmlformats.org/officeDocument/2006/math" xmlns:v="urn:schemas-microsoft-com:vml" xmlns:wp14="http://schemas.microsoft.com/office/word/2010/wordprocessingDrawing" xmlns:wp="http://schemas.openxmlformats.org/drawingml/2006/wordprocessingDrawing" xmlns:w10="urn:schemas-microsoft-com:office:word" xmlns:w="http://schemas.openxmlformats.org/wordprocessingml/2006/main" xmlns:w14="http://schemas.microsoft.com/office/word/2010/wordml" xmlns:w15="http://schemas.microsoft.com/office/word/2012/wordml" xmlns:w16se="http://schemas.microsoft.com/office/word/2015/wordml/symex" xmlns:wpg="http://schemas.microsoft.com/office/word/2010/wordprocessingGroup" xmlns:wpi="http://schemas.microsoft.com/office/word/2010/wordprocessingInk" xmlns:wne="http://schemas.microsoft.com/office/word/2006/wordml" xmlns:wps="http://schemas.microsoft.com/office/word/2010/wordprocessingShape" mc:Ignorable="w14 w15 w16se wp14">
   <w:body>
     <w:p>
       <w:pPr>
@@ -55,7 +55,7 @@
     </w:p>
     <w:p>
       <w:pPr>
-        <w:pStyle w:val="ListParagraph"/>
+        <w:pStyle w:val="a6"/>
         <w:numPr>
           <w:ilvl w:val="0"/>
           <w:numId w:val="3"/>
@@ -87,7 +87,7 @@
     </w:p>
     <w:p>
       <w:pPr>
-        <w:pStyle w:val="ListParagraph"/>
+        <w:pStyle w:val="a6"/>
         <w:numPr>
           <w:ilvl w:val="1"/>
           <w:numId w:val="3"/>
@@ -365,7 +365,7 @@
     </w:p>
     <w:p>
       <w:pPr>
-        <w:pStyle w:val="ListParagraph"/>
+        <w:pStyle w:val="a6"/>
         <w:numPr>
           <w:ilvl w:val="1"/>
           <w:numId w:val="3"/>
@@ -1119,7 +1119,7 @@
     </w:p>
     <w:tbl>
       <w:tblPr>
-        <w:tblStyle w:val="TableGrid"/>
+        <w:tblStyle w:val="a4"/>
         <w:tblW w:w="10773" w:type="dxa"/>
         <w:tblInd w:w="-5" w:type="dxa"/>
         <w:tblLayout w:type="fixed"/>
@@ -2334,7 +2334,7 @@
                       <v:path o:extrusionok="f" gradientshapeok="t" o:connecttype="rect"/>
                       <o:lock v:ext="edit" aspectratio="t"/>
                     </v:shapetype>
-                    <v:shape id="_x0000_i1026" type="#_x0000_t75" alt="" style="width:177.3pt;height:133.2pt;mso-width-percent:0;mso-height-percent:0;mso-width-percent:0;mso-height-percent:0">
+                    <v:shape id="_x0000_i1025" type="#_x0000_t75" alt="" style="width:177.35pt;height:133.35pt;mso-width-percent:0;mso-height-percent:0;mso-width-percent:0;mso-height-percent:0">
                       <v:imagedata r:id="rId6" o:title="original"/>
                     </v:shape>
                   </w:pict>
@@ -2344,7 +2344,7 @@
           </w:p>
           <w:p>
             <w:pPr>
-              <w:pStyle w:val="Caption"/>
+              <w:pStyle w:val="a7"/>
               <w:jc w:val="center"/>
               <w:rPr>
                 <w:rFonts w:cstheme="majorHAnsi"/>
@@ -2838,7 +2838,7 @@
             <w:pPr>
               <w:jc w:val="both"/>
               <w:rPr>
-                <w:rFonts w:ascii="Arial" w:eastAsia="DengXian" w:hAnsi="Arial" w:cs="Arial"/>
+                <w:rFonts w:ascii="Arial" w:eastAsia="等线" w:hAnsi="Arial" w:cs="Arial"/>
                 <w:sz w:val="20"/>
                 <w:szCs w:val="20"/>
               </w:rPr>
@@ -3020,13 +3020,13 @@
             </w:pPr>
             <w:r>
               <w:rPr>
-                <w:rFonts w:ascii="Arial" w:eastAsia="DengXian" w:hAnsi="Arial" w:cs="Arial"/>
+                <w:rFonts w:ascii="Arial" w:eastAsia="等线" w:hAnsi="Arial" w:cs="Arial"/>
                 <w:noProof/>
                 <w:sz w:val="20"/>
                 <w:szCs w:val="20"/>
               </w:rPr>
               <w:pict w14:anchorId="62C40CF6">
-                <v:shape id="_x0000_i1025" type="#_x0000_t75" alt="" style="width:177.3pt;height:133.2pt;mso-width-percent:0;mso-height-percent:0;mso-width-percent:0;mso-height-percent:0">
+                <v:shape id="_x0000_i1026" type="#_x0000_t75" alt="" style="width:177.35pt;height:133.35pt;mso-width-percent:0;mso-height-percent:0;mso-width-percent:0;mso-height-percent:0">
                   <v:imagedata r:id="rId7" o:title="original"/>
                 </v:shape>
               </w:pict>
@@ -3034,10 +3034,10 @@
           </w:p>
           <w:p>
             <w:pPr>
-              <w:pStyle w:val="Caption"/>
+              <w:pStyle w:val="a7"/>
               <w:jc w:val="center"/>
               <w:rPr>
-                <w:rFonts w:eastAsia="DengXian" w:cstheme="majorHAnsi"/>
+                <w:rFonts w:eastAsia="等线" w:cstheme="majorHAnsi"/>
               </w:rPr>
             </w:pPr>
             <w:bookmarkStart w:id="3" w:name="_Ref205650275"/>
@@ -3091,7 +3091,7 @@
     </w:tbl>
     <w:p>
       <w:pPr>
-        <w:pStyle w:val="ListParagraph"/>
+        <w:pStyle w:val="a6"/>
         <w:numPr>
           <w:ilvl w:val="1"/>
           <w:numId w:val="3"/>
@@ -3127,7 +3127,7 @@
     </w:p>
     <w:p>
       <w:pPr>
-        <w:pStyle w:val="ListParagraph"/>
+        <w:pStyle w:val="a6"/>
         <w:numPr>
           <w:ilvl w:val="1"/>
           <w:numId w:val="3"/>
@@ -3176,7 +3176,7 @@
     </w:p>
     <w:p>
       <w:pPr>
-        <w:pStyle w:val="ListParagraph"/>
+        <w:pStyle w:val="a6"/>
         <w:numPr>
           <w:ilvl w:val="2"/>
           <w:numId w:val="3"/>
@@ -6182,7 +6182,7 @@
     </w:p>
     <w:tbl>
       <w:tblPr>
-        <w:tblStyle w:val="TableGrid"/>
+        <w:tblStyle w:val="a4"/>
         <w:tblW w:w="11052" w:type="dxa"/>
         <w:tblLayout w:type="fixed"/>
         <w:tblLook w:val="04A0" w:firstRow="1" w:lastRow="0" w:firstColumn="1" w:lastColumn="0" w:noHBand="0" w:noVBand="1"/>
@@ -6473,7 +6473,7 @@
           </w:tcPr>
           <w:p>
             <w:pPr>
-              <w:pStyle w:val="Caption"/>
+              <w:pStyle w:val="a7"/>
               <w:keepNext/>
               <w:jc w:val="center"/>
             </w:pPr>
@@ -6529,7 +6529,7 @@
           </w:p>
           <w:p>
             <w:pPr>
-              <w:pStyle w:val="Caption"/>
+              <w:pStyle w:val="a7"/>
               <w:jc w:val="center"/>
               <w:rPr>
                 <w:rFonts w:ascii="Arial" w:hAnsi="Arial" w:cs="Arial"/>
@@ -8119,6 +8119,7 @@
             <w:r>
               <w:rPr>
                 <w:noProof/>
+                <w:lang w:val="en-US"/>
               </w:rPr>
               <w:drawing>
                 <wp:inline distT="0" distB="0" distL="0" distR="0" wp14:anchorId="316B53D0" wp14:editId="1F300D1F">
@@ -8165,7 +8166,7 @@
           </w:p>
           <w:p>
             <w:pPr>
-              <w:pStyle w:val="Caption"/>
+              <w:pStyle w:val="a7"/>
               <w:jc w:val="center"/>
             </w:pPr>
             <w:r>
@@ -8964,7 +8965,7 @@
               <w:spacing w:before="120" w:after="120" w:line="276" w:lineRule="auto"/>
               <w:rPr>
                 <w:rStyle w:val="delimsizing"/>
-                <w:rFonts w:ascii="Arial" w:eastAsia="DengXian" w:hAnsi="Arial" w:cs="Arial"/>
+                <w:rFonts w:ascii="Arial" w:eastAsia="等线" w:hAnsi="Arial" w:cs="Arial"/>
                 <w:b/>
                 <w:sz w:val="20"/>
                 <w:szCs w:val="20"/>
@@ -9724,7 +9725,7 @@
             </m:oMath>
             <w:r>
               <w:rPr>
-                <w:rFonts w:ascii="Arial" w:eastAsia="DengXian" w:hAnsi="Arial" w:cs="Arial"/>
+                <w:rFonts w:ascii="Arial" w:eastAsia="等线" w:hAnsi="Arial" w:cs="Arial"/>
                 <w:sz w:val="20"/>
                 <w:szCs w:val="20"/>
               </w:rPr>
@@ -9757,29 +9758,7 @@
                 <w:szCs w:val="20"/>
                 <w:lang w:val="en-US"/>
               </w:rPr>
-              <w:t xml:space="preserve">Copy a pair of </w:t>
-            </w:r>
-            <w:proofErr w:type="gramStart"/>
-            <w:r>
-              <w:rPr>
-                <w:rFonts w:ascii="Arial" w:hAnsi="Arial" w:cs="Arial"/>
-                <w:iCs/>
-                <w:sz w:val="20"/>
-                <w:szCs w:val="20"/>
-                <w:lang w:val="en-US"/>
-              </w:rPr>
-              <w:t>curve</w:t>
-            </w:r>
-            <w:proofErr w:type="gramEnd"/>
-            <w:r>
-              <w:rPr>
-                <w:rFonts w:ascii="Arial" w:hAnsi="Arial" w:cs="Arial"/>
-                <w:iCs/>
-                <w:sz w:val="20"/>
-                <w:szCs w:val="20"/>
-                <w:lang w:val="en-US"/>
-              </w:rPr>
-              <w:t xml:space="preserve"> </w:t>
+              <w:t xml:space="preserve">Copy a pair of curve </w:t>
             </w:r>
             <m:oMath>
               <m:sSub>
@@ -9950,6 +9929,7 @@
             <w:r>
               <w:rPr>
                 <w:noProof/>
+                <w:lang w:val="en-US"/>
               </w:rPr>
               <w:drawing>
                 <wp:inline distT="0" distB="0" distL="0" distR="0" wp14:anchorId="00A9B366" wp14:editId="1B8D60D8">
@@ -9996,7 +9976,7 @@
           </w:p>
           <w:p>
             <w:pPr>
-              <w:pStyle w:val="Caption"/>
+              <w:pStyle w:val="a7"/>
               <w:jc w:val="center"/>
             </w:pPr>
             <w:r>
@@ -10026,7 +10006,7 @@
             <w:pPr>
               <w:spacing w:before="120" w:after="120" w:line="276" w:lineRule="auto"/>
               <w:rPr>
-                <w:rFonts w:ascii="Calibri Light" w:eastAsia="SimHei" w:hAnsi="Calibri Light" w:cs="Times New Roman"/>
+                <w:rFonts w:ascii="Calibri Light" w:eastAsia="黑体" w:hAnsi="Calibri Light" w:cs="Times New Roman"/>
                 <w:sz w:val="20"/>
                 <w:szCs w:val="20"/>
               </w:rPr>
@@ -10439,7 +10419,7 @@
             </m:oMath>
             <w:r>
               <w:rPr>
-                <w:rFonts w:ascii="Calibri Light" w:eastAsia="SimHei" w:hAnsi="Calibri Light" w:cs="Times New Roman"/>
+                <w:rFonts w:ascii="Calibri Light" w:eastAsia="黑体" w:hAnsi="Calibri Light" w:cs="Times New Roman"/>
                 <w:sz w:val="20"/>
                 <w:szCs w:val="20"/>
               </w:rPr>
@@ -10451,7 +10431,7 @@
               <w:spacing w:before="120" w:after="120" w:line="276" w:lineRule="auto"/>
               <w:rPr>
                 <w:rStyle w:val="delimsizing"/>
-                <w:rFonts w:ascii="Calibri Light" w:eastAsia="SimHei" w:hAnsi="Calibri Light" w:cs="Times New Roman"/>
+                <w:rFonts w:ascii="Calibri Light" w:eastAsia="黑体" w:hAnsi="Calibri Light" w:cs="Times New Roman"/>
                 <w:b/>
                 <w:sz w:val="20"/>
                 <w:szCs w:val="20"/>
@@ -10865,7 +10845,7 @@
             </m:oMath>
             <w:r>
               <w:rPr>
-                <w:rFonts w:ascii="Calibri Light" w:eastAsia="SimHei" w:hAnsi="Calibri Light" w:cs="Times New Roman"/>
+                <w:rFonts w:ascii="Calibri Light" w:eastAsia="黑体" w:hAnsi="Calibri Light" w:cs="Times New Roman"/>
                 <w:sz w:val="20"/>
                 <w:szCs w:val="20"/>
               </w:rPr>
@@ -10951,7 +10931,7 @@
     </w:p>
     <w:p>
       <w:pPr>
-        <w:pStyle w:val="ListParagraph"/>
+        <w:pStyle w:val="a6"/>
         <w:numPr>
           <w:ilvl w:val="2"/>
           <w:numId w:val="3"/>
@@ -12232,7 +12212,7 @@
     </w:p>
     <w:tbl>
       <w:tblPr>
-        <w:tblStyle w:val="TableGrid"/>
+        <w:tblStyle w:val="a4"/>
         <w:tblW w:w="0" w:type="auto"/>
         <w:tblBorders>
           <w:top w:val="none" w:sz="0" w:space="0" w:color="auto"/>
@@ -12245,13 +12225,13 @@
         <w:tblLook w:val="04A0" w:firstRow="1" w:lastRow="0" w:firstColumn="1" w:lastColumn="0" w:noHBand="0" w:noVBand="1"/>
       </w:tblPr>
       <w:tblGrid>
-        <w:gridCol w:w="3402"/>
-        <w:gridCol w:w="7059"/>
+        <w:gridCol w:w="3969"/>
+        <w:gridCol w:w="7230"/>
       </w:tblGrid>
       <w:tr>
         <w:tc>
           <w:tcPr>
-            <w:tcW w:w="3397" w:type="dxa"/>
+            <w:tcW w:w="3969" w:type="dxa"/>
           </w:tcPr>
           <w:p>
             <w:pPr>
@@ -12266,6 +12246,7 @@
             <w:r>
               <w:rPr>
                 <w:noProof/>
+                <w:lang w:val="en-US"/>
               </w:rPr>
               <w:lastRenderedPageBreak/>
               <w:drawing>
@@ -12352,6 +12333,7 @@
                 <w:noProof/>
                 <w:sz w:val="20"/>
                 <w:szCs w:val="20"/>
+                <w:lang w:val="en-US"/>
               </w:rPr>
               <w:drawing>
                 <wp:inline distT="0" distB="0" distL="0" distR="0" wp14:anchorId="795E3ED0" wp14:editId="14D4503F">
@@ -12398,7 +12380,7 @@
           </w:p>
           <w:p>
             <w:pPr>
-              <w:pStyle w:val="Caption"/>
+              <w:pStyle w:val="a7"/>
               <w:jc w:val="center"/>
               <w:rPr>
                 <w:rFonts w:ascii="Arial" w:hAnsi="Arial" w:cs="Arial"/>
@@ -12425,7 +12407,7 @@
         </w:tc>
         <w:tc>
           <w:tcPr>
-            <w:tcW w:w="7059" w:type="dxa"/>
+            <w:tcW w:w="7230" w:type="dxa"/>
           </w:tcPr>
           <w:p>
             <w:pPr>
@@ -16589,9 +16571,8 @@
           <w:szCs w:val="20"/>
           <w:lang w:val="en-US"/>
         </w:rPr>
-        <w:t xml:space="preserve">Though this transform </w:t>
+        <w:t xml:space="preserve">Though this transform do not have a matrix to describe it, it do have a local linear behaviour when one </w:t>
       </w:r>
-      <w:proofErr w:type="gramStart"/>
       <w:r>
         <w:rPr>
           <w:rFonts w:ascii="Arial" w:hAnsi="Arial" w:cs="Arial"/>
@@ -16600,9 +16581,8 @@
           <w:szCs w:val="20"/>
           <w:lang w:val="en-US"/>
         </w:rPr>
-        <w:t>do</w:t>
+        <w:t>looks</w:t>
       </w:r>
-      <w:proofErr w:type="gramEnd"/>
       <w:r>
         <w:rPr>
           <w:rFonts w:ascii="Arial" w:hAnsi="Arial" w:cs="Arial"/>
@@ -16611,9 +16591,8 @@
           <w:szCs w:val="20"/>
           <w:lang w:val="en-US"/>
         </w:rPr>
-        <w:t xml:space="preserve"> not have a matrix to describe it, it do have a local linear </w:t>
+        <w:t xml:space="preserve"> </w:t>
       </w:r>
-      <w:proofErr w:type="spellStart"/>
       <w:r>
         <w:rPr>
           <w:rFonts w:ascii="Arial" w:hAnsi="Arial" w:cs="Arial"/>
@@ -16622,9 +16601,8 @@
           <w:szCs w:val="20"/>
           <w:lang w:val="en-US"/>
         </w:rPr>
-        <w:t>behaviour</w:t>
+        <w:t xml:space="preserve">at </w:t>
       </w:r>
-      <w:proofErr w:type="spellEnd"/>
       <w:r>
         <w:rPr>
           <w:rFonts w:ascii="Arial" w:hAnsi="Arial" w:cs="Arial"/>
@@ -16633,49 +16611,7 @@
           <w:szCs w:val="20"/>
           <w:lang w:val="en-US"/>
         </w:rPr>
-        <w:t xml:space="preserve"> when one </w:t>
-      </w:r>
-      <w:r>
-        <w:rPr>
-          <w:rFonts w:ascii="Arial" w:hAnsi="Arial" w:cs="Arial"/>
-          <w:iCs/>
-          <w:sz w:val="20"/>
-          <w:szCs w:val="20"/>
-          <w:lang w:val="en-US"/>
-        </w:rPr>
-        <w:t>looks</w:t>
-      </w:r>
-      <w:r>
-        <w:rPr>
-          <w:rFonts w:ascii="Arial" w:hAnsi="Arial" w:cs="Arial"/>
-          <w:iCs/>
-          <w:sz w:val="20"/>
-          <w:szCs w:val="20"/>
-          <w:lang w:val="en-US"/>
-        </w:rPr>
-        <w:t xml:space="preserve"> it closely enough. This sort of linear </w:t>
-      </w:r>
-      <w:proofErr w:type="spellStart"/>
-      <w:r>
-        <w:rPr>
-          <w:rFonts w:ascii="Arial" w:hAnsi="Arial" w:cs="Arial"/>
-          <w:iCs/>
-          <w:sz w:val="20"/>
-          <w:szCs w:val="20"/>
-          <w:lang w:val="en-US"/>
-        </w:rPr>
-        <w:t>behaviour</w:t>
-      </w:r>
-      <w:proofErr w:type="spellEnd"/>
-      <w:r>
-        <w:rPr>
-          <w:rFonts w:ascii="Arial" w:hAnsi="Arial" w:cs="Arial"/>
-          <w:iCs/>
-          <w:sz w:val="20"/>
-          <w:szCs w:val="20"/>
-          <w:lang w:val="en-US"/>
-        </w:rPr>
-        <w:t xml:space="preserve"> can be measured by </w:t>
+        <w:t xml:space="preserve">it closely enough. This sort of linear behaviour can be measured by </w:t>
       </w:r>
       <w:r>
         <w:rPr>
@@ -18511,7 +18447,7 @@
     </w:p>
     <w:p>
       <w:pPr>
-        <w:pStyle w:val="ListParagraph"/>
+        <w:pStyle w:val="a6"/>
         <w:numPr>
           <w:ilvl w:val="2"/>
           <w:numId w:val="3"/>
@@ -19105,7 +19041,6 @@
         </w:rPr>
         <w:t xml:space="preserve"> </w:t>
       </w:r>
-      <w:proofErr w:type="spellStart"/>
       <w:r>
         <w:rPr>
           <w:rFonts w:ascii="Arial" w:hAnsi="Arial" w:cs="Arial" w:hint="eastAsia"/>
@@ -19114,7 +19049,6 @@
         </w:rPr>
         <w:t>Fo</w:t>
       </w:r>
-      <w:proofErr w:type="spellEnd"/>
       <w:r>
         <w:rPr>
           <w:rFonts w:ascii="Arial" w:hAnsi="Arial" w:cs="Arial"/>
@@ -20150,7 +20084,7 @@
     </w:p>
     <w:tbl>
       <w:tblPr>
-        <w:tblStyle w:val="TableGrid"/>
+        <w:tblStyle w:val="a4"/>
         <w:tblW w:w="11603" w:type="dxa"/>
         <w:tblInd w:w="-431" w:type="dxa"/>
         <w:tblLayout w:type="fixed"/>
@@ -20232,7 +20166,7 @@
           </w:p>
           <w:p>
             <w:pPr>
-              <w:pStyle w:val="Caption"/>
+              <w:pStyle w:val="a7"/>
               <w:jc w:val="center"/>
               <w:rPr>
                 <w:rFonts w:ascii="Arial" w:hAnsi="Arial" w:cs="Arial"/>
@@ -20293,15 +20227,6 @@
                 <w:lang w:val="en-US"/>
               </w:rPr>
             </w:pPr>
-            <w:r>
-              <w:rPr>
-                <w:rFonts w:ascii="Arial" w:hAnsi="Arial" w:cs="Arial" w:hint="eastAsia"/>
-                <w:bCs/>
-                <w:sz w:val="20"/>
-                <w:szCs w:val="20"/>
-              </w:rPr>
-              <w:t xml:space="preserve"> </w:t>
-            </w:r>
             <w:r>
               <w:rPr>
                 <w:rFonts w:ascii="Arial" w:hAnsi="Arial" w:cs="Arial"/>
@@ -25278,7 +25203,7 @@
     </w:p>
     <w:p>
       <w:pPr>
-        <w:pStyle w:val="ListParagraph"/>
+        <w:pStyle w:val="a6"/>
         <w:numPr>
           <w:ilvl w:val="1"/>
           <w:numId w:val="3"/>
@@ -25344,6515 +25269,8 @@
         </w:rPr>
         <w:t>This part of the design is the wing of a bird, which would be formed by some basic functions.</w:t>
       </w:r>
-    </w:p>
-    <w:p>
-      <w:pPr>
-        <w:spacing w:before="120" w:after="120" w:line="276" w:lineRule="auto"/>
-        <w:rPr>
-          <w:rFonts w:ascii="Arial" w:hAnsi="Arial" w:cs="Arial"/>
-          <w:b/>
-          <w:bCs/>
-          <w:sz w:val="21"/>
-          <w:szCs w:val="21"/>
-        </w:rPr>
-      </w:pPr>
-      <w:r>
-        <w:rPr>
-          <w:rFonts w:ascii="Arial" w:hAnsi="Arial" w:cs="Arial"/>
-          <w:b/>
-          <w:bCs/>
-          <w:sz w:val="21"/>
-          <w:szCs w:val="21"/>
-        </w:rPr>
-        <w:t>1.</w:t>
-      </w:r>
-      <w:r>
-        <w:rPr>
-          <w:rFonts w:ascii="Arial" w:hAnsi="Arial" w:cs="Arial"/>
-          <w:b/>
-          <w:bCs/>
-          <w:sz w:val="21"/>
-          <w:szCs w:val="21"/>
-        </w:rPr>
-        <w:t>5</w:t>
-      </w:r>
-      <w:r>
-        <w:rPr>
-          <w:rFonts w:ascii="Arial" w:hAnsi="Arial" w:cs="Arial"/>
-          <w:b/>
-          <w:bCs/>
-          <w:sz w:val="21"/>
-          <w:szCs w:val="21"/>
-        </w:rPr>
-        <w:t xml:space="preserve"> </w:t>
-      </w:r>
-      <w:r>
-        <w:rPr>
-          <w:rFonts w:ascii="Arial" w:hAnsi="Arial" w:cs="Arial"/>
-          <w:b/>
-          <w:bCs/>
-          <w:sz w:val="21"/>
-          <w:szCs w:val="21"/>
-        </w:rPr>
-        <w:t>General mod</w:t>
-      </w:r>
-      <w:r>
-        <w:rPr>
-          <w:rFonts w:ascii="Arial" w:hAnsi="Arial" w:cs="Arial"/>
-          <w:b/>
-          <w:bCs/>
-          <w:sz w:val="21"/>
-          <w:szCs w:val="21"/>
-        </w:rPr>
-        <w:t>e</w:t>
-      </w:r>
-      <w:r>
-        <w:rPr>
-          <w:rFonts w:ascii="Arial" w:hAnsi="Arial" w:cs="Arial"/>
-          <w:b/>
-          <w:bCs/>
-          <w:sz w:val="21"/>
-          <w:szCs w:val="21"/>
-        </w:rPr>
-        <w:t>ls to translate designs to mathematical expressions</w:t>
-      </w:r>
-    </w:p>
-    <w:p>
-      <w:pPr>
-        <w:spacing w:before="120" w:after="120" w:line="276" w:lineRule="auto"/>
-        <w:rPr>
-          <w:rFonts w:ascii="Arial" w:hAnsi="Arial" w:cs="Arial"/>
-          <w:b/>
-          <w:bCs/>
-          <w:sz w:val="20"/>
-          <w:szCs w:val="21"/>
-          <w:lang w:val="en-US"/>
-        </w:rPr>
-      </w:pPr>
-      <w:r>
-        <w:rPr>
-          <w:rFonts w:ascii="Arial" w:hAnsi="Arial" w:cs="Arial"/>
-          <w:b/>
-          <w:bCs/>
-          <w:sz w:val="20"/>
-          <w:szCs w:val="21"/>
-        </w:rPr>
-        <w:lastRenderedPageBreak/>
-        <w:t xml:space="preserve">1.5.1 </w:t>
-      </w:r>
-      <w:r>
-        <w:rPr>
-          <w:rFonts w:ascii="Arial" w:hAnsi="Arial" w:cs="Arial" w:hint="eastAsia"/>
-          <w:b/>
-          <w:bCs/>
-          <w:sz w:val="20"/>
-          <w:szCs w:val="21"/>
-        </w:rPr>
-        <w:t>Generate</w:t>
-      </w:r>
-      <w:r>
-        <w:rPr>
-          <w:rFonts w:ascii="Arial" w:hAnsi="Arial" w:cs="Arial"/>
-          <w:b/>
-          <w:bCs/>
-          <w:sz w:val="20"/>
-          <w:szCs w:val="21"/>
-          <w:lang w:val="en-US"/>
-        </w:rPr>
-        <w:t xml:space="preserve"> </w:t>
-      </w:r>
-      <w:r>
-        <w:rPr>
-          <w:rFonts w:ascii="Arial" w:hAnsi="Arial" w:cs="Arial"/>
-          <w:b/>
-          <w:bCs/>
-          <w:sz w:val="20"/>
-          <w:szCs w:val="21"/>
-          <w:lang w:val="en-US"/>
-        </w:rPr>
-        <w:t>a</w:t>
-      </w:r>
-      <w:r>
-        <w:rPr>
-          <w:rFonts w:ascii="Arial" w:hAnsi="Arial" w:cs="Arial"/>
-          <w:b/>
-          <w:bCs/>
-          <w:sz w:val="20"/>
-          <w:szCs w:val="21"/>
-          <w:lang w:val="en-US"/>
-        </w:rPr>
-        <w:t>n interpolation</w:t>
-      </w:r>
-      <w:r>
-        <w:rPr>
-          <w:rFonts w:ascii="Arial" w:hAnsi="Arial" w:cs="Arial"/>
-          <w:b/>
-          <w:bCs/>
-          <w:sz w:val="20"/>
-          <w:szCs w:val="21"/>
-          <w:lang w:val="en-US"/>
-        </w:rPr>
-        <w:t xml:space="preserve"> </w:t>
-      </w:r>
-      <w:r>
-        <w:rPr>
-          <w:rFonts w:ascii="Arial" w:hAnsi="Arial" w:cs="Arial"/>
-          <w:b/>
-          <w:bCs/>
-          <w:sz w:val="20"/>
-          <w:szCs w:val="21"/>
-          <w:lang w:val="en-US"/>
-        </w:rPr>
-        <w:t xml:space="preserve">curve from </w:t>
-      </w:r>
-      <w:r>
-        <w:rPr>
-          <w:rFonts w:ascii="Arial" w:hAnsi="Arial" w:cs="Arial"/>
-          <w:b/>
-          <w:bCs/>
-          <w:sz w:val="20"/>
-          <w:szCs w:val="21"/>
-          <w:lang w:val="en-US"/>
-        </w:rPr>
-        <w:t xml:space="preserve">the </w:t>
-      </w:r>
-      <w:r>
-        <w:rPr>
-          <w:rFonts w:ascii="Arial" w:hAnsi="Arial" w:cs="Arial"/>
-          <w:b/>
-          <w:bCs/>
-          <w:sz w:val="20"/>
-          <w:szCs w:val="21"/>
-          <w:lang w:val="en-US"/>
-        </w:rPr>
-        <w:t xml:space="preserve">given points based on </w:t>
-      </w:r>
-      <w:r>
-        <w:rPr>
-          <w:rFonts w:ascii="Arial" w:hAnsi="Arial" w:cs="Arial"/>
-          <w:b/>
-          <w:bCs/>
-          <w:sz w:val="20"/>
-          <w:szCs w:val="21"/>
-          <w:lang w:val="en-US"/>
-        </w:rPr>
-        <w:t xml:space="preserve">the </w:t>
-      </w:r>
-      <w:r>
-        <w:rPr>
-          <w:rFonts w:ascii="Arial" w:hAnsi="Arial" w:cs="Arial"/>
-          <w:b/>
-          <w:bCs/>
-          <w:sz w:val="20"/>
-          <w:szCs w:val="21"/>
-          <w:lang w:val="en-US"/>
-        </w:rPr>
-        <w:t xml:space="preserve">Discrete </w:t>
-      </w:r>
-      <w:r>
-        <w:rPr>
-          <w:rFonts w:ascii="Arial" w:hAnsi="Arial" w:cs="Arial"/>
-          <w:b/>
-          <w:bCs/>
-          <w:sz w:val="20"/>
-          <w:szCs w:val="21"/>
-          <w:lang w:val="en-US"/>
-        </w:rPr>
-        <w:t>Fourier Transform</w:t>
-      </w:r>
-    </w:p>
-    <w:p>
-      <w:pPr>
-        <w:spacing w:before="120" w:after="120" w:line="276" w:lineRule="auto"/>
-        <w:rPr>
-          <w:rFonts w:ascii="Arial" w:hAnsi="Arial" w:cs="Arial"/>
-          <w:sz w:val="20"/>
-          <w:szCs w:val="20"/>
-          <w:lang w:val="en-US"/>
-        </w:rPr>
-      </w:pPr>
-      <w:r>
-        <w:rPr>
-          <w:rFonts w:ascii="Arial" w:hAnsi="Arial" w:cs="Arial" w:hint="eastAsia"/>
-          <w:sz w:val="20"/>
-          <w:szCs w:val="20"/>
-          <w:lang w:val="en-US"/>
-        </w:rPr>
-        <w:t>C</w:t>
-      </w:r>
-      <w:r>
-        <w:rPr>
-          <w:rFonts w:ascii="Arial" w:hAnsi="Arial" w:cs="Arial"/>
-          <w:sz w:val="20"/>
-          <w:szCs w:val="20"/>
-          <w:lang w:val="en-US"/>
-        </w:rPr>
-        <w:t>onsider an arbitrary</w:t>
-      </w:r>
-      <w:r>
-        <w:rPr>
-          <w:rFonts w:ascii="Arial" w:hAnsi="Arial" w:cs="Arial"/>
-          <w:sz w:val="20"/>
-          <w:szCs w:val="20"/>
-          <w:lang w:val="en-US"/>
-        </w:rPr>
-        <w:t xml:space="preserve"> </w:t>
-      </w:r>
-      <w:r>
-        <w:rPr>
-          <w:rFonts w:ascii="Arial" w:hAnsi="Arial" w:cs="Arial" w:hint="eastAsia"/>
-          <w:sz w:val="20"/>
-          <w:szCs w:val="20"/>
-          <w:lang w:val="en-US"/>
-        </w:rPr>
-        <w:t>closed</w:t>
-      </w:r>
-      <w:r>
-        <w:rPr>
-          <w:rFonts w:ascii="Arial" w:hAnsi="Arial" w:cs="Arial"/>
-          <w:sz w:val="20"/>
-          <w:szCs w:val="20"/>
-          <w:lang w:val="en-US"/>
-        </w:rPr>
-        <w:t xml:space="preserve"> (end-to-end)</w:t>
-      </w:r>
-      <w:r>
-        <w:rPr>
-          <w:rFonts w:ascii="Arial" w:hAnsi="Arial" w:cs="Arial"/>
-          <w:sz w:val="20"/>
-          <w:szCs w:val="20"/>
-          <w:lang w:val="en-US"/>
-        </w:rPr>
-        <w:t xml:space="preserve"> parametric curve</w:t>
-      </w:r>
-    </w:p>
-    <w:p>
-      <w:pPr>
-        <w:spacing w:before="120" w:after="120" w:line="276" w:lineRule="auto"/>
-        <w:rPr>
-          <w:rFonts w:ascii="Arial" w:hAnsi="Arial" w:cs="Arial"/>
-          <w:i/>
-          <w:sz w:val="20"/>
-          <w:szCs w:val="20"/>
-          <w:lang w:val="en-US"/>
-        </w:rPr>
-      </w:pPr>
-      <m:oMathPara>
-        <m:oMath>
-          <m:r>
-            <m:rPr>
-              <m:sty m:val="b"/>
-            </m:rPr>
-            <w:rPr>
-              <w:rFonts w:ascii="Cambria Math" w:hAnsi="Cambria Math" w:cs="Arial"/>
-              <w:sz w:val="20"/>
-              <w:szCs w:val="20"/>
-              <w:lang w:val="en-US"/>
-            </w:rPr>
-            <m:t>r</m:t>
-          </m:r>
-          <m:d>
-            <m:dPr>
-              <m:ctrlPr>
-                <w:rPr>
-                  <w:rFonts w:ascii="Cambria Math" w:hAnsi="Cambria Math" w:cs="Arial"/>
-                  <w:i/>
-                  <w:sz w:val="20"/>
-                  <w:szCs w:val="20"/>
-                  <w:lang w:val="en-US"/>
-                </w:rPr>
-              </m:ctrlPr>
-            </m:dPr>
-            <m:e>
-              <m:r>
-                <w:rPr>
-                  <w:rFonts w:ascii="Cambria Math" w:hAnsi="Cambria Math" w:cs="Arial"/>
-                  <w:sz w:val="20"/>
-                  <w:szCs w:val="20"/>
-                  <w:lang w:val="en-US"/>
-                </w:rPr>
-                <m:t>t</m:t>
-              </m:r>
-            </m:e>
-          </m:d>
-          <m:r>
-            <w:rPr>
-              <w:rFonts w:ascii="Cambria Math" w:hAnsi="Cambria Math" w:cs="Arial"/>
-              <w:sz w:val="20"/>
-              <w:szCs w:val="20"/>
-              <w:lang w:val="en-US"/>
-            </w:rPr>
-            <m:t>=</m:t>
-          </m:r>
-          <m:d>
-            <m:dPr>
-              <m:ctrlPr>
-                <w:rPr>
-                  <w:rFonts w:ascii="Cambria Math" w:hAnsi="Cambria Math" w:cs="Arial"/>
-                  <w:i/>
-                  <w:sz w:val="20"/>
-                  <w:szCs w:val="20"/>
-                  <w:lang w:val="en-US"/>
-                </w:rPr>
-              </m:ctrlPr>
-            </m:dPr>
-            <m:e>
-              <m:r>
-                <w:rPr>
-                  <w:rFonts w:ascii="Cambria Math" w:hAnsi="Cambria Math" w:cs="Arial"/>
-                  <w:sz w:val="20"/>
-                  <w:szCs w:val="20"/>
-                  <w:lang w:val="en-US"/>
-                </w:rPr>
-                <m:t>x</m:t>
-              </m:r>
-              <m:d>
-                <m:dPr>
-                  <m:ctrlPr>
-                    <w:rPr>
-                      <w:rFonts w:ascii="Cambria Math" w:hAnsi="Cambria Math" w:cs="Arial"/>
-                      <w:i/>
-                      <w:sz w:val="20"/>
-                      <w:szCs w:val="20"/>
-                      <w:lang w:val="en-US"/>
-                    </w:rPr>
-                  </m:ctrlPr>
-                </m:dPr>
-                <m:e>
-                  <m:r>
-                    <w:rPr>
-                      <w:rFonts w:ascii="Cambria Math" w:hAnsi="Cambria Math" w:cs="Arial"/>
-                      <w:sz w:val="20"/>
-                      <w:szCs w:val="20"/>
-                      <w:lang w:val="en-US"/>
-                    </w:rPr>
-                    <m:t>t</m:t>
-                  </m:r>
-                </m:e>
-              </m:d>
-              <m:r>
-                <w:rPr>
-                  <w:rFonts w:ascii="Cambria Math" w:hAnsi="Cambria Math" w:cs="Arial"/>
-                  <w:sz w:val="20"/>
-                  <w:szCs w:val="20"/>
-                  <w:lang w:val="en-US"/>
-                </w:rPr>
-                <m:t>,y</m:t>
-              </m:r>
-              <m:d>
-                <m:dPr>
-                  <m:ctrlPr>
-                    <w:rPr>
-                      <w:rFonts w:ascii="Cambria Math" w:hAnsi="Cambria Math" w:cs="Arial"/>
-                      <w:i/>
-                      <w:sz w:val="20"/>
-                      <w:szCs w:val="20"/>
-                      <w:lang w:val="en-US"/>
-                    </w:rPr>
-                  </m:ctrlPr>
-                </m:dPr>
-                <m:e>
-                  <m:r>
-                    <w:rPr>
-                      <w:rFonts w:ascii="Cambria Math" w:hAnsi="Cambria Math" w:cs="Arial"/>
-                      <w:sz w:val="20"/>
-                      <w:szCs w:val="20"/>
-                      <w:lang w:val="en-US"/>
-                    </w:rPr>
-                    <m:t>t</m:t>
-                  </m:r>
-                </m:e>
-              </m:d>
-            </m:e>
-          </m:d>
-          <m:r>
-            <w:rPr>
-              <w:rFonts w:ascii="Cambria Math" w:hAnsi="Cambria Math" w:cs="Arial"/>
-              <w:sz w:val="20"/>
-              <w:szCs w:val="20"/>
-              <w:lang w:val="en-US"/>
-            </w:rPr>
-            <m:t>, t∈[0,1]</m:t>
-          </m:r>
-        </m:oMath>
-      </m:oMathPara>
-    </w:p>
-    <w:p>
-      <w:pPr>
-        <w:spacing w:before="120" w:after="120" w:line="276" w:lineRule="auto"/>
-        <w:rPr>
-          <w:rFonts w:ascii="Arial" w:hAnsi="Arial" w:cs="Arial"/>
-          <w:sz w:val="20"/>
-          <w:szCs w:val="20"/>
-          <w:lang w:val="en-US"/>
-        </w:rPr>
-      </w:pPr>
-      <w:r>
-        <w:rPr>
-          <w:rFonts w:ascii="Arial" w:hAnsi="Arial" w:cs="Arial" w:hint="eastAsia"/>
-          <w:sz w:val="20"/>
-          <w:szCs w:val="20"/>
-          <w:lang w:val="en-US"/>
-        </w:rPr>
-        <w:t>D</w:t>
-      </w:r>
-      <w:r>
-        <w:rPr>
-          <w:rFonts w:ascii="Arial" w:hAnsi="Arial" w:cs="Arial"/>
-          <w:sz w:val="20"/>
-          <w:szCs w:val="20"/>
-          <w:lang w:val="en-US"/>
-        </w:rPr>
-        <w:t>enote it as a complex function</w:t>
-      </w:r>
-    </w:p>
-    <w:p>
-      <w:pPr>
-        <w:spacing w:before="120" w:after="120" w:line="276" w:lineRule="auto"/>
-        <w:rPr>
-          <w:rFonts w:ascii="Arial" w:hAnsi="Arial" w:cs="Arial"/>
-          <w:sz w:val="20"/>
-          <w:szCs w:val="20"/>
-          <w:lang w:val="en-US"/>
-        </w:rPr>
-      </w:pPr>
-      <m:oMathPara>
-        <m:oMath>
-          <m:r>
-            <w:rPr>
-              <w:rFonts w:ascii="Cambria Math" w:hAnsi="Cambria Math" w:cs="Arial"/>
-              <w:sz w:val="20"/>
-              <w:szCs w:val="20"/>
-              <w:lang w:val="en-US"/>
-            </w:rPr>
-            <m:t>z</m:t>
-          </m:r>
-          <m:d>
-            <m:dPr>
-              <m:ctrlPr>
-                <w:rPr>
-                  <w:rFonts w:ascii="Cambria Math" w:hAnsi="Cambria Math" w:cs="Arial"/>
-                  <w:i/>
-                  <w:sz w:val="20"/>
-                  <w:szCs w:val="20"/>
-                  <w:lang w:val="en-US"/>
-                </w:rPr>
-              </m:ctrlPr>
-            </m:dPr>
-            <m:e>
-              <m:r>
-                <w:rPr>
-                  <w:rFonts w:ascii="Cambria Math" w:hAnsi="Cambria Math" w:cs="Arial"/>
-                  <w:sz w:val="20"/>
-                  <w:szCs w:val="20"/>
-                  <w:lang w:val="en-US"/>
-                </w:rPr>
-                <m:t>t</m:t>
-              </m:r>
-            </m:e>
-          </m:d>
-          <m:r>
-            <w:rPr>
-              <w:rFonts w:ascii="Cambria Math" w:hAnsi="Cambria Math" w:cs="Arial"/>
-              <w:sz w:val="20"/>
-              <w:szCs w:val="20"/>
-              <w:lang w:val="en-US"/>
-            </w:rPr>
-            <m:t>=x</m:t>
-          </m:r>
-          <m:d>
-            <m:dPr>
-              <m:ctrlPr>
-                <w:rPr>
-                  <w:rFonts w:ascii="Cambria Math" w:hAnsi="Cambria Math" w:cs="Arial"/>
-                  <w:i/>
-                  <w:sz w:val="20"/>
-                  <w:szCs w:val="20"/>
-                  <w:lang w:val="en-US"/>
-                </w:rPr>
-              </m:ctrlPr>
-            </m:dPr>
-            <m:e>
-              <m:r>
-                <w:rPr>
-                  <w:rFonts w:ascii="Cambria Math" w:hAnsi="Cambria Math" w:cs="Arial"/>
-                  <w:sz w:val="20"/>
-                  <w:szCs w:val="20"/>
-                  <w:lang w:val="en-US"/>
-                </w:rPr>
-                <m:t>t</m:t>
-              </m:r>
-            </m:e>
-          </m:d>
-          <m:r>
-            <w:rPr>
-              <w:rFonts w:ascii="Cambria Math" w:hAnsi="Cambria Math" w:cs="Arial"/>
-              <w:sz w:val="20"/>
-              <w:szCs w:val="20"/>
-              <w:lang w:val="en-US"/>
-            </w:rPr>
-            <m:t>+iy(t)</m:t>
-          </m:r>
-        </m:oMath>
-      </m:oMathPara>
-    </w:p>
-    <w:p>
-      <w:pPr>
-        <w:spacing w:before="120" w:after="120" w:line="276" w:lineRule="auto"/>
-        <w:rPr>
-          <w:rFonts w:ascii="Arial" w:hAnsi="Arial" w:cs="Arial"/>
-          <w:sz w:val="20"/>
-          <w:szCs w:val="20"/>
-          <w:lang w:val="en-US"/>
-        </w:rPr>
-      </w:pPr>
-      <w:r>
-        <w:rPr>
-          <w:rFonts w:ascii="Arial" w:hAnsi="Arial" w:cs="Arial" w:hint="eastAsia"/>
-          <w:sz w:val="20"/>
-          <w:szCs w:val="20"/>
-          <w:lang w:val="en-US"/>
-        </w:rPr>
-        <w:t>N</w:t>
-      </w:r>
-      <w:r>
-        <w:rPr>
-          <w:rFonts w:ascii="Arial" w:hAnsi="Arial" w:cs="Arial"/>
-          <w:sz w:val="20"/>
-          <w:szCs w:val="20"/>
-          <w:lang w:val="en-US"/>
-        </w:rPr>
-        <w:t xml:space="preserve">ote that this complex function can be expressed as a sum of </w:t>
-      </w:r>
-      <w:r>
-        <w:rPr>
-          <w:rFonts w:ascii="Arial" w:hAnsi="Arial" w:cs="Arial"/>
-          <w:sz w:val="20"/>
-          <w:szCs w:val="20"/>
-          <w:lang w:val="en-US"/>
-        </w:rPr>
-        <w:t xml:space="preserve">infinite </w:t>
-      </w:r>
-      <w:r>
-        <w:rPr>
-          <w:rFonts w:ascii="Arial" w:hAnsi="Arial" w:cs="Arial"/>
-          <w:sz w:val="20"/>
-          <w:szCs w:val="20"/>
-          <w:lang w:val="en-US"/>
-        </w:rPr>
-        <w:t xml:space="preserve">simple orbiting complex numbers </w:t>
-      </w:r>
-      <m:oMath>
-        <m:r>
-          <w:rPr>
-            <w:rFonts w:ascii="Cambria Math" w:hAnsi="Cambria Math" w:cs="Arial"/>
-            <w:sz w:val="20"/>
-            <w:szCs w:val="20"/>
-            <w:lang w:val="en-US"/>
-          </w:rPr>
-          <m:t>c</m:t>
-        </m:r>
-        <m:sSup>
-          <m:sSupPr>
-            <m:ctrlPr>
-              <w:rPr>
-                <w:rFonts w:ascii="Cambria Math" w:hAnsi="Cambria Math" w:cs="Arial"/>
-                <w:i/>
-                <w:sz w:val="20"/>
-                <w:szCs w:val="20"/>
-                <w:lang w:val="en-US"/>
-              </w:rPr>
-            </m:ctrlPr>
-          </m:sSupPr>
-          <m:e>
-            <m:r>
-              <w:rPr>
-                <w:rFonts w:ascii="Cambria Math" w:hAnsi="Cambria Math" w:cs="Arial"/>
-                <w:sz w:val="20"/>
-                <w:szCs w:val="20"/>
-                <w:lang w:val="en-US"/>
-              </w:rPr>
-              <m:t>e</m:t>
-            </m:r>
-          </m:e>
-          <m:sup>
-            <m:r>
-              <w:rPr>
-                <w:rFonts w:ascii="Cambria Math" w:hAnsi="Cambria Math" w:cs="Arial"/>
-                <w:sz w:val="20"/>
-                <w:szCs w:val="20"/>
-                <w:lang w:val="en-US"/>
-              </w:rPr>
-              <m:t>i2πnt</m:t>
-            </m:r>
-          </m:sup>
-        </m:sSup>
-      </m:oMath>
-      <w:r>
-        <w:rPr>
-          <w:rFonts w:ascii="Arial" w:hAnsi="Arial" w:cs="Arial"/>
-          <w:sz w:val="20"/>
-          <w:szCs w:val="20"/>
-          <w:lang w:val="en-US"/>
-        </w:rPr>
-        <w:t xml:space="preserve"> with different </w:t>
-      </w:r>
-      <w:r>
-        <w:rPr>
-          <w:rFonts w:ascii="Arial" w:hAnsi="Arial" w:cs="Arial"/>
-          <w:sz w:val="20"/>
-          <w:szCs w:val="20"/>
-          <w:lang w:val="en-US"/>
-        </w:rPr>
-        <w:t>frequencies</w:t>
-      </w:r>
-      <w:r>
-        <w:rPr>
-          <w:rFonts w:ascii="Arial" w:hAnsi="Arial" w:cs="Arial"/>
-          <w:sz w:val="20"/>
-          <w:szCs w:val="20"/>
-          <w:lang w:val="en-US"/>
-        </w:rPr>
-        <w:t xml:space="preserve"> </w:t>
-      </w:r>
-      <m:oMath>
-        <m:r>
-          <w:rPr>
-            <w:rFonts w:ascii="Cambria Math" w:hAnsi="Cambria Math" w:cs="Arial"/>
-            <w:sz w:val="20"/>
-            <w:szCs w:val="20"/>
-            <w:lang w:val="en-US"/>
-          </w:rPr>
-          <m:t>n</m:t>
-        </m:r>
-      </m:oMath>
-      <w:r>
-        <w:rPr>
-          <w:rFonts w:ascii="Arial" w:hAnsi="Arial" w:cs="Arial"/>
-          <w:sz w:val="20"/>
-          <w:szCs w:val="20"/>
-          <w:lang w:val="en-US"/>
-        </w:rPr>
-        <w:t xml:space="preserve"> and complex coefficients </w:t>
-      </w:r>
-      <m:oMath>
-        <m:r>
-          <w:rPr>
-            <w:rFonts w:ascii="Cambria Math" w:hAnsi="Cambria Math" w:cs="Arial"/>
-            <w:sz w:val="20"/>
-            <w:szCs w:val="20"/>
-            <w:lang w:val="en-US"/>
-          </w:rPr>
-          <m:t>c</m:t>
-        </m:r>
-        <m:r>
-          <m:rPr>
-            <m:scr m:val="double-struck"/>
-          </m:rPr>
-          <w:rPr>
-            <w:rFonts w:ascii="Cambria Math" w:hAnsi="Cambria Math" w:cs="Arial"/>
-            <w:sz w:val="20"/>
-            <w:szCs w:val="20"/>
-            <w:lang w:val="en-US"/>
-          </w:rPr>
-          <m:t>∈C</m:t>
-        </m:r>
-      </m:oMath>
-      <w:r>
-        <w:rPr>
-          <w:rFonts w:ascii="Arial" w:hAnsi="Arial" w:cs="Arial" w:hint="eastAsia"/>
-          <w:sz w:val="20"/>
-          <w:szCs w:val="20"/>
-          <w:lang w:val="en-US"/>
-        </w:rPr>
-        <w:t xml:space="preserve"> </w:t>
-      </w:r>
-      <w:r>
-        <w:rPr>
-          <w:rFonts w:ascii="Arial" w:hAnsi="Arial" w:cs="Arial"/>
-          <w:sz w:val="20"/>
-          <w:szCs w:val="20"/>
-          <w:lang w:val="en-US"/>
-        </w:rPr>
-        <w:t>to describe</w:t>
-      </w:r>
-      <w:r>
-        <w:rPr>
-          <w:rFonts w:ascii="Arial" w:hAnsi="Arial" w:cs="Arial" w:hint="eastAsia"/>
-          <w:sz w:val="20"/>
-          <w:szCs w:val="20"/>
-          <w:lang w:val="en-US"/>
-        </w:rPr>
-        <w:t xml:space="preserve"> </w:t>
-      </w:r>
-      <w:r>
-        <w:rPr>
-          <w:rFonts w:ascii="Arial" w:hAnsi="Arial" w:cs="Arial"/>
-          <w:sz w:val="20"/>
-          <w:szCs w:val="20"/>
-          <w:lang w:val="en-US"/>
-        </w:rPr>
-        <w:t>the phases and amplitude</w:t>
-      </w:r>
-      <w:r>
-        <w:rPr>
-          <w:rFonts w:ascii="Arial" w:hAnsi="Arial" w:cs="Arial"/>
-          <w:sz w:val="20"/>
-          <w:szCs w:val="20"/>
-          <w:lang w:val="en-US"/>
-        </w:rPr>
-        <w:t>. Hence, there is</w:t>
-      </w:r>
-    </w:p>
-    <w:p>
-      <w:pPr>
-        <w:spacing w:before="120" w:after="120" w:line="276" w:lineRule="auto"/>
-        <w:rPr>
-          <w:rFonts w:ascii="Arial" w:hAnsi="Arial" w:cs="Arial"/>
-          <w:sz w:val="20"/>
-          <w:szCs w:val="20"/>
-          <w:lang w:val="en-US"/>
-        </w:rPr>
-      </w:pPr>
-      <m:oMathPara>
-        <m:oMath>
-          <m:eqArr>
-            <m:eqArrPr>
-              <m:maxDist m:val="1"/>
-              <m:ctrlPr>
-                <w:rPr>
-                  <w:rFonts w:ascii="Cambria Math" w:hAnsi="Cambria Math" w:cs="Arial"/>
-                  <w:i/>
-                  <w:sz w:val="20"/>
-                  <w:szCs w:val="20"/>
-                  <w:lang w:val="en-US"/>
-                </w:rPr>
-              </m:ctrlPr>
-            </m:eqArrPr>
-            <m:e>
-              <m:r>
-                <w:rPr>
-                  <w:rFonts w:ascii="Cambria Math" w:hAnsi="Cambria Math" w:cs="Arial"/>
-                  <w:sz w:val="20"/>
-                  <w:szCs w:val="20"/>
-                  <w:lang w:val="en-US"/>
-                </w:rPr>
-                <m:t>z</m:t>
-              </m:r>
-              <m:d>
-                <m:dPr>
-                  <m:ctrlPr>
-                    <w:rPr>
-                      <w:rFonts w:ascii="Cambria Math" w:hAnsi="Cambria Math" w:cs="Arial"/>
-                      <w:i/>
-                      <w:sz w:val="20"/>
-                      <w:szCs w:val="20"/>
-                      <w:lang w:val="en-US"/>
-                    </w:rPr>
-                  </m:ctrlPr>
-                </m:dPr>
-                <m:e>
-                  <m:r>
-                    <w:rPr>
-                      <w:rFonts w:ascii="Cambria Math" w:hAnsi="Cambria Math" w:cs="Arial"/>
-                      <w:sz w:val="20"/>
-                      <w:szCs w:val="20"/>
-                      <w:lang w:val="en-US"/>
-                    </w:rPr>
-                    <m:t>t</m:t>
-                  </m:r>
-                </m:e>
-              </m:d>
-              <m:r>
-                <w:rPr>
-                  <w:rFonts w:ascii="Cambria Math" w:hAnsi="Cambria Math" w:cs="Arial"/>
-                  <w:sz w:val="20"/>
-                  <w:szCs w:val="20"/>
-                  <w:lang w:val="en-US"/>
-                </w:rPr>
-                <m:t>=</m:t>
-              </m:r>
-              <m:nary>
-                <m:naryPr>
-                  <m:chr m:val="∑"/>
-                  <m:limLoc m:val="undOvr"/>
-                  <m:ctrlPr>
-                    <w:rPr>
-                      <w:rFonts w:ascii="Cambria Math" w:hAnsi="Cambria Math" w:cs="Arial"/>
-                      <w:i/>
-                      <w:sz w:val="20"/>
-                      <w:szCs w:val="20"/>
-                      <w:lang w:val="en-US"/>
-                    </w:rPr>
-                  </m:ctrlPr>
-                </m:naryPr>
-                <m:sub>
-                  <m:r>
-                    <w:rPr>
-                      <w:rFonts w:ascii="Cambria Math" w:hAnsi="Cambria Math" w:cs="Arial"/>
-                      <w:sz w:val="20"/>
-                      <w:szCs w:val="20"/>
-                      <w:lang w:val="en-US"/>
-                    </w:rPr>
-                    <m:t>n=-∞</m:t>
-                  </m:r>
-                </m:sub>
-                <m:sup>
-                  <m:r>
-                    <w:rPr>
-                      <w:rFonts w:ascii="Cambria Math" w:hAnsi="Cambria Math" w:cs="Arial"/>
-                      <w:sz w:val="20"/>
-                      <w:szCs w:val="20"/>
-                      <w:lang w:val="en-US"/>
-                    </w:rPr>
-                    <m:t>∞</m:t>
-                  </m:r>
-                </m:sup>
-                <m:e>
-                  <m:sSub>
-                    <m:sSubPr>
-                      <m:ctrlPr>
-                        <w:rPr>
-                          <w:rFonts w:ascii="Cambria Math" w:hAnsi="Cambria Math" w:cs="Arial"/>
-                          <w:i/>
-                          <w:sz w:val="20"/>
-                          <w:szCs w:val="20"/>
-                          <w:lang w:val="en-US"/>
-                        </w:rPr>
-                      </m:ctrlPr>
-                    </m:sSubPr>
-                    <m:e>
-                      <m:r>
-                        <w:rPr>
-                          <w:rFonts w:ascii="Cambria Math" w:hAnsi="Cambria Math" w:cs="Arial"/>
-                          <w:sz w:val="20"/>
-                          <w:szCs w:val="20"/>
-                          <w:lang w:val="en-US"/>
-                        </w:rPr>
-                        <m:t>c</m:t>
-                      </m:r>
-                    </m:e>
-                    <m:sub>
-                      <m:r>
-                        <w:rPr>
-                          <w:rFonts w:ascii="Cambria Math" w:hAnsi="Cambria Math" w:cs="Arial"/>
-                          <w:sz w:val="20"/>
-                          <w:szCs w:val="20"/>
-                          <w:lang w:val="en-US"/>
-                        </w:rPr>
-                        <m:t>n</m:t>
-                      </m:r>
-                    </m:sub>
-                  </m:sSub>
-                  <m:sSup>
-                    <m:sSupPr>
-                      <m:ctrlPr>
-                        <w:rPr>
-                          <w:rFonts w:ascii="Cambria Math" w:hAnsi="Cambria Math" w:cs="Arial"/>
-                          <w:i/>
-                          <w:sz w:val="20"/>
-                          <w:szCs w:val="20"/>
-                          <w:lang w:val="en-US"/>
-                        </w:rPr>
-                      </m:ctrlPr>
-                    </m:sSupPr>
-                    <m:e>
-                      <m:r>
-                        <w:rPr>
-                          <w:rFonts w:ascii="Cambria Math" w:hAnsi="Cambria Math" w:cs="Arial"/>
-                          <w:sz w:val="20"/>
-                          <w:szCs w:val="20"/>
-                          <w:lang w:val="en-US"/>
-                        </w:rPr>
-                        <m:t>e</m:t>
-                      </m:r>
-                    </m:e>
-                    <m:sup>
-                      <m:r>
-                        <w:rPr>
-                          <w:rFonts w:ascii="Cambria Math" w:hAnsi="Cambria Math" w:cs="Arial"/>
-                          <w:sz w:val="20"/>
-                          <w:szCs w:val="20"/>
-                          <w:lang w:val="en-US"/>
-                        </w:rPr>
-                        <m:t>2πint</m:t>
-                      </m:r>
-                    </m:sup>
-                  </m:sSup>
-                </m:e>
-              </m:nary>
-              <m:r>
-                <w:rPr>
-                  <w:rFonts w:ascii="Cambria Math" w:hAnsi="Cambria Math" w:cs="Arial"/>
-                  <w:sz w:val="20"/>
-                  <w:szCs w:val="20"/>
-                  <w:lang w:val="en-US"/>
-                </w:rPr>
-                <m:t>#</m:t>
-              </m:r>
-              <m:d>
-                <m:dPr>
-                  <m:ctrlPr>
-                    <w:rPr>
-                      <w:rFonts w:ascii="Cambria Math" w:hAnsi="Cambria Math"/>
-                      <w:sz w:val="20"/>
-                      <w:szCs w:val="20"/>
-                    </w:rPr>
-                  </m:ctrlPr>
-                </m:dPr>
-                <m:e>
-                  <m:r>
-                    <m:rPr>
-                      <m:sty m:val="p"/>
-                    </m:rPr>
-                    <w:rPr>
-                      <w:rFonts w:ascii="Cambria Math" w:hAnsi="Cambria Math"/>
-                      <w:sz w:val="20"/>
-                      <w:szCs w:val="20"/>
-                    </w:rPr>
-                    <w:fldChar w:fldCharType="begin"/>
-                  </m:r>
-                  <m:r>
-                    <m:rPr>
-                      <m:sty m:val="p"/>
-                    </m:rPr>
-                    <w:rPr>
-                      <w:rFonts w:ascii="Cambria Math" w:hAnsi="Cambria Math"/>
-                      <w:sz w:val="20"/>
-                      <w:szCs w:val="20"/>
-                    </w:rPr>
-                    <m:t xml:space="preserve"> SEQ eq \* ARABIC </m:t>
-                  </m:r>
-                  <m:r>
-                    <m:rPr>
-                      <m:sty m:val="p"/>
-                    </m:rPr>
-                    <w:rPr>
-                      <w:rFonts w:ascii="Cambria Math" w:hAnsi="Cambria Math"/>
-                      <w:sz w:val="20"/>
-                      <w:szCs w:val="20"/>
-                    </w:rPr>
-                    <w:fldChar w:fldCharType="separate"/>
-                  </m:r>
-                  <m:r>
-                    <m:rPr>
-                      <m:sty m:val="p"/>
-                    </m:rPr>
-                    <w:rPr>
-                      <w:rFonts w:ascii="Cambria Math" w:hAnsi="Cambria Math"/>
-                      <w:noProof/>
-                      <w:sz w:val="20"/>
-                      <w:szCs w:val="20"/>
-                    </w:rPr>
-                    <m:t>8</m:t>
-                  </m:r>
-                  <m:r>
-                    <m:rPr>
-                      <m:sty m:val="p"/>
-                    </m:rPr>
-                    <w:rPr>
-                      <w:rFonts w:ascii="Cambria Math" w:hAnsi="Cambria Math"/>
-                      <w:sz w:val="20"/>
-                      <w:szCs w:val="20"/>
-                    </w:rPr>
-                    <w:fldChar w:fldCharType="end"/>
-                  </m:r>
-                </m:e>
-              </m:d>
-            </m:e>
-          </m:eqArr>
-        </m:oMath>
-      </m:oMathPara>
-    </w:p>
-    <w:p>
-      <w:pPr>
-        <w:spacing w:before="120" w:after="120" w:line="276" w:lineRule="auto"/>
-        <w:rPr>
-          <w:rFonts w:ascii="Arial" w:hAnsi="Arial" w:cs="Arial"/>
-          <w:bCs/>
-          <w:sz w:val="20"/>
-          <w:szCs w:val="21"/>
-          <w:lang w:val="en-US"/>
-        </w:rPr>
-      </w:pPr>
-      <w:r>
-        <w:rPr>
-          <w:rFonts w:ascii="Arial" w:hAnsi="Arial" w:cs="Arial"/>
-          <w:sz w:val="20"/>
-          <w:szCs w:val="20"/>
-          <w:lang w:val="en-US"/>
-        </w:rPr>
-        <w:t>This</w:t>
-      </w:r>
-      <w:r>
-        <w:rPr>
-          <w:rFonts w:ascii="Arial" w:hAnsi="Arial" w:cs="Arial"/>
-          <w:sz w:val="20"/>
-          <w:szCs w:val="20"/>
-          <w:lang w:val="en-US"/>
-        </w:rPr>
-        <w:t xml:space="preserve"> series, known as the </w:t>
-      </w:r>
-      <w:r>
-        <w:rPr>
-          <w:rFonts w:ascii="Arial" w:hAnsi="Arial" w:cs="Arial"/>
-          <w:b/>
-          <w:sz w:val="20"/>
-          <w:szCs w:val="20"/>
-          <w:lang w:val="en-US"/>
-        </w:rPr>
-        <w:t>Fourier series</w:t>
-      </w:r>
-      <w:r>
-        <w:rPr>
-          <w:rFonts w:ascii="Arial" w:hAnsi="Arial" w:cs="Arial"/>
-          <w:sz w:val="20"/>
-          <w:szCs w:val="20"/>
-          <w:lang w:val="en-US"/>
-        </w:rPr>
-        <w:t>,</w:t>
-      </w:r>
-      <w:r>
-        <w:rPr>
-          <w:rFonts w:ascii="Arial" w:hAnsi="Arial" w:cs="Arial"/>
-          <w:sz w:val="20"/>
-          <w:szCs w:val="20"/>
-          <w:lang w:val="en-US"/>
-        </w:rPr>
-        <w:t xml:space="preserve"> was proposed by </w:t>
-      </w:r>
-      <w:r>
-        <w:rPr>
-          <w:rFonts w:ascii="Arial" w:hAnsi="Arial" w:cs="Arial"/>
-          <w:sz w:val="20"/>
-          <w:szCs w:val="20"/>
-          <w:lang w:val="en-US"/>
-        </w:rPr>
-        <w:t>Joseph Fourier</w:t>
-      </w:r>
-      <w:r>
-        <w:rPr>
-          <w:rFonts w:ascii="Arial" w:hAnsi="Arial" w:cs="Arial"/>
-          <w:sz w:val="20"/>
-          <w:szCs w:val="20"/>
-          <w:lang w:val="en-US"/>
-        </w:rPr>
-        <w:t xml:space="preserve"> in 1807. </w:t>
-      </w:r>
-      <w:r>
-        <w:rPr>
-          <w:rFonts w:ascii="Arial" w:hAnsi="Arial" w:cs="Arial" w:hint="eastAsia"/>
-          <w:sz w:val="20"/>
-          <w:szCs w:val="20"/>
-          <w:lang w:val="en-US"/>
-        </w:rPr>
-        <w:t>The</w:t>
-      </w:r>
-      <w:r>
-        <w:rPr>
-          <w:rFonts w:ascii="Arial" w:hAnsi="Arial" w:cs="Arial"/>
-          <w:sz w:val="20"/>
-          <w:szCs w:val="20"/>
-          <w:lang w:val="en-US"/>
-        </w:rPr>
-        <w:t xml:space="preserve"> reason why </w:t>
-      </w:r>
-      <w:r>
-        <w:rPr>
-          <w:rFonts w:ascii="Arial" w:hAnsi="Arial" w:cs="Arial"/>
-          <w:sz w:val="20"/>
-          <w:szCs w:val="20"/>
-          <w:lang w:val="en-US"/>
-        </w:rPr>
-        <w:t>the frequency i</w:t>
-      </w:r>
-      <w:r>
-        <w:rPr>
-          <w:rFonts w:ascii="Arial" w:hAnsi="Arial" w:cs="Arial"/>
-          <w:sz w:val="20"/>
-          <w:szCs w:val="20"/>
-          <w:lang w:val="en-US"/>
-        </w:rPr>
-        <w:t xml:space="preserve">s </w:t>
-      </w:r>
-      <m:oMath>
-        <m:r>
-          <w:rPr>
-            <w:rFonts w:ascii="Cambria Math" w:hAnsi="Cambria Math" w:cs="Arial"/>
-            <w:sz w:val="20"/>
-            <w:szCs w:val="20"/>
-            <w:lang w:val="en-US"/>
-          </w:rPr>
-          <m:t>n</m:t>
-        </m:r>
-        <m:r>
-          <m:rPr>
-            <m:scr m:val="double-struck"/>
-          </m:rPr>
-          <w:rPr>
-            <w:rFonts w:ascii="Cambria Math" w:hAnsi="Cambria Math" w:cs="Arial"/>
-            <w:sz w:val="20"/>
-            <w:szCs w:val="20"/>
-            <w:lang w:val="en-US"/>
-          </w:rPr>
-          <m:t>∈Z</m:t>
-        </m:r>
-      </m:oMath>
-      <w:r>
-        <w:rPr>
-          <w:rFonts w:ascii="Arial" w:hAnsi="Arial" w:cs="Arial" w:hint="eastAsia"/>
-          <w:sz w:val="20"/>
-          <w:szCs w:val="20"/>
-          <w:lang w:val="en-US"/>
-        </w:rPr>
-        <w:t xml:space="preserve"> </w:t>
-      </w:r>
-      <w:proofErr w:type="spellStart"/>
-      <w:r>
-        <w:rPr>
-          <w:rFonts w:ascii="Arial" w:hAnsi="Arial" w:cs="Arial"/>
-          <w:sz w:val="20"/>
-          <w:szCs w:val="20"/>
-          <w:lang w:val="en-US"/>
-        </w:rPr>
-        <w:t>is</w:t>
-      </w:r>
-      <w:proofErr w:type="spellEnd"/>
-      <w:r>
-        <w:rPr>
-          <w:rFonts w:ascii="Arial" w:hAnsi="Arial" w:cs="Arial"/>
-          <w:sz w:val="20"/>
-          <w:szCs w:val="20"/>
-          <w:lang w:val="en-US"/>
-        </w:rPr>
-        <w:t xml:space="preserve"> that for any closed </w:t>
-      </w:r>
-      <w:r>
-        <w:rPr>
-          <w:rFonts w:ascii="Arial" w:hAnsi="Arial" w:cs="Arial" w:hint="eastAsia"/>
-          <w:sz w:val="20"/>
-          <w:szCs w:val="20"/>
-          <w:lang w:val="en-US"/>
-        </w:rPr>
-        <w:t>curve</w:t>
-      </w:r>
-      <w:r>
-        <w:rPr>
-          <w:rFonts w:ascii="Arial" w:hAnsi="Arial" w:cs="Arial"/>
-          <w:sz w:val="20"/>
-          <w:szCs w:val="20"/>
-          <w:lang w:val="en-US"/>
-        </w:rPr>
-        <w:t xml:space="preserve">, </w:t>
-      </w:r>
-      <m:oMath>
-        <m:r>
-          <w:rPr>
-            <w:rFonts w:ascii="Cambria Math" w:hAnsi="Cambria Math" w:cs="Arial"/>
-            <w:sz w:val="20"/>
-            <w:szCs w:val="20"/>
-            <w:lang w:val="en-US"/>
-          </w:rPr>
-          <m:t>z</m:t>
-        </m:r>
-        <m:d>
-          <m:dPr>
-            <m:ctrlPr>
-              <w:rPr>
-                <w:rFonts w:ascii="Cambria Math" w:hAnsi="Cambria Math" w:cs="Arial"/>
-                <w:i/>
-                <w:sz w:val="20"/>
-                <w:szCs w:val="20"/>
-                <w:lang w:val="en-US"/>
-              </w:rPr>
-            </m:ctrlPr>
-          </m:dPr>
-          <m:e>
-            <m:r>
-              <w:rPr>
-                <w:rFonts w:ascii="Cambria Math" w:hAnsi="Cambria Math" w:cs="Arial"/>
-                <w:sz w:val="20"/>
-                <w:szCs w:val="20"/>
-                <w:lang w:val="en-US"/>
-              </w:rPr>
-              <m:t>0</m:t>
-            </m:r>
-          </m:e>
-        </m:d>
-        <m:r>
-          <w:rPr>
-            <w:rFonts w:ascii="Cambria Math" w:hAnsi="Cambria Math" w:cs="Arial"/>
-            <w:sz w:val="20"/>
-            <w:szCs w:val="20"/>
-            <w:lang w:val="en-US"/>
-          </w:rPr>
-          <m:t>=z</m:t>
-        </m:r>
-        <m:d>
-          <m:dPr>
-            <m:ctrlPr>
-              <w:rPr>
-                <w:rFonts w:ascii="Cambria Math" w:hAnsi="Cambria Math" w:cs="Arial"/>
-                <w:i/>
-                <w:sz w:val="20"/>
-                <w:szCs w:val="20"/>
-                <w:lang w:val="en-US"/>
-              </w:rPr>
-            </m:ctrlPr>
-          </m:dPr>
-          <m:e>
-            <m:r>
-              <w:rPr>
-                <w:rFonts w:ascii="Cambria Math" w:hAnsi="Cambria Math" w:cs="Arial"/>
-                <w:sz w:val="20"/>
-                <w:szCs w:val="20"/>
-                <w:lang w:val="en-US"/>
-              </w:rPr>
-              <m:t>1</m:t>
-            </m:r>
-          </m:e>
-        </m:d>
-        <m:r>
-          <w:rPr>
-            <w:rFonts w:ascii="Cambria Math" w:hAnsi="Cambria Math" w:cs="Arial"/>
-            <w:sz w:val="20"/>
-            <w:szCs w:val="20"/>
-            <w:lang w:val="en-US"/>
-          </w:rPr>
-          <m:t>⇒</m:t>
-        </m:r>
-        <m:sSup>
-          <m:sSupPr>
-            <m:ctrlPr>
-              <w:rPr>
-                <w:rFonts w:ascii="Cambria Math" w:hAnsi="Cambria Math" w:cs="Arial"/>
-                <w:i/>
-                <w:sz w:val="20"/>
-                <w:szCs w:val="20"/>
-                <w:lang w:val="en-US"/>
-              </w:rPr>
-            </m:ctrlPr>
-          </m:sSupPr>
-          <m:e>
-            <m:r>
-              <w:rPr>
-                <w:rFonts w:ascii="Cambria Math" w:hAnsi="Cambria Math" w:cs="Arial"/>
-                <w:sz w:val="20"/>
-                <w:szCs w:val="20"/>
-                <w:lang w:val="en-US"/>
-              </w:rPr>
-              <m:t>e</m:t>
-            </m:r>
-          </m:e>
-          <m:sup>
-            <m:r>
-              <w:rPr>
-                <w:rFonts w:ascii="Cambria Math" w:hAnsi="Cambria Math" w:cs="Arial"/>
-                <w:sz w:val="20"/>
-                <w:szCs w:val="20"/>
-                <w:lang w:val="en-US"/>
-              </w:rPr>
-              <m:t>2πn</m:t>
-            </m:r>
-          </m:sup>
-        </m:sSup>
-        <m:r>
-          <w:rPr>
-            <w:rFonts w:ascii="Cambria Math" w:hAnsi="Cambria Math" w:cs="Arial"/>
-            <w:sz w:val="20"/>
-            <w:szCs w:val="20"/>
-            <w:lang w:val="en-US"/>
-          </w:rPr>
-          <m:t>=1</m:t>
-        </m:r>
-      </m:oMath>
-      <w:r>
-        <w:rPr>
-          <w:rFonts w:ascii="Arial" w:hAnsi="Arial" w:cs="Arial" w:hint="eastAsia"/>
-          <w:sz w:val="20"/>
-          <w:szCs w:val="20"/>
-          <w:lang w:val="en-US"/>
-        </w:rPr>
-        <w:t xml:space="preserve"> </w:t>
-      </w:r>
-      <w:r>
-        <w:rPr>
-          <w:rFonts w:ascii="Arial" w:hAnsi="Arial" w:cs="Arial"/>
-          <w:sz w:val="20"/>
-          <w:szCs w:val="20"/>
-          <w:lang w:val="en-US"/>
-        </w:rPr>
-        <w:t xml:space="preserve">is true if and only if </w:t>
-      </w:r>
-      <m:oMath>
-        <m:r>
-          <w:rPr>
-            <w:rFonts w:ascii="Cambria Math" w:hAnsi="Cambria Math" w:cs="Arial"/>
-            <w:sz w:val="20"/>
-            <w:szCs w:val="20"/>
-            <w:lang w:val="en-US"/>
-          </w:rPr>
-          <m:t>n</m:t>
-        </m:r>
-        <m:r>
-          <m:rPr>
-            <m:scr m:val="double-struck"/>
-          </m:rPr>
-          <w:rPr>
-            <w:rFonts w:ascii="Cambria Math" w:hAnsi="Cambria Math" w:cs="Arial"/>
-            <w:sz w:val="20"/>
-            <w:szCs w:val="20"/>
-            <w:lang w:val="en-US"/>
-          </w:rPr>
-          <m:t>∈Z</m:t>
-        </m:r>
-      </m:oMath>
-      <w:r>
-        <w:rPr>
-          <w:rFonts w:ascii="Arial" w:hAnsi="Arial" w:cs="Arial"/>
-          <w:sz w:val="20"/>
-          <w:szCs w:val="20"/>
-          <w:lang w:val="en-US"/>
-        </w:rPr>
-        <w:t>; you can see this as a sort of period (</w:t>
-      </w:r>
-      <w:r>
-        <w:rPr>
-          <w:rFonts w:ascii="Arial" w:hAnsi="Arial" w:cs="Arial" w:hint="eastAsia"/>
-          <w:sz w:val="20"/>
-          <w:szCs w:val="20"/>
-          <w:lang w:val="en-US"/>
-        </w:rPr>
-        <w:t xml:space="preserve"> </w:t>
-      </w:r>
-      <m:oMath>
-        <m:r>
-          <w:rPr>
-            <w:rFonts w:ascii="Cambria Math" w:hAnsi="Cambria Math" w:cs="Arial"/>
-            <w:sz w:val="20"/>
-            <w:szCs w:val="20"/>
-            <w:lang w:val="en-US"/>
-          </w:rPr>
-          <m:t>T=1,  z</m:t>
-        </m:r>
-        <m:d>
-          <m:dPr>
-            <m:ctrlPr>
-              <w:rPr>
-                <w:rFonts w:ascii="Cambria Math" w:hAnsi="Cambria Math" w:cs="Arial"/>
-                <w:i/>
-                <w:sz w:val="20"/>
-                <w:szCs w:val="20"/>
-                <w:lang w:val="en-US"/>
-              </w:rPr>
-            </m:ctrlPr>
-          </m:dPr>
-          <m:e>
-            <m:r>
-              <w:rPr>
-                <w:rFonts w:ascii="Cambria Math" w:hAnsi="Cambria Math" w:cs="Arial"/>
-                <w:sz w:val="20"/>
-                <w:szCs w:val="20"/>
-                <w:lang w:val="en-US"/>
-              </w:rPr>
-              <m:t>t</m:t>
-            </m:r>
-          </m:e>
-        </m:d>
-        <m:r>
-          <w:rPr>
-            <w:rFonts w:ascii="Cambria Math" w:hAnsi="Cambria Math" w:cs="Arial"/>
-            <w:sz w:val="20"/>
-            <w:szCs w:val="20"/>
-            <w:lang w:val="en-US"/>
-          </w:rPr>
-          <m:t>=z(t+T)</m:t>
-        </m:r>
-      </m:oMath>
-      <w:r>
-        <w:rPr>
-          <w:rFonts w:ascii="Arial" w:hAnsi="Arial" w:cs="Arial" w:hint="eastAsia"/>
-          <w:sz w:val="20"/>
-          <w:szCs w:val="20"/>
-          <w:lang w:val="en-US"/>
-        </w:rPr>
-        <w:t xml:space="preserve"> )</w:t>
-      </w:r>
-      <w:r>
-        <w:rPr>
-          <w:rFonts w:ascii="Arial" w:hAnsi="Arial" w:cs="Arial" w:hint="eastAsia"/>
-          <w:sz w:val="20"/>
-          <w:szCs w:val="20"/>
-          <w:lang w:val="en-US"/>
-        </w:rPr>
-        <w:t>.</w:t>
-      </w:r>
-      <w:r>
-        <w:rPr>
-          <w:rFonts w:ascii="Arial" w:hAnsi="Arial" w:cs="Arial"/>
-          <w:bCs/>
-          <w:sz w:val="20"/>
-          <w:szCs w:val="21"/>
-          <w:lang w:val="en-US"/>
-        </w:rPr>
-        <w:t>The</w:t>
-      </w:r>
-      <w:r>
-        <w:rPr>
-          <w:rFonts w:ascii="Arial" w:hAnsi="Arial" w:cs="Arial"/>
-          <w:b/>
-          <w:bCs/>
-          <w:sz w:val="20"/>
-          <w:szCs w:val="21"/>
-          <w:lang w:val="en-US"/>
-        </w:rPr>
-        <w:t xml:space="preserve"> Fourier Transform</w:t>
-      </w:r>
-      <w:r>
-        <w:rPr>
-          <w:rFonts w:ascii="Arial" w:hAnsi="Arial" w:cs="Arial"/>
-          <w:bCs/>
-          <w:sz w:val="20"/>
-          <w:szCs w:val="21"/>
-          <w:lang w:val="en-US"/>
-        </w:rPr>
-        <w:t xml:space="preserve"> is used to transform a function from </w:t>
-      </w:r>
-      <w:r>
-        <w:rPr>
-          <w:rFonts w:ascii="Arial" w:hAnsi="Arial" w:cs="Arial"/>
-          <w:bCs/>
-          <w:sz w:val="20"/>
-          <w:szCs w:val="21"/>
-          <w:lang w:val="en-US"/>
-        </w:rPr>
-        <w:t xml:space="preserve">the </w:t>
-      </w:r>
-      <w:r>
-        <w:rPr>
-          <w:rFonts w:ascii="Arial" w:hAnsi="Arial" w:cs="Arial"/>
-          <w:bCs/>
-          <w:sz w:val="20"/>
-          <w:szCs w:val="21"/>
-          <w:lang w:val="en-US"/>
-        </w:rPr>
-        <w:t xml:space="preserve">original domain to </w:t>
-      </w:r>
-      <w:r>
-        <w:rPr>
-          <w:rFonts w:ascii="Arial" w:hAnsi="Arial" w:cs="Arial"/>
-          <w:bCs/>
-          <w:sz w:val="20"/>
-          <w:szCs w:val="21"/>
-          <w:lang w:val="en-US"/>
-        </w:rPr>
-        <w:t xml:space="preserve">the frequency domain, namely to get corresponding </w:t>
-      </w:r>
-      <m:oMath>
-        <m:sSub>
-          <m:sSubPr>
-            <m:ctrlPr>
-              <w:rPr>
-                <w:rFonts w:ascii="Cambria Math" w:hAnsi="Cambria Math" w:cs="Arial"/>
-                <w:bCs/>
-                <w:i/>
-                <w:sz w:val="20"/>
-                <w:szCs w:val="21"/>
-                <w:lang w:val="en-US"/>
-              </w:rPr>
-            </m:ctrlPr>
-          </m:sSubPr>
-          <m:e>
-            <m:r>
-              <w:rPr>
-                <w:rFonts w:ascii="Cambria Math" w:hAnsi="Cambria Math" w:cs="Arial"/>
-                <w:sz w:val="20"/>
-                <w:szCs w:val="21"/>
-                <w:lang w:val="en-US"/>
-              </w:rPr>
-              <m:t>c</m:t>
-            </m:r>
-          </m:e>
-          <m:sub>
-            <m:r>
-              <w:rPr>
-                <w:rFonts w:ascii="Cambria Math" w:hAnsi="Cambria Math" w:cs="Arial"/>
-                <w:sz w:val="20"/>
-                <w:szCs w:val="21"/>
-                <w:lang w:val="en-US"/>
-              </w:rPr>
-              <m:t>n</m:t>
-            </m:r>
-          </m:sub>
-        </m:sSub>
-      </m:oMath>
-      <w:r>
-        <w:rPr>
-          <w:rFonts w:ascii="Arial" w:hAnsi="Arial" w:cs="Arial" w:hint="eastAsia"/>
-          <w:bCs/>
-          <w:sz w:val="20"/>
-          <w:szCs w:val="21"/>
-          <w:lang w:val="en-US"/>
-        </w:rPr>
-        <w:t>s</w:t>
-      </w:r>
-      <w:r>
-        <w:rPr>
-          <w:rFonts w:ascii="Arial" w:hAnsi="Arial" w:cs="Arial"/>
-          <w:bCs/>
-          <w:sz w:val="20"/>
-          <w:szCs w:val="21"/>
-          <w:lang w:val="en-US"/>
-        </w:rPr>
-        <w:t xml:space="preserve"> for different frequencies </w:t>
-      </w:r>
-      <m:oMath>
-        <m:r>
-          <w:rPr>
-            <w:rFonts w:ascii="Cambria Math" w:hAnsi="Cambria Math" w:cs="Arial"/>
-            <w:sz w:val="20"/>
-            <w:szCs w:val="20"/>
-            <w:lang w:val="en-US"/>
-          </w:rPr>
-          <m:t>n</m:t>
-        </m:r>
-      </m:oMath>
-      <w:r>
-        <w:rPr>
-          <w:rFonts w:ascii="Arial" w:hAnsi="Arial" w:cs="Arial" w:hint="eastAsia"/>
-          <w:sz w:val="20"/>
-          <w:szCs w:val="20"/>
-          <w:lang w:val="en-US"/>
-        </w:rPr>
-        <w:t>s</w:t>
-      </w:r>
-      <w:r>
-        <w:rPr>
-          <w:rFonts w:ascii="Arial" w:hAnsi="Arial" w:cs="Arial"/>
-          <w:bCs/>
-          <w:sz w:val="20"/>
-          <w:szCs w:val="21"/>
-          <w:lang w:val="en-US"/>
-        </w:rPr>
-        <w:t>. For Eq. 1.13, the transform is</w:t>
-      </w:r>
-    </w:p>
-    <w:p>
-      <w:pPr>
-        <w:spacing w:before="120" w:after="120" w:line="276" w:lineRule="auto"/>
-        <w:rPr>
-          <w:rFonts w:ascii="Arial" w:hAnsi="Arial" w:cs="Arial"/>
-          <w:sz w:val="20"/>
-          <w:szCs w:val="20"/>
-          <w:lang w:val="en-US"/>
-        </w:rPr>
-      </w:pPr>
-      <m:oMathPara>
-        <m:oMath>
-          <m:eqArr>
-            <m:eqArrPr>
-              <m:maxDist m:val="1"/>
-              <m:ctrlPr>
-                <w:rPr>
-                  <w:rFonts w:ascii="Cambria Math" w:hAnsi="Cambria Math" w:cs="Arial"/>
-                  <w:i/>
-                  <w:sz w:val="20"/>
-                  <w:szCs w:val="20"/>
-                  <w:lang w:val="en-US"/>
-                </w:rPr>
-              </m:ctrlPr>
-            </m:eqArrPr>
-            <m:e>
-              <m:sSub>
-                <m:sSubPr>
-                  <m:ctrlPr>
-                    <w:rPr>
-                      <w:rFonts w:ascii="Cambria Math" w:hAnsi="Cambria Math" w:cs="Arial"/>
-                      <w:i/>
-                      <w:sz w:val="20"/>
-                      <w:szCs w:val="20"/>
-                      <w:lang w:val="en-US"/>
-                    </w:rPr>
-                  </m:ctrlPr>
-                </m:sSubPr>
-                <m:e>
-                  <m:r>
-                    <w:rPr>
-                      <w:rFonts w:ascii="Cambria Math" w:hAnsi="Cambria Math" w:cs="Arial"/>
-                      <w:sz w:val="20"/>
-                      <w:szCs w:val="20"/>
-                      <w:lang w:val="en-US"/>
-                    </w:rPr>
-                    <m:t>c</m:t>
-                  </m:r>
-                </m:e>
-                <m:sub>
-                  <m:r>
-                    <w:rPr>
-                      <w:rFonts w:ascii="Cambria Math" w:hAnsi="Cambria Math" w:cs="Arial"/>
-                      <w:sz w:val="20"/>
-                      <w:szCs w:val="20"/>
-                      <w:lang w:val="en-US"/>
-                    </w:rPr>
-                    <m:t>n</m:t>
-                  </m:r>
-                </m:sub>
-              </m:sSub>
-              <m:r>
-                <w:rPr>
-                  <w:rFonts w:ascii="Cambria Math" w:hAnsi="Cambria Math" w:cs="Arial"/>
-                  <w:sz w:val="20"/>
-                  <w:szCs w:val="20"/>
-                  <w:lang w:val="en-US"/>
-                </w:rPr>
-                <m:t>=</m:t>
-              </m:r>
-              <m:nary>
-                <m:naryPr>
-                  <m:limLoc m:val="subSup"/>
-                  <m:ctrlPr>
-                    <w:rPr>
-                      <w:rFonts w:ascii="Cambria Math" w:hAnsi="Cambria Math" w:cs="Arial"/>
-                      <w:i/>
-                      <w:sz w:val="20"/>
-                      <w:szCs w:val="20"/>
-                      <w:lang w:val="en-US"/>
-                    </w:rPr>
-                  </m:ctrlPr>
-                </m:naryPr>
-                <m:sub>
-                  <m:r>
-                    <w:rPr>
-                      <w:rFonts w:ascii="Cambria Math" w:hAnsi="Cambria Math" w:cs="Arial"/>
-                      <w:sz w:val="20"/>
-                      <w:szCs w:val="20"/>
-                      <w:lang w:val="en-US"/>
-                    </w:rPr>
-                    <m:t>0</m:t>
-                  </m:r>
-                </m:sub>
-                <m:sup>
-                  <m:r>
-                    <w:rPr>
-                      <w:rFonts w:ascii="Cambria Math" w:hAnsi="Cambria Math" w:cs="Arial"/>
-                      <w:sz w:val="20"/>
-                      <w:szCs w:val="20"/>
-                      <w:lang w:val="en-US"/>
-                    </w:rPr>
-                    <m:t>1</m:t>
-                  </m:r>
-                </m:sup>
-                <m:e>
-                  <m:r>
-                    <w:rPr>
-                      <w:rFonts w:ascii="Cambria Math" w:hAnsi="Cambria Math" w:cs="Arial"/>
-                      <w:sz w:val="20"/>
-                      <w:szCs w:val="20"/>
-                      <w:lang w:val="en-US"/>
-                    </w:rPr>
-                    <m:t>z</m:t>
-                  </m:r>
-                  <m:d>
-                    <m:dPr>
-                      <m:ctrlPr>
-                        <w:rPr>
-                          <w:rFonts w:ascii="Cambria Math" w:hAnsi="Cambria Math" w:cs="Arial"/>
-                          <w:i/>
-                          <w:sz w:val="20"/>
-                          <w:szCs w:val="20"/>
-                          <w:lang w:val="en-US"/>
-                        </w:rPr>
-                      </m:ctrlPr>
-                    </m:dPr>
-                    <m:e>
-                      <m:r>
-                        <w:rPr>
-                          <w:rFonts w:ascii="Cambria Math" w:hAnsi="Cambria Math" w:cs="Arial"/>
-                          <w:sz w:val="20"/>
-                          <w:szCs w:val="20"/>
-                          <w:lang w:val="en-US"/>
-                        </w:rPr>
-                        <m:t>t</m:t>
-                      </m:r>
-                    </m:e>
-                  </m:d>
-                  <m:sSup>
-                    <m:sSupPr>
-                      <m:ctrlPr>
-                        <w:rPr>
-                          <w:rFonts w:ascii="Cambria Math" w:hAnsi="Cambria Math" w:cs="Arial"/>
-                          <w:i/>
-                          <w:sz w:val="20"/>
-                          <w:szCs w:val="20"/>
-                          <w:lang w:val="en-US"/>
-                        </w:rPr>
-                      </m:ctrlPr>
-                    </m:sSupPr>
-                    <m:e>
-                      <m:r>
-                        <w:rPr>
-                          <w:rFonts w:ascii="Cambria Math" w:hAnsi="Cambria Math" w:cs="Arial"/>
-                          <w:sz w:val="20"/>
-                          <w:szCs w:val="20"/>
-                          <w:lang w:val="en-US"/>
-                        </w:rPr>
-                        <m:t>e</m:t>
-                      </m:r>
-                    </m:e>
-                    <m:sup>
-                      <m:r>
-                        <w:rPr>
-                          <w:rFonts w:ascii="Cambria Math" w:hAnsi="Cambria Math" w:cs="Arial"/>
-                          <w:sz w:val="20"/>
-                          <w:szCs w:val="20"/>
-                          <w:lang w:val="en-US"/>
-                        </w:rPr>
-                        <m:t>-2πint</m:t>
-                      </m:r>
-                    </m:sup>
-                  </m:sSup>
-                </m:e>
-              </m:nary>
-              <m:r>
-                <w:rPr>
-                  <w:rFonts w:ascii="Cambria Math" w:hAnsi="Cambria Math" w:cs="Arial"/>
-                  <w:sz w:val="20"/>
-                  <w:szCs w:val="20"/>
-                  <w:lang w:val="en-US"/>
-                </w:rPr>
-                <m:t>dt#</m:t>
-              </m:r>
-              <m:d>
-                <m:dPr>
-                  <m:ctrlPr>
-                    <w:rPr>
-                      <w:rFonts w:ascii="Cambria Math" w:hAnsi="Cambria Math"/>
-                      <w:sz w:val="20"/>
-                      <w:szCs w:val="20"/>
-                    </w:rPr>
-                  </m:ctrlPr>
-                </m:dPr>
-                <m:e>
-                  <m:r>
-                    <m:rPr>
-                      <m:sty m:val="p"/>
-                    </m:rPr>
-                    <w:rPr>
-                      <w:rFonts w:ascii="Cambria Math" w:hAnsi="Cambria Math"/>
-                      <w:sz w:val="20"/>
-                      <w:szCs w:val="20"/>
-                    </w:rPr>
-                    <w:fldChar w:fldCharType="begin"/>
-                  </m:r>
-                  <m:r>
-                    <m:rPr>
-                      <m:sty m:val="p"/>
-                    </m:rPr>
-                    <w:rPr>
-                      <w:rFonts w:ascii="Cambria Math" w:hAnsi="Cambria Math"/>
-                      <w:sz w:val="20"/>
-                      <w:szCs w:val="20"/>
-                    </w:rPr>
-                    <m:t xml:space="preserve"> SEQ eq \* ARABIC </m:t>
-                  </m:r>
-                  <m:r>
-                    <m:rPr>
-                      <m:sty m:val="p"/>
-                    </m:rPr>
-                    <w:rPr>
-                      <w:rFonts w:ascii="Cambria Math" w:hAnsi="Cambria Math"/>
-                      <w:sz w:val="20"/>
-                      <w:szCs w:val="20"/>
-                    </w:rPr>
-                    <w:fldChar w:fldCharType="separate"/>
-                  </m:r>
-                  <m:r>
-                    <m:rPr>
-                      <m:sty m:val="p"/>
-                    </m:rPr>
-                    <w:rPr>
-                      <w:rFonts w:ascii="Cambria Math" w:hAnsi="Cambria Math"/>
-                      <w:noProof/>
-                      <w:sz w:val="20"/>
-                      <w:szCs w:val="20"/>
-                    </w:rPr>
-                    <m:t>9</m:t>
-                  </m:r>
-                  <m:r>
-                    <m:rPr>
-                      <m:sty m:val="p"/>
-                    </m:rPr>
-                    <w:rPr>
-                      <w:rFonts w:ascii="Cambria Math" w:hAnsi="Cambria Math"/>
-                      <w:sz w:val="20"/>
-                      <w:szCs w:val="20"/>
-                    </w:rPr>
-                    <w:fldChar w:fldCharType="end"/>
-                  </m:r>
-                </m:e>
-              </m:d>
-            </m:e>
-          </m:eqArr>
-        </m:oMath>
-      </m:oMathPara>
-    </w:p>
-    <w:p>
-      <w:pPr>
-        <w:spacing w:before="120" w:after="120" w:line="276" w:lineRule="auto"/>
-        <w:rPr>
-          <w:rFonts w:ascii="Arial" w:hAnsi="Arial" w:cs="Arial"/>
-          <w:sz w:val="20"/>
-          <w:szCs w:val="20"/>
-          <w:lang w:val="en-US"/>
-        </w:rPr>
-      </w:pPr>
-      <w:r>
-        <w:rPr>
-          <w:rFonts w:ascii="Arial" w:hAnsi="Arial" w:cs="Arial" w:hint="eastAsia"/>
-          <w:sz w:val="20"/>
-          <w:szCs w:val="20"/>
-          <w:lang w:val="en-US"/>
-        </w:rPr>
-        <w:t>There</w:t>
-      </w:r>
-      <w:r>
-        <w:rPr>
-          <w:rFonts w:ascii="Arial" w:hAnsi="Arial" w:cs="Arial"/>
-          <w:sz w:val="20"/>
-          <w:szCs w:val="20"/>
-          <w:lang w:val="en-US"/>
-        </w:rPr>
-        <w:t xml:space="preserve"> are two </w:t>
-      </w:r>
-      <w:r>
-        <w:rPr>
-          <w:rFonts w:ascii="Arial" w:hAnsi="Arial" w:cs="Arial"/>
-          <w:sz w:val="20"/>
-          <w:szCs w:val="20"/>
-          <w:lang w:val="en-US"/>
-        </w:rPr>
-        <w:t>perspectives</w:t>
-      </w:r>
-      <w:r>
-        <w:rPr>
-          <w:rFonts w:ascii="Arial" w:hAnsi="Arial" w:cs="Arial"/>
-          <w:sz w:val="20"/>
-          <w:szCs w:val="20"/>
-          <w:lang w:val="en-US"/>
-        </w:rPr>
-        <w:t xml:space="preserve"> to understand this </w:t>
-      </w:r>
-      <w:r>
-        <w:rPr>
-          <w:rFonts w:ascii="Arial" w:hAnsi="Arial" w:cs="Arial"/>
-          <w:sz w:val="20"/>
-          <w:szCs w:val="20"/>
-          <w:lang w:val="en-US"/>
-        </w:rPr>
-        <w:t>equation.</w:t>
-      </w:r>
-    </w:p>
-    <w:p>
-      <w:pPr>
-        <w:pStyle w:val="ListParagraph"/>
-        <w:numPr>
-          <w:ilvl w:val="0"/>
-          <w:numId w:val="2"/>
-        </w:numPr>
-        <w:spacing w:before="120" w:after="120" w:line="276" w:lineRule="auto"/>
-        <w:ind w:firstLineChars="0"/>
-        <w:rPr>
-          <w:rFonts w:ascii="Arial" w:hAnsi="Arial" w:cs="Arial"/>
-          <w:sz w:val="20"/>
-          <w:szCs w:val="20"/>
-          <w:lang w:val="en-US"/>
-        </w:rPr>
-      </w:pPr>
-      <w:r>
-        <w:rPr>
-          <w:rFonts w:ascii="Arial" w:hAnsi="Arial" w:cs="Arial"/>
-          <w:sz w:val="20"/>
-          <w:szCs w:val="20"/>
-          <w:lang w:val="en-US"/>
-        </w:rPr>
-        <w:t>Understand the Fourier Transform from the nature of Euler</w:t>
-      </w:r>
-      <w:r>
-        <w:rPr>
-          <w:rFonts w:ascii="Arial" w:hAnsi="Arial" w:cs="Arial" w:hint="eastAsia"/>
-          <w:sz w:val="20"/>
-          <w:szCs w:val="20"/>
-          <w:lang w:val="en-US"/>
-        </w:rPr>
-        <w:t>‘</w:t>
-      </w:r>
-      <w:r>
-        <w:rPr>
-          <w:rFonts w:ascii="Arial" w:hAnsi="Arial" w:cs="Arial" w:hint="eastAsia"/>
-          <w:sz w:val="20"/>
-          <w:szCs w:val="20"/>
-          <w:lang w:val="en-US"/>
-        </w:rPr>
-        <w:t>s</w:t>
-      </w:r>
-      <w:r>
-        <w:rPr>
-          <w:rFonts w:ascii="Arial" w:hAnsi="Arial" w:cs="Arial"/>
-          <w:sz w:val="20"/>
-          <w:szCs w:val="20"/>
-          <w:lang w:val="en-US"/>
-        </w:rPr>
-        <w:t xml:space="preserve"> formula</w:t>
-      </w:r>
-    </w:p>
-    <w:p>
-      <w:pPr>
-        <w:pStyle w:val="ListParagraph"/>
-        <w:spacing w:before="120" w:after="120" w:line="276" w:lineRule="auto"/>
-        <w:ind w:left="360" w:firstLineChars="0" w:firstLine="0"/>
-        <w:rPr>
-          <w:rFonts w:ascii="Arial" w:hAnsi="Arial" w:cs="Arial"/>
-          <w:sz w:val="20"/>
-          <w:szCs w:val="20"/>
-          <w:lang w:val="en-US"/>
-        </w:rPr>
-      </w:pPr>
-      <w:r>
-        <w:rPr>
-          <w:rFonts w:ascii="Arial" w:hAnsi="Arial" w:cs="Arial"/>
-          <w:sz w:val="20"/>
-          <w:szCs w:val="20"/>
-          <w:lang w:val="en-US"/>
-        </w:rPr>
-        <w:t xml:space="preserve">According to </w:t>
-      </w:r>
-      <w:proofErr w:type="spellStart"/>
-      <w:r>
-        <w:rPr>
-          <w:rFonts w:ascii="Arial" w:hAnsi="Arial" w:cs="Arial"/>
-          <w:sz w:val="20"/>
-          <w:szCs w:val="20"/>
-          <w:lang w:val="en-US"/>
-        </w:rPr>
-        <w:t>Eqs</w:t>
-      </w:r>
-      <w:proofErr w:type="spellEnd"/>
-      <w:r>
-        <w:rPr>
-          <w:rFonts w:ascii="Arial" w:hAnsi="Arial" w:cs="Arial"/>
-          <w:sz w:val="20"/>
-          <w:szCs w:val="20"/>
-          <w:lang w:val="en-US"/>
-        </w:rPr>
-        <w:t>. 1.13 and 1.14.</w:t>
-      </w:r>
-    </w:p>
-    <w:p>
-      <w:pPr>
-        <w:pStyle w:val="ListParagraph"/>
-        <w:spacing w:before="120" w:after="120" w:line="276" w:lineRule="auto"/>
-        <w:ind w:left="360" w:firstLineChars="0" w:firstLine="0"/>
-        <w:rPr>
-          <w:rFonts w:ascii="Arial" w:hAnsi="Arial" w:cs="Arial"/>
-          <w:sz w:val="20"/>
-          <w:szCs w:val="20"/>
-          <w:lang w:val="en-US"/>
-        </w:rPr>
-      </w:pPr>
-      <m:oMathPara>
-        <m:oMath>
-          <m:eqArr>
-            <m:eqArrPr>
-              <m:maxDist m:val="1"/>
-              <m:ctrlPr>
-                <w:rPr>
-                  <w:rFonts w:ascii="Cambria Math" w:hAnsi="Cambria Math" w:cs="Arial"/>
-                  <w:i/>
-                  <w:sz w:val="20"/>
-                  <w:szCs w:val="20"/>
-                  <w:lang w:val="en-US"/>
-                </w:rPr>
-              </m:ctrlPr>
-            </m:eqArrPr>
-            <m:e>
-              <m:sSub>
-                <m:sSubPr>
-                  <m:ctrlPr>
-                    <w:rPr>
-                      <w:rFonts w:ascii="Cambria Math" w:hAnsi="Cambria Math" w:cs="Arial"/>
-                      <w:i/>
-                      <w:sz w:val="20"/>
-                      <w:szCs w:val="20"/>
-                      <w:lang w:val="en-US"/>
-                    </w:rPr>
-                  </m:ctrlPr>
-                </m:sSubPr>
-                <m:e>
-                  <m:r>
-                    <w:rPr>
-                      <w:rFonts w:ascii="Cambria Math" w:hAnsi="Cambria Math" w:cs="Arial"/>
-                      <w:sz w:val="20"/>
-                      <w:szCs w:val="20"/>
-                      <w:lang w:val="en-US"/>
-                    </w:rPr>
-                    <m:t>c</m:t>
-                  </m:r>
-                </m:e>
-                <m:sub>
-                  <m:r>
-                    <w:rPr>
-                      <w:rFonts w:ascii="Cambria Math" w:hAnsi="Cambria Math" w:cs="Arial"/>
-                      <w:sz w:val="20"/>
-                      <w:szCs w:val="20"/>
-                      <w:lang w:val="en-US"/>
-                    </w:rPr>
-                    <m:t>n</m:t>
-                  </m:r>
-                </m:sub>
-              </m:sSub>
-              <m:r>
-                <w:rPr>
-                  <w:rFonts w:ascii="Cambria Math" w:hAnsi="Cambria Math" w:cs="Arial"/>
-                  <w:sz w:val="20"/>
-                  <w:szCs w:val="20"/>
-                  <w:lang w:val="en-US"/>
-                </w:rPr>
-                <m:t>=</m:t>
-              </m:r>
-              <m:nary>
-                <m:naryPr>
-                  <m:limLoc m:val="subSup"/>
-                  <m:ctrlPr>
-                    <w:rPr>
-                      <w:rFonts w:ascii="Cambria Math" w:hAnsi="Cambria Math" w:cs="Arial"/>
-                      <w:i/>
-                      <w:sz w:val="20"/>
-                      <w:szCs w:val="20"/>
-                      <w:lang w:val="en-US"/>
-                    </w:rPr>
-                  </m:ctrlPr>
-                </m:naryPr>
-                <m:sub>
-                  <m:r>
-                    <w:rPr>
-                      <w:rFonts w:ascii="Cambria Math" w:hAnsi="Cambria Math" w:cs="Arial"/>
-                      <w:sz w:val="20"/>
-                      <w:szCs w:val="20"/>
-                      <w:lang w:val="en-US"/>
-                    </w:rPr>
-                    <m:t>0</m:t>
-                  </m:r>
-                </m:sub>
-                <m:sup>
-                  <m:r>
-                    <w:rPr>
-                      <w:rFonts w:ascii="Cambria Math" w:hAnsi="Cambria Math" w:cs="Arial"/>
-                      <w:sz w:val="20"/>
-                      <w:szCs w:val="20"/>
-                      <w:lang w:val="en-US"/>
-                    </w:rPr>
-                    <m:t>1</m:t>
-                  </m:r>
-                </m:sup>
-                <m:e>
-                  <m:sSup>
-                    <m:sSupPr>
-                      <m:ctrlPr>
-                        <w:rPr>
-                          <w:rFonts w:ascii="Cambria Math" w:hAnsi="Cambria Math" w:cs="Arial"/>
-                          <w:i/>
-                          <w:sz w:val="20"/>
-                          <w:szCs w:val="20"/>
-                          <w:lang w:val="en-US"/>
-                        </w:rPr>
-                      </m:ctrlPr>
-                    </m:sSupPr>
-                    <m:e>
-                      <m:r>
-                        <w:rPr>
-                          <w:rFonts w:ascii="Cambria Math" w:hAnsi="Cambria Math" w:cs="Arial"/>
-                          <w:sz w:val="20"/>
-                          <w:szCs w:val="20"/>
-                          <w:lang w:val="en-US"/>
-                        </w:rPr>
-                        <m:t>e</m:t>
-                      </m:r>
-                    </m:e>
-                    <m:sup>
-                      <m:r>
-                        <w:rPr>
-                          <w:rFonts w:ascii="Cambria Math" w:hAnsi="Cambria Math" w:cs="Arial"/>
-                          <w:sz w:val="20"/>
-                          <w:szCs w:val="20"/>
-                          <w:lang w:val="en-US"/>
-                        </w:rPr>
-                        <m:t>-2πint</m:t>
-                      </m:r>
-                    </m:sup>
-                  </m:sSup>
-                  <m:nary>
-                    <m:naryPr>
-                      <m:chr m:val="∑"/>
-                      <m:limLoc m:val="undOvr"/>
-                      <m:ctrlPr>
-                        <w:rPr>
-                          <w:rFonts w:ascii="Cambria Math" w:hAnsi="Cambria Math" w:cs="Arial"/>
-                          <w:i/>
-                          <w:sz w:val="20"/>
-                          <w:szCs w:val="20"/>
-                          <w:lang w:val="en-US"/>
-                        </w:rPr>
-                      </m:ctrlPr>
-                    </m:naryPr>
-                    <m:sub>
-                      <m:r>
-                        <w:rPr>
-                          <w:rFonts w:ascii="Cambria Math" w:hAnsi="Cambria Math" w:cs="Arial"/>
-                          <w:sz w:val="20"/>
-                          <w:szCs w:val="20"/>
-                          <w:lang w:val="en-US"/>
-                        </w:rPr>
-                        <m:t>k=-∞</m:t>
-                      </m:r>
-                    </m:sub>
-                    <m:sup>
-                      <m:r>
-                        <w:rPr>
-                          <w:rFonts w:ascii="Cambria Math" w:hAnsi="Cambria Math" w:cs="Arial"/>
-                          <w:sz w:val="20"/>
-                          <w:szCs w:val="20"/>
-                          <w:lang w:val="en-US"/>
-                        </w:rPr>
-                        <m:t>∞</m:t>
-                      </m:r>
-                    </m:sup>
-                    <m:e>
-                      <m:sSub>
-                        <m:sSubPr>
-                          <m:ctrlPr>
-                            <w:rPr>
-                              <w:rFonts w:ascii="Cambria Math" w:hAnsi="Cambria Math" w:cs="Arial"/>
-                              <w:i/>
-                              <w:sz w:val="20"/>
-                              <w:szCs w:val="20"/>
-                              <w:lang w:val="en-US"/>
-                            </w:rPr>
-                          </m:ctrlPr>
-                        </m:sSubPr>
-                        <m:e>
-                          <m:r>
-                            <w:rPr>
-                              <w:rFonts w:ascii="Cambria Math" w:hAnsi="Cambria Math" w:cs="Arial"/>
-                              <w:sz w:val="20"/>
-                              <w:szCs w:val="20"/>
-                              <w:lang w:val="en-US"/>
-                            </w:rPr>
-                            <m:t>c</m:t>
-                          </m:r>
-                        </m:e>
-                        <m:sub>
-                          <m:r>
-                            <w:rPr>
-                              <w:rFonts w:ascii="Cambria Math" w:hAnsi="Cambria Math" w:cs="Arial"/>
-                              <w:sz w:val="20"/>
-                              <w:szCs w:val="20"/>
-                              <w:lang w:val="en-US"/>
-                            </w:rPr>
-                            <m:t>k</m:t>
-                          </m:r>
-                        </m:sub>
-                      </m:sSub>
-                      <m:sSup>
-                        <m:sSupPr>
-                          <m:ctrlPr>
-                            <w:rPr>
-                              <w:rFonts w:ascii="Cambria Math" w:hAnsi="Cambria Math" w:cs="Arial"/>
-                              <w:i/>
-                              <w:sz w:val="20"/>
-                              <w:szCs w:val="20"/>
-                              <w:lang w:val="en-US"/>
-                            </w:rPr>
-                          </m:ctrlPr>
-                        </m:sSupPr>
-                        <m:e>
-                          <m:r>
-                            <w:rPr>
-                              <w:rFonts w:ascii="Cambria Math" w:hAnsi="Cambria Math" w:cs="Arial"/>
-                              <w:sz w:val="20"/>
-                              <w:szCs w:val="20"/>
-                              <w:lang w:val="en-US"/>
-                            </w:rPr>
-                            <m:t>e</m:t>
-                          </m:r>
-                        </m:e>
-                        <m:sup>
-                          <m:r>
-                            <w:rPr>
-                              <w:rFonts w:ascii="Cambria Math" w:hAnsi="Cambria Math" w:cs="Arial"/>
-                              <w:sz w:val="20"/>
-                              <w:szCs w:val="20"/>
-                              <w:lang w:val="en-US"/>
-                            </w:rPr>
-                            <m:t>2πikt</m:t>
-                          </m:r>
-                        </m:sup>
-                      </m:sSup>
-                    </m:e>
-                  </m:nary>
-                </m:e>
-              </m:nary>
-              <m:r>
-                <w:rPr>
-                  <w:rFonts w:ascii="Cambria Math" w:hAnsi="Cambria Math" w:cs="Arial"/>
-                  <w:sz w:val="20"/>
-                  <w:szCs w:val="20"/>
-                  <w:lang w:val="en-US"/>
-                </w:rPr>
-                <m:t>dt=</m:t>
-              </m:r>
-              <m:nary>
-                <m:naryPr>
-                  <m:chr m:val="∑"/>
-                  <m:limLoc m:val="undOvr"/>
-                  <m:ctrlPr>
-                    <w:rPr>
-                      <w:rFonts w:ascii="Cambria Math" w:hAnsi="Cambria Math" w:cs="Arial"/>
-                      <w:i/>
-                      <w:sz w:val="20"/>
-                      <w:szCs w:val="20"/>
-                      <w:lang w:val="en-US"/>
-                    </w:rPr>
-                  </m:ctrlPr>
-                </m:naryPr>
-                <m:sub>
-                  <m:r>
-                    <w:rPr>
-                      <w:rFonts w:ascii="Cambria Math" w:hAnsi="Cambria Math" w:cs="Arial"/>
-                      <w:sz w:val="20"/>
-                      <w:szCs w:val="20"/>
-                      <w:lang w:val="en-US"/>
-                    </w:rPr>
-                    <m:t>k=-∞</m:t>
-                  </m:r>
-                </m:sub>
-                <m:sup>
-                  <m:r>
-                    <w:rPr>
-                      <w:rFonts w:ascii="Cambria Math" w:hAnsi="Cambria Math" w:cs="Arial"/>
-                      <w:sz w:val="20"/>
-                      <w:szCs w:val="20"/>
-                      <w:lang w:val="en-US"/>
-                    </w:rPr>
-                    <m:t>∞</m:t>
-                  </m:r>
-                </m:sup>
-                <m:e>
-                  <m:nary>
-                    <m:naryPr>
-                      <m:limLoc m:val="subSup"/>
-                      <m:ctrlPr>
-                        <w:rPr>
-                          <w:rFonts w:ascii="Cambria Math" w:hAnsi="Cambria Math" w:cs="Arial"/>
-                          <w:i/>
-                          <w:sz w:val="20"/>
-                          <w:szCs w:val="20"/>
-                          <w:lang w:val="en-US"/>
-                        </w:rPr>
-                      </m:ctrlPr>
-                    </m:naryPr>
-                    <m:sub>
-                      <m:r>
-                        <w:rPr>
-                          <w:rFonts w:ascii="Cambria Math" w:hAnsi="Cambria Math" w:cs="Arial"/>
-                          <w:sz w:val="20"/>
-                          <w:szCs w:val="20"/>
-                          <w:lang w:val="en-US"/>
-                        </w:rPr>
-                        <m:t>0</m:t>
-                      </m:r>
-                    </m:sub>
-                    <m:sup>
-                      <m:r>
-                        <w:rPr>
-                          <w:rFonts w:ascii="Cambria Math" w:hAnsi="Cambria Math" w:cs="Arial"/>
-                          <w:sz w:val="20"/>
-                          <w:szCs w:val="20"/>
-                          <w:lang w:val="en-US"/>
-                        </w:rPr>
-                        <m:t>1</m:t>
-                      </m:r>
-                    </m:sup>
-                    <m:e>
-                      <m:sSub>
-                        <m:sSubPr>
-                          <m:ctrlPr>
-                            <w:rPr>
-                              <w:rFonts w:ascii="Cambria Math" w:hAnsi="Cambria Math" w:cs="Arial"/>
-                              <w:i/>
-                              <w:sz w:val="20"/>
-                              <w:szCs w:val="20"/>
-                              <w:lang w:val="en-US"/>
-                            </w:rPr>
-                          </m:ctrlPr>
-                        </m:sSubPr>
-                        <m:e>
-                          <m:r>
-                            <w:rPr>
-                              <w:rFonts w:ascii="Cambria Math" w:hAnsi="Cambria Math" w:cs="Arial"/>
-                              <w:sz w:val="20"/>
-                              <w:szCs w:val="20"/>
-                              <w:lang w:val="en-US"/>
-                            </w:rPr>
-                            <m:t>c</m:t>
-                          </m:r>
-                        </m:e>
-                        <m:sub>
-                          <m:r>
-                            <w:rPr>
-                              <w:rFonts w:ascii="Cambria Math" w:hAnsi="Cambria Math" w:cs="Arial"/>
-                              <w:sz w:val="20"/>
-                              <w:szCs w:val="20"/>
-                              <w:lang w:val="en-US"/>
-                            </w:rPr>
-                            <m:t>k</m:t>
-                          </m:r>
-                        </m:sub>
-                      </m:sSub>
-                      <m:sSup>
-                        <m:sSupPr>
-                          <m:ctrlPr>
-                            <w:rPr>
-                              <w:rFonts w:ascii="Cambria Math" w:hAnsi="Cambria Math" w:cs="Arial"/>
-                              <w:i/>
-                              <w:sz w:val="20"/>
-                              <w:szCs w:val="20"/>
-                              <w:lang w:val="en-US"/>
-                            </w:rPr>
-                          </m:ctrlPr>
-                        </m:sSupPr>
-                        <m:e>
-                          <m:r>
-                            <w:rPr>
-                              <w:rFonts w:ascii="Cambria Math" w:hAnsi="Cambria Math" w:cs="Arial"/>
-                              <w:sz w:val="20"/>
-                              <w:szCs w:val="20"/>
-                              <w:lang w:val="en-US"/>
-                            </w:rPr>
-                            <m:t>e</m:t>
-                          </m:r>
-                        </m:e>
-                        <m:sup>
-                          <m:r>
-                            <w:rPr>
-                              <w:rFonts w:ascii="Cambria Math" w:hAnsi="Cambria Math" w:cs="Arial"/>
-                              <w:sz w:val="20"/>
-                              <w:szCs w:val="20"/>
-                              <w:lang w:val="en-US"/>
-                            </w:rPr>
-                            <m:t>2πit</m:t>
-                          </m:r>
-                          <m:d>
-                            <m:dPr>
-                              <m:ctrlPr>
-                                <w:rPr>
-                                  <w:rFonts w:ascii="Cambria Math" w:hAnsi="Cambria Math" w:cs="Arial"/>
-                                  <w:i/>
-                                  <w:sz w:val="20"/>
-                                  <w:szCs w:val="20"/>
-                                  <w:lang w:val="en-US"/>
-                                </w:rPr>
-                              </m:ctrlPr>
-                            </m:dPr>
-                            <m:e>
-                              <m:r>
-                                <w:rPr>
-                                  <w:rFonts w:ascii="Cambria Math" w:hAnsi="Cambria Math" w:cs="Arial"/>
-                                  <w:sz w:val="20"/>
-                                  <w:szCs w:val="20"/>
-                                  <w:lang w:val="en-US"/>
-                                </w:rPr>
-                                <m:t>k-n</m:t>
-                              </m:r>
-                            </m:e>
-                          </m:d>
-                        </m:sup>
-                      </m:sSup>
-                      <m:r>
-                        <w:rPr>
-                          <w:rFonts w:ascii="Cambria Math" w:hAnsi="Cambria Math" w:cs="Arial"/>
-                          <w:sz w:val="20"/>
-                          <w:szCs w:val="20"/>
-                          <w:lang w:val="en-US"/>
-                        </w:rPr>
-                        <m:t xml:space="preserve"> dt</m:t>
-                      </m:r>
-                    </m:e>
-                  </m:nary>
-                </m:e>
-              </m:nary>
-              <m:r>
-                <w:rPr>
-                  <w:rFonts w:ascii="Cambria Math" w:hAnsi="Cambria Math" w:cs="Arial"/>
-                  <w:sz w:val="20"/>
-                  <w:szCs w:val="20"/>
-                  <w:lang w:val="en-US"/>
-                </w:rPr>
-                <m:t>#</m:t>
-              </m:r>
-              <m:d>
-                <m:dPr>
-                  <m:ctrlPr>
-                    <w:rPr>
-                      <w:rFonts w:ascii="Cambria Math" w:hAnsi="Cambria Math"/>
-                      <w:sz w:val="20"/>
-                      <w:szCs w:val="20"/>
-                    </w:rPr>
-                  </m:ctrlPr>
-                </m:dPr>
-                <m:e>
-                  <m:r>
-                    <m:rPr>
-                      <m:sty m:val="p"/>
-                    </m:rPr>
-                    <w:rPr>
-                      <w:rFonts w:ascii="Cambria Math" w:hAnsi="Cambria Math"/>
-                      <w:sz w:val="20"/>
-                      <w:szCs w:val="20"/>
-                    </w:rPr>
-                    <w:fldChar w:fldCharType="begin"/>
-                  </m:r>
-                  <m:r>
-                    <m:rPr>
-                      <m:sty m:val="p"/>
-                    </m:rPr>
-                    <w:rPr>
-                      <w:rFonts w:ascii="Cambria Math" w:hAnsi="Cambria Math"/>
-                      <w:sz w:val="20"/>
-                      <w:szCs w:val="20"/>
-                    </w:rPr>
-                    <m:t xml:space="preserve"> SEQ eq \* ARABIC </m:t>
-                  </m:r>
-                  <m:r>
-                    <m:rPr>
-                      <m:sty m:val="p"/>
-                    </m:rPr>
-                    <w:rPr>
-                      <w:rFonts w:ascii="Cambria Math" w:hAnsi="Cambria Math"/>
-                      <w:sz w:val="20"/>
-                      <w:szCs w:val="20"/>
-                    </w:rPr>
-                    <w:fldChar w:fldCharType="separate"/>
-                  </m:r>
-                  <m:r>
-                    <m:rPr>
-                      <m:sty m:val="p"/>
-                    </m:rPr>
-                    <w:rPr>
-                      <w:rFonts w:ascii="Cambria Math" w:hAnsi="Cambria Math"/>
-                      <w:noProof/>
-                      <w:sz w:val="20"/>
-                      <w:szCs w:val="20"/>
-                    </w:rPr>
-                    <m:t>10</m:t>
-                  </m:r>
-                  <m:r>
-                    <m:rPr>
-                      <m:sty m:val="p"/>
-                    </m:rPr>
-                    <w:rPr>
-                      <w:rFonts w:ascii="Cambria Math" w:hAnsi="Cambria Math"/>
-                      <w:sz w:val="20"/>
-                      <w:szCs w:val="20"/>
-                    </w:rPr>
-                    <w:fldChar w:fldCharType="end"/>
-                  </m:r>
-                </m:e>
-              </m:d>
-            </m:e>
-          </m:eqArr>
-        </m:oMath>
-      </m:oMathPara>
-    </w:p>
-    <w:p>
-      <w:pPr>
-        <w:pStyle w:val="ListParagraph"/>
-        <w:spacing w:before="120" w:after="120" w:line="276" w:lineRule="auto"/>
-        <w:ind w:left="360" w:firstLineChars="0" w:firstLine="0"/>
-        <w:rPr>
-          <w:rFonts w:ascii="Arial" w:hAnsi="Arial" w:cs="Arial"/>
-          <w:sz w:val="20"/>
-          <w:szCs w:val="20"/>
-          <w:lang w:val="en-US"/>
-        </w:rPr>
-      </w:pPr>
-      <w:r>
-        <w:rPr>
-          <w:rFonts w:ascii="Arial" w:hAnsi="Arial" w:cs="Arial"/>
-          <w:sz w:val="20"/>
-          <w:szCs w:val="20"/>
-          <w:lang w:val="en-US"/>
-        </w:rPr>
-        <w:t xml:space="preserve">According to </w:t>
-      </w:r>
-      <w:r>
-        <w:rPr>
-          <w:rFonts w:ascii="Arial" w:hAnsi="Arial" w:cs="Arial"/>
-          <w:b/>
-          <w:sz w:val="20"/>
-          <w:szCs w:val="20"/>
-          <w:lang w:val="en-US"/>
-        </w:rPr>
-        <w:t>Euler’s formula</w:t>
-      </w:r>
-      <w:r>
-        <w:rPr>
-          <w:rFonts w:ascii="Arial" w:hAnsi="Arial" w:cs="Arial"/>
-          <w:sz w:val="20"/>
-          <w:szCs w:val="20"/>
-          <w:lang w:val="en-US"/>
-        </w:rPr>
-        <w:t xml:space="preserve"> </w:t>
-      </w:r>
-      <m:oMath>
-        <m:sSup>
-          <m:sSupPr>
-            <m:ctrlPr>
-              <w:rPr>
-                <w:rFonts w:ascii="Cambria Math" w:hAnsi="Cambria Math" w:cs="Arial"/>
-                <w:i/>
-                <w:sz w:val="20"/>
-                <w:szCs w:val="20"/>
-                <w:lang w:val="en-US"/>
-              </w:rPr>
-            </m:ctrlPr>
-          </m:sSupPr>
-          <m:e>
-            <m:r>
-              <w:rPr>
-                <w:rFonts w:ascii="Cambria Math" w:hAnsi="Cambria Math" w:cs="Arial"/>
-                <w:sz w:val="20"/>
-                <w:szCs w:val="20"/>
-                <w:lang w:val="en-US"/>
-              </w:rPr>
-              <m:t>e</m:t>
-            </m:r>
-          </m:e>
-          <m:sup>
-            <m:r>
-              <w:rPr>
-                <w:rFonts w:ascii="Cambria Math" w:hAnsi="Cambria Math" w:cs="Arial"/>
-                <w:sz w:val="20"/>
-                <w:szCs w:val="20"/>
-                <w:lang w:val="en-US"/>
-              </w:rPr>
-              <m:t>iθ</m:t>
-            </m:r>
-          </m:sup>
-        </m:sSup>
-        <m:r>
-          <w:rPr>
-            <w:rFonts w:ascii="Cambria Math" w:hAnsi="Cambria Math" w:cs="Arial"/>
-            <w:sz w:val="20"/>
-            <w:szCs w:val="20"/>
-            <w:lang w:val="en-US"/>
-          </w:rPr>
-          <m:t>=</m:t>
-        </m:r>
-        <m:func>
-          <m:funcPr>
-            <m:ctrlPr>
-              <w:rPr>
-                <w:rFonts w:ascii="Cambria Math" w:hAnsi="Cambria Math" w:cs="Arial"/>
-                <w:i/>
-                <w:sz w:val="20"/>
-                <w:szCs w:val="20"/>
-                <w:lang w:val="en-US"/>
-              </w:rPr>
-            </m:ctrlPr>
-          </m:funcPr>
-          <m:fName>
-            <m:r>
-              <m:rPr>
-                <m:sty m:val="p"/>
-              </m:rPr>
-              <w:rPr>
-                <w:rFonts w:ascii="Cambria Math" w:hAnsi="Cambria Math" w:cs="Arial"/>
-                <w:sz w:val="20"/>
-                <w:szCs w:val="20"/>
-                <w:lang w:val="en-US"/>
-              </w:rPr>
-              <m:t>cos</m:t>
-            </m:r>
-          </m:fName>
-          <m:e>
-            <m:r>
-              <w:rPr>
-                <w:rFonts w:ascii="Cambria Math" w:hAnsi="Cambria Math" w:cs="Arial"/>
-                <w:sz w:val="20"/>
-                <w:szCs w:val="20"/>
-                <w:lang w:val="en-US"/>
-              </w:rPr>
-              <m:t>θ</m:t>
-            </m:r>
-          </m:e>
-        </m:func>
-        <m:r>
-          <w:rPr>
-            <w:rFonts w:ascii="Cambria Math" w:hAnsi="Cambria Math" w:cs="Arial"/>
-            <w:sz w:val="20"/>
-            <w:szCs w:val="20"/>
-            <w:lang w:val="en-US"/>
-          </w:rPr>
-          <m:t>+i</m:t>
-        </m:r>
-        <m:func>
-          <m:funcPr>
-            <m:ctrlPr>
-              <w:rPr>
-                <w:rFonts w:ascii="Cambria Math" w:hAnsi="Cambria Math" w:cs="Arial"/>
-                <w:i/>
-                <w:sz w:val="20"/>
-                <w:szCs w:val="20"/>
-                <w:lang w:val="en-US"/>
-              </w:rPr>
-            </m:ctrlPr>
-          </m:funcPr>
-          <m:fName>
-            <m:r>
-              <m:rPr>
-                <m:sty m:val="p"/>
-              </m:rPr>
-              <w:rPr>
-                <w:rFonts w:ascii="Cambria Math" w:hAnsi="Cambria Math" w:cs="Arial"/>
-                <w:sz w:val="20"/>
-                <w:szCs w:val="20"/>
-                <w:lang w:val="en-US"/>
-              </w:rPr>
-              <m:t>sin</m:t>
-            </m:r>
-          </m:fName>
-          <m:e>
-            <m:r>
-              <w:rPr>
-                <w:rFonts w:ascii="Cambria Math" w:hAnsi="Cambria Math" w:cs="Arial"/>
-                <w:sz w:val="20"/>
-                <w:szCs w:val="20"/>
-                <w:lang w:val="en-US"/>
-              </w:rPr>
-              <m:t>θ</m:t>
-            </m:r>
-          </m:e>
-        </m:func>
-      </m:oMath>
-      <w:r>
-        <w:rPr>
-          <w:rFonts w:ascii="Arial" w:hAnsi="Arial" w:cs="Arial"/>
-          <w:sz w:val="20"/>
-          <w:szCs w:val="20"/>
-          <w:lang w:val="en-US"/>
-        </w:rPr>
-        <w:t xml:space="preserve">, the complex number </w:t>
-      </w:r>
-      <m:oMath>
-        <m:sSup>
-          <m:sSupPr>
-            <m:ctrlPr>
-              <w:rPr>
-                <w:rFonts w:ascii="Cambria Math" w:hAnsi="Cambria Math" w:cs="Arial"/>
-                <w:i/>
-                <w:sz w:val="20"/>
-                <w:szCs w:val="20"/>
-                <w:lang w:val="en-US"/>
-              </w:rPr>
-            </m:ctrlPr>
-          </m:sSupPr>
-          <m:e>
-            <m:r>
-              <w:rPr>
-                <w:rFonts w:ascii="Cambria Math" w:hAnsi="Cambria Math" w:cs="Arial"/>
-                <w:sz w:val="20"/>
-                <w:szCs w:val="20"/>
-                <w:lang w:val="en-US"/>
-              </w:rPr>
-              <m:t>e</m:t>
-            </m:r>
-          </m:e>
-          <m:sup>
-            <m:r>
-              <w:rPr>
-                <w:rFonts w:ascii="Cambria Math" w:hAnsi="Cambria Math" w:cs="Arial"/>
-                <w:sz w:val="20"/>
-                <w:szCs w:val="20"/>
-                <w:lang w:val="en-US"/>
-              </w:rPr>
-              <m:t>2πikt</m:t>
-            </m:r>
-          </m:sup>
-        </m:sSup>
-        <m:r>
-          <w:rPr>
-            <w:rFonts w:ascii="Cambria Math" w:hAnsi="Cambria Math" w:cs="Arial"/>
-            <w:sz w:val="20"/>
-            <w:szCs w:val="20"/>
-            <w:lang w:val="en-US"/>
-          </w:rPr>
-          <m:t>, k</m:t>
-        </m:r>
-        <m:r>
-          <m:rPr>
-            <m:scr m:val="double-struck"/>
-          </m:rPr>
-          <w:rPr>
-            <w:rFonts w:ascii="Cambria Math" w:hAnsi="Cambria Math" w:cs="Arial"/>
-            <w:sz w:val="20"/>
-            <w:szCs w:val="20"/>
-            <w:lang w:val="en-US"/>
-          </w:rPr>
-          <m:t xml:space="preserve">∈Z, </m:t>
-        </m:r>
-        <m:r>
-          <w:rPr>
-            <w:rFonts w:ascii="Cambria Math" w:hAnsi="Cambria Math" w:cs="Arial"/>
-            <w:sz w:val="20"/>
-            <w:szCs w:val="20"/>
-            <w:lang w:val="en-US"/>
-          </w:rPr>
-          <m:t>t∈[0,1]</m:t>
-        </m:r>
-      </m:oMath>
-      <w:r>
-        <w:rPr>
-          <w:rFonts w:ascii="Arial" w:hAnsi="Arial" w:cs="Arial"/>
-          <w:sz w:val="20"/>
-          <w:szCs w:val="20"/>
-          <w:lang w:val="en-US"/>
-        </w:rPr>
-        <w:t xml:space="preserve"> really describ</w:t>
-      </w:r>
-      <w:r>
-        <w:rPr>
-          <w:rFonts w:ascii="Arial" w:hAnsi="Arial" w:cs="Arial" w:hint="eastAsia"/>
-          <w:sz w:val="20"/>
-          <w:szCs w:val="20"/>
-          <w:lang w:val="en-US"/>
-        </w:rPr>
-        <w:t>es</w:t>
-      </w:r>
-      <w:r>
-        <w:rPr>
-          <w:rFonts w:ascii="Arial" w:hAnsi="Arial" w:cs="Arial"/>
-          <w:sz w:val="20"/>
-          <w:szCs w:val="20"/>
-          <w:lang w:val="en-US"/>
-        </w:rPr>
-        <w:t xml:space="preserve"> a “revolution”. Therefore, if integrate it through t, it will give zero. Proof:</w:t>
-      </w:r>
-    </w:p>
-    <w:p>
-      <w:pPr>
-        <w:pStyle w:val="ListParagraph"/>
-        <w:spacing w:before="120" w:after="120" w:line="276" w:lineRule="auto"/>
-        <w:ind w:left="360" w:firstLineChars="0" w:firstLine="0"/>
-        <w:rPr>
-          <w:rFonts w:ascii="Arial" w:hAnsi="Arial" w:cs="Arial"/>
-          <w:sz w:val="20"/>
-          <w:szCs w:val="20"/>
-          <w:lang w:val="en-US"/>
-        </w:rPr>
-      </w:pPr>
-      <m:oMathPara>
-        <m:oMath>
-          <m:eqArr>
-            <m:eqArrPr>
-              <m:maxDist m:val="1"/>
-              <m:ctrlPr>
-                <w:rPr>
-                  <w:rFonts w:ascii="Cambria Math" w:hAnsi="Cambria Math" w:cs="Arial"/>
-                  <w:i/>
-                  <w:sz w:val="20"/>
-                  <w:szCs w:val="20"/>
-                  <w:lang w:val="en-US"/>
-                </w:rPr>
-              </m:ctrlPr>
-            </m:eqArrPr>
-            <m:e>
-              <m:nary>
-                <m:naryPr>
-                  <m:limLoc m:val="subSup"/>
-                  <m:ctrlPr>
-                    <w:rPr>
-                      <w:rFonts w:ascii="Cambria Math" w:hAnsi="Cambria Math" w:cs="Arial"/>
-                      <w:i/>
-                      <w:sz w:val="20"/>
-                      <w:szCs w:val="20"/>
-                      <w:lang w:val="en-US"/>
-                    </w:rPr>
-                  </m:ctrlPr>
-                </m:naryPr>
-                <m:sub>
-                  <m:r>
-                    <w:rPr>
-                      <w:rFonts w:ascii="Cambria Math" w:hAnsi="Cambria Math" w:cs="Arial"/>
-                      <w:sz w:val="20"/>
-                      <w:szCs w:val="20"/>
-                      <w:lang w:val="en-US"/>
-                    </w:rPr>
-                    <m:t>0</m:t>
-                  </m:r>
-                </m:sub>
-                <m:sup>
-                  <m:r>
-                    <w:rPr>
-                      <w:rFonts w:ascii="Cambria Math" w:hAnsi="Cambria Math" w:cs="Arial"/>
-                      <w:sz w:val="20"/>
-                      <w:szCs w:val="20"/>
-                      <w:lang w:val="en-US"/>
-                    </w:rPr>
-                    <m:t>1</m:t>
-                  </m:r>
-                </m:sup>
-                <m:e>
-                  <m:sSup>
-                    <m:sSupPr>
-                      <m:ctrlPr>
-                        <w:rPr>
-                          <w:rFonts w:ascii="Cambria Math" w:hAnsi="Cambria Math" w:cs="Arial"/>
-                          <w:i/>
-                          <w:sz w:val="20"/>
-                          <w:szCs w:val="20"/>
-                          <w:lang w:val="en-US"/>
-                        </w:rPr>
-                      </m:ctrlPr>
-                    </m:sSupPr>
-                    <m:e>
-                      <m:r>
-                        <w:rPr>
-                          <w:rFonts w:ascii="Cambria Math" w:hAnsi="Cambria Math" w:cs="Arial"/>
-                          <w:sz w:val="20"/>
-                          <w:szCs w:val="20"/>
-                          <w:lang w:val="en-US"/>
-                        </w:rPr>
-                        <m:t>e</m:t>
-                      </m:r>
-                    </m:e>
-                    <m:sup>
-                      <m:r>
-                        <w:rPr>
-                          <w:rFonts w:ascii="Cambria Math" w:hAnsi="Cambria Math" w:cs="Arial"/>
-                          <w:sz w:val="20"/>
-                          <w:szCs w:val="20"/>
-                          <w:lang w:val="en-US"/>
-                        </w:rPr>
-                        <m:t>2πikt</m:t>
-                      </m:r>
-                    </m:sup>
-                  </m:sSup>
-                </m:e>
-              </m:nary>
-              <m:r>
-                <w:rPr>
-                  <w:rFonts w:ascii="Cambria Math" w:hAnsi="Cambria Math" w:cs="Arial"/>
-                  <w:sz w:val="20"/>
-                  <w:szCs w:val="20"/>
-                  <w:lang w:val="en-US"/>
-                </w:rPr>
-                <m:t>dt=</m:t>
-              </m:r>
-              <m:sSubSup>
-                <m:sSubSupPr>
-                  <m:ctrlPr>
-                    <w:rPr>
-                      <w:rFonts w:ascii="Cambria Math" w:hAnsi="Cambria Math" w:cs="Arial"/>
-                      <w:i/>
-                      <w:sz w:val="20"/>
-                      <w:szCs w:val="20"/>
-                      <w:lang w:val="en-US"/>
-                    </w:rPr>
-                  </m:ctrlPr>
-                </m:sSubSupPr>
-                <m:e>
-                  <m:d>
-                    <m:dPr>
-                      <m:begChr m:val="["/>
-                      <m:endChr m:val="]"/>
-                      <m:ctrlPr>
-                        <w:rPr>
-                          <w:rFonts w:ascii="Cambria Math" w:hAnsi="Cambria Math" w:cs="Arial"/>
-                          <w:i/>
-                          <w:sz w:val="20"/>
-                          <w:szCs w:val="20"/>
-                          <w:lang w:val="en-US"/>
-                        </w:rPr>
-                      </m:ctrlPr>
-                    </m:dPr>
-                    <m:e>
-                      <m:r>
-                        <w:rPr>
-                          <w:rFonts w:ascii="Cambria Math" w:hAnsi="Cambria Math" w:cs="Arial"/>
-                          <w:sz w:val="20"/>
-                          <w:szCs w:val="20"/>
-                          <w:lang w:val="en-US"/>
-                        </w:rPr>
-                        <m:t>-</m:t>
-                      </m:r>
-                      <m:f>
-                        <m:fPr>
-                          <m:ctrlPr>
-                            <w:rPr>
-                              <w:rFonts w:ascii="Cambria Math" w:hAnsi="Cambria Math" w:cs="Arial"/>
-                              <w:i/>
-                              <w:sz w:val="20"/>
-                              <w:szCs w:val="20"/>
-                              <w:lang w:val="en-US"/>
-                            </w:rPr>
-                          </m:ctrlPr>
-                        </m:fPr>
-                        <m:num>
-                          <m:r>
-                            <w:rPr>
-                              <w:rFonts w:ascii="Cambria Math" w:hAnsi="Cambria Math" w:cs="Arial"/>
-                              <w:sz w:val="20"/>
-                              <w:szCs w:val="20"/>
-                              <w:lang w:val="en-US"/>
-                            </w:rPr>
-                            <m:t>1</m:t>
-                          </m:r>
-                        </m:num>
-                        <m:den>
-                          <m:r>
-                            <w:rPr>
-                              <w:rFonts w:ascii="Cambria Math" w:hAnsi="Cambria Math" w:cs="Arial"/>
-                              <w:sz w:val="20"/>
-                              <w:szCs w:val="20"/>
-                              <w:lang w:val="en-US"/>
-                            </w:rPr>
-                            <m:t>2πk</m:t>
-                          </m:r>
-                        </m:den>
-                      </m:f>
-                      <m:sSup>
-                        <m:sSupPr>
-                          <m:ctrlPr>
-                            <w:rPr>
-                              <w:rFonts w:ascii="Cambria Math" w:hAnsi="Cambria Math" w:cs="Arial"/>
-                              <w:i/>
-                              <w:sz w:val="20"/>
-                              <w:szCs w:val="20"/>
-                              <w:lang w:val="en-US"/>
-                            </w:rPr>
-                          </m:ctrlPr>
-                        </m:sSupPr>
-                        <m:e>
-                          <m:r>
-                            <w:rPr>
-                              <w:rFonts w:ascii="Cambria Math" w:hAnsi="Cambria Math" w:cs="Arial"/>
-                              <w:sz w:val="20"/>
-                              <w:szCs w:val="20"/>
-                              <w:lang w:val="en-US"/>
-                            </w:rPr>
-                            <m:t>e</m:t>
-                          </m:r>
-                        </m:e>
-                        <m:sup>
-                          <m:r>
-                            <w:rPr>
-                              <w:rFonts w:ascii="Cambria Math" w:hAnsi="Cambria Math" w:cs="Arial"/>
-                              <w:sz w:val="20"/>
-                              <w:szCs w:val="20"/>
-                              <w:lang w:val="en-US"/>
-                            </w:rPr>
-                            <m:t>2πikt</m:t>
-                          </m:r>
-                        </m:sup>
-                      </m:sSup>
-                    </m:e>
-                  </m:d>
-                </m:e>
-                <m:sub>
-                  <m:r>
-                    <w:rPr>
-                      <w:rFonts w:ascii="Cambria Math" w:hAnsi="Cambria Math" w:cs="Arial"/>
-                      <w:sz w:val="20"/>
-                      <w:szCs w:val="20"/>
-                      <w:lang w:val="en-US"/>
-                    </w:rPr>
-                    <m:t>0</m:t>
-                  </m:r>
-                </m:sub>
-                <m:sup>
-                  <m:r>
-                    <w:rPr>
-                      <w:rFonts w:ascii="Cambria Math" w:hAnsi="Cambria Math" w:cs="Arial"/>
-                      <w:sz w:val="20"/>
-                      <w:szCs w:val="20"/>
-                      <w:lang w:val="en-US"/>
-                    </w:rPr>
-                    <m:t>1</m:t>
-                  </m:r>
-                </m:sup>
-              </m:sSubSup>
-              <m:r>
-                <w:rPr>
-                  <w:rFonts w:ascii="Cambria Math" w:hAnsi="Cambria Math" w:cs="Arial"/>
-                  <w:sz w:val="20"/>
-                  <w:szCs w:val="20"/>
-                  <w:lang w:val="en-US"/>
-                </w:rPr>
-                <m:t>=</m:t>
-              </m:r>
-              <m:f>
-                <m:fPr>
-                  <m:ctrlPr>
-                    <w:rPr>
-                      <w:rFonts w:ascii="Cambria Math" w:hAnsi="Cambria Math" w:cs="Arial"/>
-                      <w:i/>
-                      <w:sz w:val="20"/>
-                      <w:szCs w:val="20"/>
-                      <w:lang w:val="en-US"/>
-                    </w:rPr>
-                  </m:ctrlPr>
-                </m:fPr>
-                <m:num>
-                  <m:r>
-                    <w:rPr>
-                      <w:rFonts w:ascii="Cambria Math" w:hAnsi="Cambria Math" w:cs="Arial"/>
-                      <w:sz w:val="20"/>
-                      <w:szCs w:val="20"/>
-                      <w:lang w:val="en-US"/>
-                    </w:rPr>
-                    <m:t>1</m:t>
-                  </m:r>
-                </m:num>
-                <m:den>
-                  <m:r>
-                    <w:rPr>
-                      <w:rFonts w:ascii="Cambria Math" w:hAnsi="Cambria Math" w:cs="Arial"/>
-                      <w:sz w:val="20"/>
-                      <w:szCs w:val="20"/>
-                      <w:lang w:val="en-US"/>
-                    </w:rPr>
-                    <m:t>2πk</m:t>
-                  </m:r>
-                </m:den>
-              </m:f>
-              <m:d>
-                <m:dPr>
-                  <m:ctrlPr>
-                    <w:rPr>
-                      <w:rFonts w:ascii="Cambria Math" w:hAnsi="Cambria Math" w:cs="Arial"/>
-                      <w:i/>
-                      <w:sz w:val="20"/>
-                      <w:szCs w:val="20"/>
-                      <w:lang w:val="en-US"/>
-                    </w:rPr>
-                  </m:ctrlPr>
-                </m:dPr>
-                <m:e>
-                  <m:r>
-                    <w:rPr>
-                      <w:rFonts w:ascii="Cambria Math" w:hAnsi="Cambria Math" w:cs="Arial"/>
-                      <w:sz w:val="20"/>
-                      <w:szCs w:val="20"/>
-                      <w:lang w:val="en-US"/>
-                    </w:rPr>
-                    <m:t>1-</m:t>
-                  </m:r>
-                  <m:sSup>
-                    <m:sSupPr>
-                      <m:ctrlPr>
-                        <w:rPr>
-                          <w:rFonts w:ascii="Cambria Math" w:hAnsi="Cambria Math" w:cs="Arial"/>
-                          <w:i/>
-                          <w:sz w:val="20"/>
-                          <w:szCs w:val="20"/>
-                          <w:lang w:val="en-US"/>
-                        </w:rPr>
-                      </m:ctrlPr>
-                    </m:sSupPr>
-                    <m:e>
-                      <m:r>
-                        <w:rPr>
-                          <w:rFonts w:ascii="Cambria Math" w:hAnsi="Cambria Math" w:cs="Arial"/>
-                          <w:sz w:val="20"/>
-                          <w:szCs w:val="20"/>
-                          <w:lang w:val="en-US"/>
-                        </w:rPr>
-                        <m:t>e</m:t>
-                      </m:r>
-                    </m:e>
-                    <m:sup>
-                      <m:r>
-                        <w:rPr>
-                          <w:rFonts w:ascii="Cambria Math" w:hAnsi="Cambria Math" w:cs="Arial"/>
-                          <w:sz w:val="20"/>
-                          <w:szCs w:val="20"/>
-                          <w:lang w:val="en-US"/>
-                        </w:rPr>
-                        <m:t>2πik</m:t>
-                      </m:r>
-                    </m:sup>
-                  </m:sSup>
-                </m:e>
-              </m:d>
-              <m:r>
-                <w:rPr>
-                  <w:rFonts w:ascii="Cambria Math" w:hAnsi="Cambria Math" w:cs="Arial"/>
-                  <w:sz w:val="20"/>
-                  <w:szCs w:val="20"/>
-                  <w:lang w:val="en-US"/>
-                </w:rPr>
-                <m:t>=</m:t>
-              </m:r>
-              <m:f>
-                <m:fPr>
-                  <m:ctrlPr>
-                    <w:rPr>
-                      <w:rFonts w:ascii="Cambria Math" w:hAnsi="Cambria Math" w:cs="Arial"/>
-                      <w:i/>
-                      <w:sz w:val="20"/>
-                      <w:szCs w:val="20"/>
-                      <w:lang w:val="en-US"/>
-                    </w:rPr>
-                  </m:ctrlPr>
-                </m:fPr>
-                <m:num>
-                  <m:r>
-                    <w:rPr>
-                      <w:rFonts w:ascii="Cambria Math" w:hAnsi="Cambria Math" w:cs="Arial"/>
-                      <w:sz w:val="20"/>
-                      <w:szCs w:val="20"/>
-                      <w:lang w:val="en-US"/>
-                    </w:rPr>
-                    <m:t>1</m:t>
-                  </m:r>
-                </m:num>
-                <m:den>
-                  <m:r>
-                    <w:rPr>
-                      <w:rFonts w:ascii="Cambria Math" w:hAnsi="Cambria Math" w:cs="Arial"/>
-                      <w:sz w:val="20"/>
-                      <w:szCs w:val="20"/>
-                      <w:lang w:val="en-US"/>
-                    </w:rPr>
-                    <m:t>2πk</m:t>
-                  </m:r>
-                </m:den>
-              </m:f>
-              <m:d>
-                <m:dPr>
-                  <m:ctrlPr>
-                    <w:rPr>
-                      <w:rFonts w:ascii="Cambria Math" w:hAnsi="Cambria Math" w:cs="Arial"/>
-                      <w:i/>
-                      <w:sz w:val="20"/>
-                      <w:szCs w:val="20"/>
-                      <w:lang w:val="en-US"/>
-                    </w:rPr>
-                  </m:ctrlPr>
-                </m:dPr>
-                <m:e>
-                  <m:r>
-                    <w:rPr>
-                      <w:rFonts w:ascii="Cambria Math" w:hAnsi="Cambria Math" w:cs="Arial"/>
-                      <w:sz w:val="20"/>
-                      <w:szCs w:val="20"/>
-                      <w:lang w:val="en-US"/>
-                    </w:rPr>
-                    <m:t>1-</m:t>
-                  </m:r>
-                  <m:func>
-                    <m:funcPr>
-                      <m:ctrlPr>
-                        <w:rPr>
-                          <w:rFonts w:ascii="Cambria Math" w:hAnsi="Cambria Math" w:cs="Arial"/>
-                          <w:i/>
-                          <w:sz w:val="20"/>
-                          <w:szCs w:val="20"/>
-                          <w:lang w:val="en-US"/>
-                        </w:rPr>
-                      </m:ctrlPr>
-                    </m:funcPr>
-                    <m:fName>
-                      <m:r>
-                        <m:rPr>
-                          <m:sty m:val="p"/>
-                        </m:rPr>
-                        <w:rPr>
-                          <w:rFonts w:ascii="Cambria Math" w:hAnsi="Cambria Math" w:cs="Arial"/>
-                          <w:sz w:val="20"/>
-                          <w:szCs w:val="20"/>
-                          <w:lang w:val="en-US"/>
-                        </w:rPr>
-                        <m:t>cos</m:t>
-                      </m:r>
-                    </m:fName>
-                    <m:e>
-                      <m:r>
-                        <w:rPr>
-                          <w:rFonts w:ascii="Cambria Math" w:hAnsi="Cambria Math" w:cs="Arial"/>
-                          <w:sz w:val="20"/>
-                          <w:szCs w:val="20"/>
-                          <w:lang w:val="en-US"/>
-                        </w:rPr>
-                        <m:t>2kπ</m:t>
-                      </m:r>
-                    </m:e>
-                  </m:func>
-                </m:e>
-              </m:d>
-              <m:r>
-                <w:rPr>
-                  <w:rFonts w:ascii="Cambria Math" w:hAnsi="Cambria Math" w:cs="Arial"/>
-                  <w:sz w:val="20"/>
-                  <w:szCs w:val="20"/>
-                  <w:lang w:val="en-US"/>
-                </w:rPr>
-                <m:t>=0#</m:t>
-              </m:r>
-              <m:d>
-                <m:dPr>
-                  <m:ctrlPr>
-                    <w:rPr>
-                      <w:rFonts w:ascii="Cambria Math" w:hAnsi="Cambria Math"/>
-                      <w:sz w:val="20"/>
-                      <w:szCs w:val="20"/>
-                    </w:rPr>
-                  </m:ctrlPr>
-                </m:dPr>
-                <m:e>
-                  <w:bookmarkStart w:id="6" w:name="Eq16"/>
-                  <m:r>
-                    <m:rPr>
-                      <m:sty m:val="p"/>
-                    </m:rPr>
-                    <w:rPr>
-                      <w:rFonts w:ascii="Cambria Math" w:hAnsi="Cambria Math"/>
-                      <w:sz w:val="20"/>
-                      <w:szCs w:val="20"/>
-                    </w:rPr>
-                    <w:fldChar w:fldCharType="begin"/>
-                  </m:r>
-                  <m:r>
-                    <m:rPr>
-                      <m:sty m:val="p"/>
-                    </m:rPr>
-                    <w:rPr>
-                      <w:rFonts w:ascii="Cambria Math" w:hAnsi="Cambria Math"/>
-                      <w:sz w:val="20"/>
-                      <w:szCs w:val="20"/>
-                    </w:rPr>
-                    <m:t xml:space="preserve"> SEQ eq \* ARABIC </m:t>
-                  </m:r>
-                  <m:r>
-                    <m:rPr>
-                      <m:sty m:val="p"/>
-                    </m:rPr>
-                    <w:rPr>
-                      <w:rFonts w:ascii="Cambria Math" w:hAnsi="Cambria Math"/>
-                      <w:sz w:val="20"/>
-                      <w:szCs w:val="20"/>
-                    </w:rPr>
-                    <w:fldChar w:fldCharType="separate"/>
-                  </m:r>
-                  <m:r>
-                    <m:rPr>
-                      <m:sty m:val="p"/>
-                    </m:rPr>
-                    <w:rPr>
-                      <w:rFonts w:ascii="Cambria Math" w:hAnsi="Cambria Math"/>
-                      <w:noProof/>
-                      <w:sz w:val="20"/>
-                      <w:szCs w:val="20"/>
-                    </w:rPr>
-                    <m:t>11</m:t>
-                  </m:r>
-                  <m:r>
-                    <m:rPr>
-                      <m:sty m:val="p"/>
-                    </m:rPr>
-                    <w:rPr>
-                      <w:rFonts w:ascii="Cambria Math" w:hAnsi="Cambria Math"/>
-                      <w:sz w:val="20"/>
-                      <w:szCs w:val="20"/>
-                    </w:rPr>
-                    <w:fldChar w:fldCharType="end"/>
-                  </m:r>
-                  <w:bookmarkEnd w:id="6"/>
-                </m:e>
-              </m:d>
-            </m:e>
-          </m:eqArr>
-        </m:oMath>
-      </m:oMathPara>
-    </w:p>
-    <w:p>
-      <w:pPr>
-        <w:pStyle w:val="ListParagraph"/>
-        <w:spacing w:before="120" w:after="120" w:line="276" w:lineRule="auto"/>
-        <w:ind w:left="360" w:firstLineChars="0" w:firstLine="0"/>
-        <w:rPr>
-          <w:rFonts w:ascii="Arial" w:hAnsi="Arial" w:cs="Arial"/>
-          <w:sz w:val="20"/>
-          <w:szCs w:val="20"/>
-          <w:lang w:val="en-US"/>
-        </w:rPr>
-      </w:pPr>
-      <w:r>
-        <w:rPr>
-          <w:rFonts w:ascii="Arial" w:hAnsi="Arial" w:cs="Arial"/>
-          <w:sz w:val="20"/>
-          <w:szCs w:val="20"/>
-          <w:lang w:val="en-US"/>
-        </w:rPr>
-        <w:t>Hence, all terms</w:t>
-      </w:r>
-      <w:r>
-        <w:rPr>
-          <w:rFonts w:ascii="Arial" w:hAnsi="Arial" w:cs="Arial"/>
-          <w:sz w:val="20"/>
-          <w:szCs w:val="20"/>
-          <w:lang w:val="en-US"/>
-        </w:rPr>
-        <w:t xml:space="preserve"> </w:t>
-      </w:r>
-      <w:r>
-        <w:rPr>
-          <w:rFonts w:ascii="Arial" w:hAnsi="Arial" w:cs="Arial"/>
-          <w:sz w:val="20"/>
-          <w:szCs w:val="20"/>
-          <w:lang w:val="en-US"/>
-        </w:rPr>
-        <w:t xml:space="preserve">in Eq. 15 are killed except </w:t>
-      </w:r>
-      <m:oMath>
-        <m:nary>
-          <m:naryPr>
-            <m:limLoc m:val="subSup"/>
-            <m:ctrlPr>
-              <w:rPr>
-                <w:rFonts w:ascii="Cambria Math" w:hAnsi="Cambria Math" w:cs="Arial"/>
-                <w:i/>
-                <w:sz w:val="20"/>
-                <w:szCs w:val="20"/>
-                <w:lang w:val="en-US"/>
-              </w:rPr>
-            </m:ctrlPr>
-          </m:naryPr>
-          <m:sub>
-            <m:r>
-              <w:rPr>
-                <w:rFonts w:ascii="Cambria Math" w:hAnsi="Cambria Math" w:cs="Arial"/>
-                <w:sz w:val="20"/>
-                <w:szCs w:val="20"/>
-                <w:lang w:val="en-US"/>
-              </w:rPr>
-              <m:t>0</m:t>
-            </m:r>
-          </m:sub>
-          <m:sup>
-            <m:r>
-              <w:rPr>
-                <w:rFonts w:ascii="Cambria Math" w:hAnsi="Cambria Math" w:cs="Arial"/>
-                <w:sz w:val="20"/>
-                <w:szCs w:val="20"/>
-                <w:lang w:val="en-US"/>
-              </w:rPr>
-              <m:t>1</m:t>
-            </m:r>
-          </m:sup>
-          <m:e>
-            <m:sSub>
-              <m:sSubPr>
-                <m:ctrlPr>
-                  <w:rPr>
-                    <w:rFonts w:ascii="Cambria Math" w:hAnsi="Cambria Math" w:cs="Arial"/>
-                    <w:i/>
-                    <w:sz w:val="20"/>
-                    <w:szCs w:val="20"/>
-                    <w:lang w:val="en-US"/>
-                  </w:rPr>
-                </m:ctrlPr>
-              </m:sSubPr>
-              <m:e>
-                <m:r>
-                  <w:rPr>
-                    <w:rFonts w:ascii="Cambria Math" w:hAnsi="Cambria Math" w:cs="Arial"/>
-                    <w:sz w:val="20"/>
-                    <w:szCs w:val="20"/>
-                    <w:lang w:val="en-US"/>
-                  </w:rPr>
-                  <m:t>c</m:t>
-                </m:r>
-              </m:e>
-              <m:sub>
-                <m:r>
-                  <w:rPr>
-                    <w:rFonts w:ascii="Cambria Math" w:hAnsi="Cambria Math" w:cs="Arial"/>
-                    <w:sz w:val="20"/>
-                    <w:szCs w:val="20"/>
-                    <w:lang w:val="en-US"/>
-                  </w:rPr>
-                  <m:t>n</m:t>
-                </m:r>
-              </m:sub>
-            </m:sSub>
-            <m:sSup>
-              <m:sSupPr>
-                <m:ctrlPr>
-                  <w:rPr>
-                    <w:rFonts w:ascii="Cambria Math" w:hAnsi="Cambria Math" w:cs="Arial"/>
-                    <w:i/>
-                    <w:sz w:val="20"/>
-                    <w:szCs w:val="20"/>
-                    <w:lang w:val="en-US"/>
-                  </w:rPr>
-                </m:ctrlPr>
-              </m:sSupPr>
-              <m:e>
-                <m:r>
-                  <w:rPr>
-                    <w:rFonts w:ascii="Cambria Math" w:hAnsi="Cambria Math" w:cs="Arial"/>
-                    <w:sz w:val="20"/>
-                    <w:szCs w:val="20"/>
-                    <w:lang w:val="en-US"/>
-                  </w:rPr>
-                  <m:t>e</m:t>
-                </m:r>
-              </m:e>
-              <m:sup>
-                <m:r>
-                  <w:rPr>
-                    <w:rFonts w:ascii="Cambria Math" w:hAnsi="Cambria Math" w:cs="Arial"/>
-                    <w:sz w:val="20"/>
-                    <w:szCs w:val="20"/>
-                    <w:lang w:val="en-US"/>
-                  </w:rPr>
-                  <m:t>2πit</m:t>
-                </m:r>
-                <m:d>
-                  <m:dPr>
-                    <m:ctrlPr>
-                      <w:rPr>
-                        <w:rFonts w:ascii="Cambria Math" w:hAnsi="Cambria Math" w:cs="Arial"/>
-                        <w:i/>
-                        <w:sz w:val="20"/>
-                        <w:szCs w:val="20"/>
-                        <w:lang w:val="en-US"/>
-                      </w:rPr>
-                    </m:ctrlPr>
-                  </m:dPr>
-                  <m:e>
-                    <m:r>
-                      <w:rPr>
-                        <w:rFonts w:ascii="Cambria Math" w:hAnsi="Cambria Math" w:cs="Arial"/>
-                        <w:sz w:val="20"/>
-                        <w:szCs w:val="20"/>
-                        <w:lang w:val="en-US"/>
-                      </w:rPr>
-                      <m:t>0</m:t>
-                    </m:r>
-                  </m:e>
-                </m:d>
-              </m:sup>
-            </m:sSup>
-            <m:r>
-              <w:rPr>
-                <w:rFonts w:ascii="Cambria Math" w:hAnsi="Cambria Math" w:cs="Arial"/>
-                <w:sz w:val="20"/>
-                <w:szCs w:val="20"/>
-                <w:lang w:val="en-US"/>
-              </w:rPr>
-              <m:t xml:space="preserve"> dt</m:t>
-            </m:r>
-          </m:e>
-        </m:nary>
-        <m:r>
-          <w:rPr>
-            <w:rFonts w:ascii="Cambria Math" w:hAnsi="Cambria Math" w:cs="Arial"/>
-            <w:sz w:val="20"/>
-            <w:szCs w:val="20"/>
-            <w:lang w:val="en-US"/>
-          </w:rPr>
-          <m:t>=</m:t>
-        </m:r>
-        <m:sSub>
-          <m:sSubPr>
-            <m:ctrlPr>
-              <w:rPr>
-                <w:rFonts w:ascii="Cambria Math" w:hAnsi="Cambria Math" w:cs="Arial"/>
-                <w:i/>
-                <w:sz w:val="20"/>
-                <w:szCs w:val="20"/>
-                <w:lang w:val="en-US"/>
-              </w:rPr>
-            </m:ctrlPr>
-          </m:sSubPr>
-          <m:e>
-            <m:r>
-              <w:rPr>
-                <w:rFonts w:ascii="Cambria Math" w:hAnsi="Cambria Math" w:cs="Arial"/>
-                <w:sz w:val="20"/>
-                <w:szCs w:val="20"/>
-                <w:lang w:val="en-US"/>
-              </w:rPr>
-              <m:t>c</m:t>
-            </m:r>
-          </m:e>
-          <m:sub>
-            <m:r>
-              <w:rPr>
-                <w:rFonts w:ascii="Cambria Math" w:hAnsi="Cambria Math" w:cs="Arial"/>
-                <w:sz w:val="20"/>
-                <w:szCs w:val="20"/>
-                <w:lang w:val="en-US"/>
-              </w:rPr>
-              <m:t>n</m:t>
-            </m:r>
-          </m:sub>
-        </m:sSub>
-      </m:oMath>
-      <w:r>
-        <w:rPr>
-          <w:rFonts w:ascii="Arial" w:hAnsi="Arial" w:cs="Arial" w:hint="eastAsia"/>
-          <w:sz w:val="20"/>
-          <w:szCs w:val="20"/>
-          <w:lang w:val="en-US"/>
-        </w:rPr>
-        <w:t>.</w:t>
-      </w:r>
-    </w:p>
-    <w:p>
-      <w:pPr>
-        <w:pStyle w:val="ListParagraph"/>
-        <w:numPr>
-          <w:ilvl w:val="0"/>
-          <w:numId w:val="2"/>
-        </w:numPr>
-        <w:spacing w:before="120" w:after="120" w:line="276" w:lineRule="auto"/>
-        <w:ind w:firstLineChars="0"/>
-        <w:rPr>
-          <w:rFonts w:ascii="Arial" w:hAnsi="Arial" w:cs="Arial"/>
-          <w:sz w:val="20"/>
-          <w:szCs w:val="20"/>
-          <w:lang w:val="en-US"/>
-        </w:rPr>
-      </w:pPr>
-      <w:r>
-        <w:rPr>
-          <w:rFonts w:ascii="Arial" w:hAnsi="Arial" w:cs="Arial"/>
-          <w:sz w:val="20"/>
-          <w:szCs w:val="20"/>
-          <w:lang w:val="en-US"/>
-        </w:rPr>
-        <w:t xml:space="preserve">Understand the Fourier Transform from </w:t>
-      </w:r>
-      <w:r>
-        <w:rPr>
-          <w:rFonts w:ascii="Arial" w:hAnsi="Arial" w:cs="Arial"/>
-          <w:sz w:val="20"/>
-          <w:szCs w:val="20"/>
-          <w:lang w:val="en-US"/>
-        </w:rPr>
-        <w:t>Hilbert space</w:t>
-      </w:r>
-    </w:p>
-    <w:p>
-      <w:pPr>
-        <w:pStyle w:val="ListParagraph"/>
-        <w:spacing w:before="120" w:after="120" w:line="276" w:lineRule="auto"/>
-        <w:ind w:left="360" w:firstLineChars="0" w:firstLine="0"/>
-        <w:rPr>
-          <w:rFonts w:ascii="Arial" w:hAnsi="Arial" w:cs="Arial"/>
-          <w:sz w:val="20"/>
-          <w:szCs w:val="20"/>
-          <w:lang w:val="en-US"/>
-        </w:rPr>
-      </w:pPr>
-      <w:r>
-        <w:rPr>
-          <w:rFonts w:ascii="Arial" w:hAnsi="Arial" w:cs="Arial" w:hint="eastAsia"/>
-          <w:b/>
-          <w:sz w:val="20"/>
-          <w:szCs w:val="20"/>
-          <w:lang w:val="en-US"/>
-        </w:rPr>
-        <w:t>H</w:t>
-      </w:r>
-      <w:r>
-        <w:rPr>
-          <w:rFonts w:ascii="Arial" w:hAnsi="Arial" w:cs="Arial"/>
-          <w:b/>
-          <w:sz w:val="20"/>
-          <w:szCs w:val="20"/>
-          <w:lang w:val="en-US"/>
-        </w:rPr>
-        <w:t>ilbert space</w:t>
-      </w:r>
-      <w:r>
-        <w:rPr>
-          <w:rFonts w:ascii="Arial" w:hAnsi="Arial" w:cs="Arial"/>
-          <w:sz w:val="20"/>
-          <w:szCs w:val="20"/>
-          <w:lang w:val="en-US"/>
-        </w:rPr>
-        <w:t xml:space="preserve"> is a vector space which have infinite dimensions. In this space, the vectors are functions, and there is an operation on them called the inner product, which is analogous to the dot product in the regular vector spaces. For example, in Hilbert space defined on</w:t>
-      </w:r>
-      <w:r>
-        <w:rPr>
-          <w:rFonts w:ascii="Arial" w:hAnsi="Arial" w:cs="Arial"/>
-          <w:sz w:val="20"/>
-          <w:szCs w:val="20"/>
-          <w:lang w:val="en-US"/>
-        </w:rPr>
-        <w:t xml:space="preserve"> </w:t>
-      </w:r>
-      <m:oMath>
-        <m:r>
-          <w:rPr>
-            <w:rFonts w:ascii="Cambria Math" w:hAnsi="Cambria Math" w:cs="Arial"/>
-            <w:sz w:val="20"/>
-            <w:szCs w:val="20"/>
-            <w:lang w:val="en-US"/>
-          </w:rPr>
-          <m:t>[0,1]</m:t>
-        </m:r>
-      </m:oMath>
-      <w:r>
-        <w:rPr>
-          <w:rFonts w:ascii="Arial" w:hAnsi="Arial" w:cs="Arial" w:hint="eastAsia"/>
-          <w:sz w:val="20"/>
-          <w:szCs w:val="20"/>
-          <w:lang w:val="en-US"/>
-        </w:rPr>
-        <w:t>,</w:t>
-      </w:r>
-      <w:r>
-        <w:rPr>
-          <w:rFonts w:ascii="Arial" w:hAnsi="Arial" w:cs="Arial"/>
-          <w:sz w:val="20"/>
-          <w:szCs w:val="20"/>
-          <w:lang w:val="en-US"/>
-        </w:rPr>
-        <w:t xml:space="preserve"> the inner product of two functions </w:t>
-      </w:r>
-      <m:oMath>
-        <m:r>
-          <w:rPr>
-            <w:rFonts w:ascii="Cambria Math" w:hAnsi="Cambria Math" w:cs="Arial"/>
-            <w:sz w:val="20"/>
-            <w:szCs w:val="20"/>
-            <w:lang w:val="en-US"/>
-          </w:rPr>
-          <m:t>f</m:t>
-        </m:r>
-        <m:d>
-          <m:dPr>
-            <m:ctrlPr>
-              <w:rPr>
-                <w:rFonts w:ascii="Cambria Math" w:hAnsi="Cambria Math" w:cs="Arial"/>
-                <w:i/>
-                <w:sz w:val="20"/>
-                <w:szCs w:val="20"/>
-                <w:lang w:val="en-US"/>
-              </w:rPr>
-            </m:ctrlPr>
-          </m:dPr>
-          <m:e>
-            <m:r>
-              <w:rPr>
-                <w:rFonts w:ascii="Cambria Math" w:hAnsi="Cambria Math" w:cs="Arial"/>
-                <w:sz w:val="20"/>
-                <w:szCs w:val="20"/>
-                <w:lang w:val="en-US"/>
-              </w:rPr>
-              <m:t>x</m:t>
-            </m:r>
-          </m:e>
-        </m:d>
-      </m:oMath>
-      <w:r>
-        <w:rPr>
-          <w:rFonts w:ascii="Arial" w:hAnsi="Arial" w:cs="Arial" w:hint="eastAsia"/>
-          <w:sz w:val="20"/>
-          <w:szCs w:val="20"/>
-          <w:lang w:val="en-US"/>
-        </w:rPr>
-        <w:t xml:space="preserve"> </w:t>
-      </w:r>
-      <w:r>
-        <w:rPr>
-          <w:rFonts w:ascii="Arial" w:hAnsi="Arial" w:cs="Arial"/>
-          <w:sz w:val="20"/>
-          <w:szCs w:val="20"/>
-          <w:lang w:val="en-US"/>
-        </w:rPr>
-        <w:t xml:space="preserve">and </w:t>
-      </w:r>
-      <m:oMath>
-        <m:r>
-          <w:rPr>
-            <w:rFonts w:ascii="Cambria Math" w:hAnsi="Cambria Math" w:cs="Arial"/>
-            <w:sz w:val="20"/>
-            <w:szCs w:val="20"/>
-            <w:lang w:val="en-US"/>
-          </w:rPr>
-          <m:t>g(x)</m:t>
-        </m:r>
-      </m:oMath>
-      <w:r>
-        <w:rPr>
-          <w:rFonts w:ascii="Arial" w:hAnsi="Arial" w:cs="Arial" w:hint="eastAsia"/>
-          <w:sz w:val="20"/>
-          <w:szCs w:val="20"/>
-          <w:lang w:val="en-US"/>
-        </w:rPr>
-        <w:t xml:space="preserve"> </w:t>
-      </w:r>
-      <w:r>
-        <w:rPr>
-          <w:rFonts w:ascii="Arial" w:hAnsi="Arial" w:cs="Arial"/>
-          <w:sz w:val="20"/>
-          <w:szCs w:val="20"/>
-          <w:lang w:val="en-US"/>
-        </w:rPr>
-        <w:t>is</w:t>
-      </w:r>
-    </w:p>
-    <w:p>
-      <w:pPr>
-        <w:pStyle w:val="ListParagraph"/>
-        <w:spacing w:before="120" w:after="120" w:line="276" w:lineRule="auto"/>
-        <w:ind w:left="360" w:firstLineChars="0" w:firstLine="0"/>
-        <w:rPr>
-          <w:rFonts w:ascii="Arial" w:hAnsi="Arial" w:cs="Arial"/>
-          <w:sz w:val="20"/>
-          <w:szCs w:val="20"/>
-          <w:lang w:val="en-US"/>
-        </w:rPr>
-      </w:pPr>
-      <m:oMathPara>
-        <m:oMath>
-          <m:eqArr>
-            <m:eqArrPr>
-              <m:maxDist m:val="1"/>
-              <m:ctrlPr>
-                <w:rPr>
-                  <w:rFonts w:ascii="Cambria Math" w:hAnsi="Cambria Math" w:cs="Arial"/>
-                  <w:i/>
-                  <w:sz w:val="20"/>
-                  <w:szCs w:val="20"/>
-                  <w:lang w:val="en-US"/>
-                </w:rPr>
-              </m:ctrlPr>
-            </m:eqArrPr>
-            <m:e>
-              <m:d>
-                <m:dPr>
-                  <m:begChr m:val="⟨"/>
-                  <m:endChr m:val="⟩"/>
-                  <m:ctrlPr>
-                    <w:rPr>
-                      <w:rFonts w:ascii="Cambria Math" w:hAnsi="Cambria Math" w:cs="Arial"/>
-                      <w:i/>
-                      <w:sz w:val="20"/>
-                      <w:szCs w:val="20"/>
-                      <w:lang w:val="en-US"/>
-                    </w:rPr>
-                  </m:ctrlPr>
-                </m:dPr>
-                <m:e>
-                  <m:r>
-                    <w:rPr>
-                      <w:rFonts w:ascii="Cambria Math" w:hAnsi="Cambria Math" w:cs="Arial"/>
-                      <w:sz w:val="20"/>
-                      <w:szCs w:val="20"/>
-                      <w:lang w:val="en-US"/>
-                    </w:rPr>
-                    <m:t>f,g</m:t>
-                  </m:r>
-                </m:e>
-              </m:d>
-              <m:r>
-                <w:rPr>
-                  <w:rFonts w:ascii="Cambria Math" w:hAnsi="Cambria Math" w:cs="Arial"/>
-                  <w:sz w:val="20"/>
-                  <w:szCs w:val="20"/>
-                  <w:lang w:val="en-US"/>
-                </w:rPr>
-                <m:t>=</m:t>
-              </m:r>
-              <m:nary>
-                <m:naryPr>
-                  <m:ctrlPr>
-                    <w:rPr>
-                      <w:rFonts w:ascii="Cambria Math" w:hAnsi="Cambria Math" w:cs="Arial"/>
-                      <w:i/>
-                      <w:sz w:val="20"/>
-                      <w:szCs w:val="20"/>
-                      <w:lang w:val="en-US"/>
-                    </w:rPr>
-                  </m:ctrlPr>
-                </m:naryPr>
-                <m:sub>
-                  <m:r>
-                    <w:rPr>
-                      <w:rFonts w:ascii="Cambria Math" w:hAnsi="Cambria Math" w:cs="Arial"/>
-                      <w:sz w:val="20"/>
-                      <w:szCs w:val="20"/>
-                      <w:lang w:val="en-US"/>
-                    </w:rPr>
-                    <m:t>0</m:t>
-                  </m:r>
-                </m:sub>
-                <m:sup>
-                  <m:r>
-                    <w:rPr>
-                      <w:rFonts w:ascii="Cambria Math" w:hAnsi="Cambria Math" w:cs="Arial"/>
-                      <w:sz w:val="20"/>
-                      <w:szCs w:val="20"/>
-                      <w:lang w:val="en-US"/>
-                    </w:rPr>
-                    <m:t>1</m:t>
-                  </m:r>
-                </m:sup>
-                <m:e>
-                  <m:r>
-                    <w:rPr>
-                      <w:rFonts w:ascii="Cambria Math" w:hAnsi="Cambria Math" w:cs="Arial"/>
-                      <w:sz w:val="20"/>
-                      <w:szCs w:val="20"/>
-                      <w:lang w:val="en-US"/>
-                    </w:rPr>
-                    <m:t>f</m:t>
-                  </m:r>
-                  <m:d>
-                    <m:dPr>
-                      <m:ctrlPr>
-                        <w:rPr>
-                          <w:rFonts w:ascii="Cambria Math" w:hAnsi="Cambria Math" w:cs="Arial"/>
-                          <w:i/>
-                          <w:sz w:val="20"/>
-                          <w:szCs w:val="20"/>
-                          <w:lang w:val="en-US"/>
-                        </w:rPr>
-                      </m:ctrlPr>
-                    </m:dPr>
-                    <m:e>
-                      <m:r>
-                        <w:rPr>
-                          <w:rFonts w:ascii="Cambria Math" w:hAnsi="Cambria Math" w:cs="Arial"/>
-                          <w:sz w:val="20"/>
-                          <w:szCs w:val="20"/>
-                          <w:lang w:val="en-US"/>
-                        </w:rPr>
-                        <m:t>x</m:t>
-                      </m:r>
-                    </m:e>
-                  </m:d>
-                  <m:r>
-                    <w:rPr>
-                      <w:rFonts w:ascii="Cambria Math" w:hAnsi="Cambria Math" w:cs="Arial"/>
-                      <w:sz w:val="20"/>
-                      <w:szCs w:val="20"/>
-                      <w:lang w:val="en-US"/>
-                    </w:rPr>
-                    <m:t>⋅</m:t>
-                  </m:r>
-                  <m:acc>
-                    <m:accPr>
-                      <m:chr m:val="̅"/>
-                      <m:ctrlPr>
-                        <w:rPr>
-                          <w:rFonts w:ascii="Cambria Math" w:hAnsi="Cambria Math" w:cs="Arial"/>
-                          <w:i/>
-                          <w:sz w:val="20"/>
-                          <w:szCs w:val="20"/>
-                          <w:lang w:val="en-US"/>
-                        </w:rPr>
-                      </m:ctrlPr>
-                    </m:accPr>
-                    <m:e>
-                      <m:r>
-                        <w:rPr>
-                          <w:rFonts w:ascii="Cambria Math" w:hAnsi="Cambria Math" w:cs="Arial"/>
-                          <w:sz w:val="20"/>
-                          <w:szCs w:val="20"/>
-                          <w:lang w:val="en-US"/>
-                        </w:rPr>
-                        <m:t>g</m:t>
-                      </m:r>
-                      <m:d>
-                        <m:dPr>
-                          <m:ctrlPr>
-                            <w:rPr>
-                              <w:rFonts w:ascii="Cambria Math" w:hAnsi="Cambria Math" w:cs="Arial"/>
-                              <w:i/>
-                              <w:sz w:val="20"/>
-                              <w:szCs w:val="20"/>
-                              <w:lang w:val="en-US"/>
-                            </w:rPr>
-                          </m:ctrlPr>
-                        </m:dPr>
-                        <m:e>
-                          <m:r>
-                            <w:rPr>
-                              <w:rFonts w:ascii="Cambria Math" w:hAnsi="Cambria Math" w:cs="Arial"/>
-                              <w:sz w:val="20"/>
-                              <w:szCs w:val="20"/>
-                              <w:lang w:val="en-US"/>
-                            </w:rPr>
-                            <m:t>x</m:t>
-                          </m:r>
-                        </m:e>
-                      </m:d>
-                    </m:e>
-                  </m:acc>
-                </m:e>
-              </m:nary>
-              <m:r>
-                <w:rPr>
-                  <w:rFonts w:ascii="Cambria Math" w:hAnsi="Cambria Math" w:cs="Arial"/>
-                  <w:sz w:val="20"/>
-                  <w:szCs w:val="20"/>
-                  <w:lang w:val="en-US"/>
-                </w:rPr>
-                <m:t>dx#</m:t>
-              </m:r>
-              <m:d>
-                <m:dPr>
-                  <m:ctrlPr>
-                    <w:rPr>
-                      <w:rFonts w:ascii="Cambria Math" w:hAnsi="Cambria Math"/>
-                      <w:sz w:val="20"/>
-                      <w:szCs w:val="20"/>
-                    </w:rPr>
-                  </m:ctrlPr>
-                </m:dPr>
-                <m:e>
-                  <m:r>
-                    <m:rPr>
-                      <m:sty m:val="p"/>
-                    </m:rPr>
-                    <w:rPr>
-                      <w:rFonts w:ascii="Cambria Math" w:hAnsi="Cambria Math"/>
-                      <w:sz w:val="20"/>
-                      <w:szCs w:val="20"/>
-                    </w:rPr>
-                    <w:fldChar w:fldCharType="begin"/>
-                  </m:r>
-                  <m:r>
-                    <m:rPr>
-                      <m:sty m:val="p"/>
-                    </m:rPr>
-                    <w:rPr>
-                      <w:rFonts w:ascii="Cambria Math" w:hAnsi="Cambria Math"/>
-                      <w:sz w:val="20"/>
-                      <w:szCs w:val="20"/>
-                    </w:rPr>
-                    <m:t xml:space="preserve"> SEQ eq \* ARABIC </m:t>
-                  </m:r>
-                  <m:r>
-                    <m:rPr>
-                      <m:sty m:val="p"/>
-                    </m:rPr>
-                    <w:rPr>
-                      <w:rFonts w:ascii="Cambria Math" w:hAnsi="Cambria Math"/>
-                      <w:sz w:val="20"/>
-                      <w:szCs w:val="20"/>
-                    </w:rPr>
-                    <w:fldChar w:fldCharType="separate"/>
-                  </m:r>
-                  <m:r>
-                    <m:rPr>
-                      <m:sty m:val="p"/>
-                    </m:rPr>
-                    <w:rPr>
-                      <w:rFonts w:ascii="Cambria Math" w:hAnsi="Cambria Math"/>
-                      <w:noProof/>
-                      <w:sz w:val="20"/>
-                      <w:szCs w:val="20"/>
-                    </w:rPr>
-                    <m:t>12</m:t>
-                  </m:r>
-                  <m:r>
-                    <m:rPr>
-                      <m:sty m:val="p"/>
-                    </m:rPr>
-                    <w:rPr>
-                      <w:rFonts w:ascii="Cambria Math" w:hAnsi="Cambria Math"/>
-                      <w:sz w:val="20"/>
-                      <w:szCs w:val="20"/>
-                    </w:rPr>
-                    <w:fldChar w:fldCharType="end"/>
-                  </m:r>
-                </m:e>
-              </m:d>
-            </m:e>
-          </m:eqArr>
-        </m:oMath>
-      </m:oMathPara>
-    </w:p>
-    <w:p>
-      <w:pPr>
-        <w:pStyle w:val="ListParagraph"/>
-        <w:spacing w:before="120" w:after="120" w:line="276" w:lineRule="auto"/>
-        <w:ind w:left="360" w:firstLineChars="0" w:firstLine="0"/>
-        <w:rPr>
-          <w:rFonts w:ascii="Arial" w:hAnsi="Arial" w:cs="Arial"/>
-          <w:sz w:val="20"/>
-          <w:szCs w:val="20"/>
-          <w:lang w:val="en-US"/>
-        </w:rPr>
-      </w:pPr>
-      <w:r>
-        <w:rPr>
-          <w:rFonts w:ascii="Arial" w:hAnsi="Arial" w:cs="Arial"/>
-          <w:sz w:val="20"/>
-          <w:szCs w:val="20"/>
-          <w:lang w:val="en-US"/>
-        </w:rPr>
-        <w:t>where the bar stands for the complex conjugate. Thus, the Fourier transform is an inner product</w:t>
-      </w:r>
-    </w:p>
-    <w:p>
-      <w:pPr>
-        <w:pStyle w:val="ListParagraph"/>
-        <w:spacing w:before="120" w:after="120" w:line="276" w:lineRule="auto"/>
-        <w:ind w:left="360" w:firstLineChars="0" w:firstLine="0"/>
-        <w:rPr>
-          <w:rFonts w:ascii="Arial" w:hAnsi="Arial" w:cs="Arial"/>
-          <w:sz w:val="20"/>
-          <w:szCs w:val="20"/>
-          <w:lang w:val="en-US"/>
-        </w:rPr>
-      </w:pPr>
-      <m:oMathPara>
-        <m:oMath>
-          <m:eqArr>
-            <m:eqArrPr>
-              <m:maxDist m:val="1"/>
-              <m:ctrlPr>
-                <w:rPr>
-                  <w:rFonts w:ascii="Cambria Math" w:hAnsi="Cambria Math" w:cs="Arial"/>
-                  <w:i/>
-                  <w:sz w:val="20"/>
-                  <w:szCs w:val="20"/>
-                  <w:lang w:val="en-US"/>
-                </w:rPr>
-              </m:ctrlPr>
-            </m:eqArrPr>
-            <m:e>
-              <m:sSub>
-                <m:sSubPr>
-                  <m:ctrlPr>
-                    <w:rPr>
-                      <w:rFonts w:ascii="Cambria Math" w:hAnsi="Cambria Math" w:cs="Arial"/>
-                      <w:i/>
-                      <w:sz w:val="20"/>
-                      <w:szCs w:val="20"/>
-                      <w:lang w:val="en-US"/>
-                    </w:rPr>
-                  </m:ctrlPr>
-                </m:sSubPr>
-                <m:e>
-                  <m:r>
-                    <w:rPr>
-                      <w:rFonts w:ascii="Cambria Math" w:hAnsi="Cambria Math" w:cs="Arial"/>
-                      <w:sz w:val="20"/>
-                      <w:szCs w:val="20"/>
-                      <w:lang w:val="en-US"/>
-                    </w:rPr>
-                    <m:t>c</m:t>
-                  </m:r>
-                </m:e>
-                <m:sub>
-                  <m:r>
-                    <w:rPr>
-                      <w:rFonts w:ascii="Cambria Math" w:hAnsi="Cambria Math" w:cs="Arial"/>
-                      <w:sz w:val="20"/>
-                      <w:szCs w:val="20"/>
-                      <w:lang w:val="en-US"/>
-                    </w:rPr>
-                    <m:t>n</m:t>
-                  </m:r>
-                </m:sub>
-              </m:sSub>
-              <m:r>
-                <w:rPr>
-                  <w:rFonts w:ascii="Cambria Math" w:hAnsi="Cambria Math" w:cs="Arial"/>
-                  <w:sz w:val="20"/>
-                  <w:szCs w:val="20"/>
-                  <w:lang w:val="en-US"/>
-                </w:rPr>
-                <m:t>=</m:t>
-              </m:r>
-              <m:nary>
-                <m:naryPr>
-                  <m:limLoc m:val="subSup"/>
-                  <m:ctrlPr>
-                    <w:rPr>
-                      <w:rFonts w:ascii="Cambria Math" w:hAnsi="Cambria Math" w:cs="Arial"/>
-                      <w:i/>
-                      <w:sz w:val="20"/>
-                      <w:szCs w:val="20"/>
-                      <w:lang w:val="en-US"/>
-                    </w:rPr>
-                  </m:ctrlPr>
-                </m:naryPr>
-                <m:sub>
-                  <m:r>
-                    <w:rPr>
-                      <w:rFonts w:ascii="Cambria Math" w:hAnsi="Cambria Math" w:cs="Arial"/>
-                      <w:sz w:val="20"/>
-                      <w:szCs w:val="20"/>
-                      <w:lang w:val="en-US"/>
-                    </w:rPr>
-                    <m:t>0</m:t>
-                  </m:r>
-                </m:sub>
-                <m:sup>
-                  <m:r>
-                    <w:rPr>
-                      <w:rFonts w:ascii="Cambria Math" w:hAnsi="Cambria Math" w:cs="Arial"/>
-                      <w:sz w:val="20"/>
-                      <w:szCs w:val="20"/>
-                      <w:lang w:val="en-US"/>
-                    </w:rPr>
-                    <m:t>1</m:t>
-                  </m:r>
-                </m:sup>
-                <m:e>
-                  <m:r>
-                    <w:rPr>
-                      <w:rFonts w:ascii="Cambria Math" w:hAnsi="Cambria Math" w:cs="Arial"/>
-                      <w:sz w:val="20"/>
-                      <w:szCs w:val="20"/>
-                      <w:lang w:val="en-US"/>
-                    </w:rPr>
-                    <m:t>z</m:t>
-                  </m:r>
-                  <m:d>
-                    <m:dPr>
-                      <m:ctrlPr>
-                        <w:rPr>
-                          <w:rFonts w:ascii="Cambria Math" w:hAnsi="Cambria Math" w:cs="Arial"/>
-                          <w:i/>
-                          <w:sz w:val="20"/>
-                          <w:szCs w:val="20"/>
-                          <w:lang w:val="en-US"/>
-                        </w:rPr>
-                      </m:ctrlPr>
-                    </m:dPr>
-                    <m:e>
-                      <m:r>
-                        <w:rPr>
-                          <w:rFonts w:ascii="Cambria Math" w:hAnsi="Cambria Math" w:cs="Arial"/>
-                          <w:sz w:val="20"/>
-                          <w:szCs w:val="20"/>
-                          <w:lang w:val="en-US"/>
-                        </w:rPr>
-                        <m:t>x</m:t>
-                      </m:r>
-                    </m:e>
-                  </m:d>
-                  <m:acc>
-                    <m:accPr>
-                      <m:chr m:val="̅"/>
-                      <m:ctrlPr>
-                        <w:rPr>
-                          <w:rFonts w:ascii="Cambria Math" w:hAnsi="Cambria Math" w:cs="Arial"/>
-                          <w:i/>
-                          <w:sz w:val="20"/>
-                          <w:szCs w:val="20"/>
-                          <w:lang w:val="en-US"/>
-                        </w:rPr>
-                      </m:ctrlPr>
-                    </m:accPr>
-                    <m:e>
-                      <m:sSup>
-                        <m:sSupPr>
-                          <m:ctrlPr>
-                            <w:rPr>
-                              <w:rFonts w:ascii="Cambria Math" w:hAnsi="Cambria Math" w:cs="Arial"/>
-                              <w:i/>
-                              <w:sz w:val="20"/>
-                              <w:szCs w:val="20"/>
-                              <w:lang w:val="en-US"/>
-                            </w:rPr>
-                          </m:ctrlPr>
-                        </m:sSupPr>
-                        <m:e>
-                          <m:r>
-                            <w:rPr>
-                              <w:rFonts w:ascii="Cambria Math" w:hAnsi="Cambria Math" w:cs="Arial"/>
-                              <w:sz w:val="20"/>
-                              <w:szCs w:val="20"/>
-                              <w:lang w:val="en-US"/>
-                            </w:rPr>
-                            <m:t>e</m:t>
-                          </m:r>
-                        </m:e>
-                        <m:sup>
-                          <m:r>
-                            <w:rPr>
-                              <w:rFonts w:ascii="Cambria Math" w:hAnsi="Cambria Math" w:cs="Arial"/>
-                              <w:sz w:val="20"/>
-                              <w:szCs w:val="20"/>
-                              <w:lang w:val="en-US"/>
-                            </w:rPr>
-                            <m:t>2πinx</m:t>
-                          </m:r>
-                        </m:sup>
-                      </m:sSup>
-                    </m:e>
-                  </m:acc>
-                </m:e>
-              </m:nary>
-              <m:r>
-                <w:rPr>
-                  <w:rFonts w:ascii="Cambria Math" w:hAnsi="Cambria Math" w:cs="Arial"/>
-                  <w:sz w:val="20"/>
-                  <w:szCs w:val="20"/>
-                  <w:lang w:val="en-US"/>
-                </w:rPr>
-                <m:t>dx=</m:t>
-              </m:r>
-              <m:d>
-                <m:dPr>
-                  <m:begChr m:val="⟨"/>
-                  <m:endChr m:val="⟩"/>
-                  <m:ctrlPr>
-                    <w:rPr>
-                      <w:rFonts w:ascii="Cambria Math" w:hAnsi="Cambria Math" w:cs="Arial"/>
-                      <w:i/>
-                      <w:sz w:val="20"/>
-                      <w:szCs w:val="20"/>
-                      <w:lang w:val="en-US"/>
-                    </w:rPr>
-                  </m:ctrlPr>
-                </m:dPr>
-                <m:e>
-                  <m:r>
-                    <w:rPr>
-                      <w:rFonts w:ascii="Cambria Math" w:hAnsi="Cambria Math" w:cs="Arial" w:hint="eastAsia"/>
-                      <w:sz w:val="20"/>
-                      <w:szCs w:val="20"/>
-                      <w:lang w:val="en-US"/>
-                    </w:rPr>
-                    <m:t>z</m:t>
-                  </m:r>
-                  <m:d>
-                    <m:dPr>
-                      <m:ctrlPr>
-                        <w:rPr>
-                          <w:rFonts w:ascii="Cambria Math" w:hAnsi="Cambria Math" w:cs="Arial"/>
-                          <w:i/>
-                          <w:sz w:val="20"/>
-                          <w:szCs w:val="20"/>
-                          <w:lang w:val="en-US"/>
-                        </w:rPr>
-                      </m:ctrlPr>
-                    </m:dPr>
-                    <m:e>
-                      <m:r>
-                        <w:rPr>
-                          <w:rFonts w:ascii="Cambria Math" w:hAnsi="Cambria Math" w:cs="Arial"/>
-                          <w:sz w:val="20"/>
-                          <w:szCs w:val="20"/>
-                          <w:lang w:val="en-US"/>
-                        </w:rPr>
-                        <m:t>x</m:t>
-                      </m:r>
-                    </m:e>
-                  </m:d>
-                  <m:r>
-                    <w:rPr>
-                      <w:rFonts w:ascii="Cambria Math" w:hAnsi="Cambria Math" w:cs="Arial"/>
-                      <w:sz w:val="20"/>
-                      <w:szCs w:val="20"/>
-                      <w:lang w:val="en-US"/>
-                    </w:rPr>
-                    <m:t>,</m:t>
-                  </m:r>
-                  <m:sSup>
-                    <m:sSupPr>
-                      <m:ctrlPr>
-                        <w:rPr>
-                          <w:rFonts w:ascii="Cambria Math" w:hAnsi="Cambria Math" w:cs="Arial"/>
-                          <w:i/>
-                          <w:sz w:val="20"/>
-                          <w:szCs w:val="20"/>
-                          <w:lang w:val="en-US"/>
-                        </w:rPr>
-                      </m:ctrlPr>
-                    </m:sSupPr>
-                    <m:e>
-                      <m:r>
-                        <w:rPr>
-                          <w:rFonts w:ascii="Cambria Math" w:hAnsi="Cambria Math" w:cs="Arial"/>
-                          <w:sz w:val="20"/>
-                          <w:szCs w:val="20"/>
-                          <w:lang w:val="en-US"/>
-                        </w:rPr>
-                        <m:t>e</m:t>
-                      </m:r>
-                    </m:e>
-                    <m:sup>
-                      <m:r>
-                        <w:rPr>
-                          <w:rFonts w:ascii="Cambria Math" w:hAnsi="Cambria Math" w:cs="Arial"/>
-                          <w:sz w:val="20"/>
-                          <w:szCs w:val="20"/>
-                          <w:lang w:val="en-US"/>
-                        </w:rPr>
-                        <m:t>2πinx</m:t>
-                      </m:r>
-                    </m:sup>
-                  </m:sSup>
-                </m:e>
-              </m:d>
-              <m:r>
-                <w:rPr>
-                  <w:rFonts w:ascii="Cambria Math" w:hAnsi="Cambria Math" w:cs="Arial"/>
-                  <w:sz w:val="20"/>
-                  <w:szCs w:val="20"/>
-                  <w:lang w:val="en-US"/>
-                </w:rPr>
-                <m:t>#</m:t>
-              </m:r>
-              <m:d>
-                <m:dPr>
-                  <m:ctrlPr>
-                    <w:rPr>
-                      <w:rFonts w:ascii="Cambria Math" w:hAnsi="Cambria Math"/>
-                      <w:sz w:val="20"/>
-                      <w:szCs w:val="20"/>
-                    </w:rPr>
-                  </m:ctrlPr>
-                </m:dPr>
-                <m:e>
-                  <m:r>
-                    <m:rPr>
-                      <m:sty m:val="p"/>
-                    </m:rPr>
-                    <w:rPr>
-                      <w:rFonts w:ascii="Cambria Math" w:hAnsi="Cambria Math"/>
-                      <w:sz w:val="20"/>
-                      <w:szCs w:val="20"/>
-                    </w:rPr>
-                    <w:fldChar w:fldCharType="begin"/>
-                  </m:r>
-                  <m:r>
-                    <m:rPr>
-                      <m:sty m:val="p"/>
-                    </m:rPr>
-                    <w:rPr>
-                      <w:rFonts w:ascii="Cambria Math" w:hAnsi="Cambria Math"/>
-                      <w:sz w:val="20"/>
-                      <w:szCs w:val="20"/>
-                    </w:rPr>
-                    <m:t xml:space="preserve"> SEQ eq \* ARABIC </m:t>
-                  </m:r>
-                  <m:r>
-                    <m:rPr>
-                      <m:sty m:val="p"/>
-                    </m:rPr>
-                    <w:rPr>
-                      <w:rFonts w:ascii="Cambria Math" w:hAnsi="Cambria Math"/>
-                      <w:sz w:val="20"/>
-                      <w:szCs w:val="20"/>
-                    </w:rPr>
-                    <w:fldChar w:fldCharType="separate"/>
-                  </m:r>
-                  <m:r>
-                    <m:rPr>
-                      <m:sty m:val="p"/>
-                    </m:rPr>
-                    <w:rPr>
-                      <w:rFonts w:ascii="Cambria Math" w:hAnsi="Cambria Math"/>
-                      <w:noProof/>
-                      <w:sz w:val="20"/>
-                      <w:szCs w:val="20"/>
-                    </w:rPr>
-                    <m:t>13</m:t>
-                  </m:r>
-                  <m:r>
-                    <m:rPr>
-                      <m:sty m:val="p"/>
-                    </m:rPr>
-                    <w:rPr>
-                      <w:rFonts w:ascii="Cambria Math" w:hAnsi="Cambria Math"/>
-                      <w:sz w:val="20"/>
-                      <w:szCs w:val="20"/>
-                    </w:rPr>
-                    <w:fldChar w:fldCharType="end"/>
-                  </m:r>
-                </m:e>
-              </m:d>
-            </m:e>
-          </m:eqArr>
-        </m:oMath>
-      </m:oMathPara>
-    </w:p>
-    <w:p>
-      <w:pPr>
-        <w:pStyle w:val="ListParagraph"/>
-        <w:spacing w:before="120" w:after="120" w:line="276" w:lineRule="auto"/>
-        <w:ind w:left="360" w:firstLineChars="0" w:firstLine="0"/>
-        <w:rPr>
-          <w:rFonts w:ascii="Arial" w:hAnsi="Arial" w:cs="Arial"/>
-          <w:sz w:val="20"/>
-          <w:szCs w:val="20"/>
-          <w:lang w:val="en-US"/>
-        </w:rPr>
-      </w:pPr>
-      <w:r>
-        <w:rPr>
-          <w:rFonts w:ascii="Arial" w:hAnsi="Arial" w:cs="Arial"/>
-          <w:sz w:val="20"/>
-          <w:szCs w:val="20"/>
-          <w:lang w:val="en-US"/>
-        </w:rPr>
-        <w:t xml:space="preserve">Here is the interesting part. Taking any two different integers </w:t>
-      </w:r>
-      <m:oMath>
-        <m:sSub>
-          <m:sSubPr>
-            <m:ctrlPr>
-              <w:rPr>
-                <w:rFonts w:ascii="Cambria Math" w:hAnsi="Cambria Math" w:cs="Arial"/>
-                <w:i/>
-                <w:sz w:val="20"/>
-                <w:szCs w:val="20"/>
-                <w:lang w:val="en-US"/>
-              </w:rPr>
-            </m:ctrlPr>
-          </m:sSubPr>
-          <m:e>
-            <m:r>
-              <w:rPr>
-                <w:rFonts w:ascii="Cambria Math" w:hAnsi="Cambria Math" w:cs="Arial"/>
-                <w:sz w:val="20"/>
-                <w:szCs w:val="20"/>
-                <w:lang w:val="en-US"/>
-              </w:rPr>
-              <m:t>n</m:t>
-            </m:r>
-          </m:e>
-          <m:sub>
-            <m:r>
-              <w:rPr>
-                <w:rFonts w:ascii="Cambria Math" w:hAnsi="Cambria Math" w:cs="Arial"/>
-                <w:sz w:val="20"/>
-                <w:szCs w:val="20"/>
-                <w:lang w:val="en-US"/>
-              </w:rPr>
-              <m:t>1</m:t>
-            </m:r>
-          </m:sub>
-        </m:sSub>
-        <m:r>
-          <w:rPr>
-            <w:rFonts w:ascii="Cambria Math" w:hAnsi="Cambria Math" w:cs="Arial"/>
-            <w:sz w:val="20"/>
-            <w:szCs w:val="20"/>
-            <w:lang w:val="en-US"/>
-          </w:rPr>
-          <m:t>≠</m:t>
-        </m:r>
-        <m:sSub>
-          <m:sSubPr>
-            <m:ctrlPr>
-              <w:rPr>
-                <w:rFonts w:ascii="Cambria Math" w:hAnsi="Cambria Math" w:cs="Arial"/>
-                <w:i/>
-                <w:sz w:val="20"/>
-                <w:szCs w:val="20"/>
-                <w:lang w:val="en-US"/>
-              </w:rPr>
-            </m:ctrlPr>
-          </m:sSubPr>
-          <m:e>
-            <m:r>
-              <w:rPr>
-                <w:rFonts w:ascii="Cambria Math" w:hAnsi="Cambria Math" w:cs="Arial"/>
-                <w:sz w:val="20"/>
-                <w:szCs w:val="20"/>
-                <w:lang w:val="en-US"/>
-              </w:rPr>
-              <m:t>n</m:t>
-            </m:r>
-          </m:e>
-          <m:sub>
-            <m:r>
-              <w:rPr>
-                <w:rFonts w:ascii="Cambria Math" w:hAnsi="Cambria Math" w:cs="Arial"/>
-                <w:sz w:val="20"/>
-                <w:szCs w:val="20"/>
-                <w:lang w:val="en-US"/>
-              </w:rPr>
-              <m:t>2</m:t>
-            </m:r>
-          </m:sub>
-        </m:sSub>
-      </m:oMath>
-      <w:r>
-        <w:rPr>
-          <w:rFonts w:ascii="Arial" w:hAnsi="Arial" w:cs="Arial" w:hint="eastAsia"/>
-          <w:sz w:val="20"/>
-          <w:szCs w:val="20"/>
-          <w:lang w:val="en-US"/>
-        </w:rPr>
-        <w:t>,</w:t>
-      </w:r>
-      <w:r>
-        <w:rPr>
-          <w:rFonts w:ascii="Arial" w:hAnsi="Arial" w:cs="Arial"/>
-          <w:sz w:val="20"/>
-          <w:szCs w:val="20"/>
-          <w:lang w:val="en-US"/>
-        </w:rPr>
-        <w:t xml:space="preserve"> there is</w:t>
-      </w:r>
-    </w:p>
-    <w:p>
-      <w:pPr>
-        <w:pStyle w:val="ListParagraph"/>
-        <w:spacing w:before="120" w:after="120" w:line="276" w:lineRule="auto"/>
-        <w:ind w:left="360" w:firstLineChars="0" w:firstLine="0"/>
-        <w:rPr>
-          <w:rFonts w:ascii="Arial" w:hAnsi="Arial" w:cs="Arial"/>
-          <w:sz w:val="20"/>
-          <w:szCs w:val="20"/>
-          <w:lang w:val="en-US"/>
-        </w:rPr>
-      </w:pPr>
-      <m:oMathPara>
-        <m:oMath>
-          <m:eqArr>
-            <m:eqArrPr>
-              <m:maxDist m:val="1"/>
-              <m:ctrlPr>
-                <w:rPr>
-                  <w:rFonts w:ascii="Cambria Math" w:hAnsi="Cambria Math" w:cs="Arial"/>
-                  <w:i/>
-                  <w:sz w:val="20"/>
-                  <w:szCs w:val="20"/>
-                  <w:lang w:val="en-US"/>
-                </w:rPr>
-              </m:ctrlPr>
-            </m:eqArrPr>
-            <m:e>
-              <m:d>
-                <m:dPr>
-                  <m:begChr m:val="⟨"/>
-                  <m:endChr m:val="⟩"/>
-                  <m:ctrlPr>
-                    <w:rPr>
-                      <w:rFonts w:ascii="Cambria Math" w:hAnsi="Cambria Math" w:cs="Arial"/>
-                      <w:i/>
-                      <w:sz w:val="20"/>
-                      <w:szCs w:val="20"/>
-                      <w:lang w:val="en-US"/>
-                    </w:rPr>
-                  </m:ctrlPr>
-                </m:dPr>
-                <m:e>
-                  <m:sSup>
-                    <m:sSupPr>
-                      <m:ctrlPr>
-                        <w:rPr>
-                          <w:rFonts w:ascii="Cambria Math" w:hAnsi="Cambria Math" w:cs="Arial"/>
-                          <w:i/>
-                          <w:sz w:val="20"/>
-                          <w:szCs w:val="20"/>
-                          <w:lang w:val="en-US"/>
-                        </w:rPr>
-                      </m:ctrlPr>
-                    </m:sSupPr>
-                    <m:e>
-                      <m:r>
-                        <w:rPr>
-                          <w:rFonts w:ascii="Cambria Math" w:hAnsi="Cambria Math" w:cs="Arial"/>
-                          <w:sz w:val="20"/>
-                          <w:szCs w:val="20"/>
-                          <w:lang w:val="en-US"/>
-                        </w:rPr>
-                        <m:t>e</m:t>
-                      </m:r>
-                    </m:e>
-                    <m:sup>
-                      <m:r>
-                        <w:rPr>
-                          <w:rFonts w:ascii="Cambria Math" w:hAnsi="Cambria Math" w:cs="Arial"/>
-                          <w:sz w:val="20"/>
-                          <w:szCs w:val="20"/>
-                          <w:lang w:val="en-US"/>
-                        </w:rPr>
-                        <m:t>2πi</m:t>
-                      </m:r>
-                      <m:sSub>
-                        <m:sSubPr>
-                          <m:ctrlPr>
-                            <w:rPr>
-                              <w:rFonts w:ascii="Cambria Math" w:hAnsi="Cambria Math" w:cs="Arial"/>
-                              <w:i/>
-                              <w:sz w:val="20"/>
-                              <w:szCs w:val="20"/>
-                              <w:lang w:val="en-US"/>
-                            </w:rPr>
-                          </m:ctrlPr>
-                        </m:sSubPr>
-                        <m:e>
-                          <m:r>
-                            <w:rPr>
-                              <w:rFonts w:ascii="Cambria Math" w:hAnsi="Cambria Math" w:cs="Arial"/>
-                              <w:sz w:val="20"/>
-                              <w:szCs w:val="20"/>
-                              <w:lang w:val="en-US"/>
-                            </w:rPr>
-                            <m:t>n</m:t>
-                          </m:r>
-                        </m:e>
-                        <m:sub>
-                          <m:r>
-                            <w:rPr>
-                              <w:rFonts w:ascii="Cambria Math" w:hAnsi="Cambria Math" w:cs="Arial"/>
-                              <w:sz w:val="20"/>
-                              <w:szCs w:val="20"/>
-                              <w:lang w:val="en-US"/>
-                            </w:rPr>
-                            <m:t>1</m:t>
-                          </m:r>
-                        </m:sub>
-                      </m:sSub>
-                      <m:r>
-                        <w:rPr>
-                          <w:rFonts w:ascii="Cambria Math" w:hAnsi="Cambria Math" w:cs="Arial"/>
-                          <w:sz w:val="20"/>
-                          <w:szCs w:val="20"/>
-                          <w:lang w:val="en-US"/>
-                        </w:rPr>
-                        <m:t>x</m:t>
-                      </m:r>
-                    </m:sup>
-                  </m:sSup>
-                  <m:r>
-                    <w:rPr>
-                      <w:rFonts w:ascii="Cambria Math" w:hAnsi="Cambria Math" w:cs="Arial"/>
-                      <w:sz w:val="20"/>
-                      <w:szCs w:val="20"/>
-                      <w:lang w:val="en-US"/>
-                    </w:rPr>
-                    <m:t>,</m:t>
-                  </m:r>
-                  <m:sSup>
-                    <m:sSupPr>
-                      <m:ctrlPr>
-                        <w:rPr>
-                          <w:rFonts w:ascii="Cambria Math" w:hAnsi="Cambria Math" w:cs="Arial"/>
-                          <w:i/>
-                          <w:sz w:val="20"/>
-                          <w:szCs w:val="20"/>
-                          <w:lang w:val="en-US"/>
-                        </w:rPr>
-                      </m:ctrlPr>
-                    </m:sSupPr>
-                    <m:e>
-                      <m:r>
-                        <w:rPr>
-                          <w:rFonts w:ascii="Cambria Math" w:hAnsi="Cambria Math" w:cs="Arial"/>
-                          <w:sz w:val="20"/>
-                          <w:szCs w:val="20"/>
-                          <w:lang w:val="en-US"/>
-                        </w:rPr>
-                        <m:t>e</m:t>
-                      </m:r>
-                    </m:e>
-                    <m:sup>
-                      <m:r>
-                        <w:rPr>
-                          <w:rFonts w:ascii="Cambria Math" w:hAnsi="Cambria Math" w:cs="Arial"/>
-                          <w:sz w:val="20"/>
-                          <w:szCs w:val="20"/>
-                          <w:lang w:val="en-US"/>
-                        </w:rPr>
-                        <m:t>2πi</m:t>
-                      </m:r>
-                      <m:sSub>
-                        <m:sSubPr>
-                          <m:ctrlPr>
-                            <w:rPr>
-                              <w:rFonts w:ascii="Cambria Math" w:hAnsi="Cambria Math" w:cs="Arial"/>
-                              <w:i/>
-                              <w:sz w:val="20"/>
-                              <w:szCs w:val="20"/>
-                              <w:lang w:val="en-US"/>
-                            </w:rPr>
-                          </m:ctrlPr>
-                        </m:sSubPr>
-                        <m:e>
-                          <m:r>
-                            <w:rPr>
-                              <w:rFonts w:ascii="Cambria Math" w:hAnsi="Cambria Math" w:cs="Arial"/>
-                              <w:sz w:val="20"/>
-                              <w:szCs w:val="20"/>
-                              <w:lang w:val="en-US"/>
-                            </w:rPr>
-                            <m:t>n</m:t>
-                          </m:r>
-                        </m:e>
-                        <m:sub>
-                          <m:r>
-                            <w:rPr>
-                              <w:rFonts w:ascii="Cambria Math" w:hAnsi="Cambria Math" w:cs="Arial"/>
-                              <w:sz w:val="20"/>
-                              <w:szCs w:val="20"/>
-                              <w:lang w:val="en-US"/>
-                            </w:rPr>
-                            <m:t>2</m:t>
-                          </m:r>
-                        </m:sub>
-                      </m:sSub>
-                      <m:r>
-                        <w:rPr>
-                          <w:rFonts w:ascii="Cambria Math" w:hAnsi="Cambria Math" w:cs="Arial"/>
-                          <w:sz w:val="20"/>
-                          <w:szCs w:val="20"/>
-                          <w:lang w:val="en-US"/>
-                        </w:rPr>
-                        <m:t>x</m:t>
-                      </m:r>
-                    </m:sup>
-                  </m:sSup>
-                </m:e>
-              </m:d>
-              <m:r>
-                <w:rPr>
-                  <w:rFonts w:ascii="Cambria Math" w:hAnsi="Cambria Math" w:cs="Arial"/>
-                  <w:sz w:val="20"/>
-                  <w:szCs w:val="20"/>
-                  <w:lang w:val="en-US"/>
-                </w:rPr>
-                <m:t>=</m:t>
-              </m:r>
-              <m:nary>
-                <m:naryPr>
-                  <m:limLoc m:val="subSup"/>
-                  <m:ctrlPr>
-                    <w:rPr>
-                      <w:rFonts w:ascii="Cambria Math" w:hAnsi="Cambria Math" w:cs="Arial"/>
-                      <w:i/>
-                      <w:sz w:val="20"/>
-                      <w:szCs w:val="20"/>
-                      <w:lang w:val="en-US"/>
-                    </w:rPr>
-                  </m:ctrlPr>
-                </m:naryPr>
-                <m:sub>
-                  <m:r>
-                    <w:rPr>
-                      <w:rFonts w:ascii="Cambria Math" w:hAnsi="Cambria Math" w:cs="Arial"/>
-                      <w:sz w:val="20"/>
-                      <w:szCs w:val="20"/>
-                      <w:lang w:val="en-US"/>
-                    </w:rPr>
-                    <m:t>0</m:t>
-                  </m:r>
-                </m:sub>
-                <m:sup>
-                  <m:r>
-                    <w:rPr>
-                      <w:rFonts w:ascii="Cambria Math" w:hAnsi="Cambria Math" w:cs="Arial"/>
-                      <w:sz w:val="20"/>
-                      <w:szCs w:val="20"/>
-                      <w:lang w:val="en-US"/>
-                    </w:rPr>
-                    <m:t>1</m:t>
-                  </m:r>
-                </m:sup>
-                <m:e>
-                  <m:sSup>
-                    <m:sSupPr>
-                      <m:ctrlPr>
-                        <w:rPr>
-                          <w:rFonts w:ascii="Cambria Math" w:hAnsi="Cambria Math" w:cs="Arial"/>
-                          <w:i/>
-                          <w:sz w:val="20"/>
-                          <w:szCs w:val="20"/>
-                          <w:lang w:val="en-US"/>
-                        </w:rPr>
-                      </m:ctrlPr>
-                    </m:sSupPr>
-                    <m:e>
-                      <m:r>
-                        <w:rPr>
-                          <w:rFonts w:ascii="Cambria Math" w:hAnsi="Cambria Math" w:cs="Arial"/>
-                          <w:sz w:val="20"/>
-                          <w:szCs w:val="20"/>
-                          <w:lang w:val="en-US"/>
-                        </w:rPr>
-                        <m:t>e</m:t>
-                      </m:r>
-                    </m:e>
-                    <m:sup>
-                      <m:r>
-                        <w:rPr>
-                          <w:rFonts w:ascii="Cambria Math" w:hAnsi="Cambria Math" w:cs="Arial"/>
-                          <w:sz w:val="20"/>
-                          <w:szCs w:val="20"/>
-                          <w:lang w:val="en-US"/>
-                        </w:rPr>
-                        <m:t>2πi</m:t>
-                      </m:r>
-                      <m:d>
-                        <m:dPr>
-                          <m:ctrlPr>
-                            <w:rPr>
-                              <w:rFonts w:ascii="Cambria Math" w:hAnsi="Cambria Math" w:cs="Arial"/>
-                              <w:i/>
-                              <w:sz w:val="20"/>
-                              <w:szCs w:val="20"/>
-                              <w:lang w:val="en-US"/>
-                            </w:rPr>
-                          </m:ctrlPr>
-                        </m:dPr>
-                        <m:e>
-                          <m:sSub>
-                            <m:sSubPr>
-                              <m:ctrlPr>
-                                <w:rPr>
-                                  <w:rFonts w:ascii="Cambria Math" w:hAnsi="Cambria Math" w:cs="Arial"/>
-                                  <w:i/>
-                                  <w:sz w:val="20"/>
-                                  <w:szCs w:val="20"/>
-                                  <w:lang w:val="en-US"/>
-                                </w:rPr>
-                              </m:ctrlPr>
-                            </m:sSubPr>
-                            <m:e>
-                              <m:r>
-                                <w:rPr>
-                                  <w:rFonts w:ascii="Cambria Math" w:hAnsi="Cambria Math" w:cs="Arial"/>
-                                  <w:sz w:val="20"/>
-                                  <w:szCs w:val="20"/>
-                                  <w:lang w:val="en-US"/>
-                                </w:rPr>
-                                <m:t>n</m:t>
-                              </m:r>
-                            </m:e>
-                            <m:sub>
-                              <m:r>
-                                <w:rPr>
-                                  <w:rFonts w:ascii="Cambria Math" w:hAnsi="Cambria Math" w:cs="Arial"/>
-                                  <w:sz w:val="20"/>
-                                  <w:szCs w:val="20"/>
-                                  <w:lang w:val="en-US"/>
-                                </w:rPr>
-                                <m:t>1</m:t>
-                              </m:r>
-                            </m:sub>
-                          </m:sSub>
-                          <m:r>
-                            <w:rPr>
-                              <w:rFonts w:ascii="Cambria Math" w:hAnsi="Cambria Math" w:cs="Arial"/>
-                              <w:sz w:val="20"/>
-                              <w:szCs w:val="20"/>
-                              <w:lang w:val="en-US"/>
-                            </w:rPr>
-                            <m:t>-</m:t>
-                          </m:r>
-                          <m:sSub>
-                            <m:sSubPr>
-                              <m:ctrlPr>
-                                <w:rPr>
-                                  <w:rFonts w:ascii="Cambria Math" w:hAnsi="Cambria Math" w:cs="Arial"/>
-                                  <w:i/>
-                                  <w:sz w:val="20"/>
-                                  <w:szCs w:val="20"/>
-                                  <w:lang w:val="en-US"/>
-                                </w:rPr>
-                              </m:ctrlPr>
-                            </m:sSubPr>
-                            <m:e>
-                              <m:r>
-                                <w:rPr>
-                                  <w:rFonts w:ascii="Cambria Math" w:hAnsi="Cambria Math" w:cs="Arial"/>
-                                  <w:sz w:val="20"/>
-                                  <w:szCs w:val="20"/>
-                                  <w:lang w:val="en-US"/>
-                                </w:rPr>
-                                <m:t>n</m:t>
-                              </m:r>
-                            </m:e>
-                            <m:sub>
-                              <m:r>
-                                <w:rPr>
-                                  <w:rFonts w:ascii="Cambria Math" w:hAnsi="Cambria Math" w:cs="Arial"/>
-                                  <w:sz w:val="20"/>
-                                  <w:szCs w:val="20"/>
-                                  <w:lang w:val="en-US"/>
-                                </w:rPr>
-                                <m:t>2</m:t>
-                              </m:r>
-                            </m:sub>
-                          </m:sSub>
-                        </m:e>
-                      </m:d>
-                      <m:r>
-                        <w:rPr>
-                          <w:rFonts w:ascii="Cambria Math" w:hAnsi="Cambria Math" w:cs="Arial"/>
-                          <w:sz w:val="20"/>
-                          <w:szCs w:val="20"/>
-                          <w:lang w:val="en-US"/>
-                        </w:rPr>
-                        <m:t>x</m:t>
-                      </m:r>
-                    </m:sup>
-                  </m:sSup>
-                </m:e>
-              </m:nary>
-              <m:r>
-                <w:rPr>
-                  <w:rFonts w:ascii="Cambria Math" w:hAnsi="Cambria Math" w:cs="Arial"/>
-                  <w:sz w:val="20"/>
-                  <w:szCs w:val="20"/>
-                  <w:lang w:val="en-US"/>
-                </w:rPr>
-                <m:t xml:space="preserve">dx=0 </m:t>
-              </m:r>
-              <m:d>
-                <m:dPr>
-                  <m:ctrlPr>
-                    <w:rPr>
-                      <w:rFonts w:ascii="Cambria Math" w:hAnsi="Cambria Math" w:cs="Arial"/>
-                      <w:i/>
-                      <w:sz w:val="20"/>
-                      <w:szCs w:val="20"/>
-                      <w:lang w:val="en-US"/>
-                    </w:rPr>
-                  </m:ctrlPr>
-                </m:dPr>
-                <m:e>
-                  <m:r>
-                    <m:rPr>
-                      <m:sty m:val="p"/>
-                    </m:rPr>
-                    <w:rPr>
-                      <w:rFonts w:ascii="Cambria Math" w:hAnsi="Cambria Math" w:cs="Arial"/>
-                      <w:sz w:val="20"/>
-                      <w:szCs w:val="20"/>
-                      <w:lang w:val="en-US"/>
-                    </w:rPr>
-                    <m:t xml:space="preserve">using Eq. </m:t>
-                  </m:r>
-                  <m:r>
-                    <m:rPr>
-                      <m:sty m:val="p"/>
-                    </m:rPr>
-                    <w:rPr>
-                      <w:rFonts w:ascii="Cambria Math" w:hAnsi="Cambria Math" w:cs="Arial"/>
-                      <w:sz w:val="20"/>
-                      <w:szCs w:val="20"/>
-                      <w:lang w:val="en-US"/>
-                    </w:rPr>
-                    <w:fldChar w:fldCharType="begin"/>
-                  </m:r>
-                  <m:r>
-                    <m:rPr>
-                      <m:sty m:val="p"/>
-                    </m:rPr>
-                    <w:rPr>
-                      <w:rFonts w:ascii="Cambria Math" w:hAnsi="Cambria Math" w:cs="Arial"/>
-                      <w:sz w:val="20"/>
-                      <w:szCs w:val="20"/>
-                      <w:lang w:val="en-US"/>
-                    </w:rPr>
-                    <m:t xml:space="preserve"> REF Eq16 \h </m:t>
-                  </m:r>
-                  <m:r>
-                    <m:rPr>
-                      <m:sty m:val="p"/>
-                    </m:rPr>
-                    <w:rPr>
-                      <w:rFonts w:ascii="Cambria Math" w:hAnsi="Cambria Math" w:cs="Arial"/>
-                      <w:sz w:val="20"/>
-                      <w:szCs w:val="20"/>
-                      <w:lang w:val="en-US"/>
-                    </w:rPr>
-                  </m:r>
-                  <m:r>
-                    <m:rPr>
-                      <m:sty m:val="p"/>
-                    </m:rPr>
-                    <w:rPr>
-                      <w:rFonts w:ascii="Cambria Math" w:hAnsi="Cambria Math" w:cs="Arial"/>
-                      <w:sz w:val="20"/>
-                      <w:szCs w:val="20"/>
-                      <w:lang w:val="en-US"/>
-                    </w:rPr>
-                    <w:fldChar w:fldCharType="separate"/>
-                  </m:r>
-                  <m:r>
-                    <m:rPr>
-                      <m:sty m:val="p"/>
-                    </m:rPr>
-                    <w:rPr>
-                      <w:rFonts w:ascii="Cambria Math" w:hAnsi="Cambria Math"/>
-                      <w:noProof/>
-                      <w:sz w:val="20"/>
-                      <w:szCs w:val="20"/>
-                    </w:rPr>
-                    <m:t>11</m:t>
-                  </m:r>
-                  <m:r>
-                    <m:rPr>
-                      <m:sty m:val="p"/>
-                    </m:rPr>
-                    <w:rPr>
-                      <w:rFonts w:ascii="Cambria Math" w:hAnsi="Cambria Math" w:cs="Arial"/>
-                      <w:sz w:val="20"/>
-                      <w:szCs w:val="20"/>
-                      <w:lang w:val="en-US"/>
-                    </w:rPr>
-                    <w:fldChar w:fldCharType="end"/>
-                  </m:r>
-                </m:e>
-              </m:d>
-              <m:r>
-                <w:rPr>
-                  <w:rFonts w:ascii="Cambria Math" w:hAnsi="Cambria Math" w:cs="Arial"/>
-                  <w:sz w:val="20"/>
-                  <w:szCs w:val="20"/>
-                  <w:lang w:val="en-US"/>
-                </w:rPr>
-                <m:t>#</m:t>
-              </m:r>
-              <m:d>
-                <m:dPr>
-                  <m:ctrlPr>
-                    <w:rPr>
-                      <w:rFonts w:ascii="Cambria Math" w:hAnsi="Cambria Math"/>
-                      <w:sz w:val="20"/>
-                      <w:szCs w:val="20"/>
-                    </w:rPr>
-                  </m:ctrlPr>
-                </m:dPr>
-                <m:e>
-                  <m:r>
-                    <m:rPr>
-                      <m:sty m:val="p"/>
-                    </m:rPr>
-                    <w:rPr>
-                      <w:rFonts w:ascii="Cambria Math" w:hAnsi="Cambria Math"/>
-                      <w:sz w:val="20"/>
-                      <w:szCs w:val="20"/>
-                    </w:rPr>
-                    <w:fldChar w:fldCharType="begin"/>
-                  </m:r>
-                  <m:r>
-                    <m:rPr>
-                      <m:sty m:val="p"/>
-                    </m:rPr>
-                    <w:rPr>
-                      <w:rFonts w:ascii="Cambria Math" w:hAnsi="Cambria Math"/>
-                      <w:sz w:val="20"/>
-                      <w:szCs w:val="20"/>
-                    </w:rPr>
-                    <m:t xml:space="preserve"> SEQ eq \* ARABIC </m:t>
-                  </m:r>
-                  <m:r>
-                    <m:rPr>
-                      <m:sty m:val="p"/>
-                    </m:rPr>
-                    <w:rPr>
-                      <w:rFonts w:ascii="Cambria Math" w:hAnsi="Cambria Math"/>
-                      <w:sz w:val="20"/>
-                      <w:szCs w:val="20"/>
-                    </w:rPr>
-                    <w:fldChar w:fldCharType="separate"/>
-                  </m:r>
-                  <m:r>
-                    <m:rPr>
-                      <m:sty m:val="p"/>
-                    </m:rPr>
-                    <w:rPr>
-                      <w:rFonts w:ascii="Cambria Math" w:hAnsi="Cambria Math"/>
-                      <w:noProof/>
-                      <w:sz w:val="20"/>
-                      <w:szCs w:val="20"/>
-                    </w:rPr>
-                    <m:t>14</m:t>
-                  </m:r>
-                  <m:r>
-                    <m:rPr>
-                      <m:sty m:val="p"/>
-                    </m:rPr>
-                    <w:rPr>
-                      <w:rFonts w:ascii="Cambria Math" w:hAnsi="Cambria Math"/>
-                      <w:sz w:val="20"/>
-                      <w:szCs w:val="20"/>
-                    </w:rPr>
-                    <w:fldChar w:fldCharType="end"/>
-                  </m:r>
-                </m:e>
-              </m:d>
-            </m:e>
-          </m:eqArr>
-        </m:oMath>
-      </m:oMathPara>
-    </w:p>
-    <w:p>
-      <w:pPr>
-        <w:pStyle w:val="ListParagraph"/>
-        <w:spacing w:before="120" w:after="120" w:line="276" w:lineRule="auto"/>
-        <w:ind w:left="360" w:firstLineChars="0" w:firstLine="0"/>
-        <w:rPr>
-          <w:rFonts w:ascii="Arial" w:hAnsi="Arial" w:cs="Arial"/>
-          <w:sz w:val="20"/>
-          <w:szCs w:val="20"/>
-          <w:lang w:val="en-US"/>
-        </w:rPr>
-      </w:pPr>
-      <w:r>
-        <w:rPr>
-          <w:rFonts w:ascii="Arial" w:hAnsi="Arial" w:cs="Arial"/>
-          <w:sz w:val="20"/>
-          <w:szCs w:val="20"/>
-          <w:lang w:val="en-US"/>
-        </w:rPr>
-        <w:t xml:space="preserve">which means </w:t>
-      </w:r>
-      <m:oMath>
-        <m:sSup>
-          <m:sSupPr>
-            <m:ctrlPr>
-              <w:rPr>
-                <w:rFonts w:ascii="Cambria Math" w:hAnsi="Cambria Math" w:cs="Arial"/>
-                <w:i/>
-                <w:sz w:val="20"/>
-                <w:szCs w:val="20"/>
-                <w:lang w:val="en-US"/>
-              </w:rPr>
-            </m:ctrlPr>
-          </m:sSupPr>
-          <m:e>
-            <m:r>
-              <w:rPr>
-                <w:rFonts w:ascii="Cambria Math" w:hAnsi="Cambria Math" w:cs="Arial"/>
-                <w:sz w:val="20"/>
-                <w:szCs w:val="20"/>
-                <w:lang w:val="en-US"/>
-              </w:rPr>
-              <m:t>e</m:t>
-            </m:r>
-          </m:e>
-          <m:sup>
-            <m:r>
-              <w:rPr>
-                <w:rFonts w:ascii="Cambria Math" w:hAnsi="Cambria Math" w:cs="Arial"/>
-                <w:sz w:val="20"/>
-                <w:szCs w:val="20"/>
-                <w:lang w:val="en-US"/>
-              </w:rPr>
-              <m:t>2πi</m:t>
-            </m:r>
-            <m:sSub>
-              <m:sSubPr>
-                <m:ctrlPr>
-                  <w:rPr>
-                    <w:rFonts w:ascii="Cambria Math" w:hAnsi="Cambria Math" w:cs="Arial"/>
-                    <w:i/>
-                    <w:sz w:val="20"/>
-                    <w:szCs w:val="20"/>
-                    <w:lang w:val="en-US"/>
-                  </w:rPr>
-                </m:ctrlPr>
-              </m:sSubPr>
-              <m:e>
-                <m:r>
-                  <w:rPr>
-                    <w:rFonts w:ascii="Cambria Math" w:hAnsi="Cambria Math" w:cs="Arial"/>
-                    <w:sz w:val="20"/>
-                    <w:szCs w:val="20"/>
-                    <w:lang w:val="en-US"/>
-                  </w:rPr>
-                  <m:t>n</m:t>
-                </m:r>
-              </m:e>
-              <m:sub>
-                <m:r>
-                  <w:rPr>
-                    <w:rFonts w:ascii="Cambria Math" w:hAnsi="Cambria Math" w:cs="Arial"/>
-                    <w:sz w:val="20"/>
-                    <w:szCs w:val="20"/>
-                    <w:lang w:val="en-US"/>
-                  </w:rPr>
-                  <m:t>1</m:t>
-                </m:r>
-              </m:sub>
-            </m:sSub>
-            <m:r>
-              <w:rPr>
-                <w:rFonts w:ascii="Cambria Math" w:hAnsi="Cambria Math" w:cs="Arial"/>
-                <w:sz w:val="20"/>
-                <w:szCs w:val="20"/>
-                <w:lang w:val="en-US"/>
-              </w:rPr>
-              <m:t>x</m:t>
-            </m:r>
-          </m:sup>
-        </m:sSup>
-        <m:r>
-          <w:rPr>
-            <w:rFonts w:ascii="Cambria Math" w:hAnsi="Cambria Math" w:cs="Arial"/>
-            <w:sz w:val="20"/>
-            <w:szCs w:val="20"/>
-            <w:lang w:val="en-US"/>
-          </w:rPr>
-          <m:t>,</m:t>
-        </m:r>
-        <m:sSup>
-          <m:sSupPr>
-            <m:ctrlPr>
-              <w:rPr>
-                <w:rFonts w:ascii="Cambria Math" w:hAnsi="Cambria Math" w:cs="Arial"/>
-                <w:i/>
-                <w:sz w:val="20"/>
-                <w:szCs w:val="20"/>
-                <w:lang w:val="en-US"/>
-              </w:rPr>
-            </m:ctrlPr>
-          </m:sSupPr>
-          <m:e>
-            <m:r>
-              <w:rPr>
-                <w:rFonts w:ascii="Cambria Math" w:hAnsi="Cambria Math" w:cs="Arial"/>
-                <w:sz w:val="20"/>
-                <w:szCs w:val="20"/>
-                <w:lang w:val="en-US"/>
-              </w:rPr>
-              <m:t>e</m:t>
-            </m:r>
-          </m:e>
-          <m:sup>
-            <m:r>
-              <w:rPr>
-                <w:rFonts w:ascii="Cambria Math" w:hAnsi="Cambria Math" w:cs="Arial"/>
-                <w:sz w:val="20"/>
-                <w:szCs w:val="20"/>
-                <w:lang w:val="en-US"/>
-              </w:rPr>
-              <m:t>2πi</m:t>
-            </m:r>
-            <m:sSub>
-              <m:sSubPr>
-                <m:ctrlPr>
-                  <w:rPr>
-                    <w:rFonts w:ascii="Cambria Math" w:hAnsi="Cambria Math" w:cs="Arial"/>
-                    <w:i/>
-                    <w:sz w:val="20"/>
-                    <w:szCs w:val="20"/>
-                    <w:lang w:val="en-US"/>
-                  </w:rPr>
-                </m:ctrlPr>
-              </m:sSubPr>
-              <m:e>
-                <m:r>
-                  <w:rPr>
-                    <w:rFonts w:ascii="Cambria Math" w:hAnsi="Cambria Math" w:cs="Arial"/>
-                    <w:sz w:val="20"/>
-                    <w:szCs w:val="20"/>
-                    <w:lang w:val="en-US"/>
-                  </w:rPr>
-                  <m:t>n</m:t>
-                </m:r>
-              </m:e>
-              <m:sub>
-                <m:r>
-                  <w:rPr>
-                    <w:rFonts w:ascii="Cambria Math" w:hAnsi="Cambria Math" w:cs="Arial"/>
-                    <w:sz w:val="20"/>
-                    <w:szCs w:val="20"/>
-                    <w:lang w:val="en-US"/>
-                  </w:rPr>
-                  <m:t>2</m:t>
-                </m:r>
-              </m:sub>
-            </m:sSub>
-            <m:r>
-              <w:rPr>
-                <w:rFonts w:ascii="Cambria Math" w:hAnsi="Cambria Math" w:cs="Arial"/>
-                <w:sz w:val="20"/>
-                <w:szCs w:val="20"/>
-                <w:lang w:val="en-US"/>
-              </w:rPr>
-              <m:t>x</m:t>
-            </m:r>
-          </m:sup>
-        </m:sSup>
-      </m:oMath>
-      <w:r>
-        <w:rPr>
-          <w:rFonts w:ascii="Arial" w:hAnsi="Arial" w:cs="Arial" w:hint="eastAsia"/>
-          <w:sz w:val="20"/>
-          <w:szCs w:val="20"/>
-          <w:lang w:val="en-US"/>
-        </w:rPr>
-        <w:t xml:space="preserve"> </w:t>
-      </w:r>
-      <w:r>
-        <w:rPr>
-          <w:rFonts w:ascii="Arial" w:hAnsi="Arial" w:cs="Arial"/>
-          <w:sz w:val="20"/>
-          <w:szCs w:val="20"/>
-          <w:lang w:val="en-US"/>
-        </w:rPr>
-        <w:t xml:space="preserve">are orthogonal. Therefore, Eq. 1.18 is actually projecting </w:t>
-      </w:r>
-      <m:oMath>
-        <m:r>
-          <w:rPr>
-            <w:rFonts w:ascii="Cambria Math" w:hAnsi="Cambria Math" w:cs="Arial"/>
-            <w:sz w:val="20"/>
-            <w:szCs w:val="20"/>
-            <w:lang w:val="en-US"/>
-          </w:rPr>
-          <m:t>z(x)</m:t>
-        </m:r>
-      </m:oMath>
-      <w:r>
-        <w:rPr>
-          <w:rFonts w:ascii="Arial" w:hAnsi="Arial" w:cs="Arial" w:hint="eastAsia"/>
-          <w:sz w:val="20"/>
-          <w:szCs w:val="20"/>
-          <w:lang w:val="en-US"/>
-        </w:rPr>
-        <w:t xml:space="preserve"> </w:t>
-      </w:r>
-      <w:r>
-        <w:rPr>
-          <w:rFonts w:ascii="Arial" w:hAnsi="Arial" w:cs="Arial"/>
-          <w:sz w:val="20"/>
-          <w:szCs w:val="20"/>
-          <w:lang w:val="en-US"/>
-        </w:rPr>
-        <w:t xml:space="preserve">onto infinite </w:t>
-      </w:r>
-      <w:r>
-        <w:rPr>
-          <w:rFonts w:ascii="Arial" w:hAnsi="Arial" w:cs="Arial"/>
-          <w:b/>
-          <w:sz w:val="20"/>
-          <w:szCs w:val="20"/>
-          <w:lang w:val="en-US"/>
-        </w:rPr>
-        <w:t>orthogonal bases</w:t>
-      </w:r>
-      <w:r>
-        <w:rPr>
-          <w:rFonts w:ascii="Arial" w:hAnsi="Arial" w:cs="Arial"/>
-          <w:sz w:val="20"/>
-          <w:szCs w:val="20"/>
-          <w:lang w:val="en-US"/>
-        </w:rPr>
-        <w:t xml:space="preserve"> </w:t>
-      </w:r>
-      <m:oMath>
-        <m:sSup>
-          <m:sSupPr>
-            <m:ctrlPr>
-              <w:rPr>
-                <w:rFonts w:ascii="Cambria Math" w:hAnsi="Cambria Math" w:cs="Arial"/>
-                <w:i/>
-                <w:sz w:val="20"/>
-                <w:szCs w:val="20"/>
-                <w:lang w:val="en-US"/>
-              </w:rPr>
-            </m:ctrlPr>
-          </m:sSupPr>
-          <m:e>
-            <m:r>
-              <w:rPr>
-                <w:rFonts w:ascii="Cambria Math" w:hAnsi="Cambria Math" w:cs="Arial"/>
-                <w:sz w:val="20"/>
-                <w:szCs w:val="20"/>
-                <w:lang w:val="en-US"/>
-              </w:rPr>
-              <m:t>e</m:t>
-            </m:r>
-          </m:e>
-          <m:sup>
-            <m:r>
-              <w:rPr>
-                <w:rFonts w:ascii="Cambria Math" w:hAnsi="Cambria Math" w:cs="Arial"/>
-                <w:sz w:val="20"/>
-                <w:szCs w:val="20"/>
-                <w:lang w:val="en-US"/>
-              </w:rPr>
-              <m:t>2πinx</m:t>
-            </m:r>
-          </m:sup>
-        </m:sSup>
-      </m:oMath>
-      <w:r>
-        <w:rPr>
-          <w:rFonts w:ascii="Arial" w:hAnsi="Arial" w:cs="Arial" w:hint="eastAsia"/>
-          <w:sz w:val="20"/>
-          <w:szCs w:val="20"/>
-          <w:lang w:val="en-US"/>
-        </w:rPr>
-        <w:t>,</w:t>
-      </w:r>
-      <w:r>
-        <w:rPr>
-          <w:rFonts w:ascii="Arial" w:hAnsi="Arial" w:cs="Arial"/>
-          <w:sz w:val="20"/>
-          <w:szCs w:val="20"/>
-          <w:lang w:val="en-US"/>
-        </w:rPr>
-        <w:t xml:space="preserve"> which gives the co</w:t>
-      </w:r>
-      <w:r>
-        <w:rPr>
-          <w:rFonts w:ascii="Arial" w:hAnsi="Arial" w:cs="Arial" w:hint="eastAsia"/>
-          <w:sz w:val="20"/>
-          <w:szCs w:val="20"/>
-          <w:lang w:val="en-US"/>
-        </w:rPr>
-        <w:t>mponent</w:t>
-      </w:r>
-      <w:r>
-        <w:rPr>
-          <w:rFonts w:ascii="Arial" w:hAnsi="Arial" w:cs="Arial"/>
-          <w:sz w:val="20"/>
-          <w:szCs w:val="20"/>
-          <w:lang w:val="en-US"/>
-        </w:rPr>
-        <w:t xml:space="preserve"> of function </w:t>
-      </w:r>
-      <m:oMath>
-        <m:r>
-          <w:rPr>
-            <w:rFonts w:ascii="Cambria Math" w:hAnsi="Cambria Math" w:cs="Arial"/>
-            <w:sz w:val="20"/>
-            <w:szCs w:val="20"/>
-            <w:lang w:val="en-US"/>
-          </w:rPr>
-          <m:t>z(x)</m:t>
-        </m:r>
-      </m:oMath>
-      <w:r>
-        <w:rPr>
-          <w:rFonts w:ascii="Arial" w:hAnsi="Arial" w:cs="Arial" w:hint="eastAsia"/>
-          <w:sz w:val="20"/>
-          <w:szCs w:val="20"/>
-          <w:lang w:val="en-US"/>
-        </w:rPr>
-        <w:t xml:space="preserve"> </w:t>
-      </w:r>
-      <w:r>
-        <w:rPr>
-          <w:rFonts w:ascii="Arial" w:hAnsi="Arial" w:cs="Arial"/>
-          <w:sz w:val="20"/>
-          <w:szCs w:val="20"/>
-          <w:lang w:val="en-US"/>
-        </w:rPr>
-        <w:t xml:space="preserve">in the direction of frequency </w:t>
-      </w:r>
-      <m:oMath>
-        <m:r>
-          <w:rPr>
-            <w:rFonts w:ascii="Cambria Math" w:hAnsi="Cambria Math" w:cs="Arial"/>
-            <w:sz w:val="20"/>
-            <w:szCs w:val="20"/>
-            <w:lang w:val="en-US"/>
-          </w:rPr>
-          <m:t>n</m:t>
-        </m:r>
-      </m:oMath>
-      <w:r>
-        <w:rPr>
-          <w:rFonts w:ascii="Arial" w:hAnsi="Arial" w:cs="Arial" w:hint="eastAsia"/>
-          <w:sz w:val="20"/>
-          <w:szCs w:val="20"/>
-          <w:lang w:val="en-US"/>
-        </w:rPr>
-        <w:t>,</w:t>
-      </w:r>
-      <w:r>
-        <w:rPr>
-          <w:rFonts w:ascii="Arial" w:hAnsi="Arial" w:cs="Arial"/>
-          <w:sz w:val="20"/>
-          <w:szCs w:val="20"/>
-          <w:lang w:val="en-US"/>
-        </w:rPr>
-        <w:t xml:space="preserve"> </w:t>
-      </w:r>
-      <w:proofErr w:type="gramStart"/>
-      <w:r>
-        <w:rPr>
-          <w:rFonts w:ascii="Arial" w:hAnsi="Arial" w:cs="Arial"/>
-          <w:sz w:val="20"/>
-          <w:szCs w:val="20"/>
-          <w:lang w:val="en-US"/>
-        </w:rPr>
-        <w:t>i.e.</w:t>
-      </w:r>
-      <w:proofErr w:type="gramEnd"/>
-      <w:r>
-        <w:rPr>
-          <w:rFonts w:ascii="Arial" w:hAnsi="Arial" w:cs="Arial"/>
-          <w:sz w:val="20"/>
-          <w:szCs w:val="20"/>
-          <w:lang w:val="en-US"/>
-        </w:rPr>
-        <w:t xml:space="preserve"> </w:t>
-      </w:r>
-      <m:oMath>
-        <m:sSub>
-          <m:sSubPr>
-            <m:ctrlPr>
-              <w:rPr>
-                <w:rFonts w:ascii="Cambria Math" w:hAnsi="Cambria Math" w:cs="Arial"/>
-                <w:i/>
-                <w:sz w:val="20"/>
-                <w:szCs w:val="20"/>
-                <w:lang w:val="en-US"/>
-              </w:rPr>
-            </m:ctrlPr>
-          </m:sSubPr>
-          <m:e>
-            <m:r>
-              <w:rPr>
-                <w:rFonts w:ascii="Cambria Math" w:hAnsi="Cambria Math" w:cs="Arial"/>
-                <w:sz w:val="20"/>
-                <w:szCs w:val="20"/>
-                <w:lang w:val="en-US"/>
-              </w:rPr>
-              <m:t>c</m:t>
-            </m:r>
-          </m:e>
-          <m:sub>
-            <m:r>
-              <w:rPr>
-                <w:rFonts w:ascii="Cambria Math" w:hAnsi="Cambria Math" w:cs="Arial"/>
-                <w:sz w:val="20"/>
-                <w:szCs w:val="20"/>
-                <w:lang w:val="en-US"/>
-              </w:rPr>
-              <m:t>n</m:t>
-            </m:r>
-          </m:sub>
-        </m:sSub>
-      </m:oMath>
-      <w:r>
-        <w:rPr>
-          <w:rFonts w:ascii="Arial" w:hAnsi="Arial" w:cs="Arial" w:hint="eastAsia"/>
-          <w:sz w:val="20"/>
-          <w:szCs w:val="20"/>
-          <w:lang w:val="en-US"/>
-        </w:rPr>
-        <w:t>.</w:t>
-      </w:r>
-    </w:p>
-    <w:p>
-      <w:pPr>
-        <w:spacing w:before="120" w:after="120" w:line="276" w:lineRule="auto"/>
-        <w:rPr>
-          <w:rFonts w:ascii="Arial" w:hAnsi="Arial" w:cs="Arial"/>
-          <w:sz w:val="20"/>
-          <w:szCs w:val="20"/>
-          <w:lang w:val="en-US"/>
-        </w:rPr>
-      </w:pPr>
-      <w:r>
-        <w:rPr>
-          <w:rFonts w:ascii="Arial" w:hAnsi="Arial" w:cs="Arial" w:hint="eastAsia"/>
-          <w:sz w:val="20"/>
-          <w:szCs w:val="20"/>
-          <w:lang w:val="en-US"/>
-        </w:rPr>
-        <w:t>H</w:t>
-      </w:r>
-      <w:r>
-        <w:rPr>
-          <w:rFonts w:ascii="Arial" w:hAnsi="Arial" w:cs="Arial"/>
-          <w:sz w:val="20"/>
-          <w:szCs w:val="20"/>
-          <w:lang w:val="en-US"/>
-        </w:rPr>
-        <w:t xml:space="preserve">owever, in the real-world problem, it is unlikely to get a continuous curve, and </w:t>
-      </w:r>
-      <w:r>
-        <w:rPr>
-          <w:rFonts w:ascii="Arial" w:hAnsi="Arial" w:cs="Arial"/>
-          <w:sz w:val="20"/>
-          <w:szCs w:val="20"/>
-          <w:lang w:val="en-US"/>
-        </w:rPr>
-        <w:t xml:space="preserve">most of the time, </w:t>
-      </w:r>
-      <w:r>
-        <w:rPr>
-          <w:rFonts w:ascii="Arial" w:hAnsi="Arial" w:cs="Arial" w:hint="eastAsia"/>
-          <w:sz w:val="20"/>
-          <w:szCs w:val="20"/>
-          <w:lang w:val="en-US"/>
-        </w:rPr>
-        <w:t>we</w:t>
-      </w:r>
-      <w:r>
-        <w:rPr>
-          <w:rFonts w:ascii="Arial" w:hAnsi="Arial" w:cs="Arial"/>
-          <w:sz w:val="20"/>
-          <w:szCs w:val="20"/>
-          <w:lang w:val="en-US"/>
-        </w:rPr>
-        <w:t xml:space="preserve"> have to deal with discrete sample points. Suppose there are </w:t>
-      </w:r>
-      <m:oMath>
-        <m:r>
-          <w:rPr>
-            <w:rFonts w:ascii="Cambria Math" w:hAnsi="Cambria Math" w:cs="Arial"/>
-            <w:sz w:val="20"/>
-            <w:szCs w:val="20"/>
-            <w:lang w:val="en-US"/>
-          </w:rPr>
-          <m:t>N</m:t>
-        </m:r>
-      </m:oMath>
-      <w:r>
-        <w:rPr>
-          <w:rFonts w:ascii="Arial" w:hAnsi="Arial" w:cs="Arial" w:hint="eastAsia"/>
-          <w:sz w:val="20"/>
-          <w:szCs w:val="20"/>
-          <w:lang w:val="en-US"/>
-        </w:rPr>
-        <w:t xml:space="preserve"> </w:t>
-      </w:r>
-      <w:r>
-        <w:rPr>
-          <w:rFonts w:ascii="Arial" w:hAnsi="Arial" w:cs="Arial"/>
-          <w:sz w:val="20"/>
-          <w:szCs w:val="20"/>
-          <w:lang w:val="en-US"/>
-        </w:rPr>
-        <w:t xml:space="preserve">discrete points on a curve </w:t>
-      </w:r>
-      <w:r>
-        <w:rPr>
-          <w:rFonts w:ascii="Arial" w:hAnsi="Arial" w:cs="Arial"/>
-          <w:sz w:val="20"/>
-          <w:szCs w:val="20"/>
-          <w:lang w:val="en-US"/>
-        </w:rPr>
-        <w:t>in complex form:</w:t>
-      </w:r>
-    </w:p>
-    <w:p>
-      <w:pPr>
-        <w:spacing w:before="120" w:after="120" w:line="276" w:lineRule="auto"/>
-        <w:rPr>
-          <w:rFonts w:ascii="Arial" w:hAnsi="Arial" w:cs="Arial"/>
-          <w:sz w:val="20"/>
-          <w:szCs w:val="20"/>
-          <w:lang w:val="en-US"/>
-        </w:rPr>
-      </w:pPr>
-      <m:oMathPara>
-        <m:oMath>
-          <m:sSub>
-            <m:sSubPr>
-              <m:ctrlPr>
-                <w:rPr>
-                  <w:rFonts w:ascii="Cambria Math" w:hAnsi="Cambria Math" w:cs="Arial"/>
-                  <w:i/>
-                  <w:sz w:val="20"/>
-                  <w:szCs w:val="20"/>
-                  <w:lang w:val="en-US"/>
-                </w:rPr>
-              </m:ctrlPr>
-            </m:sSubPr>
-            <m:e>
-              <m:r>
-                <w:rPr>
-                  <w:rFonts w:ascii="Cambria Math" w:hAnsi="Cambria Math" w:cs="Arial"/>
-                  <w:sz w:val="20"/>
-                  <w:szCs w:val="20"/>
-                  <w:lang w:val="en-US"/>
-                </w:rPr>
-                <m:t>z</m:t>
-              </m:r>
-            </m:e>
-            <m:sub>
-              <m:r>
-                <w:rPr>
-                  <w:rFonts w:ascii="Cambria Math" w:hAnsi="Cambria Math" w:cs="Arial"/>
-                  <w:sz w:val="20"/>
-                  <w:szCs w:val="20"/>
-                  <w:lang w:val="en-US"/>
-                </w:rPr>
-                <m:t>0</m:t>
-              </m:r>
-            </m:sub>
-          </m:sSub>
-          <m:r>
-            <w:rPr>
-              <w:rFonts w:ascii="Cambria Math" w:hAnsi="Cambria Math" w:cs="Arial"/>
-              <w:sz w:val="20"/>
-              <w:szCs w:val="20"/>
-              <w:lang w:val="en-US"/>
-            </w:rPr>
-            <m:t xml:space="preserve">, </m:t>
-          </m:r>
-          <m:sSub>
-            <m:sSubPr>
-              <m:ctrlPr>
-                <w:rPr>
-                  <w:rFonts w:ascii="Cambria Math" w:hAnsi="Cambria Math" w:cs="Arial"/>
-                  <w:i/>
-                  <w:sz w:val="20"/>
-                  <w:szCs w:val="20"/>
-                  <w:lang w:val="en-US"/>
-                </w:rPr>
-              </m:ctrlPr>
-            </m:sSubPr>
-            <m:e>
-              <m:r>
-                <w:rPr>
-                  <w:rFonts w:ascii="Cambria Math" w:hAnsi="Cambria Math" w:cs="Arial"/>
-                  <w:sz w:val="20"/>
-                  <w:szCs w:val="20"/>
-                  <w:lang w:val="en-US"/>
-                </w:rPr>
-                <m:t>z</m:t>
-              </m:r>
-            </m:e>
-            <m:sub>
-              <m:r>
-                <w:rPr>
-                  <w:rFonts w:ascii="Cambria Math" w:hAnsi="Cambria Math" w:cs="Arial"/>
-                  <w:sz w:val="20"/>
-                  <w:szCs w:val="20"/>
-                  <w:lang w:val="en-US"/>
-                </w:rPr>
-                <m:t>1</m:t>
-              </m:r>
-            </m:sub>
-          </m:sSub>
-          <m:r>
-            <w:rPr>
-              <w:rFonts w:ascii="Cambria Math" w:hAnsi="Cambria Math" w:cs="Arial"/>
-              <w:sz w:val="20"/>
-              <w:szCs w:val="20"/>
-              <w:lang w:val="en-US"/>
-            </w:rPr>
-            <m:t xml:space="preserve">,…, </m:t>
-          </m:r>
-          <m:sSub>
-            <m:sSubPr>
-              <m:ctrlPr>
-                <w:rPr>
-                  <w:rFonts w:ascii="Cambria Math" w:hAnsi="Cambria Math" w:cs="Arial"/>
-                  <w:i/>
-                  <w:sz w:val="20"/>
-                  <w:szCs w:val="20"/>
-                  <w:lang w:val="en-US"/>
-                </w:rPr>
-              </m:ctrlPr>
-            </m:sSubPr>
-            <m:e>
-              <m:r>
-                <w:rPr>
-                  <w:rFonts w:ascii="Cambria Math" w:hAnsi="Cambria Math" w:cs="Arial"/>
-                  <w:sz w:val="20"/>
-                  <w:szCs w:val="20"/>
-                  <w:lang w:val="en-US"/>
-                </w:rPr>
-                <m:t>z</m:t>
-              </m:r>
-            </m:e>
-            <m:sub>
-              <m:r>
-                <w:rPr>
-                  <w:rFonts w:ascii="Cambria Math" w:hAnsi="Cambria Math" w:cs="Arial"/>
-                  <w:sz w:val="20"/>
-                  <w:szCs w:val="20"/>
-                  <w:lang w:val="en-US"/>
-                </w:rPr>
-                <m:t>N-1</m:t>
-              </m:r>
-            </m:sub>
-          </m:sSub>
-        </m:oMath>
-      </m:oMathPara>
-    </w:p>
-    <w:p>
-      <w:pPr>
-        <w:spacing w:before="120" w:after="120" w:line="276" w:lineRule="auto"/>
-        <w:rPr>
-          <w:rFonts w:ascii="Arial" w:hAnsi="Arial" w:cs="Arial"/>
-          <w:sz w:val="20"/>
-          <w:szCs w:val="20"/>
-          <w:lang w:val="en-US"/>
-        </w:rPr>
-      </w:pPr>
-      <w:r>
-        <w:rPr>
-          <w:rFonts w:ascii="Arial" w:hAnsi="Arial" w:cs="Arial" w:hint="eastAsia"/>
-          <w:sz w:val="20"/>
-          <w:szCs w:val="20"/>
-          <w:lang w:val="en-US"/>
-        </w:rPr>
-        <w:t>Apply</w:t>
-      </w:r>
-      <w:r>
-        <w:rPr>
-          <w:rFonts w:ascii="Arial" w:hAnsi="Arial" w:cs="Arial"/>
-          <w:sz w:val="20"/>
-          <w:szCs w:val="20"/>
-          <w:lang w:val="en-US"/>
-        </w:rPr>
-        <w:t xml:space="preserve"> the </w:t>
-      </w:r>
-      <w:r>
-        <w:rPr>
-          <w:rFonts w:ascii="Arial" w:hAnsi="Arial" w:cs="Arial"/>
-          <w:b/>
-          <w:sz w:val="20"/>
-          <w:szCs w:val="20"/>
-          <w:lang w:val="en-US"/>
-        </w:rPr>
-        <w:t>Discrete Fourier Transform</w:t>
-      </w:r>
-      <w:r>
-        <w:rPr>
-          <w:rFonts w:ascii="Arial" w:hAnsi="Arial" w:cs="Arial"/>
-          <w:sz w:val="20"/>
-          <w:szCs w:val="20"/>
-          <w:lang w:val="en-US"/>
-        </w:rPr>
-        <w:t xml:space="preserve"> on it,</w:t>
-      </w:r>
-    </w:p>
-    <w:p>
-      <w:pPr>
-        <w:spacing w:before="120" w:after="120" w:line="276" w:lineRule="auto"/>
-        <w:rPr>
-          <w:rFonts w:ascii="Arial" w:hAnsi="Arial" w:cs="Arial"/>
-          <w:sz w:val="20"/>
-          <w:szCs w:val="20"/>
-          <w:lang w:val="en-US"/>
-        </w:rPr>
-      </w:pPr>
-      <m:oMathPara>
-        <m:oMath>
-          <m:eqArr>
-            <m:eqArrPr>
-              <m:maxDist m:val="1"/>
-              <m:ctrlPr>
-                <w:rPr>
-                  <w:rFonts w:ascii="Cambria Math" w:hAnsi="Cambria Math" w:cs="Arial"/>
-                  <w:i/>
-                  <w:sz w:val="20"/>
-                  <w:szCs w:val="20"/>
-                  <w:lang w:val="en-US"/>
-                </w:rPr>
-              </m:ctrlPr>
-            </m:eqArrPr>
-            <m:e>
-              <m:sSub>
-                <m:sSubPr>
-                  <m:ctrlPr>
-                    <w:rPr>
-                      <w:rFonts w:ascii="Cambria Math" w:hAnsi="Cambria Math" w:cs="Arial"/>
-                      <w:i/>
-                      <w:sz w:val="20"/>
-                      <w:szCs w:val="20"/>
-                      <w:lang w:val="en-US"/>
-                    </w:rPr>
-                  </m:ctrlPr>
-                </m:sSubPr>
-                <m:e>
-                  <m:r>
-                    <w:rPr>
-                      <w:rFonts w:ascii="Cambria Math" w:hAnsi="Cambria Math" w:cs="Arial"/>
-                      <w:sz w:val="20"/>
-                      <w:szCs w:val="20"/>
-                      <w:lang w:val="en-US"/>
-                    </w:rPr>
-                    <m:t>c</m:t>
-                  </m:r>
-                </m:e>
-                <m:sub>
-                  <m:r>
-                    <w:rPr>
-                      <w:rFonts w:ascii="Cambria Math" w:hAnsi="Cambria Math" w:cs="Arial"/>
-                      <w:sz w:val="20"/>
-                      <w:szCs w:val="20"/>
-                      <w:lang w:val="en-US"/>
-                    </w:rPr>
-                    <m:t>n</m:t>
-                  </m:r>
-                </m:sub>
-              </m:sSub>
-              <m:r>
-                <w:rPr>
-                  <w:rFonts w:ascii="Cambria Math" w:hAnsi="Cambria Math" w:cs="Arial"/>
-                  <w:sz w:val="20"/>
-                  <w:szCs w:val="20"/>
-                  <w:lang w:val="en-US"/>
-                </w:rPr>
-                <m:t>=</m:t>
-              </m:r>
-              <m:nary>
-                <m:naryPr>
-                  <m:chr m:val="∑"/>
-                  <m:limLoc m:val="undOvr"/>
-                  <m:ctrlPr>
-                    <w:rPr>
-                      <w:rFonts w:ascii="Cambria Math" w:hAnsi="Cambria Math" w:cs="Arial"/>
-                      <w:i/>
-                      <w:sz w:val="20"/>
-                      <w:szCs w:val="20"/>
-                      <w:lang w:val="en-US"/>
-                    </w:rPr>
-                  </m:ctrlPr>
-                </m:naryPr>
-                <m:sub>
-                  <m:r>
-                    <w:rPr>
-                      <w:rFonts w:ascii="Cambria Math" w:hAnsi="Cambria Math" w:cs="Arial"/>
-                      <w:sz w:val="20"/>
-                      <w:szCs w:val="20"/>
-                      <w:lang w:val="en-US"/>
-                    </w:rPr>
-                    <m:t>k=0</m:t>
-                  </m:r>
-                </m:sub>
-                <m:sup>
-                  <m:r>
-                    <w:rPr>
-                      <w:rFonts w:ascii="Cambria Math" w:hAnsi="Cambria Math" w:cs="Arial"/>
-                      <w:sz w:val="20"/>
-                      <w:szCs w:val="20"/>
-                      <w:lang w:val="en-US"/>
-                    </w:rPr>
-                    <m:t>N-1</m:t>
-                  </m:r>
-                </m:sup>
-                <m:e>
-                  <m:sSub>
-                    <m:sSubPr>
-                      <m:ctrlPr>
-                        <w:rPr>
-                          <w:rFonts w:ascii="Cambria Math" w:hAnsi="Cambria Math" w:cs="Arial"/>
-                          <w:i/>
-                          <w:sz w:val="20"/>
-                          <w:szCs w:val="20"/>
-                          <w:lang w:val="en-US"/>
-                        </w:rPr>
-                      </m:ctrlPr>
-                    </m:sSubPr>
-                    <m:e>
-                      <m:r>
-                        <w:rPr>
-                          <w:rFonts w:ascii="Cambria Math" w:hAnsi="Cambria Math" w:cs="Arial"/>
-                          <w:sz w:val="20"/>
-                          <w:szCs w:val="20"/>
-                          <w:lang w:val="en-US"/>
-                        </w:rPr>
-                        <m:t>z</m:t>
-                      </m:r>
-                    </m:e>
-                    <m:sub>
-                      <m:r>
-                        <w:rPr>
-                          <w:rFonts w:ascii="Cambria Math" w:hAnsi="Cambria Math" w:cs="Arial"/>
-                          <w:sz w:val="20"/>
-                          <w:szCs w:val="20"/>
-                          <w:lang w:val="en-US"/>
-                        </w:rPr>
-                        <m:t>k</m:t>
-                      </m:r>
-                    </m:sub>
-                  </m:sSub>
-                  <m:sSup>
-                    <m:sSupPr>
-                      <m:ctrlPr>
-                        <w:rPr>
-                          <w:rFonts w:ascii="Cambria Math" w:hAnsi="Cambria Math" w:cs="Arial"/>
-                          <w:i/>
-                          <w:sz w:val="20"/>
-                          <w:szCs w:val="20"/>
-                          <w:lang w:val="en-US"/>
-                        </w:rPr>
-                      </m:ctrlPr>
-                    </m:sSupPr>
-                    <m:e>
-                      <m:r>
-                        <w:rPr>
-                          <w:rFonts w:ascii="Cambria Math" w:hAnsi="Cambria Math" w:cs="Arial"/>
-                          <w:sz w:val="20"/>
-                          <w:szCs w:val="20"/>
-                          <w:lang w:val="en-US"/>
-                        </w:rPr>
-                        <m:t>e</m:t>
-                      </m:r>
-                    </m:e>
-                    <m:sup>
-                      <m:r>
-                        <w:rPr>
-                          <w:rFonts w:ascii="Cambria Math" w:hAnsi="Cambria Math" w:cs="Arial"/>
-                          <w:sz w:val="20"/>
-                          <w:szCs w:val="20"/>
-                          <w:lang w:val="en-US"/>
-                        </w:rPr>
-                        <m:t>-</m:t>
-                      </m:r>
-                      <m:f>
-                        <m:fPr>
-                          <m:ctrlPr>
-                            <w:rPr>
-                              <w:rFonts w:ascii="Cambria Math" w:hAnsi="Cambria Math" w:cs="Arial"/>
-                              <w:i/>
-                              <w:sz w:val="20"/>
-                              <w:szCs w:val="20"/>
-                              <w:lang w:val="en-US"/>
-                            </w:rPr>
-                          </m:ctrlPr>
-                        </m:fPr>
-                        <m:num>
-                          <m:r>
-                            <w:rPr>
-                              <w:rFonts w:ascii="Cambria Math" w:hAnsi="Cambria Math" w:cs="Arial"/>
-                              <w:sz w:val="20"/>
-                              <w:szCs w:val="20"/>
-                              <w:lang w:val="en-US"/>
-                            </w:rPr>
-                            <m:t>2πink</m:t>
-                          </m:r>
-                        </m:num>
-                        <m:den>
-                          <m:r>
-                            <w:rPr>
-                              <w:rFonts w:ascii="Cambria Math" w:hAnsi="Cambria Math" w:cs="Arial"/>
-                              <w:sz w:val="20"/>
-                              <w:szCs w:val="20"/>
-                              <w:lang w:val="en-US"/>
-                            </w:rPr>
-                            <m:t>N</m:t>
-                          </m:r>
-                        </m:den>
-                      </m:f>
-                    </m:sup>
-                  </m:sSup>
-                </m:e>
-              </m:nary>
-              <m:r>
-                <w:rPr>
-                  <w:rFonts w:ascii="Cambria Math" w:hAnsi="Cambria Math" w:cs="Arial"/>
-                  <w:sz w:val="20"/>
-                  <w:szCs w:val="20"/>
-                  <w:lang w:val="en-US"/>
-                </w:rPr>
-                <m:t>#</m:t>
-              </m:r>
-              <m:d>
-                <m:dPr>
-                  <m:ctrlPr>
-                    <w:rPr>
-                      <w:rFonts w:ascii="Cambria Math" w:hAnsi="Cambria Math"/>
-                      <w:sz w:val="20"/>
-                      <w:szCs w:val="20"/>
-                    </w:rPr>
-                  </m:ctrlPr>
-                </m:dPr>
-                <m:e>
-                  <m:r>
-                    <m:rPr>
-                      <m:sty m:val="p"/>
-                    </m:rPr>
-                    <w:rPr>
-                      <w:rFonts w:ascii="Cambria Math" w:hAnsi="Cambria Math"/>
-                      <w:sz w:val="20"/>
-                      <w:szCs w:val="20"/>
-                    </w:rPr>
-                    <w:fldChar w:fldCharType="begin"/>
-                  </m:r>
-                  <m:r>
-                    <m:rPr>
-                      <m:sty m:val="p"/>
-                    </m:rPr>
-                    <w:rPr>
-                      <w:rFonts w:ascii="Cambria Math" w:hAnsi="Cambria Math"/>
-                      <w:sz w:val="20"/>
-                      <w:szCs w:val="20"/>
-                    </w:rPr>
-                    <m:t xml:space="preserve"> SEQ eq \* ARABIC </m:t>
-                  </m:r>
-                  <m:r>
-                    <m:rPr>
-                      <m:sty m:val="p"/>
-                    </m:rPr>
-                    <w:rPr>
-                      <w:rFonts w:ascii="Cambria Math" w:hAnsi="Cambria Math"/>
-                      <w:sz w:val="20"/>
-                      <w:szCs w:val="20"/>
-                    </w:rPr>
-                    <w:fldChar w:fldCharType="separate"/>
-                  </m:r>
-                  <m:r>
-                    <m:rPr>
-                      <m:sty m:val="p"/>
-                    </m:rPr>
-                    <w:rPr>
-                      <w:rFonts w:ascii="Cambria Math" w:hAnsi="Cambria Math"/>
-                      <w:noProof/>
-                      <w:sz w:val="20"/>
-                      <w:szCs w:val="20"/>
-                    </w:rPr>
-                    <m:t>15</m:t>
-                  </m:r>
-                  <m:r>
-                    <m:rPr>
-                      <m:sty m:val="p"/>
-                    </m:rPr>
-                    <w:rPr>
-                      <w:rFonts w:ascii="Cambria Math" w:hAnsi="Cambria Math"/>
-                      <w:sz w:val="20"/>
-                      <w:szCs w:val="20"/>
-                    </w:rPr>
-                    <w:fldChar w:fldCharType="end"/>
-                  </m:r>
-                </m:e>
-              </m:d>
-            </m:e>
-          </m:eqArr>
-        </m:oMath>
-      </m:oMathPara>
-    </w:p>
-    <w:p>
-      <w:pPr>
-        <w:spacing w:before="120" w:after="120" w:line="276" w:lineRule="auto"/>
-        <w:rPr>
-          <w:rFonts w:ascii="Arial" w:hAnsi="Arial" w:cs="Arial"/>
-          <w:sz w:val="20"/>
-          <w:szCs w:val="20"/>
-          <w:lang w:val="en-US"/>
-        </w:rPr>
-      </w:pPr>
-      <w:r>
-        <w:rPr>
-          <w:rFonts w:ascii="Arial" w:hAnsi="Arial" w:cs="Arial" w:hint="eastAsia"/>
-          <w:sz w:val="20"/>
-          <w:szCs w:val="20"/>
-          <w:lang w:val="en-US"/>
-        </w:rPr>
-        <w:lastRenderedPageBreak/>
-        <w:t>A</w:t>
-      </w:r>
-      <w:r>
-        <w:rPr>
-          <w:rFonts w:ascii="Arial" w:hAnsi="Arial" w:cs="Arial"/>
-          <w:sz w:val="20"/>
-          <w:szCs w:val="20"/>
-          <w:lang w:val="en-US"/>
-        </w:rPr>
-        <w:t xml:space="preserve">nd finally, the curve is formed by the sum of the first </w:t>
-      </w:r>
-      <m:oMath>
-        <m:r>
-          <w:rPr>
-            <w:rFonts w:ascii="Cambria Math" w:hAnsi="Cambria Math" w:cs="Arial"/>
-            <w:sz w:val="20"/>
-            <w:szCs w:val="20"/>
-            <w:lang w:val="en-US"/>
-          </w:rPr>
-          <m:t>2M+1</m:t>
-        </m:r>
-      </m:oMath>
-      <w:r>
-        <w:rPr>
-          <w:rFonts w:ascii="Arial" w:hAnsi="Arial" w:cs="Arial" w:hint="eastAsia"/>
-          <w:sz w:val="20"/>
-          <w:szCs w:val="20"/>
-          <w:lang w:val="en-US"/>
-        </w:rPr>
-        <w:t xml:space="preserve"> </w:t>
-      </w:r>
-      <w:r>
-        <w:rPr>
-          <w:rFonts w:ascii="Arial" w:hAnsi="Arial" w:cs="Arial"/>
-          <w:sz w:val="20"/>
-          <w:szCs w:val="20"/>
-          <w:lang w:val="en-US"/>
-        </w:rPr>
-        <w:t>terms of the Fourier series:</w:t>
-      </w:r>
-    </w:p>
-    <w:p>
-      <w:pPr>
-        <w:spacing w:before="120" w:after="120" w:line="276" w:lineRule="auto"/>
-        <w:rPr>
-          <w:rFonts w:ascii="Arial" w:hAnsi="Arial" w:cs="Arial"/>
-          <w:sz w:val="20"/>
-          <w:szCs w:val="20"/>
-          <w:lang w:val="en-US"/>
-        </w:rPr>
-      </w:pPr>
-      <m:oMathPara>
-        <m:oMath>
-          <m:r>
-            <w:rPr>
-              <w:rFonts w:ascii="Cambria Math" w:hAnsi="Cambria Math" w:cs="Arial"/>
-              <w:sz w:val="20"/>
-              <w:szCs w:val="20"/>
-              <w:lang w:val="en-US"/>
-            </w:rPr>
-            <m:t>z</m:t>
-          </m:r>
-          <m:d>
-            <m:dPr>
-              <m:ctrlPr>
-                <w:rPr>
-                  <w:rFonts w:ascii="Cambria Math" w:hAnsi="Cambria Math" w:cs="Arial"/>
-                  <w:i/>
-                  <w:sz w:val="20"/>
-                  <w:szCs w:val="20"/>
-                  <w:lang w:val="en-US"/>
-                </w:rPr>
-              </m:ctrlPr>
-            </m:dPr>
-            <m:e>
-              <m:r>
-                <w:rPr>
-                  <w:rFonts w:ascii="Cambria Math" w:hAnsi="Cambria Math" w:cs="Arial"/>
-                  <w:sz w:val="20"/>
-                  <w:szCs w:val="20"/>
-                  <w:lang w:val="en-US"/>
-                </w:rPr>
-                <m:t>t</m:t>
-              </m:r>
-            </m:e>
-          </m:d>
-          <m:r>
-            <w:rPr>
-              <w:rFonts w:ascii="Cambria Math" w:hAnsi="Cambria Math" w:cs="Arial"/>
-              <w:sz w:val="20"/>
-              <w:szCs w:val="20"/>
-              <w:lang w:val="en-US"/>
-            </w:rPr>
-            <m:t>=</m:t>
-          </m:r>
-          <m:nary>
-            <m:naryPr>
-              <m:chr m:val="∑"/>
-              <m:limLoc m:val="undOvr"/>
-              <m:ctrlPr>
-                <w:rPr>
-                  <w:rFonts w:ascii="Cambria Math" w:hAnsi="Cambria Math" w:cs="Arial"/>
-                  <w:i/>
-                  <w:sz w:val="20"/>
-                  <w:szCs w:val="20"/>
-                  <w:lang w:val="en-US"/>
-                </w:rPr>
-              </m:ctrlPr>
-            </m:naryPr>
-            <m:sub>
-              <m:r>
-                <w:rPr>
-                  <w:rFonts w:ascii="Cambria Math" w:hAnsi="Cambria Math" w:cs="Arial"/>
-                  <w:sz w:val="20"/>
-                  <w:szCs w:val="20"/>
-                  <w:lang w:val="en-US"/>
-                </w:rPr>
-                <m:t>n=-M</m:t>
-              </m:r>
-            </m:sub>
-            <m:sup>
-              <m:r>
-                <w:rPr>
-                  <w:rFonts w:ascii="Cambria Math" w:hAnsi="Cambria Math" w:cs="Arial"/>
-                  <w:sz w:val="20"/>
-                  <w:szCs w:val="20"/>
-                  <w:lang w:val="en-US"/>
-                </w:rPr>
-                <m:t>M</m:t>
-              </m:r>
-            </m:sup>
-            <m:e>
-              <m:sSub>
-                <m:sSubPr>
-                  <m:ctrlPr>
-                    <w:rPr>
-                      <w:rFonts w:ascii="Cambria Math" w:hAnsi="Cambria Math" w:cs="Arial"/>
-                      <w:i/>
-                      <w:sz w:val="20"/>
-                      <w:szCs w:val="20"/>
-                      <w:lang w:val="en-US"/>
-                    </w:rPr>
-                  </m:ctrlPr>
-                </m:sSubPr>
-                <m:e>
-                  <m:r>
-                    <w:rPr>
-                      <w:rFonts w:ascii="Cambria Math" w:hAnsi="Cambria Math" w:cs="Arial"/>
-                      <w:sz w:val="20"/>
-                      <w:szCs w:val="20"/>
-                      <w:lang w:val="en-US"/>
-                    </w:rPr>
-                    <m:t>c</m:t>
-                  </m:r>
-                </m:e>
-                <m:sub>
-                  <m:r>
-                    <w:rPr>
-                      <w:rFonts w:ascii="Cambria Math" w:hAnsi="Cambria Math" w:cs="Arial"/>
-                      <w:sz w:val="20"/>
-                      <w:szCs w:val="20"/>
-                      <w:lang w:val="en-US"/>
-                    </w:rPr>
-                    <m:t>n</m:t>
-                  </m:r>
-                </m:sub>
-              </m:sSub>
-              <m:sSup>
-                <m:sSupPr>
-                  <m:ctrlPr>
-                    <w:rPr>
-                      <w:rFonts w:ascii="Cambria Math" w:hAnsi="Cambria Math" w:cs="Arial"/>
-                      <w:i/>
-                      <w:sz w:val="20"/>
-                      <w:szCs w:val="20"/>
-                      <w:lang w:val="en-US"/>
-                    </w:rPr>
-                  </m:ctrlPr>
-                </m:sSupPr>
-                <m:e>
-                  <m:r>
-                    <w:rPr>
-                      <w:rFonts w:ascii="Cambria Math" w:hAnsi="Cambria Math" w:cs="Arial"/>
-                      <w:sz w:val="20"/>
-                      <w:szCs w:val="20"/>
-                      <w:lang w:val="en-US"/>
-                    </w:rPr>
-                    <m:t>e</m:t>
-                  </m:r>
-                </m:e>
-                <m:sup>
-                  <m:r>
-                    <w:rPr>
-                      <w:rFonts w:ascii="Cambria Math" w:hAnsi="Cambria Math" w:cs="Arial"/>
-                      <w:sz w:val="20"/>
-                      <w:szCs w:val="20"/>
-                      <w:lang w:val="en-US"/>
-                    </w:rPr>
-                    <m:t>2πint</m:t>
-                  </m:r>
-                </m:sup>
-              </m:sSup>
-            </m:e>
-          </m:nary>
-        </m:oMath>
-      </m:oMathPara>
-    </w:p>
-    <w:p>
-      <w:pPr>
-        <w:spacing w:before="120" w:after="120" w:line="276" w:lineRule="auto"/>
-        <w:rPr>
-          <w:rFonts w:ascii="Arial" w:hAnsi="Arial" w:cs="Arial"/>
-          <w:sz w:val="20"/>
-          <w:szCs w:val="20"/>
-          <w:lang w:val="en-US"/>
-        </w:rPr>
-      </w:pPr>
-      <w:r>
-        <w:rPr>
-          <w:rFonts w:ascii="Arial" w:hAnsi="Arial" w:cs="Arial"/>
-          <w:sz w:val="20"/>
-          <w:szCs w:val="20"/>
-          <w:lang w:val="en-US"/>
-        </w:rPr>
-        <w:t xml:space="preserve">A higher </w:t>
-      </w:r>
-      <m:oMath>
-        <m:r>
-          <w:rPr>
-            <w:rFonts w:ascii="Cambria Math" w:hAnsi="Cambria Math" w:cs="Arial"/>
-            <w:sz w:val="20"/>
-            <w:szCs w:val="20"/>
-            <w:lang w:val="en-US"/>
-          </w:rPr>
-          <m:t>M</m:t>
-        </m:r>
-      </m:oMath>
-      <w:r>
-        <w:rPr>
-          <w:rFonts w:ascii="Arial" w:hAnsi="Arial" w:cs="Arial" w:hint="eastAsia"/>
-          <w:sz w:val="20"/>
-          <w:szCs w:val="20"/>
-          <w:lang w:val="en-US"/>
-        </w:rPr>
-        <w:t xml:space="preserve"> </w:t>
-      </w:r>
-      <w:r>
-        <w:rPr>
-          <w:rFonts w:ascii="Arial" w:hAnsi="Arial" w:cs="Arial"/>
-          <w:sz w:val="20"/>
-          <w:szCs w:val="20"/>
-          <w:lang w:val="en-US"/>
-        </w:rPr>
-        <w:t xml:space="preserve">can give a more accurate fitting of the original curve, and a relatively small </w:t>
-      </w:r>
-      <m:oMath>
-        <m:r>
-          <w:rPr>
-            <w:rFonts w:ascii="Cambria Math" w:hAnsi="Cambria Math" w:cs="Arial"/>
-            <w:sz w:val="20"/>
-            <w:szCs w:val="20"/>
-            <w:lang w:val="en-US"/>
-          </w:rPr>
-          <m:t>M</m:t>
-        </m:r>
-      </m:oMath>
-      <w:r>
-        <w:rPr>
-          <w:rFonts w:ascii="Arial" w:hAnsi="Arial" w:cs="Arial" w:hint="eastAsia"/>
-          <w:sz w:val="20"/>
-          <w:szCs w:val="20"/>
-          <w:lang w:val="en-US"/>
-        </w:rPr>
-        <w:t xml:space="preserve"> </w:t>
-      </w:r>
-      <w:r>
-        <w:rPr>
-          <w:rFonts w:ascii="Arial" w:hAnsi="Arial" w:cs="Arial"/>
-          <w:sz w:val="20"/>
-          <w:szCs w:val="20"/>
-          <w:lang w:val="en-US"/>
-        </w:rPr>
-        <w:t xml:space="preserve">can filter the high-frequency details and give a </w:t>
-      </w:r>
-      <w:r>
-        <w:rPr>
-          <w:rFonts w:ascii="Arial" w:hAnsi="Arial" w:cs="Arial" w:hint="eastAsia"/>
-          <w:sz w:val="20"/>
-          <w:szCs w:val="20"/>
-          <w:lang w:val="en-US"/>
-        </w:rPr>
-        <w:t>gentler</w:t>
-      </w:r>
-      <w:r>
-        <w:rPr>
-          <w:rFonts w:ascii="Arial" w:hAnsi="Arial" w:cs="Arial"/>
-          <w:sz w:val="20"/>
-          <w:szCs w:val="20"/>
-          <w:lang w:val="en-US"/>
-        </w:rPr>
-        <w:t xml:space="preserve"> (no steep wiggle) shape. </w:t>
-      </w:r>
+      <w:bookmarkStart w:id="6" w:name="_GoBack"/>
+      <w:bookmarkEnd w:id="6"/>
     </w:p>
     <w:p>
       <w:pPr>
@@ -31880,6 +25298,7 @@
           <w:b/>
           <w:bCs/>
         </w:rPr>
+        <w:lastRenderedPageBreak/>
         <w:t>Bibliography</w:t>
       </w:r>
     </w:p>
@@ -31963,7 +25382,7 @@
       <w:hyperlink r:id="rId13" w:history="1">
         <w:r>
           <w:rPr>
-            <w:rStyle w:val="Hyperlink"/>
+            <w:rStyle w:val="a5"/>
             <w:rFonts w:ascii="Arial" w:hAnsi="Arial" w:cs="Arial"/>
             <w:sz w:val="20"/>
             <w:szCs w:val="20"/>
@@ -40243,7 +33662,7 @@
 </file>
 
 <file path=word/numbering.xml><?xml version="1.0" encoding="utf-8"?>
-<w:numbering xmlns:wpc="http://schemas.microsoft.com/office/word/2010/wordprocessingCanvas" xmlns:cx="http://schemas.microsoft.com/office/drawing/2014/chartex" xmlns:cx1="http://schemas.microsoft.com/office/drawing/2015/9/8/chartex" xmlns:cx2="http://schemas.microsoft.com/office/drawing/2015/10/21/chartex" xmlns:cx3="http://schemas.microsoft.com/office/drawing/2016/5/9/chartex" xmlns:cx4="http://schemas.microsoft.com/office/drawing/2016/5/10/chartex" xmlns:cx5="http://schemas.microsoft.com/office/drawing/2016/5/11/chartex" xmlns:cx6="http://schemas.microsoft.com/office/drawing/2016/5/12/chartex" xmlns:cx7="http://schemas.microsoft.com/office/drawing/2016/5/13/chartex" xmlns:cx8="http://schemas.microsoft.com/office/drawing/2016/5/14/chartex" xmlns:mc="http://schemas.openxmlformats.org/markup-compatibility/2006" xmlns:aink="http://schemas.microsoft.com/office/drawing/2016/ink" xmlns:am3d="http://schemas.microsoft.com/office/drawing/2017/model3d" xmlns:o="urn:schemas-microsoft-com:office:office" xmlns:oel="http://schemas.microsoft.com/office/2019/extlst" xmlns:r="http://schemas.openxmlformats.org/officeDocument/2006/relationships" xmlns:m="http://schemas.openxmlformats.org/officeDocument/2006/math" xmlns:v="urn:schemas-microsoft-com:vml" xmlns:wp14="http://schemas.microsoft.com/office/word/2010/wordprocessingDrawing" xmlns:wp="http://schemas.openxmlformats.org/drawingml/2006/wordprocessingDrawing" xmlns:w10="urn:schemas-microsoft-com:office:word" xmlns:w="http://schemas.openxmlformats.org/wordprocessingml/2006/main" xmlns:w14="http://schemas.microsoft.com/office/word/2010/wordml" xmlns:w15="http://schemas.microsoft.com/office/word/2012/wordml" xmlns:w16cex="http://schemas.microsoft.com/office/word/2018/wordml/cex" xmlns:w16cid="http://schemas.microsoft.com/office/word/2016/wordml/cid" xmlns:w16="http://schemas.microsoft.com/office/word/2018/wordml" xmlns:w16sdtdh="http://schemas.microsoft.com/office/word/2020/wordml/sdtdatahash" xmlns:w16se="http://schemas.microsoft.com/office/word/2015/wordml/symex" xmlns:wpg="http://schemas.microsoft.com/office/word/2010/wordprocessingGroup" xmlns:wpi="http://schemas.microsoft.com/office/word/2010/wordprocessingInk" xmlns:wne="http://schemas.microsoft.com/office/word/2006/wordml" xmlns:wps="http://schemas.microsoft.com/office/word/2010/wordprocessingShape" mc:Ignorable="w14 w15 w16se w16cid w16 w16cex w16sdtdh wp14">
+<w:numbering xmlns:wpc="http://schemas.microsoft.com/office/word/2010/wordprocessingCanvas" xmlns:cx="http://schemas.microsoft.com/office/drawing/2014/chartex" xmlns:cx1="http://schemas.microsoft.com/office/drawing/2015/9/8/chartex" xmlns:mc="http://schemas.openxmlformats.org/markup-compatibility/2006" xmlns:o="urn:schemas-microsoft-com:office:office" xmlns:r="http://schemas.openxmlformats.org/officeDocument/2006/relationships" xmlns:m="http://schemas.openxmlformats.org/officeDocument/2006/math" xmlns:v="urn:schemas-microsoft-com:vml" xmlns:wp14="http://schemas.microsoft.com/office/word/2010/wordprocessingDrawing" xmlns:wp="http://schemas.openxmlformats.org/drawingml/2006/wordprocessingDrawing" xmlns:w10="urn:schemas-microsoft-com:office:word" xmlns:w="http://schemas.openxmlformats.org/wordprocessingml/2006/main" xmlns:w14="http://schemas.microsoft.com/office/word/2010/wordml" xmlns:w15="http://schemas.microsoft.com/office/word/2012/wordml" xmlns:w16se="http://schemas.microsoft.com/office/word/2015/wordml/symex" xmlns:wpg="http://schemas.microsoft.com/office/word/2010/wordprocessingGroup" xmlns:wpi="http://schemas.microsoft.com/office/word/2010/wordprocessingInk" xmlns:wne="http://schemas.microsoft.com/office/word/2006/wordml" xmlns:wps="http://schemas.microsoft.com/office/word/2010/wordprocessingShape" mc:Ignorable="w14 w15 w16se wp14">
   <w:abstractNum w:abstractNumId="0" w15:restartNumberingAfterBreak="0">
     <w:nsid w:val="399E1141"/>
     <w:multiLevelType w:val="multilevel"/>
@@ -40625,23 +34044,23 @@
       </w:pPr>
     </w:lvl>
   </w:abstractNum>
-  <w:num w:numId="1" w16cid:durableId="2003194152">
+  <w:num w:numId="1">
     <w:abstractNumId w:val="3"/>
   </w:num>
-  <w:num w:numId="2" w16cid:durableId="622224870">
+  <w:num w:numId="2">
     <w:abstractNumId w:val="1"/>
   </w:num>
-  <w:num w:numId="3" w16cid:durableId="294600287">
+  <w:num w:numId="3">
     <w:abstractNumId w:val="0"/>
   </w:num>
-  <w:num w:numId="4" w16cid:durableId="1872373225">
+  <w:num w:numId="4">
     <w:abstractNumId w:val="2"/>
   </w:num>
 </w:numbering>
 </file>
 
 <file path=word/styles.xml><?xml version="1.0" encoding="utf-8"?>
-<w:styles xmlns:mc="http://schemas.openxmlformats.org/markup-compatibility/2006" xmlns:r="http://schemas.openxmlformats.org/officeDocument/2006/relationships" xmlns:w="http://schemas.openxmlformats.org/wordprocessingml/2006/main" xmlns:w14="http://schemas.microsoft.com/office/word/2010/wordml" xmlns:w15="http://schemas.microsoft.com/office/word/2012/wordml" xmlns:w16cex="http://schemas.microsoft.com/office/word/2018/wordml/cex" xmlns:w16cid="http://schemas.microsoft.com/office/word/2016/wordml/cid" xmlns:w16="http://schemas.microsoft.com/office/word/2018/wordml" xmlns:w16sdtdh="http://schemas.microsoft.com/office/word/2020/wordml/sdtdatahash" xmlns:w16se="http://schemas.microsoft.com/office/word/2015/wordml/symex" mc:Ignorable="w14 w15 w16se w16cid w16 w16cex w16sdtdh">
+<w:styles xmlns:mc="http://schemas.openxmlformats.org/markup-compatibility/2006" xmlns:r="http://schemas.openxmlformats.org/officeDocument/2006/relationships" xmlns:w="http://schemas.openxmlformats.org/wordprocessingml/2006/main" xmlns:w14="http://schemas.microsoft.com/office/word/2010/wordml" xmlns:w15="http://schemas.microsoft.com/office/word/2012/wordml" xmlns:w16se="http://schemas.microsoft.com/office/word/2015/wordml/symex" mc:Ignorable="w14 w15 w16se">
   <w:docDefaults>
     <w:rPrDefault>
       <w:rPr>
@@ -40655,7 +34074,7 @@
     </w:rPrDefault>
     <w:pPrDefault/>
   </w:docDefaults>
-  <w:latentStyles w:defLockedState="0" w:defUIPriority="99" w:defSemiHidden="0" w:defUnhideWhenUsed="0" w:defQFormat="0" w:count="376">
+  <w:latentStyles w:defLockedState="0" w:defUIPriority="99" w:defSemiHidden="0" w:defUnhideWhenUsed="0" w:defQFormat="0" w:count="371">
     <w:lsdException w:name="Normal" w:uiPriority="0" w:qFormat="1"/>
     <w:lsdException w:name="heading 1" w:uiPriority="9" w:qFormat="1"/>
     <w:lsdException w:name="heading 2" w:semiHidden="1" w:uiPriority="9" w:unhideWhenUsed="1" w:qFormat="1"/>
@@ -41027,24 +34446,19 @@
     <w:lsdException w:name="List Table 5 Dark Accent 6" w:uiPriority="50"/>
     <w:lsdException w:name="List Table 6 Colorful Accent 6" w:uiPriority="51"/>
     <w:lsdException w:name="List Table 7 Colorful Accent 6" w:uiPriority="52"/>
-    <w:lsdException w:name="Mention" w:semiHidden="1" w:unhideWhenUsed="1"/>
-    <w:lsdException w:name="Smart Hyperlink" w:semiHidden="1" w:unhideWhenUsed="1"/>
-    <w:lsdException w:name="Hashtag" w:semiHidden="1" w:unhideWhenUsed="1"/>
-    <w:lsdException w:name="Unresolved Mention" w:semiHidden="1" w:unhideWhenUsed="1"/>
-    <w:lsdException w:name="Smart Link" w:semiHidden="1" w:unhideWhenUsed="1"/>
   </w:latentStyles>
-  <w:style w:type="paragraph" w:default="1" w:styleId="Normal">
+  <w:style w:type="paragraph" w:default="1" w:styleId="a">
     <w:name w:val="Normal"/>
     <w:qFormat/>
     <w:rsid w:val="00E75B34"/>
   </w:style>
-  <w:style w:type="character" w:default="1" w:styleId="DefaultParagraphFont">
+  <w:style w:type="character" w:default="1" w:styleId="a0">
     <w:name w:val="Default Paragraph Font"/>
     <w:uiPriority w:val="1"/>
     <w:semiHidden/>
     <w:unhideWhenUsed/>
   </w:style>
-  <w:style w:type="table" w:default="1" w:styleId="TableNormal">
+  <w:style w:type="table" w:default="1" w:styleId="a1">
     <w:name w:val="Normal Table"/>
     <w:uiPriority w:val="99"/>
     <w:semiHidden/>
@@ -41059,7 +34473,7 @@
       </w:tblCellMar>
     </w:tblPr>
   </w:style>
-  <w:style w:type="numbering" w:default="1" w:styleId="NoList">
+  <w:style w:type="numbering" w:default="1" w:styleId="a2">
     <w:name w:val="No List"/>
     <w:uiPriority w:val="99"/>
     <w:semiHidden/>
@@ -41075,9 +34489,9 @@
       </w:numPr>
     </w:pPr>
   </w:style>
-  <w:style w:type="character" w:styleId="PlaceholderText">
+  <w:style w:type="character" w:styleId="a3">
     <w:name w:val="Placeholder Text"/>
-    <w:basedOn w:val="DefaultParagraphFont"/>
+    <w:basedOn w:val="a0"/>
     <w:uiPriority w:val="99"/>
     <w:semiHidden/>
     <w:rsid w:val="007E4A6C"/>
@@ -41085,9 +34499,9 @@
       <w:color w:val="666666"/>
     </w:rPr>
   </w:style>
-  <w:style w:type="table" w:styleId="TableGrid">
+  <w:style w:type="table" w:styleId="a4">
     <w:name w:val="Table Grid"/>
-    <w:basedOn w:val="TableNormal"/>
+    <w:basedOn w:val="a1"/>
     <w:uiPriority w:val="39"/>
     <w:rsid w:val="004A3303"/>
     <w:tblPr>
@@ -41103,42 +34517,42 @@
   </w:style>
   <w:style w:type="character" w:customStyle="1" w:styleId="mord">
     <w:name w:val="mord"/>
-    <w:basedOn w:val="DefaultParagraphFont"/>
+    <w:basedOn w:val="a0"/>
     <w:rsid w:val="000E393F"/>
   </w:style>
   <w:style w:type="character" w:customStyle="1" w:styleId="vlist-s">
     <w:name w:val="vlist-s"/>
-    <w:basedOn w:val="DefaultParagraphFont"/>
+    <w:basedOn w:val="a0"/>
     <w:rsid w:val="00994CE7"/>
   </w:style>
   <w:style w:type="character" w:customStyle="1" w:styleId="mopen">
     <w:name w:val="mopen"/>
-    <w:basedOn w:val="DefaultParagraphFont"/>
+    <w:basedOn w:val="a0"/>
     <w:rsid w:val="00994CE7"/>
   </w:style>
   <w:style w:type="character" w:customStyle="1" w:styleId="mpunct">
     <w:name w:val="mpunct"/>
-    <w:basedOn w:val="DefaultParagraphFont"/>
+    <w:basedOn w:val="a0"/>
     <w:rsid w:val="00994CE7"/>
   </w:style>
   <w:style w:type="character" w:customStyle="1" w:styleId="mclose">
     <w:name w:val="mclose"/>
-    <w:basedOn w:val="DefaultParagraphFont"/>
+    <w:basedOn w:val="a0"/>
     <w:rsid w:val="00994CE7"/>
   </w:style>
   <w:style w:type="character" w:customStyle="1" w:styleId="mrel">
     <w:name w:val="mrel"/>
-    <w:basedOn w:val="DefaultParagraphFont"/>
+    <w:basedOn w:val="a0"/>
     <w:rsid w:val="00994CE7"/>
   </w:style>
   <w:style w:type="character" w:customStyle="1" w:styleId="delimsizing">
     <w:name w:val="delimsizing"/>
-    <w:basedOn w:val="DefaultParagraphFont"/>
+    <w:basedOn w:val="a0"/>
     <w:rsid w:val="00994CE7"/>
   </w:style>
-  <w:style w:type="table" w:styleId="PlainTable4">
+  <w:style w:type="table" w:styleId="4">
     <w:name w:val="Plain Table 4"/>
-    <w:basedOn w:val="TableNormal"/>
+    <w:basedOn w:val="a1"/>
     <w:uiPriority w:val="44"/>
     <w:rsid w:val="007911DE"/>
     <w:tblPr>
@@ -41182,9 +34596,9 @@
       </w:tcPr>
     </w:tblStylePr>
   </w:style>
-  <w:style w:type="character" w:styleId="Hyperlink">
+  <w:style w:type="character" w:styleId="a5">
     <w:name w:val="Hyperlink"/>
-    <w:basedOn w:val="DefaultParagraphFont"/>
+    <w:basedOn w:val="a0"/>
     <w:uiPriority w:val="99"/>
     <w:unhideWhenUsed/>
     <w:rsid w:val="00A15653"/>
@@ -41193,9 +34607,9 @@
       <w:u w:val="single"/>
     </w:rPr>
   </w:style>
-  <w:style w:type="paragraph" w:styleId="ListParagraph">
+  <w:style w:type="paragraph" w:styleId="a6">
     <w:name w:val="List Paragraph"/>
-    <w:basedOn w:val="Normal"/>
+    <w:basedOn w:val="a"/>
     <w:uiPriority w:val="34"/>
     <w:qFormat/>
     <w:rsid w:val="00BD46C5"/>
@@ -41203,24 +34617,24 @@
       <w:ind w:firstLineChars="200" w:firstLine="420"/>
     </w:pPr>
   </w:style>
-  <w:style w:type="paragraph" w:styleId="Caption">
+  <w:style w:type="paragraph" w:styleId="a7">
     <w:name w:val="caption"/>
-    <w:basedOn w:val="Normal"/>
-    <w:next w:val="Normal"/>
+    <w:basedOn w:val="a"/>
+    <w:next w:val="a"/>
     <w:uiPriority w:val="35"/>
     <w:unhideWhenUsed/>
     <w:qFormat/>
     <w:rsid w:val="00901AEC"/>
     <w:rPr>
-      <w:rFonts w:asciiTheme="majorHAnsi" w:eastAsia="SimHei" w:hAnsiTheme="majorHAnsi" w:cstheme="majorBidi"/>
+      <w:rFonts w:asciiTheme="majorHAnsi" w:eastAsia="黑体" w:hAnsiTheme="majorHAnsi" w:cstheme="majorBidi"/>
       <w:sz w:val="20"/>
       <w:szCs w:val="20"/>
     </w:rPr>
   </w:style>
   <w:style w:type="paragraph" w:customStyle="1" w:styleId="Equation">
     <w:name w:val="Equation"/>
-    <w:basedOn w:val="Normal"/>
-    <w:next w:val="Normal"/>
+    <w:basedOn w:val="a"/>
+    <w:next w:val="a"/>
     <w:link w:val="Equation0"/>
     <w:qFormat/>
     <w:rsid w:val="00223FFD"/>
@@ -41236,7 +34650,7 @@
   </w:style>
   <w:style w:type="character" w:customStyle="1" w:styleId="Equation0">
     <w:name w:val="Equation 字符"/>
-    <w:basedOn w:val="DefaultParagraphFont"/>
+    <w:basedOn w:val="a0"/>
     <w:link w:val="Equation"/>
     <w:rsid w:val="00223FFD"/>
     <w:rPr>
@@ -41548,7 +34962,7 @@
 </file>
 
 <file path=customXml/itemProps1.xml><?xml version="1.0" encoding="utf-8"?>
-<ds:datastoreItem xmlns:ds="http://schemas.openxmlformats.org/officeDocument/2006/customXml" ds:itemID="{5326FA83-41B6-4D33-B9A4-8B62AC991C3B}">
+<ds:datastoreItem xmlns:ds="http://schemas.openxmlformats.org/officeDocument/2006/customXml" ds:itemID="{1E449BA6-4EA6-4554-A84E-6EC2343B3032}">
   <ds:schemaRefs>
     <ds:schemaRef ds:uri="http://schemas.openxmlformats.org/officeDocument/2006/bibliography"/>
   </ds:schemaRefs>

--- a/MathMethod.docx
+++ b/MathMethod.docx
@@ -4,7 +4,7 @@
   <w:body>
     <w:p>
       <w:pPr>
-        <w:spacing w:line="276" w:lineRule="auto"/>
+        <w:spacing w:beforeLines="30" w:before="72"/>
         <w:jc w:val="center"/>
         <w:rPr>
           <w:rFonts w:ascii="Arial" w:hAnsi="Arial" w:cs="Arial"/>
@@ -27,7 +27,7 @@
     </w:p>
     <w:p>
       <w:pPr>
-        <w:spacing w:before="120" w:after="120" w:line="276" w:lineRule="auto"/>
+        <w:spacing w:beforeLines="30" w:before="72"/>
         <w:rPr>
           <w:rFonts w:ascii="Arial" w:hAnsi="Arial" w:cs="Arial"/>
           <w:b/>
@@ -45,7 +45,7 @@
     </w:p>
     <w:p>
       <w:pPr>
-        <w:spacing w:before="120" w:after="120" w:line="276" w:lineRule="auto"/>
+        <w:spacing w:beforeLines="30" w:before="72"/>
         <w:rPr>
           <w:rFonts w:ascii="Arial" w:hAnsi="Arial" w:cs="Arial"/>
           <w:b/>
@@ -60,7 +60,7 @@
           <w:ilvl w:val="0"/>
           <w:numId w:val="3"/>
         </w:numPr>
-        <w:spacing w:before="120" w:after="120" w:line="276" w:lineRule="auto"/>
+        <w:spacing w:beforeLines="30" w:before="72"/>
         <w:ind w:firstLineChars="0"/>
         <w:rPr>
           <w:rFonts w:ascii="Arial" w:hAnsi="Arial" w:cs="Arial"/>
@@ -92,7 +92,7 @@
           <w:ilvl w:val="1"/>
           <w:numId w:val="3"/>
         </w:numPr>
-        <w:spacing w:before="120" w:after="120" w:line="276" w:lineRule="auto"/>
+        <w:spacing w:beforeLines="30" w:before="72"/>
         <w:ind w:firstLineChars="0"/>
         <w:rPr>
           <w:rFonts w:ascii="Arial" w:hAnsi="Arial" w:cs="Arial"/>
@@ -113,7 +113,7 @@
     </w:p>
     <w:p>
       <w:pPr>
-        <w:spacing w:before="120" w:after="120" w:line="276" w:lineRule="auto"/>
+        <w:spacing w:beforeLines="30" w:before="72"/>
         <w:rPr>
           <w:rFonts w:ascii="Arial" w:hAnsi="Arial" w:cs="Arial"/>
           <w:bCs/>
@@ -370,7 +370,7 @@
           <w:ilvl w:val="1"/>
           <w:numId w:val="3"/>
         </w:numPr>
-        <w:spacing w:before="120" w:after="120" w:line="276" w:lineRule="auto"/>
+        <w:spacing w:beforeLines="30" w:before="72"/>
         <w:ind w:firstLineChars="0"/>
         <w:rPr>
           <w:rFonts w:ascii="Arial" w:hAnsi="Arial" w:cs="Arial"/>
@@ -401,6 +401,7 @@
     </w:p>
     <w:p>
       <w:pPr>
+        <w:spacing w:beforeLines="30" w:before="72"/>
         <w:rPr>
           <w:rFonts w:ascii="Arial" w:hAnsi="Arial" w:cs="Arial"/>
           <w:sz w:val="20"/>
@@ -738,6 +739,7 @@
     </w:p>
     <w:p>
       <w:pPr>
+        <w:spacing w:beforeLines="30" w:before="72"/>
         <w:jc w:val="center"/>
         <w:rPr>
           <w:rFonts w:ascii="Arial" w:hAnsi="Arial" w:cs="Arial"/>
@@ -1093,6 +1095,7 @@
     </w:p>
     <w:p>
       <w:pPr>
+        <w:spacing w:beforeLines="30" w:before="72"/>
         <w:rPr>
           <w:rFonts w:ascii="Arial" w:hAnsi="Arial" w:cs="Arial"/>
           <w:sz w:val="20"/>
@@ -1138,6 +1141,7 @@
           </w:tcPr>
           <w:p>
             <w:pPr>
+              <w:spacing w:beforeLines="30" w:before="72"/>
               <w:jc w:val="both"/>
               <w:rPr>
                 <w:rStyle w:val="Equation0"/>
@@ -1154,6 +1158,7 @@
           </w:p>
           <w:p>
             <w:pPr>
+              <w:spacing w:beforeLines="30" w:before="72"/>
               <w:jc w:val="both"/>
               <w:rPr>
                 <w:rStyle w:val="Equation0"/>
@@ -1409,6 +1414,7 @@
           </w:p>
           <w:p>
             <w:pPr>
+              <w:spacing w:beforeLines="30" w:before="72"/>
               <w:jc w:val="both"/>
               <w:rPr>
                 <w:rFonts w:ascii="Arial" w:hAnsi="Arial" w:cs="Arial"/>
@@ -1419,6 +1425,7 @@
           </w:p>
           <w:p>
             <w:pPr>
+              <w:spacing w:beforeLines="30" w:before="72"/>
               <w:jc w:val="both"/>
               <w:rPr>
                 <w:rFonts w:ascii="Arial" w:hAnsi="Arial" w:cs="Arial"/>
@@ -1627,6 +1634,7 @@
           </w:tcPr>
           <w:p>
             <w:pPr>
+              <w:spacing w:beforeLines="30" w:before="72"/>
               <w:jc w:val="both"/>
               <w:rPr>
                 <w:rFonts w:ascii="Arial" w:hAnsi="Arial" w:cs="Arial"/>
@@ -2299,6 +2307,7 @@
           <w:p>
             <w:pPr>
               <w:keepNext/>
+              <w:spacing w:beforeLines="30" w:before="72"/>
               <w:jc w:val="center"/>
             </w:pPr>
             <m:oMathPara>
@@ -2334,7 +2343,7 @@
                       <v:path o:extrusionok="f" gradientshapeok="t" o:connecttype="rect"/>
                       <o:lock v:ext="edit" aspectratio="t"/>
                     </v:shapetype>
-                    <v:shape id="_x0000_i1025" type="#_x0000_t75" alt="" style="width:177.35pt;height:133.35pt;mso-width-percent:0;mso-height-percent:0;mso-width-percent:0;mso-height-percent:0">
+                    <v:shape id="_x0000_i1218" type="#_x0000_t75" alt="" style="width:169.65pt;height:127.25pt;mso-width-percent:0;mso-height-percent:0;mso-width-percent:0;mso-height-percent:0">
                       <v:imagedata r:id="rId6" o:title="original"/>
                     </v:shape>
                   </w:pict>
@@ -2345,6 +2354,7 @@
           <w:p>
             <w:pPr>
               <w:pStyle w:val="a7"/>
+              <w:spacing w:beforeLines="30" w:before="72"/>
               <w:jc w:val="center"/>
               <w:rPr>
                 <w:rFonts w:cstheme="majorHAnsi"/>
@@ -2431,6 +2441,7 @@
           </w:tcPr>
           <w:p>
             <w:pPr>
+              <w:spacing w:beforeLines="30" w:before="72"/>
               <w:jc w:val="both"/>
               <w:rPr>
                 <w:rFonts w:ascii="Arial" w:hAnsi="Arial" w:cs="Arial"/>
@@ -2836,6 +2847,7 @@
           </w:tcPr>
           <w:p>
             <w:pPr>
+              <w:spacing w:beforeLines="30" w:before="72"/>
               <w:jc w:val="both"/>
               <w:rPr>
                 <w:rFonts w:ascii="Arial" w:eastAsia="等线" w:hAnsi="Arial" w:cs="Arial"/>
@@ -3016,6 +3028,7 @@
           <w:p>
             <w:pPr>
               <w:keepNext/>
+              <w:spacing w:beforeLines="30" w:before="72"/>
               <w:jc w:val="center"/>
             </w:pPr>
             <w:r>
@@ -3026,7 +3039,7 @@
                 <w:szCs w:val="20"/>
               </w:rPr>
               <w:pict w14:anchorId="62C40CF6">
-                <v:shape id="_x0000_i1026" type="#_x0000_t75" alt="" style="width:177.35pt;height:133.35pt;mso-width-percent:0;mso-height-percent:0;mso-width-percent:0;mso-height-percent:0">
+                <v:shape id="_x0000_i1219" type="#_x0000_t75" alt="" style="width:167.15pt;height:125.45pt;mso-width-percent:0;mso-height-percent:0;mso-width-percent:0;mso-height-percent:0">
                   <v:imagedata r:id="rId7" o:title="original"/>
                 </v:shape>
               </w:pict>
@@ -3035,6 +3048,7 @@
           <w:p>
             <w:pPr>
               <w:pStyle w:val="a7"/>
+              <w:spacing w:beforeLines="30" w:before="72"/>
               <w:jc w:val="center"/>
               <w:rPr>
                 <w:rFonts w:eastAsia="等线" w:cstheme="majorHAnsi"/>
@@ -3096,7 +3110,7 @@
           <w:ilvl w:val="1"/>
           <w:numId w:val="3"/>
         </w:numPr>
-        <w:spacing w:before="120" w:after="120" w:line="276" w:lineRule="auto"/>
+        <w:spacing w:beforeLines="30" w:before="72"/>
         <w:ind w:firstLineChars="0"/>
         <w:rPr>
           <w:rFonts w:ascii="Arial" w:hAnsi="Arial" w:cs="Arial"/>
@@ -3117,7 +3131,7 @@
     </w:p>
     <w:p>
       <w:pPr>
-        <w:spacing w:before="120" w:after="120" w:line="276" w:lineRule="auto"/>
+        <w:spacing w:beforeLines="30" w:before="72"/>
         <w:rPr>
           <w:rFonts w:ascii="Arial" w:hAnsi="Arial" w:cs="Arial"/>
           <w:b/>
@@ -3132,7 +3146,7 @@
           <w:ilvl w:val="1"/>
           <w:numId w:val="3"/>
         </w:numPr>
-        <w:spacing w:before="120" w:after="120" w:line="276" w:lineRule="auto"/>
+        <w:spacing w:beforeLines="30" w:before="72"/>
         <w:ind w:firstLineChars="0"/>
         <w:rPr>
           <w:rFonts w:ascii="Arial" w:hAnsi="Arial" w:cs="Arial"/>
@@ -3181,7 +3195,7 @@
           <w:ilvl w:val="2"/>
           <w:numId w:val="3"/>
         </w:numPr>
-        <w:spacing w:before="120" w:after="120" w:line="276" w:lineRule="auto"/>
+        <w:spacing w:beforeLines="30" w:before="72"/>
         <w:ind w:firstLineChars="0"/>
         <w:rPr>
           <w:rFonts w:ascii="Arial" w:hAnsi="Arial" w:cs="Arial"/>
@@ -3204,7 +3218,7 @@
     </w:p>
     <w:p>
       <w:pPr>
-        <w:spacing w:before="120" w:after="120" w:line="276" w:lineRule="auto"/>
+        <w:spacing w:beforeLines="30" w:before="72"/>
         <w:rPr>
           <w:rFonts w:ascii="Arial" w:hAnsi="Arial" w:cs="Arial"/>
           <w:sz w:val="20"/>
@@ -3372,7 +3386,7 @@
     </w:p>
     <w:p>
       <w:pPr>
-        <w:spacing w:before="120" w:after="120" w:line="276" w:lineRule="auto"/>
+        <w:spacing w:beforeLines="30" w:before="72"/>
         <w:rPr>
           <w:rFonts w:ascii="Arial" w:hAnsi="Arial" w:cs="Arial"/>
           <w:sz w:val="20"/>
@@ -3530,7 +3544,7 @@
     </w:p>
     <w:p>
       <w:pPr>
-        <w:spacing w:before="120" w:after="120" w:line="276" w:lineRule="auto"/>
+        <w:spacing w:beforeLines="30" w:before="72"/>
         <w:jc w:val="center"/>
         <w:rPr>
           <w:rFonts w:ascii="Arial" w:hAnsi="Arial" w:cs="Arial"/>
@@ -3732,7 +3746,7 @@
     </w:p>
     <w:p>
       <w:pPr>
-        <w:spacing w:before="120" w:after="120" w:line="276" w:lineRule="auto"/>
+        <w:spacing w:beforeLines="30" w:before="72"/>
         <w:rPr>
           <w:rFonts w:ascii="Arial" w:hAnsi="Arial" w:cs="Arial"/>
           <w:bCs/>
@@ -3956,7 +3970,7 @@
     </w:p>
     <w:p>
       <w:pPr>
-        <w:spacing w:before="120" w:after="120" w:line="276" w:lineRule="auto"/>
+        <w:spacing w:beforeLines="30" w:before="72"/>
         <w:rPr>
           <w:rStyle w:val="delimsizing"/>
           <w:rFonts w:ascii="Arial" w:hAnsi="Arial" w:cs="Arial"/>
@@ -4329,7 +4343,7 @@
     </w:p>
     <w:p>
       <w:pPr>
-        <w:spacing w:before="120" w:after="120" w:line="276" w:lineRule="auto"/>
+        <w:spacing w:beforeLines="30" w:before="72"/>
         <w:rPr>
           <w:rFonts w:ascii="Arial" w:hAnsi="Arial" w:cs="Arial"/>
           <w:iCs/>
@@ -4344,7 +4358,6 @@
           <w:sz w:val="20"/>
           <w:szCs w:val="20"/>
         </w:rPr>
-        <w:lastRenderedPageBreak/>
         <w:t xml:space="preserve">This equation naturally satisfies the restriction on the </w:t>
       </w:r>
       <w:r>
@@ -4828,7 +4841,7 @@
     </w:p>
     <w:p>
       <w:pPr>
-        <w:spacing w:before="120" w:after="120" w:line="276" w:lineRule="auto"/>
+        <w:spacing w:beforeLines="30" w:before="72"/>
         <w:rPr>
           <w:rFonts w:ascii="Arial" w:hAnsi="Arial" w:cs="Arial"/>
           <w:b/>
@@ -5082,7 +5095,7 @@
     </w:p>
     <w:p>
       <w:pPr>
-        <w:spacing w:before="120" w:after="120" w:line="276" w:lineRule="auto"/>
+        <w:spacing w:beforeLines="30" w:before="72"/>
         <w:rPr>
           <w:rFonts w:ascii="Arial" w:hAnsi="Arial" w:cs="Arial"/>
           <w:sz w:val="20"/>
@@ -5096,6 +5109,7 @@
           <w:sz w:val="20"/>
           <w:szCs w:val="20"/>
         </w:rPr>
+        <w:lastRenderedPageBreak/>
         <w:t xml:space="preserve">Parameterise </w:t>
       </w:r>
       <m:oMath>
@@ -6199,7 +6213,7 @@
           </w:tcPr>
           <w:p>
             <w:pPr>
-              <w:spacing w:before="120" w:after="120" w:line="276" w:lineRule="auto"/>
+              <w:spacing w:beforeLines="30" w:before="72"/>
               <w:rPr>
                 <w:rFonts w:ascii="Arial" w:hAnsi="Arial" w:cs="Arial"/>
                 <w:bCs/>
@@ -6307,146 +6321,142 @@
               </w:rPr>
               <w:t xml:space="preserve"> requires the matrix</w:t>
             </w:r>
-          </w:p>
-          <w:p>
-            <w:pPr>
-              <w:spacing w:before="120" w:after="120" w:line="276" w:lineRule="auto"/>
-              <w:rPr>
-                <w:rFonts w:ascii="Arial" w:hAnsi="Arial" w:cs="Arial"/>
+            <w:r>
+              <w:rPr>
+                <w:rFonts w:ascii="Arial" w:hAnsi="Arial" w:cs="Arial" w:hint="eastAsia"/>
+                <w:bCs/>
                 <w:iCs/>
                 <w:sz w:val="20"/>
                 <w:szCs w:val="20"/>
-                <w:lang w:val="en-US"/>
-              </w:rPr>
-            </w:pPr>
-            <m:oMathPara>
-              <m:oMath>
-                <m:r>
-                  <w:rPr>
-                    <w:rFonts w:ascii="Cambria Math" w:hAnsi="Cambria Math" w:cs="Arial"/>
-                    <w:sz w:val="20"/>
-                    <w:szCs w:val="20"/>
-                  </w:rPr>
-                  <m:t>A=</m:t>
-                </m:r>
-                <m:d>
-                  <m:dPr>
-                    <m:ctrlPr>
-                      <w:rPr>
-                        <w:rFonts w:ascii="Cambria Math" w:hAnsi="Cambria Math" w:cs="Arial"/>
-                        <w:i/>
-                        <w:iCs/>
-                        <w:sz w:val="20"/>
-                        <w:szCs w:val="20"/>
-                        <w:lang w:val="en-US"/>
-                      </w:rPr>
-                    </m:ctrlPr>
-                  </m:dPr>
-                  <m:e>
-                    <m:m>
-                      <m:mPr>
-                        <m:mcs>
-                          <m:mc>
-                            <m:mcPr>
-                              <m:count m:val="2"/>
-                              <m:mcJc m:val="center"/>
-                            </m:mcPr>
-                          </m:mc>
-                        </m:mcs>
-                        <m:ctrlPr>
+              </w:rPr>
+              <w:t xml:space="preserve"> </w:t>
+            </w:r>
+            <m:oMath>
+              <m:r>
+                <w:rPr>
+                  <w:rFonts w:ascii="Cambria Math" w:hAnsi="Cambria Math" w:cs="Arial"/>
+                  <w:sz w:val="20"/>
+                  <w:szCs w:val="20"/>
+                </w:rPr>
+                <m:t>A=</m:t>
+              </m:r>
+              <m:d>
+                <m:dPr>
+                  <m:ctrlPr>
+                    <w:rPr>
+                      <w:rFonts w:ascii="Cambria Math" w:hAnsi="Cambria Math" w:cs="Arial"/>
+                      <w:i/>
+                      <w:iCs/>
+                      <w:sz w:val="20"/>
+                      <w:szCs w:val="20"/>
+                      <w:lang w:val="en-US"/>
+                    </w:rPr>
+                  </m:ctrlPr>
+                </m:dPr>
+                <m:e>
+                  <m:m>
+                    <m:mPr>
+                      <m:mcs>
+                        <m:mc>
+                          <m:mcPr>
+                            <m:count m:val="2"/>
+                            <m:mcJc m:val="center"/>
+                          </m:mcPr>
+                        </m:mc>
+                      </m:mcs>
+                      <m:ctrlPr>
+                        <w:rPr>
+                          <w:rFonts w:ascii="Cambria Math" w:hAnsi="Cambria Math" w:cs="Arial"/>
+                          <w:i/>
+                          <w:iCs/>
+                          <w:sz w:val="20"/>
+                          <w:szCs w:val="20"/>
+                          <w:lang w:val="en-US"/>
+                        </w:rPr>
+                      </m:ctrlPr>
+                    </m:mPr>
+                    <m:mr>
+                      <m:e>
+                        <m:r>
                           <w:rPr>
                             <w:rFonts w:ascii="Cambria Math" w:hAnsi="Cambria Math" w:cs="Arial"/>
-                            <w:i/>
-                            <w:iCs/>
                             <w:sz w:val="20"/>
                             <w:szCs w:val="20"/>
                             <w:lang w:val="en-US"/>
                           </w:rPr>
-                        </m:ctrlPr>
-                      </m:mPr>
-                      <m:mr>
-                        <m:e>
-                          <m:r>
-                            <w:rPr>
-                              <w:rFonts w:ascii="Cambria Math" w:hAnsi="Cambria Math" w:cs="Arial"/>
-                              <w:sz w:val="20"/>
-                              <w:szCs w:val="20"/>
-                              <w:lang w:val="en-US"/>
-                            </w:rPr>
-                            <m:t>4</m:t>
-                          </m:r>
-                        </m:e>
-                        <m:e>
-                          <m:r>
-                            <w:rPr>
-                              <w:rFonts w:ascii="Cambria Math" w:hAnsi="Cambria Math" w:cs="Arial"/>
-                              <w:sz w:val="20"/>
-                              <w:szCs w:val="20"/>
-                              <w:lang w:val="en-US"/>
-                            </w:rPr>
-                            <m:t>0</m:t>
-                          </m:r>
-                        </m:e>
-                      </m:mr>
-                      <m:mr>
-                        <m:e>
-                          <m:r>
-                            <w:rPr>
-                              <w:rFonts w:ascii="Cambria Math" w:hAnsi="Cambria Math" w:cs="Arial"/>
-                              <w:sz w:val="20"/>
-                              <w:szCs w:val="20"/>
-                              <w:lang w:val="en-US"/>
-                            </w:rPr>
-                            <m:t>0</m:t>
-                          </m:r>
-                        </m:e>
-                        <m:e>
-                          <m:f>
-                            <m:fPr>
-                              <m:ctrlPr>
-                                <w:rPr>
-                                  <w:rFonts w:ascii="Cambria Math" w:hAnsi="Cambria Math" w:cs="Arial"/>
-                                  <w:i/>
-                                  <w:sz w:val="20"/>
-                                  <w:szCs w:val="20"/>
-                                  <w:lang w:val="en-US"/>
-                                </w:rPr>
-                              </m:ctrlPr>
-                            </m:fPr>
-                            <m:num>
-                              <m:r>
-                                <w:rPr>
-                                  <w:rFonts w:ascii="Cambria Math" w:hAnsi="Cambria Math" w:cs="Arial"/>
-                                  <w:sz w:val="20"/>
-                                  <w:szCs w:val="20"/>
-                                  <w:lang w:val="en-US"/>
-                                </w:rPr>
-                                <m:t>1</m:t>
-                              </m:r>
-                            </m:num>
-                            <m:den>
-                              <m:r>
-                                <w:rPr>
-                                  <w:rFonts w:ascii="Cambria Math" w:hAnsi="Cambria Math" w:cs="Arial"/>
-                                  <w:sz w:val="20"/>
-                                  <w:szCs w:val="20"/>
-                                  <w:lang w:val="en-US"/>
-                                </w:rPr>
-                                <m:t>5</m:t>
-                              </m:r>
-                            </m:den>
-                          </m:f>
-                        </m:e>
-                      </m:mr>
-                    </m:m>
-                  </m:e>
-                </m:d>
-              </m:oMath>
-            </m:oMathPara>
+                          <m:t>4</m:t>
+                        </m:r>
+                      </m:e>
+                      <m:e>
+                        <m:r>
+                          <w:rPr>
+                            <w:rFonts w:ascii="Cambria Math" w:hAnsi="Cambria Math" w:cs="Arial"/>
+                            <w:sz w:val="20"/>
+                            <w:szCs w:val="20"/>
+                            <w:lang w:val="en-US"/>
+                          </w:rPr>
+                          <m:t>0</m:t>
+                        </m:r>
+                      </m:e>
+                    </m:mr>
+                    <m:mr>
+                      <m:e>
+                        <m:r>
+                          <w:rPr>
+                            <w:rFonts w:ascii="Cambria Math" w:hAnsi="Cambria Math" w:cs="Arial"/>
+                            <w:sz w:val="20"/>
+                            <w:szCs w:val="20"/>
+                            <w:lang w:val="en-US"/>
+                          </w:rPr>
+                          <m:t>0</m:t>
+                        </m:r>
+                      </m:e>
+                      <m:e>
+                        <m:f>
+                          <m:fPr>
+                            <m:ctrlPr>
+                              <w:rPr>
+                                <w:rFonts w:ascii="Cambria Math" w:hAnsi="Cambria Math" w:cs="Arial"/>
+                                <w:i/>
+                                <w:sz w:val="20"/>
+                                <w:szCs w:val="20"/>
+                                <w:lang w:val="en-US"/>
+                              </w:rPr>
+                            </m:ctrlPr>
+                          </m:fPr>
+                          <m:num>
+                            <m:r>
+                              <w:rPr>
+                                <w:rFonts w:ascii="Cambria Math" w:hAnsi="Cambria Math" w:cs="Arial"/>
+                                <w:sz w:val="20"/>
+                                <w:szCs w:val="20"/>
+                                <w:lang w:val="en-US"/>
+                              </w:rPr>
+                              <m:t>1</m:t>
+                            </m:r>
+                          </m:num>
+                          <m:den>
+                            <m:r>
+                              <w:rPr>
+                                <w:rFonts w:ascii="Cambria Math" w:hAnsi="Cambria Math" w:cs="Arial"/>
+                                <w:sz w:val="20"/>
+                                <w:szCs w:val="20"/>
+                                <w:lang w:val="en-US"/>
+                              </w:rPr>
+                              <m:t>5</m:t>
+                            </m:r>
+                          </m:den>
+                        </m:f>
+                      </m:e>
+                    </m:mr>
+                  </m:m>
+                </m:e>
+              </m:d>
+            </m:oMath>
           </w:p>
           <w:p>
             <w:pPr>
-              <w:spacing w:before="120" w:after="120" w:line="276" w:lineRule="auto"/>
+              <w:spacing w:beforeLines="30" w:before="72"/>
               <w:rPr>
                 <w:rFonts w:ascii="Arial" w:hAnsi="Arial" w:cs="Arial"/>
                 <w:bCs/>
@@ -6475,6 +6485,7 @@
             <w:pPr>
               <w:pStyle w:val="a7"/>
               <w:keepNext/>
+              <w:spacing w:beforeLines="30" w:before="72"/>
               <w:jc w:val="center"/>
             </w:pPr>
             <w:r>
@@ -6485,8 +6496,8 @@
                 <w:lang w:val="en-US"/>
               </w:rPr>
               <w:drawing>
-                <wp:inline distT="0" distB="0" distL="0" distR="0" wp14:anchorId="4AEC0C8F" wp14:editId="3C05AFDE">
-                  <wp:extent cx="1908000" cy="1908000"/>
+                <wp:inline distT="0" distB="0" distL="0" distR="0" wp14:anchorId="4AEC0C8F" wp14:editId="26EE1254">
+                  <wp:extent cx="1588884" cy="1588884"/>
                   <wp:effectExtent l="0" t="0" r="0" b="0"/>
                   <wp:docPr id="2039779956" name="Picture 3"/>
                   <wp:cNvGraphicFramePr>
@@ -6514,7 +6525,7 @@
                         <pic:spPr>
                           <a:xfrm>
                             <a:off x="0" y="0"/>
-                            <a:ext cx="1908000" cy="1908000"/>
+                            <a:ext cx="1590592" cy="1590592"/>
                           </a:xfrm>
                           <a:prstGeom prst="rect">
                             <a:avLst/>
@@ -6530,6 +6541,7 @@
           <w:p>
             <w:pPr>
               <w:pStyle w:val="a7"/>
+              <w:spacing w:beforeLines="30" w:before="72"/>
               <w:jc w:val="center"/>
               <w:rPr>
                 <w:rFonts w:ascii="Arial" w:hAnsi="Arial" w:cs="Arial"/>
@@ -6541,14 +6553,27 @@
             <w:r>
               <w:t xml:space="preserve">Figure </w:t>
             </w:r>
-            <w:fldSimple w:instr=" SEQ Figure \* ARABIC ">
-              <w:r>
-                <w:rPr>
-                  <w:noProof/>
-                </w:rPr>
-                <w:t>3</w:t>
-              </w:r>
-            </w:fldSimple>
+            <w:r>
+              <w:fldChar w:fldCharType="begin"/>
+            </w:r>
+            <w:r>
+              <w:instrText xml:space="preserve"> SEQ Figure \* ARABIC </w:instrText>
+            </w:r>
+            <w:r>
+              <w:fldChar w:fldCharType="separate"/>
+            </w:r>
+            <w:r>
+              <w:rPr>
+                <w:noProof/>
+              </w:rPr>
+              <w:t>3</w:t>
+            </w:r>
+            <w:r>
+              <w:rPr>
+                <w:noProof/>
+              </w:rPr>
+              <w:fldChar w:fldCharType="end"/>
+            </w:r>
             <w:r>
               <w:t>. Transformation 1</w:t>
             </w:r>
@@ -6560,7 +6585,7 @@
           </w:tcPr>
           <w:p>
             <w:pPr>
-              <w:spacing w:before="120" w:after="120" w:line="276" w:lineRule="auto"/>
+              <w:spacing w:beforeLines="30" w:before="72"/>
               <w:rPr>
                 <w:rFonts w:ascii="Arial" w:hAnsi="Arial" w:cs="Arial"/>
                 <w:noProof/>
@@ -7185,7 +7210,7 @@
           </w:p>
           <w:p>
             <w:pPr>
-              <w:spacing w:before="120" w:after="120" w:line="276" w:lineRule="auto"/>
+              <w:spacing w:beforeLines="30" w:before="72"/>
               <w:rPr>
                 <w:rStyle w:val="delimsizing"/>
                 <w:rFonts w:ascii="Arial" w:hAnsi="Arial" w:cs="Arial"/>
@@ -7416,240 +7441,6 @@
                         <w:rPr>
                           <w:rFonts w:ascii="Cambria Math" w:hAnsi="Cambria Math" w:cs="Arial"/>
                           <w:i/>
-                          <w:iCs/>
-                          <w:sz w:val="20"/>
-                          <w:szCs w:val="20"/>
-                          <w:lang w:val="en-US"/>
-                        </w:rPr>
-                      </m:ctrlPr>
-                    </m:dPr>
-                    <m:e>
-                      <m:m>
-                        <m:mPr>
-                          <m:mcs>
-                            <m:mc>
-                              <m:mcPr>
-                                <m:count m:val="2"/>
-                                <m:mcJc m:val="center"/>
-                              </m:mcPr>
-                            </m:mc>
-                          </m:mcs>
-                          <m:ctrlPr>
-                            <w:rPr>
-                              <w:rFonts w:ascii="Cambria Math" w:hAnsi="Cambria Math" w:cs="Arial"/>
-                              <w:i/>
-                              <w:iCs/>
-                              <w:sz w:val="20"/>
-                              <w:szCs w:val="20"/>
-                              <w:lang w:val="en-US"/>
-                            </w:rPr>
-                          </m:ctrlPr>
-                        </m:mPr>
-                        <m:mr>
-                          <m:e>
-                            <m:r>
-                              <w:rPr>
-                                <w:rFonts w:ascii="Cambria Math" w:hAnsi="Cambria Math" w:cs="Arial"/>
-                                <w:sz w:val="20"/>
-                                <w:szCs w:val="20"/>
-                                <w:lang w:val="en-US"/>
-                              </w:rPr>
-                              <m:t>4</m:t>
-                            </m:r>
-                          </m:e>
-                          <m:e>
-                            <m:r>
-                              <w:rPr>
-                                <w:rFonts w:ascii="Cambria Math" w:hAnsi="Cambria Math" w:cs="Arial"/>
-                                <w:sz w:val="20"/>
-                                <w:szCs w:val="20"/>
-                                <w:lang w:val="en-US"/>
-                              </w:rPr>
-                              <m:t>0</m:t>
-                            </m:r>
-                          </m:e>
-                        </m:mr>
-                        <m:mr>
-                          <m:e>
-                            <m:r>
-                              <w:rPr>
-                                <w:rFonts w:ascii="Cambria Math" w:hAnsi="Cambria Math" w:cs="Arial"/>
-                                <w:sz w:val="20"/>
-                                <w:szCs w:val="20"/>
-                                <w:lang w:val="en-US"/>
-                              </w:rPr>
-                              <m:t>0</m:t>
-                            </m:r>
-                          </m:e>
-                          <m:e>
-                            <m:f>
-                              <m:fPr>
-                                <m:ctrlPr>
-                                  <w:rPr>
-                                    <w:rFonts w:ascii="Cambria Math" w:hAnsi="Cambria Math" w:cs="Arial"/>
-                                    <w:i/>
-                                    <w:sz w:val="20"/>
-                                    <w:szCs w:val="20"/>
-                                    <w:lang w:val="en-US"/>
-                                  </w:rPr>
-                                </m:ctrlPr>
-                              </m:fPr>
-                              <m:num>
-                                <m:r>
-                                  <w:rPr>
-                                    <w:rFonts w:ascii="Cambria Math" w:hAnsi="Cambria Math" w:cs="Arial"/>
-                                    <w:sz w:val="20"/>
-                                    <w:szCs w:val="20"/>
-                                    <w:lang w:val="en-US"/>
-                                  </w:rPr>
-                                  <m:t>1</m:t>
-                                </m:r>
-                              </m:num>
-                              <m:den>
-                                <m:r>
-                                  <w:rPr>
-                                    <w:rFonts w:ascii="Cambria Math" w:hAnsi="Cambria Math" w:cs="Arial"/>
-                                    <w:sz w:val="20"/>
-                                    <w:szCs w:val="20"/>
-                                    <w:lang w:val="en-US"/>
-                                  </w:rPr>
-                                  <m:t>5</m:t>
-                                </m:r>
-                              </m:den>
-                            </m:f>
-                          </m:e>
-                        </m:mr>
-                      </m:m>
-                    </m:e>
-                  </m:d>
-                  <m:d>
-                    <m:dPr>
-                      <m:ctrlPr>
-                        <w:rPr>
-                          <w:rFonts w:ascii="Cambria Math" w:hAnsi="Cambria Math" w:cs="Arial"/>
-                          <w:i/>
-                          <w:sz w:val="20"/>
-                          <w:szCs w:val="20"/>
-                        </w:rPr>
-                      </m:ctrlPr>
-                    </m:dPr>
-                    <m:e>
-                      <m:m>
-                        <m:mPr>
-                          <m:mcs>
-                            <m:mc>
-                              <m:mcPr>
-                                <m:count m:val="1"/>
-                                <m:mcJc m:val="center"/>
-                              </m:mcPr>
-                            </m:mc>
-                          </m:mcs>
-                          <m:ctrlPr>
-                            <w:rPr>
-                              <w:rFonts w:ascii="Cambria Math" w:hAnsi="Cambria Math" w:cs="Arial"/>
-                              <w:i/>
-                              <w:sz w:val="20"/>
-                              <w:szCs w:val="20"/>
-                            </w:rPr>
-                          </m:ctrlPr>
-                        </m:mPr>
-                        <m:mr>
-                          <m:e>
-                            <m:r>
-                              <w:rPr>
-                                <w:rFonts w:ascii="Cambria Math" w:hAnsi="Cambria Math" w:cs="Arial"/>
-                                <w:sz w:val="20"/>
-                                <w:szCs w:val="20"/>
-                              </w:rPr>
-                              <m:t>t</m:t>
-                            </m:r>
-                          </m:e>
-                        </m:mr>
-                        <m:mr>
-                          <m:e>
-                            <m:sSub>
-                              <m:sSubPr>
-                                <m:ctrlPr>
-                                  <w:rPr>
-                                    <w:rFonts w:ascii="Cambria Math" w:hAnsi="Cambria Math" w:cs="Arial"/>
-                                    <w:i/>
-                                    <w:sz w:val="20"/>
-                                    <w:szCs w:val="20"/>
-                                  </w:rPr>
-                                </m:ctrlPr>
-                              </m:sSubPr>
-                              <m:e>
-                                <m:r>
-                                  <w:rPr>
-                                    <w:rFonts w:ascii="Cambria Math" w:hAnsi="Cambria Math" w:cs="Arial"/>
-                                    <w:sz w:val="20"/>
-                                    <w:szCs w:val="20"/>
-                                  </w:rPr>
-                                  <m:t>f</m:t>
-                                </m:r>
-                              </m:e>
-                              <m:sub>
-                                <m:r>
-                                  <w:rPr>
-                                    <w:rFonts w:ascii="Cambria Math" w:hAnsi="Cambria Math" w:cs="Arial"/>
-                                    <w:sz w:val="20"/>
-                                    <w:szCs w:val="20"/>
-                                  </w:rPr>
-                                  <m:t>2</m:t>
-                                </m:r>
-                              </m:sub>
-                            </m:sSub>
-                            <m:d>
-                              <m:dPr>
-                                <m:ctrlPr>
-                                  <w:rPr>
-                                    <w:rFonts w:ascii="Cambria Math" w:hAnsi="Cambria Math" w:cs="Arial"/>
-                                    <w:i/>
-                                    <w:sz w:val="20"/>
-                                    <w:szCs w:val="20"/>
-                                  </w:rPr>
-                                </m:ctrlPr>
-                              </m:dPr>
-                              <m:e>
-                                <m:r>
-                                  <w:rPr>
-                                    <w:rFonts w:ascii="Cambria Math" w:hAnsi="Cambria Math" w:cs="Arial"/>
-                                    <w:sz w:val="20"/>
-                                    <w:szCs w:val="20"/>
-                                  </w:rPr>
-                                  <m:t>t</m:t>
-                                </m:r>
-                              </m:e>
-                            </m:d>
-                          </m:e>
-                        </m:mr>
-                      </m:m>
-                    </m:e>
-                  </m:d>
-                  <m:ctrlPr>
-                    <w:rPr>
-                      <w:rFonts w:ascii="Cambria Math" w:eastAsia="Cambria Math" w:hAnsi="Cambria Math" w:cs="Arial"/>
-                      <w:i/>
-                      <w:sz w:val="20"/>
-                      <w:szCs w:val="20"/>
-                    </w:rPr>
-                  </m:ctrlPr>
-                </m:e>
-                <m:e>
-                  <m:r>
-                    <w:rPr>
-                      <w:rFonts w:ascii="Cambria Math" w:hAnsi="Cambria Math" w:cs="Arial"/>
-                      <w:sz w:val="20"/>
-                      <w:szCs w:val="20"/>
-                    </w:rPr>
-                    <m:t>&amp;=</m:t>
-                  </m:r>
-                  <m:d>
-                    <m:dPr>
-                      <m:ctrlPr>
-                        <w:rPr>
-                          <w:rFonts w:ascii="Cambria Math" w:hAnsi="Cambria Math" w:cs="Arial"/>
-                          <w:i/>
                           <w:sz w:val="20"/>
                           <w:szCs w:val="20"/>
                         </w:rPr>
@@ -7780,6 +7571,16 @@
                       </m:m>
                     </m:e>
                   </m:d>
+                  <m:ctrlPr>
+                    <w:rPr>
+                      <w:rFonts w:ascii="Cambria Math" w:eastAsia="Cambria Math" w:hAnsi="Cambria Math" w:cs="Arial"/>
+                      <w:i/>
+                      <w:sz w:val="20"/>
+                      <w:szCs w:val="20"/>
+                    </w:rPr>
+                  </m:ctrlPr>
+                </m:e>
+                <m:e>
                   <m:r>
                     <w:rPr>
                       <w:rFonts w:ascii="Cambria Math" w:hAnsi="Cambria Math" w:cs="Arial"/>
@@ -7818,7 +7619,7 @@
           </w:tcPr>
           <w:p>
             <w:pPr>
-              <w:spacing w:before="120" w:after="120" w:line="276" w:lineRule="auto"/>
+              <w:spacing w:beforeLines="30" w:before="72"/>
               <w:rPr>
                 <w:rFonts w:ascii="Arial" w:hAnsi="Arial" w:cs="Arial"/>
                 <w:bCs/>
@@ -7857,200 +7658,61 @@
               </w:rPr>
               <w:t>red and aligned with the y-axis. Hence a flip transformation and a translation are needed. The flip matrix is</w:t>
             </w:r>
-          </w:p>
-          <w:p>
-            <w:pPr>
-              <w:spacing w:before="120" w:after="120" w:line="276" w:lineRule="auto"/>
-              <w:rPr>
-                <w:rFonts w:ascii="Arial" w:hAnsi="Arial" w:cs="Arial"/>
+            <w:r>
+              <w:rPr>
+                <w:rFonts w:ascii="Arial" w:hAnsi="Arial" w:cs="Arial" w:hint="eastAsia"/>
+                <w:bCs/>
                 <w:iCs/>
                 <w:sz w:val="20"/>
                 <w:szCs w:val="20"/>
-                <w:lang w:val="en-US"/>
-              </w:rPr>
-            </w:pPr>
-            <m:oMathPara>
-              <m:oMath>
-                <m:r>
-                  <w:rPr>
-                    <w:rFonts w:ascii="Cambria Math" w:hAnsi="Cambria Math" w:cs="Arial"/>
-                    <w:sz w:val="20"/>
-                    <w:szCs w:val="20"/>
-                  </w:rPr>
-                  <m:t>A=</m:t>
-                </m:r>
-                <m:d>
-                  <m:dPr>
-                    <m:ctrlPr>
-                      <w:rPr>
-                        <w:rFonts w:ascii="Cambria Math" w:hAnsi="Cambria Math" w:cs="Arial"/>
-                        <w:i/>
-                        <w:iCs/>
-                        <w:sz w:val="20"/>
-                        <w:szCs w:val="20"/>
-                        <w:lang w:val="en-US"/>
-                      </w:rPr>
-                    </m:ctrlPr>
-                  </m:dPr>
-                  <m:e>
-                    <m:m>
-                      <m:mPr>
-                        <m:mcs>
-                          <m:mc>
-                            <m:mcPr>
-                              <m:count m:val="2"/>
-                              <m:mcJc m:val="center"/>
-                            </m:mcPr>
-                          </m:mc>
-                        </m:mcs>
-                        <m:ctrlPr>
-                          <w:rPr>
-                            <w:rFonts w:ascii="Cambria Math" w:hAnsi="Cambria Math" w:cs="Arial"/>
-                            <w:i/>
-                            <w:iCs/>
-                            <w:sz w:val="20"/>
-                            <w:szCs w:val="20"/>
-                            <w:lang w:val="en-US"/>
-                          </w:rPr>
-                        </m:ctrlPr>
-                      </m:mPr>
-                      <m:mr>
-                        <m:e>
-                          <m:r>
-                            <w:rPr>
-                              <w:rFonts w:ascii="Cambria Math" w:hAnsi="Cambria Math" w:cs="Arial"/>
-                              <w:sz w:val="20"/>
-                              <w:szCs w:val="20"/>
-                              <w:lang w:val="en-US"/>
-                            </w:rPr>
-                            <m:t>-1</m:t>
-                          </m:r>
-                        </m:e>
-                        <m:e>
-                          <m:r>
-                            <w:rPr>
-                              <w:rFonts w:ascii="Cambria Math" w:hAnsi="Cambria Math" w:cs="Arial"/>
-                              <w:sz w:val="20"/>
-                              <w:szCs w:val="20"/>
-                              <w:lang w:val="en-US"/>
-                            </w:rPr>
-                            <m:t>0</m:t>
-                          </m:r>
-                        </m:e>
-                      </m:mr>
-                      <m:mr>
-                        <m:e>
-                          <m:r>
-                            <w:rPr>
-                              <w:rFonts w:ascii="Cambria Math" w:hAnsi="Cambria Math" w:cs="Arial"/>
-                              <w:sz w:val="20"/>
-                              <w:szCs w:val="20"/>
-                              <w:lang w:val="en-US"/>
-                            </w:rPr>
-                            <m:t>0</m:t>
-                          </m:r>
-                        </m:e>
-                        <m:e>
-                          <m:r>
-                            <w:rPr>
-                              <w:rFonts w:ascii="Cambria Math" w:hAnsi="Cambria Math" w:cs="Arial"/>
-                              <w:sz w:val="20"/>
-                              <w:szCs w:val="20"/>
-                              <w:lang w:val="en-US"/>
-                            </w:rPr>
-                            <m:t>1</m:t>
-                          </m:r>
-                        </m:e>
-                      </m:mr>
-                    </m:m>
-                  </m:e>
-                </m:d>
-              </m:oMath>
-            </m:oMathPara>
-          </w:p>
-          <w:p>
-            <w:pPr>
-              <w:spacing w:before="120" w:after="120" w:line="276" w:lineRule="auto"/>
-              <w:rPr>
-                <w:rFonts w:ascii="Arial" w:hAnsi="Arial" w:cs="Arial"/>
-                <w:iCs/>
-                <w:sz w:val="20"/>
-                <w:szCs w:val="20"/>
-                <w:lang w:val="en-US"/>
-              </w:rPr>
-            </w:pPr>
-            <w:r>
-              <w:rPr>
-                <w:rFonts w:ascii="Arial" w:hAnsi="Arial" w:cs="Arial"/>
-                <w:iCs/>
-                <w:sz w:val="20"/>
-                <w:szCs w:val="20"/>
-                <w:lang w:val="en-US"/>
-              </w:rPr>
-              <w:t>The translating vector is</w:t>
+              </w:rPr>
+              <w:t xml:space="preserve"> </w:t>
             </w:r>
-          </w:p>
-          <w:p>
-            <w:pPr>
-              <w:spacing w:before="120" w:after="120" w:line="276" w:lineRule="auto"/>
-              <w:rPr>
-                <w:rFonts w:ascii="Arial" w:hAnsi="Arial" w:cs="Arial"/>
-                <w:iCs/>
-                <w:sz w:val="20"/>
-                <w:szCs w:val="20"/>
-                <w:lang w:val="en-US"/>
-              </w:rPr>
-            </w:pPr>
-            <m:oMathPara>
-              <m:oMath>
-                <m:r>
-                  <m:rPr>
-                    <m:sty m:val="b"/>
-                  </m:rPr>
-                  <w:rPr>
-                    <w:rFonts w:ascii="Cambria Math" w:hAnsi="Cambria Math" w:cs="Arial"/>
-                    <w:sz w:val="20"/>
-                    <w:szCs w:val="20"/>
-                    <w:lang w:val="en-US"/>
-                  </w:rPr>
-                  <m:t>b</m:t>
-                </m:r>
-                <m:r>
-                  <w:rPr>
-                    <w:rFonts w:ascii="Cambria Math" w:hAnsi="Cambria Math" w:cs="Arial"/>
-                    <w:sz w:val="20"/>
-                    <w:szCs w:val="20"/>
-                    <w:lang w:val="en-US"/>
-                  </w:rPr>
-                  <m:t>=</m:t>
-                </m:r>
-                <m:d>
-                  <m:dPr>
-                    <m:ctrlPr>
-                      <w:rPr>
-                        <w:rFonts w:ascii="Cambria Math" w:hAnsi="Cambria Math" w:cs="Arial"/>
-                        <w:i/>
-                        <w:iCs/>
-                        <w:sz w:val="20"/>
-                        <w:szCs w:val="20"/>
-                        <w:lang w:val="en-US"/>
-                      </w:rPr>
-                    </m:ctrlPr>
-                  </m:dPr>
-                  <m:e>
-                    <m:eqArr>
-                      <m:eqArrPr>
-                        <m:ctrlPr>
-                          <w:rPr>
-                            <w:rFonts w:ascii="Cambria Math" w:hAnsi="Cambria Math" w:cs="Arial"/>
-                            <w:i/>
-                            <w:iCs/>
-                            <w:sz w:val="20"/>
-                            <w:szCs w:val="20"/>
-                            <w:lang w:val="en-US"/>
-                          </w:rPr>
-                        </m:ctrlPr>
-                      </m:eqArrPr>
+            <m:oMath>
+              <m:r>
+                <w:rPr>
+                  <w:rFonts w:ascii="Cambria Math" w:hAnsi="Cambria Math" w:cs="Arial"/>
+                  <w:sz w:val="20"/>
+                  <w:szCs w:val="20"/>
+                </w:rPr>
+                <m:t>A=</m:t>
+              </m:r>
+              <m:d>
+                <m:dPr>
+                  <m:ctrlPr>
+                    <w:rPr>
+                      <w:rFonts w:ascii="Cambria Math" w:hAnsi="Cambria Math" w:cs="Arial"/>
+                      <w:i/>
+                      <w:iCs/>
+                      <w:sz w:val="20"/>
+                      <w:szCs w:val="20"/>
+                      <w:lang w:val="en-US"/>
+                    </w:rPr>
+                  </m:ctrlPr>
+                </m:dPr>
+                <m:e>
+                  <m:m>
+                    <m:mPr>
+                      <m:mcs>
+                        <m:mc>
+                          <m:mcPr>
+                            <m:count m:val="2"/>
+                            <m:mcJc m:val="center"/>
+                          </m:mcPr>
+                        </m:mc>
+                      </m:mcs>
+                      <m:ctrlPr>
+                        <w:rPr>
+                          <w:rFonts w:ascii="Cambria Math" w:hAnsi="Cambria Math" w:cs="Arial"/>
+                          <w:i/>
+                          <w:iCs/>
+                          <w:sz w:val="20"/>
+                          <w:szCs w:val="20"/>
+                          <w:lang w:val="en-US"/>
+                        </w:rPr>
+                      </m:ctrlPr>
+                    </m:mPr>
+                    <m:mr>
                       <m:e>
                         <m:r>
                           <w:rPr>
@@ -8059,52 +7721,183 @@
                             <w:szCs w:val="20"/>
                             <w:lang w:val="en-US"/>
                           </w:rPr>
-                          <m:t>22</m:t>
+                          <m:t>-1</m:t>
                         </m:r>
                       </m:e>
                       <m:e>
-                        <m:f>
-                          <m:fPr>
-                            <m:ctrlPr>
-                              <w:rPr>
-                                <w:rFonts w:ascii="Cambria Math" w:hAnsi="Cambria Math" w:cs="Arial"/>
-                                <w:i/>
-                                <w:iCs/>
-                                <w:sz w:val="20"/>
-                                <w:szCs w:val="20"/>
-                                <w:lang w:val="en-US"/>
-                              </w:rPr>
-                            </m:ctrlPr>
-                          </m:fPr>
-                          <m:num>
-                            <m:r>
-                              <w:rPr>
-                                <w:rFonts w:ascii="Cambria Math" w:hAnsi="Cambria Math" w:cs="Arial"/>
-                                <w:sz w:val="20"/>
-                                <w:szCs w:val="20"/>
-                                <w:lang w:val="en-US"/>
-                              </w:rPr>
-                              <m:t>623</m:t>
-                            </m:r>
-                          </m:num>
-                          <m:den>
-                            <m:r>
-                              <w:rPr>
-                                <w:rFonts w:ascii="Cambria Math" w:hAnsi="Cambria Math" w:cs="Arial"/>
-                                <w:sz w:val="20"/>
-                                <w:szCs w:val="20"/>
-                                <w:lang w:val="en-US"/>
-                              </w:rPr>
-                              <m:t>80</m:t>
-                            </m:r>
-                          </m:den>
-                        </m:f>
+                        <m:r>
+                          <w:rPr>
+                            <w:rFonts w:ascii="Cambria Math" w:hAnsi="Cambria Math" w:cs="Arial"/>
+                            <w:sz w:val="20"/>
+                            <w:szCs w:val="20"/>
+                            <w:lang w:val="en-US"/>
+                          </w:rPr>
+                          <m:t>0</m:t>
+                        </m:r>
                       </m:e>
-                    </m:eqArr>
-                  </m:e>
-                </m:d>
-              </m:oMath>
-            </m:oMathPara>
+                    </m:mr>
+                    <m:mr>
+                      <m:e>
+                        <m:r>
+                          <w:rPr>
+                            <w:rFonts w:ascii="Cambria Math" w:hAnsi="Cambria Math" w:cs="Arial"/>
+                            <w:sz w:val="20"/>
+                            <w:szCs w:val="20"/>
+                            <w:lang w:val="en-US"/>
+                          </w:rPr>
+                          <m:t>0</m:t>
+                        </m:r>
+                      </m:e>
+                      <m:e>
+                        <m:r>
+                          <w:rPr>
+                            <w:rFonts w:ascii="Cambria Math" w:hAnsi="Cambria Math" w:cs="Arial"/>
+                            <w:sz w:val="20"/>
+                            <w:szCs w:val="20"/>
+                            <w:lang w:val="en-US"/>
+                          </w:rPr>
+                          <m:t>1</m:t>
+                        </m:r>
+                      </m:e>
+                    </m:mr>
+                  </m:m>
+                </m:e>
+              </m:d>
+            </m:oMath>
+          </w:p>
+          <w:p>
+            <w:pPr>
+              <w:spacing w:beforeLines="30" w:before="72"/>
+              <w:rPr>
+                <w:rFonts w:ascii="Arial" w:hAnsi="Arial" w:cs="Arial"/>
+                <w:iCs/>
+                <w:sz w:val="20"/>
+                <w:szCs w:val="20"/>
+                <w:lang w:val="en-US"/>
+              </w:rPr>
+            </w:pPr>
+            <w:r>
+              <w:rPr>
+                <w:rFonts w:ascii="Arial" w:hAnsi="Arial" w:cs="Arial"/>
+                <w:iCs/>
+                <w:sz w:val="20"/>
+                <w:szCs w:val="20"/>
+                <w:lang w:val="en-US"/>
+              </w:rPr>
+              <w:t>The translating vector is</w:t>
+            </w:r>
+            <w:r>
+              <w:rPr>
+                <w:rFonts w:ascii="Arial" w:hAnsi="Arial" w:cs="Arial" w:hint="eastAsia"/>
+                <w:iCs/>
+                <w:sz w:val="20"/>
+                <w:szCs w:val="20"/>
+                <w:lang w:val="en-US"/>
+              </w:rPr>
+              <w:t xml:space="preserve"> </w:t>
+            </w:r>
+            <m:oMath>
+              <m:r>
+                <m:rPr>
+                  <m:sty m:val="b"/>
+                </m:rPr>
+                <w:rPr>
+                  <w:rFonts w:ascii="Cambria Math" w:hAnsi="Cambria Math" w:cs="Arial"/>
+                  <w:sz w:val="20"/>
+                  <w:szCs w:val="20"/>
+                  <w:lang w:val="en-US"/>
+                </w:rPr>
+                <m:t>b</m:t>
+              </m:r>
+              <m:r>
+                <w:rPr>
+                  <w:rFonts w:ascii="Cambria Math" w:hAnsi="Cambria Math" w:cs="Arial"/>
+                  <w:sz w:val="20"/>
+                  <w:szCs w:val="20"/>
+                  <w:lang w:val="en-US"/>
+                </w:rPr>
+                <m:t>=</m:t>
+              </m:r>
+              <m:d>
+                <m:dPr>
+                  <m:ctrlPr>
+                    <w:rPr>
+                      <w:rFonts w:ascii="Cambria Math" w:hAnsi="Cambria Math" w:cs="Arial"/>
+                      <w:i/>
+                      <w:iCs/>
+                      <w:sz w:val="20"/>
+                      <w:szCs w:val="20"/>
+                      <w:lang w:val="en-US"/>
+                    </w:rPr>
+                  </m:ctrlPr>
+                </m:dPr>
+                <m:e>
+                  <m:eqArr>
+                    <m:eqArrPr>
+                      <m:ctrlPr>
+                        <w:rPr>
+                          <w:rFonts w:ascii="Cambria Math" w:hAnsi="Cambria Math" w:cs="Arial"/>
+                          <w:i/>
+                          <w:iCs/>
+                          <w:sz w:val="20"/>
+                          <w:szCs w:val="20"/>
+                          <w:lang w:val="en-US"/>
+                        </w:rPr>
+                      </m:ctrlPr>
+                    </m:eqArrPr>
+                    <m:e>
+                      <m:r>
+                        <w:rPr>
+                          <w:rFonts w:ascii="Cambria Math" w:hAnsi="Cambria Math" w:cs="Arial"/>
+                          <w:sz w:val="20"/>
+                          <w:szCs w:val="20"/>
+                          <w:lang w:val="en-US"/>
+                        </w:rPr>
+                        <m:t>22</m:t>
+                      </m:r>
+                    </m:e>
+                    <m:e>
+                      <m:f>
+                        <m:fPr>
+                          <m:ctrlPr>
+                            <w:rPr>
+                              <w:rFonts w:ascii="Cambria Math" w:hAnsi="Cambria Math" w:cs="Arial"/>
+                              <w:i/>
+                              <w:iCs/>
+                              <w:sz w:val="20"/>
+                              <w:szCs w:val="20"/>
+                              <w:lang w:val="en-US"/>
+                            </w:rPr>
+                          </m:ctrlPr>
+                        </m:fPr>
+                        <m:num>
+                          <m:r>
+                            <w:rPr>
+                              <w:rFonts w:ascii="Cambria Math" w:hAnsi="Cambria Math" w:cs="Arial"/>
+                              <w:sz w:val="20"/>
+                              <w:szCs w:val="20"/>
+                              <w:lang w:val="en-US"/>
+                            </w:rPr>
+                            <m:t>623</m:t>
+                          </m:r>
+                        </m:num>
+                        <m:den>
+                          <m:r>
+                            <w:rPr>
+                              <w:rFonts w:ascii="Cambria Math" w:hAnsi="Cambria Math" w:cs="Arial"/>
+                              <w:sz w:val="20"/>
+                              <w:szCs w:val="20"/>
+                              <w:lang w:val="en-US"/>
+                            </w:rPr>
+                            <m:t>80</m:t>
+                          </m:r>
+                        </m:den>
+                      </m:f>
+                    </m:e>
+                  </m:eqArr>
+                </m:e>
+              </m:d>
+            </m:oMath>
           </w:p>
         </w:tc>
         <w:tc>
@@ -8114,6 +7907,7 @@
           <w:p>
             <w:pPr>
               <w:keepNext/>
+              <w:spacing w:beforeLines="30" w:before="72"/>
               <w:jc w:val="center"/>
             </w:pPr>
             <w:r>
@@ -8122,8 +7916,8 @@
                 <w:lang w:val="en-US"/>
               </w:rPr>
               <w:drawing>
-                <wp:inline distT="0" distB="0" distL="0" distR="0" wp14:anchorId="316B53D0" wp14:editId="1F300D1F">
-                  <wp:extent cx="1908000" cy="1908000"/>
+                <wp:inline distT="0" distB="0" distL="0" distR="0" wp14:anchorId="316B53D0" wp14:editId="67F2D72F">
+                  <wp:extent cx="1566250" cy="1566250"/>
                   <wp:effectExtent l="0" t="0" r="0" b="0"/>
                   <wp:docPr id="2125078556" name="Picture 19"/>
                   <wp:cNvGraphicFramePr>
@@ -8151,7 +7945,7 @@
                         <pic:spPr>
                           <a:xfrm>
                             <a:off x="0" y="0"/>
-                            <a:ext cx="1908000" cy="1908000"/>
+                            <a:ext cx="1578017" cy="1578017"/>
                           </a:xfrm>
                           <a:prstGeom prst="rect">
                             <a:avLst/>
@@ -8167,19 +7961,33 @@
           <w:p>
             <w:pPr>
               <w:pStyle w:val="a7"/>
+              <w:spacing w:beforeLines="30" w:before="72"/>
               <w:jc w:val="center"/>
             </w:pPr>
             <w:r>
               <w:t xml:space="preserve">Figure </w:t>
             </w:r>
-            <w:fldSimple w:instr=" SEQ Figure \* ARABIC ">
-              <w:r>
-                <w:rPr>
-                  <w:noProof/>
-                </w:rPr>
-                <w:t>4</w:t>
-              </w:r>
-            </w:fldSimple>
+            <w:r>
+              <w:fldChar w:fldCharType="begin"/>
+            </w:r>
+            <w:r>
+              <w:instrText xml:space="preserve"> SEQ Figure \* ARABIC </w:instrText>
+            </w:r>
+            <w:r>
+              <w:fldChar w:fldCharType="separate"/>
+            </w:r>
+            <w:r>
+              <w:rPr>
+                <w:noProof/>
+              </w:rPr>
+              <w:t>4</w:t>
+            </w:r>
+            <w:r>
+              <w:rPr>
+                <w:noProof/>
+              </w:rPr>
+              <w:fldChar w:fldCharType="end"/>
+            </w:r>
             <w:r>
               <w:t>. Transformation 2</w:t>
             </w:r>
@@ -8191,7 +7999,7 @@
           </w:tcPr>
           <w:p>
             <w:pPr>
-              <w:spacing w:before="120" w:after="120" w:line="276" w:lineRule="auto"/>
+              <w:spacing w:beforeLines="30" w:before="72"/>
               <w:rPr>
                 <w:rFonts w:ascii="Arial" w:hAnsi="Arial" w:cs="Arial"/>
                 <w:noProof/>
@@ -8962,7 +8770,7 @@
           </w:p>
           <w:p>
             <w:pPr>
-              <w:spacing w:before="120" w:after="120" w:line="276" w:lineRule="auto"/>
+              <w:spacing w:beforeLines="30" w:before="72"/>
               <w:rPr>
                 <w:rStyle w:val="delimsizing"/>
                 <w:rFonts w:ascii="Arial" w:eastAsia="等线" w:hAnsi="Arial" w:cs="Arial"/>
@@ -9185,343 +8993,15 @@
                       <w:sz w:val="20"/>
                       <w:szCs w:val="20"/>
                     </w:rPr>
-                    <m:t>&amp;=</m:t>
+                    <m:t>&amp;</m:t>
                   </m:r>
-                  <m:d>
-                    <m:dPr>
-                      <m:ctrlPr>
-                        <w:rPr>
-                          <w:rFonts w:ascii="Cambria Math" w:hAnsi="Cambria Math" w:cs="Arial"/>
-                          <w:i/>
-                          <w:iCs/>
-                          <w:sz w:val="20"/>
-                          <w:szCs w:val="20"/>
-                          <w:lang w:val="en-US"/>
-                        </w:rPr>
-                      </m:ctrlPr>
-                    </m:dPr>
-                    <m:e>
-                      <m:m>
-                        <m:mPr>
-                          <m:mcs>
-                            <m:mc>
-                              <m:mcPr>
-                                <m:count m:val="2"/>
-                                <m:mcJc m:val="center"/>
-                              </m:mcPr>
-                            </m:mc>
-                          </m:mcs>
-                          <m:ctrlPr>
-                            <w:rPr>
-                              <w:rFonts w:ascii="Cambria Math" w:hAnsi="Cambria Math" w:cs="Arial"/>
-                              <w:i/>
-                              <w:iCs/>
-                              <w:sz w:val="20"/>
-                              <w:szCs w:val="20"/>
-                              <w:lang w:val="en-US"/>
-                            </w:rPr>
-                          </m:ctrlPr>
-                        </m:mPr>
-                        <m:mr>
-                          <m:e>
-                            <m:r>
-                              <w:rPr>
-                                <w:rFonts w:ascii="Cambria Math" w:hAnsi="Cambria Math" w:cs="Arial"/>
-                                <w:sz w:val="20"/>
-                                <w:szCs w:val="20"/>
-                                <w:lang w:val="en-US"/>
-                              </w:rPr>
-                              <m:t>-1</m:t>
-                            </m:r>
-                          </m:e>
-                          <m:e>
-                            <m:r>
-                              <w:rPr>
-                                <w:rFonts w:ascii="Cambria Math" w:hAnsi="Cambria Math" w:cs="Arial"/>
-                                <w:sz w:val="20"/>
-                                <w:szCs w:val="20"/>
-                                <w:lang w:val="en-US"/>
-                              </w:rPr>
-                              <m:t>0</m:t>
-                            </m:r>
-                          </m:e>
-                        </m:mr>
-                        <m:mr>
-                          <m:e>
-                            <m:r>
-                              <w:rPr>
-                                <w:rFonts w:ascii="Cambria Math" w:hAnsi="Cambria Math" w:cs="Arial"/>
-                                <w:sz w:val="20"/>
-                                <w:szCs w:val="20"/>
-                                <w:lang w:val="en-US"/>
-                              </w:rPr>
-                              <m:t>0</m:t>
-                            </m:r>
-                          </m:e>
-                          <m:e>
-                            <m:r>
-                              <w:rPr>
-                                <w:rFonts w:ascii="Cambria Math" w:hAnsi="Cambria Math" w:cs="Arial"/>
-                                <w:sz w:val="20"/>
-                                <w:szCs w:val="20"/>
-                                <w:lang w:val="en-US"/>
-                              </w:rPr>
-                              <m:t>1</m:t>
-                            </m:r>
-                          </m:e>
-                        </m:mr>
-                      </m:m>
-                    </m:e>
-                  </m:d>
-                  <m:d>
-                    <m:dPr>
-                      <m:ctrlPr>
-                        <w:rPr>
-                          <w:rFonts w:ascii="Cambria Math" w:hAnsi="Cambria Math" w:cs="Arial"/>
-                          <w:i/>
-                          <w:sz w:val="20"/>
-                          <w:szCs w:val="20"/>
-                        </w:rPr>
-                      </m:ctrlPr>
-                    </m:dPr>
-                    <m:e>
-                      <m:m>
-                        <m:mPr>
-                          <m:mcs>
-                            <m:mc>
-                              <m:mcPr>
-                                <m:count m:val="1"/>
-                                <m:mcJc m:val="center"/>
-                              </m:mcPr>
-                            </m:mc>
-                          </m:mcs>
-                          <m:ctrlPr>
-                            <w:rPr>
-                              <w:rFonts w:ascii="Cambria Math" w:hAnsi="Cambria Math" w:cs="Arial"/>
-                              <w:i/>
-                              <w:sz w:val="20"/>
-                              <w:szCs w:val="20"/>
-                            </w:rPr>
-                          </m:ctrlPr>
-                        </m:mPr>
-                        <m:mr>
-                          <m:e>
-                            <m:r>
-                              <w:rPr>
-                                <w:rFonts w:ascii="Cambria Math" w:hAnsi="Cambria Math" w:cs="Arial"/>
-                                <w:sz w:val="20"/>
-                                <w:szCs w:val="20"/>
-                              </w:rPr>
-                              <m:t>4t</m:t>
-                            </m:r>
-                          </m:e>
-                        </m:mr>
-                        <m:mr>
-                          <m:e>
-                            <m:sSub>
-                              <m:sSubPr>
-                                <m:ctrlPr>
-                                  <w:rPr>
-                                    <w:rFonts w:ascii="Cambria Math" w:hAnsi="Cambria Math" w:cs="Arial"/>
-                                    <w:i/>
-                                    <w:sz w:val="20"/>
-                                    <w:szCs w:val="20"/>
-                                  </w:rPr>
-                                </m:ctrlPr>
-                              </m:sSubPr>
-                              <m:e>
-                                <m:f>
-                                  <m:fPr>
-                                    <m:ctrlPr>
-                                      <w:rPr>
-                                        <w:rFonts w:ascii="Cambria Math" w:hAnsi="Cambria Math" w:cs="Arial"/>
-                                        <w:i/>
-                                        <w:sz w:val="20"/>
-                                        <w:szCs w:val="20"/>
-                                      </w:rPr>
-                                    </m:ctrlPr>
-                                  </m:fPr>
-                                  <m:num>
-                                    <m:r>
-                                      <w:rPr>
-                                        <w:rFonts w:ascii="Cambria Math" w:hAnsi="Cambria Math" w:cs="Arial"/>
-                                        <w:sz w:val="20"/>
-                                        <w:szCs w:val="20"/>
-                                      </w:rPr>
-                                      <m:t>1</m:t>
-                                    </m:r>
-                                  </m:num>
-                                  <m:den>
-                                    <m:r>
-                                      <w:rPr>
-                                        <w:rFonts w:ascii="Cambria Math" w:hAnsi="Cambria Math" w:cs="Arial"/>
-                                        <w:sz w:val="20"/>
-                                        <w:szCs w:val="20"/>
-                                      </w:rPr>
-                                      <m:t>5</m:t>
-                                    </m:r>
-                                  </m:den>
-                                </m:f>
-                                <m:r>
-                                  <w:rPr>
-                                    <w:rFonts w:ascii="Cambria Math" w:hAnsi="Cambria Math" w:cs="Arial"/>
-                                    <w:sz w:val="20"/>
-                                    <w:szCs w:val="20"/>
-                                  </w:rPr>
-                                  <m:t>f</m:t>
-                                </m:r>
-                              </m:e>
-                              <m:sub>
-                                <m:r>
-                                  <w:rPr>
-                                    <w:rFonts w:ascii="Cambria Math" w:hAnsi="Cambria Math" w:cs="Arial"/>
-                                    <w:sz w:val="20"/>
-                                    <w:szCs w:val="20"/>
-                                  </w:rPr>
-                                  <m:t>2</m:t>
-                                </m:r>
-                              </m:sub>
-                            </m:sSub>
-                            <m:d>
-                              <m:dPr>
-                                <m:ctrlPr>
-                                  <w:rPr>
-                                    <w:rFonts w:ascii="Cambria Math" w:hAnsi="Cambria Math" w:cs="Arial"/>
-                                    <w:i/>
-                                    <w:sz w:val="20"/>
-                                    <w:szCs w:val="20"/>
-                                  </w:rPr>
-                                </m:ctrlPr>
-                              </m:dPr>
-                              <m:e>
-                                <m:r>
-                                  <w:rPr>
-                                    <w:rFonts w:ascii="Cambria Math" w:hAnsi="Cambria Math" w:cs="Arial"/>
-                                    <w:sz w:val="20"/>
-                                    <w:szCs w:val="20"/>
-                                  </w:rPr>
-                                  <m:t>t</m:t>
-                                </m:r>
-                              </m:e>
-                            </m:d>
-                          </m:e>
-                        </m:mr>
-                      </m:m>
-                    </m:e>
-                  </m:d>
                   <m:r>
                     <w:rPr>
                       <w:rFonts w:ascii="Cambria Math" w:hAnsi="Cambria Math" w:cs="Arial"/>
                       <w:sz w:val="20"/>
                       <w:szCs w:val="20"/>
                     </w:rPr>
-                    <m:t>+</m:t>
-                  </m:r>
-                  <m:d>
-                    <m:dPr>
-                      <m:ctrlPr>
-                        <w:rPr>
-                          <w:rFonts w:ascii="Cambria Math" w:hAnsi="Cambria Math" w:cs="Arial"/>
-                          <w:i/>
-                          <w:iCs/>
-                          <w:sz w:val="20"/>
-                          <w:szCs w:val="20"/>
-                          <w:lang w:val="en-US"/>
-                        </w:rPr>
-                      </m:ctrlPr>
-                    </m:dPr>
-                    <m:e>
-                      <m:eqArr>
-                        <m:eqArrPr>
-                          <m:ctrlPr>
-                            <w:rPr>
-                              <w:rFonts w:ascii="Cambria Math" w:hAnsi="Cambria Math" w:cs="Arial"/>
-                              <w:i/>
-                              <w:iCs/>
-                              <w:sz w:val="20"/>
-                              <w:szCs w:val="20"/>
-                              <w:lang w:val="en-US"/>
-                            </w:rPr>
-                          </m:ctrlPr>
-                        </m:eqArrPr>
-                        <m:e>
-                          <m:r>
-                            <w:rPr>
-                              <w:rFonts w:ascii="Cambria Math" w:hAnsi="Cambria Math" w:cs="Arial"/>
-                              <w:sz w:val="20"/>
-                              <w:szCs w:val="20"/>
-                              <w:lang w:val="en-US"/>
-                            </w:rPr>
-                            <m:t>22</m:t>
-                          </m:r>
-                        </m:e>
-                        <m:e>
-                          <m:r>
-                            <w:rPr>
-                              <w:rFonts w:ascii="Cambria Math" w:hAnsi="Cambria Math" w:cs="Arial"/>
-                              <w:sz w:val="20"/>
-                              <w:szCs w:val="20"/>
-                              <w:lang w:val="en-US"/>
-                            </w:rPr>
-                            <m:t>-</m:t>
-                          </m:r>
-                          <m:f>
-                            <m:fPr>
-                              <m:ctrlPr>
-                                <w:rPr>
-                                  <w:rFonts w:ascii="Cambria Math" w:hAnsi="Cambria Math" w:cs="Arial"/>
-                                  <w:i/>
-                                  <w:iCs/>
-                                  <w:sz w:val="20"/>
-                                  <w:szCs w:val="20"/>
-                                  <w:lang w:val="en-US"/>
-                                </w:rPr>
-                              </m:ctrlPr>
-                            </m:fPr>
-                            <m:num>
-                              <m:r>
-                                <w:rPr>
-                                  <w:rFonts w:ascii="Cambria Math" w:hAnsi="Cambria Math" w:cs="Arial"/>
-                                  <w:sz w:val="20"/>
-                                  <w:szCs w:val="20"/>
-                                  <w:lang w:val="en-US"/>
-                                </w:rPr>
-                                <m:t>623</m:t>
-                              </m:r>
-                            </m:num>
-                            <m:den>
-                              <m:r>
-                                <w:rPr>
-                                  <w:rFonts w:ascii="Cambria Math" w:hAnsi="Cambria Math" w:cs="Arial"/>
-                                  <w:sz w:val="20"/>
-                                  <w:szCs w:val="20"/>
-                                  <w:lang w:val="en-US"/>
-                                </w:rPr>
-                                <m:t>80</m:t>
-                              </m:r>
-                            </m:den>
-                          </m:f>
-                        </m:e>
-                      </m:eqArr>
-                    </m:e>
-                  </m:d>
-                  <m:ctrlPr>
-                    <w:rPr>
-                      <w:rFonts w:ascii="Cambria Math" w:eastAsia="Cambria Math" w:hAnsi="Cambria Math" w:cs="Arial"/>
-                      <w:i/>
-                      <w:sz w:val="20"/>
-                      <w:szCs w:val="20"/>
-                    </w:rPr>
-                  </m:ctrlPr>
-                </m:e>
-                <m:e>
-                  <m:r>
-                    <w:rPr>
-                      <w:rFonts w:ascii="Cambria Math" w:hAnsi="Cambria Math" w:cs="Arial"/>
-                      <w:sz w:val="20"/>
-                      <w:szCs w:val="20"/>
-                    </w:rPr>
-                    <m:t>&amp;=</m:t>
+                    <m:t>=</m:t>
                   </m:r>
                   <m:d>
                     <m:dPr>
@@ -9704,14 +9184,6 @@
                       </m:m>
                     </m:e>
                   </m:d>
-                  <m:r>
-                    <w:rPr>
-                      <w:rFonts w:ascii="Cambria Math" w:hAnsi="Cambria Math" w:cs="Arial"/>
-                      <w:sz w:val="20"/>
-                      <w:szCs w:val="20"/>
-                    </w:rPr>
-                    <m:t>#</m:t>
-                  </m:r>
                   <m:ctrlPr>
                     <w:rPr>
                       <w:rFonts w:ascii="Cambria Math" w:hAnsi="Cambria Math" w:cs="Arial"/>
@@ -9725,6 +9197,14 @@
             </m:oMath>
             <w:r>
               <w:rPr>
+                <w:rFonts w:ascii="Arial" w:eastAsia="等线" w:hAnsi="Arial" w:cs="Arial" w:hint="eastAsia"/>
+                <w:sz w:val="20"/>
+                <w:szCs w:val="20"/>
+              </w:rPr>
+              <w:t xml:space="preserve"> </w:t>
+            </w:r>
+            <w:r>
+              <w:rPr>
                 <w:rFonts w:ascii="Arial" w:eastAsia="等线" w:hAnsi="Arial" w:cs="Arial"/>
                 <w:sz w:val="20"/>
                 <w:szCs w:val="20"/>
@@ -9741,7 +9221,7 @@
           </w:tcPr>
           <w:p>
             <w:pPr>
-              <w:spacing w:before="120" w:after="120" w:line="276" w:lineRule="auto"/>
+              <w:spacing w:beforeLines="30" w:before="72"/>
               <w:rPr>
                 <w:rFonts w:ascii="Arial" w:hAnsi="Arial" w:cs="Arial"/>
                 <w:iCs/>
@@ -9924,6 +9404,7 @@
           <w:p>
             <w:pPr>
               <w:keepNext/>
+              <w:spacing w:beforeLines="30" w:before="72"/>
               <w:jc w:val="center"/>
             </w:pPr>
             <w:r>
@@ -9932,9 +9413,9 @@
                 <w:lang w:val="en-US"/>
               </w:rPr>
               <w:drawing>
-                <wp:inline distT="0" distB="0" distL="0" distR="0" wp14:anchorId="00A9B366" wp14:editId="1B8D60D8">
-                  <wp:extent cx="2023110" cy="1011555"/>
-                  <wp:effectExtent l="0" t="0" r="0" b="4445"/>
+                <wp:inline distT="0" distB="0" distL="0" distR="0" wp14:anchorId="00A9B366" wp14:editId="74988BAB">
+                  <wp:extent cx="1679305" cy="839653"/>
+                  <wp:effectExtent l="0" t="0" r="0" b="0"/>
                   <wp:docPr id="2024201938" name="Picture 22"/>
                   <wp:cNvGraphicFramePr>
                     <a:graphicFrameLocks xmlns:a="http://schemas.openxmlformats.org/drawingml/2006/main" noChangeAspect="1"/>
@@ -9961,7 +9442,7 @@
                         <pic:spPr>
                           <a:xfrm>
                             <a:off x="0" y="0"/>
-                            <a:ext cx="2023110" cy="1011555"/>
+                            <a:ext cx="1687085" cy="843543"/>
                           </a:xfrm>
                           <a:prstGeom prst="rect">
                             <a:avLst/>
@@ -9977,19 +9458,33 @@
           <w:p>
             <w:pPr>
               <w:pStyle w:val="a7"/>
+              <w:spacing w:beforeLines="30" w:before="72"/>
               <w:jc w:val="center"/>
             </w:pPr>
             <w:r>
               <w:t xml:space="preserve">Figure </w:t>
             </w:r>
-            <w:fldSimple w:instr=" SEQ Figure \* ARABIC ">
-              <w:r>
-                <w:rPr>
-                  <w:noProof/>
-                </w:rPr>
-                <w:t>5</w:t>
-              </w:r>
-            </w:fldSimple>
+            <w:r>
+              <w:fldChar w:fldCharType="begin"/>
+            </w:r>
+            <w:r>
+              <w:instrText xml:space="preserve"> SEQ Figure \* ARABIC </w:instrText>
+            </w:r>
+            <w:r>
+              <w:fldChar w:fldCharType="separate"/>
+            </w:r>
+            <w:r>
+              <w:rPr>
+                <w:noProof/>
+              </w:rPr>
+              <w:t>5</w:t>
+            </w:r>
+            <w:r>
+              <w:rPr>
+                <w:noProof/>
+              </w:rPr>
+              <w:fldChar w:fldCharType="end"/>
+            </w:r>
             <w:r>
               <w:t>.</w:t>
             </w:r>
@@ -10004,7 +9499,7 @@
           </w:tcPr>
           <w:p>
             <w:pPr>
-              <w:spacing w:before="120" w:after="120" w:line="276" w:lineRule="auto"/>
+              <w:spacing w:beforeLines="30" w:before="72"/>
               <w:rPr>
                 <w:rFonts w:ascii="Calibri Light" w:eastAsia="黑体" w:hAnsi="Calibri Light" w:cs="Times New Roman"/>
                 <w:sz w:val="20"/>
@@ -10428,7 +9923,7 @@
           </w:p>
           <w:p>
             <w:pPr>
-              <w:spacing w:before="120" w:after="120" w:line="276" w:lineRule="auto"/>
+              <w:spacing w:beforeLines="30" w:before="72"/>
               <w:rPr>
                 <w:rStyle w:val="delimsizing"/>
                 <w:rFonts w:ascii="Calibri Light" w:eastAsia="黑体" w:hAnsi="Calibri Light" w:cs="Times New Roman"/>
@@ -10857,7 +10352,7 @@
     </w:tbl>
     <w:p>
       <w:pPr>
-        <w:spacing w:before="120" w:after="120" w:line="276" w:lineRule="auto"/>
+        <w:spacing w:beforeLines="30" w:before="72"/>
         <w:rPr>
           <w:rFonts w:ascii="Arial" w:hAnsi="Arial" w:cs="Arial"/>
           <w:iCs/>
@@ -10936,7 +10431,7 @@
           <w:ilvl w:val="2"/>
           <w:numId w:val="3"/>
         </w:numPr>
-        <w:spacing w:before="120" w:after="120" w:line="276" w:lineRule="auto"/>
+        <w:spacing w:beforeLines="30" w:before="72"/>
         <w:ind w:firstLineChars="0"/>
         <w:rPr>
           <w:rFonts w:ascii="Arial" w:hAnsi="Arial" w:cs="Arial"/>
@@ -10969,7 +10464,7 @@
     </w:p>
     <w:p>
       <w:pPr>
-        <w:spacing w:before="120" w:after="120" w:line="276" w:lineRule="auto"/>
+        <w:spacing w:beforeLines="30" w:before="72"/>
         <w:rPr>
           <w:rFonts w:ascii="Arial" w:hAnsi="Arial" w:cs="Arial"/>
           <w:sz w:val="20"/>
@@ -11165,7 +10660,7 @@
     </w:p>
     <w:p>
       <w:pPr>
-        <w:spacing w:before="120" w:after="120" w:line="276" w:lineRule="auto"/>
+        <w:spacing w:beforeLines="30" w:before="72"/>
         <w:rPr>
           <w:rFonts w:ascii="Arial" w:hAnsi="Arial" w:cs="Arial"/>
           <w:sz w:val="20"/>
@@ -11718,7 +11213,7 @@
     </w:p>
     <w:p>
       <w:pPr>
-        <w:spacing w:before="120" w:after="120" w:line="276" w:lineRule="auto"/>
+        <w:spacing w:beforeLines="30" w:before="72"/>
         <w:rPr>
           <w:rFonts w:ascii="Arial" w:hAnsi="Arial" w:cs="Arial"/>
           <w:sz w:val="20"/>
@@ -12235,9 +11730,10 @@
           </w:tcPr>
           <w:p>
             <w:pPr>
+              <w:spacing w:beforeLines="30" w:before="72"/>
               <w:jc w:val="center"/>
               <w:rPr>
-                <w:rFonts w:ascii="Arial" w:hAnsi="Arial" w:cs="Arial"/>
+                <w:rFonts w:ascii="Arial" w:hAnsi="Arial" w:cs="Arial" w:hint="eastAsia"/>
                 <w:bCs/>
                 <w:sz w:val="20"/>
                 <w:szCs w:val="20"/>
@@ -12248,11 +11744,10 @@
                 <w:noProof/>
                 <w:lang w:val="en-US"/>
               </w:rPr>
-              <w:lastRenderedPageBreak/>
               <w:drawing>
-                <wp:inline distT="0" distB="0" distL="0" distR="0" wp14:anchorId="15F99A06" wp14:editId="2396A49C">
-                  <wp:extent cx="2023110" cy="1011555"/>
-                  <wp:effectExtent l="0" t="0" r="0" b="4445"/>
+                <wp:inline distT="0" distB="0" distL="0" distR="0" wp14:anchorId="15F99A06" wp14:editId="4C1FA647">
+                  <wp:extent cx="1797112" cy="898556"/>
+                  <wp:effectExtent l="0" t="0" r="0" b="0"/>
                   <wp:docPr id="120931690" name="Picture 22"/>
                   <wp:cNvGraphicFramePr>
                     <a:graphicFrameLocks xmlns:a="http://schemas.openxmlformats.org/drawingml/2006/main" noChangeAspect="1"/>
@@ -12262,92 +11757,6 @@
                       <pic:pic xmlns:pic="http://schemas.openxmlformats.org/drawingml/2006/picture">
                         <pic:nvPicPr>
                           <pic:cNvPr id="2024201938" name="Picture 2024201938"/>
-                          <pic:cNvPicPr/>
-                        </pic:nvPicPr>
-                        <pic:blipFill>
-                          <a:blip r:embed="rId10" cstate="print">
-                            <a:extLst>
-                              <a:ext uri="{28A0092B-C50C-407E-A947-70E740481C1C}">
-                                <a14:useLocalDpi xmlns:a14="http://schemas.microsoft.com/office/drawing/2010/main" val="0"/>
-                              </a:ext>
-                            </a:extLst>
-                          </a:blip>
-                          <a:stretch>
-                            <a:fillRect/>
-                          </a:stretch>
-                        </pic:blipFill>
-                        <pic:spPr>
-                          <a:xfrm>
-                            <a:off x="0" y="0"/>
-                            <a:ext cx="2023110" cy="1011555"/>
-                          </a:xfrm>
-                          <a:prstGeom prst="rect">
-                            <a:avLst/>
-                          </a:prstGeom>
-                        </pic:spPr>
-                      </pic:pic>
-                    </a:graphicData>
-                  </a:graphic>
-                </wp:inline>
-              </w:drawing>
-            </w:r>
-          </w:p>
-          <w:p>
-            <w:pPr>
-              <w:jc w:val="center"/>
-              <w:rPr>
-                <w:rFonts w:ascii="Arial" w:hAnsi="Arial" w:cs="Arial"/>
-                <w:bCs/>
-                <w:sz w:val="20"/>
-                <w:szCs w:val="20"/>
-              </w:rPr>
-            </w:pPr>
-            <w:r>
-              <w:rPr>
-                <w:rFonts w:ascii="Arial" w:hAnsi="Arial" w:cs="Arial"/>
-                <w:bCs/>
-                <w:sz w:val="20"/>
-                <w:szCs w:val="20"/>
-              </w:rPr>
-              <w:t>↓</w:t>
-            </w:r>
-            <w:r>
-              <w:rPr>
-                <w:rFonts w:ascii="Arial" w:hAnsi="Arial" w:cs="Arial"/>
-                <w:bCs/>
-                <w:sz w:val="20"/>
-                <w:szCs w:val="20"/>
-              </w:rPr>
-              <w:t>curl</w:t>
-            </w:r>
-          </w:p>
-          <w:p>
-            <w:pPr>
-              <w:keepNext/>
-              <w:jc w:val="center"/>
-            </w:pPr>
-            <w:r>
-              <w:rPr>
-                <w:rFonts w:ascii="Arial" w:hAnsi="Arial" w:cs="Arial"/>
-                <w:bCs/>
-                <w:noProof/>
-                <w:sz w:val="20"/>
-                <w:szCs w:val="20"/>
-                <w:lang w:val="en-US"/>
-              </w:rPr>
-              <w:drawing>
-                <wp:inline distT="0" distB="0" distL="0" distR="0" wp14:anchorId="795E3ED0" wp14:editId="14D4503F">
-                  <wp:extent cx="1980000" cy="990000"/>
-                  <wp:effectExtent l="0" t="0" r="1270" b="635"/>
-                  <wp:docPr id="639701441" name="Picture 35"/>
-                  <wp:cNvGraphicFramePr>
-                    <a:graphicFrameLocks xmlns:a="http://schemas.openxmlformats.org/drawingml/2006/main" noChangeAspect="1"/>
-                  </wp:cNvGraphicFramePr>
-                  <a:graphic xmlns:a="http://schemas.openxmlformats.org/drawingml/2006/main">
-                    <a:graphicData uri="http://schemas.openxmlformats.org/drawingml/2006/picture">
-                      <pic:pic xmlns:pic="http://schemas.openxmlformats.org/drawingml/2006/picture">
-                        <pic:nvPicPr>
-                          <pic:cNvPr id="639701441" name="Picture 639701441"/>
                           <pic:cNvPicPr/>
                         </pic:nvPicPr>
                         <pic:blipFill>
@@ -12365,7 +11774,65 @@
                         <pic:spPr>
                           <a:xfrm>
                             <a:off x="0" y="0"/>
-                            <a:ext cx="1980000" cy="990000"/>
+                            <a:ext cx="1803974" cy="901987"/>
+                          </a:xfrm>
+                          <a:prstGeom prst="rect">
+                            <a:avLst/>
+                          </a:prstGeom>
+                        </pic:spPr>
+                      </pic:pic>
+                    </a:graphicData>
+                  </a:graphic>
+                </wp:inline>
+              </w:drawing>
+            </w:r>
+          </w:p>
+          <w:p>
+            <w:pPr>
+              <w:keepNext/>
+              <w:spacing w:beforeLines="30" w:before="72"/>
+              <w:jc w:val="center"/>
+            </w:pPr>
+            <w:r>
+              <w:rPr>
+                <w:rFonts w:ascii="Arial" w:hAnsi="Arial" w:cs="Arial"/>
+                <w:bCs/>
+                <w:noProof/>
+                <w:sz w:val="20"/>
+                <w:szCs w:val="20"/>
+                <w:lang w:val="en-US"/>
+              </w:rPr>
+              <w:drawing>
+                <wp:inline distT="0" distB="0" distL="0" distR="0" wp14:anchorId="795E3ED0" wp14:editId="54864B2A">
+                  <wp:extent cx="1783532" cy="891766"/>
+                  <wp:effectExtent l="0" t="0" r="7620" b="3810"/>
+                  <wp:docPr id="639701441" name="Picture 35"/>
+                  <wp:cNvGraphicFramePr>
+                    <a:graphicFrameLocks xmlns:a="http://schemas.openxmlformats.org/drawingml/2006/main" noChangeAspect="1"/>
+                  </wp:cNvGraphicFramePr>
+                  <a:graphic xmlns:a="http://schemas.openxmlformats.org/drawingml/2006/main">
+                    <a:graphicData uri="http://schemas.openxmlformats.org/drawingml/2006/picture">
+                      <pic:pic xmlns:pic="http://schemas.openxmlformats.org/drawingml/2006/picture">
+                        <pic:nvPicPr>
+                          <pic:cNvPr id="639701441" name="Picture 639701441"/>
+                          <pic:cNvPicPr/>
+                        </pic:nvPicPr>
+                        <pic:blipFill>
+                          <a:blip r:embed="rId12" cstate="print">
+                            <a:extLst>
+                              <a:ext uri="{28A0092B-C50C-407E-A947-70E740481C1C}">
+                                <a14:useLocalDpi xmlns:a14="http://schemas.microsoft.com/office/drawing/2010/main" val="0"/>
+                              </a:ext>
+                            </a:extLst>
+                          </a:blip>
+                          <a:stretch>
+                            <a:fillRect/>
+                          </a:stretch>
+                        </pic:blipFill>
+                        <pic:spPr>
+                          <a:xfrm>
+                            <a:off x="0" y="0"/>
+                            <a:ext cx="1787571" cy="893786"/>
                           </a:xfrm>
                           <a:prstGeom prst="rect">
                             <a:avLst/>
@@ -12381,6 +11848,7 @@
           <w:p>
             <w:pPr>
               <w:pStyle w:val="a7"/>
+              <w:spacing w:beforeLines="30" w:before="72"/>
               <w:jc w:val="center"/>
               <w:rPr>
                 <w:rFonts w:ascii="Arial" w:hAnsi="Arial" w:cs="Arial"/>
@@ -12391,14 +11859,27 @@
             <w:r>
               <w:t xml:space="preserve">Figure </w:t>
             </w:r>
-            <w:fldSimple w:instr=" SEQ Figure \* ARABIC ">
-              <w:r>
-                <w:rPr>
-                  <w:noProof/>
-                </w:rPr>
-                <w:t>6</w:t>
-              </w:r>
-            </w:fldSimple>
+            <w:r>
+              <w:fldChar w:fldCharType="begin"/>
+            </w:r>
+            <w:r>
+              <w:instrText xml:space="preserve"> SEQ Figure \* ARABIC </w:instrText>
+            </w:r>
+            <w:r>
+              <w:fldChar w:fldCharType="separate"/>
+            </w:r>
+            <w:r>
+              <w:rPr>
+                <w:noProof/>
+              </w:rPr>
+              <w:t>6</w:t>
+            </w:r>
+            <w:r>
+              <w:rPr>
+                <w:noProof/>
+              </w:rPr>
+              <w:fldChar w:fldCharType="end"/>
+            </w:r>
             <w:bookmarkEnd w:id="5"/>
             <w:r>
               <w:t>. Curl transformation</w:t>
@@ -12411,7 +11892,7 @@
           </w:tcPr>
           <w:p>
             <w:pPr>
-              <w:spacing w:before="120" w:after="120" w:line="276" w:lineRule="auto"/>
+              <w:spacing w:beforeLines="30" w:before="72"/>
               <w:jc w:val="center"/>
               <w:rPr>
                 <w:rFonts w:ascii="Arial" w:hAnsi="Arial" w:cs="Arial"/>
@@ -13456,7 +12937,7 @@
           </w:p>
           <w:p>
             <w:pPr>
-              <w:spacing w:before="120" w:after="120" w:line="276" w:lineRule="auto"/>
+              <w:spacing w:beforeLines="30" w:before="72"/>
               <w:jc w:val="center"/>
               <w:rPr>
                 <w:rFonts w:ascii="Arial" w:hAnsi="Arial" w:cs="Arial"/>
@@ -14510,7 +13991,7 @@
           </w:p>
           <w:p>
             <w:pPr>
-              <w:spacing w:before="120" w:after="120" w:line="276" w:lineRule="auto"/>
+              <w:spacing w:beforeLines="30" w:before="72"/>
               <w:jc w:val="center"/>
               <w:rPr>
                 <w:rFonts w:ascii="Arial" w:hAnsi="Arial" w:cs="Arial"/>
@@ -15548,7 +15029,7 @@
           </w:p>
           <w:p>
             <w:pPr>
-              <w:spacing w:before="120" w:after="120" w:line="276" w:lineRule="auto"/>
+              <w:spacing w:beforeLines="30" w:before="72"/>
               <w:jc w:val="center"/>
               <w:rPr>
                 <w:rFonts w:ascii="Arial" w:hAnsi="Arial" w:cs="Arial"/>
@@ -16556,7 +16037,7 @@
     </w:tbl>
     <w:p>
       <w:pPr>
-        <w:spacing w:before="120" w:after="120" w:line="276" w:lineRule="auto"/>
+        <w:spacing w:beforeLines="30" w:before="72"/>
         <w:rPr>
           <w:rFonts w:ascii="Arial" w:hAnsi="Arial" w:cs="Arial"/>
           <w:sz w:val="20"/>
@@ -16727,7 +16208,7 @@
     </w:p>
     <w:p>
       <w:pPr>
-        <w:spacing w:before="120" w:after="120" w:line="276" w:lineRule="auto"/>
+        <w:spacing w:beforeLines="30" w:before="72"/>
         <w:rPr>
           <w:rFonts w:ascii="Arial" w:hAnsi="Arial" w:cs="Arial"/>
           <w:sz w:val="20"/>
@@ -18405,7 +17886,7 @@
     </w:p>
     <w:p>
       <w:pPr>
-        <w:spacing w:before="120" w:after="120" w:line="276" w:lineRule="auto"/>
+        <w:spacing w:beforeLines="30" w:before="72"/>
         <w:rPr>
           <w:rFonts w:ascii="Arial" w:hAnsi="Arial" w:cs="Arial"/>
           <w:sz w:val="20"/>
@@ -18452,7 +17933,7 @@
           <w:ilvl w:val="2"/>
           <w:numId w:val="3"/>
         </w:numPr>
-        <w:spacing w:before="120" w:after="120" w:line="276" w:lineRule="auto"/>
+        <w:spacing w:beforeLines="30" w:before="72"/>
         <w:ind w:firstLineChars="0"/>
         <w:rPr>
           <w:rFonts w:ascii="Arial" w:hAnsi="Arial" w:cs="Arial"/>
@@ -18495,7 +17976,7 @@
     </w:p>
     <w:p>
       <w:pPr>
-        <w:spacing w:before="120" w:after="120" w:line="276" w:lineRule="auto"/>
+        <w:spacing w:beforeLines="30" w:before="72"/>
         <w:rPr>
           <w:rFonts w:ascii="Arial" w:hAnsi="Arial" w:cs="Arial"/>
           <w:sz w:val="20"/>
@@ -19152,7 +18633,7 @@
     </w:p>
     <w:p>
       <w:pPr>
-        <w:spacing w:before="120" w:after="120" w:line="276" w:lineRule="auto"/>
+        <w:spacing w:beforeLines="30" w:before="72"/>
         <w:rPr>
           <w:rFonts w:ascii="Arial" w:hAnsi="Arial" w:cs="Arial"/>
           <w:iCs/>
@@ -19401,7 +18882,7 @@
     </w:p>
     <w:p>
       <w:pPr>
-        <w:spacing w:before="120" w:after="120" w:line="276" w:lineRule="auto"/>
+        <w:spacing w:beforeLines="30" w:before="72"/>
         <w:jc w:val="center"/>
         <w:rPr>
           <w:rFonts w:ascii="Arial" w:hAnsi="Arial" w:cs="Arial"/>
@@ -20085,22 +19566,22 @@
     <w:tbl>
       <w:tblPr>
         <w:tblStyle w:val="a4"/>
-        <w:tblW w:w="11603" w:type="dxa"/>
+        <w:tblW w:w="11673" w:type="dxa"/>
         <w:tblInd w:w="-431" w:type="dxa"/>
         <w:tblLayout w:type="fixed"/>
         <w:tblLook w:val="04A0" w:firstRow="1" w:lastRow="0" w:firstColumn="1" w:lastColumn="0" w:noHBand="0" w:noVBand="1"/>
       </w:tblPr>
       <w:tblGrid>
-        <w:gridCol w:w="3778"/>
-        <w:gridCol w:w="7825"/>
+        <w:gridCol w:w="3801"/>
+        <w:gridCol w:w="7872"/>
       </w:tblGrid>
       <w:tr>
         <w:trPr>
-          <w:trHeight w:val="3904"/>
+          <w:trHeight w:val="3346"/>
         </w:trPr>
         <w:tc>
           <w:tcPr>
-            <w:tcW w:w="3778" w:type="dxa"/>
+            <w:tcW w:w="3801" w:type="dxa"/>
             <w:tcBorders>
               <w:top w:val="nil"/>
               <w:left w:val="nil"/>
@@ -20111,6 +19592,7 @@
           <w:p>
             <w:pPr>
               <w:keepNext/>
+              <w:spacing w:beforeLines="30" w:before="72"/>
               <w:jc w:val="center"/>
             </w:pPr>
             <w:r>
@@ -20122,9 +19604,9 @@
                 <w:lang w:val="en-US"/>
               </w:rPr>
               <w:drawing>
-                <wp:inline distT="0" distB="0" distL="0" distR="0" wp14:anchorId="3D867315" wp14:editId="0777A5E8">
-                  <wp:extent cx="2340000" cy="2340000"/>
-                  <wp:effectExtent l="0" t="0" r="0" b="0"/>
+                <wp:inline distT="0" distB="0" distL="0" distR="0" wp14:anchorId="3D867315" wp14:editId="7A1FD21A">
+                  <wp:extent cx="1923861" cy="1923861"/>
+                  <wp:effectExtent l="0" t="0" r="635" b="635"/>
                   <wp:docPr id="668378587" name="Picture 62"/>
                   <wp:cNvGraphicFramePr>
                     <a:graphicFrameLocks xmlns:a="http://schemas.openxmlformats.org/drawingml/2006/main" noChangeAspect="1"/>
@@ -20137,7 +19619,7 @@
                           <pic:cNvPicPr/>
                         </pic:nvPicPr>
                         <pic:blipFill>
-                          <a:blip r:embed="rId12" cstate="print">
+                          <a:blip r:embed="rId13" cstate="print">
                             <a:extLst>
                               <a:ext uri="{28A0092B-C50C-407E-A947-70E740481C1C}">
                                 <a14:useLocalDpi xmlns:a14="http://schemas.microsoft.com/office/drawing/2010/main" val="0"/>
@@ -20151,7 +19633,7 @@
                         <pic:spPr>
                           <a:xfrm>
                             <a:off x="0" y="0"/>
-                            <a:ext cx="2340000" cy="2340000"/>
+                            <a:ext cx="1927465" cy="1927465"/>
                           </a:xfrm>
                           <a:prstGeom prst="rect">
                             <a:avLst/>
@@ -20167,6 +19649,7 @@
           <w:p>
             <w:pPr>
               <w:pStyle w:val="a7"/>
+              <w:spacing w:beforeLines="30" w:before="72"/>
               <w:jc w:val="center"/>
               <w:rPr>
                 <w:rFonts w:ascii="Arial" w:hAnsi="Arial" w:cs="Arial"/>
@@ -20176,14 +19659,27 @@
             <w:r>
               <w:t xml:space="preserve">Figure </w:t>
             </w:r>
-            <w:fldSimple w:instr=" SEQ Figure \* ARABIC ">
-              <w:r>
-                <w:rPr>
-                  <w:noProof/>
-                </w:rPr>
-                <w:t>7</w:t>
-              </w:r>
-            </w:fldSimple>
+            <w:r>
+              <w:fldChar w:fldCharType="begin"/>
+            </w:r>
+            <w:r>
+              <w:instrText xml:space="preserve"> SEQ Figure \* ARABIC </w:instrText>
+            </w:r>
+            <w:r>
+              <w:fldChar w:fldCharType="separate"/>
+            </w:r>
+            <w:r>
+              <w:rPr>
+                <w:noProof/>
+              </w:rPr>
+              <w:t>7</w:t>
+            </w:r>
+            <w:r>
+              <w:rPr>
+                <w:noProof/>
+              </w:rPr>
+              <w:fldChar w:fldCharType="end"/>
+            </w:r>
             <w:r>
               <w:t xml:space="preserve">. </w:t>
             </w:r>
@@ -20209,7 +19705,7 @@
         </w:tc>
         <w:tc>
           <w:tcPr>
-            <w:tcW w:w="7825" w:type="dxa"/>
+            <w:tcW w:w="7872" w:type="dxa"/>
             <w:tcBorders>
               <w:top w:val="nil"/>
               <w:left w:val="nil"/>
@@ -20219,7 +19715,7 @@
           </w:tcPr>
           <w:p>
             <w:pPr>
-              <w:spacing w:before="120" w:after="120" w:line="276" w:lineRule="auto"/>
+              <w:spacing w:beforeLines="30" w:before="72"/>
               <w:rPr>
                 <w:rFonts w:ascii="Arial" w:hAnsi="Arial" w:cs="Arial"/>
                 <w:sz w:val="20"/>
@@ -21232,7 +20728,7 @@
           </w:p>
           <w:p>
             <w:pPr>
-              <w:spacing w:before="120" w:after="120" w:line="276" w:lineRule="auto"/>
+              <w:spacing w:beforeLines="30" w:before="72"/>
               <w:jc w:val="center"/>
               <w:rPr>
                 <w:rFonts w:ascii="Arial" w:hAnsi="Arial" w:cs="Arial"/>
@@ -22769,7 +22265,7 @@
           </w:p>
           <w:p>
             <w:pPr>
-              <w:spacing w:before="120" w:after="120" w:line="276" w:lineRule="auto"/>
+              <w:spacing w:beforeLines="30" w:before="72"/>
               <w:jc w:val="center"/>
               <w:rPr>
                 <w:rFonts w:ascii="Arial" w:hAnsi="Arial" w:cs="Arial"/>
@@ -24293,7 +23789,7 @@
           </w:p>
           <w:p>
             <w:pPr>
-              <w:spacing w:before="120" w:after="120" w:line="276" w:lineRule="auto"/>
+              <w:spacing w:beforeLines="30" w:before="72"/>
               <w:jc w:val="center"/>
               <w:rPr>
                 <w:rFonts w:ascii="Arial" w:hAnsi="Arial" w:cs="Arial"/>
@@ -25028,7 +24524,7 @@
     </w:tbl>
     <w:p>
       <w:pPr>
-        <w:spacing w:before="120" w:after="120" w:line="276" w:lineRule="auto"/>
+        <w:spacing w:beforeLines="30" w:before="72"/>
         <w:rPr>
           <w:rFonts w:ascii="Arial" w:hAnsi="Arial" w:cs="Arial"/>
           <w:sz w:val="20"/>
@@ -25208,7 +24704,7 @@
           <w:ilvl w:val="1"/>
           <w:numId w:val="3"/>
         </w:numPr>
-        <w:spacing w:before="120" w:after="120" w:line="276" w:lineRule="auto"/>
+        <w:spacing w:beforeLines="30" w:before="72"/>
         <w:ind w:firstLineChars="0"/>
         <w:rPr>
           <w:rFonts w:ascii="Arial" w:hAnsi="Arial" w:cs="Arial"/>
@@ -25252,7 +24748,7 @@
     </w:p>
     <w:p>
       <w:pPr>
-        <w:spacing w:before="120" w:after="120" w:line="276" w:lineRule="auto"/>
+        <w:spacing w:beforeLines="30" w:before="72"/>
         <w:rPr>
           <w:rFonts w:ascii="Arial" w:hAnsi="Arial" w:cs="Arial"/>
           <w:sz w:val="20"/>
@@ -25267,16 +24763,6945 @@
           <w:szCs w:val="20"/>
           <w:lang w:val="en-US"/>
         </w:rPr>
-        <w:t>This part of the design is the wing of a bird, which would be formed by some basic functions.</w:t>
+        <w:t>.</w:t>
       </w:r>
-      <w:bookmarkStart w:id="6" w:name="_GoBack"/>
-      <w:bookmarkEnd w:id="6"/>
     </w:p>
+    <w:tbl>
+      <w:tblPr>
+        <w:tblStyle w:val="a4"/>
+        <w:tblW w:w="11338" w:type="dxa"/>
+        <w:tblBorders>
+          <w:top w:val="none" w:sz="0" w:space="0" w:color="auto"/>
+          <w:left w:val="none" w:sz="0" w:space="0" w:color="auto"/>
+          <w:bottom w:val="none" w:sz="0" w:space="0" w:color="auto"/>
+          <w:right w:val="none" w:sz="0" w:space="0" w:color="auto"/>
+          <w:insideH w:val="none" w:sz="0" w:space="0" w:color="auto"/>
+          <w:insideV w:val="none" w:sz="0" w:space="0" w:color="auto"/>
+        </w:tblBorders>
+        <w:tblLook w:val="04A0" w:firstRow="1" w:lastRow="0" w:firstColumn="1" w:lastColumn="0" w:noHBand="0" w:noVBand="1"/>
+      </w:tblPr>
+      <w:tblGrid>
+        <w:gridCol w:w="2286"/>
+        <w:gridCol w:w="6787"/>
+        <w:gridCol w:w="2265"/>
+      </w:tblGrid>
+      <w:tr>
+        <w:tc>
+          <w:tcPr>
+            <w:tcW w:w="2286" w:type="dxa"/>
+            <w:tcBorders>
+              <w:top w:val="single" w:sz="4" w:space="0" w:color="auto"/>
+              <w:left w:val="single" w:sz="4" w:space="0" w:color="auto"/>
+              <w:bottom w:val="single" w:sz="4" w:space="0" w:color="auto"/>
+              <w:right w:val="single" w:sz="4" w:space="0" w:color="auto"/>
+            </w:tcBorders>
+          </w:tcPr>
+          <w:p>
+            <w:pPr>
+              <w:keepNext/>
+              <w:spacing w:beforeLines="30" w:before="72"/>
+            </w:pPr>
+            <w:r>
+              <w:lastRenderedPageBreak/>
+              <w:drawing>
+                <wp:inline distT="0" distB="0" distL="0" distR="0" wp14:anchorId="6752871F" wp14:editId="283FA1FC">
+                  <wp:extent cx="1227455" cy="987157"/>
+                  <wp:effectExtent l="0" t="0" r="0" b="3810"/>
+                  <wp:docPr id="1" name="图片 1"/>
+                  <wp:cNvGraphicFramePr>
+                    <a:graphicFrameLocks xmlns:a="http://schemas.openxmlformats.org/drawingml/2006/main" noChangeAspect="1"/>
+                  </wp:cNvGraphicFramePr>
+                  <a:graphic xmlns:a="http://schemas.openxmlformats.org/drawingml/2006/main">
+                    <a:graphicData uri="http://schemas.openxmlformats.org/drawingml/2006/picture">
+                      <pic:pic xmlns:pic="http://schemas.openxmlformats.org/drawingml/2006/picture">
+                        <pic:nvPicPr>
+                          <pic:cNvPr id="1" name=""/>
+                          <pic:cNvPicPr/>
+                        </pic:nvPicPr>
+                        <pic:blipFill rotWithShape="1">
+                          <a:blip r:embed="rId14"/>
+                          <a:srcRect t="13208" b="5994"/>
+                          <a:stretch/>
+                        </pic:blipFill>
+                        <pic:spPr bwMode="auto">
+                          <a:xfrm>
+                            <a:off x="0" y="0"/>
+                            <a:ext cx="1245219" cy="1001443"/>
+                          </a:xfrm>
+                          <a:prstGeom prst="rect">
+                            <a:avLst/>
+                          </a:prstGeom>
+                          <a:ln>
+                            <a:noFill/>
+                          </a:ln>
+                          <a:extLst>
+                            <a:ext uri="{53640926-AAD7-44D8-BBD7-CCE9431645EC}">
+                              <a14:shadowObscured xmlns:a14="http://schemas.microsoft.com/office/drawing/2010/main"/>
+                            </a:ext>
+                          </a:extLst>
+                        </pic:spPr>
+                      </pic:pic>
+                    </a:graphicData>
+                  </a:graphic>
+                </wp:inline>
+              </w:drawing>
+            </w:r>
+          </w:p>
+          <w:p>
+            <w:pPr>
+              <w:pStyle w:val="a7"/>
+              <w:spacing w:beforeLines="30" w:before="72"/>
+              <w:jc w:val="center"/>
+              <w:rPr>
+                <w:rFonts w:ascii="Arial" w:hAnsi="Arial" w:cs="Arial" w:hint="eastAsia"/>
+                <w:vertAlign w:val="subscript"/>
+                <w:lang w:val="en-US"/>
+              </w:rPr>
+            </w:pPr>
+            <w:r>
+              <w:t xml:space="preserve">Figure </w:t>
+            </w:r>
+            <w:r>
+              <w:fldChar w:fldCharType="begin"/>
+            </w:r>
+            <w:r>
+              <w:instrText xml:space="preserve"> SEQ Figure \* ARABIC </w:instrText>
+            </w:r>
+            <w:r>
+              <w:fldChar w:fldCharType="separate"/>
+            </w:r>
+            <w:r>
+              <w:rPr>
+                <w:noProof/>
+              </w:rPr>
+              <w:t>8</w:t>
+            </w:r>
+            <w:r>
+              <w:fldChar w:fldCharType="end"/>
+            </w:r>
+            <w:r>
+              <w:t>. g</w:t>
+            </w:r>
+            <w:r>
+              <w:rPr>
+                <w:vertAlign w:val="subscript"/>
+              </w:rPr>
+              <w:t>1</w:t>
+            </w:r>
+            <w:r>
+              <w:t>(x)</w:t>
+            </w:r>
+          </w:p>
+        </w:tc>
+        <w:tc>
+          <w:tcPr>
+            <w:tcW w:w="6787" w:type="dxa"/>
+            <w:tcBorders>
+              <w:top w:val="single" w:sz="4" w:space="0" w:color="auto"/>
+              <w:left w:val="single" w:sz="4" w:space="0" w:color="auto"/>
+              <w:bottom w:val="single" w:sz="4" w:space="0" w:color="auto"/>
+              <w:right w:val="single" w:sz="4" w:space="0" w:color="auto"/>
+            </w:tcBorders>
+          </w:tcPr>
+          <w:p>
+            <w:pPr>
+              <w:spacing w:beforeLines="30" w:before="72"/>
+              <w:rPr>
+                <w:rFonts w:ascii="Arial" w:hAnsi="Arial" w:cs="Arial"/>
+                <w:sz w:val="20"/>
+                <w:szCs w:val="20"/>
+                <w:lang w:val="en-US"/>
+              </w:rPr>
+            </w:pPr>
+            <w:r>
+              <w:rPr>
+                <w:rFonts w:ascii="Arial" w:hAnsi="Arial" w:cs="Arial"/>
+                <w:sz w:val="20"/>
+                <w:szCs w:val="20"/>
+                <w:lang w:val="en-US"/>
+              </w:rPr>
+              <w:t xml:space="preserve">This part of </w:t>
+            </w:r>
+            <w:r>
+              <w:rPr>
+                <w:rFonts w:ascii="Arial" w:hAnsi="Arial" w:cs="Arial"/>
+                <w:sz w:val="20"/>
+                <w:szCs w:val="20"/>
+                <w:lang w:val="en-US"/>
+              </w:rPr>
+              <w:t xml:space="preserve">the design is the wing of a bird, which would be formed by some basic functions. Its shape is roughly like </w:t>
+            </w:r>
+            <w:r>
+              <w:rPr>
+                <w:rFonts w:ascii="Arial" w:hAnsi="Arial" w:cs="Arial"/>
+                <w:sz w:val="20"/>
+                <w:szCs w:val="20"/>
+                <w:lang w:val="en-US"/>
+              </w:rPr>
+              <w:fldChar w:fldCharType="begin"/>
+            </w:r>
+            <w:r>
+              <w:rPr>
+                <w:rFonts w:ascii="Arial" w:hAnsi="Arial" w:cs="Arial"/>
+                <w:sz w:val="20"/>
+                <w:szCs w:val="20"/>
+                <w:lang w:val="en-US"/>
+              </w:rPr>
+              <w:instrText xml:space="preserve"> REF _Ref206876490 \h </w:instrText>
+            </w:r>
+            <w:r>
+              <w:rPr>
+                <w:rFonts w:ascii="Arial" w:hAnsi="Arial" w:cs="Arial"/>
+                <w:sz w:val="20"/>
+                <w:szCs w:val="20"/>
+                <w:lang w:val="en-US"/>
+              </w:rPr>
+            </w:r>
+            <w:r>
+              <w:rPr>
+                <w:rFonts w:ascii="Arial" w:hAnsi="Arial" w:cs="Arial"/>
+                <w:sz w:val="20"/>
+                <w:szCs w:val="20"/>
+                <w:lang w:val="en-US"/>
+              </w:rPr>
+              <w:instrText xml:space="preserve"> \* MERGEFORMAT </w:instrText>
+            </w:r>
+            <w:r>
+              <w:rPr>
+                <w:rFonts w:ascii="Arial" w:hAnsi="Arial" w:cs="Arial"/>
+                <w:sz w:val="20"/>
+                <w:szCs w:val="20"/>
+                <w:lang w:val="en-US"/>
+              </w:rPr>
+              <w:fldChar w:fldCharType="separate"/>
+            </w:r>
+            <w:r>
+              <w:rPr>
+                <w:rFonts w:ascii="Arial" w:hAnsi="Arial" w:cs="Arial"/>
+                <w:sz w:val="20"/>
+                <w:szCs w:val="20"/>
+              </w:rPr>
+              <w:t xml:space="preserve">Figure </w:t>
+            </w:r>
+            <w:r>
+              <w:rPr>
+                <w:rFonts w:ascii="Arial" w:hAnsi="Arial" w:cs="Arial"/>
+                <w:noProof/>
+                <w:sz w:val="20"/>
+                <w:szCs w:val="20"/>
+              </w:rPr>
+              <w:t>8</w:t>
+            </w:r>
+            <w:r>
+              <w:rPr>
+                <w:rFonts w:ascii="Arial" w:hAnsi="Arial" w:cs="Arial"/>
+                <w:sz w:val="20"/>
+                <w:szCs w:val="20"/>
+                <w:lang w:val="en-US"/>
+              </w:rPr>
+              <w:fldChar w:fldCharType="end"/>
+            </w:r>
+            <w:r>
+              <w:rPr>
+                <w:rFonts w:ascii="Arial" w:hAnsi="Arial" w:cs="Arial"/>
+                <w:sz w:val="20"/>
+                <w:szCs w:val="20"/>
+                <w:lang w:val="en-US"/>
+              </w:rPr>
+              <w:t xml:space="preserve">, constituted by functions </w:t>
+            </w:r>
+            <m:oMath>
+              <m:sSub>
+                <m:sSubPr>
+                  <m:ctrlPr>
+                    <w:rPr>
+                      <w:rFonts w:ascii="Cambria Math" w:hAnsi="Cambria Math" w:cs="Arial"/>
+                      <w:i/>
+                      <w:sz w:val="20"/>
+                      <w:szCs w:val="20"/>
+                      <w:lang w:val="en-US"/>
+                    </w:rPr>
+                  </m:ctrlPr>
+                </m:sSubPr>
+                <m:e>
+                  <m:r>
+                    <w:rPr>
+                      <w:rFonts w:ascii="Cambria Math" w:hAnsi="Cambria Math" w:cs="Arial"/>
+                      <w:sz w:val="20"/>
+                      <w:szCs w:val="20"/>
+                      <w:lang w:val="en-US"/>
+                    </w:rPr>
+                    <m:t>g</m:t>
+                  </m:r>
+                </m:e>
+                <m:sub>
+                  <m:r>
+                    <w:rPr>
+                      <w:rFonts w:ascii="Cambria Math" w:hAnsi="Cambria Math" w:cs="Arial"/>
+                      <w:sz w:val="20"/>
+                      <w:szCs w:val="20"/>
+                      <w:lang w:val="en-US"/>
+                    </w:rPr>
+                    <m:t>1</m:t>
+                  </m:r>
+                </m:sub>
+              </m:sSub>
+              <m:r>
+                <w:rPr>
+                  <w:rFonts w:ascii="Cambria Math" w:hAnsi="Cambria Math" w:cs="Arial"/>
+                  <w:sz w:val="20"/>
+                  <w:szCs w:val="20"/>
+                  <w:lang w:val="en-US"/>
+                </w:rPr>
+                <m:t>~</m:t>
+              </m:r>
+              <m:sSub>
+                <m:sSubPr>
+                  <m:ctrlPr>
+                    <w:rPr>
+                      <w:rFonts w:ascii="Cambria Math" w:hAnsi="Cambria Math" w:cs="Arial"/>
+                      <w:i/>
+                      <w:sz w:val="20"/>
+                      <w:szCs w:val="20"/>
+                      <w:lang w:val="en-US"/>
+                    </w:rPr>
+                  </m:ctrlPr>
+                </m:sSubPr>
+                <m:e>
+                  <m:r>
+                    <w:rPr>
+                      <w:rFonts w:ascii="Cambria Math" w:hAnsi="Cambria Math" w:cs="Arial"/>
+                      <w:sz w:val="20"/>
+                      <w:szCs w:val="20"/>
+                      <w:lang w:val="en-US"/>
+                    </w:rPr>
+                    <m:t>g</m:t>
+                  </m:r>
+                </m:e>
+                <m:sub>
+                  <m:r>
+                    <w:rPr>
+                      <w:rFonts w:ascii="Cambria Math" w:hAnsi="Cambria Math" w:cs="Arial"/>
+                      <w:sz w:val="20"/>
+                      <w:szCs w:val="20"/>
+                      <w:lang w:val="en-US"/>
+                    </w:rPr>
+                    <m:t>4</m:t>
+                  </m:r>
+                </m:sub>
+              </m:sSub>
+            </m:oMath>
+            <w:r>
+              <w:rPr>
+                <w:rFonts w:ascii="Arial" w:hAnsi="Arial" w:cs="Arial" w:hint="eastAsia"/>
+                <w:sz w:val="20"/>
+                <w:szCs w:val="20"/>
+                <w:lang w:val="en-US"/>
+              </w:rPr>
+              <w:t>.</w:t>
+            </w:r>
+            <w:r>
+              <w:rPr>
+                <w:rFonts w:ascii="Arial" w:hAnsi="Arial" w:cs="Arial"/>
+                <w:sz w:val="20"/>
+                <w:szCs w:val="20"/>
+                <w:lang w:val="en-US"/>
+              </w:rPr>
+              <w:t xml:space="preserve"> </w:t>
+            </w:r>
+          </w:p>
+          <w:p>
+            <w:pPr>
+              <w:spacing w:beforeLines="30" w:before="72"/>
+              <w:rPr>
+                <w:rFonts w:ascii="Arial" w:hAnsi="Arial" w:cs="Arial"/>
+                <w:sz w:val="20"/>
+                <w:szCs w:val="20"/>
+                <w:lang w:val="en-US"/>
+              </w:rPr>
+            </w:pPr>
+            <m:oMath>
+              <m:sSub>
+                <m:sSubPr>
+                  <m:ctrlPr>
+                    <w:rPr>
+                      <w:rFonts w:ascii="Cambria Math" w:hAnsi="Cambria Math" w:cs="Arial"/>
+                      <w:i/>
+                      <w:sz w:val="20"/>
+                      <w:szCs w:val="20"/>
+                      <w:lang w:val="en-US"/>
+                    </w:rPr>
+                  </m:ctrlPr>
+                </m:sSubPr>
+                <m:e>
+                  <m:r>
+                    <w:rPr>
+                      <w:rFonts w:ascii="Cambria Math" w:hAnsi="Cambria Math" w:cs="Arial"/>
+                      <w:sz w:val="20"/>
+                      <w:szCs w:val="20"/>
+                      <w:lang w:val="en-US"/>
+                    </w:rPr>
+                    <m:t>g</m:t>
+                  </m:r>
+                </m:e>
+                <m:sub>
+                  <m:r>
+                    <w:rPr>
+                      <w:rFonts w:ascii="Cambria Math" w:hAnsi="Cambria Math" w:cs="Arial"/>
+                      <w:sz w:val="20"/>
+                      <w:szCs w:val="20"/>
+                      <w:lang w:val="en-US"/>
+                    </w:rPr>
+                    <m:t>1</m:t>
+                  </m:r>
+                </m:sub>
+              </m:sSub>
+              <m:r>
+                <w:rPr>
+                  <w:rFonts w:ascii="Cambria Math" w:hAnsi="Cambria Math" w:cs="Arial"/>
+                  <w:sz w:val="20"/>
+                  <w:szCs w:val="20"/>
+                  <w:lang w:val="en-US"/>
+                </w:rPr>
+                <m:t>(x)</m:t>
+              </m:r>
+            </m:oMath>
+            <w:r>
+              <w:rPr>
+                <w:rFonts w:ascii="Arial" w:hAnsi="Arial" w:cs="Arial" w:hint="eastAsia"/>
+                <w:sz w:val="20"/>
+                <w:szCs w:val="20"/>
+                <w:lang w:val="en-US"/>
+              </w:rPr>
+              <w:t xml:space="preserve"> </w:t>
+            </w:r>
+            <w:r>
+              <w:rPr>
+                <w:rFonts w:ascii="Arial" w:hAnsi="Arial" w:cs="Arial"/>
+                <w:sz w:val="20"/>
+                <w:szCs w:val="20"/>
+                <w:lang w:val="en-US"/>
+              </w:rPr>
+              <w:t>is simply a straight line. For convenience, it is put horizontally and assigned</w:t>
+            </w:r>
+            <w:r>
+              <w:rPr>
+                <w:rFonts w:ascii="Arial" w:hAnsi="Arial" w:cs="Arial" w:hint="eastAsia"/>
+                <w:sz w:val="20"/>
+                <w:szCs w:val="20"/>
+                <w:lang w:val="en-US"/>
+              </w:rPr>
+              <w:t xml:space="preserve"> </w:t>
+            </w:r>
+            <w:r>
+              <w:rPr>
+                <w:rFonts w:ascii="Arial" w:hAnsi="Arial" w:cs="Arial"/>
+                <w:sz w:val="20"/>
+                <w:szCs w:val="20"/>
+                <w:lang w:val="en-US"/>
+              </w:rPr>
+              <w:t>to be</w:t>
+            </w:r>
+          </w:p>
+          <w:p>
+            <w:pPr>
+              <w:spacing w:beforeLines="30" w:before="72"/>
+              <w:rPr>
+                <w:rFonts w:ascii="Arial" w:hAnsi="Arial" w:cs="Arial" w:hint="eastAsia"/>
+                <w:sz w:val="20"/>
+                <w:szCs w:val="20"/>
+                <w:lang w:val="en-US"/>
+              </w:rPr>
+            </w:pPr>
+            <m:oMathPara>
+              <m:oMath>
+                <m:sSub>
+                  <m:sSubPr>
+                    <m:ctrlPr>
+                      <w:rPr>
+                        <w:rFonts w:ascii="Cambria Math" w:hAnsi="Cambria Math" w:cs="Arial"/>
+                        <w:i/>
+                        <w:sz w:val="20"/>
+                        <w:szCs w:val="20"/>
+                        <w:lang w:val="en-US"/>
+                      </w:rPr>
+                    </m:ctrlPr>
+                  </m:sSubPr>
+                  <m:e>
+                    <m:r>
+                      <w:rPr>
+                        <w:rFonts w:ascii="Cambria Math" w:hAnsi="Cambria Math" w:cs="Arial"/>
+                        <w:sz w:val="20"/>
+                        <w:szCs w:val="20"/>
+                        <w:lang w:val="en-US"/>
+                      </w:rPr>
+                      <m:t>g</m:t>
+                    </m:r>
+                  </m:e>
+                  <m:sub>
+                    <m:r>
+                      <w:rPr>
+                        <w:rFonts w:ascii="Cambria Math" w:hAnsi="Cambria Math" w:cs="Arial"/>
+                        <w:sz w:val="20"/>
+                        <w:szCs w:val="20"/>
+                        <w:lang w:val="en-US"/>
+                      </w:rPr>
+                      <m:t>1</m:t>
+                    </m:r>
+                  </m:sub>
+                </m:sSub>
+                <m:d>
+                  <m:dPr>
+                    <m:ctrlPr>
+                      <w:rPr>
+                        <w:rFonts w:ascii="Cambria Math" w:hAnsi="Cambria Math" w:cs="Arial"/>
+                        <w:i/>
+                        <w:sz w:val="20"/>
+                        <w:szCs w:val="20"/>
+                        <w:lang w:val="en-US"/>
+                      </w:rPr>
+                    </m:ctrlPr>
+                  </m:dPr>
+                  <m:e>
+                    <m:r>
+                      <w:rPr>
+                        <w:rFonts w:ascii="Cambria Math" w:hAnsi="Cambria Math" w:cs="Arial"/>
+                        <w:sz w:val="20"/>
+                        <w:szCs w:val="20"/>
+                        <w:lang w:val="en-US"/>
+                      </w:rPr>
+                      <m:t>x</m:t>
+                    </m:r>
+                  </m:e>
+                </m:d>
+                <m:r>
+                  <w:rPr>
+                    <w:rFonts w:ascii="Cambria Math" w:hAnsi="Cambria Math" w:cs="Arial"/>
+                    <w:sz w:val="20"/>
+                    <w:szCs w:val="20"/>
+                    <w:lang w:val="en-US"/>
+                  </w:rPr>
+                  <m:t>=0.05</m:t>
+                </m:r>
+              </m:oMath>
+            </m:oMathPara>
+          </w:p>
+        </w:tc>
+        <w:tc>
+          <w:tcPr>
+            <w:tcW w:w="2265" w:type="dxa"/>
+            <w:tcBorders>
+              <w:left w:val="single" w:sz="4" w:space="0" w:color="auto"/>
+            </w:tcBorders>
+          </w:tcPr>
+          <w:p>
+            <w:pPr>
+              <w:keepNext/>
+              <w:spacing w:beforeLines="30" w:before="72"/>
+            </w:pPr>
+            <w:r>
+              <w:rPr>
+                <w:rFonts w:ascii="Arial" w:hAnsi="Arial" w:cs="Arial"/>
+                <w:noProof/>
+                <w:sz w:val="20"/>
+                <w:szCs w:val="20"/>
+                <w:lang w:val="en-US"/>
+              </w:rPr>
+              <w:drawing>
+                <wp:inline distT="0" distB="0" distL="0" distR="0" wp14:anchorId="5FAC7EF2" wp14:editId="3A4E7650">
+                  <wp:extent cx="1027568" cy="1053904"/>
+                  <wp:effectExtent l="0" t="0" r="1270" b="0"/>
+                  <wp:docPr id="3" name="图片 3" descr="C:\Users\Administrator\AppData\Local\Microsoft\Windows\INetCache\Content.Word\wing.png"/>
+                  <wp:cNvGraphicFramePr>
+                    <a:graphicFrameLocks xmlns:a="http://schemas.openxmlformats.org/drawingml/2006/main" noChangeAspect="1"/>
+                  </wp:cNvGraphicFramePr>
+                  <a:graphic xmlns:a="http://schemas.openxmlformats.org/drawingml/2006/main">
+                    <a:graphicData uri="http://schemas.openxmlformats.org/drawingml/2006/picture">
+                      <pic:pic xmlns:pic="http://schemas.openxmlformats.org/drawingml/2006/picture">
+                        <pic:nvPicPr>
+                          <pic:cNvPr id="0" name="Picture 144" descr="C:\Users\Administrator\AppData\Local\Microsoft\Windows\INetCache\Content.Word\wing.png"/>
+                          <pic:cNvPicPr>
+                            <a:picLocks noChangeAspect="1" noChangeArrowheads="1"/>
+                          </pic:cNvPicPr>
+                        </pic:nvPicPr>
+                        <pic:blipFill rotWithShape="1">
+                          <a:blip r:embed="rId15" cstate="print">
+                            <a:extLst>
+                              <a:ext uri="{28A0092B-C50C-407E-A947-70E740481C1C}">
+                                <a14:useLocalDpi xmlns:a14="http://schemas.microsoft.com/office/drawing/2010/main" val="0"/>
+                              </a:ext>
+                            </a:extLst>
+                          </a:blip>
+                          <a:srcRect t="4820"/>
+                          <a:stretch/>
+                        </pic:blipFill>
+                        <pic:spPr bwMode="auto">
+                          <a:xfrm>
+                            <a:off x="0" y="0"/>
+                            <a:ext cx="1031579" cy="1058018"/>
+                          </a:xfrm>
+                          <a:prstGeom prst="rect">
+                            <a:avLst/>
+                          </a:prstGeom>
+                          <a:noFill/>
+                          <a:ln>
+                            <a:noFill/>
+                          </a:ln>
+                          <a:extLst>
+                            <a:ext uri="{53640926-AAD7-44D8-BBD7-CCE9431645EC}">
+                              <a14:shadowObscured xmlns:a14="http://schemas.microsoft.com/office/drawing/2010/main"/>
+                            </a:ext>
+                          </a:extLst>
+                        </pic:spPr>
+                      </pic:pic>
+                    </a:graphicData>
+                  </a:graphic>
+                </wp:inline>
+              </w:drawing>
+            </w:r>
+          </w:p>
+          <w:p>
+            <w:pPr>
+              <w:spacing w:beforeLines="30" w:before="72"/>
+              <w:rPr>
+                <w:rFonts w:cstheme="minorHAnsi"/>
+                <w:sz w:val="20"/>
+                <w:szCs w:val="20"/>
+                <w:lang w:val="en-US"/>
+              </w:rPr>
+            </w:pPr>
+            <w:bookmarkStart w:id="6" w:name="_Ref206876484"/>
+            <w:bookmarkStart w:id="7" w:name="_Ref206876490"/>
+            <w:r>
+              <w:rPr>
+                <w:rFonts w:cstheme="minorHAnsi"/>
+                <w:sz w:val="20"/>
+                <w:szCs w:val="20"/>
+              </w:rPr>
+              <w:t xml:space="preserve">Figure </w:t>
+            </w:r>
+            <w:r>
+              <w:rPr>
+                <w:rFonts w:cstheme="minorHAnsi"/>
+                <w:sz w:val="20"/>
+                <w:szCs w:val="20"/>
+              </w:rPr>
+              <w:fldChar w:fldCharType="begin"/>
+            </w:r>
+            <w:r>
+              <w:rPr>
+                <w:rFonts w:cstheme="minorHAnsi"/>
+                <w:sz w:val="20"/>
+                <w:szCs w:val="20"/>
+              </w:rPr>
+              <w:instrText xml:space="preserve"> SEQ Figure \* ARABIC </w:instrText>
+            </w:r>
+            <w:r>
+              <w:rPr>
+                <w:rFonts w:cstheme="minorHAnsi"/>
+                <w:sz w:val="20"/>
+                <w:szCs w:val="20"/>
+              </w:rPr>
+              <w:fldChar w:fldCharType="separate"/>
+            </w:r>
+            <w:r>
+              <w:rPr>
+                <w:rFonts w:cstheme="minorHAnsi"/>
+                <w:noProof/>
+                <w:sz w:val="20"/>
+                <w:szCs w:val="20"/>
+              </w:rPr>
+              <w:t>9</w:t>
+            </w:r>
+            <w:r>
+              <w:rPr>
+                <w:rFonts w:cstheme="minorHAnsi"/>
+                <w:sz w:val="20"/>
+                <w:szCs w:val="20"/>
+              </w:rPr>
+              <w:fldChar w:fldCharType="end"/>
+            </w:r>
+            <w:bookmarkEnd w:id="7"/>
+            <w:r>
+              <w:rPr>
+                <w:rFonts w:cstheme="minorHAnsi"/>
+                <w:sz w:val="20"/>
+                <w:szCs w:val="20"/>
+              </w:rPr>
+              <w:t>. D</w:t>
+            </w:r>
+            <w:r>
+              <w:rPr>
+                <w:rFonts w:cstheme="minorHAnsi"/>
+                <w:sz w:val="20"/>
+                <w:szCs w:val="20"/>
+                <w:vertAlign w:val="subscript"/>
+              </w:rPr>
+              <w:t xml:space="preserve">2 </w:t>
+            </w:r>
+            <w:r>
+              <w:rPr>
+                <w:rFonts w:cstheme="minorHAnsi"/>
+                <w:sz w:val="20"/>
+                <w:szCs w:val="20"/>
+              </w:rPr>
+              <w:t>Rough shape</w:t>
+            </w:r>
+            <w:bookmarkEnd w:id="6"/>
+          </w:p>
+        </w:tc>
+      </w:tr>
+      <w:tr>
+        <w:tc>
+          <w:tcPr>
+            <w:tcW w:w="2286" w:type="dxa"/>
+            <w:tcBorders>
+              <w:top w:val="single" w:sz="4" w:space="0" w:color="auto"/>
+              <w:left w:val="single" w:sz="4" w:space="0" w:color="auto"/>
+              <w:bottom w:val="single" w:sz="4" w:space="0" w:color="auto"/>
+              <w:right w:val="single" w:sz="4" w:space="0" w:color="auto"/>
+            </w:tcBorders>
+          </w:tcPr>
+          <w:p>
+            <w:pPr>
+              <w:keepNext/>
+              <w:spacing w:beforeLines="30" w:before="72"/>
+            </w:pPr>
+            <w:r>
+              <w:drawing>
+                <wp:inline distT="0" distB="0" distL="0" distR="0" wp14:anchorId="74C1AD34" wp14:editId="726793A4">
+                  <wp:extent cx="1168806" cy="1163370"/>
+                  <wp:effectExtent l="0" t="0" r="0" b="0"/>
+                  <wp:docPr id="2" name="图片 2"/>
+                  <wp:cNvGraphicFramePr>
+                    <a:graphicFrameLocks xmlns:a="http://schemas.openxmlformats.org/drawingml/2006/main" noChangeAspect="1"/>
+                  </wp:cNvGraphicFramePr>
+                  <a:graphic xmlns:a="http://schemas.openxmlformats.org/drawingml/2006/main">
+                    <a:graphicData uri="http://schemas.openxmlformats.org/drawingml/2006/picture">
+                      <pic:pic xmlns:pic="http://schemas.openxmlformats.org/drawingml/2006/picture">
+                        <pic:nvPicPr>
+                          <pic:cNvPr id="1" name=""/>
+                          <pic:cNvPicPr/>
+                        </pic:nvPicPr>
+                        <pic:blipFill>
+                          <a:blip r:embed="rId16"/>
+                          <a:stretch>
+                            <a:fillRect/>
+                          </a:stretch>
+                        </pic:blipFill>
+                        <pic:spPr>
+                          <a:xfrm>
+                            <a:off x="0" y="0"/>
+                            <a:ext cx="1188003" cy="1182477"/>
+                          </a:xfrm>
+                          <a:prstGeom prst="rect">
+                            <a:avLst/>
+                          </a:prstGeom>
+                        </pic:spPr>
+                      </pic:pic>
+                    </a:graphicData>
+                  </a:graphic>
+                </wp:inline>
+              </w:drawing>
+            </w:r>
+          </w:p>
+          <w:p>
+            <w:pPr>
+              <w:pStyle w:val="a7"/>
+              <w:spacing w:beforeLines="30" w:before="72"/>
+              <w:jc w:val="center"/>
+              <w:rPr>
+                <w:rFonts w:hint="eastAsia"/>
+              </w:rPr>
+            </w:pPr>
+            <w:bookmarkStart w:id="8" w:name="_Ref206884249"/>
+            <w:r>
+              <w:t xml:space="preserve">Figure </w:t>
+            </w:r>
+            <w:r>
+              <w:fldChar w:fldCharType="begin"/>
+            </w:r>
+            <w:r>
+              <w:instrText xml:space="preserve"> SEQ Figure \* ARABIC </w:instrText>
+            </w:r>
+            <w:r>
+              <w:fldChar w:fldCharType="separate"/>
+            </w:r>
+            <w:r>
+              <w:rPr>
+                <w:noProof/>
+              </w:rPr>
+              <w:t>10</w:t>
+            </w:r>
+            <w:r>
+              <w:fldChar w:fldCharType="end"/>
+            </w:r>
+            <w:bookmarkEnd w:id="8"/>
+            <w:r>
+              <w:t>. g</w:t>
+            </w:r>
+            <w:r>
+              <w:rPr>
+                <w:vertAlign w:val="subscript"/>
+              </w:rPr>
+              <w:t>2</w:t>
+            </w:r>
+            <w:r>
+              <w:t>(x)</w:t>
+            </w:r>
+          </w:p>
+        </w:tc>
+        <w:tc>
+          <w:tcPr>
+            <w:tcW w:w="9052" w:type="dxa"/>
+            <w:gridSpan w:val="2"/>
+            <w:tcBorders>
+              <w:top w:val="single" w:sz="4" w:space="0" w:color="auto"/>
+              <w:left w:val="single" w:sz="4" w:space="0" w:color="auto"/>
+              <w:bottom w:val="single" w:sz="4" w:space="0" w:color="auto"/>
+              <w:right w:val="single" w:sz="4" w:space="0" w:color="auto"/>
+            </w:tcBorders>
+          </w:tcPr>
+          <w:p>
+            <w:pPr>
+              <w:spacing w:beforeLines="30" w:before="72"/>
+              <w:rPr>
+                <w:rFonts w:ascii="Arial" w:hAnsi="Arial" w:cs="Arial"/>
+                <w:sz w:val="20"/>
+                <w:szCs w:val="20"/>
+                <w:lang w:val="en-US"/>
+              </w:rPr>
+            </w:pPr>
+            <m:oMath>
+              <m:sSub>
+                <m:sSubPr>
+                  <m:ctrlPr>
+                    <w:rPr>
+                      <w:rFonts w:ascii="Cambria Math" w:hAnsi="Cambria Math" w:cs="Arial"/>
+                      <w:i/>
+                      <w:sz w:val="20"/>
+                      <w:szCs w:val="20"/>
+                      <w:lang w:val="en-US"/>
+                    </w:rPr>
+                  </m:ctrlPr>
+                </m:sSubPr>
+                <m:e>
+                  <m:r>
+                    <w:rPr>
+                      <w:rFonts w:ascii="Cambria Math" w:hAnsi="Cambria Math" w:cs="Arial"/>
+                      <w:sz w:val="20"/>
+                      <w:szCs w:val="20"/>
+                      <w:lang w:val="en-US"/>
+                    </w:rPr>
+                    <m:t>g</m:t>
+                  </m:r>
+                </m:e>
+                <m:sub>
+                  <m:r>
+                    <w:rPr>
+                      <w:rFonts w:ascii="Cambria Math" w:hAnsi="Cambria Math" w:cs="Arial"/>
+                      <w:sz w:val="20"/>
+                      <w:szCs w:val="20"/>
+                      <w:lang w:val="en-US"/>
+                    </w:rPr>
+                    <m:t>2</m:t>
+                  </m:r>
+                </m:sub>
+              </m:sSub>
+              <m:r>
+                <w:rPr>
+                  <w:rFonts w:ascii="Cambria Math" w:hAnsi="Cambria Math" w:cs="Arial"/>
+                  <w:sz w:val="20"/>
+                  <w:szCs w:val="20"/>
+                  <w:lang w:val="en-US"/>
+                </w:rPr>
+                <m:t>(x)</m:t>
+              </m:r>
+            </m:oMath>
+            <w:r>
+              <w:rPr>
+                <w:rFonts w:ascii="Arial" w:hAnsi="Arial" w:cs="Arial" w:hint="eastAsia"/>
+                <w:sz w:val="20"/>
+                <w:szCs w:val="20"/>
+                <w:lang w:val="en-US"/>
+              </w:rPr>
+              <w:t xml:space="preserve"> </w:t>
+            </w:r>
+            <w:r>
+              <w:rPr>
+                <w:rFonts w:ascii="Arial" w:hAnsi="Arial" w:cs="Arial"/>
+                <w:sz w:val="20"/>
+                <w:szCs w:val="20"/>
+                <w:lang w:val="en-US"/>
+              </w:rPr>
+              <w:t>is winding and has</w:t>
+            </w:r>
+            <w:r>
+              <w:rPr>
+                <w:rFonts w:ascii="Arial" w:hAnsi="Arial" w:cs="Arial"/>
+                <w:sz w:val="20"/>
+                <w:szCs w:val="20"/>
+                <w:lang w:val="en-US"/>
+              </w:rPr>
+              <w:t xml:space="preserve"> an “S” shape. A very suitable function is Sigmoid, which is defined as</w:t>
+            </w:r>
+          </w:p>
+          <w:p>
+            <w:pPr>
+              <w:spacing w:beforeLines="30" w:before="72"/>
+              <w:rPr>
+                <w:rFonts w:ascii="Arial" w:hAnsi="Arial" w:cs="Arial"/>
+                <w:sz w:val="20"/>
+                <w:szCs w:val="20"/>
+                <w:lang w:val="en-US"/>
+              </w:rPr>
+            </w:pPr>
+            <m:oMathPara>
+              <m:oMath>
+                <m:r>
+                  <w:rPr>
+                    <w:rFonts w:ascii="Cambria Math" w:hAnsi="Cambria Math" w:cs="Arial"/>
+                    <w:sz w:val="20"/>
+                    <w:szCs w:val="20"/>
+                    <w:lang w:val="en-US"/>
+                  </w:rPr>
+                  <m:t>σ</m:t>
+                </m:r>
+                <m:d>
+                  <m:dPr>
+                    <m:ctrlPr>
+                      <w:rPr>
+                        <w:rFonts w:ascii="Cambria Math" w:hAnsi="Cambria Math" w:cs="Arial"/>
+                        <w:i/>
+                        <w:sz w:val="20"/>
+                        <w:szCs w:val="20"/>
+                        <w:lang w:val="en-US"/>
+                      </w:rPr>
+                    </m:ctrlPr>
+                  </m:dPr>
+                  <m:e>
+                    <m:r>
+                      <w:rPr>
+                        <w:rFonts w:ascii="Cambria Math" w:hAnsi="Cambria Math" w:cs="Arial"/>
+                        <w:sz w:val="20"/>
+                        <w:szCs w:val="20"/>
+                        <w:lang w:val="en-US"/>
+                      </w:rPr>
+                      <m:t>x</m:t>
+                    </m:r>
+                  </m:e>
+                </m:d>
+                <m:r>
+                  <w:rPr>
+                    <w:rFonts w:ascii="Cambria Math" w:hAnsi="Cambria Math" w:cs="Arial"/>
+                    <w:sz w:val="20"/>
+                    <w:szCs w:val="20"/>
+                    <w:lang w:val="en-US"/>
+                  </w:rPr>
+                  <m:t>=</m:t>
+                </m:r>
+                <m:f>
+                  <m:fPr>
+                    <m:ctrlPr>
+                      <w:rPr>
+                        <w:rFonts w:ascii="Cambria Math" w:hAnsi="Cambria Math" w:cs="Arial"/>
+                        <w:i/>
+                        <w:sz w:val="20"/>
+                        <w:szCs w:val="20"/>
+                        <w:lang w:val="en-US"/>
+                      </w:rPr>
+                    </m:ctrlPr>
+                  </m:fPr>
+                  <m:num>
+                    <m:r>
+                      <w:rPr>
+                        <w:rFonts w:ascii="Cambria Math" w:hAnsi="Cambria Math" w:cs="Arial"/>
+                        <w:sz w:val="20"/>
+                        <w:szCs w:val="20"/>
+                        <w:lang w:val="en-US"/>
+                      </w:rPr>
+                      <m:t>1</m:t>
+                    </m:r>
+                  </m:num>
+                  <m:den>
+                    <m:r>
+                      <w:rPr>
+                        <w:rFonts w:ascii="Cambria Math" w:hAnsi="Cambria Math" w:cs="Arial"/>
+                        <w:sz w:val="20"/>
+                        <w:szCs w:val="20"/>
+                        <w:lang w:val="en-US"/>
+                      </w:rPr>
+                      <m:t>1+</m:t>
+                    </m:r>
+                    <m:sSup>
+                      <m:sSupPr>
+                        <m:ctrlPr>
+                          <w:rPr>
+                            <w:rFonts w:ascii="Cambria Math" w:hAnsi="Cambria Math" w:cs="Arial"/>
+                            <w:i/>
+                            <w:sz w:val="20"/>
+                            <w:szCs w:val="20"/>
+                            <w:lang w:val="en-US"/>
+                          </w:rPr>
+                        </m:ctrlPr>
+                      </m:sSupPr>
+                      <m:e>
+                        <m:r>
+                          <w:rPr>
+                            <w:rFonts w:ascii="Cambria Math" w:hAnsi="Cambria Math" w:cs="Arial"/>
+                            <w:sz w:val="20"/>
+                            <w:szCs w:val="20"/>
+                            <w:lang w:val="en-US"/>
+                          </w:rPr>
+                          <m:t>e</m:t>
+                        </m:r>
+                      </m:e>
+                      <m:sup>
+                        <m:r>
+                          <w:rPr>
+                            <w:rFonts w:ascii="Cambria Math" w:hAnsi="Cambria Math" w:cs="Arial"/>
+                            <w:sz w:val="20"/>
+                            <w:szCs w:val="20"/>
+                            <w:lang w:val="en-US"/>
+                          </w:rPr>
+                          <m:t>-x</m:t>
+                        </m:r>
+                      </m:sup>
+                    </m:sSup>
+                  </m:den>
+                </m:f>
+              </m:oMath>
+            </m:oMathPara>
+          </w:p>
+          <w:p>
+            <w:pPr>
+              <w:spacing w:beforeLines="30" w:before="72"/>
+              <w:rPr>
+                <w:rFonts w:ascii="Arial" w:hAnsi="Arial" w:cs="Arial"/>
+                <w:sz w:val="20"/>
+                <w:szCs w:val="20"/>
+                <w:lang w:val="en-US"/>
+              </w:rPr>
+            </w:pPr>
+            <w:r>
+              <w:rPr>
+                <w:rFonts w:ascii="Arial" w:hAnsi="Arial" w:cs="Arial" w:hint="eastAsia"/>
+                <w:sz w:val="20"/>
+                <w:szCs w:val="20"/>
+                <w:lang w:val="en-US"/>
+              </w:rPr>
+              <w:t>T</w:t>
+            </w:r>
+            <w:r>
+              <w:rPr>
+                <w:rFonts w:ascii="Arial" w:hAnsi="Arial" w:cs="Arial"/>
+                <w:sz w:val="20"/>
+                <w:szCs w:val="20"/>
+                <w:lang w:val="en-US"/>
+              </w:rPr>
+              <w:t xml:space="preserve">o fit this curve to the shape required, some parameters </w:t>
+            </w:r>
+            <w:r>
+              <w:rPr>
+                <w:rFonts w:ascii="Arial" w:hAnsi="Arial" w:cs="Arial"/>
+                <w:sz w:val="20"/>
+                <w:szCs w:val="20"/>
+                <w:lang w:val="en-US"/>
+              </w:rPr>
+              <w:t>are</w:t>
+            </w:r>
+            <w:r>
+              <w:rPr>
+                <w:rFonts w:ascii="Arial" w:hAnsi="Arial" w:cs="Arial"/>
+                <w:sz w:val="20"/>
+                <w:szCs w:val="20"/>
+                <w:lang w:val="en-US"/>
+              </w:rPr>
+              <w:t xml:space="preserve"> added:</w:t>
+            </w:r>
+          </w:p>
+          <w:p>
+            <w:pPr>
+              <w:spacing w:beforeLines="30" w:before="72"/>
+              <w:rPr>
+                <w:rFonts w:ascii="Arial" w:hAnsi="Arial" w:cs="Arial"/>
+                <w:sz w:val="20"/>
+                <w:szCs w:val="20"/>
+                <w:lang w:val="en-US"/>
+              </w:rPr>
+            </w:pPr>
+            <m:oMathPara>
+              <m:oMath>
+                <m:sSub>
+                  <m:sSubPr>
+                    <m:ctrlPr>
+                      <w:rPr>
+                        <w:rFonts w:ascii="Cambria Math" w:hAnsi="Cambria Math" w:cs="Arial"/>
+                        <w:i/>
+                        <w:sz w:val="20"/>
+                        <w:szCs w:val="20"/>
+                        <w:lang w:val="en-US"/>
+                      </w:rPr>
+                    </m:ctrlPr>
+                  </m:sSubPr>
+                  <m:e>
+                    <m:r>
+                      <w:rPr>
+                        <w:rFonts w:ascii="Cambria Math" w:hAnsi="Cambria Math" w:cs="Arial"/>
+                        <w:sz w:val="20"/>
+                        <w:szCs w:val="20"/>
+                        <w:lang w:val="en-US"/>
+                      </w:rPr>
+                      <m:t>g</m:t>
+                    </m:r>
+                  </m:e>
+                  <m:sub>
+                    <m:r>
+                      <w:rPr>
+                        <w:rFonts w:ascii="Cambria Math" w:hAnsi="Cambria Math" w:cs="Arial"/>
+                        <w:sz w:val="20"/>
+                        <w:szCs w:val="20"/>
+                        <w:lang w:val="en-US"/>
+                      </w:rPr>
+                      <m:t>2</m:t>
+                    </m:r>
+                  </m:sub>
+                </m:sSub>
+                <m:d>
+                  <m:dPr>
+                    <m:ctrlPr>
+                      <w:rPr>
+                        <w:rFonts w:ascii="Cambria Math" w:hAnsi="Cambria Math" w:cs="Arial"/>
+                        <w:i/>
+                        <w:sz w:val="20"/>
+                        <w:szCs w:val="20"/>
+                        <w:lang w:val="en-US"/>
+                      </w:rPr>
+                    </m:ctrlPr>
+                  </m:dPr>
+                  <m:e>
+                    <m:r>
+                      <w:rPr>
+                        <w:rFonts w:ascii="Cambria Math" w:hAnsi="Cambria Math" w:cs="Arial"/>
+                        <w:sz w:val="20"/>
+                        <w:szCs w:val="20"/>
+                        <w:lang w:val="en-US"/>
+                      </w:rPr>
+                      <m:t>x</m:t>
+                    </m:r>
+                  </m:e>
+                </m:d>
+                <m:r>
+                  <w:rPr>
+                    <w:rFonts w:ascii="Cambria Math" w:hAnsi="Cambria Math" w:cs="Arial"/>
+                    <w:sz w:val="20"/>
+                    <w:szCs w:val="20"/>
+                    <w:lang w:val="en-US"/>
+                  </w:rPr>
+                  <m:t>=</m:t>
+                </m:r>
+                <m:f>
+                  <m:fPr>
+                    <m:ctrlPr>
+                      <w:rPr>
+                        <w:rFonts w:ascii="Cambria Math" w:hAnsi="Cambria Math" w:cs="Arial"/>
+                        <w:i/>
+                        <w:sz w:val="20"/>
+                        <w:szCs w:val="20"/>
+                        <w:lang w:val="en-US"/>
+                      </w:rPr>
+                    </m:ctrlPr>
+                  </m:fPr>
+                  <m:num>
+                    <m:r>
+                      <w:rPr>
+                        <w:rFonts w:ascii="Cambria Math" w:hAnsi="Cambria Math" w:cs="Arial"/>
+                        <w:sz w:val="20"/>
+                        <w:szCs w:val="20"/>
+                        <w:lang w:val="en-US"/>
+                      </w:rPr>
+                      <m:t>a</m:t>
+                    </m:r>
+                  </m:num>
+                  <m:den>
+                    <m:r>
+                      <w:rPr>
+                        <w:rFonts w:ascii="Cambria Math" w:hAnsi="Cambria Math" w:cs="Arial"/>
+                        <w:sz w:val="20"/>
+                        <w:szCs w:val="20"/>
+                        <w:lang w:val="en-US"/>
+                      </w:rPr>
+                      <m:t>1+</m:t>
+                    </m:r>
+                    <m:sSup>
+                      <m:sSupPr>
+                        <m:ctrlPr>
+                          <w:rPr>
+                            <w:rFonts w:ascii="Cambria Math" w:hAnsi="Cambria Math" w:cs="Arial"/>
+                            <w:i/>
+                            <w:sz w:val="20"/>
+                            <w:szCs w:val="20"/>
+                            <w:lang w:val="en-US"/>
+                          </w:rPr>
+                        </m:ctrlPr>
+                      </m:sSupPr>
+                      <m:e>
+                        <m:r>
+                          <w:rPr>
+                            <w:rFonts w:ascii="Cambria Math" w:hAnsi="Cambria Math" w:cs="Arial"/>
+                            <w:sz w:val="20"/>
+                            <w:szCs w:val="20"/>
+                            <w:lang w:val="en-US"/>
+                          </w:rPr>
+                          <m:t>e</m:t>
+                        </m:r>
+                      </m:e>
+                      <m:sup>
+                        <m:r>
+                          <w:rPr>
+                            <w:rFonts w:ascii="Cambria Math" w:hAnsi="Cambria Math" w:cs="Arial"/>
+                            <w:sz w:val="20"/>
+                            <w:szCs w:val="20"/>
+                            <w:lang w:val="en-US"/>
+                          </w:rPr>
+                          <m:t>-b</m:t>
+                        </m:r>
+                        <m:d>
+                          <m:dPr>
+                            <m:ctrlPr>
+                              <w:rPr>
+                                <w:rFonts w:ascii="Cambria Math" w:hAnsi="Cambria Math" w:cs="Arial"/>
+                                <w:i/>
+                                <w:sz w:val="20"/>
+                                <w:szCs w:val="20"/>
+                                <w:lang w:val="en-US"/>
+                              </w:rPr>
+                            </m:ctrlPr>
+                          </m:dPr>
+                          <m:e>
+                            <m:r>
+                              <w:rPr>
+                                <w:rFonts w:ascii="Cambria Math" w:hAnsi="Cambria Math" w:cs="Arial"/>
+                                <w:sz w:val="20"/>
+                                <w:szCs w:val="20"/>
+                                <w:lang w:val="en-US"/>
+                              </w:rPr>
+                              <m:t>x-c</m:t>
+                            </m:r>
+                          </m:e>
+                        </m:d>
+                      </m:sup>
+                    </m:sSup>
+                  </m:den>
+                </m:f>
+              </m:oMath>
+            </m:oMathPara>
+          </w:p>
+          <w:p>
+            <w:pPr>
+              <w:spacing w:beforeLines="30" w:before="72"/>
+              <w:rPr>
+                <w:rFonts w:ascii="Arial" w:hAnsi="Arial" w:cs="Arial" w:hint="eastAsia"/>
+                <w:sz w:val="20"/>
+                <w:szCs w:val="20"/>
+                <w:lang w:val="en-US"/>
+              </w:rPr>
+            </w:pPr>
+            <w:r>
+              <w:rPr>
+                <w:rFonts w:ascii="Arial" w:hAnsi="Arial" w:cs="Arial"/>
+                <w:sz w:val="20"/>
+                <w:szCs w:val="20"/>
+                <w:lang w:val="en-US"/>
+              </w:rPr>
+              <w:t xml:space="preserve">Where </w:t>
+            </w:r>
+            <m:oMath>
+              <m:r>
+                <w:rPr>
+                  <w:rFonts w:ascii="Cambria Math" w:hAnsi="Cambria Math" w:cs="Arial"/>
+                  <w:sz w:val="20"/>
+                  <w:szCs w:val="20"/>
+                  <w:lang w:val="en-US"/>
+                </w:rPr>
+                <m:t>a</m:t>
+              </m:r>
+            </m:oMath>
+            <w:r>
+              <w:rPr>
+                <w:rFonts w:ascii="Arial" w:hAnsi="Arial" w:cs="Arial"/>
+                <w:sz w:val="20"/>
+                <w:szCs w:val="20"/>
+                <w:lang w:val="en-US"/>
+              </w:rPr>
+              <w:t xml:space="preserve">, </w:t>
+            </w:r>
+            <m:oMath>
+              <m:r>
+                <w:rPr>
+                  <w:rFonts w:ascii="Cambria Math" w:hAnsi="Cambria Math" w:cs="Arial"/>
+                  <w:sz w:val="20"/>
+                  <w:szCs w:val="20"/>
+                  <w:lang w:val="en-US"/>
+                </w:rPr>
+                <m:t>b</m:t>
+              </m:r>
+            </m:oMath>
+            <w:r>
+              <w:rPr>
+                <w:rFonts w:ascii="Arial" w:hAnsi="Arial" w:cs="Arial"/>
+                <w:sz w:val="20"/>
+                <w:szCs w:val="20"/>
+                <w:lang w:val="en-US"/>
+              </w:rPr>
+              <w:t xml:space="preserve">, and </w:t>
+            </w:r>
+            <m:oMath>
+              <m:r>
+                <w:rPr>
+                  <w:rFonts w:ascii="Cambria Math" w:hAnsi="Cambria Math" w:cs="Arial"/>
+                  <w:sz w:val="20"/>
+                  <w:szCs w:val="20"/>
+                  <w:lang w:val="en-US"/>
+                </w:rPr>
+                <m:t>c</m:t>
+              </m:r>
+            </m:oMath>
+            <w:r>
+              <w:rPr>
+                <w:rFonts w:ascii="Arial" w:hAnsi="Arial" w:cs="Arial"/>
+                <w:sz w:val="20"/>
+                <w:szCs w:val="20"/>
+                <w:lang w:val="en-US"/>
+              </w:rPr>
+              <w:t xml:space="preserve"> control the dilations in </w:t>
+            </w:r>
+            <m:oMath>
+              <m:r>
+                <w:rPr>
+                  <w:rFonts w:ascii="Cambria Math" w:hAnsi="Cambria Math" w:cs="Arial"/>
+                  <w:sz w:val="20"/>
+                  <w:szCs w:val="20"/>
+                  <w:lang w:val="en-US"/>
+                </w:rPr>
+                <m:t>y</m:t>
+              </m:r>
+            </m:oMath>
+            <w:r>
+              <w:rPr>
+                <w:rFonts w:ascii="Arial" w:hAnsi="Arial" w:cs="Arial"/>
+                <w:sz w:val="20"/>
+                <w:szCs w:val="20"/>
+                <w:lang w:val="en-US"/>
+              </w:rPr>
+              <w:t xml:space="preserve"> and </w:t>
+            </w:r>
+            <m:oMath>
+              <m:r>
+                <w:rPr>
+                  <w:rFonts w:ascii="Cambria Math" w:hAnsi="Cambria Math" w:cs="Arial"/>
+                  <w:sz w:val="20"/>
+                  <w:szCs w:val="20"/>
+                  <w:lang w:val="en-US"/>
+                </w:rPr>
+                <m:t>x</m:t>
+              </m:r>
+            </m:oMath>
+            <w:r>
+              <w:rPr>
+                <w:rFonts w:ascii="Arial" w:hAnsi="Arial" w:cs="Arial"/>
+                <w:sz w:val="20"/>
+                <w:szCs w:val="20"/>
+                <w:lang w:val="en-US"/>
+              </w:rPr>
+              <w:t xml:space="preserve"> directions and horizontal translation. By adjusting them, it is found that the curve in </w:t>
+            </w:r>
+            <w:r>
+              <w:rPr>
+                <w:rFonts w:ascii="Arial" w:hAnsi="Arial" w:cs="Arial"/>
+                <w:sz w:val="20"/>
+                <w:szCs w:val="20"/>
+                <w:lang w:val="en-US"/>
+              </w:rPr>
+              <w:fldChar w:fldCharType="begin"/>
+            </w:r>
+            <w:r>
+              <w:rPr>
+                <w:rFonts w:ascii="Arial" w:hAnsi="Arial" w:cs="Arial"/>
+                <w:sz w:val="20"/>
+                <w:szCs w:val="20"/>
+                <w:lang w:val="en-US"/>
+              </w:rPr>
+              <w:instrText xml:space="preserve"> REF _Ref206884249 \h </w:instrText>
+            </w:r>
+            <w:r>
+              <w:rPr>
+                <w:rFonts w:ascii="Arial" w:hAnsi="Arial" w:cs="Arial"/>
+                <w:sz w:val="20"/>
+                <w:szCs w:val="20"/>
+                <w:lang w:val="en-US"/>
+              </w:rPr>
+            </w:r>
+            <w:r>
+              <w:rPr>
+                <w:rFonts w:ascii="Arial" w:hAnsi="Arial" w:cs="Arial"/>
+                <w:sz w:val="20"/>
+                <w:szCs w:val="20"/>
+                <w:lang w:val="en-US"/>
+              </w:rPr>
+              <w:instrText xml:space="preserve"> \* MERGEFORMAT </w:instrText>
+            </w:r>
+            <w:r>
+              <w:rPr>
+                <w:rFonts w:ascii="Arial" w:hAnsi="Arial" w:cs="Arial"/>
+                <w:sz w:val="20"/>
+                <w:szCs w:val="20"/>
+                <w:lang w:val="en-US"/>
+              </w:rPr>
+              <w:fldChar w:fldCharType="separate"/>
+            </w:r>
+            <w:r>
+              <w:rPr>
+                <w:rFonts w:ascii="Arial" w:hAnsi="Arial" w:cs="Arial"/>
+                <w:sz w:val="20"/>
+                <w:szCs w:val="20"/>
+              </w:rPr>
+              <w:t xml:space="preserve">Figure </w:t>
+            </w:r>
+            <w:r>
+              <w:rPr>
+                <w:rFonts w:ascii="Arial" w:hAnsi="Arial" w:cs="Arial"/>
+                <w:noProof/>
+                <w:sz w:val="20"/>
+                <w:szCs w:val="20"/>
+              </w:rPr>
+              <w:t>10</w:t>
+            </w:r>
+            <w:r>
+              <w:rPr>
+                <w:rFonts w:ascii="Arial" w:hAnsi="Arial" w:cs="Arial"/>
+                <w:sz w:val="20"/>
+                <w:szCs w:val="20"/>
+                <w:lang w:val="en-US"/>
+              </w:rPr>
+              <w:fldChar w:fldCharType="end"/>
+            </w:r>
+            <w:r>
+              <w:rPr>
+                <w:rFonts w:ascii="Arial" w:hAnsi="Arial" w:cs="Arial"/>
+                <w:sz w:val="20"/>
+                <w:szCs w:val="20"/>
+                <w:lang w:val="en-US"/>
+              </w:rPr>
+              <w:t xml:space="preserve"> </w:t>
+            </w:r>
+            <w:r>
+              <w:rPr>
+                <w:rFonts w:ascii="Arial" w:hAnsi="Arial" w:cs="Arial"/>
+                <w:sz w:val="20"/>
+                <w:szCs w:val="20"/>
+                <w:lang w:val="en-US"/>
+              </w:rPr>
+              <w:t xml:space="preserve">is given when </w:t>
+            </w:r>
+            <m:oMath>
+              <m:r>
+                <w:rPr>
+                  <w:rFonts w:ascii="Cambria Math" w:hAnsi="Cambria Math" w:cs="Arial"/>
+                  <w:sz w:val="20"/>
+                  <w:szCs w:val="20"/>
+                  <w:lang w:val="en-US"/>
+                </w:rPr>
+                <m:t>a</m:t>
+              </m:r>
+            </m:oMath>
+            <w:r>
+              <w:rPr>
+                <w:rFonts w:ascii="Arial" w:hAnsi="Arial" w:cs="Arial"/>
+                <w:sz w:val="20"/>
+                <w:szCs w:val="20"/>
+                <w:lang w:val="en-US"/>
+              </w:rPr>
+              <w:t xml:space="preserve">, </w:t>
+            </w:r>
+            <m:oMath>
+              <m:r>
+                <w:rPr>
+                  <w:rFonts w:ascii="Cambria Math" w:hAnsi="Cambria Math" w:cs="Arial"/>
+                  <w:sz w:val="20"/>
+                  <w:szCs w:val="20"/>
+                  <w:lang w:val="en-US"/>
+                </w:rPr>
+                <m:t>b</m:t>
+              </m:r>
+            </m:oMath>
+            <w:r>
+              <w:rPr>
+                <w:rFonts w:ascii="Arial" w:hAnsi="Arial" w:cs="Arial"/>
+                <w:sz w:val="20"/>
+                <w:szCs w:val="20"/>
+                <w:lang w:val="en-US"/>
+              </w:rPr>
+              <w:t xml:space="preserve">, and </w:t>
+            </w:r>
+            <m:oMath>
+              <m:r>
+                <w:rPr>
+                  <w:rFonts w:ascii="Cambria Math" w:hAnsi="Cambria Math" w:cs="Arial"/>
+                  <w:sz w:val="20"/>
+                  <w:szCs w:val="20"/>
+                  <w:lang w:val="en-US"/>
+                </w:rPr>
+                <m:t>c</m:t>
+              </m:r>
+            </m:oMath>
+            <w:r>
+              <w:rPr>
+                <w:rFonts w:ascii="Arial" w:hAnsi="Arial" w:cs="Arial" w:hint="eastAsia"/>
+                <w:sz w:val="20"/>
+                <w:szCs w:val="20"/>
+                <w:lang w:val="en-US"/>
+              </w:rPr>
+              <w:t xml:space="preserve"> </w:t>
+            </w:r>
+            <w:r>
+              <w:rPr>
+                <w:rFonts w:ascii="Arial" w:hAnsi="Arial" w:cs="Arial"/>
+                <w:sz w:val="20"/>
+                <w:szCs w:val="20"/>
+                <w:lang w:val="en-US"/>
+              </w:rPr>
+              <w:t xml:space="preserve">are 2.6, 3.4, </w:t>
+            </w:r>
+            <w:r>
+              <w:rPr>
+                <w:rFonts w:ascii="Arial" w:hAnsi="Arial" w:cs="Arial"/>
+                <w:sz w:val="20"/>
+                <w:szCs w:val="20"/>
+                <w:lang w:val="en-US"/>
+              </w:rPr>
+              <w:t xml:space="preserve">and </w:t>
+            </w:r>
+            <w:r>
+              <w:rPr>
+                <w:rFonts w:ascii="Arial" w:hAnsi="Arial" w:cs="Arial"/>
+                <w:sz w:val="20"/>
+                <w:szCs w:val="20"/>
+                <w:lang w:val="en-US"/>
+              </w:rPr>
+              <w:t>0.9</w:t>
+            </w:r>
+            <w:r>
+              <w:rPr>
+                <w:rFonts w:ascii="Arial" w:hAnsi="Arial" w:cs="Arial"/>
+                <w:sz w:val="20"/>
+                <w:szCs w:val="20"/>
+                <w:lang w:val="en-US"/>
+              </w:rPr>
+              <w:t>.</w:t>
+            </w:r>
+          </w:p>
+        </w:tc>
+      </w:tr>
+      <w:tr>
+        <w:tc>
+          <w:tcPr>
+            <w:tcW w:w="2286" w:type="dxa"/>
+            <w:tcBorders>
+              <w:top w:val="single" w:sz="4" w:space="0" w:color="auto"/>
+              <w:left w:val="single" w:sz="4" w:space="0" w:color="auto"/>
+              <w:bottom w:val="single" w:sz="4" w:space="0" w:color="auto"/>
+              <w:right w:val="single" w:sz="4" w:space="0" w:color="auto"/>
+            </w:tcBorders>
+          </w:tcPr>
+          <w:p>
+            <w:pPr>
+              <w:keepNext/>
+              <w:spacing w:beforeLines="30" w:before="72"/>
+            </w:pPr>
+            <w:r>
+              <w:drawing>
+                <wp:inline distT="0" distB="0" distL="0" distR="0" wp14:anchorId="4AF1FFF5" wp14:editId="4C1C2019">
+                  <wp:extent cx="1090805" cy="1013988"/>
+                  <wp:effectExtent l="0" t="0" r="0" b="0"/>
+                  <wp:docPr id="4" name="图片 4"/>
+                  <wp:cNvGraphicFramePr>
+                    <a:graphicFrameLocks xmlns:a="http://schemas.openxmlformats.org/drawingml/2006/main" noChangeAspect="1"/>
+                  </wp:cNvGraphicFramePr>
+                  <a:graphic xmlns:a="http://schemas.openxmlformats.org/drawingml/2006/main">
+                    <a:graphicData uri="http://schemas.openxmlformats.org/drawingml/2006/picture">
+                      <pic:pic xmlns:pic="http://schemas.openxmlformats.org/drawingml/2006/picture">
+                        <pic:nvPicPr>
+                          <pic:cNvPr id="1" name=""/>
+                          <pic:cNvPicPr/>
+                        </pic:nvPicPr>
+                        <pic:blipFill>
+                          <a:blip r:embed="rId17"/>
+                          <a:stretch>
+                            <a:fillRect/>
+                          </a:stretch>
+                        </pic:blipFill>
+                        <pic:spPr>
+                          <a:xfrm>
+                            <a:off x="0" y="0"/>
+                            <a:ext cx="1105337" cy="1027497"/>
+                          </a:xfrm>
+                          <a:prstGeom prst="rect">
+                            <a:avLst/>
+                          </a:prstGeom>
+                        </pic:spPr>
+                      </pic:pic>
+                    </a:graphicData>
+                  </a:graphic>
+                </wp:inline>
+              </w:drawing>
+            </w:r>
+          </w:p>
+          <w:p>
+            <w:pPr>
+              <w:pStyle w:val="a7"/>
+              <w:spacing w:beforeLines="30" w:before="72"/>
+              <w:jc w:val="center"/>
+            </w:pPr>
+            <w:r>
+              <w:t xml:space="preserve">Figure </w:t>
+            </w:r>
+            <w:r>
+              <w:fldChar w:fldCharType="begin"/>
+            </w:r>
+            <w:r>
+              <w:instrText xml:space="preserve"> SEQ Figure \* ARABIC </w:instrText>
+            </w:r>
+            <w:r>
+              <w:fldChar w:fldCharType="separate"/>
+            </w:r>
+            <w:r>
+              <w:rPr>
+                <w:noProof/>
+              </w:rPr>
+              <w:t>11</w:t>
+            </w:r>
+            <w:r>
+              <w:fldChar w:fldCharType="end"/>
+            </w:r>
+            <w:r>
+              <w:t>. g</w:t>
+            </w:r>
+            <w:r>
+              <w:rPr>
+                <w:vertAlign w:val="subscript"/>
+              </w:rPr>
+              <w:t>3</w:t>
+            </w:r>
+            <w:r>
+              <w:t>(x)</w:t>
+            </w:r>
+          </w:p>
+        </w:tc>
+        <w:tc>
+          <w:tcPr>
+            <w:tcW w:w="9052" w:type="dxa"/>
+            <w:gridSpan w:val="2"/>
+            <w:tcBorders>
+              <w:top w:val="single" w:sz="4" w:space="0" w:color="auto"/>
+              <w:left w:val="single" w:sz="4" w:space="0" w:color="auto"/>
+              <w:bottom w:val="single" w:sz="4" w:space="0" w:color="auto"/>
+              <w:right w:val="single" w:sz="4" w:space="0" w:color="auto"/>
+            </w:tcBorders>
+          </w:tcPr>
+          <w:p>
+            <w:pPr>
+              <w:spacing w:beforeLines="30" w:before="72"/>
+              <w:rPr>
+                <w:rFonts w:ascii="Arial" w:eastAsia="黑体" w:hAnsi="Arial" w:cs="Arial"/>
+                <w:sz w:val="20"/>
+                <w:szCs w:val="20"/>
+                <w:lang w:val="en-US"/>
+              </w:rPr>
+            </w:pPr>
+            <m:oMath>
+              <m:sSub>
+                <m:sSubPr>
+                  <m:ctrlPr>
+                    <w:rPr>
+                      <w:rFonts w:ascii="Cambria Math" w:hAnsi="Cambria Math" w:cs="Arial"/>
+                      <w:i/>
+                      <w:sz w:val="20"/>
+                      <w:szCs w:val="20"/>
+                      <w:lang w:val="en-US"/>
+                    </w:rPr>
+                  </m:ctrlPr>
+                </m:sSubPr>
+                <m:e>
+                  <m:r>
+                    <w:rPr>
+                      <w:rFonts w:ascii="Cambria Math" w:hAnsi="Cambria Math" w:cs="Arial"/>
+                      <w:sz w:val="20"/>
+                      <w:szCs w:val="20"/>
+                      <w:lang w:val="en-US"/>
+                    </w:rPr>
+                    <m:t>g</m:t>
+                  </m:r>
+                </m:e>
+                <m:sub>
+                  <m:r>
+                    <w:rPr>
+                      <w:rFonts w:ascii="Cambria Math" w:hAnsi="Cambria Math" w:cs="Arial"/>
+                      <w:sz w:val="20"/>
+                      <w:szCs w:val="20"/>
+                      <w:lang w:val="en-US"/>
+                    </w:rPr>
+                    <m:t>3</m:t>
+                  </m:r>
+                </m:sub>
+              </m:sSub>
+              <m:r>
+                <w:rPr>
+                  <w:rFonts w:ascii="Cambria Math" w:hAnsi="Cambria Math" w:cs="Arial"/>
+                  <w:sz w:val="20"/>
+                  <w:szCs w:val="20"/>
+                  <w:lang w:val="en-US"/>
+                </w:rPr>
+                <m:t>(x)</m:t>
+              </m:r>
+            </m:oMath>
+            <w:r>
+              <w:rPr>
+                <w:rFonts w:ascii="Arial" w:eastAsia="黑体" w:hAnsi="Arial" w:cs="Arial" w:hint="cs"/>
+                <w:sz w:val="20"/>
+                <w:szCs w:val="20"/>
+                <w:lang w:val="en-US"/>
+              </w:rPr>
+              <w:t xml:space="preserve"> </w:t>
+            </w:r>
+            <w:r>
+              <w:rPr>
+                <w:rFonts w:ascii="Arial" w:eastAsia="黑体" w:hAnsi="Arial" w:cs="Arial"/>
+                <w:sz w:val="20"/>
+                <w:szCs w:val="20"/>
+                <w:lang w:val="en-US"/>
+              </w:rPr>
+              <w:t>is the upper half of the left side of the wing. It is like a log function and can be modelled as</w:t>
+            </w:r>
+          </w:p>
+          <w:p>
+            <w:pPr>
+              <w:spacing w:beforeLines="30" w:before="72"/>
+              <w:rPr>
+                <w:rFonts w:ascii="Arial" w:eastAsia="华文琥珀" w:hAnsi="Arial" w:cs="Arial"/>
+                <w:sz w:val="20"/>
+                <w:szCs w:val="20"/>
+                <w:lang w:val="en-US"/>
+              </w:rPr>
+            </w:pPr>
+            <m:oMathPara>
+              <m:oMath>
+                <m:sSub>
+                  <m:sSubPr>
+                    <m:ctrlPr>
+                      <w:rPr>
+                        <w:rFonts w:ascii="Cambria Math" w:eastAsia="华文琥珀" w:hAnsi="Cambria Math" w:cs="Arial"/>
+                        <w:i/>
+                        <w:sz w:val="20"/>
+                        <w:szCs w:val="20"/>
+                        <w:lang w:val="en-US"/>
+                      </w:rPr>
+                    </m:ctrlPr>
+                  </m:sSubPr>
+                  <m:e>
+                    <m:r>
+                      <w:rPr>
+                        <w:rFonts w:ascii="Cambria Math" w:eastAsia="华文琥珀" w:hAnsi="Cambria Math" w:cs="Arial"/>
+                        <w:sz w:val="20"/>
+                        <w:szCs w:val="20"/>
+                        <w:lang w:val="en-US"/>
+                      </w:rPr>
+                      <m:t>g</m:t>
+                    </m:r>
+                  </m:e>
+                  <m:sub>
+                    <m:r>
+                      <w:rPr>
+                        <w:rFonts w:ascii="Cambria Math" w:eastAsia="华文琥珀" w:hAnsi="Cambria Math" w:cs="Arial"/>
+                        <w:sz w:val="20"/>
+                        <w:szCs w:val="20"/>
+                        <w:lang w:val="en-US"/>
+                      </w:rPr>
+                      <m:t>3</m:t>
+                    </m:r>
+                  </m:sub>
+                </m:sSub>
+                <m:d>
+                  <m:dPr>
+                    <m:ctrlPr>
+                      <w:rPr>
+                        <w:rFonts w:ascii="Cambria Math" w:eastAsia="华文琥珀" w:hAnsi="Cambria Math" w:cs="Arial"/>
+                        <w:i/>
+                        <w:sz w:val="20"/>
+                        <w:szCs w:val="20"/>
+                        <w:lang w:val="en-US"/>
+                      </w:rPr>
+                    </m:ctrlPr>
+                  </m:dPr>
+                  <m:e>
+                    <m:r>
+                      <w:rPr>
+                        <w:rFonts w:ascii="Cambria Math" w:eastAsia="华文琥珀" w:hAnsi="Cambria Math" w:cs="Arial"/>
+                        <w:sz w:val="20"/>
+                        <w:szCs w:val="20"/>
+                        <w:lang w:val="en-US"/>
+                      </w:rPr>
+                      <m:t>x</m:t>
+                    </m:r>
+                  </m:e>
+                </m:d>
+                <m:r>
+                  <w:rPr>
+                    <w:rFonts w:ascii="Cambria Math" w:eastAsia="华文琥珀" w:hAnsi="Cambria Math" w:cs="Arial"/>
+                    <w:sz w:val="20"/>
+                    <w:szCs w:val="20"/>
+                    <w:lang w:val="en-US"/>
+                  </w:rPr>
+                  <m:t>=d</m:t>
+                </m:r>
+                <m:func>
+                  <m:funcPr>
+                    <m:ctrlPr>
+                      <w:rPr>
+                        <w:rFonts w:ascii="Cambria Math" w:eastAsia="华文琥珀" w:hAnsi="Cambria Math" w:cs="Arial"/>
+                        <w:i/>
+                        <w:sz w:val="20"/>
+                        <w:szCs w:val="20"/>
+                        <w:lang w:val="en-US"/>
+                      </w:rPr>
+                    </m:ctrlPr>
+                  </m:funcPr>
+                  <m:fName>
+                    <m:r>
+                      <m:rPr>
+                        <m:sty m:val="p"/>
+                      </m:rPr>
+                      <w:rPr>
+                        <w:rFonts w:ascii="Cambria Math" w:eastAsia="华文琥珀" w:hAnsi="Cambria Math" w:cs="Arial"/>
+                        <w:sz w:val="20"/>
+                        <w:szCs w:val="20"/>
+                        <w:lang w:val="en-US"/>
+                      </w:rPr>
+                      <m:t>ln</m:t>
+                    </m:r>
+                  </m:fName>
+                  <m:e>
+                    <m:r>
+                      <w:rPr>
+                        <w:rFonts w:ascii="Cambria Math" w:eastAsia="华文琥珀" w:hAnsi="Cambria Math" w:cs="Arial"/>
+                        <w:sz w:val="20"/>
+                        <w:szCs w:val="20"/>
+                        <w:lang w:val="en-US"/>
+                      </w:rPr>
+                      <m:t>k</m:t>
+                    </m:r>
+                    <m:d>
+                      <m:dPr>
+                        <m:ctrlPr>
+                          <w:rPr>
+                            <w:rFonts w:ascii="Cambria Math" w:eastAsia="华文琥珀" w:hAnsi="Cambria Math" w:cs="Arial"/>
+                            <w:i/>
+                            <w:sz w:val="20"/>
+                            <w:szCs w:val="20"/>
+                            <w:lang w:val="en-US"/>
+                          </w:rPr>
+                        </m:ctrlPr>
+                      </m:dPr>
+                      <m:e>
+                        <m:r>
+                          <w:rPr>
+                            <w:rFonts w:ascii="Cambria Math" w:eastAsia="华文琥珀" w:hAnsi="Cambria Math" w:cs="Arial"/>
+                            <w:sz w:val="20"/>
+                            <w:szCs w:val="20"/>
+                            <w:lang w:val="en-US"/>
+                          </w:rPr>
+                          <m:t>x-l</m:t>
+                        </m:r>
+                      </m:e>
+                    </m:d>
+                    <m:r>
+                      <w:rPr>
+                        <w:rFonts w:ascii="Cambria Math" w:eastAsia="华文琥珀" w:hAnsi="Cambria Math" w:cs="Arial"/>
+                        <w:sz w:val="20"/>
+                        <w:szCs w:val="20"/>
+                        <w:lang w:val="en-US"/>
+                      </w:rPr>
+                      <m:t>+m</m:t>
+                    </m:r>
+                  </m:e>
+                </m:func>
+              </m:oMath>
+            </m:oMathPara>
+          </w:p>
+          <w:p>
+            <w:pPr>
+              <w:spacing w:beforeLines="30" w:before="72"/>
+              <w:rPr>
+                <w:rFonts w:ascii="Arial" w:hAnsi="Arial" w:cs="Arial"/>
+                <w:sz w:val="20"/>
+                <w:szCs w:val="20"/>
+                <w:lang w:val="en-US"/>
+              </w:rPr>
+            </w:pPr>
+            <w:r>
+              <w:rPr>
+                <w:rFonts w:ascii="Arial" w:hAnsi="Arial" w:cs="Arial"/>
+                <w:sz w:val="20"/>
+                <w:szCs w:val="20"/>
+                <w:lang w:val="en-US"/>
+              </w:rPr>
+              <w:t xml:space="preserve">Where </w:t>
+            </w:r>
+            <m:oMath>
+              <m:r>
+                <w:rPr>
+                  <w:rFonts w:ascii="Cambria Math" w:hAnsi="Cambria Math" w:cs="Arial"/>
+                  <w:sz w:val="20"/>
+                  <w:szCs w:val="20"/>
+                  <w:lang w:val="en-US"/>
+                </w:rPr>
+                <m:t>d</m:t>
+              </m:r>
+            </m:oMath>
+            <w:r>
+              <w:rPr>
+                <w:rFonts w:ascii="Arial" w:hAnsi="Arial" w:cs="Arial"/>
+                <w:sz w:val="20"/>
+                <w:szCs w:val="20"/>
+                <w:lang w:val="en-US"/>
+              </w:rPr>
+              <w:t xml:space="preserve">, </w:t>
+            </w:r>
+            <m:oMath>
+              <m:r>
+                <w:rPr>
+                  <w:rFonts w:ascii="Cambria Math" w:hAnsi="Cambria Math" w:cs="Arial"/>
+                  <w:sz w:val="20"/>
+                  <w:szCs w:val="20"/>
+                  <w:lang w:val="en-US"/>
+                </w:rPr>
+                <m:t>k</m:t>
+              </m:r>
+            </m:oMath>
+            <w:r>
+              <w:rPr>
+                <w:rFonts w:ascii="Arial" w:hAnsi="Arial" w:cs="Arial"/>
+                <w:sz w:val="20"/>
+                <w:szCs w:val="20"/>
+                <w:lang w:val="en-US"/>
+              </w:rPr>
+              <w:t xml:space="preserve">, </w:t>
+            </w:r>
+            <m:oMath>
+              <m:r>
+                <w:rPr>
+                  <w:rFonts w:ascii="Cambria Math" w:hAnsi="Cambria Math" w:cs="Arial"/>
+                  <w:sz w:val="20"/>
+                  <w:szCs w:val="20"/>
+                  <w:lang w:val="en-US"/>
+                </w:rPr>
+                <m:t>l</m:t>
+              </m:r>
+            </m:oMath>
+            <w:r>
+              <w:rPr>
+                <w:rFonts w:ascii="Arial" w:hAnsi="Arial" w:cs="Arial" w:hint="eastAsia"/>
+                <w:sz w:val="20"/>
+                <w:szCs w:val="20"/>
+                <w:lang w:val="en-US"/>
+              </w:rPr>
+              <w:t xml:space="preserve">, </w:t>
+            </w:r>
+            <w:r>
+              <w:rPr>
+                <w:rFonts w:ascii="Arial" w:hAnsi="Arial" w:cs="Arial"/>
+                <w:sz w:val="20"/>
+                <w:szCs w:val="20"/>
+                <w:lang w:val="en-US"/>
+              </w:rPr>
+              <w:t xml:space="preserve">and </w:t>
+            </w:r>
+            <m:oMath>
+              <m:r>
+                <w:rPr>
+                  <w:rFonts w:ascii="Cambria Math" w:hAnsi="Cambria Math" w:cs="Arial"/>
+                  <w:sz w:val="20"/>
+                  <w:szCs w:val="20"/>
+                  <w:lang w:val="en-US"/>
+                </w:rPr>
+                <m:t>m</m:t>
+              </m:r>
+            </m:oMath>
+            <w:r>
+              <w:rPr>
+                <w:rFonts w:ascii="Arial" w:hAnsi="Arial" w:cs="Arial"/>
+                <w:sz w:val="20"/>
+                <w:szCs w:val="20"/>
+                <w:lang w:val="en-US"/>
+              </w:rPr>
+              <w:t xml:space="preserve"> control the dilations in </w:t>
+            </w:r>
+            <m:oMath>
+              <m:r>
+                <w:rPr>
+                  <w:rFonts w:ascii="Cambria Math" w:hAnsi="Cambria Math" w:cs="Arial"/>
+                  <w:sz w:val="20"/>
+                  <w:szCs w:val="20"/>
+                  <w:lang w:val="en-US"/>
+                </w:rPr>
+                <m:t>y</m:t>
+              </m:r>
+            </m:oMath>
+            <w:r>
+              <w:rPr>
+                <w:rFonts w:ascii="Arial" w:hAnsi="Arial" w:cs="Arial"/>
+                <w:sz w:val="20"/>
+                <w:szCs w:val="20"/>
+                <w:lang w:val="en-US"/>
+              </w:rPr>
+              <w:t xml:space="preserve"> and </w:t>
+            </w:r>
+            <m:oMath>
+              <m:r>
+                <w:rPr>
+                  <w:rFonts w:ascii="Cambria Math" w:hAnsi="Cambria Math" w:cs="Arial"/>
+                  <w:sz w:val="20"/>
+                  <w:szCs w:val="20"/>
+                  <w:lang w:val="en-US"/>
+                </w:rPr>
+                <m:t>x</m:t>
+              </m:r>
+            </m:oMath>
+            <w:r>
+              <w:rPr>
+                <w:rFonts w:ascii="Arial" w:hAnsi="Arial" w:cs="Arial"/>
+                <w:sz w:val="20"/>
+                <w:szCs w:val="20"/>
+                <w:lang w:val="en-US"/>
+              </w:rPr>
+              <w:t xml:space="preserve"> directions and translation in </w:t>
+            </w:r>
+            <m:oMath>
+              <m:r>
+                <w:rPr>
+                  <w:rFonts w:ascii="Cambria Math" w:hAnsi="Cambria Math" w:cs="Arial"/>
+                  <w:sz w:val="20"/>
+                  <w:szCs w:val="20"/>
+                  <w:lang w:val="en-US"/>
+                </w:rPr>
+                <m:t>y</m:t>
+              </m:r>
+            </m:oMath>
+            <w:r>
+              <w:rPr>
+                <w:rFonts w:ascii="Arial" w:hAnsi="Arial" w:cs="Arial"/>
+                <w:sz w:val="20"/>
+                <w:szCs w:val="20"/>
+                <w:lang w:val="en-US"/>
+              </w:rPr>
+              <w:t xml:space="preserve"> and </w:t>
+            </w:r>
+            <m:oMath>
+              <m:r>
+                <w:rPr>
+                  <w:rFonts w:ascii="Cambria Math" w:hAnsi="Cambria Math" w:cs="Arial"/>
+                  <w:sz w:val="20"/>
+                  <w:szCs w:val="20"/>
+                  <w:lang w:val="en-US"/>
+                </w:rPr>
+                <m:t>x</m:t>
+              </m:r>
+            </m:oMath>
+            <w:r>
+              <w:rPr>
+                <w:rFonts w:ascii="Arial" w:hAnsi="Arial" w:cs="Arial" w:hint="eastAsia"/>
+                <w:sz w:val="20"/>
+                <w:szCs w:val="20"/>
+                <w:lang w:val="en-US"/>
+              </w:rPr>
+              <w:t xml:space="preserve"> </w:t>
+            </w:r>
+            <w:r>
+              <w:rPr>
+                <w:rFonts w:ascii="Arial" w:hAnsi="Arial" w:cs="Arial"/>
+                <w:sz w:val="20"/>
+                <w:szCs w:val="20"/>
+                <w:lang w:val="en-US"/>
+              </w:rPr>
+              <w:t xml:space="preserve">directions. The curve in </w:t>
+            </w:r>
+            <w:r>
+              <w:rPr>
+                <w:rFonts w:ascii="Arial" w:hAnsi="Arial" w:cs="Arial"/>
+                <w:sz w:val="20"/>
+                <w:szCs w:val="20"/>
+                <w:lang w:val="en-US"/>
+              </w:rPr>
+              <w:fldChar w:fldCharType="begin"/>
+            </w:r>
+            <w:r>
+              <w:rPr>
+                <w:rFonts w:ascii="Arial" w:hAnsi="Arial" w:cs="Arial"/>
+                <w:sz w:val="20"/>
+                <w:szCs w:val="20"/>
+                <w:lang w:val="en-US"/>
+              </w:rPr>
+              <w:instrText xml:space="preserve"> REF _Ref206884249 \h </w:instrText>
+            </w:r>
+            <w:r>
+              <w:rPr>
+                <w:rFonts w:ascii="Arial" w:hAnsi="Arial" w:cs="Arial"/>
+                <w:sz w:val="20"/>
+                <w:szCs w:val="20"/>
+                <w:lang w:val="en-US"/>
+              </w:rPr>
+            </w:r>
+            <w:r>
+              <w:rPr>
+                <w:rFonts w:ascii="Arial" w:hAnsi="Arial" w:cs="Arial"/>
+                <w:sz w:val="20"/>
+                <w:szCs w:val="20"/>
+                <w:lang w:val="en-US"/>
+              </w:rPr>
+              <w:instrText xml:space="preserve"> \* MERGEFORMAT </w:instrText>
+            </w:r>
+            <w:r>
+              <w:rPr>
+                <w:rFonts w:ascii="Arial" w:hAnsi="Arial" w:cs="Arial"/>
+                <w:sz w:val="20"/>
+                <w:szCs w:val="20"/>
+                <w:lang w:val="en-US"/>
+              </w:rPr>
+              <w:fldChar w:fldCharType="separate"/>
+            </w:r>
+            <w:r>
+              <w:rPr>
+                <w:rFonts w:ascii="Arial" w:hAnsi="Arial" w:cs="Arial"/>
+                <w:sz w:val="20"/>
+                <w:szCs w:val="20"/>
+              </w:rPr>
+              <w:t xml:space="preserve">Figure </w:t>
+            </w:r>
+            <w:r>
+              <w:rPr>
+                <w:rFonts w:ascii="Arial" w:hAnsi="Arial" w:cs="Arial"/>
+                <w:noProof/>
+                <w:sz w:val="20"/>
+                <w:szCs w:val="20"/>
+              </w:rPr>
+              <w:t>10</w:t>
+            </w:r>
+            <w:r>
+              <w:rPr>
+                <w:rFonts w:ascii="Arial" w:hAnsi="Arial" w:cs="Arial"/>
+                <w:sz w:val="20"/>
+                <w:szCs w:val="20"/>
+                <w:lang w:val="en-US"/>
+              </w:rPr>
+              <w:fldChar w:fldCharType="end"/>
+            </w:r>
+            <w:r>
+              <w:rPr>
+                <w:rFonts w:ascii="Arial" w:hAnsi="Arial" w:cs="Arial"/>
+                <w:sz w:val="20"/>
+                <w:szCs w:val="20"/>
+                <w:lang w:val="en-US"/>
+              </w:rPr>
+              <w:t xml:space="preserve"> </w:t>
+            </w:r>
+            <w:r>
+              <w:rPr>
+                <w:rFonts w:ascii="Arial" w:hAnsi="Arial" w:cs="Arial"/>
+                <w:sz w:val="20"/>
+                <w:szCs w:val="20"/>
+                <w:lang w:val="en-US"/>
+              </w:rPr>
+              <w:t xml:space="preserve">is given when </w:t>
+            </w:r>
+            <m:oMath>
+              <m:r>
+                <w:rPr>
+                  <w:rFonts w:ascii="Cambria Math" w:hAnsi="Cambria Math" w:cs="Arial"/>
+                  <w:sz w:val="20"/>
+                  <w:szCs w:val="20"/>
+                  <w:lang w:val="en-US"/>
+                </w:rPr>
+                <m:t>d</m:t>
+              </m:r>
+            </m:oMath>
+            <w:r>
+              <w:rPr>
+                <w:rFonts w:ascii="Arial" w:hAnsi="Arial" w:cs="Arial"/>
+                <w:sz w:val="20"/>
+                <w:szCs w:val="20"/>
+                <w:lang w:val="en-US"/>
+              </w:rPr>
+              <w:t xml:space="preserve">, </w:t>
+            </w:r>
+            <m:oMath>
+              <m:r>
+                <w:rPr>
+                  <w:rFonts w:ascii="Cambria Math" w:hAnsi="Cambria Math" w:cs="Arial"/>
+                  <w:sz w:val="20"/>
+                  <w:szCs w:val="20"/>
+                  <w:lang w:val="en-US"/>
+                </w:rPr>
+                <m:t>k</m:t>
+              </m:r>
+            </m:oMath>
+            <w:r>
+              <w:rPr>
+                <w:rFonts w:ascii="Arial" w:hAnsi="Arial" w:cs="Arial"/>
+                <w:sz w:val="20"/>
+                <w:szCs w:val="20"/>
+                <w:lang w:val="en-US"/>
+              </w:rPr>
+              <w:t xml:space="preserve">, </w:t>
+            </w:r>
+            <m:oMath>
+              <m:r>
+                <w:rPr>
+                  <w:rFonts w:ascii="Cambria Math" w:hAnsi="Cambria Math" w:cs="Arial"/>
+                  <w:sz w:val="20"/>
+                  <w:szCs w:val="20"/>
+                  <w:lang w:val="en-US"/>
+                </w:rPr>
+                <m:t>l</m:t>
+              </m:r>
+            </m:oMath>
+            <w:r>
+              <w:rPr>
+                <w:rFonts w:ascii="Arial" w:hAnsi="Arial" w:cs="Arial" w:hint="eastAsia"/>
+                <w:sz w:val="20"/>
+                <w:szCs w:val="20"/>
+                <w:lang w:val="en-US"/>
+              </w:rPr>
+              <w:t xml:space="preserve">, </w:t>
+            </w:r>
+            <w:r>
+              <w:rPr>
+                <w:rFonts w:ascii="Arial" w:hAnsi="Arial" w:cs="Arial"/>
+                <w:sz w:val="20"/>
+                <w:szCs w:val="20"/>
+                <w:lang w:val="en-US"/>
+              </w:rPr>
+              <w:t xml:space="preserve">and </w:t>
+            </w:r>
+            <m:oMath>
+              <m:r>
+                <w:rPr>
+                  <w:rFonts w:ascii="Cambria Math" w:hAnsi="Cambria Math" w:cs="Arial"/>
+                  <w:sz w:val="20"/>
+                  <w:szCs w:val="20"/>
+                  <w:lang w:val="en-US"/>
+                </w:rPr>
+                <m:t>m</m:t>
+              </m:r>
+            </m:oMath>
+            <w:r>
+              <w:rPr>
+                <w:rFonts w:ascii="Arial" w:hAnsi="Arial" w:cs="Arial" w:hint="eastAsia"/>
+                <w:sz w:val="20"/>
+                <w:szCs w:val="20"/>
+                <w:lang w:val="en-US"/>
+              </w:rPr>
+              <w:t xml:space="preserve"> </w:t>
+            </w:r>
+            <w:r>
+              <w:rPr>
+                <w:rFonts w:ascii="Arial" w:hAnsi="Arial" w:cs="Arial"/>
+                <w:sz w:val="20"/>
+                <w:szCs w:val="20"/>
+                <w:lang w:val="en-US"/>
+              </w:rPr>
+              <w:t>are 1, 0.1, -0.8, and 3.8, respectively.</w:t>
+            </w:r>
+            <w:r>
+              <w:rPr>
+                <w:rFonts w:ascii="Arial" w:hAnsi="Arial" w:cs="Arial"/>
+                <w:sz w:val="20"/>
+                <w:szCs w:val="20"/>
+                <w:lang w:val="en-US"/>
+              </w:rPr>
+              <w:t xml:space="preserve"> It is expected that the </w:t>
+            </w:r>
+            <m:oMath>
+              <m:sSub>
+                <m:sSubPr>
+                  <m:ctrlPr>
+                    <w:rPr>
+                      <w:rFonts w:ascii="Cambria Math" w:hAnsi="Cambria Math" w:cs="Arial"/>
+                      <w:i/>
+                      <w:sz w:val="20"/>
+                      <w:szCs w:val="20"/>
+                      <w:lang w:val="en-US"/>
+                    </w:rPr>
+                  </m:ctrlPr>
+                </m:sSubPr>
+                <m:e>
+                  <m:r>
+                    <w:rPr>
+                      <w:rFonts w:ascii="Cambria Math" w:hAnsi="Cambria Math" w:cs="Arial"/>
+                      <w:sz w:val="20"/>
+                      <w:szCs w:val="20"/>
+                      <w:lang w:val="en-US"/>
+                    </w:rPr>
+                    <m:t>g</m:t>
+                  </m:r>
+                </m:e>
+                <m:sub>
+                  <m:r>
+                    <w:rPr>
+                      <w:rFonts w:ascii="Cambria Math" w:hAnsi="Cambria Math" w:cs="Arial"/>
+                      <w:sz w:val="20"/>
+                      <w:szCs w:val="20"/>
+                      <w:lang w:val="en-US"/>
+                    </w:rPr>
+                    <m:t>4</m:t>
+                  </m:r>
+                </m:sub>
+              </m:sSub>
+            </m:oMath>
+            <w:r>
+              <w:rPr>
+                <w:rFonts w:ascii="Arial" w:hAnsi="Arial" w:cs="Arial" w:hint="eastAsia"/>
+                <w:sz w:val="20"/>
+                <w:szCs w:val="20"/>
+                <w:lang w:val="en-US"/>
+              </w:rPr>
+              <w:t xml:space="preserve"> </w:t>
+            </w:r>
+            <w:r>
+              <w:rPr>
+                <w:rFonts w:ascii="Arial" w:hAnsi="Arial" w:cs="Arial"/>
+                <w:sz w:val="20"/>
+                <w:szCs w:val="20"/>
+                <w:lang w:val="en-US"/>
+              </w:rPr>
+              <w:t xml:space="preserve">and </w:t>
+            </w:r>
+            <m:oMath>
+              <m:sSub>
+                <m:sSubPr>
+                  <m:ctrlPr>
+                    <w:rPr>
+                      <w:rFonts w:ascii="Cambria Math" w:hAnsi="Cambria Math" w:cs="Arial"/>
+                      <w:i/>
+                      <w:sz w:val="20"/>
+                      <w:szCs w:val="20"/>
+                      <w:lang w:val="en-US"/>
+                    </w:rPr>
+                  </m:ctrlPr>
+                </m:sSubPr>
+                <m:e>
+                  <m:r>
+                    <w:rPr>
+                      <w:rFonts w:ascii="Cambria Math" w:hAnsi="Cambria Math" w:cs="Arial"/>
+                      <w:sz w:val="20"/>
+                      <w:szCs w:val="20"/>
+                      <w:lang w:val="en-US"/>
+                    </w:rPr>
+                    <m:t>g</m:t>
+                  </m:r>
+                </m:e>
+                <m:sub>
+                  <m:r>
+                    <w:rPr>
+                      <w:rFonts w:ascii="Cambria Math" w:hAnsi="Cambria Math" w:cs="Arial"/>
+                      <w:sz w:val="20"/>
+                      <w:szCs w:val="20"/>
+                      <w:lang w:val="en-US"/>
+                    </w:rPr>
+                    <m:t>3</m:t>
+                  </m:r>
+                </m:sub>
+              </m:sSub>
+            </m:oMath>
+            <w:r>
+              <w:rPr>
+                <w:rFonts w:ascii="Arial" w:hAnsi="Arial" w:cs="Arial" w:hint="eastAsia"/>
+                <w:sz w:val="20"/>
+                <w:szCs w:val="20"/>
+                <w:lang w:val="en-US"/>
+              </w:rPr>
+              <w:t xml:space="preserve"> </w:t>
+            </w:r>
+            <w:r>
+              <w:rPr>
+                <w:rFonts w:ascii="Arial" w:hAnsi="Arial" w:cs="Arial"/>
+                <w:sz w:val="20"/>
+                <w:szCs w:val="20"/>
+                <w:lang w:val="en-US"/>
+              </w:rPr>
+              <w:t xml:space="preserve">connect at </w:t>
+            </w:r>
+            <m:oMath>
+              <m:r>
+                <m:rPr>
+                  <m:sty m:val="p"/>
+                </m:rPr>
+                <w:rPr>
+                  <w:rFonts w:ascii="Cambria Math" w:hAnsi="Cambria Math" w:cs="Arial"/>
+                  <w:sz w:val="20"/>
+                  <w:szCs w:val="20"/>
+                  <w:lang w:val="en-US"/>
+                </w:rPr>
+                <m:t>C</m:t>
+              </m:r>
+              <m:d>
+                <m:dPr>
+                  <m:ctrlPr>
+                    <w:rPr>
+                      <w:rFonts w:ascii="Cambria Math" w:hAnsi="Cambria Math" w:cs="Arial"/>
+                      <w:i/>
+                      <w:sz w:val="20"/>
+                      <w:szCs w:val="20"/>
+                      <w:lang w:val="en-US"/>
+                    </w:rPr>
+                  </m:ctrlPr>
+                </m:dPr>
+                <m:e>
+                  <m:r>
+                    <w:rPr>
+                      <w:rFonts w:ascii="Cambria Math" w:hAnsi="Cambria Math" w:cs="Arial"/>
+                      <w:sz w:val="20"/>
+                      <w:szCs w:val="20"/>
+                      <w:lang w:val="en-US"/>
+                    </w:rPr>
+                    <m:t xml:space="preserve">0, </m:t>
+                  </m:r>
+                  <m:sSub>
+                    <m:sSubPr>
+                      <m:ctrlPr>
+                        <w:rPr>
+                          <w:rFonts w:ascii="Cambria Math" w:hAnsi="Cambria Math" w:cs="Arial"/>
+                          <w:i/>
+                          <w:sz w:val="20"/>
+                          <w:szCs w:val="20"/>
+                          <w:lang w:val="en-US"/>
+                        </w:rPr>
+                      </m:ctrlPr>
+                    </m:sSubPr>
+                    <m:e>
+                      <m:r>
+                        <w:rPr>
+                          <w:rFonts w:ascii="Cambria Math" w:hAnsi="Cambria Math" w:cs="Arial"/>
+                          <w:sz w:val="20"/>
+                          <w:szCs w:val="20"/>
+                          <w:lang w:val="en-US"/>
+                        </w:rPr>
+                        <m:t>g</m:t>
+                      </m:r>
+                    </m:e>
+                    <m:sub>
+                      <m:r>
+                        <w:rPr>
+                          <w:rFonts w:ascii="Cambria Math" w:hAnsi="Cambria Math" w:cs="Arial"/>
+                          <w:sz w:val="20"/>
+                          <w:szCs w:val="20"/>
+                          <w:lang w:val="en-US"/>
+                        </w:rPr>
+                        <m:t>3</m:t>
+                      </m:r>
+                    </m:sub>
+                  </m:sSub>
+                  <m:d>
+                    <m:dPr>
+                      <m:ctrlPr>
+                        <w:rPr>
+                          <w:rFonts w:ascii="Cambria Math" w:hAnsi="Cambria Math" w:cs="Arial"/>
+                          <w:i/>
+                          <w:sz w:val="20"/>
+                          <w:szCs w:val="20"/>
+                          <w:lang w:val="en-US"/>
+                        </w:rPr>
+                      </m:ctrlPr>
+                    </m:dPr>
+                    <m:e>
+                      <m:r>
+                        <w:rPr>
+                          <w:rFonts w:ascii="Cambria Math" w:hAnsi="Cambria Math" w:cs="Arial"/>
+                          <w:sz w:val="20"/>
+                          <w:szCs w:val="20"/>
+                          <w:lang w:val="en-US"/>
+                        </w:rPr>
+                        <m:t>0</m:t>
+                      </m:r>
+                    </m:e>
+                  </m:d>
+                </m:e>
+              </m:d>
+            </m:oMath>
+            <w:r>
+              <w:rPr>
+                <w:rFonts w:ascii="Arial" w:hAnsi="Arial" w:cs="Arial" w:hint="eastAsia"/>
+                <w:sz w:val="20"/>
+                <w:szCs w:val="20"/>
+                <w:lang w:val="en-US"/>
+              </w:rPr>
+              <w:t xml:space="preserve"> </w:t>
+            </w:r>
+            <w:r>
+              <w:rPr>
+                <w:rFonts w:ascii="Arial" w:hAnsi="Arial" w:cs="Arial"/>
+                <w:sz w:val="20"/>
+                <w:szCs w:val="20"/>
+                <w:lang w:val="en-US"/>
+              </w:rPr>
+              <w:t xml:space="preserve">with </w:t>
+            </w:r>
+            <m:oMath>
+              <m:sSup>
+                <m:sSupPr>
+                  <m:ctrlPr>
+                    <w:rPr>
+                      <w:rFonts w:ascii="Cambria Math" w:hAnsi="Cambria Math" w:cs="Arial"/>
+                      <w:i/>
+                      <w:sz w:val="20"/>
+                      <w:szCs w:val="20"/>
+                      <w:lang w:val="en-US"/>
+                    </w:rPr>
+                  </m:ctrlPr>
+                </m:sSupPr>
+                <m:e>
+                  <m:r>
+                    <w:rPr>
+                      <w:rFonts w:ascii="Cambria Math" w:hAnsi="Cambria Math" w:cs="Arial"/>
+                      <w:sz w:val="20"/>
+                      <w:szCs w:val="20"/>
+                      <w:lang w:val="en-US"/>
+                    </w:rPr>
+                    <m:t>C</m:t>
+                  </m:r>
+                </m:e>
+                <m:sup>
+                  <m:r>
+                    <w:rPr>
+                      <w:rFonts w:ascii="Cambria Math" w:hAnsi="Cambria Math" w:cs="Arial"/>
+                      <w:sz w:val="20"/>
+                      <w:szCs w:val="20"/>
+                      <w:lang w:val="en-US"/>
+                    </w:rPr>
+                    <m:t>1</m:t>
+                  </m:r>
+                </m:sup>
+              </m:sSup>
+            </m:oMath>
+            <w:r>
+              <w:rPr>
+                <w:rFonts w:ascii="Arial" w:hAnsi="Arial" w:cs="Arial" w:hint="eastAsia"/>
+                <w:sz w:val="20"/>
+                <w:szCs w:val="20"/>
+                <w:lang w:val="en-US"/>
+              </w:rPr>
+              <w:t xml:space="preserve"> </w:t>
+            </w:r>
+            <w:r>
+              <w:rPr>
+                <w:rFonts w:ascii="Arial" w:hAnsi="Arial" w:cs="Arial"/>
+                <w:sz w:val="20"/>
+                <w:szCs w:val="20"/>
+                <w:lang w:val="en-US"/>
+              </w:rPr>
+              <w:t xml:space="preserve">continuity. The derivative of </w:t>
+            </w:r>
+            <m:oMath>
+              <m:sSub>
+                <m:sSubPr>
+                  <m:ctrlPr>
+                    <w:rPr>
+                      <w:rFonts w:ascii="Cambria Math" w:hAnsi="Cambria Math" w:cs="Arial"/>
+                      <w:i/>
+                      <w:sz w:val="20"/>
+                      <w:szCs w:val="20"/>
+                      <w:lang w:val="en-US"/>
+                    </w:rPr>
+                  </m:ctrlPr>
+                </m:sSubPr>
+                <m:e>
+                  <m:r>
+                    <w:rPr>
+                      <w:rFonts w:ascii="Cambria Math" w:hAnsi="Cambria Math" w:cs="Arial"/>
+                      <w:sz w:val="20"/>
+                      <w:szCs w:val="20"/>
+                      <w:lang w:val="en-US"/>
+                    </w:rPr>
+                    <m:t>g</m:t>
+                  </m:r>
+                </m:e>
+                <m:sub>
+                  <m:r>
+                    <w:rPr>
+                      <w:rFonts w:ascii="Cambria Math" w:hAnsi="Cambria Math" w:cs="Arial"/>
+                      <w:sz w:val="20"/>
+                      <w:szCs w:val="20"/>
+                      <w:lang w:val="en-US"/>
+                    </w:rPr>
+                    <m:t>3</m:t>
+                  </m:r>
+                </m:sub>
+              </m:sSub>
+            </m:oMath>
+            <w:r>
+              <w:rPr>
+                <w:rFonts w:ascii="Arial" w:hAnsi="Arial" w:cs="Arial" w:hint="eastAsia"/>
+                <w:sz w:val="20"/>
+                <w:szCs w:val="20"/>
+                <w:lang w:val="en-US"/>
+              </w:rPr>
+              <w:t xml:space="preserve"> </w:t>
+            </w:r>
+            <w:r>
+              <w:rPr>
+                <w:rFonts w:ascii="Arial" w:hAnsi="Arial" w:cs="Arial"/>
+                <w:sz w:val="20"/>
+                <w:szCs w:val="20"/>
+                <w:lang w:val="en-US"/>
+              </w:rPr>
+              <w:t xml:space="preserve">at </w:t>
+            </w:r>
+            <m:oMath>
+              <m:r>
+                <w:rPr>
+                  <w:rFonts w:ascii="Cambria Math" w:hAnsi="Cambria Math" w:cs="Arial"/>
+                  <w:sz w:val="20"/>
+                  <w:szCs w:val="20"/>
+                  <w:lang w:val="en-US"/>
+                </w:rPr>
+                <m:t>x=0</m:t>
+              </m:r>
+            </m:oMath>
+            <w:r>
+              <w:rPr>
+                <w:rFonts w:ascii="Arial" w:hAnsi="Arial" w:cs="Arial" w:hint="eastAsia"/>
+                <w:sz w:val="20"/>
+                <w:szCs w:val="20"/>
+                <w:lang w:val="en-US"/>
+              </w:rPr>
+              <w:t xml:space="preserve"> </w:t>
+            </w:r>
+            <w:r>
+              <w:rPr>
+                <w:rFonts w:ascii="Arial" w:hAnsi="Arial" w:cs="Arial"/>
+                <w:sz w:val="20"/>
+                <w:szCs w:val="20"/>
+                <w:lang w:val="en-US"/>
+              </w:rPr>
+              <w:t>is</w:t>
+            </w:r>
+          </w:p>
+          <w:p>
+            <w:pPr>
+              <w:spacing w:beforeLines="30" w:before="72"/>
+              <w:rPr>
+                <w:rFonts w:ascii="Arial" w:eastAsia="华文琥珀" w:hAnsi="Arial" w:cs="Arial" w:hint="eastAsia"/>
+                <w:sz w:val="20"/>
+                <w:szCs w:val="20"/>
+                <w:lang w:val="en-US"/>
+              </w:rPr>
+            </w:pPr>
+            <m:oMathPara>
+              <m:oMath>
+                <m:sSubSup>
+                  <m:sSubSupPr>
+                    <m:ctrlPr>
+                      <w:rPr>
+                        <w:rFonts w:ascii="Cambria Math" w:eastAsia="华文琥珀" w:hAnsi="Cambria Math" w:cs="Arial"/>
+                        <w:i/>
+                        <w:sz w:val="20"/>
+                        <w:szCs w:val="20"/>
+                        <w:lang w:val="en-US"/>
+                      </w:rPr>
+                    </m:ctrlPr>
+                  </m:sSubSupPr>
+                  <m:e>
+                    <m:r>
+                      <w:rPr>
+                        <w:rFonts w:ascii="Cambria Math" w:eastAsia="华文琥珀" w:hAnsi="Cambria Math" w:cs="Arial"/>
+                        <w:sz w:val="20"/>
+                        <w:szCs w:val="20"/>
+                        <w:lang w:val="en-US"/>
+                      </w:rPr>
+                      <m:t>g</m:t>
+                    </m:r>
+                  </m:e>
+                  <m:sub>
+                    <m:r>
+                      <w:rPr>
+                        <w:rFonts w:ascii="Cambria Math" w:eastAsia="华文琥珀" w:hAnsi="Cambria Math" w:cs="Arial"/>
+                        <w:sz w:val="20"/>
+                        <w:szCs w:val="20"/>
+                        <w:lang w:val="en-US"/>
+                      </w:rPr>
+                      <m:t>3</m:t>
+                    </m:r>
+                  </m:sub>
+                  <m:sup>
+                    <m:r>
+                      <w:rPr>
+                        <w:rFonts w:ascii="Cambria Math" w:eastAsia="华文琥珀" w:hAnsi="Cambria Math" w:cs="Arial"/>
+                        <w:sz w:val="20"/>
+                        <w:szCs w:val="20"/>
+                        <w:lang w:val="en-US"/>
+                      </w:rPr>
+                      <m:t>'</m:t>
+                    </m:r>
+                  </m:sup>
+                </m:sSubSup>
+                <m:d>
+                  <m:dPr>
+                    <m:ctrlPr>
+                      <w:rPr>
+                        <w:rFonts w:ascii="Cambria Math" w:eastAsia="华文琥珀" w:hAnsi="Cambria Math" w:cs="Arial"/>
+                        <w:i/>
+                        <w:sz w:val="20"/>
+                        <w:szCs w:val="20"/>
+                        <w:lang w:val="en-US"/>
+                      </w:rPr>
+                    </m:ctrlPr>
+                  </m:dPr>
+                  <m:e>
+                    <m:r>
+                      <w:rPr>
+                        <w:rFonts w:ascii="Cambria Math" w:eastAsia="华文琥珀" w:hAnsi="Cambria Math" w:cs="Arial"/>
+                        <w:sz w:val="20"/>
+                        <w:szCs w:val="20"/>
+                        <w:lang w:val="en-US"/>
+                      </w:rPr>
+                      <m:t>x</m:t>
+                    </m:r>
+                  </m:e>
+                </m:d>
+                <m:r>
+                  <w:rPr>
+                    <w:rFonts w:ascii="Cambria Math" w:eastAsia="华文琥珀" w:hAnsi="Cambria Math" w:cs="Arial"/>
+                    <w:sz w:val="20"/>
+                    <w:szCs w:val="20"/>
+                    <w:lang w:val="en-US"/>
+                  </w:rPr>
+                  <m:t>=</m:t>
+                </m:r>
+                <m:sSup>
+                  <m:sSupPr>
+                    <m:ctrlPr>
+                      <w:rPr>
+                        <w:rFonts w:ascii="Cambria Math" w:eastAsia="华文琥珀" w:hAnsi="Cambria Math" w:cs="Arial"/>
+                        <w:i/>
+                        <w:sz w:val="20"/>
+                        <w:szCs w:val="20"/>
+                        <w:lang w:val="en-US"/>
+                      </w:rPr>
+                    </m:ctrlPr>
+                  </m:sSupPr>
+                  <m:e>
+                    <m:d>
+                      <m:dPr>
+                        <m:ctrlPr>
+                          <w:rPr>
+                            <w:rFonts w:ascii="Cambria Math" w:eastAsia="华文琥珀" w:hAnsi="Cambria Math" w:cs="Arial"/>
+                            <w:i/>
+                            <w:sz w:val="20"/>
+                            <w:szCs w:val="20"/>
+                            <w:lang w:val="en-US"/>
+                          </w:rPr>
+                        </m:ctrlPr>
+                      </m:dPr>
+                      <m:e>
+                        <m:func>
+                          <m:funcPr>
+                            <m:ctrlPr>
+                              <w:rPr>
+                                <w:rFonts w:ascii="Cambria Math" w:eastAsia="华文琥珀" w:hAnsi="Cambria Math" w:cs="Arial"/>
+                                <w:i/>
+                                <w:sz w:val="20"/>
+                                <w:szCs w:val="20"/>
+                                <w:lang w:val="en-US"/>
+                              </w:rPr>
+                            </m:ctrlPr>
+                          </m:funcPr>
+                          <m:fName>
+                            <m:r>
+                              <m:rPr>
+                                <m:sty m:val="p"/>
+                              </m:rPr>
+                              <w:rPr>
+                                <w:rFonts w:ascii="Cambria Math" w:eastAsia="华文琥珀" w:hAnsi="Cambria Math" w:cs="Arial"/>
+                                <w:sz w:val="20"/>
+                                <w:szCs w:val="20"/>
+                                <w:lang w:val="en-US"/>
+                              </w:rPr>
+                              <m:t>ln</m:t>
+                            </m:r>
+                          </m:fName>
+                          <m:e>
+                            <m:d>
+                              <m:dPr>
+                                <m:ctrlPr>
+                                  <w:rPr>
+                                    <w:rFonts w:ascii="Cambria Math" w:eastAsia="华文琥珀" w:hAnsi="Cambria Math" w:cs="Arial"/>
+                                    <w:i/>
+                                    <w:sz w:val="20"/>
+                                    <w:szCs w:val="20"/>
+                                    <w:lang w:val="en-US"/>
+                                  </w:rPr>
+                                </m:ctrlPr>
+                              </m:dPr>
+                              <m:e>
+                                <m:r>
+                                  <w:rPr>
+                                    <w:rFonts w:ascii="Cambria Math" w:eastAsia="华文琥珀" w:hAnsi="Cambria Math" w:cs="Arial"/>
+                                    <w:sz w:val="20"/>
+                                    <w:szCs w:val="20"/>
+                                    <w:lang w:val="en-US"/>
+                                  </w:rPr>
+                                  <m:t>x+0.8</m:t>
+                                </m:r>
+                              </m:e>
+                            </m:d>
+                          </m:e>
+                        </m:func>
+                        <m:r>
+                          <w:rPr>
+                            <w:rFonts w:ascii="Cambria Math" w:eastAsia="华文琥珀" w:hAnsi="Cambria Math" w:cs="Arial"/>
+                            <w:sz w:val="20"/>
+                            <w:szCs w:val="20"/>
+                            <w:lang w:val="en-US"/>
+                          </w:rPr>
+                          <m:t>+</m:t>
+                        </m:r>
+                        <m:func>
+                          <m:funcPr>
+                            <m:ctrlPr>
+                              <w:rPr>
+                                <w:rFonts w:ascii="Cambria Math" w:eastAsia="华文琥珀" w:hAnsi="Cambria Math" w:cs="Arial"/>
+                                <w:i/>
+                                <w:sz w:val="20"/>
+                                <w:szCs w:val="20"/>
+                                <w:lang w:val="en-US"/>
+                              </w:rPr>
+                            </m:ctrlPr>
+                          </m:funcPr>
+                          <m:fName>
+                            <m:r>
+                              <m:rPr>
+                                <m:sty m:val="p"/>
+                              </m:rPr>
+                              <w:rPr>
+                                <w:rFonts w:ascii="Cambria Math" w:eastAsia="华文琥珀" w:hAnsi="Cambria Math" w:cs="Arial"/>
+                                <w:sz w:val="20"/>
+                                <w:szCs w:val="20"/>
+                                <w:lang w:val="en-US"/>
+                              </w:rPr>
+                              <m:t>ln</m:t>
+                            </m:r>
+                          </m:fName>
+                          <m:e>
+                            <m:r>
+                              <w:rPr>
+                                <w:rFonts w:ascii="Cambria Math" w:eastAsia="华文琥珀" w:hAnsi="Cambria Math" w:cs="Arial"/>
+                                <w:sz w:val="20"/>
+                                <w:szCs w:val="20"/>
+                                <w:lang w:val="en-US"/>
+                              </w:rPr>
+                              <m:t>0.1</m:t>
+                            </m:r>
+                          </m:e>
+                        </m:func>
+                        <m:r>
+                          <w:rPr>
+                            <w:rFonts w:ascii="Cambria Math" w:eastAsia="华文琥珀" w:hAnsi="Cambria Math" w:cs="Arial"/>
+                            <w:sz w:val="20"/>
+                            <w:szCs w:val="20"/>
+                            <w:lang w:val="en-US"/>
+                          </w:rPr>
+                          <m:t>+3.8</m:t>
+                        </m:r>
+                      </m:e>
+                    </m:d>
+                  </m:e>
+                  <m:sup>
+                    <m:r>
+                      <w:rPr>
+                        <w:rFonts w:ascii="Cambria Math" w:eastAsia="华文琥珀" w:hAnsi="Cambria Math" w:cs="Arial"/>
+                        <w:sz w:val="20"/>
+                        <w:szCs w:val="20"/>
+                        <w:lang w:val="en-US"/>
+                      </w:rPr>
+                      <m:t>'</m:t>
+                    </m:r>
+                  </m:sup>
+                </m:sSup>
+                <m:r>
+                  <w:rPr>
+                    <w:rFonts w:ascii="Cambria Math" w:eastAsia="华文琥珀" w:hAnsi="Cambria Math" w:cs="Arial"/>
+                    <w:sz w:val="20"/>
+                    <w:szCs w:val="20"/>
+                    <w:lang w:val="en-US"/>
+                  </w:rPr>
+                  <m:t>=</m:t>
+                </m:r>
+                <m:f>
+                  <m:fPr>
+                    <m:ctrlPr>
+                      <w:rPr>
+                        <w:rFonts w:ascii="Cambria Math" w:eastAsia="华文琥珀" w:hAnsi="Cambria Math" w:cs="Arial"/>
+                        <w:i/>
+                        <w:sz w:val="20"/>
+                        <w:szCs w:val="20"/>
+                        <w:lang w:val="en-US"/>
+                      </w:rPr>
+                    </m:ctrlPr>
+                  </m:fPr>
+                  <m:num>
+                    <m:r>
+                      <w:rPr>
+                        <w:rFonts w:ascii="Cambria Math" w:eastAsia="华文琥珀" w:hAnsi="Cambria Math" w:cs="Arial"/>
+                        <w:sz w:val="20"/>
+                        <w:szCs w:val="20"/>
+                        <w:lang w:val="en-US"/>
+                      </w:rPr>
+                      <m:t>1</m:t>
+                    </m:r>
+                  </m:num>
+                  <m:den>
+                    <m:r>
+                      <w:rPr>
+                        <w:rFonts w:ascii="Cambria Math" w:eastAsia="华文琥珀" w:hAnsi="Cambria Math" w:cs="Arial"/>
+                        <w:sz w:val="20"/>
+                        <w:szCs w:val="20"/>
+                        <w:lang w:val="en-US"/>
+                      </w:rPr>
+                      <m:t>x+0.8</m:t>
+                    </m:r>
+                  </m:den>
+                </m:f>
+                <m:r>
+                  <w:rPr>
+                    <w:rFonts w:ascii="Cambria Math" w:eastAsia="华文琥珀" w:hAnsi="Cambria Math" w:cs="Arial"/>
+                    <w:sz w:val="20"/>
+                    <w:szCs w:val="20"/>
+                    <w:lang w:val="en-US"/>
+                  </w:rPr>
+                  <m:t xml:space="preserve">, </m:t>
+                </m:r>
+                <m:sSubSup>
+                  <m:sSubSupPr>
+                    <m:ctrlPr>
+                      <w:rPr>
+                        <w:rFonts w:ascii="Cambria Math" w:eastAsia="华文琥珀" w:hAnsi="Cambria Math" w:cs="Arial"/>
+                        <w:i/>
+                        <w:sz w:val="20"/>
+                        <w:szCs w:val="20"/>
+                        <w:lang w:val="en-US"/>
+                      </w:rPr>
+                    </m:ctrlPr>
+                  </m:sSubSupPr>
+                  <m:e>
+                    <m:r>
+                      <w:rPr>
+                        <w:rFonts w:ascii="Cambria Math" w:eastAsia="华文琥珀" w:hAnsi="Cambria Math" w:cs="Arial"/>
+                        <w:sz w:val="20"/>
+                        <w:szCs w:val="20"/>
+                        <w:lang w:val="en-US"/>
+                      </w:rPr>
+                      <m:t>g</m:t>
+                    </m:r>
+                  </m:e>
+                  <m:sub>
+                    <m:r>
+                      <w:rPr>
+                        <w:rFonts w:ascii="Cambria Math" w:eastAsia="华文琥珀" w:hAnsi="Cambria Math" w:cs="Arial"/>
+                        <w:sz w:val="20"/>
+                        <w:szCs w:val="20"/>
+                        <w:lang w:val="en-US"/>
+                      </w:rPr>
+                      <m:t>3</m:t>
+                    </m:r>
+                  </m:sub>
+                  <m:sup>
+                    <m:r>
+                      <w:rPr>
+                        <w:rFonts w:ascii="Cambria Math" w:eastAsia="华文琥珀" w:hAnsi="Cambria Math" w:cs="Arial"/>
+                        <w:sz w:val="20"/>
+                        <w:szCs w:val="20"/>
+                        <w:lang w:val="en-US"/>
+                      </w:rPr>
+                      <m:t>'</m:t>
+                    </m:r>
+                  </m:sup>
+                </m:sSubSup>
+                <m:d>
+                  <m:dPr>
+                    <m:ctrlPr>
+                      <w:rPr>
+                        <w:rFonts w:ascii="Cambria Math" w:eastAsia="华文琥珀" w:hAnsi="Cambria Math" w:cs="Arial"/>
+                        <w:i/>
+                        <w:sz w:val="20"/>
+                        <w:szCs w:val="20"/>
+                        <w:lang w:val="en-US"/>
+                      </w:rPr>
+                    </m:ctrlPr>
+                  </m:dPr>
+                  <m:e>
+                    <m:r>
+                      <w:rPr>
+                        <w:rFonts w:ascii="Cambria Math" w:eastAsia="华文琥珀" w:hAnsi="Cambria Math" w:cs="Arial"/>
+                        <w:sz w:val="20"/>
+                        <w:szCs w:val="20"/>
+                        <w:lang w:val="en-US"/>
+                      </w:rPr>
+                      <m:t>0</m:t>
+                    </m:r>
+                  </m:e>
+                </m:d>
+                <m:r>
+                  <w:rPr>
+                    <w:rFonts w:ascii="Cambria Math" w:eastAsia="华文琥珀" w:hAnsi="Cambria Math" w:cs="Arial"/>
+                    <w:sz w:val="20"/>
+                    <w:szCs w:val="20"/>
+                    <w:lang w:val="en-US"/>
+                  </w:rPr>
+                  <m:t>=</m:t>
+                </m:r>
+                <m:f>
+                  <m:fPr>
+                    <m:ctrlPr>
+                      <w:rPr>
+                        <w:rFonts w:ascii="Cambria Math" w:eastAsia="华文琥珀" w:hAnsi="Cambria Math" w:cs="Arial"/>
+                        <w:i/>
+                        <w:sz w:val="20"/>
+                        <w:szCs w:val="20"/>
+                        <w:lang w:val="en-US"/>
+                      </w:rPr>
+                    </m:ctrlPr>
+                  </m:fPr>
+                  <m:num>
+                    <m:r>
+                      <w:rPr>
+                        <w:rFonts w:ascii="Cambria Math" w:eastAsia="华文琥珀" w:hAnsi="Cambria Math" w:cs="Arial"/>
+                        <w:sz w:val="20"/>
+                        <w:szCs w:val="20"/>
+                        <w:lang w:val="en-US"/>
+                      </w:rPr>
+                      <m:t>1</m:t>
+                    </m:r>
+                  </m:num>
+                  <m:den>
+                    <m:r>
+                      <w:rPr>
+                        <w:rFonts w:ascii="Cambria Math" w:eastAsia="华文琥珀" w:hAnsi="Cambria Math" w:cs="Arial"/>
+                        <w:sz w:val="20"/>
+                        <w:szCs w:val="20"/>
+                        <w:lang w:val="en-US"/>
+                      </w:rPr>
+                      <m:t>0.8</m:t>
+                    </m:r>
+                  </m:den>
+                </m:f>
+                <m:r>
+                  <w:rPr>
+                    <w:rFonts w:ascii="Cambria Math" w:eastAsia="华文琥珀" w:hAnsi="Cambria Math" w:cs="Arial"/>
+                    <w:sz w:val="20"/>
+                    <w:szCs w:val="20"/>
+                    <w:lang w:val="en-US"/>
+                  </w:rPr>
+                  <m:t>=</m:t>
+                </m:r>
+                <m:f>
+                  <m:fPr>
+                    <m:ctrlPr>
+                      <w:rPr>
+                        <w:rFonts w:ascii="Cambria Math" w:eastAsia="华文琥珀" w:hAnsi="Cambria Math" w:cs="Arial"/>
+                        <w:i/>
+                        <w:sz w:val="20"/>
+                        <w:szCs w:val="20"/>
+                        <w:lang w:val="en-US"/>
+                      </w:rPr>
+                    </m:ctrlPr>
+                  </m:fPr>
+                  <m:num>
+                    <m:r>
+                      <w:rPr>
+                        <w:rFonts w:ascii="Cambria Math" w:eastAsia="华文琥珀" w:hAnsi="Cambria Math" w:cs="Arial"/>
+                        <w:sz w:val="20"/>
+                        <w:szCs w:val="20"/>
+                        <w:lang w:val="en-US"/>
+                      </w:rPr>
+                      <m:t>5</m:t>
+                    </m:r>
+                  </m:num>
+                  <m:den>
+                    <m:r>
+                      <w:rPr>
+                        <w:rFonts w:ascii="Cambria Math" w:eastAsia="华文琥珀" w:hAnsi="Cambria Math" w:cs="Arial"/>
+                        <w:sz w:val="20"/>
+                        <w:szCs w:val="20"/>
+                        <w:lang w:val="en-US"/>
+                      </w:rPr>
+                      <m:t>4</m:t>
+                    </m:r>
+                  </m:den>
+                </m:f>
+              </m:oMath>
+            </m:oMathPara>
+          </w:p>
+        </w:tc>
+      </w:tr>
+      <w:tr>
+        <w:tc>
+          <w:tcPr>
+            <w:tcW w:w="2286" w:type="dxa"/>
+            <w:tcBorders>
+              <w:top w:val="single" w:sz="4" w:space="0" w:color="auto"/>
+              <w:left w:val="single" w:sz="4" w:space="0" w:color="auto"/>
+              <w:bottom w:val="single" w:sz="4" w:space="0" w:color="auto"/>
+              <w:right w:val="single" w:sz="4" w:space="0" w:color="auto"/>
+            </w:tcBorders>
+          </w:tcPr>
+          <w:p>
+            <w:pPr>
+              <w:keepNext/>
+              <w:spacing w:beforeLines="30" w:before="72"/>
+            </w:pPr>
+            <w:r>
+              <w:drawing>
+                <wp:inline distT="0" distB="0" distL="0" distR="0" wp14:anchorId="5540D9EA" wp14:editId="6E99A79E">
+                  <wp:extent cx="1172424" cy="1117465"/>
+                  <wp:effectExtent l="0" t="0" r="8890" b="6985"/>
+                  <wp:docPr id="6" name="图片 6"/>
+                  <wp:cNvGraphicFramePr>
+                    <a:graphicFrameLocks xmlns:a="http://schemas.openxmlformats.org/drawingml/2006/main" noChangeAspect="1"/>
+                  </wp:cNvGraphicFramePr>
+                  <a:graphic xmlns:a="http://schemas.openxmlformats.org/drawingml/2006/main">
+                    <a:graphicData uri="http://schemas.openxmlformats.org/drawingml/2006/picture">
+                      <pic:pic xmlns:pic="http://schemas.openxmlformats.org/drawingml/2006/picture">
+                        <pic:nvPicPr>
+                          <pic:cNvPr id="1" name=""/>
+                          <pic:cNvPicPr/>
+                        </pic:nvPicPr>
+                        <pic:blipFill>
+                          <a:blip r:embed="rId18"/>
+                          <a:stretch>
+                            <a:fillRect/>
+                          </a:stretch>
+                        </pic:blipFill>
+                        <pic:spPr>
+                          <a:xfrm>
+                            <a:off x="0" y="0"/>
+                            <a:ext cx="1179573" cy="1124279"/>
+                          </a:xfrm>
+                          <a:prstGeom prst="rect">
+                            <a:avLst/>
+                          </a:prstGeom>
+                        </pic:spPr>
+                      </pic:pic>
+                    </a:graphicData>
+                  </a:graphic>
+                </wp:inline>
+              </w:drawing>
+            </w:r>
+          </w:p>
+          <w:p>
+            <w:pPr>
+              <w:pStyle w:val="a7"/>
+              <w:spacing w:beforeLines="30" w:before="72"/>
+              <w:jc w:val="center"/>
+              <w:rPr>
+                <w:rFonts w:hint="eastAsia"/>
+              </w:rPr>
+            </w:pPr>
+            <w:bookmarkStart w:id="9" w:name="_Ref206887333"/>
+            <w:r>
+              <w:t xml:space="preserve">Figure </w:t>
+            </w:r>
+            <w:r>
+              <w:fldChar w:fldCharType="begin"/>
+            </w:r>
+            <w:r>
+              <w:instrText xml:space="preserve"> SEQ Figure \* ARABIC </w:instrText>
+            </w:r>
+            <w:r>
+              <w:fldChar w:fldCharType="separate"/>
+            </w:r>
+            <w:r>
+              <w:rPr>
+                <w:noProof/>
+              </w:rPr>
+              <w:t>12</w:t>
+            </w:r>
+            <w:r>
+              <w:fldChar w:fldCharType="end"/>
+            </w:r>
+            <w:bookmarkEnd w:id="9"/>
+            <w:r>
+              <w:t>. g</w:t>
+            </w:r>
+            <w:r>
+              <w:rPr>
+                <w:vertAlign w:val="subscript"/>
+              </w:rPr>
+              <w:t>4</w:t>
+            </w:r>
+            <w:r>
+              <w:t>(x)</w:t>
+            </w:r>
+          </w:p>
+          <w:p>
+            <w:pPr>
+              <w:keepNext/>
+              <w:spacing w:beforeLines="30" w:before="72"/>
+            </w:pPr>
+            <w:r>
+              <w:drawing>
+                <wp:inline distT="0" distB="0" distL="0" distR="0" wp14:anchorId="7DB83033" wp14:editId="5DF8A6C7">
+                  <wp:extent cx="1173762" cy="1004934"/>
+                  <wp:effectExtent l="0" t="0" r="7620" b="5080"/>
+                  <wp:docPr id="8" name="图片 8"/>
+                  <wp:cNvGraphicFramePr>
+                    <a:graphicFrameLocks xmlns:a="http://schemas.openxmlformats.org/drawingml/2006/main" noChangeAspect="1"/>
+                  </wp:cNvGraphicFramePr>
+                  <a:graphic xmlns:a="http://schemas.openxmlformats.org/drawingml/2006/main">
+                    <a:graphicData uri="http://schemas.openxmlformats.org/drawingml/2006/picture">
+                      <pic:pic xmlns:pic="http://schemas.openxmlformats.org/drawingml/2006/picture">
+                        <pic:nvPicPr>
+                          <pic:cNvPr id="1" name=""/>
+                          <pic:cNvPicPr/>
+                        </pic:nvPicPr>
+                        <pic:blipFill>
+                          <a:blip r:embed="rId19"/>
+                          <a:stretch>
+                            <a:fillRect/>
+                          </a:stretch>
+                        </pic:blipFill>
+                        <pic:spPr>
+                          <a:xfrm>
+                            <a:off x="0" y="0"/>
+                            <a:ext cx="1183297" cy="1013098"/>
+                          </a:xfrm>
+                          <a:prstGeom prst="rect">
+                            <a:avLst/>
+                          </a:prstGeom>
+                        </pic:spPr>
+                      </pic:pic>
+                    </a:graphicData>
+                  </a:graphic>
+                </wp:inline>
+              </w:drawing>
+            </w:r>
+          </w:p>
+          <w:p>
+            <w:pPr>
+              <w:pStyle w:val="a7"/>
+              <w:spacing w:beforeLines="30" w:before="72"/>
+              <w:rPr>
+                <w:rFonts w:hint="eastAsia"/>
+              </w:rPr>
+            </w:pPr>
+            <w:r>
+              <w:t xml:space="preserve">Figure </w:t>
+            </w:r>
+            <w:r>
+              <w:fldChar w:fldCharType="begin"/>
+            </w:r>
+            <w:r>
+              <w:instrText xml:space="preserve"> SEQ Figure \* ARABIC </w:instrText>
+            </w:r>
+            <w:r>
+              <w:fldChar w:fldCharType="separate"/>
+            </w:r>
+            <w:r>
+              <w:rPr>
+                <w:noProof/>
+              </w:rPr>
+              <w:t>13</w:t>
+            </w:r>
+            <w:r>
+              <w:fldChar w:fldCharType="end"/>
+            </w:r>
+            <w:r>
+              <w:t>. D</w:t>
+            </w:r>
+            <w:r>
+              <w:rPr>
+                <w:vertAlign w:val="subscript"/>
+              </w:rPr>
+              <w:t>2</w:t>
+            </w:r>
+            <w:r>
+              <w:t xml:space="preserve"> no domain</w:t>
+            </w:r>
+          </w:p>
+        </w:tc>
+        <w:tc>
+          <w:tcPr>
+            <w:tcW w:w="9052" w:type="dxa"/>
+            <w:gridSpan w:val="2"/>
+            <w:tcBorders>
+              <w:top w:val="single" w:sz="4" w:space="0" w:color="auto"/>
+              <w:left w:val="single" w:sz="4" w:space="0" w:color="auto"/>
+              <w:bottom w:val="single" w:sz="4" w:space="0" w:color="auto"/>
+              <w:right w:val="single" w:sz="4" w:space="0" w:color="auto"/>
+            </w:tcBorders>
+          </w:tcPr>
+          <w:p>
+            <w:pPr>
+              <w:spacing w:beforeLines="30" w:before="72"/>
+              <w:rPr>
+                <w:rFonts w:ascii="Arial" w:eastAsia="黑体" w:hAnsi="Arial" w:cs="Arial"/>
+                <w:sz w:val="20"/>
+                <w:szCs w:val="20"/>
+                <w:lang w:val="en-US"/>
+              </w:rPr>
+            </w:pPr>
+            <m:oMath>
+              <m:sSub>
+                <m:sSubPr>
+                  <m:ctrlPr>
+                    <w:rPr>
+                      <w:rFonts w:ascii="Cambria Math" w:hAnsi="Cambria Math" w:cs="Arial"/>
+                      <w:i/>
+                      <w:sz w:val="20"/>
+                      <w:szCs w:val="20"/>
+                      <w:lang w:val="en-US"/>
+                    </w:rPr>
+                  </m:ctrlPr>
+                </m:sSubPr>
+                <m:e>
+                  <m:r>
+                    <w:rPr>
+                      <w:rFonts w:ascii="Cambria Math" w:hAnsi="Cambria Math" w:cs="Arial"/>
+                      <w:sz w:val="20"/>
+                      <w:szCs w:val="20"/>
+                      <w:lang w:val="en-US"/>
+                    </w:rPr>
+                    <m:t>g</m:t>
+                  </m:r>
+                </m:e>
+                <m:sub>
+                  <m:r>
+                    <w:rPr>
+                      <w:rFonts w:ascii="Cambria Math" w:hAnsi="Cambria Math" w:cs="Arial"/>
+                      <w:sz w:val="20"/>
+                      <w:szCs w:val="20"/>
+                      <w:lang w:val="en-US"/>
+                    </w:rPr>
+                    <m:t>4</m:t>
+                  </m:r>
+                </m:sub>
+              </m:sSub>
+              <m:r>
+                <w:rPr>
+                  <w:rFonts w:ascii="Cambria Math" w:hAnsi="Cambria Math" w:cs="Arial"/>
+                  <w:sz w:val="20"/>
+                  <w:szCs w:val="20"/>
+                  <w:lang w:val="en-US"/>
+                </w:rPr>
+                <m:t>(x)</m:t>
+              </m:r>
+            </m:oMath>
+            <w:r>
+              <w:rPr>
+                <w:rFonts w:ascii="Arial" w:eastAsia="黑体" w:hAnsi="Arial" w:cs="Arial" w:hint="cs"/>
+                <w:sz w:val="20"/>
+                <w:szCs w:val="20"/>
+                <w:lang w:val="en-US"/>
+              </w:rPr>
+              <w:t xml:space="preserve"> </w:t>
+            </w:r>
+            <w:r>
+              <w:rPr>
+                <w:rFonts w:ascii="Arial" w:eastAsia="黑体" w:hAnsi="Arial" w:cs="Arial"/>
+                <w:sz w:val="20"/>
+                <w:szCs w:val="20"/>
+                <w:lang w:val="en-US"/>
+              </w:rPr>
+              <w:t xml:space="preserve">is modelled by a </w:t>
+            </w:r>
+            <w:r>
+              <w:rPr>
+                <w:rFonts w:ascii="Arial" w:eastAsia="黑体" w:hAnsi="Arial" w:cs="Arial"/>
+                <w:sz w:val="20"/>
+                <w:szCs w:val="20"/>
+                <w:lang w:val="en-US"/>
+              </w:rPr>
+              <w:t>quadratic</w:t>
+            </w:r>
+            <w:r>
+              <w:rPr>
+                <w:rFonts w:ascii="Arial" w:eastAsia="黑体" w:hAnsi="Arial" w:cs="Arial"/>
+                <w:sz w:val="20"/>
+                <w:szCs w:val="20"/>
+                <w:lang w:val="en-US"/>
+              </w:rPr>
+              <w:t xml:space="preserve"> function:</w:t>
+            </w:r>
+          </w:p>
+          <w:p>
+            <w:pPr>
+              <w:spacing w:beforeLines="30" w:before="72"/>
+              <w:rPr>
+                <w:rFonts w:ascii="Calibri Light" w:eastAsia="黑体" w:hAnsi="Calibri Light" w:cs="Times New Roman"/>
+                <w:sz w:val="20"/>
+                <w:szCs w:val="20"/>
+                <w:lang w:val="en-US"/>
+              </w:rPr>
+            </w:pPr>
+            <m:oMathPara>
+              <m:oMath>
+                <m:sSub>
+                  <m:sSubPr>
+                    <m:ctrlPr>
+                      <w:rPr>
+                        <w:rFonts w:ascii="Cambria Math" w:eastAsia="黑体" w:hAnsi="Cambria Math" w:cs="Times New Roman"/>
+                        <w:i/>
+                        <w:sz w:val="20"/>
+                        <w:szCs w:val="20"/>
+                        <w:lang w:val="en-US"/>
+                      </w:rPr>
+                    </m:ctrlPr>
+                  </m:sSubPr>
+                  <m:e>
+                    <m:r>
+                      <w:rPr>
+                        <w:rFonts w:ascii="Cambria Math" w:eastAsia="黑体" w:hAnsi="Cambria Math" w:cs="Times New Roman"/>
+                        <w:sz w:val="20"/>
+                        <w:szCs w:val="20"/>
+                        <w:lang w:val="en-US"/>
+                      </w:rPr>
+                      <m:t>g</m:t>
+                    </m:r>
+                  </m:e>
+                  <m:sub>
+                    <m:r>
+                      <w:rPr>
+                        <w:rFonts w:ascii="Cambria Math" w:eastAsia="黑体" w:hAnsi="Cambria Math" w:cs="Times New Roman"/>
+                        <w:sz w:val="20"/>
+                        <w:szCs w:val="20"/>
+                        <w:lang w:val="en-US"/>
+                      </w:rPr>
+                      <m:t>4</m:t>
+                    </m:r>
+                  </m:sub>
+                </m:sSub>
+                <m:d>
+                  <m:dPr>
+                    <m:ctrlPr>
+                      <w:rPr>
+                        <w:rFonts w:ascii="Cambria Math" w:eastAsia="黑体" w:hAnsi="Cambria Math" w:cs="Times New Roman"/>
+                        <w:i/>
+                        <w:sz w:val="20"/>
+                        <w:szCs w:val="20"/>
+                        <w:lang w:val="en-US"/>
+                      </w:rPr>
+                    </m:ctrlPr>
+                  </m:dPr>
+                  <m:e>
+                    <m:r>
+                      <w:rPr>
+                        <w:rFonts w:ascii="Cambria Math" w:eastAsia="黑体" w:hAnsi="Cambria Math" w:cs="Times New Roman"/>
+                        <w:sz w:val="20"/>
+                        <w:szCs w:val="20"/>
+                        <w:lang w:val="en-US"/>
+                      </w:rPr>
+                      <m:t>x</m:t>
+                    </m:r>
+                  </m:e>
+                </m:d>
+                <m:r>
+                  <w:rPr>
+                    <w:rFonts w:ascii="Cambria Math" w:eastAsia="黑体" w:hAnsi="Cambria Math" w:cs="Times New Roman"/>
+                    <w:sz w:val="20"/>
+                    <w:szCs w:val="20"/>
+                    <w:lang w:val="en-US"/>
+                  </w:rPr>
+                  <m:t>=p</m:t>
+                </m:r>
+                <m:sSup>
+                  <m:sSupPr>
+                    <m:ctrlPr>
+                      <w:rPr>
+                        <w:rFonts w:ascii="Cambria Math" w:eastAsia="黑体" w:hAnsi="Cambria Math" w:cs="Times New Roman"/>
+                        <w:i/>
+                        <w:sz w:val="20"/>
+                        <w:szCs w:val="20"/>
+                        <w:lang w:val="en-US"/>
+                      </w:rPr>
+                    </m:ctrlPr>
+                  </m:sSupPr>
+                  <m:e>
+                    <m:d>
+                      <m:dPr>
+                        <m:ctrlPr>
+                          <w:rPr>
+                            <w:rFonts w:ascii="Cambria Math" w:eastAsia="黑体" w:hAnsi="Cambria Math" w:cs="Times New Roman"/>
+                            <w:i/>
+                            <w:sz w:val="20"/>
+                            <w:szCs w:val="20"/>
+                            <w:lang w:val="en-US"/>
+                          </w:rPr>
+                        </m:ctrlPr>
+                      </m:dPr>
+                      <m:e>
+                        <m:r>
+                          <w:rPr>
+                            <w:rFonts w:ascii="Cambria Math" w:eastAsia="黑体" w:hAnsi="Cambria Math" w:cs="Times New Roman"/>
+                            <w:sz w:val="20"/>
+                            <w:szCs w:val="20"/>
+                            <w:lang w:val="en-US"/>
+                          </w:rPr>
+                          <m:t>x-q</m:t>
+                        </m:r>
+                      </m:e>
+                    </m:d>
+                  </m:e>
+                  <m:sup>
+                    <m:r>
+                      <w:rPr>
+                        <w:rFonts w:ascii="Cambria Math" w:eastAsia="黑体" w:hAnsi="Cambria Math" w:cs="Times New Roman"/>
+                        <w:sz w:val="20"/>
+                        <w:szCs w:val="20"/>
+                        <w:lang w:val="en-US"/>
+                      </w:rPr>
+                      <m:t>2</m:t>
+                    </m:r>
+                  </m:sup>
+                </m:sSup>
+                <m:r>
+                  <w:rPr>
+                    <w:rFonts w:ascii="Cambria Math" w:eastAsia="黑体" w:hAnsi="Cambria Math" w:cs="Times New Roman"/>
+                    <w:sz w:val="20"/>
+                    <w:szCs w:val="20"/>
+                    <w:lang w:val="en-US"/>
+                  </w:rPr>
+                  <m:t>+s</m:t>
+                </m:r>
+              </m:oMath>
+            </m:oMathPara>
+          </w:p>
+          <w:p>
+            <w:pPr>
+              <w:spacing w:beforeLines="30" w:before="72"/>
+              <w:rPr>
+                <w:rFonts w:ascii="Arial" w:hAnsi="Arial" w:cs="Arial"/>
+                <w:sz w:val="20"/>
+                <w:szCs w:val="20"/>
+                <w:lang w:val="en-US"/>
+              </w:rPr>
+            </w:pPr>
+            <w:r>
+              <w:rPr>
+                <w:rFonts w:ascii="Arial" w:eastAsia="黑体" w:hAnsi="Arial" w:cs="Arial"/>
+                <w:sz w:val="20"/>
+                <w:szCs w:val="20"/>
+                <w:lang w:val="en-US"/>
+              </w:rPr>
+              <w:t>Whose derivative is</w:t>
+            </w:r>
+            <w:r>
+              <w:rPr>
+                <w:rFonts w:ascii="Arial" w:eastAsia="黑体" w:hAnsi="Arial" w:cs="Arial"/>
+                <w:sz w:val="20"/>
+                <w:szCs w:val="20"/>
+                <w:lang w:val="en-US"/>
+              </w:rPr>
+              <w:t xml:space="preserve"> </w:t>
+            </w:r>
+            <m:oMath>
+              <m:sSubSup>
+                <m:sSubSupPr>
+                  <m:ctrlPr>
+                    <w:rPr>
+                      <w:rFonts w:ascii="Cambria Math" w:eastAsia="黑体" w:hAnsi="Cambria Math" w:cs="Arial"/>
+                      <w:i/>
+                      <w:sz w:val="20"/>
+                      <w:szCs w:val="20"/>
+                      <w:lang w:val="en-US"/>
+                    </w:rPr>
+                  </m:ctrlPr>
+                </m:sSubSupPr>
+                <m:e>
+                  <m:r>
+                    <w:rPr>
+                      <w:rFonts w:ascii="Cambria Math" w:eastAsia="黑体" w:hAnsi="Cambria Math" w:cs="Arial"/>
+                      <w:sz w:val="20"/>
+                      <w:szCs w:val="20"/>
+                      <w:lang w:val="en-US"/>
+                    </w:rPr>
+                    <m:t>g</m:t>
+                  </m:r>
+                </m:e>
+                <m:sub>
+                  <m:r>
+                    <w:rPr>
+                      <w:rFonts w:ascii="Cambria Math" w:eastAsia="黑体" w:hAnsi="Cambria Math" w:cs="Arial"/>
+                      <w:sz w:val="20"/>
+                      <w:szCs w:val="20"/>
+                      <w:lang w:val="en-US"/>
+                    </w:rPr>
+                    <m:t>4</m:t>
+                  </m:r>
+                </m:sub>
+                <m:sup>
+                  <m:r>
+                    <w:rPr>
+                      <w:rFonts w:ascii="Cambria Math" w:eastAsia="黑体" w:hAnsi="Cambria Math" w:cs="Arial"/>
+                      <w:sz w:val="20"/>
+                      <w:szCs w:val="20"/>
+                      <w:lang w:val="en-US"/>
+                    </w:rPr>
+                    <m:t>'</m:t>
+                  </m:r>
+                </m:sup>
+              </m:sSubSup>
+              <m:d>
+                <m:dPr>
+                  <m:ctrlPr>
+                    <w:rPr>
+                      <w:rFonts w:ascii="Cambria Math" w:eastAsia="黑体" w:hAnsi="Cambria Math" w:cs="Arial"/>
+                      <w:i/>
+                      <w:sz w:val="20"/>
+                      <w:szCs w:val="20"/>
+                      <w:lang w:val="en-US"/>
+                    </w:rPr>
+                  </m:ctrlPr>
+                </m:dPr>
+                <m:e>
+                  <m:r>
+                    <w:rPr>
+                      <w:rFonts w:ascii="Cambria Math" w:eastAsia="黑体" w:hAnsi="Cambria Math" w:cs="Arial"/>
+                      <w:sz w:val="20"/>
+                      <w:szCs w:val="20"/>
+                      <w:lang w:val="en-US"/>
+                    </w:rPr>
+                    <m:t>0</m:t>
+                  </m:r>
+                </m:e>
+              </m:d>
+              <m:r>
+                <w:rPr>
+                  <w:rFonts w:ascii="Cambria Math" w:eastAsia="黑体" w:hAnsi="Cambria Math" w:cs="Arial"/>
+                  <w:sz w:val="20"/>
+                  <w:szCs w:val="20"/>
+                  <w:lang w:val="en-US"/>
+                </w:rPr>
+                <m:t>=2p</m:t>
+              </m:r>
+              <m:d>
+                <m:dPr>
+                  <m:ctrlPr>
+                    <w:rPr>
+                      <w:rFonts w:ascii="Cambria Math" w:eastAsia="黑体" w:hAnsi="Cambria Math" w:cs="Arial"/>
+                      <w:i/>
+                      <w:sz w:val="20"/>
+                      <w:szCs w:val="20"/>
+                      <w:lang w:val="en-US"/>
+                    </w:rPr>
+                  </m:ctrlPr>
+                </m:dPr>
+                <m:e>
+                  <m:r>
+                    <w:rPr>
+                      <w:rFonts w:ascii="Cambria Math" w:eastAsia="黑体" w:hAnsi="Cambria Math" w:cs="Arial"/>
+                      <w:sz w:val="20"/>
+                      <w:szCs w:val="20"/>
+                      <w:lang w:val="en-US"/>
+                    </w:rPr>
+                    <m:t>-q</m:t>
+                  </m:r>
+                </m:e>
+              </m:d>
+              <m:r>
+                <w:rPr>
+                  <w:rFonts w:ascii="Cambria Math" w:eastAsia="黑体" w:hAnsi="Cambria Math" w:cs="Arial"/>
+                  <w:sz w:val="20"/>
+                  <w:szCs w:val="20"/>
+                  <w:lang w:val="en-US"/>
+                </w:rPr>
+                <m:t>=-2pq</m:t>
+              </m:r>
+            </m:oMath>
+            <